--- a/ServiceInteractions/riv/clinicalprocess/logistics/logistics/trunk/docs/Tjanstekontraktsbeskrivning clinicalprocess_logistics_logistics.docx
+++ b/ServiceInteractions/riv/clinicalprocess/logistics/logistics/trunk/docs/Tjanstekontraktsbeskrivning clinicalprocess_logistics_logistics.docx
@@ -1,6 +1,6 @@
 
 <file path=word/document.xml><?xml version="1.0" encoding="utf-8"?>
-<w:document xmlns:wpc="http://schemas.microsoft.com/office/word/2010/wordprocessingCanvas" xmlns:mo="http://schemas.microsoft.com/office/mac/office/2008/main" xmlns:mc="http://schemas.openxmlformats.org/markup-compatibility/2006" xmlns:mv="urn:schemas-microsoft-com:mac:vml" xmlns:o="urn:schemas-microsoft-com:office:office" xmlns:r="http://schemas.openxmlformats.org/officeDocument/2006/relationships" xmlns:m="http://schemas.openxmlformats.org/officeDocument/2006/math" xmlns:v="urn:schemas-microsoft-com:vml" xmlns:wp14="http://schemas.microsoft.com/office/word/2010/wordprocessingDrawing" xmlns:wp="http://schemas.openxmlformats.org/drawingml/2006/wordprocessingDrawing" xmlns:w10="urn:schemas-microsoft-com:office:word" xmlns:w="http://schemas.openxmlformats.org/wordprocessingml/2006/main" xmlns:w14="http://schemas.microsoft.com/office/word/2010/wordml" xmlns:wpg="http://schemas.microsoft.com/office/word/2010/wordprocessingGroup" xmlns:wpi="http://schemas.microsoft.com/office/word/2010/wordprocessingInk" xmlns:wne="http://schemas.microsoft.com/office/word/2006/wordml" xmlns:wps="http://schemas.microsoft.com/office/word/2010/wordprocessingShape" mc:Ignorable="w14 wp14">
+<w:document xmlns:wpc="http://schemas.microsoft.com/office/word/2010/wordprocessingCanvas" xmlns:mc="http://schemas.openxmlformats.org/markup-compatibility/2006" xmlns:o="urn:schemas-microsoft-com:office:office" xmlns:r="http://schemas.openxmlformats.org/officeDocument/2006/relationships" xmlns:m="http://schemas.openxmlformats.org/officeDocument/2006/math" xmlns:v="urn:schemas-microsoft-com:vml" xmlns:wp14="http://schemas.microsoft.com/office/word/2010/wordprocessingDrawing" xmlns:wp="http://schemas.openxmlformats.org/drawingml/2006/wordprocessingDrawing" xmlns:w10="urn:schemas-microsoft-com:office:word" xmlns:w="http://schemas.openxmlformats.org/wordprocessingml/2006/main" xmlns:w14="http://schemas.microsoft.com/office/word/2010/wordml" xmlns:wpg="http://schemas.microsoft.com/office/word/2010/wordprocessingGroup" xmlns:wpi="http://schemas.microsoft.com/office/word/2010/wordprocessingInk" xmlns:wne="http://schemas.microsoft.com/office/word/2006/wordml" xmlns:wps="http://schemas.microsoft.com/office/word/2010/wordprocessingShape" mc:Ignorable="w14 wp14">
   <w:body>
     <w:p>
       <w:pPr>
@@ -224,44 +224,39 @@
           <w:rFonts w:ascii="Arial" w:hAnsi="Arial"/>
           <w:sz w:val="36"/>
         </w:rPr>
-        <w:t>2</w:t>
-      </w:r>
-      <w:r>
+        <w:t>30</w:t>
+      </w:r>
+      <w:bookmarkStart w:id="0" w:name="_GoBack"/>
+      <w:bookmarkEnd w:id="0"/>
+    </w:p>
+    <w:p>
+      <w:pPr>
+        <w:pStyle w:val="Friform"/>
         <w:rPr>
           <w:rFonts w:ascii="Arial" w:hAnsi="Arial"/>
           <w:sz w:val="36"/>
         </w:rPr>
-        <w:t>9</w:t>
-      </w:r>
-    </w:p>
-    <w:p>
-      <w:pPr>
-        <w:pStyle w:val="Friform"/>
+      </w:pPr>
+      <w:r>
         <w:rPr>
           <w:rFonts w:ascii="Arial" w:hAnsi="Arial"/>
           <w:sz w:val="36"/>
         </w:rPr>
-      </w:pPr>
+        <w:t>2013</w:t>
+      </w:r>
       <w:r>
         <w:rPr>
           <w:rFonts w:ascii="Arial" w:hAnsi="Arial"/>
           <w:sz w:val="36"/>
         </w:rPr>
-        <w:t>2013</w:t>
+        <w:t>-</w:t>
       </w:r>
       <w:r>
         <w:rPr>
           <w:rFonts w:ascii="Arial" w:hAnsi="Arial"/>
           <w:sz w:val="36"/>
         </w:rPr>
-        <w:t>-</w:t>
-      </w:r>
-      <w:r>
-        <w:rPr>
-          <w:rFonts w:ascii="Arial" w:hAnsi="Arial"/>
-          <w:sz w:val="36"/>
-        </w:rPr>
-        <w:t>03-05</w:t>
+        <w:t>03-14</w:t>
       </w:r>
     </w:p>
     <w:p>
@@ -408,19 +403,8 @@
           <w:sz w:val="36"/>
           <w:highlight w:val="yellow"/>
         </w:rPr>
-        <w:t xml:space="preserve"> i ”Utkast”-vy, medan figurer och vissa stycken enbart kan läsas i </w:t>
-      </w:r>
-      <w:proofErr w:type="spellStart"/>
-      <w:r>
-        <w:rPr>
-          <w:rFonts w:ascii="Arial" w:hAnsi="Arial"/>
-          <w:i/>
-          <w:sz w:val="36"/>
-          <w:highlight w:val="yellow"/>
-        </w:rPr>
-        <w:t>utskriftsvy</w:t>
-      </w:r>
-      <w:proofErr w:type="spellEnd"/>
+        <w:t xml:space="preserve"> i ”Utkast”-vy, medan figurer och vissa stycken enbart kan läsas i utskriftsvy</w:t>
+      </w:r>
     </w:p>
     <w:p>
       <w:pPr>
@@ -2757,6 +2741,9 @@
             <w:r>
               <w:t>Maria Andersson</w:t>
             </w:r>
+            <w:r>
+              <w:t xml:space="preserve"> de Vicente</w:t>
+            </w:r>
           </w:p>
         </w:tc>
         <w:tc>
@@ -2922,6 +2909,12 @@
               </w:rPr>
               <w:t>Maria Andersson</w:t>
             </w:r>
+            <w:r>
+              <w:rPr>
+                <w:lang w:val="en-US"/>
+              </w:rPr>
+              <w:t xml:space="preserve"> de Vicente</w:t>
+            </w:r>
           </w:p>
         </w:tc>
         <w:tc>
@@ -2995,98 +2988,58 @@
             <w:r>
               <w:t xml:space="preserve"> under 7.4. </w:t>
             </w:r>
+            <w:r>
+              <w:t xml:space="preserve">Lagt till </w:t>
+            </w:r>
             <w:proofErr w:type="spellStart"/>
             <w:r>
-              <w:rPr>
-                <w:lang w:val="en-US"/>
-              </w:rPr>
-              <w:t>Lagt</w:t>
+              <w:t>authorOrgUnitHSAid</w:t>
             </w:r>
             <w:proofErr w:type="spellEnd"/>
             <w:r>
-              <w:rPr>
-                <w:lang w:val="en-US"/>
-              </w:rPr>
-              <w:t xml:space="preserve"> till </w:t>
+              <w:t xml:space="preserve"> och </w:t>
             </w:r>
             <w:proofErr w:type="spellStart"/>
             <w:r>
-              <w:rPr>
-                <w:lang w:val="en-US"/>
-              </w:rPr>
-              <w:t>authorOrgUnitHSAid</w:t>
+              <w:t>authorOrgUnitName</w:t>
             </w:r>
             <w:proofErr w:type="spellEnd"/>
             <w:r>
-              <w:rPr>
-                <w:lang w:val="en-US"/>
-              </w:rPr>
+              <w:t>.</w:t>
+            </w:r>
+            <w:r>
               <w:t xml:space="preserve"> </w:t>
             </w:r>
+            <w:r>
+              <w:t xml:space="preserve">Ändrat kardinalitet på </w:t>
+            </w:r>
             <w:proofErr w:type="spellStart"/>
             <w:r>
-              <w:rPr>
-                <w:lang w:val="en-US"/>
-              </w:rPr>
-              <w:t>och</w:t>
+              <w:t>legalAuthenticatorHSAid</w:t>
             </w:r>
             <w:proofErr w:type="spellEnd"/>
             <w:r>
-              <w:rPr>
-                <w:lang w:val="en-US"/>
-              </w:rPr>
-              <w:t xml:space="preserve"> </w:t>
+              <w:t xml:space="preserve"> till 0</w:t>
+            </w:r>
+            <w:proofErr w:type="gramStart"/>
+            <w:r>
+              <w:t>..</w:t>
+            </w:r>
+            <w:proofErr w:type="gramEnd"/>
+            <w:r>
+              <w:t>1. Tagit bort information om signatur under 7.4.</w:t>
+            </w:r>
+            <w:r>
+              <w:t xml:space="preserve"> Lagt till </w:t>
             </w:r>
             <w:proofErr w:type="spellStart"/>
             <w:r>
-              <w:rPr>
-                <w:lang w:val="en-US"/>
-              </w:rPr>
-              <w:t>authorOrgUnitName</w:t>
+              <w:t>sourceSystem</w:t>
             </w:r>
             <w:proofErr w:type="spellEnd"/>
             <w:r>
-              <w:rPr>
-                <w:lang w:val="en-US"/>
-              </w:rPr>
               <w:t>.</w:t>
             </w:r>
-            <w:r>
-              <w:rPr>
-                <w:lang w:val="en-US"/>
-              </w:rPr>
-              <w:t xml:space="preserve"> </w:t>
-            </w:r>
-            <w:r>
-              <w:t xml:space="preserve">Ändrat kardinalitet på </w:t>
-            </w:r>
-            <w:proofErr w:type="spellStart"/>
-            <w:r>
-              <w:t>legalAuthenticatorHSAid</w:t>
-            </w:r>
-            <w:proofErr w:type="spellEnd"/>
-            <w:r>
-              <w:t xml:space="preserve"> till 0</w:t>
-            </w:r>
-            <w:proofErr w:type="gramStart"/>
-            <w:r>
-              <w:t>..</w:t>
-            </w:r>
-            <w:proofErr w:type="gramEnd"/>
-            <w:r>
-              <w:t>1. Tagit bort information om signatur under 7.4.</w:t>
-            </w:r>
-            <w:r>
-              <w:t xml:space="preserve"> Lagt till </w:t>
-            </w:r>
-            <w:proofErr w:type="spellStart"/>
-            <w:r>
-              <w:t>sourceSystem</w:t>
-            </w:r>
-            <w:proofErr w:type="spellEnd"/>
-            <w:r>
-              <w:t>.</w:t>
-            </w:r>
           </w:p>
         </w:tc>
         <w:tc>
@@ -3099,6 +3052,9 @@
             </w:pPr>
             <w:r>
               <w:t>Maria Andersson</w:t>
+            </w:r>
+            <w:r>
+              <w:t xml:space="preserve"> de Vicente</w:t>
             </w:r>
           </w:p>
         </w:tc>
@@ -3149,97 +3105,175 @@
               <w:pStyle w:val="TableText"/>
             </w:pPr>
             <w:r>
-              <w:t xml:space="preserve">Lagt till nya </w:t>
+              <w:t xml:space="preserve">Lagt till nya sökparametrar för source system och </w:t>
             </w:r>
             <w:proofErr w:type="spellStart"/>
             <w:r>
-              <w:t>sökparametrar</w:t>
+              <w:t>care</w:t>
             </w:r>
             <w:proofErr w:type="spellEnd"/>
             <w:r>
-              <w:t xml:space="preserve"> för source system och </w:t>
+              <w:t xml:space="preserve"> </w:t>
             </w:r>
             <w:proofErr w:type="spellStart"/>
             <w:r>
-              <w:t>care</w:t>
+              <w:t>contact</w:t>
             </w:r>
             <w:proofErr w:type="spellEnd"/>
             <w:r>
-              <w:t xml:space="preserve"> </w:t>
+              <w:t xml:space="preserve"> id. </w:t>
+            </w:r>
+            <w:r>
+              <w:t xml:space="preserve">Lagt till </w:t>
             </w:r>
             <w:proofErr w:type="spellStart"/>
             <w:r>
-              <w:t>contact</w:t>
+              <w:t>authorOrgUnitAddress</w:t>
             </w:r>
             <w:proofErr w:type="spellEnd"/>
             <w:r>
-              <w:t xml:space="preserve"> id. </w:t>
-            </w:r>
-            <w:r>
-              <w:t xml:space="preserve">Lagt till </w:t>
+              <w:t xml:space="preserve"> och tagit bort </w:t>
             </w:r>
             <w:proofErr w:type="spellStart"/>
             <w:r>
-              <w:t>authorOrgUnitAddress</w:t>
+              <w:t>careUnitName</w:t>
             </w:r>
             <w:proofErr w:type="spellEnd"/>
             <w:r>
-              <w:t xml:space="preserve"> och tagit bort </w:t>
+              <w:t>.</w:t>
+            </w:r>
+            <w:r>
+              <w:t xml:space="preserve"> Tagit bort signeringsinformation.</w:t>
+            </w:r>
+          </w:p>
+          <w:p>
+            <w:pPr>
+              <w:pStyle w:val="TableText"/>
+            </w:pPr>
+          </w:p>
+          <w:p>
+            <w:pPr>
+              <w:pStyle w:val="TableText"/>
+            </w:pPr>
+            <w:r>
+              <w:t xml:space="preserve">Förtydligat skrivning om aggregerande tjänster samt lagt till scenariobeskrivning för sökning på </w:t>
             </w:r>
             <w:proofErr w:type="spellStart"/>
             <w:r>
-              <w:t>careUnitName</w:t>
+              <w:t>careContactId</w:t>
             </w:r>
             <w:proofErr w:type="spellEnd"/>
+          </w:p>
+          <w:p>
+            <w:pPr>
+              <w:pStyle w:val="TableText"/>
+            </w:pPr>
+          </w:p>
+          <w:p>
+            <w:pPr>
+              <w:pStyle w:val="TableText"/>
+            </w:pPr>
+            <w:r>
+              <w:t>Ändringar är markerade med gult.</w:t>
+            </w:r>
+          </w:p>
+          <w:p>
+            <w:pPr>
+              <w:pStyle w:val="TableText"/>
+              <w:ind w:left="0"/>
+            </w:pPr>
+          </w:p>
+        </w:tc>
+        <w:tc>
+          <w:tcPr>
+            <w:tcW w:w="2126" w:type="dxa"/>
+          </w:tcPr>
+          <w:p>
+            <w:pPr>
+              <w:pStyle w:val="TableText"/>
+            </w:pPr>
+            <w:r>
+              <w:t>Johan Eltes</w:t>
+            </w:r>
+          </w:p>
+        </w:tc>
+        <w:tc>
+          <w:tcPr>
+            <w:tcW w:w="1276" w:type="dxa"/>
+          </w:tcPr>
+          <w:p>
+            <w:pPr>
+              <w:pStyle w:val="TableText"/>
+            </w:pPr>
+          </w:p>
+        </w:tc>
+      </w:tr>
+      <w:tr>
+        <w:tc>
+          <w:tcPr>
+            <w:tcW w:w="964" w:type="dxa"/>
+          </w:tcPr>
+          <w:p>
+            <w:pPr>
+              <w:pStyle w:val="TableText"/>
+            </w:pPr>
+            <w:r>
+              <w:t>PA30</w:t>
+            </w:r>
+          </w:p>
+        </w:tc>
+        <w:tc>
+          <w:tcPr>
+            <w:tcW w:w="1224" w:type="dxa"/>
+          </w:tcPr>
+          <w:p>
+            <w:pPr>
+              <w:pStyle w:val="TableText"/>
+            </w:pPr>
+            <w:r>
+              <w:t>2013-03-14</w:t>
+            </w:r>
+          </w:p>
+        </w:tc>
+        <w:tc>
+          <w:tcPr>
+            <w:tcW w:w="3652" w:type="dxa"/>
+          </w:tcPr>
+          <w:p>
+            <w:pPr>
+              <w:pStyle w:val="TableText"/>
+            </w:pPr>
+            <w:r>
+              <w:t xml:space="preserve">Lagt till Telecom, Email och </w:t>
+            </w:r>
+            <w:proofErr w:type="spellStart"/>
+            <w:r>
+              <w:t>Location</w:t>
+            </w:r>
+            <w:proofErr w:type="spellEnd"/>
+            <w:r>
+              <w:t xml:space="preserve"> i kap 5. Har även ändrat beskrivningen av </w:t>
+            </w:r>
+            <w:proofErr w:type="spellStart"/>
+            <w:r>
+              <w:t>DocumentTime</w:t>
+            </w:r>
+            <w:proofErr w:type="spellEnd"/>
             <w:r>
               <w:t>.</w:t>
             </w:r>
-            <w:r>
-              <w:t xml:space="preserve"> Tagit bort signeringsinformation.</w:t>
-            </w:r>
-          </w:p>
+          </w:p>
+        </w:tc>
+        <w:tc>
+          <w:tcPr>
+            <w:tcW w:w="2126" w:type="dxa"/>
+          </w:tcPr>
           <w:p>
             <w:pPr>
               <w:pStyle w:val="TableText"/>
             </w:pPr>
-          </w:p>
-          <w:p>
-            <w:pPr>
-              <w:pStyle w:val="TableText"/>
-            </w:pPr>
-            <w:r>
-              <w:t xml:space="preserve">Förtydligat skrivning om aggregerande tjänster samt lagt till scenariobeskrivning för sökning på </w:t>
-            </w:r>
-            <w:proofErr w:type="spellStart"/>
-            <w:r>
-              <w:t>careContactId</w:t>
-            </w:r>
-            <w:proofErr w:type="spellEnd"/>
-          </w:p>
-          <w:p>
-            <w:pPr>
-              <w:pStyle w:val="TableText"/>
-            </w:pPr>
-          </w:p>
-          <w:p>
-            <w:pPr>
-              <w:pStyle w:val="TableText"/>
-            </w:pPr>
-            <w:r>
-              <w:t>Ändringar är markerade med gult.</w:t>
-            </w:r>
-          </w:p>
-        </w:tc>
-        <w:tc>
-          <w:tcPr>
-            <w:tcW w:w="2126" w:type="dxa"/>
-          </w:tcPr>
-          <w:p>
-            <w:pPr>
-              <w:pStyle w:val="TableText"/>
-            </w:pPr>
-            <w:r>
-              <w:t>Johan Eltes</w:t>
+            <w:r>
+              <w:t>Maria Andersson de Vicente</w:t>
             </w:r>
           </w:p>
         </w:tc>
@@ -3311,11 +3345,11 @@
           <w:szCs w:val="20"/>
         </w:rPr>
       </w:pPr>
-      <w:bookmarkStart w:id="0" w:name="_Toc224136609"/>
+      <w:bookmarkStart w:id="1" w:name="_Toc224136609"/>
       <w:r>
         <w:t>Innehållsförteckning</w:t>
       </w:r>
-      <w:bookmarkEnd w:id="0"/>
+      <w:bookmarkEnd w:id="1"/>
       <w:r>
         <w:rPr>
           <w:rStyle w:val="Hyperlnk"/>
@@ -3385,8 +3419,6 @@
         </w:rPr>
         <w:fldChar w:fldCharType="separate"/>
       </w:r>
-      <w:bookmarkStart w:id="1" w:name="_GoBack"/>
-      <w:bookmarkEnd w:id="1"/>
       <w:r>
         <w:rPr>
           <w:noProof/>
@@ -6001,10 +6033,10 @@
                         </a:ln>
                         <a:extLst>
                           <a:ext uri="{FAA26D3D-D897-4be2-8F04-BA451C77F1D7}">
-                            <ma14:placeholderFlag xmlns:ma14="http://schemas.microsoft.com/office/mac/drawingml/2011/main"/>
+                            <ma14:placeholderFlag xmlns="" xmlns:mo="http://schemas.microsoft.com/office/mac/office/2008/main" xmlns:mv="urn:schemas-microsoft-com:mac:vml" xmlns:o="urn:schemas-microsoft-com:office:office" xmlns:v="urn:schemas-microsoft-com:vml" xmlns:w10="urn:schemas-microsoft-com:office:word" xmlns:w="http://schemas.openxmlformats.org/wordprocessingml/2006/main" xmlns:ma14="http://schemas.microsoft.com/office/mac/drawingml/2011/main"/>
                           </a:ext>
                           <a:ext uri="{C572A759-6A51-4108-AA02-DFA0A04FC94B}">
-                            <ma14:wrappingTextBoxFlag xmlns:ma14="http://schemas.microsoft.com/office/mac/drawingml/2011/main"/>
+                            <ma14:wrappingTextBoxFlag xmlns="" xmlns:mo="http://schemas.microsoft.com/office/mac/office/2008/main" xmlns:mv="urn:schemas-microsoft-com:mac:vml" xmlns:o="urn:schemas-microsoft-com:office:office" xmlns:v="urn:schemas-microsoft-com:vml" xmlns:w10="urn:schemas-microsoft-com:office:word" xmlns:w="http://schemas.openxmlformats.org/wordprocessingml/2006/main" xmlns:ma14="http://schemas.microsoft.com/office/mac/drawingml/2011/main"/>
                           </a:ext>
                         </a:extLst>
                       </wps:spPr>
@@ -6073,17 +6105,8 @@
                                 <w:b/>
                                 <w:i/>
                               </w:rPr>
-                              <w:t xml:space="preserve">Maria Andersson, </w:t>
+                              <w:t>Maria Andersson, Mawell</w:t>
                             </w:r>
-                            <w:proofErr w:type="spellStart"/>
-                            <w:r>
-                              <w:rPr>
-                                <w:b/>
-                                <w:i/>
-                              </w:rPr>
-                              <w:t>Mawell</w:t>
-                            </w:r>
-                            <w:proofErr w:type="spellEnd"/>
                           </w:p>
                           <w:p>
                             <w:pPr>
@@ -6212,17 +6235,8 @@
                                 <w:b/>
                                 <w:i/>
                               </w:rPr>
-                              <w:t xml:space="preserve">Thomas Slitberg, </w:t>
+                              <w:t>Thomas Slitberg, Mawell</w:t>
                             </w:r>
-                            <w:proofErr w:type="spellStart"/>
-                            <w:r>
-                              <w:rPr>
-                                <w:b/>
-                                <w:i/>
-                              </w:rPr>
-                              <w:t>Mawell</w:t>
-                            </w:r>
-                            <w:proofErr w:type="spellEnd"/>
                           </w:p>
                           <w:p>
                             <w:pPr>
@@ -6278,17 +6292,8 @@
                                 <w:b/>
                                 <w:i/>
                               </w:rPr>
-                              <w:t xml:space="preserve">Fredrik Ström, </w:t>
+                              <w:t>Fredrik Ström, Mawell</w:t>
                             </w:r>
-                            <w:proofErr w:type="spellStart"/>
-                            <w:r>
-                              <w:rPr>
-                                <w:b/>
-                                <w:i/>
-                              </w:rPr>
-                              <w:t>Mawell</w:t>
-                            </w:r>
-                            <w:proofErr w:type="spellEnd"/>
                           </w:p>
                           <w:p>
                             <w:pPr>
@@ -6406,11 +6411,11 @@
           </mc:Choice>
           <mc:Fallback>
             <w:pict>
-              <v:shapetype id="_x0000_t202" coordsize="21600,21600" o:spt="202" path="m0,0l0,21600,21600,21600,21600,0xe">
+              <v:shapetype id="_x0000_t202" coordsize="21600,21600" o:spt="202" path="m,l,21600r21600,l21600,xe">
                 <v:stroke joinstyle="miter"/>
                 <v:path gradientshapeok="t" o:connecttype="rect"/>
               </v:shapetype>
-              <v:shape id="Text Box 2" o:spid="_x0000_s1026" type="#_x0000_t202" style="width:249.5pt;height:289.9pt;visibility:visible;mso-wrap-style:square;mso-left-percent:-10001;mso-top-percent:-10001;mso-position-horizontal:absolute;mso-position-horizontal-relative:char;mso-position-vertical:absolute;mso-position-vertical-relative:line;mso-left-percent:-10001;mso-top-percent:-10001;v-text-anchor:top" o:gfxdata="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" fillcolor="#ddd">
+              <v:shape id="Text Box 2" o:spid="_x0000_s1026" type="#_x0000_t202" style="width:249.5pt;height:289.9pt;visibility:visible;mso-wrap-style:square;mso-left-percent:-10001;mso-top-percent:-10001;mso-position-horizontal:absolute;mso-position-horizontal-relative:char;mso-position-vertical:absolute;mso-position-vertical-relative:line;mso-left-percent:-10001;mso-top-percent:-10001;v-text-anchor:top" o:gfxdata="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" fillcolor="#ddd">
                 <v:textbox>
                   <w:txbxContent>
                     <w:p>
@@ -6476,17 +6481,8 @@
                           <w:b/>
                           <w:i/>
                         </w:rPr>
-                        <w:t xml:space="preserve">Maria Andersson, </w:t>
+                        <w:t>Maria Andersson, Mawell</w:t>
                       </w:r>
-                      <w:proofErr w:type="spellStart"/>
-                      <w:r>
-                        <w:rPr>
-                          <w:b/>
-                          <w:i/>
-                        </w:rPr>
-                        <w:t>Mawell</w:t>
-                      </w:r>
-                      <w:proofErr w:type="spellEnd"/>
                     </w:p>
                     <w:p>
                       <w:pPr>
@@ -6615,17 +6611,8 @@
                           <w:b/>
                           <w:i/>
                         </w:rPr>
-                        <w:t xml:space="preserve">Thomas Slitberg, </w:t>
+                        <w:t>Thomas Slitberg, Mawell</w:t>
                       </w:r>
-                      <w:proofErr w:type="spellStart"/>
-                      <w:r>
-                        <w:rPr>
-                          <w:b/>
-                          <w:i/>
-                        </w:rPr>
-                        <w:t>Mawell</w:t>
-                      </w:r>
-                      <w:proofErr w:type="spellEnd"/>
                     </w:p>
                     <w:p>
                       <w:pPr>
@@ -6681,17 +6668,8 @@
                           <w:b/>
                           <w:i/>
                         </w:rPr>
-                        <w:t xml:space="preserve">Fredrik Ström, </w:t>
+                        <w:t>Fredrik Ström, Mawell</w:t>
                       </w:r>
-                      <w:proofErr w:type="spellStart"/>
-                      <w:r>
-                        <w:rPr>
-                          <w:b/>
-                          <w:i/>
-                        </w:rPr>
-                        <w:t>Mawell</w:t>
-                      </w:r>
-                      <w:proofErr w:type="spellEnd"/>
                     </w:p>
                     <w:p>
                       <w:pPr>
@@ -7858,13 +7836,8 @@
         <w:pStyle w:val="Brdtext"/>
       </w:pPr>
       <w:r>
-        <w:t xml:space="preserve">Aggregerande tjänster i denna domän behöver hantera att det finns flera indexposter per </w:t>
-      </w:r>
-      <w:proofErr w:type="spellStart"/>
-      <w:r>
-        <w:t>källsystem</w:t>
-      </w:r>
-      <w:proofErr w:type="spellEnd"/>
+        <w:t>Aggregerande tjänster i denna domän behöver hantera att det finns flera indexposter per källsystem</w:t>
+      </w:r>
       <w:r>
         <w:t xml:space="preserve"> (</w:t>
       </w:r>
@@ -8240,7 +8213,15 @@
         <w:ind w:right="119"/>
       </w:pPr>
       <w:r>
-        <w:t xml:space="preserve">Tjänsterna, som beskrivs nedan, returnerar 0, 1 eller flera instanser av tjänstespecifik patientbunden information i form av dokument enligt HL7 Green CDA-standarden. Varje dokument består av en header, </w:t>
+        <w:t xml:space="preserve">Tjänsterna, som beskrivs nedan, returnerar 0, 1 eller flera instanser av tjänstespecifik patientbunden information i form av dokument enligt HL7 Green CDA-standarden. Varje dokument består av en </w:t>
+      </w:r>
+      <w:proofErr w:type="spellStart"/>
+      <w:r>
+        <w:t>header</w:t>
+      </w:r>
+      <w:proofErr w:type="spellEnd"/>
+      <w:r>
+        <w:t xml:space="preserve">, </w:t>
       </w:r>
       <w:proofErr w:type="spellStart"/>
       <w:r>
@@ -8285,41 +8266,13 @@
         <w:rPr>
           <w:highlight w:val="yellow"/>
         </w:rPr>
-        <w:t xml:space="preserve">Tjänsterna har en gemensam </w:t>
-      </w:r>
-      <w:proofErr w:type="spellStart"/>
+        <w:t>Tjänsterna har en gemensam basup</w:t>
+      </w:r>
       <w:r>
         <w:rPr>
           <w:highlight w:val="yellow"/>
         </w:rPr>
-        <w:t>basup</w:t>
-      </w:r>
-      <w:r>
-        <w:rPr>
-          <w:highlight w:val="yellow"/>
-        </w:rPr>
-        <w:t>psättning</w:t>
-      </w:r>
-      <w:proofErr w:type="spellEnd"/>
-      <w:r>
-        <w:rPr>
-          <w:highlight w:val="yellow"/>
-        </w:rPr>
-        <w:t xml:space="preserve"> </w:t>
-      </w:r>
-      <w:proofErr w:type="spellStart"/>
-      <w:r>
-        <w:rPr>
-          <w:highlight w:val="yellow"/>
-        </w:rPr>
-        <w:t>sökparametrar</w:t>
-      </w:r>
-      <w:proofErr w:type="spellEnd"/>
-      <w:r>
-        <w:rPr>
-          <w:highlight w:val="yellow"/>
-        </w:rPr>
-        <w:t xml:space="preserve"> som i vissa fall utökats </w:t>
+        <w:t xml:space="preserve">psättning sökparametrar som i vissa fall utökats </w:t>
       </w:r>
       <w:r>
         <w:rPr>
@@ -8347,14 +8300,14 @@
         <w:rPr>
           <w:highlight w:val="yellow"/>
         </w:rPr>
-        <w:t xml:space="preserve">Tjänstekontrakten stödjer inte HL7 CDA, men de distribueras tillsammans med </w:t>
+        <w:t>Tjänstekontrakten stödjer inte HL7 CDA, men de distribueras tillsammans med XSLT-</w:t>
       </w:r>
       <w:proofErr w:type="spellStart"/>
       <w:r>
         <w:rPr>
           <w:highlight w:val="yellow"/>
         </w:rPr>
-        <w:t>XSLT-transfomationsfiler</w:t>
+        <w:t>transfomationsfiler</w:t>
       </w:r>
       <w:proofErr w:type="spellEnd"/>
       <w:r>
@@ -10333,7 +10286,7 @@
                           </a:outerShdw>
                         </a:effectLst>
                         <a:extLst>
-                          <a:ext uri="{909E8E84-426E-40dd-AFC4-6F175D3DCCD1}">
+                          <a:ext uri="{909E8E84-426E-40DD-AFC4-6F175D3DCCD1}">
                             <a14:hiddenFill xmlns:a14="http://schemas.microsoft.com/office/drawing/2010/main">
                               <a:gradFill rotWithShape="1">
                                 <a:gsLst>
@@ -10365,7 +10318,7 @@
               </wp:anchor>
             </w:drawing>
           </mc:Choice>
-          <mc:Fallback>
+          <mc:Fallback xmlns:mo="http://schemas.microsoft.com/office/mac/office/2008/main" xmlns:mv="urn:schemas-microsoft-com:mac:vml">
             <w:pict>
               <v:oval id="Ellips 1" o:spid="_x0000_s1026" style="position:absolute;margin-left:261.95pt;margin-top:27pt;width:67pt;height:66.45pt;z-index:251660288;visibility:visible;mso-wrap-style:square;mso-width-percent:0;mso-height-percent:0;mso-wrap-distance-left:9pt;mso-wrap-distance-top:0;mso-wrap-distance-right:9pt;mso-wrap-distance-bottom:0;mso-position-horizontal:absolute;mso-position-horizontal-relative:text;mso-position-vertical:absolute;mso-position-vertical-relative:text;mso-width-percent:0;mso-height-percent:0;mso-width-relative:page;mso-height-relative:page;v-text-anchor:middle" o:gfxdata="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" filled="f" fillcolor="#9bc1ff" strokecolor="#4e6128" strokeweight="1.5pt">
                 <v:fill color2="#3f80cd" rotate="t" focus="100%" type="gradient">
@@ -10915,15 +10868,7 @@
         <w:t xml:space="preserve">okänt. </w:t>
       </w:r>
       <w:r>
-        <w:t xml:space="preserve">Ett reservnummer ska anges med </w:t>
-      </w:r>
-      <w:proofErr w:type="spellStart"/>
-      <w:r>
-        <w:t>OID</w:t>
-      </w:r>
-      <w:proofErr w:type="spellEnd"/>
-      <w:r>
-        <w:t xml:space="preserve"> för aktuell reservnummerdefinition. </w:t>
+        <w:t xml:space="preserve">Ett reservnummer ska anges med OID för aktuell reservnummerdefinition. </w:t>
       </w:r>
     </w:p>
     <w:p>
@@ -10958,12 +10903,9 @@
         <w:ind w:right="119"/>
       </w:pPr>
       <w:r>
-        <w:t>Vid ett tekniskt fel levereras ett generellt undantag (</w:t>
+        <w:t>Vid ett tekniskt fel levereras ett generellt undantag (SOAP-</w:t>
       </w:r>
       <w:proofErr w:type="spellStart"/>
-      <w:r>
-        <w:t>SOAP-</w:t>
-      </w:r>
       <w:r>
         <w:t>fault</w:t>
       </w:r>
@@ -11006,15 +10948,15 @@
           <w:spacing w:val="1"/>
         </w:rPr>
       </w:pPr>
-      <w:bookmarkStart w:id="51" w:name="_Toc341787030"/>
-      <w:bookmarkStart w:id="52" w:name="_Toc224136633"/>
+      <w:bookmarkStart w:id="51" w:name="_Toc224136633"/>
+      <w:bookmarkStart w:id="52" w:name="_Toc341787030"/>
       <w:r>
         <w:rPr>
           <w:spacing w:val="1"/>
         </w:rPr>
         <w:t>Gemensamma informationskomponenter</w:t>
       </w:r>
-      <w:bookmarkEnd w:id="52"/>
+      <w:bookmarkEnd w:id="51"/>
     </w:p>
     <w:p>
       <w:pPr>
@@ -12096,17 +12038,15 @@
                 <w:szCs w:val="20"/>
               </w:rPr>
             </w:pPr>
-            <w:proofErr w:type="spellStart"/>
-            <w:r>
-              <w:rPr>
-                <w:rFonts w:ascii="Times New Roman" w:eastAsia="Times New Roman" w:hAnsi="Times New Roman" w:cs="Times New Roman"/>
-                <w:spacing w:val="-1"/>
-                <w:sz w:val="20"/>
-                <w:szCs w:val="20"/>
-              </w:rPr>
-              <w:t>HSAIdType</w:t>
-            </w:r>
-            <w:proofErr w:type="spellEnd"/>
+            <w:r>
+              <w:rPr>
+                <w:rFonts w:ascii="Times New Roman" w:eastAsia="Times New Roman" w:hAnsi="Times New Roman" w:cs="Times New Roman"/>
+                <w:spacing w:val="-1"/>
+                <w:sz w:val="20"/>
+                <w:szCs w:val="20"/>
+              </w:rPr>
+              <w:t>string</w:t>
+            </w:r>
           </w:p>
         </w:tc>
         <w:tc>
@@ -17540,7 +17480,7 @@
         </w:rPr>
       </w:pPr>
     </w:p>
-    <w:bookmarkEnd w:id="51"/>
+    <w:bookmarkEnd w:id="52"/>
     <w:p>
       <w:pPr>
         <w:pStyle w:val="Rubrik1"/>
@@ -18546,25 +18486,7 @@
                 <w:sz w:val="20"/>
                 <w:szCs w:val="20"/>
               </w:rPr>
-              <w:t xml:space="preserve"> sätts till </w:t>
-            </w:r>
-            <w:proofErr w:type="spellStart"/>
-            <w:r>
-              <w:rPr>
-                <w:spacing w:val="-1"/>
-                <w:sz w:val="20"/>
-                <w:szCs w:val="20"/>
-              </w:rPr>
-              <w:t>OID</w:t>
-            </w:r>
-            <w:proofErr w:type="spellEnd"/>
-            <w:r>
-              <w:rPr>
-                <w:spacing w:val="-1"/>
-                <w:sz w:val="20"/>
-                <w:szCs w:val="20"/>
-              </w:rPr>
-              <w:t xml:space="preserve"> för typ av identifierare. </w:t>
+              <w:t xml:space="preserve"> sätts till OID för typ av identifierare. </w:t>
             </w:r>
             <w:r>
               <w:rPr>
@@ -18969,7 +18891,7 @@
                 <w:szCs w:val="20"/>
                 <w:highlight w:val="yellow"/>
               </w:rPr>
-              <w:t xml:space="preserve"> (ex. </w:t>
+              <w:t xml:space="preserve"> (ex. SOAP-</w:t>
             </w:r>
             <w:proofErr w:type="spellStart"/>
             <w:r>
@@ -18978,7 +18900,7 @@
                 <w:szCs w:val="20"/>
                 <w:highlight w:val="yellow"/>
               </w:rPr>
-              <w:t>SOAP</w:t>
+              <w:t>header</w:t>
             </w:r>
             <w:proofErr w:type="spellEnd"/>
             <w:r>
@@ -18987,7 +18909,7 @@
                 <w:szCs w:val="20"/>
                 <w:highlight w:val="yellow"/>
               </w:rPr>
-              <w:t>-header).</w:t>
+              <w:t>).</w:t>
             </w:r>
           </w:p>
           <w:p>
@@ -19236,39 +19158,8 @@
                 <w:szCs w:val="20"/>
                 <w:highlight w:val="yellow"/>
               </w:rPr>
-              <w:t xml:space="preserve">Begränsar sökningen till dokument som </w:t>
-            </w:r>
-            <w:proofErr w:type="spellStart"/>
-            <w:r>
-              <w:rPr>
-                <w:spacing w:val="-1"/>
-                <w:sz w:val="20"/>
-                <w:szCs w:val="20"/>
-                <w:highlight w:val="yellow"/>
-              </w:rPr>
-              <w:t>Identitetet</w:t>
-            </w:r>
-            <w:proofErr w:type="spellEnd"/>
-            <w:r>
-              <w:rPr>
-                <w:spacing w:val="-1"/>
-                <w:sz w:val="20"/>
-                <w:szCs w:val="20"/>
-                <w:highlight w:val="yellow"/>
-              </w:rPr>
-              <w:t xml:space="preserve"> för den vård- och omsorgskontakt som föranlett den information som omfattas av dokumentet. Identiteten är unik inom </w:t>
-            </w:r>
-            <w:proofErr w:type="spellStart"/>
-            <w:r>
-              <w:rPr>
-                <w:spacing w:val="-1"/>
-                <w:sz w:val="20"/>
-                <w:szCs w:val="20"/>
-                <w:highlight w:val="yellow"/>
-              </w:rPr>
-              <w:t>källsystemet</w:t>
-            </w:r>
-            <w:proofErr w:type="spellEnd"/>
+              <w:t>Begränsar sökningen till dokument som Identitetet för den vård- och omsorgskontakt som föranlett den information som omfattas av dokumentet. Identiteten är unik inom källsystemet</w:t>
+            </w:r>
           </w:p>
         </w:tc>
         <w:tc>
@@ -19404,33 +19295,15 @@
                 <w:sz w:val="20"/>
                 <w:szCs w:val="20"/>
               </w:rPr>
-              <w:t xml:space="preserve">Startdatum. Format </w:t>
-            </w:r>
-            <w:proofErr w:type="spellStart"/>
-            <w:r>
-              <w:rPr>
-                <w:spacing w:val="-1"/>
-                <w:sz w:val="20"/>
-                <w:szCs w:val="20"/>
-              </w:rPr>
-              <w:t>YYYY</w:t>
-            </w:r>
-            <w:r>
-              <w:rPr>
-                <w:spacing w:val="-1"/>
-                <w:sz w:val="20"/>
-                <w:szCs w:val="20"/>
-              </w:rPr>
-              <w:t>MMDD</w:t>
-            </w:r>
-            <w:proofErr w:type="spellEnd"/>
-            <w:r>
-              <w:rPr>
-                <w:spacing w:val="-1"/>
-                <w:sz w:val="20"/>
-                <w:szCs w:val="20"/>
-              </w:rPr>
-              <w:t>.</w:t>
+              <w:t>Startdatum. Format YYYY</w:t>
+            </w:r>
+            <w:r>
+              <w:rPr>
+                <w:spacing w:val="-1"/>
+                <w:sz w:val="20"/>
+                <w:szCs w:val="20"/>
+              </w:rPr>
+              <w:t>MMDD.</w:t>
             </w:r>
           </w:p>
         </w:tc>
@@ -19568,33 +19441,15 @@
                 <w:sz w:val="20"/>
                 <w:szCs w:val="20"/>
               </w:rPr>
-              <w:t xml:space="preserve">Slutdatum. Format </w:t>
-            </w:r>
-            <w:proofErr w:type="spellStart"/>
-            <w:r>
-              <w:rPr>
-                <w:spacing w:val="-1"/>
-                <w:sz w:val="20"/>
-                <w:szCs w:val="20"/>
-              </w:rPr>
-              <w:t>YYYY</w:t>
-            </w:r>
-            <w:r>
-              <w:rPr>
-                <w:spacing w:val="-1"/>
-                <w:sz w:val="20"/>
-                <w:szCs w:val="20"/>
-              </w:rPr>
-              <w:t>MMDD</w:t>
-            </w:r>
-            <w:proofErr w:type="spellEnd"/>
-            <w:r>
-              <w:rPr>
-                <w:spacing w:val="-1"/>
-                <w:sz w:val="20"/>
-                <w:szCs w:val="20"/>
-              </w:rPr>
-              <w:t>.</w:t>
+              <w:t>Slutdatum. Format YYYY</w:t>
+            </w:r>
+            <w:r>
+              <w:rPr>
+                <w:spacing w:val="-1"/>
+                <w:sz w:val="20"/>
+                <w:szCs w:val="20"/>
+              </w:rPr>
+              <w:t>MMDD.</w:t>
             </w:r>
           </w:p>
         </w:tc>
@@ -20524,7 +20379,7 @@
       </w:tr>
       <w:tr>
         <w:trPr>
-          <w:trHeight w:hRule="exact" w:val="283"/>
+          <w:trHeight w:hRule="exact" w:val="577"/>
           <w:tblHeader/>
         </w:trPr>
         <w:tc>
@@ -20647,7 +20502,14 @@
                 <w:sz w:val="20"/>
                 <w:szCs w:val="20"/>
               </w:rPr>
-              <w:t>Tidpunkt då dokument skapades</w:t>
+              <w:t>Tidsangivelse för den händelse dokumentet gäller</w:t>
+            </w:r>
+            <w:r>
+              <w:rPr>
+                <w:sz w:val="20"/>
+                <w:szCs w:val="20"/>
+              </w:rPr>
+              <w:t>. Händelsetidpunkt</w:t>
             </w:r>
           </w:p>
         </w:tc>
@@ -22511,16 +22373,14 @@
                 <w:szCs w:val="20"/>
               </w:rPr>
             </w:pPr>
-            <w:proofErr w:type="spellStart"/>
-            <w:r>
-              <w:rPr>
-                <w:spacing w:val="-1"/>
-                <w:sz w:val="20"/>
-                <w:szCs w:val="20"/>
-              </w:rPr>
-              <w:t>HSAIdType</w:t>
-            </w:r>
-            <w:proofErr w:type="spellEnd"/>
+            <w:r>
+              <w:rPr>
+                <w:spacing w:val="-1"/>
+                <w:sz w:val="20"/>
+                <w:szCs w:val="20"/>
+              </w:rPr>
+              <w:t>string</w:t>
+            </w:r>
           </w:p>
         </w:tc>
         <w:tc>
@@ -22604,7 +22464,7 @@
       </w:tr>
       <w:tr>
         <w:trPr>
-          <w:trHeight w:hRule="exact" w:val="526"/>
+          <w:trHeight w:hRule="exact" w:val="572"/>
           <w:tblHeader/>
         </w:trPr>
         <w:tc>
@@ -22619,9 +22479,12 @@
           </w:tcPr>
           <w:p>
             <w:pPr>
+              <w:pStyle w:val="TableParagraph"/>
               <w:spacing w:line="229" w:lineRule="exact"/>
               <w:ind w:left="102"/>
               <w:rPr>
+                <w:rFonts w:ascii="Times New Roman" w:eastAsia="Times New Roman" w:hAnsi="Times New Roman" w:cs="Times New Roman"/>
+                <w:spacing w:val="-1"/>
                 <w:sz w:val="20"/>
                 <w:szCs w:val="20"/>
               </w:rPr>
@@ -22629,33 +22492,34 @@
             <w:proofErr w:type="gramStart"/>
             <w:r>
               <w:rPr>
-                <w:sz w:val="20"/>
-                <w:szCs w:val="20"/>
-              </w:rPr>
-              <w:t>...</w:t>
+                <w:rFonts w:ascii="Times New Roman" w:eastAsia="Times New Roman" w:hAnsi="Times New Roman" w:cs="Times New Roman"/>
+                <w:spacing w:val="-1"/>
+                <w:sz w:val="20"/>
+                <w:szCs w:val="20"/>
+              </w:rPr>
+              <w:t>…</w:t>
             </w:r>
             <w:proofErr w:type="spellStart"/>
             <w:r>
               <w:rPr>
-                <w:spacing w:val="-1"/>
-                <w:sz w:val="20"/>
-                <w:szCs w:val="20"/>
-              </w:rPr>
-              <w:t>careUnitHSAid</w:t>
+                <w:rFonts w:ascii="Times New Roman" w:eastAsia="Times New Roman" w:hAnsi="Times New Roman" w:cs="Times New Roman"/>
+                <w:spacing w:val="-1"/>
+                <w:sz w:val="20"/>
+                <w:szCs w:val="20"/>
+              </w:rPr>
+              <w:t>authorOrgUni</w:t>
+            </w:r>
+            <w:r>
+              <w:rPr>
+                <w:rFonts w:ascii="Times New Roman" w:eastAsia="Times New Roman" w:hAnsi="Times New Roman" w:cs="Times New Roman"/>
+                <w:spacing w:val="-1"/>
+                <w:sz w:val="20"/>
+                <w:szCs w:val="20"/>
+              </w:rPr>
+              <w:t>tAddress</w:t>
             </w:r>
             <w:proofErr w:type="spellEnd"/>
             <w:proofErr w:type="gramEnd"/>
-          </w:p>
-          <w:p>
-            <w:pPr>
-              <w:spacing w:line="226" w:lineRule="exact"/>
-              <w:ind w:left="102"/>
-              <w:rPr>
-                <w:spacing w:val="-1"/>
-                <w:sz w:val="20"/>
-                <w:szCs w:val="20"/>
-              </w:rPr>
-            </w:pPr>
           </w:p>
         </w:tc>
         <w:tc>
@@ -22670,27 +22534,6 @@
           </w:tcPr>
           <w:p>
             <w:pPr>
-              <w:spacing w:line="229" w:lineRule="exact"/>
-              <w:ind w:left="102"/>
-              <w:rPr>
-                <w:rFonts w:ascii="Arial" w:hAnsi="Arial" w:cs="Arial"/>
-                <w:sz w:val="20"/>
-                <w:szCs w:val="20"/>
-              </w:rPr>
-            </w:pPr>
-            <w:proofErr w:type="spellStart"/>
-            <w:r>
-              <w:rPr>
-                <w:spacing w:val="-1"/>
-                <w:sz w:val="20"/>
-                <w:szCs w:val="20"/>
-              </w:rPr>
-              <w:t>HSAIdType</w:t>
-            </w:r>
-            <w:proofErr w:type="spellEnd"/>
-          </w:p>
-          <w:p>
-            <w:pPr>
               <w:spacing w:line="226" w:lineRule="exact"/>
               <w:ind w:left="102"/>
               <w:rPr>
@@ -22699,17 +22542,14 @@
                 <w:szCs w:val="20"/>
               </w:rPr>
             </w:pPr>
-          </w:p>
-          <w:p>
-            <w:pPr>
-              <w:spacing w:line="226" w:lineRule="exact"/>
-              <w:ind w:left="102"/>
-              <w:rPr>
-                <w:spacing w:val="-1"/>
-                <w:sz w:val="20"/>
-                <w:szCs w:val="20"/>
-              </w:rPr>
-            </w:pPr>
+            <w:r>
+              <w:rPr>
+                <w:spacing w:val="-1"/>
+                <w:sz w:val="20"/>
+                <w:szCs w:val="20"/>
+              </w:rPr>
+              <w:t>string</w:t>
+            </w:r>
           </w:p>
         </w:tc>
         <w:tc>
@@ -22724,33 +22564,6 @@
           </w:tcPr>
           <w:p>
             <w:pPr>
-              <w:spacing w:line="229" w:lineRule="exact"/>
-              <w:ind w:left="102"/>
-              <w:rPr>
-                <w:sz w:val="20"/>
-                <w:szCs w:val="20"/>
-              </w:rPr>
-            </w:pPr>
-            <w:r>
-              <w:rPr>
-                <w:sz w:val="20"/>
-                <w:szCs w:val="20"/>
-              </w:rPr>
-              <w:t>HSA-id för PDL-enhet</w:t>
-            </w:r>
-          </w:p>
-          <w:p>
-            <w:pPr>
-              <w:spacing w:line="229" w:lineRule="exact"/>
-              <w:ind w:left="102"/>
-              <w:rPr>
-                <w:sz w:val="20"/>
-                <w:szCs w:val="20"/>
-              </w:rPr>
-            </w:pPr>
-          </w:p>
-          <w:p>
-            <w:pPr>
               <w:spacing w:line="226" w:lineRule="exact"/>
               <w:ind w:left="102"/>
               <w:rPr>
@@ -22759,6 +22572,22 @@
                 <w:szCs w:val="20"/>
               </w:rPr>
             </w:pPr>
+            <w:r>
+              <w:rPr>
+                <w:spacing w:val="-1"/>
+                <w:sz w:val="20"/>
+                <w:szCs w:val="20"/>
+              </w:rPr>
+              <w:t>Postadress för</w:t>
+            </w:r>
+            <w:r>
+              <w:rPr>
+                <w:spacing w:val="-1"/>
+                <w:sz w:val="20"/>
+                <w:szCs w:val="20"/>
+              </w:rPr>
+              <w:t xml:space="preserve"> den organisation som författaren är uppdragstagare på</w:t>
+            </w:r>
           </w:p>
         </w:tc>
         <w:tc>
@@ -22787,7 +22616,7 @@
                 <w:sz w:val="20"/>
                 <w:szCs w:val="20"/>
               </w:rPr>
-              <w:t>1</w:t>
+              <w:t>0</w:t>
             </w:r>
             <w:proofErr w:type="gramStart"/>
             <w:r>
@@ -22812,7 +22641,7 @@
       </w:tr>
       <w:tr>
         <w:trPr>
-          <w:trHeight w:hRule="exact" w:val="561"/>
+          <w:trHeight w:hRule="exact" w:val="526"/>
           <w:tblHeader/>
         </w:trPr>
         <w:tc>
@@ -22827,10 +22656,9 @@
           </w:tcPr>
           <w:p>
             <w:pPr>
-              <w:spacing w:line="226" w:lineRule="exact"/>
-              <w:ind w:left="102"/>
-              <w:rPr>
-                <w:spacing w:val="-1"/>
+              <w:spacing w:line="229" w:lineRule="exact"/>
+              <w:ind w:left="102"/>
+              <w:rPr>
                 <w:sz w:val="20"/>
                 <w:szCs w:val="20"/>
               </w:rPr>
@@ -22850,18 +22678,21 @@
                 <w:sz w:val="20"/>
                 <w:szCs w:val="20"/>
               </w:rPr>
-              <w:t>careUnit</w:t>
-            </w:r>
-            <w:r>
-              <w:rPr>
-                <w:spacing w:val="-1"/>
-                <w:sz w:val="20"/>
-                <w:szCs w:val="20"/>
-              </w:rPr>
-              <w:t>Name</w:t>
+              <w:t>careUnitHSAid</w:t>
             </w:r>
             <w:proofErr w:type="spellEnd"/>
             <w:proofErr w:type="gramEnd"/>
+          </w:p>
+          <w:p>
+            <w:pPr>
+              <w:spacing w:line="226" w:lineRule="exact"/>
+              <w:ind w:left="102"/>
+              <w:rPr>
+                <w:spacing w:val="-1"/>
+                <w:sz w:val="20"/>
+                <w:szCs w:val="20"/>
+              </w:rPr>
+            </w:pPr>
           </w:p>
         </w:tc>
         <w:tc>
@@ -22884,14 +22715,27 @@
                 <w:szCs w:val="20"/>
               </w:rPr>
             </w:pPr>
-            <w:r>
-              <w:rPr>
-                <w:spacing w:val="-1"/>
-                <w:sz w:val="20"/>
-                <w:szCs w:val="20"/>
-              </w:rPr>
-              <w:t>string</w:t>
-            </w:r>
+            <w:proofErr w:type="spellStart"/>
+            <w:r>
+              <w:rPr>
+                <w:spacing w:val="-1"/>
+                <w:sz w:val="20"/>
+                <w:szCs w:val="20"/>
+              </w:rPr>
+              <w:t>HSAIdType</w:t>
+            </w:r>
+            <w:proofErr w:type="spellEnd"/>
+          </w:p>
+          <w:p>
+            <w:pPr>
+              <w:spacing w:line="226" w:lineRule="exact"/>
+              <w:ind w:left="102"/>
+              <w:rPr>
+                <w:spacing w:val="-1"/>
+                <w:sz w:val="20"/>
+                <w:szCs w:val="20"/>
+              </w:rPr>
+            </w:pPr>
           </w:p>
           <w:p>
             <w:pPr>
@@ -22929,8 +22773,18 @@
                 <w:sz w:val="20"/>
                 <w:szCs w:val="20"/>
               </w:rPr>
-              <w:t>Namn på PDL-enhet</w:t>
-            </w:r>
+              <w:t>HSA-id för PDL-enhet</w:t>
+            </w:r>
+          </w:p>
+          <w:p>
+            <w:pPr>
+              <w:spacing w:line="229" w:lineRule="exact"/>
+              <w:ind w:left="102"/>
+              <w:rPr>
+                <w:sz w:val="20"/>
+                <w:szCs w:val="20"/>
+              </w:rPr>
+            </w:pPr>
           </w:p>
           <w:p>
             <w:pPr>
@@ -22970,7 +22824,7 @@
                 <w:sz w:val="20"/>
                 <w:szCs w:val="20"/>
               </w:rPr>
-              <w:t>0</w:t>
+              <w:t>1</w:t>
             </w:r>
             <w:proofErr w:type="gramStart"/>
             <w:r>
@@ -22989,13 +22843,21 @@
                 <w:szCs w:val="20"/>
               </w:rPr>
               <w:t>1</w:t>
+            </w:r>
+            <w:r>
+              <w:rPr>
+                <w:spacing w:val="-1"/>
+                <w:sz w:val="20"/>
+                <w:szCs w:val="20"/>
+              </w:rPr>
+              <w:t xml:space="preserve"> </w:t>
             </w:r>
           </w:p>
         </w:tc>
       </w:tr>
       <w:tr>
         <w:trPr>
-          <w:trHeight w:hRule="exact" w:val="555"/>
+          <w:trHeight w:hRule="exact" w:val="573"/>
           <w:tblHeader/>
         </w:trPr>
         <w:tc>
@@ -23010,9 +22872,10 @@
           </w:tcPr>
           <w:p>
             <w:pPr>
-              <w:spacing w:line="229" w:lineRule="exact"/>
-              <w:ind w:left="102"/>
-              <w:rPr>
+              <w:spacing w:line="226" w:lineRule="exact"/>
+              <w:ind w:left="102"/>
+              <w:rPr>
+                <w:spacing w:val="-1"/>
                 <w:sz w:val="20"/>
                 <w:szCs w:val="20"/>
               </w:rPr>
@@ -23023,6 +22886,7 @@
                 <w:sz w:val="20"/>
                 <w:szCs w:val="20"/>
               </w:rPr>
+              <w:lastRenderedPageBreak/>
               <w:t>...</w:t>
             </w:r>
             <w:proofErr w:type="spellStart"/>
@@ -23032,28 +22896,18 @@
                 <w:sz w:val="20"/>
                 <w:szCs w:val="20"/>
               </w:rPr>
-              <w:t>careUnit</w:t>
-            </w:r>
-            <w:r>
-              <w:rPr>
-                <w:spacing w:val="-1"/>
-                <w:sz w:val="20"/>
-                <w:szCs w:val="20"/>
-              </w:rPr>
-              <w:t>Address</w:t>
+              <w:t>care</w:t>
+            </w:r>
+            <w:r>
+              <w:rPr>
+                <w:spacing w:val="-1"/>
+                <w:sz w:val="20"/>
+                <w:szCs w:val="20"/>
+              </w:rPr>
+              <w:t>GiverHSAid</w:t>
             </w:r>
             <w:proofErr w:type="spellEnd"/>
             <w:proofErr w:type="gramEnd"/>
-          </w:p>
-          <w:p>
-            <w:pPr>
-              <w:spacing w:line="229" w:lineRule="exact"/>
-              <w:ind w:left="102"/>
-              <w:rPr>
-                <w:sz w:val="20"/>
-                <w:szCs w:val="20"/>
-              </w:rPr>
-            </w:pPr>
           </w:p>
         </w:tc>
         <w:tc>
@@ -23076,14 +22930,16 @@
                 <w:szCs w:val="20"/>
               </w:rPr>
             </w:pPr>
-            <w:r>
-              <w:rPr>
-                <w:spacing w:val="-1"/>
-                <w:sz w:val="20"/>
-                <w:szCs w:val="20"/>
-              </w:rPr>
-              <w:t>string</w:t>
-            </w:r>
+            <w:proofErr w:type="spellStart"/>
+            <w:r>
+              <w:rPr>
+                <w:spacing w:val="-1"/>
+                <w:sz w:val="20"/>
+                <w:szCs w:val="20"/>
+              </w:rPr>
+              <w:t>HSAIdType</w:t>
+            </w:r>
+            <w:proofErr w:type="spellEnd"/>
           </w:p>
           <w:p>
             <w:pPr>
@@ -23109,26 +22965,21 @@
           </w:tcPr>
           <w:p>
             <w:pPr>
-              <w:spacing w:line="229" w:lineRule="exact"/>
-              <w:ind w:left="102"/>
-              <w:rPr>
-                <w:sz w:val="20"/>
-                <w:szCs w:val="20"/>
-              </w:rPr>
-            </w:pPr>
-            <w:r>
-              <w:rPr>
-                <w:sz w:val="20"/>
-                <w:szCs w:val="20"/>
-              </w:rPr>
-              <w:t>Posta</w:t>
-            </w:r>
-            <w:r>
-              <w:rPr>
-                <w:sz w:val="20"/>
-                <w:szCs w:val="20"/>
-              </w:rPr>
-              <w:t>dress till PDL-enhet</w:t>
+              <w:spacing w:line="226" w:lineRule="exact"/>
+              <w:ind w:left="102"/>
+              <w:rPr>
+                <w:spacing w:val="-1"/>
+                <w:sz w:val="20"/>
+                <w:szCs w:val="20"/>
+              </w:rPr>
+            </w:pPr>
+            <w:r>
+              <w:rPr>
+                <w:spacing w:val="-1"/>
+                <w:sz w:val="20"/>
+                <w:szCs w:val="20"/>
+              </w:rPr>
+              <w:t>HSA-id för vårdgivaren, som är vårdgivare för den enhet som författaren är uppdragstagare för</w:t>
             </w:r>
           </w:p>
           <w:p>
@@ -23169,7 +23020,7 @@
                 <w:sz w:val="20"/>
                 <w:szCs w:val="20"/>
               </w:rPr>
-              <w:t>0</w:t>
+              <w:t>1</w:t>
             </w:r>
             <w:proofErr w:type="gramStart"/>
             <w:r>
@@ -23194,7 +23045,7 @@
       </w:tr>
       <w:tr>
         <w:trPr>
-          <w:trHeight w:hRule="exact" w:val="573"/>
+          <w:trHeight w:hRule="exact" w:val="886"/>
           <w:tblHeader/>
         </w:trPr>
         <w:tc>
@@ -23209,10 +23060,9 @@
           </w:tcPr>
           <w:p>
             <w:pPr>
-              <w:spacing w:line="226" w:lineRule="exact"/>
-              <w:ind w:left="102"/>
-              <w:rPr>
-                <w:spacing w:val="-1"/>
+              <w:spacing w:line="229" w:lineRule="exact"/>
+              <w:ind w:left="102"/>
+              <w:rPr>
                 <w:sz w:val="20"/>
                 <w:szCs w:val="20"/>
               </w:rPr>
@@ -23223,28 +23073,29 @@
                 <w:sz w:val="20"/>
                 <w:szCs w:val="20"/>
               </w:rPr>
-              <w:lastRenderedPageBreak/>
-              <w:t>...</w:t>
+              <w:t>..</w:t>
             </w:r>
             <w:proofErr w:type="spellStart"/>
-            <w:r>
-              <w:rPr>
-                <w:spacing w:val="-1"/>
-                <w:sz w:val="20"/>
-                <w:szCs w:val="20"/>
-              </w:rPr>
-              <w:t>care</w:t>
-            </w:r>
-            <w:r>
-              <w:rPr>
-                <w:spacing w:val="-1"/>
-                <w:sz w:val="20"/>
-                <w:szCs w:val="20"/>
-              </w:rPr>
-              <w:t>GiverHSAid</w:t>
+            <w:proofErr w:type="gramEnd"/>
+            <w:r>
+              <w:rPr>
+                <w:spacing w:val="-1"/>
+                <w:sz w:val="20"/>
+                <w:szCs w:val="20"/>
+              </w:rPr>
+              <w:t>approvedForPatient</w:t>
             </w:r>
             <w:proofErr w:type="spellEnd"/>
-            <w:proofErr w:type="gramEnd"/>
+          </w:p>
+          <w:p>
+            <w:pPr>
+              <w:spacing w:line="229" w:lineRule="exact"/>
+              <w:ind w:left="102"/>
+              <w:rPr>
+                <w:sz w:val="20"/>
+                <w:szCs w:val="20"/>
+              </w:rPr>
+            </w:pPr>
           </w:p>
         </w:tc>
         <w:tc>
@@ -23259,10 +23110,11 @@
           </w:tcPr>
           <w:p>
             <w:pPr>
-              <w:spacing w:line="226" w:lineRule="exact"/>
-              <w:ind w:left="102"/>
-              <w:rPr>
-                <w:spacing w:val="-1"/>
+              <w:spacing w:line="229" w:lineRule="exact"/>
+              <w:ind w:left="102"/>
+              <w:rPr>
+                <w:rFonts w:ascii="Arial" w:hAnsi="Arial" w:cs="Arial"/>
+                <w:color w:val="FF0000"/>
                 <w:sz w:val="20"/>
                 <w:szCs w:val="20"/>
               </w:rPr>
@@ -23270,20 +23122,18 @@
             <w:proofErr w:type="spellStart"/>
             <w:r>
               <w:rPr>
-                <w:spacing w:val="-1"/>
-                <w:sz w:val="20"/>
-                <w:szCs w:val="20"/>
-              </w:rPr>
-              <w:t>HSAIdType</w:t>
+                <w:sz w:val="20"/>
+                <w:szCs w:val="20"/>
+              </w:rPr>
+              <w:t>boolean</w:t>
             </w:r>
             <w:proofErr w:type="spellEnd"/>
           </w:p>
           <w:p>
             <w:pPr>
-              <w:spacing w:line="226" w:lineRule="exact"/>
-              <w:ind w:left="102"/>
-              <w:rPr>
-                <w:spacing w:val="-1"/>
+              <w:spacing w:line="229" w:lineRule="exact"/>
+              <w:ind w:left="102"/>
+              <w:rPr>
                 <w:sz w:val="20"/>
                 <w:szCs w:val="20"/>
               </w:rPr>
@@ -23302,33 +23152,52 @@
           </w:tcPr>
           <w:p>
             <w:pPr>
-              <w:spacing w:line="226" w:lineRule="exact"/>
-              <w:ind w:left="102"/>
-              <w:rPr>
-                <w:spacing w:val="-1"/>
-                <w:sz w:val="20"/>
-                <w:szCs w:val="20"/>
-              </w:rPr>
-            </w:pPr>
-            <w:r>
-              <w:rPr>
-                <w:spacing w:val="-1"/>
-                <w:sz w:val="20"/>
-                <w:szCs w:val="20"/>
-              </w:rPr>
-              <w:t>HSA-id för vårdgivaren, som är vårdgivare för den enhet som författaren är uppdragstagare för</w:t>
-            </w:r>
-          </w:p>
-          <w:p>
-            <w:pPr>
-              <w:spacing w:line="226" w:lineRule="exact"/>
-              <w:ind w:left="102"/>
-              <w:rPr>
-                <w:spacing w:val="-1"/>
-                <w:sz w:val="20"/>
-                <w:szCs w:val="20"/>
-              </w:rPr>
-            </w:pPr>
+              <w:spacing w:line="229" w:lineRule="exact"/>
+              <w:ind w:left="102"/>
+              <w:rPr>
+                <w:sz w:val="20"/>
+                <w:szCs w:val="20"/>
+              </w:rPr>
+            </w:pPr>
+            <w:r>
+              <w:rPr>
+                <w:sz w:val="20"/>
+                <w:szCs w:val="20"/>
+              </w:rPr>
+              <w:t xml:space="preserve">Anger om information får delas till patient. Värdet sätts i sådant fall till </w:t>
+            </w:r>
+            <w:proofErr w:type="spellStart"/>
+            <w:r>
+              <w:rPr>
+                <w:sz w:val="20"/>
+                <w:szCs w:val="20"/>
+              </w:rPr>
+              <w:t>true</w:t>
+            </w:r>
+            <w:proofErr w:type="spellEnd"/>
+            <w:r>
+              <w:rPr>
+                <w:sz w:val="20"/>
+                <w:szCs w:val="20"/>
+              </w:rPr>
+              <w:t xml:space="preserve">, i annat fall till </w:t>
+            </w:r>
+            <w:proofErr w:type="spellStart"/>
+            <w:r>
+              <w:rPr>
+                <w:sz w:val="20"/>
+                <w:szCs w:val="20"/>
+              </w:rPr>
+              <w:t>false</w:t>
+            </w:r>
+            <w:proofErr w:type="spellEnd"/>
+            <w:r>
+              <w:rPr>
+                <w:sz w:val="20"/>
+                <w:szCs w:val="20"/>
+              </w:rPr>
+              <w:t>.</w:t>
+            </w:r>
           </w:p>
         </w:tc>
         <w:tc>
@@ -23343,10 +23212,9 @@
           </w:tcPr>
           <w:p>
             <w:pPr>
-              <w:spacing w:line="226" w:lineRule="exact"/>
-              <w:ind w:left="102"/>
-              <w:rPr>
-                <w:spacing w:val="-1"/>
+              <w:spacing w:line="229" w:lineRule="exact"/>
+              <w:ind w:left="102"/>
+              <w:rPr>
                 <w:sz w:val="20"/>
                 <w:szCs w:val="20"/>
               </w:rPr>
@@ -23382,7 +23250,7 @@
       </w:tr>
       <w:tr>
         <w:trPr>
-          <w:trHeight w:hRule="exact" w:val="886"/>
+          <w:trHeight w:hRule="exact" w:val="1166"/>
           <w:tblHeader/>
         </w:trPr>
         <w:tc>
@@ -23397,30 +23265,31 @@
           </w:tcPr>
           <w:p>
             <w:pPr>
-              <w:spacing w:line="229" w:lineRule="exact"/>
-              <w:ind w:left="102"/>
-              <w:rPr>
-                <w:sz w:val="20"/>
-                <w:szCs w:val="20"/>
-              </w:rPr>
-            </w:pPr>
-            <w:proofErr w:type="gramStart"/>
-            <w:r>
-              <w:rPr>
-                <w:sz w:val="20"/>
-                <w:szCs w:val="20"/>
-              </w:rPr>
-              <w:t>..</w:t>
+              <w:pStyle w:val="TableParagraph"/>
+              <w:spacing w:line="226" w:lineRule="exact"/>
+              <w:ind w:left="102"/>
+              <w:rPr>
+                <w:rFonts w:ascii="Times New Roman" w:eastAsia="Times New Roman" w:hAnsi="Times New Roman" w:cs="Times New Roman"/>
+                <w:sz w:val="20"/>
+                <w:szCs w:val="20"/>
+              </w:rPr>
+            </w:pPr>
+            <w:r>
+              <w:rPr>
+                <w:rFonts w:ascii="Times New Roman" w:eastAsia="Times New Roman" w:hAnsi="Times New Roman" w:cs="Times New Roman"/>
+                <w:sz w:val="20"/>
+                <w:szCs w:val="20"/>
+              </w:rPr>
+              <w:t>.</w:t>
             </w:r>
             <w:proofErr w:type="spellStart"/>
-            <w:proofErr w:type="gramEnd"/>
-            <w:r>
-              <w:rPr>
-                <w:spacing w:val="-1"/>
-                <w:sz w:val="20"/>
-                <w:szCs w:val="20"/>
-              </w:rPr>
-              <w:t>approvedForPatient</w:t>
+            <w:r>
+              <w:rPr>
+                <w:rFonts w:ascii="Times New Roman" w:eastAsia="Times New Roman" w:hAnsi="Times New Roman" w:cs="Times New Roman"/>
+                <w:sz w:val="20"/>
+                <w:szCs w:val="20"/>
+              </w:rPr>
+              <w:t>careContactBody</w:t>
             </w:r>
             <w:proofErr w:type="spellEnd"/>
           </w:p>
@@ -23450,8 +23319,6 @@
               <w:spacing w:line="229" w:lineRule="exact"/>
               <w:ind w:left="102"/>
               <w:rPr>
-                <w:rFonts w:ascii="Arial" w:hAnsi="Arial" w:cs="Arial"/>
-                <w:color w:val="FF0000"/>
                 <w:sz w:val="20"/>
                 <w:szCs w:val="20"/>
               </w:rPr>
@@ -23462,19 +23329,9 @@
                 <w:sz w:val="20"/>
                 <w:szCs w:val="20"/>
               </w:rPr>
-              <w:t>boolean</w:t>
+              <w:t>CareContactBodyType</w:t>
             </w:r>
             <w:proofErr w:type="spellEnd"/>
-          </w:p>
-          <w:p>
-            <w:pPr>
-              <w:spacing w:line="229" w:lineRule="exact"/>
-              <w:ind w:left="102"/>
-              <w:rPr>
-                <w:sz w:val="20"/>
-                <w:szCs w:val="20"/>
-              </w:rPr>
-            </w:pPr>
           </w:p>
         </w:tc>
         <w:tc>
@@ -23496,45 +23353,6 @@
                 <w:szCs w:val="20"/>
               </w:rPr>
             </w:pPr>
-            <w:r>
-              <w:rPr>
-                <w:sz w:val="20"/>
-                <w:szCs w:val="20"/>
-              </w:rPr>
-              <w:t xml:space="preserve">Anger om information får delas till patient. Värdet sätts i sådant fall till </w:t>
-            </w:r>
-            <w:proofErr w:type="spellStart"/>
-            <w:r>
-              <w:rPr>
-                <w:sz w:val="20"/>
-                <w:szCs w:val="20"/>
-              </w:rPr>
-              <w:t>true</w:t>
-            </w:r>
-            <w:proofErr w:type="spellEnd"/>
-            <w:r>
-              <w:rPr>
-                <w:sz w:val="20"/>
-                <w:szCs w:val="20"/>
-              </w:rPr>
-              <w:t xml:space="preserve">, i annat fall till </w:t>
-            </w:r>
-            <w:proofErr w:type="spellStart"/>
-            <w:r>
-              <w:rPr>
-                <w:sz w:val="20"/>
-                <w:szCs w:val="20"/>
-              </w:rPr>
-              <w:t>false</w:t>
-            </w:r>
-            <w:proofErr w:type="spellEnd"/>
-            <w:r>
-              <w:rPr>
-                <w:sz w:val="20"/>
-                <w:szCs w:val="20"/>
-              </w:rPr>
-              <w:t>.</w:t>
-            </w:r>
           </w:p>
         </w:tc>
         <w:tc>
@@ -23552,6 +23370,7 @@
               <w:spacing w:line="229" w:lineRule="exact"/>
               <w:ind w:left="102"/>
               <w:rPr>
+                <w:spacing w:val="-1"/>
                 <w:sz w:val="20"/>
                 <w:szCs w:val="20"/>
               </w:rPr>
@@ -23587,7 +23406,7 @@
       </w:tr>
       <w:tr>
         <w:trPr>
-          <w:trHeight w:hRule="exact" w:val="1166"/>
+          <w:trHeight w:hRule="exact" w:val="1958"/>
           <w:tblHeader/>
         </w:trPr>
         <w:tc>
@@ -23606,35 +23425,47 @@
               <w:spacing w:line="226" w:lineRule="exact"/>
               <w:ind w:left="102"/>
               <w:rPr>
-                <w:rFonts w:ascii="Times New Roman" w:eastAsia="Times New Roman" w:hAnsi="Times New Roman" w:cs="Times New Roman"/>
-                <w:sz w:val="20"/>
-                <w:szCs w:val="20"/>
-              </w:rPr>
-            </w:pPr>
-            <w:r>
-              <w:rPr>
-                <w:rFonts w:ascii="Times New Roman" w:eastAsia="Times New Roman" w:hAnsi="Times New Roman" w:cs="Times New Roman"/>
-                <w:sz w:val="20"/>
-                <w:szCs w:val="20"/>
-              </w:rPr>
-              <w:t>.</w:t>
+                <w:rFonts w:ascii="Arial" w:hAnsi="Arial" w:cs="Arial"/>
+                <w:sz w:val="20"/>
+                <w:szCs w:val="20"/>
+              </w:rPr>
+            </w:pPr>
+            <w:proofErr w:type="gramStart"/>
+            <w:r>
+              <w:rPr>
+                <w:rFonts w:ascii="Times New Roman" w:eastAsia="Times New Roman" w:hAnsi="Times New Roman" w:cs="Times New Roman"/>
+                <w:sz w:val="20"/>
+                <w:szCs w:val="20"/>
+              </w:rPr>
+              <w:t>..</w:t>
             </w:r>
             <w:proofErr w:type="spellStart"/>
-            <w:r>
-              <w:rPr>
-                <w:rFonts w:ascii="Times New Roman" w:eastAsia="Times New Roman" w:hAnsi="Times New Roman" w:cs="Times New Roman"/>
-                <w:sz w:val="20"/>
-                <w:szCs w:val="20"/>
-              </w:rPr>
-              <w:t>careContactBody</w:t>
+            <w:proofErr w:type="gramEnd"/>
+            <w:r>
+              <w:rPr>
+                <w:rFonts w:ascii="Times New Roman" w:eastAsia="Times New Roman" w:hAnsi="Times New Roman" w:cs="Times New Roman"/>
+                <w:sz w:val="20"/>
+                <w:szCs w:val="20"/>
+              </w:rPr>
+              <w:t>careContact</w:t>
+            </w:r>
+            <w:r>
+              <w:rPr>
+                <w:rFonts w:ascii="Times New Roman" w:eastAsia="Times New Roman" w:hAnsi="Times New Roman" w:cs="Times New Roman"/>
+                <w:sz w:val="20"/>
+                <w:szCs w:val="20"/>
+              </w:rPr>
+              <w:t>Code</w:t>
             </w:r>
             <w:proofErr w:type="spellEnd"/>
           </w:p>
           <w:p>
             <w:pPr>
-              <w:spacing w:line="229" w:lineRule="exact"/>
-              <w:ind w:left="102"/>
-              <w:rPr>
+              <w:pStyle w:val="TableParagraph"/>
+              <w:spacing w:line="226" w:lineRule="exact"/>
+              <w:ind w:left="102"/>
+              <w:rPr>
+                <w:rFonts w:ascii="Times New Roman" w:eastAsia="Times New Roman" w:hAnsi="Times New Roman" w:cs="Times New Roman"/>
                 <w:sz w:val="20"/>
                 <w:szCs w:val="20"/>
               </w:rPr>
@@ -23663,10 +23494,11 @@
             <w:proofErr w:type="spellStart"/>
             <w:r>
               <w:rPr>
-                <w:sz w:val="20"/>
-                <w:szCs w:val="20"/>
-              </w:rPr>
-              <w:t>CareContactBodyType</w:t>
+                <w:spacing w:val="-1"/>
+                <w:sz w:val="20"/>
+                <w:szCs w:val="20"/>
+              </w:rPr>
+              <w:t>integer</w:t>
             </w:r>
             <w:proofErr w:type="spellEnd"/>
           </w:p>
@@ -23683,6 +23515,80 @@
           </w:tcPr>
           <w:p>
             <w:pPr>
+              <w:pStyle w:val="TableParagraph"/>
+              <w:spacing w:line="226" w:lineRule="exact"/>
+              <w:ind w:left="102"/>
+              <w:rPr>
+                <w:rFonts w:ascii="Times New Roman" w:eastAsia="Times New Roman" w:hAnsi="Times New Roman" w:cs="Times New Roman"/>
+                <w:sz w:val="20"/>
+                <w:szCs w:val="20"/>
+              </w:rPr>
+            </w:pPr>
+            <w:r>
+              <w:rPr>
+                <w:rFonts w:ascii="Times New Roman" w:eastAsia="Times New Roman" w:hAnsi="Times New Roman" w:cs="Times New Roman"/>
+                <w:sz w:val="20"/>
+                <w:szCs w:val="20"/>
+              </w:rPr>
+              <w:t xml:space="preserve">Typ av vård- och omsorgsdokumentation. </w:t>
+            </w:r>
+            <w:proofErr w:type="spellStart"/>
+            <w:r>
+              <w:rPr>
+                <w:rFonts w:ascii="Times New Roman" w:eastAsia="Times New Roman" w:hAnsi="Times New Roman" w:cs="Times New Roman"/>
+                <w:sz w:val="20"/>
+                <w:szCs w:val="20"/>
+              </w:rPr>
+              <w:t>Nullvärde</w:t>
+            </w:r>
+            <w:proofErr w:type="spellEnd"/>
+            <w:r>
+              <w:rPr>
+                <w:rFonts w:ascii="Times New Roman" w:eastAsia="Times New Roman" w:hAnsi="Times New Roman" w:cs="Times New Roman"/>
+                <w:sz w:val="20"/>
+                <w:szCs w:val="20"/>
+              </w:rPr>
+              <w:t xml:space="preserve"> tillåtetet. Tillåtna värden är: 1 = Besök</w:t>
+            </w:r>
+            <w:r>
+              <w:rPr>
+                <w:rFonts w:ascii="Times New Roman" w:eastAsia="Times New Roman" w:hAnsi="Times New Roman" w:cs="Times New Roman"/>
+                <w:sz w:val="20"/>
+                <w:szCs w:val="20"/>
+              </w:rPr>
+              <w:br/>
+              <w:t>2 = Telefon</w:t>
+            </w:r>
+            <w:r>
+              <w:rPr>
+                <w:rFonts w:ascii="Times New Roman" w:eastAsia="Times New Roman" w:hAnsi="Times New Roman" w:cs="Times New Roman"/>
+                <w:sz w:val="20"/>
+                <w:szCs w:val="20"/>
+              </w:rPr>
+              <w:br/>
+              <w:t>3 = Vårdtillfälle</w:t>
+            </w:r>
+            <w:r>
+              <w:rPr>
+                <w:rFonts w:ascii="Times New Roman" w:eastAsia="Times New Roman" w:hAnsi="Times New Roman" w:cs="Times New Roman"/>
+                <w:sz w:val="20"/>
+                <w:szCs w:val="20"/>
+              </w:rPr>
+              <w:br/>
+              <w:t>4 = Dagsjukvård</w:t>
+            </w:r>
+            <w:r>
+              <w:rPr>
+                <w:rFonts w:ascii="Times New Roman" w:eastAsia="Times New Roman" w:hAnsi="Times New Roman" w:cs="Times New Roman"/>
+                <w:sz w:val="20"/>
+                <w:szCs w:val="20"/>
+              </w:rPr>
+              <w:br/>
+              <w:t>5 = Annan</w:t>
+            </w:r>
+          </w:p>
+          <w:p>
+            <w:pPr>
               <w:spacing w:line="229" w:lineRule="exact"/>
               <w:ind w:left="102"/>
               <w:rPr>
@@ -23714,7 +23620,6 @@
             </w:pPr>
             <w:r>
               <w:rPr>
-                <w:spacing w:val="-1"/>
                 <w:sz w:val="20"/>
                 <w:szCs w:val="20"/>
               </w:rPr>
@@ -23723,7 +23628,6 @@
             <w:proofErr w:type="gramStart"/>
             <w:r>
               <w:rPr>
-                <w:spacing w:val="-1"/>
                 <w:sz w:val="20"/>
                 <w:szCs w:val="20"/>
               </w:rPr>
@@ -23732,7 +23636,6 @@
             <w:proofErr w:type="gramEnd"/>
             <w:r>
               <w:rPr>
-                <w:spacing w:val="-1"/>
                 <w:sz w:val="20"/>
                 <w:szCs w:val="20"/>
               </w:rPr>
@@ -23743,7 +23646,7 @@
       </w:tr>
       <w:tr>
         <w:trPr>
-          <w:trHeight w:hRule="exact" w:val="1958"/>
+          <w:trHeight w:hRule="exact" w:val="1166"/>
           <w:tblHeader/>
         </w:trPr>
         <w:tc>
@@ -23792,7 +23695,7 @@
                 <w:sz w:val="20"/>
                 <w:szCs w:val="20"/>
               </w:rPr>
-              <w:t>Code</w:t>
+              <w:t>Reason</w:t>
             </w:r>
             <w:proofErr w:type="spellEnd"/>
           </w:p>
@@ -23821,23 +23724,34 @@
           </w:tcPr>
           <w:p>
             <w:pPr>
+              <w:pStyle w:val="TableParagraph"/>
+              <w:spacing w:line="226" w:lineRule="exact"/>
+              <w:ind w:left="102"/>
+              <w:rPr>
+                <w:rFonts w:ascii="Arial" w:hAnsi="Arial" w:cs="Arial"/>
+                <w:sz w:val="20"/>
+                <w:szCs w:val="20"/>
+              </w:rPr>
+            </w:pPr>
+            <w:r>
+              <w:rPr>
+                <w:rFonts w:ascii="Times New Roman" w:eastAsia="Times New Roman" w:hAnsi="Times New Roman" w:cs="Times New Roman"/>
+                <w:sz w:val="20"/>
+                <w:szCs w:val="20"/>
+              </w:rPr>
+              <w:t>string</w:t>
+            </w:r>
+          </w:p>
+          <w:p>
+            <w:pPr>
               <w:spacing w:line="229" w:lineRule="exact"/>
               <w:ind w:left="102"/>
               <w:rPr>
-                <w:sz w:val="20"/>
-                <w:szCs w:val="20"/>
-              </w:rPr>
-            </w:pPr>
-            <w:proofErr w:type="spellStart"/>
-            <w:r>
-              <w:rPr>
-                <w:spacing w:val="-1"/>
-                <w:sz w:val="20"/>
-                <w:szCs w:val="20"/>
-              </w:rPr>
-              <w:t>integer</w:t>
-            </w:r>
-            <w:proofErr w:type="spellEnd"/>
+                <w:spacing w:val="-1"/>
+                <w:sz w:val="20"/>
+                <w:szCs w:val="20"/>
+              </w:rPr>
+            </w:pPr>
           </w:p>
         </w:tc>
         <w:tc>
@@ -23867,68 +23781,16 @@
                 <w:sz w:val="20"/>
                 <w:szCs w:val="20"/>
               </w:rPr>
-              <w:t xml:space="preserve">Typ av vård- och omsorgsdokumentation. </w:t>
-            </w:r>
-            <w:proofErr w:type="spellStart"/>
-            <w:r>
-              <w:rPr>
-                <w:rFonts w:ascii="Times New Roman" w:eastAsia="Times New Roman" w:hAnsi="Times New Roman" w:cs="Times New Roman"/>
-                <w:sz w:val="20"/>
-                <w:szCs w:val="20"/>
-              </w:rPr>
-              <w:t>Nullvärde</w:t>
-            </w:r>
-            <w:proofErr w:type="spellEnd"/>
-            <w:r>
-              <w:rPr>
-                <w:rFonts w:ascii="Times New Roman" w:eastAsia="Times New Roman" w:hAnsi="Times New Roman" w:cs="Times New Roman"/>
-                <w:sz w:val="20"/>
-                <w:szCs w:val="20"/>
-              </w:rPr>
-              <w:t xml:space="preserve"> tillåtetet. Tillåtna värden är: 1 = Besök</w:t>
-            </w:r>
-            <w:r>
-              <w:rPr>
-                <w:rFonts w:ascii="Times New Roman" w:eastAsia="Times New Roman" w:hAnsi="Times New Roman" w:cs="Times New Roman"/>
-                <w:sz w:val="20"/>
-                <w:szCs w:val="20"/>
-              </w:rPr>
-              <w:br/>
-              <w:t>2 = Telefon</w:t>
-            </w:r>
-            <w:r>
-              <w:rPr>
-                <w:rFonts w:ascii="Times New Roman" w:eastAsia="Times New Roman" w:hAnsi="Times New Roman" w:cs="Times New Roman"/>
-                <w:sz w:val="20"/>
-                <w:szCs w:val="20"/>
-              </w:rPr>
-              <w:br/>
-              <w:t>3 = Vårdtillfälle</w:t>
-            </w:r>
-            <w:r>
-              <w:rPr>
-                <w:rFonts w:ascii="Times New Roman" w:eastAsia="Times New Roman" w:hAnsi="Times New Roman" w:cs="Times New Roman"/>
-                <w:sz w:val="20"/>
-                <w:szCs w:val="20"/>
-              </w:rPr>
-              <w:br/>
-              <w:t>4 = Dagsjukvård</w:t>
-            </w:r>
-            <w:r>
-              <w:rPr>
-                <w:rFonts w:ascii="Times New Roman" w:eastAsia="Times New Roman" w:hAnsi="Times New Roman" w:cs="Times New Roman"/>
-                <w:sz w:val="20"/>
-                <w:szCs w:val="20"/>
-              </w:rPr>
-              <w:br/>
-              <w:t>5 = Annan</w:t>
-            </w:r>
-          </w:p>
-          <w:p>
-            <w:pPr>
-              <w:spacing w:line="229" w:lineRule="exact"/>
-              <w:ind w:left="102"/>
-              <w:rPr>
+              <w:t>Text som beskriver orsaken till vård- och omsorgskontakt som vård- och omsorgstagaren själv eller dess företrädare anger</w:t>
+            </w:r>
+          </w:p>
+          <w:p>
+            <w:pPr>
+              <w:pStyle w:val="TableParagraph"/>
+              <w:spacing w:line="226" w:lineRule="exact"/>
+              <w:ind w:left="102"/>
+              <w:rPr>
+                <w:rFonts w:ascii="Times New Roman" w:eastAsia="Times New Roman" w:hAnsi="Times New Roman" w:cs="Times New Roman"/>
                 <w:sz w:val="20"/>
                 <w:szCs w:val="20"/>
               </w:rPr>
@@ -23947,37 +23809,51 @@
           </w:tcPr>
           <w:p>
             <w:pPr>
+              <w:pStyle w:val="TableParagraph"/>
+              <w:spacing w:line="226" w:lineRule="exact"/>
+              <w:ind w:left="102"/>
+              <w:rPr>
+                <w:rFonts w:ascii="Arial" w:hAnsi="Arial" w:cs="Arial"/>
+                <w:sz w:val="20"/>
+                <w:szCs w:val="20"/>
+              </w:rPr>
+            </w:pPr>
+            <w:r>
+              <w:rPr>
+                <w:rFonts w:ascii="Times New Roman" w:eastAsia="Times New Roman" w:hAnsi="Times New Roman" w:cs="Times New Roman"/>
+                <w:sz w:val="20"/>
+                <w:szCs w:val="20"/>
+              </w:rPr>
+              <w:t>0</w:t>
+            </w:r>
+            <w:proofErr w:type="gramStart"/>
+            <w:r>
+              <w:rPr>
+                <w:rFonts w:ascii="Times New Roman" w:eastAsia="Times New Roman" w:hAnsi="Times New Roman" w:cs="Times New Roman"/>
+                <w:sz w:val="20"/>
+                <w:szCs w:val="20"/>
+              </w:rPr>
+              <w:t>..</w:t>
+            </w:r>
+            <w:proofErr w:type="gramEnd"/>
+            <w:r>
+              <w:rPr>
+                <w:rFonts w:ascii="Times New Roman" w:eastAsia="Times New Roman" w:hAnsi="Times New Roman" w:cs="Times New Roman"/>
+                <w:sz w:val="20"/>
+                <w:szCs w:val="20"/>
+              </w:rPr>
+              <w:t>1</w:t>
+            </w:r>
+          </w:p>
+          <w:p>
+            <w:pPr>
               <w:spacing w:line="229" w:lineRule="exact"/>
               <w:ind w:left="102"/>
               <w:rPr>
-                <w:spacing w:val="-1"/>
-                <w:sz w:val="20"/>
-                <w:szCs w:val="20"/>
-              </w:rPr>
-            </w:pPr>
-            <w:r>
-              <w:rPr>
-                <w:sz w:val="20"/>
-                <w:szCs w:val="20"/>
-              </w:rPr>
-              <w:t>1</w:t>
-            </w:r>
-            <w:proofErr w:type="gramStart"/>
-            <w:r>
-              <w:rPr>
-                <w:sz w:val="20"/>
-                <w:szCs w:val="20"/>
-              </w:rPr>
-              <w:t>..</w:t>
-            </w:r>
-            <w:proofErr w:type="gramEnd"/>
-            <w:r>
-              <w:rPr>
-                <w:sz w:val="20"/>
-                <w:szCs w:val="20"/>
-              </w:rPr>
-              <w:t>1</w:t>
-            </w:r>
+                <w:sz w:val="20"/>
+                <w:szCs w:val="20"/>
+              </w:rPr>
+            </w:pPr>
           </w:p>
         </w:tc>
       </w:tr>
@@ -24032,7 +23908,7 @@
                 <w:sz w:val="20"/>
                 <w:szCs w:val="20"/>
               </w:rPr>
-              <w:t>Reason</w:t>
+              <w:t>Time</w:t>
             </w:r>
             <w:proofErr w:type="spellEnd"/>
           </w:p>
@@ -24061,30 +23937,32 @@
           </w:tcPr>
           <w:p>
             <w:pPr>
+              <w:spacing w:line="229" w:lineRule="exact"/>
+              <w:ind w:left="102"/>
+              <w:rPr>
+                <w:rFonts w:ascii="Arial" w:hAnsi="Arial" w:cs="Arial"/>
+                <w:color w:val="FF0000"/>
+                <w:sz w:val="20"/>
+                <w:szCs w:val="20"/>
+              </w:rPr>
+            </w:pPr>
+            <w:proofErr w:type="spellStart"/>
+            <w:r>
+              <w:rPr>
+                <w:sz w:val="20"/>
+                <w:szCs w:val="20"/>
+              </w:rPr>
+              <w:t>TimeStampType</w:t>
+            </w:r>
+            <w:proofErr w:type="spellEnd"/>
+          </w:p>
+          <w:p>
+            <w:pPr>
               <w:pStyle w:val="TableParagraph"/>
               <w:spacing w:line="226" w:lineRule="exact"/>
               <w:ind w:left="102"/>
               <w:rPr>
-                <w:rFonts w:ascii="Arial" w:hAnsi="Arial" w:cs="Arial"/>
-                <w:sz w:val="20"/>
-                <w:szCs w:val="20"/>
-              </w:rPr>
-            </w:pPr>
-            <w:r>
-              <w:rPr>
-                <w:rFonts w:ascii="Times New Roman" w:eastAsia="Times New Roman" w:hAnsi="Times New Roman" w:cs="Times New Roman"/>
-                <w:sz w:val="20"/>
-                <w:szCs w:val="20"/>
-              </w:rPr>
-              <w:t>string</w:t>
-            </w:r>
-          </w:p>
-          <w:p>
-            <w:pPr>
-              <w:spacing w:line="229" w:lineRule="exact"/>
-              <w:ind w:left="102"/>
-              <w:rPr>
-                <w:spacing w:val="-1"/>
+                <w:rFonts w:ascii="Times New Roman" w:eastAsia="Times New Roman" w:hAnsi="Times New Roman" w:cs="Times New Roman"/>
                 <w:sz w:val="20"/>
                 <w:szCs w:val="20"/>
               </w:rPr>
@@ -24118,7 +23996,7 @@
                 <w:sz w:val="20"/>
                 <w:szCs w:val="20"/>
               </w:rPr>
-              <w:t>Text som beskriver orsaken till vård- och omsorgskontakt som vård- och omsorgstagaren själv eller dess företrädare anger</w:t>
+              <w:t>Tidpunkt för kontakt</w:t>
             </w:r>
           </w:p>
           <w:p>
@@ -24150,18 +24028,18 @@
               <w:spacing w:line="226" w:lineRule="exact"/>
               <w:ind w:left="102"/>
               <w:rPr>
-                <w:rFonts w:ascii="Arial" w:hAnsi="Arial" w:cs="Arial"/>
-                <w:sz w:val="20"/>
-                <w:szCs w:val="20"/>
-              </w:rPr>
-            </w:pPr>
-            <w:r>
-              <w:rPr>
-                <w:rFonts w:ascii="Times New Roman" w:eastAsia="Times New Roman" w:hAnsi="Times New Roman" w:cs="Times New Roman"/>
-                <w:sz w:val="20"/>
-                <w:szCs w:val="20"/>
-              </w:rPr>
-              <w:t>0</w:t>
+                <w:rFonts w:ascii="Times New Roman" w:eastAsia="Times New Roman" w:hAnsi="Times New Roman" w:cs="Times New Roman"/>
+                <w:sz w:val="20"/>
+                <w:szCs w:val="20"/>
+              </w:rPr>
+            </w:pPr>
+            <w:r>
+              <w:rPr>
+                <w:rFonts w:ascii="Times New Roman" w:eastAsia="Times New Roman" w:hAnsi="Times New Roman" w:cs="Times New Roman"/>
+                <w:sz w:val="20"/>
+                <w:szCs w:val="20"/>
+              </w:rPr>
+              <w:t>1</w:t>
             </w:r>
             <w:proofErr w:type="gramStart"/>
             <w:r>
@@ -24181,16 +24059,6 @@
               </w:rPr>
               <w:t>1</w:t>
             </w:r>
-          </w:p>
-          <w:p>
-            <w:pPr>
-              <w:spacing w:line="229" w:lineRule="exact"/>
-              <w:ind w:left="102"/>
-              <w:rPr>
-                <w:sz w:val="20"/>
-                <w:szCs w:val="20"/>
-              </w:rPr>
-            </w:pPr>
           </w:p>
         </w:tc>
       </w:tr>
@@ -24237,15 +24105,7 @@
                 <w:sz w:val="20"/>
                 <w:szCs w:val="20"/>
               </w:rPr>
-              <w:t>careContact</w:t>
-            </w:r>
-            <w:r>
-              <w:rPr>
-                <w:rFonts w:ascii="Times New Roman" w:eastAsia="Times New Roman" w:hAnsi="Times New Roman" w:cs="Times New Roman"/>
-                <w:sz w:val="20"/>
-                <w:szCs w:val="20"/>
-              </w:rPr>
-              <w:t>Time</w:t>
+              <w:t>careContactUnit</w:t>
             </w:r>
             <w:proofErr w:type="spellEnd"/>
           </w:p>
@@ -24274,11 +24134,11 @@
           </w:tcPr>
           <w:p>
             <w:pPr>
+              <w:pStyle w:val="TableParagraph"/>
               <w:spacing w:line="229" w:lineRule="exact"/>
               <w:ind w:left="102"/>
               <w:rPr>
                 <w:rFonts w:ascii="Arial" w:hAnsi="Arial" w:cs="Arial"/>
-                <w:color w:val="FF0000"/>
                 <w:sz w:val="20"/>
                 <w:szCs w:val="20"/>
               </w:rPr>
@@ -24286,10 +24146,12 @@
             <w:proofErr w:type="spellStart"/>
             <w:r>
               <w:rPr>
-                <w:sz w:val="20"/>
-                <w:szCs w:val="20"/>
-              </w:rPr>
-              <w:t>TimeStampType</w:t>
+                <w:rFonts w:ascii="Times New Roman" w:eastAsia="Times New Roman" w:hAnsi="Times New Roman" w:cs="Times New Roman"/>
+                <w:spacing w:val="-1"/>
+                <w:sz w:val="20"/>
+                <w:szCs w:val="20"/>
+              </w:rPr>
+              <w:t>CareContactUnitType</w:t>
             </w:r>
             <w:proofErr w:type="spellEnd"/>
           </w:p>
@@ -24300,6 +24162,7 @@
               <w:ind w:left="102"/>
               <w:rPr>
                 <w:rFonts w:ascii="Times New Roman" w:eastAsia="Times New Roman" w:hAnsi="Times New Roman" w:cs="Times New Roman"/>
+                <w:spacing w:val="-1"/>
                 <w:sz w:val="20"/>
                 <w:szCs w:val="20"/>
               </w:rPr>
@@ -24333,7 +24196,7 @@
                 <w:sz w:val="20"/>
                 <w:szCs w:val="20"/>
               </w:rPr>
-              <w:t>Tidpunkt för kontakt</w:t>
+              <w:t>Den eller de enheter som kontakt utfördes vid</w:t>
             </w:r>
           </w:p>
           <w:p>
@@ -24376,7 +24239,7 @@
                 <w:sz w:val="20"/>
                 <w:szCs w:val="20"/>
               </w:rPr>
-              <w:t>1</w:t>
+              <w:t>0</w:t>
             </w:r>
             <w:proofErr w:type="gramStart"/>
             <w:r>
@@ -24394,7 +24257,7 @@
                 <w:sz w:val="20"/>
                 <w:szCs w:val="20"/>
               </w:rPr>
-              <w:t>1</w:t>
+              <w:t>*</w:t>
             </w:r>
           </w:p>
         </w:tc>
@@ -24420,7 +24283,7 @@
               <w:spacing w:line="226" w:lineRule="exact"/>
               <w:ind w:left="102"/>
               <w:rPr>
-                <w:rFonts w:ascii="Arial" w:hAnsi="Arial" w:cs="Arial"/>
+                <w:rFonts w:ascii="Times New Roman" w:eastAsia="Times New Roman" w:hAnsi="Times New Roman" w:cs="Times New Roman"/>
                 <w:sz w:val="20"/>
                 <w:szCs w:val="20"/>
               </w:rPr>
@@ -24432,19 +24295,31 @@
                 <w:sz w:val="20"/>
                 <w:szCs w:val="20"/>
               </w:rPr>
-              <w:t>..</w:t>
+              <w:t>...</w:t>
             </w:r>
             <w:proofErr w:type="spellStart"/>
+            <w:r>
+              <w:rPr>
+                <w:rFonts w:ascii="Times New Roman" w:eastAsia="Times New Roman" w:hAnsi="Times New Roman" w:cs="Times New Roman"/>
+                <w:sz w:val="20"/>
+                <w:szCs w:val="20"/>
+              </w:rPr>
+              <w:t>careContacUnitid</w:t>
+            </w:r>
+            <w:proofErr w:type="spellEnd"/>
             <w:proofErr w:type="gramEnd"/>
-            <w:r>
-              <w:rPr>
-                <w:rFonts w:ascii="Times New Roman" w:eastAsia="Times New Roman" w:hAnsi="Times New Roman" w:cs="Times New Roman"/>
-                <w:sz w:val="20"/>
-                <w:szCs w:val="20"/>
-              </w:rPr>
-              <w:t>careContactUnit</w:t>
-            </w:r>
-            <w:proofErr w:type="spellEnd"/>
+          </w:p>
+          <w:p>
+            <w:pPr>
+              <w:pStyle w:val="TableParagraph"/>
+              <w:spacing w:line="226" w:lineRule="exact"/>
+              <w:ind w:left="102"/>
+              <w:rPr>
+                <w:rFonts w:ascii="Times New Roman" w:eastAsia="Times New Roman" w:hAnsi="Times New Roman" w:cs="Times New Roman"/>
+                <w:sz w:val="20"/>
+                <w:szCs w:val="20"/>
+              </w:rPr>
+            </w:pPr>
           </w:p>
           <w:p>
             <w:pPr>
@@ -24488,14 +24363,14 @@
                 <w:sz w:val="20"/>
                 <w:szCs w:val="20"/>
               </w:rPr>
-              <w:t>CareContactUnitType</w:t>
+              <w:t>HSAidType</w:t>
             </w:r>
             <w:proofErr w:type="spellEnd"/>
           </w:p>
           <w:p>
             <w:pPr>
               <w:pStyle w:val="TableParagraph"/>
-              <w:spacing w:line="226" w:lineRule="exact"/>
+              <w:spacing w:line="229" w:lineRule="exact"/>
               <w:ind w:left="102"/>
               <w:rPr>
                 <w:rFonts w:ascii="Times New Roman" w:eastAsia="Times New Roman" w:hAnsi="Times New Roman" w:cs="Times New Roman"/>
@@ -24527,26 +24402,6 @@
                 <w:szCs w:val="20"/>
               </w:rPr>
             </w:pPr>
-            <w:r>
-              <w:rPr>
-                <w:rFonts w:ascii="Times New Roman" w:eastAsia="Times New Roman" w:hAnsi="Times New Roman" w:cs="Times New Roman"/>
-                <w:sz w:val="20"/>
-                <w:szCs w:val="20"/>
-              </w:rPr>
-              <w:t>Den eller de enheter som kontakt utfördes vid</w:t>
-            </w:r>
-          </w:p>
-          <w:p>
-            <w:pPr>
-              <w:pStyle w:val="TableParagraph"/>
-              <w:spacing w:line="226" w:lineRule="exact"/>
-              <w:ind w:left="102"/>
-              <w:rPr>
-                <w:rFonts w:ascii="Times New Roman" w:eastAsia="Times New Roman" w:hAnsi="Times New Roman" w:cs="Times New Roman"/>
-                <w:sz w:val="20"/>
-                <w:szCs w:val="20"/>
-              </w:rPr>
-            </w:pPr>
           </w:p>
         </w:tc>
         <w:tc>
@@ -24576,7 +24431,7 @@
                 <w:sz w:val="20"/>
                 <w:szCs w:val="20"/>
               </w:rPr>
-              <w:t>0</w:t>
+              <w:t>1</w:t>
             </w:r>
             <w:proofErr w:type="gramStart"/>
             <w:r>
@@ -24594,7 +24449,7 @@
                 <w:sz w:val="20"/>
                 <w:szCs w:val="20"/>
               </w:rPr>
-              <w:t>*</w:t>
+              <w:t>1</w:t>
             </w:r>
           </w:p>
         </w:tc>
@@ -24620,7 +24475,7 @@
               <w:spacing w:line="226" w:lineRule="exact"/>
               <w:ind w:left="102"/>
               <w:rPr>
-                <w:rFonts w:ascii="Times New Roman" w:eastAsia="Times New Roman" w:hAnsi="Times New Roman" w:cs="Times New Roman"/>
+                <w:rFonts w:ascii="Arial" w:hAnsi="Arial" w:cs="Arial"/>
                 <w:sz w:val="20"/>
                 <w:szCs w:val="20"/>
               </w:rPr>
@@ -24628,7 +24483,7 @@
             <w:proofErr w:type="gramStart"/>
             <w:r>
               <w:rPr>
-                <w:rFonts w:ascii="Times New Roman" w:eastAsia="Times New Roman" w:hAnsi="Times New Roman" w:cs="Times New Roman"/>
+                <w:rFonts w:ascii="Arial" w:hAnsi="Arial" w:cs="Arial"/>
                 <w:sz w:val="20"/>
                 <w:szCs w:val="20"/>
               </w:rPr>
@@ -24641,22 +24496,26 @@
                 <w:sz w:val="20"/>
                 <w:szCs w:val="20"/>
               </w:rPr>
-              <w:t>careContacUnitid</w:t>
+              <w:t>careContactUnit</w:t>
+            </w:r>
+            <w:r>
+              <w:rPr>
+                <w:rFonts w:ascii="Times New Roman" w:eastAsia="Times New Roman" w:hAnsi="Times New Roman" w:cs="Times New Roman"/>
+                <w:sz w:val="20"/>
+                <w:szCs w:val="20"/>
+              </w:rPr>
+              <w:t>Nam</w:t>
+            </w:r>
+            <w:r>
+              <w:rPr>
+                <w:rFonts w:ascii="Times New Roman" w:eastAsia="Times New Roman" w:hAnsi="Times New Roman" w:cs="Times New Roman"/>
+                <w:sz w:val="20"/>
+                <w:szCs w:val="20"/>
+              </w:rPr>
+              <w:t>e</w:t>
             </w:r>
             <w:proofErr w:type="spellEnd"/>
             <w:proofErr w:type="gramEnd"/>
-          </w:p>
-          <w:p>
-            <w:pPr>
-              <w:pStyle w:val="TableParagraph"/>
-              <w:spacing w:line="226" w:lineRule="exact"/>
-              <w:ind w:left="102"/>
-              <w:rPr>
-                <w:rFonts w:ascii="Times New Roman" w:eastAsia="Times New Roman" w:hAnsi="Times New Roman" w:cs="Times New Roman"/>
-                <w:sz w:val="20"/>
-                <w:szCs w:val="20"/>
-              </w:rPr>
-            </w:pPr>
           </w:p>
           <w:p>
             <w:pPr>
@@ -24687,35 +24546,21 @@
               <w:spacing w:line="229" w:lineRule="exact"/>
               <w:ind w:left="102"/>
               <w:rPr>
-                <w:rFonts w:ascii="Arial" w:hAnsi="Arial" w:cs="Arial"/>
-                <w:sz w:val="20"/>
-                <w:szCs w:val="20"/>
-              </w:rPr>
-            </w:pPr>
-            <w:proofErr w:type="spellStart"/>
-            <w:r>
-              <w:rPr>
-                <w:rFonts w:ascii="Times New Roman" w:eastAsia="Times New Roman" w:hAnsi="Times New Roman" w:cs="Times New Roman"/>
-                <w:spacing w:val="-1"/>
-                <w:sz w:val="20"/>
-                <w:szCs w:val="20"/>
-              </w:rPr>
-              <w:t>HSAidType</w:t>
-            </w:r>
-            <w:proofErr w:type="spellEnd"/>
-          </w:p>
-          <w:p>
-            <w:pPr>
-              <w:pStyle w:val="TableParagraph"/>
-              <w:spacing w:line="229" w:lineRule="exact"/>
-              <w:ind w:left="102"/>
-              <w:rPr>
-                <w:rFonts w:ascii="Times New Roman" w:eastAsia="Times New Roman" w:hAnsi="Times New Roman" w:cs="Times New Roman"/>
-                <w:spacing w:val="-1"/>
-                <w:sz w:val="20"/>
-                <w:szCs w:val="20"/>
-              </w:rPr>
-            </w:pPr>
+                <w:rFonts w:ascii="Times New Roman" w:eastAsia="Times New Roman" w:hAnsi="Times New Roman" w:cs="Times New Roman"/>
+                <w:spacing w:val="-1"/>
+                <w:sz w:val="20"/>
+                <w:szCs w:val="20"/>
+              </w:rPr>
+            </w:pPr>
+            <w:r>
+              <w:rPr>
+                <w:rFonts w:ascii="Times New Roman" w:eastAsia="Times New Roman" w:hAnsi="Times New Roman" w:cs="Times New Roman"/>
+                <w:spacing w:val="-1"/>
+                <w:sz w:val="20"/>
+                <w:szCs w:val="20"/>
+              </w:rPr>
+              <w:t>string</w:t>
+            </w:r>
           </w:p>
         </w:tc>
         <w:tc>
@@ -24739,6 +24584,14 @@
                 <w:szCs w:val="20"/>
               </w:rPr>
             </w:pPr>
+            <w:r>
+              <w:rPr>
+                <w:rFonts w:ascii="Times New Roman" w:eastAsia="Times New Roman" w:hAnsi="Times New Roman" w:cs="Times New Roman"/>
+                <w:sz w:val="20"/>
+                <w:szCs w:val="20"/>
+              </w:rPr>
+              <w:t>Namn på enhet</w:t>
+            </w:r>
           </w:p>
         </w:tc>
         <w:tc>
@@ -24833,38 +24686,10 @@
                 <w:sz w:val="20"/>
                 <w:szCs w:val="20"/>
               </w:rPr>
-              <w:t>careContactUnit</w:t>
-            </w:r>
-            <w:r>
-              <w:rPr>
-                <w:rFonts w:ascii="Times New Roman" w:eastAsia="Times New Roman" w:hAnsi="Times New Roman" w:cs="Times New Roman"/>
-                <w:sz w:val="20"/>
-                <w:szCs w:val="20"/>
-              </w:rPr>
-              <w:t>Nam</w:t>
-            </w:r>
-            <w:r>
-              <w:rPr>
-                <w:rFonts w:ascii="Times New Roman" w:eastAsia="Times New Roman" w:hAnsi="Times New Roman" w:cs="Times New Roman"/>
-                <w:sz w:val="20"/>
-                <w:szCs w:val="20"/>
-              </w:rPr>
-              <w:t>e</w:t>
+              <w:t>careContactUnitTelecom</w:t>
             </w:r>
             <w:proofErr w:type="spellEnd"/>
             <w:proofErr w:type="gramEnd"/>
-          </w:p>
-          <w:p>
-            <w:pPr>
-              <w:pStyle w:val="TableParagraph"/>
-              <w:spacing w:line="226" w:lineRule="exact"/>
-              <w:ind w:left="102"/>
-              <w:rPr>
-                <w:rFonts w:ascii="Times New Roman" w:eastAsia="Times New Roman" w:hAnsi="Times New Roman" w:cs="Times New Roman"/>
-                <w:sz w:val="20"/>
-                <w:szCs w:val="20"/>
-              </w:rPr>
-            </w:pPr>
           </w:p>
         </w:tc>
         <w:tc>
@@ -24927,7 +24752,7 @@
                 <w:sz w:val="20"/>
                 <w:szCs w:val="20"/>
               </w:rPr>
-              <w:t>Namn på enhet</w:t>
+              <w:t>Telefon till enhet</w:t>
             </w:r>
           </w:p>
         </w:tc>
@@ -24958,7 +24783,7 @@
                 <w:sz w:val="20"/>
                 <w:szCs w:val="20"/>
               </w:rPr>
-              <w:t>1</w:t>
+              <w:t>0</w:t>
             </w:r>
             <w:proofErr w:type="gramStart"/>
             <w:r>
@@ -25023,38 +24848,10 @@
                 <w:sz w:val="20"/>
                 <w:szCs w:val="20"/>
               </w:rPr>
-              <w:t>careContactUnit</w:t>
-            </w:r>
-            <w:r>
-              <w:rPr>
-                <w:rFonts w:ascii="Times New Roman" w:eastAsia="Times New Roman" w:hAnsi="Times New Roman" w:cs="Times New Roman"/>
-                <w:sz w:val="20"/>
-                <w:szCs w:val="20"/>
-              </w:rPr>
-              <w:t>Addr</w:t>
-            </w:r>
-            <w:r>
-              <w:rPr>
-                <w:rFonts w:ascii="Times New Roman" w:eastAsia="Times New Roman" w:hAnsi="Times New Roman" w:cs="Times New Roman"/>
-                <w:sz w:val="20"/>
-                <w:szCs w:val="20"/>
-              </w:rPr>
-              <w:t>ess</w:t>
+              <w:t>careContactUnitEmail</w:t>
             </w:r>
             <w:proofErr w:type="spellEnd"/>
             <w:proofErr w:type="gramEnd"/>
-          </w:p>
-          <w:p>
-            <w:pPr>
-              <w:pStyle w:val="TableParagraph"/>
-              <w:spacing w:line="226" w:lineRule="exact"/>
-              <w:ind w:left="102"/>
-              <w:rPr>
-                <w:rFonts w:ascii="Arial" w:hAnsi="Arial" w:cs="Arial"/>
-                <w:sz w:val="20"/>
-                <w:szCs w:val="20"/>
-              </w:rPr>
-            </w:pPr>
           </w:p>
         </w:tc>
         <w:tc>
@@ -25117,7 +24914,7 @@
                 <w:sz w:val="20"/>
                 <w:szCs w:val="20"/>
               </w:rPr>
-              <w:t>Postadress till enhet</w:t>
+              <w:t>Epost till enhet</w:t>
             </w:r>
           </w:p>
         </w:tc>
@@ -25173,7 +24970,7 @@
       </w:tr>
       <w:tr>
         <w:trPr>
-          <w:trHeight w:hRule="exact" w:val="3176"/>
+          <w:trHeight w:hRule="exact" w:val="1166"/>
           <w:tblHeader/>
         </w:trPr>
         <w:tc>
@@ -25204,7 +25001,371 @@
                 <w:sz w:val="20"/>
                 <w:szCs w:val="20"/>
               </w:rPr>
+              <w:t>...</w:t>
+            </w:r>
+            <w:proofErr w:type="spellStart"/>
+            <w:r>
+              <w:rPr>
+                <w:rFonts w:ascii="Times New Roman" w:eastAsia="Times New Roman" w:hAnsi="Times New Roman" w:cs="Times New Roman"/>
+                <w:sz w:val="20"/>
+                <w:szCs w:val="20"/>
+              </w:rPr>
+              <w:t>careContactUnit</w:t>
+            </w:r>
+            <w:r>
+              <w:rPr>
+                <w:rFonts w:ascii="Times New Roman" w:eastAsia="Times New Roman" w:hAnsi="Times New Roman" w:cs="Times New Roman"/>
+                <w:sz w:val="20"/>
+                <w:szCs w:val="20"/>
+              </w:rPr>
+              <w:t>Addr</w:t>
+            </w:r>
+            <w:r>
+              <w:rPr>
+                <w:rFonts w:ascii="Times New Roman" w:eastAsia="Times New Roman" w:hAnsi="Times New Roman" w:cs="Times New Roman"/>
+                <w:sz w:val="20"/>
+                <w:szCs w:val="20"/>
+              </w:rPr>
+              <w:t>ess</w:t>
+            </w:r>
+            <w:proofErr w:type="spellEnd"/>
+            <w:proofErr w:type="gramEnd"/>
+          </w:p>
+          <w:p>
+            <w:pPr>
+              <w:pStyle w:val="TableParagraph"/>
+              <w:spacing w:line="226" w:lineRule="exact"/>
+              <w:ind w:left="102"/>
+              <w:rPr>
+                <w:rFonts w:ascii="Arial" w:hAnsi="Arial" w:cs="Arial"/>
+                <w:sz w:val="20"/>
+                <w:szCs w:val="20"/>
+              </w:rPr>
+            </w:pPr>
+          </w:p>
+        </w:tc>
+        <w:tc>
+          <w:tcPr>
+            <w:tcW w:w="1559" w:type="dxa"/>
+            <w:tcBorders>
+              <w:top w:val="single" w:sz="5" w:space="0" w:color="000000"/>
+              <w:left w:val="single" w:sz="5" w:space="0" w:color="000000"/>
+              <w:bottom w:val="single" w:sz="5" w:space="0" w:color="000000"/>
+              <w:right w:val="single" w:sz="5" w:space="0" w:color="000000"/>
+            </w:tcBorders>
+          </w:tcPr>
+          <w:p>
+            <w:pPr>
+              <w:pStyle w:val="TableParagraph"/>
+              <w:spacing w:line="229" w:lineRule="exact"/>
+              <w:ind w:left="102"/>
+              <w:rPr>
+                <w:rFonts w:ascii="Times New Roman" w:eastAsia="Times New Roman" w:hAnsi="Times New Roman" w:cs="Times New Roman"/>
+                <w:spacing w:val="-1"/>
+                <w:sz w:val="20"/>
+                <w:szCs w:val="20"/>
+              </w:rPr>
+            </w:pPr>
+            <w:r>
+              <w:rPr>
+                <w:rFonts w:ascii="Times New Roman" w:eastAsia="Times New Roman" w:hAnsi="Times New Roman" w:cs="Times New Roman"/>
+                <w:spacing w:val="-1"/>
+                <w:sz w:val="20"/>
+                <w:szCs w:val="20"/>
+              </w:rPr>
+              <w:t>string</w:t>
+            </w:r>
+          </w:p>
+        </w:tc>
+        <w:tc>
+          <w:tcPr>
+            <w:tcW w:w="3969" w:type="dxa"/>
+            <w:tcBorders>
+              <w:top w:val="single" w:sz="5" w:space="0" w:color="000000"/>
+              <w:left w:val="single" w:sz="5" w:space="0" w:color="000000"/>
+              <w:bottom w:val="single" w:sz="5" w:space="0" w:color="000000"/>
+              <w:right w:val="single" w:sz="5" w:space="0" w:color="000000"/>
+            </w:tcBorders>
+          </w:tcPr>
+          <w:p>
+            <w:pPr>
+              <w:pStyle w:val="TableParagraph"/>
+              <w:spacing w:line="226" w:lineRule="exact"/>
+              <w:ind w:left="102"/>
+              <w:rPr>
+                <w:rFonts w:ascii="Times New Roman" w:eastAsia="Times New Roman" w:hAnsi="Times New Roman" w:cs="Times New Roman"/>
+                <w:sz w:val="20"/>
+                <w:szCs w:val="20"/>
+              </w:rPr>
+            </w:pPr>
+            <w:r>
+              <w:rPr>
+                <w:rFonts w:ascii="Times New Roman" w:eastAsia="Times New Roman" w:hAnsi="Times New Roman" w:cs="Times New Roman"/>
+                <w:sz w:val="20"/>
+                <w:szCs w:val="20"/>
+              </w:rPr>
+              <w:t>Postadress till enhet</w:t>
+            </w:r>
+          </w:p>
+        </w:tc>
+        <w:tc>
+          <w:tcPr>
+            <w:tcW w:w="851" w:type="dxa"/>
+            <w:tcBorders>
+              <w:top w:val="single" w:sz="5" w:space="0" w:color="000000"/>
+              <w:left w:val="single" w:sz="5" w:space="0" w:color="000000"/>
+              <w:bottom w:val="single" w:sz="5" w:space="0" w:color="000000"/>
+              <w:right w:val="single" w:sz="5" w:space="0" w:color="000000"/>
+            </w:tcBorders>
+          </w:tcPr>
+          <w:p>
+            <w:pPr>
+              <w:pStyle w:val="TableParagraph"/>
+              <w:spacing w:line="226" w:lineRule="exact"/>
+              <w:ind w:left="102"/>
+              <w:rPr>
+                <w:rFonts w:ascii="Times New Roman" w:eastAsia="Times New Roman" w:hAnsi="Times New Roman" w:cs="Times New Roman"/>
+                <w:sz w:val="20"/>
+                <w:szCs w:val="20"/>
+              </w:rPr>
+            </w:pPr>
+            <w:r>
+              <w:rPr>
+                <w:rFonts w:ascii="Times New Roman" w:eastAsia="Times New Roman" w:hAnsi="Times New Roman" w:cs="Times New Roman"/>
+                <w:sz w:val="20"/>
+                <w:szCs w:val="20"/>
+              </w:rPr>
+              <w:t>0</w:t>
+            </w:r>
+            <w:proofErr w:type="gramStart"/>
+            <w:r>
+              <w:rPr>
+                <w:rFonts w:ascii="Times New Roman" w:eastAsia="Times New Roman" w:hAnsi="Times New Roman" w:cs="Times New Roman"/>
+                <w:sz w:val="20"/>
+                <w:szCs w:val="20"/>
+              </w:rPr>
+              <w:t>..</w:t>
+            </w:r>
+            <w:proofErr w:type="gramEnd"/>
+            <w:r>
+              <w:rPr>
+                <w:rFonts w:ascii="Times New Roman" w:eastAsia="Times New Roman" w:hAnsi="Times New Roman" w:cs="Times New Roman"/>
+                <w:sz w:val="20"/>
+                <w:szCs w:val="20"/>
+              </w:rPr>
+              <w:t>1</w:t>
+            </w:r>
+          </w:p>
+        </w:tc>
+      </w:tr>
+      <w:tr>
+        <w:trPr>
+          <w:trHeight w:hRule="exact" w:val="1166"/>
+          <w:tblHeader/>
+        </w:trPr>
+        <w:tc>
+          <w:tcPr>
+            <w:tcW w:w="2922" w:type="dxa"/>
+            <w:tcBorders>
+              <w:top w:val="single" w:sz="5" w:space="0" w:color="000000"/>
+              <w:left w:val="single" w:sz="5" w:space="0" w:color="000000"/>
+              <w:bottom w:val="single" w:sz="5" w:space="0" w:color="000000"/>
+              <w:right w:val="single" w:sz="5" w:space="0" w:color="000000"/>
+            </w:tcBorders>
+          </w:tcPr>
+          <w:p>
+            <w:pPr>
+              <w:pStyle w:val="TableParagraph"/>
+              <w:spacing w:line="226" w:lineRule="exact"/>
+              <w:ind w:left="102"/>
+              <w:rPr>
+                <w:rFonts w:ascii="Arial" w:hAnsi="Arial" w:cs="Arial"/>
+                <w:sz w:val="20"/>
+                <w:szCs w:val="20"/>
+              </w:rPr>
+            </w:pPr>
+            <w:proofErr w:type="gramStart"/>
+            <w:r>
+              <w:rPr>
+                <w:rFonts w:ascii="Arial" w:hAnsi="Arial" w:cs="Arial"/>
+                <w:sz w:val="20"/>
+                <w:szCs w:val="20"/>
+              </w:rPr>
               <w:lastRenderedPageBreak/>
+              <w:t>...</w:t>
+            </w:r>
+            <w:proofErr w:type="spellStart"/>
+            <w:r>
+              <w:rPr>
+                <w:rFonts w:ascii="Times New Roman" w:eastAsia="Times New Roman" w:hAnsi="Times New Roman" w:cs="Times New Roman"/>
+                <w:sz w:val="20"/>
+                <w:szCs w:val="20"/>
+              </w:rPr>
+              <w:t>careContactUnitLocation</w:t>
+            </w:r>
+            <w:proofErr w:type="spellEnd"/>
+            <w:proofErr w:type="gramEnd"/>
+          </w:p>
+          <w:p>
+            <w:pPr>
+              <w:pStyle w:val="TableParagraph"/>
+              <w:spacing w:line="226" w:lineRule="exact"/>
+              <w:ind w:left="102"/>
+              <w:rPr>
+                <w:rFonts w:ascii="Arial" w:hAnsi="Arial" w:cs="Arial"/>
+                <w:sz w:val="20"/>
+                <w:szCs w:val="20"/>
+              </w:rPr>
+            </w:pPr>
+          </w:p>
+        </w:tc>
+        <w:tc>
+          <w:tcPr>
+            <w:tcW w:w="1559" w:type="dxa"/>
+            <w:tcBorders>
+              <w:top w:val="single" w:sz="5" w:space="0" w:color="000000"/>
+              <w:left w:val="single" w:sz="5" w:space="0" w:color="000000"/>
+              <w:bottom w:val="single" w:sz="5" w:space="0" w:color="000000"/>
+              <w:right w:val="single" w:sz="5" w:space="0" w:color="000000"/>
+            </w:tcBorders>
+          </w:tcPr>
+          <w:p>
+            <w:pPr>
+              <w:pStyle w:val="TableParagraph"/>
+              <w:spacing w:line="229" w:lineRule="exact"/>
+              <w:ind w:left="102"/>
+              <w:rPr>
+                <w:rFonts w:ascii="Times New Roman" w:eastAsia="Times New Roman" w:hAnsi="Times New Roman" w:cs="Times New Roman"/>
+                <w:spacing w:val="-1"/>
+                <w:sz w:val="20"/>
+                <w:szCs w:val="20"/>
+              </w:rPr>
+            </w:pPr>
+            <w:r>
+              <w:rPr>
+                <w:rFonts w:ascii="Times New Roman" w:eastAsia="Times New Roman" w:hAnsi="Times New Roman" w:cs="Times New Roman"/>
+                <w:spacing w:val="-1"/>
+                <w:sz w:val="20"/>
+                <w:szCs w:val="20"/>
+              </w:rPr>
+              <w:t>string</w:t>
+            </w:r>
+          </w:p>
+        </w:tc>
+        <w:tc>
+          <w:tcPr>
+            <w:tcW w:w="3969" w:type="dxa"/>
+            <w:tcBorders>
+              <w:top w:val="single" w:sz="5" w:space="0" w:color="000000"/>
+              <w:left w:val="single" w:sz="5" w:space="0" w:color="000000"/>
+              <w:bottom w:val="single" w:sz="5" w:space="0" w:color="000000"/>
+              <w:right w:val="single" w:sz="5" w:space="0" w:color="000000"/>
+            </w:tcBorders>
+          </w:tcPr>
+          <w:p>
+            <w:pPr>
+              <w:pStyle w:val="TableParagraph"/>
+              <w:spacing w:line="226" w:lineRule="exact"/>
+              <w:ind w:left="102"/>
+              <w:rPr>
+                <w:rFonts w:ascii="Times New Roman" w:eastAsia="Times New Roman" w:hAnsi="Times New Roman" w:cs="Times New Roman"/>
+                <w:sz w:val="20"/>
+                <w:szCs w:val="20"/>
+              </w:rPr>
+            </w:pPr>
+            <w:r>
+              <w:rPr>
+                <w:rFonts w:ascii="Times New Roman" w:eastAsia="Times New Roman" w:hAnsi="Times New Roman" w:cs="Times New Roman"/>
+                <w:sz w:val="20"/>
+                <w:szCs w:val="20"/>
+              </w:rPr>
+              <w:t>Enhetens geografiska plats</w:t>
+            </w:r>
+          </w:p>
+        </w:tc>
+        <w:tc>
+          <w:tcPr>
+            <w:tcW w:w="851" w:type="dxa"/>
+            <w:tcBorders>
+              <w:top w:val="single" w:sz="5" w:space="0" w:color="000000"/>
+              <w:left w:val="single" w:sz="5" w:space="0" w:color="000000"/>
+              <w:bottom w:val="single" w:sz="5" w:space="0" w:color="000000"/>
+              <w:right w:val="single" w:sz="5" w:space="0" w:color="000000"/>
+            </w:tcBorders>
+          </w:tcPr>
+          <w:p>
+            <w:pPr>
+              <w:pStyle w:val="TableParagraph"/>
+              <w:spacing w:line="226" w:lineRule="exact"/>
+              <w:ind w:left="102"/>
+              <w:rPr>
+                <w:rFonts w:ascii="Times New Roman" w:eastAsia="Times New Roman" w:hAnsi="Times New Roman" w:cs="Times New Roman"/>
+                <w:sz w:val="20"/>
+                <w:szCs w:val="20"/>
+              </w:rPr>
+            </w:pPr>
+            <w:r>
+              <w:rPr>
+                <w:rFonts w:ascii="Times New Roman" w:eastAsia="Times New Roman" w:hAnsi="Times New Roman" w:cs="Times New Roman"/>
+                <w:sz w:val="20"/>
+                <w:szCs w:val="20"/>
+              </w:rPr>
+              <w:t>0</w:t>
+            </w:r>
+            <w:proofErr w:type="gramStart"/>
+            <w:r>
+              <w:rPr>
+                <w:rFonts w:ascii="Times New Roman" w:eastAsia="Times New Roman" w:hAnsi="Times New Roman" w:cs="Times New Roman"/>
+                <w:sz w:val="20"/>
+                <w:szCs w:val="20"/>
+              </w:rPr>
+              <w:t>..</w:t>
+            </w:r>
+            <w:proofErr w:type="gramEnd"/>
+            <w:r>
+              <w:rPr>
+                <w:rFonts w:ascii="Times New Roman" w:eastAsia="Times New Roman" w:hAnsi="Times New Roman" w:cs="Times New Roman"/>
+                <w:sz w:val="20"/>
+                <w:szCs w:val="20"/>
+              </w:rPr>
+              <w:t>1</w:t>
+            </w:r>
+          </w:p>
+        </w:tc>
+      </w:tr>
+      <w:tr>
+        <w:trPr>
+          <w:trHeight w:hRule="exact" w:val="3176"/>
+          <w:tblHeader/>
+        </w:trPr>
+        <w:tc>
+          <w:tcPr>
+            <w:tcW w:w="2922" w:type="dxa"/>
+            <w:tcBorders>
+              <w:top w:val="single" w:sz="5" w:space="0" w:color="000000"/>
+              <w:left w:val="single" w:sz="5" w:space="0" w:color="000000"/>
+              <w:bottom w:val="single" w:sz="5" w:space="0" w:color="000000"/>
+              <w:right w:val="single" w:sz="5" w:space="0" w:color="000000"/>
+            </w:tcBorders>
+          </w:tcPr>
+          <w:p>
+            <w:pPr>
+              <w:pStyle w:val="TableParagraph"/>
+              <w:spacing w:line="226" w:lineRule="exact"/>
+              <w:ind w:left="102"/>
+              <w:rPr>
+                <w:rFonts w:ascii="Arial" w:hAnsi="Arial" w:cs="Arial"/>
+                <w:sz w:val="20"/>
+                <w:szCs w:val="20"/>
+              </w:rPr>
+            </w:pPr>
+            <w:proofErr w:type="gramStart"/>
+            <w:r>
+              <w:rPr>
+                <w:rFonts w:ascii="Arial" w:hAnsi="Arial" w:cs="Arial"/>
+                <w:sz w:val="20"/>
+                <w:szCs w:val="20"/>
+              </w:rPr>
               <w:t>..</w:t>
             </w:r>
             <w:proofErr w:type="spellStart"/>
@@ -25499,7 +25660,7 @@
 </file>
 
 <file path=word/comments.xml><?xml version="1.0" encoding="utf-8"?>
-<w:comments xmlns:wpc="http://schemas.microsoft.com/office/word/2010/wordprocessingCanvas" xmlns:mo="http://schemas.microsoft.com/office/mac/office/2008/main" xmlns:mc="http://schemas.openxmlformats.org/markup-compatibility/2006" xmlns:mv="urn:schemas-microsoft-com:mac:vml" xmlns:o="urn:schemas-microsoft-com:office:office" xmlns:r="http://schemas.openxmlformats.org/officeDocument/2006/relationships" xmlns:m="http://schemas.openxmlformats.org/officeDocument/2006/math" xmlns:v="urn:schemas-microsoft-com:vml" xmlns:wp14="http://schemas.microsoft.com/office/word/2010/wordprocessingDrawing" xmlns:wp="http://schemas.openxmlformats.org/drawingml/2006/wordprocessingDrawing" xmlns:w10="urn:schemas-microsoft-com:office:word" xmlns:w="http://schemas.openxmlformats.org/wordprocessingml/2006/main" xmlns:w14="http://schemas.microsoft.com/office/word/2010/wordml" xmlns:wpg="http://schemas.microsoft.com/office/word/2010/wordprocessingGroup" xmlns:wpi="http://schemas.microsoft.com/office/word/2010/wordprocessingInk" xmlns:wne="http://schemas.microsoft.com/office/word/2006/wordml" xmlns:wps="http://schemas.microsoft.com/office/word/2010/wordprocessingShape" mc:Ignorable="w14 wp14">
+<w:comments xmlns:wpc="http://schemas.microsoft.com/office/word/2010/wordprocessingCanvas" xmlns:mc="http://schemas.openxmlformats.org/markup-compatibility/2006" xmlns:o="urn:schemas-microsoft-com:office:office" xmlns:r="http://schemas.openxmlformats.org/officeDocument/2006/relationships" xmlns:m="http://schemas.openxmlformats.org/officeDocument/2006/math" xmlns:v="urn:schemas-microsoft-com:vml" xmlns:wp14="http://schemas.microsoft.com/office/word/2010/wordprocessingDrawing" xmlns:wp="http://schemas.openxmlformats.org/drawingml/2006/wordprocessingDrawing" xmlns:w10="urn:schemas-microsoft-com:office:word" xmlns:w="http://schemas.openxmlformats.org/wordprocessingml/2006/main" xmlns:w14="http://schemas.microsoft.com/office/word/2010/wordml" xmlns:wpg="http://schemas.microsoft.com/office/word/2010/wordprocessingGroup" xmlns:wpi="http://schemas.microsoft.com/office/word/2010/wordprocessingInk" xmlns:wne="http://schemas.microsoft.com/office/word/2006/wordml" xmlns:wps="http://schemas.microsoft.com/office/word/2010/wordprocessingShape" mc:Ignorable="w14 wp14">
   <w:comment w:id="34" w:author="Johan Eltes" w:date="2013-01-20T23:30:00Z" w:initials="JE">
     <w:p>
       <w:pPr>
@@ -25560,7 +25721,7 @@
 </file>
 
 <file path=word/endnotes.xml><?xml version="1.0" encoding="utf-8"?>
-<w:endnotes xmlns:wpc="http://schemas.microsoft.com/office/word/2010/wordprocessingCanvas" xmlns:mo="http://schemas.microsoft.com/office/mac/office/2008/main" xmlns:mc="http://schemas.openxmlformats.org/markup-compatibility/2006" xmlns:mv="urn:schemas-microsoft-com:mac:vml" xmlns:o="urn:schemas-microsoft-com:office:office" xmlns:r="http://schemas.openxmlformats.org/officeDocument/2006/relationships" xmlns:m="http://schemas.openxmlformats.org/officeDocument/2006/math" xmlns:v="urn:schemas-microsoft-com:vml" xmlns:wp14="http://schemas.microsoft.com/office/word/2010/wordprocessingDrawing" xmlns:wp="http://schemas.openxmlformats.org/drawingml/2006/wordprocessingDrawing" xmlns:w10="urn:schemas-microsoft-com:office:word" xmlns:w="http://schemas.openxmlformats.org/wordprocessingml/2006/main" xmlns:w14="http://schemas.microsoft.com/office/word/2010/wordml" xmlns:wpg="http://schemas.microsoft.com/office/word/2010/wordprocessingGroup" xmlns:wpi="http://schemas.microsoft.com/office/word/2010/wordprocessingInk" xmlns:wne="http://schemas.microsoft.com/office/word/2006/wordml" xmlns:wps="http://schemas.microsoft.com/office/word/2010/wordprocessingShape" mc:Ignorable="w14 wp14">
+<w:endnotes xmlns:wpc="http://schemas.microsoft.com/office/word/2010/wordprocessingCanvas" xmlns:mc="http://schemas.openxmlformats.org/markup-compatibility/2006" xmlns:o="urn:schemas-microsoft-com:office:office" xmlns:r="http://schemas.openxmlformats.org/officeDocument/2006/relationships" xmlns:m="http://schemas.openxmlformats.org/officeDocument/2006/math" xmlns:v="urn:schemas-microsoft-com:vml" xmlns:wp14="http://schemas.microsoft.com/office/word/2010/wordprocessingDrawing" xmlns:wp="http://schemas.openxmlformats.org/drawingml/2006/wordprocessingDrawing" xmlns:w10="urn:schemas-microsoft-com:office:word" xmlns:w="http://schemas.openxmlformats.org/wordprocessingml/2006/main" xmlns:w14="http://schemas.microsoft.com/office/word/2010/wordml" xmlns:wpg="http://schemas.microsoft.com/office/word/2010/wordprocessingGroup" xmlns:wpi="http://schemas.microsoft.com/office/word/2010/wordprocessingInk" xmlns:wne="http://schemas.microsoft.com/office/word/2006/wordml" xmlns:wps="http://schemas.microsoft.com/office/word/2010/wordprocessingShape" mc:Ignorable="w14 wp14">
   <w:endnote w:type="separator" w:id="-1">
     <w:p>
       <w:r>
@@ -25579,7 +25740,7 @@
 </file>
 
 <file path=word/footnotes.xml><?xml version="1.0" encoding="utf-8"?>
-<w:footnotes xmlns:wpc="http://schemas.microsoft.com/office/word/2010/wordprocessingCanvas" xmlns:mo="http://schemas.microsoft.com/office/mac/office/2008/main" xmlns:mc="http://schemas.openxmlformats.org/markup-compatibility/2006" xmlns:mv="urn:schemas-microsoft-com:mac:vml" xmlns:o="urn:schemas-microsoft-com:office:office" xmlns:r="http://schemas.openxmlformats.org/officeDocument/2006/relationships" xmlns:m="http://schemas.openxmlformats.org/officeDocument/2006/math" xmlns:v="urn:schemas-microsoft-com:vml" xmlns:wp14="http://schemas.microsoft.com/office/word/2010/wordprocessingDrawing" xmlns:wp="http://schemas.openxmlformats.org/drawingml/2006/wordprocessingDrawing" xmlns:w10="urn:schemas-microsoft-com:office:word" xmlns:w="http://schemas.openxmlformats.org/wordprocessingml/2006/main" xmlns:w14="http://schemas.microsoft.com/office/word/2010/wordml" xmlns:wpg="http://schemas.microsoft.com/office/word/2010/wordprocessingGroup" xmlns:wpi="http://schemas.microsoft.com/office/word/2010/wordprocessingInk" xmlns:wne="http://schemas.microsoft.com/office/word/2006/wordml" xmlns:wps="http://schemas.microsoft.com/office/word/2010/wordprocessingShape" mc:Ignorable="w14 wp14">
+<w:footnotes xmlns:wpc="http://schemas.microsoft.com/office/word/2010/wordprocessingCanvas" xmlns:mc="http://schemas.openxmlformats.org/markup-compatibility/2006" xmlns:o="urn:schemas-microsoft-com:office:office" xmlns:r="http://schemas.openxmlformats.org/officeDocument/2006/relationships" xmlns:m="http://schemas.openxmlformats.org/officeDocument/2006/math" xmlns:v="urn:schemas-microsoft-com:vml" xmlns:wp14="http://schemas.microsoft.com/office/word/2010/wordprocessingDrawing" xmlns:wp="http://schemas.openxmlformats.org/drawingml/2006/wordprocessingDrawing" xmlns:w10="urn:schemas-microsoft-com:office:word" xmlns:w="http://schemas.openxmlformats.org/wordprocessingml/2006/main" xmlns:w14="http://schemas.microsoft.com/office/word/2010/wordml" xmlns:wpg="http://schemas.microsoft.com/office/word/2010/wordprocessingGroup" xmlns:wpi="http://schemas.microsoft.com/office/word/2010/wordprocessingInk" xmlns:wne="http://schemas.microsoft.com/office/word/2006/wordml" xmlns:wps="http://schemas.microsoft.com/office/word/2010/wordprocessingShape" mc:Ignorable="w14 wp14">
   <w:footnote w:type="separator" w:id="-1">
     <w:p>
       <w:r>
@@ -25598,7 +25759,7 @@
 </file>
 
 <file path=word/header1.xml><?xml version="1.0" encoding="utf-8"?>
-<w:hdr xmlns:wpc="http://schemas.microsoft.com/office/word/2010/wordprocessingCanvas" xmlns:mo="http://schemas.microsoft.com/office/mac/office/2008/main" xmlns:mc="http://schemas.openxmlformats.org/markup-compatibility/2006" xmlns:mv="urn:schemas-microsoft-com:mac:vml" xmlns:o="urn:schemas-microsoft-com:office:office" xmlns:r="http://schemas.openxmlformats.org/officeDocument/2006/relationships" xmlns:m="http://schemas.openxmlformats.org/officeDocument/2006/math" xmlns:v="urn:schemas-microsoft-com:vml" xmlns:wp14="http://schemas.microsoft.com/office/word/2010/wordprocessingDrawing" xmlns:wp="http://schemas.openxmlformats.org/drawingml/2006/wordprocessingDrawing" xmlns:w10="urn:schemas-microsoft-com:office:word" xmlns:w="http://schemas.openxmlformats.org/wordprocessingml/2006/main" xmlns:w14="http://schemas.microsoft.com/office/word/2010/wordml" xmlns:wpg="http://schemas.microsoft.com/office/word/2010/wordprocessingGroup" xmlns:wpi="http://schemas.microsoft.com/office/word/2010/wordprocessingInk" xmlns:wne="http://schemas.microsoft.com/office/word/2006/wordml" xmlns:wps="http://schemas.microsoft.com/office/word/2010/wordprocessingShape" mc:Ignorable="w14 wp14">
+<w:hdr xmlns:wpc="http://schemas.microsoft.com/office/word/2010/wordprocessingCanvas" xmlns:mc="http://schemas.openxmlformats.org/markup-compatibility/2006" xmlns:o="urn:schemas-microsoft-com:office:office" xmlns:r="http://schemas.openxmlformats.org/officeDocument/2006/relationships" xmlns:m="http://schemas.openxmlformats.org/officeDocument/2006/math" xmlns:v="urn:schemas-microsoft-com:vml" xmlns:wp14="http://schemas.microsoft.com/office/word/2010/wordprocessingDrawing" xmlns:wp="http://schemas.openxmlformats.org/drawingml/2006/wordprocessingDrawing" xmlns:w10="urn:schemas-microsoft-com:office:word" xmlns:w="http://schemas.openxmlformats.org/wordprocessingml/2006/main" xmlns:w14="http://schemas.microsoft.com/office/word/2010/wordml" xmlns:wpg="http://schemas.microsoft.com/office/word/2010/wordprocessingGroup" xmlns:wpi="http://schemas.microsoft.com/office/word/2010/wordprocessingInk" xmlns:wne="http://schemas.microsoft.com/office/word/2006/wordml" xmlns:wps="http://schemas.microsoft.com/office/word/2010/wordprocessingShape" mc:Ignorable="w14 wp14">
   <w:tbl>
     <w:tblPr>
       <w:tblW w:w="9214" w:type="dxa"/>
@@ -25884,7 +26045,7 @@
                   </wp:inline>
                 </w:drawing>
               </mc:Choice>
-              <mc:Fallback>
+              <mc:Fallback xmlns:mo="http://schemas.microsoft.com/office/mac/office/2008/main" xmlns:mv="urn:schemas-microsoft-com:mac:vml">
                 <w:pict>
                   <v:shape id="AutoShape 1" o:spid="_x0000_s1026" style="width:159.05pt;height:35.05pt;visibility:visible;mso-wrap-style:square;mso-left-percent:-10001;mso-top-percent:-10001;mso-position-horizontal:absolute;mso-position-horizontal-relative:char;mso-position-vertical:absolute;mso-position-vertical-relative:line;mso-left-percent:-10001;mso-top-percent:-10001;v-text-anchor:top" coordsize="20000,20000" o:gfxdata="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">
                     <v:path textboxrect="@1,@1,@1,@1"/>
@@ -26384,7 +26545,7 @@
             <w:rPr>
               <w:noProof/>
             </w:rPr>
-            <w:t>5</w:t>
+            <w:t>4</w:t>
           </w:r>
           <w:r>
             <w:fldChar w:fldCharType="end"/>
@@ -26473,7 +26634,7 @@
               <w:rFonts w:ascii="Arial" w:hAnsi="Arial" w:cs="Arial"/>
               <w:noProof/>
             </w:rPr>
-            <w:t>2013-03-05</w:t>
+            <w:t>2013-03-14</w:t>
           </w:r>
           <w:r>
             <w:rPr>
@@ -26534,7 +26695,7 @@
 </file>
 
 <file path=word/header2.xml><?xml version="1.0" encoding="utf-8"?>
-<w:hdr xmlns:wpc="http://schemas.microsoft.com/office/word/2010/wordprocessingCanvas" xmlns:mo="http://schemas.microsoft.com/office/mac/office/2008/main" xmlns:mc="http://schemas.openxmlformats.org/markup-compatibility/2006" xmlns:mv="urn:schemas-microsoft-com:mac:vml" xmlns:o="urn:schemas-microsoft-com:office:office" xmlns:r="http://schemas.openxmlformats.org/officeDocument/2006/relationships" xmlns:m="http://schemas.openxmlformats.org/officeDocument/2006/math" xmlns:v="urn:schemas-microsoft-com:vml" xmlns:wp14="http://schemas.microsoft.com/office/word/2010/wordprocessingDrawing" xmlns:wp="http://schemas.openxmlformats.org/drawingml/2006/wordprocessingDrawing" xmlns:w10="urn:schemas-microsoft-com:office:word" xmlns:w="http://schemas.openxmlformats.org/wordprocessingml/2006/main" xmlns:w14="http://schemas.microsoft.com/office/word/2010/wordml" xmlns:wpg="http://schemas.microsoft.com/office/word/2010/wordprocessingGroup" xmlns:wpi="http://schemas.microsoft.com/office/word/2010/wordprocessingInk" xmlns:wne="http://schemas.microsoft.com/office/word/2006/wordml" xmlns:wps="http://schemas.microsoft.com/office/word/2010/wordprocessingShape" mc:Ignorable="w14 wp14">
+<w:hdr xmlns:wpc="http://schemas.microsoft.com/office/word/2010/wordprocessingCanvas" xmlns:mc="http://schemas.openxmlformats.org/markup-compatibility/2006" xmlns:o="urn:schemas-microsoft-com:office:office" xmlns:r="http://schemas.openxmlformats.org/officeDocument/2006/relationships" xmlns:m="http://schemas.openxmlformats.org/officeDocument/2006/math" xmlns:v="urn:schemas-microsoft-com:vml" xmlns:wp14="http://schemas.microsoft.com/office/word/2010/wordprocessingDrawing" xmlns:wp="http://schemas.openxmlformats.org/drawingml/2006/wordprocessingDrawing" xmlns:w10="urn:schemas-microsoft-com:office:word" xmlns:w="http://schemas.openxmlformats.org/wordprocessingml/2006/main" xmlns:w14="http://schemas.microsoft.com/office/word/2010/wordml" xmlns:wpg="http://schemas.microsoft.com/office/word/2010/wordprocessingGroup" xmlns:wpi="http://schemas.microsoft.com/office/word/2010/wordprocessingInk" xmlns:wne="http://schemas.microsoft.com/office/word/2006/wordml" xmlns:wps="http://schemas.microsoft.com/office/word/2010/wordprocessingShape" mc:Ignorable="w14 wp14">
   <w:tbl>
     <w:tblPr>
       <w:tblW w:w="0" w:type="auto"/>
@@ -26820,7 +26981,7 @@
                   </wp:inline>
                 </w:drawing>
               </mc:Choice>
-              <mc:Fallback>
+              <mc:Fallback xmlns:mo="http://schemas.microsoft.com/office/mac/office/2008/main" xmlns:mv="urn:schemas-microsoft-com:mac:vml">
                 <w:pict>
                   <v:shape id="AutoShape 1" o:spid="_x0000_s1026" style="width:159.05pt;height:35.05pt;visibility:visible;mso-wrap-style:square;mso-left-percent:-10001;mso-top-percent:-10001;mso-position-horizontal:absolute;mso-position-horizontal-relative:char;mso-position-vertical:absolute;mso-position-vertical-relative:line;mso-left-percent:-10001;mso-top-percent:-10001;v-text-anchor:top" coordsize="20000,20000" o:gfxdata="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">
                     <v:path textboxrect="@1,@1,@1,@1"/>
@@ -27341,7 +27502,7 @@
             <w:rPr>
               <w:noProof/>
             </w:rPr>
-            <w:t>27</w:t>
+            <w:t>26</w:t>
           </w:r>
           <w:r>
             <w:fldChar w:fldCharType="end"/>
@@ -27409,7 +27570,7 @@
               <w:rFonts w:ascii="Arial" w:hAnsi="Arial" w:cs="Arial"/>
               <w:noProof/>
             </w:rPr>
-            <w:t>2013-03-05</w:t>
+            <w:t>2013-03-14</w:t>
           </w:r>
           <w:r>
             <w:rPr>
@@ -27470,7 +27631,7 @@
 </file>
 
 <file path=word/numbering.xml><?xml version="1.0" encoding="utf-8"?>
-<w:numbering xmlns:wpc="http://schemas.microsoft.com/office/word/2010/wordprocessingCanvas" xmlns:mo="http://schemas.microsoft.com/office/mac/office/2008/main" xmlns:mc="http://schemas.openxmlformats.org/markup-compatibility/2006" xmlns:mv="urn:schemas-microsoft-com:mac:vml" xmlns:o="urn:schemas-microsoft-com:office:office" xmlns:r="http://schemas.openxmlformats.org/officeDocument/2006/relationships" xmlns:m="http://schemas.openxmlformats.org/officeDocument/2006/math" xmlns:v="urn:schemas-microsoft-com:vml" xmlns:wp14="http://schemas.microsoft.com/office/word/2010/wordprocessingDrawing" xmlns:wp="http://schemas.openxmlformats.org/drawingml/2006/wordprocessingDrawing" xmlns:w10="urn:schemas-microsoft-com:office:word" xmlns:w="http://schemas.openxmlformats.org/wordprocessingml/2006/main" xmlns:w14="http://schemas.microsoft.com/office/word/2010/wordml" xmlns:wpg="http://schemas.microsoft.com/office/word/2010/wordprocessingGroup" xmlns:wpi="http://schemas.microsoft.com/office/word/2010/wordprocessingInk" xmlns:wne="http://schemas.microsoft.com/office/word/2006/wordml" xmlns:wps="http://schemas.microsoft.com/office/word/2010/wordprocessingShape" mc:Ignorable="w14 wp14">
+<w:numbering xmlns:wpc="http://schemas.microsoft.com/office/word/2010/wordprocessingCanvas" xmlns:mc="http://schemas.openxmlformats.org/markup-compatibility/2006" xmlns:o="urn:schemas-microsoft-com:office:office" xmlns:r="http://schemas.openxmlformats.org/officeDocument/2006/relationships" xmlns:m="http://schemas.openxmlformats.org/officeDocument/2006/math" xmlns:v="urn:schemas-microsoft-com:vml" xmlns:wp14="http://schemas.microsoft.com/office/word/2010/wordprocessingDrawing" xmlns:wp="http://schemas.openxmlformats.org/drawingml/2006/wordprocessingDrawing" xmlns:w10="urn:schemas-microsoft-com:office:word" xmlns:w="http://schemas.openxmlformats.org/wordprocessingml/2006/main" xmlns:w14="http://schemas.microsoft.com/office/word/2010/wordml" xmlns:wpg="http://schemas.microsoft.com/office/word/2010/wordprocessingGroup" xmlns:wpi="http://schemas.microsoft.com/office/word/2010/wordprocessingInk" xmlns:wne="http://schemas.microsoft.com/office/word/2006/wordml" xmlns:wps="http://schemas.microsoft.com/office/word/2010/wordprocessingShape" mc:Ignorable="w14 wp14">
   <w:abstractNum w:abstractNumId="0">
     <w:nsid w:val="035463E6"/>
     <w:multiLevelType w:val="hybridMultilevel"/>
@@ -27763,7 +27924,7 @@
       </w:pPr>
     </w:pPrDefault>
   </w:docDefaults>
-  <w:latentStyles w:defLockedState="0" w:defUIPriority="99" w:defSemiHidden="1" w:defUnhideWhenUsed="1" w:defQFormat="0" w:count="276">
+  <w:latentStyles w:defLockedState="0" w:defUIPriority="99" w:defSemiHidden="1" w:defUnhideWhenUsed="1" w:defQFormat="0" w:count="267">
     <w:lsdException w:name="Normal" w:semiHidden="0" w:uiPriority="1" w:unhideWhenUsed="0" w:qFormat="1"/>
     <w:lsdException w:name="heading 1" w:semiHidden="0" w:uiPriority="1" w:unhideWhenUsed="0" w:qFormat="1"/>
     <w:lsdException w:name="heading 2" w:uiPriority="9" w:qFormat="1"/>
@@ -28040,7 +28201,7 @@
       <w:color w:val="243F60" w:themeColor="accent1" w:themeShade="7F"/>
     </w:rPr>
   </w:style>
-  <w:style w:type="character" w:default="1" w:styleId="Standardstycketypsnitt">
+  <w:style w:type="character" w:default="1" w:styleId="Standardstycketeckensnitt">
     <w:name w:val="Default Paragraph Font"/>
     <w:uiPriority w:val="1"/>
     <w:semiHidden/>
@@ -28164,7 +28325,7 @@
   </w:style>
   <w:style w:type="character" w:customStyle="1" w:styleId="SidhuvudChar">
     <w:name w:val="Sidhuvud Char"/>
-    <w:basedOn w:val="Standardstycketypsnitt"/>
+    <w:basedOn w:val="Standardstycketeckensnitt"/>
     <w:link w:val="Sidhuvud"/>
     <w:uiPriority w:val="99"/>
     <w:rsid w:val="00046C5C"/>
@@ -28192,15 +28353,15 @@
   </w:style>
   <w:style w:type="character" w:customStyle="1" w:styleId="SidfotChar">
     <w:name w:val="Sidfot Char"/>
-    <w:basedOn w:val="Standardstycketypsnitt"/>
+    <w:basedOn w:val="Standardstycketeckensnitt"/>
     <w:link w:val="Sidfot"/>
     <w:uiPriority w:val="99"/>
     <w:rsid w:val="00046C5C"/>
   </w:style>
-  <w:style w:type="paragraph" w:styleId="Bubbeltext">
+  <w:style w:type="paragraph" w:styleId="Ballongtext">
     <w:name w:val="Balloon Text"/>
     <w:basedOn w:val="Normal"/>
-    <w:link w:val="BubbeltextChar"/>
+    <w:link w:val="BallongtextChar"/>
     <w:uiPriority w:val="99"/>
     <w:semiHidden/>
     <w:unhideWhenUsed/>
@@ -28215,10 +28376,10 @@
       <w:lang w:eastAsia="en-US"/>
     </w:rPr>
   </w:style>
-  <w:style w:type="character" w:customStyle="1" w:styleId="BubbeltextChar">
-    <w:name w:val="Bubbeltext Char"/>
-    <w:basedOn w:val="Standardstycketypsnitt"/>
-    <w:link w:val="Bubbeltext"/>
+  <w:style w:type="character" w:customStyle="1" w:styleId="BallongtextChar">
+    <w:name w:val="Ballongtext Char"/>
+    <w:basedOn w:val="Standardstycketeckensnitt"/>
+    <w:link w:val="Ballongtext"/>
     <w:uiPriority w:val="99"/>
     <w:semiHidden/>
     <w:rsid w:val="00046C5C"/>
@@ -28230,7 +28391,7 @@
   </w:style>
   <w:style w:type="character" w:customStyle="1" w:styleId="Rubrik3Char">
     <w:name w:val="Rubrik 3 Char"/>
-    <w:basedOn w:val="Standardstycketypsnitt"/>
+    <w:basedOn w:val="Standardstycketeckensnitt"/>
     <w:link w:val="Rubrik3"/>
     <w:uiPriority w:val="9"/>
     <w:rsid w:val="00046C5C"/>
@@ -28243,7 +28404,7 @@
   </w:style>
   <w:style w:type="character" w:customStyle="1" w:styleId="Rubrik5Char">
     <w:name w:val="Rubrik 5 Char"/>
-    <w:basedOn w:val="Standardstycketypsnitt"/>
+    <w:basedOn w:val="Standardstycketeckensnitt"/>
     <w:link w:val="Rubrik5"/>
     <w:uiPriority w:val="9"/>
     <w:semiHidden/>
@@ -28255,7 +28416,7 @@
   </w:style>
   <w:style w:type="character" w:customStyle="1" w:styleId="Rubrik4Char">
     <w:name w:val="Rubrik 4 Char"/>
-    <w:basedOn w:val="Standardstycketypsnitt"/>
+    <w:basedOn w:val="Standardstycketeckensnitt"/>
     <w:link w:val="Rubrik4"/>
     <w:uiPriority w:val="9"/>
     <w:semiHidden/>
@@ -28271,7 +28432,7 @@
   </w:style>
   <w:style w:type="character" w:customStyle="1" w:styleId="Rubrik2Char">
     <w:name w:val="Rubrik 2 Char"/>
-    <w:basedOn w:val="Standardstycketypsnitt"/>
+    <w:basedOn w:val="Standardstycketeckensnitt"/>
     <w:link w:val="Rubrik2"/>
     <w:uiPriority w:val="9"/>
     <w:rsid w:val="00F96017"/>
@@ -28286,7 +28447,7 @@
   </w:style>
   <w:style w:type="character" w:styleId="Hyperlnk">
     <w:name w:val="Hyperlink"/>
-    <w:basedOn w:val="Standardstycketypsnitt"/>
+    <w:basedOn w:val="Standardstycketeckensnitt"/>
     <w:uiPriority w:val="99"/>
     <w:unhideWhenUsed/>
     <w:rsid w:val="00825B8A"/>
@@ -28405,7 +28566,7 @@
   </w:style>
   <w:style w:type="character" w:customStyle="1" w:styleId="KommentarerChar">
     <w:name w:val="Kommentarer Char"/>
-    <w:basedOn w:val="Standardstycketypsnitt"/>
+    <w:basedOn w:val="Standardstycketeckensnitt"/>
     <w:link w:val="Kommentarer"/>
     <w:rsid w:val="008745C3"/>
     <w:rPr>
@@ -28502,7 +28663,7 @@
   </w:style>
   <w:style w:type="character" w:customStyle="1" w:styleId="StarktcitatChar">
     <w:name w:val="Starkt citat Char"/>
-    <w:basedOn w:val="Standardstycketypsnitt"/>
+    <w:basedOn w:val="Standardstycketeckensnitt"/>
     <w:link w:val="Starktcitat"/>
     <w:uiPriority w:val="30"/>
     <w:rsid w:val="00212F5B"/>
@@ -28604,7 +28765,7 @@
   </w:style>
   <w:style w:type="character" w:customStyle="1" w:styleId="DokumentversiktChar">
     <w:name w:val="Dokumentöversikt Char"/>
-    <w:basedOn w:val="Standardstycketypsnitt"/>
+    <w:basedOn w:val="Standardstycketeckensnitt"/>
     <w:link w:val="Dokumentversikt"/>
     <w:uiPriority w:val="99"/>
     <w:semiHidden/>
@@ -28636,7 +28797,7 @@
 </file>
 
 <file path=word/stylesWithEffects.xml><?xml version="1.0" encoding="utf-8"?>
-<w:styles xmlns:wpc="http://schemas.microsoft.com/office/word/2010/wordprocessingCanvas" xmlns:mo="http://schemas.microsoft.com/office/mac/office/2008/main" xmlns:mc="http://schemas.openxmlformats.org/markup-compatibility/2006" xmlns:mv="urn:schemas-microsoft-com:mac:vml" xmlns:o="urn:schemas-microsoft-com:office:office" xmlns:r="http://schemas.openxmlformats.org/officeDocument/2006/relationships" xmlns:m="http://schemas.openxmlformats.org/officeDocument/2006/math" xmlns:v="urn:schemas-microsoft-com:vml" xmlns:wp14="http://schemas.microsoft.com/office/word/2010/wordprocessingDrawing" xmlns:wp="http://schemas.openxmlformats.org/drawingml/2006/wordprocessingDrawing" xmlns:w10="urn:schemas-microsoft-com:office:word" xmlns:w="http://schemas.openxmlformats.org/wordprocessingml/2006/main" xmlns:w14="http://schemas.microsoft.com/office/word/2010/wordml" xmlns:wpg="http://schemas.microsoft.com/office/word/2010/wordprocessingGroup" xmlns:wpi="http://schemas.microsoft.com/office/word/2010/wordprocessingInk" xmlns:wne="http://schemas.microsoft.com/office/word/2006/wordml" xmlns:wps="http://schemas.microsoft.com/office/word/2010/wordprocessingShape" mc:Ignorable="w14 wp14">
+<w:styles xmlns:wpc="http://schemas.microsoft.com/office/word/2010/wordprocessingCanvas" xmlns:mc="http://schemas.openxmlformats.org/markup-compatibility/2006" xmlns:o="urn:schemas-microsoft-com:office:office" xmlns:r="http://schemas.openxmlformats.org/officeDocument/2006/relationships" xmlns:m="http://schemas.openxmlformats.org/officeDocument/2006/math" xmlns:v="urn:schemas-microsoft-com:vml" xmlns:wp14="http://schemas.microsoft.com/office/word/2010/wordprocessingDrawing" xmlns:wp="http://schemas.openxmlformats.org/drawingml/2006/wordprocessingDrawing" xmlns:w10="urn:schemas-microsoft-com:office:word" xmlns:w="http://schemas.openxmlformats.org/wordprocessingml/2006/main" xmlns:w14="http://schemas.microsoft.com/office/word/2010/wordml" xmlns:wpg="http://schemas.microsoft.com/office/word/2010/wordprocessingGroup" xmlns:wpi="http://schemas.microsoft.com/office/word/2010/wordprocessingInk" xmlns:wne="http://schemas.microsoft.com/office/word/2006/wordml" xmlns:wps="http://schemas.microsoft.com/office/word/2010/wordprocessingShape" mc:Ignorable="w14 wp14">
   <w:docDefaults>
     <w:rPrDefault>
       <w:rPr>
@@ -28652,7 +28813,7 @@
       </w:pPr>
     </w:pPrDefault>
   </w:docDefaults>
-  <w:latentStyles w:defLockedState="0" w:defUIPriority="99" w:defSemiHidden="1" w:defUnhideWhenUsed="1" w:defQFormat="0" w:count="276">
+  <w:latentStyles w:defLockedState="0" w:defUIPriority="99" w:defSemiHidden="1" w:defUnhideWhenUsed="1" w:defQFormat="0" w:count="267">
     <w:lsdException w:name="Normal" w:semiHidden="0" w:uiPriority="1" w:unhideWhenUsed="0" w:qFormat="1"/>
     <w:lsdException w:name="heading 1" w:semiHidden="0" w:uiPriority="1" w:unhideWhenUsed="0" w:qFormat="1"/>
     <w:lsdException w:name="heading 2" w:uiPriority="9" w:qFormat="1"/>
@@ -28929,7 +29090,7 @@
       <w:color w:val="243F60" w:themeColor="accent1" w:themeShade="7F"/>
     </w:rPr>
   </w:style>
-  <w:style w:type="character" w:default="1" w:styleId="Standardstycketypsnitt">
+  <w:style w:type="character" w:default="1" w:styleId="Standardstycketeckensnitt">
     <w:name w:val="Default Paragraph Font"/>
     <w:uiPriority w:val="1"/>
     <w:semiHidden/>
@@ -29053,7 +29214,7 @@
   </w:style>
   <w:style w:type="character" w:customStyle="1" w:styleId="SidhuvudChar">
     <w:name w:val="Sidhuvud Char"/>
-    <w:basedOn w:val="Standardstycketypsnitt"/>
+    <w:basedOn w:val="Standardstycketeckensnitt"/>
     <w:link w:val="Sidhuvud"/>
     <w:uiPriority w:val="99"/>
     <w:rsid w:val="00046C5C"/>
@@ -29081,15 +29242,15 @@
   </w:style>
   <w:style w:type="character" w:customStyle="1" w:styleId="SidfotChar">
     <w:name w:val="Sidfot Char"/>
-    <w:basedOn w:val="Standardstycketypsnitt"/>
+    <w:basedOn w:val="Standardstycketeckensnitt"/>
     <w:link w:val="Sidfot"/>
     <w:uiPriority w:val="99"/>
     <w:rsid w:val="00046C5C"/>
   </w:style>
-  <w:style w:type="paragraph" w:styleId="Bubbeltext">
+  <w:style w:type="paragraph" w:styleId="Ballongtext">
     <w:name w:val="Balloon Text"/>
     <w:basedOn w:val="Normal"/>
-    <w:link w:val="BubbeltextChar"/>
+    <w:link w:val="BallongtextChar"/>
     <w:uiPriority w:val="99"/>
     <w:semiHidden/>
     <w:unhideWhenUsed/>
@@ -29104,10 +29265,10 @@
       <w:lang w:eastAsia="en-US"/>
     </w:rPr>
   </w:style>
-  <w:style w:type="character" w:customStyle="1" w:styleId="BubbeltextChar">
-    <w:name w:val="Bubbeltext Char"/>
-    <w:basedOn w:val="Standardstycketypsnitt"/>
-    <w:link w:val="Bubbeltext"/>
+  <w:style w:type="character" w:customStyle="1" w:styleId="BallongtextChar">
+    <w:name w:val="Ballongtext Char"/>
+    <w:basedOn w:val="Standardstycketeckensnitt"/>
+    <w:link w:val="Ballongtext"/>
     <w:uiPriority w:val="99"/>
     <w:semiHidden/>
     <w:rsid w:val="00046C5C"/>
@@ -29119,7 +29280,7 @@
   </w:style>
   <w:style w:type="character" w:customStyle="1" w:styleId="Rubrik3Char">
     <w:name w:val="Rubrik 3 Char"/>
-    <w:basedOn w:val="Standardstycketypsnitt"/>
+    <w:basedOn w:val="Standardstycketeckensnitt"/>
     <w:link w:val="Rubrik3"/>
     <w:uiPriority w:val="9"/>
     <w:rsid w:val="00046C5C"/>
@@ -29132,7 +29293,7 @@
   </w:style>
   <w:style w:type="character" w:customStyle="1" w:styleId="Rubrik5Char">
     <w:name w:val="Rubrik 5 Char"/>
-    <w:basedOn w:val="Standardstycketypsnitt"/>
+    <w:basedOn w:val="Standardstycketeckensnitt"/>
     <w:link w:val="Rubrik5"/>
     <w:uiPriority w:val="9"/>
     <w:semiHidden/>
@@ -29144,7 +29305,7 @@
   </w:style>
   <w:style w:type="character" w:customStyle="1" w:styleId="Rubrik4Char">
     <w:name w:val="Rubrik 4 Char"/>
-    <w:basedOn w:val="Standardstycketypsnitt"/>
+    <w:basedOn w:val="Standardstycketeckensnitt"/>
     <w:link w:val="Rubrik4"/>
     <w:uiPriority w:val="9"/>
     <w:semiHidden/>
@@ -29160,7 +29321,7 @@
   </w:style>
   <w:style w:type="character" w:customStyle="1" w:styleId="Rubrik2Char">
     <w:name w:val="Rubrik 2 Char"/>
-    <w:basedOn w:val="Standardstycketypsnitt"/>
+    <w:basedOn w:val="Standardstycketeckensnitt"/>
     <w:link w:val="Rubrik2"/>
     <w:uiPriority w:val="9"/>
     <w:rsid w:val="00F96017"/>
@@ -29175,7 +29336,7 @@
   </w:style>
   <w:style w:type="character" w:styleId="Hyperlnk">
     <w:name w:val="Hyperlink"/>
-    <w:basedOn w:val="Standardstycketypsnitt"/>
+    <w:basedOn w:val="Standardstycketeckensnitt"/>
     <w:uiPriority w:val="99"/>
     <w:unhideWhenUsed/>
     <w:rsid w:val="00825B8A"/>
@@ -29294,7 +29455,7 @@
   </w:style>
   <w:style w:type="character" w:customStyle="1" w:styleId="KommentarerChar">
     <w:name w:val="Kommentarer Char"/>
-    <w:basedOn w:val="Standardstycketypsnitt"/>
+    <w:basedOn w:val="Standardstycketeckensnitt"/>
     <w:link w:val="Kommentarer"/>
     <w:rsid w:val="008745C3"/>
     <w:rPr>
@@ -29391,7 +29552,7 @@
   </w:style>
   <w:style w:type="character" w:customStyle="1" w:styleId="StarktcitatChar">
     <w:name w:val="Starkt citat Char"/>
-    <w:basedOn w:val="Standardstycketypsnitt"/>
+    <w:basedOn w:val="Standardstycketeckensnitt"/>
     <w:link w:val="Starktcitat"/>
     <w:uiPriority w:val="30"/>
     <w:rsid w:val="00212F5B"/>
@@ -29493,7 +29654,7 @@
   </w:style>
   <w:style w:type="character" w:customStyle="1" w:styleId="DokumentversiktChar">
     <w:name w:val="Dokumentöversikt Char"/>
-    <w:basedOn w:val="Standardstycketypsnitt"/>
+    <w:basedOn w:val="Standardstycketeckensnitt"/>
     <w:link w:val="Dokumentversikt"/>
     <w:uiPriority w:val="99"/>
     <w:semiHidden/>

--- a/ServiceInteractions/riv/clinicalprocess/logistics/logistics/trunk/docs/Tjanstekontraktsbeskrivning clinicalprocess_logistics_logistics.docx
+++ b/ServiceInteractions/riv/clinicalprocess/logistics/logistics/trunk/docs/Tjanstekontraktsbeskrivning clinicalprocess_logistics_logistics.docx
@@ -226,8 +226,6 @@
         </w:rPr>
         <w:t>30</w:t>
       </w:r>
-      <w:bookmarkStart w:id="0" w:name="_GoBack"/>
-      <w:bookmarkEnd w:id="0"/>
     </w:p>
     <w:p>
       <w:pPr>
@@ -3345,11 +3343,11 @@
           <w:szCs w:val="20"/>
         </w:rPr>
       </w:pPr>
-      <w:bookmarkStart w:id="1" w:name="_Toc224136609"/>
+      <w:bookmarkStart w:id="0" w:name="_Toc224136609"/>
       <w:r>
         <w:t>Innehållsförteckning</w:t>
       </w:r>
-      <w:bookmarkEnd w:id="1"/>
+      <w:bookmarkEnd w:id="0"/>
       <w:r>
         <w:rPr>
           <w:rStyle w:val="Hyperlnk"/>
@@ -5770,13 +5768,13 @@
           <w:tab w:val="left" w:pos="1299"/>
         </w:tabs>
       </w:pPr>
-      <w:bookmarkStart w:id="2" w:name="_Toc341787023"/>
-      <w:bookmarkStart w:id="3" w:name="_Toc224136610"/>
+      <w:bookmarkStart w:id="1" w:name="_Toc341787023"/>
+      <w:bookmarkStart w:id="2" w:name="_Toc224136610"/>
       <w:r>
         <w:t>Inledning</w:t>
       </w:r>
+      <w:bookmarkEnd w:id="1"/>
       <w:bookmarkEnd w:id="2"/>
-      <w:bookmarkEnd w:id="3"/>
     </w:p>
     <w:p>
       <w:pPr>
@@ -6033,10 +6031,10 @@
                         </a:ln>
                         <a:extLst>
                           <a:ext uri="{FAA26D3D-D897-4be2-8F04-BA451C77F1D7}">
-                            <ma14:placeholderFlag xmlns="" xmlns:mo="http://schemas.microsoft.com/office/mac/office/2008/main" xmlns:mv="urn:schemas-microsoft-com:mac:vml" xmlns:o="urn:schemas-microsoft-com:office:office" xmlns:v="urn:schemas-microsoft-com:vml" xmlns:w10="urn:schemas-microsoft-com:office:word" xmlns:w="http://schemas.openxmlformats.org/wordprocessingml/2006/main" xmlns:ma14="http://schemas.microsoft.com/office/mac/drawingml/2011/main"/>
+                            <ma14:placeholderFlag xmlns:ma14="http://schemas.microsoft.com/office/mac/drawingml/2011/main" xmlns:w="http://schemas.openxmlformats.org/wordprocessingml/2006/main" xmlns:w10="urn:schemas-microsoft-com:office:word" xmlns:v="urn:schemas-microsoft-com:vml" xmlns:o="urn:schemas-microsoft-com:office:office" xmlns:mv="urn:schemas-microsoft-com:mac:vml" xmlns:mo="http://schemas.microsoft.com/office/mac/office/2008/main" xmlns=""/>
                           </a:ext>
                           <a:ext uri="{C572A759-6A51-4108-AA02-DFA0A04FC94B}">
-                            <ma14:wrappingTextBoxFlag xmlns="" xmlns:mo="http://schemas.microsoft.com/office/mac/office/2008/main" xmlns:mv="urn:schemas-microsoft-com:mac:vml" xmlns:o="urn:schemas-microsoft-com:office:office" xmlns:v="urn:schemas-microsoft-com:vml" xmlns:w10="urn:schemas-microsoft-com:office:word" xmlns:w="http://schemas.openxmlformats.org/wordprocessingml/2006/main" xmlns:ma14="http://schemas.microsoft.com/office/mac/drawingml/2011/main"/>
+                            <ma14:wrappingTextBoxFlag xmlns:ma14="http://schemas.microsoft.com/office/mac/drawingml/2011/main" xmlns:w="http://schemas.openxmlformats.org/wordprocessingml/2006/main" xmlns:w10="urn:schemas-microsoft-com:office:word" xmlns:v="urn:schemas-microsoft-com:vml" xmlns:o="urn:schemas-microsoft-com:office:office" xmlns:mv="urn:schemas-microsoft-com:mac:vml" xmlns:mo="http://schemas.microsoft.com/office/mac/office/2008/main" xmlns=""/>
                           </a:ext>
                         </a:extLst>
                       </wps:spPr>
@@ -6800,7 +6798,7 @@
           <w:spacing w:val="1"/>
         </w:rPr>
       </w:pPr>
-      <w:bookmarkStart w:id="4" w:name="_Toc341787025"/>
+      <w:bookmarkStart w:id="3" w:name="_Toc341787025"/>
       <w:r>
         <w:rPr>
           <w:spacing w:val="1"/>
@@ -6835,14 +6833,14 @@
           <w:bCs w:val="0"/>
         </w:rPr>
       </w:pPr>
-      <w:bookmarkStart w:id="5" w:name="_Toc219337763"/>
-      <w:bookmarkStart w:id="6" w:name="_Toc224136611"/>
+      <w:bookmarkStart w:id="4" w:name="_Toc219337763"/>
+      <w:bookmarkStart w:id="5" w:name="_Toc224136611"/>
+      <w:bookmarkEnd w:id="3"/>
+      <w:r>
+        <w:t>Tjänstedomänens arkitektur</w:t>
+      </w:r>
       <w:bookmarkEnd w:id="4"/>
-      <w:r>
-        <w:t>Tjänstedomänens arkitektur</w:t>
-      </w:r>
       <w:bookmarkEnd w:id="5"/>
-      <w:bookmarkEnd w:id="6"/>
     </w:p>
     <w:p>
       <w:pPr>
@@ -6874,13 +6872,13 @@
           <w:bCs w:val="0"/>
         </w:rPr>
       </w:pPr>
-      <w:bookmarkStart w:id="7" w:name="_Toc219337764"/>
-      <w:bookmarkStart w:id="8" w:name="_Toc224136612"/>
+      <w:bookmarkStart w:id="6" w:name="_Toc219337764"/>
+      <w:bookmarkStart w:id="7" w:name="_Toc224136612"/>
       <w:r>
         <w:t>Övergripande</w:t>
       </w:r>
+      <w:bookmarkEnd w:id="6"/>
       <w:bookmarkEnd w:id="7"/>
-      <w:bookmarkEnd w:id="8"/>
     </w:p>
     <w:p>
       <w:pPr>
@@ -7148,13 +7146,13 @@
           <w:tab w:val="left" w:pos="1299"/>
         </w:tabs>
       </w:pPr>
-      <w:bookmarkStart w:id="9" w:name="_Toc219337765"/>
-      <w:bookmarkStart w:id="10" w:name="_Toc224136613"/>
+      <w:bookmarkStart w:id="8" w:name="_Toc219337765"/>
+      <w:bookmarkStart w:id="9" w:name="_Toc224136613"/>
       <w:r>
         <w:t>Nationell användning</w:t>
       </w:r>
+      <w:bookmarkEnd w:id="8"/>
       <w:bookmarkEnd w:id="9"/>
-      <w:bookmarkEnd w:id="10"/>
     </w:p>
     <w:p>
       <w:pPr>
@@ -7388,16 +7386,16 @@
       <w:pPr>
         <w:pStyle w:val="Rubrik2b"/>
       </w:pPr>
-      <w:bookmarkStart w:id="11" w:name="_Toc219337766"/>
-      <w:bookmarkStart w:id="12" w:name="_Toc224136614"/>
+      <w:bookmarkStart w:id="10" w:name="_Toc219337766"/>
+      <w:bookmarkStart w:id="11" w:name="_Toc224136614"/>
       <w:r>
         <w:t>Regional</w:t>
       </w:r>
       <w:r>
         <w:t xml:space="preserve"> användning</w:t>
       </w:r>
+      <w:bookmarkEnd w:id="10"/>
       <w:bookmarkEnd w:id="11"/>
-      <w:bookmarkEnd w:id="12"/>
     </w:p>
     <w:p>
       <w:pPr>
@@ -7479,13 +7477,13 @@
       <w:pPr>
         <w:pStyle w:val="Rubrik2b"/>
       </w:pPr>
-      <w:bookmarkStart w:id="13" w:name="_Toc219337767"/>
-      <w:bookmarkStart w:id="14" w:name="_Toc224136615"/>
+      <w:bookmarkStart w:id="12" w:name="_Toc219337767"/>
+      <w:bookmarkStart w:id="13" w:name="_Toc224136615"/>
       <w:r>
         <w:t>Adresseringsmodell</w:t>
       </w:r>
+      <w:bookmarkEnd w:id="12"/>
       <w:bookmarkEnd w:id="13"/>
-      <w:bookmarkEnd w:id="14"/>
     </w:p>
     <w:p>
       <w:pPr>
@@ -7570,13 +7568,13 @@
           <w:numId w:val="1"/>
         </w:numPr>
       </w:pPr>
-      <w:bookmarkStart w:id="15" w:name="_Toc219337768"/>
-      <w:bookmarkStart w:id="16" w:name="_Toc224136616"/>
+      <w:bookmarkStart w:id="14" w:name="_Toc219337768"/>
+      <w:bookmarkStart w:id="15" w:name="_Toc224136616"/>
       <w:r>
         <w:t>Adressering vid nationell användning</w:t>
       </w:r>
+      <w:bookmarkEnd w:id="14"/>
       <w:bookmarkEnd w:id="15"/>
-      <w:bookmarkEnd w:id="16"/>
     </w:p>
     <w:p>
       <w:pPr>
@@ -7685,8 +7683,8 @@
           <w:numId w:val="1"/>
         </w:numPr>
       </w:pPr>
-      <w:bookmarkStart w:id="17" w:name="_Toc219337769"/>
-      <w:bookmarkStart w:id="18" w:name="_Toc224136617"/>
+      <w:bookmarkStart w:id="16" w:name="_Toc219337769"/>
+      <w:bookmarkStart w:id="17" w:name="_Toc224136617"/>
       <w:r>
         <w:t xml:space="preserve">Adressering vid </w:t>
       </w:r>
@@ -7696,8 +7694,8 @@
       <w:r>
         <w:t xml:space="preserve"> användning</w:t>
       </w:r>
+      <w:bookmarkEnd w:id="16"/>
       <w:bookmarkEnd w:id="17"/>
-      <w:bookmarkEnd w:id="18"/>
     </w:p>
     <w:p>
       <w:pPr>
@@ -7822,14 +7820,14 @@
       <w:pPr>
         <w:pStyle w:val="Rubrik2b"/>
       </w:pPr>
-      <w:bookmarkStart w:id="19" w:name="_Toc224136618"/>
+      <w:bookmarkStart w:id="18" w:name="_Toc224136618"/>
       <w:r>
         <w:t>Aggregerande tjänst</w:t>
       </w:r>
       <w:r>
         <w:t>er</w:t>
       </w:r>
-      <w:bookmarkEnd w:id="19"/>
+      <w:bookmarkEnd w:id="18"/>
     </w:p>
     <w:p>
       <w:pPr>
@@ -7951,13 +7949,13 @@
       <w:pPr>
         <w:pStyle w:val="Rubrik2b"/>
       </w:pPr>
-      <w:bookmarkStart w:id="20" w:name="_Toc219337770"/>
-      <w:bookmarkStart w:id="21" w:name="_Toc224136619"/>
+      <w:bookmarkStart w:id="19" w:name="_Toc219337770"/>
+      <w:bookmarkStart w:id="20" w:name="_Toc224136619"/>
       <w:r>
         <w:t>Informationssäkerhet</w:t>
       </w:r>
+      <w:bookmarkEnd w:id="19"/>
       <w:bookmarkEnd w:id="20"/>
-      <w:bookmarkEnd w:id="21"/>
     </w:p>
     <w:p>
       <w:pPr>
@@ -7967,13 +7965,13 @@
           <w:numId w:val="1"/>
         </w:numPr>
       </w:pPr>
-      <w:bookmarkStart w:id="22" w:name="_Toc219337771"/>
-      <w:bookmarkStart w:id="23" w:name="_Toc224136620"/>
+      <w:bookmarkStart w:id="21" w:name="_Toc219337771"/>
+      <w:bookmarkStart w:id="22" w:name="_Toc224136620"/>
       <w:r>
         <w:t>Medarbetarens direktåtkomst</w:t>
       </w:r>
+      <w:bookmarkEnd w:id="21"/>
       <w:bookmarkEnd w:id="22"/>
-      <w:bookmarkEnd w:id="23"/>
     </w:p>
     <w:p>
       <w:pPr>
@@ -8029,13 +8027,13 @@
           <w:numId w:val="1"/>
         </w:numPr>
       </w:pPr>
-      <w:bookmarkStart w:id="24" w:name="_Toc219337772"/>
-      <w:bookmarkStart w:id="25" w:name="_Toc224136621"/>
+      <w:bookmarkStart w:id="23" w:name="_Toc219337772"/>
+      <w:bookmarkStart w:id="24" w:name="_Toc224136621"/>
       <w:r>
         <w:t>Patientens direktåtkomst</w:t>
       </w:r>
+      <w:bookmarkEnd w:id="23"/>
       <w:bookmarkEnd w:id="24"/>
-      <w:bookmarkEnd w:id="25"/>
     </w:p>
     <w:p>
       <w:pPr>
@@ -8077,13 +8075,13 @@
           <w:numId w:val="1"/>
         </w:numPr>
       </w:pPr>
-      <w:bookmarkStart w:id="26" w:name="_Toc219337773"/>
-      <w:bookmarkStart w:id="27" w:name="_Toc224136622"/>
+      <w:bookmarkStart w:id="25" w:name="_Toc219337773"/>
+      <w:bookmarkStart w:id="26" w:name="_Toc224136622"/>
       <w:r>
         <w:t>Generellt</w:t>
       </w:r>
+      <w:bookmarkEnd w:id="25"/>
       <w:bookmarkEnd w:id="26"/>
-      <w:bookmarkEnd w:id="27"/>
     </w:p>
     <w:p>
       <w:pPr>
@@ -8190,16 +8188,16 @@
       <w:pPr>
         <w:pStyle w:val="Rubrik2b"/>
       </w:pPr>
-      <w:bookmarkStart w:id="28" w:name="_Toc219337774"/>
-      <w:bookmarkStart w:id="29" w:name="_Toc224136623"/>
+      <w:bookmarkStart w:id="27" w:name="_Toc219337774"/>
+      <w:bookmarkStart w:id="28" w:name="_Toc224136623"/>
       <w:r>
         <w:t>Tjänstekontraktens desi</w:t>
       </w:r>
+      <w:bookmarkEnd w:id="27"/>
+      <w:r>
+        <w:t>gn</w:t>
+      </w:r>
       <w:bookmarkEnd w:id="28"/>
-      <w:r>
-        <w:t>gn</w:t>
-      </w:r>
-      <w:bookmarkEnd w:id="29"/>
     </w:p>
     <w:p>
       <w:pPr>
@@ -8344,8 +8342,8 @@
           <w:bCs w:val="0"/>
         </w:rPr>
       </w:pPr>
-      <w:bookmarkStart w:id="30" w:name="_Toc219337775"/>
-      <w:bookmarkStart w:id="31" w:name="_Toc224136624"/>
+      <w:bookmarkStart w:id="29" w:name="_Toc219337775"/>
+      <w:bookmarkStart w:id="30" w:name="_Toc224136624"/>
       <w:r>
         <w:rPr>
           <w:spacing w:val="1"/>
@@ -8373,20 +8371,20 @@
       <w:r>
         <w:t>egler</w:t>
       </w:r>
+      <w:bookmarkEnd w:id="29"/>
       <w:bookmarkEnd w:id="30"/>
+    </w:p>
+    <w:p>
+      <w:pPr>
+        <w:pStyle w:val="Rubrik2b"/>
+      </w:pPr>
+      <w:bookmarkStart w:id="31" w:name="_Toc219337776"/>
+      <w:bookmarkStart w:id="32" w:name="_Toc224136625"/>
+      <w:r>
+        <w:t>Uppdatering av engagemangsindex</w:t>
+      </w:r>
       <w:bookmarkEnd w:id="31"/>
-    </w:p>
-    <w:p>
-      <w:pPr>
-        <w:pStyle w:val="Rubrik2b"/>
-      </w:pPr>
-      <w:bookmarkStart w:id="32" w:name="_Toc219337776"/>
-      <w:bookmarkStart w:id="33" w:name="_Toc224136625"/>
-      <w:r>
-        <w:t>Uppdatering av engagemangsindex</w:t>
-      </w:r>
       <w:bookmarkEnd w:id="32"/>
-      <w:bookmarkEnd w:id="33"/>
     </w:p>
     <w:p>
       <w:pPr>
@@ -9027,7 +9025,7 @@
               <w:pStyle w:val="Brdtext"/>
               <w:ind w:left="5"/>
             </w:pPr>
-            <w:commentRangeStart w:id="34"/>
+            <w:commentRangeStart w:id="33"/>
             <w:proofErr w:type="spellStart"/>
             <w:r>
               <w:t>Logical</w:t>
@@ -9044,14 +9042,14 @@
             <w:r>
               <w:t>*</w:t>
             </w:r>
-            <w:commentRangeEnd w:id="34"/>
+            <w:commentRangeEnd w:id="33"/>
             <w:r>
               <w:rPr>
                 <w:rStyle w:val="Kommentarsreferens"/>
                 <w:i/>
                 <w:lang w:val="en-GB"/>
               </w:rPr>
-              <w:commentReference w:id="34"/>
+              <w:commentReference w:id="33"/>
             </w:r>
           </w:p>
         </w:tc>
@@ -10126,15 +10124,7 @@
               <w:ind w:left="146"/>
             </w:pPr>
             <w:r>
-              <w:t>1</w:t>
-            </w:r>
-            <w:proofErr w:type="gramStart"/>
-            <w:r>
-              <w:t>..</w:t>
-            </w:r>
-            <w:proofErr w:type="gramEnd"/>
-            <w:r>
-              <w:t>1</w:t>
+              <w:t>1..1</w:t>
             </w:r>
           </w:p>
         </w:tc>
@@ -10183,13 +10173,13 @@
       <w:pPr>
         <w:pStyle w:val="Rubrik2b"/>
       </w:pPr>
-      <w:bookmarkStart w:id="35" w:name="_Toc219337778"/>
-      <w:bookmarkStart w:id="36" w:name="_Toc224136626"/>
+      <w:bookmarkStart w:id="34" w:name="_Toc219337778"/>
+      <w:bookmarkStart w:id="35" w:name="_Toc224136626"/>
       <w:r>
         <w:t>SLA-krav</w:t>
       </w:r>
+      <w:bookmarkEnd w:id="34"/>
       <w:bookmarkEnd w:id="35"/>
-      <w:bookmarkEnd w:id="36"/>
     </w:p>
     <w:p>
       <w:pPr>
@@ -10318,7 +10308,7 @@
               </wp:anchor>
             </w:drawing>
           </mc:Choice>
-          <mc:Fallback xmlns:mo="http://schemas.microsoft.com/office/mac/office/2008/main" xmlns:mv="urn:schemas-microsoft-com:mac:vml">
+          <mc:Fallback xmlns:mv="urn:schemas-microsoft-com:mac:vml" xmlns:mo="http://schemas.microsoft.com/office/mac/office/2008/main">
             <w:pict>
               <v:oval id="Ellips 1" o:spid="_x0000_s1026" style="position:absolute;margin-left:261.95pt;margin-top:27pt;width:67pt;height:66.45pt;z-index:251660288;visibility:visible;mso-wrap-style:square;mso-width-percent:0;mso-height-percent:0;mso-wrap-distance-left:9pt;mso-wrap-distance-top:0;mso-wrap-distance-right:9pt;mso-wrap-distance-bottom:0;mso-position-horizontal:absolute;mso-position-horizontal-relative:text;mso-position-vertical:absolute;mso-position-vertical-relative:text;mso-width-percent:0;mso-height-percent:0;mso-width-relative:page;mso-height-relative:page;v-text-anchor:middle" o:gfxdata="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" filled="f" fillcolor="#9bc1ff" strokecolor="#4e6128" strokeweight="1.5pt">
                 <v:fill color2="#3f80cd" rotate="t" focus="100%" type="gradient">
@@ -10573,11 +10563,11 @@
       <w:pPr>
         <w:pStyle w:val="Rubrik2b"/>
       </w:pPr>
-      <w:bookmarkStart w:id="37" w:name="_Toc224136627"/>
+      <w:bookmarkStart w:id="36" w:name="_Toc224136627"/>
       <w:r>
         <w:t>Gemensamma konsumentregler</w:t>
       </w:r>
-      <w:bookmarkEnd w:id="37"/>
+      <w:bookmarkEnd w:id="36"/>
     </w:p>
     <w:p>
       <w:pPr>
@@ -10621,15 +10611,15 @@
       <w:pPr>
         <w:pStyle w:val="Rubrik2b"/>
       </w:pPr>
-      <w:bookmarkStart w:id="38" w:name="_Toc341787026"/>
-      <w:bookmarkStart w:id="39" w:name="_Toc219337779"/>
-      <w:bookmarkStart w:id="40" w:name="_Toc224136628"/>
+      <w:bookmarkStart w:id="37" w:name="_Toc341787026"/>
+      <w:bookmarkStart w:id="38" w:name="_Toc219337779"/>
+      <w:bookmarkStart w:id="39" w:name="_Toc224136628"/>
       <w:r>
         <w:t>Format för Datum</w:t>
       </w:r>
+      <w:bookmarkEnd w:id="37"/>
       <w:bookmarkEnd w:id="38"/>
       <w:bookmarkEnd w:id="39"/>
-      <w:bookmarkEnd w:id="40"/>
     </w:p>
     <w:p>
       <w:pPr>
@@ -10662,15 +10652,15 @@
       <w:pPr>
         <w:pStyle w:val="Rubrik2b"/>
       </w:pPr>
-      <w:bookmarkStart w:id="41" w:name="_Toc341787027"/>
-      <w:bookmarkStart w:id="42" w:name="_Toc219337780"/>
-      <w:bookmarkStart w:id="43" w:name="_Toc224136629"/>
+      <w:bookmarkStart w:id="40" w:name="_Toc341787027"/>
+      <w:bookmarkStart w:id="41" w:name="_Toc219337780"/>
+      <w:bookmarkStart w:id="42" w:name="_Toc224136629"/>
       <w:r>
         <w:t>Format för tidpunkter</w:t>
       </w:r>
+      <w:bookmarkEnd w:id="40"/>
       <w:bookmarkEnd w:id="41"/>
       <w:bookmarkEnd w:id="42"/>
-      <w:bookmarkEnd w:id="43"/>
     </w:p>
     <w:p>
       <w:pPr>
@@ -10737,15 +10727,15 @@
       <w:pPr>
         <w:pStyle w:val="Rubrik2b"/>
       </w:pPr>
-      <w:bookmarkStart w:id="44" w:name="_Toc341787028"/>
-      <w:bookmarkStart w:id="45" w:name="_Toc219337781"/>
-      <w:bookmarkStart w:id="46" w:name="_Toc224136630"/>
+      <w:bookmarkStart w:id="43" w:name="_Toc341787028"/>
+      <w:bookmarkStart w:id="44" w:name="_Toc219337781"/>
+      <w:bookmarkStart w:id="45" w:name="_Toc224136630"/>
       <w:r>
         <w:t>Tidszon för tidpunkter</w:t>
       </w:r>
+      <w:bookmarkEnd w:id="43"/>
       <w:bookmarkEnd w:id="44"/>
       <w:bookmarkEnd w:id="45"/>
-      <w:bookmarkEnd w:id="46"/>
     </w:p>
     <w:p>
       <w:pPr>
@@ -10772,11 +10762,11 @@
       <w:pPr>
         <w:pStyle w:val="Rubrik2b"/>
       </w:pPr>
-      <w:bookmarkStart w:id="47" w:name="_Toc224136631"/>
+      <w:bookmarkStart w:id="46" w:name="_Toc224136631"/>
       <w:r>
         <w:t>Personidentifierare</w:t>
       </w:r>
-      <w:bookmarkEnd w:id="47"/>
+      <w:bookmarkEnd w:id="46"/>
     </w:p>
     <w:p>
       <w:pPr>
@@ -10841,15 +10831,7 @@
         <w:t xml:space="preserve">reservnummer från </w:t>
       </w:r>
       <w:r>
-        <w:t>SLL med OID 1.2.752.</w:t>
-      </w:r>
-      <w:proofErr w:type="gramStart"/>
-      <w:r>
-        <w:t>97.3.1</w:t>
-      </w:r>
-      <w:proofErr w:type="gramEnd"/>
-      <w:r>
-        <w:t>.3</w:t>
+        <w:t>SLL med OID 1.2.752.97.3.1.3</w:t>
       </w:r>
       <w:r>
         <w:t>.</w:t>
@@ -10881,15 +10863,15 @@
       <w:pPr>
         <w:pStyle w:val="Rubrik2b"/>
       </w:pPr>
-      <w:bookmarkStart w:id="48" w:name="_Toc341787029"/>
-      <w:bookmarkStart w:id="49" w:name="_Toc219337782"/>
-      <w:bookmarkStart w:id="50" w:name="_Toc224136632"/>
+      <w:bookmarkStart w:id="47" w:name="_Toc341787029"/>
+      <w:bookmarkStart w:id="48" w:name="_Toc219337782"/>
+      <w:bookmarkStart w:id="49" w:name="_Toc224136632"/>
       <w:r>
         <w:t>Felhantering</w:t>
       </w:r>
+      <w:bookmarkEnd w:id="47"/>
       <w:bookmarkEnd w:id="48"/>
       <w:bookmarkEnd w:id="49"/>
-      <w:bookmarkEnd w:id="50"/>
     </w:p>
     <w:p>
       <w:pPr>
@@ -10948,15 +10930,15 @@
           <w:spacing w:val="1"/>
         </w:rPr>
       </w:pPr>
-      <w:bookmarkStart w:id="51" w:name="_Toc224136633"/>
-      <w:bookmarkStart w:id="52" w:name="_Toc341787030"/>
+      <w:bookmarkStart w:id="50" w:name="_Toc224136633"/>
+      <w:bookmarkStart w:id="51" w:name="_Toc341787030"/>
       <w:r>
         <w:rPr>
           <w:spacing w:val="1"/>
         </w:rPr>
         <w:t>Gemensamma informationskomponenter</w:t>
       </w:r>
-      <w:bookmarkEnd w:id="51"/>
+      <w:bookmarkEnd w:id="50"/>
     </w:p>
     <w:p>
       <w:pPr>
@@ -11271,27 +11253,7 @@
                 <w:sz w:val="20"/>
                 <w:szCs w:val="20"/>
               </w:rPr>
-              <w:t>1</w:t>
-            </w:r>
-            <w:proofErr w:type="gramStart"/>
-            <w:r>
-              <w:rPr>
-                <w:rFonts w:ascii="Times New Roman" w:eastAsia="Times New Roman" w:hAnsi="Times New Roman" w:cs="Times New Roman"/>
-                <w:spacing w:val="-1"/>
-                <w:sz w:val="20"/>
-                <w:szCs w:val="20"/>
-              </w:rPr>
-              <w:t>..</w:t>
-            </w:r>
-            <w:proofErr w:type="gramEnd"/>
-            <w:r>
-              <w:rPr>
-                <w:rFonts w:ascii="Times New Roman" w:eastAsia="Times New Roman" w:hAnsi="Times New Roman" w:cs="Times New Roman"/>
-                <w:spacing w:val="-1"/>
-                <w:sz w:val="20"/>
-                <w:szCs w:val="20"/>
-              </w:rPr>
-              <w:t>1</w:t>
+              <w:t>1..1</w:t>
             </w:r>
           </w:p>
         </w:tc>
@@ -11429,27 +11391,7 @@
                 <w:sz w:val="20"/>
                 <w:szCs w:val="20"/>
               </w:rPr>
-              <w:t>1</w:t>
-            </w:r>
-            <w:proofErr w:type="gramStart"/>
-            <w:r>
-              <w:rPr>
-                <w:rFonts w:ascii="Times New Roman" w:eastAsia="Times New Roman" w:hAnsi="Times New Roman" w:cs="Times New Roman"/>
-                <w:spacing w:val="-1"/>
-                <w:sz w:val="20"/>
-                <w:szCs w:val="20"/>
-              </w:rPr>
-              <w:t>..</w:t>
-            </w:r>
-            <w:proofErr w:type="gramEnd"/>
-            <w:r>
-              <w:rPr>
-                <w:rFonts w:ascii="Times New Roman" w:eastAsia="Times New Roman" w:hAnsi="Times New Roman" w:cs="Times New Roman"/>
-                <w:spacing w:val="-1"/>
-                <w:sz w:val="20"/>
-                <w:szCs w:val="20"/>
-              </w:rPr>
-              <w:t>1</w:t>
+              <w:t>1..1</w:t>
             </w:r>
           </w:p>
         </w:tc>
@@ -11566,27 +11508,7 @@
                 <w:sz w:val="20"/>
                 <w:szCs w:val="20"/>
               </w:rPr>
-              <w:t xml:space="preserve"> Befattning (OID 1.2.752.129.2.2.1.</w:t>
-            </w:r>
-            <w:proofErr w:type="gramStart"/>
-            <w:r>
-              <w:rPr>
-                <w:rFonts w:ascii="Times New Roman" w:eastAsia="Times New Roman" w:hAnsi="Times New Roman" w:cs="Times New Roman"/>
-                <w:spacing w:val="-1"/>
-                <w:sz w:val="20"/>
-                <w:szCs w:val="20"/>
-              </w:rPr>
-              <w:t>4) ,</w:t>
-            </w:r>
-            <w:proofErr w:type="gramEnd"/>
-            <w:r>
-              <w:rPr>
-                <w:rFonts w:ascii="Times New Roman" w:eastAsia="Times New Roman" w:hAnsi="Times New Roman" w:cs="Times New Roman"/>
-                <w:spacing w:val="-1"/>
-                <w:sz w:val="20"/>
-                <w:szCs w:val="20"/>
-              </w:rPr>
-              <w:t xml:space="preserve"> se http://www.inera.se/Documents/Infrastrukturtjanster/Katalogtjanst_HSA/Innehll/hsa_innehall_befattning.pdf</w:t>
+              <w:t xml:space="preserve"> Befattning (OID 1.2.752.129.2.2.1.4) , se http://www.inera.se/Documents/Infrastrukturtjanster/Katalogtjanst_HSA/Innehll/hsa_innehall_befattning.pdf</w:t>
             </w:r>
           </w:p>
           <w:p>
@@ -11628,25 +11550,14 @@
               </w:rPr>
               <w:t>0</w:t>
             </w:r>
-            <w:proofErr w:type="gramStart"/>
-            <w:r>
-              <w:rPr>
-                <w:rFonts w:ascii="Times New Roman" w:eastAsia="Times New Roman" w:hAnsi="Times New Roman" w:cs="Times New Roman"/>
-                <w:spacing w:val="-1"/>
-                <w:sz w:val="20"/>
-                <w:szCs w:val="20"/>
-              </w:rPr>
-              <w:t>..</w:t>
-            </w:r>
-            <w:proofErr w:type="gramEnd"/>
-            <w:r>
-              <w:rPr>
-                <w:rFonts w:ascii="Times New Roman" w:eastAsia="Times New Roman" w:hAnsi="Times New Roman" w:cs="Times New Roman"/>
-                <w:spacing w:val="-1"/>
-                <w:sz w:val="20"/>
-                <w:szCs w:val="20"/>
-              </w:rPr>
-              <w:t>1</w:t>
+            <w:r>
+              <w:rPr>
+                <w:rFonts w:ascii="Times New Roman" w:eastAsia="Times New Roman" w:hAnsi="Times New Roman" w:cs="Times New Roman"/>
+                <w:spacing w:val="-1"/>
+                <w:sz w:val="20"/>
+                <w:szCs w:val="20"/>
+              </w:rPr>
+              <w:t>..1</w:t>
             </w:r>
           </w:p>
         </w:tc>
@@ -11796,27 +11707,7 @@
                 <w:sz w:val="20"/>
                 <w:szCs w:val="20"/>
               </w:rPr>
-              <w:t>0</w:t>
-            </w:r>
-            <w:proofErr w:type="gramStart"/>
-            <w:r>
-              <w:rPr>
-                <w:rFonts w:ascii="Times New Roman" w:eastAsia="Times New Roman" w:hAnsi="Times New Roman" w:cs="Times New Roman"/>
-                <w:spacing w:val="-1"/>
-                <w:sz w:val="20"/>
-                <w:szCs w:val="20"/>
-              </w:rPr>
-              <w:t>..</w:t>
-            </w:r>
-            <w:proofErr w:type="gramEnd"/>
-            <w:r>
-              <w:rPr>
-                <w:rFonts w:ascii="Times New Roman" w:eastAsia="Times New Roman" w:hAnsi="Times New Roman" w:cs="Times New Roman"/>
-                <w:spacing w:val="-1"/>
-                <w:sz w:val="20"/>
-                <w:szCs w:val="20"/>
-              </w:rPr>
-              <w:t>1</w:t>
+              <w:t>0..1</w:t>
             </w:r>
           </w:p>
         </w:tc>
@@ -11933,27 +11824,7 @@
                 <w:sz w:val="20"/>
                 <w:szCs w:val="20"/>
               </w:rPr>
-              <w:t>1</w:t>
-            </w:r>
-            <w:proofErr w:type="gramStart"/>
-            <w:r>
-              <w:rPr>
-                <w:rFonts w:ascii="Times New Roman" w:eastAsia="Times New Roman" w:hAnsi="Times New Roman" w:cs="Times New Roman"/>
-                <w:spacing w:val="-1"/>
-                <w:sz w:val="20"/>
-                <w:szCs w:val="20"/>
-              </w:rPr>
-              <w:t>..</w:t>
-            </w:r>
-            <w:proofErr w:type="gramEnd"/>
-            <w:r>
-              <w:rPr>
-                <w:rFonts w:ascii="Times New Roman" w:eastAsia="Times New Roman" w:hAnsi="Times New Roman" w:cs="Times New Roman"/>
-                <w:spacing w:val="-1"/>
-                <w:sz w:val="20"/>
-                <w:szCs w:val="20"/>
-              </w:rPr>
-              <w:t>1</w:t>
+              <w:t>1..1</w:t>
             </w:r>
           </w:p>
         </w:tc>
@@ -12099,27 +11970,7 @@
                 <w:sz w:val="20"/>
                 <w:szCs w:val="20"/>
               </w:rPr>
-              <w:t>1</w:t>
-            </w:r>
-            <w:proofErr w:type="gramStart"/>
-            <w:r>
-              <w:rPr>
-                <w:rFonts w:ascii="Times New Roman" w:eastAsia="Times New Roman" w:hAnsi="Times New Roman" w:cs="Times New Roman"/>
-                <w:spacing w:val="-1"/>
-                <w:sz w:val="20"/>
-                <w:szCs w:val="20"/>
-              </w:rPr>
-              <w:t>..</w:t>
-            </w:r>
-            <w:proofErr w:type="gramEnd"/>
-            <w:r>
-              <w:rPr>
-                <w:rFonts w:ascii="Times New Roman" w:eastAsia="Times New Roman" w:hAnsi="Times New Roman" w:cs="Times New Roman"/>
-                <w:spacing w:val="-1"/>
-                <w:sz w:val="20"/>
-                <w:szCs w:val="20"/>
-              </w:rPr>
-              <w:t>1</w:t>
+              <w:t>1..1</w:t>
             </w:r>
           </w:p>
         </w:tc>
@@ -12276,25 +12127,14 @@
               </w:rPr>
               <w:t>0</w:t>
             </w:r>
-            <w:proofErr w:type="gramStart"/>
-            <w:r>
-              <w:rPr>
-                <w:rFonts w:ascii="Times New Roman" w:eastAsia="Times New Roman" w:hAnsi="Times New Roman" w:cs="Times New Roman"/>
-                <w:spacing w:val="-1"/>
-                <w:sz w:val="20"/>
-                <w:szCs w:val="20"/>
-              </w:rPr>
-              <w:t>..</w:t>
-            </w:r>
-            <w:proofErr w:type="gramEnd"/>
-            <w:r>
-              <w:rPr>
-                <w:rFonts w:ascii="Times New Roman" w:eastAsia="Times New Roman" w:hAnsi="Times New Roman" w:cs="Times New Roman"/>
-                <w:spacing w:val="-1"/>
-                <w:sz w:val="20"/>
-                <w:szCs w:val="20"/>
-              </w:rPr>
-              <w:t>1</w:t>
+            <w:r>
+              <w:rPr>
+                <w:rFonts w:ascii="Times New Roman" w:eastAsia="Times New Roman" w:hAnsi="Times New Roman" w:cs="Times New Roman"/>
+                <w:spacing w:val="-1"/>
+                <w:sz w:val="20"/>
+                <w:szCs w:val="20"/>
+              </w:rPr>
+              <w:t>..1</w:t>
             </w:r>
           </w:p>
         </w:tc>
@@ -12455,27 +12295,7 @@
                 <w:sz w:val="20"/>
                 <w:szCs w:val="20"/>
               </w:rPr>
-              <w:t>1</w:t>
-            </w:r>
-            <w:proofErr w:type="gramStart"/>
-            <w:r>
-              <w:rPr>
-                <w:rFonts w:ascii="Times New Roman" w:eastAsia="Times New Roman" w:hAnsi="Times New Roman" w:cs="Times New Roman"/>
-                <w:spacing w:val="-1"/>
-                <w:sz w:val="20"/>
-                <w:szCs w:val="20"/>
-              </w:rPr>
-              <w:t>..</w:t>
-            </w:r>
-            <w:proofErr w:type="gramEnd"/>
-            <w:r>
-              <w:rPr>
-                <w:rFonts w:ascii="Times New Roman" w:eastAsia="Times New Roman" w:hAnsi="Times New Roman" w:cs="Times New Roman"/>
-                <w:spacing w:val="-1"/>
-                <w:sz w:val="20"/>
-                <w:szCs w:val="20"/>
-              </w:rPr>
-              <w:t>1</w:t>
+              <w:t>1..1</w:t>
             </w:r>
           </w:p>
         </w:tc>
@@ -12621,27 +12441,7 @@
                 <w:sz w:val="20"/>
                 <w:szCs w:val="20"/>
               </w:rPr>
-              <w:t>1</w:t>
-            </w:r>
-            <w:proofErr w:type="gramStart"/>
-            <w:r>
-              <w:rPr>
-                <w:rFonts w:ascii="Times New Roman" w:eastAsia="Times New Roman" w:hAnsi="Times New Roman" w:cs="Times New Roman"/>
-                <w:spacing w:val="-1"/>
-                <w:sz w:val="20"/>
-                <w:szCs w:val="20"/>
-              </w:rPr>
-              <w:t>..</w:t>
-            </w:r>
-            <w:proofErr w:type="gramEnd"/>
-            <w:r>
-              <w:rPr>
-                <w:rFonts w:ascii="Times New Roman" w:eastAsia="Times New Roman" w:hAnsi="Times New Roman" w:cs="Times New Roman"/>
-                <w:spacing w:val="-1"/>
-                <w:sz w:val="20"/>
-                <w:szCs w:val="20"/>
-              </w:rPr>
-              <w:t>1</w:t>
+              <w:t>1..1</w:t>
             </w:r>
           </w:p>
         </w:tc>
@@ -12837,25 +12637,7 @@
                 <w:sz w:val="20"/>
                 <w:szCs w:val="20"/>
               </w:rPr>
-              <w:t>1</w:t>
-            </w:r>
-            <w:proofErr w:type="gramStart"/>
-            <w:r>
-              <w:rPr>
-                <w:rFonts w:ascii="Times New Roman" w:eastAsia="Times New Roman" w:hAnsi="Times New Roman" w:cs="Times New Roman"/>
-                <w:sz w:val="20"/>
-                <w:szCs w:val="20"/>
-              </w:rPr>
-              <w:t>..</w:t>
-            </w:r>
-            <w:proofErr w:type="gramEnd"/>
-            <w:r>
-              <w:rPr>
-                <w:rFonts w:ascii="Times New Roman" w:eastAsia="Times New Roman" w:hAnsi="Times New Roman" w:cs="Times New Roman"/>
-                <w:sz w:val="20"/>
-                <w:szCs w:val="20"/>
-              </w:rPr>
-              <w:t>1</w:t>
+              <w:t>1..1</w:t>
             </w:r>
           </w:p>
         </w:tc>
@@ -13097,27 +12879,7 @@
                 <w:sz w:val="20"/>
                 <w:szCs w:val="20"/>
               </w:rPr>
-              <w:t>1</w:t>
-            </w:r>
-            <w:proofErr w:type="gramStart"/>
-            <w:r>
-              <w:rPr>
-                <w:rFonts w:ascii="Times New Roman" w:eastAsia="Times New Roman" w:hAnsi="Times New Roman" w:cs="Times New Roman"/>
-                <w:spacing w:val="-1"/>
-                <w:sz w:val="20"/>
-                <w:szCs w:val="20"/>
-              </w:rPr>
-              <w:t>..</w:t>
-            </w:r>
-            <w:proofErr w:type="gramEnd"/>
-            <w:r>
-              <w:rPr>
-                <w:rFonts w:ascii="Times New Roman" w:eastAsia="Times New Roman" w:hAnsi="Times New Roman" w:cs="Times New Roman"/>
-                <w:spacing w:val="-1"/>
-                <w:sz w:val="20"/>
-                <w:szCs w:val="20"/>
-              </w:rPr>
-              <w:t>1</w:t>
+              <w:t>1..1</w:t>
             </w:r>
           </w:p>
         </w:tc>
@@ -13219,27 +12981,7 @@
                 <w:sz w:val="20"/>
                 <w:szCs w:val="20"/>
               </w:rPr>
-              <w:t>1</w:t>
-            </w:r>
-            <w:proofErr w:type="gramStart"/>
-            <w:r>
-              <w:rPr>
-                <w:rFonts w:ascii="Times New Roman" w:eastAsia="Times New Roman" w:hAnsi="Times New Roman" w:cs="Times New Roman"/>
-                <w:spacing w:val="-1"/>
-                <w:sz w:val="20"/>
-                <w:szCs w:val="20"/>
-              </w:rPr>
-              <w:t>..</w:t>
-            </w:r>
-            <w:proofErr w:type="gramEnd"/>
-            <w:r>
-              <w:rPr>
-                <w:rFonts w:ascii="Times New Roman" w:eastAsia="Times New Roman" w:hAnsi="Times New Roman" w:cs="Times New Roman"/>
-                <w:spacing w:val="-1"/>
-                <w:sz w:val="20"/>
-                <w:szCs w:val="20"/>
-              </w:rPr>
-              <w:t>1</w:t>
+              <w:t>1..1</w:t>
             </w:r>
           </w:p>
         </w:tc>
@@ -13448,25 +13190,7 @@
                 <w:sz w:val="20"/>
                 <w:szCs w:val="20"/>
               </w:rPr>
-              <w:t>1</w:t>
-            </w:r>
-            <w:proofErr w:type="gramStart"/>
-            <w:r>
-              <w:rPr>
-                <w:rFonts w:ascii="Times New Roman" w:eastAsia="Times New Roman" w:hAnsi="Times New Roman" w:cs="Times New Roman"/>
-                <w:sz w:val="20"/>
-                <w:szCs w:val="20"/>
-              </w:rPr>
-              <w:t>..</w:t>
-            </w:r>
-            <w:proofErr w:type="gramEnd"/>
-            <w:r>
-              <w:rPr>
-                <w:rFonts w:ascii="Times New Roman" w:eastAsia="Times New Roman" w:hAnsi="Times New Roman" w:cs="Times New Roman"/>
-                <w:sz w:val="20"/>
-                <w:szCs w:val="20"/>
-              </w:rPr>
-              <w:t>1</w:t>
+              <w:t>1..1</w:t>
             </w:r>
           </w:p>
         </w:tc>
@@ -13742,25 +13466,7 @@
                 <w:sz w:val="20"/>
                 <w:szCs w:val="20"/>
               </w:rPr>
-              <w:t>1</w:t>
-            </w:r>
-            <w:proofErr w:type="gramStart"/>
-            <w:r>
-              <w:rPr>
-                <w:rFonts w:ascii="Times New Roman" w:eastAsia="Times New Roman" w:hAnsi="Times New Roman" w:cs="Times New Roman"/>
-                <w:sz w:val="20"/>
-                <w:szCs w:val="20"/>
-              </w:rPr>
-              <w:t>..</w:t>
-            </w:r>
-            <w:proofErr w:type="gramEnd"/>
-            <w:r>
-              <w:rPr>
-                <w:rFonts w:ascii="Times New Roman" w:eastAsia="Times New Roman" w:hAnsi="Times New Roman" w:cs="Times New Roman"/>
-                <w:sz w:val="20"/>
-                <w:szCs w:val="20"/>
-              </w:rPr>
-              <w:t>1</w:t>
+              <w:t>1..1</w:t>
             </w:r>
           </w:p>
         </w:tc>
@@ -13884,23 +13590,13 @@
               </w:rPr>
               <w:t>0</w:t>
             </w:r>
-            <w:proofErr w:type="gramStart"/>
-            <w:r>
-              <w:rPr>
-                <w:rFonts w:ascii="Times New Roman" w:eastAsia="Times New Roman" w:hAnsi="Times New Roman" w:cs="Times New Roman"/>
-                <w:sz w:val="20"/>
-                <w:szCs w:val="20"/>
-              </w:rPr>
-              <w:t>..</w:t>
-            </w:r>
-            <w:proofErr w:type="gramEnd"/>
-            <w:r>
-              <w:rPr>
-                <w:rFonts w:ascii="Times New Roman" w:eastAsia="Times New Roman" w:hAnsi="Times New Roman" w:cs="Times New Roman"/>
-                <w:sz w:val="20"/>
-                <w:szCs w:val="20"/>
-              </w:rPr>
-              <w:t>1</w:t>
+            <w:r>
+              <w:rPr>
+                <w:rFonts w:ascii="Times New Roman" w:eastAsia="Times New Roman" w:hAnsi="Times New Roman" w:cs="Times New Roman"/>
+                <w:sz w:val="20"/>
+                <w:szCs w:val="20"/>
+              </w:rPr>
+              <w:t>..1</w:t>
             </w:r>
           </w:p>
         </w:tc>
@@ -14176,25 +13872,14 @@
               </w:rPr>
               <w:t>0</w:t>
             </w:r>
-            <w:proofErr w:type="gramStart"/>
-            <w:r>
-              <w:rPr>
-                <w:rFonts w:ascii="Times New Roman" w:eastAsia="Times New Roman" w:hAnsi="Times New Roman" w:cs="Times New Roman"/>
-                <w:spacing w:val="-1"/>
-                <w:sz w:val="20"/>
-                <w:szCs w:val="20"/>
-              </w:rPr>
-              <w:t>..</w:t>
-            </w:r>
-            <w:proofErr w:type="gramEnd"/>
-            <w:r>
-              <w:rPr>
-                <w:rFonts w:ascii="Times New Roman" w:eastAsia="Times New Roman" w:hAnsi="Times New Roman" w:cs="Times New Roman"/>
-                <w:spacing w:val="-1"/>
-                <w:sz w:val="20"/>
-                <w:szCs w:val="20"/>
-              </w:rPr>
-              <w:t>1</w:t>
+            <w:r>
+              <w:rPr>
+                <w:rFonts w:ascii="Times New Roman" w:eastAsia="Times New Roman" w:hAnsi="Times New Roman" w:cs="Times New Roman"/>
+                <w:spacing w:val="-1"/>
+                <w:sz w:val="20"/>
+                <w:szCs w:val="20"/>
+              </w:rPr>
+              <w:t>..1</w:t>
             </w:r>
           </w:p>
         </w:tc>
@@ -14312,27 +13997,7 @@
                 <w:sz w:val="20"/>
                 <w:szCs w:val="20"/>
               </w:rPr>
-              <w:t>1</w:t>
-            </w:r>
-            <w:proofErr w:type="gramStart"/>
-            <w:r>
-              <w:rPr>
-                <w:rFonts w:ascii="Times New Roman" w:eastAsia="Times New Roman" w:hAnsi="Times New Roman" w:cs="Times New Roman"/>
-                <w:spacing w:val="-1"/>
-                <w:sz w:val="20"/>
-                <w:szCs w:val="20"/>
-              </w:rPr>
-              <w:t>..</w:t>
-            </w:r>
-            <w:proofErr w:type="gramEnd"/>
-            <w:r>
-              <w:rPr>
-                <w:rFonts w:ascii="Times New Roman" w:eastAsia="Times New Roman" w:hAnsi="Times New Roman" w:cs="Times New Roman"/>
-                <w:spacing w:val="-1"/>
-                <w:sz w:val="20"/>
-                <w:szCs w:val="20"/>
-              </w:rPr>
-              <w:t>1</w:t>
+              <w:t>1..1</w:t>
             </w:r>
           </w:p>
         </w:tc>
@@ -14492,27 +14157,7 @@
                 <w:sz w:val="20"/>
                 <w:szCs w:val="20"/>
               </w:rPr>
-              <w:t>0</w:t>
-            </w:r>
-            <w:proofErr w:type="gramStart"/>
-            <w:r>
-              <w:rPr>
-                <w:rFonts w:ascii="Times New Roman" w:eastAsia="Times New Roman" w:hAnsi="Times New Roman" w:cs="Times New Roman"/>
-                <w:spacing w:val="-1"/>
-                <w:sz w:val="20"/>
-                <w:szCs w:val="20"/>
-              </w:rPr>
-              <w:t>..</w:t>
-            </w:r>
-            <w:proofErr w:type="gramEnd"/>
-            <w:r>
-              <w:rPr>
-                <w:rFonts w:ascii="Times New Roman" w:eastAsia="Times New Roman" w:hAnsi="Times New Roman" w:cs="Times New Roman"/>
-                <w:spacing w:val="-1"/>
-                <w:sz w:val="20"/>
-                <w:szCs w:val="20"/>
-              </w:rPr>
-              <w:t>1</w:t>
+              <w:t>0..1</w:t>
             </w:r>
           </w:p>
         </w:tc>
@@ -14656,27 +14301,7 @@
                 <w:sz w:val="20"/>
                 <w:szCs w:val="20"/>
               </w:rPr>
-              <w:t>0</w:t>
-            </w:r>
-            <w:proofErr w:type="gramStart"/>
-            <w:r>
-              <w:rPr>
-                <w:rFonts w:ascii="Times New Roman" w:eastAsia="Times New Roman" w:hAnsi="Times New Roman" w:cs="Times New Roman"/>
-                <w:spacing w:val="-1"/>
-                <w:sz w:val="20"/>
-                <w:szCs w:val="20"/>
-              </w:rPr>
-              <w:t>..</w:t>
-            </w:r>
-            <w:proofErr w:type="gramEnd"/>
-            <w:r>
-              <w:rPr>
-                <w:rFonts w:ascii="Times New Roman" w:eastAsia="Times New Roman" w:hAnsi="Times New Roman" w:cs="Times New Roman"/>
-                <w:spacing w:val="-1"/>
-                <w:sz w:val="20"/>
-                <w:szCs w:val="20"/>
-              </w:rPr>
-              <w:t>1</w:t>
+              <w:t>0..1</w:t>
             </w:r>
           </w:p>
         </w:tc>
@@ -14752,7 +14377,6 @@
         </w:rPr>
         <w:t xml:space="preserve">ett </w:t>
       </w:r>
-      <w:proofErr w:type="gramStart"/>
       <w:r>
         <w:rPr>
           <w:sz w:val="20"/>
@@ -14760,7 +14384,6 @@
         </w:rPr>
         <w:t>dokumentet</w:t>
       </w:r>
-      <w:proofErr w:type="gramEnd"/>
     </w:p>
     <w:p/>
     <w:tbl>
@@ -14982,25 +14605,7 @@
                 <w:sz w:val="20"/>
                 <w:szCs w:val="20"/>
               </w:rPr>
-              <w:t>1</w:t>
-            </w:r>
-            <w:proofErr w:type="gramStart"/>
-            <w:r>
-              <w:rPr>
-                <w:rFonts w:ascii="Times New Roman" w:eastAsia="Times New Roman" w:hAnsi="Times New Roman" w:cs="Times New Roman"/>
-                <w:sz w:val="20"/>
-                <w:szCs w:val="20"/>
-              </w:rPr>
-              <w:t>..</w:t>
-            </w:r>
-            <w:proofErr w:type="gramEnd"/>
-            <w:r>
-              <w:rPr>
-                <w:rFonts w:ascii="Times New Roman" w:eastAsia="Times New Roman" w:hAnsi="Times New Roman" w:cs="Times New Roman"/>
-                <w:sz w:val="20"/>
-                <w:szCs w:val="20"/>
-              </w:rPr>
-              <w:t>1</w:t>
+              <w:t>1..1</w:t>
             </w:r>
           </w:p>
         </w:tc>
@@ -15115,25 +14720,7 @@
                 <w:sz w:val="20"/>
                 <w:szCs w:val="20"/>
               </w:rPr>
-              <w:t>1</w:t>
-            </w:r>
-            <w:proofErr w:type="gramStart"/>
-            <w:r>
-              <w:rPr>
-                <w:rFonts w:ascii="Times New Roman" w:eastAsia="Times New Roman" w:hAnsi="Times New Roman" w:cs="Times New Roman"/>
-                <w:sz w:val="20"/>
-                <w:szCs w:val="20"/>
-              </w:rPr>
-              <w:t>..</w:t>
-            </w:r>
-            <w:proofErr w:type="gramEnd"/>
-            <w:r>
-              <w:rPr>
-                <w:rFonts w:ascii="Times New Roman" w:eastAsia="Times New Roman" w:hAnsi="Times New Roman" w:cs="Times New Roman"/>
-                <w:sz w:val="20"/>
-                <w:szCs w:val="20"/>
-              </w:rPr>
-              <w:t>1</w:t>
+              <w:t>1..1</w:t>
             </w:r>
           </w:p>
         </w:tc>
@@ -15255,25 +14842,7 @@
                 <w:sz w:val="20"/>
                 <w:szCs w:val="20"/>
               </w:rPr>
-              <w:t>0</w:t>
-            </w:r>
-            <w:proofErr w:type="gramStart"/>
-            <w:r>
-              <w:rPr>
-                <w:rFonts w:ascii="Times New Roman" w:eastAsia="Times New Roman" w:hAnsi="Times New Roman" w:cs="Times New Roman"/>
-                <w:sz w:val="20"/>
-                <w:szCs w:val="20"/>
-              </w:rPr>
-              <w:t>..</w:t>
-            </w:r>
-            <w:proofErr w:type="gramEnd"/>
-            <w:r>
-              <w:rPr>
-                <w:rFonts w:ascii="Times New Roman" w:eastAsia="Times New Roman" w:hAnsi="Times New Roman" w:cs="Times New Roman"/>
-                <w:sz w:val="20"/>
-                <w:szCs w:val="20"/>
-              </w:rPr>
-              <w:t>1</w:t>
+              <w:t>0..1</w:t>
             </w:r>
           </w:p>
         </w:tc>
@@ -15414,25 +14983,7 @@
                 <w:sz w:val="20"/>
                 <w:szCs w:val="20"/>
               </w:rPr>
-              <w:t>1</w:t>
-            </w:r>
-            <w:proofErr w:type="gramStart"/>
-            <w:r>
-              <w:rPr>
-                <w:rFonts w:ascii="Times New Roman" w:eastAsia="Times New Roman" w:hAnsi="Times New Roman" w:cs="Times New Roman"/>
-                <w:sz w:val="20"/>
-                <w:szCs w:val="20"/>
-              </w:rPr>
-              <w:t>..</w:t>
-            </w:r>
-            <w:proofErr w:type="gramEnd"/>
-            <w:r>
-              <w:rPr>
-                <w:rFonts w:ascii="Times New Roman" w:eastAsia="Times New Roman" w:hAnsi="Times New Roman" w:cs="Times New Roman"/>
-                <w:sz w:val="20"/>
-                <w:szCs w:val="20"/>
-              </w:rPr>
-              <w:t>1</w:t>
+              <w:t>1..1</w:t>
             </w:r>
           </w:p>
         </w:tc>
@@ -15523,7 +15074,6 @@
               <w:br/>
             </w:r>
             <w:proofErr w:type="spellStart"/>
-            <w:proofErr w:type="gramStart"/>
             <w:r>
               <w:rPr>
                 <w:rFonts w:ascii="Times New Roman" w:eastAsia="Times New Roman" w:hAnsi="Times New Roman" w:cs="Times New Roman"/>
@@ -15541,7 +15091,6 @@
               </w:rPr>
               <w:t xml:space="preserve"> sätts till patientens identifierare.</w:t>
             </w:r>
-            <w:proofErr w:type="gramEnd"/>
             <w:r>
               <w:rPr>
                 <w:rFonts w:ascii="Times New Roman" w:eastAsia="Times New Roman" w:hAnsi="Times New Roman" w:cs="Times New Roman"/>
@@ -15593,25 +15142,7 @@
                 <w:szCs w:val="20"/>
               </w:rPr>
               <w:br/>
-              <w:t>För reservnummer används lokalt definierade reservnummet, exempelvis SLL reservnummer (1.2.752.</w:t>
-            </w:r>
-            <w:proofErr w:type="gramStart"/>
-            <w:r>
-              <w:rPr>
-                <w:rFonts w:ascii="Times New Roman" w:eastAsia="Times New Roman" w:hAnsi="Times New Roman" w:cs="Times New Roman"/>
-                <w:sz w:val="20"/>
-                <w:szCs w:val="20"/>
-              </w:rPr>
-              <w:t>97.3.1</w:t>
-            </w:r>
-            <w:proofErr w:type="gramEnd"/>
-            <w:r>
-              <w:rPr>
-                <w:rFonts w:ascii="Times New Roman" w:eastAsia="Times New Roman" w:hAnsi="Times New Roman" w:cs="Times New Roman"/>
-                <w:sz w:val="20"/>
-                <w:szCs w:val="20"/>
-              </w:rPr>
-              <w:t>.3)</w:t>
+              <w:t>För reservnummer används lokalt definierade reservnummet, exempelvis SLL reservnummer (1.2.752.97.3.1.3)</w:t>
             </w:r>
           </w:p>
           <w:p>
@@ -15648,25 +15179,7 @@
                 <w:sz w:val="20"/>
                 <w:szCs w:val="20"/>
               </w:rPr>
-              <w:t>1</w:t>
-            </w:r>
-            <w:proofErr w:type="gramStart"/>
-            <w:r>
-              <w:rPr>
-                <w:rFonts w:ascii="Times New Roman" w:eastAsia="Times New Roman" w:hAnsi="Times New Roman" w:cs="Times New Roman"/>
-                <w:sz w:val="20"/>
-                <w:szCs w:val="20"/>
-              </w:rPr>
-              <w:t>..</w:t>
-            </w:r>
-            <w:proofErr w:type="gramEnd"/>
-            <w:r>
-              <w:rPr>
-                <w:rFonts w:ascii="Times New Roman" w:eastAsia="Times New Roman" w:hAnsi="Times New Roman" w:cs="Times New Roman"/>
-                <w:sz w:val="20"/>
-                <w:szCs w:val="20"/>
-              </w:rPr>
-              <w:t>1</w:t>
+              <w:t>1..1</w:t>
             </w:r>
           </w:p>
         </w:tc>
@@ -15819,25 +15332,7 @@
                 <w:sz w:val="20"/>
                 <w:szCs w:val="20"/>
               </w:rPr>
-              <w:t>1</w:t>
-            </w:r>
-            <w:proofErr w:type="gramStart"/>
-            <w:r>
-              <w:rPr>
-                <w:rFonts w:ascii="Times New Roman" w:eastAsia="Times New Roman" w:hAnsi="Times New Roman" w:cs="Times New Roman"/>
-                <w:sz w:val="20"/>
-                <w:szCs w:val="20"/>
-              </w:rPr>
-              <w:t>..</w:t>
-            </w:r>
-            <w:proofErr w:type="gramEnd"/>
-            <w:r>
-              <w:rPr>
-                <w:rFonts w:ascii="Times New Roman" w:eastAsia="Times New Roman" w:hAnsi="Times New Roman" w:cs="Times New Roman"/>
-                <w:sz w:val="20"/>
-                <w:szCs w:val="20"/>
-              </w:rPr>
-              <w:t>1</w:t>
+              <w:t>1..1</w:t>
             </w:r>
           </w:p>
         </w:tc>
@@ -16019,25 +15514,14 @@
               <w:lastRenderedPageBreak/>
               <w:t>1</w:t>
             </w:r>
-            <w:proofErr w:type="gramStart"/>
-            <w:r>
-              <w:rPr>
-                <w:rFonts w:ascii="Times New Roman" w:eastAsia="Times New Roman" w:hAnsi="Times New Roman" w:cs="Times New Roman"/>
-                <w:spacing w:val="-1"/>
-                <w:sz w:val="20"/>
-                <w:szCs w:val="20"/>
-              </w:rPr>
-              <w:t>..</w:t>
-            </w:r>
-            <w:proofErr w:type="gramEnd"/>
-            <w:r>
-              <w:rPr>
-                <w:rFonts w:ascii="Times New Roman" w:eastAsia="Times New Roman" w:hAnsi="Times New Roman" w:cs="Times New Roman"/>
-                <w:spacing w:val="-1"/>
-                <w:sz w:val="20"/>
-                <w:szCs w:val="20"/>
-              </w:rPr>
-              <w:t>1</w:t>
+            <w:r>
+              <w:rPr>
+                <w:rFonts w:ascii="Times New Roman" w:eastAsia="Times New Roman" w:hAnsi="Times New Roman" w:cs="Times New Roman"/>
+                <w:spacing w:val="-1"/>
+                <w:sz w:val="20"/>
+                <w:szCs w:val="20"/>
+              </w:rPr>
+              <w:t>..1</w:t>
             </w:r>
           </w:p>
           <w:p>
@@ -16237,27 +15721,7 @@
                 <w:sz w:val="20"/>
                 <w:szCs w:val="20"/>
               </w:rPr>
-              <w:t>0</w:t>
-            </w:r>
-            <w:proofErr w:type="gramStart"/>
-            <w:r>
-              <w:rPr>
-                <w:rFonts w:ascii="Times New Roman" w:eastAsia="Times New Roman" w:hAnsi="Times New Roman" w:cs="Times New Roman"/>
-                <w:spacing w:val="-1"/>
-                <w:sz w:val="20"/>
-                <w:szCs w:val="20"/>
-              </w:rPr>
-              <w:t>..</w:t>
-            </w:r>
-            <w:proofErr w:type="gramEnd"/>
-            <w:r>
-              <w:rPr>
-                <w:rFonts w:ascii="Times New Roman" w:eastAsia="Times New Roman" w:hAnsi="Times New Roman" w:cs="Times New Roman"/>
-                <w:spacing w:val="-1"/>
-                <w:sz w:val="20"/>
-                <w:szCs w:val="20"/>
-              </w:rPr>
-              <w:t>1</w:t>
+              <w:t>0..1</w:t>
             </w:r>
           </w:p>
         </w:tc>
@@ -16476,25 +15940,7 @@
                 <w:sz w:val="20"/>
                 <w:szCs w:val="20"/>
               </w:rPr>
-              <w:t xml:space="preserve"> enligt den </w:t>
-            </w:r>
-            <w:proofErr w:type="gramStart"/>
-            <w:r>
-              <w:rPr>
-                <w:rFonts w:ascii="Times New Roman" w:eastAsia="Times New Roman" w:hAnsi="Times New Roman" w:cs="Times New Roman"/>
-                <w:sz w:val="20"/>
-                <w:szCs w:val="20"/>
-              </w:rPr>
-              <w:t>identitetstyp</w:t>
-            </w:r>
-            <w:proofErr w:type="gramEnd"/>
-            <w:r>
-              <w:rPr>
-                <w:rFonts w:ascii="Times New Roman" w:eastAsia="Times New Roman" w:hAnsi="Times New Roman" w:cs="Times New Roman"/>
-                <w:sz w:val="20"/>
-                <w:szCs w:val="20"/>
-              </w:rPr>
-              <w:t xml:space="preserve"> (</w:t>
+              <w:t xml:space="preserve"> enligt den identitetstyp (</w:t>
             </w:r>
             <w:proofErr w:type="spellStart"/>
             <w:r>
@@ -16532,18 +15978,8 @@
                 <w:sz w:val="20"/>
                 <w:szCs w:val="20"/>
               </w:rPr>
-              <w:t xml:space="preserve"> </w:t>
-            </w:r>
-            <w:proofErr w:type="gramStart"/>
-            <w:r>
-              <w:rPr>
-                <w:rFonts w:ascii="Times New Roman" w:eastAsia="Times New Roman" w:hAnsi="Times New Roman" w:cs="Times New Roman"/>
-                <w:sz w:val="20"/>
-                <w:szCs w:val="20"/>
-              </w:rPr>
-              <w:t>som angivits.</w:t>
-            </w:r>
-            <w:proofErr w:type="gramEnd"/>
+              <w:t xml:space="preserve"> som angivits.</w:t>
+            </w:r>
           </w:p>
         </w:tc>
         <w:tc>
@@ -16568,25 +16004,7 @@
                 <w:sz w:val="20"/>
                 <w:szCs w:val="20"/>
               </w:rPr>
-              <w:t>1</w:t>
-            </w:r>
-            <w:proofErr w:type="gramStart"/>
-            <w:r>
-              <w:rPr>
-                <w:rFonts w:ascii="Times New Roman" w:eastAsia="Times New Roman" w:hAnsi="Times New Roman" w:cs="Times New Roman"/>
-                <w:sz w:val="20"/>
-                <w:szCs w:val="20"/>
-              </w:rPr>
-              <w:t>..</w:t>
-            </w:r>
-            <w:proofErr w:type="gramEnd"/>
-            <w:r>
-              <w:rPr>
-                <w:rFonts w:ascii="Times New Roman" w:eastAsia="Times New Roman" w:hAnsi="Times New Roman" w:cs="Times New Roman"/>
-                <w:sz w:val="20"/>
-                <w:szCs w:val="20"/>
-              </w:rPr>
-              <w:t>1</w:t>
+              <w:t>1..1</w:t>
             </w:r>
           </w:p>
         </w:tc>
@@ -16745,25 +16163,7 @@
                 <w:sz w:val="20"/>
                 <w:szCs w:val="20"/>
               </w:rPr>
-              <w:t>, exempelvis SLL reservnummer (1.2.752.</w:t>
-            </w:r>
-            <w:proofErr w:type="gramStart"/>
-            <w:r>
-              <w:rPr>
-                <w:rFonts w:ascii="Times New Roman" w:eastAsia="Times New Roman" w:hAnsi="Times New Roman" w:cs="Times New Roman"/>
-                <w:sz w:val="20"/>
-                <w:szCs w:val="20"/>
-              </w:rPr>
-              <w:t>97.3.1</w:t>
-            </w:r>
-            <w:proofErr w:type="gramEnd"/>
-            <w:r>
-              <w:rPr>
-                <w:rFonts w:ascii="Times New Roman" w:eastAsia="Times New Roman" w:hAnsi="Times New Roman" w:cs="Times New Roman"/>
-                <w:sz w:val="20"/>
-                <w:szCs w:val="20"/>
-              </w:rPr>
-              <w:t>.3)</w:t>
+              <w:t>, exempelvis SLL reservnummer (1.2.752.97.3.1.3)</w:t>
             </w:r>
           </w:p>
         </w:tc>
@@ -16788,25 +16188,7 @@
                 <w:sz w:val="20"/>
                 <w:szCs w:val="20"/>
               </w:rPr>
-              <w:t>1</w:t>
-            </w:r>
-            <w:proofErr w:type="gramStart"/>
-            <w:r>
-              <w:rPr>
-                <w:rFonts w:ascii="Times New Roman" w:eastAsia="Times New Roman" w:hAnsi="Times New Roman" w:cs="Times New Roman"/>
-                <w:sz w:val="20"/>
-                <w:szCs w:val="20"/>
-              </w:rPr>
-              <w:t>..</w:t>
-            </w:r>
-            <w:proofErr w:type="gramEnd"/>
-            <w:r>
-              <w:rPr>
-                <w:rFonts w:ascii="Times New Roman" w:eastAsia="Times New Roman" w:hAnsi="Times New Roman" w:cs="Times New Roman"/>
-                <w:sz w:val="20"/>
-                <w:szCs w:val="20"/>
-              </w:rPr>
-              <w:t>1</w:t>
+              <w:t>1..1</w:t>
             </w:r>
           </w:p>
         </w:tc>
@@ -17018,25 +16400,7 @@
                 <w:sz w:val="20"/>
                 <w:szCs w:val="20"/>
               </w:rPr>
-              <w:t>1</w:t>
-            </w:r>
-            <w:proofErr w:type="gramStart"/>
-            <w:r>
-              <w:rPr>
-                <w:rFonts w:ascii="Times New Roman" w:eastAsia="Times New Roman" w:hAnsi="Times New Roman" w:cs="Times New Roman"/>
-                <w:sz w:val="20"/>
-                <w:szCs w:val="20"/>
-              </w:rPr>
-              <w:t>..</w:t>
-            </w:r>
-            <w:proofErr w:type="gramEnd"/>
-            <w:r>
-              <w:rPr>
-                <w:rFonts w:ascii="Times New Roman" w:eastAsia="Times New Roman" w:hAnsi="Times New Roman" w:cs="Times New Roman"/>
-                <w:sz w:val="20"/>
-                <w:szCs w:val="20"/>
-              </w:rPr>
-              <w:t>1</w:t>
+              <w:t>1..1</w:t>
             </w:r>
           </w:p>
         </w:tc>
@@ -17312,27 +16676,7 @@
                 <w:sz w:val="20"/>
                 <w:szCs w:val="20"/>
               </w:rPr>
-              <w:t>1</w:t>
-            </w:r>
-            <w:proofErr w:type="gramStart"/>
-            <w:r>
-              <w:rPr>
-                <w:rFonts w:ascii="Times New Roman" w:eastAsia="Times New Roman" w:hAnsi="Times New Roman" w:cs="Times New Roman"/>
-                <w:spacing w:val="-1"/>
-                <w:sz w:val="20"/>
-                <w:szCs w:val="20"/>
-              </w:rPr>
-              <w:t>..</w:t>
-            </w:r>
-            <w:proofErr w:type="gramEnd"/>
-            <w:r>
-              <w:rPr>
-                <w:rFonts w:ascii="Times New Roman" w:eastAsia="Times New Roman" w:hAnsi="Times New Roman" w:cs="Times New Roman"/>
-                <w:spacing w:val="-1"/>
-                <w:sz w:val="20"/>
-                <w:szCs w:val="20"/>
-              </w:rPr>
-              <w:t>1</w:t>
+              <w:t>1..1</w:t>
             </w:r>
           </w:p>
         </w:tc>
@@ -17441,27 +16785,7 @@
                 <w:sz w:val="20"/>
                 <w:szCs w:val="20"/>
               </w:rPr>
-              <w:t>1</w:t>
-            </w:r>
-            <w:proofErr w:type="gramStart"/>
-            <w:r>
-              <w:rPr>
-                <w:rFonts w:ascii="Times New Roman" w:eastAsia="Times New Roman" w:hAnsi="Times New Roman" w:cs="Times New Roman"/>
-                <w:spacing w:val="-1"/>
-                <w:sz w:val="20"/>
-                <w:szCs w:val="20"/>
-              </w:rPr>
-              <w:t>..</w:t>
-            </w:r>
-            <w:proofErr w:type="gramEnd"/>
-            <w:r>
-              <w:rPr>
-                <w:rFonts w:ascii="Times New Roman" w:eastAsia="Times New Roman" w:hAnsi="Times New Roman" w:cs="Times New Roman"/>
-                <w:spacing w:val="-1"/>
-                <w:sz w:val="20"/>
-                <w:szCs w:val="20"/>
-              </w:rPr>
-              <w:t>1</w:t>
+              <w:t>1..1</w:t>
             </w:r>
           </w:p>
         </w:tc>
@@ -17480,7 +16804,7 @@
         </w:rPr>
       </w:pPr>
     </w:p>
-    <w:bookmarkEnd w:id="52"/>
+    <w:bookmarkEnd w:id="51"/>
     <w:p>
       <w:pPr>
         <w:pStyle w:val="Rubrik1"/>
@@ -17498,7 +16822,7 @@
         </w:rPr>
         <w:br w:type="page"/>
       </w:r>
-      <w:bookmarkStart w:id="53" w:name="_Toc224136634"/>
+      <w:bookmarkStart w:id="52" w:name="_Toc224136634"/>
       <w:proofErr w:type="spellStart"/>
       <w:r>
         <w:rPr>
@@ -17507,7 +16831,7 @@
         <w:lastRenderedPageBreak/>
         <w:t>GetCareContact</w:t>
       </w:r>
-      <w:bookmarkEnd w:id="53"/>
+      <w:bookmarkEnd w:id="52"/>
       <w:proofErr w:type="spellEnd"/>
     </w:p>
     <w:p>
@@ -17567,11 +16891,11 @@
       <w:pPr>
         <w:pStyle w:val="Rubrik2b"/>
       </w:pPr>
-      <w:bookmarkStart w:id="54" w:name="_Toc224136635"/>
+      <w:bookmarkStart w:id="53" w:name="_Toc224136635"/>
       <w:r>
         <w:t>Frivillighet</w:t>
       </w:r>
-      <w:bookmarkEnd w:id="54"/>
+      <w:bookmarkEnd w:id="53"/>
     </w:p>
     <w:p>
       <w:pPr>
@@ -17625,11 +16949,11 @@
       <w:pPr>
         <w:pStyle w:val="Rubrik2b"/>
       </w:pPr>
-      <w:bookmarkStart w:id="55" w:name="_Toc224136636"/>
+      <w:bookmarkStart w:id="54" w:name="_Toc224136636"/>
       <w:r>
         <w:t>Version</w:t>
       </w:r>
-      <w:bookmarkEnd w:id="55"/>
+      <w:bookmarkEnd w:id="54"/>
     </w:p>
     <w:p>
       <w:pPr>
@@ -17680,11 +17004,11 @@
       <w:pPr>
         <w:pStyle w:val="Rubrik2b"/>
       </w:pPr>
-      <w:bookmarkStart w:id="56" w:name="_Toc224136637"/>
+      <w:bookmarkStart w:id="55" w:name="_Toc224136637"/>
       <w:r>
         <w:t>SLA-krav</w:t>
       </w:r>
-      <w:bookmarkEnd w:id="56"/>
+      <w:bookmarkEnd w:id="55"/>
     </w:p>
     <w:p>
       <w:pPr>
@@ -17744,11 +17068,11 @@
       <w:pPr>
         <w:pStyle w:val="Rubrik2b"/>
       </w:pPr>
-      <w:bookmarkStart w:id="57" w:name="_Toc224136638"/>
+      <w:bookmarkStart w:id="56" w:name="_Toc224136638"/>
       <w:r>
         <w:t>Fältregler</w:t>
       </w:r>
-      <w:bookmarkEnd w:id="57"/>
+      <w:bookmarkEnd w:id="56"/>
       <w:r>
         <w:br/>
       </w:r>
@@ -20502,14 +19826,7 @@
                 <w:sz w:val="20"/>
                 <w:szCs w:val="20"/>
               </w:rPr>
-              <w:t>Tidsangivelse för den händelse dokumentet gäller</w:t>
-            </w:r>
-            <w:r>
-              <w:rPr>
-                <w:sz w:val="20"/>
-                <w:szCs w:val="20"/>
-              </w:rPr>
-              <w:t>. Händelsetidpunkt</w:t>
+              <w:t>Registreringstidpunkt</w:t>
             </w:r>
           </w:p>
         </w:tc>
@@ -20672,7 +19989,16 @@
                 <w:sz w:val="20"/>
                 <w:szCs w:val="20"/>
               </w:rPr>
-              <w:t>entifierare för patient.</w:t>
+              <w:t xml:space="preserve">entifierare för </w:t>
+            </w:r>
+            <w:bookmarkStart w:id="57" w:name="_GoBack"/>
+            <w:bookmarkEnd w:id="57"/>
+            <w:r>
+              <w:rPr>
+                <w:sz w:val="20"/>
+                <w:szCs w:val="20"/>
+              </w:rPr>
+              <w:t>patient.</w:t>
             </w:r>
           </w:p>
           <w:p>
@@ -25661,7 +24987,7 @@
 
 <file path=word/comments.xml><?xml version="1.0" encoding="utf-8"?>
 <w:comments xmlns:wpc="http://schemas.microsoft.com/office/word/2010/wordprocessingCanvas" xmlns:mc="http://schemas.openxmlformats.org/markup-compatibility/2006" xmlns:o="urn:schemas-microsoft-com:office:office" xmlns:r="http://schemas.openxmlformats.org/officeDocument/2006/relationships" xmlns:m="http://schemas.openxmlformats.org/officeDocument/2006/math" xmlns:v="urn:schemas-microsoft-com:vml" xmlns:wp14="http://schemas.microsoft.com/office/word/2010/wordprocessingDrawing" xmlns:wp="http://schemas.openxmlformats.org/drawingml/2006/wordprocessingDrawing" xmlns:w10="urn:schemas-microsoft-com:office:word" xmlns:w="http://schemas.openxmlformats.org/wordprocessingml/2006/main" xmlns:w14="http://schemas.microsoft.com/office/word/2010/wordml" xmlns:wpg="http://schemas.microsoft.com/office/word/2010/wordprocessingGroup" xmlns:wpi="http://schemas.microsoft.com/office/word/2010/wordprocessingInk" xmlns:wne="http://schemas.microsoft.com/office/word/2006/wordml" xmlns:wps="http://schemas.microsoft.com/office/word/2010/wordprocessingShape" mc:Ignorable="w14 wp14">
-  <w:comment w:id="34" w:author="Johan Eltes" w:date="2013-01-20T23:30:00Z" w:initials="JE">
+  <w:comment w:id="33" w:author="Johan Eltes" w:date="2013-01-20T23:30:00Z" w:initials="JE">
     <w:p>
       <w:pPr>
         <w:pStyle w:val="Kommentarer"/>
@@ -26045,7 +25371,7 @@
                   </wp:inline>
                 </w:drawing>
               </mc:Choice>
-              <mc:Fallback xmlns:mo="http://schemas.microsoft.com/office/mac/office/2008/main" xmlns:mv="urn:schemas-microsoft-com:mac:vml">
+              <mc:Fallback xmlns:mv="urn:schemas-microsoft-com:mac:vml" xmlns:mo="http://schemas.microsoft.com/office/mac/office/2008/main">
                 <w:pict>
                   <v:shape id="AutoShape 1" o:spid="_x0000_s1026" style="width:159.05pt;height:35.05pt;visibility:visible;mso-wrap-style:square;mso-left-percent:-10001;mso-top-percent:-10001;mso-position-horizontal:absolute;mso-position-horizontal-relative:char;mso-position-vertical:absolute;mso-position-vertical-relative:line;mso-left-percent:-10001;mso-top-percent:-10001;v-text-anchor:top" coordsize="20000,20000" o:gfxdata="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">
                     <v:path textboxrect="@1,@1,@1,@1"/>
@@ -26545,7 +25871,7 @@
             <w:rPr>
               <w:noProof/>
             </w:rPr>
-            <w:t>4</w:t>
+            <w:t>23</w:t>
           </w:r>
           <w:r>
             <w:fldChar w:fldCharType="end"/>
@@ -26981,7 +26307,7 @@
                   </wp:inline>
                 </w:drawing>
               </mc:Choice>
-              <mc:Fallback xmlns:mo="http://schemas.microsoft.com/office/mac/office/2008/main" xmlns:mv="urn:schemas-microsoft-com:mac:vml">
+              <mc:Fallback xmlns:mv="urn:schemas-microsoft-com:mac:vml" xmlns:mo="http://schemas.microsoft.com/office/mac/office/2008/main">
                 <w:pict>
                   <v:shape id="AutoShape 1" o:spid="_x0000_s1026" style="width:159.05pt;height:35.05pt;visibility:visible;mso-wrap-style:square;mso-left-percent:-10001;mso-top-percent:-10001;mso-position-horizontal:absolute;mso-position-horizontal-relative:char;mso-position-vertical:absolute;mso-position-vertical-relative:line;mso-left-percent:-10001;mso-top-percent:-10001;v-text-anchor:top" coordsize="20000,20000" o:gfxdata="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">
                     <v:path textboxrect="@1,@1,@1,@1"/>

--- a/ServiceInteractions/riv/clinicalprocess/logistics/logistics/trunk/docs/Tjanstekontraktsbeskrivning clinicalprocess_logistics_logistics.docx
+++ b/ServiceInteractions/riv/clinicalprocess/logistics/logistics/trunk/docs/Tjanstekontraktsbeskrivning clinicalprocess_logistics_logistics.docx
@@ -19376,8 +19376,6 @@
                 <w:szCs w:val="20"/>
               </w:rPr>
             </w:pPr>
-            <w:bookmarkStart w:id="56" w:name="_GoBack"/>
-            <w:bookmarkEnd w:id="56"/>
             <w:proofErr w:type="spellStart"/>
             <w:r>
               <w:rPr>
@@ -22523,6 +22521,7 @@
                 <w:szCs w:val="20"/>
               </w:rPr>
             </w:pPr>
+            <w:bookmarkStart w:id="56" w:name="_GoBack"/>
             <w:proofErr w:type="gramStart"/>
             <w:r>
               <w:rPr>
@@ -22751,9 +22750,10 @@
           </w:p>
         </w:tc>
       </w:tr>
+      <w:bookmarkEnd w:id="56"/>
       <w:tr>
         <w:trPr>
-          <w:trHeight w:hRule="exact" w:val="275"/>
+          <w:trHeight w:hRule="exact" w:val="567"/>
           <w:tblHeader/>
         </w:trPr>
         <w:tc>
@@ -22771,7 +22771,6 @@
               <w:spacing w:line="226" w:lineRule="exact"/>
               <w:ind w:left="102"/>
               <w:rPr>
-                <w:spacing w:val="-1"/>
                 <w:sz w:val="20"/>
                 <w:szCs w:val="20"/>
               </w:rPr>
@@ -22782,30 +22781,18 @@
                 <w:sz w:val="20"/>
                 <w:szCs w:val="20"/>
               </w:rPr>
-              <w:t>...</w:t>
+              <w:t>…</w:t>
             </w:r>
             <w:proofErr w:type="spellStart"/>
             <w:r>
               <w:rPr>
-                <w:spacing w:val="-1"/>
-                <w:sz w:val="20"/>
-                <w:szCs w:val="20"/>
-              </w:rPr>
-              <w:t>authorName</w:t>
+                <w:sz w:val="20"/>
+                <w:szCs w:val="20"/>
+              </w:rPr>
+              <w:t>authorOtherRole</w:t>
             </w:r>
             <w:proofErr w:type="spellEnd"/>
             <w:proofErr w:type="gramEnd"/>
-          </w:p>
-          <w:p>
-            <w:pPr>
-              <w:spacing w:line="226" w:lineRule="exact"/>
-              <w:ind w:left="102"/>
-              <w:rPr>
-                <w:spacing w:val="-1"/>
-                <w:sz w:val="20"/>
-                <w:szCs w:val="20"/>
-              </w:rPr>
-            </w:pPr>
           </w:p>
         </w:tc>
         <w:tc>
@@ -22828,25 +22815,16 @@
                 <w:szCs w:val="20"/>
               </w:rPr>
             </w:pPr>
-            <w:r>
-              <w:rPr>
-                <w:spacing w:val="-1"/>
-                <w:sz w:val="20"/>
-                <w:szCs w:val="20"/>
-              </w:rPr>
-              <w:t>string</w:t>
-            </w:r>
-          </w:p>
-          <w:p>
-            <w:pPr>
-              <w:spacing w:line="226" w:lineRule="exact"/>
-              <w:ind w:left="102"/>
-              <w:rPr>
-                <w:spacing w:val="-1"/>
-                <w:sz w:val="20"/>
-                <w:szCs w:val="20"/>
-              </w:rPr>
-            </w:pPr>
+            <w:proofErr w:type="spellStart"/>
+            <w:r>
+              <w:rPr>
+                <w:spacing w:val="-1"/>
+                <w:sz w:val="20"/>
+                <w:szCs w:val="20"/>
+              </w:rPr>
+              <w:t>AuthorOtherRoleType</w:t>
+            </w:r>
+            <w:proofErr w:type="spellEnd"/>
           </w:p>
         </w:tc>
         <w:tc>
@@ -22871,23 +22849,27 @@
             </w:pPr>
             <w:r>
               <w:rPr>
-                <w:spacing w:val="-1"/>
-                <w:sz w:val="20"/>
-                <w:szCs w:val="20"/>
-              </w:rPr>
-              <w:t>Författarens namn</w:t>
-            </w:r>
-          </w:p>
-          <w:p>
-            <w:pPr>
-              <w:spacing w:line="226" w:lineRule="exact"/>
-              <w:ind w:left="102"/>
-              <w:rPr>
-                <w:spacing w:val="-1"/>
-                <w:sz w:val="20"/>
-                <w:szCs w:val="20"/>
-              </w:rPr>
-            </w:pPr>
+                <w:sz w:val="20"/>
+                <w:szCs w:val="20"/>
+              </w:rPr>
+              <w:t xml:space="preserve">Information om författarens befattning om annat </w:t>
+            </w:r>
+            <w:proofErr w:type="spellStart"/>
+            <w:r>
+              <w:rPr>
+                <w:sz w:val="20"/>
+                <w:szCs w:val="20"/>
+              </w:rPr>
+              <w:t>kodverk</w:t>
+            </w:r>
+            <w:proofErr w:type="spellEnd"/>
+            <w:r>
+              <w:rPr>
+                <w:sz w:val="20"/>
+                <w:szCs w:val="20"/>
+              </w:rPr>
+              <w:t xml:space="preserve"> än KV Befattning används</w:t>
+            </w:r>
           </w:p>
         </w:tc>
         <w:tc>
@@ -22937,11 +22919,22 @@
               <w:t>1</w:t>
             </w:r>
           </w:p>
+          <w:p>
+            <w:pPr>
+              <w:spacing w:line="226" w:lineRule="exact"/>
+              <w:ind w:left="102"/>
+              <w:rPr>
+                <w:spacing w:val="-1"/>
+                <w:sz w:val="20"/>
+                <w:szCs w:val="20"/>
+              </w:rPr>
+            </w:pPr>
+          </w:p>
         </w:tc>
       </w:tr>
       <w:tr>
         <w:trPr>
-          <w:trHeight w:hRule="exact" w:val="536"/>
+          <w:trHeight w:hRule="exact" w:val="567"/>
           <w:tblHeader/>
         </w:trPr>
         <w:tc>
@@ -22966,23 +22959,21 @@
             <w:proofErr w:type="gramStart"/>
             <w:r>
               <w:rPr>
-                <w:spacing w:val="-1"/>
-                <w:sz w:val="20"/>
-                <w:szCs w:val="20"/>
-              </w:rPr>
-              <w:t>…</w:t>
+                <w:sz w:val="20"/>
+                <w:szCs w:val="20"/>
+              </w:rPr>
+              <w:t>….</w:t>
             </w:r>
             <w:proofErr w:type="spellStart"/>
-            <w:r>
-              <w:rPr>
-                <w:spacing w:val="-1"/>
-                <w:sz w:val="20"/>
-                <w:szCs w:val="20"/>
-              </w:rPr>
-              <w:t>authorOrgUnitHSAid</w:t>
+            <w:proofErr w:type="gramEnd"/>
+            <w:r>
+              <w:rPr>
+                <w:sz w:val="20"/>
+                <w:szCs w:val="20"/>
+              </w:rPr>
+              <w:t>authorOtherRoleCode</w:t>
             </w:r>
             <w:proofErr w:type="spellEnd"/>
-            <w:proofErr w:type="gramEnd"/>
           </w:p>
         </w:tc>
         <w:tc>
@@ -23005,16 +22996,14 @@
                 <w:szCs w:val="20"/>
               </w:rPr>
             </w:pPr>
-            <w:proofErr w:type="spellStart"/>
-            <w:r>
-              <w:rPr>
-                <w:spacing w:val="-1"/>
-                <w:sz w:val="20"/>
-                <w:szCs w:val="20"/>
-              </w:rPr>
-              <w:t>HSAIdType</w:t>
-            </w:r>
-            <w:proofErr w:type="spellEnd"/>
+            <w:r>
+              <w:rPr>
+                <w:spacing w:val="-1"/>
+                <w:sz w:val="20"/>
+                <w:szCs w:val="20"/>
+              </w:rPr>
+              <w:t>string</w:t>
+            </w:r>
           </w:p>
         </w:tc>
         <w:tc>
@@ -23039,12 +23028,20 @@
             </w:pPr>
             <w:r>
               <w:rPr>
-                <w:spacing w:val="-1"/>
-                <w:sz w:val="20"/>
-                <w:szCs w:val="20"/>
-              </w:rPr>
-              <w:t>Den organisation som författaren är uppdragstagare på</w:t>
-            </w:r>
+                <w:sz w:val="20"/>
+                <w:szCs w:val="20"/>
+              </w:rPr>
+              <w:t xml:space="preserve">Kod för författarens befattning enligt annat </w:t>
+            </w:r>
+            <w:proofErr w:type="spellStart"/>
+            <w:r>
+              <w:rPr>
+                <w:sz w:val="20"/>
+                <w:szCs w:val="20"/>
+              </w:rPr>
+              <w:t>kodverk</w:t>
+            </w:r>
+            <w:proofErr w:type="spellEnd"/>
           </w:p>
         </w:tc>
         <w:tc>
@@ -23098,7 +23095,7 @@
       </w:tr>
       <w:tr>
         <w:trPr>
-          <w:trHeight w:hRule="exact" w:val="572"/>
+          <w:trHeight w:hRule="exact" w:val="567"/>
           <w:tblHeader/>
         </w:trPr>
         <w:tc>
@@ -23113,12 +23110,9 @@
           </w:tcPr>
           <w:p>
             <w:pPr>
-              <w:pStyle w:val="TableParagraph"/>
-              <w:spacing w:line="229" w:lineRule="exact"/>
-              <w:ind w:left="102"/>
-              <w:rPr>
-                <w:rFonts w:ascii="Times New Roman" w:eastAsia="Times New Roman" w:hAnsi="Times New Roman" w:cs="Times New Roman"/>
-                <w:spacing w:val="-1"/>
+              <w:spacing w:line="226" w:lineRule="exact"/>
+              <w:ind w:left="102"/>
+              <w:rPr>
                 <w:sz w:val="20"/>
                 <w:szCs w:val="20"/>
               </w:rPr>
@@ -23126,53 +23120,21 @@
             <w:proofErr w:type="gramStart"/>
             <w:r>
               <w:rPr>
-                <w:rFonts w:ascii="Times New Roman" w:eastAsia="Times New Roman" w:hAnsi="Times New Roman" w:cs="Times New Roman"/>
-                <w:spacing w:val="-1"/>
-                <w:sz w:val="20"/>
-                <w:szCs w:val="20"/>
-              </w:rPr>
-              <w:t>…</w:t>
+                <w:sz w:val="20"/>
+                <w:szCs w:val="20"/>
+              </w:rPr>
+              <w:t>….</w:t>
             </w:r>
             <w:proofErr w:type="spellStart"/>
-            <w:r>
-              <w:rPr>
-                <w:rFonts w:ascii="Times New Roman" w:eastAsia="Times New Roman" w:hAnsi="Times New Roman" w:cs="Times New Roman"/>
-                <w:spacing w:val="-1"/>
-                <w:sz w:val="20"/>
-                <w:szCs w:val="20"/>
-              </w:rPr>
-              <w:t>authorOrgUni</w:t>
-            </w:r>
-            <w:r>
-              <w:rPr>
-                <w:rFonts w:ascii="Times New Roman" w:eastAsia="Times New Roman" w:hAnsi="Times New Roman" w:cs="Times New Roman"/>
-                <w:spacing w:val="-1"/>
-                <w:sz w:val="20"/>
-                <w:szCs w:val="20"/>
-              </w:rPr>
-              <w:t>t</w:t>
-            </w:r>
-            <w:r>
-              <w:rPr>
-                <w:rFonts w:ascii="Times New Roman" w:eastAsia="Times New Roman" w:hAnsi="Times New Roman" w:cs="Times New Roman"/>
-                <w:spacing w:val="-1"/>
-                <w:sz w:val="20"/>
-                <w:szCs w:val="20"/>
-              </w:rPr>
-              <w:t>Name</w:t>
+            <w:proofErr w:type="gramEnd"/>
+            <w:r>
+              <w:rPr>
+                <w:sz w:val="20"/>
+                <w:szCs w:val="20"/>
+              </w:rPr>
+              <w:t>authorOtherRoleCodeOID</w:t>
             </w:r>
             <w:proofErr w:type="spellEnd"/>
-            <w:proofErr w:type="gramEnd"/>
-          </w:p>
-          <w:p>
-            <w:pPr>
-              <w:spacing w:line="226" w:lineRule="exact"/>
-              <w:ind w:left="102"/>
-              <w:rPr>
-                <w:sz w:val="20"/>
-                <w:szCs w:val="20"/>
-              </w:rPr>
-            </w:pPr>
           </w:p>
         </w:tc>
         <w:tc>
@@ -23204,6 +23166,17 @@
               <w:t>string</w:t>
             </w:r>
           </w:p>
+          <w:p>
+            <w:pPr>
+              <w:spacing w:line="226" w:lineRule="exact"/>
+              <w:ind w:left="102"/>
+              <w:rPr>
+                <w:spacing w:val="-1"/>
+                <w:sz w:val="20"/>
+                <w:szCs w:val="20"/>
+              </w:rPr>
+            </w:pPr>
+          </w:p>
         </w:tc>
         <w:tc>
           <w:tcPr>
@@ -23225,13 +23198,37 @@
                 <w:szCs w:val="20"/>
               </w:rPr>
             </w:pPr>
-            <w:r>
-              <w:rPr>
-                <w:spacing w:val="-1"/>
-                <w:sz w:val="20"/>
-                <w:szCs w:val="20"/>
-              </w:rPr>
-              <w:t>Namnet på den organisation som författaren är uppdragstagare på</w:t>
+            <w:proofErr w:type="spellStart"/>
+            <w:r>
+              <w:rPr>
+                <w:sz w:val="20"/>
+                <w:szCs w:val="20"/>
+              </w:rPr>
+              <w:t>OID</w:t>
+            </w:r>
+            <w:proofErr w:type="spellEnd"/>
+            <w:r>
+              <w:rPr>
+                <w:sz w:val="20"/>
+                <w:szCs w:val="20"/>
+              </w:rPr>
+              <w:t xml:space="preserve"> för det </w:t>
+            </w:r>
+            <w:proofErr w:type="spellStart"/>
+            <w:r>
+              <w:rPr>
+                <w:sz w:val="20"/>
+                <w:szCs w:val="20"/>
+              </w:rPr>
+              <w:t>kodverk</w:t>
+            </w:r>
+            <w:proofErr w:type="spellEnd"/>
+            <w:r>
+              <w:rPr>
+                <w:sz w:val="20"/>
+                <w:szCs w:val="20"/>
+              </w:rPr>
+              <w:t xml:space="preserve"> som används för författarens befattning</w:t>
             </w:r>
           </w:p>
         </w:tc>
@@ -23261,32 +23258,14 @@
                 <w:sz w:val="20"/>
                 <w:szCs w:val="20"/>
               </w:rPr>
-              <w:t>1</w:t>
-            </w:r>
-            <w:proofErr w:type="gramStart"/>
-            <w:r>
-              <w:rPr>
-                <w:spacing w:val="-1"/>
-                <w:sz w:val="20"/>
-                <w:szCs w:val="20"/>
-              </w:rPr>
-              <w:t>..</w:t>
-            </w:r>
-            <w:proofErr w:type="gramEnd"/>
-            <w:r>
-              <w:rPr>
-                <w:spacing w:val="-1"/>
-                <w:sz w:val="20"/>
-                <w:szCs w:val="20"/>
-              </w:rPr>
-              <w:t>1</w:t>
+              <w:t>1.1</w:t>
             </w:r>
           </w:p>
         </w:tc>
       </w:tr>
       <w:tr>
         <w:trPr>
-          <w:trHeight w:hRule="exact" w:val="572"/>
+          <w:trHeight w:hRule="exact" w:val="275"/>
           <w:tblHeader/>
         </w:trPr>
         <w:tc>
@@ -23301,11 +23280,9 @@
           </w:tcPr>
           <w:p>
             <w:pPr>
-              <w:pStyle w:val="TableParagraph"/>
-              <w:spacing w:line="229" w:lineRule="exact"/>
-              <w:ind w:left="102"/>
-              <w:rPr>
-                <w:rFonts w:ascii="Times New Roman" w:eastAsia="Times New Roman" w:hAnsi="Times New Roman" w:cs="Times New Roman"/>
+              <w:spacing w:line="226" w:lineRule="exact"/>
+              <w:ind w:left="102"/>
+              <w:rPr>
                 <w:spacing w:val="-1"/>
                 <w:sz w:val="20"/>
                 <w:szCs w:val="20"/>
@@ -23314,34 +23291,33 @@
             <w:proofErr w:type="gramStart"/>
             <w:r>
               <w:rPr>
-                <w:rFonts w:ascii="Times New Roman" w:eastAsia="Times New Roman" w:hAnsi="Times New Roman" w:cs="Times New Roman"/>
-                <w:spacing w:val="-1"/>
-                <w:sz w:val="20"/>
-                <w:szCs w:val="20"/>
-              </w:rPr>
-              <w:t>…</w:t>
+                <w:sz w:val="20"/>
+                <w:szCs w:val="20"/>
+              </w:rPr>
+              <w:t>...</w:t>
             </w:r>
             <w:proofErr w:type="spellStart"/>
             <w:r>
               <w:rPr>
-                <w:rFonts w:ascii="Times New Roman" w:eastAsia="Times New Roman" w:hAnsi="Times New Roman" w:cs="Times New Roman"/>
-                <w:spacing w:val="-1"/>
-                <w:sz w:val="20"/>
-                <w:szCs w:val="20"/>
-              </w:rPr>
-              <w:t>authorOrgUni</w:t>
-            </w:r>
-            <w:r>
-              <w:rPr>
-                <w:rFonts w:ascii="Times New Roman" w:eastAsia="Times New Roman" w:hAnsi="Times New Roman" w:cs="Times New Roman"/>
-                <w:spacing w:val="-1"/>
-                <w:sz w:val="20"/>
-                <w:szCs w:val="20"/>
-              </w:rPr>
-              <w:t>tAddress</w:t>
+                <w:spacing w:val="-1"/>
+                <w:sz w:val="20"/>
+                <w:szCs w:val="20"/>
+              </w:rPr>
+              <w:t>authorName</w:t>
             </w:r>
             <w:proofErr w:type="spellEnd"/>
             <w:proofErr w:type="gramEnd"/>
+          </w:p>
+          <w:p>
+            <w:pPr>
+              <w:spacing w:line="226" w:lineRule="exact"/>
+              <w:ind w:left="102"/>
+              <w:rPr>
+                <w:spacing w:val="-1"/>
+                <w:sz w:val="20"/>
+                <w:szCs w:val="20"/>
+              </w:rPr>
+            </w:pPr>
           </w:p>
         </w:tc>
         <w:tc>
@@ -23373,6 +23349,17 @@
               <w:t>string</w:t>
             </w:r>
           </w:p>
+          <w:p>
+            <w:pPr>
+              <w:spacing w:line="226" w:lineRule="exact"/>
+              <w:ind w:left="102"/>
+              <w:rPr>
+                <w:spacing w:val="-1"/>
+                <w:sz w:val="20"/>
+                <w:szCs w:val="20"/>
+              </w:rPr>
+            </w:pPr>
+          </w:p>
         </w:tc>
         <w:tc>
           <w:tcPr>
@@ -23400,16 +23387,19 @@
                 <w:sz w:val="20"/>
                 <w:szCs w:val="20"/>
               </w:rPr>
-              <w:t>Postadress för</w:t>
-            </w:r>
-            <w:r>
-              <w:rPr>
-                <w:spacing w:val="-1"/>
-                <w:sz w:val="20"/>
-                <w:szCs w:val="20"/>
-              </w:rPr>
-              <w:t xml:space="preserve"> den organisation som författaren är uppdragstagare på</w:t>
-            </w:r>
+              <w:t>Författarens namn</w:t>
+            </w:r>
+          </w:p>
+          <w:p>
+            <w:pPr>
+              <w:spacing w:line="226" w:lineRule="exact"/>
+              <w:ind w:left="102"/>
+              <w:rPr>
+                <w:spacing w:val="-1"/>
+                <w:sz w:val="20"/>
+                <w:szCs w:val="20"/>
+              </w:rPr>
+            </w:pPr>
           </w:p>
         </w:tc>
         <w:tc>
@@ -23463,7 +23453,7 @@
       </w:tr>
       <w:tr>
         <w:trPr>
-          <w:trHeight w:hRule="exact" w:val="526"/>
+          <w:trHeight w:hRule="exact" w:val="536"/>
           <w:tblHeader/>
         </w:trPr>
         <w:tc>
@@ -23478,7 +23468,7 @@
           </w:tcPr>
           <w:p>
             <w:pPr>
-              <w:spacing w:line="229" w:lineRule="exact"/>
+              <w:spacing w:line="226" w:lineRule="exact"/>
               <w:ind w:left="102"/>
               <w:rPr>
                 <w:sz w:val="20"/>
@@ -23488,10 +23478,11 @@
             <w:proofErr w:type="gramStart"/>
             <w:r>
               <w:rPr>
-                <w:sz w:val="20"/>
-                <w:szCs w:val="20"/>
-              </w:rPr>
-              <w:t>...</w:t>
+                <w:spacing w:val="-1"/>
+                <w:sz w:val="20"/>
+                <w:szCs w:val="20"/>
+              </w:rPr>
+              <w:t>…</w:t>
             </w:r>
             <w:proofErr w:type="spellStart"/>
             <w:r>
@@ -23500,21 +23491,10 @@
                 <w:sz w:val="20"/>
                 <w:szCs w:val="20"/>
               </w:rPr>
-              <w:t>careUnitHSAid</w:t>
+              <w:t>authorOrgUnitHSAid</w:t>
             </w:r>
             <w:proofErr w:type="spellEnd"/>
             <w:proofErr w:type="gramEnd"/>
-          </w:p>
-          <w:p>
-            <w:pPr>
-              <w:spacing w:line="226" w:lineRule="exact"/>
-              <w:ind w:left="102"/>
-              <w:rPr>
-                <w:spacing w:val="-1"/>
-                <w:sz w:val="20"/>
-                <w:szCs w:val="20"/>
-              </w:rPr>
-            </w:pPr>
           </w:p>
         </w:tc>
         <w:tc>
@@ -23548,28 +23528,6 @@
             </w:r>
             <w:proofErr w:type="spellEnd"/>
           </w:p>
-          <w:p>
-            <w:pPr>
-              <w:spacing w:line="226" w:lineRule="exact"/>
-              <w:ind w:left="102"/>
-              <w:rPr>
-                <w:spacing w:val="-1"/>
-                <w:sz w:val="20"/>
-                <w:szCs w:val="20"/>
-              </w:rPr>
-            </w:pPr>
-          </w:p>
-          <w:p>
-            <w:pPr>
-              <w:spacing w:line="226" w:lineRule="exact"/>
-              <w:ind w:left="102"/>
-              <w:rPr>
-                <w:spacing w:val="-1"/>
-                <w:sz w:val="20"/>
-                <w:szCs w:val="20"/>
-              </w:rPr>
-            </w:pPr>
-          </w:p>
         </w:tc>
         <w:tc>
           <w:tcPr>
@@ -23583,49 +23541,6 @@
           </w:tcPr>
           <w:p>
             <w:pPr>
-              <w:spacing w:line="229" w:lineRule="exact"/>
-              <w:ind w:left="102"/>
-              <w:rPr>
-                <w:sz w:val="20"/>
-                <w:szCs w:val="20"/>
-              </w:rPr>
-            </w:pPr>
-            <w:r>
-              <w:rPr>
-                <w:sz w:val="20"/>
-                <w:szCs w:val="20"/>
-              </w:rPr>
-              <w:t xml:space="preserve">HSA-id för </w:t>
-            </w:r>
-            <w:proofErr w:type="spellStart"/>
-            <w:r>
-              <w:rPr>
-                <w:sz w:val="20"/>
-                <w:szCs w:val="20"/>
-              </w:rPr>
-              <w:t>PDL</w:t>
-            </w:r>
-            <w:proofErr w:type="spellEnd"/>
-            <w:r>
-              <w:rPr>
-                <w:sz w:val="20"/>
-                <w:szCs w:val="20"/>
-              </w:rPr>
-              <w:t>-enhet</w:t>
-            </w:r>
-          </w:p>
-          <w:p>
-            <w:pPr>
-              <w:spacing w:line="229" w:lineRule="exact"/>
-              <w:ind w:left="102"/>
-              <w:rPr>
-                <w:sz w:val="20"/>
-                <w:szCs w:val="20"/>
-              </w:rPr>
-            </w:pPr>
-          </w:p>
-          <w:p>
-            <w:pPr>
               <w:spacing w:line="226" w:lineRule="exact"/>
               <w:ind w:left="102"/>
               <w:rPr>
@@ -23634,6 +23549,14 @@
                 <w:szCs w:val="20"/>
               </w:rPr>
             </w:pPr>
+            <w:r>
+              <w:rPr>
+                <w:spacing w:val="-1"/>
+                <w:sz w:val="20"/>
+                <w:szCs w:val="20"/>
+              </w:rPr>
+              <w:t>Den organisation som författaren är uppdragstagare på</w:t>
+            </w:r>
           </w:p>
         </w:tc>
         <w:tc>
@@ -23682,20 +23605,12 @@
               </w:rPr>
               <w:t>1</w:t>
             </w:r>
-            <w:r>
-              <w:rPr>
-                <w:spacing w:val="-1"/>
-                <w:sz w:val="20"/>
-                <w:szCs w:val="20"/>
-              </w:rPr>
-              <w:t xml:space="preserve"> </w:t>
-            </w:r>
           </w:p>
         </w:tc>
       </w:tr>
       <w:tr>
         <w:trPr>
-          <w:trHeight w:hRule="exact" w:val="573"/>
+          <w:trHeight w:hRule="exact" w:val="572"/>
           <w:tblHeader/>
         </w:trPr>
         <w:tc>
@@ -23710,9 +23625,11 @@
           </w:tcPr>
           <w:p>
             <w:pPr>
-              <w:spacing w:line="226" w:lineRule="exact"/>
-              <w:ind w:left="102"/>
-              <w:rPr>
+              <w:pStyle w:val="TableParagraph"/>
+              <w:spacing w:line="229" w:lineRule="exact"/>
+              <w:ind w:left="102"/>
+              <w:rPr>
+                <w:rFonts w:ascii="Times New Roman" w:eastAsia="Times New Roman" w:hAnsi="Times New Roman" w:cs="Times New Roman"/>
                 <w:spacing w:val="-1"/>
                 <w:sz w:val="20"/>
                 <w:szCs w:val="20"/>
@@ -23721,30 +23638,53 @@
             <w:proofErr w:type="gramStart"/>
             <w:r>
               <w:rPr>
-                <w:sz w:val="20"/>
-                <w:szCs w:val="20"/>
-              </w:rPr>
-              <w:t>...</w:t>
+                <w:rFonts w:ascii="Times New Roman" w:eastAsia="Times New Roman" w:hAnsi="Times New Roman" w:cs="Times New Roman"/>
+                <w:spacing w:val="-1"/>
+                <w:sz w:val="20"/>
+                <w:szCs w:val="20"/>
+              </w:rPr>
+              <w:t>…</w:t>
             </w:r>
             <w:proofErr w:type="spellStart"/>
             <w:r>
               <w:rPr>
-                <w:spacing w:val="-1"/>
-                <w:sz w:val="20"/>
-                <w:szCs w:val="20"/>
-              </w:rPr>
-              <w:t>care</w:t>
-            </w:r>
-            <w:r>
-              <w:rPr>
-                <w:spacing w:val="-1"/>
-                <w:sz w:val="20"/>
-                <w:szCs w:val="20"/>
-              </w:rPr>
-              <w:t>GiverHSAid</w:t>
+                <w:rFonts w:ascii="Times New Roman" w:eastAsia="Times New Roman" w:hAnsi="Times New Roman" w:cs="Times New Roman"/>
+                <w:spacing w:val="-1"/>
+                <w:sz w:val="20"/>
+                <w:szCs w:val="20"/>
+              </w:rPr>
+              <w:t>authorOrgUni</w:t>
+            </w:r>
+            <w:r>
+              <w:rPr>
+                <w:rFonts w:ascii="Times New Roman" w:eastAsia="Times New Roman" w:hAnsi="Times New Roman" w:cs="Times New Roman"/>
+                <w:spacing w:val="-1"/>
+                <w:sz w:val="20"/>
+                <w:szCs w:val="20"/>
+              </w:rPr>
+              <w:t>t</w:t>
+            </w:r>
+            <w:r>
+              <w:rPr>
+                <w:rFonts w:ascii="Times New Roman" w:eastAsia="Times New Roman" w:hAnsi="Times New Roman" w:cs="Times New Roman"/>
+                <w:spacing w:val="-1"/>
+                <w:sz w:val="20"/>
+                <w:szCs w:val="20"/>
+              </w:rPr>
+              <w:t>Name</w:t>
             </w:r>
             <w:proofErr w:type="spellEnd"/>
             <w:proofErr w:type="gramEnd"/>
+          </w:p>
+          <w:p>
+            <w:pPr>
+              <w:spacing w:line="226" w:lineRule="exact"/>
+              <w:ind w:left="102"/>
+              <w:rPr>
+                <w:sz w:val="20"/>
+                <w:szCs w:val="20"/>
+              </w:rPr>
+            </w:pPr>
           </w:p>
         </w:tc>
         <w:tc>
@@ -23767,27 +23707,14 @@
                 <w:szCs w:val="20"/>
               </w:rPr>
             </w:pPr>
-            <w:proofErr w:type="spellStart"/>
-            <w:r>
-              <w:rPr>
-                <w:spacing w:val="-1"/>
-                <w:sz w:val="20"/>
-                <w:szCs w:val="20"/>
-              </w:rPr>
-              <w:t>HSAIdType</w:t>
-            </w:r>
-            <w:proofErr w:type="spellEnd"/>
-          </w:p>
-          <w:p>
-            <w:pPr>
-              <w:spacing w:line="226" w:lineRule="exact"/>
-              <w:ind w:left="102"/>
-              <w:rPr>
-                <w:spacing w:val="-1"/>
-                <w:sz w:val="20"/>
-                <w:szCs w:val="20"/>
-              </w:rPr>
-            </w:pPr>
+            <w:r>
+              <w:rPr>
+                <w:spacing w:val="-1"/>
+                <w:sz w:val="20"/>
+                <w:szCs w:val="20"/>
+              </w:rPr>
+              <w:t>string</w:t>
+            </w:r>
           </w:p>
         </w:tc>
         <w:tc>
@@ -23816,19 +23743,8 @@
                 <w:sz w:val="20"/>
                 <w:szCs w:val="20"/>
               </w:rPr>
-              <w:t>HSA-id för vårdgivaren, som är vårdgivare för den enhet som författaren är uppdragstagare för</w:t>
-            </w:r>
-          </w:p>
-          <w:p>
-            <w:pPr>
-              <w:spacing w:line="226" w:lineRule="exact"/>
-              <w:ind w:left="102"/>
-              <w:rPr>
-                <w:spacing w:val="-1"/>
-                <w:sz w:val="20"/>
-                <w:szCs w:val="20"/>
-              </w:rPr>
-            </w:pPr>
+              <w:t>Namnet på den organisation som författaren är uppdragstagare på</w:t>
+            </w:r>
           </w:p>
         </w:tc>
         <w:tc>
@@ -23882,7 +23798,7 @@
       </w:tr>
       <w:tr>
         <w:trPr>
-          <w:trHeight w:hRule="exact" w:val="886"/>
+          <w:trHeight w:hRule="exact" w:val="572"/>
           <w:tblHeader/>
         </w:trPr>
         <w:tc>
@@ -23897,9 +23813,12 @@
           </w:tcPr>
           <w:p>
             <w:pPr>
+              <w:pStyle w:val="TableParagraph"/>
               <w:spacing w:line="229" w:lineRule="exact"/>
               <w:ind w:left="102"/>
               <w:rPr>
+                <w:rFonts w:ascii="Times New Roman" w:eastAsia="Times New Roman" w:hAnsi="Times New Roman" w:cs="Times New Roman"/>
+                <w:spacing w:val="-1"/>
                 <w:sz w:val="20"/>
                 <w:szCs w:val="20"/>
               </w:rPr>
@@ -23907,33 +23826,35 @@
             <w:proofErr w:type="gramStart"/>
             <w:r>
               <w:rPr>
+                <w:rFonts w:ascii="Times New Roman" w:eastAsia="Times New Roman" w:hAnsi="Times New Roman" w:cs="Times New Roman"/>
+                <w:spacing w:val="-1"/>
                 <w:sz w:val="20"/>
                 <w:szCs w:val="20"/>
               </w:rPr>
               <w:lastRenderedPageBreak/>
-              <w:t>..</w:t>
+              <w:t>…</w:t>
             </w:r>
             <w:proofErr w:type="spellStart"/>
+            <w:r>
+              <w:rPr>
+                <w:rFonts w:ascii="Times New Roman" w:eastAsia="Times New Roman" w:hAnsi="Times New Roman" w:cs="Times New Roman"/>
+                <w:spacing w:val="-1"/>
+                <w:sz w:val="20"/>
+                <w:szCs w:val="20"/>
+              </w:rPr>
+              <w:t>authorOrgUni</w:t>
+            </w:r>
+            <w:r>
+              <w:rPr>
+                <w:rFonts w:ascii="Times New Roman" w:eastAsia="Times New Roman" w:hAnsi="Times New Roman" w:cs="Times New Roman"/>
+                <w:spacing w:val="-1"/>
+                <w:sz w:val="20"/>
+                <w:szCs w:val="20"/>
+              </w:rPr>
+              <w:t>tAddress</w:t>
+            </w:r>
+            <w:proofErr w:type="spellEnd"/>
             <w:proofErr w:type="gramEnd"/>
-            <w:r>
-              <w:rPr>
-                <w:spacing w:val="-1"/>
-                <w:sz w:val="20"/>
-                <w:szCs w:val="20"/>
-              </w:rPr>
-              <w:t>approvedForPatient</w:t>
-            </w:r>
-            <w:proofErr w:type="spellEnd"/>
-          </w:p>
-          <w:p>
-            <w:pPr>
-              <w:spacing w:line="229" w:lineRule="exact"/>
-              <w:ind w:left="102"/>
-              <w:rPr>
-                <w:sz w:val="20"/>
-                <w:szCs w:val="20"/>
-              </w:rPr>
-            </w:pPr>
           </w:p>
         </w:tc>
         <w:tc>
@@ -23948,34 +23869,22 @@
           </w:tcPr>
           <w:p>
             <w:pPr>
-              <w:spacing w:line="229" w:lineRule="exact"/>
-              <w:ind w:left="102"/>
-              <w:rPr>
-                <w:rFonts w:ascii="Arial" w:hAnsi="Arial" w:cs="Arial"/>
-                <w:color w:val="FF0000"/>
-                <w:sz w:val="20"/>
-                <w:szCs w:val="20"/>
-              </w:rPr>
-            </w:pPr>
-            <w:proofErr w:type="spellStart"/>
-            <w:r>
-              <w:rPr>
-                <w:sz w:val="20"/>
-                <w:szCs w:val="20"/>
-              </w:rPr>
-              <w:t>boolean</w:t>
-            </w:r>
-            <w:proofErr w:type="spellEnd"/>
-          </w:p>
-          <w:p>
-            <w:pPr>
-              <w:spacing w:line="229" w:lineRule="exact"/>
-              <w:ind w:left="102"/>
-              <w:rPr>
-                <w:sz w:val="20"/>
-                <w:szCs w:val="20"/>
-              </w:rPr>
-            </w:pPr>
+              <w:spacing w:line="226" w:lineRule="exact"/>
+              <w:ind w:left="102"/>
+              <w:rPr>
+                <w:spacing w:val="-1"/>
+                <w:sz w:val="20"/>
+                <w:szCs w:val="20"/>
+              </w:rPr>
+            </w:pPr>
+            <w:r>
+              <w:rPr>
+                <w:spacing w:val="-1"/>
+                <w:sz w:val="20"/>
+                <w:szCs w:val="20"/>
+              </w:rPr>
+              <w:t>string</w:t>
+            </w:r>
           </w:p>
         </w:tc>
         <w:tc>
@@ -23990,51 +23899,29 @@
           </w:tcPr>
           <w:p>
             <w:pPr>
-              <w:spacing w:line="229" w:lineRule="exact"/>
-              <w:ind w:left="102"/>
-              <w:rPr>
-                <w:sz w:val="20"/>
-                <w:szCs w:val="20"/>
-              </w:rPr>
-            </w:pPr>
-            <w:r>
-              <w:rPr>
-                <w:sz w:val="20"/>
-                <w:szCs w:val="20"/>
-              </w:rPr>
-              <w:t xml:space="preserve">Anger om information får delas till patient. Värdet sätts i sådant fall till </w:t>
-            </w:r>
-            <w:proofErr w:type="spellStart"/>
-            <w:r>
-              <w:rPr>
-                <w:sz w:val="20"/>
-                <w:szCs w:val="20"/>
-              </w:rPr>
-              <w:t>true</w:t>
-            </w:r>
-            <w:proofErr w:type="spellEnd"/>
-            <w:r>
-              <w:rPr>
-                <w:sz w:val="20"/>
-                <w:szCs w:val="20"/>
-              </w:rPr>
-              <w:t xml:space="preserve">, i annat fall till </w:t>
-            </w:r>
-            <w:proofErr w:type="spellStart"/>
-            <w:r>
-              <w:rPr>
-                <w:sz w:val="20"/>
-                <w:szCs w:val="20"/>
-              </w:rPr>
-              <w:t>false</w:t>
-            </w:r>
-            <w:proofErr w:type="spellEnd"/>
-            <w:r>
-              <w:rPr>
-                <w:sz w:val="20"/>
-                <w:szCs w:val="20"/>
-              </w:rPr>
-              <w:t>.</w:t>
+              <w:spacing w:line="226" w:lineRule="exact"/>
+              <w:ind w:left="102"/>
+              <w:rPr>
+                <w:spacing w:val="-1"/>
+                <w:sz w:val="20"/>
+                <w:szCs w:val="20"/>
+              </w:rPr>
+            </w:pPr>
+            <w:r>
+              <w:rPr>
+                <w:spacing w:val="-1"/>
+                <w:sz w:val="20"/>
+                <w:szCs w:val="20"/>
+              </w:rPr>
+              <w:t>Postadress för</w:t>
+            </w:r>
+            <w:r>
+              <w:rPr>
+                <w:spacing w:val="-1"/>
+                <w:sz w:val="20"/>
+                <w:szCs w:val="20"/>
+              </w:rPr>
+              <w:t xml:space="preserve"> den organisation som författaren är uppdragstagare på</w:t>
             </w:r>
           </w:p>
         </w:tc>
@@ -24050,20 +23937,21 @@
           </w:tcPr>
           <w:p>
             <w:pPr>
-              <w:spacing w:line="229" w:lineRule="exact"/>
-              <w:ind w:left="102"/>
-              <w:rPr>
-                <w:sz w:val="20"/>
-                <w:szCs w:val="20"/>
-              </w:rPr>
-            </w:pPr>
-            <w:r>
-              <w:rPr>
-                <w:spacing w:val="-1"/>
-                <w:sz w:val="20"/>
-                <w:szCs w:val="20"/>
-              </w:rPr>
-              <w:t>1</w:t>
+              <w:spacing w:line="226" w:lineRule="exact"/>
+              <w:ind w:left="102"/>
+              <w:rPr>
+                <w:spacing w:val="-1"/>
+                <w:sz w:val="20"/>
+                <w:szCs w:val="20"/>
+              </w:rPr>
+            </w:pPr>
+            <w:r>
+              <w:rPr>
+                <w:spacing w:val="-1"/>
+                <w:sz w:val="20"/>
+                <w:szCs w:val="20"/>
+              </w:rPr>
+              <w:t>0</w:t>
             </w:r>
             <w:proofErr w:type="gramStart"/>
             <w:r>
@@ -24088,7 +23976,7 @@
       </w:tr>
       <w:tr>
         <w:trPr>
-          <w:trHeight w:hRule="exact" w:val="1166"/>
+          <w:trHeight w:hRule="exact" w:val="526"/>
           <w:tblHeader/>
         </w:trPr>
         <w:tc>
@@ -24103,39 +23991,39 @@
           </w:tcPr>
           <w:p>
             <w:pPr>
-              <w:pStyle w:val="TableParagraph"/>
+              <w:spacing w:line="229" w:lineRule="exact"/>
+              <w:ind w:left="102"/>
+              <w:rPr>
+                <w:sz w:val="20"/>
+                <w:szCs w:val="20"/>
+              </w:rPr>
+            </w:pPr>
+            <w:proofErr w:type="gramStart"/>
+            <w:r>
+              <w:rPr>
+                <w:sz w:val="20"/>
+                <w:szCs w:val="20"/>
+              </w:rPr>
+              <w:t>...</w:t>
+            </w:r>
+            <w:proofErr w:type="spellStart"/>
+            <w:r>
+              <w:rPr>
+                <w:spacing w:val="-1"/>
+                <w:sz w:val="20"/>
+                <w:szCs w:val="20"/>
+              </w:rPr>
+              <w:t>careUnitHSAid</w:t>
+            </w:r>
+            <w:proofErr w:type="spellEnd"/>
+            <w:proofErr w:type="gramEnd"/>
+          </w:p>
+          <w:p>
+            <w:pPr>
               <w:spacing w:line="226" w:lineRule="exact"/>
               <w:ind w:left="102"/>
               <w:rPr>
-                <w:rFonts w:ascii="Times New Roman" w:eastAsia="Times New Roman" w:hAnsi="Times New Roman" w:cs="Times New Roman"/>
-                <w:sz w:val="20"/>
-                <w:szCs w:val="20"/>
-              </w:rPr>
-            </w:pPr>
-            <w:r>
-              <w:rPr>
-                <w:rFonts w:ascii="Times New Roman" w:eastAsia="Times New Roman" w:hAnsi="Times New Roman" w:cs="Times New Roman"/>
-                <w:sz w:val="20"/>
-                <w:szCs w:val="20"/>
-              </w:rPr>
-              <w:t>.</w:t>
-            </w:r>
-            <w:proofErr w:type="spellStart"/>
-            <w:r>
-              <w:rPr>
-                <w:rFonts w:ascii="Times New Roman" w:eastAsia="Times New Roman" w:hAnsi="Times New Roman" w:cs="Times New Roman"/>
-                <w:sz w:val="20"/>
-                <w:szCs w:val="20"/>
-              </w:rPr>
-              <w:t>careContactBody</w:t>
-            </w:r>
-            <w:proofErr w:type="spellEnd"/>
-          </w:p>
-          <w:p>
-            <w:pPr>
-              <w:spacing w:line="229" w:lineRule="exact"/>
-              <w:ind w:left="102"/>
-              <w:rPr>
+                <w:spacing w:val="-1"/>
                 <w:sz w:val="20"/>
                 <w:szCs w:val="20"/>
               </w:rPr>
@@ -24154,9 +24042,10 @@
           </w:tcPr>
           <w:p>
             <w:pPr>
-              <w:spacing w:line="229" w:lineRule="exact"/>
-              <w:ind w:left="102"/>
-              <w:rPr>
+              <w:spacing w:line="226" w:lineRule="exact"/>
+              <w:ind w:left="102"/>
+              <w:rPr>
+                <w:spacing w:val="-1"/>
                 <w:sz w:val="20"/>
                 <w:szCs w:val="20"/>
               </w:rPr>
@@ -24164,12 +24053,35 @@
             <w:proofErr w:type="spellStart"/>
             <w:r>
               <w:rPr>
-                <w:sz w:val="20"/>
-                <w:szCs w:val="20"/>
-              </w:rPr>
-              <w:t>CareContactBodyType</w:t>
+                <w:spacing w:val="-1"/>
+                <w:sz w:val="20"/>
+                <w:szCs w:val="20"/>
+              </w:rPr>
+              <w:t>HSAIdType</w:t>
             </w:r>
             <w:proofErr w:type="spellEnd"/>
+          </w:p>
+          <w:p>
+            <w:pPr>
+              <w:spacing w:line="226" w:lineRule="exact"/>
+              <w:ind w:left="102"/>
+              <w:rPr>
+                <w:spacing w:val="-1"/>
+                <w:sz w:val="20"/>
+                <w:szCs w:val="20"/>
+              </w:rPr>
+            </w:pPr>
+          </w:p>
+          <w:p>
+            <w:pPr>
+              <w:spacing w:line="226" w:lineRule="exact"/>
+              <w:ind w:left="102"/>
+              <w:rPr>
+                <w:spacing w:val="-1"/>
+                <w:sz w:val="20"/>
+                <w:szCs w:val="20"/>
+              </w:rPr>
+            </w:pPr>
           </w:p>
         </w:tc>
         <w:tc>
@@ -24191,6 +24103,50 @@
                 <w:szCs w:val="20"/>
               </w:rPr>
             </w:pPr>
+            <w:r>
+              <w:rPr>
+                <w:sz w:val="20"/>
+                <w:szCs w:val="20"/>
+              </w:rPr>
+              <w:t xml:space="preserve">HSA-id för </w:t>
+            </w:r>
+            <w:proofErr w:type="spellStart"/>
+            <w:r>
+              <w:rPr>
+                <w:sz w:val="20"/>
+                <w:szCs w:val="20"/>
+              </w:rPr>
+              <w:t>PDL</w:t>
+            </w:r>
+            <w:proofErr w:type="spellEnd"/>
+            <w:r>
+              <w:rPr>
+                <w:sz w:val="20"/>
+                <w:szCs w:val="20"/>
+              </w:rPr>
+              <w:t>-enhet</w:t>
+            </w:r>
+          </w:p>
+          <w:p>
+            <w:pPr>
+              <w:spacing w:line="229" w:lineRule="exact"/>
+              <w:ind w:left="102"/>
+              <w:rPr>
+                <w:sz w:val="20"/>
+                <w:szCs w:val="20"/>
+              </w:rPr>
+            </w:pPr>
+          </w:p>
+          <w:p>
+            <w:pPr>
+              <w:spacing w:line="226" w:lineRule="exact"/>
+              <w:ind w:left="102"/>
+              <w:rPr>
+                <w:spacing w:val="-1"/>
+                <w:sz w:val="20"/>
+                <w:szCs w:val="20"/>
+              </w:rPr>
+            </w:pPr>
           </w:p>
         </w:tc>
         <w:tc>
@@ -24205,7 +24161,7 @@
           </w:tcPr>
           <w:p>
             <w:pPr>
-              <w:spacing w:line="229" w:lineRule="exact"/>
+              <w:spacing w:line="226" w:lineRule="exact"/>
               <w:ind w:left="102"/>
               <w:rPr>
                 <w:spacing w:val="-1"/>
@@ -24238,13 +24194,21 @@
                 <w:szCs w:val="20"/>
               </w:rPr>
               <w:t>1</w:t>
+            </w:r>
+            <w:r>
+              <w:rPr>
+                <w:spacing w:val="-1"/>
+                <w:sz w:val="20"/>
+                <w:szCs w:val="20"/>
+              </w:rPr>
+              <w:t xml:space="preserve"> </w:t>
             </w:r>
           </w:p>
         </w:tc>
       </w:tr>
       <w:tr>
         <w:trPr>
-          <w:trHeight w:hRule="exact" w:val="1958"/>
+          <w:trHeight w:hRule="exact" w:val="573"/>
           <w:tblHeader/>
         </w:trPr>
         <w:tc>
@@ -24259,11 +24223,10 @@
           </w:tcPr>
           <w:p>
             <w:pPr>
-              <w:pStyle w:val="TableParagraph"/>
               <w:spacing w:line="226" w:lineRule="exact"/>
               <w:ind w:left="102"/>
               <w:rPr>
-                <w:rFonts w:ascii="Arial" w:hAnsi="Arial" w:cs="Arial"/>
+                <w:spacing w:val="-1"/>
                 <w:sz w:val="20"/>
                 <w:szCs w:val="20"/>
               </w:rPr>
@@ -24271,43 +24234,30 @@
             <w:proofErr w:type="gramStart"/>
             <w:r>
               <w:rPr>
-                <w:rFonts w:ascii="Times New Roman" w:eastAsia="Times New Roman" w:hAnsi="Times New Roman" w:cs="Times New Roman"/>
-                <w:sz w:val="20"/>
-                <w:szCs w:val="20"/>
-              </w:rPr>
-              <w:t>..</w:t>
+                <w:sz w:val="20"/>
+                <w:szCs w:val="20"/>
+              </w:rPr>
+              <w:t>...</w:t>
             </w:r>
             <w:proofErr w:type="spellStart"/>
+            <w:r>
+              <w:rPr>
+                <w:spacing w:val="-1"/>
+                <w:sz w:val="20"/>
+                <w:szCs w:val="20"/>
+              </w:rPr>
+              <w:t>care</w:t>
+            </w:r>
+            <w:r>
+              <w:rPr>
+                <w:spacing w:val="-1"/>
+                <w:sz w:val="20"/>
+                <w:szCs w:val="20"/>
+              </w:rPr>
+              <w:t>GiverHSAid</w:t>
+            </w:r>
+            <w:proofErr w:type="spellEnd"/>
             <w:proofErr w:type="gramEnd"/>
-            <w:r>
-              <w:rPr>
-                <w:rFonts w:ascii="Times New Roman" w:eastAsia="Times New Roman" w:hAnsi="Times New Roman" w:cs="Times New Roman"/>
-                <w:sz w:val="20"/>
-                <w:szCs w:val="20"/>
-              </w:rPr>
-              <w:t>careContact</w:t>
-            </w:r>
-            <w:r>
-              <w:rPr>
-                <w:rFonts w:ascii="Times New Roman" w:eastAsia="Times New Roman" w:hAnsi="Times New Roman" w:cs="Times New Roman"/>
-                <w:sz w:val="20"/>
-                <w:szCs w:val="20"/>
-              </w:rPr>
-              <w:t>Code</w:t>
-            </w:r>
-            <w:proofErr w:type="spellEnd"/>
-          </w:p>
-          <w:p>
-            <w:pPr>
-              <w:pStyle w:val="TableParagraph"/>
-              <w:spacing w:line="226" w:lineRule="exact"/>
-              <w:ind w:left="102"/>
-              <w:rPr>
-                <w:rFonts w:ascii="Times New Roman" w:eastAsia="Times New Roman" w:hAnsi="Times New Roman" w:cs="Times New Roman"/>
-                <w:sz w:val="20"/>
-                <w:szCs w:val="20"/>
-              </w:rPr>
-            </w:pPr>
           </w:p>
         </w:tc>
         <w:tc>
@@ -24322,9 +24272,10 @@
           </w:tcPr>
           <w:p>
             <w:pPr>
-              <w:spacing w:line="229" w:lineRule="exact"/>
-              <w:ind w:left="102"/>
-              <w:rPr>
+              <w:spacing w:line="226" w:lineRule="exact"/>
+              <w:ind w:left="102"/>
+              <w:rPr>
+                <w:spacing w:val="-1"/>
                 <w:sz w:val="20"/>
                 <w:szCs w:val="20"/>
               </w:rPr>
@@ -24336,9 +24287,20 @@
                 <w:sz w:val="20"/>
                 <w:szCs w:val="20"/>
               </w:rPr>
-              <w:t>integer</w:t>
+              <w:t>HSAIdType</w:t>
             </w:r>
             <w:proofErr w:type="spellEnd"/>
+          </w:p>
+          <w:p>
+            <w:pPr>
+              <w:spacing w:line="226" w:lineRule="exact"/>
+              <w:ind w:left="102"/>
+              <w:rPr>
+                <w:spacing w:val="-1"/>
+                <w:sz w:val="20"/>
+                <w:szCs w:val="20"/>
+              </w:rPr>
+            </w:pPr>
           </w:p>
         </w:tc>
         <w:tc>
@@ -24353,101 +24315,29 @@
           </w:tcPr>
           <w:p>
             <w:pPr>
-              <w:pStyle w:val="TableParagraph"/>
               <w:spacing w:line="226" w:lineRule="exact"/>
               <w:ind w:left="102"/>
               <w:rPr>
-                <w:rFonts w:ascii="Times New Roman" w:eastAsia="Times New Roman" w:hAnsi="Times New Roman" w:cs="Times New Roman"/>
-                <w:sz w:val="20"/>
-                <w:szCs w:val="20"/>
-              </w:rPr>
-            </w:pPr>
-            <w:r>
-              <w:rPr>
-                <w:rFonts w:ascii="Times New Roman" w:eastAsia="Times New Roman" w:hAnsi="Times New Roman" w:cs="Times New Roman"/>
-                <w:sz w:val="20"/>
-                <w:szCs w:val="20"/>
-              </w:rPr>
-              <w:t xml:space="preserve">Typ av vård- och omsorgsdokumentation. </w:t>
-            </w:r>
-            <w:proofErr w:type="spellStart"/>
-            <w:r>
-              <w:rPr>
-                <w:rFonts w:ascii="Times New Roman" w:eastAsia="Times New Roman" w:hAnsi="Times New Roman" w:cs="Times New Roman"/>
-                <w:sz w:val="20"/>
-                <w:szCs w:val="20"/>
-              </w:rPr>
-              <w:t>Nullvärde</w:t>
-            </w:r>
-            <w:proofErr w:type="spellEnd"/>
-            <w:r>
-              <w:rPr>
-                <w:rFonts w:ascii="Times New Roman" w:eastAsia="Times New Roman" w:hAnsi="Times New Roman" w:cs="Times New Roman"/>
-                <w:sz w:val="20"/>
-                <w:szCs w:val="20"/>
-              </w:rPr>
-              <w:t xml:space="preserve"> </w:t>
-            </w:r>
-            <w:proofErr w:type="spellStart"/>
-            <w:r>
-              <w:rPr>
-                <w:rFonts w:ascii="Times New Roman" w:eastAsia="Times New Roman" w:hAnsi="Times New Roman" w:cs="Times New Roman"/>
-                <w:sz w:val="20"/>
-                <w:szCs w:val="20"/>
-              </w:rPr>
-              <w:t>tillåtetet</w:t>
-            </w:r>
-            <w:proofErr w:type="spellEnd"/>
-            <w:r>
-              <w:rPr>
-                <w:rFonts w:ascii="Times New Roman" w:eastAsia="Times New Roman" w:hAnsi="Times New Roman" w:cs="Times New Roman"/>
-                <w:sz w:val="20"/>
-                <w:szCs w:val="20"/>
-              </w:rPr>
-              <w:t>. Tillåtna värden är: 1 = Besök</w:t>
-            </w:r>
-            <w:r>
-              <w:rPr>
-                <w:rFonts w:ascii="Times New Roman" w:eastAsia="Times New Roman" w:hAnsi="Times New Roman" w:cs="Times New Roman"/>
-                <w:sz w:val="20"/>
-                <w:szCs w:val="20"/>
-              </w:rPr>
-              <w:br/>
-              <w:t>2 = Telefon</w:t>
-            </w:r>
-            <w:r>
-              <w:rPr>
-                <w:rFonts w:ascii="Times New Roman" w:eastAsia="Times New Roman" w:hAnsi="Times New Roman" w:cs="Times New Roman"/>
-                <w:sz w:val="20"/>
-                <w:szCs w:val="20"/>
-              </w:rPr>
-              <w:br/>
-              <w:t>3 = Vårdtillfälle</w:t>
-            </w:r>
-            <w:r>
-              <w:rPr>
-                <w:rFonts w:ascii="Times New Roman" w:eastAsia="Times New Roman" w:hAnsi="Times New Roman" w:cs="Times New Roman"/>
-                <w:sz w:val="20"/>
-                <w:szCs w:val="20"/>
-              </w:rPr>
-              <w:br/>
-              <w:t>4 = Dagsjukvård</w:t>
-            </w:r>
-            <w:r>
-              <w:rPr>
-                <w:rFonts w:ascii="Times New Roman" w:eastAsia="Times New Roman" w:hAnsi="Times New Roman" w:cs="Times New Roman"/>
-                <w:sz w:val="20"/>
-                <w:szCs w:val="20"/>
-              </w:rPr>
-              <w:br/>
-              <w:t>5 = Annan</w:t>
-            </w:r>
-          </w:p>
-          <w:p>
-            <w:pPr>
-              <w:spacing w:line="229" w:lineRule="exact"/>
-              <w:ind w:left="102"/>
-              <w:rPr>
+                <w:spacing w:val="-1"/>
+                <w:sz w:val="20"/>
+                <w:szCs w:val="20"/>
+              </w:rPr>
+            </w:pPr>
+            <w:r>
+              <w:rPr>
+                <w:spacing w:val="-1"/>
+                <w:sz w:val="20"/>
+                <w:szCs w:val="20"/>
+              </w:rPr>
+              <w:t>HSA-id för vårdgivaren, som är vårdgivare för den enhet som författaren är uppdragstagare för</w:t>
+            </w:r>
+          </w:p>
+          <w:p>
+            <w:pPr>
+              <w:spacing w:line="226" w:lineRule="exact"/>
+              <w:ind w:left="102"/>
+              <w:rPr>
+                <w:spacing w:val="-1"/>
                 <w:sz w:val="20"/>
                 <w:szCs w:val="20"/>
               </w:rPr>
@@ -24466,16 +24356,17 @@
           </w:tcPr>
           <w:p>
             <w:pPr>
-              <w:spacing w:line="229" w:lineRule="exact"/>
-              <w:ind w:left="102"/>
-              <w:rPr>
-                <w:spacing w:val="-1"/>
-                <w:sz w:val="20"/>
-                <w:szCs w:val="20"/>
-              </w:rPr>
-            </w:pPr>
-            <w:r>
-              <w:rPr>
+              <w:spacing w:line="226" w:lineRule="exact"/>
+              <w:ind w:left="102"/>
+              <w:rPr>
+                <w:spacing w:val="-1"/>
+                <w:sz w:val="20"/>
+                <w:szCs w:val="20"/>
+              </w:rPr>
+            </w:pPr>
+            <w:r>
+              <w:rPr>
+                <w:spacing w:val="-1"/>
                 <w:sz w:val="20"/>
                 <w:szCs w:val="20"/>
               </w:rPr>
@@ -24484,6 +24375,7 @@
             <w:proofErr w:type="gramStart"/>
             <w:r>
               <w:rPr>
+                <w:spacing w:val="-1"/>
                 <w:sz w:val="20"/>
                 <w:szCs w:val="20"/>
               </w:rPr>
@@ -24492,6 +24384,7 @@
             <w:proofErr w:type="gramEnd"/>
             <w:r>
               <w:rPr>
+                <w:spacing w:val="-1"/>
                 <w:sz w:val="20"/>
                 <w:szCs w:val="20"/>
               </w:rPr>
@@ -24502,7 +24395,7 @@
       </w:tr>
       <w:tr>
         <w:trPr>
-          <w:trHeight w:hRule="exact" w:val="1166"/>
+          <w:trHeight w:hRule="exact" w:val="886"/>
           <w:tblHeader/>
         </w:trPr>
         <w:tc>
@@ -24517,11 +24410,9 @@
           </w:tcPr>
           <w:p>
             <w:pPr>
-              <w:pStyle w:val="TableParagraph"/>
-              <w:spacing w:line="226" w:lineRule="exact"/>
-              <w:ind w:left="102"/>
-              <w:rPr>
-                <w:rFonts w:ascii="Arial" w:hAnsi="Arial" w:cs="Arial"/>
+              <w:spacing w:line="229" w:lineRule="exact"/>
+              <w:ind w:left="102"/>
+              <w:rPr>
                 <w:sz w:val="20"/>
                 <w:szCs w:val="20"/>
               </w:rPr>
@@ -24529,7 +24420,6 @@
             <w:proofErr w:type="gramStart"/>
             <w:r>
               <w:rPr>
-                <w:rFonts w:ascii="Times New Roman" w:eastAsia="Times New Roman" w:hAnsi="Times New Roman" w:cs="Times New Roman"/>
                 <w:sz w:val="20"/>
                 <w:szCs w:val="20"/>
               </w:rPr>
@@ -24539,29 +24429,19 @@
             <w:proofErr w:type="gramEnd"/>
             <w:r>
               <w:rPr>
-                <w:rFonts w:ascii="Times New Roman" w:eastAsia="Times New Roman" w:hAnsi="Times New Roman" w:cs="Times New Roman"/>
-                <w:sz w:val="20"/>
-                <w:szCs w:val="20"/>
-              </w:rPr>
-              <w:t>careContact</w:t>
-            </w:r>
-            <w:r>
-              <w:rPr>
-                <w:rFonts w:ascii="Times New Roman" w:eastAsia="Times New Roman" w:hAnsi="Times New Roman" w:cs="Times New Roman"/>
-                <w:sz w:val="20"/>
-                <w:szCs w:val="20"/>
-              </w:rPr>
-              <w:t>Reason</w:t>
+                <w:spacing w:val="-1"/>
+                <w:sz w:val="20"/>
+                <w:szCs w:val="20"/>
+              </w:rPr>
+              <w:t>approvedForPatient</w:t>
             </w:r>
             <w:proofErr w:type="spellEnd"/>
           </w:p>
           <w:p>
             <w:pPr>
-              <w:pStyle w:val="TableParagraph"/>
-              <w:spacing w:line="226" w:lineRule="exact"/>
-              <w:ind w:left="102"/>
-              <w:rPr>
-                <w:rFonts w:ascii="Times New Roman" w:eastAsia="Times New Roman" w:hAnsi="Times New Roman" w:cs="Times New Roman"/>
+              <w:spacing w:line="229" w:lineRule="exact"/>
+              <w:ind w:left="102"/>
+              <w:rPr>
                 <w:sz w:val="20"/>
                 <w:szCs w:val="20"/>
               </w:rPr>
@@ -24580,30 +24460,30 @@
           </w:tcPr>
           <w:p>
             <w:pPr>
-              <w:pStyle w:val="TableParagraph"/>
-              <w:spacing w:line="226" w:lineRule="exact"/>
+              <w:spacing w:line="229" w:lineRule="exact"/>
               <w:ind w:left="102"/>
               <w:rPr>
                 <w:rFonts w:ascii="Arial" w:hAnsi="Arial" w:cs="Arial"/>
-                <w:sz w:val="20"/>
-                <w:szCs w:val="20"/>
-              </w:rPr>
-            </w:pPr>
-            <w:r>
-              <w:rPr>
-                <w:rFonts w:ascii="Times New Roman" w:eastAsia="Times New Roman" w:hAnsi="Times New Roman" w:cs="Times New Roman"/>
-                <w:sz w:val="20"/>
-                <w:szCs w:val="20"/>
-              </w:rPr>
-              <w:t>string</w:t>
-            </w:r>
+                <w:color w:val="FF0000"/>
+                <w:sz w:val="20"/>
+                <w:szCs w:val="20"/>
+              </w:rPr>
+            </w:pPr>
+            <w:proofErr w:type="spellStart"/>
+            <w:r>
+              <w:rPr>
+                <w:sz w:val="20"/>
+                <w:szCs w:val="20"/>
+              </w:rPr>
+              <w:t>boolean</w:t>
+            </w:r>
+            <w:proofErr w:type="spellEnd"/>
           </w:p>
           <w:p>
             <w:pPr>
               <w:spacing w:line="229" w:lineRule="exact"/>
               <w:ind w:left="102"/>
               <w:rPr>
-                <w:spacing w:val="-1"/>
                 <w:sz w:val="20"/>
                 <w:szCs w:val="20"/>
               </w:rPr>
@@ -24622,35 +24502,52 @@
           </w:tcPr>
           <w:p>
             <w:pPr>
-              <w:pStyle w:val="TableParagraph"/>
-              <w:spacing w:line="226" w:lineRule="exact"/>
-              <w:ind w:left="102"/>
-              <w:rPr>
-                <w:rFonts w:ascii="Times New Roman" w:eastAsia="Times New Roman" w:hAnsi="Times New Roman" w:cs="Times New Roman"/>
-                <w:sz w:val="20"/>
-                <w:szCs w:val="20"/>
-              </w:rPr>
-            </w:pPr>
-            <w:r>
-              <w:rPr>
-                <w:rFonts w:ascii="Times New Roman" w:eastAsia="Times New Roman" w:hAnsi="Times New Roman" w:cs="Times New Roman"/>
-                <w:sz w:val="20"/>
-                <w:szCs w:val="20"/>
-              </w:rPr>
-              <w:t>Text som beskriver orsaken till vård- och omsorgskontakt som vård- och omsorgstagaren själv eller dess företrädare anger</w:t>
-            </w:r>
-          </w:p>
-          <w:p>
-            <w:pPr>
-              <w:pStyle w:val="TableParagraph"/>
-              <w:spacing w:line="226" w:lineRule="exact"/>
-              <w:ind w:left="102"/>
-              <w:rPr>
-                <w:rFonts w:ascii="Times New Roman" w:eastAsia="Times New Roman" w:hAnsi="Times New Roman" w:cs="Times New Roman"/>
-                <w:sz w:val="20"/>
-                <w:szCs w:val="20"/>
-              </w:rPr>
-            </w:pPr>
+              <w:spacing w:line="229" w:lineRule="exact"/>
+              <w:ind w:left="102"/>
+              <w:rPr>
+                <w:sz w:val="20"/>
+                <w:szCs w:val="20"/>
+              </w:rPr>
+            </w:pPr>
+            <w:r>
+              <w:rPr>
+                <w:sz w:val="20"/>
+                <w:szCs w:val="20"/>
+              </w:rPr>
+              <w:t xml:space="preserve">Anger om information får delas till patient. Värdet sätts i sådant fall till </w:t>
+            </w:r>
+            <w:proofErr w:type="spellStart"/>
+            <w:r>
+              <w:rPr>
+                <w:sz w:val="20"/>
+                <w:szCs w:val="20"/>
+              </w:rPr>
+              <w:t>true</w:t>
+            </w:r>
+            <w:proofErr w:type="spellEnd"/>
+            <w:r>
+              <w:rPr>
+                <w:sz w:val="20"/>
+                <w:szCs w:val="20"/>
+              </w:rPr>
+              <w:t xml:space="preserve">, i annat fall till </w:t>
+            </w:r>
+            <w:proofErr w:type="spellStart"/>
+            <w:r>
+              <w:rPr>
+                <w:sz w:val="20"/>
+                <w:szCs w:val="20"/>
+              </w:rPr>
+              <w:t>false</w:t>
+            </w:r>
+            <w:proofErr w:type="spellEnd"/>
+            <w:r>
+              <w:rPr>
+                <w:sz w:val="20"/>
+                <w:szCs w:val="20"/>
+              </w:rPr>
+              <w:t>.</w:t>
+            </w:r>
           </w:p>
         </w:tc>
         <w:tc>
@@ -24665,27 +24562,25 @@
           </w:tcPr>
           <w:p>
             <w:pPr>
-              <w:pStyle w:val="TableParagraph"/>
-              <w:spacing w:line="226" w:lineRule="exact"/>
-              <w:ind w:left="102"/>
-              <w:rPr>
-                <w:rFonts w:ascii="Arial" w:hAnsi="Arial" w:cs="Arial"/>
-                <w:sz w:val="20"/>
-                <w:szCs w:val="20"/>
-              </w:rPr>
-            </w:pPr>
-            <w:r>
-              <w:rPr>
-                <w:rFonts w:ascii="Times New Roman" w:eastAsia="Times New Roman" w:hAnsi="Times New Roman" w:cs="Times New Roman"/>
-                <w:sz w:val="20"/>
-                <w:szCs w:val="20"/>
-              </w:rPr>
-              <w:t>0</w:t>
+              <w:spacing w:line="229" w:lineRule="exact"/>
+              <w:ind w:left="102"/>
+              <w:rPr>
+                <w:sz w:val="20"/>
+                <w:szCs w:val="20"/>
+              </w:rPr>
+            </w:pPr>
+            <w:r>
+              <w:rPr>
+                <w:spacing w:val="-1"/>
+                <w:sz w:val="20"/>
+                <w:szCs w:val="20"/>
+              </w:rPr>
+              <w:t>1</w:t>
             </w:r>
             <w:proofErr w:type="gramStart"/>
             <w:r>
               <w:rPr>
-                <w:rFonts w:ascii="Times New Roman" w:eastAsia="Times New Roman" w:hAnsi="Times New Roman" w:cs="Times New Roman"/>
+                <w:spacing w:val="-1"/>
                 <w:sz w:val="20"/>
                 <w:szCs w:val="20"/>
               </w:rPr>
@@ -24694,22 +24589,12 @@
             <w:proofErr w:type="gramEnd"/>
             <w:r>
               <w:rPr>
-                <w:rFonts w:ascii="Times New Roman" w:eastAsia="Times New Roman" w:hAnsi="Times New Roman" w:cs="Times New Roman"/>
+                <w:spacing w:val="-1"/>
                 <w:sz w:val="20"/>
                 <w:szCs w:val="20"/>
               </w:rPr>
               <w:t>1</w:t>
             </w:r>
-          </w:p>
-          <w:p>
-            <w:pPr>
-              <w:spacing w:line="229" w:lineRule="exact"/>
-              <w:ind w:left="102"/>
-              <w:rPr>
-                <w:sz w:val="20"/>
-                <w:szCs w:val="20"/>
-              </w:rPr>
-            </w:pPr>
           </w:p>
         </w:tc>
       </w:tr>
@@ -24734,47 +24619,35 @@
               <w:spacing w:line="226" w:lineRule="exact"/>
               <w:ind w:left="102"/>
               <w:rPr>
-                <w:rFonts w:ascii="Arial" w:hAnsi="Arial" w:cs="Arial"/>
-                <w:sz w:val="20"/>
-                <w:szCs w:val="20"/>
-              </w:rPr>
-            </w:pPr>
-            <w:proofErr w:type="gramStart"/>
-            <w:r>
-              <w:rPr>
-                <w:rFonts w:ascii="Times New Roman" w:eastAsia="Times New Roman" w:hAnsi="Times New Roman" w:cs="Times New Roman"/>
-                <w:sz w:val="20"/>
-                <w:szCs w:val="20"/>
-              </w:rPr>
-              <w:t>..</w:t>
+                <w:rFonts w:ascii="Times New Roman" w:eastAsia="Times New Roman" w:hAnsi="Times New Roman" w:cs="Times New Roman"/>
+                <w:sz w:val="20"/>
+                <w:szCs w:val="20"/>
+              </w:rPr>
+            </w:pPr>
+            <w:r>
+              <w:rPr>
+                <w:rFonts w:ascii="Times New Roman" w:eastAsia="Times New Roman" w:hAnsi="Times New Roman" w:cs="Times New Roman"/>
+                <w:sz w:val="20"/>
+                <w:szCs w:val="20"/>
+              </w:rPr>
+              <w:t>.</w:t>
             </w:r>
             <w:proofErr w:type="spellStart"/>
-            <w:proofErr w:type="gramEnd"/>
-            <w:r>
-              <w:rPr>
-                <w:rFonts w:ascii="Times New Roman" w:eastAsia="Times New Roman" w:hAnsi="Times New Roman" w:cs="Times New Roman"/>
-                <w:sz w:val="20"/>
-                <w:szCs w:val="20"/>
-              </w:rPr>
-              <w:t>careContact</w:t>
-            </w:r>
-            <w:r>
-              <w:rPr>
-                <w:rFonts w:ascii="Times New Roman" w:eastAsia="Times New Roman" w:hAnsi="Times New Roman" w:cs="Times New Roman"/>
-                <w:sz w:val="20"/>
-                <w:szCs w:val="20"/>
-              </w:rPr>
-              <w:t>Time</w:t>
+            <w:r>
+              <w:rPr>
+                <w:rFonts w:ascii="Times New Roman" w:eastAsia="Times New Roman" w:hAnsi="Times New Roman" w:cs="Times New Roman"/>
+                <w:sz w:val="20"/>
+                <w:szCs w:val="20"/>
+              </w:rPr>
+              <w:t>careContactBody</w:t>
             </w:r>
             <w:proofErr w:type="spellEnd"/>
           </w:p>
           <w:p>
             <w:pPr>
-              <w:pStyle w:val="TableParagraph"/>
-              <w:spacing w:line="226" w:lineRule="exact"/>
-              <w:ind w:left="102"/>
-              <w:rPr>
-                <w:rFonts w:ascii="Times New Roman" w:eastAsia="Times New Roman" w:hAnsi="Times New Roman" w:cs="Times New Roman"/>
+              <w:spacing w:line="229" w:lineRule="exact"/>
+              <w:ind w:left="102"/>
+              <w:rPr>
                 <w:sz w:val="20"/>
                 <w:szCs w:val="20"/>
               </w:rPr>
@@ -24796,8 +24669,6 @@
               <w:spacing w:line="229" w:lineRule="exact"/>
               <w:ind w:left="102"/>
               <w:rPr>
-                <w:rFonts w:ascii="Arial" w:hAnsi="Arial" w:cs="Arial"/>
-                <w:color w:val="FF0000"/>
                 <w:sz w:val="20"/>
                 <w:szCs w:val="20"/>
               </w:rPr>
@@ -24808,21 +24679,9 @@
                 <w:sz w:val="20"/>
                 <w:szCs w:val="20"/>
               </w:rPr>
-              <w:t>TimeStampType</w:t>
+              <w:t>CareContactBodyType</w:t>
             </w:r>
             <w:proofErr w:type="spellEnd"/>
-          </w:p>
-          <w:p>
-            <w:pPr>
-              <w:pStyle w:val="TableParagraph"/>
-              <w:spacing w:line="226" w:lineRule="exact"/>
-              <w:ind w:left="102"/>
-              <w:rPr>
-                <w:rFonts w:ascii="Times New Roman" w:eastAsia="Times New Roman" w:hAnsi="Times New Roman" w:cs="Times New Roman"/>
-                <w:sz w:val="20"/>
-                <w:szCs w:val="20"/>
-              </w:rPr>
-            </w:pPr>
           </w:p>
         </w:tc>
         <w:tc>
@@ -24837,31 +24696,9 @@
           </w:tcPr>
           <w:p>
             <w:pPr>
-              <w:pStyle w:val="TableParagraph"/>
-              <w:spacing w:line="226" w:lineRule="exact"/>
-              <w:ind w:left="102"/>
-              <w:rPr>
-                <w:rFonts w:ascii="Times New Roman" w:eastAsia="Times New Roman" w:hAnsi="Times New Roman" w:cs="Times New Roman"/>
-                <w:sz w:val="20"/>
-                <w:szCs w:val="20"/>
-              </w:rPr>
-            </w:pPr>
-            <w:r>
-              <w:rPr>
-                <w:rFonts w:ascii="Times New Roman" w:eastAsia="Times New Roman" w:hAnsi="Times New Roman" w:cs="Times New Roman"/>
-                <w:sz w:val="20"/>
-                <w:szCs w:val="20"/>
-              </w:rPr>
-              <w:t>Tidpunkt för kontakt</w:t>
-            </w:r>
-          </w:p>
-          <w:p>
-            <w:pPr>
-              <w:pStyle w:val="TableParagraph"/>
-              <w:spacing w:line="226" w:lineRule="exact"/>
-              <w:ind w:left="102"/>
-              <w:rPr>
-                <w:rFonts w:ascii="Times New Roman" w:eastAsia="Times New Roman" w:hAnsi="Times New Roman" w:cs="Times New Roman"/>
+              <w:spacing w:line="229" w:lineRule="exact"/>
+              <w:ind w:left="102"/>
+              <w:rPr>
                 <w:sz w:val="20"/>
                 <w:szCs w:val="20"/>
               </w:rPr>
@@ -24880,18 +24717,17 @@
           </w:tcPr>
           <w:p>
             <w:pPr>
-              <w:pStyle w:val="TableParagraph"/>
-              <w:spacing w:line="226" w:lineRule="exact"/>
-              <w:ind w:left="102"/>
-              <w:rPr>
-                <w:rFonts w:ascii="Times New Roman" w:eastAsia="Times New Roman" w:hAnsi="Times New Roman" w:cs="Times New Roman"/>
-                <w:sz w:val="20"/>
-                <w:szCs w:val="20"/>
-              </w:rPr>
-            </w:pPr>
-            <w:r>
-              <w:rPr>
-                <w:rFonts w:ascii="Times New Roman" w:eastAsia="Times New Roman" w:hAnsi="Times New Roman" w:cs="Times New Roman"/>
+              <w:spacing w:line="229" w:lineRule="exact"/>
+              <w:ind w:left="102"/>
+              <w:rPr>
+                <w:spacing w:val="-1"/>
+                <w:sz w:val="20"/>
+                <w:szCs w:val="20"/>
+              </w:rPr>
+            </w:pPr>
+            <w:r>
+              <w:rPr>
+                <w:spacing w:val="-1"/>
                 <w:sz w:val="20"/>
                 <w:szCs w:val="20"/>
               </w:rPr>
@@ -24900,7 +24736,7 @@
             <w:proofErr w:type="gramStart"/>
             <w:r>
               <w:rPr>
-                <w:rFonts w:ascii="Times New Roman" w:eastAsia="Times New Roman" w:hAnsi="Times New Roman" w:cs="Times New Roman"/>
+                <w:spacing w:val="-1"/>
                 <w:sz w:val="20"/>
                 <w:szCs w:val="20"/>
               </w:rPr>
@@ -24909,7 +24745,7 @@
             <w:proofErr w:type="gramEnd"/>
             <w:r>
               <w:rPr>
-                <w:rFonts w:ascii="Times New Roman" w:eastAsia="Times New Roman" w:hAnsi="Times New Roman" w:cs="Times New Roman"/>
+                <w:spacing w:val="-1"/>
                 <w:sz w:val="20"/>
                 <w:szCs w:val="20"/>
               </w:rPr>
@@ -24920,7 +24756,7 @@
       </w:tr>
       <w:tr>
         <w:trPr>
-          <w:trHeight w:hRule="exact" w:val="1166"/>
+          <w:trHeight w:hRule="exact" w:val="1958"/>
           <w:tblHeader/>
         </w:trPr>
         <w:tc>
@@ -24961,7 +24797,15 @@
                 <w:sz w:val="20"/>
                 <w:szCs w:val="20"/>
               </w:rPr>
-              <w:t>careContactUnit</w:t>
+              <w:t>careContact</w:t>
+            </w:r>
+            <w:r>
+              <w:rPr>
+                <w:rFonts w:ascii="Times New Roman" w:eastAsia="Times New Roman" w:hAnsi="Times New Roman" w:cs="Times New Roman"/>
+                <w:sz w:val="20"/>
+                <w:szCs w:val="20"/>
+              </w:rPr>
+              <w:t>Code</w:t>
             </w:r>
             <w:proofErr w:type="spellEnd"/>
           </w:p>
@@ -24990,11 +24834,9 @@
           </w:tcPr>
           <w:p>
             <w:pPr>
-              <w:pStyle w:val="TableParagraph"/>
               <w:spacing w:line="229" w:lineRule="exact"/>
               <w:ind w:left="102"/>
               <w:rPr>
-                <w:rFonts w:ascii="Arial" w:hAnsi="Arial" w:cs="Arial"/>
                 <w:sz w:val="20"/>
                 <w:szCs w:val="20"/>
               </w:rPr>
@@ -25002,27 +24844,13 @@
             <w:proofErr w:type="spellStart"/>
             <w:r>
               <w:rPr>
-                <w:rFonts w:ascii="Times New Roman" w:eastAsia="Times New Roman" w:hAnsi="Times New Roman" w:cs="Times New Roman"/>
-                <w:spacing w:val="-1"/>
-                <w:sz w:val="20"/>
-                <w:szCs w:val="20"/>
-              </w:rPr>
-              <w:t>CareContactUnitType</w:t>
+                <w:spacing w:val="-1"/>
+                <w:sz w:val="20"/>
+                <w:szCs w:val="20"/>
+              </w:rPr>
+              <w:t>integer</w:t>
             </w:r>
             <w:proofErr w:type="spellEnd"/>
-          </w:p>
-          <w:p>
-            <w:pPr>
-              <w:pStyle w:val="TableParagraph"/>
-              <w:spacing w:line="226" w:lineRule="exact"/>
-              <w:ind w:left="102"/>
-              <w:rPr>
-                <w:rFonts w:ascii="Times New Roman" w:eastAsia="Times New Roman" w:hAnsi="Times New Roman" w:cs="Times New Roman"/>
-                <w:spacing w:val="-1"/>
-                <w:sz w:val="20"/>
-                <w:szCs w:val="20"/>
-              </w:rPr>
-            </w:pPr>
           </w:p>
         </w:tc>
         <w:tc>
@@ -25052,16 +24880,86 @@
                 <w:sz w:val="20"/>
                 <w:szCs w:val="20"/>
               </w:rPr>
-              <w:t>Den eller de enheter som kontakt utfördes vid</w:t>
-            </w:r>
-          </w:p>
-          <w:p>
-            <w:pPr>
-              <w:pStyle w:val="TableParagraph"/>
-              <w:spacing w:line="226" w:lineRule="exact"/>
-              <w:ind w:left="102"/>
-              <w:rPr>
-                <w:rFonts w:ascii="Times New Roman" w:eastAsia="Times New Roman" w:hAnsi="Times New Roman" w:cs="Times New Roman"/>
+              <w:t xml:space="preserve">Typ av vård- och omsorgsdokumentation. </w:t>
+            </w:r>
+            <w:proofErr w:type="spellStart"/>
+            <w:r>
+              <w:rPr>
+                <w:rFonts w:ascii="Times New Roman" w:eastAsia="Times New Roman" w:hAnsi="Times New Roman" w:cs="Times New Roman"/>
+                <w:sz w:val="20"/>
+                <w:szCs w:val="20"/>
+              </w:rPr>
+              <w:t>Nullvärde</w:t>
+            </w:r>
+            <w:proofErr w:type="spellEnd"/>
+            <w:r>
+              <w:rPr>
+                <w:rFonts w:ascii="Times New Roman" w:eastAsia="Times New Roman" w:hAnsi="Times New Roman" w:cs="Times New Roman"/>
+                <w:sz w:val="20"/>
+                <w:szCs w:val="20"/>
+              </w:rPr>
+              <w:t xml:space="preserve"> </w:t>
+            </w:r>
+            <w:proofErr w:type="spellStart"/>
+            <w:r>
+              <w:rPr>
+                <w:rFonts w:ascii="Times New Roman" w:eastAsia="Times New Roman" w:hAnsi="Times New Roman" w:cs="Times New Roman"/>
+                <w:sz w:val="20"/>
+                <w:szCs w:val="20"/>
+              </w:rPr>
+              <w:t>tillåtetet</w:t>
+            </w:r>
+            <w:proofErr w:type="spellEnd"/>
+            <w:r>
+              <w:rPr>
+                <w:rFonts w:ascii="Times New Roman" w:eastAsia="Times New Roman" w:hAnsi="Times New Roman" w:cs="Times New Roman"/>
+                <w:sz w:val="20"/>
+                <w:szCs w:val="20"/>
+              </w:rPr>
+              <w:t>. Tillåtna värden är: 1 = Besök</w:t>
+            </w:r>
+            <w:r>
+              <w:rPr>
+                <w:rFonts w:ascii="Times New Roman" w:eastAsia="Times New Roman" w:hAnsi="Times New Roman" w:cs="Times New Roman"/>
+                <w:sz w:val="20"/>
+                <w:szCs w:val="20"/>
+              </w:rPr>
+              <w:br/>
+              <w:t>2 = Telefon</w:t>
+            </w:r>
+            <w:r>
+              <w:rPr>
+                <w:rFonts w:ascii="Times New Roman" w:eastAsia="Times New Roman" w:hAnsi="Times New Roman" w:cs="Times New Roman"/>
+                <w:sz w:val="20"/>
+                <w:szCs w:val="20"/>
+              </w:rPr>
+              <w:br/>
+              <w:t>3 = Vårdtillfälle</w:t>
+            </w:r>
+            <w:r>
+              <w:rPr>
+                <w:rFonts w:ascii="Times New Roman" w:eastAsia="Times New Roman" w:hAnsi="Times New Roman" w:cs="Times New Roman"/>
+                <w:sz w:val="20"/>
+                <w:szCs w:val="20"/>
+              </w:rPr>
+              <w:br/>
+              <w:t>4 = Dagsjukvård</w:t>
+            </w:r>
+            <w:r>
+              <w:rPr>
+                <w:rFonts w:ascii="Times New Roman" w:eastAsia="Times New Roman" w:hAnsi="Times New Roman" w:cs="Times New Roman"/>
+                <w:sz w:val="20"/>
+                <w:szCs w:val="20"/>
+              </w:rPr>
+              <w:br/>
+              <w:t>5 = Annan</w:t>
+            </w:r>
+          </w:p>
+          <w:p>
+            <w:pPr>
+              <w:spacing w:line="229" w:lineRule="exact"/>
+              <w:ind w:left="102"/>
+              <w:rPr>
                 <w:sz w:val="20"/>
                 <w:szCs w:val="20"/>
               </w:rPr>
@@ -25080,27 +24978,24 @@
           </w:tcPr>
           <w:p>
             <w:pPr>
-              <w:pStyle w:val="TableParagraph"/>
-              <w:spacing w:line="226" w:lineRule="exact"/>
-              <w:ind w:left="102"/>
-              <w:rPr>
-                <w:rFonts w:ascii="Times New Roman" w:eastAsia="Times New Roman" w:hAnsi="Times New Roman" w:cs="Times New Roman"/>
-                <w:sz w:val="20"/>
-                <w:szCs w:val="20"/>
-              </w:rPr>
-            </w:pPr>
-            <w:r>
-              <w:rPr>
-                <w:rFonts w:ascii="Times New Roman" w:eastAsia="Times New Roman" w:hAnsi="Times New Roman" w:cs="Times New Roman"/>
-                <w:sz w:val="20"/>
-                <w:szCs w:val="20"/>
-              </w:rPr>
-              <w:t>0</w:t>
+              <w:spacing w:line="229" w:lineRule="exact"/>
+              <w:ind w:left="102"/>
+              <w:rPr>
+                <w:spacing w:val="-1"/>
+                <w:sz w:val="20"/>
+                <w:szCs w:val="20"/>
+              </w:rPr>
+            </w:pPr>
+            <w:r>
+              <w:rPr>
+                <w:sz w:val="20"/>
+                <w:szCs w:val="20"/>
+              </w:rPr>
+              <w:t>1</w:t>
             </w:r>
             <w:proofErr w:type="gramStart"/>
             <w:r>
               <w:rPr>
-                <w:rFonts w:ascii="Times New Roman" w:eastAsia="Times New Roman" w:hAnsi="Times New Roman" w:cs="Times New Roman"/>
                 <w:sz w:val="20"/>
                 <w:szCs w:val="20"/>
               </w:rPr>
@@ -25109,11 +25004,10 @@
             <w:proofErr w:type="gramEnd"/>
             <w:r>
               <w:rPr>
-                <w:rFonts w:ascii="Times New Roman" w:eastAsia="Times New Roman" w:hAnsi="Times New Roman" w:cs="Times New Roman"/>
-                <w:sz w:val="20"/>
-                <w:szCs w:val="20"/>
-              </w:rPr>
-              <w:t>*</w:t>
+                <w:sz w:val="20"/>
+                <w:szCs w:val="20"/>
+              </w:rPr>
+              <w:t>1</w:t>
             </w:r>
           </w:p>
         </w:tc>
@@ -25139,7 +25033,7 @@
               <w:spacing w:line="226" w:lineRule="exact"/>
               <w:ind w:left="102"/>
               <w:rPr>
-                <w:rFonts w:ascii="Times New Roman" w:eastAsia="Times New Roman" w:hAnsi="Times New Roman" w:cs="Times New Roman"/>
+                <w:rFonts w:ascii="Arial" w:hAnsi="Arial" w:cs="Arial"/>
                 <w:sz w:val="20"/>
                 <w:szCs w:val="20"/>
               </w:rPr>
@@ -25151,39 +25045,27 @@
                 <w:sz w:val="20"/>
                 <w:szCs w:val="20"/>
               </w:rPr>
-              <w:t>...</w:t>
+              <w:t>..</w:t>
             </w:r>
             <w:proofErr w:type="spellStart"/>
-            <w:r>
-              <w:rPr>
-                <w:rFonts w:ascii="Times New Roman" w:eastAsia="Times New Roman" w:hAnsi="Times New Roman" w:cs="Times New Roman"/>
-                <w:sz w:val="20"/>
-                <w:szCs w:val="20"/>
-              </w:rPr>
-              <w:t>careContacUnitI</w:t>
-            </w:r>
-            <w:r>
-              <w:rPr>
-                <w:rFonts w:ascii="Times New Roman" w:eastAsia="Times New Roman" w:hAnsi="Times New Roman" w:cs="Times New Roman"/>
-                <w:sz w:val="20"/>
-                <w:szCs w:val="20"/>
-              </w:rPr>
-              <w:t>d</w:t>
+            <w:proofErr w:type="gramEnd"/>
+            <w:r>
+              <w:rPr>
+                <w:rFonts w:ascii="Times New Roman" w:eastAsia="Times New Roman" w:hAnsi="Times New Roman" w:cs="Times New Roman"/>
+                <w:sz w:val="20"/>
+                <w:szCs w:val="20"/>
+              </w:rPr>
+              <w:t>careContact</w:t>
+            </w:r>
+            <w:r>
+              <w:rPr>
+                <w:rFonts w:ascii="Times New Roman" w:eastAsia="Times New Roman" w:hAnsi="Times New Roman" w:cs="Times New Roman"/>
+                <w:sz w:val="20"/>
+                <w:szCs w:val="20"/>
+              </w:rPr>
+              <w:t>Reason</w:t>
             </w:r>
             <w:proofErr w:type="spellEnd"/>
-            <w:proofErr w:type="gramEnd"/>
-          </w:p>
-          <w:p>
-            <w:pPr>
-              <w:pStyle w:val="TableParagraph"/>
-              <w:spacing w:line="226" w:lineRule="exact"/>
-              <w:ind w:left="102"/>
-              <w:rPr>
-                <w:rFonts w:ascii="Times New Roman" w:eastAsia="Times New Roman" w:hAnsi="Times New Roman" w:cs="Times New Roman"/>
-                <w:sz w:val="20"/>
-                <w:szCs w:val="20"/>
-              </w:rPr>
-            </w:pPr>
           </w:p>
           <w:p>
             <w:pPr>
@@ -25211,33 +25093,28 @@
           <w:p>
             <w:pPr>
               <w:pStyle w:val="TableParagraph"/>
+              <w:spacing w:line="226" w:lineRule="exact"/>
+              <w:ind w:left="102"/>
+              <w:rPr>
+                <w:rFonts w:ascii="Arial" w:hAnsi="Arial" w:cs="Arial"/>
+                <w:sz w:val="20"/>
+                <w:szCs w:val="20"/>
+              </w:rPr>
+            </w:pPr>
+            <w:r>
+              <w:rPr>
+                <w:rFonts w:ascii="Times New Roman" w:eastAsia="Times New Roman" w:hAnsi="Times New Roman" w:cs="Times New Roman"/>
+                <w:sz w:val="20"/>
+                <w:szCs w:val="20"/>
+              </w:rPr>
+              <w:t>string</w:t>
+            </w:r>
+          </w:p>
+          <w:p>
+            <w:pPr>
               <w:spacing w:line="229" w:lineRule="exact"/>
               <w:ind w:left="102"/>
               <w:rPr>
-                <w:rFonts w:ascii="Arial" w:hAnsi="Arial" w:cs="Arial"/>
-                <w:sz w:val="20"/>
-                <w:szCs w:val="20"/>
-              </w:rPr>
-            </w:pPr>
-            <w:proofErr w:type="spellStart"/>
-            <w:r>
-              <w:rPr>
-                <w:rFonts w:ascii="Times New Roman" w:eastAsia="Times New Roman" w:hAnsi="Times New Roman" w:cs="Times New Roman"/>
-                <w:spacing w:val="-1"/>
-                <w:sz w:val="20"/>
-                <w:szCs w:val="20"/>
-              </w:rPr>
-              <w:t>HSAidType</w:t>
-            </w:r>
-            <w:proofErr w:type="spellEnd"/>
-          </w:p>
-          <w:p>
-            <w:pPr>
-              <w:pStyle w:val="TableParagraph"/>
-              <w:spacing w:line="229" w:lineRule="exact"/>
-              <w:ind w:left="102"/>
-              <w:rPr>
-                <w:rFonts w:ascii="Times New Roman" w:eastAsia="Times New Roman" w:hAnsi="Times New Roman" w:cs="Times New Roman"/>
                 <w:spacing w:val="-1"/>
                 <w:sz w:val="20"/>
                 <w:szCs w:val="20"/>
@@ -25266,6 +25143,26 @@
                 <w:szCs w:val="20"/>
               </w:rPr>
             </w:pPr>
+            <w:r>
+              <w:rPr>
+                <w:rFonts w:ascii="Times New Roman" w:eastAsia="Times New Roman" w:hAnsi="Times New Roman" w:cs="Times New Roman"/>
+                <w:sz w:val="20"/>
+                <w:szCs w:val="20"/>
+              </w:rPr>
+              <w:t>Text som beskriver orsaken till vård- och omsorgskontakt som vård- och omsorgstagaren själv eller dess företrädare anger</w:t>
+            </w:r>
+          </w:p>
+          <w:p>
+            <w:pPr>
+              <w:pStyle w:val="TableParagraph"/>
+              <w:spacing w:line="226" w:lineRule="exact"/>
+              <w:ind w:left="102"/>
+              <w:rPr>
+                <w:rFonts w:ascii="Times New Roman" w:eastAsia="Times New Roman" w:hAnsi="Times New Roman" w:cs="Times New Roman"/>
+                <w:sz w:val="20"/>
+                <w:szCs w:val="20"/>
+              </w:rPr>
+            </w:pPr>
           </w:p>
         </w:tc>
         <w:tc>
@@ -25284,11 +25181,29 @@
               <w:spacing w:line="226" w:lineRule="exact"/>
               <w:ind w:left="102"/>
               <w:rPr>
-                <w:rFonts w:ascii="Times New Roman" w:eastAsia="Times New Roman" w:hAnsi="Times New Roman" w:cs="Times New Roman"/>
-                <w:sz w:val="20"/>
-                <w:szCs w:val="20"/>
-              </w:rPr>
-            </w:pPr>
+                <w:rFonts w:ascii="Arial" w:hAnsi="Arial" w:cs="Arial"/>
+                <w:sz w:val="20"/>
+                <w:szCs w:val="20"/>
+              </w:rPr>
+            </w:pPr>
+            <w:r>
+              <w:rPr>
+                <w:rFonts w:ascii="Times New Roman" w:eastAsia="Times New Roman" w:hAnsi="Times New Roman" w:cs="Times New Roman"/>
+                <w:sz w:val="20"/>
+                <w:szCs w:val="20"/>
+              </w:rPr>
+              <w:t>0</w:t>
+            </w:r>
+            <w:proofErr w:type="gramStart"/>
+            <w:r>
+              <w:rPr>
+                <w:rFonts w:ascii="Times New Roman" w:eastAsia="Times New Roman" w:hAnsi="Times New Roman" w:cs="Times New Roman"/>
+                <w:sz w:val="20"/>
+                <w:szCs w:val="20"/>
+              </w:rPr>
+              <w:t>..</w:t>
+            </w:r>
+            <w:proofErr w:type="gramEnd"/>
             <w:r>
               <w:rPr>
                 <w:rFonts w:ascii="Times New Roman" w:eastAsia="Times New Roman" w:hAnsi="Times New Roman" w:cs="Times New Roman"/>
@@ -25297,24 +25212,16 @@
               </w:rPr>
               <w:t>1</w:t>
             </w:r>
-            <w:proofErr w:type="gramStart"/>
-            <w:r>
-              <w:rPr>
-                <w:rFonts w:ascii="Times New Roman" w:eastAsia="Times New Roman" w:hAnsi="Times New Roman" w:cs="Times New Roman"/>
-                <w:sz w:val="20"/>
-                <w:szCs w:val="20"/>
-              </w:rPr>
-              <w:t>..</w:t>
-            </w:r>
-            <w:proofErr w:type="gramEnd"/>
-            <w:r>
-              <w:rPr>
-                <w:rFonts w:ascii="Times New Roman" w:eastAsia="Times New Roman" w:hAnsi="Times New Roman" w:cs="Times New Roman"/>
-                <w:sz w:val="20"/>
-                <w:szCs w:val="20"/>
-              </w:rPr>
-              <w:t>1</w:t>
-            </w:r>
+          </w:p>
+          <w:p>
+            <w:pPr>
+              <w:spacing w:line="229" w:lineRule="exact"/>
+              <w:ind w:left="102"/>
+              <w:rPr>
+                <w:sz w:val="20"/>
+                <w:szCs w:val="20"/>
+              </w:rPr>
+            </w:pPr>
           </w:p>
         </w:tc>
       </w:tr>
@@ -25347,39 +25254,31 @@
             <w:proofErr w:type="gramStart"/>
             <w:r>
               <w:rPr>
-                <w:rFonts w:ascii="Arial" w:hAnsi="Arial" w:cs="Arial"/>
-                <w:sz w:val="20"/>
-                <w:szCs w:val="20"/>
-              </w:rPr>
-              <w:t>...</w:t>
+                <w:rFonts w:ascii="Times New Roman" w:eastAsia="Times New Roman" w:hAnsi="Times New Roman" w:cs="Times New Roman"/>
+                <w:sz w:val="20"/>
+                <w:szCs w:val="20"/>
+              </w:rPr>
+              <w:t>..</w:t>
             </w:r>
             <w:proofErr w:type="spellStart"/>
-            <w:r>
-              <w:rPr>
-                <w:rFonts w:ascii="Times New Roman" w:eastAsia="Times New Roman" w:hAnsi="Times New Roman" w:cs="Times New Roman"/>
-                <w:sz w:val="20"/>
-                <w:szCs w:val="20"/>
-              </w:rPr>
-              <w:t>careContactUnit</w:t>
-            </w:r>
-            <w:r>
-              <w:rPr>
-                <w:rFonts w:ascii="Times New Roman" w:eastAsia="Times New Roman" w:hAnsi="Times New Roman" w:cs="Times New Roman"/>
-                <w:sz w:val="20"/>
-                <w:szCs w:val="20"/>
-              </w:rPr>
-              <w:t>Nam</w:t>
-            </w:r>
-            <w:r>
-              <w:rPr>
-                <w:rFonts w:ascii="Times New Roman" w:eastAsia="Times New Roman" w:hAnsi="Times New Roman" w:cs="Times New Roman"/>
-                <w:sz w:val="20"/>
-                <w:szCs w:val="20"/>
-              </w:rPr>
-              <w:t>e</w:t>
+            <w:proofErr w:type="gramEnd"/>
+            <w:r>
+              <w:rPr>
+                <w:rFonts w:ascii="Times New Roman" w:eastAsia="Times New Roman" w:hAnsi="Times New Roman" w:cs="Times New Roman"/>
+                <w:sz w:val="20"/>
+                <w:szCs w:val="20"/>
+              </w:rPr>
+              <w:t>careContact</w:t>
+            </w:r>
+            <w:r>
+              <w:rPr>
+                <w:rFonts w:ascii="Times New Roman" w:eastAsia="Times New Roman" w:hAnsi="Times New Roman" w:cs="Times New Roman"/>
+                <w:sz w:val="20"/>
+                <w:szCs w:val="20"/>
+              </w:rPr>
+              <w:t>Time</w:t>
             </w:r>
             <w:proofErr w:type="spellEnd"/>
-            <w:proofErr w:type="gramEnd"/>
           </w:p>
           <w:p>
             <w:pPr>
@@ -25406,25 +25305,36 @@
           </w:tcPr>
           <w:p>
             <w:pPr>
+              <w:spacing w:line="229" w:lineRule="exact"/>
+              <w:ind w:left="102"/>
+              <w:rPr>
+                <w:rFonts w:ascii="Arial" w:hAnsi="Arial" w:cs="Arial"/>
+                <w:color w:val="FF0000"/>
+                <w:sz w:val="20"/>
+                <w:szCs w:val="20"/>
+              </w:rPr>
+            </w:pPr>
+            <w:proofErr w:type="spellStart"/>
+            <w:r>
+              <w:rPr>
+                <w:sz w:val="20"/>
+                <w:szCs w:val="20"/>
+              </w:rPr>
+              <w:t>TimeStampType</w:t>
+            </w:r>
+            <w:proofErr w:type="spellEnd"/>
+          </w:p>
+          <w:p>
+            <w:pPr>
               <w:pStyle w:val="TableParagraph"/>
-              <w:spacing w:line="229" w:lineRule="exact"/>
-              <w:ind w:left="102"/>
-              <w:rPr>
-                <w:rFonts w:ascii="Times New Roman" w:eastAsia="Times New Roman" w:hAnsi="Times New Roman" w:cs="Times New Roman"/>
-                <w:spacing w:val="-1"/>
-                <w:sz w:val="20"/>
-                <w:szCs w:val="20"/>
-              </w:rPr>
-            </w:pPr>
-            <w:r>
-              <w:rPr>
-                <w:rFonts w:ascii="Times New Roman" w:eastAsia="Times New Roman" w:hAnsi="Times New Roman" w:cs="Times New Roman"/>
-                <w:spacing w:val="-1"/>
-                <w:sz w:val="20"/>
-                <w:szCs w:val="20"/>
-              </w:rPr>
-              <w:t>string</w:t>
-            </w:r>
+              <w:spacing w:line="226" w:lineRule="exact"/>
+              <w:ind w:left="102"/>
+              <w:rPr>
+                <w:rFonts w:ascii="Times New Roman" w:eastAsia="Times New Roman" w:hAnsi="Times New Roman" w:cs="Times New Roman"/>
+                <w:sz w:val="20"/>
+                <w:szCs w:val="20"/>
+              </w:rPr>
+            </w:pPr>
           </w:p>
         </w:tc>
         <w:tc>
@@ -25454,8 +25364,20 @@
                 <w:sz w:val="20"/>
                 <w:szCs w:val="20"/>
               </w:rPr>
-              <w:t>Namn på enhet</w:t>
-            </w:r>
+              <w:t>Tidpunkt för kontakt</w:t>
+            </w:r>
+          </w:p>
+          <w:p>
+            <w:pPr>
+              <w:pStyle w:val="TableParagraph"/>
+              <w:spacing w:line="226" w:lineRule="exact"/>
+              <w:ind w:left="102"/>
+              <w:rPr>
+                <w:rFonts w:ascii="Times New Roman" w:eastAsia="Times New Roman" w:hAnsi="Times New Roman" w:cs="Times New Roman"/>
+                <w:sz w:val="20"/>
+                <w:szCs w:val="20"/>
+              </w:rPr>
+            </w:pPr>
           </w:p>
         </w:tc>
         <w:tc>
@@ -25537,23 +25459,35 @@
             <w:proofErr w:type="gramStart"/>
             <w:r>
               <w:rPr>
-                <w:rFonts w:ascii="Arial" w:hAnsi="Arial" w:cs="Arial"/>
-                <w:sz w:val="20"/>
-                <w:szCs w:val="20"/>
-              </w:rPr>
-              <w:t>...</w:t>
+                <w:rFonts w:ascii="Times New Roman" w:eastAsia="Times New Roman" w:hAnsi="Times New Roman" w:cs="Times New Roman"/>
+                <w:sz w:val="20"/>
+                <w:szCs w:val="20"/>
+              </w:rPr>
+              <w:t>..</w:t>
             </w:r>
             <w:proofErr w:type="spellStart"/>
-            <w:r>
-              <w:rPr>
-                <w:rFonts w:ascii="Times New Roman" w:eastAsia="Times New Roman" w:hAnsi="Times New Roman" w:cs="Times New Roman"/>
-                <w:sz w:val="20"/>
-                <w:szCs w:val="20"/>
-              </w:rPr>
-              <w:t>careContactUnitTelecom</w:t>
+            <w:proofErr w:type="gramEnd"/>
+            <w:r>
+              <w:rPr>
+                <w:rFonts w:ascii="Times New Roman" w:eastAsia="Times New Roman" w:hAnsi="Times New Roman" w:cs="Times New Roman"/>
+                <w:sz w:val="20"/>
+                <w:szCs w:val="20"/>
+              </w:rPr>
+              <w:t>careContactUnit</w:t>
             </w:r>
             <w:proofErr w:type="spellEnd"/>
-            <w:proofErr w:type="gramEnd"/>
+          </w:p>
+          <w:p>
+            <w:pPr>
+              <w:pStyle w:val="TableParagraph"/>
+              <w:spacing w:line="226" w:lineRule="exact"/>
+              <w:ind w:left="102"/>
+              <w:rPr>
+                <w:rFonts w:ascii="Times New Roman" w:eastAsia="Times New Roman" w:hAnsi="Times New Roman" w:cs="Times New Roman"/>
+                <w:sz w:val="20"/>
+                <w:szCs w:val="20"/>
+              </w:rPr>
+            </w:pPr>
           </w:p>
         </w:tc>
         <w:tc>
@@ -25572,21 +25506,35 @@
               <w:spacing w:line="229" w:lineRule="exact"/>
               <w:ind w:left="102"/>
               <w:rPr>
-                <w:rFonts w:ascii="Times New Roman" w:eastAsia="Times New Roman" w:hAnsi="Times New Roman" w:cs="Times New Roman"/>
-                <w:spacing w:val="-1"/>
-                <w:sz w:val="20"/>
-                <w:szCs w:val="20"/>
-              </w:rPr>
-            </w:pPr>
-            <w:r>
-              <w:rPr>
-                <w:rFonts w:ascii="Times New Roman" w:eastAsia="Times New Roman" w:hAnsi="Times New Roman" w:cs="Times New Roman"/>
-                <w:spacing w:val="-1"/>
-                <w:sz w:val="20"/>
-                <w:szCs w:val="20"/>
-              </w:rPr>
-              <w:t>string</w:t>
-            </w:r>
+                <w:rFonts w:ascii="Arial" w:hAnsi="Arial" w:cs="Arial"/>
+                <w:sz w:val="20"/>
+                <w:szCs w:val="20"/>
+              </w:rPr>
+            </w:pPr>
+            <w:proofErr w:type="spellStart"/>
+            <w:r>
+              <w:rPr>
+                <w:rFonts w:ascii="Times New Roman" w:eastAsia="Times New Roman" w:hAnsi="Times New Roman" w:cs="Times New Roman"/>
+                <w:spacing w:val="-1"/>
+                <w:sz w:val="20"/>
+                <w:szCs w:val="20"/>
+              </w:rPr>
+              <w:t>CareContactUnitType</w:t>
+            </w:r>
+            <w:proofErr w:type="spellEnd"/>
+          </w:p>
+          <w:p>
+            <w:pPr>
+              <w:pStyle w:val="TableParagraph"/>
+              <w:spacing w:line="226" w:lineRule="exact"/>
+              <w:ind w:left="102"/>
+              <w:rPr>
+                <w:rFonts w:ascii="Times New Roman" w:eastAsia="Times New Roman" w:hAnsi="Times New Roman" w:cs="Times New Roman"/>
+                <w:spacing w:val="-1"/>
+                <w:sz w:val="20"/>
+                <w:szCs w:val="20"/>
+              </w:rPr>
+            </w:pPr>
           </w:p>
         </w:tc>
         <w:tc>
@@ -25616,8 +25564,20 @@
                 <w:sz w:val="20"/>
                 <w:szCs w:val="20"/>
               </w:rPr>
-              <w:t>Telefon till enhet</w:t>
-            </w:r>
+              <w:t>Den eller de enheter som kontakt utfördes vid</w:t>
+            </w:r>
+          </w:p>
+          <w:p>
+            <w:pPr>
+              <w:pStyle w:val="TableParagraph"/>
+              <w:spacing w:line="226" w:lineRule="exact"/>
+              <w:ind w:left="102"/>
+              <w:rPr>
+                <w:rFonts w:ascii="Times New Roman" w:eastAsia="Times New Roman" w:hAnsi="Times New Roman" w:cs="Times New Roman"/>
+                <w:sz w:val="20"/>
+                <w:szCs w:val="20"/>
+              </w:rPr>
+            </w:pPr>
           </w:p>
         </w:tc>
         <w:tc>
@@ -25665,7 +25625,7 @@
                 <w:sz w:val="20"/>
                 <w:szCs w:val="20"/>
               </w:rPr>
-              <w:t>1</w:t>
+              <w:t>*</w:t>
             </w:r>
           </w:p>
         </w:tc>
@@ -25691,7 +25651,7 @@
               <w:spacing w:line="226" w:lineRule="exact"/>
               <w:ind w:left="102"/>
               <w:rPr>
-                <w:rFonts w:ascii="Arial" w:hAnsi="Arial" w:cs="Arial"/>
+                <w:rFonts w:ascii="Times New Roman" w:eastAsia="Times New Roman" w:hAnsi="Times New Roman" w:cs="Times New Roman"/>
                 <w:sz w:val="20"/>
                 <w:szCs w:val="20"/>
               </w:rPr>
@@ -25699,7 +25659,7 @@
             <w:proofErr w:type="gramStart"/>
             <w:r>
               <w:rPr>
-                <w:rFonts w:ascii="Arial" w:hAnsi="Arial" w:cs="Arial"/>
+                <w:rFonts w:ascii="Times New Roman" w:eastAsia="Times New Roman" w:hAnsi="Times New Roman" w:cs="Times New Roman"/>
                 <w:sz w:val="20"/>
                 <w:szCs w:val="20"/>
               </w:rPr>
@@ -25712,10 +25672,42 @@
                 <w:sz w:val="20"/>
                 <w:szCs w:val="20"/>
               </w:rPr>
-              <w:t>careContactUnitEmail</w:t>
+              <w:t>careContacUnitI</w:t>
+            </w:r>
+            <w:r>
+              <w:rPr>
+                <w:rFonts w:ascii="Times New Roman" w:eastAsia="Times New Roman" w:hAnsi="Times New Roman" w:cs="Times New Roman"/>
+                <w:sz w:val="20"/>
+                <w:szCs w:val="20"/>
+              </w:rPr>
+              <w:t>d</w:t>
             </w:r>
             <w:proofErr w:type="spellEnd"/>
             <w:proofErr w:type="gramEnd"/>
+          </w:p>
+          <w:p>
+            <w:pPr>
+              <w:pStyle w:val="TableParagraph"/>
+              <w:spacing w:line="226" w:lineRule="exact"/>
+              <w:ind w:left="102"/>
+              <w:rPr>
+                <w:rFonts w:ascii="Times New Roman" w:eastAsia="Times New Roman" w:hAnsi="Times New Roman" w:cs="Times New Roman"/>
+                <w:sz w:val="20"/>
+                <w:szCs w:val="20"/>
+              </w:rPr>
+            </w:pPr>
+          </w:p>
+          <w:p>
+            <w:pPr>
+              <w:pStyle w:val="TableParagraph"/>
+              <w:spacing w:line="226" w:lineRule="exact"/>
+              <w:ind w:left="102"/>
+              <w:rPr>
+                <w:rFonts w:ascii="Times New Roman" w:eastAsia="Times New Roman" w:hAnsi="Times New Roman" w:cs="Times New Roman"/>
+                <w:sz w:val="20"/>
+                <w:szCs w:val="20"/>
+              </w:rPr>
+            </w:pPr>
           </w:p>
         </w:tc>
         <w:tc>
@@ -25734,21 +25726,35 @@
               <w:spacing w:line="229" w:lineRule="exact"/>
               <w:ind w:left="102"/>
               <w:rPr>
-                <w:rFonts w:ascii="Times New Roman" w:eastAsia="Times New Roman" w:hAnsi="Times New Roman" w:cs="Times New Roman"/>
-                <w:spacing w:val="-1"/>
-                <w:sz w:val="20"/>
-                <w:szCs w:val="20"/>
-              </w:rPr>
-            </w:pPr>
-            <w:r>
-              <w:rPr>
-                <w:rFonts w:ascii="Times New Roman" w:eastAsia="Times New Roman" w:hAnsi="Times New Roman" w:cs="Times New Roman"/>
-                <w:spacing w:val="-1"/>
-                <w:sz w:val="20"/>
-                <w:szCs w:val="20"/>
-              </w:rPr>
-              <w:t>string</w:t>
-            </w:r>
+                <w:rFonts w:ascii="Arial" w:hAnsi="Arial" w:cs="Arial"/>
+                <w:sz w:val="20"/>
+                <w:szCs w:val="20"/>
+              </w:rPr>
+            </w:pPr>
+            <w:proofErr w:type="spellStart"/>
+            <w:r>
+              <w:rPr>
+                <w:rFonts w:ascii="Times New Roman" w:eastAsia="Times New Roman" w:hAnsi="Times New Roman" w:cs="Times New Roman"/>
+                <w:spacing w:val="-1"/>
+                <w:sz w:val="20"/>
+                <w:szCs w:val="20"/>
+              </w:rPr>
+              <w:t>HSAidType</w:t>
+            </w:r>
+            <w:proofErr w:type="spellEnd"/>
+          </w:p>
+          <w:p>
+            <w:pPr>
+              <w:pStyle w:val="TableParagraph"/>
+              <w:spacing w:line="229" w:lineRule="exact"/>
+              <w:ind w:left="102"/>
+              <w:rPr>
+                <w:rFonts w:ascii="Times New Roman" w:eastAsia="Times New Roman" w:hAnsi="Times New Roman" w:cs="Times New Roman"/>
+                <w:spacing w:val="-1"/>
+                <w:sz w:val="20"/>
+                <w:szCs w:val="20"/>
+              </w:rPr>
+            </w:pPr>
           </w:p>
         </w:tc>
         <w:tc>
@@ -25772,14 +25778,6 @@
                 <w:szCs w:val="20"/>
               </w:rPr>
             </w:pPr>
-            <w:r>
-              <w:rPr>
-                <w:rFonts w:ascii="Times New Roman" w:eastAsia="Times New Roman" w:hAnsi="Times New Roman" w:cs="Times New Roman"/>
-                <w:sz w:val="20"/>
-                <w:szCs w:val="20"/>
-              </w:rPr>
-              <w:t>Epost till enhet</w:t>
-            </w:r>
           </w:p>
         </w:tc>
         <w:tc>
@@ -25809,7 +25807,7 @@
                 <w:sz w:val="20"/>
                 <w:szCs w:val="20"/>
               </w:rPr>
-              <w:t>0</w:t>
+              <w:t>1</w:t>
             </w:r>
             <w:proofErr w:type="gramStart"/>
             <w:r>
@@ -25882,15 +25880,15 @@
                 <w:sz w:val="20"/>
                 <w:szCs w:val="20"/>
               </w:rPr>
-              <w:t>Addr</w:t>
-            </w:r>
-            <w:r>
-              <w:rPr>
-                <w:rFonts w:ascii="Times New Roman" w:eastAsia="Times New Roman" w:hAnsi="Times New Roman" w:cs="Times New Roman"/>
-                <w:sz w:val="20"/>
-                <w:szCs w:val="20"/>
-              </w:rPr>
-              <w:t>ess</w:t>
+              <w:t>Nam</w:t>
+            </w:r>
+            <w:r>
+              <w:rPr>
+                <w:rFonts w:ascii="Times New Roman" w:eastAsia="Times New Roman" w:hAnsi="Times New Roman" w:cs="Times New Roman"/>
+                <w:sz w:val="20"/>
+                <w:szCs w:val="20"/>
+              </w:rPr>
+              <w:t>e</w:t>
             </w:r>
             <w:proofErr w:type="spellEnd"/>
             <w:proofErr w:type="gramEnd"/>
@@ -25901,7 +25899,7 @@
               <w:spacing w:line="226" w:lineRule="exact"/>
               <w:ind w:left="102"/>
               <w:rPr>
-                <w:rFonts w:ascii="Arial" w:hAnsi="Arial" w:cs="Arial"/>
+                <w:rFonts w:ascii="Times New Roman" w:eastAsia="Times New Roman" w:hAnsi="Times New Roman" w:cs="Times New Roman"/>
                 <w:sz w:val="20"/>
                 <w:szCs w:val="20"/>
               </w:rPr>
@@ -25968,7 +25966,7 @@
                 <w:sz w:val="20"/>
                 <w:szCs w:val="20"/>
               </w:rPr>
-              <w:t>Postadress till enhet</w:t>
+              <w:t>Namn på enhet</w:t>
             </w:r>
           </w:p>
         </w:tc>
@@ -25999,7 +25997,7 @@
                 <w:sz w:val="20"/>
                 <w:szCs w:val="20"/>
               </w:rPr>
-              <w:t>0</w:t>
+              <w:t>1</w:t>
             </w:r>
             <w:proofErr w:type="gramStart"/>
             <w:r>
@@ -26055,7 +26053,521 @@
                 <w:sz w:val="20"/>
                 <w:szCs w:val="20"/>
               </w:rPr>
+              <w:t>...</w:t>
+            </w:r>
+            <w:proofErr w:type="spellStart"/>
+            <w:r>
+              <w:rPr>
+                <w:rFonts w:ascii="Times New Roman" w:eastAsia="Times New Roman" w:hAnsi="Times New Roman" w:cs="Times New Roman"/>
+                <w:sz w:val="20"/>
+                <w:szCs w:val="20"/>
+              </w:rPr>
+              <w:t>careContactUnitTelecom</w:t>
+            </w:r>
+            <w:proofErr w:type="spellEnd"/>
+            <w:proofErr w:type="gramEnd"/>
+          </w:p>
+        </w:tc>
+        <w:tc>
+          <w:tcPr>
+            <w:tcW w:w="1559" w:type="dxa"/>
+            <w:tcBorders>
+              <w:top w:val="single" w:sz="5" w:space="0" w:color="000000"/>
+              <w:left w:val="single" w:sz="5" w:space="0" w:color="000000"/>
+              <w:bottom w:val="single" w:sz="5" w:space="0" w:color="000000"/>
+              <w:right w:val="single" w:sz="5" w:space="0" w:color="000000"/>
+            </w:tcBorders>
+          </w:tcPr>
+          <w:p>
+            <w:pPr>
+              <w:pStyle w:val="TableParagraph"/>
+              <w:spacing w:line="229" w:lineRule="exact"/>
+              <w:ind w:left="102"/>
+              <w:rPr>
+                <w:rFonts w:ascii="Times New Roman" w:eastAsia="Times New Roman" w:hAnsi="Times New Roman" w:cs="Times New Roman"/>
+                <w:spacing w:val="-1"/>
+                <w:sz w:val="20"/>
+                <w:szCs w:val="20"/>
+              </w:rPr>
+            </w:pPr>
+            <w:r>
+              <w:rPr>
+                <w:rFonts w:ascii="Times New Roman" w:eastAsia="Times New Roman" w:hAnsi="Times New Roman" w:cs="Times New Roman"/>
+                <w:spacing w:val="-1"/>
+                <w:sz w:val="20"/>
+                <w:szCs w:val="20"/>
+              </w:rPr>
+              <w:t>string</w:t>
+            </w:r>
+          </w:p>
+        </w:tc>
+        <w:tc>
+          <w:tcPr>
+            <w:tcW w:w="3969" w:type="dxa"/>
+            <w:tcBorders>
+              <w:top w:val="single" w:sz="5" w:space="0" w:color="000000"/>
+              <w:left w:val="single" w:sz="5" w:space="0" w:color="000000"/>
+              <w:bottom w:val="single" w:sz="5" w:space="0" w:color="000000"/>
+              <w:right w:val="single" w:sz="5" w:space="0" w:color="000000"/>
+            </w:tcBorders>
+          </w:tcPr>
+          <w:p>
+            <w:pPr>
+              <w:pStyle w:val="TableParagraph"/>
+              <w:spacing w:line="226" w:lineRule="exact"/>
+              <w:ind w:left="102"/>
+              <w:rPr>
+                <w:rFonts w:ascii="Times New Roman" w:eastAsia="Times New Roman" w:hAnsi="Times New Roman" w:cs="Times New Roman"/>
+                <w:sz w:val="20"/>
+                <w:szCs w:val="20"/>
+              </w:rPr>
+            </w:pPr>
+            <w:r>
+              <w:rPr>
+                <w:rFonts w:ascii="Times New Roman" w:eastAsia="Times New Roman" w:hAnsi="Times New Roman" w:cs="Times New Roman"/>
+                <w:sz w:val="20"/>
+                <w:szCs w:val="20"/>
+              </w:rPr>
+              <w:t>Telefon till enhet</w:t>
+            </w:r>
+          </w:p>
+        </w:tc>
+        <w:tc>
+          <w:tcPr>
+            <w:tcW w:w="851" w:type="dxa"/>
+            <w:tcBorders>
+              <w:top w:val="single" w:sz="5" w:space="0" w:color="000000"/>
+              <w:left w:val="single" w:sz="5" w:space="0" w:color="000000"/>
+              <w:bottom w:val="single" w:sz="5" w:space="0" w:color="000000"/>
+              <w:right w:val="single" w:sz="5" w:space="0" w:color="000000"/>
+            </w:tcBorders>
+          </w:tcPr>
+          <w:p>
+            <w:pPr>
+              <w:pStyle w:val="TableParagraph"/>
+              <w:spacing w:line="226" w:lineRule="exact"/>
+              <w:ind w:left="102"/>
+              <w:rPr>
+                <w:rFonts w:ascii="Times New Roman" w:eastAsia="Times New Roman" w:hAnsi="Times New Roman" w:cs="Times New Roman"/>
+                <w:sz w:val="20"/>
+                <w:szCs w:val="20"/>
+              </w:rPr>
+            </w:pPr>
+            <w:r>
+              <w:rPr>
+                <w:rFonts w:ascii="Times New Roman" w:eastAsia="Times New Roman" w:hAnsi="Times New Roman" w:cs="Times New Roman"/>
+                <w:sz w:val="20"/>
+                <w:szCs w:val="20"/>
+              </w:rPr>
+              <w:t>0</w:t>
+            </w:r>
+            <w:proofErr w:type="gramStart"/>
+            <w:r>
+              <w:rPr>
+                <w:rFonts w:ascii="Times New Roman" w:eastAsia="Times New Roman" w:hAnsi="Times New Roman" w:cs="Times New Roman"/>
+                <w:sz w:val="20"/>
+                <w:szCs w:val="20"/>
+              </w:rPr>
+              <w:t>..</w:t>
+            </w:r>
+            <w:proofErr w:type="gramEnd"/>
+            <w:r>
+              <w:rPr>
+                <w:rFonts w:ascii="Times New Roman" w:eastAsia="Times New Roman" w:hAnsi="Times New Roman" w:cs="Times New Roman"/>
+                <w:sz w:val="20"/>
+                <w:szCs w:val="20"/>
+              </w:rPr>
+              <w:t>1</w:t>
+            </w:r>
+          </w:p>
+        </w:tc>
+      </w:tr>
+      <w:tr>
+        <w:trPr>
+          <w:trHeight w:hRule="exact" w:val="1166"/>
+          <w:tblHeader/>
+        </w:trPr>
+        <w:tc>
+          <w:tcPr>
+            <w:tcW w:w="2922" w:type="dxa"/>
+            <w:tcBorders>
+              <w:top w:val="single" w:sz="5" w:space="0" w:color="000000"/>
+              <w:left w:val="single" w:sz="5" w:space="0" w:color="000000"/>
+              <w:bottom w:val="single" w:sz="5" w:space="0" w:color="000000"/>
+              <w:right w:val="single" w:sz="5" w:space="0" w:color="000000"/>
+            </w:tcBorders>
+          </w:tcPr>
+          <w:p>
+            <w:pPr>
+              <w:pStyle w:val="TableParagraph"/>
+              <w:spacing w:line="226" w:lineRule="exact"/>
+              <w:ind w:left="102"/>
+              <w:rPr>
+                <w:rFonts w:ascii="Arial" w:hAnsi="Arial" w:cs="Arial"/>
+                <w:sz w:val="20"/>
+                <w:szCs w:val="20"/>
+              </w:rPr>
+            </w:pPr>
+            <w:proofErr w:type="gramStart"/>
+            <w:r>
+              <w:rPr>
+                <w:rFonts w:ascii="Arial" w:hAnsi="Arial" w:cs="Arial"/>
+                <w:sz w:val="20"/>
+                <w:szCs w:val="20"/>
+              </w:rPr>
+              <w:t>...</w:t>
+            </w:r>
+            <w:proofErr w:type="spellStart"/>
+            <w:r>
+              <w:rPr>
+                <w:rFonts w:ascii="Times New Roman" w:eastAsia="Times New Roman" w:hAnsi="Times New Roman" w:cs="Times New Roman"/>
+                <w:sz w:val="20"/>
+                <w:szCs w:val="20"/>
+              </w:rPr>
+              <w:t>careContactUnitEmail</w:t>
+            </w:r>
+            <w:proofErr w:type="spellEnd"/>
+            <w:proofErr w:type="gramEnd"/>
+          </w:p>
+        </w:tc>
+        <w:tc>
+          <w:tcPr>
+            <w:tcW w:w="1559" w:type="dxa"/>
+            <w:tcBorders>
+              <w:top w:val="single" w:sz="5" w:space="0" w:color="000000"/>
+              <w:left w:val="single" w:sz="5" w:space="0" w:color="000000"/>
+              <w:bottom w:val="single" w:sz="5" w:space="0" w:color="000000"/>
+              <w:right w:val="single" w:sz="5" w:space="0" w:color="000000"/>
+            </w:tcBorders>
+          </w:tcPr>
+          <w:p>
+            <w:pPr>
+              <w:pStyle w:val="TableParagraph"/>
+              <w:spacing w:line="229" w:lineRule="exact"/>
+              <w:ind w:left="102"/>
+              <w:rPr>
+                <w:rFonts w:ascii="Times New Roman" w:eastAsia="Times New Roman" w:hAnsi="Times New Roman" w:cs="Times New Roman"/>
+                <w:spacing w:val="-1"/>
+                <w:sz w:val="20"/>
+                <w:szCs w:val="20"/>
+              </w:rPr>
+            </w:pPr>
+            <w:r>
+              <w:rPr>
+                <w:rFonts w:ascii="Times New Roman" w:eastAsia="Times New Roman" w:hAnsi="Times New Roman" w:cs="Times New Roman"/>
+                <w:spacing w:val="-1"/>
+                <w:sz w:val="20"/>
+                <w:szCs w:val="20"/>
+              </w:rPr>
+              <w:t>string</w:t>
+            </w:r>
+          </w:p>
+        </w:tc>
+        <w:tc>
+          <w:tcPr>
+            <w:tcW w:w="3969" w:type="dxa"/>
+            <w:tcBorders>
+              <w:top w:val="single" w:sz="5" w:space="0" w:color="000000"/>
+              <w:left w:val="single" w:sz="5" w:space="0" w:color="000000"/>
+              <w:bottom w:val="single" w:sz="5" w:space="0" w:color="000000"/>
+              <w:right w:val="single" w:sz="5" w:space="0" w:color="000000"/>
+            </w:tcBorders>
+          </w:tcPr>
+          <w:p>
+            <w:pPr>
+              <w:pStyle w:val="TableParagraph"/>
+              <w:spacing w:line="226" w:lineRule="exact"/>
+              <w:ind w:left="102"/>
+              <w:rPr>
+                <w:rFonts w:ascii="Times New Roman" w:eastAsia="Times New Roman" w:hAnsi="Times New Roman" w:cs="Times New Roman"/>
+                <w:sz w:val="20"/>
+                <w:szCs w:val="20"/>
+              </w:rPr>
+            </w:pPr>
+            <w:r>
+              <w:rPr>
+                <w:rFonts w:ascii="Times New Roman" w:eastAsia="Times New Roman" w:hAnsi="Times New Roman" w:cs="Times New Roman"/>
+                <w:sz w:val="20"/>
+                <w:szCs w:val="20"/>
+              </w:rPr>
+              <w:t>Epost till enhet</w:t>
+            </w:r>
+          </w:p>
+        </w:tc>
+        <w:tc>
+          <w:tcPr>
+            <w:tcW w:w="851" w:type="dxa"/>
+            <w:tcBorders>
+              <w:top w:val="single" w:sz="5" w:space="0" w:color="000000"/>
+              <w:left w:val="single" w:sz="5" w:space="0" w:color="000000"/>
+              <w:bottom w:val="single" w:sz="5" w:space="0" w:color="000000"/>
+              <w:right w:val="single" w:sz="5" w:space="0" w:color="000000"/>
+            </w:tcBorders>
+          </w:tcPr>
+          <w:p>
+            <w:pPr>
+              <w:pStyle w:val="TableParagraph"/>
+              <w:spacing w:line="226" w:lineRule="exact"/>
+              <w:ind w:left="102"/>
+              <w:rPr>
+                <w:rFonts w:ascii="Times New Roman" w:eastAsia="Times New Roman" w:hAnsi="Times New Roman" w:cs="Times New Roman"/>
+                <w:sz w:val="20"/>
+                <w:szCs w:val="20"/>
+              </w:rPr>
+            </w:pPr>
+            <w:r>
+              <w:rPr>
+                <w:rFonts w:ascii="Times New Roman" w:eastAsia="Times New Roman" w:hAnsi="Times New Roman" w:cs="Times New Roman"/>
+                <w:sz w:val="20"/>
+                <w:szCs w:val="20"/>
+              </w:rPr>
+              <w:t>0</w:t>
+            </w:r>
+            <w:proofErr w:type="gramStart"/>
+            <w:r>
+              <w:rPr>
+                <w:rFonts w:ascii="Times New Roman" w:eastAsia="Times New Roman" w:hAnsi="Times New Roman" w:cs="Times New Roman"/>
+                <w:sz w:val="20"/>
+                <w:szCs w:val="20"/>
+              </w:rPr>
+              <w:t>..</w:t>
+            </w:r>
+            <w:proofErr w:type="gramEnd"/>
+            <w:r>
+              <w:rPr>
+                <w:rFonts w:ascii="Times New Roman" w:eastAsia="Times New Roman" w:hAnsi="Times New Roman" w:cs="Times New Roman"/>
+                <w:sz w:val="20"/>
+                <w:szCs w:val="20"/>
+              </w:rPr>
+              <w:t>1</w:t>
+            </w:r>
+          </w:p>
+        </w:tc>
+      </w:tr>
+      <w:tr>
+        <w:trPr>
+          <w:trHeight w:hRule="exact" w:val="1166"/>
+          <w:tblHeader/>
+        </w:trPr>
+        <w:tc>
+          <w:tcPr>
+            <w:tcW w:w="2922" w:type="dxa"/>
+            <w:tcBorders>
+              <w:top w:val="single" w:sz="5" w:space="0" w:color="000000"/>
+              <w:left w:val="single" w:sz="5" w:space="0" w:color="000000"/>
+              <w:bottom w:val="single" w:sz="5" w:space="0" w:color="000000"/>
+              <w:right w:val="single" w:sz="5" w:space="0" w:color="000000"/>
+            </w:tcBorders>
+          </w:tcPr>
+          <w:p>
+            <w:pPr>
+              <w:pStyle w:val="TableParagraph"/>
+              <w:spacing w:line="226" w:lineRule="exact"/>
+              <w:ind w:left="102"/>
+              <w:rPr>
+                <w:rFonts w:ascii="Arial" w:hAnsi="Arial" w:cs="Arial"/>
+                <w:sz w:val="20"/>
+                <w:szCs w:val="20"/>
+              </w:rPr>
+            </w:pPr>
+            <w:proofErr w:type="gramStart"/>
+            <w:r>
+              <w:rPr>
+                <w:rFonts w:ascii="Arial" w:hAnsi="Arial" w:cs="Arial"/>
+                <w:sz w:val="20"/>
+                <w:szCs w:val="20"/>
+              </w:rPr>
               <w:lastRenderedPageBreak/>
+              <w:t>...</w:t>
+            </w:r>
+            <w:proofErr w:type="spellStart"/>
+            <w:r>
+              <w:rPr>
+                <w:rFonts w:ascii="Times New Roman" w:eastAsia="Times New Roman" w:hAnsi="Times New Roman" w:cs="Times New Roman"/>
+                <w:sz w:val="20"/>
+                <w:szCs w:val="20"/>
+              </w:rPr>
+              <w:t>careContactUnit</w:t>
+            </w:r>
+            <w:r>
+              <w:rPr>
+                <w:rFonts w:ascii="Times New Roman" w:eastAsia="Times New Roman" w:hAnsi="Times New Roman" w:cs="Times New Roman"/>
+                <w:sz w:val="20"/>
+                <w:szCs w:val="20"/>
+              </w:rPr>
+              <w:t>Addr</w:t>
+            </w:r>
+            <w:r>
+              <w:rPr>
+                <w:rFonts w:ascii="Times New Roman" w:eastAsia="Times New Roman" w:hAnsi="Times New Roman" w:cs="Times New Roman"/>
+                <w:sz w:val="20"/>
+                <w:szCs w:val="20"/>
+              </w:rPr>
+              <w:t>ess</w:t>
+            </w:r>
+            <w:proofErr w:type="spellEnd"/>
+            <w:proofErr w:type="gramEnd"/>
+          </w:p>
+          <w:p>
+            <w:pPr>
+              <w:pStyle w:val="TableParagraph"/>
+              <w:spacing w:line="226" w:lineRule="exact"/>
+              <w:ind w:left="102"/>
+              <w:rPr>
+                <w:rFonts w:ascii="Arial" w:hAnsi="Arial" w:cs="Arial"/>
+                <w:sz w:val="20"/>
+                <w:szCs w:val="20"/>
+              </w:rPr>
+            </w:pPr>
+          </w:p>
+        </w:tc>
+        <w:tc>
+          <w:tcPr>
+            <w:tcW w:w="1559" w:type="dxa"/>
+            <w:tcBorders>
+              <w:top w:val="single" w:sz="5" w:space="0" w:color="000000"/>
+              <w:left w:val="single" w:sz="5" w:space="0" w:color="000000"/>
+              <w:bottom w:val="single" w:sz="5" w:space="0" w:color="000000"/>
+              <w:right w:val="single" w:sz="5" w:space="0" w:color="000000"/>
+            </w:tcBorders>
+          </w:tcPr>
+          <w:p>
+            <w:pPr>
+              <w:pStyle w:val="TableParagraph"/>
+              <w:spacing w:line="229" w:lineRule="exact"/>
+              <w:ind w:left="102"/>
+              <w:rPr>
+                <w:rFonts w:ascii="Times New Roman" w:eastAsia="Times New Roman" w:hAnsi="Times New Roman" w:cs="Times New Roman"/>
+                <w:spacing w:val="-1"/>
+                <w:sz w:val="20"/>
+                <w:szCs w:val="20"/>
+              </w:rPr>
+            </w:pPr>
+            <w:r>
+              <w:rPr>
+                <w:rFonts w:ascii="Times New Roman" w:eastAsia="Times New Roman" w:hAnsi="Times New Roman" w:cs="Times New Roman"/>
+                <w:spacing w:val="-1"/>
+                <w:sz w:val="20"/>
+                <w:szCs w:val="20"/>
+              </w:rPr>
+              <w:t>string</w:t>
+            </w:r>
+          </w:p>
+        </w:tc>
+        <w:tc>
+          <w:tcPr>
+            <w:tcW w:w="3969" w:type="dxa"/>
+            <w:tcBorders>
+              <w:top w:val="single" w:sz="5" w:space="0" w:color="000000"/>
+              <w:left w:val="single" w:sz="5" w:space="0" w:color="000000"/>
+              <w:bottom w:val="single" w:sz="5" w:space="0" w:color="000000"/>
+              <w:right w:val="single" w:sz="5" w:space="0" w:color="000000"/>
+            </w:tcBorders>
+          </w:tcPr>
+          <w:p>
+            <w:pPr>
+              <w:pStyle w:val="TableParagraph"/>
+              <w:spacing w:line="226" w:lineRule="exact"/>
+              <w:ind w:left="102"/>
+              <w:rPr>
+                <w:rFonts w:ascii="Times New Roman" w:eastAsia="Times New Roman" w:hAnsi="Times New Roman" w:cs="Times New Roman"/>
+                <w:sz w:val="20"/>
+                <w:szCs w:val="20"/>
+              </w:rPr>
+            </w:pPr>
+            <w:r>
+              <w:rPr>
+                <w:rFonts w:ascii="Times New Roman" w:eastAsia="Times New Roman" w:hAnsi="Times New Roman" w:cs="Times New Roman"/>
+                <w:sz w:val="20"/>
+                <w:szCs w:val="20"/>
+              </w:rPr>
+              <w:t>Postadress till enhet</w:t>
+            </w:r>
+          </w:p>
+        </w:tc>
+        <w:tc>
+          <w:tcPr>
+            <w:tcW w:w="851" w:type="dxa"/>
+            <w:tcBorders>
+              <w:top w:val="single" w:sz="5" w:space="0" w:color="000000"/>
+              <w:left w:val="single" w:sz="5" w:space="0" w:color="000000"/>
+              <w:bottom w:val="single" w:sz="5" w:space="0" w:color="000000"/>
+              <w:right w:val="single" w:sz="5" w:space="0" w:color="000000"/>
+            </w:tcBorders>
+          </w:tcPr>
+          <w:p>
+            <w:pPr>
+              <w:pStyle w:val="TableParagraph"/>
+              <w:spacing w:line="226" w:lineRule="exact"/>
+              <w:ind w:left="102"/>
+              <w:rPr>
+                <w:rFonts w:ascii="Times New Roman" w:eastAsia="Times New Roman" w:hAnsi="Times New Roman" w:cs="Times New Roman"/>
+                <w:sz w:val="20"/>
+                <w:szCs w:val="20"/>
+              </w:rPr>
+            </w:pPr>
+            <w:r>
+              <w:rPr>
+                <w:rFonts w:ascii="Times New Roman" w:eastAsia="Times New Roman" w:hAnsi="Times New Roman" w:cs="Times New Roman"/>
+                <w:sz w:val="20"/>
+                <w:szCs w:val="20"/>
+              </w:rPr>
+              <w:t>0</w:t>
+            </w:r>
+            <w:proofErr w:type="gramStart"/>
+            <w:r>
+              <w:rPr>
+                <w:rFonts w:ascii="Times New Roman" w:eastAsia="Times New Roman" w:hAnsi="Times New Roman" w:cs="Times New Roman"/>
+                <w:sz w:val="20"/>
+                <w:szCs w:val="20"/>
+              </w:rPr>
+              <w:t>..</w:t>
+            </w:r>
+            <w:proofErr w:type="gramEnd"/>
+            <w:r>
+              <w:rPr>
+                <w:rFonts w:ascii="Times New Roman" w:eastAsia="Times New Roman" w:hAnsi="Times New Roman" w:cs="Times New Roman"/>
+                <w:sz w:val="20"/>
+                <w:szCs w:val="20"/>
+              </w:rPr>
+              <w:t>1</w:t>
+            </w:r>
+          </w:p>
+        </w:tc>
+      </w:tr>
+      <w:tr>
+        <w:trPr>
+          <w:trHeight w:hRule="exact" w:val="1166"/>
+          <w:tblHeader/>
+        </w:trPr>
+        <w:tc>
+          <w:tcPr>
+            <w:tcW w:w="2922" w:type="dxa"/>
+            <w:tcBorders>
+              <w:top w:val="single" w:sz="5" w:space="0" w:color="000000"/>
+              <w:left w:val="single" w:sz="5" w:space="0" w:color="000000"/>
+              <w:bottom w:val="single" w:sz="5" w:space="0" w:color="000000"/>
+              <w:right w:val="single" w:sz="5" w:space="0" w:color="000000"/>
+            </w:tcBorders>
+          </w:tcPr>
+          <w:p>
+            <w:pPr>
+              <w:pStyle w:val="TableParagraph"/>
+              <w:spacing w:line="226" w:lineRule="exact"/>
+              <w:ind w:left="102"/>
+              <w:rPr>
+                <w:rFonts w:ascii="Arial" w:hAnsi="Arial" w:cs="Arial"/>
+                <w:sz w:val="20"/>
+                <w:szCs w:val="20"/>
+              </w:rPr>
+            </w:pPr>
+            <w:proofErr w:type="gramStart"/>
+            <w:r>
+              <w:rPr>
+                <w:rFonts w:ascii="Arial" w:hAnsi="Arial" w:cs="Arial"/>
+                <w:sz w:val="20"/>
+                <w:szCs w:val="20"/>
+              </w:rPr>
               <w:t>...</w:t>
             </w:r>
             <w:proofErr w:type="spellStart"/>
@@ -27496,7 +28008,7 @@
             <w:rPr>
               <w:noProof/>
             </w:rPr>
-            <w:t>23</w:t>
+            <w:t>24</w:t>
           </w:r>
           <w:r>
             <w:fldChar w:fldCharType="end"/>

--- a/ServiceInteractions/riv/clinicalprocess/logistics/logistics/trunk/docs/Tjanstekontraktsbeskrivning clinicalprocess_logistics_logistics.docx
+++ b/ServiceInteractions/riv/clinicalprocess/logistics/logistics/trunk/docs/Tjanstekontraktsbeskrivning clinicalprocess_logistics_logistics.docx
@@ -224,7 +224,7 @@
           <w:rFonts w:ascii="Arial" w:hAnsi="Arial"/>
           <w:sz w:val="36"/>
         </w:rPr>
-        <w:t>31</w:t>
+        <w:t>32</w:t>
       </w:r>
     </w:p>
     <w:p>
@@ -254,7 +254,7 @@
           <w:rFonts w:ascii="Arial" w:hAnsi="Arial"/>
           <w:sz w:val="36"/>
         </w:rPr>
-        <w:t>03-15</w:t>
+        <w:t>04-15</w:t>
       </w:r>
     </w:p>
     <w:p>
@@ -3667,10 +3667,7 @@
             </w:r>
             <w:proofErr w:type="spellStart"/>
             <w:r>
-              <w:t>accountableHealthcareProfessional</w:t>
-            </w:r>
-            <w:r>
-              <w:t>OrgUnit</w:t>
+              <w:t>accountableHealthcareProfessionalOrgUnit</w:t>
             </w:r>
             <w:proofErr w:type="spellEnd"/>
             <w:r>
@@ -3725,6 +3722,42 @@
                 <w:numId w:val="7"/>
               </w:numPr>
             </w:pPr>
+            <w:r>
+              <w:t xml:space="preserve">Ändrat semantik (regel) för EI-fältet ”Most Recent </w:t>
+            </w:r>
+            <w:proofErr w:type="spellStart"/>
+            <w:r>
+              <w:t>Content</w:t>
+            </w:r>
+            <w:proofErr w:type="spellEnd"/>
+            <w:r>
+              <w:t>”</w:t>
+            </w:r>
+          </w:p>
+          <w:p>
+            <w:pPr>
+              <w:pStyle w:val="TableText"/>
+              <w:numPr>
+                <w:ilvl w:val="0"/>
+                <w:numId w:val="7"/>
+              </w:numPr>
+            </w:pPr>
+            <w:proofErr w:type="spellStart"/>
+            <w:r>
+              <w:t>Färbättrat</w:t>
+            </w:r>
+            <w:proofErr w:type="spellEnd"/>
+            <w:r>
+              <w:t xml:space="preserve"> och </w:t>
+            </w:r>
+            <w:proofErr w:type="gramStart"/>
+            <w:r>
+              <w:t>utökat</w:t>
+            </w:r>
+            <w:proofErr w:type="gramEnd"/>
+            <w:r>
+              <w:t xml:space="preserve"> dokumentation om systemadressering</w:t>
+            </w:r>
           </w:p>
         </w:tc>
         <w:tc>
@@ -3755,6 +3788,91 @@
               <w:t>aham</w:t>
             </w:r>
             <w:proofErr w:type="spellEnd"/>
+          </w:p>
+        </w:tc>
+        <w:tc>
+          <w:tcPr>
+            <w:tcW w:w="1276" w:type="dxa"/>
+          </w:tcPr>
+          <w:p>
+            <w:pPr>
+              <w:pStyle w:val="TableText"/>
+            </w:pPr>
+          </w:p>
+        </w:tc>
+      </w:tr>
+      <w:tr>
+        <w:tc>
+          <w:tcPr>
+            <w:tcW w:w="964" w:type="dxa"/>
+          </w:tcPr>
+          <w:p>
+            <w:pPr>
+              <w:pStyle w:val="TableText"/>
+            </w:pPr>
+            <w:r>
+              <w:lastRenderedPageBreak/>
+              <w:t>PA32</w:t>
+            </w:r>
+          </w:p>
+        </w:tc>
+        <w:tc>
+          <w:tcPr>
+            <w:tcW w:w="1224" w:type="dxa"/>
+          </w:tcPr>
+          <w:p>
+            <w:pPr>
+              <w:pStyle w:val="TableText"/>
+            </w:pPr>
+            <w:r>
+              <w:t>2013-04-15</w:t>
+            </w:r>
+          </w:p>
+        </w:tc>
+        <w:tc>
+          <w:tcPr>
+            <w:tcW w:w="3652" w:type="dxa"/>
+          </w:tcPr>
+          <w:p>
+            <w:pPr>
+              <w:pStyle w:val="TableText"/>
+              <w:numPr>
+                <w:ilvl w:val="0"/>
+                <w:numId w:val="7"/>
+              </w:numPr>
+            </w:pPr>
+            <w:r>
+              <w:t xml:space="preserve">Ändrat </w:t>
+            </w:r>
+            <w:proofErr w:type="spellStart"/>
+            <w:r>
+              <w:t>kodverk</w:t>
+            </w:r>
+            <w:proofErr w:type="spellEnd"/>
+            <w:r>
+              <w:t xml:space="preserve"> för kontaktstatus till samma som i </w:t>
+            </w:r>
+            <w:proofErr w:type="spellStart"/>
+            <w:r>
+              <w:t>NPÖ</w:t>
+            </w:r>
+            <w:proofErr w:type="spellEnd"/>
+            <w:r>
+              <w:t xml:space="preserve"> RIV-Spec.</w:t>
+            </w:r>
+          </w:p>
+        </w:tc>
+        <w:tc>
+          <w:tcPr>
+            <w:tcW w:w="2126" w:type="dxa"/>
+          </w:tcPr>
+          <w:p>
+            <w:pPr>
+              <w:pStyle w:val="TableText"/>
+            </w:pPr>
+            <w:r>
+              <w:t>Johan Eltes</w:t>
+            </w:r>
           </w:p>
         </w:tc>
         <w:tc>
@@ -3933,7 +4051,7 @@
         <w:rPr>
           <w:noProof/>
         </w:rPr>
-        <w:instrText xml:space="preserve"> PAGEREF _Toc227048191 \h </w:instrText>
+        <w:instrText xml:space="preserve"> PAGEREF _Toc227635024 \h </w:instrText>
       </w:r>
       <w:r>
         <w:rPr>
@@ -3950,7 +4068,7 @@
         <w:rPr>
           <w:noProof/>
         </w:rPr>
-        <w:t>7</w:t>
+        <w:t>5</w:t>
       </w:r>
       <w:r>
         <w:rPr>
@@ -4008,7 +4126,7 @@
         <w:rPr>
           <w:noProof/>
         </w:rPr>
-        <w:instrText xml:space="preserve"> PAGEREF _Toc227048192 \h </w:instrText>
+        <w:instrText xml:space="preserve"> PAGEREF _Toc227635025 \h </w:instrText>
       </w:r>
       <w:r>
         <w:rPr>
@@ -4025,7 +4143,7 @@
         <w:rPr>
           <w:noProof/>
         </w:rPr>
-        <w:t>9</w:t>
+        <w:t>7</w:t>
       </w:r>
       <w:r>
         <w:rPr>
@@ -4084,7 +4202,7 @@
         <w:rPr>
           <w:noProof/>
         </w:rPr>
-        <w:instrText xml:space="preserve"> PAGEREF _Toc227048193 \h </w:instrText>
+        <w:instrText xml:space="preserve"> PAGEREF _Toc227635026 \h </w:instrText>
       </w:r>
       <w:r>
         <w:rPr>
@@ -4101,7 +4219,7 @@
         <w:rPr>
           <w:noProof/>
         </w:rPr>
-        <w:t>9</w:t>
+        <w:t>7</w:t>
       </w:r>
       <w:r>
         <w:rPr>
@@ -4160,7 +4278,7 @@
         <w:rPr>
           <w:noProof/>
         </w:rPr>
-        <w:instrText xml:space="preserve"> PAGEREF _Toc227048194 \h </w:instrText>
+        <w:instrText xml:space="preserve"> PAGEREF _Toc227635027 \h </w:instrText>
       </w:r>
       <w:r>
         <w:rPr>
@@ -4177,7 +4295,7 @@
         <w:rPr>
           <w:noProof/>
         </w:rPr>
-        <w:t>10</w:t>
+        <w:t>8</w:t>
       </w:r>
       <w:r>
         <w:rPr>
@@ -4236,7 +4354,7 @@
         <w:rPr>
           <w:noProof/>
         </w:rPr>
-        <w:instrText xml:space="preserve"> PAGEREF _Toc227048195 \h </w:instrText>
+        <w:instrText xml:space="preserve"> PAGEREF _Toc227635028 \h </w:instrText>
       </w:r>
       <w:r>
         <w:rPr>
@@ -4253,7 +4371,7 @@
         <w:rPr>
           <w:noProof/>
         </w:rPr>
-        <w:t>11</w:t>
+        <w:t>9</w:t>
       </w:r>
       <w:r>
         <w:rPr>
@@ -4312,7 +4430,7 @@
         <w:rPr>
           <w:noProof/>
         </w:rPr>
-        <w:instrText xml:space="preserve"> PAGEREF _Toc227048196 \h </w:instrText>
+        <w:instrText xml:space="preserve"> PAGEREF _Toc227635029 \h </w:instrText>
       </w:r>
       <w:r>
         <w:rPr>
@@ -4329,7 +4447,7 @@
         <w:rPr>
           <w:noProof/>
         </w:rPr>
-        <w:t>12</w:t>
+        <w:t>10</w:t>
       </w:r>
       <w:r>
         <w:rPr>
@@ -4387,7 +4505,7 @@
         <w:rPr>
           <w:noProof/>
         </w:rPr>
-        <w:instrText xml:space="preserve"> PAGEREF _Toc227048197 \h </w:instrText>
+        <w:instrText xml:space="preserve"> PAGEREF _Toc227635030 \h </w:instrText>
       </w:r>
       <w:r>
         <w:rPr>
@@ -4404,7 +4522,7 @@
         <w:rPr>
           <w:noProof/>
         </w:rPr>
-        <w:t>12</w:t>
+        <w:t>10</w:t>
       </w:r>
       <w:r>
         <w:rPr>
@@ -4462,7 +4580,157 @@
         <w:rPr>
           <w:noProof/>
         </w:rPr>
-        <w:instrText xml:space="preserve"> PAGEREF _Toc227048198 \h </w:instrText>
+        <w:instrText xml:space="preserve"> PAGEREF _Toc227635031 \h </w:instrText>
+      </w:r>
+      <w:r>
+        <w:rPr>
+          <w:noProof/>
+        </w:rPr>
+      </w:r>
+      <w:r>
+        <w:rPr>
+          <w:noProof/>
+        </w:rPr>
+        <w:fldChar w:fldCharType="separate"/>
+      </w:r>
+      <w:r>
+        <w:rPr>
+          <w:noProof/>
+        </w:rPr>
+        <w:t>11</w:t>
+      </w:r>
+      <w:r>
+        <w:rPr>
+          <w:noProof/>
+        </w:rPr>
+        <w:fldChar w:fldCharType="end"/>
+      </w:r>
+    </w:p>
+    <w:p>
+      <w:pPr>
+        <w:pStyle w:val="Innehll1"/>
+        <w:tabs>
+          <w:tab w:val="left" w:pos="1647"/>
+          <w:tab w:val="right" w:leader="dot" w:pos="9159"/>
+        </w:tabs>
+        <w:rPr>
+          <w:rFonts w:asciiTheme="minorHAnsi" w:eastAsiaTheme="minorEastAsia" w:hAnsiTheme="minorHAnsi"/>
+          <w:noProof/>
+          <w:lang w:eastAsia="ja-JP"/>
+        </w:rPr>
+      </w:pPr>
+      <w:r>
+        <w:rPr>
+          <w:noProof/>
+        </w:rPr>
+        <w:t>2.4.3.</w:t>
+      </w:r>
+      <w:r>
+        <w:rPr>
+          <w:rFonts w:asciiTheme="minorHAnsi" w:eastAsiaTheme="minorEastAsia" w:hAnsiTheme="minorHAnsi"/>
+          <w:noProof/>
+          <w:lang w:eastAsia="ja-JP"/>
+        </w:rPr>
+        <w:tab/>
+      </w:r>
+      <w:r>
+        <w:rPr>
+          <w:noProof/>
+        </w:rPr>
+        <w:t>Adressering direkt till ett källsystem</w:t>
+      </w:r>
+      <w:r>
+        <w:rPr>
+          <w:noProof/>
+        </w:rPr>
+        <w:tab/>
+      </w:r>
+      <w:r>
+        <w:rPr>
+          <w:noProof/>
+        </w:rPr>
+        <w:fldChar w:fldCharType="begin"/>
+      </w:r>
+      <w:r>
+        <w:rPr>
+          <w:noProof/>
+        </w:rPr>
+        <w:instrText xml:space="preserve"> PAGEREF _Toc227635032 \h </w:instrText>
+      </w:r>
+      <w:r>
+        <w:rPr>
+          <w:noProof/>
+        </w:rPr>
+      </w:r>
+      <w:r>
+        <w:rPr>
+          <w:noProof/>
+        </w:rPr>
+        <w:fldChar w:fldCharType="separate"/>
+      </w:r>
+      <w:r>
+        <w:rPr>
+          <w:noProof/>
+        </w:rPr>
+        <w:t>11</w:t>
+      </w:r>
+      <w:r>
+        <w:rPr>
+          <w:noProof/>
+        </w:rPr>
+        <w:fldChar w:fldCharType="end"/>
+      </w:r>
+    </w:p>
+    <w:p>
+      <w:pPr>
+        <w:pStyle w:val="Innehll1"/>
+        <w:tabs>
+          <w:tab w:val="left" w:pos="1647"/>
+          <w:tab w:val="right" w:leader="dot" w:pos="9159"/>
+        </w:tabs>
+        <w:rPr>
+          <w:rFonts w:asciiTheme="minorHAnsi" w:eastAsiaTheme="minorEastAsia" w:hAnsiTheme="minorHAnsi"/>
+          <w:noProof/>
+          <w:lang w:eastAsia="ja-JP"/>
+        </w:rPr>
+      </w:pPr>
+      <w:r>
+        <w:rPr>
+          <w:noProof/>
+        </w:rPr>
+        <w:t>2.4.4.</w:t>
+      </w:r>
+      <w:r>
+        <w:rPr>
+          <w:rFonts w:asciiTheme="minorHAnsi" w:eastAsiaTheme="minorEastAsia" w:hAnsiTheme="minorHAnsi"/>
+          <w:noProof/>
+          <w:lang w:eastAsia="ja-JP"/>
+        </w:rPr>
+        <w:tab/>
+      </w:r>
+      <w:r>
+        <w:rPr>
+          <w:noProof/>
+        </w:rPr>
+        <w:t>Sammanfattning av adresseringsmodell</w:t>
+      </w:r>
+      <w:r>
+        <w:rPr>
+          <w:noProof/>
+        </w:rPr>
+        <w:tab/>
+      </w:r>
+      <w:r>
+        <w:rPr>
+          <w:noProof/>
+        </w:rPr>
+        <w:fldChar w:fldCharType="begin"/>
+      </w:r>
+      <w:r>
+        <w:rPr>
+          <w:noProof/>
+        </w:rPr>
+        <w:instrText xml:space="preserve"> PAGEREF _Toc227635033 \h </w:instrText>
       </w:r>
       <w:r>
         <w:rPr>
@@ -4538,7 +4806,7 @@
         <w:rPr>
           <w:noProof/>
         </w:rPr>
-        <w:instrText xml:space="preserve"> PAGEREF _Toc227048199 \h </w:instrText>
+        <w:instrText xml:space="preserve"> PAGEREF _Toc227635034 \h </w:instrText>
       </w:r>
       <w:r>
         <w:rPr>
@@ -4614,7 +4882,7 @@
         <w:rPr>
           <w:noProof/>
         </w:rPr>
-        <w:instrText xml:space="preserve"> PAGEREF _Toc227048200 \h </w:instrText>
+        <w:instrText xml:space="preserve"> PAGEREF _Toc227635035 \h </w:instrText>
       </w:r>
       <w:r>
         <w:rPr>
@@ -4631,7 +4899,7 @@
         <w:rPr>
           <w:noProof/>
         </w:rPr>
-        <w:t>14</w:t>
+        <w:t>13</w:t>
       </w:r>
       <w:r>
         <w:rPr>
@@ -4689,7 +4957,7 @@
         <w:rPr>
           <w:noProof/>
         </w:rPr>
-        <w:instrText xml:space="preserve"> PAGEREF _Toc227048201 \h </w:instrText>
+        <w:instrText xml:space="preserve"> PAGEREF _Toc227635036 \h </w:instrText>
       </w:r>
       <w:r>
         <w:rPr>
@@ -4706,7 +4974,7 @@
         <w:rPr>
           <w:noProof/>
         </w:rPr>
-        <w:t>14</w:t>
+        <w:t>13</w:t>
       </w:r>
       <w:r>
         <w:rPr>
@@ -4764,7 +5032,7 @@
         <w:rPr>
           <w:noProof/>
         </w:rPr>
-        <w:instrText xml:space="preserve"> PAGEREF _Toc227048202 \h </w:instrText>
+        <w:instrText xml:space="preserve"> PAGEREF _Toc227635037 \h </w:instrText>
       </w:r>
       <w:r>
         <w:rPr>
@@ -4839,7 +5107,7 @@
         <w:rPr>
           <w:noProof/>
         </w:rPr>
-        <w:instrText xml:space="preserve"> PAGEREF _Toc227048203 \h </w:instrText>
+        <w:instrText xml:space="preserve"> PAGEREF _Toc227635038 \h </w:instrText>
       </w:r>
       <w:r>
         <w:rPr>
@@ -4915,7 +5183,7 @@
         <w:rPr>
           <w:noProof/>
         </w:rPr>
-        <w:instrText xml:space="preserve"> PAGEREF _Toc227048204 \h </w:instrText>
+        <w:instrText xml:space="preserve"> PAGEREF _Toc227635039 \h </w:instrText>
       </w:r>
       <w:r>
         <w:rPr>
@@ -5023,7 +5291,7 @@
         <w:rPr>
           <w:noProof/>
         </w:rPr>
-        <w:instrText xml:space="preserve"> PAGEREF _Toc227048205 \h </w:instrText>
+        <w:instrText xml:space="preserve"> PAGEREF _Toc227635040 \h </w:instrText>
       </w:r>
       <w:r>
         <w:rPr>
@@ -5040,7 +5308,7 @@
         <w:rPr>
           <w:noProof/>
         </w:rPr>
-        <w:t>15</w:t>
+        <w:t>14</w:t>
       </w:r>
       <w:r>
         <w:rPr>
@@ -5099,7 +5367,7 @@
         <w:rPr>
           <w:noProof/>
         </w:rPr>
-        <w:instrText xml:space="preserve"> PAGEREF _Toc227048206 \h </w:instrText>
+        <w:instrText xml:space="preserve"> PAGEREF _Toc227635041 \h </w:instrText>
       </w:r>
       <w:r>
         <w:rPr>
@@ -5175,7 +5443,7 @@
         <w:rPr>
           <w:noProof/>
         </w:rPr>
-        <w:instrText xml:space="preserve"> PAGEREF _Toc227048207 \h </w:instrText>
+        <w:instrText xml:space="preserve"> PAGEREF _Toc227635042 \h </w:instrText>
       </w:r>
       <w:r>
         <w:rPr>
@@ -5251,7 +5519,7 @@
         <w:rPr>
           <w:noProof/>
         </w:rPr>
-        <w:instrText xml:space="preserve"> PAGEREF _Toc227048208 \h </w:instrText>
+        <w:instrText xml:space="preserve"> PAGEREF _Toc227635043 \h </w:instrText>
       </w:r>
       <w:r>
         <w:rPr>
@@ -5327,7 +5595,7 @@
         <w:rPr>
           <w:noProof/>
         </w:rPr>
-        <w:instrText xml:space="preserve"> PAGEREF _Toc227048209 \h </w:instrText>
+        <w:instrText xml:space="preserve"> PAGEREF _Toc227635044 \h </w:instrText>
       </w:r>
       <w:r>
         <w:rPr>
@@ -5403,7 +5671,7 @@
         <w:rPr>
           <w:noProof/>
         </w:rPr>
-        <w:instrText xml:space="preserve"> PAGEREF _Toc227048210 \h </w:instrText>
+        <w:instrText xml:space="preserve"> PAGEREF _Toc227635045 \h </w:instrText>
       </w:r>
       <w:r>
         <w:rPr>
@@ -5479,7 +5747,7 @@
         <w:rPr>
           <w:noProof/>
         </w:rPr>
-        <w:instrText xml:space="preserve"> PAGEREF _Toc227048211 \h </w:instrText>
+        <w:instrText xml:space="preserve"> PAGEREF _Toc227635046 \h </w:instrText>
       </w:r>
       <w:r>
         <w:rPr>
@@ -5555,7 +5823,7 @@
         <w:rPr>
           <w:noProof/>
         </w:rPr>
-        <w:instrText xml:space="preserve"> PAGEREF _Toc227048212 \h </w:instrText>
+        <w:instrText xml:space="preserve"> PAGEREF _Toc227635047 \h </w:instrText>
       </w:r>
       <w:r>
         <w:rPr>
@@ -5572,7 +5840,7 @@
         <w:rPr>
           <w:noProof/>
         </w:rPr>
-        <w:t>18</w:t>
+        <w:t>19</w:t>
       </w:r>
       <w:r>
         <w:rPr>
@@ -5631,7 +5899,7 @@
         <w:rPr>
           <w:noProof/>
         </w:rPr>
-        <w:instrText xml:space="preserve"> PAGEREF _Toc227048213 \h </w:instrText>
+        <w:instrText xml:space="preserve"> PAGEREF _Toc227635048 \h </w:instrText>
       </w:r>
       <w:r>
         <w:rPr>
@@ -5708,7 +5976,7 @@
         <w:rPr>
           <w:noProof/>
         </w:rPr>
-        <w:instrText xml:space="preserve"> PAGEREF _Toc227048214 \h </w:instrText>
+        <w:instrText xml:space="preserve"> PAGEREF _Toc227635049 \h </w:instrText>
       </w:r>
       <w:r>
         <w:rPr>
@@ -5784,7 +6052,7 @@
         <w:rPr>
           <w:noProof/>
         </w:rPr>
-        <w:instrText xml:space="preserve"> PAGEREF _Toc227048215 \h </w:instrText>
+        <w:instrText xml:space="preserve"> PAGEREF _Toc227635050 \h </w:instrText>
       </w:r>
       <w:r>
         <w:rPr>
@@ -5860,7 +6128,7 @@
         <w:rPr>
           <w:noProof/>
         </w:rPr>
-        <w:instrText xml:space="preserve"> PAGEREF _Toc227048216 \h </w:instrText>
+        <w:instrText xml:space="preserve"> PAGEREF _Toc227635051 \h </w:instrText>
       </w:r>
       <w:r>
         <w:rPr>
@@ -5936,7 +6204,7 @@
         <w:rPr>
           <w:noProof/>
         </w:rPr>
-        <w:instrText xml:space="preserve"> PAGEREF _Toc227048217 \h </w:instrText>
+        <w:instrText xml:space="preserve"> PAGEREF _Toc227635052 \h </w:instrText>
       </w:r>
       <w:r>
         <w:rPr>
@@ -6012,7 +6280,7 @@
         <w:rPr>
           <w:noProof/>
         </w:rPr>
-        <w:instrText xml:space="preserve"> PAGEREF _Toc227048218 \h </w:instrText>
+        <w:instrText xml:space="preserve"> PAGEREF _Toc227635053 \h </w:instrText>
       </w:r>
       <w:r>
         <w:rPr>
@@ -6088,7 +6356,7 @@
         <w:rPr>
           <w:noProof/>
         </w:rPr>
-        <w:instrText xml:space="preserve"> PAGEREF _Toc227048219 \h </w:instrText>
+        <w:instrText xml:space="preserve"> PAGEREF _Toc227635054 \h </w:instrText>
       </w:r>
       <w:r>
         <w:rPr>
@@ -6188,7 +6456,7 @@
         </w:tabs>
       </w:pPr>
       <w:bookmarkStart w:id="1" w:name="_Toc341787023"/>
-      <w:bookmarkStart w:id="2" w:name="_Toc227048191"/>
+      <w:bookmarkStart w:id="2" w:name="_Toc227635024"/>
       <w:r>
         <w:t>Inledning</w:t>
       </w:r>
@@ -7371,7 +7639,7 @@
         </w:rPr>
       </w:pPr>
       <w:bookmarkStart w:id="4" w:name="_Toc219337763"/>
-      <w:bookmarkStart w:id="5" w:name="_Toc227048192"/>
+      <w:bookmarkStart w:id="5" w:name="_Toc227635025"/>
       <w:bookmarkEnd w:id="3"/>
       <w:r>
         <w:t>Tjänstedomänens arkitektur</w:t>
@@ -7399,7 +7667,7 @@
         <w:pStyle w:val="Rubrik2b"/>
       </w:pPr>
       <w:bookmarkStart w:id="6" w:name="_Toc219337764"/>
-      <w:bookmarkStart w:id="7" w:name="_Toc227048193"/>
+      <w:bookmarkStart w:id="7" w:name="_Toc227635026"/>
       <w:r>
         <w:t>Övergripande</w:t>
       </w:r>
@@ -7415,24 +7683,10 @@
         <w:t>Tjänsterna för journalhistorik erbjuder sökning av information i vård- och omsorgsgivarnas system för patientadministration och vårddokumentation. Utgångspunkten är i första hand patientens och professionens behov av direktåtkomst till en patients vård- och omsorgshistorik sett ur ett nationellt eller ett regional</w:t>
       </w:r>
       <w:r>
-        <w:t>t pe</w:t>
-      </w:r>
-      <w:r>
-        <w:t>r</w:t>
-      </w:r>
-      <w:r>
-        <w:t>spektiv</w:t>
-      </w:r>
-      <w:r>
-        <w:t>. I båda fallen (</w:t>
-      </w:r>
-      <w:proofErr w:type="gramStart"/>
-      <w:r>
-        <w:t>nationellt / regionalt</w:t>
-      </w:r>
-      <w:proofErr w:type="gramEnd"/>
-      <w:r>
-        <w:t>) är syftet att journalhistoriken sammanställs från de informationskällor där det finns historik, snarare än att begära information från ett specifikt system eller en specifik verksamhet.</w:t>
+        <w:t>t perspektiv. I båda fallen</w:t>
+      </w:r>
+      <w:r>
+        <w:t xml:space="preserve"> är syftet att journalhistoriken sammanställs från de informationskällor där det finns historik, snarare än att begära information från ett specifikt system eller en specifik verksamhet.</w:t>
       </w:r>
     </w:p>
     <w:p>
@@ -7458,13 +7712,7 @@
         <w:t xml:space="preserve"> motsvarande den som beskrivs i T-boken, REV B. </w:t>
       </w:r>
       <w:r>
-        <w:t>Tjänstedomänen förutsätter användning av engagemangsindex på nationell nivå. Behovet av ett regionalt engagemangsindex beror dels av om regionen avser tillämpa tjänstekontrakten för regionala tjänstekonsumenter och av antalet informationskällor som ska tillgängliggöras. Annan</w:t>
-      </w:r>
-      <w:r>
-        <w:t xml:space="preserve"> användning, så som fråga riktad till ett specifikt system</w:t>
-      </w:r>
-      <w:r>
-        <w:t xml:space="preserve"> eller till en specifik verksamhet kan vara möjlig, men ligger utanför tjänstedomänens avgränsning. </w:t>
+        <w:t xml:space="preserve">Tjänstedomänen förutsätter användning av engagemangsindex på nationell nivå. Behovet av ett regionalt engagemangsindex beror dels av om regionen avser tillämpa tjänstekontrakten för regionala tjänstekonsumenter och av antalet informationskällor som ska tillgängliggöras. </w:t>
       </w:r>
     </w:p>
     <w:p>
@@ -7479,7 +7727,7 @@
         <w:ind w:right="119"/>
       </w:pPr>
       <w:r>
-        <w:t>Följande flödesmodeller beskriver översiktligt i vilket sammanhang tjänstekontrakten är tänkta att tillämpas. tjänstekonsument (K) och tjänsteproducenter (P) är markerade i figurerna. Den första figuren visar direktåtkomst inom sammanhållen journalföring och den andra figuren visar användning inom patientens direktåtkomst.</w:t>
+        <w:t>Följande flödesmodeller beskriver översiktligt hur tjänstekontrakten är tänkta att användas. Tjänstekonsument (K) och tjänsteproducenter (P) är markerade i figurerna. Den första figuren visar direktåtkomst inom sammanhållen journalföring och den andra figuren visar användning inom patientens direktåtkomst.</w:t>
       </w:r>
     </w:p>
     <w:p>
@@ -7487,13 +7735,19 @@
         <w:pStyle w:val="Brdtext"/>
         <w:ind w:right="119"/>
       </w:pPr>
+    </w:p>
+    <w:p>
+      <w:pPr>
+        <w:pStyle w:val="Brdtext"/>
+        <w:ind w:right="119"/>
+      </w:pPr>
       <w:r>
         <w:rPr>
           <w:noProof/>
           <w:lang w:eastAsia="sv-SE"/>
         </w:rPr>
         <w:drawing>
-          <wp:inline distT="0" distB="0" distL="0" distR="0" wp14:anchorId="3FF6675F" wp14:editId="6AE86CAB">
+          <wp:inline distT="0" distB="0" distL="0" distR="0" wp14:anchorId="41E18454" wp14:editId="039E5E11">
             <wp:extent cx="5849739" cy="3687908"/>
             <wp:effectExtent l="0" t="0" r="0" b="0"/>
             <wp:docPr id="5" name="Bild 4"/>
@@ -7579,8 +7833,9 @@
           <w:noProof/>
           <w:lang w:eastAsia="sv-SE"/>
         </w:rPr>
+        <w:lastRenderedPageBreak/>
         <w:drawing>
-          <wp:inline distT="0" distB="0" distL="0" distR="0" wp14:anchorId="719DCF0F" wp14:editId="4E1D64DD">
+          <wp:inline distT="0" distB="0" distL="0" distR="0" wp14:anchorId="6D8B5397" wp14:editId="1512C883">
             <wp:extent cx="5702643" cy="3613289"/>
             <wp:effectExtent l="0" t="0" r="12700" b="0"/>
             <wp:docPr id="6" name="Bild 5"/>
@@ -7673,12 +7928,14 @@
         <w:pStyle w:val="Rubrik2b"/>
       </w:pPr>
       <w:bookmarkStart w:id="8" w:name="_Toc219337765"/>
-      <w:bookmarkStart w:id="9" w:name="_Toc227048194"/>
+      <w:bookmarkStart w:id="9" w:name="_Toc227077986"/>
+      <w:bookmarkStart w:id="10" w:name="_Toc227635027"/>
       <w:r>
         <w:t>Nationell användning</w:t>
       </w:r>
       <w:bookmarkEnd w:id="8"/>
       <w:bookmarkEnd w:id="9"/>
+      <w:bookmarkEnd w:id="10"/>
     </w:p>
     <w:p>
       <w:pPr>
@@ -7689,13 +7946,7 @@
         <w:t>Vid nationell anv</w:t>
       </w:r>
       <w:r>
-        <w:t xml:space="preserve">ändning av tjänstekontrakten (d.v.s. tjänstekonsumenter som begär information från alla </w:t>
-      </w:r>
-      <w:r>
-        <w:t>tjänste</w:t>
-      </w:r>
-      <w:r>
-        <w:t xml:space="preserve">producenter i Sverige) sker aggregering av informationen genom aggregerande tjänster i den gemensamma tjänsteplattformen. Regioner och Landsting tillhandahåller då </w:t>
+        <w:t xml:space="preserve">ändning av tjänstekontrakten (d.v.s. tjänstekonsumenter som begär information från alla tjänsteproducenter i Sverige) sker aggregering av informationen genom aggregerande tjänster i den gemensamma tjänsteplattformen. Regioner och Landsting tillhandahåller då </w:t>
       </w:r>
       <w:proofErr w:type="spellStart"/>
       <w:r>
@@ -7703,13 +7954,7 @@
       </w:r>
       <w:proofErr w:type="spellEnd"/>
       <w:r>
-        <w:t xml:space="preserve"> (KS) information genom anslutningspunkter (AP) i enlighet med tjänstekontrakten. Det kan </w:t>
-      </w:r>
-      <w:r>
-        <w:t xml:space="preserve">t.ex. </w:t>
-      </w:r>
-      <w:r>
-        <w:t>ske enligt olika modeller:</w:t>
+        <w:t xml:space="preserve"> (KS) information genom anslutningspunkter (AP) i enlighet med tjänstekontrakten. Det kan t.ex. ske enligt olika modeller:</w:t>
       </w:r>
     </w:p>
     <w:p>
@@ -7821,7 +8066,7 @@
         </w:rPr>
         <w:lastRenderedPageBreak/>
         <w:drawing>
-          <wp:inline distT="0" distB="0" distL="0" distR="0" wp14:anchorId="58B35A36" wp14:editId="7398A0FB">
+          <wp:inline distT="0" distB="0" distL="0" distR="0" wp14:anchorId="0CA2F86C" wp14:editId="63210EDD">
             <wp:extent cx="5228047" cy="3841973"/>
             <wp:effectExtent l="0" t="0" r="4445" b="0"/>
             <wp:docPr id="9" name="Bild 10"/>
@@ -7924,17 +8169,11 @@
         <w:ind w:right="119"/>
       </w:pPr>
       <w:r>
-        <w:t xml:space="preserve">vårdsystemen uppdaterar nationellt engagemangsindex – direkt eller indirekt via regionalt index. </w:t>
-      </w:r>
-      <w:r>
-        <w:t xml:space="preserve">PDL-enhet och </w:t>
+        <w:t xml:space="preserve">vårdsystemen uppdaterar nationellt engagemangsindex – direkt eller indirekt via regionalt index. PDL-enhet och </w:t>
       </w:r>
       <w:proofErr w:type="spellStart"/>
       <w:r>
-        <w:t>k</w:t>
-      </w:r>
-      <w:r>
-        <w:t>ällsystemets</w:t>
+        <w:t>källsystemets</w:t>
       </w:r>
       <w:proofErr w:type="spellEnd"/>
       <w:r>
@@ -7946,10 +8185,7 @@
       </w:r>
       <w:proofErr w:type="spellEnd"/>
       <w:r>
-        <w:t>-id anges i engagemangsposten jämte övrig info enl</w:t>
-      </w:r>
-      <w:r>
-        <w:t>igt beskrivning i särskilt avsnitt under regelverk</w:t>
+        <w:t>-id anges i engagemangsposten jämte övrig info enligt beskrivning i särskilt avsnitt under regelverk</w:t>
       </w:r>
     </w:p>
     <w:p>
@@ -8014,16 +8250,18 @@
       <w:pPr>
         <w:pStyle w:val="Rubrik2b"/>
       </w:pPr>
-      <w:bookmarkStart w:id="10" w:name="_Toc219337766"/>
-      <w:bookmarkStart w:id="11" w:name="_Toc227048195"/>
+      <w:bookmarkStart w:id="11" w:name="_Toc219337766"/>
+      <w:bookmarkStart w:id="12" w:name="_Toc227077987"/>
+      <w:bookmarkStart w:id="13" w:name="_Toc227635028"/>
       <w:r>
         <w:t>Regional</w:t>
       </w:r>
       <w:r>
         <w:t xml:space="preserve"> användning</w:t>
       </w:r>
-      <w:bookmarkEnd w:id="10"/>
       <w:bookmarkEnd w:id="11"/>
+      <w:bookmarkEnd w:id="12"/>
+      <w:bookmarkEnd w:id="13"/>
     </w:p>
     <w:p>
       <w:pPr>
@@ -8054,9 +8292,9 @@
         </w:rPr>
         <w:lastRenderedPageBreak/>
         <w:drawing>
-          <wp:inline distT="0" distB="0" distL="0" distR="0" wp14:anchorId="4164B572" wp14:editId="4F919E6B">
-            <wp:extent cx="5493228" cy="3887732"/>
-            <wp:effectExtent l="0" t="0" r="0" b="0"/>
+          <wp:inline distT="0" distB="0" distL="0" distR="0" wp14:anchorId="06442701" wp14:editId="7F99085B">
+            <wp:extent cx="5176684" cy="3663704"/>
+            <wp:effectExtent l="0" t="0" r="5080" b="0"/>
             <wp:docPr id="12" name="Bild 2"/>
             <wp:cNvGraphicFramePr>
               <a:graphicFrameLocks xmlns:a="http://schemas.openxmlformats.org/drawingml/2006/main" noChangeAspect="1"/>
@@ -8086,7 +8324,7 @@
                   <pic:spPr bwMode="auto">
                     <a:xfrm>
                       <a:off x="0" y="0"/>
-                      <a:ext cx="5493889" cy="3888200"/>
+                      <a:ext cx="5177757" cy="3664464"/>
                     </a:xfrm>
                     <a:prstGeom prst="rect">
                       <a:avLst/>
@@ -8113,13 +8351,15 @@
       <w:pPr>
         <w:pStyle w:val="Rubrik2b"/>
       </w:pPr>
-      <w:bookmarkStart w:id="12" w:name="_Toc219337767"/>
-      <w:bookmarkStart w:id="13" w:name="_Toc227048196"/>
+      <w:bookmarkStart w:id="14" w:name="_Toc219337767"/>
+      <w:bookmarkStart w:id="15" w:name="_Toc227077988"/>
+      <w:bookmarkStart w:id="16" w:name="_Toc227635029"/>
       <w:r>
         <w:t>Adresseringsmodell</w:t>
       </w:r>
-      <w:bookmarkEnd w:id="12"/>
-      <w:bookmarkEnd w:id="13"/>
+      <w:bookmarkEnd w:id="14"/>
+      <w:bookmarkEnd w:id="15"/>
+      <w:bookmarkEnd w:id="16"/>
     </w:p>
     <w:p>
       <w:pPr>
@@ -8127,10 +8367,7 @@
         <w:ind w:right="119"/>
       </w:pPr>
       <w:r>
-        <w:t xml:space="preserve">Tjänstedomänen tillämpar system-adressering. Det innebär att </w:t>
-      </w:r>
-      <w:r>
-        <w:t>aggregerande tjänster använder fältet ”</w:t>
+        <w:t>Tjänstedomänen tillämpar system-adressering. Det innebär att aggregerande tjänster använder fältet ”</w:t>
       </w:r>
       <w:proofErr w:type="spellStart"/>
       <w:r>
@@ -8138,13 +8375,7 @@
       </w:r>
       <w:proofErr w:type="spellEnd"/>
       <w:r>
-        <w:t xml:space="preserve">” i </w:t>
-      </w:r>
-      <w:r>
-        <w:t xml:space="preserve">engagemangsindex-posterna </w:t>
-      </w:r>
-      <w:r>
-        <w:t xml:space="preserve">istället för fältet </w:t>
+        <w:t xml:space="preserve">” i engagemangsindex-posterna istället för fältet </w:t>
       </w:r>
       <w:proofErr w:type="spellStart"/>
       <w:r>
@@ -8152,10 +8383,7 @@
       </w:r>
       <w:proofErr w:type="spellEnd"/>
       <w:r>
-        <w:t xml:space="preserve"> för att adressera virtuell tjänst. </w:t>
-      </w:r>
-      <w:r>
-        <w:t xml:space="preserve">Observera att tjänstekonsumenter alltid anropar aggregerande tjänster. </w:t>
+        <w:t xml:space="preserve"> för att adressera virtuell tjänst. Observera att tjänstekonsumenter främst anropar aggregerande tjänster. </w:t>
       </w:r>
       <w:proofErr w:type="spellStart"/>
       <w:r>
@@ -8195,31 +8423,33 @@
       </w:r>
       <w:proofErr w:type="spellEnd"/>
       <w:r>
-        <w:t>-id för aktuell huvudman om det är en regional</w:t>
-      </w:r>
-      <w:r>
-        <w:t>/huvudmanna-specifik</w:t>
-      </w:r>
-      <w:r>
-        <w:t xml:space="preserve"> tjänstekonsument som endast begär </w:t>
-      </w:r>
-      <w:r>
-        <w:t>journal</w:t>
-      </w:r>
-      <w:r>
-        <w:t xml:space="preserve">historik </w:t>
-      </w:r>
-      <w:r>
-        <w:t>inom huvudmannens domän</w:t>
-      </w:r>
-      <w:r>
-        <w:t xml:space="preserve">. Följande figur illustrerar adressering genom ett exempel. </w:t>
-      </w:r>
-      <w:r>
-        <w:t xml:space="preserve">Det är alltid </w:t>
+        <w:t xml:space="preserve">-id för aktuell huvudman om det är en regional/huvudmanna-specifik tjänstekonsument som endast begär journalhistorik inom huvudmannens domän. </w:t>
+      </w:r>
+    </w:p>
+    <w:p>
+      <w:pPr>
+        <w:pStyle w:val="Brdtext"/>
+        <w:ind w:right="119"/>
+      </w:pPr>
+    </w:p>
+    <w:p>
+      <w:pPr>
+        <w:pStyle w:val="Brdtext"/>
+        <w:ind w:right="119"/>
+      </w:pPr>
+      <w:r>
+        <w:t xml:space="preserve">Det finns också fall då en tjänstekonsument adresserar ett </w:t>
       </w:r>
       <w:proofErr w:type="spellStart"/>
       <w:r>
+        <w:t>källsystem</w:t>
+      </w:r>
+      <w:proofErr w:type="spellEnd"/>
+      <w:r>
+        <w:t xml:space="preserve">. Det förutsätter att tjänstekonsumenten känner till </w:t>
+      </w:r>
+      <w:proofErr w:type="spellStart"/>
+      <w:r>
         <w:t>källsystemets</w:t>
       </w:r>
       <w:proofErr w:type="spellEnd"/>
@@ -8232,10 +8462,78 @@
       </w:r>
       <w:proofErr w:type="spellEnd"/>
       <w:r>
-        <w:t xml:space="preserve">-id som är logisk adress vi adressering, </w:t>
-      </w:r>
-      <w:r>
-        <w:t xml:space="preserve">även om det inte är just </w:t>
+        <w:t>. Det sker vanligen genom att ett sådant anrop föregås av antingen ett anrop till en aggregerande tjänst (</w:t>
+      </w:r>
+      <w:proofErr w:type="spellStart"/>
+      <w:r>
+        <w:t>källsystemets</w:t>
+      </w:r>
+      <w:proofErr w:type="spellEnd"/>
+      <w:r>
+        <w:t xml:space="preserve"> </w:t>
+      </w:r>
+      <w:proofErr w:type="spellStart"/>
+      <w:r>
+        <w:t>HSAid</w:t>
+      </w:r>
+      <w:proofErr w:type="spellEnd"/>
+      <w:r>
+        <w:t xml:space="preserve"> finns då i svarsmeddelandet) eller genom att tjänstekonsumenten direkt interagerar med ett engagemangsindex (indexposterna innehåller </w:t>
+      </w:r>
+      <w:proofErr w:type="spellStart"/>
+      <w:r>
+        <w:t>källsystemets</w:t>
+      </w:r>
+      <w:proofErr w:type="spellEnd"/>
+      <w:r>
+        <w:t xml:space="preserve"> </w:t>
+      </w:r>
+      <w:proofErr w:type="spellStart"/>
+      <w:r>
+        <w:t>HSAid</w:t>
+      </w:r>
+      <w:proofErr w:type="spellEnd"/>
+      <w:r>
+        <w:t>). Detta scenario beskrivs i avsnitt 2.4.3.</w:t>
+      </w:r>
+    </w:p>
+    <w:p>
+      <w:pPr>
+        <w:pStyle w:val="Brdtext"/>
+        <w:ind w:right="119"/>
+      </w:pPr>
+    </w:p>
+    <w:p>
+      <w:pPr>
+        <w:pStyle w:val="Brdtext"/>
+        <w:ind w:right="119"/>
+      </w:pPr>
+      <w:r>
+        <w:t xml:space="preserve">Följande figur illustrerar adressering av aggregerande tjänst genom ett exempel. Det är alltid </w:t>
+      </w:r>
+      <w:proofErr w:type="spellStart"/>
+      <w:r>
+        <w:t>källsystemets</w:t>
+      </w:r>
+      <w:proofErr w:type="spellEnd"/>
+      <w:r>
+        <w:t xml:space="preserve"> </w:t>
+      </w:r>
+      <w:proofErr w:type="spellStart"/>
+      <w:r>
+        <w:t>HSA</w:t>
+      </w:r>
+      <w:proofErr w:type="spellEnd"/>
+      <w:r>
+        <w:t>-id som är logisk adress när en aggregerande tjänst anropar en anslutningspunkt (</w:t>
+      </w:r>
+      <w:proofErr w:type="spellStart"/>
+      <w:r>
+        <w:t>ap</w:t>
+      </w:r>
+      <w:proofErr w:type="spellEnd"/>
+      <w:r>
+        <w:t xml:space="preserve">), även om det inte är just </w:t>
       </w:r>
       <w:proofErr w:type="spellStart"/>
       <w:r>
@@ -8260,13 +8558,15 @@
           <w:numId w:val="1"/>
         </w:numPr>
       </w:pPr>
-      <w:bookmarkStart w:id="14" w:name="_Toc219337768"/>
-      <w:bookmarkStart w:id="15" w:name="_Toc227048197"/>
+      <w:bookmarkStart w:id="17" w:name="_Toc219337768"/>
+      <w:bookmarkStart w:id="18" w:name="_Toc227077989"/>
+      <w:bookmarkStart w:id="19" w:name="_Toc227635030"/>
       <w:r>
         <w:t>Adressering vid nationell användning</w:t>
       </w:r>
-      <w:bookmarkEnd w:id="14"/>
-      <w:bookmarkEnd w:id="15"/>
+      <w:bookmarkEnd w:id="17"/>
+      <w:bookmarkEnd w:id="18"/>
+      <w:bookmarkEnd w:id="19"/>
     </w:p>
     <w:p>
       <w:pPr>
@@ -8285,7 +8585,7 @@
         </w:rPr>
         <w:lastRenderedPageBreak/>
         <w:drawing>
-          <wp:inline distT="0" distB="0" distL="0" distR="0" wp14:anchorId="54296DCC" wp14:editId="57CF141E">
+          <wp:inline distT="0" distB="0" distL="0" distR="0" wp14:anchorId="2CE297B3" wp14:editId="0BE2859F">
             <wp:extent cx="5750417" cy="3338158"/>
             <wp:effectExtent l="0" t="0" r="0" b="0"/>
             <wp:docPr id="7" name="Bild 1"/>
@@ -8389,8 +8689,9 @@
           <w:numId w:val="1"/>
         </w:numPr>
       </w:pPr>
-      <w:bookmarkStart w:id="16" w:name="_Toc219337769"/>
-      <w:bookmarkStart w:id="17" w:name="_Toc227048198"/>
+      <w:bookmarkStart w:id="20" w:name="_Toc219337769"/>
+      <w:bookmarkStart w:id="21" w:name="_Toc227077990"/>
+      <w:bookmarkStart w:id="22" w:name="_Toc227635031"/>
       <w:r>
         <w:t xml:space="preserve">Adressering vid </w:t>
       </w:r>
@@ -8400,8 +8701,9 @@
       <w:r>
         <w:t xml:space="preserve"> användning</w:t>
       </w:r>
-      <w:bookmarkEnd w:id="16"/>
-      <w:bookmarkEnd w:id="17"/>
+      <w:bookmarkEnd w:id="20"/>
+      <w:bookmarkEnd w:id="21"/>
+      <w:bookmarkEnd w:id="22"/>
     </w:p>
     <w:p>
       <w:pPr>
@@ -8413,7 +8715,7 @@
           <w:lang w:eastAsia="sv-SE"/>
         </w:rPr>
         <w:drawing>
-          <wp:inline distT="0" distB="0" distL="0" distR="0" wp14:anchorId="51374CA4" wp14:editId="5DE53958">
+          <wp:inline distT="0" distB="0" distL="0" distR="0" wp14:anchorId="0C2CE534" wp14:editId="3161B776">
             <wp:extent cx="5570113" cy="3332607"/>
             <wp:effectExtent l="0" t="0" r="0" b="0"/>
             <wp:docPr id="8" name="Bild 2"/>
@@ -8492,19 +8794,7 @@
         <w:rPr>
           <w:i/>
         </w:rPr>
-        <w:t xml:space="preserve"> ett vårddokumentationssystem, besluts</w:t>
-      </w:r>
-      <w:r>
-        <w:rPr>
-          <w:i/>
-        </w:rPr>
-        <w:t>stöd</w:t>
-      </w:r>
-      <w:r>
-        <w:rPr>
-          <w:i/>
-        </w:rPr>
-        <w:t>system eller en regional patientöversikt</w:t>
+        <w:t xml:space="preserve"> ett vårddokumentationssystem, beslutsstödsystem eller en regional patientöversikt</w:t>
       </w:r>
       <w:r>
         <w:rPr>
@@ -8521,152 +8811,6 @@
           <w:i/>
         </w:rPr>
       </w:pPr>
-    </w:p>
-    <w:p>
-      <w:pPr>
-        <w:pStyle w:val="Rubrik2b"/>
-      </w:pPr>
-      <w:bookmarkStart w:id="18" w:name="_Toc227048199"/>
-      <w:r>
-        <w:t>Aggregerande tjänst</w:t>
-      </w:r>
-      <w:r>
-        <w:t>er</w:t>
-      </w:r>
-      <w:bookmarkEnd w:id="18"/>
-    </w:p>
-    <w:p>
-      <w:pPr>
-        <w:pStyle w:val="Brdtext"/>
-      </w:pPr>
-      <w:r>
-        <w:t xml:space="preserve">Aggregerande tjänster i denna domän behöver hantera att det finns flera indexposter per </w:t>
-      </w:r>
-      <w:proofErr w:type="spellStart"/>
-      <w:r>
-        <w:t>källsystem</w:t>
-      </w:r>
-      <w:proofErr w:type="spellEnd"/>
-      <w:r>
-        <w:t xml:space="preserve"> (</w:t>
-      </w:r>
-      <w:proofErr w:type="spellStart"/>
-      <w:r>
-        <w:t>sourceSystem</w:t>
-      </w:r>
-      <w:proofErr w:type="spellEnd"/>
-      <w:r>
-        <w:t>)</w:t>
-      </w:r>
-      <w:r>
-        <w:t xml:space="preserve"> och patient</w:t>
-      </w:r>
-      <w:r>
-        <w:t xml:space="preserve"> (</w:t>
-      </w:r>
-      <w:proofErr w:type="spellStart"/>
-      <w:r>
-        <w:t>registeredResidentIdent</w:t>
-      </w:r>
-      <w:r>
-        <w:t>Identification</w:t>
-      </w:r>
-      <w:proofErr w:type="spellEnd"/>
-      <w:r>
-        <w:t>)</w:t>
-      </w:r>
-      <w:r>
-        <w:t xml:space="preserve"> eftersom domänen är systemadresserad och indexposterna ligger på PDL-enhetsnivå</w:t>
-      </w:r>
-      <w:r>
-        <w:t xml:space="preserve"> </w:t>
-      </w:r>
-      <w:r>
-        <w:lastRenderedPageBreak/>
-        <w:t>(</w:t>
-      </w:r>
-      <w:proofErr w:type="spellStart"/>
-      <w:r>
-        <w:t>logicalAddress</w:t>
-      </w:r>
-      <w:proofErr w:type="spellEnd"/>
-      <w:r>
-        <w:t>)</w:t>
-      </w:r>
-      <w:r>
-        <w:t>.</w:t>
-      </w:r>
-      <w:r>
-        <w:t xml:space="preserve"> </w:t>
-      </w:r>
-      <w:r>
-        <w:t xml:space="preserve">En aggregerande tjänst behöver gruppera posterna från engagemangsindex efter </w:t>
-      </w:r>
-      <w:proofErr w:type="spellStart"/>
-      <w:r>
-        <w:t>sourceSystem</w:t>
-      </w:r>
-      <w:proofErr w:type="spellEnd"/>
-      <w:r>
-        <w:t xml:space="preserve"> och sedan göra ett anrop per system där PDL-enheterna från alla posterna för det systemet fylls i som </w:t>
-      </w:r>
-      <w:r>
-        <w:t>värden</w:t>
-      </w:r>
-      <w:r>
-        <w:t xml:space="preserve"> i sökfältet </w:t>
-      </w:r>
-      <w:proofErr w:type="spellStart"/>
-      <w:r>
-        <w:t>careUnitHSAid</w:t>
-      </w:r>
-      <w:proofErr w:type="spellEnd"/>
-      <w:r>
-        <w:t>.</w:t>
-      </w:r>
-    </w:p>
-    <w:p>
-      <w:pPr>
-        <w:pStyle w:val="Brdtext"/>
-      </w:pPr>
-    </w:p>
-    <w:p>
-      <w:pPr>
-        <w:pStyle w:val="Brdtext"/>
-      </w:pPr>
-      <w:r>
-        <w:t xml:space="preserve">Det </w:t>
-      </w:r>
-      <w:r>
-        <w:t xml:space="preserve">behövs </w:t>
-      </w:r>
-      <w:r>
-        <w:t>en aggregerande tjänst för varje tjänstekontrakt i denna domän.</w:t>
-      </w:r>
-    </w:p>
-    <w:p>
-      <w:pPr>
-        <w:pStyle w:val="Brdtext"/>
-        <w:ind w:left="0"/>
-      </w:pPr>
-    </w:p>
-    <w:p>
-      <w:pPr>
-        <w:pStyle w:val="Brdtext"/>
-        <w:ind w:right="119"/>
-      </w:pPr>
-    </w:p>
-    <w:p>
-      <w:pPr>
-        <w:pStyle w:val="Rubrik2b"/>
-      </w:pPr>
-      <w:bookmarkStart w:id="19" w:name="_Toc219337770"/>
-      <w:bookmarkStart w:id="20" w:name="_Toc227048200"/>
-      <w:r>
-        <w:t>Informationssäkerhet</w:t>
-      </w:r>
-      <w:bookmarkEnd w:id="19"/>
-      <w:bookmarkEnd w:id="20"/>
     </w:p>
     <w:p>
       <w:pPr>
@@ -8676,80 +8820,471 @@
           <w:numId w:val="1"/>
         </w:numPr>
       </w:pPr>
-      <w:bookmarkStart w:id="21" w:name="_Toc219337771"/>
-      <w:bookmarkStart w:id="22" w:name="_Toc227048201"/>
-      <w:r>
-        <w:t>Medarbetarens direktåtkomst</w:t>
-      </w:r>
-      <w:bookmarkEnd w:id="21"/>
-      <w:bookmarkEnd w:id="22"/>
+      <w:bookmarkStart w:id="23" w:name="_Toc227077991"/>
+      <w:bookmarkStart w:id="24" w:name="_Toc227635032"/>
+      <w:r>
+        <w:t xml:space="preserve">Adressering </w:t>
+      </w:r>
+      <w:r>
+        <w:t xml:space="preserve">direkt till ett </w:t>
+      </w:r>
+      <w:proofErr w:type="spellStart"/>
+      <w:r>
+        <w:t>källsystem</w:t>
+      </w:r>
+      <w:bookmarkEnd w:id="23"/>
+      <w:bookmarkEnd w:id="24"/>
+      <w:proofErr w:type="spellEnd"/>
     </w:p>
     <w:p>
       <w:pPr>
         <w:pStyle w:val="Brdtext"/>
-        <w:ind w:right="119"/>
-      </w:pPr>
-      <w:r>
-        <w:t xml:space="preserve">Vid sammanhållen journalföring ansvarar verksamheten som erbjuder sina medarbetare direktåtkomst till sammanhållen journal för att patientdatalagen </w:t>
+      </w:pPr>
+      <w:r>
+        <w:t xml:space="preserve">Tjänstekontrakten i denna </w:t>
       </w:r>
       <w:proofErr w:type="gramStart"/>
       <w:r>
-        <w:t>efterlevs</w:t>
+        <w:t>domänen</w:t>
       </w:r>
       <w:proofErr w:type="gramEnd"/>
       <w:r>
-        <w:t xml:space="preserve">. Det innebär bl.a. att </w:t>
+        <w:t xml:space="preserve"> möjliggör sökning av information rörande en eller flera vårdkontakter. Syftet är att stödja ett tillämpningsflöde som startar med en översikt av vårdkontakter som hämtas med </w:t>
       </w:r>
       <w:proofErr w:type="spellStart"/>
       <w:r>
-        <w:t>spärrkontroll</w:t>
+        <w:t>GetCareContacts</w:t>
       </w:r>
       <w:proofErr w:type="spellEnd"/>
       <w:r>
-        <w:t xml:space="preserve"> behöver genomföras innan information kan visas. Det innebär också att regelverket för samtycke, vårdrelation och åtkoms</w:t>
-      </w:r>
-      <w:r>
-        <w:t>t</w:t>
-      </w:r>
-      <w:r>
-        <w:t xml:space="preserve">loggning måste följas. Dessutom finns krav från datainspektionen om ytterligare teknisk åtkomstkontroll. Datainspektionens krav hanteras genom ett koncept som benämns </w:t>
+        <w:t xml:space="preserve"> (i domänen </w:t>
       </w:r>
       <w:proofErr w:type="spellStart"/>
-      <w:r>
-        <w:t>TGP</w:t>
+      <w:proofErr w:type="gramStart"/>
+      <w:r>
+        <w:lastRenderedPageBreak/>
+        <w:t>clinicalprocess:logistics</w:t>
+      </w:r>
+      <w:proofErr w:type="gramEnd"/>
+      <w:r>
+        <w:t>:logistics</w:t>
       </w:r>
       <w:proofErr w:type="spellEnd"/>
       <w:r>
-        <w:t xml:space="preserve"> – tillgänglig patient. Patientdatalagen ställer krav på att medarbetaren är starkt autentiserad och att uppdragsval görs i samband med autentisering (PDL-enhet). Det kompletta regelverket finns i senaste utredningen </w:t>
+        <w:t xml:space="preserve">) eller annan aktivitet som resulterar i att användaren presenteras en lista med vårdkontakter. Utgående från en sådan lista finns behov av att kunna hämta journaluppgifter som rör en specifik vårdkontakt. Eftersom </w:t>
       </w:r>
       <w:proofErr w:type="spellStart"/>
       <w:r>
-        <w:t>PDLiP</w:t>
+        <w:t>vårdkontaktid</w:t>
       </w:r>
       <w:proofErr w:type="spellEnd"/>
       <w:r>
-        <w:t xml:space="preserve"> samt i anvisningar för tillgänglig patient.</w:t>
+        <w:t xml:space="preserve"> finns som </w:t>
+      </w:r>
+      <w:proofErr w:type="spellStart"/>
+      <w:r>
+        <w:t>sökparameter</w:t>
+      </w:r>
+      <w:proofErr w:type="spellEnd"/>
+      <w:r>
+        <w:t xml:space="preserve"> till tjänstekontrakten i denna domän, kan man på så sätt filtrera sökningen. Vårdkontakt-id är bara unikt inom ett </w:t>
+      </w:r>
+      <w:proofErr w:type="spellStart"/>
+      <w:r>
+        <w:t>källsystem</w:t>
+      </w:r>
+      <w:proofErr w:type="spellEnd"/>
+      <w:r>
+        <w:t xml:space="preserve">. Man behöver därför avgränsa en sådan fråga till ett specifikt </w:t>
+      </w:r>
+      <w:proofErr w:type="spellStart"/>
+      <w:r>
+        <w:t>källsystem</w:t>
+      </w:r>
+      <w:proofErr w:type="spellEnd"/>
+      <w:r>
+        <w:t xml:space="preserve">. Det görs helt enkelt genom att ange </w:t>
+      </w:r>
+      <w:proofErr w:type="spellStart"/>
+      <w:r>
+        <w:t>källsystemets</w:t>
+      </w:r>
+      <w:proofErr w:type="spellEnd"/>
+      <w:r>
+        <w:t xml:space="preserve"> </w:t>
+      </w:r>
+      <w:proofErr w:type="spellStart"/>
+      <w:r>
+        <w:t>HSA</w:t>
+      </w:r>
+      <w:proofErr w:type="spellEnd"/>
+      <w:r>
+        <w:t xml:space="preserve">-id som </w:t>
+      </w:r>
+      <w:proofErr w:type="spellStart"/>
+      <w:r>
+        <w:t>sökparameter</w:t>
+      </w:r>
+      <w:proofErr w:type="spellEnd"/>
+      <w:r>
+        <w:t xml:space="preserve">, tillsammans med vårdkontakt-id. I detta fall används </w:t>
+      </w:r>
+      <w:proofErr w:type="spellStart"/>
+      <w:r>
+        <w:t>källsystemets</w:t>
+      </w:r>
+      <w:proofErr w:type="spellEnd"/>
+      <w:r>
+        <w:t xml:space="preserve"> </w:t>
+      </w:r>
+      <w:proofErr w:type="spellStart"/>
+      <w:r>
+        <w:t>HSA</w:t>
+      </w:r>
+      <w:proofErr w:type="spellEnd"/>
+      <w:r>
+        <w:t xml:space="preserve">-id som logisk adress. </w:t>
+      </w:r>
+      <w:proofErr w:type="spellStart"/>
+      <w:r>
+        <w:t>Källsystemets</w:t>
+      </w:r>
+      <w:proofErr w:type="spellEnd"/>
+      <w:r>
+        <w:t xml:space="preserve"> </w:t>
+      </w:r>
+      <w:proofErr w:type="spellStart"/>
+      <w:r>
+        <w:t>HSA</w:t>
+      </w:r>
+      <w:proofErr w:type="spellEnd"/>
+      <w:r>
+        <w:t xml:space="preserve">-id och vårdkontakt-id ingår i svarsmängden för alla tjänstekontrakt i denna domän. Man startar med andra ord med att adressera aggregerande tjänst för </w:t>
+      </w:r>
+      <w:proofErr w:type="spellStart"/>
+      <w:proofErr w:type="gramStart"/>
+      <w:r>
+        <w:t>clinicalprocess:logistics</w:t>
+      </w:r>
+      <w:proofErr w:type="gramEnd"/>
+      <w:r>
+        <w:t>:logistics:GetCareContacts</w:t>
+      </w:r>
+      <w:proofErr w:type="spellEnd"/>
+      <w:r>
+        <w:t xml:space="preserve"> och sedan baserat på fält i resultatet, anropa t.ex. </w:t>
+      </w:r>
+      <w:proofErr w:type="spellStart"/>
+      <w:r>
+        <w:t>GetCareDocumentation</w:t>
+      </w:r>
+      <w:proofErr w:type="spellEnd"/>
+      <w:r>
+        <w:t xml:space="preserve"> för en eller flera </w:t>
+      </w:r>
+      <w:proofErr w:type="spellStart"/>
+      <w:r>
+        <w:t>vårdkontakt-id:n</w:t>
+      </w:r>
+      <w:proofErr w:type="spellEnd"/>
+      <w:r>
+        <w:t xml:space="preserve"> i ett specifikt </w:t>
+      </w:r>
+      <w:proofErr w:type="spellStart"/>
+      <w:r>
+        <w:t>källlsystem</w:t>
+      </w:r>
+      <w:proofErr w:type="spellEnd"/>
+      <w:r>
+        <w:t>. Figuren visar ett exempel som skulle kunna vara fortsättningen på något av flödena i avsnitt 2.1:</w:t>
       </w:r>
     </w:p>
     <w:p>
       <w:pPr>
         <w:pStyle w:val="Brdtext"/>
-        <w:ind w:right="119"/>
       </w:pPr>
     </w:p>
     <w:p>
       <w:pPr>
         <w:pStyle w:val="Brdtext"/>
+      </w:pPr>
+      <w:r>
+        <w:rPr>
+          <w:noProof/>
+          <w:lang w:eastAsia="sv-SE"/>
+        </w:rPr>
+        <w:drawing>
+          <wp:inline distT="0" distB="0" distL="0" distR="0" wp14:anchorId="0CC7ECDB" wp14:editId="6CD64FDE">
+            <wp:extent cx="5324168" cy="3202421"/>
+            <wp:effectExtent l="0" t="0" r="10160" b="0"/>
+            <wp:docPr id="4" name="Bild 1"/>
+            <wp:cNvGraphicFramePr>
+              <a:graphicFrameLocks xmlns:a="http://schemas.openxmlformats.org/drawingml/2006/main" noChangeAspect="1"/>
+            </wp:cNvGraphicFramePr>
+            <a:graphic xmlns:a="http://schemas.openxmlformats.org/drawingml/2006/main">
+              <a:graphicData uri="http://schemas.openxmlformats.org/drawingml/2006/picture">
+                <pic:pic xmlns:pic="http://schemas.openxmlformats.org/drawingml/2006/picture">
+                  <pic:nvPicPr>
+                    <pic:cNvPr id="0" name="Picture 1"/>
+                    <pic:cNvPicPr>
+                      <a:picLocks noChangeAspect="1" noChangeArrowheads="1"/>
+                    </pic:cNvPicPr>
+                  </pic:nvPicPr>
+                  <pic:blipFill>
+                    <a:blip r:embed="rId15">
+                      <a:extLst>
+                        <a:ext uri="{28A0092B-C50C-407E-A947-70E740481C1C}">
+                          <a14:useLocalDpi xmlns:a14="http://schemas.microsoft.com/office/drawing/2010/main" val="0"/>
+                        </a:ext>
+                      </a:extLst>
+                    </a:blip>
+                    <a:srcRect/>
+                    <a:stretch>
+                      <a:fillRect/>
+                    </a:stretch>
+                  </pic:blipFill>
+                  <pic:spPr bwMode="auto">
+                    <a:xfrm>
+                      <a:off x="0" y="0"/>
+                      <a:ext cx="5325013" cy="3202929"/>
+                    </a:xfrm>
+                    <a:prstGeom prst="rect">
+                      <a:avLst/>
+                    </a:prstGeom>
+                    <a:noFill/>
+                    <a:ln>
+                      <a:noFill/>
+                    </a:ln>
+                  </pic:spPr>
+                </pic:pic>
+              </a:graphicData>
+            </a:graphic>
+          </wp:inline>
+        </w:drawing>
+      </w:r>
+    </w:p>
+    <w:p>
+      <w:pPr>
+        <w:pStyle w:val="Brdtext"/>
         <w:ind w:right="119"/>
-      </w:pPr>
+        <w:rPr>
+          <w:i/>
+        </w:rPr>
+      </w:pPr>
+      <w:r>
+        <w:rPr>
+          <w:i/>
+        </w:rPr>
+        <w:t xml:space="preserve">Figur: </w:t>
+      </w:r>
+      <w:r>
+        <w:rPr>
+          <w:i/>
+        </w:rPr>
+        <w:t xml:space="preserve">Flöde som förutsätter adressering med </w:t>
+      </w:r>
       <w:proofErr w:type="spellStart"/>
       <w:r>
-        <w:t>TGP</w:t>
+        <w:rPr>
+          <w:i/>
+        </w:rPr>
+        <w:t>källsystemets</w:t>
       </w:r>
       <w:proofErr w:type="spellEnd"/>
       <w:r>
-        <w:t xml:space="preserve"> berör både tjänstekonsument och tjänsteproducent.</w:t>
-      </w:r>
+        <w:rPr>
+          <w:i/>
+        </w:rPr>
+        <w:t xml:space="preserve"> </w:t>
+      </w:r>
+      <w:proofErr w:type="spellStart"/>
+      <w:r>
+        <w:rPr>
+          <w:i/>
+        </w:rPr>
+        <w:t>HSAid</w:t>
+      </w:r>
+      <w:proofErr w:type="spellEnd"/>
+    </w:p>
+    <w:p>
+      <w:pPr>
+        <w:pStyle w:val="Brdtext"/>
+        <w:ind w:right="119"/>
+        <w:rPr>
+          <w:i/>
+        </w:rPr>
+      </w:pPr>
+    </w:p>
+    <w:p>
+      <w:pPr>
+        <w:pStyle w:val="Brdtext"/>
+        <w:rPr>
+          <w:i/>
+        </w:rPr>
+      </w:pPr>
+      <w:r>
+        <w:t xml:space="preserve">Eftersom anropet i detta fall sker direkt mot virtuell tjänst, sker adressering med </w:t>
+      </w:r>
+      <w:proofErr w:type="spellStart"/>
+      <w:r>
+        <w:t>källsystemets</w:t>
+      </w:r>
+      <w:proofErr w:type="spellEnd"/>
+      <w:r>
+        <w:t xml:space="preserve"> </w:t>
+      </w:r>
+      <w:proofErr w:type="spellStart"/>
+      <w:r>
+        <w:t>HSA</w:t>
+      </w:r>
+      <w:proofErr w:type="spellEnd"/>
+      <w:r>
+        <w:t>-id direkt från tjänsteko</w:t>
+      </w:r>
+      <w:r>
+        <w:t xml:space="preserve">nsumenten. Detta beskrivs i figuren nedan. Anropet skulle kunna gälla tjänstekontraktet </w:t>
+      </w:r>
+      <w:proofErr w:type="spellStart"/>
+      <w:r>
+        <w:t>GetCareDocumentation</w:t>
+      </w:r>
+      <w:proofErr w:type="spellEnd"/>
+      <w:r>
+        <w:t xml:space="preserve"> med </w:t>
+      </w:r>
+      <w:proofErr w:type="spellStart"/>
+      <w:r>
+        <w:t>careContactId</w:t>
+      </w:r>
+      <w:proofErr w:type="spellEnd"/>
+      <w:r>
+        <w:t xml:space="preserve"> och </w:t>
+      </w:r>
+      <w:proofErr w:type="spellStart"/>
+      <w:r>
+        <w:t>sourceSystemHSAid</w:t>
+      </w:r>
+      <w:proofErr w:type="spellEnd"/>
+      <w:r>
+        <w:t xml:space="preserve"> som </w:t>
+      </w:r>
+      <w:proofErr w:type="spellStart"/>
+      <w:r>
+        <w:t>sökparametrar</w:t>
+      </w:r>
+      <w:proofErr w:type="spellEnd"/>
+      <w:r>
+        <w:t>:</w:t>
+      </w:r>
+    </w:p>
+    <w:p>
+      <w:pPr>
+        <w:pStyle w:val="Brdtext"/>
+        <w:ind w:right="119"/>
+        <w:rPr>
+          <w:i/>
+        </w:rPr>
+      </w:pPr>
+      <w:r>
+        <w:rPr>
+          <w:i/>
+          <w:noProof/>
+          <w:lang w:eastAsia="sv-SE"/>
+        </w:rPr>
+        <w:lastRenderedPageBreak/>
+        <w:drawing>
+          <wp:inline distT="0" distB="0" distL="0" distR="0" wp14:anchorId="74C2EE55" wp14:editId="753E284A">
+            <wp:extent cx="5206181" cy="3309715"/>
+            <wp:effectExtent l="0" t="0" r="1270" b="0"/>
+            <wp:docPr id="10" name="Bild 2"/>
+            <wp:cNvGraphicFramePr>
+              <a:graphicFrameLocks xmlns:a="http://schemas.openxmlformats.org/drawingml/2006/main" noChangeAspect="1"/>
+            </wp:cNvGraphicFramePr>
+            <a:graphic xmlns:a="http://schemas.openxmlformats.org/drawingml/2006/main">
+              <a:graphicData uri="http://schemas.openxmlformats.org/drawingml/2006/picture">
+                <pic:pic xmlns:pic="http://schemas.openxmlformats.org/drawingml/2006/picture">
+                  <pic:nvPicPr>
+                    <pic:cNvPr id="0" name="Picture 2"/>
+                    <pic:cNvPicPr>
+                      <a:picLocks noChangeAspect="1" noChangeArrowheads="1"/>
+                    </pic:cNvPicPr>
+                  </pic:nvPicPr>
+                  <pic:blipFill>
+                    <a:blip r:embed="rId16">
+                      <a:extLst>
+                        <a:ext uri="{28A0092B-C50C-407E-A947-70E740481C1C}">
+                          <a14:useLocalDpi xmlns:a14="http://schemas.microsoft.com/office/drawing/2010/main" val="0"/>
+                        </a:ext>
+                      </a:extLst>
+                    </a:blip>
+                    <a:srcRect/>
+                    <a:stretch>
+                      <a:fillRect/>
+                    </a:stretch>
+                  </pic:blipFill>
+                  <pic:spPr bwMode="auto">
+                    <a:xfrm>
+                      <a:off x="0" y="0"/>
+                      <a:ext cx="5206539" cy="3309942"/>
+                    </a:xfrm>
+                    <a:prstGeom prst="rect">
+                      <a:avLst/>
+                    </a:prstGeom>
+                    <a:noFill/>
+                    <a:ln>
+                      <a:noFill/>
+                    </a:ln>
+                  </pic:spPr>
+                </pic:pic>
+              </a:graphicData>
+            </a:graphic>
+          </wp:inline>
+        </w:drawing>
+      </w:r>
+      <w:r>
+        <w:rPr>
+          <w:i/>
+        </w:rPr>
+        <w:t xml:space="preserve"> </w:t>
+      </w:r>
+    </w:p>
+    <w:p>
+      <w:pPr>
+        <w:pStyle w:val="Brdtext"/>
+        <w:ind w:right="119"/>
+        <w:rPr>
+          <w:i/>
+        </w:rPr>
+      </w:pPr>
+      <w:r>
+        <w:rPr>
+          <w:i/>
+        </w:rPr>
+        <w:t xml:space="preserve">Figur: </w:t>
+      </w:r>
+      <w:r>
+        <w:rPr>
+          <w:i/>
+        </w:rPr>
+        <w:t xml:space="preserve">Adressering vid sökning efter information ur ett specifikt </w:t>
+      </w:r>
+      <w:proofErr w:type="spellStart"/>
+      <w:r>
+        <w:rPr>
+          <w:i/>
+        </w:rPr>
+        <w:t>källsystem</w:t>
+      </w:r>
+      <w:proofErr w:type="spellEnd"/>
+    </w:p>
+    <w:p>
+      <w:pPr>
+        <w:pStyle w:val="Brdtext"/>
+        <w:ind w:right="119"/>
+        <w:rPr>
+          <w:i/>
+        </w:rPr>
+      </w:pPr>
     </w:p>
     <w:p>
       <w:pPr>
@@ -8759,45 +9294,386 @@
           <w:numId w:val="1"/>
         </w:numPr>
       </w:pPr>
-      <w:bookmarkStart w:id="23" w:name="_Toc219337772"/>
-      <w:bookmarkStart w:id="24" w:name="_Toc227048202"/>
-      <w:r>
-        <w:t>Patientens direktåtkomst</w:t>
-      </w:r>
-      <w:bookmarkEnd w:id="23"/>
-      <w:bookmarkEnd w:id="24"/>
+      <w:bookmarkStart w:id="25" w:name="_Toc227077992"/>
+      <w:bookmarkStart w:id="26" w:name="_Toc227635033"/>
+      <w:r>
+        <w:t>Sammanfattning av adresseringsmodell</w:t>
+      </w:r>
+      <w:bookmarkEnd w:id="25"/>
+      <w:bookmarkEnd w:id="26"/>
     </w:p>
     <w:p>
       <w:pPr>
         <w:pStyle w:val="Brdtext"/>
       </w:pPr>
-      <w:r>
-        <w:t xml:space="preserve">Alla tjänstekontrakten i denna tjänstedomän har en svarsflagga som anger om verksamheten (informationsägaren) godkänt att informationen får visas för patient. Det kan t.ex. ha skett genom </w:t>
+    </w:p>
+    <w:tbl>
+      <w:tblPr>
+        <w:tblStyle w:val="Tabellrutnt"/>
+        <w:tblW w:w="0" w:type="auto"/>
+        <w:tblInd w:w="867" w:type="dxa"/>
+        <w:tblLook w:val="04A0" w:firstRow="1" w:lastRow="0" w:firstColumn="1" w:lastColumn="0" w:noHBand="0" w:noVBand="1"/>
+      </w:tblPr>
+      <w:tblGrid>
+        <w:gridCol w:w="3210"/>
+        <w:gridCol w:w="3544"/>
+      </w:tblGrid>
+      <w:tr>
+        <w:tc>
+          <w:tcPr>
+            <w:tcW w:w="3210" w:type="dxa"/>
+          </w:tcPr>
+          <w:p>
+            <w:pPr>
+              <w:pStyle w:val="Brdtext"/>
+              <w:ind w:left="0"/>
+              <w:rPr>
+                <w:b/>
+                <w:i/>
+              </w:rPr>
+            </w:pPr>
+            <w:r>
+              <w:rPr>
+                <w:b/>
+                <w:i/>
+              </w:rPr>
+              <w:t>Åtkomstbehov</w:t>
+            </w:r>
+          </w:p>
+        </w:tc>
+        <w:tc>
+          <w:tcPr>
+            <w:tcW w:w="3544" w:type="dxa"/>
+          </w:tcPr>
+          <w:p>
+            <w:pPr>
+              <w:pStyle w:val="Brdtext"/>
+              <w:ind w:left="0"/>
+              <w:rPr>
+                <w:b/>
+                <w:i/>
+              </w:rPr>
+            </w:pPr>
+            <w:r>
+              <w:rPr>
+                <w:b/>
+                <w:i/>
+              </w:rPr>
+              <w:t>L</w:t>
+            </w:r>
+            <w:r>
+              <w:rPr>
+                <w:b/>
+                <w:i/>
+              </w:rPr>
+              <w:t>ogisk adress</w:t>
+            </w:r>
+          </w:p>
+        </w:tc>
+      </w:tr>
+      <w:tr>
+        <w:tc>
+          <w:tcPr>
+            <w:tcW w:w="3210" w:type="dxa"/>
+          </w:tcPr>
+          <w:p>
+            <w:pPr>
+              <w:pStyle w:val="Brdtext"/>
+              <w:ind w:left="0"/>
+            </w:pPr>
+            <w:r>
+              <w:t>Alla huvudmän</w:t>
+            </w:r>
+          </w:p>
+        </w:tc>
+        <w:tc>
+          <w:tcPr>
+            <w:tcW w:w="3544" w:type="dxa"/>
+          </w:tcPr>
+          <w:p>
+            <w:pPr>
+              <w:pStyle w:val="Brdtext"/>
+              <w:ind w:left="0"/>
+            </w:pPr>
+            <w:proofErr w:type="spellStart"/>
+            <w:r>
+              <w:t>Ineras</w:t>
+            </w:r>
+            <w:proofErr w:type="spellEnd"/>
+            <w:r>
+              <w:t xml:space="preserve"> </w:t>
+            </w:r>
+            <w:proofErr w:type="spellStart"/>
+            <w:r>
+              <w:t>HSA</w:t>
+            </w:r>
+            <w:proofErr w:type="spellEnd"/>
+            <w:r>
+              <w:t>-id</w:t>
+            </w:r>
+          </w:p>
+        </w:tc>
+      </w:tr>
+      <w:tr>
+        <w:tc>
+          <w:tcPr>
+            <w:tcW w:w="3210" w:type="dxa"/>
+          </w:tcPr>
+          <w:p>
+            <w:pPr>
+              <w:pStyle w:val="Brdtext"/>
+              <w:ind w:left="0"/>
+            </w:pPr>
+            <w:r>
+              <w:t>En huvudman</w:t>
+            </w:r>
+          </w:p>
+        </w:tc>
+        <w:tc>
+          <w:tcPr>
+            <w:tcW w:w="3544" w:type="dxa"/>
+          </w:tcPr>
+          <w:p>
+            <w:pPr>
+              <w:pStyle w:val="Brdtext"/>
+              <w:ind w:left="0"/>
+            </w:pPr>
+            <w:r>
+              <w:t xml:space="preserve">Huvudmannens </w:t>
+            </w:r>
+            <w:proofErr w:type="spellStart"/>
+            <w:r>
+              <w:t>HSA</w:t>
+            </w:r>
+            <w:proofErr w:type="spellEnd"/>
+            <w:r>
+              <w:t>-id</w:t>
+            </w:r>
+          </w:p>
+        </w:tc>
+      </w:tr>
+      <w:tr>
+        <w:tc>
+          <w:tcPr>
+            <w:tcW w:w="3210" w:type="dxa"/>
+          </w:tcPr>
+          <w:p>
+            <w:pPr>
+              <w:pStyle w:val="Brdtext"/>
+              <w:ind w:left="0"/>
+            </w:pPr>
+            <w:r>
+              <w:t xml:space="preserve">Ett </w:t>
+            </w:r>
+            <w:proofErr w:type="spellStart"/>
+            <w:r>
+              <w:t>källsystem</w:t>
+            </w:r>
+            <w:proofErr w:type="spellEnd"/>
+          </w:p>
+        </w:tc>
+        <w:tc>
+          <w:tcPr>
+            <w:tcW w:w="3544" w:type="dxa"/>
+          </w:tcPr>
+          <w:p>
+            <w:pPr>
+              <w:pStyle w:val="Brdtext"/>
+              <w:ind w:left="0"/>
+            </w:pPr>
+            <w:proofErr w:type="spellStart"/>
+            <w:r>
+              <w:t>Källsystemets</w:t>
+            </w:r>
+            <w:proofErr w:type="spellEnd"/>
+            <w:r>
+              <w:t xml:space="preserve"> </w:t>
+            </w:r>
+            <w:proofErr w:type="spellStart"/>
+            <w:r>
+              <w:t>HSA</w:t>
+            </w:r>
+            <w:proofErr w:type="spellEnd"/>
+            <w:r>
+              <w:t>-id</w:t>
+            </w:r>
+          </w:p>
+        </w:tc>
+      </w:tr>
+    </w:tbl>
+    <w:p>
+      <w:pPr>
+        <w:pStyle w:val="Brdtext"/>
+        <w:ind w:left="0" w:right="119"/>
+        <w:rPr>
+          <w:i/>
+        </w:rPr>
+      </w:pPr>
+    </w:p>
+    <w:p>
+      <w:pPr>
+        <w:pStyle w:val="Rubrik2b"/>
+      </w:pPr>
+      <w:bookmarkStart w:id="27" w:name="_Toc227077993"/>
+      <w:bookmarkStart w:id="28" w:name="_Toc227635034"/>
+      <w:r>
+        <w:t>Aggregerande tjänst</w:t>
+      </w:r>
+      <w:r>
+        <w:t>er</w:t>
+      </w:r>
+      <w:bookmarkEnd w:id="27"/>
+      <w:bookmarkEnd w:id="28"/>
+    </w:p>
+    <w:p>
+      <w:pPr>
+        <w:pStyle w:val="Brdtext"/>
+      </w:pPr>
+      <w:r>
+        <w:t xml:space="preserve">Aggregerande tjänster i denna domän behöver hantera att det finns flera indexposter per </w:t>
       </w:r>
       <w:proofErr w:type="spellStart"/>
       <w:r>
-        <w:t>menprövning</w:t>
+        <w:t>källsystem</w:t>
       </w:r>
       <w:proofErr w:type="spellEnd"/>
       <w:r>
-        <w:t xml:space="preserve"> eller </w:t>
-      </w:r>
-      <w:proofErr w:type="gramStart"/>
-      <w:r>
-        <w:t>rådrum</w:t>
-      </w:r>
-      <w:proofErr w:type="gramEnd"/>
-      <w:r>
-        <w:t xml:space="preserve">. För vissa av tjänstekontrakten, såsom Vård- och omsorgskontakter, kanske informationsägaren policymässigt har </w:t>
+        <w:t xml:space="preserve"> (</w:t>
       </w:r>
       <w:proofErr w:type="spellStart"/>
       <w:r>
-        <w:t>menprövat</w:t>
+        <w:t>sourceSystem</w:t>
       </w:r>
       <w:proofErr w:type="spellEnd"/>
       <w:r>
-        <w:t xml:space="preserve"> all information. Det är varje vårdgivares ansvar att tjänsteproducenten sätter ”kan visas för patient”-flaggan i enlighet med vårdgivarens verksamhetsregler.</w:t>
-      </w:r>
+        <w:t>)</w:t>
+      </w:r>
+      <w:r>
+        <w:t xml:space="preserve"> och patient</w:t>
+      </w:r>
+      <w:r>
+        <w:t xml:space="preserve"> (</w:t>
+      </w:r>
+      <w:proofErr w:type="spellStart"/>
+      <w:r>
+        <w:t>registeredResidentIdent</w:t>
+      </w:r>
+      <w:r>
+        <w:t>Identification</w:t>
+      </w:r>
+      <w:proofErr w:type="spellEnd"/>
+      <w:r>
+        <w:t>)</w:t>
+      </w:r>
+      <w:r>
+        <w:t xml:space="preserve"> eftersom domänen är systemadresserad och indexposterna ligger på PDL-enhetsnivå</w:t>
+      </w:r>
+      <w:r>
+        <w:t xml:space="preserve"> (</w:t>
+      </w:r>
+      <w:proofErr w:type="spellStart"/>
+      <w:r>
+        <w:t>logicalAddress</w:t>
+      </w:r>
+      <w:proofErr w:type="spellEnd"/>
+      <w:r>
+        <w:t>)</w:t>
+      </w:r>
+      <w:r>
+        <w:t>.</w:t>
+      </w:r>
+      <w:r>
+        <w:t xml:space="preserve"> En aggregerande tjänst behöver gruppera posterna från engagemangsindex efter </w:t>
+      </w:r>
+      <w:proofErr w:type="spellStart"/>
+      <w:r>
+        <w:t>sourceSystem</w:t>
+      </w:r>
+      <w:proofErr w:type="spellEnd"/>
+      <w:r>
+        <w:t xml:space="preserve"> och sedan göra ett anrop per system där PDL-enheterna från alla posterna för det systemet fylls i som värden i sökfältet </w:t>
+      </w:r>
+      <w:proofErr w:type="spellStart"/>
+      <w:r>
+        <w:t>careUnitHSAid</w:t>
+      </w:r>
+      <w:proofErr w:type="spellEnd"/>
+      <w:r>
+        <w:t>.</w:t>
+      </w:r>
+    </w:p>
+    <w:p>
+      <w:pPr>
+        <w:pStyle w:val="Brdtext"/>
+      </w:pPr>
+    </w:p>
+    <w:p>
+      <w:pPr>
+        <w:pStyle w:val="Brdtext"/>
+      </w:pPr>
+      <w:r>
+        <w:t xml:space="preserve">Det behövs en aggregerande tjänst för varje tjänstekontrakt i denna domän. Aggregerande tjänster har samma tjänstekontrakt och anropsadress som en traditionell virtuell tjänst, men nås via olika logiska adresser. Om ett </w:t>
+      </w:r>
+      <w:proofErr w:type="spellStart"/>
+      <w:r>
+        <w:t>källsystemets</w:t>
+      </w:r>
+      <w:proofErr w:type="spellEnd"/>
+      <w:r>
+        <w:t xml:space="preserve"> </w:t>
+      </w:r>
+      <w:proofErr w:type="spellStart"/>
+      <w:r>
+        <w:t>HSA</w:t>
+      </w:r>
+      <w:proofErr w:type="spellEnd"/>
+      <w:r>
+        <w:t xml:space="preserve">-id anges som logisk adress, kommer frågemeddelandet att dirigera vidare direkt till </w:t>
+      </w:r>
+      <w:proofErr w:type="spellStart"/>
+      <w:r>
+        <w:t>källsystemet</w:t>
+      </w:r>
+      <w:proofErr w:type="spellEnd"/>
+      <w:r>
+        <w:t xml:space="preserve"> utan att passera en aggregerande tjänst. Om logisk adress </w:t>
+      </w:r>
+      <w:proofErr w:type="spellStart"/>
+      <w:r>
+        <w:t>HSA</w:t>
+      </w:r>
+      <w:proofErr w:type="spellEnd"/>
+      <w:r>
+        <w:t xml:space="preserve">-id för </w:t>
+      </w:r>
+      <w:proofErr w:type="spellStart"/>
+      <w:r>
+        <w:t>Inera</w:t>
+      </w:r>
+      <w:proofErr w:type="spellEnd"/>
+      <w:r>
+        <w:t xml:space="preserve"> eller en huvudman kommer anropet att nå en eller flera anslutningspunkter, via en aggregerande tjänst.</w:t>
+      </w:r>
+    </w:p>
+    <w:p>
+      <w:pPr>
+        <w:pStyle w:val="Brdtext"/>
+        <w:ind w:right="119"/>
+      </w:pPr>
+    </w:p>
+    <w:p>
+      <w:pPr>
+        <w:pStyle w:val="Rubrik2b"/>
+      </w:pPr>
+      <w:bookmarkStart w:id="29" w:name="_Toc219337770"/>
+      <w:bookmarkStart w:id="30" w:name="_Toc227077994"/>
+      <w:bookmarkStart w:id="31" w:name="_Toc227635035"/>
+      <w:r>
+        <w:t>Informationssäkerhet</w:t>
+      </w:r>
+      <w:bookmarkEnd w:id="29"/>
+      <w:bookmarkEnd w:id="30"/>
+      <w:bookmarkEnd w:id="31"/>
     </w:p>
     <w:p>
       <w:pPr>
@@ -8807,13 +9683,15 @@
           <w:numId w:val="1"/>
         </w:numPr>
       </w:pPr>
-      <w:bookmarkStart w:id="25" w:name="_Toc219337773"/>
-      <w:bookmarkStart w:id="26" w:name="_Toc227048203"/>
-      <w:r>
-        <w:t>Generellt</w:t>
-      </w:r>
-      <w:bookmarkEnd w:id="25"/>
-      <w:bookmarkEnd w:id="26"/>
+      <w:bookmarkStart w:id="32" w:name="_Toc219337771"/>
+      <w:bookmarkStart w:id="33" w:name="_Toc227077995"/>
+      <w:bookmarkStart w:id="34" w:name="_Toc227635036"/>
+      <w:r>
+        <w:t>Medarbetarens direktåtkomst</w:t>
+      </w:r>
+      <w:bookmarkEnd w:id="32"/>
+      <w:bookmarkEnd w:id="33"/>
+      <w:bookmarkEnd w:id="34"/>
     </w:p>
     <w:p>
       <w:pPr>
@@ -8821,60 +9699,43 @@
         <w:ind w:right="119"/>
       </w:pPr>
       <w:r>
-        <w:t xml:space="preserve">Tjänsteproducenten ansvarar för att information endast lämnas ut till de tjänstekonsumenter som informationsägaren godkänt. Det är inte ett juridiskt krav, men tydliggörs här eftersom det avviker från T-boken i det att tjänsteplattformen </w:t>
-      </w:r>
-      <w:r>
-        <w:t xml:space="preserve">då </w:t>
-      </w:r>
-      <w:r>
-        <w:t>inte ansvarar för den tekniska åtkomstkontrollen (</w:t>
+        <w:t xml:space="preserve">Vid sammanhållen journalföring ansvarar verksamheten som erbjuder sina medarbetare direktåtkomst till sammanhållen journal för att patientdatalagen </w:t>
       </w:r>
       <w:proofErr w:type="gramStart"/>
       <w:r>
-        <w:t>ej</w:t>
+        <w:t>efterlevs</w:t>
       </w:r>
       <w:proofErr w:type="gramEnd"/>
       <w:r>
-        <w:t xml:space="preserve"> möjligt när systembaserad adressering tillämpas). Om informationsägaren har behov av att reglera åtkomst per tjänstekonsument, ska tjänsteproducenten filtrera svaret enligt informationsägarens önskemål. Observera att det är regionala policyer snarare än lagar och förordningar som styr i vilken grad tjänsteproducenten ska </w:t>
-      </w:r>
-      <w:r>
-        <w:t>begränsa åtkomst för</w:t>
-      </w:r>
-      <w:r>
-        <w:t xml:space="preserve"> </w:t>
-      </w:r>
-      <w:r>
-        <w:t>en viss</w:t>
-      </w:r>
-      <w:r>
-        <w:t xml:space="preserve"> tjänstekonsument. </w:t>
-      </w:r>
-      <w:r>
-        <w:t>Kunskapen om tjänsteproducentens identitet (d</w:t>
-      </w:r>
-      <w:r>
-        <w:t>.</w:t>
-      </w:r>
-      <w:r>
-        <w:t>v</w:t>
-      </w:r>
-      <w:r>
-        <w:t>.</w:t>
-      </w:r>
-      <w:r>
-        <w:t>s</w:t>
-      </w:r>
-      <w:r>
-        <w:t>.</w:t>
-      </w:r>
-      <w:r>
-        <w:t xml:space="preserve"> ursprunglig tjänstekonsument i anropskedjan) får bara användas för teknisk åtkomstbegränsning på så sätt att svaret blir som om de PDL-enheter </w:t>
-      </w:r>
-      <w:r>
-        <w:t>vars verksamhetschef inte godkänner</w:t>
-      </w:r>
-      <w:r>
-        <w:t xml:space="preserve"> aktuell tjänsteproducent varit exkluderade i frågan.</w:t>
+        <w:t xml:space="preserve">. Det innebär bl.a. att </w:t>
+      </w:r>
+      <w:proofErr w:type="spellStart"/>
+      <w:r>
+        <w:t>spärrkontroll</w:t>
+      </w:r>
+      <w:proofErr w:type="spellEnd"/>
+      <w:r>
+        <w:t xml:space="preserve"> behöver genomföras innan information kan visas. Det innebär också att regelverket för samtycke, vårdrelation och åtkomstloggning måste följas. Dessutom finns </w:t>
+      </w:r>
+      <w:r>
+        <w:lastRenderedPageBreak/>
+        <w:t xml:space="preserve">krav från datainspektionen om ytterligare teknisk åtkomstkontroll. Datainspektionens krav hanteras genom ett koncept som benämns </w:t>
+      </w:r>
+      <w:proofErr w:type="spellStart"/>
+      <w:r>
+        <w:t>TGP</w:t>
+      </w:r>
+      <w:proofErr w:type="spellEnd"/>
+      <w:r>
+        <w:t xml:space="preserve"> – tillgänglig patient. Patientdatalagen ställer krav på att medarbetaren är starkt autentiserad och att uppdragsval görs i samband med autentisering (PDL-enhet). Det kompletta regelverket finns i senaste utredningen </w:t>
+      </w:r>
+      <w:proofErr w:type="spellStart"/>
+      <w:r>
+        <w:t>PDLiP</w:t>
+      </w:r>
+      <w:proofErr w:type="spellEnd"/>
+      <w:r>
+        <w:t xml:space="preserve"> samt i anvisningar för tillgänglig patient.</w:t>
       </w:r>
     </w:p>
     <w:p>
@@ -8888,63 +9749,145 @@
         <w:pStyle w:val="Brdtext"/>
         <w:ind w:right="119"/>
       </w:pPr>
+      <w:proofErr w:type="spellStart"/>
+      <w:r>
+        <w:t>TGP</w:t>
+      </w:r>
+      <w:proofErr w:type="spellEnd"/>
+      <w:r>
+        <w:t xml:space="preserve"> berör både tjänstekonsument och tjänsteproducent.</w:t>
+      </w:r>
     </w:p>
     <w:p>
       <w:pPr>
-        <w:pStyle w:val="Rubrik2b"/>
-      </w:pPr>
-      <w:bookmarkStart w:id="27" w:name="_Toc219337774"/>
-      <w:bookmarkStart w:id="28" w:name="_Toc227048204"/>
-      <w:r>
-        <w:t>Tjänstekontraktens desi</w:t>
-      </w:r>
-      <w:bookmarkEnd w:id="27"/>
-      <w:r>
-        <w:t>gn</w:t>
-      </w:r>
-      <w:bookmarkEnd w:id="28"/>
+        <w:pStyle w:val="Brdtext"/>
+        <w:ind w:right="119"/>
+      </w:pPr>
+      <w:r>
+        <w:t>Observera att tjänstekontrakten i sig inte påtvingar sammanhållen journalföring. Krav rörande sammanhållen journalföring och eller krav på spärrhantering uppstår först om tjänstekonsumenten (e-tjänsten) tillgängliggör information för medarbetaren som använder e-tjänsten som härrör från andra vårdgivare (sammanhållen journalföring) eller andra vårdenheter inom egna vårdgivaren (</w:t>
+      </w:r>
+      <w:proofErr w:type="spellStart"/>
+      <w:r>
+        <w:t>spärrkrav</w:t>
+      </w:r>
+      <w:proofErr w:type="spellEnd"/>
+      <w:r>
+        <w:t>).</w:t>
+      </w:r>
     </w:p>
     <w:p>
       <w:pPr>
+        <w:pStyle w:val="Rubrik3b"/>
+        <w:numPr>
+          <w:ilvl w:val="2"/>
+          <w:numId w:val="1"/>
+        </w:numPr>
+      </w:pPr>
+      <w:bookmarkStart w:id="35" w:name="_Toc219337772"/>
+      <w:bookmarkStart w:id="36" w:name="_Toc227077996"/>
+      <w:bookmarkStart w:id="37" w:name="_Toc227635037"/>
+      <w:r>
+        <w:t>Patientens direktåtkomst</w:t>
+      </w:r>
+      <w:bookmarkEnd w:id="35"/>
+      <w:bookmarkEnd w:id="36"/>
+      <w:bookmarkEnd w:id="37"/>
+    </w:p>
+    <w:p>
+      <w:pPr>
+        <w:pStyle w:val="Brdtext"/>
+      </w:pPr>
+      <w:r>
+        <w:t xml:space="preserve">Alla tjänstekontrakten i denna tjänstedomän har en svarsflagga som anger om verksamheten (informationsägaren) godkänt att informationen får visas för patient. Det kan t.ex. ha skett genom </w:t>
+      </w:r>
+      <w:proofErr w:type="spellStart"/>
+      <w:r>
+        <w:t>menprövning</w:t>
+      </w:r>
+      <w:proofErr w:type="spellEnd"/>
+      <w:r>
+        <w:t xml:space="preserve"> eller </w:t>
+      </w:r>
+      <w:proofErr w:type="gramStart"/>
+      <w:r>
+        <w:t>rådrum</w:t>
+      </w:r>
+      <w:proofErr w:type="gramEnd"/>
+      <w:r>
+        <w:t xml:space="preserve">. För vissa av tjänstekontrakten, såsom Vård- och omsorgskontakter, kanske informationsägaren policymässigt har </w:t>
+      </w:r>
+      <w:proofErr w:type="spellStart"/>
+      <w:r>
+        <w:t>menprövat</w:t>
+      </w:r>
+      <w:proofErr w:type="spellEnd"/>
+      <w:r>
+        <w:t xml:space="preserve"> all information. Det är varje vårdgivares ansvar att tjänsteproducenten sätter ”kan visas för patient”-flaggan i enlighet med vårdgivarens verksamhetsregler.</w:t>
+      </w:r>
+    </w:p>
+    <w:p>
+      <w:pPr>
+        <w:pStyle w:val="Rubrik3b"/>
+        <w:numPr>
+          <w:ilvl w:val="2"/>
+          <w:numId w:val="1"/>
+        </w:numPr>
+      </w:pPr>
+      <w:bookmarkStart w:id="38" w:name="_Toc219337773"/>
+      <w:bookmarkStart w:id="39" w:name="_Toc227077997"/>
+      <w:bookmarkStart w:id="40" w:name="_Toc227635038"/>
+      <w:r>
+        <w:t>Generellt</w:t>
+      </w:r>
+      <w:bookmarkEnd w:id="38"/>
+      <w:bookmarkEnd w:id="39"/>
+      <w:bookmarkEnd w:id="40"/>
+    </w:p>
+    <w:p>
+      <w:pPr>
         <w:pStyle w:val="Brdtext"/>
         <w:ind w:right="119"/>
       </w:pPr>
+      <w:r>
+        <w:t>Tjänsteproducenten ansvarar för att information endast lämnas ut till de tjänstekonsumenter som informationsägaren godkänt. Det är inte ett juridiskt krav, men tydliggörs här eftersom det avviker från T-boken i det att tjänsteplattformen då inte ansvarar för den tekniska åtkomstkontrollen (</w:t>
+      </w:r>
+      <w:proofErr w:type="gramStart"/>
+      <w:r>
+        <w:t>ej</w:t>
+      </w:r>
+      <w:proofErr w:type="gramEnd"/>
+      <w:r>
+        <w:t xml:space="preserve"> möjligt när systembaserad adressering tillämpas). Om informationsägaren har behov av att reglera åtkomst per tjänstekonsument, ska tjänsteproducenten filtrera svaret enligt informationsägarens önskemål. Observera att det är regionala policyer snarare än lagar och förordningar som styr i vilken grad tjänsteproducenten ska begränsa åtkomst för en viss </w:t>
+      </w:r>
+      <w:r>
+        <w:t>tjänstekonsument. Kunskapen om tjänsteproducentens identitet (d.v.s. ursprunglig tjänstekonsument i anropskedjan) får bara användas för teknisk åtkomstbegränsning på så sätt att svaret blir som om de PDL-enheter vars verksamhetschef inte godkänner aktuell tjänsteproducent varit exkluderade i frågan.</w:t>
+      </w:r>
     </w:p>
     <w:p>
       <w:pPr>
         <w:pStyle w:val="Brdtext"/>
         <w:ind w:right="119"/>
       </w:pPr>
-      <w:r>
-        <w:t xml:space="preserve">Tjänsterna, som beskrivs nedan, returnerar 0, 1 eller flera instanser av tjänstespecifik patientbunden information i form av dokument enligt HL7 Green CDA-standarden. Varje dokument består av en header, </w:t>
-      </w:r>
-      <w:proofErr w:type="spellStart"/>
-      <w:r>
-        <w:t>PatientSummaryHeader</w:t>
-      </w:r>
-      <w:proofErr w:type="spellEnd"/>
-      <w:r>
-        <w:t xml:space="preserve">, som är gemensam för alla tjänster, samt en </w:t>
-      </w:r>
-      <w:proofErr w:type="spellStart"/>
-      <w:r>
-        <w:t>body</w:t>
-      </w:r>
-      <w:proofErr w:type="spellEnd"/>
-      <w:r>
-        <w:t xml:space="preserve"> som är specifik för varje </w:t>
-      </w:r>
-      <w:proofErr w:type="spellStart"/>
-      <w:r>
-        <w:t>infotyp</w:t>
-      </w:r>
-      <w:proofErr w:type="spellEnd"/>
-      <w:r>
-        <w:t xml:space="preserve">, och varje dokument omfattar en instans av information som ska överföras, exempelvis en vårdkontakt. </w:t>
-      </w:r>
     </w:p>
     <w:p>
       <w:pPr>
+        <w:pStyle w:val="Rubrik2b"/>
+      </w:pPr>
+      <w:bookmarkStart w:id="41" w:name="_Toc219337774"/>
+      <w:bookmarkStart w:id="42" w:name="_Toc227077998"/>
+      <w:bookmarkStart w:id="43" w:name="_Toc227635039"/>
+      <w:r>
+        <w:t>Tjänstekontraktens desi</w:t>
+      </w:r>
+      <w:bookmarkEnd w:id="41"/>
+      <w:r>
+        <w:t>gn</w:t>
+      </w:r>
+      <w:bookmarkEnd w:id="42"/>
+      <w:bookmarkEnd w:id="43"/>
+    </w:p>
+    <w:p>
+      <w:pPr>
         <w:pStyle w:val="Brdtext"/>
         <w:ind w:right="119"/>
       </w:pPr>
@@ -8953,59 +9896,45 @@
       <w:pPr>
         <w:pStyle w:val="Brdtext"/>
         <w:ind w:right="119"/>
-        <w:rPr>
-          <w:highlight w:val="yellow"/>
-        </w:rPr>
-      </w:pPr>
-      <w:r>
-        <w:rPr>
-          <w:highlight w:val="yellow"/>
-        </w:rPr>
-        <w:lastRenderedPageBreak/>
-        <w:t xml:space="preserve">Tjänsterna har en gemensam </w:t>
+      </w:pPr>
+      <w:r>
+        <w:t xml:space="preserve">Tjänsterna, som beskrivs nedan, returnerar 0, 1 eller flera instanser av tjänstespecifik patientbunden information i form av dokument enligt HL7 Green CDA-standarden. Varje dokument består av en header, </w:t>
       </w:r>
       <w:proofErr w:type="spellStart"/>
       <w:r>
-        <w:rPr>
-          <w:highlight w:val="yellow"/>
-        </w:rPr>
-        <w:t>basup</w:t>
-      </w:r>
-      <w:r>
-        <w:rPr>
-          <w:highlight w:val="yellow"/>
-        </w:rPr>
-        <w:t>psättning</w:t>
+        <w:t>PatientSummaryHeader</w:t>
       </w:r>
       <w:proofErr w:type="spellEnd"/>
       <w:r>
-        <w:rPr>
-          <w:highlight w:val="yellow"/>
-        </w:rPr>
-        <w:t xml:space="preserve"> </w:t>
+        <w:t xml:space="preserve">, som är gemensam för alla tjänster, samt en </w:t>
       </w:r>
       <w:proofErr w:type="spellStart"/>
       <w:r>
-        <w:rPr>
-          <w:highlight w:val="yellow"/>
-        </w:rPr>
-        <w:t>sökparametrar</w:t>
+        <w:t>body</w:t>
       </w:r>
       <w:proofErr w:type="spellEnd"/>
       <w:r>
-        <w:rPr>
-          <w:highlight w:val="yellow"/>
-        </w:rPr>
-        <w:t xml:space="preserve"> som i vissa fall utökats specifikt per tjänst.</w:t>
+        <w:t xml:space="preserve"> som är specifik för varje </w:t>
+      </w:r>
+      <w:proofErr w:type="spellStart"/>
+      <w:r>
+        <w:t>infotyp</w:t>
+      </w:r>
+      <w:proofErr w:type="spellEnd"/>
+      <w:r>
+        <w:t xml:space="preserve">, och varje dokument omfattar en instans av information </w:t>
+      </w:r>
+      <w:r>
+        <w:t>som ska överföras, exempelvis ett vårddokument</w:t>
+      </w:r>
+      <w:r>
+        <w:t xml:space="preserve">. </w:t>
       </w:r>
     </w:p>
     <w:p>
       <w:pPr>
         <w:pStyle w:val="Brdtext"/>
         <w:ind w:right="119"/>
-        <w:rPr>
-          <w:highlight w:val="yellow"/>
-        </w:rPr>
       </w:pPr>
     </w:p>
     <w:p>
@@ -9014,23 +9943,45 @@
         <w:ind w:right="119"/>
       </w:pPr>
       <w:r>
-        <w:rPr>
-          <w:highlight w:val="yellow"/>
-        </w:rPr>
+        <w:t xml:space="preserve">Tjänsterna har en gemensam </w:t>
+      </w:r>
+      <w:proofErr w:type="spellStart"/>
+      <w:r>
+        <w:t>basuppsättning</w:t>
+      </w:r>
+      <w:proofErr w:type="spellEnd"/>
+      <w:r>
+        <w:t xml:space="preserve"> </w:t>
+      </w:r>
+      <w:proofErr w:type="spellStart"/>
+      <w:r>
+        <w:t>sökparametrar</w:t>
+      </w:r>
+      <w:proofErr w:type="spellEnd"/>
+      <w:r>
+        <w:t xml:space="preserve"> som i vissa fall utökats specifikt per tjänst.</w:t>
+      </w:r>
+    </w:p>
+    <w:p>
+      <w:pPr>
+        <w:pStyle w:val="Brdtext"/>
+        <w:ind w:right="119"/>
+      </w:pPr>
+    </w:p>
+    <w:p>
+      <w:pPr>
+        <w:pStyle w:val="Brdtext"/>
+        <w:ind w:right="119"/>
+      </w:pPr>
+      <w:r>
         <w:t xml:space="preserve">Tjänstekontrakten stödjer inte HL7 CDA, men de distribueras tillsammans med </w:t>
       </w:r>
       <w:proofErr w:type="spellStart"/>
       <w:r>
-        <w:rPr>
-          <w:highlight w:val="yellow"/>
-        </w:rPr>
         <w:t>XSLT-transfomationsfiler</w:t>
       </w:r>
       <w:proofErr w:type="spellEnd"/>
       <w:r>
-        <w:rPr>
-          <w:highlight w:val="yellow"/>
-        </w:rPr>
         <w:t xml:space="preserve"> som leverantörer av CDA-kompatibla system kan använda för att transformera svarsmeddelandet till HL7 CDA, eller för att skapa ett svarsmeddelande från ett HL7 CDA-meddelande.</w:t>
       </w:r>
     </w:p>
@@ -9061,8 +10012,8 @@
           <w:bCs w:val="0"/>
         </w:rPr>
       </w:pPr>
-      <w:bookmarkStart w:id="29" w:name="_Toc219337775"/>
-      <w:bookmarkStart w:id="30" w:name="_Toc227048205"/>
+      <w:bookmarkStart w:id="44" w:name="_Toc219337775"/>
+      <w:bookmarkStart w:id="45" w:name="_Toc227635040"/>
       <w:r>
         <w:rPr>
           <w:spacing w:val="1"/>
@@ -9090,20 +10041,21 @@
       <w:r>
         <w:t>egler</w:t>
       </w:r>
-      <w:bookmarkEnd w:id="29"/>
-      <w:bookmarkEnd w:id="30"/>
+      <w:bookmarkEnd w:id="44"/>
+      <w:bookmarkEnd w:id="45"/>
     </w:p>
     <w:p>
       <w:pPr>
         <w:pStyle w:val="Rubrik2b"/>
       </w:pPr>
-      <w:bookmarkStart w:id="31" w:name="_Toc219337776"/>
-      <w:bookmarkStart w:id="32" w:name="_Toc227048206"/>
-      <w:r>
+      <w:bookmarkStart w:id="46" w:name="_Toc219337776"/>
+      <w:bookmarkStart w:id="47" w:name="_Toc227635041"/>
+      <w:r>
+        <w:lastRenderedPageBreak/>
         <w:t>Uppdatering av engagemangsindex</w:t>
       </w:r>
-      <w:bookmarkEnd w:id="31"/>
-      <w:bookmarkEnd w:id="32"/>
+      <w:bookmarkEnd w:id="46"/>
+      <w:bookmarkEnd w:id="47"/>
     </w:p>
     <w:p>
       <w:pPr>
@@ -9734,15 +10686,10 @@
               <w:ind w:left="0"/>
             </w:pPr>
             <w:r>
-              <w:t xml:space="preserve">Enligt </w:t>
-            </w:r>
-            <w:proofErr w:type="spellStart"/>
-            <w:r>
-              <w:t>NPÖ:s</w:t>
-            </w:r>
-            <w:proofErr w:type="spellEnd"/>
-            <w:r>
-              <w:t xml:space="preserve"> 15 infotypskoder (se stycke nedan).</w:t>
+              <w:rPr>
+                <w:highlight w:val="yellow"/>
+              </w:rPr>
+              <w:t>Tjänstekontrakt genom vilket den information som indexposten avser kan hämtas. Anges med kortform enligt tabell nedan.</w:t>
             </w:r>
           </w:p>
         </w:tc>
@@ -9778,7 +10725,7 @@
               <w:pStyle w:val="Brdtext"/>
               <w:ind w:left="5"/>
             </w:pPr>
-            <w:commentRangeStart w:id="33"/>
+            <w:commentRangeStart w:id="48"/>
             <w:proofErr w:type="spellStart"/>
             <w:r>
               <w:t>Logical</w:t>
@@ -9795,14 +10742,14 @@
             <w:r>
               <w:t>*</w:t>
             </w:r>
-            <w:commentRangeEnd w:id="33"/>
+            <w:commentRangeEnd w:id="48"/>
             <w:r>
               <w:rPr>
                 <w:rStyle w:val="Kommentarsreferens"/>
                 <w:i/>
                 <w:lang w:val="en-GB"/>
               </w:rPr>
-              <w:commentReference w:id="33"/>
+              <w:commentReference w:id="48"/>
             </w:r>
           </w:p>
         </w:tc>
@@ -10306,64 +11253,185 @@
               <w:rPr>
                 <w:highlight w:val="yellow"/>
               </w:rPr>
-              <w:t xml:space="preserve">Senaste </w:t>
-            </w:r>
+              <w:t xml:space="preserve">Tidpunkt för senaste händelse som matchar indexposten. Kan även avse </w:t>
+            </w:r>
+            <w:proofErr w:type="gramStart"/>
             <w:r>
               <w:rPr>
                 <w:highlight w:val="yellow"/>
               </w:rPr>
-              <w:t xml:space="preserve">datum för en anteckning enligt </w:t>
-            </w:r>
+              <w:t>borttag</w:t>
+            </w:r>
+            <w:proofErr w:type="gramEnd"/>
             <w:r>
               <w:rPr>
                 <w:highlight w:val="yellow"/>
               </w:rPr>
-              <w:t xml:space="preserve">värde </w:t>
-            </w:r>
+              <w:t xml:space="preserve">. Ex: En indexpost representerar 2 </w:t>
+            </w:r>
+            <w:proofErr w:type="spellStart"/>
             <w:r>
               <w:rPr>
                 <w:highlight w:val="yellow"/>
               </w:rPr>
-              <w:t>för</w:t>
-            </w:r>
+              <w:t>bef</w:t>
+            </w:r>
+            <w:proofErr w:type="spellEnd"/>
             <w:r>
               <w:rPr>
                 <w:highlight w:val="yellow"/>
               </w:rPr>
+              <w:t xml:space="preserve">. dokument. Ett av dem tas bort. Det markeras genom att </w:t>
+            </w:r>
+            <w:proofErr w:type="spellStart"/>
+            <w:r>
+              <w:rPr>
+                <w:highlight w:val="yellow"/>
+              </w:rPr>
+              <w:t>bef</w:t>
+            </w:r>
+            <w:proofErr w:type="spellEnd"/>
+            <w:r>
+              <w:rPr>
+                <w:highlight w:val="yellow"/>
+              </w:rPr>
+              <w:t xml:space="preserve">. </w:t>
+            </w:r>
+            <w:proofErr w:type="gramStart"/>
+            <w:r>
+              <w:rPr>
+                <w:highlight w:val="yellow"/>
+              </w:rPr>
+              <w:t>post uppdateras med tidpunkt för borttagshändelsen.</w:t>
+            </w:r>
+            <w:proofErr w:type="gramEnd"/>
+          </w:p>
+        </w:tc>
+        <w:tc>
+          <w:tcPr>
+            <w:tcW w:w="1330" w:type="dxa"/>
+            <w:shd w:val="clear" w:color="auto" w:fill="auto"/>
+          </w:tcPr>
+          <w:p>
+            <w:pPr>
+              <w:pStyle w:val="Brdtext"/>
+              <w:ind w:left="128"/>
+            </w:pPr>
+          </w:p>
+        </w:tc>
+      </w:tr>
+      <w:tr>
+        <w:tc>
+          <w:tcPr>
+            <w:tcW w:w="1540" w:type="dxa"/>
+            <w:shd w:val="clear" w:color="auto" w:fill="auto"/>
+          </w:tcPr>
+          <w:p>
+            <w:pPr>
+              <w:pStyle w:val="Brdtext"/>
+              <w:ind w:left="5"/>
+            </w:pPr>
+            <w:r>
+              <w:t>Creation</w:t>
+            </w:r>
+          </w:p>
+          <w:p>
+            <w:pPr>
+              <w:pStyle w:val="Brdtext"/>
+              <w:ind w:left="5"/>
+            </w:pPr>
+            <w:proofErr w:type="spellStart"/>
+            <w:r>
+              <w:t>Time</w:t>
+            </w:r>
+            <w:proofErr w:type="spellEnd"/>
+          </w:p>
+        </w:tc>
+        <w:tc>
+          <w:tcPr>
+            <w:tcW w:w="1262" w:type="dxa"/>
+            <w:shd w:val="clear" w:color="auto" w:fill="auto"/>
+          </w:tcPr>
+          <w:p>
+            <w:pPr>
+              <w:pStyle w:val="Brdtext"/>
+              <w:ind w:left="25"/>
+            </w:pPr>
+            <w:r>
+              <w:t>Tidpunkten då index</w:t>
+            </w:r>
+            <w:r>
+              <w:t>-posten</w:t>
+            </w:r>
+            <w:r>
               <w:t xml:space="preserve"> </w:t>
             </w:r>
+            <w:r>
+              <w:lastRenderedPageBreak/>
+              <w:t>regi</w:t>
+            </w:r>
+            <w:r>
+              <w:t>-</w:t>
+            </w:r>
             <w:proofErr w:type="spellStart"/>
             <w:r>
-              <w:rPr>
-                <w:highlight w:val="yellow"/>
-              </w:rPr>
-              <w:t>author.authorTime</w:t>
+              <w:t>strerades</w:t>
             </w:r>
             <w:proofErr w:type="spellEnd"/>
-            <w:r>
-              <w:rPr>
-                <w:highlight w:val="yellow"/>
-              </w:rPr>
-              <w:t xml:space="preserve"> bland alla tillgängliga dokument </w:t>
-            </w:r>
-            <w:r>
-              <w:rPr>
-                <w:highlight w:val="yellow"/>
-              </w:rPr>
-              <w:t xml:space="preserve">för </w:t>
-            </w:r>
-            <w:r>
-              <w:rPr>
-                <w:highlight w:val="yellow"/>
-              </w:rPr>
-              <w:t>den kombination av unika nycklar som posten avser.</w:t>
-            </w:r>
-          </w:p>
+          </w:p>
+        </w:tc>
+        <w:tc>
+          <w:tcPr>
+            <w:tcW w:w="2444" w:type="dxa"/>
+            <w:shd w:val="clear" w:color="auto" w:fill="auto"/>
+          </w:tcPr>
+          <w:p>
+            <w:pPr>
+              <w:pStyle w:val="Brdtext"/>
+              <w:ind w:left="38"/>
+            </w:pPr>
+            <w:r>
+              <w:lastRenderedPageBreak/>
+              <w:t>DT</w:t>
+            </w:r>
+          </w:p>
+        </w:tc>
+        <w:tc>
+          <w:tcPr>
+            <w:tcW w:w="713" w:type="dxa"/>
+            <w:shd w:val="clear" w:color="auto" w:fill="auto"/>
+          </w:tcPr>
+          <w:p>
+            <w:pPr>
+              <w:pStyle w:val="Brdtext"/>
+              <w:ind w:left="146"/>
+            </w:pPr>
+            <w:r>
+              <w:t>1</w:t>
+            </w:r>
+            <w:proofErr w:type="gramStart"/>
+            <w:r>
+              <w:t>..</w:t>
+            </w:r>
+            <w:proofErr w:type="gramEnd"/>
+            <w:r>
+              <w:t>1</w:t>
+            </w:r>
+          </w:p>
+        </w:tc>
+        <w:tc>
+          <w:tcPr>
+            <w:tcW w:w="1998" w:type="dxa"/>
+            <w:shd w:val="clear" w:color="auto" w:fill="auto"/>
+          </w:tcPr>
           <w:p>
             <w:pPr>
               <w:pStyle w:val="Brdtext"/>
               <w:ind w:left="0"/>
             </w:pPr>
+            <w:r>
+              <w:t>Sätts automatiskt av EI-instansen.</w:t>
+            </w:r>
           </w:p>
         </w:tc>
         <w:tc>
@@ -10376,134 +11444,12 @@
               <w:pStyle w:val="Brdtext"/>
               <w:ind w:left="128"/>
             </w:pPr>
-          </w:p>
-        </w:tc>
-      </w:tr>
-      <w:tr>
-        <w:tc>
-          <w:tcPr>
-            <w:tcW w:w="1540" w:type="dxa"/>
-            <w:shd w:val="clear" w:color="auto" w:fill="auto"/>
-          </w:tcPr>
-          <w:p>
-            <w:pPr>
-              <w:pStyle w:val="Brdtext"/>
-              <w:ind w:left="5"/>
-            </w:pPr>
-            <w:r>
-              <w:t>Creation</w:t>
-            </w:r>
-          </w:p>
-          <w:p>
-            <w:pPr>
-              <w:pStyle w:val="Brdtext"/>
-              <w:ind w:left="5"/>
-            </w:pPr>
-            <w:proofErr w:type="spellStart"/>
-            <w:r>
-              <w:t>Time</w:t>
-            </w:r>
-            <w:proofErr w:type="spellEnd"/>
-          </w:p>
-        </w:tc>
-        <w:tc>
-          <w:tcPr>
-            <w:tcW w:w="1262" w:type="dxa"/>
-            <w:shd w:val="clear" w:color="auto" w:fill="auto"/>
-          </w:tcPr>
-          <w:p>
-            <w:pPr>
-              <w:pStyle w:val="Brdtext"/>
-              <w:ind w:left="25"/>
-            </w:pPr>
-            <w:r>
-              <w:t>Tidpunkten då index</w:t>
-            </w:r>
-            <w:r>
-              <w:t>-posten</w:t>
-            </w:r>
-            <w:r>
-              <w:t xml:space="preserve"> regi</w:t>
-            </w:r>
-            <w:r>
-              <w:t>-</w:t>
-            </w:r>
-            <w:proofErr w:type="spellStart"/>
-            <w:r>
-              <w:t>strerades</w:t>
-            </w:r>
-            <w:proofErr w:type="spellEnd"/>
-          </w:p>
-        </w:tc>
-        <w:tc>
-          <w:tcPr>
-            <w:tcW w:w="2444" w:type="dxa"/>
-            <w:shd w:val="clear" w:color="auto" w:fill="auto"/>
-          </w:tcPr>
-          <w:p>
-            <w:pPr>
-              <w:pStyle w:val="Brdtext"/>
-              <w:ind w:left="38"/>
-            </w:pPr>
-            <w:r>
-              <w:t>DT</w:t>
-            </w:r>
-          </w:p>
-        </w:tc>
-        <w:tc>
-          <w:tcPr>
-            <w:tcW w:w="713" w:type="dxa"/>
-            <w:shd w:val="clear" w:color="auto" w:fill="auto"/>
-          </w:tcPr>
-          <w:p>
-            <w:pPr>
-              <w:pStyle w:val="Brdtext"/>
-              <w:ind w:left="146"/>
-            </w:pPr>
-            <w:r>
-              <w:t>1</w:t>
-            </w:r>
-            <w:proofErr w:type="gramStart"/>
-            <w:r>
-              <w:t>..</w:t>
-            </w:r>
-            <w:proofErr w:type="gramEnd"/>
-            <w:r>
-              <w:t>1</w:t>
-            </w:r>
-          </w:p>
-        </w:tc>
-        <w:tc>
-          <w:tcPr>
-            <w:tcW w:w="1998" w:type="dxa"/>
-            <w:shd w:val="clear" w:color="auto" w:fill="auto"/>
-          </w:tcPr>
-          <w:p>
-            <w:pPr>
-              <w:pStyle w:val="Brdtext"/>
-              <w:ind w:left="0"/>
-            </w:pPr>
-            <w:r>
-              <w:t>Sätts automatiskt av EI-instansen.</w:t>
-            </w:r>
-          </w:p>
-        </w:tc>
-        <w:tc>
-          <w:tcPr>
-            <w:tcW w:w="1330" w:type="dxa"/>
-            <w:shd w:val="clear" w:color="auto" w:fill="auto"/>
-          </w:tcPr>
-          <w:p>
-            <w:pPr>
-              <w:pStyle w:val="Brdtext"/>
-              <w:ind w:left="128"/>
-            </w:pPr>
-            <w:r>
-              <w:t>Genereras automatiskt av kontraktets tjänste-</w:t>
+            <w:r>
+              <w:t xml:space="preserve">Genereras automatiskt av </w:t>
             </w:r>
             <w:r>
               <w:lastRenderedPageBreak/>
-              <w:t>producent</w:t>
+              <w:t>kontraktets tjänste-producent</w:t>
             </w:r>
           </w:p>
         </w:tc>
@@ -10962,15 +11908,13 @@
         <w:pStyle w:val="Brdtext"/>
       </w:pPr>
       <w:r>
-        <w:t xml:space="preserve">Regler för tilldelning av värde i </w:t>
-      </w:r>
-      <w:proofErr w:type="spellStart"/>
-      <w:r>
-        <w:t>fätet</w:t>
-      </w:r>
-      <w:proofErr w:type="spellEnd"/>
-      <w:r>
-        <w:t xml:space="preserve"> </w:t>
+        <w:t>Regler för tilldelning av värde i fä</w:t>
+      </w:r>
+      <w:r>
+        <w:t>l</w:t>
+      </w:r>
+      <w:r>
+        <w:t xml:space="preserve">tet </w:t>
       </w:r>
       <w:proofErr w:type="spellStart"/>
       <w:r>
@@ -10998,7 +11942,7 @@
       </w:tblPr>
       <w:tblGrid>
         <w:gridCol w:w="3156"/>
-        <w:gridCol w:w="5349"/>
+        <w:gridCol w:w="3506"/>
       </w:tblGrid>
       <w:tr>
         <w:tc>
@@ -11021,7 +11965,7 @@
         </w:tc>
         <w:tc>
           <w:tcPr>
-            <w:tcW w:w="5349" w:type="dxa"/>
+            <w:tcW w:w="3506" w:type="dxa"/>
           </w:tcPr>
           <w:p>
             <w:pPr>
@@ -11061,7 +12005,7 @@
         </w:tc>
         <w:tc>
           <w:tcPr>
-            <w:tcW w:w="5349" w:type="dxa"/>
+            <w:tcW w:w="3506" w:type="dxa"/>
           </w:tcPr>
           <w:p>
             <w:proofErr w:type="spellStart"/>
@@ -11084,13 +12028,13 @@
       <w:pPr>
         <w:pStyle w:val="Rubrik2b"/>
       </w:pPr>
-      <w:bookmarkStart w:id="34" w:name="_Toc219337778"/>
-      <w:bookmarkStart w:id="35" w:name="_Toc227048207"/>
+      <w:bookmarkStart w:id="49" w:name="_Toc219337778"/>
+      <w:bookmarkStart w:id="50" w:name="_Toc227635042"/>
       <w:r>
         <w:t>SLA-krav</w:t>
       </w:r>
-      <w:bookmarkEnd w:id="34"/>
-      <w:bookmarkEnd w:id="35"/>
+      <w:bookmarkEnd w:id="49"/>
+      <w:bookmarkEnd w:id="50"/>
     </w:p>
     <w:p>
       <w:pPr>
@@ -11205,6 +12149,7 @@
           </w:tcPr>
           <w:p>
             <w:r>
+              <w:lastRenderedPageBreak/>
               <w:t>Tillgänglighet</w:t>
             </w:r>
           </w:p>
@@ -11237,11 +12182,7 @@
           </w:tcPr>
           <w:p>
             <w:r>
-              <w:t xml:space="preserve">Tjänsteproducenten ska kunna hantera minst dubbla </w:t>
-            </w:r>
-            <w:r>
-              <w:lastRenderedPageBreak/>
-              <w:t xml:space="preserve">mängden frågor per dygn i förhållande till antalet </w:t>
+              <w:t xml:space="preserve">Tjänsteproducenten ska kunna hantera minst dubbla mängden frågor per dygn i förhållande till antalet </w:t>
             </w:r>
             <w:r>
               <w:t>kontaktregistreringar</w:t>
@@ -11259,7 +12200,6 @@
           </w:tcPr>
           <w:p>
             <w:r>
-              <w:lastRenderedPageBreak/>
               <w:t>Aktualitet</w:t>
             </w:r>
           </w:p>
@@ -11352,11 +12292,11 @@
       <w:pPr>
         <w:pStyle w:val="Rubrik2b"/>
       </w:pPr>
-      <w:bookmarkStart w:id="36" w:name="_Toc227048208"/>
+      <w:bookmarkStart w:id="51" w:name="_Toc227635043"/>
       <w:r>
         <w:t>Gemensamma konsumentregler</w:t>
       </w:r>
-      <w:bookmarkEnd w:id="36"/>
+      <w:bookmarkEnd w:id="51"/>
     </w:p>
     <w:p>
       <w:pPr>
@@ -11400,15 +12340,15 @@
       <w:pPr>
         <w:pStyle w:val="Rubrik2b"/>
       </w:pPr>
-      <w:bookmarkStart w:id="37" w:name="_Toc341787026"/>
-      <w:bookmarkStart w:id="38" w:name="_Toc219337779"/>
-      <w:bookmarkStart w:id="39" w:name="_Toc227048209"/>
+      <w:bookmarkStart w:id="52" w:name="_Toc341787026"/>
+      <w:bookmarkStart w:id="53" w:name="_Toc219337779"/>
+      <w:bookmarkStart w:id="54" w:name="_Toc227635044"/>
       <w:r>
         <w:t>Format för Datum</w:t>
       </w:r>
-      <w:bookmarkEnd w:id="37"/>
-      <w:bookmarkEnd w:id="38"/>
-      <w:bookmarkEnd w:id="39"/>
+      <w:bookmarkEnd w:id="52"/>
+      <w:bookmarkEnd w:id="53"/>
+      <w:bookmarkEnd w:id="54"/>
     </w:p>
     <w:p>
       <w:pPr>
@@ -11457,15 +12397,15 @@
       <w:pPr>
         <w:pStyle w:val="Rubrik2b"/>
       </w:pPr>
-      <w:bookmarkStart w:id="40" w:name="_Toc341787027"/>
-      <w:bookmarkStart w:id="41" w:name="_Toc219337780"/>
-      <w:bookmarkStart w:id="42" w:name="_Toc227048210"/>
+      <w:bookmarkStart w:id="55" w:name="_Toc341787027"/>
+      <w:bookmarkStart w:id="56" w:name="_Toc219337780"/>
+      <w:bookmarkStart w:id="57" w:name="_Toc227635045"/>
       <w:r>
         <w:t>Format för tidpunkter</w:t>
       </w:r>
-      <w:bookmarkEnd w:id="40"/>
-      <w:bookmarkEnd w:id="41"/>
-      <w:bookmarkEnd w:id="42"/>
+      <w:bookmarkEnd w:id="55"/>
+      <w:bookmarkEnd w:id="56"/>
+      <w:bookmarkEnd w:id="57"/>
     </w:p>
     <w:p>
       <w:pPr>
@@ -11532,15 +12472,15 @@
       <w:pPr>
         <w:pStyle w:val="Rubrik2b"/>
       </w:pPr>
-      <w:bookmarkStart w:id="43" w:name="_Toc341787028"/>
-      <w:bookmarkStart w:id="44" w:name="_Toc219337781"/>
-      <w:bookmarkStart w:id="45" w:name="_Toc227048211"/>
+      <w:bookmarkStart w:id="58" w:name="_Toc341787028"/>
+      <w:bookmarkStart w:id="59" w:name="_Toc219337781"/>
+      <w:bookmarkStart w:id="60" w:name="_Toc227635046"/>
       <w:r>
         <w:t>Tidszon för tidpunkter</w:t>
       </w:r>
-      <w:bookmarkEnd w:id="43"/>
-      <w:bookmarkEnd w:id="44"/>
-      <w:bookmarkEnd w:id="45"/>
+      <w:bookmarkEnd w:id="58"/>
+      <w:bookmarkEnd w:id="59"/>
+      <w:bookmarkEnd w:id="60"/>
     </w:p>
     <w:p>
       <w:pPr>
@@ -11591,11 +12531,11 @@
       <w:pPr>
         <w:pStyle w:val="Rubrik2b"/>
       </w:pPr>
-      <w:bookmarkStart w:id="46" w:name="_Toc227048212"/>
+      <w:bookmarkStart w:id="61" w:name="_Toc227635047"/>
       <w:r>
         <w:t>Personidentifierare</w:t>
       </w:r>
-      <w:bookmarkEnd w:id="46"/>
+      <w:bookmarkEnd w:id="61"/>
     </w:p>
     <w:p>
       <w:pPr>
@@ -11603,7 +12543,6 @@
         <w:ind w:right="119"/>
       </w:pPr>
       <w:r>
-        <w:lastRenderedPageBreak/>
         <w:t xml:space="preserve">Bland tillåtna typer av personidentifierare finns: </w:t>
       </w:r>
     </w:p>
@@ -11737,15 +12676,15 @@
       <w:pPr>
         <w:pStyle w:val="Rubrik2b"/>
       </w:pPr>
-      <w:bookmarkStart w:id="47" w:name="_Toc341787029"/>
-      <w:bookmarkStart w:id="48" w:name="_Toc219337782"/>
-      <w:bookmarkStart w:id="49" w:name="_Toc227048213"/>
+      <w:bookmarkStart w:id="62" w:name="_Toc341787029"/>
+      <w:bookmarkStart w:id="63" w:name="_Toc219337782"/>
+      <w:bookmarkStart w:id="64" w:name="_Toc227635048"/>
       <w:r>
         <w:t>Felhantering</w:t>
       </w:r>
-      <w:bookmarkEnd w:id="47"/>
-      <w:bookmarkEnd w:id="48"/>
-      <w:bookmarkEnd w:id="49"/>
+      <w:bookmarkEnd w:id="62"/>
+      <w:bookmarkEnd w:id="63"/>
+      <w:bookmarkEnd w:id="64"/>
     </w:p>
     <w:p>
       <w:pPr>
@@ -11815,15 +12754,15 @@
           <w:spacing w:val="1"/>
         </w:rPr>
       </w:pPr>
-      <w:bookmarkStart w:id="50" w:name="_Toc341787030"/>
-      <w:bookmarkStart w:id="51" w:name="_Toc227048214"/>
+      <w:bookmarkStart w:id="65" w:name="_Toc341787030"/>
+      <w:bookmarkStart w:id="66" w:name="_Toc227635049"/>
       <w:r>
         <w:rPr>
           <w:spacing w:val="1"/>
         </w:rPr>
         <w:t>Gemensamma informationskomponenter</w:t>
       </w:r>
-      <w:bookmarkEnd w:id="51"/>
+      <w:bookmarkEnd w:id="66"/>
     </w:p>
     <w:p>
       <w:pPr>
@@ -12943,7 +13882,21 @@
                 <w:sz w:val="20"/>
                 <w:szCs w:val="20"/>
               </w:rPr>
-              <w:t xml:space="preserve">Information om författarens befattning om annat </w:t>
+              <w:t xml:space="preserve">Information om </w:t>
+            </w:r>
+            <w:r>
+              <w:rPr>
+                <w:sz w:val="20"/>
+                <w:szCs w:val="20"/>
+              </w:rPr>
+              <w:t>personens</w:t>
+            </w:r>
+            <w:r>
+              <w:rPr>
+                <w:sz w:val="20"/>
+                <w:szCs w:val="20"/>
+              </w:rPr>
+              <w:t xml:space="preserve"> befattning om annat </w:t>
             </w:r>
             <w:proofErr w:type="spellStart"/>
             <w:r>
@@ -13335,15 +14288,7 @@
                 <w:sz w:val="20"/>
                 <w:szCs w:val="20"/>
               </w:rPr>
-              <w:t>C</w:t>
-            </w:r>
-            <w:r>
-              <w:rPr>
-                <w:spacing w:val="-1"/>
-                <w:sz w:val="20"/>
-                <w:szCs w:val="20"/>
-              </w:rPr>
-              <w:t>areUnitHSAid</w:t>
+              <w:t>CareUnitHSAid</w:t>
             </w:r>
             <w:proofErr w:type="spellEnd"/>
           </w:p>
@@ -13563,14 +14508,7 @@
                 <w:sz w:val="20"/>
                 <w:szCs w:val="20"/>
               </w:rPr>
-              <w:t>healthcareProfessional</w:t>
-            </w:r>
-            <w:r>
-              <w:rPr>
-                <w:sz w:val="20"/>
-                <w:szCs w:val="20"/>
-              </w:rPr>
-              <w:t>C</w:t>
+              <w:t>healthcareProfessionalC</w:t>
             </w:r>
             <w:r>
               <w:rPr>
@@ -13710,130 +14648,6 @@
             <w:proofErr w:type="gramEnd"/>
             <w:r>
               <w:rPr>
-                <w:spacing w:val="-1"/>
-                <w:sz w:val="20"/>
-                <w:szCs w:val="20"/>
-              </w:rPr>
-              <w:t>1</w:t>
-            </w:r>
-          </w:p>
-        </w:tc>
-      </w:tr>
-      <w:tr>
-        <w:tc>
-          <w:tcPr>
-            <w:tcW w:w="2802" w:type="dxa"/>
-          </w:tcPr>
-          <w:p>
-            <w:pPr>
-              <w:spacing w:line="226" w:lineRule="exact"/>
-              <w:ind w:left="102"/>
-              <w:rPr>
-                <w:sz w:val="20"/>
-                <w:szCs w:val="20"/>
-              </w:rPr>
-            </w:pPr>
-            <w:proofErr w:type="spellStart"/>
-            <w:r>
-              <w:rPr>
-                <w:sz w:val="20"/>
-                <w:szCs w:val="20"/>
-              </w:rPr>
-              <w:t>healthcareProfessionalOrgUnit</w:t>
-            </w:r>
-            <w:proofErr w:type="spellEnd"/>
-          </w:p>
-        </w:tc>
-        <w:tc>
-          <w:tcPr>
-            <w:tcW w:w="1525" w:type="dxa"/>
-          </w:tcPr>
-          <w:p>
-            <w:pPr>
-              <w:spacing w:line="229" w:lineRule="exact"/>
-              <w:ind w:left="102"/>
-              <w:rPr>
-                <w:spacing w:val="-1"/>
-                <w:sz w:val="20"/>
-                <w:szCs w:val="20"/>
-              </w:rPr>
-            </w:pPr>
-            <w:proofErr w:type="spellStart"/>
-            <w:r>
-              <w:rPr>
-                <w:spacing w:val="-1"/>
-                <w:sz w:val="20"/>
-                <w:szCs w:val="20"/>
-              </w:rPr>
-              <w:t>CareContactOrgUnitType</w:t>
-            </w:r>
-            <w:proofErr w:type="spellEnd"/>
-          </w:p>
-        </w:tc>
-        <w:tc>
-          <w:tcPr>
-            <w:tcW w:w="3589" w:type="dxa"/>
-          </w:tcPr>
-          <w:p>
-            <w:pPr>
-              <w:pStyle w:val="TableParagraph"/>
-              <w:spacing w:line="226" w:lineRule="exact"/>
-              <w:ind w:left="102"/>
-              <w:rPr>
-                <w:rFonts w:ascii="Times New Roman" w:eastAsia="Times New Roman" w:hAnsi="Times New Roman" w:cs="Times New Roman"/>
-                <w:sz w:val="20"/>
-                <w:szCs w:val="20"/>
-              </w:rPr>
-            </w:pPr>
-            <w:r>
-              <w:rPr>
-                <w:rFonts w:ascii="Times New Roman" w:eastAsia="Times New Roman" w:hAnsi="Times New Roman" w:cs="Times New Roman"/>
-                <w:sz w:val="20"/>
-                <w:szCs w:val="20"/>
-              </w:rPr>
-              <w:t>Organisationsenhet för vård- och omsorgspersonens uppdrag i samband med vårdkontakten.</w:t>
-            </w:r>
-          </w:p>
-        </w:tc>
-        <w:tc>
-          <w:tcPr>
-            <w:tcW w:w="1184" w:type="dxa"/>
-          </w:tcPr>
-          <w:p>
-            <w:pPr>
-              <w:pStyle w:val="TableParagraph"/>
-              <w:spacing w:line="226" w:lineRule="exact"/>
-              <w:ind w:left="102"/>
-              <w:rPr>
-                <w:rFonts w:ascii="Times New Roman" w:eastAsia="Times New Roman" w:hAnsi="Times New Roman" w:cs="Times New Roman"/>
-                <w:spacing w:val="-1"/>
-                <w:sz w:val="20"/>
-                <w:szCs w:val="20"/>
-              </w:rPr>
-            </w:pPr>
-            <w:r>
-              <w:rPr>
-                <w:rFonts w:ascii="Times New Roman" w:eastAsia="Times New Roman" w:hAnsi="Times New Roman" w:cs="Times New Roman"/>
-                <w:spacing w:val="-1"/>
-                <w:sz w:val="20"/>
-                <w:szCs w:val="20"/>
-              </w:rPr>
-              <w:t>1</w:t>
-            </w:r>
-            <w:proofErr w:type="gramStart"/>
-            <w:r>
-              <w:rPr>
-                <w:rFonts w:ascii="Times New Roman" w:eastAsia="Times New Roman" w:hAnsi="Times New Roman" w:cs="Times New Roman"/>
-                <w:spacing w:val="-1"/>
-                <w:sz w:val="20"/>
-                <w:szCs w:val="20"/>
-              </w:rPr>
-              <w:t>..</w:t>
-            </w:r>
-            <w:proofErr w:type="gramEnd"/>
-            <w:r>
-              <w:rPr>
-                <w:rFonts w:ascii="Times New Roman" w:eastAsia="Times New Roman" w:hAnsi="Times New Roman" w:cs="Times New Roman"/>
                 <w:spacing w:val="-1"/>
                 <w:sz w:val="20"/>
                 <w:szCs w:val="20"/>
@@ -14378,7 +15192,6 @@
                 <w:sz w:val="20"/>
                 <w:szCs w:val="20"/>
               </w:rPr>
-              <w:lastRenderedPageBreak/>
               <w:t>careContactOrgUnit</w:t>
             </w:r>
             <w:r>
@@ -14777,6 +15590,7 @@
                 <w:sz w:val="20"/>
                 <w:szCs w:val="20"/>
               </w:rPr>
+              <w:lastRenderedPageBreak/>
               <w:t>careContactOrgUnit</w:t>
             </w:r>
             <w:r>
@@ -16284,15 +17098,7 @@
                 <w:sz w:val="20"/>
                 <w:szCs w:val="20"/>
               </w:rPr>
-              <w:t>accountableHealthcareProfessional</w:t>
-            </w:r>
-            <w:r>
-              <w:rPr>
-                <w:rFonts w:ascii="Arial" w:hAnsi="Arial" w:cs="Arial"/>
-                <w:sz w:val="20"/>
-                <w:szCs w:val="20"/>
-              </w:rPr>
-              <w:t>OrgUnit</w:t>
+              <w:t>accountableHealthcareProfessionalOrgUnit</w:t>
             </w:r>
             <w:proofErr w:type="spellEnd"/>
           </w:p>
@@ -16346,14 +17152,7 @@
                 <w:sz w:val="20"/>
                 <w:szCs w:val="20"/>
               </w:rPr>
-              <w:t xml:space="preserve">Uppdragsorganisation för </w:t>
-            </w:r>
-            <w:r>
-              <w:rPr>
-                <w:sz w:val="20"/>
-                <w:szCs w:val="20"/>
-              </w:rPr>
-              <w:t>Hälso- och sjukvårdsperson som ansvarar för vårdkontakten.</w:t>
+              <w:t>Uppdragsorganisation för Hälso- och sjukvårdsperson som ansvarar för vårdkontakten.</w:t>
             </w:r>
           </w:p>
         </w:tc>
@@ -17096,16 +17895,7 @@
                 <w:sz w:val="20"/>
                 <w:szCs w:val="20"/>
               </w:rPr>
-              <w:t xml:space="preserve">För personnummer ska Skatteverkets </w:t>
-            </w:r>
-            <w:r>
-              <w:rPr>
-                <w:rFonts w:ascii="Times New Roman" w:eastAsia="Times New Roman" w:hAnsi="Times New Roman" w:cs="Times New Roman"/>
-                <w:sz w:val="20"/>
-                <w:szCs w:val="20"/>
-              </w:rPr>
-              <w:lastRenderedPageBreak/>
-              <w:t>personnummer (1.2.752.129.2.1.3.1).</w:t>
+              <w:t>För personnummer ska Skatteverkets personnummer (1.2.752.129.2.1.3.1).</w:t>
             </w:r>
           </w:p>
           <w:p>
@@ -17125,7 +17915,16 @@
                 <w:sz w:val="20"/>
                 <w:szCs w:val="20"/>
               </w:rPr>
-              <w:t>För samordningsnummer ska Skatteverkets samordningsnummer (1.2.752.129.2.1.3.3).</w:t>
+              <w:t xml:space="preserve">För samordningsnummer ska Skatteverkets samordningsnummer </w:t>
+            </w:r>
+            <w:r>
+              <w:rPr>
+                <w:rFonts w:ascii="Times New Roman" w:eastAsia="Times New Roman" w:hAnsi="Times New Roman" w:cs="Times New Roman"/>
+                <w:sz w:val="20"/>
+                <w:szCs w:val="20"/>
+              </w:rPr>
+              <w:lastRenderedPageBreak/>
+              <w:t>(1.2.752.129.2.1.3.3).</w:t>
             </w:r>
           </w:p>
           <w:p>
@@ -17901,7 +18700,7 @@
         </w:rPr>
       </w:pPr>
     </w:p>
-    <w:bookmarkEnd w:id="50"/>
+    <w:bookmarkEnd w:id="65"/>
     <w:p>
       <w:pPr>
         <w:pStyle w:val="Rubrik1"/>
@@ -17919,7 +18718,7 @@
         </w:rPr>
         <w:br w:type="page"/>
       </w:r>
-      <w:bookmarkStart w:id="52" w:name="_Toc227048215"/>
+      <w:bookmarkStart w:id="67" w:name="_Toc227635050"/>
       <w:proofErr w:type="spellStart"/>
       <w:r>
         <w:rPr>
@@ -17934,7 +18733,7 @@
         </w:rPr>
         <w:t>s</w:t>
       </w:r>
-      <w:bookmarkEnd w:id="52"/>
+      <w:bookmarkEnd w:id="67"/>
       <w:proofErr w:type="spellEnd"/>
     </w:p>
     <w:p>
@@ -18000,11 +18799,11 @@
       <w:pPr>
         <w:pStyle w:val="Rubrik2b"/>
       </w:pPr>
-      <w:bookmarkStart w:id="53" w:name="_Toc227048216"/>
+      <w:bookmarkStart w:id="68" w:name="_Toc227635051"/>
       <w:r>
         <w:t>Frivillighet</w:t>
       </w:r>
-      <w:bookmarkEnd w:id="53"/>
+      <w:bookmarkEnd w:id="68"/>
     </w:p>
     <w:p>
       <w:pPr>
@@ -18058,11 +18857,11 @@
       <w:pPr>
         <w:pStyle w:val="Rubrik2b"/>
       </w:pPr>
-      <w:bookmarkStart w:id="54" w:name="_Toc227048217"/>
+      <w:bookmarkStart w:id="69" w:name="_Toc227635052"/>
       <w:r>
         <w:t>Version</w:t>
       </w:r>
-      <w:bookmarkEnd w:id="54"/>
+      <w:bookmarkEnd w:id="69"/>
     </w:p>
     <w:p>
       <w:pPr>
@@ -18113,11 +18912,11 @@
       <w:pPr>
         <w:pStyle w:val="Rubrik2b"/>
       </w:pPr>
-      <w:bookmarkStart w:id="55" w:name="_Toc227048218"/>
+      <w:bookmarkStart w:id="70" w:name="_Toc227635053"/>
       <w:r>
         <w:t>SLA-krav</w:t>
       </w:r>
-      <w:bookmarkEnd w:id="55"/>
+      <w:bookmarkEnd w:id="70"/>
     </w:p>
     <w:p>
       <w:pPr>
@@ -18177,11 +18976,11 @@
       <w:pPr>
         <w:pStyle w:val="Rubrik2b"/>
       </w:pPr>
-      <w:bookmarkStart w:id="56" w:name="_Toc227048219"/>
+      <w:bookmarkStart w:id="71" w:name="_Toc227635054"/>
       <w:r>
         <w:t>Fältregler</w:t>
       </w:r>
-      <w:bookmarkEnd w:id="56"/>
+      <w:bookmarkEnd w:id="71"/>
       <w:r>
         <w:br/>
       </w:r>
@@ -19534,7 +20333,6 @@
                 <w:sz w:val="20"/>
                 <w:szCs w:val="20"/>
               </w:rPr>
-              <w:lastRenderedPageBreak/>
               <w:t>careContactId</w:t>
             </w:r>
             <w:proofErr w:type="spellEnd"/>
@@ -23087,15 +23885,7 @@
                 <w:sz w:val="20"/>
                 <w:szCs w:val="20"/>
               </w:rPr>
-              <w:t>accountableHealthcareProfessional</w:t>
-            </w:r>
-            <w:r>
-              <w:rPr>
-                <w:rFonts w:ascii="Arial" w:hAnsi="Arial" w:cs="Arial"/>
-                <w:sz w:val="20"/>
-                <w:szCs w:val="20"/>
-              </w:rPr>
-              <w:t>OrgUnit</w:t>
+              <w:t>accountableHealthcareProfessionalOrgUnit</w:t>
             </w:r>
             <w:proofErr w:type="spellEnd"/>
           </w:p>
@@ -23241,7 +24031,6 @@
                 <w:sz w:val="20"/>
                 <w:szCs w:val="20"/>
               </w:rPr>
-              <w:lastRenderedPageBreak/>
               <w:t>...</w:t>
             </w:r>
             <w:proofErr w:type="spellStart"/>
@@ -24856,7 +25645,27 @@
                 <w:sz w:val="20"/>
                 <w:szCs w:val="20"/>
               </w:rPr>
-              <w:t>. Tillåtna värden är: 1 = Besök</w:t>
+              <w:t xml:space="preserve">. Tillåtna värden är: </w:t>
+            </w:r>
+          </w:p>
+          <w:p>
+            <w:pPr>
+              <w:pStyle w:val="TableParagraph"/>
+              <w:spacing w:line="226" w:lineRule="exact"/>
+              <w:ind w:left="102"/>
+              <w:rPr>
+                <w:rFonts w:ascii="Times New Roman" w:eastAsia="Times New Roman" w:hAnsi="Times New Roman" w:cs="Times New Roman"/>
+                <w:sz w:val="20"/>
+                <w:szCs w:val="20"/>
+              </w:rPr>
+            </w:pPr>
+            <w:r>
+              <w:rPr>
+                <w:rFonts w:ascii="Times New Roman" w:eastAsia="Times New Roman" w:hAnsi="Times New Roman" w:cs="Times New Roman"/>
+                <w:sz w:val="20"/>
+                <w:szCs w:val="20"/>
+              </w:rPr>
+              <w:t>1 = Besök</w:t>
             </w:r>
             <w:r>
               <w:rPr>
@@ -25644,7 +26453,6 @@
                 <w:sz w:val="20"/>
                 <w:szCs w:val="20"/>
               </w:rPr>
-              <w:lastRenderedPageBreak/>
               <w:t>...</w:t>
             </w:r>
             <w:proofErr w:type="spellStart"/>
@@ -26938,8 +27746,28 @@
                 <w:sz w:val="20"/>
                 <w:szCs w:val="20"/>
               </w:rPr>
-              <w:t xml:space="preserve">Tillåtna värden (från KV aktivitetsmomentstatus:  </w:t>
-            </w:r>
+              <w:t xml:space="preserve">Tillåtna värden </w:t>
+            </w:r>
+            <w:r>
+              <w:rPr>
+                <w:rFonts w:ascii="Times New Roman" w:eastAsia="Times New Roman" w:hAnsi="Times New Roman" w:cs="Times New Roman"/>
+                <w:sz w:val="20"/>
+                <w:szCs w:val="20"/>
+              </w:rPr>
+              <w:t>är:</w:t>
+            </w:r>
+          </w:p>
+          <w:p>
+            <w:pPr>
+              <w:pStyle w:val="TableParagraph"/>
+              <w:spacing w:line="226" w:lineRule="exact"/>
+              <w:ind w:left="102"/>
+              <w:rPr>
+                <w:rFonts w:ascii="Times New Roman" w:eastAsia="Times New Roman" w:hAnsi="Times New Roman" w:cs="Times New Roman"/>
+                <w:sz w:val="20"/>
+                <w:szCs w:val="20"/>
+              </w:rPr>
+            </w:pPr>
             <w:r>
               <w:rPr>
                 <w:rFonts w:ascii="Times New Roman" w:eastAsia="Times New Roman" w:hAnsi="Times New Roman" w:cs="Times New Roman"/>
@@ -26954,25 +27782,61 @@
                 <w:sz w:val="20"/>
                 <w:szCs w:val="20"/>
               </w:rPr>
-              <w:t>1 = initierad</w:t>
-            </w:r>
-            <w:r>
-              <w:rPr>
-                <w:rFonts w:ascii="Times New Roman" w:eastAsia="Times New Roman" w:hAnsi="Times New Roman" w:cs="Times New Roman"/>
-                <w:sz w:val="20"/>
-                <w:szCs w:val="20"/>
-              </w:rPr>
-              <w:br/>
-              <w:t>2 = planerad (bevakad)</w:t>
-            </w:r>
-            <w:r>
-              <w:rPr>
-                <w:rFonts w:ascii="Times New Roman" w:eastAsia="Times New Roman" w:hAnsi="Times New Roman" w:cs="Times New Roman"/>
-                <w:sz w:val="20"/>
-                <w:szCs w:val="20"/>
-              </w:rPr>
-              <w:br/>
-              <w:t xml:space="preserve">3 = </w:t>
+              <w:t>1 =</w:t>
+            </w:r>
+            <w:r>
+              <w:rPr>
+                <w:rFonts w:ascii="Times New Roman" w:eastAsia="Times New Roman" w:hAnsi="Times New Roman" w:cs="Times New Roman"/>
+                <w:sz w:val="20"/>
+                <w:szCs w:val="20"/>
+              </w:rPr>
+              <w:t xml:space="preserve"> </w:t>
+            </w:r>
+            <w:proofErr w:type="gramStart"/>
+            <w:r>
+              <w:rPr>
+                <w:rFonts w:ascii="Times New Roman" w:eastAsia="Times New Roman" w:hAnsi="Times New Roman" w:cs="Times New Roman"/>
+                <w:sz w:val="20"/>
+                <w:szCs w:val="20"/>
+              </w:rPr>
+              <w:t>Ej</w:t>
+            </w:r>
+            <w:proofErr w:type="gramEnd"/>
+            <w:r>
+              <w:rPr>
+                <w:rFonts w:ascii="Times New Roman" w:eastAsia="Times New Roman" w:hAnsi="Times New Roman" w:cs="Times New Roman"/>
+                <w:sz w:val="20"/>
+                <w:szCs w:val="20"/>
+              </w:rPr>
+              <w:t xml:space="preserve"> påbörjad </w:t>
+            </w:r>
+          </w:p>
+          <w:p>
+            <w:pPr>
+              <w:pStyle w:val="TableParagraph"/>
+              <w:spacing w:line="226" w:lineRule="exact"/>
+              <w:ind w:left="102"/>
+              <w:rPr>
+                <w:rFonts w:ascii="Times New Roman" w:eastAsia="Times New Roman" w:hAnsi="Times New Roman" w:cs="Times New Roman"/>
+                <w:sz w:val="20"/>
+                <w:szCs w:val="20"/>
+              </w:rPr>
+            </w:pPr>
+            <w:r>
+              <w:rPr>
+                <w:rFonts w:ascii="Times New Roman" w:eastAsia="Times New Roman" w:hAnsi="Times New Roman" w:cs="Times New Roman"/>
+                <w:sz w:val="20"/>
+                <w:szCs w:val="20"/>
+              </w:rPr>
+              <w:t>2 =</w:t>
+            </w:r>
+            <w:r>
+              <w:rPr>
+                <w:rFonts w:ascii="Times New Roman" w:eastAsia="Times New Roman" w:hAnsi="Times New Roman" w:cs="Times New Roman"/>
+                <w:sz w:val="20"/>
+                <w:szCs w:val="20"/>
+              </w:rPr>
+              <w:t xml:space="preserve"> </w:t>
             </w:r>
             <w:proofErr w:type="spellStart"/>
             <w:r>
@@ -26981,80 +27845,118 @@
                 <w:sz w:val="20"/>
                 <w:szCs w:val="20"/>
               </w:rPr>
-              <w:t>tidbokad</w:t>
+              <w:t>Inställd</w:t>
             </w:r>
             <w:proofErr w:type="spellEnd"/>
-            <w:r>
-              <w:rPr>
-                <w:rFonts w:ascii="Times New Roman" w:eastAsia="Times New Roman" w:hAnsi="Times New Roman" w:cs="Times New Roman"/>
-                <w:sz w:val="20"/>
-                <w:szCs w:val="20"/>
-              </w:rPr>
-              <w:br/>
-              <w:t>4 = uppskjuten</w:t>
-            </w:r>
-            <w:r>
-              <w:rPr>
-                <w:rFonts w:ascii="Times New Roman" w:eastAsia="Times New Roman" w:hAnsi="Times New Roman" w:cs="Times New Roman"/>
-                <w:sz w:val="20"/>
-                <w:szCs w:val="20"/>
-              </w:rPr>
-              <w:br/>
-              <w:t>5 = annullerad</w:t>
-            </w:r>
-            <w:r>
-              <w:rPr>
-                <w:rFonts w:ascii="Times New Roman" w:eastAsia="Times New Roman" w:hAnsi="Times New Roman" w:cs="Times New Roman"/>
-                <w:sz w:val="20"/>
-                <w:szCs w:val="20"/>
-              </w:rPr>
-              <w:br/>
-              <w:t>6 = pågående</w:t>
-            </w:r>
-            <w:r>
-              <w:rPr>
-                <w:rFonts w:ascii="Times New Roman" w:eastAsia="Times New Roman" w:hAnsi="Times New Roman" w:cs="Times New Roman"/>
-                <w:sz w:val="20"/>
-                <w:szCs w:val="20"/>
-              </w:rPr>
-              <w:br/>
-              <w:t>7 = avvakta</w:t>
-            </w:r>
-            <w:r>
-              <w:rPr>
-                <w:rFonts w:ascii="Times New Roman" w:eastAsia="Times New Roman" w:hAnsi="Times New Roman" w:cs="Times New Roman"/>
-                <w:sz w:val="20"/>
-                <w:szCs w:val="20"/>
-              </w:rPr>
-              <w:br/>
-              <w:t>8 = avbruten</w:t>
-            </w:r>
-            <w:r>
-              <w:rPr>
-                <w:rFonts w:ascii="Times New Roman" w:eastAsia="Times New Roman" w:hAnsi="Times New Roman" w:cs="Times New Roman"/>
-                <w:sz w:val="20"/>
-                <w:szCs w:val="20"/>
-              </w:rPr>
-              <w:br/>
-              <w:t>9 = avklarad</w:t>
-            </w:r>
-            <w:r>
-              <w:rPr>
-                <w:rFonts w:ascii="Times New Roman" w:eastAsia="Times New Roman" w:hAnsi="Times New Roman" w:cs="Times New Roman"/>
-                <w:sz w:val="20"/>
-                <w:szCs w:val="20"/>
-              </w:rPr>
-              <w:br/>
-              <w:t>10 = inaktuell</w:t>
-            </w:r>
-            <w:r>
-              <w:rPr>
-                <w:rFonts w:ascii="Times New Roman" w:eastAsia="Times New Roman" w:hAnsi="Times New Roman" w:cs="Times New Roman"/>
-                <w:sz w:val="20"/>
-                <w:szCs w:val="20"/>
-              </w:rPr>
-              <w:br/>
-              <w:t>11 = makulerad</w:t>
+          </w:p>
+          <w:p>
+            <w:pPr>
+              <w:pStyle w:val="TableParagraph"/>
+              <w:spacing w:line="226" w:lineRule="exact"/>
+              <w:ind w:left="102"/>
+              <w:rPr>
+                <w:rFonts w:ascii="Times New Roman" w:eastAsia="Times New Roman" w:hAnsi="Times New Roman" w:cs="Times New Roman"/>
+                <w:sz w:val="20"/>
+                <w:szCs w:val="20"/>
+              </w:rPr>
+            </w:pPr>
+            <w:r>
+              <w:rPr>
+                <w:rFonts w:ascii="Times New Roman" w:eastAsia="Times New Roman" w:hAnsi="Times New Roman" w:cs="Times New Roman"/>
+                <w:sz w:val="20"/>
+                <w:szCs w:val="20"/>
+              </w:rPr>
+              <w:t>3 =</w:t>
+            </w:r>
+            <w:r>
+              <w:rPr>
+                <w:rFonts w:ascii="Times New Roman" w:eastAsia="Times New Roman" w:hAnsi="Times New Roman" w:cs="Times New Roman"/>
+                <w:sz w:val="20"/>
+                <w:szCs w:val="20"/>
+              </w:rPr>
+              <w:t xml:space="preserve"> </w:t>
+            </w:r>
+            <w:proofErr w:type="spellStart"/>
+            <w:r>
+              <w:rPr>
+                <w:rFonts w:ascii="Times New Roman" w:eastAsia="Times New Roman" w:hAnsi="Times New Roman" w:cs="Times New Roman"/>
+                <w:sz w:val="20"/>
+                <w:szCs w:val="20"/>
+              </w:rPr>
+              <w:t>Pågående</w:t>
+            </w:r>
+            <w:proofErr w:type="spellEnd"/>
+          </w:p>
+          <w:p>
+            <w:pPr>
+              <w:pStyle w:val="TableParagraph"/>
+              <w:spacing w:line="226" w:lineRule="exact"/>
+              <w:ind w:left="102"/>
+              <w:rPr>
+                <w:rFonts w:ascii="Times New Roman" w:eastAsia="Times New Roman" w:hAnsi="Times New Roman" w:cs="Times New Roman"/>
+                <w:sz w:val="20"/>
+                <w:szCs w:val="20"/>
+              </w:rPr>
+            </w:pPr>
+            <w:r>
+              <w:rPr>
+                <w:rFonts w:ascii="Times New Roman" w:eastAsia="Times New Roman" w:hAnsi="Times New Roman" w:cs="Times New Roman"/>
+                <w:sz w:val="20"/>
+                <w:szCs w:val="20"/>
+              </w:rPr>
+              <w:t>4 =</w:t>
+            </w:r>
+            <w:r>
+              <w:rPr>
+                <w:rFonts w:ascii="Times New Roman" w:eastAsia="Times New Roman" w:hAnsi="Times New Roman" w:cs="Times New Roman"/>
+                <w:sz w:val="20"/>
+                <w:szCs w:val="20"/>
+              </w:rPr>
+              <w:t xml:space="preserve"> </w:t>
+            </w:r>
+            <w:r>
+              <w:rPr>
+                <w:rFonts w:ascii="Times New Roman" w:eastAsia="Times New Roman" w:hAnsi="Times New Roman" w:cs="Times New Roman"/>
+                <w:sz w:val="20"/>
+                <w:szCs w:val="20"/>
+              </w:rPr>
+              <w:t>Avbruten</w:t>
+            </w:r>
+          </w:p>
+          <w:p>
+            <w:pPr>
+              <w:pStyle w:val="TableParagraph"/>
+              <w:spacing w:line="226" w:lineRule="exact"/>
+              <w:ind w:left="102"/>
+              <w:rPr>
+                <w:rFonts w:ascii="Times New Roman" w:eastAsia="Times New Roman" w:hAnsi="Times New Roman" w:cs="Times New Roman"/>
+                <w:sz w:val="20"/>
+                <w:szCs w:val="20"/>
+              </w:rPr>
+            </w:pPr>
+            <w:r>
+              <w:rPr>
+                <w:rFonts w:ascii="Times New Roman" w:eastAsia="Times New Roman" w:hAnsi="Times New Roman" w:cs="Times New Roman"/>
+                <w:sz w:val="20"/>
+                <w:szCs w:val="20"/>
+              </w:rPr>
+              <w:t>5 =</w:t>
+            </w:r>
+            <w:r>
+              <w:rPr>
+                <w:rFonts w:ascii="Times New Roman" w:eastAsia="Times New Roman" w:hAnsi="Times New Roman" w:cs="Times New Roman"/>
+                <w:sz w:val="20"/>
+                <w:szCs w:val="20"/>
+              </w:rPr>
+              <w:t xml:space="preserve"> </w:t>
+            </w:r>
+            <w:r>
+              <w:rPr>
+                <w:rFonts w:ascii="Times New Roman" w:eastAsia="Times New Roman" w:hAnsi="Times New Roman" w:cs="Times New Roman"/>
+                <w:sz w:val="20"/>
+                <w:szCs w:val="20"/>
+              </w:rPr>
+              <w:t>Avslutad</w:t>
             </w:r>
           </w:p>
           <w:p>
@@ -27135,7 +28037,7 @@
     </w:p>
     <w:p/>
     <w:sectPr>
-      <w:headerReference w:type="default" r:id="rId16"/>
+      <w:headerReference w:type="default" r:id="rId18"/>
       <w:pgSz w:w="11909" w:h="16840"/>
       <w:pgMar w:top="1480" w:right="1080" w:bottom="280" w:left="1060" w:header="907" w:footer="0" w:gutter="0"/>
       <w:cols w:space="720"/>
@@ -27146,7 +28048,7 @@
 
 <file path=word/comments.xml><?xml version="1.0" encoding="utf-8"?>
 <w:comments xmlns:wpc="http://schemas.microsoft.com/office/word/2010/wordprocessingCanvas" xmlns:mo="http://schemas.microsoft.com/office/mac/office/2008/main" xmlns:mc="http://schemas.openxmlformats.org/markup-compatibility/2006" xmlns:mv="urn:schemas-microsoft-com:mac:vml" xmlns:o="urn:schemas-microsoft-com:office:office" xmlns:r="http://schemas.openxmlformats.org/officeDocument/2006/relationships" xmlns:m="http://schemas.openxmlformats.org/officeDocument/2006/math" xmlns:v="urn:schemas-microsoft-com:vml" xmlns:wp14="http://schemas.microsoft.com/office/word/2010/wordprocessingDrawing" xmlns:wp="http://schemas.openxmlformats.org/drawingml/2006/wordprocessingDrawing" xmlns:w10="urn:schemas-microsoft-com:office:word" xmlns:w="http://schemas.openxmlformats.org/wordprocessingml/2006/main" xmlns:w14="http://schemas.microsoft.com/office/word/2010/wordml" xmlns:wpg="http://schemas.microsoft.com/office/word/2010/wordprocessingGroup" xmlns:wpi="http://schemas.microsoft.com/office/word/2010/wordprocessingInk" xmlns:wne="http://schemas.microsoft.com/office/word/2006/wordml" xmlns:wps="http://schemas.microsoft.com/office/word/2010/wordprocessingShape" mc:Ignorable="w14 wp14">
-  <w:comment w:id="33" w:author="Johan Eltes" w:date="2013-01-20T23:30:00Z" w:initials="JE">
+  <w:comment w:id="48" w:author="Johan Eltes" w:date="2013-01-20T23:30:00Z" w:initials="JE">
     <w:p>
       <w:pPr>
         <w:pStyle w:val="Kommentarer"/>
@@ -28067,7 +28969,7 @@
             <w:rPr>
               <w:noProof/>
             </w:rPr>
-            <w:t>23</w:t>
+            <w:t>26</w:t>
           </w:r>
           <w:r>
             <w:fldChar w:fldCharType="end"/>
@@ -28088,7 +28990,7 @@
             <w:rPr>
               <w:noProof/>
             </w:rPr>
-            <w:t>27</w:t>
+            <w:t>26</w:t>
           </w:r>
           <w:r>
             <w:fldChar w:fldCharType="end"/>
@@ -28156,7 +29058,7 @@
               <w:rFonts w:ascii="Arial" w:hAnsi="Arial" w:cs="Arial"/>
               <w:noProof/>
             </w:rPr>
-            <w:t>2013-04-08</w:t>
+            <w:t>2013-04-15</w:t>
           </w:r>
           <w:r>
             <w:rPr>
@@ -29108,7 +30010,7 @@
               <w:rFonts w:ascii="Arial" w:hAnsi="Arial" w:cs="Arial"/>
               <w:noProof/>
             </w:rPr>
-            <w:t>2013-04-08</w:t>
+            <w:t>2013-04-15</w:t>
           </w:r>
           <w:r>
             <w:rPr>

--- a/ServiceInteractions/riv/clinicalprocess/logistics/logistics/trunk/docs/Tjanstekontraktsbeskrivning clinicalprocess_logistics_logistics.docx
+++ b/ServiceInteractions/riv/clinicalprocess/logistics/logistics/trunk/docs/Tjanstekontraktsbeskrivning clinicalprocess_logistics_logistics.docx
@@ -254,8 +254,10 @@
           <w:rFonts w:ascii="Arial" w:hAnsi="Arial"/>
           <w:sz w:val="36"/>
         </w:rPr>
-        <w:t>04-15</w:t>
-      </w:r>
+        <w:t>04-16</w:t>
+      </w:r>
+      <w:bookmarkStart w:id="0" w:name="_GoBack"/>
+      <w:bookmarkEnd w:id="0"/>
     </w:p>
     <w:p>
       <w:pPr>
@@ -374,7 +376,6 @@
         </w:rPr>
         <w:t xml:space="preserve">dokumentet enbart </w:t>
       </w:r>
-      <w:proofErr w:type="gramStart"/>
       <w:r>
         <w:rPr>
           <w:rFonts w:ascii="Arial" w:hAnsi="Arial"/>
@@ -382,17 +383,7 @@
           <w:sz w:val="36"/>
           <w:highlight w:val="yellow"/>
         </w:rPr>
-        <w:t>kan</w:t>
-      </w:r>
-      <w:proofErr w:type="gramEnd"/>
-      <w:r>
-        <w:rPr>
-          <w:rFonts w:ascii="Arial" w:hAnsi="Arial"/>
-          <w:i/>
-          <w:sz w:val="36"/>
-          <w:highlight w:val="yellow"/>
-        </w:rPr>
-        <w:t xml:space="preserve"> läsas</w:t>
+        <w:t>kan läsas</w:t>
       </w:r>
       <w:r>
         <w:rPr>
@@ -2424,15 +2415,7 @@
               <w:pStyle w:val="TableText"/>
             </w:pPr>
             <w:r>
-              <w:t xml:space="preserve">Tog bort </w:t>
-            </w:r>
-            <w:proofErr w:type="gramStart"/>
-            <w:r>
-              <w:t>ej</w:t>
-            </w:r>
-            <w:proofErr w:type="gramEnd"/>
-            <w:r>
-              <w:t xml:space="preserve"> använd gemensam komponent.</w:t>
+              <w:t>Tog bort ej använd gemensam komponent.</w:t>
             </w:r>
           </w:p>
         </w:tc>
@@ -2818,15 +2801,7 @@
               <w:pStyle w:val="TableText"/>
             </w:pPr>
             <w:r>
-              <w:t>Ändrat kardinalitet på CareContactUnit till 1</w:t>
-            </w:r>
-            <w:proofErr w:type="gramStart"/>
-            <w:r>
-              <w:t>..</w:t>
-            </w:r>
-            <w:proofErr w:type="gramEnd"/>
-            <w:r>
-              <w:t>1</w:t>
+              <w:t>Ändrat kardinalitet på CareContactUnit till 1..1</w:t>
             </w:r>
             <w:r>
               <w:t xml:space="preserve"> under 7.4. </w:t>
@@ -2838,15 +2813,7 @@
               <w:t xml:space="preserve"> </w:t>
             </w:r>
             <w:r>
-              <w:t>Ändrat kardinalitet på legalAuthenticatorHSAid till 0</w:t>
-            </w:r>
-            <w:proofErr w:type="gramStart"/>
-            <w:r>
-              <w:t>..</w:t>
-            </w:r>
-            <w:proofErr w:type="gramEnd"/>
-            <w:r>
-              <w:t>1. Tagit bort information om signatur under 7.4.</w:t>
+              <w:t>Ändrat kardinalitet på legalAuthenticatorHSAid till 0..1. Tagit bort information om signatur under 7.4.</w:t>
             </w:r>
             <w:r>
               <w:t xml:space="preserve"> Lagt till sourceSystem.</w:t>
@@ -3081,39 +3048,24 @@
             <w:pPr>
               <w:pStyle w:val="TableText"/>
             </w:pPr>
-            <w:proofErr w:type="gramStart"/>
-            <w:r>
-              <w:t>-</w:t>
-            </w:r>
-            <w:proofErr w:type="gramEnd"/>
-            <w:r>
-              <w:t xml:space="preserve"> Specificerat kodverk för EI-postens Categorization-fält.</w:t>
+            <w:r>
+              <w:t>- Specificerat kodverk för EI-postens Categorization-fält.</w:t>
             </w:r>
           </w:p>
           <w:p>
             <w:pPr>
               <w:pStyle w:val="TableText"/>
             </w:pPr>
-            <w:proofErr w:type="gramStart"/>
-            <w:r>
-              <w:t>-</w:t>
-            </w:r>
-            <w:proofErr w:type="gramEnd"/>
-            <w:r>
-              <w:t xml:space="preserve"> SLA-krav uppdaterade</w:t>
+            <w:r>
+              <w:t>- SLA-krav uppdaterade</w:t>
             </w:r>
           </w:p>
           <w:p>
             <w:pPr>
               <w:pStyle w:val="TableText"/>
             </w:pPr>
-            <w:proofErr w:type="gramStart"/>
-            <w:r>
-              <w:t>-</w:t>
-            </w:r>
-            <w:proofErr w:type="gramEnd"/>
-            <w:r>
-              <w:t xml:space="preserve"> Preciserat lexikaliskt format för personnummer.</w:t>
+            <w:r>
+              <w:t>- Preciserat lexikaliskt format för personnummer.</w:t>
             </w:r>
           </w:p>
         </w:tc>
@@ -3229,15 +3181,7 @@
               </w:numPr>
             </w:pPr>
             <w:r>
-              <w:t>Ändrat kardinalitet på careContactOrgUnit från 0</w:t>
-            </w:r>
-            <w:proofErr w:type="gramStart"/>
-            <w:r>
-              <w:t>..</w:t>
-            </w:r>
-            <w:proofErr w:type="gramEnd"/>
-            <w:r>
-              <w:t>* till 1..1.</w:t>
+              <w:t>Ändrat kardinalitet på careContactOrgUnit från 0..* till 1..1.</w:t>
             </w:r>
           </w:p>
           <w:p>
@@ -3313,15 +3257,7 @@
               </w:numPr>
             </w:pPr>
             <w:r>
-              <w:t xml:space="preserve">Färbättrat och </w:t>
-            </w:r>
-            <w:proofErr w:type="gramStart"/>
-            <w:r>
-              <w:t>utökat</w:t>
-            </w:r>
-            <w:proofErr w:type="gramEnd"/>
-            <w:r>
-              <w:t xml:space="preserve"> dokumentation om systemadressering</w:t>
+              <w:t>Färbättrat och utökat dokumentation om systemadressering</w:t>
             </w:r>
           </w:p>
         </w:tc>
@@ -3403,6 +3339,30 @@
             </w:pPr>
             <w:r>
               <w:t>Ändrat kodverk för kontaktstatus till samma som i NPÖ RIV-Spec.</w:t>
+            </w:r>
+          </w:p>
+          <w:p>
+            <w:pPr>
+              <w:pStyle w:val="TableText"/>
+              <w:numPr>
+                <w:ilvl w:val="0"/>
+                <w:numId w:val="7"/>
+              </w:numPr>
+            </w:pPr>
+            <w:r>
+              <w:t>Lagt till contactTimePeriod i GetCareContacts svarsmeddelande.</w:t>
+            </w:r>
+          </w:p>
+          <w:p>
+            <w:pPr>
+              <w:pStyle w:val="TableText"/>
+              <w:numPr>
+                <w:ilvl w:val="0"/>
+                <w:numId w:val="7"/>
+              </w:numPr>
+            </w:pPr>
+            <w:r>
+              <w:t>Lagt till fältet Data Controller i EI-posten, samt uppdaterat regler för EI-fältet Logical Address</w:t>
             </w:r>
           </w:p>
         </w:tc>
@@ -3551,7 +3511,7 @@
         <w:rPr>
           <w:noProof/>
         </w:rPr>
-        <w:instrText xml:space="preserve"> PAGEREF _Toc227659662 \h </w:instrText>
+        <w:instrText xml:space="preserve"> PAGEREF _Toc227770894 \h </w:instrText>
       </w:r>
       <w:r>
         <w:rPr>
@@ -3568,7 +3528,7 @@
         <w:rPr>
           <w:noProof/>
         </w:rPr>
-        <w:t>7</w:t>
+        <w:t>5</w:t>
       </w:r>
       <w:r>
         <w:rPr>
@@ -3629,7 +3589,7 @@
         <w:rPr>
           <w:noProof/>
         </w:rPr>
-        <w:instrText xml:space="preserve"> PAGEREF _Toc227659663 \h </w:instrText>
+        <w:instrText xml:space="preserve"> PAGEREF _Toc227770895 \h </w:instrText>
       </w:r>
       <w:r>
         <w:rPr>
@@ -3646,7 +3606,7 @@
         <w:rPr>
           <w:noProof/>
         </w:rPr>
-        <w:t>9</w:t>
+        <w:t>7</w:t>
       </w:r>
       <w:r>
         <w:rPr>
@@ -3711,7 +3671,7 @@
         <w:rPr>
           <w:noProof/>
         </w:rPr>
-        <w:instrText xml:space="preserve"> PAGEREF _Toc227659664 \h </w:instrText>
+        <w:instrText xml:space="preserve"> PAGEREF _Toc227770896 \h </w:instrText>
       </w:r>
       <w:r>
         <w:rPr>
@@ -3728,7 +3688,7 @@
         <w:rPr>
           <w:noProof/>
         </w:rPr>
-        <w:t>9</w:t>
+        <w:t>7</w:t>
       </w:r>
       <w:r>
         <w:rPr>
@@ -3793,7 +3753,7 @@
         <w:rPr>
           <w:noProof/>
         </w:rPr>
-        <w:instrText xml:space="preserve"> PAGEREF _Toc227659665 \h </w:instrText>
+        <w:instrText xml:space="preserve"> PAGEREF _Toc227770897 \h </w:instrText>
       </w:r>
       <w:r>
         <w:rPr>
@@ -3810,7 +3770,7 @@
         <w:rPr>
           <w:noProof/>
         </w:rPr>
-        <w:t>10</w:t>
+        <w:t>8</w:t>
       </w:r>
       <w:r>
         <w:rPr>
@@ -3875,7 +3835,7 @@
         <w:rPr>
           <w:noProof/>
         </w:rPr>
-        <w:instrText xml:space="preserve"> PAGEREF _Toc227659666 \h </w:instrText>
+        <w:instrText xml:space="preserve"> PAGEREF _Toc227770898 \h </w:instrText>
       </w:r>
       <w:r>
         <w:rPr>
@@ -3892,7 +3852,7 @@
         <w:rPr>
           <w:noProof/>
         </w:rPr>
-        <w:t>11</w:t>
+        <w:t>9</w:t>
       </w:r>
       <w:r>
         <w:rPr>
@@ -3957,7 +3917,7 @@
         <w:rPr>
           <w:noProof/>
         </w:rPr>
-        <w:instrText xml:space="preserve"> PAGEREF _Toc227659667 \h </w:instrText>
+        <w:instrText xml:space="preserve"> PAGEREF _Toc227770899 \h </w:instrText>
       </w:r>
       <w:r>
         <w:rPr>
@@ -3974,7 +3934,7 @@
         <w:rPr>
           <w:noProof/>
         </w:rPr>
-        <w:t>12</w:t>
+        <w:t>10</w:t>
       </w:r>
       <w:r>
         <w:rPr>
@@ -4036,7 +3996,7 @@
         <w:rPr>
           <w:noProof/>
         </w:rPr>
-        <w:instrText xml:space="preserve"> PAGEREF _Toc227659668 \h </w:instrText>
+        <w:instrText xml:space="preserve"> PAGEREF _Toc227770900 \h </w:instrText>
       </w:r>
       <w:r>
         <w:rPr>
@@ -4053,7 +4013,7 @@
         <w:rPr>
           <w:noProof/>
         </w:rPr>
-        <w:t>12</w:t>
+        <w:t>10</w:t>
       </w:r>
       <w:r>
         <w:rPr>
@@ -4115,7 +4075,7 @@
         <w:rPr>
           <w:noProof/>
         </w:rPr>
-        <w:instrText xml:space="preserve"> PAGEREF _Toc227659669 \h </w:instrText>
+        <w:instrText xml:space="preserve"> PAGEREF _Toc227770901 \h </w:instrText>
       </w:r>
       <w:r>
         <w:rPr>
@@ -4132,7 +4092,7 @@
         <w:rPr>
           <w:noProof/>
         </w:rPr>
-        <w:t>13</w:t>
+        <w:t>11</w:t>
       </w:r>
       <w:r>
         <w:rPr>
@@ -4194,7 +4154,7 @@
         <w:rPr>
           <w:noProof/>
         </w:rPr>
-        <w:instrText xml:space="preserve"> PAGEREF _Toc227659670 \h </w:instrText>
+        <w:instrText xml:space="preserve"> PAGEREF _Toc227770902 \h </w:instrText>
       </w:r>
       <w:r>
         <w:rPr>
@@ -4211,7 +4171,7 @@
         <w:rPr>
           <w:noProof/>
         </w:rPr>
-        <w:t>13</w:t>
+        <w:t>11</w:t>
       </w:r>
       <w:r>
         <w:rPr>
@@ -4273,7 +4233,7 @@
         <w:rPr>
           <w:noProof/>
         </w:rPr>
-        <w:instrText xml:space="preserve"> PAGEREF _Toc227659671 \h </w:instrText>
+        <w:instrText xml:space="preserve"> PAGEREF _Toc227770903 \h </w:instrText>
       </w:r>
       <w:r>
         <w:rPr>
@@ -4290,7 +4250,7 @@
         <w:rPr>
           <w:noProof/>
         </w:rPr>
-        <w:t>15</w:t>
+        <w:t>13</w:t>
       </w:r>
       <w:r>
         <w:rPr>
@@ -4355,7 +4315,7 @@
         <w:rPr>
           <w:noProof/>
         </w:rPr>
-        <w:instrText xml:space="preserve"> PAGEREF _Toc227659672 \h </w:instrText>
+        <w:instrText xml:space="preserve"> PAGEREF _Toc227770904 \h </w:instrText>
       </w:r>
       <w:r>
         <w:rPr>
@@ -4372,7 +4332,7 @@
         <w:rPr>
           <w:noProof/>
         </w:rPr>
-        <w:t>15</w:t>
+        <w:t>13</w:t>
       </w:r>
       <w:r>
         <w:rPr>
@@ -4437,7 +4397,7 @@
         <w:rPr>
           <w:noProof/>
         </w:rPr>
-        <w:instrText xml:space="preserve"> PAGEREF _Toc227659673 \h </w:instrText>
+        <w:instrText xml:space="preserve"> PAGEREF _Toc227770905 \h </w:instrText>
       </w:r>
       <w:r>
         <w:rPr>
@@ -4454,7 +4414,7 @@
         <w:rPr>
           <w:noProof/>
         </w:rPr>
-        <w:t>15</w:t>
+        <w:t>13</w:t>
       </w:r>
       <w:r>
         <w:rPr>
@@ -4516,7 +4476,7 @@
         <w:rPr>
           <w:noProof/>
         </w:rPr>
-        <w:instrText xml:space="preserve"> PAGEREF _Toc227659674 \h </w:instrText>
+        <w:instrText xml:space="preserve"> PAGEREF _Toc227770906 \h </w:instrText>
       </w:r>
       <w:r>
         <w:rPr>
@@ -4533,7 +4493,7 @@
         <w:rPr>
           <w:noProof/>
         </w:rPr>
-        <w:t>15</w:t>
+        <w:t>13</w:t>
       </w:r>
       <w:r>
         <w:rPr>
@@ -4595,7 +4555,7 @@
         <w:rPr>
           <w:noProof/>
         </w:rPr>
-        <w:instrText xml:space="preserve"> PAGEREF _Toc227659675 \h </w:instrText>
+        <w:instrText xml:space="preserve"> PAGEREF _Toc227770907 \h </w:instrText>
       </w:r>
       <w:r>
         <w:rPr>
@@ -4612,7 +4572,7 @@
         <w:rPr>
           <w:noProof/>
         </w:rPr>
-        <w:t>16</w:t>
+        <w:t>14</w:t>
       </w:r>
       <w:r>
         <w:rPr>
@@ -4674,7 +4634,7 @@
         <w:rPr>
           <w:noProof/>
         </w:rPr>
-        <w:instrText xml:space="preserve"> PAGEREF _Toc227659676 \h </w:instrText>
+        <w:instrText xml:space="preserve"> PAGEREF _Toc227770908 \h </w:instrText>
       </w:r>
       <w:r>
         <w:rPr>
@@ -4691,7 +4651,7 @@
         <w:rPr>
           <w:noProof/>
         </w:rPr>
-        <w:t>16</w:t>
+        <w:t>14</w:t>
       </w:r>
       <w:r>
         <w:rPr>
@@ -4756,7 +4716,7 @@
         <w:rPr>
           <w:noProof/>
         </w:rPr>
-        <w:instrText xml:space="preserve"> PAGEREF _Toc227659677 \h </w:instrText>
+        <w:instrText xml:space="preserve"> PAGEREF _Toc227770909 \h </w:instrText>
       </w:r>
       <w:r>
         <w:rPr>
@@ -4773,7 +4733,7 @@
         <w:rPr>
           <w:noProof/>
         </w:rPr>
-        <w:t>16</w:t>
+        <w:t>14</w:t>
       </w:r>
       <w:r>
         <w:rPr>
@@ -4867,7 +4827,7 @@
         <w:rPr>
           <w:noProof/>
         </w:rPr>
-        <w:instrText xml:space="preserve"> PAGEREF _Toc227659678 \h </w:instrText>
+        <w:instrText xml:space="preserve"> PAGEREF _Toc227770910 \h </w:instrText>
       </w:r>
       <w:r>
         <w:rPr>
@@ -4884,7 +4844,7 @@
         <w:rPr>
           <w:noProof/>
         </w:rPr>
-        <w:t>16</w:t>
+        <w:t>14</w:t>
       </w:r>
       <w:r>
         <w:rPr>
@@ -4949,7 +4909,7 @@
         <w:rPr>
           <w:noProof/>
         </w:rPr>
-        <w:instrText xml:space="preserve"> PAGEREF _Toc227659679 \h </w:instrText>
+        <w:instrText xml:space="preserve"> PAGEREF _Toc227770911 \h </w:instrText>
       </w:r>
       <w:r>
         <w:rPr>
@@ -4966,7 +4926,7 @@
         <w:rPr>
           <w:noProof/>
         </w:rPr>
-        <w:t>17</w:t>
+        <w:t>15</w:t>
       </w:r>
       <w:r>
         <w:rPr>
@@ -5031,7 +4991,7 @@
         <w:rPr>
           <w:noProof/>
         </w:rPr>
-        <w:instrText xml:space="preserve"> PAGEREF _Toc227659680 \h </w:instrText>
+        <w:instrText xml:space="preserve"> PAGEREF _Toc227770912 \h </w:instrText>
       </w:r>
       <w:r>
         <w:rPr>
@@ -5048,7 +5008,7 @@
         <w:rPr>
           <w:noProof/>
         </w:rPr>
-        <w:t>19</w:t>
+        <w:t>17</w:t>
       </w:r>
       <w:r>
         <w:rPr>
@@ -5113,7 +5073,7 @@
         <w:rPr>
           <w:noProof/>
         </w:rPr>
-        <w:instrText xml:space="preserve"> PAGEREF _Toc227659681 \h </w:instrText>
+        <w:instrText xml:space="preserve"> PAGEREF _Toc227770913 \h </w:instrText>
       </w:r>
       <w:r>
         <w:rPr>
@@ -5130,7 +5090,7 @@
         <w:rPr>
           <w:noProof/>
         </w:rPr>
-        <w:t>20</w:t>
+        <w:t>17</w:t>
       </w:r>
       <w:r>
         <w:rPr>
@@ -5195,7 +5155,7 @@
         <w:rPr>
           <w:noProof/>
         </w:rPr>
-        <w:instrText xml:space="preserve"> PAGEREF _Toc227659682 \h </w:instrText>
+        <w:instrText xml:space="preserve"> PAGEREF _Toc227770914 \h </w:instrText>
       </w:r>
       <w:r>
         <w:rPr>
@@ -5212,7 +5172,7 @@
         <w:rPr>
           <w:noProof/>
         </w:rPr>
-        <w:t>20</w:t>
+        <w:t>17</w:t>
       </w:r>
       <w:r>
         <w:rPr>
@@ -5277,7 +5237,7 @@
         <w:rPr>
           <w:noProof/>
         </w:rPr>
-        <w:instrText xml:space="preserve"> PAGEREF _Toc227659683 \h </w:instrText>
+        <w:instrText xml:space="preserve"> PAGEREF _Toc227770915 \h </w:instrText>
       </w:r>
       <w:r>
         <w:rPr>
@@ -5294,7 +5254,7 @@
         <w:rPr>
           <w:noProof/>
         </w:rPr>
-        <w:t>20</w:t>
+        <w:t>18</w:t>
       </w:r>
       <w:r>
         <w:rPr>
@@ -5359,7 +5319,7 @@
         <w:rPr>
           <w:noProof/>
         </w:rPr>
-        <w:instrText xml:space="preserve"> PAGEREF _Toc227659684 \h </w:instrText>
+        <w:instrText xml:space="preserve"> PAGEREF _Toc227770916 \h </w:instrText>
       </w:r>
       <w:r>
         <w:rPr>
@@ -5376,7 +5336,7 @@
         <w:rPr>
           <w:noProof/>
         </w:rPr>
-        <w:t>20</w:t>
+        <w:t>18</w:t>
       </w:r>
       <w:r>
         <w:rPr>
@@ -5441,7 +5401,7 @@
         <w:rPr>
           <w:noProof/>
         </w:rPr>
-        <w:instrText xml:space="preserve"> PAGEREF _Toc227659685 \h </w:instrText>
+        <w:instrText xml:space="preserve"> PAGEREF _Toc227770917 \h </w:instrText>
       </w:r>
       <w:r>
         <w:rPr>
@@ -5458,7 +5418,7 @@
         <w:rPr>
           <w:noProof/>
         </w:rPr>
-        <w:t>21</w:t>
+        <w:t>18</w:t>
       </w:r>
       <w:r>
         <w:rPr>
@@ -5523,7 +5483,7 @@
         <w:rPr>
           <w:noProof/>
         </w:rPr>
-        <w:instrText xml:space="preserve"> PAGEREF _Toc227659686 \h </w:instrText>
+        <w:instrText xml:space="preserve"> PAGEREF _Toc227770918 \h </w:instrText>
       </w:r>
       <w:r>
         <w:rPr>
@@ -5540,7 +5500,7 @@
         <w:rPr>
           <w:noProof/>
         </w:rPr>
-        <w:t>21</w:t>
+        <w:t>18</w:t>
       </w:r>
       <w:r>
         <w:rPr>
@@ -5602,7 +5562,7 @@
         <w:rPr>
           <w:noProof/>
         </w:rPr>
-        <w:instrText xml:space="preserve"> PAGEREF _Toc227659687 \h </w:instrText>
+        <w:instrText xml:space="preserve"> PAGEREF _Toc227770919 \h </w:instrText>
       </w:r>
       <w:r>
         <w:rPr>
@@ -5619,7 +5579,7 @@
         <w:rPr>
           <w:noProof/>
         </w:rPr>
-        <w:t>21</w:t>
+        <w:t>18</w:t>
       </w:r>
       <w:r>
         <w:rPr>
@@ -5680,7 +5640,7 @@
         <w:rPr>
           <w:noProof/>
         </w:rPr>
-        <w:instrText xml:space="preserve"> PAGEREF _Toc227659688 \h </w:instrText>
+        <w:instrText xml:space="preserve"> PAGEREF _Toc227770920 \h </w:instrText>
       </w:r>
       <w:r>
         <w:rPr>
@@ -5697,7 +5657,7 @@
         <w:rPr>
           <w:noProof/>
         </w:rPr>
-        <w:t>25</w:t>
+        <w:t>22</w:t>
       </w:r>
       <w:r>
         <w:rPr>
@@ -5762,7 +5722,7 @@
         <w:rPr>
           <w:noProof/>
         </w:rPr>
-        <w:instrText xml:space="preserve"> PAGEREF _Toc227659689 \h </w:instrText>
+        <w:instrText xml:space="preserve"> PAGEREF _Toc227770921 \h </w:instrText>
       </w:r>
       <w:r>
         <w:rPr>
@@ -5779,7 +5739,7 @@
         <w:rPr>
           <w:noProof/>
         </w:rPr>
-        <w:t>25</w:t>
+        <w:t>22</w:t>
       </w:r>
       <w:r>
         <w:rPr>
@@ -5844,7 +5804,7 @@
         <w:rPr>
           <w:noProof/>
         </w:rPr>
-        <w:instrText xml:space="preserve"> PAGEREF _Toc227659690 \h </w:instrText>
+        <w:instrText xml:space="preserve"> PAGEREF _Toc227770922 \h </w:instrText>
       </w:r>
       <w:r>
         <w:rPr>
@@ -5861,7 +5821,7 @@
         <w:rPr>
           <w:noProof/>
         </w:rPr>
-        <w:t>25</w:t>
+        <w:t>22</w:t>
       </w:r>
       <w:r>
         <w:rPr>
@@ -5926,7 +5886,7 @@
         <w:rPr>
           <w:noProof/>
         </w:rPr>
-        <w:instrText xml:space="preserve"> PAGEREF _Toc227659691 \h </w:instrText>
+        <w:instrText xml:space="preserve"> PAGEREF _Toc227770923 \h </w:instrText>
       </w:r>
       <w:r>
         <w:rPr>
@@ -5943,7 +5903,7 @@
         <w:rPr>
           <w:noProof/>
         </w:rPr>
-        <w:t>25</w:t>
+        <w:t>22</w:t>
       </w:r>
       <w:r>
         <w:rPr>
@@ -6008,7 +5968,7 @@
         <w:rPr>
           <w:noProof/>
         </w:rPr>
-        <w:instrText xml:space="preserve"> PAGEREF _Toc227659692 \h </w:instrText>
+        <w:instrText xml:space="preserve"> PAGEREF _Toc227770924 \h </w:instrText>
       </w:r>
       <w:r>
         <w:rPr>
@@ -6025,7 +5985,7 @@
         <w:rPr>
           <w:noProof/>
         </w:rPr>
-        <w:t>25</w:t>
+        <w:t>22</w:t>
       </w:r>
       <w:r>
         <w:rPr>
@@ -6045,8 +6005,6 @@
       <w:r>
         <w:fldChar w:fldCharType="end"/>
       </w:r>
-      <w:bookmarkStart w:id="0" w:name="_GoBack"/>
-      <w:bookmarkEnd w:id="0"/>
     </w:p>
     <w:p>
       <w:pPr>
@@ -6089,7 +6047,7 @@
       <w:bookmarkStart w:id="1" w:name="_Toc341787023"/>
       <w:bookmarkStart w:id="2" w:name="_Toc227635024"/>
       <w:bookmarkStart w:id="3" w:name="_Toc227659597"/>
-      <w:bookmarkStart w:id="4" w:name="_Toc227659662"/>
+      <w:bookmarkStart w:id="4" w:name="_Toc227770894"/>
       <w:r>
         <w:t>Inledning</w:t>
       </w:r>
@@ -6126,13 +6084,8 @@
       <w:r>
         <w:t xml:space="preserve">Detta är beskrivningen av tjänstekontrakten i tjänstedomänen </w:t>
       </w:r>
-      <w:proofErr w:type="gramStart"/>
-      <w:r>
-        <w:t>clinicalprocess:logistics</w:t>
-      </w:r>
-      <w:proofErr w:type="gramEnd"/>
-      <w:r>
-        <w:t>:logistics</w:t>
+      <w:r>
+        <w:t>clinicalprocess:logistics:logistics</w:t>
       </w:r>
       <w:r>
         <w:t xml:space="preserve">. Den svenska benämningen är </w:t>
@@ -7038,7 +6991,7 @@
       <w:bookmarkStart w:id="6" w:name="_Toc219337763"/>
       <w:bookmarkStart w:id="7" w:name="_Toc227635025"/>
       <w:bookmarkStart w:id="8" w:name="_Toc227659598"/>
-      <w:bookmarkStart w:id="9" w:name="_Toc227659663"/>
+      <w:bookmarkStart w:id="9" w:name="_Toc227770895"/>
       <w:bookmarkEnd w:id="5"/>
       <w:r>
         <w:t>Tjänstedomänens arkitektur</w:t>
@@ -7070,7 +7023,7 @@
       <w:bookmarkStart w:id="10" w:name="_Toc219337764"/>
       <w:bookmarkStart w:id="11" w:name="_Toc227635026"/>
       <w:bookmarkStart w:id="12" w:name="_Toc227659599"/>
-      <w:bookmarkStart w:id="13" w:name="_Toc227659664"/>
+      <w:bookmarkStart w:id="13" w:name="_Toc227770896"/>
       <w:r>
         <w:t>Övergripande</w:t>
       </w:r>
@@ -7328,7 +7281,7 @@
       <w:bookmarkStart w:id="15" w:name="_Toc227077986"/>
       <w:bookmarkStart w:id="16" w:name="_Toc227635027"/>
       <w:bookmarkStart w:id="17" w:name="_Toc227659600"/>
-      <w:bookmarkStart w:id="18" w:name="_Toc227659665"/>
+      <w:bookmarkStart w:id="18" w:name="_Toc227770897"/>
       <w:r>
         <w:t>Nationell användning</w:t>
       </w:r>
@@ -7520,11 +7473,9 @@
         </w:numPr>
         <w:ind w:right="119"/>
       </w:pPr>
-      <w:proofErr w:type="gramStart"/>
       <w:r>
         <w:t>en ev. regional tjänsteplattform kan dirigera anrop till rätt tjänsteproducent baserat på källsystemets HSA-id (på samma sätt som nationellt)</w:t>
       </w:r>
-      <w:proofErr w:type="gramEnd"/>
     </w:p>
     <w:p>
       <w:pPr>
@@ -7553,7 +7504,7 @@
       <w:bookmarkStart w:id="20" w:name="_Toc227077987"/>
       <w:bookmarkStart w:id="21" w:name="_Toc227635028"/>
       <w:bookmarkStart w:id="22" w:name="_Toc227659601"/>
-      <w:bookmarkStart w:id="23" w:name="_Toc227659666"/>
+      <w:bookmarkStart w:id="23" w:name="_Toc227770898"/>
       <w:r>
         <w:t>Regional</w:t>
       </w:r>
@@ -7650,7 +7601,7 @@
       <w:bookmarkStart w:id="25" w:name="_Toc227077988"/>
       <w:bookmarkStart w:id="26" w:name="_Toc227635029"/>
       <w:bookmarkStart w:id="27" w:name="_Toc227659602"/>
-      <w:bookmarkStart w:id="28" w:name="_Toc227659667"/>
+      <w:bookmarkStart w:id="28" w:name="_Toc227770899"/>
       <w:r>
         <w:t>Adresseringsmodell</w:t>
       </w:r>
@@ -7717,7 +7668,7 @@
       <w:bookmarkStart w:id="30" w:name="_Toc227077989"/>
       <w:bookmarkStart w:id="31" w:name="_Toc227635030"/>
       <w:bookmarkStart w:id="32" w:name="_Toc227659603"/>
-      <w:bookmarkStart w:id="33" w:name="_Toc227659668"/>
+      <w:bookmarkStart w:id="33" w:name="_Toc227770900"/>
       <w:r>
         <w:t>Adressering vid nationell användning</w:t>
       </w:r>
@@ -7838,7 +7789,7 @@
       <w:bookmarkStart w:id="35" w:name="_Toc227077990"/>
       <w:bookmarkStart w:id="36" w:name="_Toc227635031"/>
       <w:bookmarkStart w:id="37" w:name="_Toc227659604"/>
-      <w:bookmarkStart w:id="38" w:name="_Toc227659669"/>
+      <w:bookmarkStart w:id="38" w:name="_Toc227770901"/>
       <w:r>
         <w:t xml:space="preserve">Adressering vid </w:t>
       </w:r>
@@ -7972,7 +7923,7 @@
       <w:bookmarkStart w:id="39" w:name="_Toc227077991"/>
       <w:bookmarkStart w:id="40" w:name="_Toc227635032"/>
       <w:bookmarkStart w:id="41" w:name="_Toc227659605"/>
-      <w:bookmarkStart w:id="42" w:name="_Toc227659670"/>
+      <w:bookmarkStart w:id="42" w:name="_Toc227770902"/>
       <w:r>
         <w:t xml:space="preserve">Adressering </w:t>
       </w:r>
@@ -7989,32 +7940,11 @@
         <w:pStyle w:val="Brdtext"/>
       </w:pPr>
       <w:r>
-        <w:t xml:space="preserve">Tjänstekontrakten i denna </w:t>
-      </w:r>
-      <w:proofErr w:type="gramStart"/>
-      <w:r>
-        <w:t>domänen</w:t>
-      </w:r>
-      <w:proofErr w:type="gramEnd"/>
-      <w:r>
-        <w:t xml:space="preserve"> möjliggör sökning av information rörande en eller flera vårdkontakter. Syftet är att stödja ett tillämpningsflöde som startar med en översikt av vårdkontakter som hämtas med GetCareContacts (i domänen </w:t>
-      </w:r>
-      <w:proofErr w:type="gramStart"/>
+        <w:t xml:space="preserve">Tjänstekontrakten i denna domänen möjliggör sökning av information rörande en eller flera vårdkontakter. Syftet är att stödja ett tillämpningsflöde som startar med en översikt av vårdkontakter som hämtas med GetCareContacts (i domänen </w:t>
+      </w:r>
       <w:r>
         <w:lastRenderedPageBreak/>
-        <w:t>clinicalprocess:logistics</w:t>
-      </w:r>
-      <w:proofErr w:type="gramEnd"/>
-      <w:r>
-        <w:t xml:space="preserve">:logistics) eller annan aktivitet som resulterar i att användaren presenteras en lista med vårdkontakter. Utgående från en sådan lista finns behov av att kunna hämta journaluppgifter som rör en specifik vårdkontakt. Eftersom vårdkontaktid finns som sökparameter till tjänstekontrakten i denna domän, kan man på så sätt filtrera sökningen. Vårdkontakt-id är bara unikt inom ett källsystem. Man behöver därför avgränsa en sådan fråga till ett specifikt källsystem. Det görs helt enkelt genom att ange källsystemets HSA-id som sökparameter, tillsammans med vårdkontakt-id. I detta fall används källsystemets HSA-id som logisk adress. Källsystemets HSA-id och vårdkontakt-id ingår i svarsmängden för alla tjänstekontrakt i denna domän. Man startar med andra ord med att adressera aggregerande tjänst för </w:t>
-      </w:r>
-      <w:proofErr w:type="gramStart"/>
-      <w:r>
-        <w:t>clinicalprocess:logistics</w:t>
-      </w:r>
-      <w:proofErr w:type="gramEnd"/>
-      <w:r>
-        <w:t>:logistics:GetCareContacts och sedan baserat på fält i resultatet, anropa t.ex. GetCareDocumentation för en eller flera vårdkontakt-id:n i ett specifikt källlsystem. Figuren visar ett exempel som skulle kunna vara fortsättningen på något av flödena i avsnitt 2.1:</w:t>
+        <w:t>clinicalprocess:logistics:logistics) eller annan aktivitet som resulterar i att användaren presenteras en lista med vårdkontakter. Utgående från en sådan lista finns behov av att kunna hämta journaluppgifter som rör en specifik vårdkontakt. Eftersom vårdkontaktid finns som sökparameter till tjänstekontrakten i denna domän, kan man på så sätt filtrera sökningen. Vårdkontakt-id är bara unikt inom ett källsystem. Man behöver därför avgränsa en sådan fråga till ett specifikt källsystem. Det görs helt enkelt genom att ange källsystemets HSA-id som sökparameter, tillsammans med vårdkontakt-id. I detta fall används källsystemets HSA-id som logisk adress. Källsystemets HSA-id och vårdkontakt-id ingår i svarsmängden för alla tjänstekontrakt i denna domän. Man startar med andra ord med att adressera aggregerande tjänst för clinicalprocess:logistics:logistics:GetCareContacts och sedan baserat på fält i resultatet, anropa t.ex. GetCareDocumentation för en eller flera vårdkontakt-id:n i ett specifikt källlsystem. Figuren visar ett exempel som skulle kunna vara fortsättningen på något av flödena i avsnitt 2.1:</w:t>
       </w:r>
     </w:p>
     <w:p>
@@ -8240,7 +8170,7 @@
       <w:bookmarkStart w:id="43" w:name="_Toc227077992"/>
       <w:bookmarkStart w:id="44" w:name="_Toc227635033"/>
       <w:bookmarkStart w:id="45" w:name="_Toc227659606"/>
-      <w:bookmarkStart w:id="46" w:name="_Toc227659671"/>
+      <w:bookmarkStart w:id="46" w:name="_Toc227770903"/>
       <w:r>
         <w:t>Sammanfattning av adresseringsmodell</w:t>
       </w:r>
@@ -8425,7 +8355,7 @@
       <w:bookmarkStart w:id="47" w:name="_Toc227077993"/>
       <w:bookmarkStart w:id="48" w:name="_Toc227635034"/>
       <w:bookmarkStart w:id="49" w:name="_Toc227659607"/>
-      <w:bookmarkStart w:id="50" w:name="_Toc227659672"/>
+      <w:bookmarkStart w:id="50" w:name="_Toc227770904"/>
       <w:r>
         <w:t>Aggregerande tjänst</w:t>
       </w:r>
@@ -8505,7 +8435,7 @@
       <w:bookmarkStart w:id="52" w:name="_Toc227077994"/>
       <w:bookmarkStart w:id="53" w:name="_Toc227635035"/>
       <w:bookmarkStart w:id="54" w:name="_Toc227659608"/>
-      <w:bookmarkStart w:id="55" w:name="_Toc227659673"/>
+      <w:bookmarkStart w:id="55" w:name="_Toc227770905"/>
       <w:r>
         <w:t>Informationssäkerhet</w:t>
       </w:r>
@@ -8527,7 +8457,7 @@
       <w:bookmarkStart w:id="57" w:name="_Toc227077995"/>
       <w:bookmarkStart w:id="58" w:name="_Toc227635036"/>
       <w:bookmarkStart w:id="59" w:name="_Toc227659609"/>
-      <w:bookmarkStart w:id="60" w:name="_Toc227659674"/>
+      <w:bookmarkStart w:id="60" w:name="_Toc227770906"/>
       <w:r>
         <w:t>Medarbetarens direktåtkomst</w:t>
       </w:r>
@@ -8543,15 +8473,7 @@
         <w:ind w:right="119"/>
       </w:pPr>
       <w:r>
-        <w:t xml:space="preserve">Vid sammanhållen journalföring ansvarar verksamheten som erbjuder sina medarbetare direktåtkomst till sammanhållen journal för att patientdatalagen </w:t>
-      </w:r>
-      <w:proofErr w:type="gramStart"/>
-      <w:r>
-        <w:t>efterlevs</w:t>
-      </w:r>
-      <w:proofErr w:type="gramEnd"/>
-      <w:r>
-        <w:t xml:space="preserve">. Det innebär bl.a. att spärrkontroll behöver genomföras innan information kan visas. Det innebär också att regelverket för samtycke, vårdrelation och åtkomstloggning måste följas. Dessutom finns </w:t>
+        <w:t xml:space="preserve">Vid sammanhållen journalföring ansvarar verksamheten som erbjuder sina medarbetare direktåtkomst till sammanhållen journal för att patientdatalagen efterlevs. Det innebär bl.a. att spärrkontroll behöver genomföras innan information kan visas. Det innebär också att regelverket för samtycke, vårdrelation och åtkomstloggning måste följas. Dessutom finns </w:t>
       </w:r>
       <w:r>
         <w:lastRenderedPageBreak/>
@@ -8594,7 +8516,7 @@
       <w:bookmarkStart w:id="62" w:name="_Toc227077996"/>
       <w:bookmarkStart w:id="63" w:name="_Toc227635037"/>
       <w:bookmarkStart w:id="64" w:name="_Toc227659610"/>
-      <w:bookmarkStart w:id="65" w:name="_Toc227659675"/>
+      <w:bookmarkStart w:id="65" w:name="_Toc227770907"/>
       <w:r>
         <w:t>Patientens direktåtkomst</w:t>
       </w:r>
@@ -8609,15 +8531,7 @@
         <w:pStyle w:val="Brdtext"/>
       </w:pPr>
       <w:r>
-        <w:t xml:space="preserve">Alla tjänstekontrakten i denna tjänstedomän har en svarsflagga som anger om verksamheten (informationsägaren) godkänt att informationen får visas för patient. Det kan t.ex. ha skett genom menprövning eller </w:t>
-      </w:r>
-      <w:proofErr w:type="gramStart"/>
-      <w:r>
-        <w:t>rådrum</w:t>
-      </w:r>
-      <w:proofErr w:type="gramEnd"/>
-      <w:r>
-        <w:t>. För vissa av tjänstekontrakten, såsom Vård- och omsorgskontakter, kanske informationsägaren policymässigt har menprövat all information. Det är varje vårdgivares ansvar att tjänsteproducenten sätter ”kan visas för patient”-flaggan i enlighet med vårdgivarens verksamhetsregler.</w:t>
+        <w:t>Alla tjänstekontrakten i denna tjänstedomän har en svarsflagga som anger om verksamheten (informationsägaren) godkänt att informationen får visas för patient. Det kan t.ex. ha skett genom menprövning eller rådrum. För vissa av tjänstekontrakten, såsom Vård- och omsorgskontakter, kanske informationsägaren policymässigt har menprövat all information. Det är varje vårdgivares ansvar att tjänsteproducenten sätter ”kan visas för patient”-flaggan i enlighet med vårdgivarens verksamhetsregler.</w:t>
       </w:r>
     </w:p>
     <w:p>
@@ -8632,7 +8546,7 @@
       <w:bookmarkStart w:id="67" w:name="_Toc227077997"/>
       <w:bookmarkStart w:id="68" w:name="_Toc227635038"/>
       <w:bookmarkStart w:id="69" w:name="_Toc227659611"/>
-      <w:bookmarkStart w:id="70" w:name="_Toc227659676"/>
+      <w:bookmarkStart w:id="70" w:name="_Toc227770908"/>
       <w:r>
         <w:t>Generellt</w:t>
       </w:r>
@@ -8648,15 +8562,7 @@
         <w:ind w:right="119"/>
       </w:pPr>
       <w:r>
-        <w:t>Tjänsteproducenten ansvarar för att information endast lämnas ut till de tjänstekonsumenter som informationsägaren godkänt. Det är inte ett juridiskt krav, men tydliggörs här eftersom det avviker från T-boken i det att tjänsteplattformen då inte ansvarar för den tekniska åtkomstkontrollen (</w:t>
-      </w:r>
-      <w:proofErr w:type="gramStart"/>
-      <w:r>
-        <w:t>ej</w:t>
-      </w:r>
-      <w:proofErr w:type="gramEnd"/>
-      <w:r>
-        <w:t xml:space="preserve"> möjligt när systembaserad adressering tillämpas). Om informationsägaren har behov av att reglera åtkomst per tjänstekonsument, ska tjänsteproducenten filtrera svaret enligt informationsägarens önskemål. Observera att det är regionala policyer snarare än lagar och förordningar som styr i vilken grad tjänsteproducenten ska begränsa åtkomst för en viss </w:t>
+        <w:t xml:space="preserve">Tjänsteproducenten ansvarar för att information endast lämnas ut till de tjänstekonsumenter som informationsägaren godkänt. Det är inte ett juridiskt krav, men tydliggörs här eftersom det avviker från T-boken i det att tjänsteplattformen då inte ansvarar för den tekniska åtkomstkontrollen (ej möjligt när systembaserad adressering tillämpas). Om informationsägaren har behov av att reglera åtkomst per tjänstekonsument, ska tjänsteproducenten filtrera svaret enligt informationsägarens önskemål. Observera att det är regionala policyer snarare än lagar och förordningar som styr i vilken grad tjänsteproducenten ska begränsa åtkomst för en viss </w:t>
       </w:r>
       <w:r>
         <w:t>tjänstekonsument. Kunskapen om tjänsteproducentens identitet (d.v.s. ursprunglig tjänstekonsument i anropskedjan) får bara användas för teknisk åtkomstbegränsning på så sätt att svaret blir som om de PDL-enheter vars verksamhetschef inte godkänner aktuell tjänsteproducent varit exkluderade i frågan.</w:t>
@@ -8676,7 +8582,7 @@
       <w:bookmarkStart w:id="72" w:name="_Toc227077998"/>
       <w:bookmarkStart w:id="73" w:name="_Toc227635039"/>
       <w:bookmarkStart w:id="74" w:name="_Toc227659612"/>
-      <w:bookmarkStart w:id="75" w:name="_Toc227659677"/>
+      <w:bookmarkStart w:id="75" w:name="_Toc227770909"/>
       <w:r>
         <w:t>Tjänstekontraktens desi</w:t>
       </w:r>
@@ -8770,7 +8676,7 @@
       <w:bookmarkStart w:id="76" w:name="_Toc219337775"/>
       <w:bookmarkStart w:id="77" w:name="_Toc227635040"/>
       <w:bookmarkStart w:id="78" w:name="_Toc227659613"/>
-      <w:bookmarkStart w:id="79" w:name="_Toc227659678"/>
+      <w:bookmarkStart w:id="79" w:name="_Toc227770910"/>
       <w:r>
         <w:rPr>
           <w:spacing w:val="1"/>
@@ -8810,7 +8716,7 @@
       <w:bookmarkStart w:id="80" w:name="_Toc219337776"/>
       <w:bookmarkStart w:id="81" w:name="_Toc227635041"/>
       <w:bookmarkStart w:id="82" w:name="_Toc227659614"/>
-      <w:bookmarkStart w:id="83" w:name="_Toc227659679"/>
+      <w:bookmarkStart w:id="83" w:name="_Toc227770911"/>
       <w:r>
         <w:lastRenderedPageBreak/>
         <w:t>Uppdatering av engagemangsindex</w:t>
@@ -8838,15 +8744,7 @@
         <w:pStyle w:val="Brdtext"/>
       </w:pPr>
       <w:r>
-        <w:t xml:space="preserve">All uppdatering av engagemangsindex sker genom att källsystemet anropar engagemangsindex genom tjänstekontraktet </w:t>
-      </w:r>
-      <w:proofErr w:type="gramStart"/>
-      <w:r>
-        <w:t>urn:riv</w:t>
-      </w:r>
-      <w:proofErr w:type="gramEnd"/>
-      <w:r>
-        <w:t xml:space="preserve">:itintegration:engagementindex:UpdateResponder:1 (”index-push”) eller genom att erbjuda </w:t>
+        <w:t xml:space="preserve">All uppdatering av engagemangsindex sker genom att källsystemet anropar engagemangsindex genom tjänstekontraktet urn:riv:itintegration:engagementindex:UpdateResponder:1 (”index-push”) eller genom att erbjuda </w:t>
       </w:r>
       <w:r>
         <w:t xml:space="preserve">tjänsteproducent för </w:t>
@@ -8878,7 +8776,7 @@
     <w:tbl>
       <w:tblPr>
         <w:tblpPr w:leftFromText="141" w:rightFromText="141" w:tblpY="-2013"/>
-        <w:tblW w:w="9287" w:type="dxa"/>
+        <w:tblW w:w="13979" w:type="dxa"/>
         <w:tblBorders>
           <w:top w:val="single" w:sz="4" w:space="0" w:color="auto"/>
           <w:left w:val="single" w:sz="4" w:space="0" w:color="auto"/>
@@ -8894,17 +8792,17 @@
         <w:tblLook w:val="04A0" w:firstRow="1" w:lastRow="0" w:firstColumn="1" w:lastColumn="0" w:noHBand="0" w:noVBand="1"/>
       </w:tblPr>
       <w:tblGrid>
-        <w:gridCol w:w="1540"/>
-        <w:gridCol w:w="1262"/>
-        <w:gridCol w:w="2444"/>
-        <w:gridCol w:w="713"/>
-        <w:gridCol w:w="1998"/>
-        <w:gridCol w:w="1330"/>
+        <w:gridCol w:w="1433"/>
+        <w:gridCol w:w="2267"/>
+        <w:gridCol w:w="4453"/>
+        <w:gridCol w:w="708"/>
+        <w:gridCol w:w="3602"/>
+        <w:gridCol w:w="1516"/>
       </w:tblGrid>
       <w:tr>
         <w:tc>
           <w:tcPr>
-            <w:tcW w:w="1540" w:type="dxa"/>
+            <w:tcW w:w="1433" w:type="dxa"/>
             <w:shd w:val="clear" w:color="auto" w:fill="auto"/>
           </w:tcPr>
           <w:p>
@@ -8925,7 +8823,7 @@
         </w:tc>
         <w:tc>
           <w:tcPr>
-            <w:tcW w:w="1262" w:type="dxa"/>
+            <w:tcW w:w="2267" w:type="dxa"/>
             <w:shd w:val="clear" w:color="auto" w:fill="auto"/>
           </w:tcPr>
           <w:p>
@@ -8946,7 +8844,7 @@
         </w:tc>
         <w:tc>
           <w:tcPr>
-            <w:tcW w:w="2444" w:type="dxa"/>
+            <w:tcW w:w="4453" w:type="dxa"/>
             <w:shd w:val="clear" w:color="auto" w:fill="auto"/>
           </w:tcPr>
           <w:p>
@@ -8967,7 +8865,7 @@
         </w:tc>
         <w:tc>
           <w:tcPr>
-            <w:tcW w:w="713" w:type="dxa"/>
+            <w:tcW w:w="708" w:type="dxa"/>
             <w:shd w:val="clear" w:color="auto" w:fill="auto"/>
           </w:tcPr>
           <w:p>
@@ -8988,7 +8886,7 @@
         </w:tc>
         <w:tc>
           <w:tcPr>
-            <w:tcW w:w="1998" w:type="dxa"/>
+            <w:tcW w:w="3602" w:type="dxa"/>
             <w:shd w:val="clear" w:color="auto" w:fill="auto"/>
           </w:tcPr>
           <w:p>
@@ -9009,7 +8907,7 @@
         </w:tc>
         <w:tc>
           <w:tcPr>
-            <w:tcW w:w="1330" w:type="dxa"/>
+            <w:tcW w:w="1516" w:type="dxa"/>
             <w:shd w:val="clear" w:color="auto" w:fill="auto"/>
           </w:tcPr>
           <w:p>
@@ -9032,7 +8930,7 @@
       <w:tr>
         <w:tc>
           <w:tcPr>
-            <w:tcW w:w="1540" w:type="dxa"/>
+            <w:tcW w:w="1433" w:type="dxa"/>
             <w:shd w:val="clear" w:color="auto" w:fill="auto"/>
           </w:tcPr>
           <w:p>
@@ -9047,7 +8945,7 @@
         </w:tc>
         <w:tc>
           <w:tcPr>
-            <w:tcW w:w="1262" w:type="dxa"/>
+            <w:tcW w:w="2267" w:type="dxa"/>
             <w:shd w:val="clear" w:color="auto" w:fill="auto"/>
           </w:tcPr>
           <w:p>
@@ -9062,7 +8960,7 @@
         </w:tc>
         <w:tc>
           <w:tcPr>
-            <w:tcW w:w="2444" w:type="dxa"/>
+            <w:tcW w:w="4453" w:type="dxa"/>
             <w:shd w:val="clear" w:color="auto" w:fill="auto"/>
           </w:tcPr>
           <w:p>
@@ -9077,7 +8975,7 @@
         </w:tc>
         <w:tc>
           <w:tcPr>
-            <w:tcW w:w="713" w:type="dxa"/>
+            <w:tcW w:w="708" w:type="dxa"/>
             <w:shd w:val="clear" w:color="auto" w:fill="auto"/>
           </w:tcPr>
           <w:p>
@@ -9086,21 +8984,13 @@
               <w:ind w:left="146"/>
             </w:pPr>
             <w:r>
-              <w:t>1</w:t>
-            </w:r>
-            <w:proofErr w:type="gramStart"/>
-            <w:r>
-              <w:t>..</w:t>
-            </w:r>
-            <w:proofErr w:type="gramEnd"/>
-            <w:r>
-              <w:t>1</w:t>
-            </w:r>
-          </w:p>
-        </w:tc>
-        <w:tc>
-          <w:tcPr>
-            <w:tcW w:w="1998" w:type="dxa"/>
+              <w:t>1..1</w:t>
+            </w:r>
+          </w:p>
+        </w:tc>
+        <w:tc>
+          <w:tcPr>
+            <w:tcW w:w="3602" w:type="dxa"/>
             <w:shd w:val="clear" w:color="auto" w:fill="auto"/>
           </w:tcPr>
           <w:p>
@@ -9112,7 +9002,7 @@
         </w:tc>
         <w:tc>
           <w:tcPr>
-            <w:tcW w:w="1330" w:type="dxa"/>
+            <w:tcW w:w="1516" w:type="dxa"/>
             <w:shd w:val="clear" w:color="auto" w:fill="auto"/>
           </w:tcPr>
           <w:p>
@@ -9129,7 +9019,7 @@
       <w:tr>
         <w:tc>
           <w:tcPr>
-            <w:tcW w:w="1540" w:type="dxa"/>
+            <w:tcW w:w="1433" w:type="dxa"/>
             <w:shd w:val="clear" w:color="auto" w:fill="auto"/>
           </w:tcPr>
           <w:p>
@@ -9147,7 +9037,7 @@
         </w:tc>
         <w:tc>
           <w:tcPr>
-            <w:tcW w:w="1262" w:type="dxa"/>
+            <w:tcW w:w="2267" w:type="dxa"/>
             <w:shd w:val="clear" w:color="auto" w:fill="auto"/>
           </w:tcPr>
           <w:p>
@@ -9166,7 +9056,7 @@
         </w:tc>
         <w:tc>
           <w:tcPr>
-            <w:tcW w:w="2444" w:type="dxa"/>
+            <w:tcW w:w="4453" w:type="dxa"/>
             <w:shd w:val="clear" w:color="auto" w:fill="auto"/>
           </w:tcPr>
           <w:p>
@@ -9192,7 +9082,7 @@
         </w:tc>
         <w:tc>
           <w:tcPr>
-            <w:tcW w:w="713" w:type="dxa"/>
+            <w:tcW w:w="708" w:type="dxa"/>
             <w:shd w:val="clear" w:color="auto" w:fill="auto"/>
           </w:tcPr>
           <w:p>
@@ -9202,21 +9092,13 @@
             </w:pPr>
             <w:r>
               <w:lastRenderedPageBreak/>
-              <w:t>1</w:t>
-            </w:r>
-            <w:proofErr w:type="gramStart"/>
-            <w:r>
-              <w:t>..</w:t>
-            </w:r>
-            <w:proofErr w:type="gramEnd"/>
-            <w:r>
-              <w:t>1</w:t>
-            </w:r>
-          </w:p>
-        </w:tc>
-        <w:tc>
-          <w:tcPr>
-            <w:tcW w:w="1998" w:type="dxa"/>
+              <w:t>1..1</w:t>
+            </w:r>
+          </w:p>
+        </w:tc>
+        <w:tc>
+          <w:tcPr>
+            <w:tcW w:w="3602" w:type="dxa"/>
             <w:shd w:val="clear" w:color="auto" w:fill="auto"/>
           </w:tcPr>
           <w:p>
@@ -9227,11 +9109,9 @@
             <w:r>
               <w:t>Värdet ska vara ”</w:t>
             </w:r>
-            <w:proofErr w:type="gramStart"/>
             <w:r>
               <w:t>riv:clinicalprocess</w:t>
             </w:r>
-            <w:proofErr w:type="gramEnd"/>
             <w:r>
               <w:lastRenderedPageBreak/>
               <w:t>:logistics:logistics</w:t>
@@ -9243,7 +9123,7 @@
         </w:tc>
         <w:tc>
           <w:tcPr>
-            <w:tcW w:w="1330" w:type="dxa"/>
+            <w:tcW w:w="1516" w:type="dxa"/>
             <w:shd w:val="clear" w:color="auto" w:fill="auto"/>
           </w:tcPr>
           <w:p>
@@ -9265,7 +9145,7 @@
       <w:tr>
         <w:tc>
           <w:tcPr>
-            <w:tcW w:w="1540" w:type="dxa"/>
+            <w:tcW w:w="1433" w:type="dxa"/>
             <w:shd w:val="clear" w:color="auto" w:fill="auto"/>
           </w:tcPr>
           <w:p>
@@ -9284,7 +9164,7 @@
         </w:tc>
         <w:tc>
           <w:tcPr>
-            <w:tcW w:w="1262" w:type="dxa"/>
+            <w:tcW w:w="2267" w:type="dxa"/>
             <w:shd w:val="clear" w:color="auto" w:fill="auto"/>
           </w:tcPr>
           <w:p>
@@ -9299,7 +9179,7 @@
         </w:tc>
         <w:tc>
           <w:tcPr>
-            <w:tcW w:w="2444" w:type="dxa"/>
+            <w:tcW w:w="4453" w:type="dxa"/>
             <w:shd w:val="clear" w:color="auto" w:fill="auto"/>
           </w:tcPr>
           <w:p>
@@ -9320,7 +9200,7 @@
         </w:tc>
         <w:tc>
           <w:tcPr>
-            <w:tcW w:w="713" w:type="dxa"/>
+            <w:tcW w:w="708" w:type="dxa"/>
             <w:shd w:val="clear" w:color="auto" w:fill="auto"/>
           </w:tcPr>
           <w:p>
@@ -9329,21 +9209,13 @@
               <w:ind w:left="146"/>
             </w:pPr>
             <w:r>
-              <w:t>1</w:t>
-            </w:r>
-            <w:proofErr w:type="gramStart"/>
-            <w:r>
-              <w:t>..</w:t>
-            </w:r>
-            <w:proofErr w:type="gramEnd"/>
-            <w:r>
-              <w:t>1</w:t>
-            </w:r>
-          </w:p>
-        </w:tc>
-        <w:tc>
-          <w:tcPr>
-            <w:tcW w:w="1998" w:type="dxa"/>
+              <w:t>1..1</w:t>
+            </w:r>
+          </w:p>
+        </w:tc>
+        <w:tc>
+          <w:tcPr>
+            <w:tcW w:w="3602" w:type="dxa"/>
             <w:shd w:val="clear" w:color="auto" w:fill="auto"/>
           </w:tcPr>
           <w:p>
@@ -9352,16 +9224,13 @@
               <w:ind w:left="0"/>
             </w:pPr>
             <w:r>
-              <w:rPr>
-                <w:highlight w:val="yellow"/>
-              </w:rPr>
               <w:t>Tjänstekontrakt genom vilket den information som indexposten avser kan hämtas. Anges med kortform enligt tabell nedan.</w:t>
             </w:r>
           </w:p>
         </w:tc>
         <w:tc>
           <w:tcPr>
-            <w:tcW w:w="1330" w:type="dxa"/>
+            <w:tcW w:w="1516" w:type="dxa"/>
             <w:shd w:val="clear" w:color="auto" w:fill="auto"/>
           </w:tcPr>
           <w:p>
@@ -9378,7 +9247,7 @@
       <w:tr>
         <w:tc>
           <w:tcPr>
-            <w:tcW w:w="1540" w:type="dxa"/>
+            <w:tcW w:w="1433" w:type="dxa"/>
             <w:shd w:val="clear" w:color="auto" w:fill="auto"/>
           </w:tcPr>
           <w:p>
@@ -9386,24 +9255,14 @@
               <w:pStyle w:val="Brdtext"/>
               <w:ind w:left="5"/>
             </w:pPr>
-            <w:commentRangeStart w:id="84"/>
             <w:r>
               <w:t>Logical address*</w:t>
             </w:r>
-            <w:commentRangeEnd w:id="84"/>
-            <w:r>
-              <w:rPr>
-                <w:rStyle w:val="Kommentarsreferens"/>
-                <w:i/>
-                <w:lang w:val="en-GB"/>
-              </w:rPr>
-              <w:commentReference w:id="84"/>
-            </w:r>
-          </w:p>
-        </w:tc>
-        <w:tc>
-          <w:tcPr>
-            <w:tcW w:w="1262" w:type="dxa"/>
+          </w:p>
+        </w:tc>
+        <w:tc>
+          <w:tcPr>
+            <w:tcW w:w="2267" w:type="dxa"/>
             <w:shd w:val="clear" w:color="auto" w:fill="auto"/>
           </w:tcPr>
           <w:p>
@@ -9412,19 +9271,13 @@
               <w:ind w:left="25"/>
             </w:pPr>
             <w:r>
-              <w:t>Referens till in</w:t>
-            </w:r>
-            <w:r>
-              <w:t xml:space="preserve">formationskällan enligt tjänstedoänens </w:t>
-            </w:r>
-            <w:r>
-              <w:t>definition</w:t>
-            </w:r>
-          </w:p>
-        </w:tc>
-        <w:tc>
-          <w:tcPr>
-            <w:tcW w:w="2444" w:type="dxa"/>
+              <w:t>Referens till informationskällan enligt tjänste-domänens definition</w:t>
+            </w:r>
+          </w:p>
+        </w:tc>
+        <w:tc>
+          <w:tcPr>
+            <w:tcW w:w="4453" w:type="dxa"/>
             <w:shd w:val="clear" w:color="auto" w:fill="auto"/>
           </w:tcPr>
           <w:p>
@@ -9433,13 +9286,13 @@
               <w:ind w:left="38"/>
             </w:pPr>
             <w:r>
-              <w:t>Informationsägande verksamhet. I verksamhets-adresserade tjänstedomäner motsvaras detta av värdet för LogicalAddress. I systemadresserade tjänstedomäner motsvaras logical address av SourceSystem.</w:t>
-            </w:r>
-          </w:p>
-        </w:tc>
-        <w:tc>
-          <w:tcPr>
-            <w:tcW w:w="713" w:type="dxa"/>
+              <w:t>Logisk adress enligt adresseringsmodell för den tjänstedomän som anges av fältet Service Domain.</w:t>
+            </w:r>
+          </w:p>
+        </w:tc>
+        <w:tc>
+          <w:tcPr>
+            <w:tcW w:w="708" w:type="dxa"/>
             <w:shd w:val="clear" w:color="auto" w:fill="auto"/>
           </w:tcPr>
           <w:p>
@@ -9448,21 +9301,13 @@
               <w:ind w:left="146"/>
             </w:pPr>
             <w:r>
-              <w:t>1</w:t>
-            </w:r>
-            <w:proofErr w:type="gramStart"/>
-            <w:r>
-              <w:t>..</w:t>
-            </w:r>
-            <w:proofErr w:type="gramEnd"/>
-            <w:r>
-              <w:t>1</w:t>
-            </w:r>
-          </w:p>
-        </w:tc>
-        <w:tc>
-          <w:tcPr>
-            <w:tcW w:w="1998" w:type="dxa"/>
+              <w:t>1..1</w:t>
+            </w:r>
+          </w:p>
+        </w:tc>
+        <w:tc>
+          <w:tcPr>
+            <w:tcW w:w="3602" w:type="dxa"/>
             <w:shd w:val="clear" w:color="auto" w:fill="auto"/>
           </w:tcPr>
           <w:p>
@@ -9471,13 +9316,13 @@
               <w:ind w:left="0"/>
             </w:pPr>
             <w:r>
-              <w:t>PDL-enhet</w:t>
-            </w:r>
-          </w:p>
-        </w:tc>
-        <w:tc>
-          <w:tcPr>
-            <w:tcW w:w="1330" w:type="dxa"/>
+              <w:t>Samma värde som fältet Source System.</w:t>
+            </w:r>
+          </w:p>
+        </w:tc>
+        <w:tc>
+          <w:tcPr>
+            <w:tcW w:w="1516" w:type="dxa"/>
             <w:shd w:val="clear" w:color="auto" w:fill="auto"/>
           </w:tcPr>
           <w:p>
@@ -9494,7 +9339,7 @@
       <w:tr>
         <w:tc>
           <w:tcPr>
-            <w:tcW w:w="1540" w:type="dxa"/>
+            <w:tcW w:w="1433" w:type="dxa"/>
             <w:shd w:val="clear" w:color="auto" w:fill="auto"/>
           </w:tcPr>
           <w:p>
@@ -9512,7 +9357,7 @@
         </w:tc>
         <w:tc>
           <w:tcPr>
-            <w:tcW w:w="1262" w:type="dxa"/>
+            <w:tcW w:w="2267" w:type="dxa"/>
             <w:shd w:val="clear" w:color="auto" w:fill="auto"/>
           </w:tcPr>
           <w:p>
@@ -9527,7 +9372,7 @@
         </w:tc>
         <w:tc>
           <w:tcPr>
-            <w:tcW w:w="2444" w:type="dxa"/>
+            <w:tcW w:w="4453" w:type="dxa"/>
             <w:shd w:val="clear" w:color="auto" w:fill="auto"/>
           </w:tcPr>
           <w:p>
@@ -9542,7 +9387,7 @@
         </w:tc>
         <w:tc>
           <w:tcPr>
-            <w:tcW w:w="713" w:type="dxa"/>
+            <w:tcW w:w="708" w:type="dxa"/>
             <w:shd w:val="clear" w:color="auto" w:fill="auto"/>
           </w:tcPr>
           <w:p>
@@ -9551,21 +9396,13 @@
               <w:ind w:left="146"/>
             </w:pPr>
             <w:r>
-              <w:t>1</w:t>
-            </w:r>
-            <w:proofErr w:type="gramStart"/>
-            <w:r>
-              <w:t>..</w:t>
-            </w:r>
-            <w:proofErr w:type="gramEnd"/>
-            <w:r>
-              <w:t>1</w:t>
-            </w:r>
-          </w:p>
-        </w:tc>
-        <w:tc>
-          <w:tcPr>
-            <w:tcW w:w="1998" w:type="dxa"/>
+              <w:t>1..1</w:t>
+            </w:r>
+          </w:p>
+        </w:tc>
+        <w:tc>
+          <w:tcPr>
+            <w:tcW w:w="3602" w:type="dxa"/>
             <w:shd w:val="clear" w:color="auto" w:fill="auto"/>
           </w:tcPr>
           <w:p>
@@ -9574,21 +9411,13 @@
               <w:ind w:left="0"/>
             </w:pPr>
             <w:r>
-              <w:t xml:space="preserve">”NA” – </w:t>
-            </w:r>
-            <w:proofErr w:type="gramStart"/>
-            <w:r>
-              <w:t>dvs</w:t>
-            </w:r>
-            <w:proofErr w:type="gramEnd"/>
-            <w:r>
-              <w:t xml:space="preserve"> ej tillämpat för tjänstedomänen.</w:t>
-            </w:r>
-          </w:p>
-        </w:tc>
-        <w:tc>
-          <w:tcPr>
-            <w:tcW w:w="1330" w:type="dxa"/>
+              <w:t>”NA” – dvs ej tillämpat för tjänstedomänen.</w:t>
+            </w:r>
+          </w:p>
+        </w:tc>
+        <w:tc>
+          <w:tcPr>
+            <w:tcW w:w="1516" w:type="dxa"/>
             <w:shd w:val="clear" w:color="auto" w:fill="auto"/>
           </w:tcPr>
           <w:p>
@@ -9605,7 +9434,7 @@
       <w:tr>
         <w:tc>
           <w:tcPr>
-            <w:tcW w:w="1540" w:type="dxa"/>
+            <w:tcW w:w="1433" w:type="dxa"/>
             <w:shd w:val="clear" w:color="auto" w:fill="auto"/>
           </w:tcPr>
           <w:p>
@@ -9626,7 +9455,7 @@
         </w:tc>
         <w:tc>
           <w:tcPr>
-            <w:tcW w:w="1262" w:type="dxa"/>
+            <w:tcW w:w="2267" w:type="dxa"/>
             <w:shd w:val="clear" w:color="auto" w:fill="auto"/>
           </w:tcPr>
           <w:p>
@@ -9641,7 +9470,7 @@
         </w:tc>
         <w:tc>
           <w:tcPr>
-            <w:tcW w:w="2444" w:type="dxa"/>
+            <w:tcW w:w="4453" w:type="dxa"/>
             <w:shd w:val="clear" w:color="auto" w:fill="auto"/>
           </w:tcPr>
           <w:p>
@@ -9656,7 +9485,7 @@
         </w:tc>
         <w:tc>
           <w:tcPr>
-            <w:tcW w:w="713" w:type="dxa"/>
+            <w:tcW w:w="708" w:type="dxa"/>
             <w:shd w:val="clear" w:color="auto" w:fill="auto"/>
           </w:tcPr>
           <w:p>
@@ -9665,21 +9494,13 @@
               <w:ind w:left="146"/>
             </w:pPr>
             <w:r>
-              <w:t>1</w:t>
-            </w:r>
-            <w:proofErr w:type="gramStart"/>
-            <w:r>
-              <w:t>..</w:t>
-            </w:r>
-            <w:proofErr w:type="gramEnd"/>
-            <w:r>
-              <w:t>1</w:t>
-            </w:r>
-          </w:p>
-        </w:tc>
-        <w:tc>
-          <w:tcPr>
-            <w:tcW w:w="1998" w:type="dxa"/>
+              <w:t>1..1</w:t>
+            </w:r>
+          </w:p>
+        </w:tc>
+        <w:tc>
+          <w:tcPr>
+            <w:tcW w:w="3602" w:type="dxa"/>
             <w:shd w:val="clear" w:color="auto" w:fill="auto"/>
           </w:tcPr>
           <w:p>
@@ -9691,15 +9512,7 @@
               <w:t>”NA” (ä</w:t>
             </w:r>
             <w:r>
-              <w:t xml:space="preserve">nnu </w:t>
-            </w:r>
-            <w:proofErr w:type="gramStart"/>
-            <w:r>
-              <w:t>ej</w:t>
-            </w:r>
-            <w:proofErr w:type="gramEnd"/>
-            <w:r>
-              <w:t xml:space="preserve"> tillämpat i tjänstedomänen</w:t>
+              <w:t>nnu ej tillämpat i tjänstedomänen</w:t>
             </w:r>
             <w:r>
               <w:t>)</w:t>
@@ -9708,7 +9521,7 @@
         </w:tc>
         <w:tc>
           <w:tcPr>
-            <w:tcW w:w="1330" w:type="dxa"/>
+            <w:tcW w:w="1516" w:type="dxa"/>
             <w:shd w:val="clear" w:color="auto" w:fill="auto"/>
           </w:tcPr>
           <w:p>
@@ -9725,7 +9538,7 @@
       <w:tr>
         <w:tc>
           <w:tcPr>
-            <w:tcW w:w="1540" w:type="dxa"/>
+            <w:tcW w:w="1433" w:type="dxa"/>
             <w:shd w:val="clear" w:color="auto" w:fill="auto"/>
           </w:tcPr>
           <w:p>
@@ -9740,7 +9553,7 @@
         </w:tc>
         <w:tc>
           <w:tcPr>
-            <w:tcW w:w="1262" w:type="dxa"/>
+            <w:tcW w:w="2267" w:type="dxa"/>
             <w:shd w:val="clear" w:color="auto" w:fill="auto"/>
           </w:tcPr>
           <w:p>
@@ -9749,18 +9562,13 @@
               <w:ind w:left="25"/>
             </w:pPr>
             <w:r>
-              <w:t xml:space="preserve">Verksamhetsmässig tidpunkt för senaste informations-förekomsten i källan som indexeras av </w:t>
-            </w:r>
-            <w:proofErr w:type="gramStart"/>
-            <w:r>
-              <w:t>denna  indexpost</w:t>
-            </w:r>
-            <w:proofErr w:type="gramEnd"/>
-          </w:p>
-        </w:tc>
-        <w:tc>
-          <w:tcPr>
-            <w:tcW w:w="2444" w:type="dxa"/>
+              <w:t>Verksamhetsmässig tidpunkt för senaste informations-förekomsten i källan som indexeras av denna  indexpost</w:t>
+            </w:r>
+          </w:p>
+        </w:tc>
+        <w:tc>
+          <w:tcPr>
+            <w:tcW w:w="4453" w:type="dxa"/>
             <w:shd w:val="clear" w:color="auto" w:fill="auto"/>
           </w:tcPr>
           <w:p>
@@ -9775,7 +9583,7 @@
         </w:tc>
         <w:tc>
           <w:tcPr>
-            <w:tcW w:w="713" w:type="dxa"/>
+            <w:tcW w:w="708" w:type="dxa"/>
             <w:shd w:val="clear" w:color="auto" w:fill="auto"/>
           </w:tcPr>
           <w:p>
@@ -9786,11 +9594,9 @@
             <w:r>
               <w:t>1</w:t>
             </w:r>
-            <w:proofErr w:type="gramStart"/>
             <w:r>
               <w:t>..</w:t>
             </w:r>
-            <w:proofErr w:type="gramEnd"/>
             <w:r>
               <w:t>1</w:t>
             </w:r>
@@ -9798,7 +9604,7 @@
         </w:tc>
         <w:tc>
           <w:tcPr>
-            <w:tcW w:w="1998" w:type="dxa"/>
+            <w:tcW w:w="3602" w:type="dxa"/>
             <w:shd w:val="clear" w:color="auto" w:fill="auto"/>
           </w:tcPr>
           <w:p>
@@ -9807,38 +9613,13 @@
               <w:ind w:left="0"/>
             </w:pPr>
             <w:r>
-              <w:rPr>
-                <w:highlight w:val="yellow"/>
-              </w:rPr>
-              <w:t xml:space="preserve">Tidpunkt för senaste händelse som matchar indexposten. Kan även avse </w:t>
-            </w:r>
-            <w:proofErr w:type="gramStart"/>
-            <w:r>
-              <w:rPr>
-                <w:highlight w:val="yellow"/>
-              </w:rPr>
-              <w:t>borttag</w:t>
-            </w:r>
-            <w:proofErr w:type="gramEnd"/>
-            <w:r>
-              <w:rPr>
-                <w:highlight w:val="yellow"/>
-              </w:rPr>
-              <w:t xml:space="preserve">. Ex: En indexpost representerar 2 bef. dokument. Ett av dem tas bort. Det markeras genom att bef. </w:t>
-            </w:r>
-            <w:proofErr w:type="gramStart"/>
-            <w:r>
-              <w:rPr>
-                <w:highlight w:val="yellow"/>
-              </w:rPr>
-              <w:t>post uppdateras med tidpunkt för borttagshändelsen.</w:t>
-            </w:r>
-            <w:proofErr w:type="gramEnd"/>
-          </w:p>
-        </w:tc>
-        <w:tc>
-          <w:tcPr>
-            <w:tcW w:w="1330" w:type="dxa"/>
+              <w:t>Tidpunkt för senaste händelse som matchar indexposten. Kan även avse borttag. Ex: En indexpost representerar 2 bef. dokument. Ett av dem tas bort. Det markeras genom att bef. post uppdateras med tidpunkt för borttagshändelsen.</w:t>
+            </w:r>
+          </w:p>
+        </w:tc>
+        <w:tc>
+          <w:tcPr>
+            <w:tcW w:w="1516" w:type="dxa"/>
             <w:shd w:val="clear" w:color="auto" w:fill="auto"/>
           </w:tcPr>
           <w:p>
@@ -9852,7 +9633,7 @@
       <w:tr>
         <w:tc>
           <w:tcPr>
-            <w:tcW w:w="1540" w:type="dxa"/>
+            <w:tcW w:w="1433" w:type="dxa"/>
             <w:shd w:val="clear" w:color="auto" w:fill="auto"/>
           </w:tcPr>
           <w:p>
@@ -9876,7 +9657,7 @@
         </w:tc>
         <w:tc>
           <w:tcPr>
-            <w:tcW w:w="1262" w:type="dxa"/>
+            <w:tcW w:w="2267" w:type="dxa"/>
             <w:shd w:val="clear" w:color="auto" w:fill="auto"/>
           </w:tcPr>
           <w:p>
@@ -9907,7 +9688,7 @@
         </w:tc>
         <w:tc>
           <w:tcPr>
-            <w:tcW w:w="2444" w:type="dxa"/>
+            <w:tcW w:w="4453" w:type="dxa"/>
             <w:shd w:val="clear" w:color="auto" w:fill="auto"/>
           </w:tcPr>
           <w:p>
@@ -9923,7 +9704,7 @@
         </w:tc>
         <w:tc>
           <w:tcPr>
-            <w:tcW w:w="713" w:type="dxa"/>
+            <w:tcW w:w="708" w:type="dxa"/>
             <w:shd w:val="clear" w:color="auto" w:fill="auto"/>
           </w:tcPr>
           <w:p>
@@ -9932,21 +9713,13 @@
               <w:ind w:left="146"/>
             </w:pPr>
             <w:r>
-              <w:t>1</w:t>
-            </w:r>
-            <w:proofErr w:type="gramStart"/>
-            <w:r>
-              <w:t>..</w:t>
-            </w:r>
-            <w:proofErr w:type="gramEnd"/>
-            <w:r>
-              <w:t>1</w:t>
-            </w:r>
-          </w:p>
-        </w:tc>
-        <w:tc>
-          <w:tcPr>
-            <w:tcW w:w="1998" w:type="dxa"/>
+              <w:t>1..1</w:t>
+            </w:r>
+          </w:p>
+        </w:tc>
+        <w:tc>
+          <w:tcPr>
+            <w:tcW w:w="3602" w:type="dxa"/>
             <w:shd w:val="clear" w:color="auto" w:fill="auto"/>
           </w:tcPr>
           <w:p>
@@ -9961,7 +9734,7 @@
         </w:tc>
         <w:tc>
           <w:tcPr>
-            <w:tcW w:w="1330" w:type="dxa"/>
+            <w:tcW w:w="1516" w:type="dxa"/>
             <w:shd w:val="clear" w:color="auto" w:fill="auto"/>
           </w:tcPr>
           <w:p>
@@ -9982,7 +9755,7 @@
       <w:tr>
         <w:tc>
           <w:tcPr>
-            <w:tcW w:w="1540" w:type="dxa"/>
+            <w:tcW w:w="1433" w:type="dxa"/>
             <w:shd w:val="clear" w:color="auto" w:fill="auto"/>
           </w:tcPr>
           <w:p>
@@ -9998,7 +9771,7 @@
         </w:tc>
         <w:tc>
           <w:tcPr>
-            <w:tcW w:w="1262" w:type="dxa"/>
+            <w:tcW w:w="2267" w:type="dxa"/>
             <w:shd w:val="clear" w:color="auto" w:fill="auto"/>
           </w:tcPr>
           <w:p>
@@ -10025,7 +9798,7 @@
         </w:tc>
         <w:tc>
           <w:tcPr>
-            <w:tcW w:w="2444" w:type="dxa"/>
+            <w:tcW w:w="4453" w:type="dxa"/>
             <w:shd w:val="clear" w:color="auto" w:fill="auto"/>
           </w:tcPr>
           <w:p>
@@ -10040,7 +9813,7 @@
         </w:tc>
         <w:tc>
           <w:tcPr>
-            <w:tcW w:w="713" w:type="dxa"/>
+            <w:tcW w:w="708" w:type="dxa"/>
             <w:shd w:val="clear" w:color="auto" w:fill="auto"/>
           </w:tcPr>
           <w:p>
@@ -10049,21 +9822,13 @@
               <w:ind w:left="146"/>
             </w:pPr>
             <w:r>
-              <w:t>0</w:t>
-            </w:r>
-            <w:proofErr w:type="gramStart"/>
-            <w:r>
-              <w:t>..</w:t>
-            </w:r>
-            <w:proofErr w:type="gramEnd"/>
-            <w:r>
-              <w:t>1</w:t>
-            </w:r>
-          </w:p>
-        </w:tc>
-        <w:tc>
-          <w:tcPr>
-            <w:tcW w:w="1998" w:type="dxa"/>
+              <w:t>0..1</w:t>
+            </w:r>
+          </w:p>
+        </w:tc>
+        <w:tc>
+          <w:tcPr>
+            <w:tcW w:w="3602" w:type="dxa"/>
             <w:shd w:val="clear" w:color="auto" w:fill="auto"/>
           </w:tcPr>
           <w:p>
@@ -10078,7 +9843,7 @@
         </w:tc>
         <w:tc>
           <w:tcPr>
-            <w:tcW w:w="1330" w:type="dxa"/>
+            <w:tcW w:w="1516" w:type="dxa"/>
             <w:shd w:val="clear" w:color="auto" w:fill="auto"/>
           </w:tcPr>
           <w:p>
@@ -10101,7 +9866,7 @@
       <w:tr>
         <w:tc>
           <w:tcPr>
-            <w:tcW w:w="1540" w:type="dxa"/>
+            <w:tcW w:w="1433" w:type="dxa"/>
             <w:shd w:val="clear" w:color="auto" w:fill="auto"/>
           </w:tcPr>
           <w:p>
@@ -10110,13 +9875,13 @@
               <w:ind w:left="5"/>
             </w:pPr>
             <w:r>
-              <w:t>Source system</w:t>
-            </w:r>
-          </w:p>
-        </w:tc>
-        <w:tc>
-          <w:tcPr>
-            <w:tcW w:w="1262" w:type="dxa"/>
+              <w:t>Data Controller</w:t>
+            </w:r>
+          </w:p>
+        </w:tc>
+        <w:tc>
+          <w:tcPr>
+            <w:tcW w:w="2267" w:type="dxa"/>
             <w:shd w:val="clear" w:color="auto" w:fill="auto"/>
           </w:tcPr>
           <w:p>
@@ -10125,13 +9890,13 @@
               <w:ind w:left="25"/>
             </w:pPr>
             <w:r>
-              <w:t>Käll-systemet som genererade engage-mangs-posten via Update-tjänsten</w:t>
-            </w:r>
-          </w:p>
-        </w:tc>
-        <w:tc>
-          <w:tcPr>
-            <w:tcW w:w="2444" w:type="dxa"/>
+              <w:t>Personuppgitsansvarig organisation</w:t>
+            </w:r>
+          </w:p>
+        </w:tc>
+        <w:tc>
+          <w:tcPr>
+            <w:tcW w:w="4453" w:type="dxa"/>
             <w:shd w:val="clear" w:color="auto" w:fill="auto"/>
           </w:tcPr>
           <w:p>
@@ -10140,19 +9905,13 @@
               <w:ind w:left="38"/>
             </w:pPr>
             <w:r>
-              <w:t>Systemets HSA-id</w:t>
-            </w:r>
-            <w:r>
-              <w:t xml:space="preserve">. </w:t>
-            </w:r>
-            <w:r>
-              <w:t xml:space="preserve"> För system-adresserade tjänstedomäner motsvarar detta LogicalAddress vid anrop till tjänster i tjänstedomänen i fråga. Detta är inte anslutningspunktens HSA-id utan systemet som operativt hanterar informationen i verksamheten.</w:t>
-            </w:r>
-          </w:p>
-        </w:tc>
-        <w:tc>
-          <w:tcPr>
-            <w:tcW w:w="713" w:type="dxa"/>
+              <w:t>Organisationsnummer</w:t>
+            </w:r>
+          </w:p>
+        </w:tc>
+        <w:tc>
+          <w:tcPr>
+            <w:tcW w:w="708" w:type="dxa"/>
             <w:shd w:val="clear" w:color="auto" w:fill="auto"/>
           </w:tcPr>
           <w:p>
@@ -10161,21 +9920,13 @@
               <w:ind w:left="146"/>
             </w:pPr>
             <w:r>
-              <w:t>1</w:t>
-            </w:r>
-            <w:proofErr w:type="gramStart"/>
-            <w:r>
-              <w:t>..</w:t>
-            </w:r>
-            <w:proofErr w:type="gramEnd"/>
-            <w:r>
-              <w:t>1</w:t>
-            </w:r>
-          </w:p>
-        </w:tc>
-        <w:tc>
-          <w:tcPr>
-            <w:tcW w:w="1998" w:type="dxa"/>
+              <w:t>1..1</w:t>
+            </w:r>
+          </w:p>
+        </w:tc>
+        <w:tc>
+          <w:tcPr>
+            <w:tcW w:w="3602" w:type="dxa"/>
             <w:shd w:val="clear" w:color="auto" w:fill="auto"/>
           </w:tcPr>
           <w:p>
@@ -10184,21 +9935,13 @@
               <w:ind w:left="0"/>
             </w:pPr>
             <w:r>
-              <w:t xml:space="preserve">Systemadressering tillämpas. Detta värde används som LogicalAddress vid tjänsteanrop i </w:t>
-            </w:r>
-            <w:proofErr w:type="gramStart"/>
-            <w:r>
-              <w:t>ehr:patientsummary</w:t>
-            </w:r>
-            <w:proofErr w:type="gramEnd"/>
-            <w:r>
-              <w:t xml:space="preserve"> fr.o.m. v2.</w:t>
-            </w:r>
-          </w:p>
-        </w:tc>
-        <w:tc>
-          <w:tcPr>
-            <w:tcW w:w="1330" w:type="dxa"/>
+              <w:t>”SE”&lt;organisationsnummer&gt;. Exempel: ”SE5565594230”</w:t>
+            </w:r>
+          </w:p>
+        </w:tc>
+        <w:tc>
+          <w:tcPr>
+            <w:tcW w:w="1516" w:type="dxa"/>
             <w:shd w:val="clear" w:color="auto" w:fill="auto"/>
           </w:tcPr>
           <w:p>
@@ -10215,7 +9958,7 @@
       <w:tr>
         <w:tc>
           <w:tcPr>
-            <w:tcW w:w="1540" w:type="dxa"/>
+            <w:tcW w:w="1433" w:type="dxa"/>
             <w:shd w:val="clear" w:color="auto" w:fill="auto"/>
           </w:tcPr>
           <w:p>
@@ -10224,13 +9967,13 @@
               <w:ind w:left="5"/>
             </w:pPr>
             <w:r>
-              <w:t>Owner</w:t>
-            </w:r>
-          </w:p>
-        </w:tc>
-        <w:tc>
-          <w:tcPr>
-            <w:tcW w:w="1262" w:type="dxa"/>
+              <w:t>Source system</w:t>
+            </w:r>
+          </w:p>
+        </w:tc>
+        <w:tc>
+          <w:tcPr>
+            <w:tcW w:w="2267" w:type="dxa"/>
             <w:shd w:val="clear" w:color="auto" w:fill="auto"/>
           </w:tcPr>
           <w:p>
@@ -10239,19 +9982,13 @@
               <w:ind w:left="25"/>
             </w:pPr>
             <w:r>
-              <w:t>Organisation vars</w:t>
-            </w:r>
-            <w:r>
-              <w:t xml:space="preserve"> index tog emot ”update” från ”Source S</w:t>
-            </w:r>
-            <w:r>
-              <w:t>ystem”</w:t>
-            </w:r>
-          </w:p>
-        </w:tc>
-        <w:tc>
-          <w:tcPr>
-            <w:tcW w:w="2444" w:type="dxa"/>
+              <w:t>Käll-systemet som genererade engage-mangs-posten via Update-tjänsten</w:t>
+            </w:r>
+          </w:p>
+        </w:tc>
+        <w:tc>
+          <w:tcPr>
+            <w:tcW w:w="4453" w:type="dxa"/>
             <w:shd w:val="clear" w:color="auto" w:fill="auto"/>
           </w:tcPr>
           <w:p>
@@ -10260,13 +9997,16 @@
               <w:ind w:left="38"/>
             </w:pPr>
             <w:r>
-              <w:t>Organisationsnummer (HSA-id) för organisationen. Organisationen är en myndighet eller Inera om uppdateringen togs emot direkt av nationellt index.</w:t>
-            </w:r>
-          </w:p>
-        </w:tc>
-        <w:tc>
-          <w:tcPr>
-            <w:tcW w:w="713" w:type="dxa"/>
+              <w:t xml:space="preserve">Systemets HSA-id. </w:t>
+            </w:r>
+            <w:r>
+              <w:t xml:space="preserve"> För system-adresserade tjänstedomäner motsvarar detta LogicalAddress vid anrop till tjänster i tjänstedomänen i fråga. Detta är inte anslutningspunktens HSA-id utan systemet som operativt hanterar informationen i verksamheten.</w:t>
+            </w:r>
+          </w:p>
+        </w:tc>
+        <w:tc>
+          <w:tcPr>
+            <w:tcW w:w="708" w:type="dxa"/>
             <w:shd w:val="clear" w:color="auto" w:fill="auto"/>
           </w:tcPr>
           <w:p>
@@ -10275,21 +10015,13 @@
               <w:ind w:left="146"/>
             </w:pPr>
             <w:r>
-              <w:t>1</w:t>
-            </w:r>
-            <w:proofErr w:type="gramStart"/>
-            <w:r>
-              <w:t>..</w:t>
-            </w:r>
-            <w:proofErr w:type="gramEnd"/>
-            <w:r>
-              <w:t>1</w:t>
-            </w:r>
-          </w:p>
-        </w:tc>
-        <w:tc>
-          <w:tcPr>
-            <w:tcW w:w="1998" w:type="dxa"/>
+              <w:t>1..1</w:t>
+            </w:r>
+          </w:p>
+        </w:tc>
+        <w:tc>
+          <w:tcPr>
+            <w:tcW w:w="3602" w:type="dxa"/>
             <w:shd w:val="clear" w:color="auto" w:fill="auto"/>
           </w:tcPr>
           <w:p>
@@ -10298,13 +10030,105 @@
               <w:ind w:left="0"/>
             </w:pPr>
             <w:r>
+              <w:t>Systemadressering tillämpas. Detta värde används som LogicalAddress vid tjänsteanrop i ehr:patientsummary fr.o.m. v2.</w:t>
+            </w:r>
+          </w:p>
+        </w:tc>
+        <w:tc>
+          <w:tcPr>
+            <w:tcW w:w="1516" w:type="dxa"/>
+            <w:shd w:val="clear" w:color="auto" w:fill="auto"/>
+          </w:tcPr>
+          <w:p>
+            <w:pPr>
+              <w:pStyle w:val="Brdtext"/>
+              <w:ind w:left="128"/>
+            </w:pPr>
+            <w:r>
+              <w:t>Del av instansens unikhet</w:t>
+            </w:r>
+          </w:p>
+        </w:tc>
+      </w:tr>
+      <w:tr>
+        <w:tc>
+          <w:tcPr>
+            <w:tcW w:w="1433" w:type="dxa"/>
+            <w:shd w:val="clear" w:color="auto" w:fill="auto"/>
+          </w:tcPr>
+          <w:p>
+            <w:pPr>
+              <w:pStyle w:val="Brdtext"/>
+              <w:ind w:left="5"/>
+            </w:pPr>
+            <w:r>
+              <w:t>Owner</w:t>
+            </w:r>
+          </w:p>
+        </w:tc>
+        <w:tc>
+          <w:tcPr>
+            <w:tcW w:w="2267" w:type="dxa"/>
+            <w:shd w:val="clear" w:color="auto" w:fill="auto"/>
+          </w:tcPr>
+          <w:p>
+            <w:pPr>
+              <w:pStyle w:val="Brdtext"/>
+              <w:ind w:left="25"/>
+            </w:pPr>
+            <w:r>
+              <w:t>Organisation vars index tog emot ”update” från ”Source System”</w:t>
+            </w:r>
+          </w:p>
+        </w:tc>
+        <w:tc>
+          <w:tcPr>
+            <w:tcW w:w="4453" w:type="dxa"/>
+            <w:shd w:val="clear" w:color="auto" w:fill="auto"/>
+          </w:tcPr>
+          <w:p>
+            <w:pPr>
+              <w:pStyle w:val="Brdtext"/>
+              <w:ind w:left="38"/>
+            </w:pPr>
+            <w:r>
+              <w:t>Organisationsnummer (HSA-id) för organisationen. Organisationen är en myndighet eller Inera om uppdateringen togs emot direkt av nationellt index.</w:t>
+            </w:r>
+          </w:p>
+        </w:tc>
+        <w:tc>
+          <w:tcPr>
+            <w:tcW w:w="708" w:type="dxa"/>
+            <w:shd w:val="clear" w:color="auto" w:fill="auto"/>
+          </w:tcPr>
+          <w:p>
+            <w:pPr>
+              <w:pStyle w:val="Brdtext"/>
+              <w:ind w:left="146"/>
+            </w:pPr>
+            <w:r>
+              <w:t>1..1</w:t>
+            </w:r>
+          </w:p>
+        </w:tc>
+        <w:tc>
+          <w:tcPr>
+            <w:tcW w:w="3602" w:type="dxa"/>
+            <w:shd w:val="clear" w:color="auto" w:fill="auto"/>
+          </w:tcPr>
+          <w:p>
+            <w:pPr>
+              <w:pStyle w:val="Brdtext"/>
+              <w:ind w:left="0"/>
+            </w:pPr>
+            <w:r>
               <w:t>Sätts automatiskt av EI-instansen.</w:t>
             </w:r>
           </w:p>
         </w:tc>
         <w:tc>
           <w:tcPr>
-            <w:tcW w:w="1330" w:type="dxa"/>
+            <w:tcW w:w="1516" w:type="dxa"/>
             <w:shd w:val="clear" w:color="auto" w:fill="auto"/>
           </w:tcPr>
           <w:p>
@@ -10426,17 +10250,17 @@
       <w:pPr>
         <w:pStyle w:val="Rubrik2b"/>
       </w:pPr>
-      <w:bookmarkStart w:id="85" w:name="_Toc219337778"/>
-      <w:bookmarkStart w:id="86" w:name="_Toc227635042"/>
-      <w:bookmarkStart w:id="87" w:name="_Toc227659615"/>
-      <w:bookmarkStart w:id="88" w:name="_Toc227659680"/>
+      <w:bookmarkStart w:id="84" w:name="_Toc219337778"/>
+      <w:bookmarkStart w:id="85" w:name="_Toc227635042"/>
+      <w:bookmarkStart w:id="86" w:name="_Toc227659615"/>
+      <w:bookmarkStart w:id="87" w:name="_Toc227770912"/>
       <w:r>
         <w:t>SLA-krav</w:t>
       </w:r>
+      <w:bookmarkEnd w:id="84"/>
       <w:bookmarkEnd w:id="85"/>
       <w:bookmarkEnd w:id="86"/>
       <w:bookmarkEnd w:id="87"/>
-      <w:bookmarkEnd w:id="88"/>
     </w:p>
     <w:p>
       <w:pPr>
@@ -10678,15 +10502,15 @@
       <w:pPr>
         <w:pStyle w:val="Rubrik2b"/>
       </w:pPr>
-      <w:bookmarkStart w:id="89" w:name="_Toc227635043"/>
-      <w:bookmarkStart w:id="90" w:name="_Toc227659616"/>
-      <w:bookmarkStart w:id="91" w:name="_Toc227659681"/>
+      <w:bookmarkStart w:id="88" w:name="_Toc227635043"/>
+      <w:bookmarkStart w:id="89" w:name="_Toc227659616"/>
+      <w:bookmarkStart w:id="90" w:name="_Toc227770913"/>
       <w:r>
         <w:t>Gemensamma konsumentregler</w:t>
       </w:r>
+      <w:bookmarkEnd w:id="88"/>
       <w:bookmarkEnd w:id="89"/>
       <w:bookmarkEnd w:id="90"/>
-      <w:bookmarkEnd w:id="91"/>
     </w:p>
     <w:p>
       <w:pPr>
@@ -10722,19 +10546,19 @@
       <w:pPr>
         <w:pStyle w:val="Rubrik2b"/>
       </w:pPr>
-      <w:bookmarkStart w:id="92" w:name="_Toc341787026"/>
-      <w:bookmarkStart w:id="93" w:name="_Toc219337779"/>
-      <w:bookmarkStart w:id="94" w:name="_Toc227635044"/>
-      <w:bookmarkStart w:id="95" w:name="_Toc227659617"/>
-      <w:bookmarkStart w:id="96" w:name="_Toc227659682"/>
+      <w:bookmarkStart w:id="91" w:name="_Toc341787026"/>
+      <w:bookmarkStart w:id="92" w:name="_Toc219337779"/>
+      <w:bookmarkStart w:id="93" w:name="_Toc227635044"/>
+      <w:bookmarkStart w:id="94" w:name="_Toc227659617"/>
+      <w:bookmarkStart w:id="95" w:name="_Toc227770914"/>
       <w:r>
         <w:t>Format för Datum</w:t>
       </w:r>
+      <w:bookmarkEnd w:id="91"/>
       <w:bookmarkEnd w:id="92"/>
       <w:bookmarkEnd w:id="93"/>
       <w:bookmarkEnd w:id="94"/>
       <w:bookmarkEnd w:id="95"/>
-      <w:bookmarkEnd w:id="96"/>
     </w:p>
     <w:p>
       <w:pPr>
@@ -10767,19 +10591,19 @@
       <w:pPr>
         <w:pStyle w:val="Rubrik2b"/>
       </w:pPr>
-      <w:bookmarkStart w:id="97" w:name="_Toc341787027"/>
-      <w:bookmarkStart w:id="98" w:name="_Toc219337780"/>
-      <w:bookmarkStart w:id="99" w:name="_Toc227635045"/>
-      <w:bookmarkStart w:id="100" w:name="_Toc227659618"/>
-      <w:bookmarkStart w:id="101" w:name="_Toc227659683"/>
+      <w:bookmarkStart w:id="96" w:name="_Toc341787027"/>
+      <w:bookmarkStart w:id="97" w:name="_Toc219337780"/>
+      <w:bookmarkStart w:id="98" w:name="_Toc227635045"/>
+      <w:bookmarkStart w:id="99" w:name="_Toc227659618"/>
+      <w:bookmarkStart w:id="100" w:name="_Toc227770915"/>
       <w:r>
         <w:t>Format för tidpunkter</w:t>
       </w:r>
+      <w:bookmarkEnd w:id="96"/>
       <w:bookmarkEnd w:id="97"/>
       <w:bookmarkEnd w:id="98"/>
       <w:bookmarkEnd w:id="99"/>
       <w:bookmarkEnd w:id="100"/>
-      <w:bookmarkEnd w:id="101"/>
     </w:p>
     <w:p>
       <w:pPr>
@@ -10830,19 +10654,19 @@
       <w:pPr>
         <w:pStyle w:val="Rubrik2b"/>
       </w:pPr>
-      <w:bookmarkStart w:id="102" w:name="_Toc341787028"/>
-      <w:bookmarkStart w:id="103" w:name="_Toc219337781"/>
-      <w:bookmarkStart w:id="104" w:name="_Toc227635046"/>
-      <w:bookmarkStart w:id="105" w:name="_Toc227659619"/>
-      <w:bookmarkStart w:id="106" w:name="_Toc227659684"/>
+      <w:bookmarkStart w:id="101" w:name="_Toc341787028"/>
+      <w:bookmarkStart w:id="102" w:name="_Toc219337781"/>
+      <w:bookmarkStart w:id="103" w:name="_Toc227635046"/>
+      <w:bookmarkStart w:id="104" w:name="_Toc227659619"/>
+      <w:bookmarkStart w:id="105" w:name="_Toc227770916"/>
       <w:r>
         <w:t>Tidszon för tidpunkter</w:t>
       </w:r>
+      <w:bookmarkEnd w:id="101"/>
       <w:bookmarkEnd w:id="102"/>
       <w:bookmarkEnd w:id="103"/>
       <w:bookmarkEnd w:id="104"/>
       <w:bookmarkEnd w:id="105"/>
-      <w:bookmarkEnd w:id="106"/>
     </w:p>
     <w:p>
       <w:pPr>
@@ -10869,15 +10693,15 @@
       <w:pPr>
         <w:pStyle w:val="Rubrik2b"/>
       </w:pPr>
-      <w:bookmarkStart w:id="107" w:name="_Toc227635047"/>
-      <w:bookmarkStart w:id="108" w:name="_Toc227659620"/>
-      <w:bookmarkStart w:id="109" w:name="_Toc227659685"/>
+      <w:bookmarkStart w:id="106" w:name="_Toc227635047"/>
+      <w:bookmarkStart w:id="107" w:name="_Toc227659620"/>
+      <w:bookmarkStart w:id="108" w:name="_Toc227770917"/>
       <w:r>
         <w:t>Personidentifierare</w:t>
       </w:r>
+      <w:bookmarkEnd w:id="106"/>
       <w:bookmarkEnd w:id="107"/>
       <w:bookmarkEnd w:id="108"/>
-      <w:bookmarkEnd w:id="109"/>
     </w:p>
     <w:p>
       <w:pPr>
@@ -10942,15 +10766,7 @@
         <w:t xml:space="preserve">reservnummer från </w:t>
       </w:r>
       <w:r>
-        <w:t>SLL med OID 1.2.752.</w:t>
-      </w:r>
-      <w:proofErr w:type="gramStart"/>
-      <w:r>
-        <w:t>97.3.1</w:t>
-      </w:r>
-      <w:proofErr w:type="gramEnd"/>
-      <w:r>
-        <w:t>.3</w:t>
+        <w:t>SLL med OID 1.2.752.97.3.1.3</w:t>
       </w:r>
       <w:r>
         <w:t>.</w:t>
@@ -10978,19 +10794,19 @@
       <w:pPr>
         <w:pStyle w:val="Rubrik2b"/>
       </w:pPr>
-      <w:bookmarkStart w:id="110" w:name="_Toc341787029"/>
-      <w:bookmarkStart w:id="111" w:name="_Toc219337782"/>
-      <w:bookmarkStart w:id="112" w:name="_Toc227635048"/>
-      <w:bookmarkStart w:id="113" w:name="_Toc227659621"/>
-      <w:bookmarkStart w:id="114" w:name="_Toc227659686"/>
+      <w:bookmarkStart w:id="109" w:name="_Toc341787029"/>
+      <w:bookmarkStart w:id="110" w:name="_Toc219337782"/>
+      <w:bookmarkStart w:id="111" w:name="_Toc227635048"/>
+      <w:bookmarkStart w:id="112" w:name="_Toc227659621"/>
+      <w:bookmarkStart w:id="113" w:name="_Toc227770918"/>
       <w:r>
         <w:t>Felhantering</w:t>
       </w:r>
+      <w:bookmarkEnd w:id="109"/>
       <w:bookmarkEnd w:id="110"/>
       <w:bookmarkEnd w:id="111"/>
       <w:bookmarkEnd w:id="112"/>
       <w:bookmarkEnd w:id="113"/>
-      <w:bookmarkEnd w:id="114"/>
     </w:p>
     <w:p>
       <w:pPr>
@@ -11039,19 +10855,19 @@
           <w:spacing w:val="1"/>
         </w:rPr>
       </w:pPr>
-      <w:bookmarkStart w:id="115" w:name="_Toc341787030"/>
-      <w:bookmarkStart w:id="116" w:name="_Toc227635049"/>
-      <w:bookmarkStart w:id="117" w:name="_Toc227659622"/>
-      <w:bookmarkStart w:id="118" w:name="_Toc227659687"/>
+      <w:bookmarkStart w:id="114" w:name="_Toc227635049"/>
+      <w:bookmarkStart w:id="115" w:name="_Toc227659622"/>
+      <w:bookmarkStart w:id="116" w:name="_Toc341787030"/>
+      <w:bookmarkStart w:id="117" w:name="_Toc227770919"/>
       <w:r>
         <w:rPr>
           <w:spacing w:val="1"/>
         </w:rPr>
         <w:t>Gemensamma informationskomponenter</w:t>
       </w:r>
-      <w:bookmarkEnd w:id="116"/>
+      <w:bookmarkEnd w:id="114"/>
+      <w:bookmarkEnd w:id="115"/>
       <w:bookmarkEnd w:id="117"/>
-      <w:bookmarkEnd w:id="118"/>
     </w:p>
     <w:p>
       <w:pPr>
@@ -11252,25 +11068,7 @@
                 <w:sz w:val="20"/>
                 <w:szCs w:val="20"/>
               </w:rPr>
-              <w:t>1</w:t>
-            </w:r>
-            <w:proofErr w:type="gramStart"/>
-            <w:r>
-              <w:rPr>
-                <w:rFonts w:ascii="Times New Roman" w:eastAsia="Times New Roman" w:hAnsi="Times New Roman" w:cs="Times New Roman"/>
-                <w:sz w:val="20"/>
-                <w:szCs w:val="20"/>
-              </w:rPr>
-              <w:t>..</w:t>
-            </w:r>
-            <w:proofErr w:type="gramEnd"/>
-            <w:r>
-              <w:rPr>
-                <w:rFonts w:ascii="Times New Roman" w:eastAsia="Times New Roman" w:hAnsi="Times New Roman" w:cs="Times New Roman"/>
-                <w:sz w:val="20"/>
-                <w:szCs w:val="20"/>
-              </w:rPr>
-              <w:t>1</w:t>
+              <w:t>1..1</w:t>
             </w:r>
           </w:p>
         </w:tc>
@@ -11506,27 +11304,7 @@
                 <w:sz w:val="20"/>
                 <w:szCs w:val="20"/>
               </w:rPr>
-              <w:t>1</w:t>
-            </w:r>
-            <w:proofErr w:type="gramStart"/>
-            <w:r>
-              <w:rPr>
-                <w:rFonts w:ascii="Times New Roman" w:eastAsia="Times New Roman" w:hAnsi="Times New Roman" w:cs="Times New Roman"/>
-                <w:spacing w:val="-1"/>
-                <w:sz w:val="20"/>
-                <w:szCs w:val="20"/>
-              </w:rPr>
-              <w:t>..</w:t>
-            </w:r>
-            <w:proofErr w:type="gramEnd"/>
-            <w:r>
-              <w:rPr>
-                <w:rFonts w:ascii="Times New Roman" w:eastAsia="Times New Roman" w:hAnsi="Times New Roman" w:cs="Times New Roman"/>
-                <w:spacing w:val="-1"/>
-                <w:sz w:val="20"/>
-                <w:szCs w:val="20"/>
-              </w:rPr>
-              <w:t>1</w:t>
+              <w:t>1..1</w:t>
             </w:r>
           </w:p>
         </w:tc>
@@ -11626,27 +11404,7 @@
                 <w:sz w:val="20"/>
                 <w:szCs w:val="20"/>
               </w:rPr>
-              <w:t>1</w:t>
-            </w:r>
-            <w:proofErr w:type="gramStart"/>
-            <w:r>
-              <w:rPr>
-                <w:rFonts w:ascii="Times New Roman" w:eastAsia="Times New Roman" w:hAnsi="Times New Roman" w:cs="Times New Roman"/>
-                <w:spacing w:val="-1"/>
-                <w:sz w:val="20"/>
-                <w:szCs w:val="20"/>
-              </w:rPr>
-              <w:t>..</w:t>
-            </w:r>
-            <w:proofErr w:type="gramEnd"/>
-            <w:r>
-              <w:rPr>
-                <w:rFonts w:ascii="Times New Roman" w:eastAsia="Times New Roman" w:hAnsi="Times New Roman" w:cs="Times New Roman"/>
-                <w:spacing w:val="-1"/>
-                <w:sz w:val="20"/>
-                <w:szCs w:val="20"/>
-              </w:rPr>
-              <w:t>1</w:t>
+              <w:t>1..1</w:t>
             </w:r>
           </w:p>
         </w:tc>
@@ -11876,27 +11634,7 @@
                 <w:sz w:val="20"/>
                 <w:szCs w:val="20"/>
               </w:rPr>
-              <w:t>1</w:t>
-            </w:r>
-            <w:proofErr w:type="gramStart"/>
-            <w:r>
-              <w:rPr>
-                <w:rFonts w:ascii="Times New Roman" w:eastAsia="Times New Roman" w:hAnsi="Times New Roman" w:cs="Times New Roman"/>
-                <w:spacing w:val="-1"/>
-                <w:sz w:val="20"/>
-                <w:szCs w:val="20"/>
-              </w:rPr>
-              <w:t>..</w:t>
-            </w:r>
-            <w:proofErr w:type="gramEnd"/>
-            <w:r>
-              <w:rPr>
-                <w:rFonts w:ascii="Times New Roman" w:eastAsia="Times New Roman" w:hAnsi="Times New Roman" w:cs="Times New Roman"/>
-                <w:spacing w:val="-1"/>
-                <w:sz w:val="20"/>
-                <w:szCs w:val="20"/>
-              </w:rPr>
-              <w:t>1</w:t>
+              <w:t>1..1</w:t>
             </w:r>
           </w:p>
         </w:tc>
@@ -12019,27 +11757,7 @@
                 <w:sz w:val="20"/>
                 <w:szCs w:val="20"/>
               </w:rPr>
-              <w:t>1</w:t>
-            </w:r>
-            <w:proofErr w:type="gramStart"/>
-            <w:r>
-              <w:rPr>
-                <w:rFonts w:ascii="Times New Roman" w:eastAsia="Times New Roman" w:hAnsi="Times New Roman" w:cs="Times New Roman"/>
-                <w:spacing w:val="-1"/>
-                <w:sz w:val="20"/>
-                <w:szCs w:val="20"/>
-              </w:rPr>
-              <w:t>..</w:t>
-            </w:r>
-            <w:proofErr w:type="gramEnd"/>
-            <w:r>
-              <w:rPr>
-                <w:rFonts w:ascii="Times New Roman" w:eastAsia="Times New Roman" w:hAnsi="Times New Roman" w:cs="Times New Roman"/>
-                <w:spacing w:val="-1"/>
-                <w:sz w:val="20"/>
-                <w:szCs w:val="20"/>
-              </w:rPr>
-              <w:t>1</w:t>
+              <w:t>1..1</w:t>
             </w:r>
           </w:p>
         </w:tc>
@@ -12220,27 +11938,7 @@
                 <w:sz w:val="20"/>
                 <w:szCs w:val="20"/>
               </w:rPr>
-              <w:t>0</w:t>
-            </w:r>
-            <w:proofErr w:type="gramStart"/>
-            <w:r>
-              <w:rPr>
-                <w:rFonts w:ascii="Times New Roman" w:eastAsia="Times New Roman" w:hAnsi="Times New Roman" w:cs="Times New Roman"/>
-                <w:spacing w:val="-1"/>
-                <w:sz w:val="20"/>
-                <w:szCs w:val="20"/>
-              </w:rPr>
-              <w:t>..</w:t>
-            </w:r>
-            <w:proofErr w:type="gramEnd"/>
-            <w:r>
-              <w:rPr>
-                <w:rFonts w:ascii="Times New Roman" w:eastAsia="Times New Roman" w:hAnsi="Times New Roman" w:cs="Times New Roman"/>
-                <w:spacing w:val="-1"/>
-                <w:sz w:val="20"/>
-                <w:szCs w:val="20"/>
-              </w:rPr>
-              <w:t>1</w:t>
+              <w:t>0..1</w:t>
             </w:r>
           </w:p>
         </w:tc>
@@ -12414,27 +12112,7 @@
                 <w:sz w:val="20"/>
                 <w:szCs w:val="20"/>
               </w:rPr>
-              <w:t>0</w:t>
-            </w:r>
-            <w:proofErr w:type="gramStart"/>
-            <w:r>
-              <w:rPr>
-                <w:rFonts w:ascii="Times New Roman" w:eastAsia="Times New Roman" w:hAnsi="Times New Roman" w:cs="Times New Roman"/>
-                <w:spacing w:val="-1"/>
-                <w:sz w:val="20"/>
-                <w:szCs w:val="20"/>
-              </w:rPr>
-              <w:t>..</w:t>
-            </w:r>
-            <w:proofErr w:type="gramEnd"/>
-            <w:r>
-              <w:rPr>
-                <w:rFonts w:ascii="Times New Roman" w:eastAsia="Times New Roman" w:hAnsi="Times New Roman" w:cs="Times New Roman"/>
-                <w:spacing w:val="-1"/>
-                <w:sz w:val="20"/>
-                <w:szCs w:val="20"/>
-              </w:rPr>
-              <w:t>1</w:t>
+              <w:t>0..1</w:t>
             </w:r>
           </w:p>
         </w:tc>
@@ -12623,25 +12301,7 @@
                 <w:sz w:val="20"/>
                 <w:szCs w:val="20"/>
               </w:rPr>
-              <w:t>1</w:t>
-            </w:r>
-            <w:proofErr w:type="gramStart"/>
-            <w:r>
-              <w:rPr>
-                <w:spacing w:val="-1"/>
-                <w:sz w:val="20"/>
-                <w:szCs w:val="20"/>
-              </w:rPr>
-              <w:t>..</w:t>
-            </w:r>
-            <w:proofErr w:type="gramEnd"/>
-            <w:r>
-              <w:rPr>
-                <w:spacing w:val="-1"/>
-                <w:sz w:val="20"/>
-                <w:szCs w:val="20"/>
-              </w:rPr>
-              <w:t>1</w:t>
+              <w:t>1..1</w:t>
             </w:r>
             <w:r>
               <w:rPr>
@@ -12786,25 +12446,7 @@
                 <w:sz w:val="20"/>
                 <w:szCs w:val="20"/>
               </w:rPr>
-              <w:t>1</w:t>
-            </w:r>
-            <w:proofErr w:type="gramStart"/>
-            <w:r>
-              <w:rPr>
-                <w:spacing w:val="-1"/>
-                <w:sz w:val="20"/>
-                <w:szCs w:val="20"/>
-              </w:rPr>
-              <w:t>..</w:t>
-            </w:r>
-            <w:proofErr w:type="gramEnd"/>
-            <w:r>
-              <w:rPr>
-                <w:spacing w:val="-1"/>
-                <w:sz w:val="20"/>
-                <w:szCs w:val="20"/>
-              </w:rPr>
-              <w:t>1</w:t>
+              <w:t>1..1</w:t>
             </w:r>
           </w:p>
         </w:tc>
@@ -12992,25 +12634,7 @@
                 <w:sz w:val="20"/>
                 <w:szCs w:val="20"/>
               </w:rPr>
-              <w:t>1</w:t>
-            </w:r>
-            <w:proofErr w:type="gramStart"/>
-            <w:r>
-              <w:rPr>
-                <w:rFonts w:ascii="Times New Roman" w:eastAsia="Times New Roman" w:hAnsi="Times New Roman" w:cs="Times New Roman"/>
-                <w:sz w:val="20"/>
-                <w:szCs w:val="20"/>
-              </w:rPr>
-              <w:t>..</w:t>
-            </w:r>
-            <w:proofErr w:type="gramEnd"/>
-            <w:r>
-              <w:rPr>
-                <w:rFonts w:ascii="Times New Roman" w:eastAsia="Times New Roman" w:hAnsi="Times New Roman" w:cs="Times New Roman"/>
-                <w:sz w:val="20"/>
-                <w:szCs w:val="20"/>
-              </w:rPr>
-              <w:t>1</w:t>
+              <w:t>1..1</w:t>
             </w:r>
           </w:p>
         </w:tc>
@@ -13241,27 +12865,7 @@
                 <w:sz w:val="20"/>
                 <w:szCs w:val="20"/>
               </w:rPr>
-              <w:t>1</w:t>
-            </w:r>
-            <w:proofErr w:type="gramStart"/>
-            <w:r>
-              <w:rPr>
-                <w:rFonts w:ascii="Times New Roman" w:eastAsia="Times New Roman" w:hAnsi="Times New Roman" w:cs="Times New Roman"/>
-                <w:spacing w:val="-1"/>
-                <w:sz w:val="20"/>
-                <w:szCs w:val="20"/>
-              </w:rPr>
-              <w:t>..</w:t>
-            </w:r>
-            <w:proofErr w:type="gramEnd"/>
-            <w:r>
-              <w:rPr>
-                <w:rFonts w:ascii="Times New Roman" w:eastAsia="Times New Roman" w:hAnsi="Times New Roman" w:cs="Times New Roman"/>
-                <w:spacing w:val="-1"/>
-                <w:sz w:val="20"/>
-                <w:szCs w:val="20"/>
-              </w:rPr>
-              <w:t>1</w:t>
+              <w:t>1..1</w:t>
             </w:r>
           </w:p>
         </w:tc>
@@ -13384,27 +12988,7 @@
                 <w:sz w:val="20"/>
                 <w:szCs w:val="20"/>
               </w:rPr>
-              <w:t>1</w:t>
-            </w:r>
-            <w:proofErr w:type="gramStart"/>
-            <w:r>
-              <w:rPr>
-                <w:rFonts w:ascii="Times New Roman" w:eastAsia="Times New Roman" w:hAnsi="Times New Roman" w:cs="Times New Roman"/>
-                <w:spacing w:val="-1"/>
-                <w:sz w:val="20"/>
-                <w:szCs w:val="20"/>
-              </w:rPr>
-              <w:t>..</w:t>
-            </w:r>
-            <w:proofErr w:type="gramEnd"/>
-            <w:r>
-              <w:rPr>
-                <w:rFonts w:ascii="Times New Roman" w:eastAsia="Times New Roman" w:hAnsi="Times New Roman" w:cs="Times New Roman"/>
-                <w:spacing w:val="-1"/>
-                <w:sz w:val="20"/>
-                <w:szCs w:val="20"/>
-              </w:rPr>
-              <w:t>1</w:t>
+              <w:t>1..1</w:t>
             </w:r>
           </w:p>
         </w:tc>
@@ -13513,27 +13097,7 @@
                 <w:sz w:val="20"/>
                 <w:szCs w:val="20"/>
               </w:rPr>
-              <w:t>0</w:t>
-            </w:r>
-            <w:proofErr w:type="gramStart"/>
-            <w:r>
-              <w:rPr>
-                <w:rFonts w:ascii="Times New Roman" w:eastAsia="Times New Roman" w:hAnsi="Times New Roman" w:cs="Times New Roman"/>
-                <w:spacing w:val="-1"/>
-                <w:sz w:val="20"/>
-                <w:szCs w:val="20"/>
-              </w:rPr>
-              <w:t>..</w:t>
-            </w:r>
-            <w:proofErr w:type="gramEnd"/>
-            <w:r>
-              <w:rPr>
-                <w:rFonts w:ascii="Times New Roman" w:eastAsia="Times New Roman" w:hAnsi="Times New Roman" w:cs="Times New Roman"/>
-                <w:spacing w:val="-1"/>
-                <w:sz w:val="20"/>
-                <w:szCs w:val="20"/>
-              </w:rPr>
-              <w:t>1</w:t>
+              <w:t>0..1</w:t>
             </w:r>
           </w:p>
         </w:tc>
@@ -13633,27 +13197,7 @@
                 <w:sz w:val="20"/>
                 <w:szCs w:val="20"/>
               </w:rPr>
-              <w:t>0</w:t>
-            </w:r>
-            <w:proofErr w:type="gramStart"/>
-            <w:r>
-              <w:rPr>
-                <w:rFonts w:ascii="Times New Roman" w:eastAsia="Times New Roman" w:hAnsi="Times New Roman" w:cs="Times New Roman"/>
-                <w:spacing w:val="-1"/>
-                <w:sz w:val="20"/>
-                <w:szCs w:val="20"/>
-              </w:rPr>
-              <w:t>..</w:t>
-            </w:r>
-            <w:proofErr w:type="gramEnd"/>
-            <w:r>
-              <w:rPr>
-                <w:rFonts w:ascii="Times New Roman" w:eastAsia="Times New Roman" w:hAnsi="Times New Roman" w:cs="Times New Roman"/>
-                <w:spacing w:val="-1"/>
-                <w:sz w:val="20"/>
-                <w:szCs w:val="20"/>
-              </w:rPr>
-              <w:t>1</w:t>
+              <w:t>0..1</w:t>
             </w:r>
           </w:p>
         </w:tc>
@@ -13768,27 +13312,7 @@
                 <w:sz w:val="20"/>
                 <w:szCs w:val="20"/>
               </w:rPr>
-              <w:t>0</w:t>
-            </w:r>
-            <w:proofErr w:type="gramStart"/>
-            <w:r>
-              <w:rPr>
-                <w:rFonts w:ascii="Times New Roman" w:eastAsia="Times New Roman" w:hAnsi="Times New Roman" w:cs="Times New Roman"/>
-                <w:spacing w:val="-1"/>
-                <w:sz w:val="20"/>
-                <w:szCs w:val="20"/>
-              </w:rPr>
-              <w:t>..</w:t>
-            </w:r>
-            <w:proofErr w:type="gramEnd"/>
-            <w:r>
-              <w:rPr>
-                <w:rFonts w:ascii="Times New Roman" w:eastAsia="Times New Roman" w:hAnsi="Times New Roman" w:cs="Times New Roman"/>
-                <w:spacing w:val="-1"/>
-                <w:sz w:val="20"/>
-                <w:szCs w:val="20"/>
-              </w:rPr>
-              <w:t>1</w:t>
+              <w:t>0..1</w:t>
             </w:r>
           </w:p>
         </w:tc>
@@ -13888,27 +13412,7 @@
                 <w:sz w:val="20"/>
                 <w:szCs w:val="20"/>
               </w:rPr>
-              <w:t>0</w:t>
-            </w:r>
-            <w:proofErr w:type="gramStart"/>
-            <w:r>
-              <w:rPr>
-                <w:rFonts w:ascii="Times New Roman" w:eastAsia="Times New Roman" w:hAnsi="Times New Roman" w:cs="Times New Roman"/>
-                <w:spacing w:val="-1"/>
-                <w:sz w:val="20"/>
-                <w:szCs w:val="20"/>
-              </w:rPr>
-              <w:t>..</w:t>
-            </w:r>
-            <w:proofErr w:type="gramEnd"/>
-            <w:r>
-              <w:rPr>
-                <w:rFonts w:ascii="Times New Roman" w:eastAsia="Times New Roman" w:hAnsi="Times New Roman" w:cs="Times New Roman"/>
-                <w:spacing w:val="-1"/>
-                <w:sz w:val="20"/>
-                <w:szCs w:val="20"/>
-              </w:rPr>
-              <w:t>1</w:t>
+              <w:t>0..1</w:t>
             </w:r>
           </w:p>
         </w:tc>
@@ -13982,7 +13486,6 @@
         </w:rPr>
         <w:t xml:space="preserve">ett </w:t>
       </w:r>
-      <w:proofErr w:type="gramStart"/>
       <w:r>
         <w:rPr>
           <w:sz w:val="20"/>
@@ -13990,7 +13493,6 @@
         </w:rPr>
         <w:t>dokumentet</w:t>
       </w:r>
-      <w:proofErr w:type="gramEnd"/>
     </w:p>
     <w:p/>
     <w:tbl>
@@ -14218,27 +13720,7 @@
                 <w:sz w:val="20"/>
                 <w:szCs w:val="20"/>
               </w:rPr>
-              <w:t>1</w:t>
-            </w:r>
-            <w:proofErr w:type="gramStart"/>
-            <w:r>
-              <w:rPr>
-                <w:rFonts w:ascii="Times New Roman" w:eastAsia="Times New Roman" w:hAnsi="Times New Roman" w:cs="Times New Roman"/>
-                <w:spacing w:val="-1"/>
-                <w:sz w:val="20"/>
-                <w:szCs w:val="20"/>
-              </w:rPr>
-              <w:t>..</w:t>
-            </w:r>
-            <w:proofErr w:type="gramEnd"/>
-            <w:r>
-              <w:rPr>
-                <w:rFonts w:ascii="Times New Roman" w:eastAsia="Times New Roman" w:hAnsi="Times New Roman" w:cs="Times New Roman"/>
-                <w:spacing w:val="-1"/>
-                <w:sz w:val="20"/>
-                <w:szCs w:val="20"/>
-              </w:rPr>
-              <w:t>1</w:t>
+              <w:t>1..1</w:t>
             </w:r>
           </w:p>
         </w:tc>
@@ -14347,25 +13829,7 @@
                 <w:sz w:val="20"/>
                 <w:szCs w:val="20"/>
               </w:rPr>
-              <w:t>1</w:t>
-            </w:r>
-            <w:proofErr w:type="gramStart"/>
-            <w:r>
-              <w:rPr>
-                <w:rFonts w:ascii="Times New Roman" w:eastAsia="Times New Roman" w:hAnsi="Times New Roman" w:cs="Times New Roman"/>
-                <w:sz w:val="20"/>
-                <w:szCs w:val="20"/>
-              </w:rPr>
-              <w:t>..</w:t>
-            </w:r>
-            <w:proofErr w:type="gramEnd"/>
-            <w:r>
-              <w:rPr>
-                <w:rFonts w:ascii="Times New Roman" w:eastAsia="Times New Roman" w:hAnsi="Times New Roman" w:cs="Times New Roman"/>
-                <w:sz w:val="20"/>
-                <w:szCs w:val="20"/>
-              </w:rPr>
-              <w:t>1</w:t>
+              <w:t>1..1</w:t>
             </w:r>
           </w:p>
         </w:tc>
@@ -14485,25 +13949,7 @@
                 <w:sz w:val="20"/>
                 <w:szCs w:val="20"/>
               </w:rPr>
-              <w:t>0</w:t>
-            </w:r>
-            <w:proofErr w:type="gramStart"/>
-            <w:r>
-              <w:rPr>
-                <w:rFonts w:ascii="Times New Roman" w:eastAsia="Times New Roman" w:hAnsi="Times New Roman" w:cs="Times New Roman"/>
-                <w:sz w:val="20"/>
-                <w:szCs w:val="20"/>
-              </w:rPr>
-              <w:t>..</w:t>
-            </w:r>
-            <w:proofErr w:type="gramEnd"/>
-            <w:r>
-              <w:rPr>
-                <w:rFonts w:ascii="Times New Roman" w:eastAsia="Times New Roman" w:hAnsi="Times New Roman" w:cs="Times New Roman"/>
-                <w:sz w:val="20"/>
-                <w:szCs w:val="20"/>
-              </w:rPr>
-              <w:t>1</w:t>
+              <w:t>0..1</w:t>
             </w:r>
           </w:p>
         </w:tc>
@@ -14617,7 +14063,6 @@
               </w:rPr>
               <w:t xml:space="preserve"> och definierat typen  som börjar med careContactUnit...n.män. kan hämtas. skriva " att som tidigare vara hänvisad till e-tjönst</w:t>
             </w:r>
-            <w:proofErr w:type="gramStart"/>
             <w:r>
               <w:rPr>
                 <w:rFonts w:ascii="Times New Roman" w:eastAsia="Times New Roman" w:hAnsi="Times New Roman" w:cs="Times New Roman"/>
@@ -14642,7 +14087,6 @@
               </w:rPr>
               <w:t>registrerades</w:t>
             </w:r>
-            <w:proofErr w:type="gramEnd"/>
           </w:p>
           <w:p>
             <w:pPr>
@@ -14680,25 +14124,7 @@
                 <w:sz w:val="20"/>
                 <w:szCs w:val="20"/>
               </w:rPr>
-              <w:t>1</w:t>
-            </w:r>
-            <w:proofErr w:type="gramStart"/>
-            <w:r>
-              <w:rPr>
-                <w:rFonts w:ascii="Times New Roman" w:eastAsia="Times New Roman" w:hAnsi="Times New Roman" w:cs="Times New Roman"/>
-                <w:sz w:val="20"/>
-                <w:szCs w:val="20"/>
-              </w:rPr>
-              <w:t>..</w:t>
-            </w:r>
-            <w:proofErr w:type="gramEnd"/>
-            <w:r>
-              <w:rPr>
-                <w:rFonts w:ascii="Times New Roman" w:eastAsia="Times New Roman" w:hAnsi="Times New Roman" w:cs="Times New Roman"/>
-                <w:sz w:val="20"/>
-                <w:szCs w:val="20"/>
-              </w:rPr>
-              <w:t>1</w:t>
+              <w:t>1..1</w:t>
             </w:r>
           </w:p>
         </w:tc>
@@ -14791,17 +14217,8 @@
                 <w:szCs w:val="20"/>
               </w:rPr>
               <w:br/>
-            </w:r>
-            <w:proofErr w:type="gramStart"/>
-            <w:r>
-              <w:rPr>
-                <w:rFonts w:ascii="Times New Roman" w:eastAsia="Times New Roman" w:hAnsi="Times New Roman" w:cs="Times New Roman"/>
-                <w:sz w:val="20"/>
-                <w:szCs w:val="20"/>
-              </w:rPr>
               <w:t>value sätts till patientens identifierare.</w:t>
             </w:r>
-            <w:proofErr w:type="gramEnd"/>
             <w:r>
               <w:rPr>
                 <w:rFonts w:ascii="Times New Roman" w:eastAsia="Times New Roman" w:hAnsi="Times New Roman" w:cs="Times New Roman"/>
@@ -14836,25 +14253,7 @@
                 <w:szCs w:val="20"/>
               </w:rPr>
               <w:br/>
-              <w:t>För reservnummer används lokalt definierade reservnummet, exempelvis SLL reservnummer (1.2.752.</w:t>
-            </w:r>
-            <w:proofErr w:type="gramStart"/>
-            <w:r>
-              <w:rPr>
-                <w:rFonts w:ascii="Times New Roman" w:eastAsia="Times New Roman" w:hAnsi="Times New Roman" w:cs="Times New Roman"/>
-                <w:sz w:val="20"/>
-                <w:szCs w:val="20"/>
-              </w:rPr>
-              <w:t>97.3.1</w:t>
-            </w:r>
-            <w:proofErr w:type="gramEnd"/>
-            <w:r>
-              <w:rPr>
-                <w:rFonts w:ascii="Times New Roman" w:eastAsia="Times New Roman" w:hAnsi="Times New Roman" w:cs="Times New Roman"/>
-                <w:sz w:val="20"/>
-                <w:szCs w:val="20"/>
-              </w:rPr>
-              <w:t>.3)</w:t>
+              <w:t>För reservnummer används lokalt definierade reservnummet, exempelvis SLL reservnummer (1.2.752.97.3.1.3)</w:t>
             </w:r>
           </w:p>
           <w:p>
@@ -14891,25 +14290,7 @@
                 <w:sz w:val="20"/>
                 <w:szCs w:val="20"/>
               </w:rPr>
-              <w:t>1</w:t>
-            </w:r>
-            <w:proofErr w:type="gramStart"/>
-            <w:r>
-              <w:rPr>
-                <w:rFonts w:ascii="Times New Roman" w:eastAsia="Times New Roman" w:hAnsi="Times New Roman" w:cs="Times New Roman"/>
-                <w:sz w:val="20"/>
-                <w:szCs w:val="20"/>
-              </w:rPr>
-              <w:t>..</w:t>
-            </w:r>
-            <w:proofErr w:type="gramEnd"/>
-            <w:r>
-              <w:rPr>
-                <w:rFonts w:ascii="Times New Roman" w:eastAsia="Times New Roman" w:hAnsi="Times New Roman" w:cs="Times New Roman"/>
-                <w:sz w:val="20"/>
-                <w:szCs w:val="20"/>
-              </w:rPr>
-              <w:t>1</w:t>
+              <w:t>1..1</w:t>
             </w:r>
           </w:p>
         </w:tc>
@@ -15011,23 +14392,7 @@
                 <w:sz w:val="20"/>
                 <w:szCs w:val="20"/>
               </w:rPr>
-              <w:t>1</w:t>
-            </w:r>
-            <w:proofErr w:type="gramStart"/>
-            <w:r>
-              <w:rPr>
-                <w:sz w:val="20"/>
-                <w:szCs w:val="20"/>
-              </w:rPr>
-              <w:t>..</w:t>
-            </w:r>
-            <w:proofErr w:type="gramEnd"/>
-            <w:r>
-              <w:rPr>
-                <w:sz w:val="20"/>
-                <w:szCs w:val="20"/>
-              </w:rPr>
-              <w:t>1</w:t>
+              <w:t>1..1</w:t>
             </w:r>
           </w:p>
         </w:tc>
@@ -15132,27 +14497,7 @@
                 <w:sz w:val="20"/>
                 <w:szCs w:val="20"/>
               </w:rPr>
-              <w:t>1</w:t>
-            </w:r>
-            <w:proofErr w:type="gramStart"/>
-            <w:r>
-              <w:rPr>
-                <w:rFonts w:ascii="Times New Roman" w:eastAsia="Times New Roman" w:hAnsi="Times New Roman" w:cs="Times New Roman"/>
-                <w:spacing w:val="-1"/>
-                <w:sz w:val="20"/>
-                <w:szCs w:val="20"/>
-              </w:rPr>
-              <w:t>..</w:t>
-            </w:r>
-            <w:proofErr w:type="gramEnd"/>
-            <w:r>
-              <w:rPr>
-                <w:rFonts w:ascii="Times New Roman" w:eastAsia="Times New Roman" w:hAnsi="Times New Roman" w:cs="Times New Roman"/>
-                <w:spacing w:val="-1"/>
-                <w:sz w:val="20"/>
-                <w:szCs w:val="20"/>
-              </w:rPr>
-              <w:t>1</w:t>
+              <w:t>1..1</w:t>
             </w:r>
           </w:p>
         </w:tc>
@@ -15282,27 +14627,7 @@
                 <w:sz w:val="20"/>
                 <w:szCs w:val="20"/>
               </w:rPr>
-              <w:t>1</w:t>
-            </w:r>
-            <w:proofErr w:type="gramStart"/>
-            <w:r>
-              <w:rPr>
-                <w:rFonts w:ascii="Times New Roman" w:eastAsia="Times New Roman" w:hAnsi="Times New Roman" w:cs="Times New Roman"/>
-                <w:spacing w:val="-1"/>
-                <w:sz w:val="20"/>
-                <w:szCs w:val="20"/>
-              </w:rPr>
-              <w:t>..</w:t>
-            </w:r>
-            <w:proofErr w:type="gramEnd"/>
-            <w:r>
-              <w:rPr>
-                <w:rFonts w:ascii="Times New Roman" w:eastAsia="Times New Roman" w:hAnsi="Times New Roman" w:cs="Times New Roman"/>
-                <w:spacing w:val="-1"/>
-                <w:sz w:val="20"/>
-                <w:szCs w:val="20"/>
-              </w:rPr>
-              <w:t>1</w:t>
+              <w:t>1..1</w:t>
             </w:r>
           </w:p>
           <w:p>
@@ -15559,25 +14884,7 @@
                 <w:sz w:val="20"/>
                 <w:szCs w:val="20"/>
               </w:rPr>
-              <w:t xml:space="preserve">Identiten enligt den </w:t>
-            </w:r>
-            <w:proofErr w:type="gramStart"/>
-            <w:r>
-              <w:rPr>
-                <w:rFonts w:ascii="Times New Roman" w:eastAsia="Times New Roman" w:hAnsi="Times New Roman" w:cs="Times New Roman"/>
-                <w:sz w:val="20"/>
-                <w:szCs w:val="20"/>
-              </w:rPr>
-              <w:t>identitetstyp</w:t>
-            </w:r>
-            <w:proofErr w:type="gramEnd"/>
-            <w:r>
-              <w:rPr>
-                <w:rFonts w:ascii="Times New Roman" w:eastAsia="Times New Roman" w:hAnsi="Times New Roman" w:cs="Times New Roman"/>
-                <w:sz w:val="20"/>
-                <w:szCs w:val="20"/>
-              </w:rPr>
-              <w:t xml:space="preserve"> (type)</w:t>
+              <w:t>Identiten enligt den identitetstyp (type)</w:t>
             </w:r>
           </w:p>
           <w:p>
@@ -15597,18 +14904,8 @@
                 <w:sz w:val="20"/>
                 <w:szCs w:val="20"/>
               </w:rPr>
-              <w:t xml:space="preserve"> </w:t>
-            </w:r>
-            <w:proofErr w:type="gramStart"/>
-            <w:r>
-              <w:rPr>
-                <w:rFonts w:ascii="Times New Roman" w:eastAsia="Times New Roman" w:hAnsi="Times New Roman" w:cs="Times New Roman"/>
-                <w:sz w:val="20"/>
-                <w:szCs w:val="20"/>
-              </w:rPr>
-              <w:t>som angivits.</w:t>
-            </w:r>
-            <w:proofErr w:type="gramEnd"/>
+              <w:t xml:space="preserve"> som angivits.</w:t>
+            </w:r>
           </w:p>
         </w:tc>
         <w:tc>
@@ -15633,25 +14930,7 @@
                 <w:sz w:val="20"/>
                 <w:szCs w:val="20"/>
               </w:rPr>
-              <w:t>1</w:t>
-            </w:r>
-            <w:proofErr w:type="gramStart"/>
-            <w:r>
-              <w:rPr>
-                <w:rFonts w:ascii="Times New Roman" w:eastAsia="Times New Roman" w:hAnsi="Times New Roman" w:cs="Times New Roman"/>
-                <w:sz w:val="20"/>
-                <w:szCs w:val="20"/>
-              </w:rPr>
-              <w:t>..</w:t>
-            </w:r>
-            <w:proofErr w:type="gramEnd"/>
-            <w:r>
-              <w:rPr>
-                <w:rFonts w:ascii="Times New Roman" w:eastAsia="Times New Roman" w:hAnsi="Times New Roman" w:cs="Times New Roman"/>
-                <w:sz w:val="20"/>
-                <w:szCs w:val="20"/>
-              </w:rPr>
-              <w:t>1</w:t>
+              <w:t>1..1</w:t>
             </w:r>
           </w:p>
         </w:tc>
@@ -15825,25 +15104,7 @@
                 <w:sz w:val="20"/>
                 <w:szCs w:val="20"/>
               </w:rPr>
-              <w:t>, exempelvis SLL reservnummer (1.2.752.</w:t>
-            </w:r>
-            <w:proofErr w:type="gramStart"/>
-            <w:r>
-              <w:rPr>
-                <w:rFonts w:ascii="Times New Roman" w:eastAsia="Times New Roman" w:hAnsi="Times New Roman" w:cs="Times New Roman"/>
-                <w:sz w:val="20"/>
-                <w:szCs w:val="20"/>
-              </w:rPr>
-              <w:t>97.3.1</w:t>
-            </w:r>
-            <w:proofErr w:type="gramEnd"/>
-            <w:r>
-              <w:rPr>
-                <w:rFonts w:ascii="Times New Roman" w:eastAsia="Times New Roman" w:hAnsi="Times New Roman" w:cs="Times New Roman"/>
-                <w:sz w:val="20"/>
-                <w:szCs w:val="20"/>
-              </w:rPr>
-              <w:t>.3)</w:t>
+              <w:t>, exempelvis SLL reservnummer (1.2.752.97.3.1.3)</w:t>
             </w:r>
           </w:p>
         </w:tc>
@@ -15869,25 +15130,7 @@
                 <w:szCs w:val="20"/>
               </w:rPr>
               <w:lastRenderedPageBreak/>
-              <w:t>1</w:t>
-            </w:r>
-            <w:proofErr w:type="gramStart"/>
-            <w:r>
-              <w:rPr>
-                <w:rFonts w:ascii="Times New Roman" w:eastAsia="Times New Roman" w:hAnsi="Times New Roman" w:cs="Times New Roman"/>
-                <w:sz w:val="20"/>
-                <w:szCs w:val="20"/>
-              </w:rPr>
-              <w:t>..</w:t>
-            </w:r>
-            <w:proofErr w:type="gramEnd"/>
-            <w:r>
-              <w:rPr>
-                <w:rFonts w:ascii="Times New Roman" w:eastAsia="Times New Roman" w:hAnsi="Times New Roman" w:cs="Times New Roman"/>
-                <w:sz w:val="20"/>
-                <w:szCs w:val="20"/>
-              </w:rPr>
-              <w:t>1</w:t>
+              <w:t>1..1</w:t>
             </w:r>
           </w:p>
         </w:tc>
@@ -16075,25 +15318,7 @@
                 <w:sz w:val="20"/>
                 <w:szCs w:val="20"/>
               </w:rPr>
-              <w:t>1</w:t>
-            </w:r>
-            <w:proofErr w:type="gramStart"/>
-            <w:r>
-              <w:rPr>
-                <w:rFonts w:ascii="Times New Roman" w:eastAsia="Times New Roman" w:hAnsi="Times New Roman" w:cs="Times New Roman"/>
-                <w:sz w:val="20"/>
-                <w:szCs w:val="20"/>
-              </w:rPr>
-              <w:t>..</w:t>
-            </w:r>
-            <w:proofErr w:type="gramEnd"/>
-            <w:r>
-              <w:rPr>
-                <w:rFonts w:ascii="Times New Roman" w:eastAsia="Times New Roman" w:hAnsi="Times New Roman" w:cs="Times New Roman"/>
-                <w:sz w:val="20"/>
-                <w:szCs w:val="20"/>
-              </w:rPr>
-              <w:t>1</w:t>
+              <w:t>1..1</w:t>
             </w:r>
           </w:p>
         </w:tc>
@@ -16363,27 +15588,7 @@
                 <w:sz w:val="20"/>
                 <w:szCs w:val="20"/>
               </w:rPr>
-              <w:t>1</w:t>
-            </w:r>
-            <w:proofErr w:type="gramStart"/>
-            <w:r>
-              <w:rPr>
-                <w:rFonts w:ascii="Times New Roman" w:eastAsia="Times New Roman" w:hAnsi="Times New Roman" w:cs="Times New Roman"/>
-                <w:spacing w:val="-1"/>
-                <w:sz w:val="20"/>
-                <w:szCs w:val="20"/>
-              </w:rPr>
-              <w:t>..</w:t>
-            </w:r>
-            <w:proofErr w:type="gramEnd"/>
-            <w:r>
-              <w:rPr>
-                <w:rFonts w:ascii="Times New Roman" w:eastAsia="Times New Roman" w:hAnsi="Times New Roman" w:cs="Times New Roman"/>
-                <w:spacing w:val="-1"/>
-                <w:sz w:val="20"/>
-                <w:szCs w:val="20"/>
-              </w:rPr>
-              <w:t>1</w:t>
+              <w:t>1..1</w:t>
             </w:r>
           </w:p>
         </w:tc>
@@ -16465,6 +15670,15 @@
               </w:rPr>
               <w:t>Periodens sluttid</w:t>
             </w:r>
+            <w:r>
+              <w:rPr>
+                <w:rFonts w:ascii="Times New Roman" w:eastAsia="Times New Roman" w:hAnsi="Times New Roman" w:cs="Times New Roman"/>
+                <w:spacing w:val="-1"/>
+                <w:sz w:val="20"/>
+                <w:szCs w:val="20"/>
+              </w:rPr>
+              <w:t xml:space="preserve">. </w:t>
+            </w:r>
           </w:p>
         </w:tc>
         <w:tc>
@@ -16490,27 +15704,16 @@
                 <w:sz w:val="20"/>
                 <w:szCs w:val="20"/>
               </w:rPr>
-              <w:t>1</w:t>
-            </w:r>
-            <w:proofErr w:type="gramStart"/>
-            <w:r>
-              <w:rPr>
-                <w:rFonts w:ascii="Times New Roman" w:eastAsia="Times New Roman" w:hAnsi="Times New Roman" w:cs="Times New Roman"/>
-                <w:spacing w:val="-1"/>
-                <w:sz w:val="20"/>
-                <w:szCs w:val="20"/>
-              </w:rPr>
-              <w:t>..</w:t>
-            </w:r>
-            <w:proofErr w:type="gramEnd"/>
-            <w:r>
-              <w:rPr>
-                <w:rFonts w:ascii="Times New Roman" w:eastAsia="Times New Roman" w:hAnsi="Times New Roman" w:cs="Times New Roman"/>
-                <w:spacing w:val="-1"/>
-                <w:sz w:val="20"/>
-                <w:szCs w:val="20"/>
-              </w:rPr>
-              <w:t>1</w:t>
+              <w:t>0</w:t>
+            </w:r>
+            <w:r>
+              <w:rPr>
+                <w:rFonts w:ascii="Times New Roman" w:eastAsia="Times New Roman" w:hAnsi="Times New Roman" w:cs="Times New Roman"/>
+                <w:spacing w:val="-1"/>
+                <w:sz w:val="20"/>
+                <w:szCs w:val="20"/>
+              </w:rPr>
+              <w:t>..1</w:t>
             </w:r>
           </w:p>
         </w:tc>
@@ -16529,7 +15732,7 @@
         </w:rPr>
       </w:pPr>
     </w:p>
-    <w:bookmarkEnd w:id="115"/>
+    <w:bookmarkEnd w:id="116"/>
     <w:p>
       <w:pPr>
         <w:pStyle w:val="Rubrik1"/>
@@ -16547,9 +15750,9 @@
         </w:rPr>
         <w:br w:type="page"/>
       </w:r>
-      <w:bookmarkStart w:id="119" w:name="_Toc227635050"/>
-      <w:bookmarkStart w:id="120" w:name="_Toc227659623"/>
-      <w:bookmarkStart w:id="121" w:name="_Toc227659688"/>
+      <w:bookmarkStart w:id="118" w:name="_Toc227635050"/>
+      <w:bookmarkStart w:id="119" w:name="_Toc227659623"/>
+      <w:bookmarkStart w:id="120" w:name="_Toc227770920"/>
       <w:r>
         <w:rPr>
           <w:spacing w:val="1"/>
@@ -16563,9 +15766,9 @@
         </w:rPr>
         <w:t>s</w:t>
       </w:r>
+      <w:bookmarkEnd w:id="118"/>
       <w:bookmarkEnd w:id="119"/>
       <w:bookmarkEnd w:id="120"/>
-      <w:bookmarkEnd w:id="121"/>
     </w:p>
     <w:p>
       <w:pPr>
@@ -16628,15 +15831,15 @@
       <w:pPr>
         <w:pStyle w:val="Rubrik2b"/>
       </w:pPr>
-      <w:bookmarkStart w:id="122" w:name="_Toc227635051"/>
-      <w:bookmarkStart w:id="123" w:name="_Toc227659624"/>
-      <w:bookmarkStart w:id="124" w:name="_Toc227659689"/>
+      <w:bookmarkStart w:id="121" w:name="_Toc227635051"/>
+      <w:bookmarkStart w:id="122" w:name="_Toc227659624"/>
+      <w:bookmarkStart w:id="123" w:name="_Toc227770921"/>
       <w:r>
         <w:t>Frivillighet</w:t>
       </w:r>
+      <w:bookmarkEnd w:id="121"/>
       <w:bookmarkEnd w:id="122"/>
       <w:bookmarkEnd w:id="123"/>
-      <w:bookmarkEnd w:id="124"/>
     </w:p>
     <w:p>
       <w:pPr>
@@ -16690,15 +15893,15 @@
       <w:pPr>
         <w:pStyle w:val="Rubrik2b"/>
       </w:pPr>
-      <w:bookmarkStart w:id="125" w:name="_Toc227635052"/>
-      <w:bookmarkStart w:id="126" w:name="_Toc227659625"/>
-      <w:bookmarkStart w:id="127" w:name="_Toc227659690"/>
+      <w:bookmarkStart w:id="124" w:name="_Toc227635052"/>
+      <w:bookmarkStart w:id="125" w:name="_Toc227659625"/>
+      <w:bookmarkStart w:id="126" w:name="_Toc227770922"/>
       <w:r>
         <w:t>Version</w:t>
       </w:r>
+      <w:bookmarkEnd w:id="124"/>
       <w:bookmarkEnd w:id="125"/>
       <w:bookmarkEnd w:id="126"/>
-      <w:bookmarkEnd w:id="127"/>
     </w:p>
     <w:p>
       <w:pPr>
@@ -16749,15 +15952,15 @@
       <w:pPr>
         <w:pStyle w:val="Rubrik2b"/>
       </w:pPr>
-      <w:bookmarkStart w:id="128" w:name="_Toc227635053"/>
-      <w:bookmarkStart w:id="129" w:name="_Toc227659626"/>
-      <w:bookmarkStart w:id="130" w:name="_Toc227659691"/>
+      <w:bookmarkStart w:id="127" w:name="_Toc227635053"/>
+      <w:bookmarkStart w:id="128" w:name="_Toc227659626"/>
+      <w:bookmarkStart w:id="129" w:name="_Toc227770923"/>
       <w:r>
         <w:t>SLA-krav</w:t>
       </w:r>
+      <w:bookmarkEnd w:id="127"/>
       <w:bookmarkEnd w:id="128"/>
       <w:bookmarkEnd w:id="129"/>
-      <w:bookmarkEnd w:id="130"/>
     </w:p>
     <w:p>
       <w:pPr>
@@ -16817,15 +16020,15 @@
       <w:pPr>
         <w:pStyle w:val="Rubrik2b"/>
       </w:pPr>
-      <w:bookmarkStart w:id="131" w:name="_Toc227635054"/>
-      <w:bookmarkStart w:id="132" w:name="_Toc227659627"/>
-      <w:bookmarkStart w:id="133" w:name="_Toc227659692"/>
+      <w:bookmarkStart w:id="130" w:name="_Toc227635054"/>
+      <w:bookmarkStart w:id="131" w:name="_Toc227659627"/>
+      <w:bookmarkStart w:id="132" w:name="_Toc227770924"/>
       <w:r>
         <w:t>Fältregler</w:t>
       </w:r>
+      <w:bookmarkEnd w:id="130"/>
       <w:bookmarkEnd w:id="131"/>
       <w:bookmarkEnd w:id="132"/>
-      <w:bookmarkEnd w:id="133"/>
       <w:r>
         <w:br/>
       </w:r>
@@ -16836,16 +16039,15 @@
     <w:tbl>
       <w:tblPr>
         <w:tblStyle w:val="TableNormal30"/>
-        <w:tblW w:w="9301" w:type="dxa"/>
+        <w:tblW w:w="0" w:type="auto"/>
         <w:tblInd w:w="203" w:type="dxa"/>
-        <w:tblLayout w:type="fixed"/>
         <w:tblLook w:val="01E0" w:firstRow="1" w:lastRow="1" w:firstColumn="1" w:lastColumn="1" w:noHBand="0" w:noVBand="0"/>
       </w:tblPr>
       <w:tblGrid>
-        <w:gridCol w:w="2922"/>
-        <w:gridCol w:w="1559"/>
-        <w:gridCol w:w="3969"/>
-        <w:gridCol w:w="851"/>
+        <w:gridCol w:w="3419"/>
+        <w:gridCol w:w="2771"/>
+        <w:gridCol w:w="2789"/>
+        <w:gridCol w:w="599"/>
       </w:tblGrid>
       <w:tr>
         <w:trPr>
@@ -16854,7 +16056,7 @@
         </w:trPr>
         <w:tc>
           <w:tcPr>
-            <w:tcW w:w="2922" w:type="dxa"/>
+            <w:tcW w:w="0" w:type="auto"/>
             <w:tcBorders>
               <w:top w:val="single" w:sz="5" w:space="0" w:color="000000"/>
               <w:left w:val="single" w:sz="5" w:space="0" w:color="000000"/>
@@ -16902,7 +16104,7 @@
         </w:tc>
         <w:tc>
           <w:tcPr>
-            <w:tcW w:w="1559" w:type="dxa"/>
+            <w:tcW w:w="0" w:type="auto"/>
             <w:tcBorders>
               <w:top w:val="single" w:sz="5" w:space="0" w:color="000000"/>
               <w:left w:val="single" w:sz="5" w:space="0" w:color="000000"/>
@@ -16950,7 +16152,7 @@
         </w:tc>
         <w:tc>
           <w:tcPr>
-            <w:tcW w:w="3969" w:type="dxa"/>
+            <w:tcW w:w="0" w:type="auto"/>
             <w:tcBorders>
               <w:top w:val="single" w:sz="5" w:space="0" w:color="000000"/>
               <w:left w:val="single" w:sz="5" w:space="0" w:color="000000"/>
@@ -17007,7 +16209,7 @@
         </w:tc>
         <w:tc>
           <w:tcPr>
-            <w:tcW w:w="851" w:type="dxa"/>
+            <w:tcW w:w="0" w:type="auto"/>
             <w:tcBorders>
               <w:top w:val="single" w:sz="5" w:space="0" w:color="000000"/>
               <w:left w:val="single" w:sz="5" w:space="0" w:color="000000"/>
@@ -17087,7 +16289,7 @@
         </w:trPr>
         <w:tc>
           <w:tcPr>
-            <w:tcW w:w="2922" w:type="dxa"/>
+            <w:tcW w:w="0" w:type="auto"/>
             <w:tcBorders>
               <w:top w:val="single" w:sz="5" w:space="0" w:color="000000"/>
               <w:left w:val="single" w:sz="5" w:space="0" w:color="000000"/>
@@ -17135,7 +16337,7 @@
         </w:tc>
         <w:tc>
           <w:tcPr>
-            <w:tcW w:w="1559" w:type="dxa"/>
+            <w:tcW w:w="0" w:type="auto"/>
             <w:tcBorders>
               <w:top w:val="single" w:sz="5" w:space="0" w:color="000000"/>
               <w:left w:val="single" w:sz="5" w:space="0" w:color="000000"/>
@@ -17147,7 +16349,7 @@
         </w:tc>
         <w:tc>
           <w:tcPr>
-            <w:tcW w:w="3969" w:type="dxa"/>
+            <w:tcW w:w="0" w:type="auto"/>
             <w:tcBorders>
               <w:top w:val="single" w:sz="5" w:space="0" w:color="000000"/>
               <w:left w:val="single" w:sz="5" w:space="0" w:color="000000"/>
@@ -17159,7 +16361,7 @@
         </w:tc>
         <w:tc>
           <w:tcPr>
-            <w:tcW w:w="851" w:type="dxa"/>
+            <w:tcW w:w="0" w:type="auto"/>
             <w:tcBorders>
               <w:top w:val="single" w:sz="5" w:space="0" w:color="000000"/>
               <w:left w:val="single" w:sz="5" w:space="0" w:color="000000"/>
@@ -17177,7 +16379,7 @@
         </w:trPr>
         <w:tc>
           <w:tcPr>
-            <w:tcW w:w="2922" w:type="dxa"/>
+            <w:tcW w:w="0" w:type="auto"/>
             <w:tcBorders>
               <w:top w:val="single" w:sz="5" w:space="0" w:color="000000"/>
               <w:left w:val="single" w:sz="5" w:space="0" w:color="000000"/>
@@ -17212,7 +16414,7 @@
         </w:tc>
         <w:tc>
           <w:tcPr>
-            <w:tcW w:w="1559" w:type="dxa"/>
+            <w:tcW w:w="0" w:type="auto"/>
             <w:tcBorders>
               <w:top w:val="single" w:sz="5" w:space="0" w:color="000000"/>
               <w:left w:val="single" w:sz="5" w:space="0" w:color="000000"/>
@@ -17242,7 +16444,7 @@
         </w:tc>
         <w:tc>
           <w:tcPr>
-            <w:tcW w:w="3969" w:type="dxa"/>
+            <w:tcW w:w="0" w:type="auto"/>
             <w:tcBorders>
               <w:top w:val="single" w:sz="5" w:space="0" w:color="000000"/>
               <w:left w:val="single" w:sz="5" w:space="0" w:color="000000"/>
@@ -17320,7 +16522,7 @@
         </w:tc>
         <w:tc>
           <w:tcPr>
-            <w:tcW w:w="851" w:type="dxa"/>
+            <w:tcW w:w="0" w:type="auto"/>
             <w:tcBorders>
               <w:top w:val="single" w:sz="5" w:space="0" w:color="000000"/>
               <w:left w:val="single" w:sz="5" w:space="0" w:color="000000"/>
@@ -17344,7 +16546,6 @@
               </w:rPr>
               <w:t>0</w:t>
             </w:r>
-            <w:proofErr w:type="gramStart"/>
             <w:r>
               <w:rPr>
                 <w:sz w:val="20"/>
@@ -17360,7 +16561,6 @@
               </w:rPr>
               <w:t>.</w:t>
             </w:r>
-            <w:proofErr w:type="gramEnd"/>
             <w:r>
               <w:rPr>
                 <w:sz w:val="20"/>
@@ -17387,7 +16587,7 @@
         </w:trPr>
         <w:tc>
           <w:tcPr>
-            <w:tcW w:w="2922" w:type="dxa"/>
+            <w:tcW w:w="0" w:type="auto"/>
             <w:tcBorders>
               <w:top w:val="single" w:sz="5" w:space="0" w:color="000000"/>
               <w:left w:val="single" w:sz="5" w:space="0" w:color="000000"/>
@@ -17423,7 +16623,7 @@
         </w:tc>
         <w:tc>
           <w:tcPr>
-            <w:tcW w:w="1559" w:type="dxa"/>
+            <w:tcW w:w="0" w:type="auto"/>
             <w:tcBorders>
               <w:top w:val="single" w:sz="5" w:space="0" w:color="000000"/>
               <w:left w:val="single" w:sz="5" w:space="0" w:color="000000"/>
@@ -17453,7 +16653,7 @@
         </w:tc>
         <w:tc>
           <w:tcPr>
-            <w:tcW w:w="3969" w:type="dxa"/>
+            <w:tcW w:w="0" w:type="auto"/>
             <w:tcBorders>
               <w:top w:val="single" w:sz="5" w:space="0" w:color="000000"/>
               <w:left w:val="single" w:sz="5" w:space="0" w:color="000000"/>
@@ -17486,17 +16686,8 @@
                 <w:szCs w:val="20"/>
               </w:rPr>
               <w:br/>
-            </w:r>
-            <w:proofErr w:type="gramStart"/>
-            <w:r>
-              <w:rPr>
-                <w:spacing w:val="-1"/>
-                <w:sz w:val="20"/>
-                <w:szCs w:val="20"/>
-              </w:rPr>
               <w:t>value sätts till patientens identifierare.</w:t>
             </w:r>
-            <w:proofErr w:type="gramEnd"/>
             <w:r>
               <w:rPr>
                 <w:spacing w:val="-1"/>
@@ -17538,31 +16729,13 @@
                 <w:szCs w:val="20"/>
               </w:rPr>
               <w:br/>
-              <w:t>För reservnummer används lokalt definierade reservnummet, exempelvis SLL reservnummer (1.2.752.</w:t>
-            </w:r>
-            <w:proofErr w:type="gramStart"/>
-            <w:r>
-              <w:rPr>
-                <w:spacing w:val="-1"/>
-                <w:sz w:val="20"/>
-                <w:szCs w:val="20"/>
-              </w:rPr>
-              <w:t>97.3.1</w:t>
-            </w:r>
-            <w:proofErr w:type="gramEnd"/>
-            <w:r>
-              <w:rPr>
-                <w:spacing w:val="-1"/>
-                <w:sz w:val="20"/>
-                <w:szCs w:val="20"/>
-              </w:rPr>
-              <w:t>.3)</w:t>
-            </w:r>
-          </w:p>
-        </w:tc>
-        <w:tc>
-          <w:tcPr>
-            <w:tcW w:w="851" w:type="dxa"/>
+              <w:t>För reservnummer används lokalt definierade reservnummet, exempelvis SLL reservnummer (1.2.752.97.3.1.3)</w:t>
+            </w:r>
+          </w:p>
+        </w:tc>
+        <w:tc>
+          <w:tcPr>
+            <w:tcW w:w="0" w:type="auto"/>
             <w:tcBorders>
               <w:top w:val="single" w:sz="5" w:space="0" w:color="000000"/>
               <w:left w:val="single" w:sz="5" w:space="0" w:color="000000"/>
@@ -17584,23 +16757,7 @@
                 <w:sz w:val="20"/>
                 <w:szCs w:val="20"/>
               </w:rPr>
-              <w:t>1</w:t>
-            </w:r>
-            <w:proofErr w:type="gramStart"/>
-            <w:r>
-              <w:rPr>
-                <w:sz w:val="20"/>
-                <w:szCs w:val="20"/>
-              </w:rPr>
-              <w:t>..</w:t>
-            </w:r>
-            <w:proofErr w:type="gramEnd"/>
-            <w:r>
-              <w:rPr>
-                <w:sz w:val="20"/>
-                <w:szCs w:val="20"/>
-              </w:rPr>
-              <w:t>1</w:t>
+              <w:t>1..1</w:t>
             </w:r>
           </w:p>
         </w:tc>
@@ -17612,7 +16769,7 @@
         </w:trPr>
         <w:tc>
           <w:tcPr>
-            <w:tcW w:w="2922" w:type="dxa"/>
+            <w:tcW w:w="0" w:type="auto"/>
             <w:tcBorders>
               <w:top w:val="single" w:sz="5" w:space="0" w:color="000000"/>
               <w:left w:val="single" w:sz="5" w:space="0" w:color="000000"/>
@@ -17640,7 +16797,7 @@
         </w:tc>
         <w:tc>
           <w:tcPr>
-            <w:tcW w:w="1559" w:type="dxa"/>
+            <w:tcW w:w="0" w:type="auto"/>
             <w:tcBorders>
               <w:top w:val="single" w:sz="5" w:space="0" w:color="000000"/>
               <w:left w:val="single" w:sz="5" w:space="0" w:color="000000"/>
@@ -17670,7 +16827,7 @@
         </w:tc>
         <w:tc>
           <w:tcPr>
-            <w:tcW w:w="3969" w:type="dxa"/>
+            <w:tcW w:w="0" w:type="auto"/>
             <w:tcBorders>
               <w:top w:val="single" w:sz="5" w:space="0" w:color="000000"/>
               <w:left w:val="single" w:sz="5" w:space="0" w:color="000000"/>
@@ -17707,7 +16864,7 @@
         </w:tc>
         <w:tc>
           <w:tcPr>
-            <w:tcW w:w="851" w:type="dxa"/>
+            <w:tcW w:w="0" w:type="auto"/>
             <w:tcBorders>
               <w:top w:val="single" w:sz="5" w:space="0" w:color="000000"/>
               <w:left w:val="single" w:sz="5" w:space="0" w:color="000000"/>
@@ -17729,23 +16886,7 @@
                 <w:sz w:val="20"/>
                 <w:szCs w:val="20"/>
               </w:rPr>
-              <w:t>0</w:t>
-            </w:r>
-            <w:proofErr w:type="gramStart"/>
-            <w:r>
-              <w:rPr>
-                <w:sz w:val="20"/>
-                <w:szCs w:val="20"/>
-              </w:rPr>
-              <w:t>..</w:t>
-            </w:r>
-            <w:proofErr w:type="gramEnd"/>
-            <w:r>
-              <w:rPr>
-                <w:sz w:val="20"/>
-                <w:szCs w:val="20"/>
-              </w:rPr>
-              <w:t>1</w:t>
+              <w:t>0..1</w:t>
             </w:r>
           </w:p>
         </w:tc>
@@ -17757,7 +16898,7 @@
         </w:trPr>
         <w:tc>
           <w:tcPr>
-            <w:tcW w:w="2922" w:type="dxa"/>
+            <w:tcW w:w="0" w:type="auto"/>
             <w:tcBorders>
               <w:top w:val="single" w:sz="5" w:space="0" w:color="000000"/>
               <w:left w:val="single" w:sz="5" w:space="0" w:color="000000"/>
@@ -17779,13 +16920,14 @@
                 <w:sz w:val="20"/>
                 <w:szCs w:val="20"/>
               </w:rPr>
+              <w:lastRenderedPageBreak/>
               <w:t>sourceSystemHSAid</w:t>
             </w:r>
           </w:p>
         </w:tc>
         <w:tc>
           <w:tcPr>
-            <w:tcW w:w="1559" w:type="dxa"/>
+            <w:tcW w:w="0" w:type="auto"/>
             <w:tcBorders>
               <w:top w:val="single" w:sz="5" w:space="0" w:color="000000"/>
               <w:left w:val="single" w:sz="5" w:space="0" w:color="000000"/>
@@ -17815,7 +16957,7 @@
         </w:tc>
         <w:tc>
           <w:tcPr>
-            <w:tcW w:w="3969" w:type="dxa"/>
+            <w:tcW w:w="0" w:type="auto"/>
             <w:tcBorders>
               <w:top w:val="single" w:sz="5" w:space="0" w:color="000000"/>
               <w:left w:val="single" w:sz="5" w:space="0" w:color="000000"/>
@@ -17925,7 +17067,7 @@
         </w:tc>
         <w:tc>
           <w:tcPr>
-            <w:tcW w:w="851" w:type="dxa"/>
+            <w:tcW w:w="0" w:type="auto"/>
             <w:tcBorders>
               <w:top w:val="single" w:sz="5" w:space="0" w:color="000000"/>
               <w:left w:val="single" w:sz="5" w:space="0" w:color="000000"/>
@@ -17947,23 +17089,7 @@
                 <w:sz w:val="20"/>
                 <w:szCs w:val="20"/>
               </w:rPr>
-              <w:t>0</w:t>
-            </w:r>
-            <w:proofErr w:type="gramStart"/>
-            <w:r>
-              <w:rPr>
-                <w:sz w:val="20"/>
-                <w:szCs w:val="20"/>
-              </w:rPr>
-              <w:t>..</w:t>
-            </w:r>
-            <w:proofErr w:type="gramEnd"/>
-            <w:r>
-              <w:rPr>
-                <w:sz w:val="20"/>
-                <w:szCs w:val="20"/>
-              </w:rPr>
-              <w:t>1</w:t>
+              <w:t>0..1</w:t>
             </w:r>
           </w:p>
           <w:p>
@@ -18005,7 +17131,7 @@
         </w:trPr>
         <w:tc>
           <w:tcPr>
-            <w:tcW w:w="2922" w:type="dxa"/>
+            <w:tcW w:w="0" w:type="auto"/>
             <w:tcBorders>
               <w:top w:val="single" w:sz="5" w:space="0" w:color="000000"/>
               <w:left w:val="single" w:sz="5" w:space="0" w:color="000000"/>
@@ -18028,14 +17154,13 @@
                 <w:sz w:val="20"/>
                 <w:szCs w:val="20"/>
               </w:rPr>
-              <w:lastRenderedPageBreak/>
               <w:t>careContactId</w:t>
             </w:r>
           </w:p>
         </w:tc>
         <w:tc>
           <w:tcPr>
-            <w:tcW w:w="1559" w:type="dxa"/>
+            <w:tcW w:w="0" w:type="auto"/>
             <w:tcBorders>
               <w:top w:val="single" w:sz="5" w:space="0" w:color="000000"/>
               <w:left w:val="single" w:sz="5" w:space="0" w:color="000000"/>
@@ -18060,7 +17185,7 @@
         </w:tc>
         <w:tc>
           <w:tcPr>
-            <w:tcW w:w="3969" w:type="dxa"/>
+            <w:tcW w:w="0" w:type="auto"/>
             <w:tcBorders>
               <w:top w:val="single" w:sz="5" w:space="0" w:color="000000"/>
               <w:left w:val="single" w:sz="5" w:space="0" w:color="000000"/>
@@ -18085,7 +17210,7 @@
         </w:tc>
         <w:tc>
           <w:tcPr>
-            <w:tcW w:w="851" w:type="dxa"/>
+            <w:tcW w:w="0" w:type="auto"/>
             <w:tcBorders>
               <w:top w:val="single" w:sz="5" w:space="0" w:color="000000"/>
               <w:left w:val="single" w:sz="5" w:space="0" w:color="000000"/>
@@ -18103,23 +17228,129 @@
                 <w:sz w:val="20"/>
                 <w:szCs w:val="20"/>
               </w:rPr>
-              <w:t>0</w:t>
-            </w:r>
-            <w:proofErr w:type="gramStart"/>
-            <w:r>
-              <w:rPr>
-                <w:sz w:val="20"/>
-                <w:szCs w:val="20"/>
-              </w:rPr>
-              <w:t>..</w:t>
-            </w:r>
-            <w:proofErr w:type="gramEnd"/>
-            <w:r>
-              <w:rPr>
-                <w:sz w:val="20"/>
-                <w:szCs w:val="20"/>
-              </w:rPr>
-              <w:t>*</w:t>
+              <w:t>0..*</w:t>
+            </w:r>
+          </w:p>
+        </w:tc>
+      </w:tr>
+      <w:tr>
+        <w:trPr>
+          <w:trHeight w:val="277"/>
+          <w:tblHeader/>
+        </w:trPr>
+        <w:tc>
+          <w:tcPr>
+            <w:tcW w:w="0" w:type="auto"/>
+            <w:tcBorders>
+              <w:top w:val="single" w:sz="5" w:space="0" w:color="000000"/>
+              <w:left w:val="single" w:sz="5" w:space="0" w:color="000000"/>
+              <w:bottom w:val="single" w:sz="5" w:space="0" w:color="000000"/>
+              <w:right w:val="single" w:sz="5" w:space="0" w:color="000000"/>
+            </w:tcBorders>
+          </w:tcPr>
+          <w:p>
+            <w:pPr>
+              <w:spacing w:line="226" w:lineRule="exact"/>
+              <w:ind w:left="102"/>
+              <w:rPr>
+                <w:sz w:val="20"/>
+                <w:szCs w:val="20"/>
+              </w:rPr>
+            </w:pPr>
+            <w:r>
+              <w:rPr>
+                <w:sz w:val="20"/>
+                <w:szCs w:val="20"/>
+              </w:rPr>
+              <w:t>timePeriod</w:t>
+            </w:r>
+          </w:p>
+        </w:tc>
+        <w:tc>
+          <w:tcPr>
+            <w:tcW w:w="0" w:type="auto"/>
+            <w:tcBorders>
+              <w:top w:val="single" w:sz="5" w:space="0" w:color="000000"/>
+              <w:left w:val="single" w:sz="5" w:space="0" w:color="000000"/>
+              <w:bottom w:val="single" w:sz="5" w:space="0" w:color="000000"/>
+              <w:right w:val="single" w:sz="5" w:space="0" w:color="000000"/>
+            </w:tcBorders>
+          </w:tcPr>
+          <w:p>
+            <w:pPr>
+              <w:spacing w:line="226" w:lineRule="exact"/>
+              <w:ind w:left="102"/>
+              <w:rPr>
+                <w:spacing w:val="-1"/>
+                <w:sz w:val="20"/>
+                <w:szCs w:val="20"/>
+              </w:rPr>
+            </w:pPr>
+            <w:r>
+              <w:rPr>
+                <w:spacing w:val="-1"/>
+                <w:sz w:val="20"/>
+                <w:szCs w:val="20"/>
+              </w:rPr>
+              <w:t>DatePeriodType</w:t>
+            </w:r>
+          </w:p>
+        </w:tc>
+        <w:tc>
+          <w:tcPr>
+            <w:tcW w:w="0" w:type="auto"/>
+            <w:tcBorders>
+              <w:top w:val="single" w:sz="5" w:space="0" w:color="000000"/>
+              <w:left w:val="single" w:sz="5" w:space="0" w:color="000000"/>
+              <w:bottom w:val="single" w:sz="5" w:space="0" w:color="000000"/>
+              <w:right w:val="single" w:sz="5" w:space="0" w:color="000000"/>
+            </w:tcBorders>
+          </w:tcPr>
+          <w:p>
+            <w:pPr>
+              <w:spacing w:line="229" w:lineRule="exact"/>
+              <w:ind w:left="102"/>
+              <w:rPr>
+                <w:spacing w:val="-1"/>
+                <w:sz w:val="20"/>
+                <w:szCs w:val="20"/>
+              </w:rPr>
+            </w:pPr>
+            <w:r>
+              <w:rPr>
+                <w:spacing w:val="-1"/>
+                <w:sz w:val="20"/>
+                <w:szCs w:val="20"/>
+              </w:rPr>
+              <w:t>Begränsning av sökningen i tid. Begränsningen sker genom att resultatet innehåller de poster som i något av de tidsfält som ingår i svarsmeddelandet anger en tidpunkt som ligger inom det sökta tidsintervallet (start- och slutpunkt inkluderas i intervallet).</w:t>
+            </w:r>
+          </w:p>
+        </w:tc>
+        <w:tc>
+          <w:tcPr>
+            <w:tcW w:w="0" w:type="auto"/>
+            <w:tcBorders>
+              <w:top w:val="single" w:sz="5" w:space="0" w:color="000000"/>
+              <w:left w:val="single" w:sz="5" w:space="0" w:color="000000"/>
+              <w:bottom w:val="single" w:sz="5" w:space="0" w:color="000000"/>
+              <w:right w:val="single" w:sz="5" w:space="0" w:color="000000"/>
+            </w:tcBorders>
+          </w:tcPr>
+          <w:p>
+            <w:pPr>
+              <w:spacing w:line="229" w:lineRule="exact"/>
+              <w:ind w:left="102"/>
+              <w:rPr>
+                <w:sz w:val="20"/>
+                <w:szCs w:val="20"/>
+              </w:rPr>
+            </w:pPr>
+            <w:r>
+              <w:rPr>
+                <w:sz w:val="20"/>
+                <w:szCs w:val="20"/>
+              </w:rPr>
+              <w:t>0..1</w:t>
             </w:r>
           </w:p>
         </w:tc>
@@ -18131,7 +17362,7 @@
         </w:trPr>
         <w:tc>
           <w:tcPr>
-            <w:tcW w:w="2922" w:type="dxa"/>
+            <w:tcW w:w="0" w:type="auto"/>
             <w:tcBorders>
               <w:top w:val="single" w:sz="5" w:space="0" w:color="000000"/>
               <w:left w:val="single" w:sz="5" w:space="0" w:color="000000"/>
@@ -18159,7 +17390,7 @@
         </w:tc>
         <w:tc>
           <w:tcPr>
-            <w:tcW w:w="1559" w:type="dxa"/>
+            <w:tcW w:w="0" w:type="auto"/>
             <w:tcBorders>
               <w:top w:val="single" w:sz="5" w:space="0" w:color="000000"/>
               <w:left w:val="single" w:sz="5" w:space="0" w:color="000000"/>
@@ -18189,7 +17420,7 @@
         </w:tc>
         <w:tc>
           <w:tcPr>
-            <w:tcW w:w="3969" w:type="dxa"/>
+            <w:tcW w:w="0" w:type="auto"/>
             <w:tcBorders>
               <w:top w:val="single" w:sz="5" w:space="0" w:color="000000"/>
               <w:left w:val="single" w:sz="5" w:space="0" w:color="000000"/>
@@ -18227,7 +17458,7 @@
         </w:tc>
         <w:tc>
           <w:tcPr>
-            <w:tcW w:w="851" w:type="dxa"/>
+            <w:tcW w:w="0" w:type="auto"/>
             <w:tcBorders>
               <w:top w:val="single" w:sz="5" w:space="0" w:color="000000"/>
               <w:left w:val="single" w:sz="5" w:space="0" w:color="000000"/>
@@ -18249,23 +17480,7 @@
                 <w:sz w:val="20"/>
                 <w:szCs w:val="20"/>
               </w:rPr>
-              <w:t>1</w:t>
-            </w:r>
-            <w:proofErr w:type="gramStart"/>
-            <w:r>
-              <w:rPr>
-                <w:sz w:val="20"/>
-                <w:szCs w:val="20"/>
-              </w:rPr>
-              <w:t>..</w:t>
-            </w:r>
-            <w:proofErr w:type="gramEnd"/>
-            <w:r>
-              <w:rPr>
-                <w:sz w:val="20"/>
-                <w:szCs w:val="20"/>
-              </w:rPr>
-              <w:t>1</w:t>
+              <w:t>1..1</w:t>
             </w:r>
           </w:p>
         </w:tc>
@@ -18277,7 +17492,7 @@
         </w:trPr>
         <w:tc>
           <w:tcPr>
-            <w:tcW w:w="2922" w:type="dxa"/>
+            <w:tcW w:w="0" w:type="auto"/>
             <w:tcBorders>
               <w:top w:val="single" w:sz="5" w:space="0" w:color="000000"/>
               <w:left w:val="single" w:sz="5" w:space="0" w:color="000000"/>
@@ -18305,7 +17520,7 @@
         </w:tc>
         <w:tc>
           <w:tcPr>
-            <w:tcW w:w="1559" w:type="dxa"/>
+            <w:tcW w:w="0" w:type="auto"/>
             <w:tcBorders>
               <w:top w:val="single" w:sz="5" w:space="0" w:color="000000"/>
               <w:left w:val="single" w:sz="5" w:space="0" w:color="000000"/>
@@ -18335,7 +17550,7 @@
         </w:tc>
         <w:tc>
           <w:tcPr>
-            <w:tcW w:w="3969" w:type="dxa"/>
+            <w:tcW w:w="0" w:type="auto"/>
             <w:tcBorders>
               <w:top w:val="single" w:sz="5" w:space="0" w:color="000000"/>
               <w:left w:val="single" w:sz="5" w:space="0" w:color="000000"/>
@@ -18373,7 +17588,7 @@
         </w:tc>
         <w:tc>
           <w:tcPr>
-            <w:tcW w:w="851" w:type="dxa"/>
+            <w:tcW w:w="0" w:type="auto"/>
             <w:tcBorders>
               <w:top w:val="single" w:sz="5" w:space="0" w:color="000000"/>
               <w:left w:val="single" w:sz="5" w:space="0" w:color="000000"/>
@@ -18395,23 +17610,7 @@
                 <w:sz w:val="20"/>
                 <w:szCs w:val="20"/>
               </w:rPr>
-              <w:t>1</w:t>
-            </w:r>
-            <w:proofErr w:type="gramStart"/>
-            <w:r>
-              <w:rPr>
-                <w:sz w:val="20"/>
-                <w:szCs w:val="20"/>
-              </w:rPr>
-              <w:t>..</w:t>
-            </w:r>
-            <w:proofErr w:type="gramEnd"/>
-            <w:r>
-              <w:rPr>
-                <w:sz w:val="20"/>
-                <w:szCs w:val="20"/>
-              </w:rPr>
-              <w:t>1</w:t>
+              <w:t>1..1</w:t>
             </w:r>
           </w:p>
         </w:tc>
@@ -18423,7 +17622,7 @@
         </w:trPr>
         <w:tc>
           <w:tcPr>
-            <w:tcW w:w="2922" w:type="dxa"/>
+            <w:tcW w:w="0" w:type="auto"/>
             <w:tcBorders>
               <w:top w:val="single" w:sz="5" w:space="0" w:color="000000"/>
               <w:left w:val="single" w:sz="5" w:space="0" w:color="000000"/>
@@ -18444,7 +17643,7 @@
         </w:tc>
         <w:tc>
           <w:tcPr>
-            <w:tcW w:w="1559" w:type="dxa"/>
+            <w:tcW w:w="0" w:type="auto"/>
             <w:tcBorders>
               <w:top w:val="single" w:sz="5" w:space="0" w:color="000000"/>
               <w:left w:val="single" w:sz="5" w:space="0" w:color="000000"/>
@@ -18466,7 +17665,7 @@
         </w:tc>
         <w:tc>
           <w:tcPr>
-            <w:tcW w:w="3969" w:type="dxa"/>
+            <w:tcW w:w="0" w:type="auto"/>
             <w:tcBorders>
               <w:top w:val="single" w:sz="5" w:space="0" w:color="000000"/>
               <w:left w:val="single" w:sz="5" w:space="0" w:color="000000"/>
@@ -18488,7 +17687,7 @@
         </w:tc>
         <w:tc>
           <w:tcPr>
-            <w:tcW w:w="851" w:type="dxa"/>
+            <w:tcW w:w="0" w:type="auto"/>
             <w:tcBorders>
               <w:top w:val="single" w:sz="5" w:space="0" w:color="000000"/>
               <w:left w:val="single" w:sz="5" w:space="0" w:color="000000"/>
@@ -18515,7 +17714,7 @@
         </w:trPr>
         <w:tc>
           <w:tcPr>
-            <w:tcW w:w="2922" w:type="dxa"/>
+            <w:tcW w:w="0" w:type="auto"/>
             <w:tcBorders>
               <w:top w:val="single" w:sz="5" w:space="0" w:color="000000"/>
               <w:left w:val="single" w:sz="5" w:space="0" w:color="000000"/>
@@ -18561,7 +17760,7 @@
         </w:tc>
         <w:tc>
           <w:tcPr>
-            <w:tcW w:w="1559" w:type="dxa"/>
+            <w:tcW w:w="0" w:type="auto"/>
             <w:tcBorders>
               <w:top w:val="single" w:sz="5" w:space="0" w:color="000000"/>
               <w:left w:val="single" w:sz="5" w:space="0" w:color="000000"/>
@@ -18581,7 +17780,7 @@
         </w:tc>
         <w:tc>
           <w:tcPr>
-            <w:tcW w:w="3969" w:type="dxa"/>
+            <w:tcW w:w="0" w:type="auto"/>
             <w:tcBorders>
               <w:top w:val="single" w:sz="5" w:space="0" w:color="000000"/>
               <w:left w:val="single" w:sz="5" w:space="0" w:color="000000"/>
@@ -18601,7 +17800,7 @@
         </w:tc>
         <w:tc>
           <w:tcPr>
-            <w:tcW w:w="851" w:type="dxa"/>
+            <w:tcW w:w="0" w:type="auto"/>
             <w:tcBorders>
               <w:top w:val="single" w:sz="5" w:space="0" w:color="000000"/>
               <w:left w:val="single" w:sz="5" w:space="0" w:color="000000"/>
@@ -18626,7 +17825,7 @@
         </w:trPr>
         <w:tc>
           <w:tcPr>
-            <w:tcW w:w="2922" w:type="dxa"/>
+            <w:tcW w:w="0" w:type="auto"/>
             <w:tcBorders>
               <w:top w:val="single" w:sz="5" w:space="0" w:color="000000"/>
               <w:left w:val="single" w:sz="5" w:space="0" w:color="000000"/>
@@ -18654,7 +17853,7 @@
         </w:tc>
         <w:tc>
           <w:tcPr>
-            <w:tcW w:w="1559" w:type="dxa"/>
+            <w:tcW w:w="0" w:type="auto"/>
             <w:tcBorders>
               <w:top w:val="single" w:sz="5" w:space="0" w:color="000000"/>
               <w:left w:val="single" w:sz="5" w:space="0" w:color="000000"/>
@@ -18682,7 +17881,7 @@
         </w:tc>
         <w:tc>
           <w:tcPr>
-            <w:tcW w:w="3969" w:type="dxa"/>
+            <w:tcW w:w="0" w:type="auto"/>
             <w:tcBorders>
               <w:top w:val="single" w:sz="5" w:space="0" w:color="000000"/>
               <w:left w:val="single" w:sz="5" w:space="0" w:color="000000"/>
@@ -18750,7 +17949,7 @@
         </w:tc>
         <w:tc>
           <w:tcPr>
-            <w:tcW w:w="851" w:type="dxa"/>
+            <w:tcW w:w="0" w:type="auto"/>
             <w:tcBorders>
               <w:top w:val="single" w:sz="5" w:space="0" w:color="000000"/>
               <w:left w:val="single" w:sz="5" w:space="0" w:color="000000"/>
@@ -18772,25 +17971,16 @@
                 <w:sz w:val="20"/>
                 <w:szCs w:val="20"/>
               </w:rPr>
-              <w:t>0</w:t>
-            </w:r>
-            <w:proofErr w:type="gramStart"/>
-            <w:r>
-              <w:rPr>
+              <w:t>0.</w:t>
+            </w:r>
+            <w:r>
+              <w:rPr>
+                <w:spacing w:val="-1"/>
                 <w:sz w:val="20"/>
                 <w:szCs w:val="20"/>
               </w:rPr>
               <w:t>.</w:t>
             </w:r>
-            <w:r>
-              <w:rPr>
-                <w:spacing w:val="-1"/>
-                <w:sz w:val="20"/>
-                <w:szCs w:val="20"/>
-              </w:rPr>
-              <w:t>.</w:t>
-            </w:r>
-            <w:proofErr w:type="gramEnd"/>
             <w:r>
               <w:rPr>
                 <w:sz w:val="20"/>
@@ -18808,7 +17998,7 @@
         </w:trPr>
         <w:tc>
           <w:tcPr>
-            <w:tcW w:w="2922" w:type="dxa"/>
+            <w:tcW w:w="0" w:type="auto"/>
             <w:tcBorders>
               <w:top w:val="single" w:sz="5" w:space="0" w:color="000000"/>
               <w:left w:val="single" w:sz="5" w:space="0" w:color="000000"/>
@@ -18850,7 +18040,7 @@
         </w:tc>
         <w:tc>
           <w:tcPr>
-            <w:tcW w:w="1559" w:type="dxa"/>
+            <w:tcW w:w="0" w:type="auto"/>
             <w:tcBorders>
               <w:top w:val="single" w:sz="5" w:space="0" w:color="000000"/>
               <w:left w:val="single" w:sz="5" w:space="0" w:color="000000"/>
@@ -18899,7 +18089,7 @@
         </w:tc>
         <w:tc>
           <w:tcPr>
-            <w:tcW w:w="3969" w:type="dxa"/>
+            <w:tcW w:w="0" w:type="auto"/>
             <w:tcBorders>
               <w:top w:val="single" w:sz="5" w:space="0" w:color="000000"/>
               <w:left w:val="single" w:sz="5" w:space="0" w:color="000000"/>
@@ -18927,7 +18117,7 @@
         </w:tc>
         <w:tc>
           <w:tcPr>
-            <w:tcW w:w="851" w:type="dxa"/>
+            <w:tcW w:w="0" w:type="auto"/>
             <w:tcBorders>
               <w:top w:val="single" w:sz="5" w:space="0" w:color="000000"/>
               <w:left w:val="single" w:sz="5" w:space="0" w:color="000000"/>
@@ -18949,23 +18139,7 @@
                 <w:sz w:val="20"/>
                 <w:szCs w:val="20"/>
               </w:rPr>
-              <w:t>1</w:t>
-            </w:r>
-            <w:proofErr w:type="gramStart"/>
-            <w:r>
-              <w:rPr>
-                <w:sz w:val="20"/>
-                <w:szCs w:val="20"/>
-              </w:rPr>
-              <w:t>..</w:t>
-            </w:r>
-            <w:proofErr w:type="gramEnd"/>
-            <w:r>
-              <w:rPr>
-                <w:sz w:val="20"/>
-                <w:szCs w:val="20"/>
-              </w:rPr>
-              <w:t>1</w:t>
+              <w:t>1..1</w:t>
             </w:r>
           </w:p>
         </w:tc>
@@ -18977,7 +18151,7 @@
         </w:trPr>
         <w:tc>
           <w:tcPr>
-            <w:tcW w:w="2922" w:type="dxa"/>
+            <w:tcW w:w="0" w:type="auto"/>
             <w:tcBorders>
               <w:top w:val="single" w:sz="5" w:space="0" w:color="000000"/>
               <w:left w:val="single" w:sz="5" w:space="0" w:color="000000"/>
@@ -18995,27 +18169,18 @@
                 <w:szCs w:val="20"/>
               </w:rPr>
             </w:pPr>
-            <w:proofErr w:type="gramStart"/>
-            <w:r>
-              <w:rPr>
-                <w:sz w:val="20"/>
-                <w:szCs w:val="20"/>
-              </w:rPr>
-              <w:t>..</w:t>
-            </w:r>
-            <w:proofErr w:type="gramEnd"/>
-            <w:r>
-              <w:rPr>
-                <w:sz w:val="20"/>
-                <w:szCs w:val="20"/>
-              </w:rPr>
-              <w:t>careContactId</w:t>
-            </w:r>
-          </w:p>
-        </w:tc>
-        <w:tc>
-          <w:tcPr>
-            <w:tcW w:w="1559" w:type="dxa"/>
+            <w:r>
+              <w:rPr>
+                <w:sz w:val="20"/>
+                <w:szCs w:val="20"/>
+              </w:rPr>
+              <w:t>..careContactId</w:t>
+            </w:r>
+          </w:p>
+        </w:tc>
+        <w:tc>
+          <w:tcPr>
+            <w:tcW w:w="0" w:type="auto"/>
             <w:tcBorders>
               <w:top w:val="single" w:sz="5" w:space="0" w:color="000000"/>
               <w:left w:val="single" w:sz="5" w:space="0" w:color="000000"/>
@@ -19043,7 +18208,7 @@
         </w:tc>
         <w:tc>
           <w:tcPr>
-            <w:tcW w:w="3969" w:type="dxa"/>
+            <w:tcW w:w="0" w:type="auto"/>
             <w:tcBorders>
               <w:top w:val="single" w:sz="5" w:space="0" w:color="000000"/>
               <w:left w:val="single" w:sz="5" w:space="0" w:color="000000"/>
@@ -19086,7 +18251,7 @@
         </w:tc>
         <w:tc>
           <w:tcPr>
-            <w:tcW w:w="851" w:type="dxa"/>
+            <w:tcW w:w="0" w:type="auto"/>
             <w:tcBorders>
               <w:top w:val="single" w:sz="5" w:space="0" w:color="000000"/>
               <w:left w:val="single" w:sz="5" w:space="0" w:color="000000"/>
@@ -19108,23 +18273,7 @@
                 <w:sz w:val="20"/>
                 <w:szCs w:val="20"/>
               </w:rPr>
-              <w:t>1</w:t>
-            </w:r>
-            <w:proofErr w:type="gramStart"/>
-            <w:r>
-              <w:rPr>
-                <w:sz w:val="20"/>
-                <w:szCs w:val="20"/>
-              </w:rPr>
-              <w:t>..</w:t>
-            </w:r>
-            <w:proofErr w:type="gramEnd"/>
-            <w:r>
-              <w:rPr>
-                <w:sz w:val="20"/>
-                <w:szCs w:val="20"/>
-              </w:rPr>
-              <w:t>1</w:t>
+              <w:t>1..1</w:t>
             </w:r>
           </w:p>
         </w:tc>
@@ -19136,7 +18285,7 @@
         </w:trPr>
         <w:tc>
           <w:tcPr>
-            <w:tcW w:w="2922" w:type="dxa"/>
+            <w:tcW w:w="0" w:type="auto"/>
             <w:tcBorders>
               <w:top w:val="single" w:sz="5" w:space="0" w:color="000000"/>
               <w:left w:val="single" w:sz="5" w:space="0" w:color="000000"/>
@@ -19153,7 +18302,6 @@
                 <w:szCs w:val="20"/>
               </w:rPr>
             </w:pPr>
-            <w:proofErr w:type="gramStart"/>
             <w:r>
               <w:rPr>
                 <w:sz w:val="20"/>
@@ -19161,7 +18309,6 @@
               </w:rPr>
               <w:t>..</w:t>
             </w:r>
-            <w:proofErr w:type="gramEnd"/>
             <w:r>
               <w:rPr>
                 <w:sz w:val="20"/>
@@ -19180,7 +18327,7 @@
         </w:tc>
         <w:tc>
           <w:tcPr>
-            <w:tcW w:w="1559" w:type="dxa"/>
+            <w:tcW w:w="0" w:type="auto"/>
             <w:tcBorders>
               <w:top w:val="single" w:sz="5" w:space="0" w:color="000000"/>
               <w:left w:val="single" w:sz="5" w:space="0" w:color="000000"/>
@@ -19208,7 +18355,7 @@
         </w:tc>
         <w:tc>
           <w:tcPr>
-            <w:tcW w:w="3969" w:type="dxa"/>
+            <w:tcW w:w="0" w:type="auto"/>
             <w:tcBorders>
               <w:top w:val="single" w:sz="5" w:space="0" w:color="000000"/>
               <w:left w:val="single" w:sz="5" w:space="0" w:color="000000"/>
@@ -19236,7 +18383,7 @@
         </w:tc>
         <w:tc>
           <w:tcPr>
-            <w:tcW w:w="851" w:type="dxa"/>
+            <w:tcW w:w="0" w:type="auto"/>
             <w:tcBorders>
               <w:top w:val="single" w:sz="5" w:space="0" w:color="000000"/>
               <w:left w:val="single" w:sz="5" w:space="0" w:color="000000"/>
@@ -19258,23 +18405,7 @@
                 <w:sz w:val="20"/>
                 <w:szCs w:val="20"/>
               </w:rPr>
-              <w:t>1</w:t>
-            </w:r>
-            <w:proofErr w:type="gramStart"/>
-            <w:r>
-              <w:rPr>
-                <w:sz w:val="20"/>
-                <w:szCs w:val="20"/>
-              </w:rPr>
-              <w:t>..</w:t>
-            </w:r>
-            <w:proofErr w:type="gramEnd"/>
-            <w:r>
-              <w:rPr>
-                <w:sz w:val="20"/>
-                <w:szCs w:val="20"/>
-              </w:rPr>
-              <w:t>1</w:t>
+              <w:t>1..1</w:t>
             </w:r>
           </w:p>
         </w:tc>
@@ -19286,7 +18417,7 @@
         </w:trPr>
         <w:tc>
           <w:tcPr>
-            <w:tcW w:w="2922" w:type="dxa"/>
+            <w:tcW w:w="0" w:type="auto"/>
             <w:tcBorders>
               <w:top w:val="single" w:sz="5" w:space="0" w:color="000000"/>
               <w:left w:val="single" w:sz="5" w:space="0" w:color="000000"/>
@@ -19303,7 +18434,6 @@
                 <w:szCs w:val="20"/>
               </w:rPr>
             </w:pPr>
-            <w:proofErr w:type="gramStart"/>
             <w:r>
               <w:rPr>
                 <w:sz w:val="20"/>
@@ -19318,7 +18448,6 @@
               </w:rPr>
               <w:t>.</w:t>
             </w:r>
-            <w:proofErr w:type="gramEnd"/>
             <w:r>
               <w:rPr>
                 <w:sz w:val="20"/>
@@ -19340,7 +18469,7 @@
         </w:tc>
         <w:tc>
           <w:tcPr>
-            <w:tcW w:w="1559" w:type="dxa"/>
+            <w:tcW w:w="0" w:type="auto"/>
             <w:tcBorders>
               <w:top w:val="single" w:sz="5" w:space="0" w:color="000000"/>
               <w:left w:val="single" w:sz="5" w:space="0" w:color="000000"/>
@@ -19378,7 +18507,7 @@
         </w:tc>
         <w:tc>
           <w:tcPr>
-            <w:tcW w:w="3969" w:type="dxa"/>
+            <w:tcW w:w="0" w:type="auto"/>
             <w:tcBorders>
               <w:top w:val="single" w:sz="5" w:space="0" w:color="000000"/>
               <w:left w:val="single" w:sz="5" w:space="0" w:color="000000"/>
@@ -19406,7 +18535,7 @@
         </w:tc>
         <w:tc>
           <w:tcPr>
-            <w:tcW w:w="851" w:type="dxa"/>
+            <w:tcW w:w="0" w:type="auto"/>
             <w:tcBorders>
               <w:top w:val="single" w:sz="5" w:space="0" w:color="000000"/>
               <w:left w:val="single" w:sz="5" w:space="0" w:color="000000"/>
@@ -19428,23 +18557,7 @@
                 <w:sz w:val="20"/>
                 <w:szCs w:val="20"/>
               </w:rPr>
-              <w:t>1</w:t>
-            </w:r>
-            <w:proofErr w:type="gramStart"/>
-            <w:r>
-              <w:rPr>
-                <w:sz w:val="20"/>
-                <w:szCs w:val="20"/>
-              </w:rPr>
-              <w:t>..</w:t>
-            </w:r>
-            <w:proofErr w:type="gramEnd"/>
-            <w:r>
-              <w:rPr>
-                <w:sz w:val="20"/>
-                <w:szCs w:val="20"/>
-              </w:rPr>
-              <w:t>1</w:t>
+              <w:t>1..1</w:t>
             </w:r>
           </w:p>
         </w:tc>
@@ -19456,7 +18569,7 @@
         </w:trPr>
         <w:tc>
           <w:tcPr>
-            <w:tcW w:w="2922" w:type="dxa"/>
+            <w:tcW w:w="0" w:type="auto"/>
             <w:tcBorders>
               <w:top w:val="single" w:sz="5" w:space="0" w:color="000000"/>
               <w:left w:val="single" w:sz="5" w:space="0" w:color="000000"/>
@@ -19473,7 +18586,6 @@
                 <w:szCs w:val="20"/>
               </w:rPr>
             </w:pPr>
-            <w:proofErr w:type="gramStart"/>
             <w:r>
               <w:rPr>
                 <w:sz w:val="20"/>
@@ -19481,7 +18593,6 @@
               </w:rPr>
               <w:t>..</w:t>
             </w:r>
-            <w:proofErr w:type="gramEnd"/>
             <w:r>
               <w:rPr>
                 <w:sz w:val="20"/>
@@ -19500,7 +18611,7 @@
         </w:tc>
         <w:tc>
           <w:tcPr>
-            <w:tcW w:w="1559" w:type="dxa"/>
+            <w:tcW w:w="0" w:type="auto"/>
             <w:tcBorders>
               <w:top w:val="single" w:sz="5" w:space="0" w:color="000000"/>
               <w:left w:val="single" w:sz="5" w:space="0" w:color="000000"/>
@@ -19530,7 +18641,7 @@
         </w:tc>
         <w:tc>
           <w:tcPr>
-            <w:tcW w:w="3969" w:type="dxa"/>
+            <w:tcW w:w="0" w:type="auto"/>
             <w:tcBorders>
               <w:top w:val="single" w:sz="5" w:space="0" w:color="000000"/>
               <w:left w:val="single" w:sz="5" w:space="0" w:color="000000"/>
@@ -19586,7 +18697,7 @@
         </w:tc>
         <w:tc>
           <w:tcPr>
-            <w:tcW w:w="851" w:type="dxa"/>
+            <w:tcW w:w="0" w:type="auto"/>
             <w:tcBorders>
               <w:top w:val="single" w:sz="5" w:space="0" w:color="000000"/>
               <w:left w:val="single" w:sz="5" w:space="0" w:color="000000"/>
@@ -19608,23 +18719,7 @@
                 <w:sz w:val="20"/>
                 <w:szCs w:val="20"/>
               </w:rPr>
-              <w:t>1</w:t>
-            </w:r>
-            <w:proofErr w:type="gramStart"/>
-            <w:r>
-              <w:rPr>
-                <w:sz w:val="20"/>
-                <w:szCs w:val="20"/>
-              </w:rPr>
-              <w:t>..</w:t>
-            </w:r>
-            <w:proofErr w:type="gramEnd"/>
-            <w:r>
-              <w:rPr>
-                <w:sz w:val="20"/>
-                <w:szCs w:val="20"/>
-              </w:rPr>
-              <w:t>1</w:t>
+              <w:t>1..1</w:t>
             </w:r>
           </w:p>
         </w:tc>
@@ -19636,7 +18731,7 @@
         </w:trPr>
         <w:tc>
           <w:tcPr>
-            <w:tcW w:w="2922" w:type="dxa"/>
+            <w:tcW w:w="0" w:type="auto"/>
             <w:tcBorders>
               <w:top w:val="single" w:sz="5" w:space="0" w:color="000000"/>
               <w:left w:val="single" w:sz="5" w:space="0" w:color="000000"/>
@@ -19653,7 +18748,6 @@
                 <w:szCs w:val="20"/>
               </w:rPr>
             </w:pPr>
-            <w:proofErr w:type="gramStart"/>
             <w:r>
               <w:rPr>
                 <w:sz w:val="20"/>
@@ -19668,12 +18762,11 @@
               </w:rPr>
               <w:t>id</w:t>
             </w:r>
-            <w:proofErr w:type="gramEnd"/>
-          </w:p>
-        </w:tc>
-        <w:tc>
-          <w:tcPr>
-            <w:tcW w:w="1559" w:type="dxa"/>
+          </w:p>
+        </w:tc>
+        <w:tc>
+          <w:tcPr>
+            <w:tcW w:w="0" w:type="auto"/>
             <w:tcBorders>
               <w:top w:val="single" w:sz="5" w:space="0" w:color="000000"/>
               <w:left w:val="single" w:sz="5" w:space="0" w:color="000000"/>
@@ -19701,7 +18794,7 @@
         </w:tc>
         <w:tc>
           <w:tcPr>
-            <w:tcW w:w="3969" w:type="dxa"/>
+            <w:tcW w:w="0" w:type="auto"/>
             <w:tcBorders>
               <w:top w:val="single" w:sz="5" w:space="0" w:color="000000"/>
               <w:left w:val="single" w:sz="5" w:space="0" w:color="000000"/>
@@ -19737,7 +18830,7 @@
         </w:tc>
         <w:tc>
           <w:tcPr>
-            <w:tcW w:w="851" w:type="dxa"/>
+            <w:tcW w:w="0" w:type="auto"/>
             <w:tcBorders>
               <w:top w:val="single" w:sz="5" w:space="0" w:color="000000"/>
               <w:left w:val="single" w:sz="5" w:space="0" w:color="000000"/>
@@ -19759,23 +18852,7 @@
                 <w:sz w:val="20"/>
                 <w:szCs w:val="20"/>
               </w:rPr>
-              <w:t>1</w:t>
-            </w:r>
-            <w:proofErr w:type="gramStart"/>
-            <w:r>
-              <w:rPr>
-                <w:sz w:val="20"/>
-                <w:szCs w:val="20"/>
-              </w:rPr>
-              <w:t>..</w:t>
-            </w:r>
-            <w:proofErr w:type="gramEnd"/>
-            <w:r>
-              <w:rPr>
-                <w:sz w:val="20"/>
-                <w:szCs w:val="20"/>
-              </w:rPr>
-              <w:t>1</w:t>
+              <w:t>1..1</w:t>
             </w:r>
           </w:p>
         </w:tc>
@@ -19787,7 +18864,7 @@
         </w:trPr>
         <w:tc>
           <w:tcPr>
-            <w:tcW w:w="2922" w:type="dxa"/>
+            <w:tcW w:w="0" w:type="auto"/>
             <w:tcBorders>
               <w:top w:val="single" w:sz="5" w:space="0" w:color="000000"/>
               <w:left w:val="single" w:sz="5" w:space="0" w:color="000000"/>
@@ -19804,12 +18881,12 @@
                 <w:szCs w:val="20"/>
               </w:rPr>
             </w:pPr>
-            <w:proofErr w:type="gramStart"/>
-            <w:r>
-              <w:rPr>
-                <w:sz w:val="20"/>
-                <w:szCs w:val="20"/>
-              </w:rPr>
+            <w:r>
+              <w:rPr>
+                <w:sz w:val="20"/>
+                <w:szCs w:val="20"/>
+              </w:rPr>
+              <w:lastRenderedPageBreak/>
               <w:t>...</w:t>
             </w:r>
             <w:r>
@@ -19819,12 +18896,11 @@
               </w:rPr>
               <w:t>type</w:t>
             </w:r>
-            <w:proofErr w:type="gramEnd"/>
-          </w:p>
-        </w:tc>
-        <w:tc>
-          <w:tcPr>
-            <w:tcW w:w="1559" w:type="dxa"/>
+          </w:p>
+        </w:tc>
+        <w:tc>
+          <w:tcPr>
+            <w:tcW w:w="0" w:type="auto"/>
             <w:tcBorders>
               <w:top w:val="single" w:sz="5" w:space="0" w:color="000000"/>
               <w:left w:val="single" w:sz="5" w:space="0" w:color="000000"/>
@@ -19852,7 +18928,7 @@
         </w:tc>
         <w:tc>
           <w:tcPr>
-            <w:tcW w:w="3969" w:type="dxa"/>
+            <w:tcW w:w="0" w:type="auto"/>
             <w:tcBorders>
               <w:top w:val="single" w:sz="5" w:space="0" w:color="000000"/>
               <w:left w:val="single" w:sz="5" w:space="0" w:color="000000"/>
@@ -19905,23 +18981,7 @@
                 <w:szCs w:val="20"/>
               </w:rPr>
               <w:br/>
-              <w:t>För reservnummer används lokalt definierade reservnummet, exempelvis SLL reservnummer (1.2.752.</w:t>
-            </w:r>
-            <w:proofErr w:type="gramStart"/>
-            <w:r>
-              <w:rPr>
-                <w:sz w:val="20"/>
-                <w:szCs w:val="20"/>
-              </w:rPr>
-              <w:t>97.3.1</w:t>
-            </w:r>
-            <w:proofErr w:type="gramEnd"/>
-            <w:r>
-              <w:rPr>
-                <w:sz w:val="20"/>
-                <w:szCs w:val="20"/>
-              </w:rPr>
-              <w:t>.3)</w:t>
+              <w:t>För reservnummer används lokalt definierade reservnummet, exempelvis SLL reservnummer (1.2.752.97.3.1.3)</w:t>
             </w:r>
           </w:p>
           <w:p>
@@ -19938,7 +18998,7 @@
         </w:tc>
         <w:tc>
           <w:tcPr>
-            <w:tcW w:w="851" w:type="dxa"/>
+            <w:tcW w:w="0" w:type="auto"/>
             <w:tcBorders>
               <w:top w:val="single" w:sz="5" w:space="0" w:color="000000"/>
               <w:left w:val="single" w:sz="5" w:space="0" w:color="000000"/>
@@ -19960,23 +19020,7 @@
                 <w:sz w:val="20"/>
                 <w:szCs w:val="20"/>
               </w:rPr>
-              <w:t>1</w:t>
-            </w:r>
-            <w:proofErr w:type="gramStart"/>
-            <w:r>
-              <w:rPr>
-                <w:sz w:val="20"/>
-                <w:szCs w:val="20"/>
-              </w:rPr>
-              <w:t>..</w:t>
-            </w:r>
-            <w:proofErr w:type="gramEnd"/>
-            <w:r>
-              <w:rPr>
-                <w:sz w:val="20"/>
-                <w:szCs w:val="20"/>
-              </w:rPr>
-              <w:t>1</w:t>
+              <w:t>1..1</w:t>
             </w:r>
           </w:p>
         </w:tc>
@@ -19988,7 +19032,7 @@
         </w:trPr>
         <w:tc>
           <w:tcPr>
-            <w:tcW w:w="2922" w:type="dxa"/>
+            <w:tcW w:w="0" w:type="auto"/>
             <w:tcBorders>
               <w:top w:val="single" w:sz="5" w:space="0" w:color="000000"/>
               <w:left w:val="single" w:sz="5" w:space="0" w:color="000000"/>
@@ -20005,29 +19049,19 @@
                 <w:szCs w:val="20"/>
               </w:rPr>
             </w:pPr>
-            <w:proofErr w:type="gramStart"/>
             <w:r>
               <w:rPr>
                 <w:rFonts w:ascii="Arial" w:hAnsi="Arial" w:cs="Arial"/>
                 <w:sz w:val="20"/>
                 <w:szCs w:val="20"/>
               </w:rPr>
-              <w:t>..</w:t>
-            </w:r>
-            <w:proofErr w:type="gramEnd"/>
-            <w:r>
-              <w:rPr>
-                <w:rFonts w:ascii="Arial" w:hAnsi="Arial" w:cs="Arial"/>
-                <w:sz w:val="20"/>
-                <w:szCs w:val="20"/>
-              </w:rPr>
-              <w:t>accountableHealthcareProfessional</w:t>
-            </w:r>
-          </w:p>
-        </w:tc>
-        <w:tc>
-          <w:tcPr>
-            <w:tcW w:w="1559" w:type="dxa"/>
+              <w:t>..accountableHealthcareProfessional</w:t>
+            </w:r>
+          </w:p>
+        </w:tc>
+        <w:tc>
+          <w:tcPr>
+            <w:tcW w:w="0" w:type="auto"/>
             <w:tcBorders>
               <w:top w:val="single" w:sz="5" w:space="0" w:color="000000"/>
               <w:left w:val="single" w:sz="5" w:space="0" w:color="000000"/>
@@ -20057,7 +19091,7 @@
         </w:tc>
         <w:tc>
           <w:tcPr>
-            <w:tcW w:w="3969" w:type="dxa"/>
+            <w:tcW w:w="0" w:type="auto"/>
             <w:tcBorders>
               <w:top w:val="single" w:sz="5" w:space="0" w:color="000000"/>
               <w:left w:val="single" w:sz="5" w:space="0" w:color="000000"/>
@@ -20085,7 +19119,7 @@
         </w:tc>
         <w:tc>
           <w:tcPr>
-            <w:tcW w:w="851" w:type="dxa"/>
+            <w:tcW w:w="0" w:type="auto"/>
             <w:tcBorders>
               <w:top w:val="single" w:sz="5" w:space="0" w:color="000000"/>
               <w:left w:val="single" w:sz="5" w:space="0" w:color="000000"/>
@@ -20108,23 +19142,7 @@
                 <w:sz w:val="20"/>
                 <w:szCs w:val="20"/>
               </w:rPr>
-              <w:t>1</w:t>
-            </w:r>
-            <w:proofErr w:type="gramStart"/>
-            <w:r>
-              <w:rPr>
-                <w:sz w:val="20"/>
-                <w:szCs w:val="20"/>
-              </w:rPr>
-              <w:t>..</w:t>
-            </w:r>
-            <w:proofErr w:type="gramEnd"/>
-            <w:r>
-              <w:rPr>
-                <w:sz w:val="20"/>
-                <w:szCs w:val="20"/>
-              </w:rPr>
-              <w:t>1</w:t>
+              <w:t>1..1</w:t>
             </w:r>
           </w:p>
         </w:tc>
@@ -20136,7 +19154,7 @@
         </w:trPr>
         <w:tc>
           <w:tcPr>
-            <w:tcW w:w="2922" w:type="dxa"/>
+            <w:tcW w:w="0" w:type="auto"/>
             <w:tcBorders>
               <w:top w:val="single" w:sz="5" w:space="0" w:color="000000"/>
               <w:left w:val="single" w:sz="5" w:space="0" w:color="000000"/>
@@ -20153,7 +19171,6 @@
                 <w:szCs w:val="20"/>
               </w:rPr>
             </w:pPr>
-            <w:proofErr w:type="gramStart"/>
             <w:r>
               <w:rPr>
                 <w:sz w:val="20"/>
@@ -20161,12 +19178,11 @@
               </w:rPr>
               <w:t>…healthcareProfessionalHsaId</w:t>
             </w:r>
-            <w:proofErr w:type="gramEnd"/>
-          </w:p>
-        </w:tc>
-        <w:tc>
-          <w:tcPr>
-            <w:tcW w:w="1559" w:type="dxa"/>
+          </w:p>
+        </w:tc>
+        <w:tc>
+          <w:tcPr>
+            <w:tcW w:w="0" w:type="auto"/>
             <w:tcBorders>
               <w:top w:val="single" w:sz="5" w:space="0" w:color="000000"/>
               <w:left w:val="single" w:sz="5" w:space="0" w:color="000000"/>
@@ -20196,7 +19212,7 @@
         </w:tc>
         <w:tc>
           <w:tcPr>
-            <w:tcW w:w="3969" w:type="dxa"/>
+            <w:tcW w:w="0" w:type="auto"/>
             <w:tcBorders>
               <w:top w:val="single" w:sz="5" w:space="0" w:color="000000"/>
               <w:left w:val="single" w:sz="5" w:space="0" w:color="000000"/>
@@ -20225,7 +19241,7 @@
         </w:tc>
         <w:tc>
           <w:tcPr>
-            <w:tcW w:w="851" w:type="dxa"/>
+            <w:tcW w:w="0" w:type="auto"/>
             <w:tcBorders>
               <w:top w:val="single" w:sz="5" w:space="0" w:color="000000"/>
               <w:left w:val="single" w:sz="5" w:space="0" w:color="000000"/>
@@ -20249,25 +19265,7 @@
                 <w:sz w:val="20"/>
                 <w:szCs w:val="20"/>
               </w:rPr>
-              <w:t>1</w:t>
-            </w:r>
-            <w:proofErr w:type="gramStart"/>
-            <w:r>
-              <w:rPr>
-                <w:spacing w:val="-1"/>
-                <w:sz w:val="20"/>
-                <w:szCs w:val="20"/>
-              </w:rPr>
-              <w:t>..</w:t>
-            </w:r>
-            <w:proofErr w:type="gramEnd"/>
-            <w:r>
-              <w:rPr>
-                <w:spacing w:val="-1"/>
-                <w:sz w:val="20"/>
-                <w:szCs w:val="20"/>
-              </w:rPr>
-              <w:t>1</w:t>
+              <w:t>1..1</w:t>
             </w:r>
           </w:p>
         </w:tc>
@@ -20279,7 +19277,7 @@
         </w:trPr>
         <w:tc>
           <w:tcPr>
-            <w:tcW w:w="2922" w:type="dxa"/>
+            <w:tcW w:w="0" w:type="auto"/>
             <w:tcBorders>
               <w:top w:val="single" w:sz="5" w:space="0" w:color="000000"/>
               <w:left w:val="single" w:sz="5" w:space="0" w:color="000000"/>
@@ -20296,7 +19294,6 @@
                 <w:szCs w:val="20"/>
               </w:rPr>
             </w:pPr>
-            <w:proofErr w:type="gramStart"/>
             <w:r>
               <w:rPr>
                 <w:sz w:val="20"/>
@@ -20318,12 +19315,11 @@
               </w:rPr>
               <w:t>e</w:t>
             </w:r>
-            <w:proofErr w:type="gramEnd"/>
-          </w:p>
-        </w:tc>
-        <w:tc>
-          <w:tcPr>
-            <w:tcW w:w="1559" w:type="dxa"/>
+          </w:p>
+        </w:tc>
+        <w:tc>
+          <w:tcPr>
+            <w:tcW w:w="0" w:type="auto"/>
             <w:tcBorders>
               <w:top w:val="single" w:sz="5" w:space="0" w:color="000000"/>
               <w:left w:val="single" w:sz="5" w:space="0" w:color="000000"/>
@@ -20353,7 +19349,7 @@
         </w:tc>
         <w:tc>
           <w:tcPr>
-            <w:tcW w:w="3969" w:type="dxa"/>
+            <w:tcW w:w="0" w:type="auto"/>
             <w:tcBorders>
               <w:top w:val="single" w:sz="5" w:space="0" w:color="000000"/>
               <w:left w:val="single" w:sz="5" w:space="0" w:color="000000"/>
@@ -20389,7 +19385,7 @@
         </w:tc>
         <w:tc>
           <w:tcPr>
-            <w:tcW w:w="851" w:type="dxa"/>
+            <w:tcW w:w="0" w:type="auto"/>
             <w:tcBorders>
               <w:top w:val="single" w:sz="5" w:space="0" w:color="000000"/>
               <w:left w:val="single" w:sz="5" w:space="0" w:color="000000"/>
@@ -20413,25 +19409,7 @@
                 <w:sz w:val="20"/>
                 <w:szCs w:val="20"/>
               </w:rPr>
-              <w:t>1</w:t>
-            </w:r>
-            <w:proofErr w:type="gramStart"/>
-            <w:r>
-              <w:rPr>
-                <w:spacing w:val="-1"/>
-                <w:sz w:val="20"/>
-                <w:szCs w:val="20"/>
-              </w:rPr>
-              <w:t>..</w:t>
-            </w:r>
-            <w:proofErr w:type="gramEnd"/>
-            <w:r>
-              <w:rPr>
-                <w:spacing w:val="-1"/>
-                <w:sz w:val="20"/>
-                <w:szCs w:val="20"/>
-              </w:rPr>
-              <w:t>1</w:t>
+              <w:t>1..1</w:t>
             </w:r>
           </w:p>
         </w:tc>
@@ -20443,7 +19421,7 @@
         </w:trPr>
         <w:tc>
           <w:tcPr>
-            <w:tcW w:w="2922" w:type="dxa"/>
+            <w:tcW w:w="0" w:type="auto"/>
             <w:tcBorders>
               <w:top w:val="single" w:sz="5" w:space="0" w:color="000000"/>
               <w:left w:val="single" w:sz="5" w:space="0" w:color="000000"/>
@@ -20460,7 +19438,6 @@
                 <w:szCs w:val="20"/>
               </w:rPr>
             </w:pPr>
-            <w:proofErr w:type="gramStart"/>
             <w:r>
               <w:rPr>
                 <w:sz w:val="20"/>
@@ -20476,12 +19453,11 @@
               </w:rPr>
               <w:t>RoleCode</w:t>
             </w:r>
-            <w:proofErr w:type="gramEnd"/>
-          </w:p>
-        </w:tc>
-        <w:tc>
-          <w:tcPr>
-            <w:tcW w:w="1559" w:type="dxa"/>
+          </w:p>
+        </w:tc>
+        <w:tc>
+          <w:tcPr>
+            <w:tcW w:w="0" w:type="auto"/>
             <w:tcBorders>
               <w:top w:val="single" w:sz="5" w:space="0" w:color="000000"/>
               <w:left w:val="single" w:sz="5" w:space="0" w:color="000000"/>
@@ -20511,7 +19487,7 @@
         </w:tc>
         <w:tc>
           <w:tcPr>
-            <w:tcW w:w="3969" w:type="dxa"/>
+            <w:tcW w:w="0" w:type="auto"/>
             <w:tcBorders>
               <w:top w:val="single" w:sz="5" w:space="0" w:color="000000"/>
               <w:left w:val="single" w:sz="5" w:space="0" w:color="000000"/>
@@ -20599,7 +19575,7 @@
         </w:tc>
         <w:tc>
           <w:tcPr>
-            <w:tcW w:w="851" w:type="dxa"/>
+            <w:tcW w:w="0" w:type="auto"/>
             <w:tcBorders>
               <w:top w:val="single" w:sz="5" w:space="0" w:color="000000"/>
               <w:left w:val="single" w:sz="5" w:space="0" w:color="000000"/>
@@ -20623,25 +19599,7 @@
                 <w:sz w:val="20"/>
                 <w:szCs w:val="20"/>
               </w:rPr>
-              <w:t>0</w:t>
-            </w:r>
-            <w:proofErr w:type="gramStart"/>
-            <w:r>
-              <w:rPr>
-                <w:spacing w:val="-1"/>
-                <w:sz w:val="20"/>
-                <w:szCs w:val="20"/>
-              </w:rPr>
-              <w:t>..</w:t>
-            </w:r>
-            <w:proofErr w:type="gramEnd"/>
-            <w:r>
-              <w:rPr>
-                <w:spacing w:val="-1"/>
-                <w:sz w:val="20"/>
-                <w:szCs w:val="20"/>
-              </w:rPr>
-              <w:t>1</w:t>
+              <w:t>0..1</w:t>
             </w:r>
           </w:p>
         </w:tc>
@@ -20653,7 +19611,7 @@
         </w:trPr>
         <w:tc>
           <w:tcPr>
-            <w:tcW w:w="2922" w:type="dxa"/>
+            <w:tcW w:w="0" w:type="auto"/>
             <w:tcBorders>
               <w:top w:val="single" w:sz="5" w:space="0" w:color="000000"/>
               <w:left w:val="single" w:sz="5" w:space="0" w:color="000000"/>
@@ -20670,7 +19628,6 @@
                 <w:szCs w:val="20"/>
               </w:rPr>
             </w:pPr>
-            <w:proofErr w:type="gramStart"/>
             <w:r>
               <w:rPr>
                 <w:sz w:val="20"/>
@@ -20684,22 +19641,13 @@
                 <w:sz w:val="20"/>
                 <w:szCs w:val="20"/>
               </w:rPr>
-              <w:t>Role</w:t>
-            </w:r>
-            <w:proofErr w:type="gramEnd"/>
-            <w:r>
-              <w:rPr>
-                <w:spacing w:val="-1"/>
-                <w:sz w:val="20"/>
-                <w:szCs w:val="20"/>
-              </w:rPr>
-              <w:t>Code</w:t>
-            </w:r>
-          </w:p>
-        </w:tc>
-        <w:tc>
-          <w:tcPr>
-            <w:tcW w:w="1559" w:type="dxa"/>
+              <w:t>RoleCode</w:t>
+            </w:r>
+          </w:p>
+        </w:tc>
+        <w:tc>
+          <w:tcPr>
+            <w:tcW w:w="0" w:type="auto"/>
             <w:tcBorders>
               <w:top w:val="single" w:sz="5" w:space="0" w:color="000000"/>
               <w:left w:val="single" w:sz="5" w:space="0" w:color="000000"/>
@@ -20736,7 +19684,7 @@
         </w:tc>
         <w:tc>
           <w:tcPr>
-            <w:tcW w:w="3969" w:type="dxa"/>
+            <w:tcW w:w="0" w:type="auto"/>
             <w:tcBorders>
               <w:top w:val="single" w:sz="5" w:space="0" w:color="000000"/>
               <w:left w:val="single" w:sz="5" w:space="0" w:color="000000"/>
@@ -20824,7 +19772,7 @@
         </w:tc>
         <w:tc>
           <w:tcPr>
-            <w:tcW w:w="851" w:type="dxa"/>
+            <w:tcW w:w="0" w:type="auto"/>
             <w:tcBorders>
               <w:top w:val="single" w:sz="5" w:space="0" w:color="000000"/>
               <w:left w:val="single" w:sz="5" w:space="0" w:color="000000"/>
@@ -20848,25 +19796,7 @@
                 <w:sz w:val="20"/>
                 <w:szCs w:val="20"/>
               </w:rPr>
-              <w:t>0</w:t>
-            </w:r>
-            <w:proofErr w:type="gramStart"/>
-            <w:r>
-              <w:rPr>
-                <w:spacing w:val="-1"/>
-                <w:sz w:val="20"/>
-                <w:szCs w:val="20"/>
-              </w:rPr>
-              <w:t>..</w:t>
-            </w:r>
-            <w:proofErr w:type="gramEnd"/>
-            <w:r>
-              <w:rPr>
-                <w:spacing w:val="-1"/>
-                <w:sz w:val="20"/>
-                <w:szCs w:val="20"/>
-              </w:rPr>
-              <w:t>1</w:t>
+              <w:t>0..1</w:t>
             </w:r>
           </w:p>
         </w:tc>
@@ -20878,7 +19808,7 @@
         </w:trPr>
         <w:tc>
           <w:tcPr>
-            <w:tcW w:w="2922" w:type="dxa"/>
+            <w:tcW w:w="0" w:type="auto"/>
             <w:tcBorders>
               <w:top w:val="single" w:sz="5" w:space="0" w:color="000000"/>
               <w:left w:val="single" w:sz="5" w:space="0" w:color="000000"/>
@@ -20895,7 +19825,6 @@
                 <w:szCs w:val="20"/>
               </w:rPr>
             </w:pPr>
-            <w:proofErr w:type="gramStart"/>
             <w:r>
               <w:rPr>
                 <w:sz w:val="20"/>
@@ -20911,7 +19840,6 @@
               </w:rPr>
               <w:t>careUnitHSAid</w:t>
             </w:r>
-            <w:proofErr w:type="gramEnd"/>
           </w:p>
           <w:p>
             <w:pPr>
@@ -20927,7 +19855,7 @@
         </w:tc>
         <w:tc>
           <w:tcPr>
-            <w:tcW w:w="1559" w:type="dxa"/>
+            <w:tcW w:w="0" w:type="auto"/>
             <w:tcBorders>
               <w:top w:val="single" w:sz="5" w:space="0" w:color="000000"/>
               <w:left w:val="single" w:sz="5" w:space="0" w:color="000000"/>
@@ -20979,7 +19907,7 @@
         </w:tc>
         <w:tc>
           <w:tcPr>
-            <w:tcW w:w="3969" w:type="dxa"/>
+            <w:tcW w:w="0" w:type="auto"/>
             <w:tcBorders>
               <w:top w:val="single" w:sz="5" w:space="0" w:color="000000"/>
               <w:left w:val="single" w:sz="5" w:space="0" w:color="000000"/>
@@ -21028,7 +19956,7 @@
         </w:tc>
         <w:tc>
           <w:tcPr>
-            <w:tcW w:w="851" w:type="dxa"/>
+            <w:tcW w:w="0" w:type="auto"/>
             <w:tcBorders>
               <w:top w:val="single" w:sz="5" w:space="0" w:color="000000"/>
               <w:left w:val="single" w:sz="5" w:space="0" w:color="000000"/>
@@ -21052,25 +19980,7 @@
                 <w:sz w:val="20"/>
                 <w:szCs w:val="20"/>
               </w:rPr>
-              <w:t>1</w:t>
-            </w:r>
-            <w:proofErr w:type="gramStart"/>
-            <w:r>
-              <w:rPr>
-                <w:spacing w:val="-1"/>
-                <w:sz w:val="20"/>
-                <w:szCs w:val="20"/>
-              </w:rPr>
-              <w:t>..</w:t>
-            </w:r>
-            <w:proofErr w:type="gramEnd"/>
-            <w:r>
-              <w:rPr>
-                <w:spacing w:val="-1"/>
-                <w:sz w:val="20"/>
-                <w:szCs w:val="20"/>
-              </w:rPr>
-              <w:t>1</w:t>
+              <w:t>1..1</w:t>
             </w:r>
             <w:r>
               <w:rPr>
@@ -21090,7 +20000,7 @@
         </w:trPr>
         <w:tc>
           <w:tcPr>
-            <w:tcW w:w="2922" w:type="dxa"/>
+            <w:tcW w:w="0" w:type="auto"/>
             <w:tcBorders>
               <w:top w:val="single" w:sz="5" w:space="0" w:color="000000"/>
               <w:left w:val="single" w:sz="5" w:space="0" w:color="000000"/>
@@ -21108,7 +20018,6 @@
                 <w:szCs w:val="20"/>
               </w:rPr>
             </w:pPr>
-            <w:proofErr w:type="gramStart"/>
             <w:r>
               <w:rPr>
                 <w:sz w:val="20"/>
@@ -21132,12 +20041,11 @@
               </w:rPr>
               <w:t>GiverHSAid</w:t>
             </w:r>
-            <w:proofErr w:type="gramEnd"/>
-          </w:p>
-        </w:tc>
-        <w:tc>
-          <w:tcPr>
-            <w:tcW w:w="1559" w:type="dxa"/>
+          </w:p>
+        </w:tc>
+        <w:tc>
+          <w:tcPr>
+            <w:tcW w:w="0" w:type="auto"/>
             <w:tcBorders>
               <w:top w:val="single" w:sz="5" w:space="0" w:color="000000"/>
               <w:left w:val="single" w:sz="5" w:space="0" w:color="000000"/>
@@ -21178,7 +20086,7 @@
         </w:tc>
         <w:tc>
           <w:tcPr>
-            <w:tcW w:w="3969" w:type="dxa"/>
+            <w:tcW w:w="0" w:type="auto"/>
             <w:tcBorders>
               <w:top w:val="single" w:sz="5" w:space="0" w:color="000000"/>
               <w:left w:val="single" w:sz="5" w:space="0" w:color="000000"/>
@@ -21219,7 +20127,7 @@
         </w:tc>
         <w:tc>
           <w:tcPr>
-            <w:tcW w:w="851" w:type="dxa"/>
+            <w:tcW w:w="0" w:type="auto"/>
             <w:tcBorders>
               <w:top w:val="single" w:sz="5" w:space="0" w:color="000000"/>
               <w:left w:val="single" w:sz="5" w:space="0" w:color="000000"/>
@@ -21243,25 +20151,7 @@
                 <w:sz w:val="20"/>
                 <w:szCs w:val="20"/>
               </w:rPr>
-              <w:t>1</w:t>
-            </w:r>
-            <w:proofErr w:type="gramStart"/>
-            <w:r>
-              <w:rPr>
-                <w:spacing w:val="-1"/>
-                <w:sz w:val="20"/>
-                <w:szCs w:val="20"/>
-              </w:rPr>
-              <w:t>..</w:t>
-            </w:r>
-            <w:proofErr w:type="gramEnd"/>
-            <w:r>
-              <w:rPr>
-                <w:spacing w:val="-1"/>
-                <w:sz w:val="20"/>
-                <w:szCs w:val="20"/>
-              </w:rPr>
-              <w:t>1</w:t>
+              <w:t>1..1</w:t>
             </w:r>
           </w:p>
         </w:tc>
@@ -21273,7 +20163,7 @@
         </w:trPr>
         <w:tc>
           <w:tcPr>
-            <w:tcW w:w="2922" w:type="dxa"/>
+            <w:tcW w:w="0" w:type="auto"/>
             <w:tcBorders>
               <w:top w:val="single" w:sz="5" w:space="0" w:color="000000"/>
               <w:left w:val="single" w:sz="5" w:space="0" w:color="000000"/>
@@ -21290,7 +20180,6 @@
                 <w:szCs w:val="20"/>
               </w:rPr>
             </w:pPr>
-            <w:proofErr w:type="gramStart"/>
             <w:r>
               <w:rPr>
                 <w:sz w:val="20"/>
@@ -21298,7 +20187,6 @@
               </w:rPr>
               <w:t>..</w:t>
             </w:r>
-            <w:proofErr w:type="gramEnd"/>
             <w:r>
               <w:rPr>
                 <w:rFonts w:ascii="Arial" w:hAnsi="Arial" w:cs="Arial"/>
@@ -21311,7 +20199,7 @@
         </w:tc>
         <w:tc>
           <w:tcPr>
-            <w:tcW w:w="1559" w:type="dxa"/>
+            <w:tcW w:w="0" w:type="auto"/>
             <w:tcBorders>
               <w:top w:val="single" w:sz="5" w:space="0" w:color="000000"/>
               <w:left w:val="single" w:sz="5" w:space="0" w:color="000000"/>
@@ -21340,7 +20228,7 @@
         </w:tc>
         <w:tc>
           <w:tcPr>
-            <w:tcW w:w="3969" w:type="dxa"/>
+            <w:tcW w:w="0" w:type="auto"/>
             <w:tcBorders>
               <w:top w:val="single" w:sz="5" w:space="0" w:color="000000"/>
               <w:left w:val="single" w:sz="5" w:space="0" w:color="000000"/>
@@ -21368,7 +20256,7 @@
         </w:tc>
         <w:tc>
           <w:tcPr>
-            <w:tcW w:w="851" w:type="dxa"/>
+            <w:tcW w:w="0" w:type="auto"/>
             <w:tcBorders>
               <w:top w:val="single" w:sz="5" w:space="0" w:color="000000"/>
               <w:left w:val="single" w:sz="5" w:space="0" w:color="000000"/>
@@ -21392,25 +20280,7 @@
                 <w:sz w:val="20"/>
                 <w:szCs w:val="20"/>
               </w:rPr>
-              <w:t>1</w:t>
-            </w:r>
-            <w:proofErr w:type="gramStart"/>
-            <w:r>
-              <w:rPr>
-                <w:spacing w:val="-1"/>
-                <w:sz w:val="20"/>
-                <w:szCs w:val="20"/>
-              </w:rPr>
-              <w:t>..</w:t>
-            </w:r>
-            <w:proofErr w:type="gramEnd"/>
-            <w:r>
-              <w:rPr>
-                <w:spacing w:val="-1"/>
-                <w:sz w:val="20"/>
-                <w:szCs w:val="20"/>
-              </w:rPr>
-              <w:t>1</w:t>
+              <w:t>1..1</w:t>
             </w:r>
           </w:p>
         </w:tc>
@@ -21422,7 +20292,7 @@
         </w:trPr>
         <w:tc>
           <w:tcPr>
-            <w:tcW w:w="2922" w:type="dxa"/>
+            <w:tcW w:w="0" w:type="auto"/>
             <w:tcBorders>
               <w:top w:val="single" w:sz="5" w:space="0" w:color="000000"/>
               <w:left w:val="single" w:sz="5" w:space="0" w:color="000000"/>
@@ -21441,17 +20311,14 @@
                 <w:szCs w:val="20"/>
               </w:rPr>
             </w:pPr>
-            <w:proofErr w:type="gramStart"/>
-            <w:r>
-              <w:rPr>
-                <w:rFonts w:ascii="Times New Roman" w:eastAsia="Times New Roman" w:hAnsi="Times New Roman" w:cs="Times New Roman"/>
-                <w:sz w:val="20"/>
-                <w:szCs w:val="20"/>
-              </w:rPr>
-              <w:lastRenderedPageBreak/>
+            <w:r>
+              <w:rPr>
+                <w:rFonts w:ascii="Times New Roman" w:eastAsia="Times New Roman" w:hAnsi="Times New Roman" w:cs="Times New Roman"/>
+                <w:sz w:val="20"/>
+                <w:szCs w:val="20"/>
+              </w:rPr>
               <w:t>...careContactOrgUnitHsaId</w:t>
             </w:r>
-            <w:proofErr w:type="gramEnd"/>
           </w:p>
           <w:p>
             <w:pPr>
@@ -21478,7 +20345,7 @@
         </w:tc>
         <w:tc>
           <w:tcPr>
-            <w:tcW w:w="1559" w:type="dxa"/>
+            <w:tcW w:w="0" w:type="auto"/>
             <w:tcBorders>
               <w:top w:val="single" w:sz="5" w:space="0" w:color="000000"/>
               <w:left w:val="single" w:sz="5" w:space="0" w:color="000000"/>
@@ -21520,7 +20387,7 @@
         </w:tc>
         <w:tc>
           <w:tcPr>
-            <w:tcW w:w="3969" w:type="dxa"/>
+            <w:tcW w:w="0" w:type="auto"/>
             <w:tcBorders>
               <w:top w:val="single" w:sz="5" w:space="0" w:color="000000"/>
               <w:left w:val="single" w:sz="5" w:space="0" w:color="000000"/>
@@ -21573,7 +20440,7 @@
         </w:tc>
         <w:tc>
           <w:tcPr>
-            <w:tcW w:w="851" w:type="dxa"/>
+            <w:tcW w:w="0" w:type="auto"/>
             <w:tcBorders>
               <w:top w:val="single" w:sz="5" w:space="0" w:color="000000"/>
               <w:left w:val="single" w:sz="5" w:space="0" w:color="000000"/>
@@ -21596,23 +20463,7 @@
                 <w:sz w:val="20"/>
                 <w:szCs w:val="20"/>
               </w:rPr>
-              <w:t>1</w:t>
-            </w:r>
-            <w:proofErr w:type="gramStart"/>
-            <w:r>
-              <w:rPr>
-                <w:sz w:val="20"/>
-                <w:szCs w:val="20"/>
-              </w:rPr>
-              <w:t>..</w:t>
-            </w:r>
-            <w:proofErr w:type="gramEnd"/>
-            <w:r>
-              <w:rPr>
-                <w:sz w:val="20"/>
-                <w:szCs w:val="20"/>
-              </w:rPr>
-              <w:t>1</w:t>
+              <w:t>1..1</w:t>
             </w:r>
           </w:p>
         </w:tc>
@@ -21624,7 +20475,7 @@
         </w:trPr>
         <w:tc>
           <w:tcPr>
-            <w:tcW w:w="2922" w:type="dxa"/>
+            <w:tcW w:w="0" w:type="auto"/>
             <w:tcBorders>
               <w:top w:val="single" w:sz="5" w:space="0" w:color="000000"/>
               <w:left w:val="single" w:sz="5" w:space="0" w:color="000000"/>
@@ -21643,22 +20494,13 @@
                 <w:szCs w:val="20"/>
               </w:rPr>
             </w:pPr>
-            <w:proofErr w:type="gramStart"/>
             <w:r>
               <w:rPr>
                 <w:rFonts w:ascii="Arial" w:hAnsi="Arial" w:cs="Arial"/>
                 <w:sz w:val="20"/>
                 <w:szCs w:val="20"/>
               </w:rPr>
-              <w:t>..</w:t>
-            </w:r>
-            <w:r>
-              <w:rPr>
-                <w:rFonts w:ascii="Arial" w:hAnsi="Arial" w:cs="Arial"/>
-                <w:sz w:val="20"/>
-                <w:szCs w:val="20"/>
-              </w:rPr>
-              <w:t>.</w:t>
+              <w:t>...</w:t>
             </w:r>
             <w:r>
               <w:rPr>
@@ -21684,7 +20526,6 @@
               </w:rPr>
               <w:t>e</w:t>
             </w:r>
-            <w:proofErr w:type="gramEnd"/>
           </w:p>
           <w:p>
             <w:pPr>
@@ -21699,7 +20540,7 @@
         </w:tc>
         <w:tc>
           <w:tcPr>
-            <w:tcW w:w="1559" w:type="dxa"/>
+            <w:tcW w:w="0" w:type="auto"/>
             <w:tcBorders>
               <w:top w:val="single" w:sz="5" w:space="0" w:color="000000"/>
               <w:left w:val="single" w:sz="5" w:space="0" w:color="000000"/>
@@ -21728,7 +20569,7 @@
         </w:tc>
         <w:tc>
           <w:tcPr>
-            <w:tcW w:w="3969" w:type="dxa"/>
+            <w:tcW w:w="0" w:type="auto"/>
             <w:tcBorders>
               <w:top w:val="single" w:sz="5" w:space="0" w:color="000000"/>
               <w:left w:val="single" w:sz="5" w:space="0" w:color="000000"/>
@@ -21763,7 +20604,7 @@
         </w:tc>
         <w:tc>
           <w:tcPr>
-            <w:tcW w:w="851" w:type="dxa"/>
+            <w:tcW w:w="0" w:type="auto"/>
             <w:tcBorders>
               <w:top w:val="single" w:sz="5" w:space="0" w:color="000000"/>
               <w:left w:val="single" w:sz="5" w:space="0" w:color="000000"/>
@@ -21786,23 +20627,7 @@
                 <w:sz w:val="20"/>
                 <w:szCs w:val="20"/>
               </w:rPr>
-              <w:t>1</w:t>
-            </w:r>
-            <w:proofErr w:type="gramStart"/>
-            <w:r>
-              <w:rPr>
-                <w:sz w:val="20"/>
-                <w:szCs w:val="20"/>
-              </w:rPr>
-              <w:t>..</w:t>
-            </w:r>
-            <w:proofErr w:type="gramEnd"/>
-            <w:r>
-              <w:rPr>
-                <w:sz w:val="20"/>
-                <w:szCs w:val="20"/>
-              </w:rPr>
-              <w:t>1</w:t>
+              <w:t>1..1</w:t>
             </w:r>
           </w:p>
         </w:tc>
@@ -21814,7 +20639,7 @@
         </w:trPr>
         <w:tc>
           <w:tcPr>
-            <w:tcW w:w="2922" w:type="dxa"/>
+            <w:tcW w:w="0" w:type="auto"/>
             <w:tcBorders>
               <w:top w:val="single" w:sz="5" w:space="0" w:color="000000"/>
               <w:left w:val="single" w:sz="5" w:space="0" w:color="000000"/>
@@ -21831,22 +20656,13 @@
                 <w:szCs w:val="20"/>
               </w:rPr>
             </w:pPr>
-            <w:proofErr w:type="gramStart"/>
             <w:r>
               <w:rPr>
                 <w:rFonts w:ascii="Arial" w:hAnsi="Arial" w:cs="Arial"/>
                 <w:sz w:val="20"/>
                 <w:szCs w:val="20"/>
               </w:rPr>
-              <w:t>.</w:t>
-            </w:r>
-            <w:r>
-              <w:rPr>
-                <w:rFonts w:ascii="Arial" w:hAnsi="Arial" w:cs="Arial"/>
-                <w:sz w:val="20"/>
-                <w:szCs w:val="20"/>
-              </w:rPr>
-              <w:t>..</w:t>
+              <w:t>...</w:t>
             </w:r>
             <w:r>
               <w:rPr>
@@ -21855,12 +20671,11 @@
               </w:rPr>
               <w:t>careContactOrgUnitTelecom</w:t>
             </w:r>
-            <w:proofErr w:type="gramEnd"/>
-          </w:p>
-        </w:tc>
-        <w:tc>
-          <w:tcPr>
-            <w:tcW w:w="1559" w:type="dxa"/>
+          </w:p>
+        </w:tc>
+        <w:tc>
+          <w:tcPr>
+            <w:tcW w:w="0" w:type="auto"/>
             <w:tcBorders>
               <w:top w:val="single" w:sz="5" w:space="0" w:color="000000"/>
               <w:left w:val="single" w:sz="5" w:space="0" w:color="000000"/>
@@ -21889,7 +20704,7 @@
         </w:tc>
         <w:tc>
           <w:tcPr>
-            <w:tcW w:w="3969" w:type="dxa"/>
+            <w:tcW w:w="0" w:type="auto"/>
             <w:tcBorders>
               <w:top w:val="single" w:sz="5" w:space="0" w:color="000000"/>
               <w:left w:val="single" w:sz="5" w:space="0" w:color="000000"/>
@@ -21924,7 +20739,7 @@
         </w:tc>
         <w:tc>
           <w:tcPr>
-            <w:tcW w:w="851" w:type="dxa"/>
+            <w:tcW w:w="0" w:type="auto"/>
             <w:tcBorders>
               <w:top w:val="single" w:sz="5" w:space="0" w:color="000000"/>
               <w:left w:val="single" w:sz="5" w:space="0" w:color="000000"/>
@@ -21947,23 +20762,7 @@
                 <w:sz w:val="20"/>
                 <w:szCs w:val="20"/>
               </w:rPr>
-              <w:t>0</w:t>
-            </w:r>
-            <w:proofErr w:type="gramStart"/>
-            <w:r>
-              <w:rPr>
-                <w:sz w:val="20"/>
-                <w:szCs w:val="20"/>
-              </w:rPr>
-              <w:t>..</w:t>
-            </w:r>
-            <w:proofErr w:type="gramEnd"/>
-            <w:r>
-              <w:rPr>
-                <w:sz w:val="20"/>
-                <w:szCs w:val="20"/>
-              </w:rPr>
-              <w:t>1</w:t>
+              <w:t>0..1</w:t>
             </w:r>
           </w:p>
         </w:tc>
@@ -21975,7 +20774,7 @@
         </w:trPr>
         <w:tc>
           <w:tcPr>
-            <w:tcW w:w="2922" w:type="dxa"/>
+            <w:tcW w:w="0" w:type="auto"/>
             <w:tcBorders>
               <w:top w:val="single" w:sz="5" w:space="0" w:color="000000"/>
               <w:left w:val="single" w:sz="5" w:space="0" w:color="000000"/>
@@ -21992,7 +20791,6 @@
                 <w:szCs w:val="20"/>
               </w:rPr>
             </w:pPr>
-            <w:proofErr w:type="gramStart"/>
             <w:r>
               <w:rPr>
                 <w:rFonts w:ascii="Arial" w:hAnsi="Arial" w:cs="Arial"/>
@@ -22001,7 +20799,6 @@
               </w:rPr>
               <w:t>....</w:t>
             </w:r>
-            <w:proofErr w:type="gramEnd"/>
             <w:r>
               <w:rPr>
                 <w:sz w:val="20"/>
@@ -22013,7 +20810,7 @@
         </w:tc>
         <w:tc>
           <w:tcPr>
-            <w:tcW w:w="1559" w:type="dxa"/>
+            <w:tcW w:w="0" w:type="auto"/>
             <w:tcBorders>
               <w:top w:val="single" w:sz="5" w:space="0" w:color="000000"/>
               <w:left w:val="single" w:sz="5" w:space="0" w:color="000000"/>
@@ -22042,7 +20839,7 @@
         </w:tc>
         <w:tc>
           <w:tcPr>
-            <w:tcW w:w="3969" w:type="dxa"/>
+            <w:tcW w:w="0" w:type="auto"/>
             <w:tcBorders>
               <w:top w:val="single" w:sz="5" w:space="0" w:color="000000"/>
               <w:left w:val="single" w:sz="5" w:space="0" w:color="000000"/>
@@ -22077,7 +20874,7 @@
         </w:tc>
         <w:tc>
           <w:tcPr>
-            <w:tcW w:w="851" w:type="dxa"/>
+            <w:tcW w:w="0" w:type="auto"/>
             <w:tcBorders>
               <w:top w:val="single" w:sz="5" w:space="0" w:color="000000"/>
               <w:left w:val="single" w:sz="5" w:space="0" w:color="000000"/>
@@ -22100,23 +20897,7 @@
                 <w:sz w:val="20"/>
                 <w:szCs w:val="20"/>
               </w:rPr>
-              <w:t>0</w:t>
-            </w:r>
-            <w:proofErr w:type="gramStart"/>
-            <w:r>
-              <w:rPr>
-                <w:sz w:val="20"/>
-                <w:szCs w:val="20"/>
-              </w:rPr>
-              <w:t>..</w:t>
-            </w:r>
-            <w:proofErr w:type="gramEnd"/>
-            <w:r>
-              <w:rPr>
-                <w:sz w:val="20"/>
-                <w:szCs w:val="20"/>
-              </w:rPr>
-              <w:t>1</w:t>
+              <w:t>0..1</w:t>
             </w:r>
           </w:p>
         </w:tc>
@@ -22128,7 +20909,7 @@
         </w:trPr>
         <w:tc>
           <w:tcPr>
-            <w:tcW w:w="2922" w:type="dxa"/>
+            <w:tcW w:w="0" w:type="auto"/>
             <w:tcBorders>
               <w:top w:val="single" w:sz="5" w:space="0" w:color="000000"/>
               <w:left w:val="single" w:sz="5" w:space="0" w:color="000000"/>
@@ -22147,7 +20928,6 @@
                 <w:szCs w:val="20"/>
               </w:rPr>
             </w:pPr>
-            <w:proofErr w:type="gramStart"/>
             <w:r>
               <w:rPr>
                 <w:rFonts w:ascii="Arial" w:hAnsi="Arial" w:cs="Arial"/>
@@ -22180,7 +20960,6 @@
               </w:rPr>
               <w:t>ess</w:t>
             </w:r>
-            <w:proofErr w:type="gramEnd"/>
           </w:p>
           <w:p>
             <w:pPr>
@@ -22195,7 +20974,7 @@
         </w:tc>
         <w:tc>
           <w:tcPr>
-            <w:tcW w:w="1559" w:type="dxa"/>
+            <w:tcW w:w="0" w:type="auto"/>
             <w:tcBorders>
               <w:top w:val="single" w:sz="5" w:space="0" w:color="000000"/>
               <w:left w:val="single" w:sz="5" w:space="0" w:color="000000"/>
@@ -22224,7 +21003,7 @@
         </w:tc>
         <w:tc>
           <w:tcPr>
-            <w:tcW w:w="3969" w:type="dxa"/>
+            <w:tcW w:w="0" w:type="auto"/>
             <w:tcBorders>
               <w:top w:val="single" w:sz="5" w:space="0" w:color="000000"/>
               <w:left w:val="single" w:sz="5" w:space="0" w:color="000000"/>
@@ -22259,7 +21038,7 @@
         </w:tc>
         <w:tc>
           <w:tcPr>
-            <w:tcW w:w="851" w:type="dxa"/>
+            <w:tcW w:w="0" w:type="auto"/>
             <w:tcBorders>
               <w:top w:val="single" w:sz="5" w:space="0" w:color="000000"/>
               <w:left w:val="single" w:sz="5" w:space="0" w:color="000000"/>
@@ -22282,23 +21061,7 @@
                 <w:sz w:val="20"/>
                 <w:szCs w:val="20"/>
               </w:rPr>
-              <w:t>0</w:t>
-            </w:r>
-            <w:proofErr w:type="gramStart"/>
-            <w:r>
-              <w:rPr>
-                <w:sz w:val="20"/>
-                <w:szCs w:val="20"/>
-              </w:rPr>
-              <w:t>..</w:t>
-            </w:r>
-            <w:proofErr w:type="gramEnd"/>
-            <w:r>
-              <w:rPr>
-                <w:sz w:val="20"/>
-                <w:szCs w:val="20"/>
-              </w:rPr>
-              <w:t>1</w:t>
+              <w:t>0..1</w:t>
             </w:r>
           </w:p>
         </w:tc>
@@ -22310,7 +21073,7 @@
         </w:trPr>
         <w:tc>
           <w:tcPr>
-            <w:tcW w:w="2922" w:type="dxa"/>
+            <w:tcW w:w="0" w:type="auto"/>
             <w:tcBorders>
               <w:top w:val="single" w:sz="5" w:space="0" w:color="000000"/>
               <w:left w:val="single" w:sz="5" w:space="0" w:color="000000"/>
@@ -22329,7 +21092,6 @@
                 <w:szCs w:val="20"/>
               </w:rPr>
             </w:pPr>
-            <w:proofErr w:type="gramStart"/>
             <w:r>
               <w:rPr>
                 <w:rFonts w:ascii="Arial" w:hAnsi="Arial" w:cs="Arial"/>
@@ -22346,7 +21108,6 @@
               </w:rPr>
               <w:t>careContactOrgUnitLocation</w:t>
             </w:r>
-            <w:proofErr w:type="gramEnd"/>
           </w:p>
           <w:p>
             <w:pPr>
@@ -22361,7 +21122,7 @@
         </w:tc>
         <w:tc>
           <w:tcPr>
-            <w:tcW w:w="1559" w:type="dxa"/>
+            <w:tcW w:w="0" w:type="auto"/>
             <w:tcBorders>
               <w:top w:val="single" w:sz="5" w:space="0" w:color="000000"/>
               <w:left w:val="single" w:sz="5" w:space="0" w:color="000000"/>
@@ -22390,7 +21151,7 @@
         </w:tc>
         <w:tc>
           <w:tcPr>
-            <w:tcW w:w="3969" w:type="dxa"/>
+            <w:tcW w:w="0" w:type="auto"/>
             <w:tcBorders>
               <w:top w:val="single" w:sz="5" w:space="0" w:color="000000"/>
               <w:left w:val="single" w:sz="5" w:space="0" w:color="000000"/>
@@ -22432,7 +21193,7 @@
         </w:tc>
         <w:tc>
           <w:tcPr>
-            <w:tcW w:w="851" w:type="dxa"/>
+            <w:tcW w:w="0" w:type="auto"/>
             <w:tcBorders>
               <w:top w:val="single" w:sz="5" w:space="0" w:color="000000"/>
               <w:left w:val="single" w:sz="5" w:space="0" w:color="000000"/>
@@ -22455,23 +21216,7 @@
                 <w:sz w:val="20"/>
                 <w:szCs w:val="20"/>
               </w:rPr>
-              <w:t>0</w:t>
-            </w:r>
-            <w:proofErr w:type="gramStart"/>
-            <w:r>
-              <w:rPr>
-                <w:sz w:val="20"/>
-                <w:szCs w:val="20"/>
-              </w:rPr>
-              <w:t>..</w:t>
-            </w:r>
-            <w:proofErr w:type="gramEnd"/>
-            <w:r>
-              <w:rPr>
-                <w:sz w:val="20"/>
-                <w:szCs w:val="20"/>
-              </w:rPr>
-              <w:t>1</w:t>
+              <w:t>0..1</w:t>
             </w:r>
           </w:p>
         </w:tc>
@@ -22483,7 +21228,7 @@
         </w:trPr>
         <w:tc>
           <w:tcPr>
-            <w:tcW w:w="2922" w:type="dxa"/>
+            <w:tcW w:w="0" w:type="auto"/>
             <w:tcBorders>
               <w:top w:val="single" w:sz="5" w:space="0" w:color="000000"/>
               <w:left w:val="single" w:sz="5" w:space="0" w:color="000000"/>
@@ -22500,7 +21245,6 @@
                 <w:szCs w:val="20"/>
               </w:rPr>
             </w:pPr>
-            <w:proofErr w:type="gramStart"/>
             <w:r>
               <w:rPr>
                 <w:sz w:val="20"/>
@@ -22508,7 +21252,6 @@
               </w:rPr>
               <w:t>..</w:t>
             </w:r>
-            <w:proofErr w:type="gramEnd"/>
             <w:r>
               <w:rPr>
                 <w:spacing w:val="-1"/>
@@ -22531,7 +21274,7 @@
         </w:tc>
         <w:tc>
           <w:tcPr>
-            <w:tcW w:w="1559" w:type="dxa"/>
+            <w:tcW w:w="0" w:type="auto"/>
             <w:tcBorders>
               <w:top w:val="single" w:sz="5" w:space="0" w:color="000000"/>
               <w:left w:val="single" w:sz="5" w:space="0" w:color="000000"/>
@@ -22571,7 +21314,7 @@
         </w:tc>
         <w:tc>
           <w:tcPr>
-            <w:tcW w:w="3969" w:type="dxa"/>
+            <w:tcW w:w="0" w:type="auto"/>
             <w:tcBorders>
               <w:top w:val="single" w:sz="5" w:space="0" w:color="000000"/>
               <w:left w:val="single" w:sz="5" w:space="0" w:color="000000"/>
@@ -22599,7 +21342,7 @@
         </w:tc>
         <w:tc>
           <w:tcPr>
-            <w:tcW w:w="851" w:type="dxa"/>
+            <w:tcW w:w="0" w:type="auto"/>
             <w:tcBorders>
               <w:top w:val="single" w:sz="5" w:space="0" w:color="000000"/>
               <w:left w:val="single" w:sz="5" w:space="0" w:color="000000"/>
@@ -22622,25 +21365,7 @@
                 <w:sz w:val="20"/>
                 <w:szCs w:val="20"/>
               </w:rPr>
-              <w:t>1</w:t>
-            </w:r>
-            <w:proofErr w:type="gramStart"/>
-            <w:r>
-              <w:rPr>
-                <w:spacing w:val="-1"/>
-                <w:sz w:val="20"/>
-                <w:szCs w:val="20"/>
-              </w:rPr>
-              <w:t>..</w:t>
-            </w:r>
-            <w:proofErr w:type="gramEnd"/>
-            <w:r>
-              <w:rPr>
-                <w:spacing w:val="-1"/>
-                <w:sz w:val="20"/>
-                <w:szCs w:val="20"/>
-              </w:rPr>
-              <w:t>1</w:t>
+              <w:t>1..1</w:t>
             </w:r>
           </w:p>
         </w:tc>
@@ -22652,7 +21377,7 @@
         </w:trPr>
         <w:tc>
           <w:tcPr>
-            <w:tcW w:w="2922" w:type="dxa"/>
+            <w:tcW w:w="0" w:type="auto"/>
             <w:tcBorders>
               <w:top w:val="single" w:sz="5" w:space="0" w:color="000000"/>
               <w:left w:val="single" w:sz="5" w:space="0" w:color="000000"/>
@@ -22693,7 +21418,7 @@
         </w:tc>
         <w:tc>
           <w:tcPr>
-            <w:tcW w:w="1559" w:type="dxa"/>
+            <w:tcW w:w="0" w:type="auto"/>
             <w:tcBorders>
               <w:top w:val="single" w:sz="5" w:space="0" w:color="000000"/>
               <w:left w:val="single" w:sz="5" w:space="0" w:color="000000"/>
@@ -22721,7 +21446,7 @@
         </w:tc>
         <w:tc>
           <w:tcPr>
-            <w:tcW w:w="3969" w:type="dxa"/>
+            <w:tcW w:w="0" w:type="auto"/>
             <w:tcBorders>
               <w:top w:val="single" w:sz="5" w:space="0" w:color="000000"/>
               <w:left w:val="single" w:sz="5" w:space="0" w:color="000000"/>
@@ -22742,7 +21467,7 @@
         </w:tc>
         <w:tc>
           <w:tcPr>
-            <w:tcW w:w="851" w:type="dxa"/>
+            <w:tcW w:w="0" w:type="auto"/>
             <w:tcBorders>
               <w:top w:val="single" w:sz="5" w:space="0" w:color="000000"/>
               <w:left w:val="single" w:sz="5" w:space="0" w:color="000000"/>
@@ -22766,25 +21491,7 @@
                 <w:sz w:val="20"/>
                 <w:szCs w:val="20"/>
               </w:rPr>
-              <w:t>1</w:t>
-            </w:r>
-            <w:proofErr w:type="gramStart"/>
-            <w:r>
-              <w:rPr>
-                <w:spacing w:val="-1"/>
-                <w:sz w:val="20"/>
-                <w:szCs w:val="20"/>
-              </w:rPr>
-              <w:t>..</w:t>
-            </w:r>
-            <w:proofErr w:type="gramEnd"/>
-            <w:r>
-              <w:rPr>
-                <w:spacing w:val="-1"/>
-                <w:sz w:val="20"/>
-                <w:szCs w:val="20"/>
-              </w:rPr>
-              <w:t>1</w:t>
+              <w:t>1..1</w:t>
             </w:r>
           </w:p>
         </w:tc>
@@ -22796,7 +21503,7 @@
         </w:trPr>
         <w:tc>
           <w:tcPr>
-            <w:tcW w:w="2922" w:type="dxa"/>
+            <w:tcW w:w="0" w:type="auto"/>
             <w:tcBorders>
               <w:top w:val="single" w:sz="5" w:space="0" w:color="000000"/>
               <w:left w:val="single" w:sz="5" w:space="0" w:color="000000"/>
@@ -22815,23 +21522,14 @@
                 <w:szCs w:val="20"/>
               </w:rPr>
             </w:pPr>
-            <w:proofErr w:type="gramStart"/>
-            <w:r>
-              <w:rPr>
-                <w:rFonts w:ascii="Times New Roman" w:eastAsia="Times New Roman" w:hAnsi="Times New Roman" w:cs="Times New Roman"/>
-                <w:sz w:val="20"/>
-                <w:szCs w:val="20"/>
-              </w:rPr>
-              <w:t>..</w:t>
-            </w:r>
-            <w:proofErr w:type="gramEnd"/>
-            <w:r>
-              <w:rPr>
-                <w:rFonts w:ascii="Times New Roman" w:eastAsia="Times New Roman" w:hAnsi="Times New Roman" w:cs="Times New Roman"/>
-                <w:sz w:val="20"/>
-                <w:szCs w:val="20"/>
-              </w:rPr>
-              <w:t>careContact</w:t>
+            <w:r>
+              <w:rPr>
+                <w:rFonts w:ascii="Times New Roman" w:eastAsia="Times New Roman" w:hAnsi="Times New Roman" w:cs="Times New Roman"/>
+                <w:sz w:val="20"/>
+                <w:szCs w:val="20"/>
+              </w:rPr>
+              <w:lastRenderedPageBreak/>
+              <w:t>..careContact</w:t>
             </w:r>
             <w:r>
               <w:rPr>
@@ -22857,7 +21555,7 @@
         </w:tc>
         <w:tc>
           <w:tcPr>
-            <w:tcW w:w="1559" w:type="dxa"/>
+            <w:tcW w:w="0" w:type="auto"/>
             <w:tcBorders>
               <w:top w:val="single" w:sz="5" w:space="0" w:color="000000"/>
               <w:left w:val="single" w:sz="5" w:space="0" w:color="000000"/>
@@ -22886,7 +21584,7 @@
         </w:tc>
         <w:tc>
           <w:tcPr>
-            <w:tcW w:w="3969" w:type="dxa"/>
+            <w:tcW w:w="0" w:type="auto"/>
             <w:tcBorders>
               <w:top w:val="single" w:sz="5" w:space="0" w:color="000000"/>
               <w:left w:val="single" w:sz="5" w:space="0" w:color="000000"/>
@@ -22983,7 +21681,7 @@
         </w:tc>
         <w:tc>
           <w:tcPr>
-            <w:tcW w:w="851" w:type="dxa"/>
+            <w:tcW w:w="0" w:type="auto"/>
             <w:tcBorders>
               <w:top w:val="single" w:sz="5" w:space="0" w:color="000000"/>
               <w:left w:val="single" w:sz="5" w:space="0" w:color="000000"/>
@@ -23006,23 +21704,7 @@
                 <w:sz w:val="20"/>
                 <w:szCs w:val="20"/>
               </w:rPr>
-              <w:t>1</w:t>
-            </w:r>
-            <w:proofErr w:type="gramStart"/>
-            <w:r>
-              <w:rPr>
-                <w:sz w:val="20"/>
-                <w:szCs w:val="20"/>
-              </w:rPr>
-              <w:t>..</w:t>
-            </w:r>
-            <w:proofErr w:type="gramEnd"/>
-            <w:r>
-              <w:rPr>
-                <w:sz w:val="20"/>
-                <w:szCs w:val="20"/>
-              </w:rPr>
-              <w:t>1</w:t>
+              <w:t>1..1</w:t>
             </w:r>
           </w:p>
         </w:tc>
@@ -23034,7 +21716,7 @@
         </w:trPr>
         <w:tc>
           <w:tcPr>
-            <w:tcW w:w="2922" w:type="dxa"/>
+            <w:tcW w:w="0" w:type="auto"/>
             <w:tcBorders>
               <w:top w:val="single" w:sz="5" w:space="0" w:color="000000"/>
               <w:left w:val="single" w:sz="5" w:space="0" w:color="000000"/>
@@ -23053,23 +21735,13 @@
                 <w:szCs w:val="20"/>
               </w:rPr>
             </w:pPr>
-            <w:proofErr w:type="gramStart"/>
-            <w:r>
-              <w:rPr>
-                <w:rFonts w:ascii="Times New Roman" w:eastAsia="Times New Roman" w:hAnsi="Times New Roman" w:cs="Times New Roman"/>
-                <w:sz w:val="20"/>
-                <w:szCs w:val="20"/>
-              </w:rPr>
-              <w:t>..</w:t>
-            </w:r>
-            <w:proofErr w:type="gramEnd"/>
-            <w:r>
-              <w:rPr>
-                <w:rFonts w:ascii="Times New Roman" w:eastAsia="Times New Roman" w:hAnsi="Times New Roman" w:cs="Times New Roman"/>
-                <w:sz w:val="20"/>
-                <w:szCs w:val="20"/>
-              </w:rPr>
-              <w:t>careContact</w:t>
+            <w:r>
+              <w:rPr>
+                <w:rFonts w:ascii="Times New Roman" w:eastAsia="Times New Roman" w:hAnsi="Times New Roman" w:cs="Times New Roman"/>
+                <w:sz w:val="20"/>
+                <w:szCs w:val="20"/>
+              </w:rPr>
+              <w:t>..careContact</w:t>
             </w:r>
             <w:r>
               <w:rPr>
@@ -23095,7 +21767,7 @@
         </w:tc>
         <w:tc>
           <w:tcPr>
-            <w:tcW w:w="1559" w:type="dxa"/>
+            <w:tcW w:w="0" w:type="auto"/>
             <w:tcBorders>
               <w:top w:val="single" w:sz="5" w:space="0" w:color="000000"/>
               <w:left w:val="single" w:sz="5" w:space="0" w:color="000000"/>
@@ -23137,7 +21809,7 @@
         </w:tc>
         <w:tc>
           <w:tcPr>
-            <w:tcW w:w="3969" w:type="dxa"/>
+            <w:tcW w:w="0" w:type="auto"/>
             <w:tcBorders>
               <w:top w:val="single" w:sz="5" w:space="0" w:color="000000"/>
               <w:left w:val="single" w:sz="5" w:space="0" w:color="000000"/>
@@ -23180,7 +21852,7 @@
         </w:tc>
         <w:tc>
           <w:tcPr>
-            <w:tcW w:w="851" w:type="dxa"/>
+            <w:tcW w:w="0" w:type="auto"/>
             <w:tcBorders>
               <w:top w:val="single" w:sz="5" w:space="0" w:color="000000"/>
               <w:left w:val="single" w:sz="5" w:space="0" w:color="000000"/>
@@ -23205,25 +21877,7 @@
                 <w:sz w:val="20"/>
                 <w:szCs w:val="20"/>
               </w:rPr>
-              <w:t>0</w:t>
-            </w:r>
-            <w:proofErr w:type="gramStart"/>
-            <w:r>
-              <w:rPr>
-                <w:rFonts w:ascii="Times New Roman" w:eastAsia="Times New Roman" w:hAnsi="Times New Roman" w:cs="Times New Roman"/>
-                <w:sz w:val="20"/>
-                <w:szCs w:val="20"/>
-              </w:rPr>
-              <w:t>..</w:t>
-            </w:r>
-            <w:proofErr w:type="gramEnd"/>
-            <w:r>
-              <w:rPr>
-                <w:rFonts w:ascii="Times New Roman" w:eastAsia="Times New Roman" w:hAnsi="Times New Roman" w:cs="Times New Roman"/>
-                <w:sz w:val="20"/>
-                <w:szCs w:val="20"/>
-              </w:rPr>
-              <w:t>1</w:t>
+              <w:t>0..1</w:t>
             </w:r>
           </w:p>
           <w:p>
@@ -23245,7 +21899,7 @@
         </w:trPr>
         <w:tc>
           <w:tcPr>
-            <w:tcW w:w="2922" w:type="dxa"/>
+            <w:tcW w:w="0" w:type="auto"/>
             <w:tcBorders>
               <w:top w:val="single" w:sz="5" w:space="0" w:color="000000"/>
               <w:left w:val="single" w:sz="5" w:space="0" w:color="000000"/>
@@ -23264,23 +21918,13 @@
                 <w:szCs w:val="20"/>
               </w:rPr>
             </w:pPr>
-            <w:proofErr w:type="gramStart"/>
-            <w:r>
-              <w:rPr>
-                <w:rFonts w:ascii="Times New Roman" w:eastAsia="Times New Roman" w:hAnsi="Times New Roman" w:cs="Times New Roman"/>
-                <w:sz w:val="20"/>
-                <w:szCs w:val="20"/>
-              </w:rPr>
-              <w:t>..</w:t>
-            </w:r>
-            <w:proofErr w:type="gramEnd"/>
-            <w:r>
-              <w:rPr>
-                <w:rFonts w:ascii="Times New Roman" w:eastAsia="Times New Roman" w:hAnsi="Times New Roman" w:cs="Times New Roman"/>
-                <w:sz w:val="20"/>
-                <w:szCs w:val="20"/>
-              </w:rPr>
-              <w:t>careContact</w:t>
+            <w:r>
+              <w:rPr>
+                <w:rFonts w:ascii="Times New Roman" w:eastAsia="Times New Roman" w:hAnsi="Times New Roman" w:cs="Times New Roman"/>
+                <w:sz w:val="20"/>
+                <w:szCs w:val="20"/>
+              </w:rPr>
+              <w:t>..careContact</w:t>
             </w:r>
             <w:r>
               <w:rPr>
@@ -23306,7 +21950,7 @@
         </w:tc>
         <w:tc>
           <w:tcPr>
-            <w:tcW w:w="1559" w:type="dxa"/>
+            <w:tcW w:w="0" w:type="auto"/>
             <w:tcBorders>
               <w:top w:val="single" w:sz="5" w:space="0" w:color="000000"/>
               <w:left w:val="single" w:sz="5" w:space="0" w:color="000000"/>
@@ -23348,7 +21992,7 @@
         </w:tc>
         <w:tc>
           <w:tcPr>
-            <w:tcW w:w="3969" w:type="dxa"/>
+            <w:tcW w:w="0" w:type="auto"/>
             <w:tcBorders>
               <w:top w:val="single" w:sz="5" w:space="0" w:color="000000"/>
               <w:left w:val="single" w:sz="5" w:space="0" w:color="000000"/>
@@ -23391,7 +22035,7 @@
         </w:tc>
         <w:tc>
           <w:tcPr>
-            <w:tcW w:w="851" w:type="dxa"/>
+            <w:tcW w:w="0" w:type="auto"/>
             <w:tcBorders>
               <w:top w:val="single" w:sz="5" w:space="0" w:color="000000"/>
               <w:left w:val="single" w:sz="5" w:space="0" w:color="000000"/>
@@ -23416,25 +22060,7 @@
                 <w:sz w:val="20"/>
                 <w:szCs w:val="20"/>
               </w:rPr>
-              <w:t>1</w:t>
-            </w:r>
-            <w:proofErr w:type="gramStart"/>
-            <w:r>
-              <w:rPr>
-                <w:rFonts w:ascii="Times New Roman" w:eastAsia="Times New Roman" w:hAnsi="Times New Roman" w:cs="Times New Roman"/>
-                <w:sz w:val="20"/>
-                <w:szCs w:val="20"/>
-              </w:rPr>
-              <w:t>..</w:t>
-            </w:r>
-            <w:proofErr w:type="gramEnd"/>
-            <w:r>
-              <w:rPr>
-                <w:rFonts w:ascii="Times New Roman" w:eastAsia="Times New Roman" w:hAnsi="Times New Roman" w:cs="Times New Roman"/>
-                <w:sz w:val="20"/>
-                <w:szCs w:val="20"/>
-              </w:rPr>
-              <w:t>1</w:t>
+              <w:t>1..1</w:t>
             </w:r>
           </w:p>
         </w:tc>
@@ -23446,7 +22072,7 @@
         </w:trPr>
         <w:tc>
           <w:tcPr>
-            <w:tcW w:w="2922" w:type="dxa"/>
+            <w:tcW w:w="0" w:type="auto"/>
             <w:tcBorders>
               <w:top w:val="single" w:sz="5" w:space="0" w:color="000000"/>
               <w:left w:val="single" w:sz="5" w:space="0" w:color="000000"/>
@@ -23465,23 +22091,13 @@
                 <w:szCs w:val="20"/>
               </w:rPr>
             </w:pPr>
-            <w:proofErr w:type="gramStart"/>
-            <w:r>
-              <w:rPr>
-                <w:rFonts w:ascii="Times New Roman" w:eastAsia="Times New Roman" w:hAnsi="Times New Roman" w:cs="Times New Roman"/>
-                <w:sz w:val="20"/>
-                <w:szCs w:val="20"/>
-              </w:rPr>
-              <w:t>..</w:t>
-            </w:r>
-            <w:proofErr w:type="gramEnd"/>
-            <w:r>
-              <w:rPr>
-                <w:rFonts w:ascii="Times New Roman" w:eastAsia="Times New Roman" w:hAnsi="Times New Roman" w:cs="Times New Roman"/>
-                <w:sz w:val="20"/>
-                <w:szCs w:val="20"/>
-              </w:rPr>
-              <w:t>careContactOrgUnit</w:t>
+            <w:r>
+              <w:rPr>
+                <w:rFonts w:ascii="Times New Roman" w:eastAsia="Times New Roman" w:hAnsi="Times New Roman" w:cs="Times New Roman"/>
+                <w:sz w:val="20"/>
+                <w:szCs w:val="20"/>
+              </w:rPr>
+              <w:t>..careContactOrgUnit</w:t>
             </w:r>
           </w:p>
           <w:p>
@@ -23499,7 +22115,7 @@
         </w:tc>
         <w:tc>
           <w:tcPr>
-            <w:tcW w:w="1559" w:type="dxa"/>
+            <w:tcW w:w="0" w:type="auto"/>
             <w:tcBorders>
               <w:top w:val="single" w:sz="5" w:space="0" w:color="000000"/>
               <w:left w:val="single" w:sz="5" w:space="0" w:color="000000"/>
@@ -23553,7 +22169,7 @@
         </w:tc>
         <w:tc>
           <w:tcPr>
-            <w:tcW w:w="3969" w:type="dxa"/>
+            <w:tcW w:w="0" w:type="auto"/>
             <w:tcBorders>
               <w:top w:val="single" w:sz="5" w:space="0" w:color="000000"/>
               <w:left w:val="single" w:sz="5" w:space="0" w:color="000000"/>
@@ -23628,7 +22244,7 @@
         </w:tc>
         <w:tc>
           <w:tcPr>
-            <w:tcW w:w="851" w:type="dxa"/>
+            <w:tcW w:w="0" w:type="auto"/>
             <w:tcBorders>
               <w:top w:val="single" w:sz="5" w:space="0" w:color="000000"/>
               <w:left w:val="single" w:sz="5" w:space="0" w:color="000000"/>
@@ -23653,25 +22269,7 @@
                 <w:sz w:val="20"/>
                 <w:szCs w:val="20"/>
               </w:rPr>
-              <w:t>1</w:t>
-            </w:r>
-            <w:proofErr w:type="gramStart"/>
-            <w:r>
-              <w:rPr>
-                <w:rFonts w:ascii="Times New Roman" w:eastAsia="Times New Roman" w:hAnsi="Times New Roman" w:cs="Times New Roman"/>
-                <w:sz w:val="20"/>
-                <w:szCs w:val="20"/>
-              </w:rPr>
-              <w:t>..</w:t>
-            </w:r>
-            <w:proofErr w:type="gramEnd"/>
-            <w:r>
-              <w:rPr>
-                <w:rFonts w:ascii="Times New Roman" w:eastAsia="Times New Roman" w:hAnsi="Times New Roman" w:cs="Times New Roman"/>
-                <w:sz w:val="20"/>
-                <w:szCs w:val="20"/>
-              </w:rPr>
-              <w:t>1</w:t>
+              <w:t>1..1</w:t>
             </w:r>
           </w:p>
         </w:tc>
@@ -23683,7 +22281,7 @@
         </w:trPr>
         <w:tc>
           <w:tcPr>
-            <w:tcW w:w="2922" w:type="dxa"/>
+            <w:tcW w:w="0" w:type="auto"/>
             <w:tcBorders>
               <w:top w:val="single" w:sz="5" w:space="0" w:color="000000"/>
               <w:left w:val="single" w:sz="5" w:space="0" w:color="000000"/>
@@ -23702,17 +22300,14 @@
                 <w:szCs w:val="20"/>
               </w:rPr>
             </w:pPr>
-            <w:proofErr w:type="gramStart"/>
-            <w:r>
-              <w:rPr>
-                <w:rFonts w:ascii="Times New Roman" w:eastAsia="Times New Roman" w:hAnsi="Times New Roman" w:cs="Times New Roman"/>
-                <w:sz w:val="20"/>
-                <w:szCs w:val="20"/>
-              </w:rPr>
-              <w:lastRenderedPageBreak/>
+            <w:r>
+              <w:rPr>
+                <w:rFonts w:ascii="Times New Roman" w:eastAsia="Times New Roman" w:hAnsi="Times New Roman" w:cs="Times New Roman"/>
+                <w:sz w:val="20"/>
+                <w:szCs w:val="20"/>
+              </w:rPr>
               <w:t>...careContactOrgUnitHsaId</w:t>
             </w:r>
-            <w:proofErr w:type="gramEnd"/>
           </w:p>
           <w:p>
             <w:pPr>
@@ -23741,7 +22336,7 @@
         </w:tc>
         <w:tc>
           <w:tcPr>
-            <w:tcW w:w="1559" w:type="dxa"/>
+            <w:tcW w:w="0" w:type="auto"/>
             <w:tcBorders>
               <w:top w:val="single" w:sz="5" w:space="0" w:color="000000"/>
               <w:left w:val="single" w:sz="5" w:space="0" w:color="000000"/>
@@ -23786,7 +22381,7 @@
         </w:tc>
         <w:tc>
           <w:tcPr>
-            <w:tcW w:w="3969" w:type="dxa"/>
+            <w:tcW w:w="0" w:type="auto"/>
             <w:tcBorders>
               <w:top w:val="single" w:sz="5" w:space="0" w:color="000000"/>
               <w:left w:val="single" w:sz="5" w:space="0" w:color="000000"/>
@@ -23841,7 +22436,7 @@
         </w:tc>
         <w:tc>
           <w:tcPr>
-            <w:tcW w:w="851" w:type="dxa"/>
+            <w:tcW w:w="0" w:type="auto"/>
             <w:tcBorders>
               <w:top w:val="single" w:sz="5" w:space="0" w:color="000000"/>
               <w:left w:val="single" w:sz="5" w:space="0" w:color="000000"/>
@@ -23866,25 +22461,7 @@
                 <w:sz w:val="20"/>
                 <w:szCs w:val="20"/>
               </w:rPr>
-              <w:t>1</w:t>
-            </w:r>
-            <w:proofErr w:type="gramStart"/>
-            <w:r>
-              <w:rPr>
-                <w:rFonts w:ascii="Times New Roman" w:eastAsia="Times New Roman" w:hAnsi="Times New Roman" w:cs="Times New Roman"/>
-                <w:sz w:val="20"/>
-                <w:szCs w:val="20"/>
-              </w:rPr>
-              <w:t>..</w:t>
-            </w:r>
-            <w:proofErr w:type="gramEnd"/>
-            <w:r>
-              <w:rPr>
-                <w:rFonts w:ascii="Times New Roman" w:eastAsia="Times New Roman" w:hAnsi="Times New Roman" w:cs="Times New Roman"/>
-                <w:sz w:val="20"/>
-                <w:szCs w:val="20"/>
-              </w:rPr>
-              <w:t>1</w:t>
+              <w:t>1..1</w:t>
             </w:r>
           </w:p>
         </w:tc>
@@ -23896,7 +22473,7 @@
         </w:trPr>
         <w:tc>
           <w:tcPr>
-            <w:tcW w:w="2922" w:type="dxa"/>
+            <w:tcW w:w="0" w:type="auto"/>
             <w:tcBorders>
               <w:top w:val="single" w:sz="5" w:space="0" w:color="000000"/>
               <w:left w:val="single" w:sz="5" w:space="0" w:color="000000"/>
@@ -23915,7 +22492,6 @@
                 <w:szCs w:val="20"/>
               </w:rPr>
             </w:pPr>
-            <w:proofErr w:type="gramStart"/>
             <w:r>
               <w:rPr>
                 <w:rFonts w:ascii="Arial" w:hAnsi="Arial" w:cs="Arial"/>
@@ -23948,7 +22524,6 @@
               </w:rPr>
               <w:t>e</w:t>
             </w:r>
-            <w:proofErr w:type="gramEnd"/>
           </w:p>
           <w:p>
             <w:pPr>
@@ -23965,7 +22540,7 @@
         </w:tc>
         <w:tc>
           <w:tcPr>
-            <w:tcW w:w="1559" w:type="dxa"/>
+            <w:tcW w:w="0" w:type="auto"/>
             <w:tcBorders>
               <w:top w:val="single" w:sz="5" w:space="0" w:color="000000"/>
               <w:left w:val="single" w:sz="5" w:space="0" w:color="000000"/>
@@ -23998,7 +22573,7 @@
         </w:tc>
         <w:tc>
           <w:tcPr>
-            <w:tcW w:w="3969" w:type="dxa"/>
+            <w:tcW w:w="0" w:type="auto"/>
             <w:tcBorders>
               <w:top w:val="single" w:sz="5" w:space="0" w:color="000000"/>
               <w:left w:val="single" w:sz="5" w:space="0" w:color="000000"/>
@@ -24037,7 +22612,7 @@
         </w:tc>
         <w:tc>
           <w:tcPr>
-            <w:tcW w:w="851" w:type="dxa"/>
+            <w:tcW w:w="0" w:type="auto"/>
             <w:tcBorders>
               <w:top w:val="single" w:sz="5" w:space="0" w:color="000000"/>
               <w:left w:val="single" w:sz="5" w:space="0" w:color="000000"/>
@@ -24062,25 +22637,7 @@
                 <w:sz w:val="20"/>
                 <w:szCs w:val="20"/>
               </w:rPr>
-              <w:t>1</w:t>
-            </w:r>
-            <w:proofErr w:type="gramStart"/>
-            <w:r>
-              <w:rPr>
-                <w:rFonts w:ascii="Times New Roman" w:eastAsia="Times New Roman" w:hAnsi="Times New Roman" w:cs="Times New Roman"/>
-                <w:sz w:val="20"/>
-                <w:szCs w:val="20"/>
-              </w:rPr>
-              <w:t>..</w:t>
-            </w:r>
-            <w:proofErr w:type="gramEnd"/>
-            <w:r>
-              <w:rPr>
-                <w:rFonts w:ascii="Times New Roman" w:eastAsia="Times New Roman" w:hAnsi="Times New Roman" w:cs="Times New Roman"/>
-                <w:sz w:val="20"/>
-                <w:szCs w:val="20"/>
-              </w:rPr>
-              <w:t>1</w:t>
+              <w:t>1..1</w:t>
             </w:r>
           </w:p>
         </w:tc>
@@ -24092,7 +22649,7 @@
         </w:trPr>
         <w:tc>
           <w:tcPr>
-            <w:tcW w:w="2922" w:type="dxa"/>
+            <w:tcW w:w="0" w:type="auto"/>
             <w:tcBorders>
               <w:top w:val="single" w:sz="5" w:space="0" w:color="000000"/>
               <w:left w:val="single" w:sz="5" w:space="0" w:color="000000"/>
@@ -24111,7 +22668,6 @@
                 <w:szCs w:val="20"/>
               </w:rPr>
             </w:pPr>
-            <w:proofErr w:type="gramStart"/>
             <w:r>
               <w:rPr>
                 <w:rFonts w:ascii="Arial" w:hAnsi="Arial" w:cs="Arial"/>
@@ -24128,12 +22684,11 @@
               </w:rPr>
               <w:t>careContactOrgUnitTelecom</w:t>
             </w:r>
-            <w:proofErr w:type="gramEnd"/>
-          </w:p>
-        </w:tc>
-        <w:tc>
-          <w:tcPr>
-            <w:tcW w:w="1559" w:type="dxa"/>
+          </w:p>
+        </w:tc>
+        <w:tc>
+          <w:tcPr>
+            <w:tcW w:w="0" w:type="auto"/>
             <w:tcBorders>
               <w:top w:val="single" w:sz="5" w:space="0" w:color="000000"/>
               <w:left w:val="single" w:sz="5" w:space="0" w:color="000000"/>
@@ -24166,7 +22721,7 @@
         </w:tc>
         <w:tc>
           <w:tcPr>
-            <w:tcW w:w="3969" w:type="dxa"/>
+            <w:tcW w:w="0" w:type="auto"/>
             <w:tcBorders>
               <w:top w:val="single" w:sz="5" w:space="0" w:color="000000"/>
               <w:left w:val="single" w:sz="5" w:space="0" w:color="000000"/>
@@ -24205,7 +22760,7 @@
         </w:tc>
         <w:tc>
           <w:tcPr>
-            <w:tcW w:w="851" w:type="dxa"/>
+            <w:tcW w:w="0" w:type="auto"/>
             <w:tcBorders>
               <w:top w:val="single" w:sz="5" w:space="0" w:color="000000"/>
               <w:left w:val="single" w:sz="5" w:space="0" w:color="000000"/>
@@ -24230,25 +22785,7 @@
                 <w:sz w:val="20"/>
                 <w:szCs w:val="20"/>
               </w:rPr>
-              <w:t>0</w:t>
-            </w:r>
-            <w:proofErr w:type="gramStart"/>
-            <w:r>
-              <w:rPr>
-                <w:rFonts w:ascii="Times New Roman" w:eastAsia="Times New Roman" w:hAnsi="Times New Roman" w:cs="Times New Roman"/>
-                <w:sz w:val="20"/>
-                <w:szCs w:val="20"/>
-              </w:rPr>
-              <w:t>..</w:t>
-            </w:r>
-            <w:proofErr w:type="gramEnd"/>
-            <w:r>
-              <w:rPr>
-                <w:rFonts w:ascii="Times New Roman" w:eastAsia="Times New Roman" w:hAnsi="Times New Roman" w:cs="Times New Roman"/>
-                <w:sz w:val="20"/>
-                <w:szCs w:val="20"/>
-              </w:rPr>
-              <w:t>1</w:t>
+              <w:t>0..1</w:t>
             </w:r>
           </w:p>
         </w:tc>
@@ -24260,7 +22797,7 @@
         </w:trPr>
         <w:tc>
           <w:tcPr>
-            <w:tcW w:w="2922" w:type="dxa"/>
+            <w:tcW w:w="0" w:type="auto"/>
             <w:tcBorders>
               <w:top w:val="single" w:sz="5" w:space="0" w:color="000000"/>
               <w:left w:val="single" w:sz="5" w:space="0" w:color="000000"/>
@@ -24279,7 +22816,6 @@
                 <w:szCs w:val="20"/>
               </w:rPr>
             </w:pPr>
-            <w:proofErr w:type="gramStart"/>
             <w:r>
               <w:rPr>
                 <w:rFonts w:ascii="Arial" w:hAnsi="Arial" w:cs="Arial"/>
@@ -24296,12 +22832,11 @@
               </w:rPr>
               <w:t>careContactOrgUnitEmail</w:t>
             </w:r>
-            <w:proofErr w:type="gramEnd"/>
-          </w:p>
-        </w:tc>
-        <w:tc>
-          <w:tcPr>
-            <w:tcW w:w="1559" w:type="dxa"/>
+          </w:p>
+        </w:tc>
+        <w:tc>
+          <w:tcPr>
+            <w:tcW w:w="0" w:type="auto"/>
             <w:tcBorders>
               <w:top w:val="single" w:sz="5" w:space="0" w:color="000000"/>
               <w:left w:val="single" w:sz="5" w:space="0" w:color="000000"/>
@@ -24334,7 +22869,7 @@
         </w:tc>
         <w:tc>
           <w:tcPr>
-            <w:tcW w:w="3969" w:type="dxa"/>
+            <w:tcW w:w="0" w:type="auto"/>
             <w:tcBorders>
               <w:top w:val="single" w:sz="5" w:space="0" w:color="000000"/>
               <w:left w:val="single" w:sz="5" w:space="0" w:color="000000"/>
@@ -24373,7 +22908,7 @@
         </w:tc>
         <w:tc>
           <w:tcPr>
-            <w:tcW w:w="851" w:type="dxa"/>
+            <w:tcW w:w="0" w:type="auto"/>
             <w:tcBorders>
               <w:top w:val="single" w:sz="5" w:space="0" w:color="000000"/>
               <w:left w:val="single" w:sz="5" w:space="0" w:color="000000"/>
@@ -24398,25 +22933,7 @@
                 <w:sz w:val="20"/>
                 <w:szCs w:val="20"/>
               </w:rPr>
-              <w:t>0</w:t>
-            </w:r>
-            <w:proofErr w:type="gramStart"/>
-            <w:r>
-              <w:rPr>
-                <w:rFonts w:ascii="Times New Roman" w:eastAsia="Times New Roman" w:hAnsi="Times New Roman" w:cs="Times New Roman"/>
-                <w:sz w:val="20"/>
-                <w:szCs w:val="20"/>
-              </w:rPr>
-              <w:t>..</w:t>
-            </w:r>
-            <w:proofErr w:type="gramEnd"/>
-            <w:r>
-              <w:rPr>
-                <w:rFonts w:ascii="Times New Roman" w:eastAsia="Times New Roman" w:hAnsi="Times New Roman" w:cs="Times New Roman"/>
-                <w:sz w:val="20"/>
-                <w:szCs w:val="20"/>
-              </w:rPr>
-              <w:t>1</w:t>
+              <w:t>0..1</w:t>
             </w:r>
           </w:p>
         </w:tc>
@@ -24428,7 +22945,7 @@
         </w:trPr>
         <w:tc>
           <w:tcPr>
-            <w:tcW w:w="2922" w:type="dxa"/>
+            <w:tcW w:w="0" w:type="auto"/>
             <w:tcBorders>
               <w:top w:val="single" w:sz="5" w:space="0" w:color="000000"/>
               <w:left w:val="single" w:sz="5" w:space="0" w:color="000000"/>
@@ -24447,7 +22964,6 @@
                 <w:szCs w:val="20"/>
               </w:rPr>
             </w:pPr>
-            <w:proofErr w:type="gramStart"/>
             <w:r>
               <w:rPr>
                 <w:rFonts w:ascii="Arial" w:hAnsi="Arial" w:cs="Arial"/>
@@ -24480,7 +22996,6 @@
               </w:rPr>
               <w:t>ess</w:t>
             </w:r>
-            <w:proofErr w:type="gramEnd"/>
           </w:p>
           <w:p>
             <w:pPr>
@@ -24497,7 +23012,7 @@
         </w:tc>
         <w:tc>
           <w:tcPr>
-            <w:tcW w:w="1559" w:type="dxa"/>
+            <w:tcW w:w="0" w:type="auto"/>
             <w:tcBorders>
               <w:top w:val="single" w:sz="5" w:space="0" w:color="000000"/>
               <w:left w:val="single" w:sz="5" w:space="0" w:color="000000"/>
@@ -24530,7 +23045,7 @@
         </w:tc>
         <w:tc>
           <w:tcPr>
-            <w:tcW w:w="3969" w:type="dxa"/>
+            <w:tcW w:w="0" w:type="auto"/>
             <w:tcBorders>
               <w:top w:val="single" w:sz="5" w:space="0" w:color="000000"/>
               <w:left w:val="single" w:sz="5" w:space="0" w:color="000000"/>
@@ -24569,7 +23084,7 @@
         </w:tc>
         <w:tc>
           <w:tcPr>
-            <w:tcW w:w="851" w:type="dxa"/>
+            <w:tcW w:w="0" w:type="auto"/>
             <w:tcBorders>
               <w:top w:val="single" w:sz="5" w:space="0" w:color="000000"/>
               <w:left w:val="single" w:sz="5" w:space="0" w:color="000000"/>
@@ -24594,25 +23109,7 @@
                 <w:sz w:val="20"/>
                 <w:szCs w:val="20"/>
               </w:rPr>
-              <w:t>0</w:t>
-            </w:r>
-            <w:proofErr w:type="gramStart"/>
-            <w:r>
-              <w:rPr>
-                <w:rFonts w:ascii="Times New Roman" w:eastAsia="Times New Roman" w:hAnsi="Times New Roman" w:cs="Times New Roman"/>
-                <w:sz w:val="20"/>
-                <w:szCs w:val="20"/>
-              </w:rPr>
-              <w:t>..</w:t>
-            </w:r>
-            <w:proofErr w:type="gramEnd"/>
-            <w:r>
-              <w:rPr>
-                <w:rFonts w:ascii="Times New Roman" w:eastAsia="Times New Roman" w:hAnsi="Times New Roman" w:cs="Times New Roman"/>
-                <w:sz w:val="20"/>
-                <w:szCs w:val="20"/>
-              </w:rPr>
-              <w:t>1</w:t>
+              <w:t>0..1</w:t>
             </w:r>
           </w:p>
         </w:tc>
@@ -24624,7 +23121,7 @@
         </w:trPr>
         <w:tc>
           <w:tcPr>
-            <w:tcW w:w="2922" w:type="dxa"/>
+            <w:tcW w:w="0" w:type="auto"/>
             <w:tcBorders>
               <w:top w:val="single" w:sz="5" w:space="0" w:color="000000"/>
               <w:left w:val="single" w:sz="5" w:space="0" w:color="000000"/>
@@ -24643,7 +23140,6 @@
                 <w:szCs w:val="20"/>
               </w:rPr>
             </w:pPr>
-            <w:proofErr w:type="gramStart"/>
             <w:r>
               <w:rPr>
                 <w:rFonts w:ascii="Arial" w:hAnsi="Arial" w:cs="Arial"/>
@@ -24660,7 +23156,6 @@
               </w:rPr>
               <w:t>careContactOrgUnitLocation</w:t>
             </w:r>
-            <w:proofErr w:type="gramEnd"/>
           </w:p>
           <w:p>
             <w:pPr>
@@ -24677,7 +23172,7 @@
         </w:tc>
         <w:tc>
           <w:tcPr>
-            <w:tcW w:w="1559" w:type="dxa"/>
+            <w:tcW w:w="0" w:type="auto"/>
             <w:tcBorders>
               <w:top w:val="single" w:sz="5" w:space="0" w:color="000000"/>
               <w:left w:val="single" w:sz="5" w:space="0" w:color="000000"/>
@@ -24710,7 +23205,7 @@
         </w:tc>
         <w:tc>
           <w:tcPr>
-            <w:tcW w:w="3969" w:type="dxa"/>
+            <w:tcW w:w="0" w:type="auto"/>
             <w:tcBorders>
               <w:top w:val="single" w:sz="5" w:space="0" w:color="000000"/>
               <w:left w:val="single" w:sz="5" w:space="0" w:color="000000"/>
@@ -24757,7 +23252,7 @@
         </w:tc>
         <w:tc>
           <w:tcPr>
-            <w:tcW w:w="851" w:type="dxa"/>
+            <w:tcW w:w="0" w:type="auto"/>
             <w:tcBorders>
               <w:top w:val="single" w:sz="5" w:space="0" w:color="000000"/>
               <w:left w:val="single" w:sz="5" w:space="0" w:color="000000"/>
@@ -24782,25 +23277,460 @@
                 <w:sz w:val="20"/>
                 <w:szCs w:val="20"/>
               </w:rPr>
-              <w:t>0</w:t>
-            </w:r>
-            <w:proofErr w:type="gramStart"/>
-            <w:r>
-              <w:rPr>
-                <w:rFonts w:ascii="Times New Roman" w:eastAsia="Times New Roman" w:hAnsi="Times New Roman" w:cs="Times New Roman"/>
-                <w:sz w:val="20"/>
-                <w:szCs w:val="20"/>
-              </w:rPr>
-              <w:t>..</w:t>
-            </w:r>
-            <w:proofErr w:type="gramEnd"/>
-            <w:r>
-              <w:rPr>
-                <w:rFonts w:ascii="Times New Roman" w:eastAsia="Times New Roman" w:hAnsi="Times New Roman" w:cs="Times New Roman"/>
-                <w:sz w:val="20"/>
-                <w:szCs w:val="20"/>
-              </w:rPr>
-              <w:t>1</w:t>
+              <w:t>0..1</w:t>
+            </w:r>
+          </w:p>
+        </w:tc>
+      </w:tr>
+      <w:tr>
+        <w:trPr>
+          <w:trHeight w:val="3176"/>
+          <w:tblHeader/>
+        </w:trPr>
+        <w:tc>
+          <w:tcPr>
+            <w:tcW w:w="0" w:type="auto"/>
+            <w:tcBorders>
+              <w:top w:val="single" w:sz="5" w:space="0" w:color="000000"/>
+              <w:left w:val="single" w:sz="5" w:space="0" w:color="000000"/>
+              <w:bottom w:val="single" w:sz="5" w:space="0" w:color="000000"/>
+              <w:right w:val="single" w:sz="5" w:space="0" w:color="000000"/>
+            </w:tcBorders>
+          </w:tcPr>
+          <w:p>
+            <w:pPr>
+              <w:pStyle w:val="TableParagraph"/>
+              <w:spacing w:line="226" w:lineRule="exact"/>
+              <w:ind w:left="102"/>
+              <w:rPr>
+                <w:rFonts w:ascii="Arial" w:hAnsi="Arial" w:cs="Arial"/>
+                <w:sz w:val="20"/>
+                <w:szCs w:val="20"/>
+              </w:rPr>
+            </w:pPr>
+            <w:r>
+              <w:rPr>
+                <w:rFonts w:ascii="Arial" w:hAnsi="Arial" w:cs="Arial"/>
+                <w:sz w:val="20"/>
+                <w:szCs w:val="20"/>
+              </w:rPr>
+              <w:lastRenderedPageBreak/>
+              <w:t>..careContactTimePeriod</w:t>
+            </w:r>
+          </w:p>
+        </w:tc>
+        <w:tc>
+          <w:tcPr>
+            <w:tcW w:w="0" w:type="auto"/>
+            <w:tcBorders>
+              <w:top w:val="single" w:sz="5" w:space="0" w:color="000000"/>
+              <w:left w:val="single" w:sz="5" w:space="0" w:color="000000"/>
+              <w:bottom w:val="single" w:sz="5" w:space="0" w:color="000000"/>
+              <w:right w:val="single" w:sz="5" w:space="0" w:color="000000"/>
+            </w:tcBorders>
+          </w:tcPr>
+          <w:p>
+            <w:pPr>
+              <w:pStyle w:val="TableParagraph"/>
+              <w:spacing w:line="229" w:lineRule="exact"/>
+              <w:ind w:left="102"/>
+              <w:rPr>
+                <w:rFonts w:ascii="Times New Roman" w:eastAsia="Times New Roman" w:hAnsi="Times New Roman" w:cs="Times New Roman"/>
+                <w:spacing w:val="-1"/>
+                <w:sz w:val="20"/>
+                <w:szCs w:val="20"/>
+              </w:rPr>
+            </w:pPr>
+            <w:r>
+              <w:rPr>
+                <w:rFonts w:ascii="Times New Roman" w:eastAsia="Times New Roman" w:hAnsi="Times New Roman" w:cs="Times New Roman"/>
+                <w:spacing w:val="-1"/>
+                <w:sz w:val="20"/>
+                <w:szCs w:val="20"/>
+              </w:rPr>
+              <w:t>TimePeriodType</w:t>
+            </w:r>
+          </w:p>
+        </w:tc>
+        <w:tc>
+          <w:tcPr>
+            <w:tcW w:w="0" w:type="auto"/>
+            <w:tcBorders>
+              <w:top w:val="single" w:sz="5" w:space="0" w:color="000000"/>
+              <w:left w:val="single" w:sz="5" w:space="0" w:color="000000"/>
+              <w:bottom w:val="single" w:sz="5" w:space="0" w:color="000000"/>
+              <w:right w:val="single" w:sz="5" w:space="0" w:color="000000"/>
+            </w:tcBorders>
+          </w:tcPr>
+          <w:p>
+            <w:pPr>
+              <w:pStyle w:val="TableParagraph"/>
+              <w:spacing w:line="226" w:lineRule="exact"/>
+              <w:ind w:left="102"/>
+              <w:rPr>
+                <w:rFonts w:ascii="Times New Roman" w:eastAsia="Times New Roman" w:hAnsi="Times New Roman" w:cs="Times New Roman"/>
+                <w:sz w:val="20"/>
+                <w:szCs w:val="20"/>
+              </w:rPr>
+            </w:pPr>
+            <w:r>
+              <w:rPr>
+                <w:rFonts w:ascii="Times New Roman" w:eastAsia="Times New Roman" w:hAnsi="Times New Roman" w:cs="Times New Roman"/>
+                <w:sz w:val="20"/>
+                <w:szCs w:val="20"/>
+              </w:rPr>
+              <w:t>För besök sätts sluttidpunken till samma tid som anges som starttidpunkt</w:t>
+            </w:r>
+            <w:r>
+              <w:rPr>
+                <w:rFonts w:ascii="Times New Roman" w:eastAsia="Times New Roman" w:hAnsi="Times New Roman" w:cs="Times New Roman"/>
+                <w:sz w:val="20"/>
+                <w:szCs w:val="20"/>
+              </w:rPr>
+              <w:t>.</w:t>
+            </w:r>
+          </w:p>
+          <w:p>
+            <w:pPr>
+              <w:pStyle w:val="TableParagraph"/>
+              <w:spacing w:line="226" w:lineRule="exact"/>
+              <w:ind w:left="102"/>
+              <w:rPr>
+                <w:rFonts w:ascii="Times New Roman" w:eastAsia="Times New Roman" w:hAnsi="Times New Roman" w:cs="Times New Roman"/>
+                <w:sz w:val="20"/>
+                <w:szCs w:val="20"/>
+              </w:rPr>
+            </w:pPr>
+            <w:r>
+              <w:rPr>
+                <w:rFonts w:ascii="Times New Roman" w:eastAsia="Times New Roman" w:hAnsi="Times New Roman" w:cs="Times New Roman"/>
+                <w:sz w:val="20"/>
+                <w:szCs w:val="20"/>
+              </w:rPr>
+              <w:t>För planerade kontakter sätts ingen sluttidpunkt</w:t>
+            </w:r>
+            <w:r>
+              <w:rPr>
+                <w:rFonts w:ascii="Times New Roman" w:eastAsia="Times New Roman" w:hAnsi="Times New Roman" w:cs="Times New Roman"/>
+                <w:sz w:val="20"/>
+                <w:szCs w:val="20"/>
+              </w:rPr>
+              <w:t>.</w:t>
+            </w:r>
+          </w:p>
+          <w:p>
+            <w:pPr>
+              <w:pStyle w:val="TableParagraph"/>
+              <w:spacing w:line="226" w:lineRule="exact"/>
+              <w:ind w:left="102"/>
+              <w:rPr>
+                <w:rFonts w:ascii="Times New Roman" w:eastAsia="Times New Roman" w:hAnsi="Times New Roman" w:cs="Times New Roman"/>
+                <w:sz w:val="20"/>
+                <w:szCs w:val="20"/>
+              </w:rPr>
+            </w:pPr>
+            <w:r>
+              <w:rPr>
+                <w:rFonts w:ascii="Times New Roman" w:eastAsia="Times New Roman" w:hAnsi="Times New Roman" w:cs="Times New Roman"/>
+                <w:sz w:val="20"/>
+                <w:szCs w:val="20"/>
+              </w:rPr>
+              <w:t>Pågående vårdtillfälle ska anges på samma sätt som en planerad vårdkontakt, dvs med angivet startdatum, men utan slutdatum.</w:t>
+            </w:r>
+          </w:p>
+        </w:tc>
+        <w:tc>
+          <w:tcPr>
+            <w:tcW w:w="0" w:type="auto"/>
+            <w:tcBorders>
+              <w:top w:val="single" w:sz="5" w:space="0" w:color="000000"/>
+              <w:left w:val="single" w:sz="5" w:space="0" w:color="000000"/>
+              <w:bottom w:val="single" w:sz="5" w:space="0" w:color="000000"/>
+              <w:right w:val="single" w:sz="5" w:space="0" w:color="000000"/>
+            </w:tcBorders>
+          </w:tcPr>
+          <w:p>
+            <w:pPr>
+              <w:pStyle w:val="TableParagraph"/>
+              <w:spacing w:line="226" w:lineRule="exact"/>
+              <w:ind w:left="102"/>
+              <w:rPr>
+                <w:rFonts w:ascii="Times New Roman" w:eastAsia="Times New Roman" w:hAnsi="Times New Roman" w:cs="Times New Roman"/>
+                <w:sz w:val="20"/>
+                <w:szCs w:val="20"/>
+              </w:rPr>
+            </w:pPr>
+            <w:r>
+              <w:rPr>
+                <w:rFonts w:ascii="Times New Roman" w:eastAsia="Times New Roman" w:hAnsi="Times New Roman" w:cs="Times New Roman"/>
+                <w:sz w:val="20"/>
+                <w:szCs w:val="20"/>
+              </w:rPr>
+              <w:t>1..1</w:t>
+            </w:r>
+          </w:p>
+        </w:tc>
+      </w:tr>
+      <w:tr>
+        <w:trPr>
+          <w:trHeight w:val="293"/>
+          <w:tblHeader/>
+        </w:trPr>
+        <w:tc>
+          <w:tcPr>
+            <w:tcW w:w="0" w:type="auto"/>
+            <w:tcBorders>
+              <w:top w:val="single" w:sz="5" w:space="0" w:color="000000"/>
+              <w:left w:val="single" w:sz="5" w:space="0" w:color="000000"/>
+              <w:bottom w:val="single" w:sz="5" w:space="0" w:color="000000"/>
+              <w:right w:val="single" w:sz="5" w:space="0" w:color="000000"/>
+            </w:tcBorders>
+          </w:tcPr>
+          <w:p>
+            <w:pPr>
+              <w:pStyle w:val="TableParagraph"/>
+              <w:spacing w:line="226" w:lineRule="exact"/>
+              <w:ind w:left="102"/>
+              <w:rPr>
+                <w:rFonts w:ascii="Arial" w:hAnsi="Arial" w:cs="Arial"/>
+                <w:sz w:val="20"/>
+                <w:szCs w:val="20"/>
+              </w:rPr>
+            </w:pPr>
+            <w:r>
+              <w:rPr>
+                <w:rFonts w:ascii="Arial" w:hAnsi="Arial" w:cs="Arial"/>
+                <w:sz w:val="20"/>
+                <w:szCs w:val="20"/>
+              </w:rPr>
+              <w:t>…start</w:t>
+            </w:r>
+          </w:p>
+        </w:tc>
+        <w:tc>
+          <w:tcPr>
+            <w:tcW w:w="0" w:type="auto"/>
+            <w:tcBorders>
+              <w:top w:val="single" w:sz="5" w:space="0" w:color="000000"/>
+              <w:left w:val="single" w:sz="5" w:space="0" w:color="000000"/>
+              <w:bottom w:val="single" w:sz="5" w:space="0" w:color="000000"/>
+              <w:right w:val="single" w:sz="5" w:space="0" w:color="000000"/>
+            </w:tcBorders>
+          </w:tcPr>
+          <w:p>
+            <w:pPr>
+              <w:pStyle w:val="TableParagraph"/>
+              <w:spacing w:line="229" w:lineRule="exact"/>
+              <w:ind w:left="102"/>
+              <w:rPr>
+                <w:rFonts w:ascii="Times New Roman" w:eastAsia="Times New Roman" w:hAnsi="Times New Roman" w:cs="Times New Roman"/>
+                <w:spacing w:val="-1"/>
+                <w:sz w:val="20"/>
+                <w:szCs w:val="20"/>
+              </w:rPr>
+            </w:pPr>
+            <w:r>
+              <w:rPr>
+                <w:rFonts w:ascii="Times New Roman" w:eastAsia="Times New Roman" w:hAnsi="Times New Roman" w:cs="Times New Roman"/>
+                <w:spacing w:val="-1"/>
+                <w:sz w:val="20"/>
+                <w:szCs w:val="20"/>
+              </w:rPr>
+              <w:t>DT</w:t>
+            </w:r>
+          </w:p>
+        </w:tc>
+        <w:tc>
+          <w:tcPr>
+            <w:tcW w:w="0" w:type="auto"/>
+            <w:tcBorders>
+              <w:top w:val="single" w:sz="5" w:space="0" w:color="000000"/>
+              <w:left w:val="single" w:sz="5" w:space="0" w:color="000000"/>
+              <w:bottom w:val="single" w:sz="5" w:space="0" w:color="000000"/>
+              <w:right w:val="single" w:sz="5" w:space="0" w:color="000000"/>
+            </w:tcBorders>
+          </w:tcPr>
+          <w:p>
+            <w:pPr>
+              <w:pStyle w:val="TableParagraph"/>
+              <w:spacing w:line="226" w:lineRule="exact"/>
+              <w:ind w:left="102"/>
+              <w:rPr>
+                <w:rFonts w:ascii="Times New Roman" w:eastAsia="Times New Roman" w:hAnsi="Times New Roman" w:cs="Times New Roman"/>
+                <w:sz w:val="20"/>
+                <w:szCs w:val="20"/>
+              </w:rPr>
+            </w:pPr>
+            <w:r>
+              <w:rPr>
+                <w:rFonts w:ascii="Times New Roman" w:eastAsia="Times New Roman" w:hAnsi="Times New Roman" w:cs="Times New Roman"/>
+                <w:sz w:val="20"/>
+                <w:szCs w:val="20"/>
+              </w:rPr>
+              <w:t>Starttidpunkt</w:t>
+            </w:r>
+          </w:p>
+        </w:tc>
+        <w:tc>
+          <w:tcPr>
+            <w:tcW w:w="0" w:type="auto"/>
+            <w:tcBorders>
+              <w:top w:val="single" w:sz="5" w:space="0" w:color="000000"/>
+              <w:left w:val="single" w:sz="5" w:space="0" w:color="000000"/>
+              <w:bottom w:val="single" w:sz="5" w:space="0" w:color="000000"/>
+              <w:right w:val="single" w:sz="5" w:space="0" w:color="000000"/>
+            </w:tcBorders>
+          </w:tcPr>
+          <w:p>
+            <w:pPr>
+              <w:pStyle w:val="TableParagraph"/>
+              <w:spacing w:line="226" w:lineRule="exact"/>
+              <w:ind w:left="102"/>
+              <w:rPr>
+                <w:rFonts w:ascii="Times New Roman" w:eastAsia="Times New Roman" w:hAnsi="Times New Roman" w:cs="Times New Roman"/>
+                <w:sz w:val="20"/>
+                <w:szCs w:val="20"/>
+              </w:rPr>
+            </w:pPr>
+            <w:r>
+              <w:rPr>
+                <w:rFonts w:ascii="Times New Roman" w:eastAsia="Times New Roman" w:hAnsi="Times New Roman" w:cs="Times New Roman"/>
+                <w:sz w:val="20"/>
+                <w:szCs w:val="20"/>
+              </w:rPr>
+              <w:t>1..1</w:t>
+            </w:r>
+          </w:p>
+        </w:tc>
+      </w:tr>
+      <w:tr>
+        <w:trPr>
+          <w:trHeight w:val="411"/>
+          <w:tblHeader/>
+        </w:trPr>
+        <w:tc>
+          <w:tcPr>
+            <w:tcW w:w="0" w:type="auto"/>
+            <w:tcBorders>
+              <w:top w:val="single" w:sz="5" w:space="0" w:color="000000"/>
+              <w:left w:val="single" w:sz="5" w:space="0" w:color="000000"/>
+              <w:bottom w:val="single" w:sz="5" w:space="0" w:color="000000"/>
+              <w:right w:val="single" w:sz="5" w:space="0" w:color="000000"/>
+            </w:tcBorders>
+          </w:tcPr>
+          <w:p>
+            <w:pPr>
+              <w:pStyle w:val="TableParagraph"/>
+              <w:spacing w:line="226" w:lineRule="exact"/>
+              <w:ind w:left="102"/>
+              <w:rPr>
+                <w:rFonts w:ascii="Arial" w:hAnsi="Arial" w:cs="Arial"/>
+                <w:sz w:val="20"/>
+                <w:szCs w:val="20"/>
+              </w:rPr>
+            </w:pPr>
+            <w:r>
+              <w:rPr>
+                <w:rFonts w:ascii="Arial" w:hAnsi="Arial" w:cs="Arial"/>
+                <w:sz w:val="20"/>
+                <w:szCs w:val="20"/>
+              </w:rPr>
+              <w:t>…end</w:t>
+            </w:r>
+          </w:p>
+        </w:tc>
+        <w:tc>
+          <w:tcPr>
+            <w:tcW w:w="0" w:type="auto"/>
+            <w:tcBorders>
+              <w:top w:val="single" w:sz="5" w:space="0" w:color="000000"/>
+              <w:left w:val="single" w:sz="5" w:space="0" w:color="000000"/>
+              <w:bottom w:val="single" w:sz="5" w:space="0" w:color="000000"/>
+              <w:right w:val="single" w:sz="5" w:space="0" w:color="000000"/>
+            </w:tcBorders>
+          </w:tcPr>
+          <w:p>
+            <w:pPr>
+              <w:pStyle w:val="TableParagraph"/>
+              <w:spacing w:line="229" w:lineRule="exact"/>
+              <w:ind w:left="102"/>
+              <w:rPr>
+                <w:rFonts w:ascii="Times New Roman" w:eastAsia="Times New Roman" w:hAnsi="Times New Roman" w:cs="Times New Roman"/>
+                <w:spacing w:val="-1"/>
+                <w:sz w:val="20"/>
+                <w:szCs w:val="20"/>
+              </w:rPr>
+            </w:pPr>
+            <w:r>
+              <w:rPr>
+                <w:rFonts w:ascii="Times New Roman" w:eastAsia="Times New Roman" w:hAnsi="Times New Roman" w:cs="Times New Roman"/>
+                <w:spacing w:val="-1"/>
+                <w:sz w:val="20"/>
+                <w:szCs w:val="20"/>
+              </w:rPr>
+              <w:t>DT</w:t>
+            </w:r>
+          </w:p>
+        </w:tc>
+        <w:tc>
+          <w:tcPr>
+            <w:tcW w:w="0" w:type="auto"/>
+            <w:tcBorders>
+              <w:top w:val="single" w:sz="5" w:space="0" w:color="000000"/>
+              <w:left w:val="single" w:sz="5" w:space="0" w:color="000000"/>
+              <w:bottom w:val="single" w:sz="5" w:space="0" w:color="000000"/>
+              <w:right w:val="single" w:sz="5" w:space="0" w:color="000000"/>
+            </w:tcBorders>
+          </w:tcPr>
+          <w:p>
+            <w:pPr>
+              <w:pStyle w:val="TableParagraph"/>
+              <w:spacing w:line="226" w:lineRule="exact"/>
+              <w:ind w:left="102"/>
+              <w:rPr>
+                <w:rFonts w:ascii="Times New Roman" w:eastAsia="Times New Roman" w:hAnsi="Times New Roman" w:cs="Times New Roman"/>
+                <w:sz w:val="20"/>
+                <w:szCs w:val="20"/>
+              </w:rPr>
+            </w:pPr>
+            <w:r>
+              <w:rPr>
+                <w:rFonts w:ascii="Times New Roman" w:eastAsia="Times New Roman" w:hAnsi="Times New Roman" w:cs="Times New Roman"/>
+                <w:sz w:val="20"/>
+                <w:szCs w:val="20"/>
+              </w:rPr>
+              <w:t>Sluttidpunkt</w:t>
+            </w:r>
+          </w:p>
+        </w:tc>
+        <w:tc>
+          <w:tcPr>
+            <w:tcW w:w="0" w:type="auto"/>
+            <w:tcBorders>
+              <w:top w:val="single" w:sz="5" w:space="0" w:color="000000"/>
+              <w:left w:val="single" w:sz="5" w:space="0" w:color="000000"/>
+              <w:bottom w:val="single" w:sz="5" w:space="0" w:color="000000"/>
+              <w:right w:val="single" w:sz="5" w:space="0" w:color="000000"/>
+            </w:tcBorders>
+          </w:tcPr>
+          <w:p>
+            <w:pPr>
+              <w:pStyle w:val="TableParagraph"/>
+              <w:spacing w:line="226" w:lineRule="exact"/>
+              <w:ind w:left="102"/>
+              <w:rPr>
+                <w:rFonts w:ascii="Times New Roman" w:eastAsia="Times New Roman" w:hAnsi="Times New Roman" w:cs="Times New Roman"/>
+                <w:sz w:val="20"/>
+                <w:szCs w:val="20"/>
+              </w:rPr>
+            </w:pPr>
+            <w:r>
+              <w:rPr>
+                <w:rFonts w:ascii="Times New Roman" w:eastAsia="Times New Roman" w:hAnsi="Times New Roman" w:cs="Times New Roman"/>
+                <w:sz w:val="20"/>
+                <w:szCs w:val="20"/>
+              </w:rPr>
+              <w:t>0..1</w:t>
             </w:r>
           </w:p>
         </w:tc>
@@ -24812,7 +23742,7 @@
         </w:trPr>
         <w:tc>
           <w:tcPr>
-            <w:tcW w:w="2922" w:type="dxa"/>
+            <w:tcW w:w="0" w:type="auto"/>
             <w:tcBorders>
               <w:top w:val="single" w:sz="5" w:space="0" w:color="000000"/>
               <w:left w:val="single" w:sz="5" w:space="0" w:color="000000"/>
@@ -24831,7 +23761,6 @@
                 <w:szCs w:val="20"/>
               </w:rPr>
             </w:pPr>
-            <w:proofErr w:type="gramStart"/>
             <w:r>
               <w:rPr>
                 <w:rFonts w:ascii="Arial" w:hAnsi="Arial" w:cs="Arial"/>
@@ -24840,7 +23769,6 @@
               </w:rPr>
               <w:t>..</w:t>
             </w:r>
-            <w:proofErr w:type="gramEnd"/>
             <w:r>
               <w:rPr>
                 <w:rFonts w:ascii="Times New Roman" w:eastAsia="Times New Roman" w:hAnsi="Times New Roman" w:cs="Times New Roman"/>
@@ -24873,7 +23801,7 @@
         </w:tc>
         <w:tc>
           <w:tcPr>
-            <w:tcW w:w="1559" w:type="dxa"/>
+            <w:tcW w:w="0" w:type="auto"/>
             <w:tcBorders>
               <w:top w:val="single" w:sz="5" w:space="0" w:color="000000"/>
               <w:left w:val="single" w:sz="5" w:space="0" w:color="000000"/>
@@ -24906,7 +23834,7 @@
         </w:tc>
         <w:tc>
           <w:tcPr>
-            <w:tcW w:w="3969" w:type="dxa"/>
+            <w:tcW w:w="0" w:type="auto"/>
             <w:tcBorders>
               <w:top w:val="single" w:sz="5" w:space="0" w:color="000000"/>
               <w:left w:val="single" w:sz="5" w:space="0" w:color="000000"/>
@@ -24960,40 +23888,15 @@
                 <w:szCs w:val="20"/>
               </w:rPr>
               <w:br/>
-            </w:r>
-            <w:r>
-              <w:rPr>
-                <w:rFonts w:ascii="Times New Roman" w:eastAsia="Times New Roman" w:hAnsi="Times New Roman" w:cs="Times New Roman"/>
-                <w:sz w:val="20"/>
-                <w:szCs w:val="20"/>
-              </w:rPr>
-              <w:t>1 =</w:t>
-            </w:r>
-            <w:r>
-              <w:rPr>
-                <w:rFonts w:ascii="Times New Roman" w:eastAsia="Times New Roman" w:hAnsi="Times New Roman" w:cs="Times New Roman"/>
-                <w:sz w:val="20"/>
-                <w:szCs w:val="20"/>
-              </w:rPr>
-              <w:t xml:space="preserve"> </w:t>
-            </w:r>
-            <w:proofErr w:type="gramStart"/>
-            <w:r>
-              <w:rPr>
-                <w:rFonts w:ascii="Times New Roman" w:eastAsia="Times New Roman" w:hAnsi="Times New Roman" w:cs="Times New Roman"/>
-                <w:sz w:val="20"/>
-                <w:szCs w:val="20"/>
-              </w:rPr>
-              <w:t>Ej</w:t>
-            </w:r>
-            <w:proofErr w:type="gramEnd"/>
-            <w:r>
-              <w:rPr>
-                <w:rFonts w:ascii="Times New Roman" w:eastAsia="Times New Roman" w:hAnsi="Times New Roman" w:cs="Times New Roman"/>
-                <w:sz w:val="20"/>
-                <w:szCs w:val="20"/>
-              </w:rPr>
-              <w:t xml:space="preserve"> påbörjad </w:t>
+              <w:t xml:space="preserve">1 = </w:t>
+            </w:r>
+            <w:r>
+              <w:rPr>
+                <w:rFonts w:ascii="Times New Roman" w:eastAsia="Times New Roman" w:hAnsi="Times New Roman" w:cs="Times New Roman"/>
+                <w:sz w:val="20"/>
+                <w:szCs w:val="20"/>
+              </w:rPr>
+              <w:t xml:space="preserve">Ej påbörjad </w:t>
             </w:r>
           </w:p>
           <w:p>
@@ -25013,15 +23916,7 @@
                 <w:sz w:val="20"/>
                 <w:szCs w:val="20"/>
               </w:rPr>
-              <w:t>2 =</w:t>
-            </w:r>
-            <w:r>
-              <w:rPr>
-                <w:rFonts w:ascii="Times New Roman" w:eastAsia="Times New Roman" w:hAnsi="Times New Roman" w:cs="Times New Roman"/>
-                <w:sz w:val="20"/>
-                <w:szCs w:val="20"/>
-              </w:rPr>
-              <w:t xml:space="preserve"> </w:t>
+              <w:t xml:space="preserve">2 = </w:t>
             </w:r>
             <w:r>
               <w:rPr>
@@ -25049,15 +23944,7 @@
                 <w:sz w:val="20"/>
                 <w:szCs w:val="20"/>
               </w:rPr>
-              <w:t>3 =</w:t>
-            </w:r>
-            <w:r>
-              <w:rPr>
-                <w:rFonts w:ascii="Times New Roman" w:eastAsia="Times New Roman" w:hAnsi="Times New Roman" w:cs="Times New Roman"/>
-                <w:sz w:val="20"/>
-                <w:szCs w:val="20"/>
-              </w:rPr>
-              <w:t xml:space="preserve"> </w:t>
+              <w:t xml:space="preserve">3 = </w:t>
             </w:r>
             <w:r>
               <w:rPr>
@@ -25085,15 +23972,7 @@
                 <w:sz w:val="20"/>
                 <w:szCs w:val="20"/>
               </w:rPr>
-              <w:t>4 =</w:t>
-            </w:r>
-            <w:r>
-              <w:rPr>
-                <w:rFonts w:ascii="Times New Roman" w:eastAsia="Times New Roman" w:hAnsi="Times New Roman" w:cs="Times New Roman"/>
-                <w:sz w:val="20"/>
-                <w:szCs w:val="20"/>
-              </w:rPr>
-              <w:t xml:space="preserve"> </w:t>
+              <w:t xml:space="preserve">4 = </w:t>
             </w:r>
             <w:r>
               <w:rPr>
@@ -25121,15 +24000,7 @@
                 <w:sz w:val="20"/>
                 <w:szCs w:val="20"/>
               </w:rPr>
-              <w:t>5 =</w:t>
-            </w:r>
-            <w:r>
-              <w:rPr>
-                <w:rFonts w:ascii="Times New Roman" w:eastAsia="Times New Roman" w:hAnsi="Times New Roman" w:cs="Times New Roman"/>
-                <w:sz w:val="20"/>
-                <w:szCs w:val="20"/>
-              </w:rPr>
-              <w:t xml:space="preserve"> </w:t>
+              <w:t xml:space="preserve">5 = </w:t>
             </w:r>
             <w:r>
               <w:rPr>
@@ -25155,7 +24026,7 @@
         </w:tc>
         <w:tc>
           <w:tcPr>
-            <w:tcW w:w="851" w:type="dxa"/>
+            <w:tcW w:w="0" w:type="auto"/>
             <w:tcBorders>
               <w:top w:val="single" w:sz="5" w:space="0" w:color="000000"/>
               <w:left w:val="single" w:sz="5" w:space="0" w:color="000000"/>
@@ -25180,25 +24051,7 @@
                 <w:sz w:val="20"/>
                 <w:szCs w:val="20"/>
               </w:rPr>
-              <w:t>0</w:t>
-            </w:r>
-            <w:proofErr w:type="gramStart"/>
-            <w:r>
-              <w:rPr>
-                <w:rFonts w:ascii="Times New Roman" w:eastAsia="Times New Roman" w:hAnsi="Times New Roman" w:cs="Times New Roman"/>
-                <w:sz w:val="20"/>
-                <w:szCs w:val="20"/>
-              </w:rPr>
-              <w:t>..</w:t>
-            </w:r>
-            <w:proofErr w:type="gramEnd"/>
-            <w:r>
-              <w:rPr>
-                <w:rFonts w:ascii="Times New Roman" w:eastAsia="Times New Roman" w:hAnsi="Times New Roman" w:cs="Times New Roman"/>
-                <w:sz w:val="20"/>
-                <w:szCs w:val="20"/>
-              </w:rPr>
-              <w:t>1</w:t>
+              <w:t>0..1</w:t>
             </w:r>
           </w:p>
         </w:tc>
@@ -25218,46 +24071,13 @@
     </w:p>
     <w:p/>
     <w:sectPr>
-      <w:headerReference w:type="default" r:id="rId18"/>
+      <w:headerReference w:type="default" r:id="rId17"/>
       <w:pgSz w:w="11909" w:h="16840"/>
       <w:pgMar w:top="1480" w:right="1080" w:bottom="280" w:left="1060" w:header="907" w:footer="0" w:gutter="0"/>
       <w:cols w:space="720"/>
     </w:sectPr>
   </w:body>
 </w:document>
-</file>
-
-<file path=word/comments.xml><?xml version="1.0" encoding="utf-8"?>
-<w:comments xmlns:wpc="http://schemas.microsoft.com/office/word/2010/wordprocessingCanvas" xmlns:mo="http://schemas.microsoft.com/office/mac/office/2008/main" xmlns:mc="http://schemas.openxmlformats.org/markup-compatibility/2006" xmlns:mv="urn:schemas-microsoft-com:mac:vml" xmlns:o="urn:schemas-microsoft-com:office:office" xmlns:r="http://schemas.openxmlformats.org/officeDocument/2006/relationships" xmlns:m="http://schemas.openxmlformats.org/officeDocument/2006/math" xmlns:v="urn:schemas-microsoft-com:vml" xmlns:wp14="http://schemas.microsoft.com/office/word/2010/wordprocessingDrawing" xmlns:wp="http://schemas.openxmlformats.org/drawingml/2006/wordprocessingDrawing" xmlns:w10="urn:schemas-microsoft-com:office:word" xmlns:w="http://schemas.openxmlformats.org/wordprocessingml/2006/main" xmlns:w14="http://schemas.microsoft.com/office/word/2010/wordml" xmlns:wpg="http://schemas.microsoft.com/office/word/2010/wordprocessingGroup" xmlns:wpi="http://schemas.microsoft.com/office/word/2010/wordprocessingInk" xmlns:wne="http://schemas.microsoft.com/office/word/2006/wordml" xmlns:wps="http://schemas.microsoft.com/office/word/2010/wordprocessingShape" mc:Ignorable="w14 wp14">
-  <w:comment w:id="84" w:author="Johan Eltes" w:date="2013-01-20T23:30:00Z" w:initials="JE">
-    <w:p>
-      <w:pPr>
-        <w:pStyle w:val="Kommentarer"/>
-        <w:rPr>
-          <w:lang w:val="sv-SE"/>
-        </w:rPr>
-      </w:pPr>
-      <w:r>
-        <w:rPr>
-          <w:rStyle w:val="Kommentarsreferens"/>
-        </w:rPr>
-        <w:annotationRef/>
-      </w:r>
-      <w:r>
-        <w:rPr>
-          <w:lang w:val="sv-SE"/>
-        </w:rPr>
-        <w:t xml:space="preserve">Namnbyte planeras för nästa huvudversion. </w:t>
-      </w:r>
-      <w:r>
-        <w:rPr>
-          <w:lang w:val="sv-SE"/>
-        </w:rPr>
-        <w:t>Förslag: "InformationOwner", "Business Context"</w:t>
-      </w:r>
-    </w:p>
-  </w:comment>
-</w:comments>
 </file>
 
 <file path=word/endnotes.xml><?xml version="1.0" encoding="utf-8"?>
@@ -25385,7 +24205,6 @@
               <w:sz w:val="24"/>
             </w:rPr>
           </w:pPr>
-          <w:proofErr w:type="gramStart"/>
           <w:r>
             <w:rPr>
               <w:b/>
@@ -25405,15 +24224,7 @@
               <w:b/>
               <w:sz w:val="24"/>
             </w:rPr>
-            <w:t>logistics</w:t>
-          </w:r>
-          <w:proofErr w:type="gramEnd"/>
-          <w:r>
-            <w:rPr>
-              <w:b/>
-              <w:sz w:val="24"/>
-            </w:rPr>
-            <w:t>:logistics</w:t>
+            <w:t>logistics:logistics</w:t>
           </w:r>
           <w:r>
             <w:rPr>
@@ -25501,23 +24312,7 @@
               <w:sz w:val="24"/>
               <w:lang w:val="en-US"/>
             </w:rPr>
-            <w:t>&lt;&lt;</w:t>
-          </w:r>
-          <w:proofErr w:type="gramStart"/>
-          <w:r>
-            <w:rPr>
-              <w:sz w:val="24"/>
-              <w:lang w:val="en-US"/>
-            </w:rPr>
-            <w:t>plats</w:t>
-          </w:r>
-          <w:proofErr w:type="gramEnd"/>
-          <w:r>
-            <w:rPr>
-              <w:sz w:val="24"/>
-              <w:lang w:val="en-US"/>
-            </w:rPr>
-            <w:t xml:space="preserve"> för ägarens loggo&gt;&gt;</w:t>
+            <w:t>&lt;&lt;plats för ägarens loggo&gt;&gt;</w:t>
           </w:r>
           <w:r>
             <w:rPr>
@@ -26069,7 +24864,7 @@
             <w:rPr>
               <w:noProof/>
             </w:rPr>
-            <w:t>6</w:t>
+            <w:t>26</w:t>
           </w:r>
           <w:r>
             <w:fldChar w:fldCharType="end"/>
@@ -26090,7 +24885,7 @@
             <w:rPr>
               <w:noProof/>
             </w:rPr>
-            <w:t>29</w:t>
+            <w:t>26</w:t>
           </w:r>
           <w:r>
             <w:fldChar w:fldCharType="end"/>
@@ -26158,7 +24953,7 @@
               <w:rFonts w:ascii="Arial" w:hAnsi="Arial" w:cs="Arial"/>
               <w:noProof/>
             </w:rPr>
-            <w:t>2013-04-15</w:t>
+            <w:t>2013-04-16</w:t>
           </w:r>
           <w:r>
             <w:rPr>
@@ -26305,21 +25100,12 @@
               <w:sz w:val="24"/>
             </w:rPr>
           </w:pPr>
-          <w:proofErr w:type="gramStart"/>
           <w:r>
             <w:rPr>
               <w:b/>
               <w:sz w:val="24"/>
             </w:rPr>
-            <w:t>ehr:patientsummary</w:t>
-          </w:r>
-          <w:proofErr w:type="gramEnd"/>
-          <w:r>
-            <w:rPr>
-              <w:b/>
-              <w:sz w:val="24"/>
-            </w:rPr>
-            <w:t xml:space="preserve">:2 </w:t>
+            <w:t xml:space="preserve">ehr:patientsummary:2 </w:t>
           </w:r>
         </w:p>
       </w:tc>
@@ -26400,23 +25186,7 @@
               <w:sz w:val="24"/>
               <w:lang w:val="en-US"/>
             </w:rPr>
-            <w:t>&lt;&lt;</w:t>
-          </w:r>
-          <w:proofErr w:type="gramStart"/>
-          <w:r>
-            <w:rPr>
-              <w:sz w:val="24"/>
-              <w:lang w:val="en-US"/>
-            </w:rPr>
-            <w:t>plats</w:t>
-          </w:r>
-          <w:proofErr w:type="gramEnd"/>
-          <w:r>
-            <w:rPr>
-              <w:sz w:val="24"/>
-              <w:lang w:val="en-US"/>
-            </w:rPr>
-            <w:t xml:space="preserve"> för ägarens loggo&gt;&gt;</w:t>
+            <w:t>&lt;&lt;plats för ägarens loggo&gt;&gt;</w:t>
           </w:r>
           <w:r>
             <w:rPr>
@@ -26968,7 +25738,7 @@
             <w:rPr>
               <w:noProof/>
             </w:rPr>
-            <w:t>29</w:t>
+            <w:t>27</w:t>
           </w:r>
           <w:r>
             <w:fldChar w:fldCharType="end"/>
@@ -26989,7 +25759,7 @@
             <w:rPr>
               <w:noProof/>
             </w:rPr>
-            <w:t>30</w:t>
+            <w:t>27</w:t>
           </w:r>
           <w:r>
             <w:fldChar w:fldCharType="end"/>
@@ -27057,7 +25827,7 @@
               <w:rFonts w:ascii="Arial" w:hAnsi="Arial" w:cs="Arial"/>
               <w:noProof/>
             </w:rPr>
-            <w:t>2013-04-15</w:t>
+            <w:t>2013-04-16</w:t>
           </w:r>
           <w:r>
             <w:rPr>

--- a/ServiceInteractions/riv/clinicalprocess/logistics/logistics/trunk/docs/Tjanstekontraktsbeskrivning clinicalprocess_logistics_logistics.docx
+++ b/ServiceInteractions/riv/clinicalprocess/logistics/logistics/trunk/docs/Tjanstekontraktsbeskrivning clinicalprocess_logistics_logistics.docx
@@ -256,8 +256,6 @@
         </w:rPr>
         <w:t>04-16</w:t>
       </w:r>
-      <w:bookmarkStart w:id="0" w:name="_GoBack"/>
-      <w:bookmarkEnd w:id="0"/>
     </w:p>
     <w:p>
       <w:pPr>
@@ -376,6 +374,7 @@
         </w:rPr>
         <w:t xml:space="preserve">dokumentet enbart </w:t>
       </w:r>
+      <w:proofErr w:type="gramStart"/>
       <w:r>
         <w:rPr>
           <w:rFonts w:ascii="Arial" w:hAnsi="Arial"/>
@@ -383,7 +382,17 @@
           <w:sz w:val="36"/>
           <w:highlight w:val="yellow"/>
         </w:rPr>
-        <w:t>kan läsas</w:t>
+        <w:t>kan</w:t>
+      </w:r>
+      <w:proofErr w:type="gramEnd"/>
+      <w:r>
+        <w:rPr>
+          <w:rFonts w:ascii="Arial" w:hAnsi="Arial"/>
+          <w:i/>
+          <w:sz w:val="36"/>
+          <w:highlight w:val="yellow"/>
+        </w:rPr>
+        <w:t xml:space="preserve"> läsas</w:t>
       </w:r>
       <w:r>
         <w:rPr>
@@ -2415,7 +2424,15 @@
               <w:pStyle w:val="TableText"/>
             </w:pPr>
             <w:r>
-              <w:t>Tog bort ej använd gemensam komponent.</w:t>
+              <w:t xml:space="preserve">Tog bort </w:t>
+            </w:r>
+            <w:proofErr w:type="gramStart"/>
+            <w:r>
+              <w:t>ej</w:t>
+            </w:r>
+            <w:proofErr w:type="gramEnd"/>
+            <w:r>
+              <w:t xml:space="preserve"> använd gemensam komponent.</w:t>
             </w:r>
           </w:p>
         </w:tc>
@@ -2523,7 +2540,6 @@
               <w:pStyle w:val="TableText"/>
             </w:pPr>
             <w:r>
-              <w:lastRenderedPageBreak/>
               <w:t>PA25</w:t>
             </w:r>
           </w:p>
@@ -2801,7 +2817,15 @@
               <w:pStyle w:val="TableText"/>
             </w:pPr>
             <w:r>
-              <w:t>Ändrat kardinalitet på CareContactUnit till 1..1</w:t>
+              <w:t>Ändrat kardinalitet på CareContactUnit till 1</w:t>
+            </w:r>
+            <w:proofErr w:type="gramStart"/>
+            <w:r>
+              <w:t>..</w:t>
+            </w:r>
+            <w:proofErr w:type="gramEnd"/>
+            <w:r>
+              <w:t>1</w:t>
             </w:r>
             <w:r>
               <w:t xml:space="preserve"> under 7.4. </w:t>
@@ -2813,7 +2837,15 @@
               <w:t xml:space="preserve"> </w:t>
             </w:r>
             <w:r>
-              <w:t>Ändrat kardinalitet på legalAuthenticatorHSAid till 0..1. Tagit bort information om signatur under 7.4.</w:t>
+              <w:t>Ändrat kardinalitet på legalAuthenticatorHSAid till 0</w:t>
+            </w:r>
+            <w:proofErr w:type="gramStart"/>
+            <w:r>
+              <w:t>..</w:t>
+            </w:r>
+            <w:proofErr w:type="gramEnd"/>
+            <w:r>
+              <w:t>1. Tagit bort information om signatur under 7.4.</w:t>
             </w:r>
             <w:r>
               <w:t xml:space="preserve"> Lagt till sourceSystem.</w:t>
@@ -3048,24 +3080,39 @@
             <w:pPr>
               <w:pStyle w:val="TableText"/>
             </w:pPr>
-            <w:r>
-              <w:t>- Specificerat kodverk för EI-postens Categorization-fält.</w:t>
+            <w:proofErr w:type="gramStart"/>
+            <w:r>
+              <w:t>-</w:t>
+            </w:r>
+            <w:proofErr w:type="gramEnd"/>
+            <w:r>
+              <w:t xml:space="preserve"> Specificerat kodverk för EI-postens Categorization-fält.</w:t>
             </w:r>
           </w:p>
           <w:p>
             <w:pPr>
               <w:pStyle w:val="TableText"/>
             </w:pPr>
-            <w:r>
-              <w:t>- SLA-krav uppdaterade</w:t>
+            <w:proofErr w:type="gramStart"/>
+            <w:r>
+              <w:t>-</w:t>
+            </w:r>
+            <w:proofErr w:type="gramEnd"/>
+            <w:r>
+              <w:t xml:space="preserve"> SLA-krav uppdaterade</w:t>
             </w:r>
           </w:p>
           <w:p>
             <w:pPr>
               <w:pStyle w:val="TableText"/>
             </w:pPr>
-            <w:r>
-              <w:t>- Preciserat lexikaliskt format för personnummer.</w:t>
+            <w:proofErr w:type="gramStart"/>
+            <w:r>
+              <w:t>-</w:t>
+            </w:r>
+            <w:proofErr w:type="gramEnd"/>
+            <w:r>
+              <w:t xml:space="preserve"> Preciserat lexikaliskt format för personnummer.</w:t>
             </w:r>
           </w:p>
         </w:tc>
@@ -3181,7 +3228,15 @@
               </w:numPr>
             </w:pPr>
             <w:r>
-              <w:t>Ändrat kardinalitet på careContactOrgUnit från 0..* till 1..1.</w:t>
+              <w:t>Ändrat kardinalitet på careContactOrgUnit från 0</w:t>
+            </w:r>
+            <w:proofErr w:type="gramStart"/>
+            <w:r>
+              <w:t>..</w:t>
+            </w:r>
+            <w:proofErr w:type="gramEnd"/>
+            <w:r>
+              <w:t>* till 1..1.</w:t>
             </w:r>
           </w:p>
           <w:p>
@@ -3229,7 +3284,6 @@
               </w:numPr>
             </w:pPr>
             <w:r>
-              <w:lastRenderedPageBreak/>
               <w:t xml:space="preserve">Ändrat elementnamnet sourceSystem till </w:t>
             </w:r>
             <w:r>
@@ -3257,7 +3311,15 @@
               </w:numPr>
             </w:pPr>
             <w:r>
-              <w:t>Färbättrat och utökat dokumentation om systemadressering</w:t>
+              <w:t xml:space="preserve">Färbättrat och </w:t>
+            </w:r>
+            <w:proofErr w:type="gramStart"/>
+            <w:r>
+              <w:t>utökat</w:t>
+            </w:r>
+            <w:proofErr w:type="gramEnd"/>
+            <w:r>
+              <w:t xml:space="preserve"> dokumentation om systemadressering</w:t>
             </w:r>
           </w:p>
         </w:tc>
@@ -3270,7 +3332,6 @@
               <w:pStyle w:val="TableText"/>
             </w:pPr>
             <w:r>
-              <w:lastRenderedPageBreak/>
               <w:t>Johan Eltes</w:t>
             </w:r>
           </w:p>
@@ -3307,7 +3368,6 @@
               <w:pStyle w:val="TableText"/>
             </w:pPr>
             <w:r>
-              <w:lastRenderedPageBreak/>
               <w:t>PA32</w:t>
             </w:r>
           </w:p>
@@ -6044,17 +6104,17 @@
           <w:tab w:val="left" w:pos="1299"/>
         </w:tabs>
       </w:pPr>
-      <w:bookmarkStart w:id="1" w:name="_Toc341787023"/>
-      <w:bookmarkStart w:id="2" w:name="_Toc227635024"/>
-      <w:bookmarkStart w:id="3" w:name="_Toc227659597"/>
-      <w:bookmarkStart w:id="4" w:name="_Toc227770894"/>
+      <w:bookmarkStart w:id="0" w:name="_Toc341787023"/>
+      <w:bookmarkStart w:id="1" w:name="_Toc227635024"/>
+      <w:bookmarkStart w:id="2" w:name="_Toc227659597"/>
+      <w:bookmarkStart w:id="3" w:name="_Toc227770894"/>
       <w:r>
         <w:t>Inledning</w:t>
       </w:r>
+      <w:bookmarkEnd w:id="0"/>
       <w:bookmarkEnd w:id="1"/>
       <w:bookmarkEnd w:id="2"/>
       <w:bookmarkEnd w:id="3"/>
-      <w:bookmarkEnd w:id="4"/>
     </w:p>
     <w:p>
       <w:pPr>
@@ -6084,8 +6144,13 @@
       <w:r>
         <w:t xml:space="preserve">Detta är beskrivningen av tjänstekontrakten i tjänstedomänen </w:t>
       </w:r>
-      <w:r>
-        <w:t>clinicalprocess:logistics:logistics</w:t>
+      <w:proofErr w:type="gramStart"/>
+      <w:r>
+        <w:t>clinicalprocess:logistics</w:t>
+      </w:r>
+      <w:proofErr w:type="gramEnd"/>
+      <w:r>
+        <w:t>:logistics</w:t>
       </w:r>
       <w:r>
         <w:t xml:space="preserve">. Den svenska benämningen är </w:t>
@@ -6266,7 +6331,6 @@
           <w:noProof/>
           <w:color w:val="FF0000"/>
         </w:rPr>
-        <w:lastRenderedPageBreak/>
         <mc:AlternateContent>
           <mc:Choice Requires="wps">
             <w:drawing>
@@ -6953,7 +7017,7 @@
           <w:spacing w:val="1"/>
         </w:rPr>
       </w:pPr>
-      <w:bookmarkStart w:id="5" w:name="_Toc341787025"/>
+      <w:bookmarkStart w:id="4" w:name="_Toc341787025"/>
       <w:r>
         <w:rPr>
           <w:spacing w:val="1"/>
@@ -6988,18 +7052,18 @@
           <w:bCs w:val="0"/>
         </w:rPr>
       </w:pPr>
-      <w:bookmarkStart w:id="6" w:name="_Toc219337763"/>
-      <w:bookmarkStart w:id="7" w:name="_Toc227635025"/>
-      <w:bookmarkStart w:id="8" w:name="_Toc227659598"/>
-      <w:bookmarkStart w:id="9" w:name="_Toc227770895"/>
+      <w:bookmarkStart w:id="5" w:name="_Toc219337763"/>
+      <w:bookmarkStart w:id="6" w:name="_Toc227635025"/>
+      <w:bookmarkStart w:id="7" w:name="_Toc227659598"/>
+      <w:bookmarkStart w:id="8" w:name="_Toc227770895"/>
+      <w:bookmarkEnd w:id="4"/>
+      <w:r>
+        <w:t>Tjänstedomänens arkitektur</w:t>
+      </w:r>
       <w:bookmarkEnd w:id="5"/>
-      <w:r>
-        <w:t>Tjänstedomänens arkitektur</w:t>
-      </w:r>
       <w:bookmarkEnd w:id="6"/>
       <w:bookmarkEnd w:id="7"/>
       <w:bookmarkEnd w:id="8"/>
-      <w:bookmarkEnd w:id="9"/>
     </w:p>
     <w:p>
       <w:pPr>
@@ -7020,17 +7084,17 @@
       <w:pPr>
         <w:pStyle w:val="Rubrik2b"/>
       </w:pPr>
-      <w:bookmarkStart w:id="10" w:name="_Toc219337764"/>
-      <w:bookmarkStart w:id="11" w:name="_Toc227635026"/>
-      <w:bookmarkStart w:id="12" w:name="_Toc227659599"/>
-      <w:bookmarkStart w:id="13" w:name="_Toc227770896"/>
+      <w:bookmarkStart w:id="9" w:name="_Toc219337764"/>
+      <w:bookmarkStart w:id="10" w:name="_Toc227635026"/>
+      <w:bookmarkStart w:id="11" w:name="_Toc227659599"/>
+      <w:bookmarkStart w:id="12" w:name="_Toc227770896"/>
       <w:r>
         <w:t>Övergripande</w:t>
       </w:r>
+      <w:bookmarkEnd w:id="9"/>
       <w:bookmarkEnd w:id="10"/>
       <w:bookmarkEnd w:id="11"/>
       <w:bookmarkEnd w:id="12"/>
-      <w:bookmarkEnd w:id="13"/>
     </w:p>
     <w:p>
       <w:pPr>
@@ -7183,7 +7247,6 @@
           <w:noProof/>
           <w:lang w:eastAsia="sv-SE"/>
         </w:rPr>
-        <w:lastRenderedPageBreak/>
         <w:drawing>
           <wp:inline distT="0" distB="0" distL="0" distR="0" wp14:anchorId="6D8B5397" wp14:editId="1512C883">
             <wp:extent cx="5702643" cy="3613289"/>
@@ -7277,19 +7340,19 @@
       <w:pPr>
         <w:pStyle w:val="Rubrik2b"/>
       </w:pPr>
-      <w:bookmarkStart w:id="14" w:name="_Toc219337765"/>
-      <w:bookmarkStart w:id="15" w:name="_Toc227077986"/>
-      <w:bookmarkStart w:id="16" w:name="_Toc227635027"/>
-      <w:bookmarkStart w:id="17" w:name="_Toc227659600"/>
-      <w:bookmarkStart w:id="18" w:name="_Toc227770897"/>
+      <w:bookmarkStart w:id="13" w:name="_Toc219337765"/>
+      <w:bookmarkStart w:id="14" w:name="_Toc227077986"/>
+      <w:bookmarkStart w:id="15" w:name="_Toc227635027"/>
+      <w:bookmarkStart w:id="16" w:name="_Toc227659600"/>
+      <w:bookmarkStart w:id="17" w:name="_Toc227770897"/>
       <w:r>
         <w:t>Nationell användning</w:t>
       </w:r>
+      <w:bookmarkEnd w:id="13"/>
       <w:bookmarkEnd w:id="14"/>
       <w:bookmarkEnd w:id="15"/>
       <w:bookmarkEnd w:id="16"/>
       <w:bookmarkEnd w:id="17"/>
-      <w:bookmarkEnd w:id="18"/>
     </w:p>
     <w:p>
       <w:pPr>
@@ -7370,7 +7433,6 @@
           <w:noProof/>
           <w:lang w:eastAsia="sv-SE"/>
         </w:rPr>
-        <w:lastRenderedPageBreak/>
         <w:drawing>
           <wp:inline distT="0" distB="0" distL="0" distR="0" wp14:anchorId="0CA2F86C" wp14:editId="63210EDD">
             <wp:extent cx="5228047" cy="3841973"/>
@@ -7473,9 +7535,11 @@
         </w:numPr>
         <w:ind w:right="119"/>
       </w:pPr>
+      <w:proofErr w:type="gramStart"/>
       <w:r>
         <w:t>en ev. regional tjänsteplattform kan dirigera anrop till rätt tjänsteproducent baserat på källsystemets HSA-id (på samma sätt som nationellt)</w:t>
       </w:r>
+      <w:proofErr w:type="gramEnd"/>
     </w:p>
     <w:p>
       <w:pPr>
@@ -7500,22 +7564,22 @@
       <w:pPr>
         <w:pStyle w:val="Rubrik2b"/>
       </w:pPr>
-      <w:bookmarkStart w:id="19" w:name="_Toc219337766"/>
-      <w:bookmarkStart w:id="20" w:name="_Toc227077987"/>
-      <w:bookmarkStart w:id="21" w:name="_Toc227635028"/>
-      <w:bookmarkStart w:id="22" w:name="_Toc227659601"/>
-      <w:bookmarkStart w:id="23" w:name="_Toc227770898"/>
+      <w:bookmarkStart w:id="18" w:name="_Toc219337766"/>
+      <w:bookmarkStart w:id="19" w:name="_Toc227077987"/>
+      <w:bookmarkStart w:id="20" w:name="_Toc227635028"/>
+      <w:bookmarkStart w:id="21" w:name="_Toc227659601"/>
+      <w:bookmarkStart w:id="22" w:name="_Toc227770898"/>
       <w:r>
         <w:t>Regional</w:t>
       </w:r>
       <w:r>
         <w:t xml:space="preserve"> användning</w:t>
       </w:r>
+      <w:bookmarkEnd w:id="18"/>
       <w:bookmarkEnd w:id="19"/>
       <w:bookmarkEnd w:id="20"/>
       <w:bookmarkEnd w:id="21"/>
       <w:bookmarkEnd w:id="22"/>
-      <w:bookmarkEnd w:id="23"/>
     </w:p>
     <w:p>
       <w:pPr>
@@ -7536,7 +7600,6 @@
           <w:noProof/>
           <w:lang w:eastAsia="sv-SE"/>
         </w:rPr>
-        <w:lastRenderedPageBreak/>
         <w:drawing>
           <wp:inline distT="0" distB="0" distL="0" distR="0" wp14:anchorId="06442701" wp14:editId="7F99085B">
             <wp:extent cx="5176684" cy="3663704"/>
@@ -7597,19 +7660,19 @@
       <w:pPr>
         <w:pStyle w:val="Rubrik2b"/>
       </w:pPr>
-      <w:bookmarkStart w:id="24" w:name="_Toc219337767"/>
-      <w:bookmarkStart w:id="25" w:name="_Toc227077988"/>
-      <w:bookmarkStart w:id="26" w:name="_Toc227635029"/>
-      <w:bookmarkStart w:id="27" w:name="_Toc227659602"/>
-      <w:bookmarkStart w:id="28" w:name="_Toc227770899"/>
+      <w:bookmarkStart w:id="23" w:name="_Toc219337767"/>
+      <w:bookmarkStart w:id="24" w:name="_Toc227077988"/>
+      <w:bookmarkStart w:id="25" w:name="_Toc227635029"/>
+      <w:bookmarkStart w:id="26" w:name="_Toc227659602"/>
+      <w:bookmarkStart w:id="27" w:name="_Toc227770899"/>
       <w:r>
         <w:t>Adresseringsmodell</w:t>
       </w:r>
+      <w:bookmarkEnd w:id="23"/>
       <w:bookmarkEnd w:id="24"/>
       <w:bookmarkEnd w:id="25"/>
       <w:bookmarkEnd w:id="26"/>
       <w:bookmarkEnd w:id="27"/>
-      <w:bookmarkEnd w:id="28"/>
     </w:p>
     <w:p>
       <w:pPr>
@@ -7664,19 +7727,19 @@
           <w:numId w:val="1"/>
         </w:numPr>
       </w:pPr>
-      <w:bookmarkStart w:id="29" w:name="_Toc219337768"/>
-      <w:bookmarkStart w:id="30" w:name="_Toc227077989"/>
-      <w:bookmarkStart w:id="31" w:name="_Toc227635030"/>
-      <w:bookmarkStart w:id="32" w:name="_Toc227659603"/>
-      <w:bookmarkStart w:id="33" w:name="_Toc227770900"/>
+      <w:bookmarkStart w:id="28" w:name="_Toc219337768"/>
+      <w:bookmarkStart w:id="29" w:name="_Toc227077989"/>
+      <w:bookmarkStart w:id="30" w:name="_Toc227635030"/>
+      <w:bookmarkStart w:id="31" w:name="_Toc227659603"/>
+      <w:bookmarkStart w:id="32" w:name="_Toc227770900"/>
       <w:r>
         <w:t>Adressering vid nationell användning</w:t>
       </w:r>
+      <w:bookmarkEnd w:id="28"/>
       <w:bookmarkEnd w:id="29"/>
       <w:bookmarkEnd w:id="30"/>
       <w:bookmarkEnd w:id="31"/>
       <w:bookmarkEnd w:id="32"/>
-      <w:bookmarkEnd w:id="33"/>
     </w:p>
     <w:p>
       <w:pPr>
@@ -7693,7 +7756,6 @@
           <w:noProof/>
           <w:lang w:eastAsia="sv-SE"/>
         </w:rPr>
-        <w:lastRenderedPageBreak/>
         <w:drawing>
           <wp:inline distT="0" distB="0" distL="0" distR="0" wp14:anchorId="2CE297B3" wp14:editId="0BE2859F">
             <wp:extent cx="5750417" cy="3338158"/>
@@ -7785,11 +7847,11 @@
           <w:numId w:val="1"/>
         </w:numPr>
       </w:pPr>
-      <w:bookmarkStart w:id="34" w:name="_Toc219337769"/>
-      <w:bookmarkStart w:id="35" w:name="_Toc227077990"/>
-      <w:bookmarkStart w:id="36" w:name="_Toc227635031"/>
-      <w:bookmarkStart w:id="37" w:name="_Toc227659604"/>
-      <w:bookmarkStart w:id="38" w:name="_Toc227770901"/>
+      <w:bookmarkStart w:id="33" w:name="_Toc219337769"/>
+      <w:bookmarkStart w:id="34" w:name="_Toc227077990"/>
+      <w:bookmarkStart w:id="35" w:name="_Toc227635031"/>
+      <w:bookmarkStart w:id="36" w:name="_Toc227659604"/>
+      <w:bookmarkStart w:id="37" w:name="_Toc227770901"/>
       <w:r>
         <w:t xml:space="preserve">Adressering vid </w:t>
       </w:r>
@@ -7799,11 +7861,11 @@
       <w:r>
         <w:t xml:space="preserve"> användning</w:t>
       </w:r>
+      <w:bookmarkEnd w:id="33"/>
       <w:bookmarkEnd w:id="34"/>
       <w:bookmarkEnd w:id="35"/>
       <w:bookmarkEnd w:id="36"/>
       <w:bookmarkEnd w:id="37"/>
-      <w:bookmarkEnd w:id="38"/>
     </w:p>
     <w:p>
       <w:pPr>
@@ -7920,31 +7982,51 @@
           <w:numId w:val="1"/>
         </w:numPr>
       </w:pPr>
-      <w:bookmarkStart w:id="39" w:name="_Toc227077991"/>
-      <w:bookmarkStart w:id="40" w:name="_Toc227635032"/>
-      <w:bookmarkStart w:id="41" w:name="_Toc227659605"/>
-      <w:bookmarkStart w:id="42" w:name="_Toc227770902"/>
+      <w:bookmarkStart w:id="38" w:name="_Toc227077991"/>
+      <w:bookmarkStart w:id="39" w:name="_Toc227635032"/>
+      <w:bookmarkStart w:id="40" w:name="_Toc227659605"/>
+      <w:bookmarkStart w:id="41" w:name="_Toc227770902"/>
       <w:r>
         <w:t xml:space="preserve">Adressering </w:t>
       </w:r>
       <w:r>
         <w:t>direkt till ett källsystem</w:t>
       </w:r>
+      <w:bookmarkEnd w:id="38"/>
       <w:bookmarkEnd w:id="39"/>
       <w:bookmarkEnd w:id="40"/>
       <w:bookmarkEnd w:id="41"/>
-      <w:bookmarkEnd w:id="42"/>
     </w:p>
     <w:p>
       <w:pPr>
         <w:pStyle w:val="Brdtext"/>
       </w:pPr>
       <w:r>
-        <w:t xml:space="preserve">Tjänstekontrakten i denna domänen möjliggör sökning av information rörande en eller flera vårdkontakter. Syftet är att stödja ett tillämpningsflöde som startar med en översikt av vårdkontakter som hämtas med GetCareContacts (i domänen </w:t>
-      </w:r>
-      <w:r>
-        <w:lastRenderedPageBreak/>
-        <w:t>clinicalprocess:logistics:logistics) eller annan aktivitet som resulterar i att användaren presenteras en lista med vårdkontakter. Utgående från en sådan lista finns behov av att kunna hämta journaluppgifter som rör en specifik vårdkontakt. Eftersom vårdkontaktid finns som sökparameter till tjänstekontrakten i denna domän, kan man på så sätt filtrera sökningen. Vårdkontakt-id är bara unikt inom ett källsystem. Man behöver därför avgränsa en sådan fråga till ett specifikt källsystem. Det görs helt enkelt genom att ange källsystemets HSA-id som sökparameter, tillsammans med vårdkontakt-id. I detta fall används källsystemets HSA-id som logisk adress. Källsystemets HSA-id och vårdkontakt-id ingår i svarsmängden för alla tjänstekontrakt i denna domän. Man startar med andra ord med att adressera aggregerande tjänst för clinicalprocess:logistics:logistics:GetCareContacts och sedan baserat på fält i resultatet, anropa t.ex. GetCareDocumentation för en eller flera vårdkontakt-id:n i ett specifikt källlsystem. Figuren visar ett exempel som skulle kunna vara fortsättningen på något av flödena i avsnitt 2.1:</w:t>
+        <w:t xml:space="preserve">Tjänstekontrakten i denna </w:t>
+      </w:r>
+      <w:proofErr w:type="gramStart"/>
+      <w:r>
+        <w:t>domänen</w:t>
+      </w:r>
+      <w:proofErr w:type="gramEnd"/>
+      <w:r>
+        <w:t xml:space="preserve"> möjliggör sökning av information rörande en eller flera vårdkontakter. Syftet är att stödja ett tillämpningsflöde som startar med en översikt av vårdkontakter som hämtas med GetCareContacts (i domänen </w:t>
+      </w:r>
+      <w:proofErr w:type="gramStart"/>
+      <w:r>
+        <w:t>clinicalprocess:logistics</w:t>
+      </w:r>
+      <w:proofErr w:type="gramEnd"/>
+      <w:r>
+        <w:t xml:space="preserve">:logistics) eller annan aktivitet som resulterar i att användaren presenteras en lista med vårdkontakter. Utgående från en sådan lista finns behov av att kunna hämta journaluppgifter som rör en specifik vårdkontakt. Eftersom vårdkontaktid finns som sökparameter till tjänstekontrakten i denna domän, kan man på så sätt filtrera sökningen. Vårdkontakt-id är bara unikt inom ett källsystem. Man behöver därför avgränsa en sådan fråga till ett specifikt källsystem. Det görs helt enkelt genom att ange källsystemets HSA-id som sökparameter, tillsammans med vårdkontakt-id. I detta fall används källsystemets HSA-id som logisk adress. Källsystemets HSA-id och vårdkontakt-id ingår i svarsmängden för alla tjänstekontrakt i denna domän. Man startar med andra ord med att adressera aggregerande tjänst för </w:t>
+      </w:r>
+      <w:proofErr w:type="gramStart"/>
+      <w:r>
+        <w:t>clinicalprocess:logistics</w:t>
+      </w:r>
+      <w:proofErr w:type="gramEnd"/>
+      <w:r>
+        <w:t>:logistics:GetCareContacts och sedan baserat på fält i resultatet, anropa t.ex. GetCareDocumentation för en eller flera vårdkontakt-id:n i ett specifikt källlsystem. Figuren visar ett exempel som skulle kunna vara fortsättningen på något av flödena i avsnitt 2.1:</w:t>
       </w:r>
     </w:p>
     <w:p>
@@ -8072,7 +8154,6 @@
           <w:noProof/>
           <w:lang w:eastAsia="sv-SE"/>
         </w:rPr>
-        <w:lastRenderedPageBreak/>
         <w:drawing>
           <wp:inline distT="0" distB="0" distL="0" distR="0" wp14:anchorId="74C2EE55" wp14:editId="753E284A">
             <wp:extent cx="5206181" cy="3309715"/>
@@ -8167,17 +8248,17 @@
           <w:numId w:val="1"/>
         </w:numPr>
       </w:pPr>
-      <w:bookmarkStart w:id="43" w:name="_Toc227077992"/>
-      <w:bookmarkStart w:id="44" w:name="_Toc227635033"/>
-      <w:bookmarkStart w:id="45" w:name="_Toc227659606"/>
-      <w:bookmarkStart w:id="46" w:name="_Toc227770903"/>
+      <w:bookmarkStart w:id="42" w:name="_Toc227077992"/>
+      <w:bookmarkStart w:id="43" w:name="_Toc227635033"/>
+      <w:bookmarkStart w:id="44" w:name="_Toc227659606"/>
+      <w:bookmarkStart w:id="45" w:name="_Toc227770903"/>
       <w:r>
         <w:t>Sammanfattning av adresseringsmodell</w:t>
       </w:r>
+      <w:bookmarkEnd w:id="42"/>
       <w:bookmarkEnd w:id="43"/>
       <w:bookmarkEnd w:id="44"/>
       <w:bookmarkEnd w:id="45"/>
-      <w:bookmarkEnd w:id="46"/>
     </w:p>
     <w:p>
       <w:pPr>
@@ -8352,20 +8433,20 @@
       <w:pPr>
         <w:pStyle w:val="Rubrik2b"/>
       </w:pPr>
-      <w:bookmarkStart w:id="47" w:name="_Toc227077993"/>
-      <w:bookmarkStart w:id="48" w:name="_Toc227635034"/>
-      <w:bookmarkStart w:id="49" w:name="_Toc227659607"/>
-      <w:bookmarkStart w:id="50" w:name="_Toc227770904"/>
+      <w:bookmarkStart w:id="46" w:name="_Toc227077993"/>
+      <w:bookmarkStart w:id="47" w:name="_Toc227635034"/>
+      <w:bookmarkStart w:id="48" w:name="_Toc227659607"/>
+      <w:bookmarkStart w:id="49" w:name="_Toc227770904"/>
       <w:r>
         <w:t>Aggregerande tjänst</w:t>
       </w:r>
       <w:r>
         <w:t>er</w:t>
       </w:r>
+      <w:bookmarkEnd w:id="46"/>
       <w:bookmarkEnd w:id="47"/>
       <w:bookmarkEnd w:id="48"/>
       <w:bookmarkEnd w:id="49"/>
-      <w:bookmarkEnd w:id="50"/>
     </w:p>
     <w:p>
       <w:pPr>
@@ -8431,19 +8512,19 @@
       <w:pPr>
         <w:pStyle w:val="Rubrik2b"/>
       </w:pPr>
-      <w:bookmarkStart w:id="51" w:name="_Toc219337770"/>
-      <w:bookmarkStart w:id="52" w:name="_Toc227077994"/>
-      <w:bookmarkStart w:id="53" w:name="_Toc227635035"/>
-      <w:bookmarkStart w:id="54" w:name="_Toc227659608"/>
-      <w:bookmarkStart w:id="55" w:name="_Toc227770905"/>
+      <w:bookmarkStart w:id="50" w:name="_Toc219337770"/>
+      <w:bookmarkStart w:id="51" w:name="_Toc227077994"/>
+      <w:bookmarkStart w:id="52" w:name="_Toc227635035"/>
+      <w:bookmarkStart w:id="53" w:name="_Toc227659608"/>
+      <w:bookmarkStart w:id="54" w:name="_Toc227770905"/>
       <w:r>
         <w:t>Informationssäkerhet</w:t>
       </w:r>
+      <w:bookmarkEnd w:id="50"/>
       <w:bookmarkEnd w:id="51"/>
       <w:bookmarkEnd w:id="52"/>
       <w:bookmarkEnd w:id="53"/>
       <w:bookmarkEnd w:id="54"/>
-      <w:bookmarkEnd w:id="55"/>
     </w:p>
     <w:p>
       <w:pPr>
@@ -8453,19 +8534,19 @@
           <w:numId w:val="1"/>
         </w:numPr>
       </w:pPr>
-      <w:bookmarkStart w:id="56" w:name="_Toc219337771"/>
-      <w:bookmarkStart w:id="57" w:name="_Toc227077995"/>
-      <w:bookmarkStart w:id="58" w:name="_Toc227635036"/>
-      <w:bookmarkStart w:id="59" w:name="_Toc227659609"/>
-      <w:bookmarkStart w:id="60" w:name="_Toc227770906"/>
+      <w:bookmarkStart w:id="55" w:name="_Toc219337771"/>
+      <w:bookmarkStart w:id="56" w:name="_Toc227077995"/>
+      <w:bookmarkStart w:id="57" w:name="_Toc227635036"/>
+      <w:bookmarkStart w:id="58" w:name="_Toc227659609"/>
+      <w:bookmarkStart w:id="59" w:name="_Toc227770906"/>
       <w:r>
         <w:t>Medarbetarens direktåtkomst</w:t>
       </w:r>
+      <w:bookmarkEnd w:id="55"/>
       <w:bookmarkEnd w:id="56"/>
       <w:bookmarkEnd w:id="57"/>
       <w:bookmarkEnd w:id="58"/>
       <w:bookmarkEnd w:id="59"/>
-      <w:bookmarkEnd w:id="60"/>
     </w:p>
     <w:p>
       <w:pPr>
@@ -8473,11 +8554,15 @@
         <w:ind w:right="119"/>
       </w:pPr>
       <w:r>
-        <w:t xml:space="preserve">Vid sammanhållen journalföring ansvarar verksamheten som erbjuder sina medarbetare direktåtkomst till sammanhållen journal för att patientdatalagen efterlevs. Det innebär bl.a. att spärrkontroll behöver genomföras innan information kan visas. Det innebär också att regelverket för samtycke, vårdrelation och åtkomstloggning måste följas. Dessutom finns </w:t>
-      </w:r>
-      <w:r>
-        <w:lastRenderedPageBreak/>
-        <w:t>krav från datainspektionen om ytterligare teknisk åtkomstkontroll. Datainspektionens krav hanteras genom ett koncept som benämns TGP – tillgänglig patient. Patientdatalagen ställer krav på att medarbetaren är starkt autentiserad och att uppdragsval görs i samband med autentisering (PDL-enhet). Det kompletta regelverket finns i senaste utredningen PDLiP samt i anvisningar för tillgänglig patient.</w:t>
+        <w:t xml:space="preserve">Vid sammanhållen journalföring ansvarar verksamheten som erbjuder sina medarbetare direktåtkomst till sammanhållen journal för att patientdatalagen </w:t>
+      </w:r>
+      <w:proofErr w:type="gramStart"/>
+      <w:r>
+        <w:t>efterlevs</w:t>
+      </w:r>
+      <w:proofErr w:type="gramEnd"/>
+      <w:r>
+        <w:t>. Det innebär bl.a. att spärrkontroll behöver genomföras innan information kan visas. Det innebär också att regelverket för samtycke, vårdrelation och åtkomstloggning måste följas. Dessutom finns krav från datainspektionen om ytterligare teknisk åtkomstkontroll. Datainspektionens krav hanteras genom ett koncept som benämns TGP – tillgänglig patient. Patientdatalagen ställer krav på att medarbetaren är starkt autentiserad och att uppdragsval görs i samband med autentisering (PDL-enhet). Det kompletta regelverket finns i senaste utredningen PDLiP samt i anvisningar för tillgänglig patient.</w:t>
       </w:r>
     </w:p>
     <w:p>
@@ -8512,26 +8597,34 @@
           <w:numId w:val="1"/>
         </w:numPr>
       </w:pPr>
-      <w:bookmarkStart w:id="61" w:name="_Toc219337772"/>
-      <w:bookmarkStart w:id="62" w:name="_Toc227077996"/>
-      <w:bookmarkStart w:id="63" w:name="_Toc227635037"/>
-      <w:bookmarkStart w:id="64" w:name="_Toc227659610"/>
-      <w:bookmarkStart w:id="65" w:name="_Toc227770907"/>
+      <w:bookmarkStart w:id="60" w:name="_Toc219337772"/>
+      <w:bookmarkStart w:id="61" w:name="_Toc227077996"/>
+      <w:bookmarkStart w:id="62" w:name="_Toc227635037"/>
+      <w:bookmarkStart w:id="63" w:name="_Toc227659610"/>
+      <w:bookmarkStart w:id="64" w:name="_Toc227770907"/>
       <w:r>
         <w:t>Patientens direktåtkomst</w:t>
       </w:r>
+      <w:bookmarkEnd w:id="60"/>
       <w:bookmarkEnd w:id="61"/>
       <w:bookmarkEnd w:id="62"/>
       <w:bookmarkEnd w:id="63"/>
       <w:bookmarkEnd w:id="64"/>
-      <w:bookmarkEnd w:id="65"/>
     </w:p>
     <w:p>
       <w:pPr>
         <w:pStyle w:val="Brdtext"/>
       </w:pPr>
       <w:r>
-        <w:t>Alla tjänstekontrakten i denna tjänstedomän har en svarsflagga som anger om verksamheten (informationsägaren) godkänt att informationen får visas för patient. Det kan t.ex. ha skett genom menprövning eller rådrum. För vissa av tjänstekontrakten, såsom Vård- och omsorgskontakter, kanske informationsägaren policymässigt har menprövat all information. Det är varje vårdgivares ansvar att tjänsteproducenten sätter ”kan visas för patient”-flaggan i enlighet med vårdgivarens verksamhetsregler.</w:t>
+        <w:t xml:space="preserve">Alla tjänstekontrakten i denna tjänstedomän har en svarsflagga som anger om verksamheten (informationsägaren) godkänt att informationen får visas för patient. Det kan t.ex. ha skett genom menprövning eller </w:t>
+      </w:r>
+      <w:proofErr w:type="gramStart"/>
+      <w:r>
+        <w:t>rådrum</w:t>
+      </w:r>
+      <w:proofErr w:type="gramEnd"/>
+      <w:r>
+        <w:t>. För vissa av tjänstekontrakten, såsom Vård- och omsorgskontakter, kanske informationsägaren policymässigt har menprövat all information. Det är varje vårdgivares ansvar att tjänsteproducenten sätter ”kan visas för patient”-flaggan i enlighet med vårdgivarens verksamhetsregler.</w:t>
       </w:r>
     </w:p>
     <w:p>
@@ -8542,19 +8635,19 @@
           <w:numId w:val="1"/>
         </w:numPr>
       </w:pPr>
-      <w:bookmarkStart w:id="66" w:name="_Toc219337773"/>
-      <w:bookmarkStart w:id="67" w:name="_Toc227077997"/>
-      <w:bookmarkStart w:id="68" w:name="_Toc227635038"/>
-      <w:bookmarkStart w:id="69" w:name="_Toc227659611"/>
-      <w:bookmarkStart w:id="70" w:name="_Toc227770908"/>
+      <w:bookmarkStart w:id="65" w:name="_Toc219337773"/>
+      <w:bookmarkStart w:id="66" w:name="_Toc227077997"/>
+      <w:bookmarkStart w:id="67" w:name="_Toc227635038"/>
+      <w:bookmarkStart w:id="68" w:name="_Toc227659611"/>
+      <w:bookmarkStart w:id="69" w:name="_Toc227770908"/>
       <w:r>
         <w:t>Generellt</w:t>
       </w:r>
+      <w:bookmarkEnd w:id="65"/>
       <w:bookmarkEnd w:id="66"/>
       <w:bookmarkEnd w:id="67"/>
       <w:bookmarkEnd w:id="68"/>
       <w:bookmarkEnd w:id="69"/>
-      <w:bookmarkEnd w:id="70"/>
     </w:p>
     <w:p>
       <w:pPr>
@@ -8562,7 +8655,15 @@
         <w:ind w:right="119"/>
       </w:pPr>
       <w:r>
-        <w:t xml:space="preserve">Tjänsteproducenten ansvarar för att information endast lämnas ut till de tjänstekonsumenter som informationsägaren godkänt. Det är inte ett juridiskt krav, men tydliggörs här eftersom det avviker från T-boken i det att tjänsteplattformen då inte ansvarar för den tekniska åtkomstkontrollen (ej möjligt när systembaserad adressering tillämpas). Om informationsägaren har behov av att reglera åtkomst per tjänstekonsument, ska tjänsteproducenten filtrera svaret enligt informationsägarens önskemål. Observera att det är regionala policyer snarare än lagar och förordningar som styr i vilken grad tjänsteproducenten ska begränsa åtkomst för en viss </w:t>
+        <w:t>Tjänsteproducenten ansvarar för att information endast lämnas ut till de tjänstekonsumenter som informationsägaren godkänt. Det är inte ett juridiskt krav, men tydliggörs här eftersom det avviker från T-boken i det att tjänsteplattformen då inte ansvarar för den tekniska åtkomstkontrollen (</w:t>
+      </w:r>
+      <w:proofErr w:type="gramStart"/>
+      <w:r>
+        <w:t>ej</w:t>
+      </w:r>
+      <w:proofErr w:type="gramEnd"/>
+      <w:r>
+        <w:t xml:space="preserve"> möjligt när systembaserad adressering tillämpas). Om informationsägaren har behov av att reglera åtkomst per tjänstekonsument, ska tjänsteproducenten filtrera svaret enligt informationsägarens önskemål. Observera att det är regionala policyer snarare än lagar och förordningar som styr i vilken grad tjänsteproducenten ska begränsa åtkomst för en viss </w:t>
       </w:r>
       <w:r>
         <w:t>tjänstekonsument. Kunskapen om tjänsteproducentens identitet (d.v.s. ursprunglig tjänstekonsument i anropskedjan) får bara användas för teknisk åtkomstbegränsning på så sätt att svaret blir som om de PDL-enheter vars verksamhetschef inte godkänner aktuell tjänsteproducent varit exkluderade i frågan.</w:t>
@@ -8578,22 +8679,22 @@
       <w:pPr>
         <w:pStyle w:val="Rubrik2b"/>
       </w:pPr>
-      <w:bookmarkStart w:id="71" w:name="_Toc219337774"/>
-      <w:bookmarkStart w:id="72" w:name="_Toc227077998"/>
-      <w:bookmarkStart w:id="73" w:name="_Toc227635039"/>
-      <w:bookmarkStart w:id="74" w:name="_Toc227659612"/>
-      <w:bookmarkStart w:id="75" w:name="_Toc227770909"/>
+      <w:bookmarkStart w:id="70" w:name="_Toc219337774"/>
+      <w:bookmarkStart w:id="71" w:name="_Toc227077998"/>
+      <w:bookmarkStart w:id="72" w:name="_Toc227635039"/>
+      <w:bookmarkStart w:id="73" w:name="_Toc227659612"/>
+      <w:bookmarkStart w:id="74" w:name="_Toc227770909"/>
       <w:r>
         <w:t>Tjänstekontraktens desi</w:t>
       </w:r>
+      <w:bookmarkEnd w:id="70"/>
+      <w:r>
+        <w:t>gn</w:t>
+      </w:r>
       <w:bookmarkEnd w:id="71"/>
-      <w:r>
-        <w:t>gn</w:t>
-      </w:r>
       <w:bookmarkEnd w:id="72"/>
       <w:bookmarkEnd w:id="73"/>
       <w:bookmarkEnd w:id="74"/>
-      <w:bookmarkEnd w:id="75"/>
     </w:p>
     <w:p>
       <w:pPr>
@@ -8673,10 +8774,10 @@
           <w:bCs w:val="0"/>
         </w:rPr>
       </w:pPr>
-      <w:bookmarkStart w:id="76" w:name="_Toc219337775"/>
-      <w:bookmarkStart w:id="77" w:name="_Toc227635040"/>
-      <w:bookmarkStart w:id="78" w:name="_Toc227659613"/>
-      <w:bookmarkStart w:id="79" w:name="_Toc227770910"/>
+      <w:bookmarkStart w:id="75" w:name="_Toc219337775"/>
+      <w:bookmarkStart w:id="76" w:name="_Toc227635040"/>
+      <w:bookmarkStart w:id="77" w:name="_Toc227659613"/>
+      <w:bookmarkStart w:id="78" w:name="_Toc227770910"/>
       <w:r>
         <w:rPr>
           <w:spacing w:val="1"/>
@@ -8704,27 +8805,26 @@
       <w:r>
         <w:t>egler</w:t>
       </w:r>
+      <w:bookmarkEnd w:id="75"/>
       <w:bookmarkEnd w:id="76"/>
       <w:bookmarkEnd w:id="77"/>
       <w:bookmarkEnd w:id="78"/>
+    </w:p>
+    <w:p>
+      <w:pPr>
+        <w:pStyle w:val="Rubrik2b"/>
+      </w:pPr>
+      <w:bookmarkStart w:id="79" w:name="_Toc219337776"/>
+      <w:bookmarkStart w:id="80" w:name="_Toc227635041"/>
+      <w:bookmarkStart w:id="81" w:name="_Toc227659614"/>
+      <w:bookmarkStart w:id="82" w:name="_Toc227770911"/>
+      <w:r>
+        <w:t>Uppdatering av engagemangsindex</w:t>
+      </w:r>
       <w:bookmarkEnd w:id="79"/>
-    </w:p>
-    <w:p>
-      <w:pPr>
-        <w:pStyle w:val="Rubrik2b"/>
-      </w:pPr>
-      <w:bookmarkStart w:id="80" w:name="_Toc219337776"/>
-      <w:bookmarkStart w:id="81" w:name="_Toc227635041"/>
-      <w:bookmarkStart w:id="82" w:name="_Toc227659614"/>
-      <w:bookmarkStart w:id="83" w:name="_Toc227770911"/>
-      <w:r>
-        <w:lastRenderedPageBreak/>
-        <w:t>Uppdatering av engagemangsindex</w:t>
-      </w:r>
       <w:bookmarkEnd w:id="80"/>
       <w:bookmarkEnd w:id="81"/>
       <w:bookmarkEnd w:id="82"/>
-      <w:bookmarkEnd w:id="83"/>
     </w:p>
     <w:p>
       <w:pPr>
@@ -8744,7 +8844,15 @@
         <w:pStyle w:val="Brdtext"/>
       </w:pPr>
       <w:r>
-        <w:t xml:space="preserve">All uppdatering av engagemangsindex sker genom att källsystemet anropar engagemangsindex genom tjänstekontraktet urn:riv:itintegration:engagementindex:UpdateResponder:1 (”index-push”) eller genom att erbjuda </w:t>
+        <w:t xml:space="preserve">All uppdatering av engagemangsindex sker genom att källsystemet anropar engagemangsindex genom tjänstekontraktet </w:t>
+      </w:r>
+      <w:proofErr w:type="gramStart"/>
+      <w:r>
+        <w:t>urn:riv</w:t>
+      </w:r>
+      <w:proofErr w:type="gramEnd"/>
+      <w:r>
+        <w:t xml:space="preserve">:itintegration:engagementindex:UpdateResponder:1 (”index-push”) eller genom att erbjuda </w:t>
       </w:r>
       <w:r>
         <w:t xml:space="preserve">tjänsteproducent för </w:t>
@@ -8984,7 +9092,15 @@
               <w:ind w:left="146"/>
             </w:pPr>
             <w:r>
-              <w:t>1..1</w:t>
+              <w:t>1</w:t>
+            </w:r>
+            <w:proofErr w:type="gramStart"/>
+            <w:r>
+              <w:t>..</w:t>
+            </w:r>
+            <w:proofErr w:type="gramEnd"/>
+            <w:r>
+              <w:t>1</w:t>
             </w:r>
           </w:p>
         </w:tc>
@@ -9046,11 +9162,7 @@
               <w:ind w:left="25"/>
             </w:pPr>
             <w:r>
-              <w:t>Den tjänstedom</w:t>
-            </w:r>
-            <w:r>
-              <w:lastRenderedPageBreak/>
-              <w:t xml:space="preserve">än som förekomsten avser. </w:t>
+              <w:t xml:space="preserve">Den tjänstedomän som förekomsten avser. </w:t>
             </w:r>
           </w:p>
         </w:tc>
@@ -9065,18 +9177,13 @@
               <w:ind w:left="38"/>
             </w:pPr>
             <w:r>
-              <w:lastRenderedPageBreak/>
               <w:t xml:space="preserve">URN på formen </w:t>
             </w:r>
             <w:r>
               <w:t>&lt;regelverk&gt;:</w:t>
             </w:r>
             <w:r>
-              <w:t>&lt;huvuddo</w:t>
-            </w:r>
-            <w:r>
-              <w:lastRenderedPageBreak/>
-              <w:t xml:space="preserve">män&gt;:&lt;underdomän&gt;. </w:t>
+              <w:t xml:space="preserve">&lt;huvuddomän&gt;:&lt;underdomän&gt;. </w:t>
             </w:r>
           </w:p>
         </w:tc>
@@ -9091,8 +9198,15 @@
               <w:ind w:left="146"/>
             </w:pPr>
             <w:r>
-              <w:lastRenderedPageBreak/>
-              <w:t>1..1</w:t>
+              <w:t>1</w:t>
+            </w:r>
+            <w:proofErr w:type="gramStart"/>
+            <w:r>
+              <w:t>..</w:t>
+            </w:r>
+            <w:proofErr w:type="gramEnd"/>
+            <w:r>
+              <w:t>1</w:t>
             </w:r>
           </w:p>
         </w:tc>
@@ -9109,11 +9223,12 @@
             <w:r>
               <w:t>Värdet ska vara ”</w:t>
             </w:r>
+            <w:proofErr w:type="gramStart"/>
             <w:r>
               <w:t>riv:clinicalprocess</w:t>
             </w:r>
-            <w:r>
-              <w:lastRenderedPageBreak/>
+            <w:proofErr w:type="gramEnd"/>
+            <w:r>
               <w:t>:logistics:logistics</w:t>
             </w:r>
             <w:r>
@@ -9132,12 +9247,7 @@
               <w:ind w:left="128"/>
             </w:pPr>
             <w:r>
-              <w:lastRenderedPageBreak/>
-              <w:t xml:space="preserve">Del av instansens </w:t>
-            </w:r>
-            <w:r>
-              <w:lastRenderedPageBreak/>
-              <w:t>unikhet</w:t>
+              <w:t>Del av instansens unikhet</w:t>
             </w:r>
           </w:p>
         </w:tc>
@@ -9154,7 +9264,6 @@
               <w:ind w:left="5"/>
             </w:pPr>
             <w:r>
-              <w:lastRenderedPageBreak/>
               <w:t>Categori-zation</w:t>
             </w:r>
             <w:r>
@@ -9209,7 +9318,15 @@
               <w:ind w:left="146"/>
             </w:pPr>
             <w:r>
-              <w:t>1..1</w:t>
+              <w:t>1</w:t>
+            </w:r>
+            <w:proofErr w:type="gramStart"/>
+            <w:r>
+              <w:t>..</w:t>
+            </w:r>
+            <w:proofErr w:type="gramEnd"/>
+            <w:r>
+              <w:t>1</w:t>
             </w:r>
           </w:p>
         </w:tc>
@@ -9301,7 +9418,15 @@
               <w:ind w:left="146"/>
             </w:pPr>
             <w:r>
-              <w:t>1..1</w:t>
+              <w:t>1</w:t>
+            </w:r>
+            <w:proofErr w:type="gramStart"/>
+            <w:r>
+              <w:t>..</w:t>
+            </w:r>
+            <w:proofErr w:type="gramEnd"/>
+            <w:r>
+              <w:t>1</w:t>
             </w:r>
           </w:p>
         </w:tc>
@@ -9396,7 +9521,15 @@
               <w:ind w:left="146"/>
             </w:pPr>
             <w:r>
-              <w:t>1..1</w:t>
+              <w:t>1</w:t>
+            </w:r>
+            <w:proofErr w:type="gramStart"/>
+            <w:r>
+              <w:t>..</w:t>
+            </w:r>
+            <w:proofErr w:type="gramEnd"/>
+            <w:r>
+              <w:t>1</w:t>
             </w:r>
           </w:p>
         </w:tc>
@@ -9411,7 +9544,15 @@
               <w:ind w:left="0"/>
             </w:pPr>
             <w:r>
-              <w:t>”NA” – dvs ej tillämpat för tjänstedomänen.</w:t>
+              <w:t xml:space="preserve">”NA” – </w:t>
+            </w:r>
+            <w:proofErr w:type="gramStart"/>
+            <w:r>
+              <w:t>dvs</w:t>
+            </w:r>
+            <w:proofErr w:type="gramEnd"/>
+            <w:r>
+              <w:t xml:space="preserve"> ej tillämpat för tjänstedomänen.</w:t>
             </w:r>
           </w:p>
         </w:tc>
@@ -9494,7 +9635,15 @@
               <w:ind w:left="146"/>
             </w:pPr>
             <w:r>
-              <w:t>1..1</w:t>
+              <w:t>1</w:t>
+            </w:r>
+            <w:proofErr w:type="gramStart"/>
+            <w:r>
+              <w:t>..</w:t>
+            </w:r>
+            <w:proofErr w:type="gramEnd"/>
+            <w:r>
+              <w:t>1</w:t>
             </w:r>
           </w:p>
         </w:tc>
@@ -9512,7 +9661,15 @@
               <w:t>”NA” (ä</w:t>
             </w:r>
             <w:r>
-              <w:t>nnu ej tillämpat i tjänstedomänen</w:t>
+              <w:t xml:space="preserve">nnu </w:t>
+            </w:r>
+            <w:proofErr w:type="gramStart"/>
+            <w:r>
+              <w:t>ej</w:t>
+            </w:r>
+            <w:proofErr w:type="gramEnd"/>
+            <w:r>
+              <w:t xml:space="preserve"> tillämpat i tjänstedomänen</w:t>
             </w:r>
             <w:r>
               <w:t>)</w:t>
@@ -9562,8 +9719,13 @@
               <w:ind w:left="25"/>
             </w:pPr>
             <w:r>
-              <w:t>Verksamhetsmässig tidpunkt för senaste informations-förekomsten i källan som indexeras av denna  indexpost</w:t>
-            </w:r>
+              <w:t xml:space="preserve">Verksamhetsmässig tidpunkt för senaste informations-förekomsten i källan som indexeras av </w:t>
+            </w:r>
+            <w:proofErr w:type="gramStart"/>
+            <w:r>
+              <w:t>denna  indexpost</w:t>
+            </w:r>
+            <w:proofErr w:type="gramEnd"/>
           </w:p>
         </w:tc>
         <w:tc>
@@ -9594,9 +9756,11 @@
             <w:r>
               <w:t>1</w:t>
             </w:r>
+            <w:proofErr w:type="gramStart"/>
             <w:r>
               <w:t>..</w:t>
             </w:r>
+            <w:proofErr w:type="gramEnd"/>
             <w:r>
               <w:t>1</w:t>
             </w:r>
@@ -9613,8 +9777,21 @@
               <w:ind w:left="0"/>
             </w:pPr>
             <w:r>
-              <w:t>Tidpunkt för senaste händelse som matchar indexposten. Kan även avse borttag. Ex: En indexpost representerar 2 bef. dokument. Ett av dem tas bort. Det markeras genom att bef. post uppdateras med tidpunkt för borttagshändelsen.</w:t>
-            </w:r>
+              <w:t xml:space="preserve">Tidpunkt för senaste händelse som matchar indexposten. Kan även avse </w:t>
+            </w:r>
+            <w:proofErr w:type="gramStart"/>
+            <w:r>
+              <w:t>borttag</w:t>
+            </w:r>
+            <w:proofErr w:type="gramEnd"/>
+            <w:r>
+              <w:t xml:space="preserve">. Ex: En indexpost representerar 2 bef. dokument. Ett av dem tas bort. Det markeras genom att bef. </w:t>
+            </w:r>
+            <w:proofErr w:type="gramStart"/>
+            <w:r>
+              <w:t>post uppdateras med tidpunkt för borttagshändelsen.</w:t>
+            </w:r>
+            <w:proofErr w:type="gramEnd"/>
           </w:p>
         </w:tc>
         <w:tc>
@@ -9672,11 +9849,7 @@
               <w:t>-posten</w:t>
             </w:r>
             <w:r>
-              <w:t xml:space="preserve"> </w:t>
-            </w:r>
-            <w:r>
-              <w:lastRenderedPageBreak/>
-              <w:t>regi</w:t>
+              <w:t xml:space="preserve"> regi</w:t>
             </w:r>
             <w:r>
               <w:t>-</w:t>
@@ -9697,7 +9870,6 @@
               <w:ind w:left="38"/>
             </w:pPr>
             <w:r>
-              <w:lastRenderedPageBreak/>
               <w:t>DT</w:t>
             </w:r>
           </w:p>
@@ -9713,7 +9885,15 @@
               <w:ind w:left="146"/>
             </w:pPr>
             <w:r>
-              <w:t>1..1</w:t>
+              <w:t>1</w:t>
+            </w:r>
+            <w:proofErr w:type="gramStart"/>
+            <w:r>
+              <w:t>..</w:t>
+            </w:r>
+            <w:proofErr w:type="gramEnd"/>
+            <w:r>
+              <w:t>1</w:t>
             </w:r>
           </w:p>
         </w:tc>
@@ -9743,11 +9923,7 @@
               <w:ind w:left="128"/>
             </w:pPr>
             <w:r>
-              <w:t xml:space="preserve">Genereras automatiskt av </w:t>
-            </w:r>
-            <w:r>
-              <w:lastRenderedPageBreak/>
-              <w:t>kontraktets tjänste-producent</w:t>
+              <w:t>Genereras automatiskt av kontraktets tjänste-producent</w:t>
             </w:r>
           </w:p>
         </w:tc>
@@ -9764,7 +9940,6 @@
               <w:ind w:left="5"/>
             </w:pPr>
             <w:r>
-              <w:lastRenderedPageBreak/>
               <w:t>Update Time</w:t>
             </w:r>
           </w:p>
@@ -9822,7 +9997,15 @@
               <w:ind w:left="146"/>
             </w:pPr>
             <w:r>
-              <w:t>0..1</w:t>
+              <w:t>0</w:t>
+            </w:r>
+            <w:proofErr w:type="gramStart"/>
+            <w:r>
+              <w:t>..</w:t>
+            </w:r>
+            <w:proofErr w:type="gramEnd"/>
+            <w:r>
+              <w:t>1</w:t>
             </w:r>
           </w:p>
         </w:tc>
@@ -9920,7 +10103,15 @@
               <w:ind w:left="146"/>
             </w:pPr>
             <w:r>
-              <w:t>1..1</w:t>
+              <w:t>1</w:t>
+            </w:r>
+            <w:proofErr w:type="gramStart"/>
+            <w:r>
+              <w:t>..</w:t>
+            </w:r>
+            <w:proofErr w:type="gramEnd"/>
+            <w:r>
+              <w:t>1</w:t>
             </w:r>
           </w:p>
         </w:tc>
@@ -10015,7 +10206,15 @@
               <w:ind w:left="146"/>
             </w:pPr>
             <w:r>
-              <w:t>1..1</w:t>
+              <w:t>1</w:t>
+            </w:r>
+            <w:proofErr w:type="gramStart"/>
+            <w:r>
+              <w:t>..</w:t>
+            </w:r>
+            <w:proofErr w:type="gramEnd"/>
+            <w:r>
+              <w:t>1</w:t>
             </w:r>
           </w:p>
         </w:tc>
@@ -10030,7 +10229,15 @@
               <w:ind w:left="0"/>
             </w:pPr>
             <w:r>
-              <w:t>Systemadressering tillämpas. Detta värde används som LogicalAddress vid tjänsteanrop i ehr:patientsummary fr.o.m. v2.</w:t>
+              <w:t xml:space="preserve">Systemadressering tillämpas. Detta värde används som LogicalAddress vid tjänsteanrop i </w:t>
+            </w:r>
+            <w:proofErr w:type="gramStart"/>
+            <w:r>
+              <w:t>ehr:patientsummary</w:t>
+            </w:r>
+            <w:proofErr w:type="gramEnd"/>
+            <w:r>
+              <w:t xml:space="preserve"> fr.o.m. v2.</w:t>
             </w:r>
           </w:p>
         </w:tc>
@@ -10107,7 +10314,15 @@
               <w:ind w:left="146"/>
             </w:pPr>
             <w:r>
-              <w:t>1..1</w:t>
+              <w:t>1</w:t>
+            </w:r>
+            <w:proofErr w:type="gramStart"/>
+            <w:r>
+              <w:t>..</w:t>
+            </w:r>
+            <w:proofErr w:type="gramEnd"/>
+            <w:r>
+              <w:t>1</w:t>
             </w:r>
           </w:p>
         </w:tc>
@@ -10250,17 +10465,17 @@
       <w:pPr>
         <w:pStyle w:val="Rubrik2b"/>
       </w:pPr>
-      <w:bookmarkStart w:id="84" w:name="_Toc219337778"/>
-      <w:bookmarkStart w:id="85" w:name="_Toc227635042"/>
-      <w:bookmarkStart w:id="86" w:name="_Toc227659615"/>
-      <w:bookmarkStart w:id="87" w:name="_Toc227770912"/>
+      <w:bookmarkStart w:id="83" w:name="_Toc219337778"/>
+      <w:bookmarkStart w:id="84" w:name="_Toc227635042"/>
+      <w:bookmarkStart w:id="85" w:name="_Toc227659615"/>
+      <w:bookmarkStart w:id="86" w:name="_Toc227770912"/>
       <w:r>
         <w:t>SLA-krav</w:t>
       </w:r>
+      <w:bookmarkEnd w:id="83"/>
       <w:bookmarkEnd w:id="84"/>
       <w:bookmarkEnd w:id="85"/>
       <w:bookmarkEnd w:id="86"/>
-      <w:bookmarkEnd w:id="87"/>
     </w:p>
     <w:p>
       <w:pPr>
@@ -10375,7 +10590,6 @@
           </w:tcPr>
           <w:p>
             <w:r>
-              <w:lastRenderedPageBreak/>
               <w:t>Tillgänglighet</w:t>
             </w:r>
           </w:p>
@@ -10502,15 +10716,15 @@
       <w:pPr>
         <w:pStyle w:val="Rubrik2b"/>
       </w:pPr>
-      <w:bookmarkStart w:id="88" w:name="_Toc227635043"/>
-      <w:bookmarkStart w:id="89" w:name="_Toc227659616"/>
-      <w:bookmarkStart w:id="90" w:name="_Toc227770913"/>
+      <w:bookmarkStart w:id="87" w:name="_Toc227635043"/>
+      <w:bookmarkStart w:id="88" w:name="_Toc227659616"/>
+      <w:bookmarkStart w:id="89" w:name="_Toc227770913"/>
       <w:r>
         <w:t>Gemensamma konsumentregler</w:t>
       </w:r>
+      <w:bookmarkEnd w:id="87"/>
       <w:bookmarkEnd w:id="88"/>
       <w:bookmarkEnd w:id="89"/>
-      <w:bookmarkEnd w:id="90"/>
     </w:p>
     <w:p>
       <w:pPr>
@@ -10546,19 +10760,19 @@
       <w:pPr>
         <w:pStyle w:val="Rubrik2b"/>
       </w:pPr>
-      <w:bookmarkStart w:id="91" w:name="_Toc341787026"/>
-      <w:bookmarkStart w:id="92" w:name="_Toc219337779"/>
-      <w:bookmarkStart w:id="93" w:name="_Toc227635044"/>
-      <w:bookmarkStart w:id="94" w:name="_Toc227659617"/>
-      <w:bookmarkStart w:id="95" w:name="_Toc227770914"/>
+      <w:bookmarkStart w:id="90" w:name="_Toc341787026"/>
+      <w:bookmarkStart w:id="91" w:name="_Toc219337779"/>
+      <w:bookmarkStart w:id="92" w:name="_Toc227635044"/>
+      <w:bookmarkStart w:id="93" w:name="_Toc227659617"/>
+      <w:bookmarkStart w:id="94" w:name="_Toc227770914"/>
       <w:r>
         <w:t>Format för Datum</w:t>
       </w:r>
+      <w:bookmarkEnd w:id="90"/>
       <w:bookmarkEnd w:id="91"/>
       <w:bookmarkEnd w:id="92"/>
       <w:bookmarkEnd w:id="93"/>
       <w:bookmarkEnd w:id="94"/>
-      <w:bookmarkEnd w:id="95"/>
     </w:p>
     <w:p>
       <w:pPr>
@@ -10591,19 +10805,19 @@
       <w:pPr>
         <w:pStyle w:val="Rubrik2b"/>
       </w:pPr>
-      <w:bookmarkStart w:id="96" w:name="_Toc341787027"/>
-      <w:bookmarkStart w:id="97" w:name="_Toc219337780"/>
-      <w:bookmarkStart w:id="98" w:name="_Toc227635045"/>
-      <w:bookmarkStart w:id="99" w:name="_Toc227659618"/>
-      <w:bookmarkStart w:id="100" w:name="_Toc227770915"/>
+      <w:bookmarkStart w:id="95" w:name="_Toc341787027"/>
+      <w:bookmarkStart w:id="96" w:name="_Toc219337780"/>
+      <w:bookmarkStart w:id="97" w:name="_Toc227635045"/>
+      <w:bookmarkStart w:id="98" w:name="_Toc227659618"/>
+      <w:bookmarkStart w:id="99" w:name="_Toc227770915"/>
       <w:r>
         <w:t>Format för tidpunkter</w:t>
       </w:r>
+      <w:bookmarkEnd w:id="95"/>
       <w:bookmarkEnd w:id="96"/>
       <w:bookmarkEnd w:id="97"/>
       <w:bookmarkEnd w:id="98"/>
       <w:bookmarkEnd w:id="99"/>
-      <w:bookmarkEnd w:id="100"/>
     </w:p>
     <w:p>
       <w:pPr>
@@ -10654,19 +10868,19 @@
       <w:pPr>
         <w:pStyle w:val="Rubrik2b"/>
       </w:pPr>
-      <w:bookmarkStart w:id="101" w:name="_Toc341787028"/>
-      <w:bookmarkStart w:id="102" w:name="_Toc219337781"/>
-      <w:bookmarkStart w:id="103" w:name="_Toc227635046"/>
-      <w:bookmarkStart w:id="104" w:name="_Toc227659619"/>
-      <w:bookmarkStart w:id="105" w:name="_Toc227770916"/>
+      <w:bookmarkStart w:id="100" w:name="_Toc341787028"/>
+      <w:bookmarkStart w:id="101" w:name="_Toc219337781"/>
+      <w:bookmarkStart w:id="102" w:name="_Toc227635046"/>
+      <w:bookmarkStart w:id="103" w:name="_Toc227659619"/>
+      <w:bookmarkStart w:id="104" w:name="_Toc227770916"/>
       <w:r>
         <w:t>Tidszon för tidpunkter</w:t>
       </w:r>
+      <w:bookmarkEnd w:id="100"/>
       <w:bookmarkEnd w:id="101"/>
       <w:bookmarkEnd w:id="102"/>
       <w:bookmarkEnd w:id="103"/>
       <w:bookmarkEnd w:id="104"/>
-      <w:bookmarkEnd w:id="105"/>
     </w:p>
     <w:p>
       <w:pPr>
@@ -10693,15 +10907,15 @@
       <w:pPr>
         <w:pStyle w:val="Rubrik2b"/>
       </w:pPr>
-      <w:bookmarkStart w:id="106" w:name="_Toc227635047"/>
-      <w:bookmarkStart w:id="107" w:name="_Toc227659620"/>
-      <w:bookmarkStart w:id="108" w:name="_Toc227770917"/>
+      <w:bookmarkStart w:id="105" w:name="_Toc227635047"/>
+      <w:bookmarkStart w:id="106" w:name="_Toc227659620"/>
+      <w:bookmarkStart w:id="107" w:name="_Toc227770917"/>
       <w:r>
         <w:t>Personidentifierare</w:t>
       </w:r>
+      <w:bookmarkEnd w:id="105"/>
       <w:bookmarkEnd w:id="106"/>
       <w:bookmarkEnd w:id="107"/>
-      <w:bookmarkEnd w:id="108"/>
     </w:p>
     <w:p>
       <w:pPr>
@@ -10766,7 +10980,15 @@
         <w:t xml:space="preserve">reservnummer från </w:t>
       </w:r>
       <w:r>
-        <w:t>SLL med OID 1.2.752.97.3.1.3</w:t>
+        <w:t>SLL med OID 1.2.752.</w:t>
+      </w:r>
+      <w:proofErr w:type="gramStart"/>
+      <w:r>
+        <w:t>97.3.1</w:t>
+      </w:r>
+      <w:proofErr w:type="gramEnd"/>
+      <w:r>
+        <w:t>.3</w:t>
       </w:r>
       <w:r>
         <w:t>.</w:t>
@@ -10794,19 +11016,19 @@
       <w:pPr>
         <w:pStyle w:val="Rubrik2b"/>
       </w:pPr>
-      <w:bookmarkStart w:id="109" w:name="_Toc341787029"/>
-      <w:bookmarkStart w:id="110" w:name="_Toc219337782"/>
-      <w:bookmarkStart w:id="111" w:name="_Toc227635048"/>
-      <w:bookmarkStart w:id="112" w:name="_Toc227659621"/>
-      <w:bookmarkStart w:id="113" w:name="_Toc227770918"/>
+      <w:bookmarkStart w:id="108" w:name="_Toc341787029"/>
+      <w:bookmarkStart w:id="109" w:name="_Toc219337782"/>
+      <w:bookmarkStart w:id="110" w:name="_Toc227635048"/>
+      <w:bookmarkStart w:id="111" w:name="_Toc227659621"/>
+      <w:bookmarkStart w:id="112" w:name="_Toc227770918"/>
       <w:r>
         <w:t>Felhantering</w:t>
       </w:r>
+      <w:bookmarkEnd w:id="108"/>
       <w:bookmarkEnd w:id="109"/>
       <w:bookmarkEnd w:id="110"/>
       <w:bookmarkEnd w:id="111"/>
       <w:bookmarkEnd w:id="112"/>
-      <w:bookmarkEnd w:id="113"/>
     </w:p>
     <w:p>
       <w:pPr>
@@ -10855,19 +11077,19 @@
           <w:spacing w:val="1"/>
         </w:rPr>
       </w:pPr>
-      <w:bookmarkStart w:id="114" w:name="_Toc227635049"/>
-      <w:bookmarkStart w:id="115" w:name="_Toc227659622"/>
+      <w:bookmarkStart w:id="113" w:name="_Toc227635049"/>
+      <w:bookmarkStart w:id="114" w:name="_Toc227659622"/>
+      <w:bookmarkStart w:id="115" w:name="_Toc227770919"/>
       <w:bookmarkStart w:id="116" w:name="_Toc341787030"/>
-      <w:bookmarkStart w:id="117" w:name="_Toc227770919"/>
       <w:r>
         <w:rPr>
           <w:spacing w:val="1"/>
         </w:rPr>
         <w:t>Gemensamma informationskomponenter</w:t>
       </w:r>
+      <w:bookmarkEnd w:id="113"/>
       <w:bookmarkEnd w:id="114"/>
       <w:bookmarkEnd w:id="115"/>
-      <w:bookmarkEnd w:id="117"/>
     </w:p>
     <w:p>
       <w:pPr>
@@ -10909,7 +11131,6 @@
           <w:sz w:val="22"/>
           <w:szCs w:val="22"/>
         </w:rPr>
-        <w:lastRenderedPageBreak/>
         <w:t>DateType</w:t>
       </w:r>
     </w:p>
@@ -11068,7 +11289,25 @@
                 <w:sz w:val="20"/>
                 <w:szCs w:val="20"/>
               </w:rPr>
-              <w:t>1..1</w:t>
+              <w:t>1</w:t>
+            </w:r>
+            <w:proofErr w:type="gramStart"/>
+            <w:r>
+              <w:rPr>
+                <w:rFonts w:ascii="Times New Roman" w:eastAsia="Times New Roman" w:hAnsi="Times New Roman" w:cs="Times New Roman"/>
+                <w:sz w:val="20"/>
+                <w:szCs w:val="20"/>
+              </w:rPr>
+              <w:t>..</w:t>
+            </w:r>
+            <w:proofErr w:type="gramEnd"/>
+            <w:r>
+              <w:rPr>
+                <w:rFonts w:ascii="Times New Roman" w:eastAsia="Times New Roman" w:hAnsi="Times New Roman" w:cs="Times New Roman"/>
+                <w:sz w:val="20"/>
+                <w:szCs w:val="20"/>
+              </w:rPr>
+              <w:t>1</w:t>
             </w:r>
           </w:p>
         </w:tc>
@@ -11304,7 +11543,27 @@
                 <w:sz w:val="20"/>
                 <w:szCs w:val="20"/>
               </w:rPr>
-              <w:t>1..1</w:t>
+              <w:t>1</w:t>
+            </w:r>
+            <w:proofErr w:type="gramStart"/>
+            <w:r>
+              <w:rPr>
+                <w:rFonts w:ascii="Times New Roman" w:eastAsia="Times New Roman" w:hAnsi="Times New Roman" w:cs="Times New Roman"/>
+                <w:spacing w:val="-1"/>
+                <w:sz w:val="20"/>
+                <w:szCs w:val="20"/>
+              </w:rPr>
+              <w:t>..</w:t>
+            </w:r>
+            <w:proofErr w:type="gramEnd"/>
+            <w:r>
+              <w:rPr>
+                <w:rFonts w:ascii="Times New Roman" w:eastAsia="Times New Roman" w:hAnsi="Times New Roman" w:cs="Times New Roman"/>
+                <w:spacing w:val="-1"/>
+                <w:sz w:val="20"/>
+                <w:szCs w:val="20"/>
+              </w:rPr>
+              <w:t>1</w:t>
             </w:r>
           </w:p>
         </w:tc>
@@ -11404,7 +11663,27 @@
                 <w:sz w:val="20"/>
                 <w:szCs w:val="20"/>
               </w:rPr>
-              <w:t>1..1</w:t>
+              <w:t>1</w:t>
+            </w:r>
+            <w:proofErr w:type="gramStart"/>
+            <w:r>
+              <w:rPr>
+                <w:rFonts w:ascii="Times New Roman" w:eastAsia="Times New Roman" w:hAnsi="Times New Roman" w:cs="Times New Roman"/>
+                <w:spacing w:val="-1"/>
+                <w:sz w:val="20"/>
+                <w:szCs w:val="20"/>
+              </w:rPr>
+              <w:t>..</w:t>
+            </w:r>
+            <w:proofErr w:type="gramEnd"/>
+            <w:r>
+              <w:rPr>
+                <w:rFonts w:ascii="Times New Roman" w:eastAsia="Times New Roman" w:hAnsi="Times New Roman" w:cs="Times New Roman"/>
+                <w:spacing w:val="-1"/>
+                <w:sz w:val="20"/>
+                <w:szCs w:val="20"/>
+              </w:rPr>
+              <w:t>1</w:t>
             </w:r>
           </w:p>
         </w:tc>
@@ -11634,7 +11913,27 @@
                 <w:sz w:val="20"/>
                 <w:szCs w:val="20"/>
               </w:rPr>
-              <w:t>1..1</w:t>
+              <w:t>1</w:t>
+            </w:r>
+            <w:proofErr w:type="gramStart"/>
+            <w:r>
+              <w:rPr>
+                <w:rFonts w:ascii="Times New Roman" w:eastAsia="Times New Roman" w:hAnsi="Times New Roman" w:cs="Times New Roman"/>
+                <w:spacing w:val="-1"/>
+                <w:sz w:val="20"/>
+                <w:szCs w:val="20"/>
+              </w:rPr>
+              <w:t>..</w:t>
+            </w:r>
+            <w:proofErr w:type="gramEnd"/>
+            <w:r>
+              <w:rPr>
+                <w:rFonts w:ascii="Times New Roman" w:eastAsia="Times New Roman" w:hAnsi="Times New Roman" w:cs="Times New Roman"/>
+                <w:spacing w:val="-1"/>
+                <w:sz w:val="20"/>
+                <w:szCs w:val="20"/>
+              </w:rPr>
+              <w:t>1</w:t>
             </w:r>
           </w:p>
         </w:tc>
@@ -11757,7 +12056,27 @@
                 <w:sz w:val="20"/>
                 <w:szCs w:val="20"/>
               </w:rPr>
-              <w:t>1..1</w:t>
+              <w:t>1</w:t>
+            </w:r>
+            <w:proofErr w:type="gramStart"/>
+            <w:r>
+              <w:rPr>
+                <w:rFonts w:ascii="Times New Roman" w:eastAsia="Times New Roman" w:hAnsi="Times New Roman" w:cs="Times New Roman"/>
+                <w:spacing w:val="-1"/>
+                <w:sz w:val="20"/>
+                <w:szCs w:val="20"/>
+              </w:rPr>
+              <w:t>..</w:t>
+            </w:r>
+            <w:proofErr w:type="gramEnd"/>
+            <w:r>
+              <w:rPr>
+                <w:rFonts w:ascii="Times New Roman" w:eastAsia="Times New Roman" w:hAnsi="Times New Roman" w:cs="Times New Roman"/>
+                <w:spacing w:val="-1"/>
+                <w:sz w:val="20"/>
+                <w:szCs w:val="20"/>
+              </w:rPr>
+              <w:t>1</w:t>
             </w:r>
           </w:p>
         </w:tc>
@@ -11938,7 +12257,27 @@
                 <w:sz w:val="20"/>
                 <w:szCs w:val="20"/>
               </w:rPr>
-              <w:t>0..1</w:t>
+              <w:t>0</w:t>
+            </w:r>
+            <w:proofErr w:type="gramStart"/>
+            <w:r>
+              <w:rPr>
+                <w:rFonts w:ascii="Times New Roman" w:eastAsia="Times New Roman" w:hAnsi="Times New Roman" w:cs="Times New Roman"/>
+                <w:spacing w:val="-1"/>
+                <w:sz w:val="20"/>
+                <w:szCs w:val="20"/>
+              </w:rPr>
+              <w:t>..</w:t>
+            </w:r>
+            <w:proofErr w:type="gramEnd"/>
+            <w:r>
+              <w:rPr>
+                <w:rFonts w:ascii="Times New Roman" w:eastAsia="Times New Roman" w:hAnsi="Times New Roman" w:cs="Times New Roman"/>
+                <w:spacing w:val="-1"/>
+                <w:sz w:val="20"/>
+                <w:szCs w:val="20"/>
+              </w:rPr>
+              <w:t>1</w:t>
             </w:r>
           </w:p>
         </w:tc>
@@ -12112,7 +12451,27 @@
                 <w:sz w:val="20"/>
                 <w:szCs w:val="20"/>
               </w:rPr>
-              <w:t>0..1</w:t>
+              <w:t>0</w:t>
+            </w:r>
+            <w:proofErr w:type="gramStart"/>
+            <w:r>
+              <w:rPr>
+                <w:rFonts w:ascii="Times New Roman" w:eastAsia="Times New Roman" w:hAnsi="Times New Roman" w:cs="Times New Roman"/>
+                <w:spacing w:val="-1"/>
+                <w:sz w:val="20"/>
+                <w:szCs w:val="20"/>
+              </w:rPr>
+              <w:t>..</w:t>
+            </w:r>
+            <w:proofErr w:type="gramEnd"/>
+            <w:r>
+              <w:rPr>
+                <w:rFonts w:ascii="Times New Roman" w:eastAsia="Times New Roman" w:hAnsi="Times New Roman" w:cs="Times New Roman"/>
+                <w:spacing w:val="-1"/>
+                <w:sz w:val="20"/>
+                <w:szCs w:val="20"/>
+              </w:rPr>
+              <w:t>1</w:t>
             </w:r>
           </w:p>
         </w:tc>
@@ -12301,7 +12660,25 @@
                 <w:sz w:val="20"/>
                 <w:szCs w:val="20"/>
               </w:rPr>
-              <w:t>1..1</w:t>
+              <w:t>1</w:t>
+            </w:r>
+            <w:proofErr w:type="gramStart"/>
+            <w:r>
+              <w:rPr>
+                <w:spacing w:val="-1"/>
+                <w:sz w:val="20"/>
+                <w:szCs w:val="20"/>
+              </w:rPr>
+              <w:t>..</w:t>
+            </w:r>
+            <w:proofErr w:type="gramEnd"/>
+            <w:r>
+              <w:rPr>
+                <w:spacing w:val="-1"/>
+                <w:sz w:val="20"/>
+                <w:szCs w:val="20"/>
+              </w:rPr>
+              <w:t>1</w:t>
             </w:r>
             <w:r>
               <w:rPr>
@@ -12446,7 +12823,25 @@
                 <w:sz w:val="20"/>
                 <w:szCs w:val="20"/>
               </w:rPr>
-              <w:t>1..1</w:t>
+              <w:t>1</w:t>
+            </w:r>
+            <w:proofErr w:type="gramStart"/>
+            <w:r>
+              <w:rPr>
+                <w:spacing w:val="-1"/>
+                <w:sz w:val="20"/>
+                <w:szCs w:val="20"/>
+              </w:rPr>
+              <w:t>..</w:t>
+            </w:r>
+            <w:proofErr w:type="gramEnd"/>
+            <w:r>
+              <w:rPr>
+                <w:spacing w:val="-1"/>
+                <w:sz w:val="20"/>
+                <w:szCs w:val="20"/>
+              </w:rPr>
+              <w:t>1</w:t>
             </w:r>
           </w:p>
         </w:tc>
@@ -12634,7 +13029,25 @@
                 <w:sz w:val="20"/>
                 <w:szCs w:val="20"/>
               </w:rPr>
-              <w:t>1..1</w:t>
+              <w:t>1</w:t>
+            </w:r>
+            <w:proofErr w:type="gramStart"/>
+            <w:r>
+              <w:rPr>
+                <w:rFonts w:ascii="Times New Roman" w:eastAsia="Times New Roman" w:hAnsi="Times New Roman" w:cs="Times New Roman"/>
+                <w:sz w:val="20"/>
+                <w:szCs w:val="20"/>
+              </w:rPr>
+              <w:t>..</w:t>
+            </w:r>
+            <w:proofErr w:type="gramEnd"/>
+            <w:r>
+              <w:rPr>
+                <w:rFonts w:ascii="Times New Roman" w:eastAsia="Times New Roman" w:hAnsi="Times New Roman" w:cs="Times New Roman"/>
+                <w:sz w:val="20"/>
+                <w:szCs w:val="20"/>
+              </w:rPr>
+              <w:t>1</w:t>
             </w:r>
           </w:p>
         </w:tc>
@@ -12865,7 +13278,27 @@
                 <w:sz w:val="20"/>
                 <w:szCs w:val="20"/>
               </w:rPr>
-              <w:t>1..1</w:t>
+              <w:t>1</w:t>
+            </w:r>
+            <w:proofErr w:type="gramStart"/>
+            <w:r>
+              <w:rPr>
+                <w:rFonts w:ascii="Times New Roman" w:eastAsia="Times New Roman" w:hAnsi="Times New Roman" w:cs="Times New Roman"/>
+                <w:spacing w:val="-1"/>
+                <w:sz w:val="20"/>
+                <w:szCs w:val="20"/>
+              </w:rPr>
+              <w:t>..</w:t>
+            </w:r>
+            <w:proofErr w:type="gramEnd"/>
+            <w:r>
+              <w:rPr>
+                <w:rFonts w:ascii="Times New Roman" w:eastAsia="Times New Roman" w:hAnsi="Times New Roman" w:cs="Times New Roman"/>
+                <w:spacing w:val="-1"/>
+                <w:sz w:val="20"/>
+                <w:szCs w:val="20"/>
+              </w:rPr>
+              <w:t>1</w:t>
             </w:r>
           </w:p>
         </w:tc>
@@ -12988,7 +13421,27 @@
                 <w:sz w:val="20"/>
                 <w:szCs w:val="20"/>
               </w:rPr>
-              <w:t>1..1</w:t>
+              <w:t>1</w:t>
+            </w:r>
+            <w:proofErr w:type="gramStart"/>
+            <w:r>
+              <w:rPr>
+                <w:rFonts w:ascii="Times New Roman" w:eastAsia="Times New Roman" w:hAnsi="Times New Roman" w:cs="Times New Roman"/>
+                <w:spacing w:val="-1"/>
+                <w:sz w:val="20"/>
+                <w:szCs w:val="20"/>
+              </w:rPr>
+              <w:t>..</w:t>
+            </w:r>
+            <w:proofErr w:type="gramEnd"/>
+            <w:r>
+              <w:rPr>
+                <w:rFonts w:ascii="Times New Roman" w:eastAsia="Times New Roman" w:hAnsi="Times New Roman" w:cs="Times New Roman"/>
+                <w:spacing w:val="-1"/>
+                <w:sz w:val="20"/>
+                <w:szCs w:val="20"/>
+              </w:rPr>
+              <w:t>1</w:t>
             </w:r>
           </w:p>
         </w:tc>
@@ -13097,7 +13550,27 @@
                 <w:sz w:val="20"/>
                 <w:szCs w:val="20"/>
               </w:rPr>
-              <w:t>0..1</w:t>
+              <w:t>0</w:t>
+            </w:r>
+            <w:proofErr w:type="gramStart"/>
+            <w:r>
+              <w:rPr>
+                <w:rFonts w:ascii="Times New Roman" w:eastAsia="Times New Roman" w:hAnsi="Times New Roman" w:cs="Times New Roman"/>
+                <w:spacing w:val="-1"/>
+                <w:sz w:val="20"/>
+                <w:szCs w:val="20"/>
+              </w:rPr>
+              <w:t>..</w:t>
+            </w:r>
+            <w:proofErr w:type="gramEnd"/>
+            <w:r>
+              <w:rPr>
+                <w:rFonts w:ascii="Times New Roman" w:eastAsia="Times New Roman" w:hAnsi="Times New Roman" w:cs="Times New Roman"/>
+                <w:spacing w:val="-1"/>
+                <w:sz w:val="20"/>
+                <w:szCs w:val="20"/>
+              </w:rPr>
+              <w:t>1</w:t>
             </w:r>
           </w:p>
         </w:tc>
@@ -13197,7 +13670,27 @@
                 <w:sz w:val="20"/>
                 <w:szCs w:val="20"/>
               </w:rPr>
-              <w:t>0..1</w:t>
+              <w:t>0</w:t>
+            </w:r>
+            <w:proofErr w:type="gramStart"/>
+            <w:r>
+              <w:rPr>
+                <w:rFonts w:ascii="Times New Roman" w:eastAsia="Times New Roman" w:hAnsi="Times New Roman" w:cs="Times New Roman"/>
+                <w:spacing w:val="-1"/>
+                <w:sz w:val="20"/>
+                <w:szCs w:val="20"/>
+              </w:rPr>
+              <w:t>..</w:t>
+            </w:r>
+            <w:proofErr w:type="gramEnd"/>
+            <w:r>
+              <w:rPr>
+                <w:rFonts w:ascii="Times New Roman" w:eastAsia="Times New Roman" w:hAnsi="Times New Roman" w:cs="Times New Roman"/>
+                <w:spacing w:val="-1"/>
+                <w:sz w:val="20"/>
+                <w:szCs w:val="20"/>
+              </w:rPr>
+              <w:t>1</w:t>
             </w:r>
           </w:p>
         </w:tc>
@@ -13221,7 +13714,6 @@
                 <w:sz w:val="20"/>
                 <w:szCs w:val="20"/>
               </w:rPr>
-              <w:lastRenderedPageBreak/>
               <w:t>careContactOrgUnit</w:t>
             </w:r>
             <w:r>
@@ -13312,7 +13804,27 @@
                 <w:sz w:val="20"/>
                 <w:szCs w:val="20"/>
               </w:rPr>
-              <w:t>0..1</w:t>
+              <w:t>0</w:t>
+            </w:r>
+            <w:proofErr w:type="gramStart"/>
+            <w:r>
+              <w:rPr>
+                <w:rFonts w:ascii="Times New Roman" w:eastAsia="Times New Roman" w:hAnsi="Times New Roman" w:cs="Times New Roman"/>
+                <w:spacing w:val="-1"/>
+                <w:sz w:val="20"/>
+                <w:szCs w:val="20"/>
+              </w:rPr>
+              <w:t>..</w:t>
+            </w:r>
+            <w:proofErr w:type="gramEnd"/>
+            <w:r>
+              <w:rPr>
+                <w:rFonts w:ascii="Times New Roman" w:eastAsia="Times New Roman" w:hAnsi="Times New Roman" w:cs="Times New Roman"/>
+                <w:spacing w:val="-1"/>
+                <w:sz w:val="20"/>
+                <w:szCs w:val="20"/>
+              </w:rPr>
+              <w:t>1</w:t>
             </w:r>
           </w:p>
         </w:tc>
@@ -13412,7 +13924,27 @@
                 <w:sz w:val="20"/>
                 <w:szCs w:val="20"/>
               </w:rPr>
-              <w:t>0..1</w:t>
+              <w:t>0</w:t>
+            </w:r>
+            <w:proofErr w:type="gramStart"/>
+            <w:r>
+              <w:rPr>
+                <w:rFonts w:ascii="Times New Roman" w:eastAsia="Times New Roman" w:hAnsi="Times New Roman" w:cs="Times New Roman"/>
+                <w:spacing w:val="-1"/>
+                <w:sz w:val="20"/>
+                <w:szCs w:val="20"/>
+              </w:rPr>
+              <w:t>..</w:t>
+            </w:r>
+            <w:proofErr w:type="gramEnd"/>
+            <w:r>
+              <w:rPr>
+                <w:rFonts w:ascii="Times New Roman" w:eastAsia="Times New Roman" w:hAnsi="Times New Roman" w:cs="Times New Roman"/>
+                <w:spacing w:val="-1"/>
+                <w:sz w:val="20"/>
+                <w:szCs w:val="20"/>
+              </w:rPr>
+              <w:t>1</w:t>
             </w:r>
           </w:p>
         </w:tc>
@@ -13486,6 +14018,7 @@
         </w:rPr>
         <w:t xml:space="preserve">ett </w:t>
       </w:r>
+      <w:proofErr w:type="gramStart"/>
       <w:r>
         <w:rPr>
           <w:sz w:val="20"/>
@@ -13493,6 +14026,7 @@
         </w:rPr>
         <w:t>dokumentet</w:t>
       </w:r>
+      <w:proofErr w:type="gramEnd"/>
     </w:p>
     <w:p/>
     <w:tbl>
@@ -13720,7 +14254,27 @@
                 <w:sz w:val="20"/>
                 <w:szCs w:val="20"/>
               </w:rPr>
-              <w:t>1..1</w:t>
+              <w:t>1</w:t>
+            </w:r>
+            <w:proofErr w:type="gramStart"/>
+            <w:r>
+              <w:rPr>
+                <w:rFonts w:ascii="Times New Roman" w:eastAsia="Times New Roman" w:hAnsi="Times New Roman" w:cs="Times New Roman"/>
+                <w:spacing w:val="-1"/>
+                <w:sz w:val="20"/>
+                <w:szCs w:val="20"/>
+              </w:rPr>
+              <w:t>..</w:t>
+            </w:r>
+            <w:proofErr w:type="gramEnd"/>
+            <w:r>
+              <w:rPr>
+                <w:rFonts w:ascii="Times New Roman" w:eastAsia="Times New Roman" w:hAnsi="Times New Roman" w:cs="Times New Roman"/>
+                <w:spacing w:val="-1"/>
+                <w:sz w:val="20"/>
+                <w:szCs w:val="20"/>
+              </w:rPr>
+              <w:t>1</w:t>
             </w:r>
           </w:p>
         </w:tc>
@@ -13829,7 +14383,25 @@
                 <w:sz w:val="20"/>
                 <w:szCs w:val="20"/>
               </w:rPr>
-              <w:t>1..1</w:t>
+              <w:t>1</w:t>
+            </w:r>
+            <w:proofErr w:type="gramStart"/>
+            <w:r>
+              <w:rPr>
+                <w:rFonts w:ascii="Times New Roman" w:eastAsia="Times New Roman" w:hAnsi="Times New Roman" w:cs="Times New Roman"/>
+                <w:sz w:val="20"/>
+                <w:szCs w:val="20"/>
+              </w:rPr>
+              <w:t>..</w:t>
+            </w:r>
+            <w:proofErr w:type="gramEnd"/>
+            <w:r>
+              <w:rPr>
+                <w:rFonts w:ascii="Times New Roman" w:eastAsia="Times New Roman" w:hAnsi="Times New Roman" w:cs="Times New Roman"/>
+                <w:sz w:val="20"/>
+                <w:szCs w:val="20"/>
+              </w:rPr>
+              <w:t>1</w:t>
             </w:r>
           </w:p>
         </w:tc>
@@ -13949,7 +14521,25 @@
                 <w:sz w:val="20"/>
                 <w:szCs w:val="20"/>
               </w:rPr>
-              <w:t>0..1</w:t>
+              <w:t>0</w:t>
+            </w:r>
+            <w:proofErr w:type="gramStart"/>
+            <w:r>
+              <w:rPr>
+                <w:rFonts w:ascii="Times New Roman" w:eastAsia="Times New Roman" w:hAnsi="Times New Roman" w:cs="Times New Roman"/>
+                <w:sz w:val="20"/>
+                <w:szCs w:val="20"/>
+              </w:rPr>
+              <w:t>..</w:t>
+            </w:r>
+            <w:proofErr w:type="gramEnd"/>
+            <w:r>
+              <w:rPr>
+                <w:rFonts w:ascii="Times New Roman" w:eastAsia="Times New Roman" w:hAnsi="Times New Roman" w:cs="Times New Roman"/>
+                <w:sz w:val="20"/>
+                <w:szCs w:val="20"/>
+              </w:rPr>
+              <w:t>1</w:t>
             </w:r>
           </w:p>
         </w:tc>
@@ -14063,6 +14653,7 @@
               </w:rPr>
               <w:t xml:space="preserve"> och definierat typen  som börjar med careContactUnit...n.män. kan hämtas. skriva " att som tidigare vara hänvisad till e-tjönst</w:t>
             </w:r>
+            <w:proofErr w:type="gramStart"/>
             <w:r>
               <w:rPr>
                 <w:rFonts w:ascii="Times New Roman" w:eastAsia="Times New Roman" w:hAnsi="Times New Roman" w:cs="Times New Roman"/>
@@ -14087,6 +14678,7 @@
               </w:rPr>
               <w:t>registrerades</w:t>
             </w:r>
+            <w:proofErr w:type="gramEnd"/>
           </w:p>
           <w:p>
             <w:pPr>
@@ -14124,7 +14716,25 @@
                 <w:sz w:val="20"/>
                 <w:szCs w:val="20"/>
               </w:rPr>
-              <w:t>1..1</w:t>
+              <w:t>1</w:t>
+            </w:r>
+            <w:proofErr w:type="gramStart"/>
+            <w:r>
+              <w:rPr>
+                <w:rFonts w:ascii="Times New Roman" w:eastAsia="Times New Roman" w:hAnsi="Times New Roman" w:cs="Times New Roman"/>
+                <w:sz w:val="20"/>
+                <w:szCs w:val="20"/>
+              </w:rPr>
+              <w:t>..</w:t>
+            </w:r>
+            <w:proofErr w:type="gramEnd"/>
+            <w:r>
+              <w:rPr>
+                <w:rFonts w:ascii="Times New Roman" w:eastAsia="Times New Roman" w:hAnsi="Times New Roman" w:cs="Times New Roman"/>
+                <w:sz w:val="20"/>
+                <w:szCs w:val="20"/>
+              </w:rPr>
+              <w:t>1</w:t>
             </w:r>
           </w:p>
         </w:tc>
@@ -14217,8 +14827,17 @@
                 <w:szCs w:val="20"/>
               </w:rPr>
               <w:br/>
+            </w:r>
+            <w:proofErr w:type="gramStart"/>
+            <w:r>
+              <w:rPr>
+                <w:rFonts w:ascii="Times New Roman" w:eastAsia="Times New Roman" w:hAnsi="Times New Roman" w:cs="Times New Roman"/>
+                <w:sz w:val="20"/>
+                <w:szCs w:val="20"/>
+              </w:rPr>
               <w:t>value sätts till patientens identifierare.</w:t>
             </w:r>
+            <w:proofErr w:type="gramEnd"/>
             <w:r>
               <w:rPr>
                 <w:rFonts w:ascii="Times New Roman" w:eastAsia="Times New Roman" w:hAnsi="Times New Roman" w:cs="Times New Roman"/>
@@ -14253,7 +14872,25 @@
                 <w:szCs w:val="20"/>
               </w:rPr>
               <w:br/>
-              <w:t>För reservnummer används lokalt definierade reservnummet, exempelvis SLL reservnummer (1.2.752.97.3.1.3)</w:t>
+              <w:t>För reservnummer används lokalt definierade reservnummet, exempelvis SLL reservnummer (1.2.752.</w:t>
+            </w:r>
+            <w:proofErr w:type="gramStart"/>
+            <w:r>
+              <w:rPr>
+                <w:rFonts w:ascii="Times New Roman" w:eastAsia="Times New Roman" w:hAnsi="Times New Roman" w:cs="Times New Roman"/>
+                <w:sz w:val="20"/>
+                <w:szCs w:val="20"/>
+              </w:rPr>
+              <w:t>97.3.1</w:t>
+            </w:r>
+            <w:proofErr w:type="gramEnd"/>
+            <w:r>
+              <w:rPr>
+                <w:rFonts w:ascii="Times New Roman" w:eastAsia="Times New Roman" w:hAnsi="Times New Roman" w:cs="Times New Roman"/>
+                <w:sz w:val="20"/>
+                <w:szCs w:val="20"/>
+              </w:rPr>
+              <w:t>.3)</w:t>
             </w:r>
           </w:p>
           <w:p>
@@ -14290,7 +14927,25 @@
                 <w:sz w:val="20"/>
                 <w:szCs w:val="20"/>
               </w:rPr>
-              <w:t>1..1</w:t>
+              <w:t>1</w:t>
+            </w:r>
+            <w:proofErr w:type="gramStart"/>
+            <w:r>
+              <w:rPr>
+                <w:rFonts w:ascii="Times New Roman" w:eastAsia="Times New Roman" w:hAnsi="Times New Roman" w:cs="Times New Roman"/>
+                <w:sz w:val="20"/>
+                <w:szCs w:val="20"/>
+              </w:rPr>
+              <w:t>..</w:t>
+            </w:r>
+            <w:proofErr w:type="gramEnd"/>
+            <w:r>
+              <w:rPr>
+                <w:rFonts w:ascii="Times New Roman" w:eastAsia="Times New Roman" w:hAnsi="Times New Roman" w:cs="Times New Roman"/>
+                <w:sz w:val="20"/>
+                <w:szCs w:val="20"/>
+              </w:rPr>
+              <w:t>1</w:t>
             </w:r>
           </w:p>
         </w:tc>
@@ -14392,7 +15047,23 @@
                 <w:sz w:val="20"/>
                 <w:szCs w:val="20"/>
               </w:rPr>
-              <w:t>1..1</w:t>
+              <w:t>1</w:t>
+            </w:r>
+            <w:proofErr w:type="gramStart"/>
+            <w:r>
+              <w:rPr>
+                <w:sz w:val="20"/>
+                <w:szCs w:val="20"/>
+              </w:rPr>
+              <w:t>..</w:t>
+            </w:r>
+            <w:proofErr w:type="gramEnd"/>
+            <w:r>
+              <w:rPr>
+                <w:sz w:val="20"/>
+                <w:szCs w:val="20"/>
+              </w:rPr>
+              <w:t>1</w:t>
             </w:r>
           </w:p>
         </w:tc>
@@ -14497,7 +15168,27 @@
                 <w:sz w:val="20"/>
                 <w:szCs w:val="20"/>
               </w:rPr>
-              <w:t>1..1</w:t>
+              <w:t>1</w:t>
+            </w:r>
+            <w:proofErr w:type="gramStart"/>
+            <w:r>
+              <w:rPr>
+                <w:rFonts w:ascii="Times New Roman" w:eastAsia="Times New Roman" w:hAnsi="Times New Roman" w:cs="Times New Roman"/>
+                <w:spacing w:val="-1"/>
+                <w:sz w:val="20"/>
+                <w:szCs w:val="20"/>
+              </w:rPr>
+              <w:t>..</w:t>
+            </w:r>
+            <w:proofErr w:type="gramEnd"/>
+            <w:r>
+              <w:rPr>
+                <w:rFonts w:ascii="Times New Roman" w:eastAsia="Times New Roman" w:hAnsi="Times New Roman" w:cs="Times New Roman"/>
+                <w:spacing w:val="-1"/>
+                <w:sz w:val="20"/>
+                <w:szCs w:val="20"/>
+              </w:rPr>
+              <w:t>1</w:t>
             </w:r>
           </w:p>
         </w:tc>
@@ -14627,7 +15318,27 @@
                 <w:sz w:val="20"/>
                 <w:szCs w:val="20"/>
               </w:rPr>
-              <w:t>1..1</w:t>
+              <w:t>1</w:t>
+            </w:r>
+            <w:proofErr w:type="gramStart"/>
+            <w:r>
+              <w:rPr>
+                <w:rFonts w:ascii="Times New Roman" w:eastAsia="Times New Roman" w:hAnsi="Times New Roman" w:cs="Times New Roman"/>
+                <w:spacing w:val="-1"/>
+                <w:sz w:val="20"/>
+                <w:szCs w:val="20"/>
+              </w:rPr>
+              <w:t>..</w:t>
+            </w:r>
+            <w:proofErr w:type="gramEnd"/>
+            <w:r>
+              <w:rPr>
+                <w:rFonts w:ascii="Times New Roman" w:eastAsia="Times New Roman" w:hAnsi="Times New Roman" w:cs="Times New Roman"/>
+                <w:spacing w:val="-1"/>
+                <w:sz w:val="20"/>
+                <w:szCs w:val="20"/>
+              </w:rPr>
+              <w:t>1</w:t>
             </w:r>
           </w:p>
           <w:p>
@@ -14884,7 +15595,25 @@
                 <w:sz w:val="20"/>
                 <w:szCs w:val="20"/>
               </w:rPr>
-              <w:t>Identiten enligt den identitetstyp (type)</w:t>
+              <w:t xml:space="preserve">Identiten enligt den </w:t>
+            </w:r>
+            <w:proofErr w:type="gramStart"/>
+            <w:r>
+              <w:rPr>
+                <w:rFonts w:ascii="Times New Roman" w:eastAsia="Times New Roman" w:hAnsi="Times New Roman" w:cs="Times New Roman"/>
+                <w:sz w:val="20"/>
+                <w:szCs w:val="20"/>
+              </w:rPr>
+              <w:t>identitetstyp</w:t>
+            </w:r>
+            <w:proofErr w:type="gramEnd"/>
+            <w:r>
+              <w:rPr>
+                <w:rFonts w:ascii="Times New Roman" w:eastAsia="Times New Roman" w:hAnsi="Times New Roman" w:cs="Times New Roman"/>
+                <w:sz w:val="20"/>
+                <w:szCs w:val="20"/>
+              </w:rPr>
+              <w:t xml:space="preserve"> (type)</w:t>
             </w:r>
           </w:p>
           <w:p>
@@ -14904,8 +15633,18 @@
                 <w:sz w:val="20"/>
                 <w:szCs w:val="20"/>
               </w:rPr>
-              <w:t xml:space="preserve"> som angivits.</w:t>
-            </w:r>
+              <w:t xml:space="preserve"> </w:t>
+            </w:r>
+            <w:proofErr w:type="gramStart"/>
+            <w:r>
+              <w:rPr>
+                <w:rFonts w:ascii="Times New Roman" w:eastAsia="Times New Roman" w:hAnsi="Times New Roman" w:cs="Times New Roman"/>
+                <w:sz w:val="20"/>
+                <w:szCs w:val="20"/>
+              </w:rPr>
+              <w:t>som angivits.</w:t>
+            </w:r>
+            <w:proofErr w:type="gramEnd"/>
           </w:p>
         </w:tc>
         <w:tc>
@@ -14930,7 +15669,25 @@
                 <w:sz w:val="20"/>
                 <w:szCs w:val="20"/>
               </w:rPr>
-              <w:t>1..1</w:t>
+              <w:t>1</w:t>
+            </w:r>
+            <w:proofErr w:type="gramStart"/>
+            <w:r>
+              <w:rPr>
+                <w:rFonts w:ascii="Times New Roman" w:eastAsia="Times New Roman" w:hAnsi="Times New Roman" w:cs="Times New Roman"/>
+                <w:sz w:val="20"/>
+                <w:szCs w:val="20"/>
+              </w:rPr>
+              <w:t>..</w:t>
+            </w:r>
+            <w:proofErr w:type="gramEnd"/>
+            <w:r>
+              <w:rPr>
+                <w:rFonts w:ascii="Times New Roman" w:eastAsia="Times New Roman" w:hAnsi="Times New Roman" w:cs="Times New Roman"/>
+                <w:sz w:val="20"/>
+                <w:szCs w:val="20"/>
+              </w:rPr>
+              <w:t>1</w:t>
             </w:r>
           </w:p>
         </w:tc>
@@ -15059,16 +15816,7 @@
                 <w:sz w:val="20"/>
                 <w:szCs w:val="20"/>
               </w:rPr>
-              <w:t xml:space="preserve">För samordningsnummer ska Skatteverkets samordningsnummer </w:t>
-            </w:r>
-            <w:r>
-              <w:rPr>
-                <w:rFonts w:ascii="Times New Roman" w:eastAsia="Times New Roman" w:hAnsi="Times New Roman" w:cs="Times New Roman"/>
-                <w:sz w:val="20"/>
-                <w:szCs w:val="20"/>
-              </w:rPr>
-              <w:lastRenderedPageBreak/>
-              <w:t>(1.2.752.129.2.1.3.3).</w:t>
+              <w:t>För samordningsnummer ska Skatteverkets samordningsnummer (1.2.752.129.2.1.3.3).</w:t>
             </w:r>
           </w:p>
           <w:p>
@@ -15104,7 +15852,25 @@
                 <w:sz w:val="20"/>
                 <w:szCs w:val="20"/>
               </w:rPr>
-              <w:t>, exempelvis SLL reservnummer (1.2.752.97.3.1.3)</w:t>
+              <w:t>, exempelvis SLL reservnummer (1.2.752.</w:t>
+            </w:r>
+            <w:proofErr w:type="gramStart"/>
+            <w:r>
+              <w:rPr>
+                <w:rFonts w:ascii="Times New Roman" w:eastAsia="Times New Roman" w:hAnsi="Times New Roman" w:cs="Times New Roman"/>
+                <w:sz w:val="20"/>
+                <w:szCs w:val="20"/>
+              </w:rPr>
+              <w:t>97.3.1</w:t>
+            </w:r>
+            <w:proofErr w:type="gramEnd"/>
+            <w:r>
+              <w:rPr>
+                <w:rFonts w:ascii="Times New Roman" w:eastAsia="Times New Roman" w:hAnsi="Times New Roman" w:cs="Times New Roman"/>
+                <w:sz w:val="20"/>
+                <w:szCs w:val="20"/>
+              </w:rPr>
+              <w:t>.3)</w:t>
             </w:r>
           </w:p>
         </w:tc>
@@ -15129,8 +15895,25 @@
                 <w:sz w:val="20"/>
                 <w:szCs w:val="20"/>
               </w:rPr>
-              <w:lastRenderedPageBreak/>
-              <w:t>1..1</w:t>
+              <w:t>1</w:t>
+            </w:r>
+            <w:proofErr w:type="gramStart"/>
+            <w:r>
+              <w:rPr>
+                <w:rFonts w:ascii="Times New Roman" w:eastAsia="Times New Roman" w:hAnsi="Times New Roman" w:cs="Times New Roman"/>
+                <w:sz w:val="20"/>
+                <w:szCs w:val="20"/>
+              </w:rPr>
+              <w:t>..</w:t>
+            </w:r>
+            <w:proofErr w:type="gramEnd"/>
+            <w:r>
+              <w:rPr>
+                <w:rFonts w:ascii="Times New Roman" w:eastAsia="Times New Roman" w:hAnsi="Times New Roman" w:cs="Times New Roman"/>
+                <w:sz w:val="20"/>
+                <w:szCs w:val="20"/>
+              </w:rPr>
+              <w:t>1</w:t>
             </w:r>
           </w:p>
         </w:tc>
@@ -15318,7 +16101,25 @@
                 <w:sz w:val="20"/>
                 <w:szCs w:val="20"/>
               </w:rPr>
-              <w:t>1..1</w:t>
+              <w:t>1</w:t>
+            </w:r>
+            <w:proofErr w:type="gramStart"/>
+            <w:r>
+              <w:rPr>
+                <w:rFonts w:ascii="Times New Roman" w:eastAsia="Times New Roman" w:hAnsi="Times New Roman" w:cs="Times New Roman"/>
+                <w:sz w:val="20"/>
+                <w:szCs w:val="20"/>
+              </w:rPr>
+              <w:t>..</w:t>
+            </w:r>
+            <w:proofErr w:type="gramEnd"/>
+            <w:r>
+              <w:rPr>
+                <w:rFonts w:ascii="Times New Roman" w:eastAsia="Times New Roman" w:hAnsi="Times New Roman" w:cs="Times New Roman"/>
+                <w:sz w:val="20"/>
+                <w:szCs w:val="20"/>
+              </w:rPr>
+              <w:t>1</w:t>
             </w:r>
           </w:p>
         </w:tc>
@@ -15588,7 +16389,27 @@
                 <w:sz w:val="20"/>
                 <w:szCs w:val="20"/>
               </w:rPr>
-              <w:t>1..1</w:t>
+              <w:t>1</w:t>
+            </w:r>
+            <w:proofErr w:type="gramStart"/>
+            <w:r>
+              <w:rPr>
+                <w:rFonts w:ascii="Times New Roman" w:eastAsia="Times New Roman" w:hAnsi="Times New Roman" w:cs="Times New Roman"/>
+                <w:spacing w:val="-1"/>
+                <w:sz w:val="20"/>
+                <w:szCs w:val="20"/>
+              </w:rPr>
+              <w:t>..</w:t>
+            </w:r>
+            <w:proofErr w:type="gramEnd"/>
+            <w:r>
+              <w:rPr>
+                <w:rFonts w:ascii="Times New Roman" w:eastAsia="Times New Roman" w:hAnsi="Times New Roman" w:cs="Times New Roman"/>
+                <w:spacing w:val="-1"/>
+                <w:sz w:val="20"/>
+                <w:szCs w:val="20"/>
+              </w:rPr>
+              <w:t>1</w:t>
             </w:r>
           </w:p>
         </w:tc>
@@ -15706,14 +16527,25 @@
               </w:rPr>
               <w:t>0</w:t>
             </w:r>
-            <w:r>
-              <w:rPr>
-                <w:rFonts w:ascii="Times New Roman" w:eastAsia="Times New Roman" w:hAnsi="Times New Roman" w:cs="Times New Roman"/>
-                <w:spacing w:val="-1"/>
-                <w:sz w:val="20"/>
-                <w:szCs w:val="20"/>
-              </w:rPr>
-              <w:t>..1</w:t>
+            <w:proofErr w:type="gramStart"/>
+            <w:r>
+              <w:rPr>
+                <w:rFonts w:ascii="Times New Roman" w:eastAsia="Times New Roman" w:hAnsi="Times New Roman" w:cs="Times New Roman"/>
+                <w:spacing w:val="-1"/>
+                <w:sz w:val="20"/>
+                <w:szCs w:val="20"/>
+              </w:rPr>
+              <w:t>..</w:t>
+            </w:r>
+            <w:proofErr w:type="gramEnd"/>
+            <w:r>
+              <w:rPr>
+                <w:rFonts w:ascii="Times New Roman" w:eastAsia="Times New Roman" w:hAnsi="Times New Roman" w:cs="Times New Roman"/>
+                <w:spacing w:val="-1"/>
+                <w:sz w:val="20"/>
+                <w:szCs w:val="20"/>
+              </w:rPr>
+              <w:t>1</w:t>
             </w:r>
           </w:p>
         </w:tc>
@@ -15750,14 +16582,13 @@
         </w:rPr>
         <w:br w:type="page"/>
       </w:r>
-      <w:bookmarkStart w:id="118" w:name="_Toc227635050"/>
-      <w:bookmarkStart w:id="119" w:name="_Toc227659623"/>
-      <w:bookmarkStart w:id="120" w:name="_Toc227770920"/>
+      <w:bookmarkStart w:id="117" w:name="_Toc227635050"/>
+      <w:bookmarkStart w:id="118" w:name="_Toc227659623"/>
+      <w:bookmarkStart w:id="119" w:name="_Toc227770920"/>
       <w:r>
         <w:rPr>
           <w:spacing w:val="1"/>
         </w:rPr>
-        <w:lastRenderedPageBreak/>
         <w:t>GetCareContact</w:t>
       </w:r>
       <w:r>
@@ -15766,9 +16597,9 @@
         </w:rPr>
         <w:t>s</w:t>
       </w:r>
+      <w:bookmarkEnd w:id="117"/>
       <w:bookmarkEnd w:id="118"/>
       <w:bookmarkEnd w:id="119"/>
-      <w:bookmarkEnd w:id="120"/>
     </w:p>
     <w:p>
       <w:pPr>
@@ -15831,15 +16662,15 @@
       <w:pPr>
         <w:pStyle w:val="Rubrik2b"/>
       </w:pPr>
-      <w:bookmarkStart w:id="121" w:name="_Toc227635051"/>
-      <w:bookmarkStart w:id="122" w:name="_Toc227659624"/>
-      <w:bookmarkStart w:id="123" w:name="_Toc227770921"/>
+      <w:bookmarkStart w:id="120" w:name="_Toc227635051"/>
+      <w:bookmarkStart w:id="121" w:name="_Toc227659624"/>
+      <w:bookmarkStart w:id="122" w:name="_Toc227770921"/>
       <w:r>
         <w:t>Frivillighet</w:t>
       </w:r>
+      <w:bookmarkEnd w:id="120"/>
       <w:bookmarkEnd w:id="121"/>
       <w:bookmarkEnd w:id="122"/>
-      <w:bookmarkEnd w:id="123"/>
     </w:p>
     <w:p>
       <w:pPr>
@@ -15893,15 +16724,15 @@
       <w:pPr>
         <w:pStyle w:val="Rubrik2b"/>
       </w:pPr>
-      <w:bookmarkStart w:id="124" w:name="_Toc227635052"/>
-      <w:bookmarkStart w:id="125" w:name="_Toc227659625"/>
-      <w:bookmarkStart w:id="126" w:name="_Toc227770922"/>
+      <w:bookmarkStart w:id="123" w:name="_Toc227635052"/>
+      <w:bookmarkStart w:id="124" w:name="_Toc227659625"/>
+      <w:bookmarkStart w:id="125" w:name="_Toc227770922"/>
       <w:r>
         <w:t>Version</w:t>
       </w:r>
+      <w:bookmarkEnd w:id="123"/>
       <w:bookmarkEnd w:id="124"/>
       <w:bookmarkEnd w:id="125"/>
-      <w:bookmarkEnd w:id="126"/>
     </w:p>
     <w:p>
       <w:pPr>
@@ -15952,15 +16783,15 @@
       <w:pPr>
         <w:pStyle w:val="Rubrik2b"/>
       </w:pPr>
-      <w:bookmarkStart w:id="127" w:name="_Toc227635053"/>
-      <w:bookmarkStart w:id="128" w:name="_Toc227659626"/>
-      <w:bookmarkStart w:id="129" w:name="_Toc227770923"/>
+      <w:bookmarkStart w:id="126" w:name="_Toc227635053"/>
+      <w:bookmarkStart w:id="127" w:name="_Toc227659626"/>
+      <w:bookmarkStart w:id="128" w:name="_Toc227770923"/>
       <w:r>
         <w:t>SLA-krav</w:t>
       </w:r>
+      <w:bookmarkEnd w:id="126"/>
       <w:bookmarkEnd w:id="127"/>
       <w:bookmarkEnd w:id="128"/>
-      <w:bookmarkEnd w:id="129"/>
     </w:p>
     <w:p>
       <w:pPr>
@@ -16020,15 +16851,15 @@
       <w:pPr>
         <w:pStyle w:val="Rubrik2b"/>
       </w:pPr>
-      <w:bookmarkStart w:id="130" w:name="_Toc227635054"/>
-      <w:bookmarkStart w:id="131" w:name="_Toc227659627"/>
-      <w:bookmarkStart w:id="132" w:name="_Toc227770924"/>
+      <w:bookmarkStart w:id="129" w:name="_Toc227635054"/>
+      <w:bookmarkStart w:id="130" w:name="_Toc227659627"/>
+      <w:bookmarkStart w:id="131" w:name="_Toc227770924"/>
       <w:r>
         <w:t>Fältregler</w:t>
       </w:r>
+      <w:bookmarkEnd w:id="129"/>
       <w:bookmarkEnd w:id="130"/>
       <w:bookmarkEnd w:id="131"/>
-      <w:bookmarkEnd w:id="132"/>
       <w:r>
         <w:br/>
       </w:r>
@@ -16546,6 +17377,7 @@
               </w:rPr>
               <w:t>0</w:t>
             </w:r>
+            <w:proofErr w:type="gramStart"/>
             <w:r>
               <w:rPr>
                 <w:sz w:val="20"/>
@@ -16561,6 +17393,7 @@
               </w:rPr>
               <w:t>.</w:t>
             </w:r>
+            <w:proofErr w:type="gramEnd"/>
             <w:r>
               <w:rPr>
                 <w:sz w:val="20"/>
@@ -16686,8 +17519,17 @@
                 <w:szCs w:val="20"/>
               </w:rPr>
               <w:br/>
+            </w:r>
+            <w:proofErr w:type="gramStart"/>
+            <w:r>
+              <w:rPr>
+                <w:spacing w:val="-1"/>
+                <w:sz w:val="20"/>
+                <w:szCs w:val="20"/>
+              </w:rPr>
               <w:t>value sätts till patientens identifierare.</w:t>
             </w:r>
+            <w:proofErr w:type="gramEnd"/>
             <w:r>
               <w:rPr>
                 <w:spacing w:val="-1"/>
@@ -16729,7 +17571,25 @@
                 <w:szCs w:val="20"/>
               </w:rPr>
               <w:br/>
-              <w:t>För reservnummer används lokalt definierade reservnummet, exempelvis SLL reservnummer (1.2.752.97.3.1.3)</w:t>
+              <w:t>För reservnummer används lokalt definierade reservnummet, exempelvis SLL reservnummer (1.2.752.</w:t>
+            </w:r>
+            <w:proofErr w:type="gramStart"/>
+            <w:r>
+              <w:rPr>
+                <w:spacing w:val="-1"/>
+                <w:sz w:val="20"/>
+                <w:szCs w:val="20"/>
+              </w:rPr>
+              <w:t>97.3.1</w:t>
+            </w:r>
+            <w:proofErr w:type="gramEnd"/>
+            <w:r>
+              <w:rPr>
+                <w:spacing w:val="-1"/>
+                <w:sz w:val="20"/>
+                <w:szCs w:val="20"/>
+              </w:rPr>
+              <w:t>.3)</w:t>
             </w:r>
           </w:p>
         </w:tc>
@@ -16757,7 +17617,23 @@
                 <w:sz w:val="20"/>
                 <w:szCs w:val="20"/>
               </w:rPr>
-              <w:t>1..1</w:t>
+              <w:t>1</w:t>
+            </w:r>
+            <w:proofErr w:type="gramStart"/>
+            <w:r>
+              <w:rPr>
+                <w:sz w:val="20"/>
+                <w:szCs w:val="20"/>
+              </w:rPr>
+              <w:t>..</w:t>
+            </w:r>
+            <w:proofErr w:type="gramEnd"/>
+            <w:r>
+              <w:rPr>
+                <w:sz w:val="20"/>
+                <w:szCs w:val="20"/>
+              </w:rPr>
+              <w:t>1</w:t>
             </w:r>
           </w:p>
         </w:tc>
@@ -16886,7 +17762,23 @@
                 <w:sz w:val="20"/>
                 <w:szCs w:val="20"/>
               </w:rPr>
-              <w:t>0..1</w:t>
+              <w:t>0</w:t>
+            </w:r>
+            <w:proofErr w:type="gramStart"/>
+            <w:r>
+              <w:rPr>
+                <w:sz w:val="20"/>
+                <w:szCs w:val="20"/>
+              </w:rPr>
+              <w:t>..</w:t>
+            </w:r>
+            <w:proofErr w:type="gramEnd"/>
+            <w:r>
+              <w:rPr>
+                <w:sz w:val="20"/>
+                <w:szCs w:val="20"/>
+              </w:rPr>
+              <w:t>1</w:t>
             </w:r>
           </w:p>
         </w:tc>
@@ -16920,7 +17812,6 @@
                 <w:sz w:val="20"/>
                 <w:szCs w:val="20"/>
               </w:rPr>
-              <w:lastRenderedPageBreak/>
               <w:t>sourceSystemHSAid</w:t>
             </w:r>
           </w:p>
@@ -17089,7 +17980,23 @@
                 <w:sz w:val="20"/>
                 <w:szCs w:val="20"/>
               </w:rPr>
-              <w:t>0..1</w:t>
+              <w:t>0</w:t>
+            </w:r>
+            <w:proofErr w:type="gramStart"/>
+            <w:r>
+              <w:rPr>
+                <w:sz w:val="20"/>
+                <w:szCs w:val="20"/>
+              </w:rPr>
+              <w:t>..</w:t>
+            </w:r>
+            <w:proofErr w:type="gramEnd"/>
+            <w:r>
+              <w:rPr>
+                <w:sz w:val="20"/>
+                <w:szCs w:val="20"/>
+              </w:rPr>
+              <w:t>1</w:t>
             </w:r>
           </w:p>
           <w:p>
@@ -17228,7 +18135,23 @@
                 <w:sz w:val="20"/>
                 <w:szCs w:val="20"/>
               </w:rPr>
-              <w:t>0..*</w:t>
+              <w:t>0</w:t>
+            </w:r>
+            <w:proofErr w:type="gramStart"/>
+            <w:r>
+              <w:rPr>
+                <w:sz w:val="20"/>
+                <w:szCs w:val="20"/>
+              </w:rPr>
+              <w:t>..</w:t>
+            </w:r>
+            <w:proofErr w:type="gramEnd"/>
+            <w:r>
+              <w:rPr>
+                <w:sz w:val="20"/>
+                <w:szCs w:val="20"/>
+              </w:rPr>
+              <w:t>*</w:t>
             </w:r>
           </w:p>
         </w:tc>
@@ -17350,7 +18273,23 @@
                 <w:sz w:val="20"/>
                 <w:szCs w:val="20"/>
               </w:rPr>
-              <w:t>0..1</w:t>
+              <w:t>0</w:t>
+            </w:r>
+            <w:proofErr w:type="gramStart"/>
+            <w:r>
+              <w:rPr>
+                <w:sz w:val="20"/>
+                <w:szCs w:val="20"/>
+              </w:rPr>
+              <w:t>..</w:t>
+            </w:r>
+            <w:proofErr w:type="gramEnd"/>
+            <w:r>
+              <w:rPr>
+                <w:sz w:val="20"/>
+                <w:szCs w:val="20"/>
+              </w:rPr>
+              <w:t>1</w:t>
             </w:r>
           </w:p>
         </w:tc>
@@ -17480,7 +18419,23 @@
                 <w:sz w:val="20"/>
                 <w:szCs w:val="20"/>
               </w:rPr>
-              <w:t>1..1</w:t>
+              <w:t>1</w:t>
+            </w:r>
+            <w:proofErr w:type="gramStart"/>
+            <w:r>
+              <w:rPr>
+                <w:sz w:val="20"/>
+                <w:szCs w:val="20"/>
+              </w:rPr>
+              <w:t>..</w:t>
+            </w:r>
+            <w:proofErr w:type="gramEnd"/>
+            <w:r>
+              <w:rPr>
+                <w:sz w:val="20"/>
+                <w:szCs w:val="20"/>
+              </w:rPr>
+              <w:t>1</w:t>
             </w:r>
           </w:p>
         </w:tc>
@@ -17610,7 +18565,23 @@
                 <w:sz w:val="20"/>
                 <w:szCs w:val="20"/>
               </w:rPr>
-              <w:t>1..1</w:t>
+              <w:t>1</w:t>
+            </w:r>
+            <w:proofErr w:type="gramStart"/>
+            <w:r>
+              <w:rPr>
+                <w:sz w:val="20"/>
+                <w:szCs w:val="20"/>
+              </w:rPr>
+              <w:t>..</w:t>
+            </w:r>
+            <w:proofErr w:type="gramEnd"/>
+            <w:r>
+              <w:rPr>
+                <w:sz w:val="20"/>
+                <w:szCs w:val="20"/>
+              </w:rPr>
+              <w:t>1</w:t>
             </w:r>
           </w:p>
         </w:tc>
@@ -17971,16 +18942,25 @@
                 <w:sz w:val="20"/>
                 <w:szCs w:val="20"/>
               </w:rPr>
-              <w:t>0.</w:t>
-            </w:r>
-            <w:r>
-              <w:rPr>
-                <w:spacing w:val="-1"/>
+              <w:t>0</w:t>
+            </w:r>
+            <w:proofErr w:type="gramStart"/>
+            <w:r>
+              <w:rPr>
                 <w:sz w:val="20"/>
                 <w:szCs w:val="20"/>
               </w:rPr>
               <w:t>.</w:t>
             </w:r>
+            <w:r>
+              <w:rPr>
+                <w:spacing w:val="-1"/>
+                <w:sz w:val="20"/>
+                <w:szCs w:val="20"/>
+              </w:rPr>
+              <w:t>.</w:t>
+            </w:r>
+            <w:proofErr w:type="gramEnd"/>
             <w:r>
               <w:rPr>
                 <w:sz w:val="20"/>
@@ -18139,7 +19119,23 @@
                 <w:sz w:val="20"/>
                 <w:szCs w:val="20"/>
               </w:rPr>
-              <w:t>1..1</w:t>
+              <w:t>1</w:t>
+            </w:r>
+            <w:proofErr w:type="gramStart"/>
+            <w:r>
+              <w:rPr>
+                <w:sz w:val="20"/>
+                <w:szCs w:val="20"/>
+              </w:rPr>
+              <w:t>..</w:t>
+            </w:r>
+            <w:proofErr w:type="gramEnd"/>
+            <w:r>
+              <w:rPr>
+                <w:sz w:val="20"/>
+                <w:szCs w:val="20"/>
+              </w:rPr>
+              <w:t>1</w:t>
             </w:r>
           </w:p>
         </w:tc>
@@ -18169,12 +19165,21 @@
                 <w:szCs w:val="20"/>
               </w:rPr>
             </w:pPr>
-            <w:r>
-              <w:rPr>
-                <w:sz w:val="20"/>
-                <w:szCs w:val="20"/>
-              </w:rPr>
-              <w:t>..careContactId</w:t>
+            <w:proofErr w:type="gramStart"/>
+            <w:r>
+              <w:rPr>
+                <w:sz w:val="20"/>
+                <w:szCs w:val="20"/>
+              </w:rPr>
+              <w:t>..</w:t>
+            </w:r>
+            <w:proofErr w:type="gramEnd"/>
+            <w:r>
+              <w:rPr>
+                <w:sz w:val="20"/>
+                <w:szCs w:val="20"/>
+              </w:rPr>
+              <w:t>careContactId</w:t>
             </w:r>
           </w:p>
         </w:tc>
@@ -18273,7 +19278,23 @@
                 <w:sz w:val="20"/>
                 <w:szCs w:val="20"/>
               </w:rPr>
-              <w:t>1..1</w:t>
+              <w:t>1</w:t>
+            </w:r>
+            <w:proofErr w:type="gramStart"/>
+            <w:r>
+              <w:rPr>
+                <w:sz w:val="20"/>
+                <w:szCs w:val="20"/>
+              </w:rPr>
+              <w:t>..</w:t>
+            </w:r>
+            <w:proofErr w:type="gramEnd"/>
+            <w:r>
+              <w:rPr>
+                <w:sz w:val="20"/>
+                <w:szCs w:val="20"/>
+              </w:rPr>
+              <w:t>1</w:t>
             </w:r>
           </w:p>
         </w:tc>
@@ -18302,6 +19323,7 @@
                 <w:szCs w:val="20"/>
               </w:rPr>
             </w:pPr>
+            <w:proofErr w:type="gramStart"/>
             <w:r>
               <w:rPr>
                 <w:sz w:val="20"/>
@@ -18309,6 +19331,7 @@
               </w:rPr>
               <w:t>..</w:t>
             </w:r>
+            <w:proofErr w:type="gramEnd"/>
             <w:r>
               <w:rPr>
                 <w:sz w:val="20"/>
@@ -18405,7 +19428,23 @@
                 <w:sz w:val="20"/>
                 <w:szCs w:val="20"/>
               </w:rPr>
-              <w:t>1..1</w:t>
+              <w:t>1</w:t>
+            </w:r>
+            <w:proofErr w:type="gramStart"/>
+            <w:r>
+              <w:rPr>
+                <w:sz w:val="20"/>
+                <w:szCs w:val="20"/>
+              </w:rPr>
+              <w:t>..</w:t>
+            </w:r>
+            <w:proofErr w:type="gramEnd"/>
+            <w:r>
+              <w:rPr>
+                <w:sz w:val="20"/>
+                <w:szCs w:val="20"/>
+              </w:rPr>
+              <w:t>1</w:t>
             </w:r>
           </w:p>
         </w:tc>
@@ -18434,6 +19473,7 @@
                 <w:szCs w:val="20"/>
               </w:rPr>
             </w:pPr>
+            <w:proofErr w:type="gramStart"/>
             <w:r>
               <w:rPr>
                 <w:sz w:val="20"/>
@@ -18448,6 +19488,7 @@
               </w:rPr>
               <w:t>.</w:t>
             </w:r>
+            <w:proofErr w:type="gramEnd"/>
             <w:r>
               <w:rPr>
                 <w:sz w:val="20"/>
@@ -18557,7 +19598,23 @@
                 <w:sz w:val="20"/>
                 <w:szCs w:val="20"/>
               </w:rPr>
-              <w:t>1..1</w:t>
+              <w:t>1</w:t>
+            </w:r>
+            <w:proofErr w:type="gramStart"/>
+            <w:r>
+              <w:rPr>
+                <w:sz w:val="20"/>
+                <w:szCs w:val="20"/>
+              </w:rPr>
+              <w:t>..</w:t>
+            </w:r>
+            <w:proofErr w:type="gramEnd"/>
+            <w:r>
+              <w:rPr>
+                <w:sz w:val="20"/>
+                <w:szCs w:val="20"/>
+              </w:rPr>
+              <w:t>1</w:t>
             </w:r>
           </w:p>
         </w:tc>
@@ -18586,6 +19643,7 @@
                 <w:szCs w:val="20"/>
               </w:rPr>
             </w:pPr>
+            <w:proofErr w:type="gramStart"/>
             <w:r>
               <w:rPr>
                 <w:sz w:val="20"/>
@@ -18593,6 +19651,7 @@
               </w:rPr>
               <w:t>..</w:t>
             </w:r>
+            <w:proofErr w:type="gramEnd"/>
             <w:r>
               <w:rPr>
                 <w:sz w:val="20"/>
@@ -18719,7 +19778,23 @@
                 <w:sz w:val="20"/>
                 <w:szCs w:val="20"/>
               </w:rPr>
-              <w:t>1..1</w:t>
+              <w:t>1</w:t>
+            </w:r>
+            <w:proofErr w:type="gramStart"/>
+            <w:r>
+              <w:rPr>
+                <w:sz w:val="20"/>
+                <w:szCs w:val="20"/>
+              </w:rPr>
+              <w:t>..</w:t>
+            </w:r>
+            <w:proofErr w:type="gramEnd"/>
+            <w:r>
+              <w:rPr>
+                <w:sz w:val="20"/>
+                <w:szCs w:val="20"/>
+              </w:rPr>
+              <w:t>1</w:t>
             </w:r>
           </w:p>
         </w:tc>
@@ -18748,6 +19823,7 @@
                 <w:szCs w:val="20"/>
               </w:rPr>
             </w:pPr>
+            <w:proofErr w:type="gramStart"/>
             <w:r>
               <w:rPr>
                 <w:sz w:val="20"/>
@@ -18762,6 +19838,7 @@
               </w:rPr>
               <w:t>id</w:t>
             </w:r>
+            <w:proofErr w:type="gramEnd"/>
           </w:p>
         </w:tc>
         <w:tc>
@@ -18852,7 +19929,23 @@
                 <w:sz w:val="20"/>
                 <w:szCs w:val="20"/>
               </w:rPr>
-              <w:t>1..1</w:t>
+              <w:t>1</w:t>
+            </w:r>
+            <w:proofErr w:type="gramStart"/>
+            <w:r>
+              <w:rPr>
+                <w:sz w:val="20"/>
+                <w:szCs w:val="20"/>
+              </w:rPr>
+              <w:t>..</w:t>
+            </w:r>
+            <w:proofErr w:type="gramEnd"/>
+            <w:r>
+              <w:rPr>
+                <w:sz w:val="20"/>
+                <w:szCs w:val="20"/>
+              </w:rPr>
+              <w:t>1</w:t>
             </w:r>
           </w:p>
         </w:tc>
@@ -18881,12 +19974,12 @@
                 <w:szCs w:val="20"/>
               </w:rPr>
             </w:pPr>
-            <w:r>
-              <w:rPr>
-                <w:sz w:val="20"/>
-                <w:szCs w:val="20"/>
-              </w:rPr>
-              <w:lastRenderedPageBreak/>
+            <w:proofErr w:type="gramStart"/>
+            <w:r>
+              <w:rPr>
+                <w:sz w:val="20"/>
+                <w:szCs w:val="20"/>
+              </w:rPr>
               <w:t>...</w:t>
             </w:r>
             <w:r>
@@ -18896,6 +19989,7 @@
               </w:rPr>
               <w:t>type</w:t>
             </w:r>
+            <w:proofErr w:type="gramEnd"/>
           </w:p>
         </w:tc>
         <w:tc>
@@ -18981,7 +20075,23 @@
                 <w:szCs w:val="20"/>
               </w:rPr>
               <w:br/>
-              <w:t>För reservnummer används lokalt definierade reservnummet, exempelvis SLL reservnummer (1.2.752.97.3.1.3)</w:t>
+              <w:t>För reservnummer används lokalt definierade reservnummet, exempelvis SLL reservnummer (1.2.752.</w:t>
+            </w:r>
+            <w:proofErr w:type="gramStart"/>
+            <w:r>
+              <w:rPr>
+                <w:sz w:val="20"/>
+                <w:szCs w:val="20"/>
+              </w:rPr>
+              <w:t>97.3.1</w:t>
+            </w:r>
+            <w:proofErr w:type="gramEnd"/>
+            <w:r>
+              <w:rPr>
+                <w:sz w:val="20"/>
+                <w:szCs w:val="20"/>
+              </w:rPr>
+              <w:t>.3)</w:t>
             </w:r>
           </w:p>
           <w:p>
@@ -19020,7 +20130,23 @@
                 <w:sz w:val="20"/>
                 <w:szCs w:val="20"/>
               </w:rPr>
-              <w:t>1..1</w:t>
+              <w:t>1</w:t>
+            </w:r>
+            <w:proofErr w:type="gramStart"/>
+            <w:r>
+              <w:rPr>
+                <w:sz w:val="20"/>
+                <w:szCs w:val="20"/>
+              </w:rPr>
+              <w:t>..</w:t>
+            </w:r>
+            <w:proofErr w:type="gramEnd"/>
+            <w:r>
+              <w:rPr>
+                <w:sz w:val="20"/>
+                <w:szCs w:val="20"/>
+              </w:rPr>
+              <w:t>1</w:t>
             </w:r>
           </w:p>
         </w:tc>
@@ -19049,13 +20175,23 @@
                 <w:szCs w:val="20"/>
               </w:rPr>
             </w:pPr>
+            <w:proofErr w:type="gramStart"/>
             <w:r>
               <w:rPr>
                 <w:rFonts w:ascii="Arial" w:hAnsi="Arial" w:cs="Arial"/>
                 <w:sz w:val="20"/>
                 <w:szCs w:val="20"/>
               </w:rPr>
-              <w:t>..accountableHealthcareProfessional</w:t>
+              <w:t>..</w:t>
+            </w:r>
+            <w:proofErr w:type="gramEnd"/>
+            <w:r>
+              <w:rPr>
+                <w:rFonts w:ascii="Arial" w:hAnsi="Arial" w:cs="Arial"/>
+                <w:sz w:val="20"/>
+                <w:szCs w:val="20"/>
+              </w:rPr>
+              <w:t>accountableHealthcareProfessional</w:t>
             </w:r>
           </w:p>
         </w:tc>
@@ -19142,7 +20278,23 @@
                 <w:sz w:val="20"/>
                 <w:szCs w:val="20"/>
               </w:rPr>
-              <w:t>1..1</w:t>
+              <w:t>1</w:t>
+            </w:r>
+            <w:proofErr w:type="gramStart"/>
+            <w:r>
+              <w:rPr>
+                <w:sz w:val="20"/>
+                <w:szCs w:val="20"/>
+              </w:rPr>
+              <w:t>..</w:t>
+            </w:r>
+            <w:proofErr w:type="gramEnd"/>
+            <w:r>
+              <w:rPr>
+                <w:sz w:val="20"/>
+                <w:szCs w:val="20"/>
+              </w:rPr>
+              <w:t>1</w:t>
             </w:r>
           </w:p>
         </w:tc>
@@ -19171,6 +20323,7 @@
                 <w:szCs w:val="20"/>
               </w:rPr>
             </w:pPr>
+            <w:proofErr w:type="gramStart"/>
             <w:r>
               <w:rPr>
                 <w:sz w:val="20"/>
@@ -19178,6 +20331,7 @@
               </w:rPr>
               <w:t>…healthcareProfessionalHsaId</w:t>
             </w:r>
+            <w:proofErr w:type="gramEnd"/>
           </w:p>
         </w:tc>
         <w:tc>
@@ -19265,7 +20419,25 @@
                 <w:sz w:val="20"/>
                 <w:szCs w:val="20"/>
               </w:rPr>
-              <w:t>1..1</w:t>
+              <w:t>1</w:t>
+            </w:r>
+            <w:proofErr w:type="gramStart"/>
+            <w:r>
+              <w:rPr>
+                <w:spacing w:val="-1"/>
+                <w:sz w:val="20"/>
+                <w:szCs w:val="20"/>
+              </w:rPr>
+              <w:t>..</w:t>
+            </w:r>
+            <w:proofErr w:type="gramEnd"/>
+            <w:r>
+              <w:rPr>
+                <w:spacing w:val="-1"/>
+                <w:sz w:val="20"/>
+                <w:szCs w:val="20"/>
+              </w:rPr>
+              <w:t>1</w:t>
             </w:r>
           </w:p>
         </w:tc>
@@ -19294,6 +20466,7 @@
                 <w:szCs w:val="20"/>
               </w:rPr>
             </w:pPr>
+            <w:proofErr w:type="gramStart"/>
             <w:r>
               <w:rPr>
                 <w:sz w:val="20"/>
@@ -19315,6 +20488,7 @@
               </w:rPr>
               <w:t>e</w:t>
             </w:r>
+            <w:proofErr w:type="gramEnd"/>
           </w:p>
         </w:tc>
         <w:tc>
@@ -19409,7 +20583,25 @@
                 <w:sz w:val="20"/>
                 <w:szCs w:val="20"/>
               </w:rPr>
-              <w:t>1..1</w:t>
+              <w:t>1</w:t>
+            </w:r>
+            <w:proofErr w:type="gramStart"/>
+            <w:r>
+              <w:rPr>
+                <w:spacing w:val="-1"/>
+                <w:sz w:val="20"/>
+                <w:szCs w:val="20"/>
+              </w:rPr>
+              <w:t>..</w:t>
+            </w:r>
+            <w:proofErr w:type="gramEnd"/>
+            <w:r>
+              <w:rPr>
+                <w:spacing w:val="-1"/>
+                <w:sz w:val="20"/>
+                <w:szCs w:val="20"/>
+              </w:rPr>
+              <w:t>1</w:t>
             </w:r>
           </w:p>
         </w:tc>
@@ -19438,6 +20630,7 @@
                 <w:szCs w:val="20"/>
               </w:rPr>
             </w:pPr>
+            <w:proofErr w:type="gramStart"/>
             <w:r>
               <w:rPr>
                 <w:sz w:val="20"/>
@@ -19453,6 +20646,7 @@
               </w:rPr>
               <w:t>RoleCode</w:t>
             </w:r>
+            <w:proofErr w:type="gramEnd"/>
           </w:p>
         </w:tc>
         <w:tc>
@@ -19599,7 +20793,25 @@
                 <w:sz w:val="20"/>
                 <w:szCs w:val="20"/>
               </w:rPr>
-              <w:t>0..1</w:t>
+              <w:t>0</w:t>
+            </w:r>
+            <w:proofErr w:type="gramStart"/>
+            <w:r>
+              <w:rPr>
+                <w:spacing w:val="-1"/>
+                <w:sz w:val="20"/>
+                <w:szCs w:val="20"/>
+              </w:rPr>
+              <w:t>..</w:t>
+            </w:r>
+            <w:proofErr w:type="gramEnd"/>
+            <w:r>
+              <w:rPr>
+                <w:spacing w:val="-1"/>
+                <w:sz w:val="20"/>
+                <w:szCs w:val="20"/>
+              </w:rPr>
+              <w:t>1</w:t>
             </w:r>
           </w:p>
         </w:tc>
@@ -19628,6 +20840,7 @@
                 <w:szCs w:val="20"/>
               </w:rPr>
             </w:pPr>
+            <w:proofErr w:type="gramStart"/>
             <w:r>
               <w:rPr>
                 <w:sz w:val="20"/>
@@ -19641,7 +20854,16 @@
                 <w:sz w:val="20"/>
                 <w:szCs w:val="20"/>
               </w:rPr>
-              <w:t>RoleCode</w:t>
+              <w:t>Role</w:t>
+            </w:r>
+            <w:proofErr w:type="gramEnd"/>
+            <w:r>
+              <w:rPr>
+                <w:spacing w:val="-1"/>
+                <w:sz w:val="20"/>
+                <w:szCs w:val="20"/>
+              </w:rPr>
+              <w:t>Code</w:t>
             </w:r>
           </w:p>
         </w:tc>
@@ -19796,7 +21018,25 @@
                 <w:sz w:val="20"/>
                 <w:szCs w:val="20"/>
               </w:rPr>
-              <w:t>0..1</w:t>
+              <w:t>0</w:t>
+            </w:r>
+            <w:proofErr w:type="gramStart"/>
+            <w:r>
+              <w:rPr>
+                <w:spacing w:val="-1"/>
+                <w:sz w:val="20"/>
+                <w:szCs w:val="20"/>
+              </w:rPr>
+              <w:t>..</w:t>
+            </w:r>
+            <w:proofErr w:type="gramEnd"/>
+            <w:r>
+              <w:rPr>
+                <w:spacing w:val="-1"/>
+                <w:sz w:val="20"/>
+                <w:szCs w:val="20"/>
+              </w:rPr>
+              <w:t>1</w:t>
             </w:r>
           </w:p>
         </w:tc>
@@ -19825,6 +21065,7 @@
                 <w:szCs w:val="20"/>
               </w:rPr>
             </w:pPr>
+            <w:proofErr w:type="gramStart"/>
             <w:r>
               <w:rPr>
                 <w:sz w:val="20"/>
@@ -19840,6 +21081,7 @@
               </w:rPr>
               <w:t>careUnitHSAid</w:t>
             </w:r>
+            <w:proofErr w:type="gramEnd"/>
           </w:p>
           <w:p>
             <w:pPr>
@@ -19980,7 +21222,25 @@
                 <w:sz w:val="20"/>
                 <w:szCs w:val="20"/>
               </w:rPr>
-              <w:t>1..1</w:t>
+              <w:t>1</w:t>
+            </w:r>
+            <w:proofErr w:type="gramStart"/>
+            <w:r>
+              <w:rPr>
+                <w:spacing w:val="-1"/>
+                <w:sz w:val="20"/>
+                <w:szCs w:val="20"/>
+              </w:rPr>
+              <w:t>..</w:t>
+            </w:r>
+            <w:proofErr w:type="gramEnd"/>
+            <w:r>
+              <w:rPr>
+                <w:spacing w:val="-1"/>
+                <w:sz w:val="20"/>
+                <w:szCs w:val="20"/>
+              </w:rPr>
+              <w:t>1</w:t>
             </w:r>
             <w:r>
               <w:rPr>
@@ -20018,6 +21278,7 @@
                 <w:szCs w:val="20"/>
               </w:rPr>
             </w:pPr>
+            <w:proofErr w:type="gramStart"/>
             <w:r>
               <w:rPr>
                 <w:sz w:val="20"/>
@@ -20041,6 +21302,7 @@
               </w:rPr>
               <w:t>GiverHSAid</w:t>
             </w:r>
+            <w:proofErr w:type="gramEnd"/>
           </w:p>
         </w:tc>
         <w:tc>
@@ -20151,7 +21413,25 @@
                 <w:sz w:val="20"/>
                 <w:szCs w:val="20"/>
               </w:rPr>
-              <w:t>1..1</w:t>
+              <w:t>1</w:t>
+            </w:r>
+            <w:proofErr w:type="gramStart"/>
+            <w:r>
+              <w:rPr>
+                <w:spacing w:val="-1"/>
+                <w:sz w:val="20"/>
+                <w:szCs w:val="20"/>
+              </w:rPr>
+              <w:t>..</w:t>
+            </w:r>
+            <w:proofErr w:type="gramEnd"/>
+            <w:r>
+              <w:rPr>
+                <w:spacing w:val="-1"/>
+                <w:sz w:val="20"/>
+                <w:szCs w:val="20"/>
+              </w:rPr>
+              <w:t>1</w:t>
             </w:r>
           </w:p>
         </w:tc>
@@ -20180,6 +21460,7 @@
                 <w:szCs w:val="20"/>
               </w:rPr>
             </w:pPr>
+            <w:proofErr w:type="gramStart"/>
             <w:r>
               <w:rPr>
                 <w:sz w:val="20"/>
@@ -20187,6 +21468,7 @@
               </w:rPr>
               <w:t>..</w:t>
             </w:r>
+            <w:proofErr w:type="gramEnd"/>
             <w:r>
               <w:rPr>
                 <w:rFonts w:ascii="Arial" w:hAnsi="Arial" w:cs="Arial"/>
@@ -20280,7 +21562,25 @@
                 <w:sz w:val="20"/>
                 <w:szCs w:val="20"/>
               </w:rPr>
-              <w:t>1..1</w:t>
+              <w:t>1</w:t>
+            </w:r>
+            <w:proofErr w:type="gramStart"/>
+            <w:r>
+              <w:rPr>
+                <w:spacing w:val="-1"/>
+                <w:sz w:val="20"/>
+                <w:szCs w:val="20"/>
+              </w:rPr>
+              <w:t>..</w:t>
+            </w:r>
+            <w:proofErr w:type="gramEnd"/>
+            <w:r>
+              <w:rPr>
+                <w:spacing w:val="-1"/>
+                <w:sz w:val="20"/>
+                <w:szCs w:val="20"/>
+              </w:rPr>
+              <w:t>1</w:t>
             </w:r>
           </w:p>
         </w:tc>
@@ -20311,6 +21611,7 @@
                 <w:szCs w:val="20"/>
               </w:rPr>
             </w:pPr>
+            <w:proofErr w:type="gramStart"/>
             <w:r>
               <w:rPr>
                 <w:rFonts w:ascii="Times New Roman" w:eastAsia="Times New Roman" w:hAnsi="Times New Roman" w:cs="Times New Roman"/>
@@ -20319,6 +21620,7 @@
               </w:rPr>
               <w:t>...careContactOrgUnitHsaId</w:t>
             </w:r>
+            <w:proofErr w:type="gramEnd"/>
           </w:p>
           <w:p>
             <w:pPr>
@@ -20463,7 +21765,23 @@
                 <w:sz w:val="20"/>
                 <w:szCs w:val="20"/>
               </w:rPr>
-              <w:t>1..1</w:t>
+              <w:t>1</w:t>
+            </w:r>
+            <w:proofErr w:type="gramStart"/>
+            <w:r>
+              <w:rPr>
+                <w:sz w:val="20"/>
+                <w:szCs w:val="20"/>
+              </w:rPr>
+              <w:t>..</w:t>
+            </w:r>
+            <w:proofErr w:type="gramEnd"/>
+            <w:r>
+              <w:rPr>
+                <w:sz w:val="20"/>
+                <w:szCs w:val="20"/>
+              </w:rPr>
+              <w:t>1</w:t>
             </w:r>
           </w:p>
         </w:tc>
@@ -20494,6 +21812,7 @@
                 <w:szCs w:val="20"/>
               </w:rPr>
             </w:pPr>
+            <w:proofErr w:type="gramStart"/>
             <w:r>
               <w:rPr>
                 <w:rFonts w:ascii="Arial" w:hAnsi="Arial" w:cs="Arial"/>
@@ -20526,6 +21845,7 @@
               </w:rPr>
               <w:t>e</w:t>
             </w:r>
+            <w:proofErr w:type="gramEnd"/>
           </w:p>
           <w:p>
             <w:pPr>
@@ -20627,7 +21947,23 @@
                 <w:sz w:val="20"/>
                 <w:szCs w:val="20"/>
               </w:rPr>
-              <w:t>1..1</w:t>
+              <w:t>1</w:t>
+            </w:r>
+            <w:proofErr w:type="gramStart"/>
+            <w:r>
+              <w:rPr>
+                <w:sz w:val="20"/>
+                <w:szCs w:val="20"/>
+              </w:rPr>
+              <w:t>..</w:t>
+            </w:r>
+            <w:proofErr w:type="gramEnd"/>
+            <w:r>
+              <w:rPr>
+                <w:sz w:val="20"/>
+                <w:szCs w:val="20"/>
+              </w:rPr>
+              <w:t>1</w:t>
             </w:r>
           </w:p>
         </w:tc>
@@ -20656,6 +21992,7 @@
                 <w:szCs w:val="20"/>
               </w:rPr>
             </w:pPr>
+            <w:proofErr w:type="gramStart"/>
             <w:r>
               <w:rPr>
                 <w:rFonts w:ascii="Arial" w:hAnsi="Arial" w:cs="Arial"/>
@@ -20671,6 +22008,7 @@
               </w:rPr>
               <w:t>careContactOrgUnitTelecom</w:t>
             </w:r>
+            <w:proofErr w:type="gramEnd"/>
           </w:p>
         </w:tc>
         <w:tc>
@@ -20762,7 +22100,23 @@
                 <w:sz w:val="20"/>
                 <w:szCs w:val="20"/>
               </w:rPr>
-              <w:t>0..1</w:t>
+              <w:t>0</w:t>
+            </w:r>
+            <w:proofErr w:type="gramStart"/>
+            <w:r>
+              <w:rPr>
+                <w:sz w:val="20"/>
+                <w:szCs w:val="20"/>
+              </w:rPr>
+              <w:t>..</w:t>
+            </w:r>
+            <w:proofErr w:type="gramEnd"/>
+            <w:r>
+              <w:rPr>
+                <w:sz w:val="20"/>
+                <w:szCs w:val="20"/>
+              </w:rPr>
+              <w:t>1</w:t>
             </w:r>
           </w:p>
         </w:tc>
@@ -20791,6 +22145,7 @@
                 <w:szCs w:val="20"/>
               </w:rPr>
             </w:pPr>
+            <w:proofErr w:type="gramStart"/>
             <w:r>
               <w:rPr>
                 <w:rFonts w:ascii="Arial" w:hAnsi="Arial" w:cs="Arial"/>
@@ -20799,6 +22154,7 @@
               </w:rPr>
               <w:t>....</w:t>
             </w:r>
+            <w:proofErr w:type="gramEnd"/>
             <w:r>
               <w:rPr>
                 <w:sz w:val="20"/>
@@ -20897,7 +22253,23 @@
                 <w:sz w:val="20"/>
                 <w:szCs w:val="20"/>
               </w:rPr>
-              <w:t>0..1</w:t>
+              <w:t>0</w:t>
+            </w:r>
+            <w:proofErr w:type="gramStart"/>
+            <w:r>
+              <w:rPr>
+                <w:sz w:val="20"/>
+                <w:szCs w:val="20"/>
+              </w:rPr>
+              <w:t>..</w:t>
+            </w:r>
+            <w:proofErr w:type="gramEnd"/>
+            <w:r>
+              <w:rPr>
+                <w:sz w:val="20"/>
+                <w:szCs w:val="20"/>
+              </w:rPr>
+              <w:t>1</w:t>
             </w:r>
           </w:p>
         </w:tc>
@@ -20928,6 +22300,7 @@
                 <w:szCs w:val="20"/>
               </w:rPr>
             </w:pPr>
+            <w:proofErr w:type="gramStart"/>
             <w:r>
               <w:rPr>
                 <w:rFonts w:ascii="Arial" w:hAnsi="Arial" w:cs="Arial"/>
@@ -20960,6 +22333,7 @@
               </w:rPr>
               <w:t>ess</w:t>
             </w:r>
+            <w:proofErr w:type="gramEnd"/>
           </w:p>
           <w:p>
             <w:pPr>
@@ -21061,7 +22435,23 @@
                 <w:sz w:val="20"/>
                 <w:szCs w:val="20"/>
               </w:rPr>
-              <w:t>0..1</w:t>
+              <w:t>0</w:t>
+            </w:r>
+            <w:proofErr w:type="gramStart"/>
+            <w:r>
+              <w:rPr>
+                <w:sz w:val="20"/>
+                <w:szCs w:val="20"/>
+              </w:rPr>
+              <w:t>..</w:t>
+            </w:r>
+            <w:proofErr w:type="gramEnd"/>
+            <w:r>
+              <w:rPr>
+                <w:sz w:val="20"/>
+                <w:szCs w:val="20"/>
+              </w:rPr>
+              <w:t>1</w:t>
             </w:r>
           </w:p>
         </w:tc>
@@ -21092,6 +22482,7 @@
                 <w:szCs w:val="20"/>
               </w:rPr>
             </w:pPr>
+            <w:proofErr w:type="gramStart"/>
             <w:r>
               <w:rPr>
                 <w:rFonts w:ascii="Arial" w:hAnsi="Arial" w:cs="Arial"/>
@@ -21108,6 +22499,7 @@
               </w:rPr>
               <w:t>careContactOrgUnitLocation</w:t>
             </w:r>
+            <w:proofErr w:type="gramEnd"/>
           </w:p>
           <w:p>
             <w:pPr>
@@ -21216,7 +22608,23 @@
                 <w:sz w:val="20"/>
                 <w:szCs w:val="20"/>
               </w:rPr>
-              <w:t>0..1</w:t>
+              <w:t>0</w:t>
+            </w:r>
+            <w:proofErr w:type="gramStart"/>
+            <w:r>
+              <w:rPr>
+                <w:sz w:val="20"/>
+                <w:szCs w:val="20"/>
+              </w:rPr>
+              <w:t>..</w:t>
+            </w:r>
+            <w:proofErr w:type="gramEnd"/>
+            <w:r>
+              <w:rPr>
+                <w:sz w:val="20"/>
+                <w:szCs w:val="20"/>
+              </w:rPr>
+              <w:t>1</w:t>
             </w:r>
           </w:p>
         </w:tc>
@@ -21245,6 +22653,7 @@
                 <w:szCs w:val="20"/>
               </w:rPr>
             </w:pPr>
+            <w:proofErr w:type="gramStart"/>
             <w:r>
               <w:rPr>
                 <w:sz w:val="20"/>
@@ -21252,6 +22661,7 @@
               </w:rPr>
               <w:t>..</w:t>
             </w:r>
+            <w:proofErr w:type="gramEnd"/>
             <w:r>
               <w:rPr>
                 <w:spacing w:val="-1"/>
@@ -21365,7 +22775,25 @@
                 <w:sz w:val="20"/>
                 <w:szCs w:val="20"/>
               </w:rPr>
-              <w:t>1..1</w:t>
+              <w:t>1</w:t>
+            </w:r>
+            <w:proofErr w:type="gramStart"/>
+            <w:r>
+              <w:rPr>
+                <w:spacing w:val="-1"/>
+                <w:sz w:val="20"/>
+                <w:szCs w:val="20"/>
+              </w:rPr>
+              <w:t>..</w:t>
+            </w:r>
+            <w:proofErr w:type="gramEnd"/>
+            <w:r>
+              <w:rPr>
+                <w:spacing w:val="-1"/>
+                <w:sz w:val="20"/>
+                <w:szCs w:val="20"/>
+              </w:rPr>
+              <w:t>1</w:t>
             </w:r>
           </w:p>
         </w:tc>
@@ -21491,7 +22919,25 @@
                 <w:sz w:val="20"/>
                 <w:szCs w:val="20"/>
               </w:rPr>
-              <w:t>1..1</w:t>
+              <w:t>1</w:t>
+            </w:r>
+            <w:proofErr w:type="gramStart"/>
+            <w:r>
+              <w:rPr>
+                <w:spacing w:val="-1"/>
+                <w:sz w:val="20"/>
+                <w:szCs w:val="20"/>
+              </w:rPr>
+              <w:t>..</w:t>
+            </w:r>
+            <w:proofErr w:type="gramEnd"/>
+            <w:r>
+              <w:rPr>
+                <w:spacing w:val="-1"/>
+                <w:sz w:val="20"/>
+                <w:szCs w:val="20"/>
+              </w:rPr>
+              <w:t>1</w:t>
             </w:r>
           </w:p>
         </w:tc>
@@ -21522,14 +22968,23 @@
                 <w:szCs w:val="20"/>
               </w:rPr>
             </w:pPr>
-            <w:r>
-              <w:rPr>
-                <w:rFonts w:ascii="Times New Roman" w:eastAsia="Times New Roman" w:hAnsi="Times New Roman" w:cs="Times New Roman"/>
-                <w:sz w:val="20"/>
-                <w:szCs w:val="20"/>
-              </w:rPr>
-              <w:lastRenderedPageBreak/>
-              <w:t>..careContact</w:t>
+            <w:proofErr w:type="gramStart"/>
+            <w:r>
+              <w:rPr>
+                <w:rFonts w:ascii="Times New Roman" w:eastAsia="Times New Roman" w:hAnsi="Times New Roman" w:cs="Times New Roman"/>
+                <w:sz w:val="20"/>
+                <w:szCs w:val="20"/>
+              </w:rPr>
+              <w:t>..</w:t>
+            </w:r>
+            <w:proofErr w:type="gramEnd"/>
+            <w:r>
+              <w:rPr>
+                <w:rFonts w:ascii="Times New Roman" w:eastAsia="Times New Roman" w:hAnsi="Times New Roman" w:cs="Times New Roman"/>
+                <w:sz w:val="20"/>
+                <w:szCs w:val="20"/>
+              </w:rPr>
+              <w:t>careContact</w:t>
             </w:r>
             <w:r>
               <w:rPr>
@@ -21704,7 +23159,23 @@
                 <w:sz w:val="20"/>
                 <w:szCs w:val="20"/>
               </w:rPr>
-              <w:t>1..1</w:t>
+              <w:t>1</w:t>
+            </w:r>
+            <w:proofErr w:type="gramStart"/>
+            <w:r>
+              <w:rPr>
+                <w:sz w:val="20"/>
+                <w:szCs w:val="20"/>
+              </w:rPr>
+              <w:t>..</w:t>
+            </w:r>
+            <w:proofErr w:type="gramEnd"/>
+            <w:r>
+              <w:rPr>
+                <w:sz w:val="20"/>
+                <w:szCs w:val="20"/>
+              </w:rPr>
+              <w:t>1</w:t>
             </w:r>
           </w:p>
         </w:tc>
@@ -21735,13 +23206,23 @@
                 <w:szCs w:val="20"/>
               </w:rPr>
             </w:pPr>
-            <w:r>
-              <w:rPr>
-                <w:rFonts w:ascii="Times New Roman" w:eastAsia="Times New Roman" w:hAnsi="Times New Roman" w:cs="Times New Roman"/>
-                <w:sz w:val="20"/>
-                <w:szCs w:val="20"/>
-              </w:rPr>
-              <w:t>..careContact</w:t>
+            <w:proofErr w:type="gramStart"/>
+            <w:r>
+              <w:rPr>
+                <w:rFonts w:ascii="Times New Roman" w:eastAsia="Times New Roman" w:hAnsi="Times New Roman" w:cs="Times New Roman"/>
+                <w:sz w:val="20"/>
+                <w:szCs w:val="20"/>
+              </w:rPr>
+              <w:t>..</w:t>
+            </w:r>
+            <w:proofErr w:type="gramEnd"/>
+            <w:r>
+              <w:rPr>
+                <w:rFonts w:ascii="Times New Roman" w:eastAsia="Times New Roman" w:hAnsi="Times New Roman" w:cs="Times New Roman"/>
+                <w:sz w:val="20"/>
+                <w:szCs w:val="20"/>
+              </w:rPr>
+              <w:t>careContact</w:t>
             </w:r>
             <w:r>
               <w:rPr>
@@ -21877,7 +23358,25 @@
                 <w:sz w:val="20"/>
                 <w:szCs w:val="20"/>
               </w:rPr>
-              <w:t>0..1</w:t>
+              <w:t>0</w:t>
+            </w:r>
+            <w:proofErr w:type="gramStart"/>
+            <w:r>
+              <w:rPr>
+                <w:rFonts w:ascii="Times New Roman" w:eastAsia="Times New Roman" w:hAnsi="Times New Roman" w:cs="Times New Roman"/>
+                <w:sz w:val="20"/>
+                <w:szCs w:val="20"/>
+              </w:rPr>
+              <w:t>..</w:t>
+            </w:r>
+            <w:proofErr w:type="gramEnd"/>
+            <w:r>
+              <w:rPr>
+                <w:rFonts w:ascii="Times New Roman" w:eastAsia="Times New Roman" w:hAnsi="Times New Roman" w:cs="Times New Roman"/>
+                <w:sz w:val="20"/>
+                <w:szCs w:val="20"/>
+              </w:rPr>
+              <w:t>1</w:t>
             </w:r>
           </w:p>
           <w:p>
@@ -21918,21 +23417,25 @@
                 <w:szCs w:val="20"/>
               </w:rPr>
             </w:pPr>
-            <w:r>
-              <w:rPr>
-                <w:rFonts w:ascii="Times New Roman" w:eastAsia="Times New Roman" w:hAnsi="Times New Roman" w:cs="Times New Roman"/>
-                <w:sz w:val="20"/>
-                <w:szCs w:val="20"/>
-              </w:rPr>
-              <w:t>..careContact</w:t>
-            </w:r>
-            <w:r>
-              <w:rPr>
-                <w:rFonts w:ascii="Times New Roman" w:eastAsia="Times New Roman" w:hAnsi="Times New Roman" w:cs="Times New Roman"/>
-                <w:sz w:val="20"/>
-                <w:szCs w:val="20"/>
-              </w:rPr>
-              <w:t>Time</w:t>
+            <w:bookmarkStart w:id="132" w:name="_GoBack"/>
+            <w:bookmarkEnd w:id="132"/>
+            <w:proofErr w:type="gramStart"/>
+            <w:r>
+              <w:rPr>
+                <w:rFonts w:ascii="Times New Roman" w:eastAsia="Times New Roman" w:hAnsi="Times New Roman" w:cs="Times New Roman"/>
+                <w:sz w:val="20"/>
+                <w:szCs w:val="20"/>
+              </w:rPr>
+              <w:t>..</w:t>
+            </w:r>
+            <w:proofErr w:type="gramEnd"/>
+            <w:r>
+              <w:rPr>
+                <w:rFonts w:ascii="Times New Roman" w:eastAsia="Times New Roman" w:hAnsi="Times New Roman" w:cs="Times New Roman"/>
+                <w:sz w:val="20"/>
+                <w:szCs w:val="20"/>
+              </w:rPr>
+              <w:t>careContactOrgUnit</w:t>
             </w:r>
           </w:p>
           <w:p>
@@ -21960,21 +23463,32 @@
           </w:tcPr>
           <w:p>
             <w:pPr>
+              <w:pStyle w:val="TableParagraph"/>
               <w:spacing w:line="229" w:lineRule="exact"/>
               <w:ind w:left="102"/>
               <w:rPr>
                 <w:rFonts w:ascii="Arial" w:hAnsi="Arial" w:cs="Arial"/>
-                <w:color w:val="FF0000"/>
-                <w:sz w:val="20"/>
-                <w:szCs w:val="20"/>
-              </w:rPr>
-            </w:pPr>
-            <w:r>
-              <w:rPr>
-                <w:sz w:val="20"/>
-                <w:szCs w:val="20"/>
-              </w:rPr>
-              <w:t>TimeStampType</w:t>
+                <w:sz w:val="20"/>
+                <w:szCs w:val="20"/>
+              </w:rPr>
+            </w:pPr>
+            <w:r>
+              <w:rPr>
+                <w:rFonts w:ascii="Times New Roman" w:eastAsia="Times New Roman" w:hAnsi="Times New Roman" w:cs="Times New Roman"/>
+                <w:spacing w:val="-1"/>
+                <w:sz w:val="20"/>
+                <w:szCs w:val="20"/>
+              </w:rPr>
+              <w:t>Org</w:t>
+            </w:r>
+            <w:r>
+              <w:rPr>
+                <w:rFonts w:ascii="Times New Roman" w:eastAsia="Times New Roman" w:hAnsi="Times New Roman" w:cs="Times New Roman"/>
+                <w:spacing w:val="-1"/>
+                <w:sz w:val="20"/>
+                <w:szCs w:val="20"/>
+              </w:rPr>
+              <w:t>UnitType</w:t>
             </w:r>
           </w:p>
           <w:p>
@@ -21984,6 +23498,7 @@
               <w:ind w:left="102"/>
               <w:rPr>
                 <w:rFonts w:ascii="Times New Roman" w:eastAsia="Times New Roman" w:hAnsi="Times New Roman" w:cs="Times New Roman"/>
+                <w:spacing w:val="-1"/>
                 <w:sz w:val="20"/>
                 <w:szCs w:val="20"/>
               </w:rPr>
@@ -22017,7 +23532,39 @@
                 <w:sz w:val="20"/>
                 <w:szCs w:val="20"/>
               </w:rPr>
-              <w:t>Tidpunkt för kontakt</w:t>
+              <w:t xml:space="preserve">Den </w:t>
+            </w:r>
+            <w:r>
+              <w:rPr>
+                <w:rFonts w:ascii="Times New Roman" w:eastAsia="Times New Roman" w:hAnsi="Times New Roman" w:cs="Times New Roman"/>
+                <w:sz w:val="20"/>
+                <w:szCs w:val="20"/>
+              </w:rPr>
+              <w:t>organisations</w:t>
+            </w:r>
+            <w:r>
+              <w:rPr>
+                <w:rFonts w:ascii="Times New Roman" w:eastAsia="Times New Roman" w:hAnsi="Times New Roman" w:cs="Times New Roman"/>
+                <w:sz w:val="20"/>
+                <w:szCs w:val="20"/>
+              </w:rPr>
+              <w:t xml:space="preserve">enhet som </w:t>
+            </w:r>
+            <w:r>
+              <w:rPr>
+                <w:rFonts w:ascii="Times New Roman" w:eastAsia="Times New Roman" w:hAnsi="Times New Roman" w:cs="Times New Roman"/>
+                <w:sz w:val="20"/>
+                <w:szCs w:val="20"/>
+              </w:rPr>
+              <w:t>vårdkontakten avser</w:t>
+            </w:r>
+            <w:r>
+              <w:rPr>
+                <w:rFonts w:ascii="Times New Roman" w:eastAsia="Times New Roman" w:hAnsi="Times New Roman" w:cs="Times New Roman"/>
+                <w:sz w:val="20"/>
+                <w:szCs w:val="20"/>
+              </w:rPr>
+              <w:t xml:space="preserve"> </w:t>
             </w:r>
           </w:p>
           <w:p>
@@ -22060,7 +23607,25 @@
                 <w:sz w:val="20"/>
                 <w:szCs w:val="20"/>
               </w:rPr>
-              <w:t>1..1</w:t>
+              <w:t>1</w:t>
+            </w:r>
+            <w:proofErr w:type="gramStart"/>
+            <w:r>
+              <w:rPr>
+                <w:rFonts w:ascii="Times New Roman" w:eastAsia="Times New Roman" w:hAnsi="Times New Roman" w:cs="Times New Roman"/>
+                <w:sz w:val="20"/>
+                <w:szCs w:val="20"/>
+              </w:rPr>
+              <w:t>..</w:t>
+            </w:r>
+            <w:proofErr w:type="gramEnd"/>
+            <w:r>
+              <w:rPr>
+                <w:rFonts w:ascii="Times New Roman" w:eastAsia="Times New Roman" w:hAnsi="Times New Roman" w:cs="Times New Roman"/>
+                <w:sz w:val="20"/>
+                <w:szCs w:val="20"/>
+              </w:rPr>
+              <w:t>1</w:t>
             </w:r>
           </w:p>
         </w:tc>
@@ -22086,19 +23651,33 @@
               <w:spacing w:line="226" w:lineRule="exact"/>
               <w:ind w:left="102"/>
               <w:rPr>
-                <w:rFonts w:ascii="Arial" w:hAnsi="Arial" w:cs="Arial"/>
-                <w:sz w:val="20"/>
-                <w:szCs w:val="20"/>
-              </w:rPr>
-            </w:pPr>
-            <w:r>
-              <w:rPr>
-                <w:rFonts w:ascii="Times New Roman" w:eastAsia="Times New Roman" w:hAnsi="Times New Roman" w:cs="Times New Roman"/>
-                <w:sz w:val="20"/>
-                <w:szCs w:val="20"/>
-              </w:rPr>
-              <w:t>..careContactOrgUnit</w:t>
-            </w:r>
+                <w:rFonts w:ascii="Times New Roman" w:eastAsia="Times New Roman" w:hAnsi="Times New Roman" w:cs="Times New Roman"/>
+                <w:sz w:val="20"/>
+                <w:szCs w:val="20"/>
+              </w:rPr>
+            </w:pPr>
+            <w:proofErr w:type="gramStart"/>
+            <w:r>
+              <w:rPr>
+                <w:rFonts w:ascii="Times New Roman" w:eastAsia="Times New Roman" w:hAnsi="Times New Roman" w:cs="Times New Roman"/>
+                <w:sz w:val="20"/>
+                <w:szCs w:val="20"/>
+              </w:rPr>
+              <w:t>...careContactOrgUnitHsaId</w:t>
+            </w:r>
+            <w:proofErr w:type="gramEnd"/>
+          </w:p>
+          <w:p>
+            <w:pPr>
+              <w:pStyle w:val="TableParagraph"/>
+              <w:spacing w:line="226" w:lineRule="exact"/>
+              <w:ind w:left="102"/>
+              <w:rPr>
+                <w:rFonts w:ascii="Times New Roman" w:eastAsia="Times New Roman" w:hAnsi="Times New Roman" w:cs="Times New Roman"/>
+                <w:sz w:val="20"/>
+                <w:szCs w:val="20"/>
+              </w:rPr>
+            </w:pPr>
           </w:p>
           <w:p>
             <w:pPr>
@@ -22141,22 +23720,13 @@
                 <w:sz w:val="20"/>
                 <w:szCs w:val="20"/>
               </w:rPr>
-              <w:t>Org</w:t>
-            </w:r>
-            <w:r>
-              <w:rPr>
-                <w:rFonts w:ascii="Times New Roman" w:eastAsia="Times New Roman" w:hAnsi="Times New Roman" w:cs="Times New Roman"/>
-                <w:spacing w:val="-1"/>
-                <w:sz w:val="20"/>
-                <w:szCs w:val="20"/>
-              </w:rPr>
-              <w:t>UnitType</w:t>
+              <w:t>HSAidType</w:t>
             </w:r>
           </w:p>
           <w:p>
             <w:pPr>
               <w:pStyle w:val="TableParagraph"/>
-              <w:spacing w:line="226" w:lineRule="exact"/>
+              <w:spacing w:line="229" w:lineRule="exact"/>
               <w:ind w:left="102"/>
               <w:rPr>
                 <w:rFonts w:ascii="Times New Roman" w:eastAsia="Times New Roman" w:hAnsi="Times New Roman" w:cs="Times New Roman"/>
@@ -22194,40 +23764,20 @@
                 <w:sz w:val="20"/>
                 <w:szCs w:val="20"/>
               </w:rPr>
-              <w:t xml:space="preserve">Den </w:t>
-            </w:r>
-            <w:r>
-              <w:rPr>
-                <w:rFonts w:ascii="Times New Roman" w:eastAsia="Times New Roman" w:hAnsi="Times New Roman" w:cs="Times New Roman"/>
-                <w:sz w:val="20"/>
-                <w:szCs w:val="20"/>
-              </w:rPr>
-              <w:t>organisations</w:t>
-            </w:r>
-            <w:r>
-              <w:rPr>
-                <w:rFonts w:ascii="Times New Roman" w:eastAsia="Times New Roman" w:hAnsi="Times New Roman" w:cs="Times New Roman"/>
-                <w:sz w:val="20"/>
-                <w:szCs w:val="20"/>
-              </w:rPr>
-              <w:t xml:space="preserve">enhet som </w:t>
-            </w:r>
-            <w:r>
-              <w:rPr>
-                <w:rFonts w:ascii="Times New Roman" w:eastAsia="Times New Roman" w:hAnsi="Times New Roman" w:cs="Times New Roman"/>
-                <w:sz w:val="20"/>
-                <w:szCs w:val="20"/>
-              </w:rPr>
-              <w:t>vårdkontakten avser</w:t>
-            </w:r>
-            <w:r>
-              <w:rPr>
-                <w:rFonts w:ascii="Times New Roman" w:eastAsia="Times New Roman" w:hAnsi="Times New Roman" w:cs="Times New Roman"/>
-                <w:sz w:val="20"/>
-                <w:szCs w:val="20"/>
-              </w:rPr>
-              <w:t xml:space="preserve"> </w:t>
-            </w:r>
+              <w:t>HSA-id för organisationsenhet</w:t>
+            </w:r>
+          </w:p>
+          <w:p>
+            <w:pPr>
+              <w:pStyle w:val="TableParagraph"/>
+              <w:spacing w:line="226" w:lineRule="exact"/>
+              <w:ind w:left="102"/>
+              <w:rPr>
+                <w:rFonts w:ascii="Times New Roman" w:eastAsia="Times New Roman" w:hAnsi="Times New Roman" w:cs="Times New Roman"/>
+                <w:sz w:val="20"/>
+                <w:szCs w:val="20"/>
+              </w:rPr>
+            </w:pPr>
           </w:p>
           <w:p>
             <w:pPr>
@@ -22269,7 +23819,25 @@
                 <w:sz w:val="20"/>
                 <w:szCs w:val="20"/>
               </w:rPr>
-              <w:t>1..1</w:t>
+              <w:t>1</w:t>
+            </w:r>
+            <w:proofErr w:type="gramStart"/>
+            <w:r>
+              <w:rPr>
+                <w:rFonts w:ascii="Times New Roman" w:eastAsia="Times New Roman" w:hAnsi="Times New Roman" w:cs="Times New Roman"/>
+                <w:sz w:val="20"/>
+                <w:szCs w:val="20"/>
+              </w:rPr>
+              <w:t>..</w:t>
+            </w:r>
+            <w:proofErr w:type="gramEnd"/>
+            <w:r>
+              <w:rPr>
+                <w:rFonts w:ascii="Times New Roman" w:eastAsia="Times New Roman" w:hAnsi="Times New Roman" w:cs="Times New Roman"/>
+                <w:sz w:val="20"/>
+                <w:szCs w:val="20"/>
+              </w:rPr>
+              <w:t>1</w:t>
             </w:r>
           </w:p>
         </w:tc>
@@ -22295,31 +23863,45 @@
               <w:spacing w:line="226" w:lineRule="exact"/>
               <w:ind w:left="102"/>
               <w:rPr>
-                <w:rFonts w:ascii="Times New Roman" w:eastAsia="Times New Roman" w:hAnsi="Times New Roman" w:cs="Times New Roman"/>
-                <w:sz w:val="20"/>
-                <w:szCs w:val="20"/>
-              </w:rPr>
-            </w:pPr>
-            <w:r>
-              <w:rPr>
-                <w:rFonts w:ascii="Times New Roman" w:eastAsia="Times New Roman" w:hAnsi="Times New Roman" w:cs="Times New Roman"/>
-                <w:sz w:val="20"/>
-                <w:szCs w:val="20"/>
-              </w:rPr>
-              <w:t>...careContactOrgUnitHsaId</w:t>
-            </w:r>
-          </w:p>
-          <w:p>
-            <w:pPr>
-              <w:pStyle w:val="TableParagraph"/>
-              <w:spacing w:line="226" w:lineRule="exact"/>
-              <w:ind w:left="102"/>
-              <w:rPr>
-                <w:rFonts w:ascii="Times New Roman" w:eastAsia="Times New Roman" w:hAnsi="Times New Roman" w:cs="Times New Roman"/>
-                <w:sz w:val="20"/>
-                <w:szCs w:val="20"/>
-              </w:rPr>
-            </w:pPr>
+                <w:rFonts w:ascii="Arial" w:hAnsi="Arial" w:cs="Arial"/>
+                <w:sz w:val="20"/>
+                <w:szCs w:val="20"/>
+              </w:rPr>
+            </w:pPr>
+            <w:proofErr w:type="gramStart"/>
+            <w:r>
+              <w:rPr>
+                <w:rFonts w:ascii="Arial" w:hAnsi="Arial" w:cs="Arial"/>
+                <w:sz w:val="20"/>
+                <w:szCs w:val="20"/>
+              </w:rPr>
+              <w:t>...</w:t>
+            </w:r>
+            <w:r>
+              <w:rPr>
+                <w:rFonts w:ascii="Times New Roman" w:eastAsia="Times New Roman" w:hAnsi="Times New Roman" w:cs="Times New Roman"/>
+                <w:sz w:val="20"/>
+                <w:szCs w:val="20"/>
+              </w:rPr>
+              <w:t>careContactOrgUnit</w:t>
+            </w:r>
+            <w:r>
+              <w:rPr>
+                <w:rFonts w:ascii="Times New Roman" w:eastAsia="Times New Roman" w:hAnsi="Times New Roman" w:cs="Times New Roman"/>
+                <w:sz w:val="20"/>
+                <w:szCs w:val="20"/>
+              </w:rPr>
+              <w:t>Nam</w:t>
+            </w:r>
+            <w:r>
+              <w:rPr>
+                <w:rFonts w:ascii="Times New Roman" w:eastAsia="Times New Roman" w:hAnsi="Times New Roman" w:cs="Times New Roman"/>
+                <w:sz w:val="20"/>
+                <w:szCs w:val="20"/>
+              </w:rPr>
+              <w:t>e</w:t>
+            </w:r>
+            <w:proofErr w:type="gramEnd"/>
           </w:p>
           <w:p>
             <w:pPr>
@@ -22350,33 +23932,21 @@
               <w:spacing w:line="229" w:lineRule="exact"/>
               <w:ind w:left="102"/>
               <w:rPr>
-                <w:rFonts w:ascii="Arial" w:hAnsi="Arial" w:cs="Arial"/>
-                <w:sz w:val="20"/>
-                <w:szCs w:val="20"/>
-              </w:rPr>
-            </w:pPr>
-            <w:r>
-              <w:rPr>
-                <w:rFonts w:ascii="Times New Roman" w:eastAsia="Times New Roman" w:hAnsi="Times New Roman" w:cs="Times New Roman"/>
-                <w:spacing w:val="-1"/>
-                <w:sz w:val="20"/>
-                <w:szCs w:val="20"/>
-              </w:rPr>
-              <w:t>HSAidType</w:t>
-            </w:r>
-          </w:p>
-          <w:p>
-            <w:pPr>
-              <w:pStyle w:val="TableParagraph"/>
-              <w:spacing w:line="229" w:lineRule="exact"/>
-              <w:ind w:left="102"/>
-              <w:rPr>
-                <w:rFonts w:ascii="Times New Roman" w:eastAsia="Times New Roman" w:hAnsi="Times New Roman" w:cs="Times New Roman"/>
-                <w:spacing w:val="-1"/>
-                <w:sz w:val="20"/>
-                <w:szCs w:val="20"/>
-              </w:rPr>
-            </w:pPr>
+                <w:rFonts w:ascii="Times New Roman" w:eastAsia="Times New Roman" w:hAnsi="Times New Roman" w:cs="Times New Roman"/>
+                <w:spacing w:val="-1"/>
+                <w:sz w:val="20"/>
+                <w:szCs w:val="20"/>
+              </w:rPr>
+            </w:pPr>
+            <w:r>
+              <w:rPr>
+                <w:rFonts w:ascii="Times New Roman" w:eastAsia="Times New Roman" w:hAnsi="Times New Roman" w:cs="Times New Roman"/>
+                <w:spacing w:val="-1"/>
+                <w:sz w:val="20"/>
+                <w:szCs w:val="20"/>
+              </w:rPr>
+              <w:t>string</w:t>
+            </w:r>
           </w:p>
         </w:tc>
         <w:tc>
@@ -22406,32 +23976,16 @@
                 <w:sz w:val="20"/>
                 <w:szCs w:val="20"/>
               </w:rPr>
-              <w:t>HSA-id för organisationsenhet</w:t>
-            </w:r>
-          </w:p>
-          <w:p>
-            <w:pPr>
-              <w:pStyle w:val="TableParagraph"/>
-              <w:spacing w:line="226" w:lineRule="exact"/>
-              <w:ind w:left="102"/>
-              <w:rPr>
-                <w:rFonts w:ascii="Times New Roman" w:eastAsia="Times New Roman" w:hAnsi="Times New Roman" w:cs="Times New Roman"/>
-                <w:sz w:val="20"/>
-                <w:szCs w:val="20"/>
-              </w:rPr>
-            </w:pPr>
-          </w:p>
-          <w:p>
-            <w:pPr>
-              <w:pStyle w:val="TableParagraph"/>
-              <w:spacing w:line="226" w:lineRule="exact"/>
-              <w:ind w:left="102"/>
-              <w:rPr>
-                <w:rFonts w:ascii="Times New Roman" w:eastAsia="Times New Roman" w:hAnsi="Times New Roman" w:cs="Times New Roman"/>
-                <w:sz w:val="20"/>
-                <w:szCs w:val="20"/>
-              </w:rPr>
-            </w:pPr>
+              <w:t>Namn på organisations</w:t>
+            </w:r>
+            <w:r>
+              <w:rPr>
+                <w:rFonts w:ascii="Times New Roman" w:eastAsia="Times New Roman" w:hAnsi="Times New Roman" w:cs="Times New Roman"/>
+                <w:sz w:val="20"/>
+                <w:szCs w:val="20"/>
+              </w:rPr>
+              <w:t>enheten</w:t>
+            </w:r>
           </w:p>
         </w:tc>
         <w:tc>
@@ -22461,7 +24015,25 @@
                 <w:sz w:val="20"/>
                 <w:szCs w:val="20"/>
               </w:rPr>
-              <w:t>1..1</w:t>
+              <w:t>1</w:t>
+            </w:r>
+            <w:proofErr w:type="gramStart"/>
+            <w:r>
+              <w:rPr>
+                <w:rFonts w:ascii="Times New Roman" w:eastAsia="Times New Roman" w:hAnsi="Times New Roman" w:cs="Times New Roman"/>
+                <w:sz w:val="20"/>
+                <w:szCs w:val="20"/>
+              </w:rPr>
+              <w:t>..</w:t>
+            </w:r>
+            <w:proofErr w:type="gramEnd"/>
+            <w:r>
+              <w:rPr>
+                <w:rFonts w:ascii="Times New Roman" w:eastAsia="Times New Roman" w:hAnsi="Times New Roman" w:cs="Times New Roman"/>
+                <w:sz w:val="20"/>
+                <w:szCs w:val="20"/>
+              </w:rPr>
+              <w:t>1</w:t>
             </w:r>
           </w:p>
         </w:tc>
@@ -22492,6 +24064,7 @@
                 <w:szCs w:val="20"/>
               </w:rPr>
             </w:pPr>
+            <w:proofErr w:type="gramStart"/>
             <w:r>
               <w:rPr>
                 <w:rFonts w:ascii="Arial" w:hAnsi="Arial" w:cs="Arial"/>
@@ -22506,36 +24079,9 @@
                 <w:sz w:val="20"/>
                 <w:szCs w:val="20"/>
               </w:rPr>
-              <w:t>careContactOrgUnit</w:t>
-            </w:r>
-            <w:r>
-              <w:rPr>
-                <w:rFonts w:ascii="Times New Roman" w:eastAsia="Times New Roman" w:hAnsi="Times New Roman" w:cs="Times New Roman"/>
-                <w:sz w:val="20"/>
-                <w:szCs w:val="20"/>
-              </w:rPr>
-              <w:t>Nam</w:t>
-            </w:r>
-            <w:r>
-              <w:rPr>
-                <w:rFonts w:ascii="Times New Roman" w:eastAsia="Times New Roman" w:hAnsi="Times New Roman" w:cs="Times New Roman"/>
-                <w:sz w:val="20"/>
-                <w:szCs w:val="20"/>
-              </w:rPr>
-              <w:t>e</w:t>
-            </w:r>
-          </w:p>
-          <w:p>
-            <w:pPr>
-              <w:pStyle w:val="TableParagraph"/>
-              <w:spacing w:line="226" w:lineRule="exact"/>
-              <w:ind w:left="102"/>
-              <w:rPr>
-                <w:rFonts w:ascii="Times New Roman" w:eastAsia="Times New Roman" w:hAnsi="Times New Roman" w:cs="Times New Roman"/>
-                <w:sz w:val="20"/>
-                <w:szCs w:val="20"/>
-              </w:rPr>
-            </w:pPr>
+              <w:t>careContactOrgUnitTelecom</w:t>
+            </w:r>
+            <w:proofErr w:type="gramEnd"/>
           </w:p>
         </w:tc>
         <w:tc>
@@ -22598,7 +24144,7 @@
                 <w:sz w:val="20"/>
                 <w:szCs w:val="20"/>
               </w:rPr>
-              <w:t>Namn på organisations</w:t>
+              <w:t>Telefon till organisations</w:t>
             </w:r>
             <w:r>
               <w:rPr>
@@ -22637,7 +24183,25 @@
                 <w:sz w:val="20"/>
                 <w:szCs w:val="20"/>
               </w:rPr>
-              <w:t>1..1</w:t>
+              <w:t>0</w:t>
+            </w:r>
+            <w:proofErr w:type="gramStart"/>
+            <w:r>
+              <w:rPr>
+                <w:rFonts w:ascii="Times New Roman" w:eastAsia="Times New Roman" w:hAnsi="Times New Roman" w:cs="Times New Roman"/>
+                <w:sz w:val="20"/>
+                <w:szCs w:val="20"/>
+              </w:rPr>
+              <w:t>..</w:t>
+            </w:r>
+            <w:proofErr w:type="gramEnd"/>
+            <w:r>
+              <w:rPr>
+                <w:rFonts w:ascii="Times New Roman" w:eastAsia="Times New Roman" w:hAnsi="Times New Roman" w:cs="Times New Roman"/>
+                <w:sz w:val="20"/>
+                <w:szCs w:val="20"/>
+              </w:rPr>
+              <w:t>1</w:t>
             </w:r>
           </w:p>
         </w:tc>
@@ -22668,6 +24232,7 @@
                 <w:szCs w:val="20"/>
               </w:rPr>
             </w:pPr>
+            <w:proofErr w:type="gramStart"/>
             <w:r>
               <w:rPr>
                 <w:rFonts w:ascii="Arial" w:hAnsi="Arial" w:cs="Arial"/>
@@ -22682,8 +24247,9 @@
                 <w:sz w:val="20"/>
                 <w:szCs w:val="20"/>
               </w:rPr>
-              <w:t>careContactOrgUnitTelecom</w:t>
-            </w:r>
+              <w:t>careContactOrgUnitEmail</w:t>
+            </w:r>
+            <w:proofErr w:type="gramEnd"/>
           </w:p>
         </w:tc>
         <w:tc>
@@ -22746,7 +24312,7 @@
                 <w:sz w:val="20"/>
                 <w:szCs w:val="20"/>
               </w:rPr>
-              <w:t>Telefon till organisations</w:t>
+              <w:t>Epost till organisations</w:t>
             </w:r>
             <w:r>
               <w:rPr>
@@ -22785,7 +24351,25 @@
                 <w:sz w:val="20"/>
                 <w:szCs w:val="20"/>
               </w:rPr>
-              <w:t>0..1</w:t>
+              <w:t>0</w:t>
+            </w:r>
+            <w:proofErr w:type="gramStart"/>
+            <w:r>
+              <w:rPr>
+                <w:rFonts w:ascii="Times New Roman" w:eastAsia="Times New Roman" w:hAnsi="Times New Roman" w:cs="Times New Roman"/>
+                <w:sz w:val="20"/>
+                <w:szCs w:val="20"/>
+              </w:rPr>
+              <w:t>..</w:t>
+            </w:r>
+            <w:proofErr w:type="gramEnd"/>
+            <w:r>
+              <w:rPr>
+                <w:rFonts w:ascii="Times New Roman" w:eastAsia="Times New Roman" w:hAnsi="Times New Roman" w:cs="Times New Roman"/>
+                <w:sz w:val="20"/>
+                <w:szCs w:val="20"/>
+              </w:rPr>
+              <w:t>1</w:t>
             </w:r>
           </w:p>
         </w:tc>
@@ -22816,6 +24400,7 @@
                 <w:szCs w:val="20"/>
               </w:rPr>
             </w:pPr>
+            <w:proofErr w:type="gramStart"/>
             <w:r>
               <w:rPr>
                 <w:rFonts w:ascii="Arial" w:hAnsi="Arial" w:cs="Arial"/>
@@ -22830,8 +24415,37 @@
                 <w:sz w:val="20"/>
                 <w:szCs w:val="20"/>
               </w:rPr>
-              <w:t>careContactOrgUnitEmail</w:t>
-            </w:r>
+              <w:t>careContactOrgUnit</w:t>
+            </w:r>
+            <w:r>
+              <w:rPr>
+                <w:rFonts w:ascii="Times New Roman" w:eastAsia="Times New Roman" w:hAnsi="Times New Roman" w:cs="Times New Roman"/>
+                <w:sz w:val="20"/>
+                <w:szCs w:val="20"/>
+              </w:rPr>
+              <w:t>Addr</w:t>
+            </w:r>
+            <w:r>
+              <w:rPr>
+                <w:rFonts w:ascii="Times New Roman" w:eastAsia="Times New Roman" w:hAnsi="Times New Roman" w:cs="Times New Roman"/>
+                <w:sz w:val="20"/>
+                <w:szCs w:val="20"/>
+              </w:rPr>
+              <w:t>ess</w:t>
+            </w:r>
+            <w:proofErr w:type="gramEnd"/>
+          </w:p>
+          <w:p>
+            <w:pPr>
+              <w:pStyle w:val="TableParagraph"/>
+              <w:spacing w:line="226" w:lineRule="exact"/>
+              <w:ind w:left="102"/>
+              <w:rPr>
+                <w:rFonts w:ascii="Arial" w:hAnsi="Arial" w:cs="Arial"/>
+                <w:sz w:val="20"/>
+                <w:szCs w:val="20"/>
+              </w:rPr>
+            </w:pPr>
           </w:p>
         </w:tc>
         <w:tc>
@@ -22894,7 +24508,7 @@
                 <w:sz w:val="20"/>
                 <w:szCs w:val="20"/>
               </w:rPr>
-              <w:t>Epost till organisations</w:t>
+              <w:t>Postadress till organisations</w:t>
             </w:r>
             <w:r>
               <w:rPr>
@@ -22933,7 +24547,25 @@
                 <w:sz w:val="20"/>
                 <w:szCs w:val="20"/>
               </w:rPr>
-              <w:t>0..1</w:t>
+              <w:t>0</w:t>
+            </w:r>
+            <w:proofErr w:type="gramStart"/>
+            <w:r>
+              <w:rPr>
+                <w:rFonts w:ascii="Times New Roman" w:eastAsia="Times New Roman" w:hAnsi="Times New Roman" w:cs="Times New Roman"/>
+                <w:sz w:val="20"/>
+                <w:szCs w:val="20"/>
+              </w:rPr>
+              <w:t>..</w:t>
+            </w:r>
+            <w:proofErr w:type="gramEnd"/>
+            <w:r>
+              <w:rPr>
+                <w:rFonts w:ascii="Times New Roman" w:eastAsia="Times New Roman" w:hAnsi="Times New Roman" w:cs="Times New Roman"/>
+                <w:sz w:val="20"/>
+                <w:szCs w:val="20"/>
+              </w:rPr>
+              <w:t>1</w:t>
             </w:r>
           </w:p>
         </w:tc>
@@ -22964,6 +24596,7 @@
                 <w:szCs w:val="20"/>
               </w:rPr>
             </w:pPr>
+            <w:proofErr w:type="gramStart"/>
             <w:r>
               <w:rPr>
                 <w:rFonts w:ascii="Arial" w:hAnsi="Arial" w:cs="Arial"/>
@@ -22978,24 +24611,9 @@
                 <w:sz w:val="20"/>
                 <w:szCs w:val="20"/>
               </w:rPr>
-              <w:t>careContactOrgUnit</w:t>
-            </w:r>
-            <w:r>
-              <w:rPr>
-                <w:rFonts w:ascii="Times New Roman" w:eastAsia="Times New Roman" w:hAnsi="Times New Roman" w:cs="Times New Roman"/>
-                <w:sz w:val="20"/>
-                <w:szCs w:val="20"/>
-              </w:rPr>
-              <w:t>Addr</w:t>
-            </w:r>
-            <w:r>
-              <w:rPr>
-                <w:rFonts w:ascii="Times New Roman" w:eastAsia="Times New Roman" w:hAnsi="Times New Roman" w:cs="Times New Roman"/>
-                <w:sz w:val="20"/>
-                <w:szCs w:val="20"/>
-              </w:rPr>
-              <w:t>ess</w:t>
-            </w:r>
+              <w:t>careContactOrgUnitLocation</w:t>
+            </w:r>
+            <w:proofErr w:type="gramEnd"/>
           </w:p>
           <w:p>
             <w:pPr>
@@ -23070,15 +24688,23 @@
                 <w:sz w:val="20"/>
                 <w:szCs w:val="20"/>
               </w:rPr>
-              <w:t>Postadress till organisations</w:t>
-            </w:r>
-            <w:r>
-              <w:rPr>
-                <w:rFonts w:ascii="Times New Roman" w:eastAsia="Times New Roman" w:hAnsi="Times New Roman" w:cs="Times New Roman"/>
-                <w:sz w:val="20"/>
-                <w:szCs w:val="20"/>
-              </w:rPr>
-              <w:t>enheten</w:t>
+              <w:t xml:space="preserve">Text som anger namnet på plats eller ort för </w:t>
+            </w:r>
+            <w:r>
+              <w:rPr>
+                <w:rFonts w:ascii="Times New Roman" w:eastAsia="Times New Roman" w:hAnsi="Times New Roman" w:cs="Times New Roman"/>
+                <w:sz w:val="20"/>
+                <w:szCs w:val="20"/>
+              </w:rPr>
+              <w:t>organisations</w:t>
+            </w:r>
+            <w:r>
+              <w:rPr>
+                <w:rFonts w:ascii="Times New Roman" w:eastAsia="Times New Roman" w:hAnsi="Times New Roman" w:cs="Times New Roman"/>
+                <w:sz w:val="20"/>
+                <w:szCs w:val="20"/>
+              </w:rPr>
+              <w:t>enhetens eller funktionens fysiska placering</w:t>
             </w:r>
           </w:p>
         </w:tc>
@@ -23109,14 +24735,32 @@
                 <w:sz w:val="20"/>
                 <w:szCs w:val="20"/>
               </w:rPr>
-              <w:t>0..1</w:t>
+              <w:t>0</w:t>
+            </w:r>
+            <w:proofErr w:type="gramStart"/>
+            <w:r>
+              <w:rPr>
+                <w:rFonts w:ascii="Times New Roman" w:eastAsia="Times New Roman" w:hAnsi="Times New Roman" w:cs="Times New Roman"/>
+                <w:sz w:val="20"/>
+                <w:szCs w:val="20"/>
+              </w:rPr>
+              <w:t>..</w:t>
+            </w:r>
+            <w:proofErr w:type="gramEnd"/>
+            <w:r>
+              <w:rPr>
+                <w:rFonts w:ascii="Times New Roman" w:eastAsia="Times New Roman" w:hAnsi="Times New Roman" w:cs="Times New Roman"/>
+                <w:sz w:val="20"/>
+                <w:szCs w:val="20"/>
+              </w:rPr>
+              <w:t>1</w:t>
             </w:r>
           </w:p>
         </w:tc>
       </w:tr>
       <w:tr>
         <w:trPr>
-          <w:trHeight w:hRule="exact" w:val="1166"/>
+          <w:trHeight w:val="3176"/>
           <w:tblHeader/>
         </w:trPr>
         <w:tc>
@@ -23140,34 +24784,24 @@
                 <w:szCs w:val="20"/>
               </w:rPr>
             </w:pPr>
+            <w:proofErr w:type="gramStart"/>
             <w:r>
               <w:rPr>
                 <w:rFonts w:ascii="Arial" w:hAnsi="Arial" w:cs="Arial"/>
                 <w:sz w:val="20"/>
                 <w:szCs w:val="20"/>
               </w:rPr>
-              <w:t>...</w:t>
-            </w:r>
-            <w:r>
-              <w:rPr>
-                <w:rFonts w:ascii="Times New Roman" w:eastAsia="Times New Roman" w:hAnsi="Times New Roman" w:cs="Times New Roman"/>
-                <w:sz w:val="20"/>
-                <w:szCs w:val="20"/>
-              </w:rPr>
-              <w:t>careContactOrgUnitLocation</w:t>
-            </w:r>
-          </w:p>
-          <w:p>
-            <w:pPr>
-              <w:pStyle w:val="TableParagraph"/>
-              <w:spacing w:line="226" w:lineRule="exact"/>
-              <w:ind w:left="102"/>
+              <w:t>..</w:t>
+            </w:r>
+            <w:proofErr w:type="gramEnd"/>
+            <w:r>
               <w:rPr>
                 <w:rFonts w:ascii="Arial" w:hAnsi="Arial" w:cs="Arial"/>
                 <w:sz w:val="20"/>
                 <w:szCs w:val="20"/>
               </w:rPr>
-            </w:pPr>
+              <w:t>careContactTimePeriod</w:t>
+            </w:r>
           </w:p>
         </w:tc>
         <w:tc>
@@ -23199,7 +24833,7 @@
                 <w:sz w:val="20"/>
                 <w:szCs w:val="20"/>
               </w:rPr>
-              <w:t>string</w:t>
+              <w:t>TimePeriodType</w:t>
             </w:r>
           </w:p>
         </w:tc>
@@ -23230,23 +24864,81 @@
                 <w:sz w:val="20"/>
                 <w:szCs w:val="20"/>
               </w:rPr>
-              <w:t xml:space="preserve">Text som anger namnet på plats eller ort för </w:t>
-            </w:r>
-            <w:r>
-              <w:rPr>
-                <w:rFonts w:ascii="Times New Roman" w:eastAsia="Times New Roman" w:hAnsi="Times New Roman" w:cs="Times New Roman"/>
-                <w:sz w:val="20"/>
-                <w:szCs w:val="20"/>
-              </w:rPr>
-              <w:t>organisations</w:t>
-            </w:r>
-            <w:r>
-              <w:rPr>
-                <w:rFonts w:ascii="Times New Roman" w:eastAsia="Times New Roman" w:hAnsi="Times New Roman" w:cs="Times New Roman"/>
-                <w:sz w:val="20"/>
-                <w:szCs w:val="20"/>
-              </w:rPr>
-              <w:t>enhetens eller funktionens fysiska placering</w:t>
+              <w:t>För besök sätts sluttidpunken till samma tid som anges som starttidpunkt</w:t>
+            </w:r>
+            <w:r>
+              <w:rPr>
+                <w:rFonts w:ascii="Times New Roman" w:eastAsia="Times New Roman" w:hAnsi="Times New Roman" w:cs="Times New Roman"/>
+                <w:sz w:val="20"/>
+                <w:szCs w:val="20"/>
+              </w:rPr>
+              <w:t>.</w:t>
+            </w:r>
+          </w:p>
+          <w:p>
+            <w:pPr>
+              <w:pStyle w:val="TableParagraph"/>
+              <w:spacing w:line="226" w:lineRule="exact"/>
+              <w:ind w:left="102"/>
+              <w:rPr>
+                <w:rFonts w:ascii="Times New Roman" w:eastAsia="Times New Roman" w:hAnsi="Times New Roman" w:cs="Times New Roman"/>
+                <w:sz w:val="20"/>
+                <w:szCs w:val="20"/>
+              </w:rPr>
+            </w:pPr>
+            <w:r>
+              <w:rPr>
+                <w:rFonts w:ascii="Times New Roman" w:eastAsia="Times New Roman" w:hAnsi="Times New Roman" w:cs="Times New Roman"/>
+                <w:sz w:val="20"/>
+                <w:szCs w:val="20"/>
+              </w:rPr>
+              <w:t>För planerade kontakter sätts ingen sluttidpunkt</w:t>
+            </w:r>
+            <w:r>
+              <w:rPr>
+                <w:rFonts w:ascii="Times New Roman" w:eastAsia="Times New Roman" w:hAnsi="Times New Roman" w:cs="Times New Roman"/>
+                <w:sz w:val="20"/>
+                <w:szCs w:val="20"/>
+              </w:rPr>
+              <w:t>.</w:t>
+            </w:r>
+          </w:p>
+          <w:p>
+            <w:pPr>
+              <w:pStyle w:val="TableParagraph"/>
+              <w:spacing w:line="226" w:lineRule="exact"/>
+              <w:ind w:left="102"/>
+              <w:rPr>
+                <w:rFonts w:ascii="Times New Roman" w:eastAsia="Times New Roman" w:hAnsi="Times New Roman" w:cs="Times New Roman"/>
+                <w:sz w:val="20"/>
+                <w:szCs w:val="20"/>
+              </w:rPr>
+            </w:pPr>
+            <w:r>
+              <w:rPr>
+                <w:rFonts w:ascii="Times New Roman" w:eastAsia="Times New Roman" w:hAnsi="Times New Roman" w:cs="Times New Roman"/>
+                <w:sz w:val="20"/>
+                <w:szCs w:val="20"/>
+              </w:rPr>
+              <w:t xml:space="preserve">Pågående vårdtillfälle ska anges på samma sätt som en planerad vårdkontakt, </w:t>
+            </w:r>
+            <w:proofErr w:type="gramStart"/>
+            <w:r>
+              <w:rPr>
+                <w:rFonts w:ascii="Times New Roman" w:eastAsia="Times New Roman" w:hAnsi="Times New Roman" w:cs="Times New Roman"/>
+                <w:sz w:val="20"/>
+                <w:szCs w:val="20"/>
+              </w:rPr>
+              <w:t>dvs</w:t>
+            </w:r>
+            <w:proofErr w:type="gramEnd"/>
+            <w:r>
+              <w:rPr>
+                <w:rFonts w:ascii="Times New Roman" w:eastAsia="Times New Roman" w:hAnsi="Times New Roman" w:cs="Times New Roman"/>
+                <w:sz w:val="20"/>
+                <w:szCs w:val="20"/>
+              </w:rPr>
+              <w:t xml:space="preserve"> med angivet startdatum, men utan slutdatum.</w:t>
             </w:r>
           </w:p>
         </w:tc>
@@ -23277,14 +24969,32 @@
                 <w:sz w:val="20"/>
                 <w:szCs w:val="20"/>
               </w:rPr>
-              <w:t>0..1</w:t>
+              <w:t>1</w:t>
+            </w:r>
+            <w:proofErr w:type="gramStart"/>
+            <w:r>
+              <w:rPr>
+                <w:rFonts w:ascii="Times New Roman" w:eastAsia="Times New Roman" w:hAnsi="Times New Roman" w:cs="Times New Roman"/>
+                <w:sz w:val="20"/>
+                <w:szCs w:val="20"/>
+              </w:rPr>
+              <w:t>..</w:t>
+            </w:r>
+            <w:proofErr w:type="gramEnd"/>
+            <w:r>
+              <w:rPr>
+                <w:rFonts w:ascii="Times New Roman" w:eastAsia="Times New Roman" w:hAnsi="Times New Roman" w:cs="Times New Roman"/>
+                <w:sz w:val="20"/>
+                <w:szCs w:val="20"/>
+              </w:rPr>
+              <w:t>1</w:t>
             </w:r>
           </w:p>
         </w:tc>
       </w:tr>
       <w:tr>
         <w:trPr>
-          <w:trHeight w:val="3176"/>
+          <w:trHeight w:val="293"/>
           <w:tblHeader/>
         </w:trPr>
         <w:tc>
@@ -23308,15 +25018,16 @@
                 <w:szCs w:val="20"/>
               </w:rPr>
             </w:pPr>
+            <w:proofErr w:type="gramStart"/>
             <w:r>
               <w:rPr>
                 <w:rFonts w:ascii="Arial" w:hAnsi="Arial" w:cs="Arial"/>
                 <w:sz w:val="20"/>
                 <w:szCs w:val="20"/>
               </w:rPr>
-              <w:lastRenderedPageBreak/>
-              <w:t>..careContactTimePeriod</w:t>
-            </w:r>
+              <w:t>…start</w:t>
+            </w:r>
+            <w:proofErr w:type="gramEnd"/>
           </w:p>
         </w:tc>
         <w:tc>
@@ -23348,7 +25059,7 @@
                 <w:sz w:val="20"/>
                 <w:szCs w:val="20"/>
               </w:rPr>
-              <w:t>TimePeriodType</w:t>
+              <w:t>DT</w:t>
             </w:r>
           </w:p>
         </w:tc>
@@ -23379,63 +25090,7 @@
                 <w:sz w:val="20"/>
                 <w:szCs w:val="20"/>
               </w:rPr>
-              <w:t>För besök sätts sluttidpunken till samma tid som anges som starttidpunkt</w:t>
-            </w:r>
-            <w:r>
-              <w:rPr>
-                <w:rFonts w:ascii="Times New Roman" w:eastAsia="Times New Roman" w:hAnsi="Times New Roman" w:cs="Times New Roman"/>
-                <w:sz w:val="20"/>
-                <w:szCs w:val="20"/>
-              </w:rPr>
-              <w:t>.</w:t>
-            </w:r>
-          </w:p>
-          <w:p>
-            <w:pPr>
-              <w:pStyle w:val="TableParagraph"/>
-              <w:spacing w:line="226" w:lineRule="exact"/>
-              <w:ind w:left="102"/>
-              <w:rPr>
-                <w:rFonts w:ascii="Times New Roman" w:eastAsia="Times New Roman" w:hAnsi="Times New Roman" w:cs="Times New Roman"/>
-                <w:sz w:val="20"/>
-                <w:szCs w:val="20"/>
-              </w:rPr>
-            </w:pPr>
-            <w:r>
-              <w:rPr>
-                <w:rFonts w:ascii="Times New Roman" w:eastAsia="Times New Roman" w:hAnsi="Times New Roman" w:cs="Times New Roman"/>
-                <w:sz w:val="20"/>
-                <w:szCs w:val="20"/>
-              </w:rPr>
-              <w:t>För planerade kontakter sätts ingen sluttidpunkt</w:t>
-            </w:r>
-            <w:r>
-              <w:rPr>
-                <w:rFonts w:ascii="Times New Roman" w:eastAsia="Times New Roman" w:hAnsi="Times New Roman" w:cs="Times New Roman"/>
-                <w:sz w:val="20"/>
-                <w:szCs w:val="20"/>
-              </w:rPr>
-              <w:t>.</w:t>
-            </w:r>
-          </w:p>
-          <w:p>
-            <w:pPr>
-              <w:pStyle w:val="TableParagraph"/>
-              <w:spacing w:line="226" w:lineRule="exact"/>
-              <w:ind w:left="102"/>
-              <w:rPr>
-                <w:rFonts w:ascii="Times New Roman" w:eastAsia="Times New Roman" w:hAnsi="Times New Roman" w:cs="Times New Roman"/>
-                <w:sz w:val="20"/>
-                <w:szCs w:val="20"/>
-              </w:rPr>
-            </w:pPr>
-            <w:r>
-              <w:rPr>
-                <w:rFonts w:ascii="Times New Roman" w:eastAsia="Times New Roman" w:hAnsi="Times New Roman" w:cs="Times New Roman"/>
-                <w:sz w:val="20"/>
-                <w:szCs w:val="20"/>
-              </w:rPr>
-              <w:t>Pågående vårdtillfälle ska anges på samma sätt som en planerad vårdkontakt, dvs med angivet startdatum, men utan slutdatum.</w:t>
+              <w:t>Starttidpunkt</w:t>
             </w:r>
           </w:p>
         </w:tc>
@@ -23466,14 +25121,32 @@
                 <w:sz w:val="20"/>
                 <w:szCs w:val="20"/>
               </w:rPr>
-              <w:t>1..1</w:t>
+              <w:t>1</w:t>
+            </w:r>
+            <w:proofErr w:type="gramStart"/>
+            <w:r>
+              <w:rPr>
+                <w:rFonts w:ascii="Times New Roman" w:eastAsia="Times New Roman" w:hAnsi="Times New Roman" w:cs="Times New Roman"/>
+                <w:sz w:val="20"/>
+                <w:szCs w:val="20"/>
+              </w:rPr>
+              <w:t>..</w:t>
+            </w:r>
+            <w:proofErr w:type="gramEnd"/>
+            <w:r>
+              <w:rPr>
+                <w:rFonts w:ascii="Times New Roman" w:eastAsia="Times New Roman" w:hAnsi="Times New Roman" w:cs="Times New Roman"/>
+                <w:sz w:val="20"/>
+                <w:szCs w:val="20"/>
+              </w:rPr>
+              <w:t>1</w:t>
             </w:r>
           </w:p>
         </w:tc>
       </w:tr>
       <w:tr>
         <w:trPr>
-          <w:trHeight w:val="293"/>
+          <w:trHeight w:val="411"/>
           <w:tblHeader/>
         </w:trPr>
         <w:tc>
@@ -23497,14 +25170,16 @@
                 <w:szCs w:val="20"/>
               </w:rPr>
             </w:pPr>
+            <w:proofErr w:type="gramStart"/>
             <w:r>
               <w:rPr>
                 <w:rFonts w:ascii="Arial" w:hAnsi="Arial" w:cs="Arial"/>
                 <w:sz w:val="20"/>
                 <w:szCs w:val="20"/>
               </w:rPr>
-              <w:t>…start</w:t>
-            </w:r>
+              <w:t>…end</w:t>
+            </w:r>
+            <w:proofErr w:type="gramEnd"/>
           </w:p>
         </w:tc>
         <w:tc>
@@ -23567,7 +25242,7 @@
                 <w:sz w:val="20"/>
                 <w:szCs w:val="20"/>
               </w:rPr>
-              <w:t>Starttidpunkt</w:t>
+              <w:t>Sluttidpunkt</w:t>
             </w:r>
           </w:p>
         </w:tc>
@@ -23598,14 +25273,32 @@
                 <w:sz w:val="20"/>
                 <w:szCs w:val="20"/>
               </w:rPr>
-              <w:t>1..1</w:t>
+              <w:t>0</w:t>
+            </w:r>
+            <w:proofErr w:type="gramStart"/>
+            <w:r>
+              <w:rPr>
+                <w:rFonts w:ascii="Times New Roman" w:eastAsia="Times New Roman" w:hAnsi="Times New Roman" w:cs="Times New Roman"/>
+                <w:sz w:val="20"/>
+                <w:szCs w:val="20"/>
+              </w:rPr>
+              <w:t>..</w:t>
+            </w:r>
+            <w:proofErr w:type="gramEnd"/>
+            <w:r>
+              <w:rPr>
+                <w:rFonts w:ascii="Times New Roman" w:eastAsia="Times New Roman" w:hAnsi="Times New Roman" w:cs="Times New Roman"/>
+                <w:sz w:val="20"/>
+                <w:szCs w:val="20"/>
+              </w:rPr>
+              <w:t>1</w:t>
             </w:r>
           </w:p>
         </w:tc>
       </w:tr>
       <w:tr>
         <w:trPr>
-          <w:trHeight w:val="411"/>
+          <w:trHeight w:hRule="exact" w:val="3176"/>
           <w:tblHeader/>
         </w:trPr>
         <w:tc>
@@ -23629,14 +25322,44 @@
                 <w:szCs w:val="20"/>
               </w:rPr>
             </w:pPr>
+            <w:proofErr w:type="gramStart"/>
             <w:r>
               <w:rPr>
                 <w:rFonts w:ascii="Arial" w:hAnsi="Arial" w:cs="Arial"/>
                 <w:sz w:val="20"/>
                 <w:szCs w:val="20"/>
               </w:rPr>
-              <w:t>…end</w:t>
-            </w:r>
+              <w:t>..</w:t>
+            </w:r>
+            <w:proofErr w:type="gramEnd"/>
+            <w:r>
+              <w:rPr>
+                <w:rFonts w:ascii="Times New Roman" w:eastAsia="Times New Roman" w:hAnsi="Times New Roman" w:cs="Times New Roman"/>
+                <w:sz w:val="20"/>
+                <w:szCs w:val="20"/>
+              </w:rPr>
+              <w:t>careContact</w:t>
+            </w:r>
+            <w:r>
+              <w:rPr>
+                <w:rFonts w:ascii="Times New Roman" w:eastAsia="Times New Roman" w:hAnsi="Times New Roman" w:cs="Times New Roman"/>
+                <w:sz w:val="20"/>
+                <w:szCs w:val="20"/>
+              </w:rPr>
+              <w:t>Status</w:t>
+            </w:r>
+          </w:p>
+          <w:p>
+            <w:pPr>
+              <w:pStyle w:val="TableParagraph"/>
+              <w:spacing w:line="226" w:lineRule="exact"/>
+              <w:ind w:left="102"/>
+              <w:rPr>
+                <w:rFonts w:ascii="Arial" w:hAnsi="Arial" w:cs="Arial"/>
+                <w:sz w:val="20"/>
+                <w:szCs w:val="20"/>
+              </w:rPr>
+            </w:pPr>
           </w:p>
         </w:tc>
         <w:tc>
@@ -23668,7 +25391,7 @@
                 <w:sz w:val="20"/>
                 <w:szCs w:val="20"/>
               </w:rPr>
-              <w:t>DT</w:t>
+              <w:t>integer</w:t>
             </w:r>
           </w:p>
         </w:tc>
@@ -23699,8 +25422,179 @@
                 <w:sz w:val="20"/>
                 <w:szCs w:val="20"/>
               </w:rPr>
-              <w:t>Sluttidpunkt</w:t>
-            </w:r>
+              <w:t xml:space="preserve">Tillåtna värden </w:t>
+            </w:r>
+            <w:r>
+              <w:rPr>
+                <w:rFonts w:ascii="Times New Roman" w:eastAsia="Times New Roman" w:hAnsi="Times New Roman" w:cs="Times New Roman"/>
+                <w:sz w:val="20"/>
+                <w:szCs w:val="20"/>
+              </w:rPr>
+              <w:t>är:</w:t>
+            </w:r>
+          </w:p>
+          <w:p>
+            <w:pPr>
+              <w:pStyle w:val="TableParagraph"/>
+              <w:spacing w:line="226" w:lineRule="exact"/>
+              <w:ind w:left="102"/>
+              <w:rPr>
+                <w:rFonts w:ascii="Times New Roman" w:eastAsia="Times New Roman" w:hAnsi="Times New Roman" w:cs="Times New Roman"/>
+                <w:sz w:val="20"/>
+                <w:szCs w:val="20"/>
+              </w:rPr>
+            </w:pPr>
+            <w:r>
+              <w:rPr>
+                <w:rFonts w:ascii="Times New Roman" w:eastAsia="Times New Roman" w:hAnsi="Times New Roman" w:cs="Times New Roman"/>
+                <w:sz w:val="20"/>
+                <w:szCs w:val="20"/>
+              </w:rPr>
+              <w:br/>
+              <w:t xml:space="preserve">1 = </w:t>
+            </w:r>
+            <w:proofErr w:type="gramStart"/>
+            <w:r>
+              <w:rPr>
+                <w:rFonts w:ascii="Times New Roman" w:eastAsia="Times New Roman" w:hAnsi="Times New Roman" w:cs="Times New Roman"/>
+                <w:sz w:val="20"/>
+                <w:szCs w:val="20"/>
+              </w:rPr>
+              <w:t>Ej</w:t>
+            </w:r>
+            <w:proofErr w:type="gramEnd"/>
+            <w:r>
+              <w:rPr>
+                <w:rFonts w:ascii="Times New Roman" w:eastAsia="Times New Roman" w:hAnsi="Times New Roman" w:cs="Times New Roman"/>
+                <w:sz w:val="20"/>
+                <w:szCs w:val="20"/>
+              </w:rPr>
+              <w:t xml:space="preserve"> påbörjad </w:t>
+            </w:r>
+          </w:p>
+          <w:p>
+            <w:pPr>
+              <w:pStyle w:val="TableParagraph"/>
+              <w:spacing w:line="226" w:lineRule="exact"/>
+              <w:ind w:left="102"/>
+              <w:rPr>
+                <w:rFonts w:ascii="Times New Roman" w:eastAsia="Times New Roman" w:hAnsi="Times New Roman" w:cs="Times New Roman"/>
+                <w:sz w:val="20"/>
+                <w:szCs w:val="20"/>
+              </w:rPr>
+            </w:pPr>
+            <w:r>
+              <w:rPr>
+                <w:rFonts w:ascii="Times New Roman" w:eastAsia="Times New Roman" w:hAnsi="Times New Roman" w:cs="Times New Roman"/>
+                <w:sz w:val="20"/>
+                <w:szCs w:val="20"/>
+              </w:rPr>
+              <w:t xml:space="preserve">2 = </w:t>
+            </w:r>
+            <w:r>
+              <w:rPr>
+                <w:rFonts w:ascii="Times New Roman" w:eastAsia="Times New Roman" w:hAnsi="Times New Roman" w:cs="Times New Roman"/>
+                <w:sz w:val="20"/>
+                <w:szCs w:val="20"/>
+              </w:rPr>
+              <w:t>Inställd</w:t>
+            </w:r>
+          </w:p>
+          <w:p>
+            <w:pPr>
+              <w:pStyle w:val="TableParagraph"/>
+              <w:spacing w:line="226" w:lineRule="exact"/>
+              <w:ind w:left="102"/>
+              <w:rPr>
+                <w:rFonts w:ascii="Times New Roman" w:eastAsia="Times New Roman" w:hAnsi="Times New Roman" w:cs="Times New Roman"/>
+                <w:sz w:val="20"/>
+                <w:szCs w:val="20"/>
+              </w:rPr>
+            </w:pPr>
+            <w:r>
+              <w:rPr>
+                <w:rFonts w:ascii="Times New Roman" w:eastAsia="Times New Roman" w:hAnsi="Times New Roman" w:cs="Times New Roman"/>
+                <w:sz w:val="20"/>
+                <w:szCs w:val="20"/>
+              </w:rPr>
+              <w:t xml:space="preserve">3 = </w:t>
+            </w:r>
+            <w:r>
+              <w:rPr>
+                <w:rFonts w:ascii="Times New Roman" w:eastAsia="Times New Roman" w:hAnsi="Times New Roman" w:cs="Times New Roman"/>
+                <w:sz w:val="20"/>
+                <w:szCs w:val="20"/>
+              </w:rPr>
+              <w:t>Pågående</w:t>
+            </w:r>
+          </w:p>
+          <w:p>
+            <w:pPr>
+              <w:pStyle w:val="TableParagraph"/>
+              <w:spacing w:line="226" w:lineRule="exact"/>
+              <w:ind w:left="102"/>
+              <w:rPr>
+                <w:rFonts w:ascii="Times New Roman" w:eastAsia="Times New Roman" w:hAnsi="Times New Roman" w:cs="Times New Roman"/>
+                <w:sz w:val="20"/>
+                <w:szCs w:val="20"/>
+              </w:rPr>
+            </w:pPr>
+            <w:r>
+              <w:rPr>
+                <w:rFonts w:ascii="Times New Roman" w:eastAsia="Times New Roman" w:hAnsi="Times New Roman" w:cs="Times New Roman"/>
+                <w:sz w:val="20"/>
+                <w:szCs w:val="20"/>
+              </w:rPr>
+              <w:t xml:space="preserve">4 = </w:t>
+            </w:r>
+            <w:r>
+              <w:rPr>
+                <w:rFonts w:ascii="Times New Roman" w:eastAsia="Times New Roman" w:hAnsi="Times New Roman" w:cs="Times New Roman"/>
+                <w:sz w:val="20"/>
+                <w:szCs w:val="20"/>
+              </w:rPr>
+              <w:t>Avbruten</w:t>
+            </w:r>
+          </w:p>
+          <w:p>
+            <w:pPr>
+              <w:pStyle w:val="TableParagraph"/>
+              <w:spacing w:line="226" w:lineRule="exact"/>
+              <w:ind w:left="102"/>
+              <w:rPr>
+                <w:rFonts w:ascii="Times New Roman" w:eastAsia="Times New Roman" w:hAnsi="Times New Roman" w:cs="Times New Roman"/>
+                <w:sz w:val="20"/>
+                <w:szCs w:val="20"/>
+              </w:rPr>
+            </w:pPr>
+            <w:r>
+              <w:rPr>
+                <w:rFonts w:ascii="Times New Roman" w:eastAsia="Times New Roman" w:hAnsi="Times New Roman" w:cs="Times New Roman"/>
+                <w:sz w:val="20"/>
+                <w:szCs w:val="20"/>
+              </w:rPr>
+              <w:t xml:space="preserve">5 = </w:t>
+            </w:r>
+            <w:r>
+              <w:rPr>
+                <w:rFonts w:ascii="Times New Roman" w:eastAsia="Times New Roman" w:hAnsi="Times New Roman" w:cs="Times New Roman"/>
+                <w:sz w:val="20"/>
+                <w:szCs w:val="20"/>
+              </w:rPr>
+              <w:t>Avslutad</w:t>
+            </w:r>
+          </w:p>
+          <w:p>
+            <w:pPr>
+              <w:pStyle w:val="TableParagraph"/>
+              <w:spacing w:line="226" w:lineRule="exact"/>
+              <w:ind w:left="102"/>
+              <w:rPr>
+                <w:rFonts w:ascii="Times New Roman" w:eastAsia="Times New Roman" w:hAnsi="Times New Roman" w:cs="Times New Roman"/>
+                <w:sz w:val="20"/>
+                <w:szCs w:val="20"/>
+              </w:rPr>
+            </w:pPr>
           </w:p>
         </w:tc>
         <w:tc>
@@ -23730,328 +25624,25 @@
                 <w:sz w:val="20"/>
                 <w:szCs w:val="20"/>
               </w:rPr>
-              <w:t>0..1</w:t>
-            </w:r>
-          </w:p>
-        </w:tc>
-      </w:tr>
-      <w:tr>
-        <w:trPr>
-          <w:trHeight w:hRule="exact" w:val="3176"/>
-          <w:tblHeader/>
-        </w:trPr>
-        <w:tc>
-          <w:tcPr>
-            <w:tcW w:w="0" w:type="auto"/>
-            <w:tcBorders>
-              <w:top w:val="single" w:sz="5" w:space="0" w:color="000000"/>
-              <w:left w:val="single" w:sz="5" w:space="0" w:color="000000"/>
-              <w:bottom w:val="single" w:sz="5" w:space="0" w:color="000000"/>
-              <w:right w:val="single" w:sz="5" w:space="0" w:color="000000"/>
-            </w:tcBorders>
-          </w:tcPr>
-          <w:p>
-            <w:pPr>
-              <w:pStyle w:val="TableParagraph"/>
-              <w:spacing w:line="226" w:lineRule="exact"/>
-              <w:ind w:left="102"/>
-              <w:rPr>
-                <w:rFonts w:ascii="Arial" w:hAnsi="Arial" w:cs="Arial"/>
-                <w:sz w:val="20"/>
-                <w:szCs w:val="20"/>
-              </w:rPr>
-            </w:pPr>
-            <w:r>
-              <w:rPr>
-                <w:rFonts w:ascii="Arial" w:hAnsi="Arial" w:cs="Arial"/>
+              <w:t>0</w:t>
+            </w:r>
+            <w:proofErr w:type="gramStart"/>
+            <w:r>
+              <w:rPr>
+                <w:rFonts w:ascii="Times New Roman" w:eastAsia="Times New Roman" w:hAnsi="Times New Roman" w:cs="Times New Roman"/>
                 <w:sz w:val="20"/>
                 <w:szCs w:val="20"/>
               </w:rPr>
               <w:t>..</w:t>
             </w:r>
-            <w:r>
-              <w:rPr>
-                <w:rFonts w:ascii="Times New Roman" w:eastAsia="Times New Roman" w:hAnsi="Times New Roman" w:cs="Times New Roman"/>
-                <w:sz w:val="20"/>
-                <w:szCs w:val="20"/>
-              </w:rPr>
-              <w:t>careContact</w:t>
-            </w:r>
-            <w:r>
-              <w:rPr>
-                <w:rFonts w:ascii="Times New Roman" w:eastAsia="Times New Roman" w:hAnsi="Times New Roman" w:cs="Times New Roman"/>
-                <w:sz w:val="20"/>
-                <w:szCs w:val="20"/>
-              </w:rPr>
-              <w:t>Status</w:t>
-            </w:r>
-          </w:p>
-          <w:p>
-            <w:pPr>
-              <w:pStyle w:val="TableParagraph"/>
-              <w:spacing w:line="226" w:lineRule="exact"/>
-              <w:ind w:left="102"/>
-              <w:rPr>
-                <w:rFonts w:ascii="Arial" w:hAnsi="Arial" w:cs="Arial"/>
-                <w:sz w:val="20"/>
-                <w:szCs w:val="20"/>
-              </w:rPr>
-            </w:pPr>
-          </w:p>
-        </w:tc>
-        <w:tc>
-          <w:tcPr>
-            <w:tcW w:w="0" w:type="auto"/>
-            <w:tcBorders>
-              <w:top w:val="single" w:sz="5" w:space="0" w:color="000000"/>
-              <w:left w:val="single" w:sz="5" w:space="0" w:color="000000"/>
-              <w:bottom w:val="single" w:sz="5" w:space="0" w:color="000000"/>
-              <w:right w:val="single" w:sz="5" w:space="0" w:color="000000"/>
-            </w:tcBorders>
-          </w:tcPr>
-          <w:p>
-            <w:pPr>
-              <w:pStyle w:val="TableParagraph"/>
-              <w:spacing w:line="229" w:lineRule="exact"/>
-              <w:ind w:left="102"/>
-              <w:rPr>
-                <w:rFonts w:ascii="Times New Roman" w:eastAsia="Times New Roman" w:hAnsi="Times New Roman" w:cs="Times New Roman"/>
-                <w:spacing w:val="-1"/>
-                <w:sz w:val="20"/>
-                <w:szCs w:val="20"/>
-              </w:rPr>
-            </w:pPr>
-            <w:r>
-              <w:rPr>
-                <w:rFonts w:ascii="Times New Roman" w:eastAsia="Times New Roman" w:hAnsi="Times New Roman" w:cs="Times New Roman"/>
-                <w:spacing w:val="-1"/>
-                <w:sz w:val="20"/>
-                <w:szCs w:val="20"/>
-              </w:rPr>
-              <w:t>integer</w:t>
-            </w:r>
-          </w:p>
-        </w:tc>
-        <w:tc>
-          <w:tcPr>
-            <w:tcW w:w="0" w:type="auto"/>
-            <w:tcBorders>
-              <w:top w:val="single" w:sz="5" w:space="0" w:color="000000"/>
-              <w:left w:val="single" w:sz="5" w:space="0" w:color="000000"/>
-              <w:bottom w:val="single" w:sz="5" w:space="0" w:color="000000"/>
-              <w:right w:val="single" w:sz="5" w:space="0" w:color="000000"/>
-            </w:tcBorders>
-          </w:tcPr>
-          <w:p>
-            <w:pPr>
-              <w:pStyle w:val="TableParagraph"/>
-              <w:spacing w:line="226" w:lineRule="exact"/>
-              <w:ind w:left="102"/>
-              <w:rPr>
-                <w:rFonts w:ascii="Times New Roman" w:eastAsia="Times New Roman" w:hAnsi="Times New Roman" w:cs="Times New Roman"/>
-                <w:sz w:val="20"/>
-                <w:szCs w:val="20"/>
-              </w:rPr>
-            </w:pPr>
-            <w:r>
-              <w:rPr>
-                <w:rFonts w:ascii="Times New Roman" w:eastAsia="Times New Roman" w:hAnsi="Times New Roman" w:cs="Times New Roman"/>
-                <w:sz w:val="20"/>
-                <w:szCs w:val="20"/>
-              </w:rPr>
-              <w:t xml:space="preserve">Tillåtna värden </w:t>
-            </w:r>
-            <w:r>
-              <w:rPr>
-                <w:rFonts w:ascii="Times New Roman" w:eastAsia="Times New Roman" w:hAnsi="Times New Roman" w:cs="Times New Roman"/>
-                <w:sz w:val="20"/>
-                <w:szCs w:val="20"/>
-              </w:rPr>
-              <w:t>är:</w:t>
-            </w:r>
-          </w:p>
-          <w:p>
-            <w:pPr>
-              <w:pStyle w:val="TableParagraph"/>
-              <w:spacing w:line="226" w:lineRule="exact"/>
-              <w:ind w:left="102"/>
-              <w:rPr>
-                <w:rFonts w:ascii="Times New Roman" w:eastAsia="Times New Roman" w:hAnsi="Times New Roman" w:cs="Times New Roman"/>
-                <w:sz w:val="20"/>
-                <w:szCs w:val="20"/>
-              </w:rPr>
-            </w:pPr>
-            <w:r>
-              <w:rPr>
-                <w:rFonts w:ascii="Times New Roman" w:eastAsia="Times New Roman" w:hAnsi="Times New Roman" w:cs="Times New Roman"/>
-                <w:sz w:val="20"/>
-                <w:szCs w:val="20"/>
-              </w:rPr>
-              <w:br/>
-              <w:t xml:space="preserve">1 = </w:t>
-            </w:r>
-            <w:r>
-              <w:rPr>
-                <w:rFonts w:ascii="Times New Roman" w:eastAsia="Times New Roman" w:hAnsi="Times New Roman" w:cs="Times New Roman"/>
-                <w:sz w:val="20"/>
-                <w:szCs w:val="20"/>
-              </w:rPr>
-              <w:t xml:space="preserve">Ej påbörjad </w:t>
-            </w:r>
-          </w:p>
-          <w:p>
-            <w:pPr>
-              <w:pStyle w:val="TableParagraph"/>
-              <w:spacing w:line="226" w:lineRule="exact"/>
-              <w:ind w:left="102"/>
-              <w:rPr>
-                <w:rFonts w:ascii="Times New Roman" w:eastAsia="Times New Roman" w:hAnsi="Times New Roman" w:cs="Times New Roman"/>
-                <w:sz w:val="20"/>
-                <w:szCs w:val="20"/>
-              </w:rPr>
-            </w:pPr>
-            <w:r>
-              <w:rPr>
-                <w:rFonts w:ascii="Times New Roman" w:eastAsia="Times New Roman" w:hAnsi="Times New Roman" w:cs="Times New Roman"/>
-                <w:sz w:val="20"/>
-                <w:szCs w:val="20"/>
-              </w:rPr>
-              <w:t xml:space="preserve">2 = </w:t>
-            </w:r>
-            <w:r>
-              <w:rPr>
-                <w:rFonts w:ascii="Times New Roman" w:eastAsia="Times New Roman" w:hAnsi="Times New Roman" w:cs="Times New Roman"/>
-                <w:sz w:val="20"/>
-                <w:szCs w:val="20"/>
-              </w:rPr>
-              <w:t>Inställd</w:t>
-            </w:r>
-          </w:p>
-          <w:p>
-            <w:pPr>
-              <w:pStyle w:val="TableParagraph"/>
-              <w:spacing w:line="226" w:lineRule="exact"/>
-              <w:ind w:left="102"/>
-              <w:rPr>
-                <w:rFonts w:ascii="Times New Roman" w:eastAsia="Times New Roman" w:hAnsi="Times New Roman" w:cs="Times New Roman"/>
-                <w:sz w:val="20"/>
-                <w:szCs w:val="20"/>
-              </w:rPr>
-            </w:pPr>
-            <w:r>
-              <w:rPr>
-                <w:rFonts w:ascii="Times New Roman" w:eastAsia="Times New Roman" w:hAnsi="Times New Roman" w:cs="Times New Roman"/>
-                <w:sz w:val="20"/>
-                <w:szCs w:val="20"/>
-              </w:rPr>
-              <w:t xml:space="preserve">3 = </w:t>
-            </w:r>
-            <w:r>
-              <w:rPr>
-                <w:rFonts w:ascii="Times New Roman" w:eastAsia="Times New Roman" w:hAnsi="Times New Roman" w:cs="Times New Roman"/>
-                <w:sz w:val="20"/>
-                <w:szCs w:val="20"/>
-              </w:rPr>
-              <w:t>Pågående</w:t>
-            </w:r>
-          </w:p>
-          <w:p>
-            <w:pPr>
-              <w:pStyle w:val="TableParagraph"/>
-              <w:spacing w:line="226" w:lineRule="exact"/>
-              <w:ind w:left="102"/>
-              <w:rPr>
-                <w:rFonts w:ascii="Times New Roman" w:eastAsia="Times New Roman" w:hAnsi="Times New Roman" w:cs="Times New Roman"/>
-                <w:sz w:val="20"/>
-                <w:szCs w:val="20"/>
-              </w:rPr>
-            </w:pPr>
-            <w:r>
-              <w:rPr>
-                <w:rFonts w:ascii="Times New Roman" w:eastAsia="Times New Roman" w:hAnsi="Times New Roman" w:cs="Times New Roman"/>
-                <w:sz w:val="20"/>
-                <w:szCs w:val="20"/>
-              </w:rPr>
-              <w:t xml:space="preserve">4 = </w:t>
-            </w:r>
-            <w:r>
-              <w:rPr>
-                <w:rFonts w:ascii="Times New Roman" w:eastAsia="Times New Roman" w:hAnsi="Times New Roman" w:cs="Times New Roman"/>
-                <w:sz w:val="20"/>
-                <w:szCs w:val="20"/>
-              </w:rPr>
-              <w:t>Avbruten</w:t>
-            </w:r>
-          </w:p>
-          <w:p>
-            <w:pPr>
-              <w:pStyle w:val="TableParagraph"/>
-              <w:spacing w:line="226" w:lineRule="exact"/>
-              <w:ind w:left="102"/>
-              <w:rPr>
-                <w:rFonts w:ascii="Times New Roman" w:eastAsia="Times New Roman" w:hAnsi="Times New Roman" w:cs="Times New Roman"/>
-                <w:sz w:val="20"/>
-                <w:szCs w:val="20"/>
-              </w:rPr>
-            </w:pPr>
-            <w:r>
-              <w:rPr>
-                <w:rFonts w:ascii="Times New Roman" w:eastAsia="Times New Roman" w:hAnsi="Times New Roman" w:cs="Times New Roman"/>
-                <w:sz w:val="20"/>
-                <w:szCs w:val="20"/>
-              </w:rPr>
-              <w:t xml:space="preserve">5 = </w:t>
-            </w:r>
-            <w:r>
-              <w:rPr>
-                <w:rFonts w:ascii="Times New Roman" w:eastAsia="Times New Roman" w:hAnsi="Times New Roman" w:cs="Times New Roman"/>
-                <w:sz w:val="20"/>
-                <w:szCs w:val="20"/>
-              </w:rPr>
-              <w:t>Avslutad</w:t>
-            </w:r>
-          </w:p>
-          <w:p>
-            <w:pPr>
-              <w:pStyle w:val="TableParagraph"/>
-              <w:spacing w:line="226" w:lineRule="exact"/>
-              <w:ind w:left="102"/>
-              <w:rPr>
-                <w:rFonts w:ascii="Times New Roman" w:eastAsia="Times New Roman" w:hAnsi="Times New Roman" w:cs="Times New Roman"/>
-                <w:sz w:val="20"/>
-                <w:szCs w:val="20"/>
-              </w:rPr>
-            </w:pPr>
-          </w:p>
-        </w:tc>
-        <w:tc>
-          <w:tcPr>
-            <w:tcW w:w="0" w:type="auto"/>
-            <w:tcBorders>
-              <w:top w:val="single" w:sz="5" w:space="0" w:color="000000"/>
-              <w:left w:val="single" w:sz="5" w:space="0" w:color="000000"/>
-              <w:bottom w:val="single" w:sz="5" w:space="0" w:color="000000"/>
-              <w:right w:val="single" w:sz="5" w:space="0" w:color="000000"/>
-            </w:tcBorders>
-          </w:tcPr>
-          <w:p>
-            <w:pPr>
-              <w:pStyle w:val="TableParagraph"/>
-              <w:spacing w:line="226" w:lineRule="exact"/>
-              <w:ind w:left="102"/>
-              <w:rPr>
-                <w:rFonts w:ascii="Times New Roman" w:eastAsia="Times New Roman" w:hAnsi="Times New Roman" w:cs="Times New Roman"/>
-                <w:sz w:val="20"/>
-                <w:szCs w:val="20"/>
-              </w:rPr>
-            </w:pPr>
-            <w:r>
-              <w:rPr>
-                <w:rFonts w:ascii="Times New Roman" w:eastAsia="Times New Roman" w:hAnsi="Times New Roman" w:cs="Times New Roman"/>
-                <w:sz w:val="20"/>
-                <w:szCs w:val="20"/>
-              </w:rPr>
-              <w:t>0..1</w:t>
+            <w:proofErr w:type="gramEnd"/>
+            <w:r>
+              <w:rPr>
+                <w:rFonts w:ascii="Times New Roman" w:eastAsia="Times New Roman" w:hAnsi="Times New Roman" w:cs="Times New Roman"/>
+                <w:sz w:val="20"/>
+                <w:szCs w:val="20"/>
+              </w:rPr>
+              <w:t>1</w:t>
             </w:r>
           </w:p>
         </w:tc>
@@ -24205,6 +25796,7 @@
               <w:sz w:val="24"/>
             </w:rPr>
           </w:pPr>
+          <w:proofErr w:type="gramStart"/>
           <w:r>
             <w:rPr>
               <w:b/>
@@ -24224,7 +25816,15 @@
               <w:b/>
               <w:sz w:val="24"/>
             </w:rPr>
-            <w:t>logistics:logistics</w:t>
+            <w:t>logistics</w:t>
+          </w:r>
+          <w:proofErr w:type="gramEnd"/>
+          <w:r>
+            <w:rPr>
+              <w:b/>
+              <w:sz w:val="24"/>
+            </w:rPr>
+            <w:t>:logistics</w:t>
           </w:r>
           <w:r>
             <w:rPr>
@@ -24312,7 +25912,23 @@
               <w:sz w:val="24"/>
               <w:lang w:val="en-US"/>
             </w:rPr>
-            <w:t>&lt;&lt;plats för ägarens loggo&gt;&gt;</w:t>
+            <w:t>&lt;&lt;</w:t>
+          </w:r>
+          <w:proofErr w:type="gramStart"/>
+          <w:r>
+            <w:rPr>
+              <w:sz w:val="24"/>
+              <w:lang w:val="en-US"/>
+            </w:rPr>
+            <w:t>plats</w:t>
+          </w:r>
+          <w:proofErr w:type="gramEnd"/>
+          <w:r>
+            <w:rPr>
+              <w:sz w:val="24"/>
+              <w:lang w:val="en-US"/>
+            </w:rPr>
+            <w:t xml:space="preserve"> för ägarens loggo&gt;&gt;</w:t>
           </w:r>
           <w:r>
             <w:rPr>
@@ -25100,12 +26716,21 @@
               <w:sz w:val="24"/>
             </w:rPr>
           </w:pPr>
+          <w:proofErr w:type="gramStart"/>
           <w:r>
             <w:rPr>
               <w:b/>
               <w:sz w:val="24"/>
             </w:rPr>
-            <w:t xml:space="preserve">ehr:patientsummary:2 </w:t>
+            <w:t>ehr:patientsummary</w:t>
+          </w:r>
+          <w:proofErr w:type="gramEnd"/>
+          <w:r>
+            <w:rPr>
+              <w:b/>
+              <w:sz w:val="24"/>
+            </w:rPr>
+            <w:t xml:space="preserve">:2 </w:t>
           </w:r>
         </w:p>
       </w:tc>
@@ -25186,7 +26811,23 @@
               <w:sz w:val="24"/>
               <w:lang w:val="en-US"/>
             </w:rPr>
-            <w:t>&lt;&lt;plats för ägarens loggo&gt;&gt;</w:t>
+            <w:t>&lt;&lt;</w:t>
+          </w:r>
+          <w:proofErr w:type="gramStart"/>
+          <w:r>
+            <w:rPr>
+              <w:sz w:val="24"/>
+              <w:lang w:val="en-US"/>
+            </w:rPr>
+            <w:t>plats</w:t>
+          </w:r>
+          <w:proofErr w:type="gramEnd"/>
+          <w:r>
+            <w:rPr>
+              <w:sz w:val="24"/>
+              <w:lang w:val="en-US"/>
+            </w:rPr>
+            <w:t xml:space="preserve"> för ägarens loggo&gt;&gt;</w:t>
           </w:r>
           <w:r>
             <w:rPr>

--- a/ServiceInteractions/riv/clinicalprocess/logistics/logistics/trunk/docs/Tjanstekontraktsbeskrivning clinicalprocess_logistics_logistics.docx
+++ b/ServiceInteractions/riv/clinicalprocess/logistics/logistics/trunk/docs/Tjanstekontraktsbeskrivning clinicalprocess_logistics_logistics.docx
@@ -224,7 +224,7 @@
           <w:rFonts w:ascii="Arial" w:hAnsi="Arial"/>
           <w:sz w:val="36"/>
         </w:rPr>
-        <w:t>32</w:t>
+        <w:t>33</w:t>
       </w:r>
     </w:p>
     <w:p>
@@ -254,8 +254,10 @@
           <w:rFonts w:ascii="Arial" w:hAnsi="Arial"/>
           <w:sz w:val="36"/>
         </w:rPr>
-        <w:t>04-16</w:t>
-      </w:r>
+        <w:t>04-23</w:t>
+      </w:r>
+      <w:bookmarkStart w:id="0" w:name="_GoBack"/>
+      <w:bookmarkEnd w:id="0"/>
     </w:p>
     <w:p>
       <w:pPr>
@@ -401,8 +403,19 @@
           <w:sz w:val="36"/>
           <w:highlight w:val="yellow"/>
         </w:rPr>
-        <w:t xml:space="preserve"> i ”Utkast”-vy, medan figurer och vissa stycken enbart kan läsas i utskriftsvy</w:t>
-      </w:r>
+        <w:t xml:space="preserve"> i ”Utkast”-vy, medan figurer och vissa stycken enbart kan läsas i </w:t>
+      </w:r>
+      <w:proofErr w:type="spellStart"/>
+      <w:r>
+        <w:rPr>
+          <w:rFonts w:ascii="Arial" w:hAnsi="Arial"/>
+          <w:i/>
+          <w:sz w:val="36"/>
+          <w:highlight w:val="yellow"/>
+        </w:rPr>
+        <w:t>utskriftsvy</w:t>
+      </w:r>
+      <w:proofErr w:type="spellEnd"/>
     </w:p>
     <w:p>
       <w:pPr>
@@ -1085,8 +1098,13 @@
               <w:pStyle w:val="TableText"/>
             </w:pPr>
             <w:r>
-              <w:t>Lagt till kap 5. GetReferralAnswer</w:t>
-            </w:r>
+              <w:t xml:space="preserve">Lagt till kap 5. </w:t>
+            </w:r>
+            <w:proofErr w:type="spellStart"/>
+            <w:r>
+              <w:t>GetReferralAnswer</w:t>
+            </w:r>
+            <w:proofErr w:type="spellEnd"/>
           </w:p>
         </w:tc>
         <w:tc>
@@ -1728,7 +1746,31 @@
               <w:pStyle w:val="TableText"/>
             </w:pPr>
             <w:r>
-              <w:t>Uppdaterat efter beslut att håll aindexpostern på PDLenhetsnivå och använda SourceSystem för adressering.</w:t>
+              <w:t xml:space="preserve">Uppdaterat efter beslut att håll </w:t>
+            </w:r>
+            <w:proofErr w:type="spellStart"/>
+            <w:r>
+              <w:t>aindexpostern</w:t>
+            </w:r>
+            <w:proofErr w:type="spellEnd"/>
+            <w:r>
+              <w:t xml:space="preserve"> på </w:t>
+            </w:r>
+            <w:proofErr w:type="spellStart"/>
+            <w:r>
+              <w:t>PDLenhetsnivå</w:t>
+            </w:r>
+            <w:proofErr w:type="spellEnd"/>
+            <w:r>
+              <w:t xml:space="preserve"> och använda </w:t>
+            </w:r>
+            <w:proofErr w:type="spellStart"/>
+            <w:r>
+              <w:t>SourceSystem</w:t>
+            </w:r>
+            <w:proofErr w:type="spellEnd"/>
+            <w:r>
+              <w:t xml:space="preserve"> för adressering.</w:t>
             </w:r>
           </w:p>
         </w:tc>
@@ -1871,7 +1913,39 @@
               <w:t xml:space="preserve">. Ändrat </w:t>
             </w:r>
             <w:r>
-              <w:t>från careRequest till Referral och från Answer till Outcome i kap 6.</w:t>
+              <w:t xml:space="preserve">från </w:t>
+            </w:r>
+            <w:proofErr w:type="spellStart"/>
+            <w:r>
+              <w:t>careRequest</w:t>
+            </w:r>
+            <w:proofErr w:type="spellEnd"/>
+            <w:r>
+              <w:t xml:space="preserve"> till </w:t>
+            </w:r>
+            <w:proofErr w:type="spellStart"/>
+            <w:r>
+              <w:t>Referral</w:t>
+            </w:r>
+            <w:proofErr w:type="spellEnd"/>
+            <w:r>
+              <w:t xml:space="preserve"> och från </w:t>
+            </w:r>
+            <w:proofErr w:type="spellStart"/>
+            <w:r>
+              <w:t>Answer</w:t>
+            </w:r>
+            <w:proofErr w:type="spellEnd"/>
+            <w:r>
+              <w:t xml:space="preserve"> till </w:t>
+            </w:r>
+            <w:proofErr w:type="spellStart"/>
+            <w:r>
+              <w:t>Outcome</w:t>
+            </w:r>
+            <w:proofErr w:type="spellEnd"/>
+            <w:r>
+              <w:t xml:space="preserve"> i kap 6.</w:t>
             </w:r>
           </w:p>
         </w:tc>
@@ -1938,11 +2012,21 @@
               <w:pStyle w:val="TableText"/>
             </w:pPr>
             <w:r>
-              <w:t xml:space="preserve">Ändrat kardinaliteten på </w:t>
-            </w:r>
+              <w:t xml:space="preserve">Ändrat </w:t>
+            </w:r>
+            <w:proofErr w:type="spellStart"/>
+            <w:r>
+              <w:t>kardinaliteten</w:t>
+            </w:r>
+            <w:proofErr w:type="spellEnd"/>
+            <w:r>
+              <w:t xml:space="preserve"> på </w:t>
+            </w:r>
+            <w:proofErr w:type="spellStart"/>
             <w:r>
               <w:t>referral</w:t>
             </w:r>
+            <w:proofErr w:type="spellEnd"/>
             <w:r>
               <w:t xml:space="preserve"> i kap 6.</w:t>
             </w:r>
@@ -2352,8 +2436,13 @@
               <w:pStyle w:val="TableText"/>
             </w:pPr>
             <w:r>
-              <w:t>Ändringar i kap 7, GetCareContact</w:t>
-            </w:r>
+              <w:t xml:space="preserve">Ändringar i kap 7, </w:t>
+            </w:r>
+            <w:proofErr w:type="spellStart"/>
+            <w:r>
+              <w:t>GetCareContact</w:t>
+            </w:r>
+            <w:proofErr w:type="spellEnd"/>
           </w:p>
         </w:tc>
         <w:tc>
@@ -2416,7 +2505,15 @@
               <w:pStyle w:val="TableText"/>
             </w:pPr>
             <w:r>
-              <w:t>Justeringar av elementnamn och kardinalitet i kap 5, 6 och 7.</w:t>
+              <w:t xml:space="preserve">Justeringar av elementnamn och </w:t>
+            </w:r>
+            <w:proofErr w:type="spellStart"/>
+            <w:r>
+              <w:t>kardinalitet</w:t>
+            </w:r>
+            <w:proofErr w:type="spellEnd"/>
+            <w:r>
+              <w:t xml:space="preserve"> i kap 5, 6 och 7.</w:t>
             </w:r>
           </w:p>
           <w:p>
@@ -2502,8 +2599,13 @@
               <w:t>till</w:t>
             </w:r>
             <w:r>
-              <w:t xml:space="preserve"> kap 8, GetDiagnosis</w:t>
-            </w:r>
+              <w:t xml:space="preserve"> kap 8, </w:t>
+            </w:r>
+            <w:proofErr w:type="spellStart"/>
+            <w:r>
+              <w:t>GetDiagnosis</w:t>
+            </w:r>
+            <w:proofErr w:type="spellEnd"/>
           </w:p>
         </w:tc>
         <w:tc>
@@ -2540,6 +2642,7 @@
               <w:pStyle w:val="TableText"/>
             </w:pPr>
             <w:r>
+              <w:lastRenderedPageBreak/>
               <w:t>PA25</w:t>
             </w:r>
           </w:p>
@@ -2566,7 +2669,15 @@
               <w:pStyle w:val="TableText"/>
             </w:pPr>
             <w:r>
-              <w:t>Definierat krav på uppdatering av fältet mostRecentContent i EI-posten.</w:t>
+              <w:t xml:space="preserve">Definierat krav på uppdatering av fältet </w:t>
+            </w:r>
+            <w:proofErr w:type="spellStart"/>
+            <w:r>
+              <w:t>mostRecentContent</w:t>
+            </w:r>
+            <w:proofErr w:type="spellEnd"/>
+            <w:r>
+              <w:t xml:space="preserve"> i EI-posten.</w:t>
             </w:r>
             <w:r>
               <w:t xml:space="preserve"> </w:t>
@@ -2708,32 +2819,98 @@
             <w:pPr>
               <w:pStyle w:val="TableText"/>
             </w:pPr>
+            <w:proofErr w:type="spellStart"/>
             <w:r>
               <w:rPr>
                 <w:lang w:val="en-US"/>
               </w:rPr>
-              <w:t>Uppdaterat till careContac</w:t>
-            </w:r>
+              <w:t>Uppdaterat</w:t>
+            </w:r>
+            <w:proofErr w:type="spellEnd"/>
             <w:r>
               <w:rPr>
                 <w:lang w:val="en-US"/>
               </w:rPr>
+              <w:t xml:space="preserve"> till </w:t>
+            </w:r>
+            <w:proofErr w:type="spellStart"/>
+            <w:r>
+              <w:rPr>
+                <w:lang w:val="en-US"/>
+              </w:rPr>
+              <w:t>careContac</w:t>
+            </w:r>
+            <w:r>
+              <w:rPr>
+                <w:lang w:val="en-US"/>
+              </w:rPr>
               <w:t>t</w:t>
             </w:r>
             <w:r>
               <w:rPr>
                 <w:lang w:val="en-US"/>
               </w:rPr>
-              <w:t xml:space="preserve">Unitid, careContactUnitName, careContactUnitAddress under 7.4. </w:t>
-            </w:r>
-            <w:r>
-              <w:t xml:space="preserve">Uppdaterat beskrivningen av Author </w:t>
+              <w:t>Unitid</w:t>
+            </w:r>
+            <w:proofErr w:type="spellEnd"/>
+            <w:r>
+              <w:rPr>
+                <w:lang w:val="en-US"/>
+              </w:rPr>
+              <w:t xml:space="preserve">, </w:t>
+            </w:r>
+            <w:proofErr w:type="spellStart"/>
+            <w:r>
+              <w:rPr>
+                <w:lang w:val="en-US"/>
+              </w:rPr>
+              <w:t>careContactUnitName</w:t>
+            </w:r>
+            <w:proofErr w:type="spellEnd"/>
+            <w:r>
+              <w:rPr>
+                <w:lang w:val="en-US"/>
+              </w:rPr>
+              <w:t xml:space="preserve">, </w:t>
+            </w:r>
+            <w:proofErr w:type="spellStart"/>
+            <w:r>
+              <w:rPr>
+                <w:lang w:val="en-US"/>
+              </w:rPr>
+              <w:t>careContactUnitAddress</w:t>
+            </w:r>
+            <w:proofErr w:type="spellEnd"/>
+            <w:r>
+              <w:rPr>
+                <w:lang w:val="en-US"/>
+              </w:rPr>
+              <w:t xml:space="preserve"> under 7.4. </w:t>
+            </w:r>
+            <w:r>
+              <w:t xml:space="preserve">Uppdaterat beskrivningen av </w:t>
+            </w:r>
+            <w:proofErr w:type="spellStart"/>
+            <w:r>
+              <w:t>Author</w:t>
+            </w:r>
+            <w:proofErr w:type="spellEnd"/>
+            <w:r>
+              <w:t xml:space="preserve"> </w:t>
             </w:r>
             <w:r>
               <w:t>under 5.4, 6.4, 7.4 och 8.4.</w:t>
             </w:r>
             <w:r>
-              <w:t xml:space="preserve"> Ändrat Aderss till Postadress i hela dokumentet.</w:t>
+              <w:t xml:space="preserve"> Ändrat </w:t>
+            </w:r>
+            <w:proofErr w:type="spellStart"/>
+            <w:r>
+              <w:t>Aderss</w:t>
+            </w:r>
+            <w:proofErr w:type="spellEnd"/>
+            <w:r>
+              <w:t xml:space="preserve"> till Postadress i hela dokumentet.</w:t>
             </w:r>
           </w:p>
           <w:p>
@@ -2757,8 +2934,16 @@
               <w:rPr>
                 <w:lang w:val="en-US"/>
               </w:rPr>
-              <w:t>Maria Andersson</w:t>
-            </w:r>
+              <w:t xml:space="preserve">Maria </w:t>
+            </w:r>
+            <w:proofErr w:type="spellStart"/>
+            <w:r>
+              <w:rPr>
+                <w:lang w:val="en-US"/>
+              </w:rPr>
+              <w:t>Andersson</w:t>
+            </w:r>
+            <w:proofErr w:type="spellEnd"/>
             <w:r>
               <w:rPr>
                 <w:lang w:val="en-US"/>
@@ -2817,7 +3002,23 @@
               <w:pStyle w:val="TableText"/>
             </w:pPr>
             <w:r>
-              <w:t>Ändrat kardinalitet på CareContactUnit till 1</w:t>
+              <w:t xml:space="preserve">Ändrat </w:t>
+            </w:r>
+            <w:proofErr w:type="spellStart"/>
+            <w:r>
+              <w:t>kardinalitet</w:t>
+            </w:r>
+            <w:proofErr w:type="spellEnd"/>
+            <w:r>
+              <w:t xml:space="preserve"> på </w:t>
+            </w:r>
+            <w:proofErr w:type="spellStart"/>
+            <w:r>
+              <w:t>CareContactUnit</w:t>
+            </w:r>
+            <w:proofErr w:type="spellEnd"/>
+            <w:r>
+              <w:t xml:space="preserve"> till 1</w:t>
             </w:r>
             <w:proofErr w:type="gramStart"/>
             <w:r>
@@ -2831,13 +3032,45 @@
               <w:t xml:space="preserve"> under 7.4. </w:t>
             </w:r>
             <w:r>
-              <w:t>Lagt till authorOrgUnitHSAid och authorOrgUnitName.</w:t>
+              <w:t xml:space="preserve">Lagt till </w:t>
+            </w:r>
+            <w:proofErr w:type="spellStart"/>
+            <w:r>
+              <w:t>authorOrgUnitHSAid</w:t>
+            </w:r>
+            <w:proofErr w:type="spellEnd"/>
+            <w:r>
+              <w:t xml:space="preserve"> och </w:t>
+            </w:r>
+            <w:proofErr w:type="spellStart"/>
+            <w:r>
+              <w:t>authorOrgUnitName</w:t>
+            </w:r>
+            <w:proofErr w:type="spellEnd"/>
+            <w:r>
+              <w:t>.</w:t>
             </w:r>
             <w:r>
               <w:t xml:space="preserve"> </w:t>
             </w:r>
             <w:r>
-              <w:t>Ändrat kardinalitet på legalAuthenticatorHSAid till 0</w:t>
+              <w:t xml:space="preserve">Ändrat </w:t>
+            </w:r>
+            <w:proofErr w:type="spellStart"/>
+            <w:r>
+              <w:t>kardinalitet</w:t>
+            </w:r>
+            <w:proofErr w:type="spellEnd"/>
+            <w:r>
+              <w:t xml:space="preserve"> på </w:t>
+            </w:r>
+            <w:proofErr w:type="spellStart"/>
+            <w:r>
+              <w:t>legalAuthenticatorHSAid</w:t>
+            </w:r>
+            <w:proofErr w:type="spellEnd"/>
+            <w:r>
+              <w:t xml:space="preserve"> till 0</w:t>
             </w:r>
             <w:proofErr w:type="gramStart"/>
             <w:r>
@@ -2848,7 +3081,15 @@
               <w:t>1. Tagit bort information om signatur under 7.4.</w:t>
             </w:r>
             <w:r>
-              <w:t xml:space="preserve"> Lagt till sourceSystem.</w:t>
+              <w:t xml:space="preserve"> Lagt till </w:t>
+            </w:r>
+            <w:proofErr w:type="spellStart"/>
+            <w:r>
+              <w:t>sourceSystem</w:t>
+            </w:r>
+            <w:proofErr w:type="spellEnd"/>
+            <w:r>
+              <w:t>.</w:t>
             </w:r>
           </w:p>
         </w:tc>
@@ -2915,10 +3156,50 @@
               <w:pStyle w:val="TableText"/>
             </w:pPr>
             <w:r>
-              <w:t xml:space="preserve">Lagt till nya sökparametrar för source system och care contact id. </w:t>
-            </w:r>
-            <w:r>
-              <w:t>Lagt till authorOrgUnitAddress och tagit bort careUnitName.</w:t>
+              <w:t xml:space="preserve">Lagt till nya </w:t>
+            </w:r>
+            <w:proofErr w:type="spellStart"/>
+            <w:r>
+              <w:t>sökparametrar</w:t>
+            </w:r>
+            <w:proofErr w:type="spellEnd"/>
+            <w:r>
+              <w:t xml:space="preserve"> för source system och </w:t>
+            </w:r>
+            <w:proofErr w:type="spellStart"/>
+            <w:r>
+              <w:t>care</w:t>
+            </w:r>
+            <w:proofErr w:type="spellEnd"/>
+            <w:r>
+              <w:t xml:space="preserve"> </w:t>
+            </w:r>
+            <w:proofErr w:type="spellStart"/>
+            <w:r>
+              <w:t>contact</w:t>
+            </w:r>
+            <w:proofErr w:type="spellEnd"/>
+            <w:r>
+              <w:t xml:space="preserve"> id. </w:t>
+            </w:r>
+            <w:r>
+              <w:t xml:space="preserve">Lagt till </w:t>
+            </w:r>
+            <w:proofErr w:type="spellStart"/>
+            <w:r>
+              <w:t>authorOrgUnitAddress</w:t>
+            </w:r>
+            <w:proofErr w:type="spellEnd"/>
+            <w:r>
+              <w:t xml:space="preserve"> och tagit bort </w:t>
+            </w:r>
+            <w:proofErr w:type="spellStart"/>
+            <w:r>
+              <w:t>careUnitName</w:t>
+            </w:r>
+            <w:proofErr w:type="spellEnd"/>
+            <w:r>
+              <w:t>.</w:t>
             </w:r>
             <w:r>
               <w:t xml:space="preserve"> Tagit bort signeringsinformation.</w:t>
@@ -2934,8 +3215,13 @@
               <w:pStyle w:val="TableText"/>
             </w:pPr>
             <w:r>
-              <w:t>Förtydligat skrivning om aggregerande tjänster samt lagt till scenariobeskrivning för sökning på careContactId</w:t>
-            </w:r>
+              <w:t xml:space="preserve">Förtydligat skrivning om aggregerande tjänster samt lagt till scenariobeskrivning för sökning på </w:t>
+            </w:r>
+            <w:proofErr w:type="spellStart"/>
+            <w:r>
+              <w:t>careContactId</w:t>
+            </w:r>
+            <w:proofErr w:type="spellEnd"/>
           </w:p>
           <w:p>
             <w:pPr>
@@ -3017,7 +3303,23 @@
               <w:pStyle w:val="TableText"/>
             </w:pPr>
             <w:r>
-              <w:t>Lagt till Telecom, Email och Location i kap 5. Har även ändrat beskrivningen av DocumentTime.</w:t>
+              <w:t xml:space="preserve">Lagt till Telecom, Email och </w:t>
+            </w:r>
+            <w:proofErr w:type="spellStart"/>
+            <w:r>
+              <w:t>Location</w:t>
+            </w:r>
+            <w:proofErr w:type="spellEnd"/>
+            <w:r>
+              <w:t xml:space="preserve"> i kap 5. Har även ändrat beskrivningen av </w:t>
+            </w:r>
+            <w:proofErr w:type="spellStart"/>
+            <w:r>
+              <w:t>DocumentTime</w:t>
+            </w:r>
+            <w:proofErr w:type="spellEnd"/>
+            <w:r>
+              <w:t>.</w:t>
             </w:r>
           </w:p>
         </w:tc>
@@ -3086,7 +3388,23 @@
             </w:r>
             <w:proofErr w:type="gramEnd"/>
             <w:r>
-              <w:t xml:space="preserve"> Specificerat kodverk för EI-postens Categorization-fält.</w:t>
+              <w:t xml:space="preserve"> Specificerat </w:t>
+            </w:r>
+            <w:proofErr w:type="spellStart"/>
+            <w:r>
+              <w:t>kodverk</w:t>
+            </w:r>
+            <w:proofErr w:type="spellEnd"/>
+            <w:r>
+              <w:t xml:space="preserve"> för EI-postens </w:t>
+            </w:r>
+            <w:proofErr w:type="spellStart"/>
+            <w:r>
+              <w:t>Categorization</w:t>
+            </w:r>
+            <w:proofErr w:type="spellEnd"/>
+            <w:r>
+              <w:t>-fält.</w:t>
             </w:r>
           </w:p>
           <w:p>
@@ -3180,7 +3498,15 @@
               </w:numPr>
             </w:pPr>
             <w:r>
-              <w:t>Skapat klassen OrgUnitType.</w:t>
+              <w:t xml:space="preserve">Skapat klassen </w:t>
+            </w:r>
+            <w:proofErr w:type="spellStart"/>
+            <w:r>
+              <w:t>OrgUnitType</w:t>
+            </w:r>
+            <w:proofErr w:type="spellEnd"/>
+            <w:r>
+              <w:t>.</w:t>
             </w:r>
           </w:p>
           <w:p>
@@ -3192,8 +3518,21 @@
               </w:numPr>
             </w:pPr>
             <w:r>
-              <w:t>Bytt namn på documentId till careContactId</w:t>
-            </w:r>
+              <w:t xml:space="preserve">Bytt namn på </w:t>
+            </w:r>
+            <w:proofErr w:type="spellStart"/>
+            <w:r>
+              <w:t>documentId</w:t>
+            </w:r>
+            <w:proofErr w:type="spellEnd"/>
+            <w:r>
+              <w:t xml:space="preserve"> till </w:t>
+            </w:r>
+            <w:proofErr w:type="spellStart"/>
+            <w:r>
+              <w:t>careContactId</w:t>
+            </w:r>
+            <w:proofErr w:type="spellEnd"/>
           </w:p>
           <w:p>
             <w:pPr>
@@ -3204,8 +3543,21 @@
               </w:numPr>
             </w:pPr>
             <w:r>
-              <w:t>Bytt namn på careContactUnitId till careContactOrgUnitHsaId</w:t>
-            </w:r>
+              <w:t xml:space="preserve">Bytt namn på </w:t>
+            </w:r>
+            <w:proofErr w:type="spellStart"/>
+            <w:r>
+              <w:t>careContactUnitId</w:t>
+            </w:r>
+            <w:proofErr w:type="spellEnd"/>
+            <w:r>
+              <w:t xml:space="preserve"> till </w:t>
+            </w:r>
+            <w:proofErr w:type="spellStart"/>
+            <w:r>
+              <w:t>careContactOrgUnitHsaId</w:t>
+            </w:r>
+            <w:proofErr w:type="spellEnd"/>
           </w:p>
           <w:p>
             <w:pPr>
@@ -3216,7 +3568,23 @@
               </w:numPr>
             </w:pPr>
             <w:r>
-              <w:t>Bytt namn på alla fält som börjar med careContactUnit… till careContactOrgUnit…</w:t>
+              <w:t xml:space="preserve">Bytt namn på alla fält som börjar med </w:t>
+            </w:r>
+            <w:proofErr w:type="spellStart"/>
+            <w:r>
+              <w:t>careContactUnit</w:t>
+            </w:r>
+            <w:proofErr w:type="spellEnd"/>
+            <w:r>
+              <w:t xml:space="preserve">… till </w:t>
+            </w:r>
+            <w:proofErr w:type="spellStart"/>
+            <w:r>
+              <w:t>careContactOrgUnit</w:t>
+            </w:r>
+            <w:proofErr w:type="spellEnd"/>
+            <w:r>
+              <w:t>…</w:t>
             </w:r>
           </w:p>
           <w:p>
@@ -3228,7 +3596,23 @@
               </w:numPr>
             </w:pPr>
             <w:r>
-              <w:t>Ändrat kardinalitet på careContactOrgUnit från 0</w:t>
+              <w:t xml:space="preserve">Ändrat </w:t>
+            </w:r>
+            <w:proofErr w:type="spellStart"/>
+            <w:r>
+              <w:t>kardinalitet</w:t>
+            </w:r>
+            <w:proofErr w:type="spellEnd"/>
+            <w:r>
+              <w:t xml:space="preserve"> på </w:t>
+            </w:r>
+            <w:proofErr w:type="spellStart"/>
+            <w:r>
+              <w:t>careContactOrgUnit</w:t>
+            </w:r>
+            <w:proofErr w:type="spellEnd"/>
+            <w:r>
+              <w:t xml:space="preserve"> från 0</w:t>
             </w:r>
             <w:proofErr w:type="gramStart"/>
             <w:r>
@@ -3248,8 +3632,29 @@
               </w:numPr>
             </w:pPr>
             <w:r>
-              <w:t>Bytt namn på ”author” till ”accountableHealthcareProfessional” och definierat typen HealthcareProfessional</w:t>
-            </w:r>
+              <w:t>Bytt namn på ”</w:t>
+            </w:r>
+            <w:proofErr w:type="spellStart"/>
+            <w:r>
+              <w:t>author</w:t>
+            </w:r>
+            <w:proofErr w:type="spellEnd"/>
+            <w:r>
+              <w:t>” till ”</w:t>
+            </w:r>
+            <w:proofErr w:type="spellStart"/>
+            <w:r>
+              <w:t>accountableHealthcareProfessional</w:t>
+            </w:r>
+            <w:proofErr w:type="spellEnd"/>
+            <w:r>
+              <w:t xml:space="preserve">” och definierat typen </w:t>
+            </w:r>
+            <w:proofErr w:type="spellStart"/>
+            <w:r>
+              <w:t>HealthcareProfessional</w:t>
+            </w:r>
+            <w:proofErr w:type="spellEnd"/>
           </w:p>
           <w:p>
             <w:pPr>
@@ -3260,7 +3665,15 @@
               </w:numPr>
             </w:pPr>
             <w:r>
-              <w:t>Lagt till fältet ” accountableHealthcareProfessionalOrgUnit”</w:t>
+              <w:t xml:space="preserve">Lagt till fältet ” </w:t>
+            </w:r>
+            <w:proofErr w:type="spellStart"/>
+            <w:r>
+              <w:t>accountableHealthcareProfessionalOrgUnit</w:t>
+            </w:r>
+            <w:proofErr w:type="spellEnd"/>
+            <w:r>
+              <w:t>”</w:t>
             </w:r>
           </w:p>
           <w:p>
@@ -3271,9 +3684,11 @@
                 <w:numId w:val="7"/>
               </w:numPr>
             </w:pPr>
+            <w:proofErr w:type="spellStart"/>
             <w:r>
               <w:t>HealthcareProfessionalType</w:t>
             </w:r>
+            <w:proofErr w:type="spellEnd"/>
           </w:p>
           <w:p>
             <w:pPr>
@@ -3284,11 +3699,22 @@
               </w:numPr>
             </w:pPr>
             <w:r>
-              <w:t xml:space="preserve">Ändrat elementnamnet sourceSystem till </w:t>
-            </w:r>
+              <w:lastRenderedPageBreak/>
+              <w:t xml:space="preserve">Ändrat elementnamnet </w:t>
+            </w:r>
+            <w:proofErr w:type="spellStart"/>
+            <w:r>
+              <w:t>sourceSystem</w:t>
+            </w:r>
+            <w:proofErr w:type="spellEnd"/>
+            <w:r>
+              <w:t xml:space="preserve"> till </w:t>
+            </w:r>
+            <w:proofErr w:type="spellStart"/>
             <w:r>
               <w:t>sourceSystemHSAid</w:t>
             </w:r>
+            <w:proofErr w:type="spellEnd"/>
           </w:p>
           <w:p>
             <w:pPr>
@@ -3299,7 +3725,15 @@
               </w:numPr>
             </w:pPr>
             <w:r>
-              <w:t>Ändrat semantik (regel) för EI-fältet ”Most Recent Content”</w:t>
+              <w:t xml:space="preserve">Ändrat semantik (regel) för EI-fältet ”Most Recent </w:t>
+            </w:r>
+            <w:proofErr w:type="spellStart"/>
+            <w:r>
+              <w:t>Content</w:t>
+            </w:r>
+            <w:proofErr w:type="spellEnd"/>
+            <w:r>
+              <w:t>”</w:t>
             </w:r>
           </w:p>
           <w:p>
@@ -3310,8 +3744,13 @@
                 <w:numId w:val="7"/>
               </w:numPr>
             </w:pPr>
-            <w:r>
-              <w:t xml:space="preserve">Färbättrat och </w:t>
+            <w:proofErr w:type="spellStart"/>
+            <w:r>
+              <w:t>Färbättrat</w:t>
+            </w:r>
+            <w:proofErr w:type="spellEnd"/>
+            <w:r>
+              <w:t xml:space="preserve"> och </w:t>
             </w:r>
             <w:proofErr w:type="gramStart"/>
             <w:r>
@@ -3332,6 +3771,7 @@
               <w:pStyle w:val="TableText"/>
             </w:pPr>
             <w:r>
+              <w:lastRenderedPageBreak/>
               <w:t>Johan Eltes</w:t>
             </w:r>
           </w:p>
@@ -3340,11 +3780,16 @@
               <w:pStyle w:val="TableText"/>
             </w:pPr>
             <w:r>
-              <w:t>Khaled D</w:t>
+              <w:t xml:space="preserve">Khaled </w:t>
+            </w:r>
+            <w:proofErr w:type="spellStart"/>
+            <w:r>
+              <w:t>D</w:t>
             </w:r>
             <w:r>
               <w:t>aham</w:t>
             </w:r>
+            <w:proofErr w:type="spellEnd"/>
           </w:p>
         </w:tc>
         <w:tc>
@@ -3368,6 +3813,7 @@
               <w:pStyle w:val="TableText"/>
             </w:pPr>
             <w:r>
+              <w:lastRenderedPageBreak/>
               <w:t>PA32</w:t>
             </w:r>
           </w:p>
@@ -3398,7 +3844,23 @@
               </w:numPr>
             </w:pPr>
             <w:r>
-              <w:t>Ändrat kodverk för kontaktstatus till samma som i NPÖ RIV-Spec.</w:t>
+              <w:t xml:space="preserve">Ändrat </w:t>
+            </w:r>
+            <w:proofErr w:type="spellStart"/>
+            <w:r>
+              <w:t>kodverk</w:t>
+            </w:r>
+            <w:proofErr w:type="spellEnd"/>
+            <w:r>
+              <w:t xml:space="preserve"> för kontaktstatus till samma som i </w:t>
+            </w:r>
+            <w:proofErr w:type="spellStart"/>
+            <w:r>
+              <w:t>NPÖ</w:t>
+            </w:r>
+            <w:proofErr w:type="spellEnd"/>
+            <w:r>
+              <w:t xml:space="preserve"> RIV-Spec.</w:t>
             </w:r>
           </w:p>
           <w:p>
@@ -3410,7 +3872,23 @@
               </w:numPr>
             </w:pPr>
             <w:r>
-              <w:t>Lagt till contactTimePeriod i GetCareContacts svarsmeddelande.</w:t>
+              <w:t xml:space="preserve">Lagt till </w:t>
+            </w:r>
+            <w:proofErr w:type="spellStart"/>
+            <w:r>
+              <w:t>contactTimePeriod</w:t>
+            </w:r>
+            <w:proofErr w:type="spellEnd"/>
+            <w:r>
+              <w:t xml:space="preserve"> i </w:t>
+            </w:r>
+            <w:proofErr w:type="spellStart"/>
+            <w:r>
+              <w:t>GetCareContacts</w:t>
+            </w:r>
+            <w:proofErr w:type="spellEnd"/>
+            <w:r>
+              <w:t xml:space="preserve"> svarsmeddelande.</w:t>
             </w:r>
           </w:p>
           <w:p>
@@ -3422,7 +3900,120 @@
               </w:numPr>
             </w:pPr>
             <w:r>
-              <w:t>Lagt till fältet Data Controller i EI-posten, samt uppdaterat regler för EI-fältet Logical Address</w:t>
+              <w:t xml:space="preserve">Lagt till fältet Data Controller i EI-posten, samt uppdaterat regler för EI-fältet </w:t>
+            </w:r>
+            <w:proofErr w:type="spellStart"/>
+            <w:r>
+              <w:t>Logical</w:t>
+            </w:r>
+            <w:proofErr w:type="spellEnd"/>
+            <w:r>
+              <w:t xml:space="preserve"> </w:t>
+            </w:r>
+            <w:proofErr w:type="spellStart"/>
+            <w:r>
+              <w:t>Address</w:t>
+            </w:r>
+            <w:proofErr w:type="spellEnd"/>
+          </w:p>
+        </w:tc>
+        <w:tc>
+          <w:tcPr>
+            <w:tcW w:w="2126" w:type="dxa"/>
+          </w:tcPr>
+          <w:p>
+            <w:pPr>
+              <w:pStyle w:val="TableText"/>
+            </w:pPr>
+            <w:r>
+              <w:t>Johan Eltes</w:t>
+            </w:r>
+          </w:p>
+        </w:tc>
+        <w:tc>
+          <w:tcPr>
+            <w:tcW w:w="1276" w:type="dxa"/>
+          </w:tcPr>
+          <w:p>
+            <w:pPr>
+              <w:pStyle w:val="TableText"/>
+            </w:pPr>
+          </w:p>
+        </w:tc>
+      </w:tr>
+      <w:tr>
+        <w:tc>
+          <w:tcPr>
+            <w:tcW w:w="964" w:type="dxa"/>
+          </w:tcPr>
+          <w:p>
+            <w:pPr>
+              <w:pStyle w:val="TableText"/>
+            </w:pPr>
+            <w:r>
+              <w:t>PA33</w:t>
+            </w:r>
+          </w:p>
+        </w:tc>
+        <w:tc>
+          <w:tcPr>
+            <w:tcW w:w="1224" w:type="dxa"/>
+          </w:tcPr>
+          <w:p>
+            <w:pPr>
+              <w:pStyle w:val="TableText"/>
+            </w:pPr>
+            <w:r>
+              <w:t>2013-04-23</w:t>
+            </w:r>
+          </w:p>
+        </w:tc>
+        <w:tc>
+          <w:tcPr>
+            <w:tcW w:w="3652" w:type="dxa"/>
+          </w:tcPr>
+          <w:p>
+            <w:pPr>
+              <w:pStyle w:val="TableText"/>
+              <w:numPr>
+                <w:ilvl w:val="0"/>
+                <w:numId w:val="7"/>
+              </w:numPr>
+            </w:pPr>
+            <w:r>
+              <w:t xml:space="preserve">Ändrat </w:t>
+            </w:r>
+            <w:proofErr w:type="spellStart"/>
+            <w:r>
+              <w:t>kardinalitet</w:t>
+            </w:r>
+            <w:proofErr w:type="spellEnd"/>
+            <w:r>
+              <w:t xml:space="preserve"> för </w:t>
+            </w:r>
+            <w:proofErr w:type="spellStart"/>
+            <w:r>
+              <w:t>careContactCode</w:t>
+            </w:r>
+            <w:proofErr w:type="spellEnd"/>
+            <w:r>
+              <w:t xml:space="preserve"> till 0</w:t>
+            </w:r>
+            <w:proofErr w:type="gramStart"/>
+            <w:r>
+              <w:t>..</w:t>
+            </w:r>
+            <w:proofErr w:type="gramEnd"/>
+            <w:r>
+              <w:t xml:space="preserve">1, samt tydliggjort </w:t>
+            </w:r>
+            <w:proofErr w:type="spellStart"/>
+            <w:r>
+              <w:t>innebör</w:t>
+            </w:r>
+            <w:proofErr w:type="spellEnd"/>
+            <w:r>
+              <w:t xml:space="preserve"> i utelämnat värde.</w:t>
             </w:r>
           </w:p>
         </w:tc>
@@ -3588,7 +4179,7 @@
         <w:rPr>
           <w:noProof/>
         </w:rPr>
-        <w:t>5</w:t>
+        <w:t>7</w:t>
       </w:r>
       <w:r>
         <w:rPr>
@@ -3666,7 +4257,7 @@
         <w:rPr>
           <w:noProof/>
         </w:rPr>
-        <w:t>7</w:t>
+        <w:t>9</w:t>
       </w:r>
       <w:r>
         <w:rPr>
@@ -3748,7 +4339,7 @@
         <w:rPr>
           <w:noProof/>
         </w:rPr>
-        <w:t>7</w:t>
+        <w:t>9</w:t>
       </w:r>
       <w:r>
         <w:rPr>
@@ -3830,7 +4421,7 @@
         <w:rPr>
           <w:noProof/>
         </w:rPr>
-        <w:t>8</w:t>
+        <w:t>10</w:t>
       </w:r>
       <w:r>
         <w:rPr>
@@ -3912,7 +4503,7 @@
         <w:rPr>
           <w:noProof/>
         </w:rPr>
-        <w:t>9</w:t>
+        <w:t>11</w:t>
       </w:r>
       <w:r>
         <w:rPr>
@@ -3994,7 +4585,7 @@
         <w:rPr>
           <w:noProof/>
         </w:rPr>
-        <w:t>10</w:t>
+        <w:t>12</w:t>
       </w:r>
       <w:r>
         <w:rPr>
@@ -4073,7 +4664,7 @@
         <w:rPr>
           <w:noProof/>
         </w:rPr>
-        <w:t>10</w:t>
+        <w:t>12</w:t>
       </w:r>
       <w:r>
         <w:rPr>
@@ -4152,7 +4743,7 @@
         <w:rPr>
           <w:noProof/>
         </w:rPr>
-        <w:t>11</w:t>
+        <w:t>13</w:t>
       </w:r>
       <w:r>
         <w:rPr>
@@ -4231,7 +4822,7 @@
         <w:rPr>
           <w:noProof/>
         </w:rPr>
-        <w:t>11</w:t>
+        <w:t>13</w:t>
       </w:r>
       <w:r>
         <w:rPr>
@@ -4310,7 +4901,7 @@
         <w:rPr>
           <w:noProof/>
         </w:rPr>
-        <w:t>13</w:t>
+        <w:t>15</w:t>
       </w:r>
       <w:r>
         <w:rPr>
@@ -4392,7 +4983,7 @@
         <w:rPr>
           <w:noProof/>
         </w:rPr>
-        <w:t>13</w:t>
+        <w:t>15</w:t>
       </w:r>
       <w:r>
         <w:rPr>
@@ -4474,7 +5065,7 @@
         <w:rPr>
           <w:noProof/>
         </w:rPr>
-        <w:t>13</w:t>
+        <w:t>15</w:t>
       </w:r>
       <w:r>
         <w:rPr>
@@ -4553,7 +5144,7 @@
         <w:rPr>
           <w:noProof/>
         </w:rPr>
-        <w:t>13</w:t>
+        <w:t>15</w:t>
       </w:r>
       <w:r>
         <w:rPr>
@@ -4632,7 +5223,7 @@
         <w:rPr>
           <w:noProof/>
         </w:rPr>
-        <w:t>14</w:t>
+        <w:t>16</w:t>
       </w:r>
       <w:r>
         <w:rPr>
@@ -4711,7 +5302,7 @@
         <w:rPr>
           <w:noProof/>
         </w:rPr>
-        <w:t>14</w:t>
+        <w:t>16</w:t>
       </w:r>
       <w:r>
         <w:rPr>
@@ -4793,7 +5384,7 @@
         <w:rPr>
           <w:noProof/>
         </w:rPr>
-        <w:t>14</w:t>
+        <w:t>16</w:t>
       </w:r>
       <w:r>
         <w:rPr>
@@ -4904,7 +5495,7 @@
         <w:rPr>
           <w:noProof/>
         </w:rPr>
-        <w:t>14</w:t>
+        <w:t>16</w:t>
       </w:r>
       <w:r>
         <w:rPr>
@@ -4986,7 +5577,7 @@
         <w:rPr>
           <w:noProof/>
         </w:rPr>
-        <w:t>15</w:t>
+        <w:t>17</w:t>
       </w:r>
       <w:r>
         <w:rPr>
@@ -5068,7 +5659,7 @@
         <w:rPr>
           <w:noProof/>
         </w:rPr>
-        <w:t>17</w:t>
+        <w:t>19</w:t>
       </w:r>
       <w:r>
         <w:rPr>
@@ -5150,7 +5741,7 @@
         <w:rPr>
           <w:noProof/>
         </w:rPr>
-        <w:t>17</w:t>
+        <w:t>19</w:t>
       </w:r>
       <w:r>
         <w:rPr>
@@ -5232,7 +5823,7 @@
         <w:rPr>
           <w:noProof/>
         </w:rPr>
-        <w:t>17</w:t>
+        <w:t>19</w:t>
       </w:r>
       <w:r>
         <w:rPr>
@@ -5314,7 +5905,7 @@
         <w:rPr>
           <w:noProof/>
         </w:rPr>
-        <w:t>18</w:t>
+        <w:t>20</w:t>
       </w:r>
       <w:r>
         <w:rPr>
@@ -5396,7 +5987,7 @@
         <w:rPr>
           <w:noProof/>
         </w:rPr>
-        <w:t>18</w:t>
+        <w:t>20</w:t>
       </w:r>
       <w:r>
         <w:rPr>
@@ -5478,7 +6069,7 @@
         <w:rPr>
           <w:noProof/>
         </w:rPr>
-        <w:t>18</w:t>
+        <w:t>20</w:t>
       </w:r>
       <w:r>
         <w:rPr>
@@ -5560,7 +6151,7 @@
         <w:rPr>
           <w:noProof/>
         </w:rPr>
-        <w:t>18</w:t>
+        <w:t>20</w:t>
       </w:r>
       <w:r>
         <w:rPr>
@@ -5639,7 +6230,7 @@
         <w:rPr>
           <w:noProof/>
         </w:rPr>
-        <w:t>18</w:t>
+        <w:t>20</w:t>
       </w:r>
       <w:r>
         <w:rPr>
@@ -5717,7 +6308,7 @@
         <w:rPr>
           <w:noProof/>
         </w:rPr>
-        <w:t>22</w:t>
+        <w:t>24</w:t>
       </w:r>
       <w:r>
         <w:rPr>
@@ -5799,7 +6390,7 @@
         <w:rPr>
           <w:noProof/>
         </w:rPr>
-        <w:t>22</w:t>
+        <w:t>24</w:t>
       </w:r>
       <w:r>
         <w:rPr>
@@ -5881,7 +6472,7 @@
         <w:rPr>
           <w:noProof/>
         </w:rPr>
-        <w:t>22</w:t>
+        <w:t>24</w:t>
       </w:r>
       <w:r>
         <w:rPr>
@@ -5963,7 +6554,7 @@
         <w:rPr>
           <w:noProof/>
         </w:rPr>
-        <w:t>22</w:t>
+        <w:t>24</w:t>
       </w:r>
       <w:r>
         <w:rPr>
@@ -6045,7 +6636,7 @@
         <w:rPr>
           <w:noProof/>
         </w:rPr>
-        <w:t>22</w:t>
+        <w:t>24</w:t>
       </w:r>
       <w:r>
         <w:rPr>
@@ -6104,17 +6695,17 @@
           <w:tab w:val="left" w:pos="1299"/>
         </w:tabs>
       </w:pPr>
-      <w:bookmarkStart w:id="0" w:name="_Toc341787023"/>
-      <w:bookmarkStart w:id="1" w:name="_Toc227635024"/>
-      <w:bookmarkStart w:id="2" w:name="_Toc227659597"/>
-      <w:bookmarkStart w:id="3" w:name="_Toc227770894"/>
+      <w:bookmarkStart w:id="1" w:name="_Toc341787023"/>
+      <w:bookmarkStart w:id="2" w:name="_Toc227635024"/>
+      <w:bookmarkStart w:id="3" w:name="_Toc227659597"/>
+      <w:bookmarkStart w:id="4" w:name="_Toc227770894"/>
       <w:r>
         <w:t>Inledning</w:t>
       </w:r>
-      <w:bookmarkEnd w:id="0"/>
       <w:bookmarkEnd w:id="1"/>
       <w:bookmarkEnd w:id="2"/>
       <w:bookmarkEnd w:id="3"/>
+      <w:bookmarkEnd w:id="4"/>
     </w:p>
     <w:p>
       <w:pPr>
@@ -6144,6 +6735,7 @@
       <w:r>
         <w:t xml:space="preserve">Detta är beskrivningen av tjänstekontrakten i tjänstedomänen </w:t>
       </w:r>
+      <w:proofErr w:type="spellStart"/>
       <w:proofErr w:type="gramStart"/>
       <w:r>
         <w:t>clinicalprocess:logistics</w:t>
@@ -6152,6 +6744,7 @@
       <w:r>
         <w:t>:logistics</w:t>
       </w:r>
+      <w:proofErr w:type="spellEnd"/>
       <w:r>
         <w:t xml:space="preserve">. Den svenska benämningen är </w:t>
       </w:r>
@@ -6331,6 +6924,7 @@
           <w:noProof/>
           <w:color w:val="FF0000"/>
         </w:rPr>
+        <w:lastRenderedPageBreak/>
         <mc:AlternateContent>
           <mc:Choice Requires="wps">
             <w:drawing>
@@ -6440,8 +7034,17 @@
                                 <w:b/>
                                 <w:i/>
                               </w:rPr>
-                              <w:t>Maria Andersson, Mawell</w:t>
+                              <w:t xml:space="preserve">Maria Andersson, </w:t>
                             </w:r>
+                            <w:proofErr w:type="spellStart"/>
+                            <w:r>
+                              <w:rPr>
+                                <w:b/>
+                                <w:i/>
+                              </w:rPr>
+                              <w:t>Mawell</w:t>
+                            </w:r>
+                            <w:proofErr w:type="spellEnd"/>
                           </w:p>
                           <w:p>
                             <w:pPr>
@@ -6504,8 +7107,17 @@
                                 <w:b/>
                                 <w:i/>
                               </w:rPr>
-                              <w:t>Lennart Eriksson, CeHis</w:t>
+                              <w:t xml:space="preserve">Lennart Eriksson, </w:t>
                             </w:r>
+                            <w:proofErr w:type="spellStart"/>
+                            <w:r>
+                              <w:rPr>
+                                <w:b/>
+                                <w:i/>
+                              </w:rPr>
+                              <w:t>CeHis</w:t>
+                            </w:r>
+                            <w:proofErr w:type="spellEnd"/>
                           </w:p>
                           <w:p>
                             <w:pPr>
@@ -6520,8 +7132,33 @@
                                 <w:b/>
                                 <w:i/>
                               </w:rPr>
-                              <w:t>Björn Skeppner, Inera</w:t>
+                              <w:t xml:space="preserve">Björn </w:t>
                             </w:r>
+                            <w:proofErr w:type="spellStart"/>
+                            <w:r>
+                              <w:rPr>
+                                <w:b/>
+                                <w:i/>
+                              </w:rPr>
+                              <w:t>Skeppner</w:t>
+                            </w:r>
+                            <w:proofErr w:type="spellEnd"/>
+                            <w:r>
+                              <w:rPr>
+                                <w:b/>
+                                <w:i/>
+                              </w:rPr>
+                              <w:t xml:space="preserve">, </w:t>
+                            </w:r>
+                            <w:proofErr w:type="spellStart"/>
+                            <w:r>
+                              <w:rPr>
+                                <w:b/>
+                                <w:i/>
+                              </w:rPr>
+                              <w:t>Inera</w:t>
+                            </w:r>
+                            <w:proofErr w:type="spellEnd"/>
                           </w:p>
                           <w:p>
                             <w:pPr>
@@ -6536,8 +7173,33 @@
                                 <w:b/>
                                 <w:i/>
                               </w:rPr>
-                              <w:t>Thomas Slitberg, Mawell</w:t>
+                              <w:t xml:space="preserve">Thomas </w:t>
                             </w:r>
+                            <w:proofErr w:type="spellStart"/>
+                            <w:r>
+                              <w:rPr>
+                                <w:b/>
+                                <w:i/>
+                              </w:rPr>
+                              <w:t>Slitberg</w:t>
+                            </w:r>
+                            <w:proofErr w:type="spellEnd"/>
+                            <w:r>
+                              <w:rPr>
+                                <w:b/>
+                                <w:i/>
+                              </w:rPr>
+                              <w:t xml:space="preserve">, </w:t>
+                            </w:r>
+                            <w:proofErr w:type="spellStart"/>
+                            <w:r>
+                              <w:rPr>
+                                <w:b/>
+                                <w:i/>
+                              </w:rPr>
+                              <w:t>Mawell</w:t>
+                            </w:r>
+                            <w:proofErr w:type="spellEnd"/>
                           </w:p>
                           <w:p>
                             <w:pPr>
@@ -6552,8 +7214,33 @@
                                 <w:b/>
                                 <w:i/>
                               </w:rPr>
-                              <w:t>Björn Strihagen, Inera</w:t>
+                              <w:t xml:space="preserve">Björn </w:t>
                             </w:r>
+                            <w:proofErr w:type="spellStart"/>
+                            <w:r>
+                              <w:rPr>
+                                <w:b/>
+                                <w:i/>
+                              </w:rPr>
+                              <w:t>Strihagen</w:t>
+                            </w:r>
+                            <w:proofErr w:type="spellEnd"/>
+                            <w:r>
+                              <w:rPr>
+                                <w:b/>
+                                <w:i/>
+                              </w:rPr>
+                              <w:t xml:space="preserve">, </w:t>
+                            </w:r>
+                            <w:proofErr w:type="spellStart"/>
+                            <w:r>
+                              <w:rPr>
+                                <w:b/>
+                                <w:i/>
+                              </w:rPr>
+                              <w:t>Inera</w:t>
+                            </w:r>
+                            <w:proofErr w:type="spellEnd"/>
                           </w:p>
                           <w:p>
                             <w:pPr>
@@ -6568,8 +7255,17 @@
                                 <w:b/>
                                 <w:i/>
                               </w:rPr>
-                              <w:t>Fredrik Ström, Mawell</w:t>
+                              <w:t xml:space="preserve">Fredrik Ström, </w:t>
                             </w:r>
+                            <w:proofErr w:type="spellStart"/>
+                            <w:r>
+                              <w:rPr>
+                                <w:b/>
+                                <w:i/>
+                              </w:rPr>
+                              <w:t>Mawell</w:t>
+                            </w:r>
+                            <w:proofErr w:type="spellEnd"/>
                           </w:p>
                           <w:p>
                             <w:pPr>
@@ -6668,7 +7364,23 @@
                                 <w:b/>
                                 <w:i/>
                               </w:rPr>
-                              <w:t xml:space="preserve">Nina Lundberg, SLL HSF </w:t>
+                              <w:t xml:space="preserve">Nina Lundberg, SLL </w:t>
+                            </w:r>
+                            <w:proofErr w:type="spellStart"/>
+                            <w:r>
+                              <w:rPr>
+                                <w:b/>
+                                <w:i/>
+                              </w:rPr>
+                              <w:t>HSF</w:t>
+                            </w:r>
+                            <w:proofErr w:type="spellEnd"/>
+                            <w:r>
+                              <w:rPr>
+                                <w:b/>
+                                <w:i/>
+                              </w:rPr>
+                              <w:t xml:space="preserve"> </w:t>
                             </w:r>
                           </w:p>
                           <w:p/>
@@ -7017,7 +7729,7 @@
           <w:spacing w:val="1"/>
         </w:rPr>
       </w:pPr>
-      <w:bookmarkStart w:id="4" w:name="_Toc341787025"/>
+      <w:bookmarkStart w:id="5" w:name="_Toc341787025"/>
       <w:r>
         <w:rPr>
           <w:spacing w:val="1"/>
@@ -7052,18 +7764,18 @@
           <w:bCs w:val="0"/>
         </w:rPr>
       </w:pPr>
-      <w:bookmarkStart w:id="5" w:name="_Toc219337763"/>
-      <w:bookmarkStart w:id="6" w:name="_Toc227635025"/>
-      <w:bookmarkStart w:id="7" w:name="_Toc227659598"/>
-      <w:bookmarkStart w:id="8" w:name="_Toc227770895"/>
-      <w:bookmarkEnd w:id="4"/>
+      <w:bookmarkStart w:id="6" w:name="_Toc219337763"/>
+      <w:bookmarkStart w:id="7" w:name="_Toc227635025"/>
+      <w:bookmarkStart w:id="8" w:name="_Toc227659598"/>
+      <w:bookmarkStart w:id="9" w:name="_Toc227770895"/>
+      <w:bookmarkEnd w:id="5"/>
       <w:r>
         <w:t>Tjänstedomänens arkitektur</w:t>
       </w:r>
-      <w:bookmarkEnd w:id="5"/>
       <w:bookmarkEnd w:id="6"/>
       <w:bookmarkEnd w:id="7"/>
       <w:bookmarkEnd w:id="8"/>
+      <w:bookmarkEnd w:id="9"/>
     </w:p>
     <w:p>
       <w:pPr>
@@ -7084,17 +7796,17 @@
       <w:pPr>
         <w:pStyle w:val="Rubrik2b"/>
       </w:pPr>
-      <w:bookmarkStart w:id="9" w:name="_Toc219337764"/>
-      <w:bookmarkStart w:id="10" w:name="_Toc227635026"/>
-      <w:bookmarkStart w:id="11" w:name="_Toc227659599"/>
-      <w:bookmarkStart w:id="12" w:name="_Toc227770896"/>
+      <w:bookmarkStart w:id="10" w:name="_Toc219337764"/>
+      <w:bookmarkStart w:id="11" w:name="_Toc227635026"/>
+      <w:bookmarkStart w:id="12" w:name="_Toc227659599"/>
+      <w:bookmarkStart w:id="13" w:name="_Toc227770896"/>
       <w:r>
         <w:t>Övergripande</w:t>
       </w:r>
-      <w:bookmarkEnd w:id="9"/>
       <w:bookmarkEnd w:id="10"/>
       <w:bookmarkEnd w:id="11"/>
       <w:bookmarkEnd w:id="12"/>
+      <w:bookmarkEnd w:id="13"/>
     </w:p>
     <w:p>
       <w:pPr>
@@ -7123,7 +7835,15 @@
         <w:ind w:right="119"/>
       </w:pPr>
       <w:r>
-        <w:t xml:space="preserve">Det betyder att såväl nationell som regional användning förutsätter en aggregeringsplattform motsvarande den som beskrivs i T-boken, REV B. </w:t>
+        <w:t xml:space="preserve">Det betyder att såväl nationell som regional användning förutsätter en </w:t>
+      </w:r>
+      <w:proofErr w:type="spellStart"/>
+      <w:r>
+        <w:t>aggregeringsplattform</w:t>
+      </w:r>
+      <w:proofErr w:type="spellEnd"/>
+      <w:r>
+        <w:t xml:space="preserve"> motsvarande den som beskrivs i T-boken, REV B. </w:t>
       </w:r>
       <w:r>
         <w:t xml:space="preserve">Tjänstedomänen förutsätter användning av engagemangsindex på nationell nivå. Behovet av ett regionalt engagemangsindex beror dels av om regionen avser tillämpa tjänstekontrakten för regionala tjänstekonsumenter och av antalet informationskällor som ska tillgängliggöras. </w:t>
@@ -7247,6 +7967,7 @@
           <w:noProof/>
           <w:lang w:eastAsia="sv-SE"/>
         </w:rPr>
+        <w:lastRenderedPageBreak/>
         <w:drawing>
           <wp:inline distT="0" distB="0" distL="0" distR="0" wp14:anchorId="6D8B5397" wp14:editId="1512C883">
             <wp:extent cx="5702643" cy="3613289"/>
@@ -7340,19 +8061,19 @@
       <w:pPr>
         <w:pStyle w:val="Rubrik2b"/>
       </w:pPr>
-      <w:bookmarkStart w:id="13" w:name="_Toc219337765"/>
-      <w:bookmarkStart w:id="14" w:name="_Toc227077986"/>
-      <w:bookmarkStart w:id="15" w:name="_Toc227635027"/>
-      <w:bookmarkStart w:id="16" w:name="_Toc227659600"/>
-      <w:bookmarkStart w:id="17" w:name="_Toc227770897"/>
+      <w:bookmarkStart w:id="14" w:name="_Toc219337765"/>
+      <w:bookmarkStart w:id="15" w:name="_Toc227077986"/>
+      <w:bookmarkStart w:id="16" w:name="_Toc227635027"/>
+      <w:bookmarkStart w:id="17" w:name="_Toc227659600"/>
+      <w:bookmarkStart w:id="18" w:name="_Toc227770897"/>
       <w:r>
         <w:t>Nationell användning</w:t>
       </w:r>
-      <w:bookmarkEnd w:id="13"/>
       <w:bookmarkEnd w:id="14"/>
       <w:bookmarkEnd w:id="15"/>
       <w:bookmarkEnd w:id="16"/>
       <w:bookmarkEnd w:id="17"/>
+      <w:bookmarkEnd w:id="18"/>
     </w:p>
     <w:p>
       <w:pPr>
@@ -7363,7 +8084,15 @@
         <w:t>Vid nationell anv</w:t>
       </w:r>
       <w:r>
-        <w:t>ändning av tjänstekontrakten (d.v.s. tjänstekonsumenter som begär information från alla tjänsteproducenter i Sverige) sker aggregering av informationen genom aggregerande tjänster i den gemensamma tjänsteplattformen. Regioner och Landsting tillhandahåller då källsystemens (KS) information genom anslutningspunkter (AP) i enlighet med tjänstekontrakten. Det kan t.ex. ske enligt olika modeller:</w:t>
+        <w:t xml:space="preserve">ändning av tjänstekontrakten (d.v.s. tjänstekonsumenter som begär information från alla tjänsteproducenter i Sverige) sker aggregering av informationen genom aggregerande tjänster i den gemensamma tjänsteplattformen. Regioner och Landsting tillhandahåller då </w:t>
+      </w:r>
+      <w:proofErr w:type="spellStart"/>
+      <w:r>
+        <w:t>källsystemens</w:t>
+      </w:r>
+      <w:proofErr w:type="spellEnd"/>
+      <w:r>
+        <w:t xml:space="preserve"> (KS) information genom anslutningspunkter (AP) i enlighet med tjänstekontrakten. Det kan t.ex. ske enligt olika modeller:</w:t>
       </w:r>
     </w:p>
     <w:p>
@@ -7378,7 +8107,23 @@
         <w:ind w:right="119"/>
       </w:pPr>
       <w:r>
-        <w:t>A: Direktanslutning av källsystem: Källsystemet är anslutningspunkten till gemensamma tjänsteplattformen</w:t>
+        <w:t xml:space="preserve">A: Direktanslutning av </w:t>
+      </w:r>
+      <w:proofErr w:type="spellStart"/>
+      <w:r>
+        <w:t>källsystem</w:t>
+      </w:r>
+      <w:proofErr w:type="spellEnd"/>
+      <w:r>
+        <w:t xml:space="preserve">: </w:t>
+      </w:r>
+      <w:proofErr w:type="spellStart"/>
+      <w:r>
+        <w:t>Källsystemet</w:t>
+      </w:r>
+      <w:proofErr w:type="spellEnd"/>
+      <w:r>
+        <w:t xml:space="preserve"> är anslutningspunkten till gemensamma tjänsteplattformen</w:t>
       </w:r>
     </w:p>
     <w:p>
@@ -7387,7 +8132,23 @@
         <w:ind w:right="119"/>
       </w:pPr>
       <w:r>
-        <w:t>B: Källsystem ansluts via regional tjänsteplattform: Regionens tjänstplattform är anslutningspunkt</w:t>
+        <w:t xml:space="preserve">B: </w:t>
+      </w:r>
+      <w:proofErr w:type="spellStart"/>
+      <w:r>
+        <w:t>Källsystem</w:t>
+      </w:r>
+      <w:proofErr w:type="spellEnd"/>
+      <w:r>
+        <w:t xml:space="preserve"> ansluts via regional tjänsteplattform: Regionens </w:t>
+      </w:r>
+      <w:proofErr w:type="spellStart"/>
+      <w:r>
+        <w:t>tjänstplattform</w:t>
+      </w:r>
+      <w:proofErr w:type="spellEnd"/>
+      <w:r>
+        <w:t xml:space="preserve"> är anslutningspunkt</w:t>
       </w:r>
       <w:r>
         <w:t xml:space="preserve"> </w:t>
@@ -7402,7 +8163,15 @@
         <w:ind w:right="119"/>
       </w:pPr>
       <w:r>
-        <w:t>C: Mellanlager ansluts direkt eller via regional tjänsteplattform: Ett mellanlager avskärmar källsystemen från den last som uppstår vid från nationella medarbetar- och invånartjänster</w:t>
+        <w:t xml:space="preserve">C: Mellanlager ansluts direkt eller via regional tjänsteplattform: Ett mellanlager avskärmar </w:t>
+      </w:r>
+      <w:proofErr w:type="spellStart"/>
+      <w:r>
+        <w:t>källsystemen</w:t>
+      </w:r>
+      <w:proofErr w:type="spellEnd"/>
+      <w:r>
+        <w:t xml:space="preserve"> från den last som uppstår vid från nationella medarbetar- och invånartjänster</w:t>
       </w:r>
     </w:p>
     <w:p>
@@ -7433,6 +8202,7 @@
           <w:noProof/>
           <w:lang w:eastAsia="sv-SE"/>
         </w:rPr>
+        <w:lastRenderedPageBreak/>
         <w:drawing>
           <wp:inline distT="0" distB="0" distL="0" distR="0" wp14:anchorId="0CA2F86C" wp14:editId="63210EDD">
             <wp:extent cx="5228047" cy="3841973"/>
@@ -7495,7 +8265,21 @@
         <w:rPr>
           <w:i/>
         </w:rPr>
-        <w:t xml:space="preserve">Figur: Olika modeller för anslutning av källsystem. </w:t>
+        <w:t xml:space="preserve">Figur: Olika modeller för anslutning av </w:t>
+      </w:r>
+      <w:proofErr w:type="spellStart"/>
+      <w:r>
+        <w:rPr>
+          <w:i/>
+        </w:rPr>
+        <w:t>källsystem</w:t>
+      </w:r>
+      <w:proofErr w:type="spellEnd"/>
+      <w:r>
+        <w:rPr>
+          <w:i/>
+        </w:rPr>
+        <w:t xml:space="preserve">. </w:t>
       </w:r>
     </w:p>
     <w:p>
@@ -7523,7 +8307,23 @@
         <w:ind w:right="119"/>
       </w:pPr>
       <w:r>
-        <w:t>vårdsystemen uppdaterar nationellt engagemangsindex – direkt eller indirekt via regionalt index. PDL-enhet och källsystemets HSA-id anges i engagemangsposten jämte övrig info enligt beskrivning i särskilt avsnitt under regelverk</w:t>
+        <w:t xml:space="preserve">vårdsystemen uppdaterar nationellt engagemangsindex – direkt eller indirekt via regionalt index. PDL-enhet och </w:t>
+      </w:r>
+      <w:proofErr w:type="spellStart"/>
+      <w:r>
+        <w:t>källsystemets</w:t>
+      </w:r>
+      <w:proofErr w:type="spellEnd"/>
+      <w:r>
+        <w:t xml:space="preserve"> </w:t>
+      </w:r>
+      <w:proofErr w:type="spellStart"/>
+      <w:r>
+        <w:t>HSA</w:t>
+      </w:r>
+      <w:proofErr w:type="spellEnd"/>
+      <w:r>
+        <w:t>-id anges i engagemangsposten jämte övrig info enligt beskrivning i särskilt avsnitt under regelverk</w:t>
       </w:r>
     </w:p>
     <w:p>
@@ -7537,7 +8337,23 @@
       </w:pPr>
       <w:proofErr w:type="gramStart"/>
       <w:r>
-        <w:t>en ev. regional tjänsteplattform kan dirigera anrop till rätt tjänsteproducent baserat på källsystemets HSA-id (på samma sätt som nationellt)</w:t>
+        <w:t xml:space="preserve">en ev. regional tjänsteplattform kan dirigera anrop till rätt tjänsteproducent baserat på </w:t>
+      </w:r>
+      <w:proofErr w:type="spellStart"/>
+      <w:r>
+        <w:t>källsystemets</w:t>
+      </w:r>
+      <w:proofErr w:type="spellEnd"/>
+      <w:r>
+        <w:t xml:space="preserve"> </w:t>
+      </w:r>
+      <w:proofErr w:type="spellStart"/>
+      <w:r>
+        <w:t>HSA</w:t>
+      </w:r>
+      <w:proofErr w:type="spellEnd"/>
+      <w:r>
+        <w:t>-id (på samma sätt som nationellt)</w:t>
       </w:r>
       <w:proofErr w:type="gramEnd"/>
     </w:p>
@@ -7551,7 +8367,15 @@
         <w:ind w:right="119"/>
       </w:pPr>
       <w:r>
-        <w:t>tjänsteproducenten validerar att aktuell tjänstekonsument (HSA-id i http-header) är godkänd av verksamheten (informationsägande vårdenhet)</w:t>
+        <w:t>tjänsteproducenten validerar att aktuell tjänstekonsument (</w:t>
+      </w:r>
+      <w:proofErr w:type="spellStart"/>
+      <w:r>
+        <w:t>HSA</w:t>
+      </w:r>
+      <w:proofErr w:type="spellEnd"/>
+      <w:r>
+        <w:t>-id i http-header) är godkänd av verksamheten (informationsägande vårdenhet)</w:t>
       </w:r>
     </w:p>
     <w:p>
@@ -7564,22 +8388,22 @@
       <w:pPr>
         <w:pStyle w:val="Rubrik2b"/>
       </w:pPr>
-      <w:bookmarkStart w:id="18" w:name="_Toc219337766"/>
-      <w:bookmarkStart w:id="19" w:name="_Toc227077987"/>
-      <w:bookmarkStart w:id="20" w:name="_Toc227635028"/>
-      <w:bookmarkStart w:id="21" w:name="_Toc227659601"/>
-      <w:bookmarkStart w:id="22" w:name="_Toc227770898"/>
+      <w:bookmarkStart w:id="19" w:name="_Toc219337766"/>
+      <w:bookmarkStart w:id="20" w:name="_Toc227077987"/>
+      <w:bookmarkStart w:id="21" w:name="_Toc227635028"/>
+      <w:bookmarkStart w:id="22" w:name="_Toc227659601"/>
+      <w:bookmarkStart w:id="23" w:name="_Toc227770898"/>
       <w:r>
         <w:t>Regional</w:t>
       </w:r>
       <w:r>
         <w:t xml:space="preserve"> användning</w:t>
       </w:r>
-      <w:bookmarkEnd w:id="18"/>
       <w:bookmarkEnd w:id="19"/>
       <w:bookmarkEnd w:id="20"/>
       <w:bookmarkEnd w:id="21"/>
       <w:bookmarkEnd w:id="22"/>
+      <w:bookmarkEnd w:id="23"/>
     </w:p>
     <w:p>
       <w:pPr>
@@ -7587,7 +8411,15 @@
         <w:ind w:right="119"/>
       </w:pPr>
       <w:r>
-        <w:t>Regional användning innebär att tjänstekonsumenten är regional (R-K) och begär information från alla producenter i regionen, avseende ett visst tjänstekontrakt inom tjänstedomänen. Det innebär att regionen behöver utföra den regionala aggregeringen i den regionala tjänsteplattformen. Anslutningen av regional tjänsteplattform till nationell påverkas av att regionen inför en regional aggregerande tjänst:</w:t>
+        <w:t xml:space="preserve">Regional användning innebär att tjänstekonsumenten är regional (R-K) och begär information från alla producenter i regionen, avseende ett visst tjänstekontrakt inom tjänstedomänen. Det innebär att regionen behöver utföra den regionala </w:t>
+      </w:r>
+      <w:proofErr w:type="spellStart"/>
+      <w:r>
+        <w:t>aggregeringen</w:t>
+      </w:r>
+      <w:proofErr w:type="spellEnd"/>
+      <w:r>
+        <w:t xml:space="preserve"> i den regionala tjänsteplattformen. Anslutningen av regional tjänsteplattform till nationell påverkas av att regionen inför en regional aggregerande tjänst:</w:t>
       </w:r>
     </w:p>
     <w:p>
@@ -7600,6 +8432,7 @@
           <w:noProof/>
           <w:lang w:eastAsia="sv-SE"/>
         </w:rPr>
+        <w:lastRenderedPageBreak/>
         <w:drawing>
           <wp:inline distT="0" distB="0" distL="0" distR="0" wp14:anchorId="06442701" wp14:editId="7F99085B">
             <wp:extent cx="5176684" cy="3663704"/>
@@ -7660,19 +8493,19 @@
       <w:pPr>
         <w:pStyle w:val="Rubrik2b"/>
       </w:pPr>
-      <w:bookmarkStart w:id="23" w:name="_Toc219337767"/>
-      <w:bookmarkStart w:id="24" w:name="_Toc227077988"/>
-      <w:bookmarkStart w:id="25" w:name="_Toc227635029"/>
-      <w:bookmarkStart w:id="26" w:name="_Toc227659602"/>
-      <w:bookmarkStart w:id="27" w:name="_Toc227770899"/>
+      <w:bookmarkStart w:id="24" w:name="_Toc219337767"/>
+      <w:bookmarkStart w:id="25" w:name="_Toc227077988"/>
+      <w:bookmarkStart w:id="26" w:name="_Toc227635029"/>
+      <w:bookmarkStart w:id="27" w:name="_Toc227659602"/>
+      <w:bookmarkStart w:id="28" w:name="_Toc227770899"/>
       <w:r>
         <w:t>Adresseringsmodell</w:t>
       </w:r>
-      <w:bookmarkEnd w:id="23"/>
       <w:bookmarkEnd w:id="24"/>
       <w:bookmarkEnd w:id="25"/>
       <w:bookmarkEnd w:id="26"/>
       <w:bookmarkEnd w:id="27"/>
+      <w:bookmarkEnd w:id="28"/>
     </w:p>
     <w:p>
       <w:pPr>
@@ -7680,7 +8513,63 @@
         <w:ind w:right="119"/>
       </w:pPr>
       <w:r>
-        <w:t xml:space="preserve">Tjänstedomänen tillämpar system-adressering. Det innebär att aggregerande tjänster använder fältet ”SourceSystem” i engagemangsindex-posterna istället för fältet LogicalAddress för att adressera virtuell tjänst. Observera att tjänstekonsumenter främst anropar aggregerande tjänster. Källsystemet adresserar därför den aggregerande tjänsten med antingen nationellt HSA-id (Ineras HSA-id) eller HSA-id för aktuell huvudman om det är en regional/huvudmanna-specifik tjänstekonsument som endast begär journalhistorik inom huvudmannens domän. </w:t>
+        <w:t>Tjänstedomänen tillämpar system-adressering. Det innebär att aggregerande tjänster använder fältet ”</w:t>
+      </w:r>
+      <w:proofErr w:type="spellStart"/>
+      <w:r>
+        <w:t>SourceSystem</w:t>
+      </w:r>
+      <w:proofErr w:type="spellEnd"/>
+      <w:r>
+        <w:t xml:space="preserve">” i engagemangsindex-posterna istället för fältet </w:t>
+      </w:r>
+      <w:proofErr w:type="spellStart"/>
+      <w:r>
+        <w:t>LogicalAddress</w:t>
+      </w:r>
+      <w:proofErr w:type="spellEnd"/>
+      <w:r>
+        <w:t xml:space="preserve"> för att adressera virtuell tjänst. Observera att tjänstekonsumenter främst anropar aggregerande tjänster. </w:t>
+      </w:r>
+      <w:proofErr w:type="spellStart"/>
+      <w:r>
+        <w:t>Källsystemet</w:t>
+      </w:r>
+      <w:proofErr w:type="spellEnd"/>
+      <w:r>
+        <w:t xml:space="preserve"> adresserar därför den aggregerande tjänsten med antingen nationellt </w:t>
+      </w:r>
+      <w:proofErr w:type="spellStart"/>
+      <w:r>
+        <w:t>HSA</w:t>
+      </w:r>
+      <w:proofErr w:type="spellEnd"/>
+      <w:r>
+        <w:t>-id (</w:t>
+      </w:r>
+      <w:proofErr w:type="spellStart"/>
+      <w:r>
+        <w:t>Ineras</w:t>
+      </w:r>
+      <w:proofErr w:type="spellEnd"/>
+      <w:r>
+        <w:t xml:space="preserve"> </w:t>
+      </w:r>
+      <w:proofErr w:type="spellStart"/>
+      <w:r>
+        <w:t>HSA</w:t>
+      </w:r>
+      <w:proofErr w:type="spellEnd"/>
+      <w:r>
+        <w:t xml:space="preserve">-id) eller </w:t>
+      </w:r>
+      <w:proofErr w:type="spellStart"/>
+      <w:r>
+        <w:t>HSA</w:t>
+      </w:r>
+      <w:proofErr w:type="spellEnd"/>
+      <w:r>
+        <w:t xml:space="preserve">-id för aktuell huvudman om det är en regional/huvudmanna-specifik tjänstekonsument som endast begär journalhistorik inom huvudmannens domän. </w:t>
       </w:r>
     </w:p>
     <w:p>
@@ -7695,7 +8584,63 @@
         <w:ind w:right="119"/>
       </w:pPr>
       <w:r>
-        <w:t>Det finns också fall då en tjänstekonsument adresserar ett källsystem. Det förutsätter att tjänstekonsumenten känner till källsystemets HSA. Det sker vanligen genom att ett sådant anrop föregås av antingen ett anrop till en aggregerande tjänst (källsystemets HSAid finns då i svarsmeddelandet) eller genom att tjänstekonsumenten direkt interagerar med ett engagemangsindex (indexposterna innehåller källsystemets HSAid). Detta scenario beskrivs i avsnitt 2.4.3.</w:t>
+        <w:t xml:space="preserve">Det finns också fall då en tjänstekonsument adresserar ett </w:t>
+      </w:r>
+      <w:proofErr w:type="spellStart"/>
+      <w:r>
+        <w:t>källsystem</w:t>
+      </w:r>
+      <w:proofErr w:type="spellEnd"/>
+      <w:r>
+        <w:t xml:space="preserve">. Det förutsätter att tjänstekonsumenten känner till </w:t>
+      </w:r>
+      <w:proofErr w:type="spellStart"/>
+      <w:r>
+        <w:t>källsystemets</w:t>
+      </w:r>
+      <w:proofErr w:type="spellEnd"/>
+      <w:r>
+        <w:t xml:space="preserve"> </w:t>
+      </w:r>
+      <w:proofErr w:type="spellStart"/>
+      <w:r>
+        <w:t>HSA</w:t>
+      </w:r>
+      <w:proofErr w:type="spellEnd"/>
+      <w:r>
+        <w:t>. Det sker vanligen genom att ett sådant anrop föregås av antingen ett anrop till en aggregerande tjänst (</w:t>
+      </w:r>
+      <w:proofErr w:type="spellStart"/>
+      <w:r>
+        <w:t>källsystemets</w:t>
+      </w:r>
+      <w:proofErr w:type="spellEnd"/>
+      <w:r>
+        <w:t xml:space="preserve"> </w:t>
+      </w:r>
+      <w:proofErr w:type="spellStart"/>
+      <w:r>
+        <w:t>HSAid</w:t>
+      </w:r>
+      <w:proofErr w:type="spellEnd"/>
+      <w:r>
+        <w:t xml:space="preserve"> finns då i svarsmeddelandet) eller genom att tjänstekonsumenten direkt interagerar med ett engagemangsindex (indexposterna innehåller </w:t>
+      </w:r>
+      <w:proofErr w:type="spellStart"/>
+      <w:r>
+        <w:t>källsystemets</w:t>
+      </w:r>
+      <w:proofErr w:type="spellEnd"/>
+      <w:r>
+        <w:t xml:space="preserve"> </w:t>
+      </w:r>
+      <w:proofErr w:type="spellStart"/>
+      <w:r>
+        <w:t>HSAid</w:t>
+      </w:r>
+      <w:proofErr w:type="spellEnd"/>
+      <w:r>
+        <w:t>). Detta scenario beskrivs i avsnitt 2.4.3.</w:t>
       </w:r>
     </w:p>
     <w:p>
@@ -7710,7 +8655,39 @@
         <w:ind w:right="119"/>
       </w:pPr>
       <w:r>
-        <w:t>Följande figur illustrerar adressering av aggregerande tjänst genom ett exempel. Det är alltid källsystemets HSA-id som är logisk adress när en aggregerande tjänst anropar en anslutningspunkt (ap), även om det inte är just källsystemet som är anslutningspunkt eller ens tjänsteproducent (i fallet med mellanlager).</w:t>
+        <w:t xml:space="preserve">Följande figur illustrerar adressering av aggregerande tjänst genom ett exempel. Det är alltid </w:t>
+      </w:r>
+      <w:proofErr w:type="spellStart"/>
+      <w:r>
+        <w:t>källsystemets</w:t>
+      </w:r>
+      <w:proofErr w:type="spellEnd"/>
+      <w:r>
+        <w:t xml:space="preserve"> </w:t>
+      </w:r>
+      <w:proofErr w:type="spellStart"/>
+      <w:r>
+        <w:t>HSA</w:t>
+      </w:r>
+      <w:proofErr w:type="spellEnd"/>
+      <w:r>
+        <w:t>-id som är logisk adress när en aggregerande tjänst anropar en anslutningspunkt (</w:t>
+      </w:r>
+      <w:proofErr w:type="spellStart"/>
+      <w:r>
+        <w:t>ap</w:t>
+      </w:r>
+      <w:proofErr w:type="spellEnd"/>
+      <w:r>
+        <w:t xml:space="preserve">), även om det inte är just </w:t>
+      </w:r>
+      <w:proofErr w:type="spellStart"/>
+      <w:r>
+        <w:t>källsystemet</w:t>
+      </w:r>
+      <w:proofErr w:type="spellEnd"/>
+      <w:r>
+        <w:t xml:space="preserve"> som är anslutningspunkt eller ens tjänsteproducent (i fallet med mellanlager).</w:t>
       </w:r>
     </w:p>
     <w:p>
@@ -7727,19 +8704,19 @@
           <w:numId w:val="1"/>
         </w:numPr>
       </w:pPr>
-      <w:bookmarkStart w:id="28" w:name="_Toc219337768"/>
-      <w:bookmarkStart w:id="29" w:name="_Toc227077989"/>
-      <w:bookmarkStart w:id="30" w:name="_Toc227635030"/>
-      <w:bookmarkStart w:id="31" w:name="_Toc227659603"/>
-      <w:bookmarkStart w:id="32" w:name="_Toc227770900"/>
+      <w:bookmarkStart w:id="29" w:name="_Toc219337768"/>
+      <w:bookmarkStart w:id="30" w:name="_Toc227077989"/>
+      <w:bookmarkStart w:id="31" w:name="_Toc227635030"/>
+      <w:bookmarkStart w:id="32" w:name="_Toc227659603"/>
+      <w:bookmarkStart w:id="33" w:name="_Toc227770900"/>
       <w:r>
         <w:t>Adressering vid nationell användning</w:t>
       </w:r>
-      <w:bookmarkEnd w:id="28"/>
       <w:bookmarkEnd w:id="29"/>
       <w:bookmarkEnd w:id="30"/>
       <w:bookmarkEnd w:id="31"/>
       <w:bookmarkEnd w:id="32"/>
+      <w:bookmarkEnd w:id="33"/>
     </w:p>
     <w:p>
       <w:pPr>
@@ -7756,6 +8733,7 @@
           <w:noProof/>
           <w:lang w:eastAsia="sv-SE"/>
         </w:rPr>
+        <w:lastRenderedPageBreak/>
         <w:drawing>
           <wp:inline distT="0" distB="0" distL="0" distR="0" wp14:anchorId="2CE297B3" wp14:editId="0BE2859F">
             <wp:extent cx="5750417" cy="3338158"/>
@@ -7824,7 +8802,21 @@
         <w:rPr>
           <w:i/>
         </w:rPr>
-        <w:t>na vårdkontakter eller NPÖ-till</w:t>
+        <w:t xml:space="preserve">na vårdkontakter eller </w:t>
+      </w:r>
+      <w:proofErr w:type="spellStart"/>
+      <w:r>
+        <w:rPr>
+          <w:i/>
+        </w:rPr>
+        <w:t>NPÖ</w:t>
+      </w:r>
+      <w:proofErr w:type="spellEnd"/>
+      <w:r>
+        <w:rPr>
+          <w:i/>
+        </w:rPr>
+        <w:t>-till</w:t>
       </w:r>
       <w:r>
         <w:rPr>
@@ -7847,11 +8839,11 @@
           <w:numId w:val="1"/>
         </w:numPr>
       </w:pPr>
-      <w:bookmarkStart w:id="33" w:name="_Toc219337769"/>
-      <w:bookmarkStart w:id="34" w:name="_Toc227077990"/>
-      <w:bookmarkStart w:id="35" w:name="_Toc227635031"/>
-      <w:bookmarkStart w:id="36" w:name="_Toc227659604"/>
-      <w:bookmarkStart w:id="37" w:name="_Toc227770901"/>
+      <w:bookmarkStart w:id="34" w:name="_Toc219337769"/>
+      <w:bookmarkStart w:id="35" w:name="_Toc227077990"/>
+      <w:bookmarkStart w:id="36" w:name="_Toc227635031"/>
+      <w:bookmarkStart w:id="37" w:name="_Toc227659604"/>
+      <w:bookmarkStart w:id="38" w:name="_Toc227770901"/>
       <w:r>
         <w:t xml:space="preserve">Adressering vid </w:t>
       </w:r>
@@ -7861,11 +8853,11 @@
       <w:r>
         <w:t xml:space="preserve"> användning</w:t>
       </w:r>
-      <w:bookmarkEnd w:id="33"/>
       <w:bookmarkEnd w:id="34"/>
       <w:bookmarkEnd w:id="35"/>
       <w:bookmarkEnd w:id="36"/>
       <w:bookmarkEnd w:id="37"/>
+      <w:bookmarkEnd w:id="38"/>
     </w:p>
     <w:p>
       <w:pPr>
@@ -7982,20 +8974,25 @@
           <w:numId w:val="1"/>
         </w:numPr>
       </w:pPr>
-      <w:bookmarkStart w:id="38" w:name="_Toc227077991"/>
-      <w:bookmarkStart w:id="39" w:name="_Toc227635032"/>
-      <w:bookmarkStart w:id="40" w:name="_Toc227659605"/>
-      <w:bookmarkStart w:id="41" w:name="_Toc227770902"/>
+      <w:bookmarkStart w:id="39" w:name="_Toc227077991"/>
+      <w:bookmarkStart w:id="40" w:name="_Toc227635032"/>
+      <w:bookmarkStart w:id="41" w:name="_Toc227659605"/>
+      <w:bookmarkStart w:id="42" w:name="_Toc227770902"/>
       <w:r>
         <w:t xml:space="preserve">Adressering </w:t>
       </w:r>
       <w:r>
-        <w:t>direkt till ett källsystem</w:t>
-      </w:r>
-      <w:bookmarkEnd w:id="38"/>
+        <w:t xml:space="preserve">direkt till ett </w:t>
+      </w:r>
+      <w:proofErr w:type="spellStart"/>
+      <w:r>
+        <w:t>källsystem</w:t>
+      </w:r>
       <w:bookmarkEnd w:id="39"/>
       <w:bookmarkEnd w:id="40"/>
       <w:bookmarkEnd w:id="41"/>
+      <w:bookmarkEnd w:id="42"/>
+      <w:proofErr w:type="spellEnd"/>
     </w:p>
     <w:p>
       <w:pPr>
@@ -8010,23 +9007,154 @@
       </w:r>
       <w:proofErr w:type="gramEnd"/>
       <w:r>
-        <w:t xml:space="preserve"> möjliggör sökning av information rörande en eller flera vårdkontakter. Syftet är att stödja ett tillämpningsflöde som startar med en översikt av vårdkontakter som hämtas med GetCareContacts (i domänen </w:t>
-      </w:r>
+        <w:t xml:space="preserve"> möjliggör sökning av information rörande en eller flera vårdkontakter. Syftet är att stödja ett tillämpningsflöde som startar med en översikt av vårdkontakter som hämtas med </w:t>
+      </w:r>
+      <w:proofErr w:type="spellStart"/>
+      <w:r>
+        <w:t>GetCareContacts</w:t>
+      </w:r>
+      <w:proofErr w:type="spellEnd"/>
+      <w:r>
+        <w:t xml:space="preserve"> (i domänen </w:t>
+      </w:r>
+      <w:proofErr w:type="spellStart"/>
       <w:proofErr w:type="gramStart"/>
       <w:r>
+        <w:lastRenderedPageBreak/>
         <w:t>clinicalprocess:logistics</w:t>
       </w:r>
       <w:proofErr w:type="gramEnd"/>
       <w:r>
-        <w:t xml:space="preserve">:logistics) eller annan aktivitet som resulterar i att användaren presenteras en lista med vårdkontakter. Utgående från en sådan lista finns behov av att kunna hämta journaluppgifter som rör en specifik vårdkontakt. Eftersom vårdkontaktid finns som sökparameter till tjänstekontrakten i denna domän, kan man på så sätt filtrera sökningen. Vårdkontakt-id är bara unikt inom ett källsystem. Man behöver därför avgränsa en sådan fråga till ett specifikt källsystem. Det görs helt enkelt genom att ange källsystemets HSA-id som sökparameter, tillsammans med vårdkontakt-id. I detta fall används källsystemets HSA-id som logisk adress. Källsystemets HSA-id och vårdkontakt-id ingår i svarsmängden för alla tjänstekontrakt i denna domän. Man startar med andra ord med att adressera aggregerande tjänst för </w:t>
-      </w:r>
+        <w:t>:logistics</w:t>
+      </w:r>
+      <w:proofErr w:type="spellEnd"/>
+      <w:r>
+        <w:t xml:space="preserve">) eller annan aktivitet som resulterar i att användaren presenteras en lista med vårdkontakter. Utgående från en sådan lista finns behov av att kunna hämta journaluppgifter som rör en specifik vårdkontakt. Eftersom </w:t>
+      </w:r>
+      <w:proofErr w:type="spellStart"/>
+      <w:r>
+        <w:t>vårdkontaktid</w:t>
+      </w:r>
+      <w:proofErr w:type="spellEnd"/>
+      <w:r>
+        <w:t xml:space="preserve"> finns som </w:t>
+      </w:r>
+      <w:proofErr w:type="spellStart"/>
+      <w:r>
+        <w:t>sökparameter</w:t>
+      </w:r>
+      <w:proofErr w:type="spellEnd"/>
+      <w:r>
+        <w:t xml:space="preserve"> till tjänstekontrakten i denna domän, kan man på så sätt filtrera sökningen. Vårdkontakt-id är bara unikt inom ett </w:t>
+      </w:r>
+      <w:proofErr w:type="spellStart"/>
+      <w:r>
+        <w:t>källsystem</w:t>
+      </w:r>
+      <w:proofErr w:type="spellEnd"/>
+      <w:r>
+        <w:t xml:space="preserve">. Man behöver därför avgränsa en sådan fråga till ett specifikt </w:t>
+      </w:r>
+      <w:proofErr w:type="spellStart"/>
+      <w:r>
+        <w:t>källsystem</w:t>
+      </w:r>
+      <w:proofErr w:type="spellEnd"/>
+      <w:r>
+        <w:t xml:space="preserve">. Det görs helt enkelt genom att ange </w:t>
+      </w:r>
+      <w:proofErr w:type="spellStart"/>
+      <w:r>
+        <w:t>källsystemets</w:t>
+      </w:r>
+      <w:proofErr w:type="spellEnd"/>
+      <w:r>
+        <w:t xml:space="preserve"> </w:t>
+      </w:r>
+      <w:proofErr w:type="spellStart"/>
+      <w:r>
+        <w:t>HSA</w:t>
+      </w:r>
+      <w:proofErr w:type="spellEnd"/>
+      <w:r>
+        <w:t xml:space="preserve">-id som </w:t>
+      </w:r>
+      <w:proofErr w:type="spellStart"/>
+      <w:r>
+        <w:t>sökparameter</w:t>
+      </w:r>
+      <w:proofErr w:type="spellEnd"/>
+      <w:r>
+        <w:t xml:space="preserve">, tillsammans med vårdkontakt-id. I detta fall används </w:t>
+      </w:r>
+      <w:proofErr w:type="spellStart"/>
+      <w:r>
+        <w:t>källsystemets</w:t>
+      </w:r>
+      <w:proofErr w:type="spellEnd"/>
+      <w:r>
+        <w:t xml:space="preserve"> </w:t>
+      </w:r>
+      <w:proofErr w:type="spellStart"/>
+      <w:r>
+        <w:t>HSA</w:t>
+      </w:r>
+      <w:proofErr w:type="spellEnd"/>
+      <w:r>
+        <w:t xml:space="preserve">-id som logisk adress. </w:t>
+      </w:r>
+      <w:proofErr w:type="spellStart"/>
+      <w:r>
+        <w:t>Källsystemets</w:t>
+      </w:r>
+      <w:proofErr w:type="spellEnd"/>
+      <w:r>
+        <w:t xml:space="preserve"> </w:t>
+      </w:r>
+      <w:proofErr w:type="spellStart"/>
+      <w:r>
+        <w:t>HSA</w:t>
+      </w:r>
+      <w:proofErr w:type="spellEnd"/>
+      <w:r>
+        <w:t xml:space="preserve">-id och vårdkontakt-id ingår i svarsmängden för alla tjänstekontrakt i denna domän. Man startar med andra ord med att adressera aggregerande tjänst för </w:t>
+      </w:r>
+      <w:proofErr w:type="spellStart"/>
       <w:proofErr w:type="gramStart"/>
       <w:r>
         <w:t>clinicalprocess:logistics</w:t>
       </w:r>
       <w:proofErr w:type="gramEnd"/>
       <w:r>
-        <w:t>:logistics:GetCareContacts och sedan baserat på fält i resultatet, anropa t.ex. GetCareDocumentation för en eller flera vårdkontakt-id:n i ett specifikt källlsystem. Figuren visar ett exempel som skulle kunna vara fortsättningen på något av flödena i avsnitt 2.1:</w:t>
+        <w:t>:logistics:GetCareContacts</w:t>
+      </w:r>
+      <w:proofErr w:type="spellEnd"/>
+      <w:r>
+        <w:t xml:space="preserve"> och sedan baserat på fält i resultatet, anropa t.ex. </w:t>
+      </w:r>
+      <w:proofErr w:type="spellStart"/>
+      <w:r>
+        <w:t>GetCareDocumentation</w:t>
+      </w:r>
+      <w:proofErr w:type="spellEnd"/>
+      <w:r>
+        <w:t xml:space="preserve"> för en eller flera </w:t>
+      </w:r>
+      <w:proofErr w:type="spellStart"/>
+      <w:r>
+        <w:t>vårdkontakt-id:n</w:t>
+      </w:r>
+      <w:proofErr w:type="spellEnd"/>
+      <w:r>
+        <w:t xml:space="preserve"> i ett specifikt </w:t>
+      </w:r>
+      <w:proofErr w:type="spellStart"/>
+      <w:r>
+        <w:t>källlsystem</w:t>
+      </w:r>
+      <w:proofErr w:type="spellEnd"/>
+      <w:r>
+        <w:t>. Figuren visar ett exempel som skulle kunna vara fortsättningen på något av flödena i avsnitt 2.1:</w:t>
       </w:r>
     </w:p>
     <w:p>
@@ -8111,8 +9239,30 @@
         <w:rPr>
           <w:i/>
         </w:rPr>
-        <w:t>Flöde som förutsätter adressering med källsystemets HSAid</w:t>
-      </w:r>
+        <w:t xml:space="preserve">Flöde som förutsätter adressering med </w:t>
+      </w:r>
+      <w:proofErr w:type="spellStart"/>
+      <w:r>
+        <w:rPr>
+          <w:i/>
+        </w:rPr>
+        <w:t>källsystemets</w:t>
+      </w:r>
+      <w:proofErr w:type="spellEnd"/>
+      <w:r>
+        <w:rPr>
+          <w:i/>
+        </w:rPr>
+        <w:t xml:space="preserve"> </w:t>
+      </w:r>
+      <w:proofErr w:type="spellStart"/>
+      <w:r>
+        <w:rPr>
+          <w:i/>
+        </w:rPr>
+        <w:t>HSAid</w:t>
+      </w:r>
+      <w:proofErr w:type="spellEnd"/>
     </w:p>
     <w:p>
       <w:pPr>
@@ -8131,11 +9281,56 @@
         </w:rPr>
       </w:pPr>
       <w:r>
-        <w:t>Eftersom anropet i detta fall sker direkt mot virtuell tjänst, sker adressering med källsystemets HSA-id direkt från tjänsteko</w:t>
-      </w:r>
-      <w:r>
-        <w:t>nsumenten. Detta beskrivs i figuren nedan. Anropet skulle kunna gälla tjänstekontraktet GetCareDocumentation med careContactId och sourceSystemHSAid som sökparametrar</w:t>
-      </w:r>
+        <w:t xml:space="preserve">Eftersom anropet i detta fall sker direkt mot virtuell tjänst, sker adressering med </w:t>
+      </w:r>
+      <w:proofErr w:type="spellStart"/>
+      <w:r>
+        <w:t>källsystemets</w:t>
+      </w:r>
+      <w:proofErr w:type="spellEnd"/>
+      <w:r>
+        <w:t xml:space="preserve"> </w:t>
+      </w:r>
+      <w:proofErr w:type="spellStart"/>
+      <w:r>
+        <w:t>HSA</w:t>
+      </w:r>
+      <w:proofErr w:type="spellEnd"/>
+      <w:r>
+        <w:t>-id direkt från tjänsteko</w:t>
+      </w:r>
+      <w:r>
+        <w:t xml:space="preserve">nsumenten. Detta beskrivs i figuren nedan. Anropet skulle kunna gälla tjänstekontraktet </w:t>
+      </w:r>
+      <w:proofErr w:type="spellStart"/>
+      <w:r>
+        <w:t>GetCareDocumentation</w:t>
+      </w:r>
+      <w:proofErr w:type="spellEnd"/>
+      <w:r>
+        <w:t xml:space="preserve"> med </w:t>
+      </w:r>
+      <w:proofErr w:type="spellStart"/>
+      <w:r>
+        <w:t>careContactId</w:t>
+      </w:r>
+      <w:proofErr w:type="spellEnd"/>
+      <w:r>
+        <w:t xml:space="preserve"> och </w:t>
+      </w:r>
+      <w:proofErr w:type="spellStart"/>
+      <w:r>
+        <w:t>sourceSystemHSAid</w:t>
+      </w:r>
+      <w:proofErr w:type="spellEnd"/>
+      <w:r>
+        <w:t xml:space="preserve"> som </w:t>
+      </w:r>
+      <w:proofErr w:type="spellStart"/>
+      <w:r>
+        <w:t>sökparametrar</w:t>
+      </w:r>
+      <w:proofErr w:type="spellEnd"/>
       <w:r>
         <w:t>:</w:t>
       </w:r>
@@ -8154,6 +9349,7 @@
           <w:noProof/>
           <w:lang w:eastAsia="sv-SE"/>
         </w:rPr>
+        <w:lastRenderedPageBreak/>
         <w:drawing>
           <wp:inline distT="0" distB="0" distL="0" distR="0" wp14:anchorId="74C2EE55" wp14:editId="753E284A">
             <wp:extent cx="5206181" cy="3309715"/>
@@ -8228,8 +9424,16 @@
         <w:rPr>
           <w:i/>
         </w:rPr>
-        <w:t>Adressering vid sökning efter information ur ett specifikt källsystem</w:t>
-      </w:r>
+        <w:t xml:space="preserve">Adressering vid sökning efter information ur ett specifikt </w:t>
+      </w:r>
+      <w:proofErr w:type="spellStart"/>
+      <w:r>
+        <w:rPr>
+          <w:i/>
+        </w:rPr>
+        <w:t>källsystem</w:t>
+      </w:r>
+      <w:proofErr w:type="spellEnd"/>
     </w:p>
     <w:p>
       <w:pPr>
@@ -8248,17 +9452,17 @@
           <w:numId w:val="1"/>
         </w:numPr>
       </w:pPr>
-      <w:bookmarkStart w:id="42" w:name="_Toc227077992"/>
-      <w:bookmarkStart w:id="43" w:name="_Toc227635033"/>
-      <w:bookmarkStart w:id="44" w:name="_Toc227659606"/>
-      <w:bookmarkStart w:id="45" w:name="_Toc227770903"/>
+      <w:bookmarkStart w:id="43" w:name="_Toc227077992"/>
+      <w:bookmarkStart w:id="44" w:name="_Toc227635033"/>
+      <w:bookmarkStart w:id="45" w:name="_Toc227659606"/>
+      <w:bookmarkStart w:id="46" w:name="_Toc227770903"/>
       <w:r>
         <w:t>Sammanfattning av adresseringsmodell</w:t>
       </w:r>
-      <w:bookmarkEnd w:id="42"/>
       <w:bookmarkEnd w:id="43"/>
       <w:bookmarkEnd w:id="44"/>
       <w:bookmarkEnd w:id="45"/>
+      <w:bookmarkEnd w:id="46"/>
     </w:p>
     <w:p>
       <w:pPr>
@@ -8353,8 +9557,21 @@
               <w:pStyle w:val="Brdtext"/>
               <w:ind w:left="0"/>
             </w:pPr>
-            <w:r>
-              <w:t>Ineras HSA-id</w:t>
+            <w:proofErr w:type="spellStart"/>
+            <w:r>
+              <w:t>Ineras</w:t>
+            </w:r>
+            <w:proofErr w:type="spellEnd"/>
+            <w:r>
+              <w:t xml:space="preserve"> </w:t>
+            </w:r>
+            <w:proofErr w:type="spellStart"/>
+            <w:r>
+              <w:t>HSA</w:t>
+            </w:r>
+            <w:proofErr w:type="spellEnd"/>
+            <w:r>
+              <w:t>-id</w:t>
             </w:r>
           </w:p>
         </w:tc>
@@ -8384,7 +9601,15 @@
               <w:ind w:left="0"/>
             </w:pPr>
             <w:r>
-              <w:t>Huvudmannens HSA-id</w:t>
+              <w:t xml:space="preserve">Huvudmannens </w:t>
+            </w:r>
+            <w:proofErr w:type="spellStart"/>
+            <w:r>
+              <w:t>HSA</w:t>
+            </w:r>
+            <w:proofErr w:type="spellEnd"/>
+            <w:r>
+              <w:t>-id</w:t>
             </w:r>
           </w:p>
         </w:tc>
@@ -8400,8 +9625,13 @@
               <w:ind w:left="0"/>
             </w:pPr>
             <w:r>
-              <w:t>Ett källsystem</w:t>
-            </w:r>
+              <w:t xml:space="preserve">Ett </w:t>
+            </w:r>
+            <w:proofErr w:type="spellStart"/>
+            <w:r>
+              <w:t>källsystem</w:t>
+            </w:r>
+            <w:proofErr w:type="spellEnd"/>
           </w:p>
         </w:tc>
         <w:tc>
@@ -8413,8 +9643,21 @@
               <w:pStyle w:val="Brdtext"/>
               <w:ind w:left="0"/>
             </w:pPr>
-            <w:r>
-              <w:t>Källsystemets HSA-id</w:t>
+            <w:proofErr w:type="spellStart"/>
+            <w:r>
+              <w:t>Källsystemets</w:t>
+            </w:r>
+            <w:proofErr w:type="spellEnd"/>
+            <w:r>
+              <w:t xml:space="preserve"> </w:t>
+            </w:r>
+            <w:proofErr w:type="spellStart"/>
+            <w:r>
+              <w:t>HSA</w:t>
+            </w:r>
+            <w:proofErr w:type="spellEnd"/>
+            <w:r>
+              <w:t>-id</w:t>
             </w:r>
           </w:p>
         </w:tc>
@@ -8433,40 +9676,58 @@
       <w:pPr>
         <w:pStyle w:val="Rubrik2b"/>
       </w:pPr>
-      <w:bookmarkStart w:id="46" w:name="_Toc227077993"/>
-      <w:bookmarkStart w:id="47" w:name="_Toc227635034"/>
-      <w:bookmarkStart w:id="48" w:name="_Toc227659607"/>
-      <w:bookmarkStart w:id="49" w:name="_Toc227770904"/>
+      <w:bookmarkStart w:id="47" w:name="_Toc227077993"/>
+      <w:bookmarkStart w:id="48" w:name="_Toc227635034"/>
+      <w:bookmarkStart w:id="49" w:name="_Toc227659607"/>
+      <w:bookmarkStart w:id="50" w:name="_Toc227770904"/>
       <w:r>
         <w:t>Aggregerande tjänst</w:t>
       </w:r>
       <w:r>
         <w:t>er</w:t>
       </w:r>
-      <w:bookmarkEnd w:id="46"/>
       <w:bookmarkEnd w:id="47"/>
       <w:bookmarkEnd w:id="48"/>
       <w:bookmarkEnd w:id="49"/>
+      <w:bookmarkEnd w:id="50"/>
     </w:p>
     <w:p>
       <w:pPr>
         <w:pStyle w:val="Brdtext"/>
       </w:pPr>
       <w:r>
-        <w:t>Aggregerande tjänster i denna domän behöver hantera att det finns flera indexposter per källsystem</w:t>
-      </w:r>
-      <w:r>
-        <w:t xml:space="preserve"> (sourceSystem)</w:t>
+        <w:t xml:space="preserve">Aggregerande tjänster i denna domän behöver hantera att det finns flera indexposter per </w:t>
+      </w:r>
+      <w:proofErr w:type="spellStart"/>
+      <w:r>
+        <w:t>källsystem</w:t>
+      </w:r>
+      <w:proofErr w:type="spellEnd"/>
+      <w:r>
+        <w:t xml:space="preserve"> (</w:t>
+      </w:r>
+      <w:proofErr w:type="spellStart"/>
+      <w:r>
+        <w:t>sourceSystem</w:t>
+      </w:r>
+      <w:proofErr w:type="spellEnd"/>
+      <w:r>
+        <w:t>)</w:t>
       </w:r>
       <w:r>
         <w:t xml:space="preserve"> och patient</w:t>
       </w:r>
       <w:r>
-        <w:t xml:space="preserve"> (registeredResidentIdent</w:t>
+        <w:t xml:space="preserve"> (</w:t>
+      </w:r>
+      <w:proofErr w:type="spellStart"/>
+      <w:r>
+        <w:t>registeredResidentIdent</w:t>
       </w:r>
       <w:r>
         <w:t>Identification</w:t>
       </w:r>
+      <w:proofErr w:type="spellEnd"/>
       <w:r>
         <w:t>)</w:t>
       </w:r>
@@ -8474,17 +9735,35 @@
         <w:t xml:space="preserve"> eftersom domänen är systemadresserad och indexposterna ligger på PDL-enhetsnivå</w:t>
       </w:r>
       <w:r>
-        <w:t xml:space="preserve"> (logicalAddress)</w:t>
+        <w:t xml:space="preserve"> (</w:t>
+      </w:r>
+      <w:proofErr w:type="spellStart"/>
+      <w:r>
+        <w:t>logicalAddress</w:t>
+      </w:r>
+      <w:proofErr w:type="spellEnd"/>
+      <w:r>
+        <w:t>)</w:t>
       </w:r>
       <w:r>
         <w:t>.</w:t>
       </w:r>
       <w:r>
-        <w:t xml:space="preserve"> En aggregerande tjänst behöver gruppera posterna från engagemangsindex efter sourceSystem och sedan göra ett anrop per system där PDL-enheterna från alla posterna för det systemet fylls i som värden i sökfältet </w:t>
-      </w:r>
+        <w:t xml:space="preserve"> En aggregerande tjänst behöver gruppera posterna från engagemangsindex efter </w:t>
+      </w:r>
+      <w:proofErr w:type="spellStart"/>
+      <w:r>
+        <w:t>sourceSystem</w:t>
+      </w:r>
+      <w:proofErr w:type="spellEnd"/>
+      <w:r>
+        <w:t xml:space="preserve"> och sedan göra ett anrop per system där PDL-enheterna från alla posterna för det systemet fylls i som värden i sökfältet </w:t>
+      </w:r>
+      <w:proofErr w:type="spellStart"/>
       <w:r>
         <w:t>careUnitHSAid</w:t>
       </w:r>
+      <w:proofErr w:type="spellEnd"/>
       <w:r>
         <w:t>.</w:t>
       </w:r>
@@ -8499,7 +9778,47 @@
         <w:pStyle w:val="Brdtext"/>
       </w:pPr>
       <w:r>
-        <w:t>Det behövs en aggregerande tjänst för varje tjänstekontrakt i denna domän. Aggregerande tjänster har samma tjänstekontrakt och anropsadress som en traditionell virtuell tjänst, men nås via olika logiska adresser. Om ett källsystemets HSA-id anges som logisk adress, kommer frågemeddelandet att dirigera vidare direkt till källsystemet utan att passera en aggregerande tjänst. Om logisk adress HSA-id för Inera eller en huvudman kommer anropet att nå en eller flera anslutningspunkter, via en aggregerande tjänst.</w:t>
+        <w:t xml:space="preserve">Det behövs en aggregerande tjänst för varje tjänstekontrakt i denna domän. Aggregerande tjänster har samma tjänstekontrakt och anropsadress som en traditionell virtuell tjänst, men nås via olika logiska adresser. Om ett </w:t>
+      </w:r>
+      <w:proofErr w:type="spellStart"/>
+      <w:r>
+        <w:t>källsystemets</w:t>
+      </w:r>
+      <w:proofErr w:type="spellEnd"/>
+      <w:r>
+        <w:t xml:space="preserve"> </w:t>
+      </w:r>
+      <w:proofErr w:type="spellStart"/>
+      <w:r>
+        <w:t>HSA</w:t>
+      </w:r>
+      <w:proofErr w:type="spellEnd"/>
+      <w:r>
+        <w:t xml:space="preserve">-id anges som logisk adress, kommer frågemeddelandet att dirigera vidare direkt till </w:t>
+      </w:r>
+      <w:proofErr w:type="spellStart"/>
+      <w:r>
+        <w:t>källsystemet</w:t>
+      </w:r>
+      <w:proofErr w:type="spellEnd"/>
+      <w:r>
+        <w:t xml:space="preserve"> utan att passera en aggregerande tjänst. Om logisk adress </w:t>
+      </w:r>
+      <w:proofErr w:type="spellStart"/>
+      <w:r>
+        <w:t>HSA</w:t>
+      </w:r>
+      <w:proofErr w:type="spellEnd"/>
+      <w:r>
+        <w:t xml:space="preserve">-id för </w:t>
+      </w:r>
+      <w:proofErr w:type="spellStart"/>
+      <w:r>
+        <w:t>Inera</w:t>
+      </w:r>
+      <w:proofErr w:type="spellEnd"/>
+      <w:r>
+        <w:t xml:space="preserve"> eller en huvudman kommer anropet att nå en eller flera anslutningspunkter, via en aggregerande tjänst.</w:t>
       </w:r>
     </w:p>
     <w:p>
@@ -8512,19 +9831,19 @@
       <w:pPr>
         <w:pStyle w:val="Rubrik2b"/>
       </w:pPr>
-      <w:bookmarkStart w:id="50" w:name="_Toc219337770"/>
-      <w:bookmarkStart w:id="51" w:name="_Toc227077994"/>
-      <w:bookmarkStart w:id="52" w:name="_Toc227635035"/>
-      <w:bookmarkStart w:id="53" w:name="_Toc227659608"/>
-      <w:bookmarkStart w:id="54" w:name="_Toc227770905"/>
+      <w:bookmarkStart w:id="51" w:name="_Toc219337770"/>
+      <w:bookmarkStart w:id="52" w:name="_Toc227077994"/>
+      <w:bookmarkStart w:id="53" w:name="_Toc227635035"/>
+      <w:bookmarkStart w:id="54" w:name="_Toc227659608"/>
+      <w:bookmarkStart w:id="55" w:name="_Toc227770905"/>
       <w:r>
         <w:t>Informationssäkerhet</w:t>
       </w:r>
-      <w:bookmarkEnd w:id="50"/>
       <w:bookmarkEnd w:id="51"/>
       <w:bookmarkEnd w:id="52"/>
       <w:bookmarkEnd w:id="53"/>
       <w:bookmarkEnd w:id="54"/>
+      <w:bookmarkEnd w:id="55"/>
     </w:p>
     <w:p>
       <w:pPr>
@@ -8534,19 +9853,19 @@
           <w:numId w:val="1"/>
         </w:numPr>
       </w:pPr>
-      <w:bookmarkStart w:id="55" w:name="_Toc219337771"/>
-      <w:bookmarkStart w:id="56" w:name="_Toc227077995"/>
-      <w:bookmarkStart w:id="57" w:name="_Toc227635036"/>
-      <w:bookmarkStart w:id="58" w:name="_Toc227659609"/>
-      <w:bookmarkStart w:id="59" w:name="_Toc227770906"/>
+      <w:bookmarkStart w:id="56" w:name="_Toc219337771"/>
+      <w:bookmarkStart w:id="57" w:name="_Toc227077995"/>
+      <w:bookmarkStart w:id="58" w:name="_Toc227635036"/>
+      <w:bookmarkStart w:id="59" w:name="_Toc227659609"/>
+      <w:bookmarkStart w:id="60" w:name="_Toc227770906"/>
       <w:r>
         <w:t>Medarbetarens direktåtkomst</w:t>
       </w:r>
-      <w:bookmarkEnd w:id="55"/>
       <w:bookmarkEnd w:id="56"/>
       <w:bookmarkEnd w:id="57"/>
       <w:bookmarkEnd w:id="58"/>
       <w:bookmarkEnd w:id="59"/>
+      <w:bookmarkEnd w:id="60"/>
     </w:p>
     <w:p>
       <w:pPr>
@@ -8562,7 +9881,35 @@
       </w:r>
       <w:proofErr w:type="gramEnd"/>
       <w:r>
-        <w:t>. Det innebär bl.a. att spärrkontroll behöver genomföras innan information kan visas. Det innebär också att regelverket för samtycke, vårdrelation och åtkomstloggning måste följas. Dessutom finns krav från datainspektionen om ytterligare teknisk åtkomstkontroll. Datainspektionens krav hanteras genom ett koncept som benämns TGP – tillgänglig patient. Patientdatalagen ställer krav på att medarbetaren är starkt autentiserad och att uppdragsval görs i samband med autentisering (PDL-enhet). Det kompletta regelverket finns i senaste utredningen PDLiP samt i anvisningar för tillgänglig patient.</w:t>
+        <w:t xml:space="preserve">. Det innebär bl.a. att </w:t>
+      </w:r>
+      <w:proofErr w:type="spellStart"/>
+      <w:r>
+        <w:t>spärrkontroll</w:t>
+      </w:r>
+      <w:proofErr w:type="spellEnd"/>
+      <w:r>
+        <w:t xml:space="preserve"> behöver genomföras innan information kan visas. Det innebär också att regelverket för samtycke, vårdrelation och åtkomstloggning måste följas. Dessutom finns </w:t>
+      </w:r>
+      <w:r>
+        <w:lastRenderedPageBreak/>
+        <w:t xml:space="preserve">krav från datainspektionen om ytterligare teknisk åtkomstkontroll. Datainspektionens krav hanteras genom ett koncept som benämns </w:t>
+      </w:r>
+      <w:proofErr w:type="spellStart"/>
+      <w:r>
+        <w:t>TGP</w:t>
+      </w:r>
+      <w:proofErr w:type="spellEnd"/>
+      <w:r>
+        <w:t xml:space="preserve"> – tillgänglig patient. Patientdatalagen ställer krav på att medarbetaren är starkt autentiserad och att uppdragsval görs i samband med autentisering (PDL-enhet). Det kompletta regelverket finns i senaste utredningen </w:t>
+      </w:r>
+      <w:proofErr w:type="spellStart"/>
+      <w:r>
+        <w:t>PDLiP</w:t>
+      </w:r>
+      <w:proofErr w:type="spellEnd"/>
+      <w:r>
+        <w:t xml:space="preserve"> samt i anvisningar för tillgänglig patient.</w:t>
       </w:r>
     </w:p>
     <w:p>
@@ -8576,8 +9923,13 @@
         <w:pStyle w:val="Brdtext"/>
         <w:ind w:right="119"/>
       </w:pPr>
-      <w:r>
-        <w:t>TGP berör både tjänstekonsument och tjänsteproducent.</w:t>
+      <w:proofErr w:type="spellStart"/>
+      <w:r>
+        <w:t>TGP</w:t>
+      </w:r>
+      <w:proofErr w:type="spellEnd"/>
+      <w:r>
+        <w:t xml:space="preserve"> berör både tjänstekonsument och tjänsteproducent.</w:t>
       </w:r>
     </w:p>
     <w:p>
@@ -8586,7 +9938,15 @@
         <w:ind w:right="119"/>
       </w:pPr>
       <w:r>
-        <w:t>Observera att tjänstekontrakten i sig inte påtvingar sammanhållen journalföring. Krav rörande sammanhållen journalföring och eller krav på spärrhantering uppstår först om tjänstekonsumenten (e-tjänsten) tillgängliggör information för medarbetaren som använder e-tjänsten som härrör från andra vårdgivare (sammanhållen journalföring) eller andra vårdenheter inom egna vårdgivaren (spärrkrav).</w:t>
+        <w:t>Observera att tjänstekontrakten i sig inte påtvingar sammanhållen journalföring. Krav rörande sammanhållen journalföring och eller krav på spärrhantering uppstår först om tjänstekonsumenten (e-tjänsten) tillgängliggör information för medarbetaren som använder e-tjänsten som härrör från andra vårdgivare (sammanhållen journalföring) eller andra vårdenheter inom egna vårdgivaren (</w:t>
+      </w:r>
+      <w:proofErr w:type="spellStart"/>
+      <w:r>
+        <w:t>spärrkrav</w:t>
+      </w:r>
+      <w:proofErr w:type="spellEnd"/>
+      <w:r>
+        <w:t>).</w:t>
       </w:r>
     </w:p>
     <w:p>
@@ -8597,26 +9957,34 @@
           <w:numId w:val="1"/>
         </w:numPr>
       </w:pPr>
-      <w:bookmarkStart w:id="60" w:name="_Toc219337772"/>
-      <w:bookmarkStart w:id="61" w:name="_Toc227077996"/>
-      <w:bookmarkStart w:id="62" w:name="_Toc227635037"/>
-      <w:bookmarkStart w:id="63" w:name="_Toc227659610"/>
-      <w:bookmarkStart w:id="64" w:name="_Toc227770907"/>
+      <w:bookmarkStart w:id="61" w:name="_Toc219337772"/>
+      <w:bookmarkStart w:id="62" w:name="_Toc227077996"/>
+      <w:bookmarkStart w:id="63" w:name="_Toc227635037"/>
+      <w:bookmarkStart w:id="64" w:name="_Toc227659610"/>
+      <w:bookmarkStart w:id="65" w:name="_Toc227770907"/>
       <w:r>
         <w:t>Patientens direktåtkomst</w:t>
       </w:r>
-      <w:bookmarkEnd w:id="60"/>
       <w:bookmarkEnd w:id="61"/>
       <w:bookmarkEnd w:id="62"/>
       <w:bookmarkEnd w:id="63"/>
       <w:bookmarkEnd w:id="64"/>
+      <w:bookmarkEnd w:id="65"/>
     </w:p>
     <w:p>
       <w:pPr>
         <w:pStyle w:val="Brdtext"/>
       </w:pPr>
       <w:r>
-        <w:t xml:space="preserve">Alla tjänstekontrakten i denna tjänstedomän har en svarsflagga som anger om verksamheten (informationsägaren) godkänt att informationen får visas för patient. Det kan t.ex. ha skett genom menprövning eller </w:t>
+        <w:t xml:space="preserve">Alla tjänstekontrakten i denna tjänstedomän har en svarsflagga som anger om verksamheten (informationsägaren) godkänt att informationen får visas för patient. Det kan t.ex. ha skett genom </w:t>
+      </w:r>
+      <w:proofErr w:type="spellStart"/>
+      <w:r>
+        <w:t>menprövning</w:t>
+      </w:r>
+      <w:proofErr w:type="spellEnd"/>
+      <w:r>
+        <w:t xml:space="preserve"> eller </w:t>
       </w:r>
       <w:proofErr w:type="gramStart"/>
       <w:r>
@@ -8624,7 +9992,15 @@
       </w:r>
       <w:proofErr w:type="gramEnd"/>
       <w:r>
-        <w:t>. För vissa av tjänstekontrakten, såsom Vård- och omsorgskontakter, kanske informationsägaren policymässigt har menprövat all information. Det är varje vårdgivares ansvar att tjänsteproducenten sätter ”kan visas för patient”-flaggan i enlighet med vårdgivarens verksamhetsregler.</w:t>
+        <w:t xml:space="preserve">. För vissa av tjänstekontrakten, såsom Vård- och omsorgskontakter, kanske informationsägaren policymässigt har </w:t>
+      </w:r>
+      <w:proofErr w:type="spellStart"/>
+      <w:r>
+        <w:t>menprövat</w:t>
+      </w:r>
+      <w:proofErr w:type="spellEnd"/>
+      <w:r>
+        <w:t xml:space="preserve"> all information. Det är varje vårdgivares ansvar att tjänsteproducenten sätter ”kan visas för patient”-flaggan i enlighet med vårdgivarens verksamhetsregler.</w:t>
       </w:r>
     </w:p>
     <w:p>
@@ -8635,19 +10011,19 @@
           <w:numId w:val="1"/>
         </w:numPr>
       </w:pPr>
-      <w:bookmarkStart w:id="65" w:name="_Toc219337773"/>
-      <w:bookmarkStart w:id="66" w:name="_Toc227077997"/>
-      <w:bookmarkStart w:id="67" w:name="_Toc227635038"/>
-      <w:bookmarkStart w:id="68" w:name="_Toc227659611"/>
-      <w:bookmarkStart w:id="69" w:name="_Toc227770908"/>
+      <w:bookmarkStart w:id="66" w:name="_Toc219337773"/>
+      <w:bookmarkStart w:id="67" w:name="_Toc227077997"/>
+      <w:bookmarkStart w:id="68" w:name="_Toc227635038"/>
+      <w:bookmarkStart w:id="69" w:name="_Toc227659611"/>
+      <w:bookmarkStart w:id="70" w:name="_Toc227770908"/>
       <w:r>
         <w:t>Generellt</w:t>
       </w:r>
-      <w:bookmarkEnd w:id="65"/>
       <w:bookmarkEnd w:id="66"/>
       <w:bookmarkEnd w:id="67"/>
       <w:bookmarkEnd w:id="68"/>
       <w:bookmarkEnd w:id="69"/>
+      <w:bookmarkEnd w:id="70"/>
     </w:p>
     <w:p>
       <w:pPr>
@@ -8679,22 +10055,22 @@
       <w:pPr>
         <w:pStyle w:val="Rubrik2b"/>
       </w:pPr>
-      <w:bookmarkStart w:id="70" w:name="_Toc219337774"/>
-      <w:bookmarkStart w:id="71" w:name="_Toc227077998"/>
-      <w:bookmarkStart w:id="72" w:name="_Toc227635039"/>
-      <w:bookmarkStart w:id="73" w:name="_Toc227659612"/>
-      <w:bookmarkStart w:id="74" w:name="_Toc227770909"/>
+      <w:bookmarkStart w:id="71" w:name="_Toc219337774"/>
+      <w:bookmarkStart w:id="72" w:name="_Toc227077998"/>
+      <w:bookmarkStart w:id="73" w:name="_Toc227635039"/>
+      <w:bookmarkStart w:id="74" w:name="_Toc227659612"/>
+      <w:bookmarkStart w:id="75" w:name="_Toc227770909"/>
       <w:r>
         <w:t>Tjänstekontraktens desi</w:t>
       </w:r>
-      <w:bookmarkEnd w:id="70"/>
+      <w:bookmarkEnd w:id="71"/>
       <w:r>
         <w:t>gn</w:t>
       </w:r>
-      <w:bookmarkEnd w:id="71"/>
       <w:bookmarkEnd w:id="72"/>
       <w:bookmarkEnd w:id="73"/>
       <w:bookmarkEnd w:id="74"/>
+      <w:bookmarkEnd w:id="75"/>
     </w:p>
     <w:p>
       <w:pPr>
@@ -8708,7 +10084,31 @@
         <w:ind w:right="119"/>
       </w:pPr>
       <w:r>
-        <w:t xml:space="preserve">Tjänsterna, som beskrivs nedan, returnerar 0, 1 eller flera instanser av tjänstespecifik patientbunden information i form av dokument enligt HL7 Green CDA-standarden. Varje dokument består av en header, PatientSummaryHeader, som är gemensam för alla tjänster, samt en body som är specifik för varje infotyp, och varje dokument omfattar en instans av information </w:t>
+        <w:t xml:space="preserve">Tjänsterna, som beskrivs nedan, returnerar 0, 1 eller flera instanser av tjänstespecifik patientbunden information i form av dokument enligt HL7 Green CDA-standarden. Varje dokument består av en header, </w:t>
+      </w:r>
+      <w:proofErr w:type="spellStart"/>
+      <w:r>
+        <w:t>PatientSummaryHeader</w:t>
+      </w:r>
+      <w:proofErr w:type="spellEnd"/>
+      <w:r>
+        <w:t xml:space="preserve">, som är gemensam för alla tjänster, samt en </w:t>
+      </w:r>
+      <w:proofErr w:type="spellStart"/>
+      <w:r>
+        <w:t>body</w:t>
+      </w:r>
+      <w:proofErr w:type="spellEnd"/>
+      <w:r>
+        <w:t xml:space="preserve"> som är specifik för varje </w:t>
+      </w:r>
+      <w:proofErr w:type="spellStart"/>
+      <w:r>
+        <w:t>infotyp</w:t>
+      </w:r>
+      <w:proofErr w:type="spellEnd"/>
+      <w:r>
+        <w:t xml:space="preserve">, och varje dokument omfattar en instans av information </w:t>
       </w:r>
       <w:r>
         <w:t>som ska överföras, exempelvis ett vårddokument</w:t>
@@ -8729,7 +10129,23 @@
         <w:ind w:right="119"/>
       </w:pPr>
       <w:r>
-        <w:t>Tjänsterna har en gemensam basuppsättning sökparametrar som i vissa fall utökats specifikt per tjänst.</w:t>
+        <w:t xml:space="preserve">Tjänsterna har en gemensam </w:t>
+      </w:r>
+      <w:proofErr w:type="spellStart"/>
+      <w:r>
+        <w:t>basuppsättning</w:t>
+      </w:r>
+      <w:proofErr w:type="spellEnd"/>
+      <w:r>
+        <w:t xml:space="preserve"> </w:t>
+      </w:r>
+      <w:proofErr w:type="spellStart"/>
+      <w:r>
+        <w:t>sökparametrar</w:t>
+      </w:r>
+      <w:proofErr w:type="spellEnd"/>
+      <w:r>
+        <w:t xml:space="preserve"> som i vissa fall utökats specifikt per tjänst.</w:t>
       </w:r>
     </w:p>
     <w:p>
@@ -8744,7 +10160,21 @@
         <w:ind w:right="119"/>
       </w:pPr>
       <w:r>
-        <w:t>Tjänstekontrakten stödjer inte HL7 CDA, men de distribueras tillsammans med XSLT-transfomationsfiler som leverantörer av CDA-kompatibla system kan använda för att transformera svarsmeddelandet till HL7 CDA, eller för att skapa ett svarsmeddelande från ett HL7 CDA-meddelande.</w:t>
+        <w:t xml:space="preserve">Tjänstekontrakten stödjer inte HL7 CDA, men de distribueras tillsammans med </w:t>
+      </w:r>
+      <w:proofErr w:type="spellStart"/>
+      <w:r>
+        <w:t>XSLT</w:t>
+      </w:r>
+      <w:proofErr w:type="spellEnd"/>
+      <w:r>
+        <w:t>-transfo</w:t>
+      </w:r>
+      <w:r>
+        <w:t>r</w:t>
+      </w:r>
+      <w:r>
+        <w:t>mationsfiler som leverantörer av CDA-kompatibla system kan använda för att transformera svarsmeddelandet till HL7 CDA, eller för att skapa ett svarsmeddelande från ett HL7 CDA-meddelande.</w:t>
       </w:r>
     </w:p>
     <w:p>
@@ -8774,10 +10204,10 @@
           <w:bCs w:val="0"/>
         </w:rPr>
       </w:pPr>
-      <w:bookmarkStart w:id="75" w:name="_Toc219337775"/>
-      <w:bookmarkStart w:id="76" w:name="_Toc227635040"/>
-      <w:bookmarkStart w:id="77" w:name="_Toc227659613"/>
-      <w:bookmarkStart w:id="78" w:name="_Toc227770910"/>
+      <w:bookmarkStart w:id="76" w:name="_Toc219337775"/>
+      <w:bookmarkStart w:id="77" w:name="_Toc227635040"/>
+      <w:bookmarkStart w:id="78" w:name="_Toc227659613"/>
+      <w:bookmarkStart w:id="79" w:name="_Toc227770910"/>
       <w:r>
         <w:rPr>
           <w:spacing w:val="1"/>
@@ -8805,33 +10235,42 @@
       <w:r>
         <w:t>egler</w:t>
       </w:r>
-      <w:bookmarkEnd w:id="75"/>
       <w:bookmarkEnd w:id="76"/>
       <w:bookmarkEnd w:id="77"/>
       <w:bookmarkEnd w:id="78"/>
+      <w:bookmarkEnd w:id="79"/>
     </w:p>
     <w:p>
       <w:pPr>
         <w:pStyle w:val="Rubrik2b"/>
       </w:pPr>
-      <w:bookmarkStart w:id="79" w:name="_Toc219337776"/>
-      <w:bookmarkStart w:id="80" w:name="_Toc227635041"/>
-      <w:bookmarkStart w:id="81" w:name="_Toc227659614"/>
-      <w:bookmarkStart w:id="82" w:name="_Toc227770911"/>
-      <w:r>
+      <w:bookmarkStart w:id="80" w:name="_Toc219337776"/>
+      <w:bookmarkStart w:id="81" w:name="_Toc227635041"/>
+      <w:bookmarkStart w:id="82" w:name="_Toc227659614"/>
+      <w:bookmarkStart w:id="83" w:name="_Toc227770911"/>
+      <w:r>
+        <w:lastRenderedPageBreak/>
         <w:t>Uppdatering av engagemangsindex</w:t>
       </w:r>
-      <w:bookmarkEnd w:id="79"/>
       <w:bookmarkEnd w:id="80"/>
       <w:bookmarkEnd w:id="81"/>
       <w:bookmarkEnd w:id="82"/>
+      <w:bookmarkEnd w:id="83"/>
     </w:p>
     <w:p>
       <w:pPr>
         <w:pStyle w:val="Brdtext"/>
       </w:pPr>
       <w:r>
-        <w:t>Alla källsystem ska uppdatera engagemangsindex. Engagemangsindex ska uppdateras så snart en händelse inträffar som påverkar indexposterna enligt beskrivningen nedan.</w:t>
+        <w:t xml:space="preserve">Alla </w:t>
+      </w:r>
+      <w:proofErr w:type="spellStart"/>
+      <w:r>
+        <w:t>källsystem</w:t>
+      </w:r>
+      <w:proofErr w:type="spellEnd"/>
+      <w:r>
+        <w:t xml:space="preserve"> ska uppdatera engagemangsindex. Engagemangsindex ska uppdateras så snart en händelse inträffar som påverkar indexposterna enligt beskrivningen nedan.</w:t>
       </w:r>
     </w:p>
     <w:p>
@@ -8844,7 +10283,15 @@
         <w:pStyle w:val="Brdtext"/>
       </w:pPr>
       <w:r>
-        <w:t xml:space="preserve">All uppdatering av engagemangsindex sker genom att källsystemet anropar engagemangsindex genom tjänstekontraktet </w:t>
+        <w:t xml:space="preserve">All uppdatering av engagemangsindex sker genom att </w:t>
+      </w:r>
+      <w:proofErr w:type="spellStart"/>
+      <w:r>
+        <w:t>källsystemet</w:t>
+      </w:r>
+      <w:proofErr w:type="spellEnd"/>
+      <w:r>
+        <w:t xml:space="preserve"> anropar engagemangsindex genom tjänstekontraktet </w:t>
       </w:r>
       <w:proofErr w:type="gramStart"/>
       <w:r>
@@ -8858,7 +10305,23 @@
         <w:t xml:space="preserve">tjänsteproducent för </w:t>
       </w:r>
       <w:r>
-        <w:t>tjänstekontraktet urn:riv:itintegration:engagementindex:GetUpdatesResponder:1 (”index-pull”). Ladda hem Engagemangsindex WSDL, scheman och tjänstekontraktsbeskrivning för detaljer.</w:t>
+        <w:t>tjänstekontraktet urn:riv:itintegration:engagementindex:GetUpdatesResponder:1 (”index-</w:t>
+      </w:r>
+      <w:proofErr w:type="spellStart"/>
+      <w:r>
+        <w:t>pull</w:t>
+      </w:r>
+      <w:proofErr w:type="spellEnd"/>
+      <w:r>
+        <w:t xml:space="preserve">”). Ladda hem Engagemangsindex </w:t>
+      </w:r>
+      <w:proofErr w:type="spellStart"/>
+      <w:r>
+        <w:t>WSDL</w:t>
+      </w:r>
+      <w:proofErr w:type="spellEnd"/>
+      <w:r>
+        <w:t>, scheman och tjänstekontraktsbeskrivning för detaljer.</w:t>
       </w:r>
     </w:p>
     <w:p>
@@ -8946,8 +10409,16 @@
               <w:rPr>
                 <w:i/>
               </w:rPr>
-              <w:t>Beskriv-ning</w:t>
-            </w:r>
+              <w:t>Beskriv-</w:t>
+            </w:r>
+            <w:proofErr w:type="spellStart"/>
+            <w:r>
+              <w:rPr>
+                <w:i/>
+              </w:rPr>
+              <w:t>ning</w:t>
+            </w:r>
+            <w:proofErr w:type="spellEnd"/>
           </w:p>
         </w:tc>
         <w:tc>
@@ -8984,12 +10455,14 @@
                 <w:i/>
               </w:rPr>
             </w:pPr>
+            <w:proofErr w:type="spellStart"/>
             <w:r>
               <w:rPr>
                 <w:i/>
               </w:rPr>
               <w:t>Mult</w:t>
             </w:r>
+            <w:proofErr w:type="spellEnd"/>
           </w:p>
         </w:tc>
         <w:tc>
@@ -9046,9 +10519,27 @@
               <w:pStyle w:val="Brdtext"/>
               <w:ind w:left="5"/>
             </w:pPr>
-            <w:r>
-              <w:t>Registered ResidentIdent Identification</w:t>
-            </w:r>
+            <w:proofErr w:type="spellStart"/>
+            <w:r>
+              <w:t>Registered</w:t>
+            </w:r>
+            <w:proofErr w:type="spellEnd"/>
+            <w:r>
+              <w:t xml:space="preserve"> </w:t>
+            </w:r>
+            <w:proofErr w:type="spellStart"/>
+            <w:r>
+              <w:t>ResidentIdent</w:t>
+            </w:r>
+            <w:proofErr w:type="spellEnd"/>
+            <w:r>
+              <w:t xml:space="preserve"> </w:t>
+            </w:r>
+            <w:proofErr w:type="spellStart"/>
+            <w:r>
+              <w:t>Identification</w:t>
+            </w:r>
+            <w:proofErr w:type="spellEnd"/>
           </w:p>
         </w:tc>
         <w:tc>
@@ -9127,8 +10618,13 @@
               <w:ind w:left="128"/>
             </w:pPr>
             <w:r>
-              <w:t>Del av instansens unikhet</w:t>
-            </w:r>
+              <w:t xml:space="preserve">Del av instansens </w:t>
+            </w:r>
+            <w:proofErr w:type="spellStart"/>
+            <w:r>
+              <w:t>unikhet</w:t>
+            </w:r>
+            <w:proofErr w:type="spellEnd"/>
           </w:p>
         </w:tc>
       </w:tr>
@@ -9144,8 +10640,13 @@
               <w:ind w:left="5"/>
             </w:pPr>
             <w:r>
-              <w:t>Service domain</w:t>
-            </w:r>
+              <w:t xml:space="preserve">Service </w:t>
+            </w:r>
+            <w:proofErr w:type="spellStart"/>
+            <w:r>
+              <w:t>domain</w:t>
+            </w:r>
+            <w:proofErr w:type="spellEnd"/>
             <w:r>
               <w:t>*</w:t>
             </w:r>
@@ -9176,8 +10677,13 @@
               <w:pStyle w:val="Brdtext"/>
               <w:ind w:left="38"/>
             </w:pPr>
-            <w:r>
-              <w:t xml:space="preserve">URN på formen </w:t>
+            <w:proofErr w:type="spellStart"/>
+            <w:r>
+              <w:t>URN</w:t>
+            </w:r>
+            <w:proofErr w:type="spellEnd"/>
+            <w:r>
+              <w:t xml:space="preserve"> på formen </w:t>
             </w:r>
             <w:r>
               <w:t>&lt;regelverk&gt;:</w:t>
@@ -9223,6 +10729,7 @@
             <w:r>
               <w:t>Värdet ska vara ”</w:t>
             </w:r>
+            <w:proofErr w:type="spellStart"/>
             <w:proofErr w:type="gramStart"/>
             <w:r>
               <w:t>riv:clinicalprocess</w:t>
@@ -9231,6 +10738,7 @@
             <w:r>
               <w:t>:logistics:logistics</w:t>
             </w:r>
+            <w:proofErr w:type="spellEnd"/>
             <w:r>
               <w:t>”</w:t>
             </w:r>
@@ -9247,8 +10755,13 @@
               <w:ind w:left="128"/>
             </w:pPr>
             <w:r>
-              <w:t>Del av instansens unikhet</w:t>
-            </w:r>
+              <w:t xml:space="preserve">Del av instansens </w:t>
+            </w:r>
+            <w:proofErr w:type="spellStart"/>
+            <w:r>
+              <w:t>unikhet</w:t>
+            </w:r>
+            <w:proofErr w:type="spellEnd"/>
           </w:p>
         </w:tc>
       </w:tr>
@@ -9263,9 +10776,12 @@
               <w:pStyle w:val="Brdtext"/>
               <w:ind w:left="5"/>
             </w:pPr>
-            <w:r>
+            <w:proofErr w:type="spellStart"/>
+            <w:r>
+              <w:lastRenderedPageBreak/>
               <w:t>Categori-zation</w:t>
             </w:r>
+            <w:proofErr w:type="spellEnd"/>
             <w:r>
               <w:t>*</w:t>
             </w:r>
@@ -9282,7 +10798,23 @@
               <w:ind w:left="25"/>
             </w:pPr>
             <w:r>
-              <w:t xml:space="preserve">Kategori-sering enligt kodverk som är specifikt för tjänste-domänen </w:t>
+              <w:t>Kategori-</w:t>
+            </w:r>
+            <w:proofErr w:type="spellStart"/>
+            <w:r>
+              <w:t>sering</w:t>
+            </w:r>
+            <w:proofErr w:type="spellEnd"/>
+            <w:r>
+              <w:t xml:space="preserve"> enligt </w:t>
+            </w:r>
+            <w:proofErr w:type="spellStart"/>
+            <w:r>
+              <w:t>kodverk</w:t>
+            </w:r>
+            <w:proofErr w:type="spellEnd"/>
+            <w:r>
+              <w:t xml:space="preserve"> som är specifikt för tjänste-domänen </w:t>
             </w:r>
           </w:p>
         </w:tc>
@@ -9356,8 +10888,13 @@
               <w:ind w:left="128"/>
             </w:pPr>
             <w:r>
-              <w:t>Del av instansens unikhet</w:t>
-            </w:r>
+              <w:t xml:space="preserve">Del av instansens </w:t>
+            </w:r>
+            <w:proofErr w:type="spellStart"/>
+            <w:r>
+              <w:t>unikhet</w:t>
+            </w:r>
+            <w:proofErr w:type="spellEnd"/>
           </w:p>
         </w:tc>
       </w:tr>
@@ -9372,8 +10909,21 @@
               <w:pStyle w:val="Brdtext"/>
               <w:ind w:left="5"/>
             </w:pPr>
-            <w:r>
-              <w:t>Logical address*</w:t>
+            <w:proofErr w:type="spellStart"/>
+            <w:r>
+              <w:t>Logical</w:t>
+            </w:r>
+            <w:proofErr w:type="spellEnd"/>
+            <w:r>
+              <w:t xml:space="preserve"> </w:t>
+            </w:r>
+            <w:proofErr w:type="spellStart"/>
+            <w:r>
+              <w:t>address</w:t>
+            </w:r>
+            <w:proofErr w:type="spellEnd"/>
+            <w:r>
+              <w:t>*</w:t>
             </w:r>
           </w:p>
         </w:tc>
@@ -9403,7 +10953,15 @@
               <w:ind w:left="38"/>
             </w:pPr>
             <w:r>
-              <w:t>Logisk adress enligt adresseringsmodell för den tjänstedomän som anges av fältet Service Domain.</w:t>
+              <w:t xml:space="preserve">Logisk adress enligt adresseringsmodell för den tjänstedomän som anges av fältet Service </w:t>
+            </w:r>
+            <w:proofErr w:type="spellStart"/>
+            <w:r>
+              <w:t>Domain</w:t>
+            </w:r>
+            <w:proofErr w:type="spellEnd"/>
+            <w:r>
+              <w:t>.</w:t>
             </w:r>
           </w:p>
         </w:tc>
@@ -9456,8 +11014,13 @@
               <w:ind w:left="128"/>
             </w:pPr>
             <w:r>
-              <w:t>Del av instansens unikhet</w:t>
-            </w:r>
+              <w:t xml:space="preserve">Del av instansens </w:t>
+            </w:r>
+            <w:proofErr w:type="spellStart"/>
+            <w:r>
+              <w:t>unikhet</w:t>
+            </w:r>
+            <w:proofErr w:type="spellEnd"/>
           </w:p>
         </w:tc>
       </w:tr>
@@ -9473,8 +11036,29 @@
               <w:ind w:left="5"/>
             </w:pPr>
             <w:r>
-              <w:t>Business object Instance Identifier</w:t>
-            </w:r>
+              <w:t xml:space="preserve">Business </w:t>
+            </w:r>
+            <w:proofErr w:type="spellStart"/>
+            <w:r>
+              <w:t>object</w:t>
+            </w:r>
+            <w:proofErr w:type="spellEnd"/>
+            <w:r>
+              <w:t xml:space="preserve"> </w:t>
+            </w:r>
+            <w:proofErr w:type="spellStart"/>
+            <w:r>
+              <w:t>Instance</w:t>
+            </w:r>
+            <w:proofErr w:type="spellEnd"/>
+            <w:r>
+              <w:t xml:space="preserve"> </w:t>
+            </w:r>
+            <w:proofErr w:type="spellStart"/>
+            <w:r>
+              <w:t>Identifier</w:t>
+            </w:r>
+            <w:proofErr w:type="spellEnd"/>
             <w:r>
               <w:t>*</w:t>
             </w:r>
@@ -9567,8 +11151,13 @@
               <w:ind w:left="128"/>
             </w:pPr>
             <w:r>
-              <w:t>Del av instansens unikhet</w:t>
-            </w:r>
+              <w:t xml:space="preserve">Del av instansens </w:t>
+            </w:r>
+            <w:proofErr w:type="spellStart"/>
+            <w:r>
+              <w:t>unikhet</w:t>
+            </w:r>
+            <w:proofErr w:type="spellEnd"/>
           </w:p>
         </w:tc>
       </w:tr>
@@ -9584,8 +11173,13 @@
               <w:ind w:left="5"/>
             </w:pPr>
             <w:r>
-              <w:t>Clinical process interest</w:t>
-            </w:r>
+              <w:t xml:space="preserve">Clinical process </w:t>
+            </w:r>
+            <w:proofErr w:type="spellStart"/>
+            <w:r>
+              <w:t>interest</w:t>
+            </w:r>
+            <w:proofErr w:type="spellEnd"/>
             <w:r>
               <w:t xml:space="preserve"> </w:t>
             </w:r>
@@ -9619,9 +11213,11 @@
               <w:pStyle w:val="Brdtext"/>
               <w:ind w:left="38"/>
             </w:pPr>
+            <w:proofErr w:type="spellStart"/>
             <w:r>
               <w:t>GUID</w:t>
             </w:r>
+            <w:proofErr w:type="spellEnd"/>
           </w:p>
         </w:tc>
         <w:tc>
@@ -9687,8 +11283,13 @@
               <w:ind w:left="128"/>
             </w:pPr>
             <w:r>
-              <w:t>Del av instansens unikhet</w:t>
-            </w:r>
+              <w:t xml:space="preserve">Del av instansens </w:t>
+            </w:r>
+            <w:proofErr w:type="spellStart"/>
+            <w:r>
+              <w:t>unikhet</w:t>
+            </w:r>
+            <w:proofErr w:type="spellEnd"/>
           </w:p>
         </w:tc>
       </w:tr>
@@ -9704,7 +11305,15 @@
               <w:ind w:left="5"/>
             </w:pPr>
             <w:r>
-              <w:t>Most Recent Content*</w:t>
+              <w:t xml:space="preserve">Most Recent </w:t>
+            </w:r>
+            <w:proofErr w:type="spellStart"/>
+            <w:r>
+              <w:t>Content</w:t>
+            </w:r>
+            <w:proofErr w:type="spellEnd"/>
+            <w:r>
+              <w:t>*</w:t>
             </w:r>
           </w:p>
         </w:tc>
@@ -9785,7 +11394,23 @@
             </w:r>
             <w:proofErr w:type="gramEnd"/>
             <w:r>
-              <w:t xml:space="preserve">. Ex: En indexpost representerar 2 bef. dokument. Ett av dem tas bort. Det markeras genom att bef. </w:t>
+              <w:t xml:space="preserve">. Ex: En indexpost representerar 2 </w:t>
+            </w:r>
+            <w:proofErr w:type="spellStart"/>
+            <w:r>
+              <w:t>bef</w:t>
+            </w:r>
+            <w:proofErr w:type="spellEnd"/>
+            <w:r>
+              <w:t xml:space="preserve">. dokument. Ett av dem tas bort. Det markeras genom att </w:t>
+            </w:r>
+            <w:proofErr w:type="spellStart"/>
+            <w:r>
+              <w:t>bef</w:t>
+            </w:r>
+            <w:proofErr w:type="spellEnd"/>
+            <w:r>
+              <w:t xml:space="preserve">. </w:t>
             </w:r>
             <w:proofErr w:type="gramStart"/>
             <w:r>
@@ -9827,9 +11452,11 @@
               <w:pStyle w:val="Brdtext"/>
               <w:ind w:left="5"/>
             </w:pPr>
+            <w:proofErr w:type="spellStart"/>
             <w:r>
               <w:t>Time</w:t>
             </w:r>
+            <w:proofErr w:type="spellEnd"/>
           </w:p>
         </w:tc>
         <w:tc>
@@ -9854,9 +11481,11 @@
             <w:r>
               <w:t>-</w:t>
             </w:r>
+            <w:proofErr w:type="spellStart"/>
             <w:r>
               <w:t>strerades</w:t>
             </w:r>
+            <w:proofErr w:type="spellEnd"/>
           </w:p>
         </w:tc>
         <w:tc>
@@ -9939,9 +11568,19 @@
               <w:pStyle w:val="Brdtext"/>
               <w:ind w:left="5"/>
             </w:pPr>
-            <w:r>
-              <w:t>Update Time</w:t>
-            </w:r>
+            <w:proofErr w:type="spellStart"/>
+            <w:r>
+              <w:t>Update</w:t>
+            </w:r>
+            <w:proofErr w:type="spellEnd"/>
+            <w:r>
+              <w:t xml:space="preserve"> </w:t>
+            </w:r>
+            <w:proofErr w:type="spellStart"/>
+            <w:r>
+              <w:t>Time</w:t>
+            </w:r>
+            <w:proofErr w:type="spellEnd"/>
           </w:p>
         </w:tc>
         <w:tc>
@@ -10041,7 +11680,15 @@
               <w:t>-</w:t>
             </w:r>
             <w:r>
-              <w:t>datering innebär ny post som matchar samtliga attribut som är del av en instans unikitet.</w:t>
+              <w:t xml:space="preserve">datering innebär ny post som matchar samtliga attribut som är del av en instans </w:t>
+            </w:r>
+            <w:proofErr w:type="spellStart"/>
+            <w:r>
+              <w:t>unikitet</w:t>
+            </w:r>
+            <w:proofErr w:type="spellEnd"/>
+            <w:r>
+              <w:t>.</w:t>
             </w:r>
           </w:p>
         </w:tc>
@@ -10072,8 +11719,13 @@
               <w:pStyle w:val="Brdtext"/>
               <w:ind w:left="25"/>
             </w:pPr>
-            <w:r>
-              <w:t>Personuppgitsansvarig organisation</w:t>
+            <w:proofErr w:type="spellStart"/>
+            <w:r>
+              <w:t>Personuppgitsansvarig</w:t>
+            </w:r>
+            <w:proofErr w:type="spellEnd"/>
+            <w:r>
+              <w:t xml:space="preserve"> organisation</w:t>
             </w:r>
           </w:p>
         </w:tc>
@@ -10141,8 +11793,13 @@
               <w:ind w:left="128"/>
             </w:pPr>
             <w:r>
-              <w:t>Del av instansens unikhet</w:t>
-            </w:r>
+              <w:t xml:space="preserve">Del av instansens </w:t>
+            </w:r>
+            <w:proofErr w:type="spellStart"/>
+            <w:r>
+              <w:t>unikhet</w:t>
+            </w:r>
+            <w:proofErr w:type="spellEnd"/>
           </w:p>
         </w:tc>
       </w:tr>
@@ -10173,7 +11830,31 @@
               <w:ind w:left="25"/>
             </w:pPr>
             <w:r>
-              <w:t>Käll-systemet som genererade engage-mangs-posten via Update-tjänsten</w:t>
+              <w:t xml:space="preserve">Käll-systemet som genererade </w:t>
+            </w:r>
+            <w:proofErr w:type="spellStart"/>
+            <w:r>
+              <w:t>engage</w:t>
+            </w:r>
+            <w:proofErr w:type="spellEnd"/>
+            <w:r>
+              <w:t>-</w:t>
+            </w:r>
+            <w:proofErr w:type="spellStart"/>
+            <w:r>
+              <w:t>mangs</w:t>
+            </w:r>
+            <w:proofErr w:type="spellEnd"/>
+            <w:r>
+              <w:t xml:space="preserve">-posten via </w:t>
+            </w:r>
+            <w:proofErr w:type="spellStart"/>
+            <w:r>
+              <w:t>Update</w:t>
+            </w:r>
+            <w:proofErr w:type="spellEnd"/>
+            <w:r>
+              <w:t>-tjänsten</w:t>
             </w:r>
           </w:p>
         </w:tc>
@@ -10188,10 +11869,34 @@
               <w:ind w:left="38"/>
             </w:pPr>
             <w:r>
-              <w:t xml:space="preserve">Systemets HSA-id. </w:t>
-            </w:r>
-            <w:r>
-              <w:t xml:space="preserve"> För system-adresserade tjänstedomäner motsvarar detta LogicalAddress vid anrop till tjänster i tjänstedomänen i fråga. Detta är inte anslutningspunktens HSA-id utan systemet som operativt hanterar informationen i verksamheten.</w:t>
+              <w:t xml:space="preserve">Systemets </w:t>
+            </w:r>
+            <w:proofErr w:type="spellStart"/>
+            <w:r>
+              <w:t>HSA</w:t>
+            </w:r>
+            <w:proofErr w:type="spellEnd"/>
+            <w:r>
+              <w:t xml:space="preserve">-id. </w:t>
+            </w:r>
+            <w:r>
+              <w:t xml:space="preserve"> För system-adresserade tjänstedomäner motsvarar detta </w:t>
+            </w:r>
+            <w:proofErr w:type="spellStart"/>
+            <w:r>
+              <w:t>LogicalAddress</w:t>
+            </w:r>
+            <w:proofErr w:type="spellEnd"/>
+            <w:r>
+              <w:t xml:space="preserve"> vid anrop till tjänster i tjänstedomänen i fråga. Detta är inte anslutningspunktens </w:t>
+            </w:r>
+            <w:proofErr w:type="spellStart"/>
+            <w:r>
+              <w:t>HSA</w:t>
+            </w:r>
+            <w:proofErr w:type="spellEnd"/>
+            <w:r>
+              <w:t>-id utan systemet som operativt hanterar informationen i verksamheten.</w:t>
             </w:r>
           </w:p>
         </w:tc>
@@ -10229,12 +11934,22 @@
               <w:ind w:left="0"/>
             </w:pPr>
             <w:r>
-              <w:t xml:space="preserve">Systemadressering tillämpas. Detta värde används som LogicalAddress vid tjänsteanrop i </w:t>
-            </w:r>
+              <w:t xml:space="preserve">Systemadressering tillämpas. Detta värde används som </w:t>
+            </w:r>
+            <w:proofErr w:type="spellStart"/>
+            <w:r>
+              <w:t>LogicalAddress</w:t>
+            </w:r>
+            <w:proofErr w:type="spellEnd"/>
+            <w:r>
+              <w:t xml:space="preserve"> vid tjänsteanrop i </w:t>
+            </w:r>
+            <w:proofErr w:type="spellStart"/>
             <w:proofErr w:type="gramStart"/>
             <w:r>
               <w:t>ehr:patientsummary</w:t>
             </w:r>
+            <w:proofErr w:type="spellEnd"/>
             <w:proofErr w:type="gramEnd"/>
             <w:r>
               <w:t xml:space="preserve"> fr.o.m. v2.</w:t>
@@ -10252,8 +11967,13 @@
               <w:ind w:left="128"/>
             </w:pPr>
             <w:r>
-              <w:t>Del av instansens unikhet</w:t>
-            </w:r>
+              <w:t xml:space="preserve">Del av instansens </w:t>
+            </w:r>
+            <w:proofErr w:type="spellStart"/>
+            <w:r>
+              <w:t>unikhet</w:t>
+            </w:r>
+            <w:proofErr w:type="spellEnd"/>
           </w:p>
         </w:tc>
       </w:tr>
@@ -10268,9 +11988,11 @@
               <w:pStyle w:val="Brdtext"/>
               <w:ind w:left="5"/>
             </w:pPr>
+            <w:proofErr w:type="spellStart"/>
             <w:r>
               <w:t>Owner</w:t>
             </w:r>
+            <w:proofErr w:type="spellEnd"/>
           </w:p>
         </w:tc>
         <w:tc>
@@ -10284,7 +12006,19 @@
               <w:ind w:left="25"/>
             </w:pPr>
             <w:r>
-              <w:t>Organisation vars index tog emot ”update” från ”Source System”</w:t>
+              <w:t xml:space="preserve">Organisation vars index tog emot </w:t>
+            </w:r>
+            <w:r>
+              <w:lastRenderedPageBreak/>
+              <w:t>”</w:t>
+            </w:r>
+            <w:proofErr w:type="spellStart"/>
+            <w:r>
+              <w:t>update</w:t>
+            </w:r>
+            <w:proofErr w:type="spellEnd"/>
+            <w:r>
+              <w:t>” från ”Source System”</w:t>
             </w:r>
           </w:p>
         </w:tc>
@@ -10299,7 +12033,28 @@
               <w:ind w:left="38"/>
             </w:pPr>
             <w:r>
-              <w:t>Organisationsnummer (HSA-id) för organisationen. Organisationen är en myndighet eller Inera om uppdateringen togs emot direkt av nationellt index.</w:t>
+              <w:lastRenderedPageBreak/>
+              <w:t>Organisationsnummer (</w:t>
+            </w:r>
+            <w:proofErr w:type="spellStart"/>
+            <w:r>
+              <w:t>HSA</w:t>
+            </w:r>
+            <w:proofErr w:type="spellEnd"/>
+            <w:r>
+              <w:t xml:space="preserve">-id) för organisationen. Organisationen är en </w:t>
+            </w:r>
+            <w:r>
+              <w:lastRenderedPageBreak/>
+              <w:t xml:space="preserve">myndighet eller </w:t>
+            </w:r>
+            <w:proofErr w:type="spellStart"/>
+            <w:r>
+              <w:t>Inera</w:t>
+            </w:r>
+            <w:proofErr w:type="spellEnd"/>
+            <w:r>
+              <w:t xml:space="preserve"> om uppdateringen togs emot direkt av nationellt index.</w:t>
             </w:r>
           </w:p>
         </w:tc>
@@ -10314,6 +12069,7 @@
               <w:ind w:left="146"/>
             </w:pPr>
             <w:r>
+              <w:lastRenderedPageBreak/>
               <w:t>1</w:t>
             </w:r>
             <w:proofErr w:type="gramStart"/>
@@ -10371,7 +12127,15 @@
         <w:t>l</w:t>
       </w:r>
       <w:r>
-        <w:t>tet Categorization i engagemangsposten:</w:t>
+        <w:t xml:space="preserve">tet </w:t>
+      </w:r>
+      <w:proofErr w:type="spellStart"/>
+      <w:r>
+        <w:t>Categorization</w:t>
+      </w:r>
+      <w:proofErr w:type="spellEnd"/>
+      <w:r>
+        <w:t xml:space="preserve"> i engagemangsposten:</w:t>
       </w:r>
     </w:p>
     <w:p/>
@@ -10426,8 +12190,16 @@
               <w:rPr>
                 <w:b/>
               </w:rPr>
-              <w:t>Värde på Categorization</w:t>
-            </w:r>
+              <w:t xml:space="preserve">Värde på </w:t>
+            </w:r>
+            <w:proofErr w:type="spellStart"/>
+            <w:r>
+              <w:rPr>
+                <w:b/>
+              </w:rPr>
+              <w:t>Categorization</w:t>
+            </w:r>
+            <w:proofErr w:type="spellEnd"/>
           </w:p>
         </w:tc>
       </w:tr>
@@ -10437,9 +12209,11 @@
             <w:tcW w:w="3156" w:type="dxa"/>
           </w:tcPr>
           <w:p>
+            <w:proofErr w:type="spellStart"/>
             <w:r>
               <w:t>GetCareContacts</w:t>
             </w:r>
+            <w:proofErr w:type="spellEnd"/>
           </w:p>
         </w:tc>
         <w:tc>
@@ -10447,9 +12221,11 @@
             <w:tcW w:w="3506" w:type="dxa"/>
           </w:tcPr>
           <w:p>
+            <w:proofErr w:type="spellStart"/>
             <w:r>
               <w:t>vko</w:t>
             </w:r>
+            <w:proofErr w:type="spellEnd"/>
           </w:p>
         </w:tc>
       </w:tr>
@@ -10465,17 +12241,17 @@
       <w:pPr>
         <w:pStyle w:val="Rubrik2b"/>
       </w:pPr>
-      <w:bookmarkStart w:id="83" w:name="_Toc219337778"/>
-      <w:bookmarkStart w:id="84" w:name="_Toc227635042"/>
-      <w:bookmarkStart w:id="85" w:name="_Toc227659615"/>
-      <w:bookmarkStart w:id="86" w:name="_Toc227770912"/>
+      <w:bookmarkStart w:id="84" w:name="_Toc219337778"/>
+      <w:bookmarkStart w:id="85" w:name="_Toc227635042"/>
+      <w:bookmarkStart w:id="86" w:name="_Toc227659615"/>
+      <w:bookmarkStart w:id="87" w:name="_Toc227770912"/>
       <w:r>
         <w:t>SLA-krav</w:t>
       </w:r>
-      <w:bookmarkEnd w:id="83"/>
       <w:bookmarkEnd w:id="84"/>
       <w:bookmarkEnd w:id="85"/>
       <w:bookmarkEnd w:id="86"/>
+      <w:bookmarkEnd w:id="87"/>
     </w:p>
     <w:p>
       <w:pPr>
@@ -10650,7 +12426,15 @@
           </w:tcPr>
           <w:p>
             <w:r>
-              <w:t>Kraven på aktualitet varierar för olika tjänstekonsumenter. Det behöver inte vara absolut aktualitet i förhållande till källsystemet, men ju mindre fördröjning desto bättre. Ett riktmärke är att försöka undvika längre fördröjning än 60 minuter. Fördröjningen avser både journaldata och uppdatering av engagemangsindex.</w:t>
+              <w:t xml:space="preserve">Kraven på aktualitet varierar för olika tjänstekonsumenter. Det behöver inte vara absolut aktualitet i förhållande till </w:t>
+            </w:r>
+            <w:proofErr w:type="spellStart"/>
+            <w:r>
+              <w:t>källsystemet</w:t>
+            </w:r>
+            <w:proofErr w:type="spellEnd"/>
+            <w:r>
+              <w:t>, men ju mindre fördröjning desto bättre. Ett riktmärke är att försöka undvika längre fördröjning än 60 minuter. Fördröjningen avser både journaldata och uppdatering av engagemangsindex.</w:t>
             </w:r>
           </w:p>
           <w:p/>
@@ -10678,7 +12462,15 @@
           </w:tcPr>
           <w:p>
             <w:r>
-              <w:t xml:space="preserve">Om tidsintervall inte angivits i frågan kan tjänsteproducenten kan välja att lämna ett delsvar i syfte att uppfylla svarstidskravet. Delsvaret måste då vara avgränsat i tiden genom att det finns äldre men inte nyare data än det äldsta som returnerats. </w:t>
+              <w:t xml:space="preserve">Om tidsintervall inte angivits i frågan kan tjänsteproducenten kan välja att lämna ett </w:t>
+            </w:r>
+            <w:proofErr w:type="spellStart"/>
+            <w:r>
+              <w:t>delsvar</w:t>
+            </w:r>
+            <w:proofErr w:type="spellEnd"/>
+            <w:r>
+              <w:t xml:space="preserve"> i syfte att uppfylla svarstidskravet. Delsvaret måste då vara avgränsat i tiden genom att det finns äldre men inte nyare data än det äldsta som returnerats. </w:t>
             </w:r>
           </w:p>
         </w:tc>
@@ -10716,15 +12508,15 @@
       <w:pPr>
         <w:pStyle w:val="Rubrik2b"/>
       </w:pPr>
-      <w:bookmarkStart w:id="87" w:name="_Toc227635043"/>
-      <w:bookmarkStart w:id="88" w:name="_Toc227659616"/>
-      <w:bookmarkStart w:id="89" w:name="_Toc227770913"/>
+      <w:bookmarkStart w:id="88" w:name="_Toc227635043"/>
+      <w:bookmarkStart w:id="89" w:name="_Toc227659616"/>
+      <w:bookmarkStart w:id="90" w:name="_Toc227770913"/>
       <w:r>
         <w:t>Gemensamma konsumentregler</w:t>
       </w:r>
-      <w:bookmarkEnd w:id="87"/>
       <w:bookmarkEnd w:id="88"/>
       <w:bookmarkEnd w:id="89"/>
+      <w:bookmarkEnd w:id="90"/>
     </w:p>
     <w:p>
       <w:pPr>
@@ -10735,7 +12527,15 @@
         <w:t xml:space="preserve">R1: </w:t>
       </w:r>
       <w:r>
-        <w:t>Filtrera enligt flagga ”patientAccessAllowed”</w:t>
+        <w:t>Filtrera enligt flagga ”</w:t>
+      </w:r>
+      <w:proofErr w:type="spellStart"/>
+      <w:r>
+        <w:t>patientAccessAllowed</w:t>
+      </w:r>
+      <w:proofErr w:type="spellEnd"/>
+      <w:r>
+        <w:t>”</w:t>
       </w:r>
     </w:p>
     <w:p>
@@ -10760,19 +12560,19 @@
       <w:pPr>
         <w:pStyle w:val="Rubrik2b"/>
       </w:pPr>
-      <w:bookmarkStart w:id="90" w:name="_Toc341787026"/>
-      <w:bookmarkStart w:id="91" w:name="_Toc219337779"/>
-      <w:bookmarkStart w:id="92" w:name="_Toc227635044"/>
-      <w:bookmarkStart w:id="93" w:name="_Toc227659617"/>
-      <w:bookmarkStart w:id="94" w:name="_Toc227770914"/>
+      <w:bookmarkStart w:id="91" w:name="_Toc341787026"/>
+      <w:bookmarkStart w:id="92" w:name="_Toc219337779"/>
+      <w:bookmarkStart w:id="93" w:name="_Toc227635044"/>
+      <w:bookmarkStart w:id="94" w:name="_Toc227659617"/>
+      <w:bookmarkStart w:id="95" w:name="_Toc227770914"/>
       <w:r>
         <w:t>Format för Datum</w:t>
       </w:r>
-      <w:bookmarkEnd w:id="90"/>
       <w:bookmarkEnd w:id="91"/>
       <w:bookmarkEnd w:id="92"/>
       <w:bookmarkEnd w:id="93"/>
       <w:bookmarkEnd w:id="94"/>
+      <w:bookmarkEnd w:id="95"/>
     </w:p>
     <w:p>
       <w:pPr>
@@ -10786,7 +12586,23 @@
         <w:ind w:right="119"/>
       </w:pPr>
       <w:r>
-        <w:t>Datum anges alltid på formatet ”ÅÅÅÅMMDD”, vilket motsvara den ISO 8601 och ISO 8824-kompatibla formatbeskrivningen ”YYYYMMDD”.</w:t>
+        <w:t>Datum anges alltid på formatet ”</w:t>
+      </w:r>
+      <w:proofErr w:type="spellStart"/>
+      <w:r>
+        <w:t>ÅÅÅÅMMDD</w:t>
+      </w:r>
+      <w:proofErr w:type="spellEnd"/>
+      <w:r>
+        <w:t>”, vilket motsvara den ISO 8601 och ISO 8824-kompatibla formatbeskrivningen ”</w:t>
+      </w:r>
+      <w:proofErr w:type="spellStart"/>
+      <w:r>
+        <w:t>YYYYMMDD</w:t>
+      </w:r>
+      <w:proofErr w:type="spellEnd"/>
+      <w:r>
+        <w:t>”.</w:t>
       </w:r>
     </w:p>
     <w:p>
@@ -10805,19 +12621,20 @@
       <w:pPr>
         <w:pStyle w:val="Rubrik2b"/>
       </w:pPr>
-      <w:bookmarkStart w:id="95" w:name="_Toc341787027"/>
-      <w:bookmarkStart w:id="96" w:name="_Toc219337780"/>
-      <w:bookmarkStart w:id="97" w:name="_Toc227635045"/>
-      <w:bookmarkStart w:id="98" w:name="_Toc227659618"/>
-      <w:bookmarkStart w:id="99" w:name="_Toc227770915"/>
-      <w:r>
+      <w:bookmarkStart w:id="96" w:name="_Toc341787027"/>
+      <w:bookmarkStart w:id="97" w:name="_Toc219337780"/>
+      <w:bookmarkStart w:id="98" w:name="_Toc227635045"/>
+      <w:bookmarkStart w:id="99" w:name="_Toc227659618"/>
+      <w:bookmarkStart w:id="100" w:name="_Toc227770915"/>
+      <w:r>
+        <w:lastRenderedPageBreak/>
         <w:t>Format för tidpunkter</w:t>
       </w:r>
-      <w:bookmarkEnd w:id="95"/>
       <w:bookmarkEnd w:id="96"/>
       <w:bookmarkEnd w:id="97"/>
       <w:bookmarkEnd w:id="98"/>
       <w:bookmarkEnd w:id="99"/>
+      <w:bookmarkEnd w:id="100"/>
     </w:p>
     <w:p>
       <w:pPr>
@@ -10846,13 +12663,29 @@
         <w:ind w:right="119"/>
       </w:pPr>
       <w:r>
-        <w:t>Tidpunkter anges alltid på formatet ”ÅÅÅÅMMDDttmmss”, vilket motsvara den ISO 8601 och ISO 8824-kompatibla format</w:t>
-      </w:r>
-      <w:r>
-        <w:t>beskrivningen ”YYYYMMDDhh</w:t>
-      </w:r>
-      <w:r>
-        <w:t>mmss”.</w:t>
+        <w:t>Tidpunkter anges alltid på formatet ”</w:t>
+      </w:r>
+      <w:proofErr w:type="spellStart"/>
+      <w:r>
+        <w:t>ÅÅÅÅMMDDttmmss</w:t>
+      </w:r>
+      <w:proofErr w:type="spellEnd"/>
+      <w:r>
+        <w:t>”, vilket motsvara den ISO 8601 och ISO 8824-kompatibla format</w:t>
+      </w:r>
+      <w:r>
+        <w:t>beskrivningen ”</w:t>
+      </w:r>
+      <w:proofErr w:type="spellStart"/>
+      <w:r>
+        <w:t>YYYYMMDDhh</w:t>
+      </w:r>
+      <w:r>
+        <w:t>mmss</w:t>
+      </w:r>
+      <w:proofErr w:type="spellEnd"/>
+      <w:r>
+        <w:t>”.</w:t>
       </w:r>
     </w:p>
     <w:p>
@@ -10868,19 +12701,19 @@
       <w:pPr>
         <w:pStyle w:val="Rubrik2b"/>
       </w:pPr>
-      <w:bookmarkStart w:id="100" w:name="_Toc341787028"/>
-      <w:bookmarkStart w:id="101" w:name="_Toc219337781"/>
-      <w:bookmarkStart w:id="102" w:name="_Toc227635046"/>
-      <w:bookmarkStart w:id="103" w:name="_Toc227659619"/>
-      <w:bookmarkStart w:id="104" w:name="_Toc227770916"/>
+      <w:bookmarkStart w:id="101" w:name="_Toc341787028"/>
+      <w:bookmarkStart w:id="102" w:name="_Toc219337781"/>
+      <w:bookmarkStart w:id="103" w:name="_Toc227635046"/>
+      <w:bookmarkStart w:id="104" w:name="_Toc227659619"/>
+      <w:bookmarkStart w:id="105" w:name="_Toc227770916"/>
       <w:r>
         <w:t>Tidszon för tidpunkter</w:t>
       </w:r>
-      <w:bookmarkEnd w:id="100"/>
       <w:bookmarkEnd w:id="101"/>
       <w:bookmarkEnd w:id="102"/>
       <w:bookmarkEnd w:id="103"/>
       <w:bookmarkEnd w:id="104"/>
+      <w:bookmarkEnd w:id="105"/>
     </w:p>
     <w:p>
       <w:pPr>
@@ -10894,7 +12727,31 @@
         <w:ind w:right="119"/>
       </w:pPr>
       <w:r>
-        <w:t>Tidszon anges inte i meddelandeformaten. Alla information om datum och tidpunkter som utbyts via tjänsterna ska ange datum och tidpunkter i den tidszon som gäller/gällde i Sverige vid den tidpunkt som respektive datum- eller tidpunktsfält bär information om. Såväl tjänstekonsumenter som tjänsteproducenter skall med andra ord förutsätta att datum och tidpunkter som utbyts är i tidszonerna CET (svensk normaltid) respektive CEST (svensk normaltid med justering för sommartid).</w:t>
+        <w:t xml:space="preserve">Tidszon anges inte i meddelandeformaten. Alla information om datum och tidpunkter som utbyts via tjänsterna ska ange datum och tidpunkter i den tidszon som gäller/gällde i Sverige vid den tidpunkt som respektive datum- eller </w:t>
+      </w:r>
+      <w:proofErr w:type="spellStart"/>
+      <w:r>
+        <w:t>tidpunktsfält</w:t>
+      </w:r>
+      <w:proofErr w:type="spellEnd"/>
+      <w:r>
+        <w:t xml:space="preserve"> bär information om. Såväl tjänstekonsumenter som tjänsteproducenter skall med andra ord förutsätta att datum och tidpunkter som utbyts är i tidszonerna </w:t>
+      </w:r>
+      <w:proofErr w:type="spellStart"/>
+      <w:r>
+        <w:t>CET</w:t>
+      </w:r>
+      <w:proofErr w:type="spellEnd"/>
+      <w:r>
+        <w:t xml:space="preserve"> (svensk normaltid) respektive </w:t>
+      </w:r>
+      <w:proofErr w:type="spellStart"/>
+      <w:r>
+        <w:t>CEST</w:t>
+      </w:r>
+      <w:proofErr w:type="spellEnd"/>
+      <w:r>
+        <w:t xml:space="preserve"> (svensk normaltid med justering för sommartid).</w:t>
       </w:r>
     </w:p>
     <w:p>
@@ -10907,15 +12764,15 @@
       <w:pPr>
         <w:pStyle w:val="Rubrik2b"/>
       </w:pPr>
-      <w:bookmarkStart w:id="105" w:name="_Toc227635047"/>
-      <w:bookmarkStart w:id="106" w:name="_Toc227659620"/>
-      <w:bookmarkStart w:id="107" w:name="_Toc227770917"/>
+      <w:bookmarkStart w:id="106" w:name="_Toc227635047"/>
+      <w:bookmarkStart w:id="107" w:name="_Toc227659620"/>
+      <w:bookmarkStart w:id="108" w:name="_Toc227770917"/>
       <w:r>
         <w:t>Personidentifierare</w:t>
       </w:r>
-      <w:bookmarkEnd w:id="105"/>
       <w:bookmarkEnd w:id="106"/>
       <w:bookmarkEnd w:id="107"/>
+      <w:bookmarkEnd w:id="108"/>
     </w:p>
     <w:p>
       <w:pPr>
@@ -10938,7 +12795,15 @@
         <w:ind w:right="119"/>
       </w:pPr>
       <w:r>
-        <w:t xml:space="preserve">Personnummer med OID 1.2.752.129.2.1.3 och är enhetligt utformat unikt person-id registrerat i folkbokföringen. Tilldelas av skattekontoret. </w:t>
+        <w:t xml:space="preserve">Personnummer med </w:t>
+      </w:r>
+      <w:proofErr w:type="spellStart"/>
+      <w:r>
+        <w:t>OID</w:t>
+      </w:r>
+      <w:proofErr w:type="spellEnd"/>
+      <w:r>
+        <w:t xml:space="preserve"> 1.2.752.129.2.1.3 och är enhetligt utformat unikt person-id registrerat i folkbokföringen. Tilldelas av skattekontoret. </w:t>
       </w:r>
     </w:p>
     <w:p>
@@ -10953,7 +12818,15 @@
         <w:ind w:right="119"/>
       </w:pPr>
       <w:r>
-        <w:t>Samordningsnummer med OID 1.2.752.129.2.1.3.3 och är ett nummer som kan användas av svenska myndigheter som identitet på personer som inte är folkbokförda i Sverige. Samordningsnummer tilldelas av skattekontoret på begäran av vissa myndigheter.</w:t>
+        <w:t xml:space="preserve">Samordningsnummer med </w:t>
+      </w:r>
+      <w:proofErr w:type="spellStart"/>
+      <w:r>
+        <w:t>OID</w:t>
+      </w:r>
+      <w:proofErr w:type="spellEnd"/>
+      <w:r>
+        <w:t xml:space="preserve"> 1.2.752.129.2.1.3.3 och är ett nummer som kan användas av svenska myndigheter som identitet på personer som inte är folkbokförda i Sverige. Samordningsnummer tilldelas av skattekontoret på begäran av vissa myndigheter.</w:t>
       </w:r>
     </w:p>
     <w:p>
@@ -10971,7 +12844,15 @@
         <w:t xml:space="preserve">Reservnummer </w:t>
       </w:r>
       <w:r>
-        <w:t xml:space="preserve">från olika landsting och regioner vilka identifieras med olika unika OID. Bland dessa återfinns </w:t>
+        <w:t xml:space="preserve">från olika landsting och regioner vilka identifieras med olika unika </w:t>
+      </w:r>
+      <w:proofErr w:type="spellStart"/>
+      <w:r>
+        <w:t>OID</w:t>
+      </w:r>
+      <w:proofErr w:type="spellEnd"/>
+      <w:r>
+        <w:t xml:space="preserve">. Bland dessa återfinns </w:t>
       </w:r>
       <w:r>
         <w:t xml:space="preserve">bl.a. </w:t>
@@ -10980,7 +12861,15 @@
         <w:t xml:space="preserve">reservnummer från </w:t>
       </w:r>
       <w:r>
-        <w:t>SLL med OID 1.2.752.</w:t>
+        <w:t xml:space="preserve">SLL med </w:t>
+      </w:r>
+      <w:proofErr w:type="spellStart"/>
+      <w:r>
+        <w:t>OID</w:t>
+      </w:r>
+      <w:proofErr w:type="spellEnd"/>
+      <w:r>
+        <w:t xml:space="preserve"> 1.2.752.</w:t>
       </w:r>
       <w:proofErr w:type="gramStart"/>
       <w:r>
@@ -11003,7 +12892,15 @@
         <w:t xml:space="preserve">är ett tillfälligt nummer som används för att kunna identifiera en patient med sin vårddokumentation när personnummer eller samordningsnummer saknas eller är okänt. </w:t>
       </w:r>
       <w:r>
-        <w:t xml:space="preserve">Ett reservnummer ska anges med OID för aktuell reservnummerdefinition. </w:t>
+        <w:t xml:space="preserve">Ett reservnummer ska anges med </w:t>
+      </w:r>
+      <w:proofErr w:type="spellStart"/>
+      <w:r>
+        <w:t>OID</w:t>
+      </w:r>
+      <w:proofErr w:type="spellEnd"/>
+      <w:r>
+        <w:t xml:space="preserve"> för aktuell reservnummerdefinition. </w:t>
       </w:r>
     </w:p>
     <w:p>
@@ -11016,19 +12913,19 @@
       <w:pPr>
         <w:pStyle w:val="Rubrik2b"/>
       </w:pPr>
-      <w:bookmarkStart w:id="108" w:name="_Toc341787029"/>
-      <w:bookmarkStart w:id="109" w:name="_Toc219337782"/>
-      <w:bookmarkStart w:id="110" w:name="_Toc227635048"/>
-      <w:bookmarkStart w:id="111" w:name="_Toc227659621"/>
-      <w:bookmarkStart w:id="112" w:name="_Toc227770918"/>
+      <w:bookmarkStart w:id="109" w:name="_Toc341787029"/>
+      <w:bookmarkStart w:id="110" w:name="_Toc219337782"/>
+      <w:bookmarkStart w:id="111" w:name="_Toc227635048"/>
+      <w:bookmarkStart w:id="112" w:name="_Toc227659621"/>
+      <w:bookmarkStart w:id="113" w:name="_Toc227770918"/>
       <w:r>
         <w:t>Felhantering</w:t>
       </w:r>
-      <w:bookmarkEnd w:id="108"/>
       <w:bookmarkEnd w:id="109"/>
       <w:bookmarkEnd w:id="110"/>
       <w:bookmarkEnd w:id="111"/>
       <w:bookmarkEnd w:id="112"/>
+      <w:bookmarkEnd w:id="113"/>
     </w:p>
     <w:p>
       <w:pPr>
@@ -11042,13 +12939,34 @@
         <w:ind w:right="119"/>
       </w:pPr>
       <w:r>
-        <w:t>Vid ett tekniskt fel levereras ett generellt undantag (SOAP-</w:t>
+        <w:t>Vid ett tekniskt fel levereras ett generellt undantag (</w:t>
+      </w:r>
+      <w:proofErr w:type="spellStart"/>
+      <w:r>
+        <w:t>SOAP-</w:t>
       </w:r>
       <w:r>
         <w:t>fault</w:t>
       </w:r>
-      <w:r>
-        <w:t>). Exempel på detta kan vara deadlock i databasen eller följdeffekter av programmeringsfel. Tekniska fel får inte förmedla känsliga personuppgifter. Istället rekommenderas att ett log-id förmedlas, som ger möjlighet för tjänsteproducentens förvaltning att bistå tjänstekonsumentens förvaltning med felsökning.</w:t>
+      <w:proofErr w:type="spellEnd"/>
+      <w:r>
+        <w:t xml:space="preserve">). Exempel på detta kan vara </w:t>
+      </w:r>
+      <w:proofErr w:type="spellStart"/>
+      <w:r>
+        <w:t>deadlock</w:t>
+      </w:r>
+      <w:proofErr w:type="spellEnd"/>
+      <w:r>
+        <w:t xml:space="preserve"> i databasen eller följdeffekter av </w:t>
+      </w:r>
+      <w:proofErr w:type="spellStart"/>
+      <w:r>
+        <w:t>programmeringsfel</w:t>
+      </w:r>
+      <w:proofErr w:type="spellEnd"/>
+      <w:r>
+        <w:t>. Tekniska fel får inte förmedla känsliga personuppgifter. Istället rekommenderas att ett log-id förmedlas, som ger möjlighet för tjänsteproducentens förvaltning att bistå tjänstekonsumentens förvaltning med felsökning.</w:t>
       </w:r>
     </w:p>
     <w:p>
@@ -11077,19 +12995,19 @@
           <w:spacing w:val="1"/>
         </w:rPr>
       </w:pPr>
-      <w:bookmarkStart w:id="113" w:name="_Toc227635049"/>
-      <w:bookmarkStart w:id="114" w:name="_Toc227659622"/>
-      <w:bookmarkStart w:id="115" w:name="_Toc227770919"/>
-      <w:bookmarkStart w:id="116" w:name="_Toc341787030"/>
+      <w:bookmarkStart w:id="114" w:name="_Toc227635049"/>
+      <w:bookmarkStart w:id="115" w:name="_Toc227659622"/>
+      <w:bookmarkStart w:id="116" w:name="_Toc227770919"/>
+      <w:bookmarkStart w:id="117" w:name="_Toc341787030"/>
       <w:r>
         <w:rPr>
           <w:spacing w:val="1"/>
         </w:rPr>
         <w:t>Gemensamma informationskomponenter</w:t>
       </w:r>
-      <w:bookmarkEnd w:id="113"/>
       <w:bookmarkEnd w:id="114"/>
       <w:bookmarkEnd w:id="115"/>
+      <w:bookmarkEnd w:id="116"/>
     </w:p>
     <w:p>
       <w:pPr>
@@ -11124,6 +13042,7 @@
           <w:b/>
         </w:rPr>
       </w:pPr>
+      <w:proofErr w:type="spellStart"/>
       <w:r>
         <w:rPr>
           <w:rFonts w:ascii="Arial" w:hAnsi="Arial" w:cs="Arial"/>
@@ -11131,8 +13050,10 @@
           <w:sz w:val="22"/>
           <w:szCs w:val="22"/>
         </w:rPr>
+        <w:lastRenderedPageBreak/>
         <w:t>DateType</w:t>
       </w:r>
+      <w:proofErr w:type="spellEnd"/>
     </w:p>
     <w:p/>
     <w:tbl>
@@ -11163,12 +13084,14 @@
                 <w:b/>
               </w:rPr>
             </w:pPr>
+            <w:proofErr w:type="spellStart"/>
             <w:r>
               <w:rPr>
                 <w:b/>
               </w:rPr>
               <w:t>Datatyp</w:t>
             </w:r>
+            <w:proofErr w:type="spellEnd"/>
           </w:p>
         </w:tc>
         <w:tc>
@@ -11203,12 +13126,14 @@
                 <w:b/>
               </w:rPr>
             </w:pPr>
+            <w:proofErr w:type="spellStart"/>
             <w:r>
               <w:rPr>
                 <w:b/>
               </w:rPr>
               <w:t>Kardinalitet</w:t>
             </w:r>
+            <w:proofErr w:type="spellEnd"/>
           </w:p>
         </w:tc>
       </w:tr>
@@ -11263,8 +13188,19 @@
                 <w:sz w:val="20"/>
                 <w:szCs w:val="20"/>
               </w:rPr>
-              <w:t>Datum uttrycks med formatet ”YYYYMMDD</w:t>
-            </w:r>
+              <w:t>Datum uttrycks med formatet ”</w:t>
+            </w:r>
+            <w:proofErr w:type="spellStart"/>
+            <w:r>
+              <w:rPr>
+                <w:rFonts w:ascii="Times New Roman" w:eastAsia="Times New Roman" w:hAnsi="Times New Roman" w:cs="Times New Roman"/>
+                <w:spacing w:val="-1"/>
+                <w:sz w:val="20"/>
+                <w:szCs w:val="20"/>
+              </w:rPr>
+              <w:t>YYYYMMDD</w:t>
+            </w:r>
+            <w:proofErr w:type="spellEnd"/>
           </w:p>
         </w:tc>
         <w:tc>
@@ -11330,6 +13266,7 @@
           <w:b/>
         </w:rPr>
       </w:pPr>
+      <w:proofErr w:type="spellStart"/>
       <w:r>
         <w:rPr>
           <w:rFonts w:ascii="Arial" w:hAnsi="Arial" w:cs="Arial"/>
@@ -11348,6 +13285,7 @@
         </w:rPr>
         <w:t>Type</w:t>
       </w:r>
+      <w:proofErr w:type="spellEnd"/>
     </w:p>
     <w:p/>
     <w:tbl>
@@ -11399,12 +13337,14 @@
                 <w:b/>
               </w:rPr>
             </w:pPr>
+            <w:proofErr w:type="spellStart"/>
             <w:r>
               <w:rPr>
                 <w:b/>
               </w:rPr>
               <w:t>Datatyp</w:t>
             </w:r>
+            <w:proofErr w:type="spellEnd"/>
           </w:p>
         </w:tc>
         <w:tc>
@@ -11439,12 +13379,14 @@
                 <w:b/>
               </w:rPr>
             </w:pPr>
+            <w:proofErr w:type="spellStart"/>
             <w:r>
               <w:rPr>
                 <w:b/>
               </w:rPr>
               <w:t>Kardinalitet</w:t>
             </w:r>
+            <w:proofErr w:type="spellEnd"/>
           </w:p>
         </w:tc>
       </w:tr>
@@ -11484,6 +13426,7 @@
                 <w:szCs w:val="20"/>
               </w:rPr>
             </w:pPr>
+            <w:proofErr w:type="spellStart"/>
             <w:r>
               <w:rPr>
                 <w:sz w:val="20"/>
@@ -11491,6 +13434,7 @@
               </w:rPr>
               <w:t>DateType</w:t>
             </w:r>
+            <w:proofErr w:type="spellEnd"/>
           </w:p>
         </w:tc>
         <w:tc>
@@ -11604,6 +13548,7 @@
                 <w:szCs w:val="20"/>
               </w:rPr>
             </w:pPr>
+            <w:proofErr w:type="spellStart"/>
             <w:r>
               <w:rPr>
                 <w:sz w:val="20"/>
@@ -11611,6 +13556,7 @@
               </w:rPr>
               <w:t>DateType</w:t>
             </w:r>
+            <w:proofErr w:type="spellEnd"/>
           </w:p>
         </w:tc>
         <w:tc>
@@ -11705,6 +13651,7 @@
           <w:szCs w:val="22"/>
         </w:rPr>
       </w:pPr>
+      <w:proofErr w:type="spellStart"/>
       <w:r>
         <w:rPr>
           <w:rFonts w:ascii="Arial" w:hAnsi="Arial" w:cs="Arial"/>
@@ -11714,6 +13661,7 @@
         </w:rPr>
         <w:t>HealthcareProfessional</w:t>
       </w:r>
+      <w:proofErr w:type="spellEnd"/>
     </w:p>
     <w:p/>
     <w:tbl>
@@ -11765,12 +13713,14 @@
                 <w:b/>
               </w:rPr>
             </w:pPr>
+            <w:proofErr w:type="spellStart"/>
             <w:r>
               <w:rPr>
                 <w:b/>
               </w:rPr>
               <w:t>Datatyp</w:t>
             </w:r>
+            <w:proofErr w:type="spellEnd"/>
           </w:p>
         </w:tc>
         <w:tc>
@@ -11805,12 +13755,14 @@
                 <w:b/>
               </w:rPr>
             </w:pPr>
+            <w:proofErr w:type="spellStart"/>
             <w:r>
               <w:rPr>
                 <w:b/>
               </w:rPr>
               <w:t>Kardinalitet</w:t>
             </w:r>
+            <w:proofErr w:type="spellEnd"/>
           </w:p>
         </w:tc>
       </w:tr>
@@ -11828,6 +13780,7 @@
                 <w:szCs w:val="20"/>
               </w:rPr>
             </w:pPr>
+            <w:proofErr w:type="spellStart"/>
             <w:r>
               <w:rPr>
                 <w:sz w:val="20"/>
@@ -11835,6 +13788,7 @@
               </w:rPr>
               <w:t>healthcareProfessionalHsaId</w:t>
             </w:r>
+            <w:proofErr w:type="spellEnd"/>
           </w:p>
         </w:tc>
         <w:tc>
@@ -11852,6 +13806,7 @@
                 <w:szCs w:val="20"/>
               </w:rPr>
             </w:pPr>
+            <w:proofErr w:type="spellStart"/>
             <w:r>
               <w:rPr>
                 <w:rFonts w:ascii="Times New Roman" w:eastAsia="Times New Roman" w:hAnsi="Times New Roman" w:cs="Times New Roman"/>
@@ -11861,6 +13816,7 @@
               </w:rPr>
               <w:t>HSAidType</w:t>
             </w:r>
+            <w:proofErr w:type="spellEnd"/>
           </w:p>
         </w:tc>
         <w:tc>
@@ -11879,14 +13835,25 @@
                 <w:szCs w:val="20"/>
               </w:rPr>
             </w:pPr>
-            <w:r>
-              <w:rPr>
-                <w:rFonts w:ascii="Times New Roman" w:eastAsia="Times New Roman" w:hAnsi="Times New Roman" w:cs="Times New Roman"/>
-                <w:spacing w:val="-1"/>
-                <w:sz w:val="20"/>
-                <w:szCs w:val="20"/>
-              </w:rPr>
-              <w:t>HSA-id för vård- och omsorgspersonal</w:t>
+            <w:proofErr w:type="spellStart"/>
+            <w:r>
+              <w:rPr>
+                <w:rFonts w:ascii="Times New Roman" w:eastAsia="Times New Roman" w:hAnsi="Times New Roman" w:cs="Times New Roman"/>
+                <w:spacing w:val="-1"/>
+                <w:sz w:val="20"/>
+                <w:szCs w:val="20"/>
+              </w:rPr>
+              <w:t>HSA</w:t>
+            </w:r>
+            <w:proofErr w:type="spellEnd"/>
+            <w:r>
+              <w:rPr>
+                <w:rFonts w:ascii="Times New Roman" w:eastAsia="Times New Roman" w:hAnsi="Times New Roman" w:cs="Times New Roman"/>
+                <w:spacing w:val="-1"/>
+                <w:sz w:val="20"/>
+                <w:szCs w:val="20"/>
+              </w:rPr>
+              <w:t>-id för vård- och omsorgspersonal</w:t>
             </w:r>
           </w:p>
         </w:tc>
@@ -11952,6 +13919,7 @@
                 <w:szCs w:val="20"/>
               </w:rPr>
             </w:pPr>
+            <w:proofErr w:type="spellStart"/>
             <w:r>
               <w:rPr>
                 <w:sz w:val="20"/>
@@ -11973,6 +13941,7 @@
               </w:rPr>
               <w:t>e</w:t>
             </w:r>
+            <w:proofErr w:type="spellEnd"/>
           </w:p>
         </w:tc>
         <w:tc>
@@ -12095,6 +14064,7 @@
                 <w:szCs w:val="20"/>
               </w:rPr>
             </w:pPr>
+            <w:proofErr w:type="spellStart"/>
             <w:r>
               <w:rPr>
                 <w:sz w:val="20"/>
@@ -12110,6 +14080,7 @@
               </w:rPr>
               <w:t>RoleCode</w:t>
             </w:r>
+            <w:proofErr w:type="spellEnd"/>
           </w:p>
         </w:tc>
         <w:tc>
@@ -12170,7 +14141,23 @@
                 <w:sz w:val="20"/>
                 <w:szCs w:val="20"/>
               </w:rPr>
-              <w:t xml:space="preserve"> befattning om annat kodverk än KV Befattning</w:t>
+              <w:t xml:space="preserve"> befattning om annat </w:t>
+            </w:r>
+            <w:proofErr w:type="spellStart"/>
+            <w:r>
+              <w:rPr>
+                <w:sz w:val="20"/>
+                <w:szCs w:val="20"/>
+              </w:rPr>
+              <w:t>kodverk</w:t>
+            </w:r>
+            <w:proofErr w:type="spellEnd"/>
+            <w:r>
+              <w:rPr>
+                <w:sz w:val="20"/>
+                <w:szCs w:val="20"/>
+              </w:rPr>
+              <w:t xml:space="preserve"> än KV Befattning</w:t>
             </w:r>
             <w:r>
               <w:rPr>
@@ -12191,7 +14178,15 @@
                 <w:sz w:val="20"/>
                 <w:szCs w:val="20"/>
               </w:rPr>
-              <w:t>. Ska anges om healthcareProfessionalOther</w:t>
+              <w:t xml:space="preserve">. Ska anges om </w:t>
+            </w:r>
+            <w:proofErr w:type="spellStart"/>
+            <w:r>
+              <w:rPr>
+                <w:sz w:val="20"/>
+                <w:szCs w:val="20"/>
+              </w:rPr>
+              <w:t>healthcareProfessionalOther</w:t>
             </w:r>
             <w:r>
               <w:rPr>
@@ -12201,6 +14196,7 @@
               </w:rPr>
               <w:t>RoleCode</w:t>
             </w:r>
+            <w:proofErr w:type="spellEnd"/>
             <w:r>
               <w:rPr>
                 <w:spacing w:val="-1"/>
@@ -12209,6 +14205,7 @@
               </w:rPr>
               <w:t xml:space="preserve"> saknas. Kan inte anges samtidigt med </w:t>
             </w:r>
+            <w:proofErr w:type="spellStart"/>
             <w:r>
               <w:rPr>
                 <w:sz w:val="20"/>
@@ -12224,6 +14221,7 @@
               </w:rPr>
               <w:t>RoleCode</w:t>
             </w:r>
+            <w:proofErr w:type="spellEnd"/>
             <w:r>
               <w:rPr>
                 <w:spacing w:val="-1"/>
@@ -12296,6 +14294,7 @@
                 <w:szCs w:val="20"/>
               </w:rPr>
             </w:pPr>
+            <w:proofErr w:type="spellStart"/>
             <w:r>
               <w:rPr>
                 <w:sz w:val="20"/>
@@ -12311,6 +14310,7 @@
               </w:rPr>
               <w:t>RoleCode</w:t>
             </w:r>
+            <w:proofErr w:type="spellEnd"/>
           </w:p>
         </w:tc>
         <w:tc>
@@ -12327,6 +14327,7 @@
                 <w:szCs w:val="20"/>
               </w:rPr>
             </w:pPr>
+            <w:proofErr w:type="spellStart"/>
             <w:r>
               <w:rPr>
                 <w:sz w:val="20"/>
@@ -12342,6 +14343,7 @@
               </w:rPr>
               <w:t>OtherRoleType</w:t>
             </w:r>
+            <w:proofErr w:type="spellEnd"/>
           </w:p>
         </w:tc>
         <w:tc>
@@ -12364,7 +14366,23 @@
                 <w:sz w:val="20"/>
                 <w:szCs w:val="20"/>
               </w:rPr>
-              <w:t>Information om författarens befattning om annat kodverk än KV Befattning</w:t>
+              <w:t xml:space="preserve">Information om författarens befattning om annat </w:t>
+            </w:r>
+            <w:proofErr w:type="spellStart"/>
+            <w:r>
+              <w:rPr>
+                <w:sz w:val="20"/>
+                <w:szCs w:val="20"/>
+              </w:rPr>
+              <w:t>kodverk</w:t>
+            </w:r>
+            <w:proofErr w:type="spellEnd"/>
+            <w:r>
+              <w:rPr>
+                <w:sz w:val="20"/>
+                <w:szCs w:val="20"/>
+              </w:rPr>
+              <w:t xml:space="preserve"> än KV Befattning</w:t>
             </w:r>
             <w:r>
               <w:rPr>
@@ -12385,7 +14403,15 @@
                 <w:sz w:val="20"/>
                 <w:szCs w:val="20"/>
               </w:rPr>
-              <w:t>. Ska anges om healthcareProfessional</w:t>
+              <w:t xml:space="preserve">. Ska anges om </w:t>
+            </w:r>
+            <w:proofErr w:type="spellStart"/>
+            <w:r>
+              <w:rPr>
+                <w:sz w:val="20"/>
+                <w:szCs w:val="20"/>
+              </w:rPr>
+              <w:t>healthcareProfessional</w:t>
             </w:r>
             <w:r>
               <w:rPr>
@@ -12395,6 +14421,7 @@
               </w:rPr>
               <w:t>RoleCode</w:t>
             </w:r>
+            <w:proofErr w:type="spellEnd"/>
             <w:r>
               <w:rPr>
                 <w:spacing w:val="-1"/>
@@ -12403,6 +14430,7 @@
               </w:rPr>
               <w:t xml:space="preserve"> saknas. Kan inte anges samtidigt med </w:t>
             </w:r>
+            <w:proofErr w:type="spellStart"/>
             <w:r>
               <w:rPr>
                 <w:sz w:val="20"/>
@@ -12418,6 +14446,7 @@
               </w:rPr>
               <w:t>RoleCode</w:t>
             </w:r>
+            <w:proofErr w:type="spellEnd"/>
             <w:r>
               <w:rPr>
                 <w:spacing w:val="-1"/>
@@ -12490,6 +14519,7 @@
                 <w:szCs w:val="20"/>
               </w:rPr>
             </w:pPr>
+            <w:proofErr w:type="spellStart"/>
             <w:r>
               <w:rPr>
                 <w:sz w:val="20"/>
@@ -12505,6 +14535,7 @@
               </w:rPr>
               <w:t>CareUnitHSAid</w:t>
             </w:r>
+            <w:proofErr w:type="spellEnd"/>
           </w:p>
           <w:p>
             <w:pPr>
@@ -12531,6 +14562,7 @@
                 <w:szCs w:val="20"/>
               </w:rPr>
             </w:pPr>
+            <w:proofErr w:type="spellStart"/>
             <w:r>
               <w:rPr>
                 <w:spacing w:val="-1"/>
@@ -12539,6 +14571,7 @@
               </w:rPr>
               <w:t>HSAIdType</w:t>
             </w:r>
+            <w:proofErr w:type="spellEnd"/>
           </w:p>
           <w:p>
             <w:pPr>
@@ -12576,12 +14609,21 @@
                 <w:szCs w:val="20"/>
               </w:rPr>
             </w:pPr>
-            <w:r>
-              <w:rPr>
-                <w:sz w:val="20"/>
-                <w:szCs w:val="20"/>
-              </w:rPr>
-              <w:t>HSA-id för PDL-enhet</w:t>
+            <w:proofErr w:type="spellStart"/>
+            <w:r>
+              <w:rPr>
+                <w:sz w:val="20"/>
+                <w:szCs w:val="20"/>
+              </w:rPr>
+              <w:t>HSA</w:t>
+            </w:r>
+            <w:proofErr w:type="spellEnd"/>
+            <w:r>
+              <w:rPr>
+                <w:sz w:val="20"/>
+                <w:szCs w:val="20"/>
+              </w:rPr>
+              <w:t>-id för PDL-enhet</w:t>
             </w:r>
             <w:r>
               <w:rPr>
@@ -12705,6 +14747,7 @@
                 <w:szCs w:val="20"/>
               </w:rPr>
             </w:pPr>
+            <w:proofErr w:type="spellStart"/>
             <w:r>
               <w:rPr>
                 <w:sz w:val="20"/>
@@ -12728,6 +14771,7 @@
               </w:rPr>
               <w:t>GiverHSAid</w:t>
             </w:r>
+            <w:proofErr w:type="spellEnd"/>
           </w:p>
         </w:tc>
         <w:tc>
@@ -12744,6 +14788,7 @@
                 <w:szCs w:val="20"/>
               </w:rPr>
             </w:pPr>
+            <w:proofErr w:type="spellStart"/>
             <w:r>
               <w:rPr>
                 <w:spacing w:val="-1"/>
@@ -12752,6 +14797,7 @@
               </w:rPr>
               <w:t>HSAIdType</w:t>
             </w:r>
+            <w:proofErr w:type="spellEnd"/>
           </w:p>
           <w:p>
             <w:pPr>
@@ -12779,13 +14825,23 @@
                 <w:szCs w:val="20"/>
               </w:rPr>
             </w:pPr>
-            <w:r>
-              <w:rPr>
-                <w:spacing w:val="-1"/>
-                <w:sz w:val="20"/>
-                <w:szCs w:val="20"/>
-              </w:rPr>
-              <w:t>HSA-id för vårdgivaren, som är vårdgivare för den enhet som författaren är uppdragstagare för</w:t>
+            <w:proofErr w:type="spellStart"/>
+            <w:r>
+              <w:rPr>
+                <w:spacing w:val="-1"/>
+                <w:sz w:val="20"/>
+                <w:szCs w:val="20"/>
+              </w:rPr>
+              <w:t>HSA</w:t>
+            </w:r>
+            <w:proofErr w:type="spellEnd"/>
+            <w:r>
+              <w:rPr>
+                <w:spacing w:val="-1"/>
+                <w:sz w:val="20"/>
+                <w:szCs w:val="20"/>
+              </w:rPr>
+              <w:t>-id för vårdgivaren, som är vårdgivare för den enhet som författaren är uppdragstagare för</w:t>
             </w:r>
           </w:p>
           <w:p>
@@ -12864,6 +14920,7 @@
           <w:b/>
         </w:rPr>
       </w:pPr>
+      <w:proofErr w:type="spellStart"/>
       <w:r>
         <w:rPr>
           <w:rFonts w:ascii="Arial" w:hAnsi="Arial" w:cs="Arial"/>
@@ -12873,6 +14930,7 @@
         </w:rPr>
         <w:t>HSAIdType</w:t>
       </w:r>
+      <w:proofErr w:type="spellEnd"/>
     </w:p>
     <w:p/>
     <w:tbl>
@@ -12903,12 +14961,14 @@
                 <w:b/>
               </w:rPr>
             </w:pPr>
+            <w:proofErr w:type="spellStart"/>
             <w:r>
               <w:rPr>
                 <w:b/>
               </w:rPr>
               <w:t>Datatyp</w:t>
             </w:r>
+            <w:proofErr w:type="spellEnd"/>
           </w:p>
         </w:tc>
         <w:tc>
@@ -12943,12 +15003,14 @@
                 <w:b/>
               </w:rPr>
             </w:pPr>
+            <w:proofErr w:type="spellStart"/>
             <w:r>
               <w:rPr>
                 <w:b/>
               </w:rPr>
               <w:t>Kardinalitet</w:t>
             </w:r>
+            <w:proofErr w:type="spellEnd"/>
           </w:p>
         </w:tc>
       </w:tr>
@@ -12996,14 +15058,45 @@
                 <w:szCs w:val="20"/>
               </w:rPr>
             </w:pPr>
-            <w:r>
-              <w:rPr>
-                <w:rFonts w:ascii="Times New Roman" w:eastAsia="Times New Roman" w:hAnsi="Times New Roman" w:cs="Times New Roman"/>
-                <w:spacing w:val="-1"/>
-                <w:sz w:val="20"/>
-                <w:szCs w:val="20"/>
-              </w:rPr>
-              <w:t>HSA-id enligt definition från Inera AB.</w:t>
+            <w:proofErr w:type="spellStart"/>
+            <w:r>
+              <w:rPr>
+                <w:rFonts w:ascii="Times New Roman" w:eastAsia="Times New Roman" w:hAnsi="Times New Roman" w:cs="Times New Roman"/>
+                <w:spacing w:val="-1"/>
+                <w:sz w:val="20"/>
+                <w:szCs w:val="20"/>
+              </w:rPr>
+              <w:t>HSA</w:t>
+            </w:r>
+            <w:proofErr w:type="spellEnd"/>
+            <w:r>
+              <w:rPr>
+                <w:rFonts w:ascii="Times New Roman" w:eastAsia="Times New Roman" w:hAnsi="Times New Roman" w:cs="Times New Roman"/>
+                <w:spacing w:val="-1"/>
+                <w:sz w:val="20"/>
+                <w:szCs w:val="20"/>
+              </w:rPr>
+              <w:t xml:space="preserve">-id enligt definition från </w:t>
+            </w:r>
+            <w:proofErr w:type="spellStart"/>
+            <w:r>
+              <w:rPr>
+                <w:rFonts w:ascii="Times New Roman" w:eastAsia="Times New Roman" w:hAnsi="Times New Roman" w:cs="Times New Roman"/>
+                <w:spacing w:val="-1"/>
+                <w:sz w:val="20"/>
+                <w:szCs w:val="20"/>
+              </w:rPr>
+              <w:t>Inera</w:t>
+            </w:r>
+            <w:proofErr w:type="spellEnd"/>
+            <w:r>
+              <w:rPr>
+                <w:rFonts w:ascii="Times New Roman" w:eastAsia="Times New Roman" w:hAnsi="Times New Roman" w:cs="Times New Roman"/>
+                <w:spacing w:val="-1"/>
+                <w:sz w:val="20"/>
+                <w:szCs w:val="20"/>
+              </w:rPr>
+              <w:t xml:space="preserve"> AB.</w:t>
             </w:r>
           </w:p>
         </w:tc>
@@ -13070,6 +15163,7 @@
           <w:b/>
         </w:rPr>
       </w:pPr>
+      <w:proofErr w:type="spellStart"/>
       <w:r>
         <w:rPr>
           <w:rFonts w:ascii="Arial" w:hAnsi="Arial" w:cs="Arial"/>
@@ -13079,6 +15173,7 @@
         </w:rPr>
         <w:t>OrgUnitType</w:t>
       </w:r>
+      <w:proofErr w:type="spellEnd"/>
     </w:p>
     <w:p/>
     <w:tbl>
@@ -13130,12 +15225,14 @@
                 <w:b/>
               </w:rPr>
             </w:pPr>
+            <w:proofErr w:type="spellStart"/>
             <w:r>
               <w:rPr>
                 <w:b/>
               </w:rPr>
               <w:t>Datatyp</w:t>
             </w:r>
+            <w:proofErr w:type="spellEnd"/>
           </w:p>
         </w:tc>
         <w:tc>
@@ -13170,12 +15267,14 @@
                 <w:b/>
               </w:rPr>
             </w:pPr>
+            <w:proofErr w:type="spellStart"/>
             <w:r>
               <w:rPr>
                 <w:b/>
               </w:rPr>
               <w:t>Kardinalitet</w:t>
             </w:r>
+            <w:proofErr w:type="spellEnd"/>
           </w:p>
         </w:tc>
       </w:tr>
@@ -13193,6 +15292,7 @@
                 <w:szCs w:val="20"/>
               </w:rPr>
             </w:pPr>
+            <w:proofErr w:type="spellStart"/>
             <w:r>
               <w:rPr>
                 <w:sz w:val="20"/>
@@ -13200,6 +15300,7 @@
               </w:rPr>
               <w:t>careContactOrgUnitHsaId</w:t>
             </w:r>
+            <w:proofErr w:type="spellEnd"/>
           </w:p>
         </w:tc>
         <w:tc>
@@ -13217,6 +15318,7 @@
                 <w:szCs w:val="20"/>
               </w:rPr>
             </w:pPr>
+            <w:proofErr w:type="spellStart"/>
             <w:r>
               <w:rPr>
                 <w:rFonts w:ascii="Times New Roman" w:eastAsia="Times New Roman" w:hAnsi="Times New Roman" w:cs="Times New Roman"/>
@@ -13226,6 +15328,7 @@
               </w:rPr>
               <w:t>HSAidType</w:t>
             </w:r>
+            <w:proofErr w:type="spellEnd"/>
           </w:p>
         </w:tc>
         <w:tc>
@@ -13244,14 +15347,25 @@
                 <w:szCs w:val="20"/>
               </w:rPr>
             </w:pPr>
-            <w:r>
-              <w:rPr>
-                <w:rFonts w:ascii="Times New Roman" w:eastAsia="Times New Roman" w:hAnsi="Times New Roman" w:cs="Times New Roman"/>
-                <w:spacing w:val="-1"/>
-                <w:sz w:val="20"/>
-                <w:szCs w:val="20"/>
-              </w:rPr>
-              <w:t>HSA-id för organisationsenhet</w:t>
+            <w:proofErr w:type="spellStart"/>
+            <w:r>
+              <w:rPr>
+                <w:rFonts w:ascii="Times New Roman" w:eastAsia="Times New Roman" w:hAnsi="Times New Roman" w:cs="Times New Roman"/>
+                <w:spacing w:val="-1"/>
+                <w:sz w:val="20"/>
+                <w:szCs w:val="20"/>
+              </w:rPr>
+              <w:t>HSA</w:t>
+            </w:r>
+            <w:proofErr w:type="spellEnd"/>
+            <w:r>
+              <w:rPr>
+                <w:rFonts w:ascii="Times New Roman" w:eastAsia="Times New Roman" w:hAnsi="Times New Roman" w:cs="Times New Roman"/>
+                <w:spacing w:val="-1"/>
+                <w:sz w:val="20"/>
+                <w:szCs w:val="20"/>
+              </w:rPr>
+              <w:t>-id för organisationsenhet</w:t>
             </w:r>
           </w:p>
         </w:tc>
@@ -13317,6 +15431,7 @@
                 <w:szCs w:val="20"/>
               </w:rPr>
             </w:pPr>
+            <w:proofErr w:type="spellStart"/>
             <w:r>
               <w:rPr>
                 <w:sz w:val="20"/>
@@ -13338,6 +15453,7 @@
               </w:rPr>
               <w:t>e</w:t>
             </w:r>
+            <w:proofErr w:type="spellEnd"/>
           </w:p>
         </w:tc>
         <w:tc>
@@ -13460,6 +15576,7 @@
                 <w:szCs w:val="20"/>
               </w:rPr>
             </w:pPr>
+            <w:proofErr w:type="spellStart"/>
             <w:r>
               <w:rPr>
                 <w:sz w:val="20"/>
@@ -13467,6 +15584,7 @@
               </w:rPr>
               <w:t>careContactOrgUnitTelecom</w:t>
             </w:r>
+            <w:proofErr w:type="spellEnd"/>
           </w:p>
         </w:tc>
         <w:tc>
@@ -13589,6 +15707,7 @@
                 <w:szCs w:val="20"/>
               </w:rPr>
             </w:pPr>
+            <w:proofErr w:type="spellStart"/>
             <w:r>
               <w:rPr>
                 <w:sz w:val="20"/>
@@ -13596,6 +15715,7 @@
               </w:rPr>
               <w:t>careContactOrgUnitEmail</w:t>
             </w:r>
+            <w:proofErr w:type="spellEnd"/>
           </w:p>
         </w:tc>
         <w:tc>
@@ -13709,11 +15829,13 @@
                 <w:szCs w:val="20"/>
               </w:rPr>
             </w:pPr>
-            <w:r>
-              <w:rPr>
-                <w:sz w:val="20"/>
-                <w:szCs w:val="20"/>
-              </w:rPr>
+            <w:proofErr w:type="spellStart"/>
+            <w:r>
+              <w:rPr>
+                <w:sz w:val="20"/>
+                <w:szCs w:val="20"/>
+              </w:rPr>
+              <w:lastRenderedPageBreak/>
               <w:t>careContactOrgUnit</w:t>
             </w:r>
             <w:r>
@@ -13730,6 +15852,7 @@
               </w:rPr>
               <w:t>ess</w:t>
             </w:r>
+            <w:proofErr w:type="spellEnd"/>
           </w:p>
         </w:tc>
         <w:tc>
@@ -13843,6 +15966,7 @@
                 <w:szCs w:val="20"/>
               </w:rPr>
             </w:pPr>
+            <w:proofErr w:type="spellStart"/>
             <w:r>
               <w:rPr>
                 <w:sz w:val="20"/>
@@ -13850,6 +15974,7 @@
               </w:rPr>
               <w:t>careContactOrgUnitLocation</w:t>
             </w:r>
+            <w:proofErr w:type="spellEnd"/>
           </w:p>
         </w:tc>
         <w:tc>
@@ -13897,7 +16022,43 @@
                 <w:sz w:val="20"/>
                 <w:szCs w:val="20"/>
               </w:rPr>
-              <w:t>Text som anger namnet på plats eller ort för enhetens eller funktionens fysiska placering</w:t>
+              <w:t xml:space="preserve">Text som anger namnet </w:t>
+            </w:r>
+            <w:proofErr w:type="spellStart"/>
+            <w:r>
+              <w:rPr>
+                <w:rFonts w:ascii="Times New Roman" w:eastAsia="Times New Roman" w:hAnsi="Times New Roman" w:cs="Times New Roman"/>
+                <w:sz w:val="20"/>
+                <w:szCs w:val="20"/>
+              </w:rPr>
+              <w:t>pa</w:t>
+            </w:r>
+            <w:proofErr w:type="spellEnd"/>
+            <w:r>
+              <w:rPr>
+                <w:rFonts w:ascii="Times New Roman" w:eastAsia="Times New Roman" w:hAnsi="Times New Roman" w:cs="Times New Roman"/>
+                <w:sz w:val="20"/>
+                <w:szCs w:val="20"/>
+              </w:rPr>
+              <w:t xml:space="preserve">̊ plats eller ort </w:t>
+            </w:r>
+            <w:proofErr w:type="spellStart"/>
+            <w:r>
+              <w:rPr>
+                <w:rFonts w:ascii="Times New Roman" w:eastAsia="Times New Roman" w:hAnsi="Times New Roman" w:cs="Times New Roman"/>
+                <w:sz w:val="20"/>
+                <w:szCs w:val="20"/>
+              </w:rPr>
+              <w:t>för</w:t>
+            </w:r>
+            <w:proofErr w:type="spellEnd"/>
+            <w:r>
+              <w:rPr>
+                <w:rFonts w:ascii="Times New Roman" w:eastAsia="Times New Roman" w:hAnsi="Times New Roman" w:cs="Times New Roman"/>
+                <w:sz w:val="20"/>
+                <w:szCs w:val="20"/>
+              </w:rPr>
+              <w:t xml:space="preserve"> enhetens eller funktionens fysiska placering</w:t>
             </w:r>
           </w:p>
         </w:tc>
@@ -13969,6 +16130,7 @@
           <w:szCs w:val="22"/>
         </w:rPr>
       </w:pPr>
+      <w:proofErr w:type="spellStart"/>
       <w:r>
         <w:rPr>
           <w:rFonts w:ascii="Arial" w:hAnsi="Arial" w:cs="Arial"/>
@@ -13996,6 +16158,7 @@
         </w:rPr>
         <w:t>HeaderType</w:t>
       </w:r>
+      <w:proofErr w:type="spellEnd"/>
     </w:p>
     <w:p>
       <w:pPr>
@@ -14078,12 +16241,14 @@
                 <w:b/>
               </w:rPr>
             </w:pPr>
+            <w:proofErr w:type="spellStart"/>
             <w:r>
               <w:rPr>
                 <w:b/>
               </w:rPr>
               <w:t>Datatyp</w:t>
             </w:r>
+            <w:proofErr w:type="spellEnd"/>
           </w:p>
         </w:tc>
         <w:tc>
@@ -14118,12 +16283,14 @@
                 <w:b/>
               </w:rPr>
             </w:pPr>
+            <w:proofErr w:type="spellStart"/>
             <w:r>
               <w:rPr>
                 <w:b/>
               </w:rPr>
               <w:t>Kardinalitet</w:t>
             </w:r>
+            <w:proofErr w:type="spellEnd"/>
           </w:p>
         </w:tc>
       </w:tr>
@@ -14143,6 +16310,7 @@
                 <w:szCs w:val="20"/>
               </w:rPr>
             </w:pPr>
+            <w:proofErr w:type="spellStart"/>
             <w:r>
               <w:rPr>
                 <w:spacing w:val="-1"/>
@@ -14151,6 +16319,7 @@
               </w:rPr>
               <w:t>careContactId</w:t>
             </w:r>
+            <w:proofErr w:type="spellEnd"/>
           </w:p>
         </w:tc>
         <w:tc>
@@ -14215,8 +16384,18 @@
                 <w:sz w:val="20"/>
                 <w:szCs w:val="20"/>
               </w:rPr>
-              <w:t>. Identiteten är unik inom källsystemet</w:t>
-            </w:r>
+              <w:t xml:space="preserve">. Identiteten är unik inom </w:t>
+            </w:r>
+            <w:proofErr w:type="spellStart"/>
+            <w:r>
+              <w:rPr>
+                <w:rFonts w:ascii="Times New Roman" w:eastAsia="Times New Roman" w:hAnsi="Times New Roman" w:cs="Times New Roman"/>
+                <w:sz w:val="20"/>
+                <w:szCs w:val="20"/>
+              </w:rPr>
+              <w:t>källsystemet</w:t>
+            </w:r>
+            <w:proofErr w:type="spellEnd"/>
           </w:p>
           <w:p>
             <w:pPr>
@@ -14295,6 +16474,7 @@
                 <w:szCs w:val="20"/>
               </w:rPr>
             </w:pPr>
+            <w:proofErr w:type="spellStart"/>
             <w:r>
               <w:rPr>
                 <w:rFonts w:ascii="Times New Roman" w:eastAsia="Times New Roman" w:hAnsi="Times New Roman" w:cs="Times New Roman"/>
@@ -14311,6 +16491,7 @@
               </w:rPr>
               <w:t>HsaId</w:t>
             </w:r>
+            <w:proofErr w:type="spellEnd"/>
           </w:p>
         </w:tc>
         <w:tc>
@@ -14327,6 +16508,7 @@
                 <w:szCs w:val="20"/>
               </w:rPr>
             </w:pPr>
+            <w:proofErr w:type="spellStart"/>
             <w:r>
               <w:rPr>
                 <w:rFonts w:ascii="Times New Roman" w:eastAsia="Times New Roman" w:hAnsi="Times New Roman" w:cs="Times New Roman"/>
@@ -14335,6 +16517,7 @@
               </w:rPr>
               <w:t>HSAidType</w:t>
             </w:r>
+            <w:proofErr w:type="spellEnd"/>
           </w:p>
         </w:tc>
         <w:tc>
@@ -14352,13 +16535,23 @@
                 <w:szCs w:val="20"/>
               </w:rPr>
             </w:pPr>
-            <w:r>
-              <w:rPr>
-                <w:rFonts w:ascii="Times New Roman" w:eastAsia="Times New Roman" w:hAnsi="Times New Roman" w:cs="Times New Roman"/>
-                <w:sz w:val="20"/>
-                <w:szCs w:val="20"/>
-              </w:rPr>
-              <w:t>HSAid för det system som dokumentet är skapat i.</w:t>
+            <w:proofErr w:type="spellStart"/>
+            <w:r>
+              <w:rPr>
+                <w:rFonts w:ascii="Times New Roman" w:eastAsia="Times New Roman" w:hAnsi="Times New Roman" w:cs="Times New Roman"/>
+                <w:sz w:val="20"/>
+                <w:szCs w:val="20"/>
+              </w:rPr>
+              <w:t>HSAid</w:t>
+            </w:r>
+            <w:proofErr w:type="spellEnd"/>
+            <w:r>
+              <w:rPr>
+                <w:rFonts w:ascii="Times New Roman" w:eastAsia="Times New Roman" w:hAnsi="Times New Roman" w:cs="Times New Roman"/>
+                <w:sz w:val="20"/>
+                <w:szCs w:val="20"/>
+              </w:rPr>
+              <w:t xml:space="preserve"> för det system som dokumentet är skapat i.</w:t>
             </w:r>
           </w:p>
         </w:tc>
@@ -14425,6 +16618,7 @@
                 <w:szCs w:val="20"/>
               </w:rPr>
             </w:pPr>
+            <w:proofErr w:type="spellStart"/>
             <w:r>
               <w:rPr>
                 <w:rFonts w:ascii="Times New Roman" w:eastAsia="Times New Roman" w:hAnsi="Times New Roman" w:cs="Times New Roman"/>
@@ -14433,6 +16627,7 @@
               </w:rPr>
               <w:t>documentTitle</w:t>
             </w:r>
+            <w:proofErr w:type="spellEnd"/>
           </w:p>
           <w:p>
             <w:pPr>
@@ -14560,6 +16755,7 @@
                 <w:szCs w:val="20"/>
               </w:rPr>
             </w:pPr>
+            <w:proofErr w:type="spellStart"/>
             <w:r>
               <w:rPr>
                 <w:rFonts w:ascii="Times New Roman" w:eastAsia="Times New Roman" w:hAnsi="Times New Roman" w:cs="Times New Roman"/>
@@ -14568,6 +16764,7 @@
               </w:rPr>
               <w:t>documentTime</w:t>
             </w:r>
+            <w:proofErr w:type="spellEnd"/>
           </w:p>
           <w:p>
             <w:pPr>
@@ -14598,6 +16795,7 @@
                 <w:szCs w:val="20"/>
               </w:rPr>
             </w:pPr>
+            <w:proofErr w:type="spellStart"/>
             <w:r>
               <w:rPr>
                 <w:rFonts w:ascii="Times New Roman" w:eastAsia="Times New Roman" w:hAnsi="Times New Roman" w:cs="Times New Roman"/>
@@ -14614,6 +16812,7 @@
               </w:rPr>
               <w:t>e</w:t>
             </w:r>
+            <w:proofErr w:type="spellEnd"/>
           </w:p>
         </w:tc>
         <w:tc>
@@ -14755,6 +16954,7 @@
                 <w:szCs w:val="20"/>
               </w:rPr>
             </w:pPr>
+            <w:proofErr w:type="spellStart"/>
             <w:r>
               <w:rPr>
                 <w:rFonts w:ascii="Times New Roman" w:eastAsia="Times New Roman" w:hAnsi="Times New Roman" w:cs="Times New Roman"/>
@@ -14763,6 +16963,7 @@
               </w:rPr>
               <w:t>patientId</w:t>
             </w:r>
+            <w:proofErr w:type="spellEnd"/>
           </w:p>
         </w:tc>
         <w:tc>
@@ -14779,6 +16980,7 @@
                 <w:szCs w:val="20"/>
               </w:rPr>
             </w:pPr>
+            <w:proofErr w:type="spellStart"/>
             <w:r>
               <w:rPr>
                 <w:rFonts w:ascii="Times New Roman" w:eastAsia="Times New Roman" w:hAnsi="Times New Roman" w:cs="Times New Roman"/>
@@ -14787,6 +16989,7 @@
               </w:rPr>
               <w:t>PatientIdType</w:t>
             </w:r>
+            <w:proofErr w:type="spellEnd"/>
           </w:p>
         </w:tc>
         <w:tc>
@@ -14828,6 +17031,7 @@
               </w:rPr>
               <w:br/>
             </w:r>
+            <w:proofErr w:type="spellStart"/>
             <w:proofErr w:type="gramStart"/>
             <w:r>
               <w:rPr>
@@ -14835,7 +17039,16 @@
                 <w:sz w:val="20"/>
                 <w:szCs w:val="20"/>
               </w:rPr>
-              <w:t>value sätts till patientens identifierare.</w:t>
+              <w:t>value</w:t>
+            </w:r>
+            <w:proofErr w:type="spellEnd"/>
+            <w:r>
+              <w:rPr>
+                <w:rFonts w:ascii="Times New Roman" w:eastAsia="Times New Roman" w:hAnsi="Times New Roman" w:cs="Times New Roman"/>
+                <w:sz w:val="20"/>
+                <w:szCs w:val="20"/>
+              </w:rPr>
+              <w:t xml:space="preserve"> sätts till patientens identifierare.</w:t>
             </w:r>
             <w:proofErr w:type="gramEnd"/>
             <w:r>
@@ -14845,7 +17058,42 @@
                 <w:szCs w:val="20"/>
               </w:rPr>
               <w:br/>
-              <w:t xml:space="preserve">Type sätts till OID för typ av identifierare. </w:t>
+            </w:r>
+            <w:proofErr w:type="spellStart"/>
+            <w:r>
+              <w:rPr>
+                <w:rFonts w:ascii="Times New Roman" w:eastAsia="Times New Roman" w:hAnsi="Times New Roman" w:cs="Times New Roman"/>
+                <w:sz w:val="20"/>
+                <w:szCs w:val="20"/>
+              </w:rPr>
+              <w:t>Type</w:t>
+            </w:r>
+            <w:proofErr w:type="spellEnd"/>
+            <w:r>
+              <w:rPr>
+                <w:rFonts w:ascii="Times New Roman" w:eastAsia="Times New Roman" w:hAnsi="Times New Roman" w:cs="Times New Roman"/>
+                <w:sz w:val="20"/>
+                <w:szCs w:val="20"/>
+              </w:rPr>
+              <w:t xml:space="preserve"> sätts till </w:t>
+            </w:r>
+            <w:proofErr w:type="spellStart"/>
+            <w:r>
+              <w:rPr>
+                <w:rFonts w:ascii="Times New Roman" w:eastAsia="Times New Roman" w:hAnsi="Times New Roman" w:cs="Times New Roman"/>
+                <w:sz w:val="20"/>
+                <w:szCs w:val="20"/>
+              </w:rPr>
+              <w:t>OID</w:t>
+            </w:r>
+            <w:proofErr w:type="spellEnd"/>
+            <w:r>
+              <w:rPr>
+                <w:rFonts w:ascii="Times New Roman" w:eastAsia="Times New Roman" w:hAnsi="Times New Roman" w:cs="Times New Roman"/>
+                <w:sz w:val="20"/>
+                <w:szCs w:val="20"/>
+              </w:rPr>
+              <w:t xml:space="preserve"> för typ av identifierare. </w:t>
             </w:r>
             <w:r>
               <w:rPr>
@@ -14966,6 +17214,7 @@
                 <w:lang w:eastAsia="en-US"/>
               </w:rPr>
             </w:pPr>
+            <w:proofErr w:type="spellStart"/>
             <w:r>
               <w:rPr>
                 <w:rFonts w:ascii="Arial" w:hAnsi="Arial" w:cs="Arial"/>
@@ -14974,6 +17223,7 @@
               </w:rPr>
               <w:t>accountableHealthcareProfessional</w:t>
             </w:r>
+            <w:proofErr w:type="spellEnd"/>
           </w:p>
         </w:tc>
         <w:tc>
@@ -14992,6 +17242,7 @@
                 <w:szCs w:val="20"/>
               </w:rPr>
             </w:pPr>
+            <w:proofErr w:type="spellStart"/>
             <w:r>
               <w:rPr>
                 <w:rFonts w:ascii="Arial" w:hAnsi="Arial" w:cs="Arial"/>
@@ -15000,6 +17251,7 @@
               </w:rPr>
               <w:t>HealthcareProfessional</w:t>
             </w:r>
+            <w:proofErr w:type="spellEnd"/>
           </w:p>
         </w:tc>
         <w:tc>
@@ -15084,6 +17336,7 @@
                 <w:lang w:eastAsia="en-US"/>
               </w:rPr>
             </w:pPr>
+            <w:proofErr w:type="spellStart"/>
             <w:r>
               <w:rPr>
                 <w:rFonts w:ascii="Arial" w:hAnsi="Arial" w:cs="Arial"/>
@@ -15092,6 +17345,7 @@
               </w:rPr>
               <w:t>accountableHealthcareProfessionalOrgUnit</w:t>
             </w:r>
+            <w:proofErr w:type="spellEnd"/>
           </w:p>
         </w:tc>
         <w:tc>
@@ -15110,6 +17364,7 @@
                 <w:szCs w:val="20"/>
               </w:rPr>
             </w:pPr>
+            <w:proofErr w:type="spellStart"/>
             <w:r>
               <w:rPr>
                 <w:rFonts w:ascii="Times New Roman" w:eastAsia="Times New Roman" w:hAnsi="Times New Roman" w:cs="Times New Roman"/>
@@ -15119,6 +17374,7 @@
               </w:rPr>
               <w:t>OrgUnitType</w:t>
             </w:r>
+            <w:proofErr w:type="spellEnd"/>
           </w:p>
         </w:tc>
         <w:tc>
@@ -15207,6 +17463,7 @@
                 <w:szCs w:val="20"/>
               </w:rPr>
             </w:pPr>
+            <w:proofErr w:type="spellStart"/>
             <w:r>
               <w:rPr>
                 <w:spacing w:val="-1"/>
@@ -15216,6 +17473,7 @@
               </w:rPr>
               <w:t>approvedForPatient</w:t>
             </w:r>
+            <w:proofErr w:type="spellEnd"/>
           </w:p>
           <w:p>
             <w:pPr>
@@ -15246,6 +17504,7 @@
                 <w:szCs w:val="20"/>
               </w:rPr>
             </w:pPr>
+            <w:proofErr w:type="spellStart"/>
             <w:r>
               <w:rPr>
                 <w:rFonts w:ascii="Times New Roman" w:eastAsia="Times New Roman" w:hAnsi="Times New Roman" w:cs="Times New Roman"/>
@@ -15255,6 +17514,7 @@
               </w:rPr>
               <w:t>boolean</w:t>
             </w:r>
+            <w:proofErr w:type="spellEnd"/>
           </w:p>
           <w:p>
             <w:pPr>
@@ -15291,7 +17551,43 @@
                 <w:sz w:val="20"/>
                 <w:szCs w:val="20"/>
               </w:rPr>
-              <w:t xml:space="preserve">Anger om information får delas till patient. Värdet sätts i sådant fall till true, i annat fall till false. </w:t>
+              <w:t xml:space="preserve">Anger om information får delas till patient. Värdet sätts i sådant fall till </w:t>
+            </w:r>
+            <w:proofErr w:type="spellStart"/>
+            <w:r>
+              <w:rPr>
+                <w:rFonts w:ascii="Times New Roman" w:eastAsia="Times New Roman" w:hAnsi="Times New Roman" w:cs="Times New Roman"/>
+                <w:sz w:val="20"/>
+                <w:szCs w:val="20"/>
+              </w:rPr>
+              <w:t>true</w:t>
+            </w:r>
+            <w:proofErr w:type="spellEnd"/>
+            <w:r>
+              <w:rPr>
+                <w:rFonts w:ascii="Times New Roman" w:eastAsia="Times New Roman" w:hAnsi="Times New Roman" w:cs="Times New Roman"/>
+                <w:sz w:val="20"/>
+                <w:szCs w:val="20"/>
+              </w:rPr>
+              <w:t xml:space="preserve">, i annat fall till </w:t>
+            </w:r>
+            <w:proofErr w:type="spellStart"/>
+            <w:r>
+              <w:rPr>
+                <w:rFonts w:ascii="Times New Roman" w:eastAsia="Times New Roman" w:hAnsi="Times New Roman" w:cs="Times New Roman"/>
+                <w:sz w:val="20"/>
+                <w:szCs w:val="20"/>
+              </w:rPr>
+              <w:t>false</w:t>
+            </w:r>
+            <w:proofErr w:type="spellEnd"/>
+            <w:r>
+              <w:rPr>
+                <w:rFonts w:ascii="Times New Roman" w:eastAsia="Times New Roman" w:hAnsi="Times New Roman" w:cs="Times New Roman"/>
+                <w:sz w:val="20"/>
+                <w:szCs w:val="20"/>
+              </w:rPr>
+              <w:t xml:space="preserve">. </w:t>
             </w:r>
           </w:p>
         </w:tc>
@@ -15410,6 +17706,7 @@
           <w:b/>
         </w:rPr>
       </w:pPr>
+      <w:proofErr w:type="spellStart"/>
       <w:r>
         <w:rPr>
           <w:rFonts w:ascii="Arial" w:hAnsi="Arial" w:cs="Arial"/>
@@ -15419,6 +17716,7 @@
         </w:rPr>
         <w:t>PatientIdType</w:t>
       </w:r>
+      <w:proofErr w:type="spellEnd"/>
     </w:p>
     <w:p/>
     <w:tbl>
@@ -15470,12 +17768,14 @@
                 <w:b/>
               </w:rPr>
             </w:pPr>
+            <w:proofErr w:type="spellStart"/>
             <w:r>
               <w:rPr>
                 <w:b/>
               </w:rPr>
               <w:t>Datatyp</w:t>
             </w:r>
+            <w:proofErr w:type="spellEnd"/>
           </w:p>
         </w:tc>
         <w:tc>
@@ -15510,12 +17810,14 @@
                 <w:b/>
               </w:rPr>
             </w:pPr>
+            <w:proofErr w:type="spellStart"/>
             <w:r>
               <w:rPr>
                 <w:b/>
               </w:rPr>
               <w:t>Kardinalitet</w:t>
             </w:r>
+            <w:proofErr w:type="spellEnd"/>
           </w:p>
         </w:tc>
       </w:tr>
@@ -15589,14 +17891,25 @@
                 <w:szCs w:val="20"/>
               </w:rPr>
             </w:pPr>
-            <w:r>
-              <w:rPr>
-                <w:rFonts w:ascii="Times New Roman" w:eastAsia="Times New Roman" w:hAnsi="Times New Roman" w:cs="Times New Roman"/>
-                <w:sz w:val="20"/>
-                <w:szCs w:val="20"/>
-              </w:rPr>
-              <w:t xml:space="preserve">Identiten enligt den </w:t>
-            </w:r>
+            <w:proofErr w:type="spellStart"/>
+            <w:r>
+              <w:rPr>
+                <w:rFonts w:ascii="Times New Roman" w:eastAsia="Times New Roman" w:hAnsi="Times New Roman" w:cs="Times New Roman"/>
+                <w:sz w:val="20"/>
+                <w:szCs w:val="20"/>
+              </w:rPr>
+              <w:t>Identiten</w:t>
+            </w:r>
+            <w:proofErr w:type="spellEnd"/>
+            <w:r>
+              <w:rPr>
+                <w:rFonts w:ascii="Times New Roman" w:eastAsia="Times New Roman" w:hAnsi="Times New Roman" w:cs="Times New Roman"/>
+                <w:sz w:val="20"/>
+                <w:szCs w:val="20"/>
+              </w:rPr>
+              <w:t xml:space="preserve"> enligt den </w:t>
+            </w:r>
+            <w:proofErr w:type="spellStart"/>
             <w:proofErr w:type="gramStart"/>
             <w:r>
               <w:rPr>
@@ -15606,6 +17919,7 @@
               </w:rPr>
               <w:t>identitetstyp</w:t>
             </w:r>
+            <w:proofErr w:type="spellEnd"/>
             <w:proofErr w:type="gramEnd"/>
             <w:r>
               <w:rPr>
@@ -15613,7 +17927,25 @@
                 <w:sz w:val="20"/>
                 <w:szCs w:val="20"/>
               </w:rPr>
-              <w:t xml:space="preserve"> (type)</w:t>
+              <w:t xml:space="preserve"> (</w:t>
+            </w:r>
+            <w:proofErr w:type="spellStart"/>
+            <w:r>
+              <w:rPr>
+                <w:rFonts w:ascii="Times New Roman" w:eastAsia="Times New Roman" w:hAnsi="Times New Roman" w:cs="Times New Roman"/>
+                <w:sz w:val="20"/>
+                <w:szCs w:val="20"/>
+              </w:rPr>
+              <w:t>type</w:t>
+            </w:r>
+            <w:proofErr w:type="spellEnd"/>
+            <w:r>
+              <w:rPr>
+                <w:rFonts w:ascii="Times New Roman" w:eastAsia="Times New Roman" w:hAnsi="Times New Roman" w:cs="Times New Roman"/>
+                <w:sz w:val="20"/>
+                <w:szCs w:val="20"/>
+              </w:rPr>
+              <w:t>)</w:t>
             </w:r>
           </w:p>
           <w:p>
@@ -15709,6 +18041,7 @@
                 <w:szCs w:val="20"/>
               </w:rPr>
             </w:pPr>
+            <w:proofErr w:type="spellStart"/>
             <w:r>
               <w:rPr>
                 <w:rFonts w:ascii="Times New Roman" w:eastAsia="Times New Roman" w:hAnsi="Times New Roman" w:cs="Times New Roman"/>
@@ -15718,6 +18051,7 @@
               </w:rPr>
               <w:t>type</w:t>
             </w:r>
+            <w:proofErr w:type="spellEnd"/>
           </w:p>
         </w:tc>
         <w:tc>
@@ -15762,13 +18096,23 @@
                 <w:szCs w:val="20"/>
               </w:rPr>
             </w:pPr>
-            <w:r>
-              <w:rPr>
-                <w:rFonts w:ascii="Times New Roman" w:eastAsia="Times New Roman" w:hAnsi="Times New Roman" w:cs="Times New Roman"/>
-                <w:sz w:val="20"/>
-                <w:szCs w:val="20"/>
-              </w:rPr>
-              <w:t xml:space="preserve">OID för typ av identifierare. </w:t>
+            <w:proofErr w:type="spellStart"/>
+            <w:r>
+              <w:rPr>
+                <w:rFonts w:ascii="Times New Roman" w:eastAsia="Times New Roman" w:hAnsi="Times New Roman" w:cs="Times New Roman"/>
+                <w:sz w:val="20"/>
+                <w:szCs w:val="20"/>
+              </w:rPr>
+              <w:t>OID</w:t>
+            </w:r>
+            <w:proofErr w:type="spellEnd"/>
+            <w:r>
+              <w:rPr>
+                <w:rFonts w:ascii="Times New Roman" w:eastAsia="Times New Roman" w:hAnsi="Times New Roman" w:cs="Times New Roman"/>
+                <w:sz w:val="20"/>
+                <w:szCs w:val="20"/>
+              </w:rPr>
+              <w:t xml:space="preserve"> för typ av identifierare. </w:t>
             </w:r>
             <w:r>
               <w:rPr>
@@ -15816,7 +18160,16 @@
                 <w:sz w:val="20"/>
                 <w:szCs w:val="20"/>
               </w:rPr>
-              <w:t>För samordningsnummer ska Skatteverkets samordningsnummer (1.2.752.129.2.1.3.3).</w:t>
+              <w:t xml:space="preserve">För samordningsnummer ska Skatteverkets samordningsnummer </w:t>
+            </w:r>
+            <w:r>
+              <w:rPr>
+                <w:rFonts w:ascii="Times New Roman" w:eastAsia="Times New Roman" w:hAnsi="Times New Roman" w:cs="Times New Roman"/>
+                <w:sz w:val="20"/>
+                <w:szCs w:val="20"/>
+              </w:rPr>
+              <w:lastRenderedPageBreak/>
+              <w:t>(1.2.752.129.2.1.3.3).</w:t>
             </w:r>
           </w:p>
           <w:p>
@@ -15895,6 +18248,7 @@
                 <w:sz w:val="20"/>
                 <w:szCs w:val="20"/>
               </w:rPr>
+              <w:lastRenderedPageBreak/>
               <w:t>1</w:t>
             </w:r>
             <w:proofErr w:type="gramStart"/>
@@ -15936,6 +18290,7 @@
           <w:b/>
         </w:rPr>
       </w:pPr>
+      <w:proofErr w:type="spellStart"/>
       <w:r>
         <w:rPr>
           <w:rFonts w:ascii="Arial" w:hAnsi="Arial" w:cs="Arial"/>
@@ -15945,6 +18300,7 @@
         </w:rPr>
         <w:t>TimeStampType</w:t>
       </w:r>
+      <w:proofErr w:type="spellEnd"/>
     </w:p>
     <w:p/>
     <w:tbl>
@@ -15975,12 +18331,14 @@
                 <w:b/>
               </w:rPr>
             </w:pPr>
+            <w:proofErr w:type="spellStart"/>
             <w:r>
               <w:rPr>
                 <w:b/>
               </w:rPr>
               <w:t>Datatyp</w:t>
             </w:r>
+            <w:proofErr w:type="spellEnd"/>
           </w:p>
         </w:tc>
         <w:tc>
@@ -16015,12 +18373,14 @@
                 <w:b/>
               </w:rPr>
             </w:pPr>
+            <w:proofErr w:type="spellStart"/>
             <w:r>
               <w:rPr>
                 <w:b/>
               </w:rPr>
               <w:t>Kardinalitet</w:t>
             </w:r>
+            <w:proofErr w:type="spellEnd"/>
           </w:p>
         </w:tc>
       </w:tr>
@@ -16075,7 +18435,27 @@
                 <w:sz w:val="20"/>
                 <w:szCs w:val="20"/>
               </w:rPr>
-              <w:t>Tid uttrycks med formatet ”YYYYMMDDhhmmss”</w:t>
+              <w:t>Tid uttrycks med formatet ”</w:t>
+            </w:r>
+            <w:proofErr w:type="spellStart"/>
+            <w:r>
+              <w:rPr>
+                <w:rFonts w:ascii="Times New Roman" w:eastAsia="Times New Roman" w:hAnsi="Times New Roman" w:cs="Times New Roman"/>
+                <w:spacing w:val="-1"/>
+                <w:sz w:val="20"/>
+                <w:szCs w:val="20"/>
+              </w:rPr>
+              <w:t>YYYYMMDDhhmmss</w:t>
+            </w:r>
+            <w:proofErr w:type="spellEnd"/>
+            <w:r>
+              <w:rPr>
+                <w:rFonts w:ascii="Times New Roman" w:eastAsia="Times New Roman" w:hAnsi="Times New Roman" w:cs="Times New Roman"/>
+                <w:spacing w:val="-1"/>
+                <w:sz w:val="20"/>
+                <w:szCs w:val="20"/>
+              </w:rPr>
+              <w:t>”</w:t>
             </w:r>
           </w:p>
         </w:tc>
@@ -16142,6 +18522,7 @@
           <w:b/>
         </w:rPr>
       </w:pPr>
+      <w:proofErr w:type="spellStart"/>
       <w:r>
         <w:rPr>
           <w:rFonts w:ascii="Arial" w:hAnsi="Arial" w:cs="Arial"/>
@@ -16178,6 +18559,7 @@
         </w:rPr>
         <w:t>Type</w:t>
       </w:r>
+      <w:proofErr w:type="spellEnd"/>
     </w:p>
     <w:p/>
     <w:tbl>
@@ -16229,12 +18611,14 @@
                 <w:b/>
               </w:rPr>
             </w:pPr>
+            <w:proofErr w:type="spellStart"/>
             <w:r>
               <w:rPr>
                 <w:b/>
               </w:rPr>
               <w:t>Datatyp</w:t>
             </w:r>
+            <w:proofErr w:type="spellEnd"/>
           </w:p>
         </w:tc>
         <w:tc>
@@ -16269,12 +18653,14 @@
                 <w:b/>
               </w:rPr>
             </w:pPr>
+            <w:proofErr w:type="spellStart"/>
             <w:r>
               <w:rPr>
                 <w:b/>
               </w:rPr>
               <w:t>Kardinalitet</w:t>
             </w:r>
+            <w:proofErr w:type="spellEnd"/>
           </w:p>
         </w:tc>
       </w:tr>
@@ -16321,6 +18707,7 @@
                 <w:szCs w:val="20"/>
               </w:rPr>
             </w:pPr>
+            <w:proofErr w:type="spellStart"/>
             <w:r>
               <w:rPr>
                 <w:sz w:val="20"/>
@@ -16328,6 +18715,7 @@
               </w:rPr>
               <w:t>TimeStampType</w:t>
             </w:r>
+            <w:proofErr w:type="spellEnd"/>
           </w:p>
         </w:tc>
         <w:tc>
@@ -16457,6 +18845,7 @@
                 <w:szCs w:val="20"/>
               </w:rPr>
             </w:pPr>
+            <w:proofErr w:type="spellStart"/>
             <w:r>
               <w:rPr>
                 <w:sz w:val="20"/>
@@ -16464,6 +18853,7 @@
               </w:rPr>
               <w:t>TimeStampType</w:t>
             </w:r>
+            <w:proofErr w:type="spellEnd"/>
           </w:p>
         </w:tc>
         <w:tc>
@@ -16564,7 +18954,7 @@
         </w:rPr>
       </w:pPr>
     </w:p>
-    <w:bookmarkEnd w:id="116"/>
+    <w:bookmarkEnd w:id="117"/>
     <w:p>
       <w:pPr>
         <w:pStyle w:val="Rubrik1"/>
@@ -16582,13 +18972,15 @@
         </w:rPr>
         <w:br w:type="page"/>
       </w:r>
-      <w:bookmarkStart w:id="117" w:name="_Toc227635050"/>
-      <w:bookmarkStart w:id="118" w:name="_Toc227659623"/>
-      <w:bookmarkStart w:id="119" w:name="_Toc227770920"/>
+      <w:bookmarkStart w:id="118" w:name="_Toc227635050"/>
+      <w:bookmarkStart w:id="119" w:name="_Toc227659623"/>
+      <w:bookmarkStart w:id="120" w:name="_Toc227770920"/>
+      <w:proofErr w:type="spellStart"/>
       <w:r>
         <w:rPr>
           <w:spacing w:val="1"/>
         </w:rPr>
+        <w:lastRenderedPageBreak/>
         <w:t>GetCareContact</w:t>
       </w:r>
       <w:r>
@@ -16597,9 +18989,10 @@
         </w:rPr>
         <w:t>s</w:t>
       </w:r>
-      <w:bookmarkEnd w:id="117"/>
       <w:bookmarkEnd w:id="118"/>
       <w:bookmarkEnd w:id="119"/>
+      <w:bookmarkEnd w:id="120"/>
+      <w:proofErr w:type="spellEnd"/>
     </w:p>
     <w:p>
       <w:pPr>
@@ -16609,6 +19002,7 @@
           <w:spacing w:val="-1"/>
         </w:rPr>
       </w:pPr>
+      <w:proofErr w:type="spellStart"/>
       <w:r>
         <w:rPr>
           <w:spacing w:val="-1"/>
@@ -16621,6 +19015,7 @@
         </w:rPr>
         <w:t>s</w:t>
       </w:r>
+      <w:proofErr w:type="spellEnd"/>
       <w:r>
         <w:rPr>
           <w:spacing w:val="-1"/>
@@ -16662,15 +19057,15 @@
       <w:pPr>
         <w:pStyle w:val="Rubrik2b"/>
       </w:pPr>
-      <w:bookmarkStart w:id="120" w:name="_Toc227635051"/>
-      <w:bookmarkStart w:id="121" w:name="_Toc227659624"/>
-      <w:bookmarkStart w:id="122" w:name="_Toc227770921"/>
+      <w:bookmarkStart w:id="121" w:name="_Toc227635051"/>
+      <w:bookmarkStart w:id="122" w:name="_Toc227659624"/>
+      <w:bookmarkStart w:id="123" w:name="_Toc227770921"/>
       <w:r>
         <w:t>Frivillighet</w:t>
       </w:r>
-      <w:bookmarkEnd w:id="120"/>
       <w:bookmarkEnd w:id="121"/>
       <w:bookmarkEnd w:id="122"/>
+      <w:bookmarkEnd w:id="123"/>
     </w:p>
     <w:p>
       <w:pPr>
@@ -16724,15 +19119,15 @@
       <w:pPr>
         <w:pStyle w:val="Rubrik2b"/>
       </w:pPr>
-      <w:bookmarkStart w:id="123" w:name="_Toc227635052"/>
-      <w:bookmarkStart w:id="124" w:name="_Toc227659625"/>
-      <w:bookmarkStart w:id="125" w:name="_Toc227770922"/>
+      <w:bookmarkStart w:id="124" w:name="_Toc227635052"/>
+      <w:bookmarkStart w:id="125" w:name="_Toc227659625"/>
+      <w:bookmarkStart w:id="126" w:name="_Toc227770922"/>
       <w:r>
         <w:t>Version</w:t>
       </w:r>
-      <w:bookmarkEnd w:id="123"/>
       <w:bookmarkEnd w:id="124"/>
       <w:bookmarkEnd w:id="125"/>
+      <w:bookmarkEnd w:id="126"/>
     </w:p>
     <w:p>
       <w:pPr>
@@ -16783,15 +19178,15 @@
       <w:pPr>
         <w:pStyle w:val="Rubrik2b"/>
       </w:pPr>
-      <w:bookmarkStart w:id="126" w:name="_Toc227635053"/>
-      <w:bookmarkStart w:id="127" w:name="_Toc227659626"/>
-      <w:bookmarkStart w:id="128" w:name="_Toc227770923"/>
+      <w:bookmarkStart w:id="127" w:name="_Toc227635053"/>
+      <w:bookmarkStart w:id="128" w:name="_Toc227659626"/>
+      <w:bookmarkStart w:id="129" w:name="_Toc227770923"/>
       <w:r>
         <w:t>SLA-krav</w:t>
       </w:r>
-      <w:bookmarkEnd w:id="126"/>
       <w:bookmarkEnd w:id="127"/>
       <w:bookmarkEnd w:id="128"/>
+      <w:bookmarkEnd w:id="129"/>
     </w:p>
     <w:p>
       <w:pPr>
@@ -16851,15 +19246,15 @@
       <w:pPr>
         <w:pStyle w:val="Rubrik2b"/>
       </w:pPr>
-      <w:bookmarkStart w:id="129" w:name="_Toc227635054"/>
-      <w:bookmarkStart w:id="130" w:name="_Toc227659627"/>
-      <w:bookmarkStart w:id="131" w:name="_Toc227770924"/>
+      <w:bookmarkStart w:id="130" w:name="_Toc227635054"/>
+      <w:bookmarkStart w:id="131" w:name="_Toc227659627"/>
+      <w:bookmarkStart w:id="132" w:name="_Toc227770924"/>
       <w:r>
         <w:t>Fältregler</w:t>
       </w:r>
-      <w:bookmarkEnd w:id="129"/>
       <w:bookmarkEnd w:id="130"/>
       <w:bookmarkEnd w:id="131"/>
+      <w:bookmarkEnd w:id="132"/>
       <w:r>
         <w:br/>
       </w:r>
@@ -17059,6 +19454,7 @@
                 <w:szCs w:val="20"/>
               </w:rPr>
             </w:pPr>
+            <w:proofErr w:type="spellStart"/>
             <w:r>
               <w:rPr>
                 <w:b/>
@@ -17082,23 +19478,33 @@
                 <w:sz w:val="20"/>
                 <w:szCs w:val="20"/>
               </w:rPr>
-              <w:t>di-</w:t>
-            </w:r>
-          </w:p>
-          <w:p>
-            <w:pPr>
-              <w:ind w:left="102"/>
-              <w:rPr>
-                <w:sz w:val="20"/>
-                <w:szCs w:val="20"/>
-              </w:rPr>
-            </w:pPr>
+              <w:t>di</w:t>
+            </w:r>
+            <w:proofErr w:type="spellEnd"/>
             <w:r>
               <w:rPr>
                 <w:b/>
                 <w:sz w:val="20"/>
                 <w:szCs w:val="20"/>
               </w:rPr>
+              <w:t>-</w:t>
+            </w:r>
+          </w:p>
+          <w:p>
+            <w:pPr>
+              <w:ind w:left="102"/>
+              <w:rPr>
+                <w:sz w:val="20"/>
+                <w:szCs w:val="20"/>
+              </w:rPr>
+            </w:pPr>
+            <w:proofErr w:type="spellStart"/>
+            <w:r>
+              <w:rPr>
+                <w:b/>
+                <w:sz w:val="20"/>
+                <w:szCs w:val="20"/>
+              </w:rPr>
               <w:t>n</w:t>
             </w:r>
             <w:r>
@@ -17110,6 +19516,7 @@
               </w:rPr>
               <w:t>alitet</w:t>
             </w:r>
+            <w:proofErr w:type="spellEnd"/>
           </w:p>
         </w:tc>
       </w:tr>
@@ -17227,6 +19634,7 @@
                 <w:szCs w:val="20"/>
               </w:rPr>
             </w:pPr>
+            <w:proofErr w:type="spellStart"/>
             <w:r>
               <w:rPr>
                 <w:sz w:val="20"/>
@@ -17234,6 +19642,7 @@
               </w:rPr>
               <w:t>careUnitHSAid</w:t>
             </w:r>
+            <w:proofErr w:type="spellEnd"/>
             <w:r>
               <w:rPr>
                 <w:sz w:val="20"/>
@@ -17263,6 +19672,7 @@
                 <w:szCs w:val="20"/>
               </w:rPr>
             </w:pPr>
+            <w:proofErr w:type="spellStart"/>
             <w:r>
               <w:rPr>
                 <w:spacing w:val="-1"/>
@@ -17271,6 +19681,7 @@
               </w:rPr>
               <w:t>HSAIdType</w:t>
             </w:r>
+            <w:proofErr w:type="spellEnd"/>
           </w:p>
         </w:tc>
         <w:tc>
@@ -17325,6 +19736,7 @@
               </w:rPr>
               <w:t xml:space="preserve">motsvarar </w:t>
             </w:r>
+            <w:proofErr w:type="spellStart"/>
             <w:r>
               <w:rPr>
                 <w:spacing w:val="-1"/>
@@ -17333,14 +19745,25 @@
               </w:rPr>
               <w:t>careUnitHSAid</w:t>
             </w:r>
-            <w:r>
-              <w:rPr>
-                <w:spacing w:val="-1"/>
-                <w:sz w:val="20"/>
-                <w:szCs w:val="20"/>
-              </w:rPr>
-              <w:t xml:space="preserve"> i authorType</w:t>
-            </w:r>
+            <w:proofErr w:type="spellEnd"/>
+            <w:r>
+              <w:rPr>
+                <w:spacing w:val="-1"/>
+                <w:sz w:val="20"/>
+                <w:szCs w:val="20"/>
+              </w:rPr>
+              <w:t xml:space="preserve"> i </w:t>
+            </w:r>
+            <w:proofErr w:type="spellStart"/>
+            <w:r>
+              <w:rPr>
+                <w:spacing w:val="-1"/>
+                <w:sz w:val="20"/>
+                <w:szCs w:val="20"/>
+              </w:rPr>
+              <w:t>authorType</w:t>
+            </w:r>
+            <w:proofErr w:type="spellEnd"/>
             <w:r>
               <w:rPr>
                 <w:spacing w:val="-1"/>
@@ -17438,6 +19861,7 @@
                 <w:szCs w:val="20"/>
               </w:rPr>
             </w:pPr>
+            <w:proofErr w:type="spellStart"/>
             <w:r>
               <w:rPr>
                 <w:sz w:val="20"/>
@@ -17452,6 +19876,7 @@
               </w:rPr>
               <w:t>Id</w:t>
             </w:r>
+            <w:proofErr w:type="spellEnd"/>
           </w:p>
         </w:tc>
         <w:tc>
@@ -17474,6 +19899,7 @@
                 <w:szCs w:val="20"/>
               </w:rPr>
             </w:pPr>
+            <w:proofErr w:type="spellStart"/>
             <w:r>
               <w:rPr>
                 <w:spacing w:val="-1"/>
@@ -17482,6 +19908,7 @@
               </w:rPr>
               <w:t>PatientIdType</w:t>
             </w:r>
+            <w:proofErr w:type="spellEnd"/>
           </w:p>
         </w:tc>
         <w:tc>
@@ -17520,6 +19947,7 @@
               </w:rPr>
               <w:br/>
             </w:r>
+            <w:proofErr w:type="spellStart"/>
             <w:proofErr w:type="gramStart"/>
             <w:r>
               <w:rPr>
@@ -17527,7 +19955,16 @@
                 <w:sz w:val="20"/>
                 <w:szCs w:val="20"/>
               </w:rPr>
-              <w:t>value sätts till patientens identifierare.</w:t>
+              <w:t>value</w:t>
+            </w:r>
+            <w:proofErr w:type="spellEnd"/>
+            <w:r>
+              <w:rPr>
+                <w:spacing w:val="-1"/>
+                <w:sz w:val="20"/>
+                <w:szCs w:val="20"/>
+              </w:rPr>
+              <w:t xml:space="preserve"> sätts till patientens identifierare.</w:t>
             </w:r>
             <w:proofErr w:type="gramEnd"/>
             <w:r>
@@ -17537,7 +19974,42 @@
                 <w:szCs w:val="20"/>
               </w:rPr>
               <w:br/>
-              <w:t xml:space="preserve">Type sätts till OID för typ av identifierare. </w:t>
+            </w:r>
+            <w:proofErr w:type="spellStart"/>
+            <w:r>
+              <w:rPr>
+                <w:spacing w:val="-1"/>
+                <w:sz w:val="20"/>
+                <w:szCs w:val="20"/>
+              </w:rPr>
+              <w:t>Type</w:t>
+            </w:r>
+            <w:proofErr w:type="spellEnd"/>
+            <w:r>
+              <w:rPr>
+                <w:spacing w:val="-1"/>
+                <w:sz w:val="20"/>
+                <w:szCs w:val="20"/>
+              </w:rPr>
+              <w:t xml:space="preserve"> sätts till </w:t>
+            </w:r>
+            <w:proofErr w:type="spellStart"/>
+            <w:r>
+              <w:rPr>
+                <w:spacing w:val="-1"/>
+                <w:sz w:val="20"/>
+                <w:szCs w:val="20"/>
+              </w:rPr>
+              <w:t>OID</w:t>
+            </w:r>
+            <w:proofErr w:type="spellEnd"/>
+            <w:r>
+              <w:rPr>
+                <w:spacing w:val="-1"/>
+                <w:sz w:val="20"/>
+                <w:szCs w:val="20"/>
+              </w:rPr>
+              <w:t xml:space="preserve"> för typ av identifierare. </w:t>
             </w:r>
             <w:r>
               <w:rPr>
@@ -17662,6 +20134,7 @@
                 <w:szCs w:val="20"/>
               </w:rPr>
             </w:pPr>
+            <w:proofErr w:type="spellStart"/>
             <w:r>
               <w:rPr>
                 <w:sz w:val="20"/>
@@ -17669,6 +20142,7 @@
               </w:rPr>
               <w:t>timePeriod</w:t>
             </w:r>
+            <w:proofErr w:type="spellEnd"/>
           </w:p>
         </w:tc>
         <w:tc>
@@ -17691,6 +20165,7 @@
                 <w:szCs w:val="20"/>
               </w:rPr>
             </w:pPr>
+            <w:proofErr w:type="spellStart"/>
             <w:r>
               <w:rPr>
                 <w:spacing w:val="-1"/>
@@ -17699,6 +20174,7 @@
               </w:rPr>
               <w:t>DatePeriodType</w:t>
             </w:r>
+            <w:proofErr w:type="spellEnd"/>
           </w:p>
         </w:tc>
         <w:tc>
@@ -17807,13 +20283,16 @@
                 <w:szCs w:val="20"/>
               </w:rPr>
             </w:pPr>
-            <w:r>
-              <w:rPr>
-                <w:sz w:val="20"/>
-                <w:szCs w:val="20"/>
-              </w:rPr>
+            <w:proofErr w:type="spellStart"/>
+            <w:r>
+              <w:rPr>
+                <w:sz w:val="20"/>
+                <w:szCs w:val="20"/>
+              </w:rPr>
+              <w:lastRenderedPageBreak/>
               <w:t>sourceSystemHSAid</w:t>
             </w:r>
+            <w:proofErr w:type="spellEnd"/>
           </w:p>
         </w:tc>
         <w:tc>
@@ -17836,6 +20315,7 @@
                 <w:szCs w:val="20"/>
               </w:rPr>
             </w:pPr>
+            <w:proofErr w:type="spellStart"/>
             <w:r>
               <w:rPr>
                 <w:spacing w:val="-1"/>
@@ -17844,6 +20324,7 @@
               </w:rPr>
               <w:t>HSAIdType</w:t>
             </w:r>
+            <w:proofErr w:type="spellEnd"/>
           </w:p>
         </w:tc>
         <w:tc>
@@ -17897,7 +20378,55 @@
                 <w:sz w:val="20"/>
                 <w:szCs w:val="20"/>
               </w:rPr>
-              <w:t>Värdet på detta fält måste överensstämma med värdet på logicalAddress i anropets tekniska kuvertering (ex. SOAP-header).</w:t>
+              <w:t xml:space="preserve">Värdet på detta fält måste överensstämma med värdet på </w:t>
+            </w:r>
+            <w:proofErr w:type="spellStart"/>
+            <w:r>
+              <w:rPr>
+                <w:sz w:val="20"/>
+                <w:szCs w:val="20"/>
+              </w:rPr>
+              <w:t>logicalAddress</w:t>
+            </w:r>
+            <w:proofErr w:type="spellEnd"/>
+            <w:r>
+              <w:rPr>
+                <w:sz w:val="20"/>
+                <w:szCs w:val="20"/>
+              </w:rPr>
+              <w:t xml:space="preserve"> i anropets tekniska </w:t>
+            </w:r>
+            <w:proofErr w:type="spellStart"/>
+            <w:r>
+              <w:rPr>
+                <w:sz w:val="20"/>
+                <w:szCs w:val="20"/>
+              </w:rPr>
+              <w:t>kuvertering</w:t>
+            </w:r>
+            <w:proofErr w:type="spellEnd"/>
+            <w:r>
+              <w:rPr>
+                <w:sz w:val="20"/>
+                <w:szCs w:val="20"/>
+              </w:rPr>
+              <w:t xml:space="preserve"> (ex. </w:t>
+            </w:r>
+            <w:proofErr w:type="spellStart"/>
+            <w:r>
+              <w:rPr>
+                <w:sz w:val="20"/>
+                <w:szCs w:val="20"/>
+              </w:rPr>
+              <w:t>SOAP</w:t>
+            </w:r>
+            <w:proofErr w:type="spellEnd"/>
+            <w:r>
+              <w:rPr>
+                <w:sz w:val="20"/>
+                <w:szCs w:val="20"/>
+              </w:rPr>
+              <w:t>-header).</w:t>
             </w:r>
           </w:p>
           <w:p>
@@ -17952,7 +20481,23 @@
                 <w:sz w:val="20"/>
                 <w:szCs w:val="20"/>
               </w:rPr>
-              <w:t>Fältet är tvingande om careContactId angivits.</w:t>
+              <w:t xml:space="preserve">Fältet är tvingande om </w:t>
+            </w:r>
+            <w:proofErr w:type="spellStart"/>
+            <w:r>
+              <w:rPr>
+                <w:sz w:val="20"/>
+                <w:szCs w:val="20"/>
+              </w:rPr>
+              <w:t>careContactId</w:t>
+            </w:r>
+            <w:proofErr w:type="spellEnd"/>
+            <w:r>
+              <w:rPr>
+                <w:sz w:val="20"/>
+                <w:szCs w:val="20"/>
+              </w:rPr>
+              <w:t xml:space="preserve"> angivits.</w:t>
             </w:r>
           </w:p>
         </w:tc>
@@ -18056,6 +20601,7 @@
                 <w:szCs w:val="20"/>
               </w:rPr>
             </w:pPr>
+            <w:proofErr w:type="spellStart"/>
             <w:r>
               <w:rPr>
                 <w:sz w:val="20"/>
@@ -18063,6 +20609,7 @@
               </w:rPr>
               <w:t>careContactId</w:t>
             </w:r>
+            <w:proofErr w:type="spellEnd"/>
           </w:p>
         </w:tc>
         <w:tc>
@@ -18111,8 +20658,36 @@
                 <w:sz w:val="20"/>
                 <w:szCs w:val="20"/>
               </w:rPr>
-              <w:t>Begränsar sökningen till dokument som Identitetet för den vård- och omsorgskontakt som föranlett den information som omfattas av dokumentet. Identiteten är unik inom källsystemet</w:t>
-            </w:r>
+              <w:t xml:space="preserve">Begränsar sökningen till dokument som </w:t>
+            </w:r>
+            <w:proofErr w:type="spellStart"/>
+            <w:r>
+              <w:rPr>
+                <w:spacing w:val="-1"/>
+                <w:sz w:val="20"/>
+                <w:szCs w:val="20"/>
+              </w:rPr>
+              <w:t>Identitetet</w:t>
+            </w:r>
+            <w:proofErr w:type="spellEnd"/>
+            <w:r>
+              <w:rPr>
+                <w:spacing w:val="-1"/>
+                <w:sz w:val="20"/>
+                <w:szCs w:val="20"/>
+              </w:rPr>
+              <w:t xml:space="preserve"> för den vård- och omsorgskontakt som föranlett den information som omfattas av dokumentet. Identiteten är unik inom </w:t>
+            </w:r>
+            <w:proofErr w:type="spellStart"/>
+            <w:r>
+              <w:rPr>
+                <w:spacing w:val="-1"/>
+                <w:sz w:val="20"/>
+                <w:szCs w:val="20"/>
+              </w:rPr>
+              <w:t>källsystemet</w:t>
+            </w:r>
+            <w:proofErr w:type="spellEnd"/>
           </w:p>
         </w:tc>
         <w:tc>
@@ -18180,6 +20755,7 @@
                 <w:szCs w:val="20"/>
               </w:rPr>
             </w:pPr>
+            <w:proofErr w:type="spellStart"/>
             <w:r>
               <w:rPr>
                 <w:sz w:val="20"/>
@@ -18187,6 +20763,7 @@
               </w:rPr>
               <w:t>timePeriod</w:t>
             </w:r>
+            <w:proofErr w:type="spellEnd"/>
           </w:p>
         </w:tc>
         <w:tc>
@@ -18209,6 +20786,7 @@
                 <w:szCs w:val="20"/>
               </w:rPr>
             </w:pPr>
+            <w:proofErr w:type="spellStart"/>
             <w:r>
               <w:rPr>
                 <w:spacing w:val="-1"/>
@@ -18217,6 +20795,7 @@
               </w:rPr>
               <w:t>DatePeriodType</w:t>
             </w:r>
+            <w:proofErr w:type="spellEnd"/>
           </w:p>
         </w:tc>
         <w:tc>
@@ -18383,15 +20962,33 @@
                 <w:sz w:val="20"/>
                 <w:szCs w:val="20"/>
               </w:rPr>
-              <w:t>Startdatum. Format YYYY</w:t>
-            </w:r>
-            <w:r>
-              <w:rPr>
-                <w:spacing w:val="-1"/>
-                <w:sz w:val="20"/>
-                <w:szCs w:val="20"/>
-              </w:rPr>
-              <w:t>MMDD.</w:t>
+              <w:t xml:space="preserve">Startdatum. Format </w:t>
+            </w:r>
+            <w:proofErr w:type="spellStart"/>
+            <w:r>
+              <w:rPr>
+                <w:spacing w:val="-1"/>
+                <w:sz w:val="20"/>
+                <w:szCs w:val="20"/>
+              </w:rPr>
+              <w:t>YYYY</w:t>
+            </w:r>
+            <w:r>
+              <w:rPr>
+                <w:spacing w:val="-1"/>
+                <w:sz w:val="20"/>
+                <w:szCs w:val="20"/>
+              </w:rPr>
+              <w:t>MMDD</w:t>
+            </w:r>
+            <w:proofErr w:type="spellEnd"/>
+            <w:r>
+              <w:rPr>
+                <w:spacing w:val="-1"/>
+                <w:sz w:val="20"/>
+                <w:szCs w:val="20"/>
+              </w:rPr>
+              <w:t>.</w:t>
             </w:r>
           </w:p>
         </w:tc>
@@ -18529,15 +21126,33 @@
                 <w:sz w:val="20"/>
                 <w:szCs w:val="20"/>
               </w:rPr>
-              <w:t>Slutdatum. Format YYYY</w:t>
-            </w:r>
-            <w:r>
-              <w:rPr>
-                <w:spacing w:val="-1"/>
-                <w:sz w:val="20"/>
-                <w:szCs w:val="20"/>
-              </w:rPr>
-              <w:t>MMDD.</w:t>
+              <w:t xml:space="preserve">Slutdatum. Format </w:t>
+            </w:r>
+            <w:proofErr w:type="spellStart"/>
+            <w:r>
+              <w:rPr>
+                <w:spacing w:val="-1"/>
+                <w:sz w:val="20"/>
+                <w:szCs w:val="20"/>
+              </w:rPr>
+              <w:t>YYYY</w:t>
+            </w:r>
+            <w:r>
+              <w:rPr>
+                <w:spacing w:val="-1"/>
+                <w:sz w:val="20"/>
+                <w:szCs w:val="20"/>
+              </w:rPr>
+              <w:t>MMDD</w:t>
+            </w:r>
+            <w:proofErr w:type="spellEnd"/>
+            <w:r>
+              <w:rPr>
+                <w:spacing w:val="-1"/>
+                <w:sz w:val="20"/>
+                <w:szCs w:val="20"/>
+              </w:rPr>
+              <w:t>.</w:t>
             </w:r>
           </w:p>
         </w:tc>
@@ -18813,6 +21428,7 @@
                 <w:szCs w:val="20"/>
               </w:rPr>
             </w:pPr>
+            <w:proofErr w:type="spellStart"/>
             <w:r>
               <w:rPr>
                 <w:sz w:val="20"/>
@@ -18820,6 +21436,7 @@
               </w:rPr>
               <w:t>careContact</w:t>
             </w:r>
+            <w:proofErr w:type="spellEnd"/>
           </w:p>
         </w:tc>
         <w:tc>
@@ -18841,6 +21458,7 @@
                 <w:szCs w:val="20"/>
               </w:rPr>
             </w:pPr>
+            <w:proofErr w:type="spellStart"/>
             <w:r>
               <w:rPr>
                 <w:sz w:val="20"/>
@@ -18848,6 +21466,7 @@
               </w:rPr>
               <w:t>careContactType</w:t>
             </w:r>
+            <w:proofErr w:type="spellEnd"/>
           </w:p>
         </w:tc>
         <w:tc>
@@ -19002,6 +21621,7 @@
               </w:rPr>
               <w:t>.</w:t>
             </w:r>
+            <w:proofErr w:type="spellStart"/>
             <w:r>
               <w:rPr>
                 <w:sz w:val="20"/>
@@ -19016,6 +21636,7 @@
               </w:rPr>
               <w:t>Header</w:t>
             </w:r>
+            <w:proofErr w:type="spellEnd"/>
           </w:p>
         </w:tc>
         <w:tc>
@@ -19037,6 +21658,7 @@
                 <w:szCs w:val="20"/>
               </w:rPr>
             </w:pPr>
+            <w:proofErr w:type="spellStart"/>
             <w:r>
               <w:rPr>
                 <w:sz w:val="20"/>
@@ -19065,6 +21687,7 @@
               </w:rPr>
               <w:t>HeaderType</w:t>
             </w:r>
+            <w:proofErr w:type="spellEnd"/>
           </w:p>
         </w:tc>
         <w:tc>
@@ -19173,6 +21796,7 @@
               </w:rPr>
               <w:t>..</w:t>
             </w:r>
+            <w:proofErr w:type="spellStart"/>
             <w:proofErr w:type="gramEnd"/>
             <w:r>
               <w:rPr>
@@ -19181,6 +21805,7 @@
               </w:rPr>
               <w:t>careContactId</w:t>
             </w:r>
+            <w:proofErr w:type="spellEnd"/>
           </w:p>
         </w:tc>
         <w:tc>
@@ -19242,8 +21867,17 @@
                 <w:sz w:val="20"/>
                 <w:szCs w:val="20"/>
               </w:rPr>
-              <w:t xml:space="preserve"> identitet som är unik inom källsystemet</w:t>
-            </w:r>
+              <w:t xml:space="preserve"> identitet som är unik inom </w:t>
+            </w:r>
+            <w:proofErr w:type="spellStart"/>
+            <w:r>
+              <w:rPr>
+                <w:sz w:val="20"/>
+                <w:szCs w:val="20"/>
+              </w:rPr>
+              <w:t>källsystemet</w:t>
+            </w:r>
+            <w:proofErr w:type="spellEnd"/>
           </w:p>
           <w:p>
             <w:pPr>
@@ -19331,6 +21965,7 @@
               </w:rPr>
               <w:t>..</w:t>
             </w:r>
+            <w:proofErr w:type="spellStart"/>
             <w:proofErr w:type="gramEnd"/>
             <w:r>
               <w:rPr>
@@ -19346,6 +21981,7 @@
               </w:rPr>
               <w:t>HsaId</w:t>
             </w:r>
+            <w:proofErr w:type="spellEnd"/>
           </w:p>
         </w:tc>
         <w:tc>
@@ -19367,6 +22003,7 @@
                 <w:szCs w:val="20"/>
               </w:rPr>
             </w:pPr>
+            <w:proofErr w:type="spellStart"/>
             <w:r>
               <w:rPr>
                 <w:sz w:val="20"/>
@@ -19374,6 +22011,7 @@
               </w:rPr>
               <w:t>HSAidType</w:t>
             </w:r>
+            <w:proofErr w:type="spellEnd"/>
           </w:p>
         </w:tc>
         <w:tc>
@@ -19395,12 +22033,21 @@
                 <w:szCs w:val="20"/>
               </w:rPr>
             </w:pPr>
-            <w:r>
-              <w:rPr>
-                <w:sz w:val="20"/>
-                <w:szCs w:val="20"/>
-              </w:rPr>
-              <w:t>HSAid för det system som dokumentet är skapat i.</w:t>
+            <w:proofErr w:type="spellStart"/>
+            <w:r>
+              <w:rPr>
+                <w:sz w:val="20"/>
+                <w:szCs w:val="20"/>
+              </w:rPr>
+              <w:t>HSAid</w:t>
+            </w:r>
+            <w:proofErr w:type="spellEnd"/>
+            <w:r>
+              <w:rPr>
+                <w:sz w:val="20"/>
+                <w:szCs w:val="20"/>
+              </w:rPr>
+              <w:t xml:space="preserve"> för det system som dokumentet är skapat i.</w:t>
             </w:r>
           </w:p>
         </w:tc>
@@ -19488,6 +22135,7 @@
               </w:rPr>
               <w:t>.</w:t>
             </w:r>
+            <w:proofErr w:type="spellStart"/>
             <w:proofErr w:type="gramEnd"/>
             <w:r>
               <w:rPr>
@@ -19496,6 +22144,7 @@
               </w:rPr>
               <w:t>documentTime</w:t>
             </w:r>
+            <w:proofErr w:type="spellEnd"/>
           </w:p>
           <w:p>
             <w:pPr>
@@ -19527,6 +22176,7 @@
                 <w:szCs w:val="20"/>
               </w:rPr>
             </w:pPr>
+            <w:proofErr w:type="spellStart"/>
             <w:r>
               <w:rPr>
                 <w:sz w:val="20"/>
@@ -19534,6 +22184,7 @@
               </w:rPr>
               <w:t>TimeStampType</w:t>
             </w:r>
+            <w:proofErr w:type="spellEnd"/>
           </w:p>
           <w:p>
             <w:pPr>
@@ -19651,6 +22302,7 @@
               </w:rPr>
               <w:t>..</w:t>
             </w:r>
+            <w:proofErr w:type="spellStart"/>
             <w:proofErr w:type="gramEnd"/>
             <w:r>
               <w:rPr>
@@ -19666,6 +22318,7 @@
               </w:rPr>
               <w:t>Id</w:t>
             </w:r>
+            <w:proofErr w:type="spellEnd"/>
           </w:p>
         </w:tc>
         <w:tc>
@@ -19688,6 +22341,7 @@
                 <w:szCs w:val="20"/>
               </w:rPr>
             </w:pPr>
+            <w:proofErr w:type="spellStart"/>
             <w:r>
               <w:rPr>
                 <w:spacing w:val="-1"/>
@@ -19696,6 +22350,7 @@
               </w:rPr>
               <w:t>PatientIdType</w:t>
             </w:r>
+            <w:proofErr w:type="spellEnd"/>
           </w:p>
         </w:tc>
         <w:tc>
@@ -19980,8 +22635,10 @@
                 <w:sz w:val="20"/>
                 <w:szCs w:val="20"/>
               </w:rPr>
+              <w:lastRenderedPageBreak/>
               <w:t>...</w:t>
             </w:r>
+            <w:proofErr w:type="spellStart"/>
             <w:r>
               <w:rPr>
                 <w:sz w:val="20"/>
@@ -19989,6 +22646,7 @@
               </w:rPr>
               <w:t>type</w:t>
             </w:r>
+            <w:proofErr w:type="spellEnd"/>
             <w:proofErr w:type="gramEnd"/>
           </w:p>
         </w:tc>
@@ -20039,6 +22697,7 @@
                 <w:szCs w:val="20"/>
               </w:rPr>
             </w:pPr>
+            <w:proofErr w:type="spellStart"/>
             <w:r>
               <w:rPr>
                 <w:sz w:val="20"/>
@@ -20051,7 +22710,31 @@
                 <w:sz w:val="20"/>
                 <w:szCs w:val="20"/>
               </w:rPr>
-              <w:t xml:space="preserve">ype sätts till OID för typ av identifierare. </w:t>
+              <w:t>ype</w:t>
+            </w:r>
+            <w:proofErr w:type="spellEnd"/>
+            <w:r>
+              <w:rPr>
+                <w:sz w:val="20"/>
+                <w:szCs w:val="20"/>
+              </w:rPr>
+              <w:t xml:space="preserve"> sätts till </w:t>
+            </w:r>
+            <w:proofErr w:type="spellStart"/>
+            <w:r>
+              <w:rPr>
+                <w:sz w:val="20"/>
+                <w:szCs w:val="20"/>
+              </w:rPr>
+              <w:t>OID</w:t>
+            </w:r>
+            <w:proofErr w:type="spellEnd"/>
+            <w:r>
+              <w:rPr>
+                <w:sz w:val="20"/>
+                <w:szCs w:val="20"/>
+              </w:rPr>
+              <w:t xml:space="preserve"> för typ av identifierare. </w:t>
             </w:r>
             <w:r>
               <w:rPr>
@@ -20184,6 +22867,7 @@
               </w:rPr>
               <w:t>..</w:t>
             </w:r>
+            <w:proofErr w:type="spellStart"/>
             <w:proofErr w:type="gramEnd"/>
             <w:r>
               <w:rPr>
@@ -20193,6 +22877,7 @@
               </w:rPr>
               <w:t>accountableHealthcareProfessional</w:t>
             </w:r>
+            <w:proofErr w:type="spellEnd"/>
           </w:p>
         </w:tc>
         <w:tc>
@@ -20215,6 +22900,7 @@
                 <w:szCs w:val="20"/>
               </w:rPr>
             </w:pPr>
+            <w:proofErr w:type="spellStart"/>
             <w:r>
               <w:rPr>
                 <w:rFonts w:ascii="Arial" w:hAnsi="Arial" w:cs="Arial"/>
@@ -20223,6 +22909,7 @@
               </w:rPr>
               <w:t>HealthcareProfessional</w:t>
             </w:r>
+            <w:proofErr w:type="spellEnd"/>
           </w:p>
         </w:tc>
         <w:tc>
@@ -20329,8 +23016,17 @@
                 <w:sz w:val="20"/>
                 <w:szCs w:val="20"/>
               </w:rPr>
-              <w:t>…healthcareProfessionalHsaId</w:t>
-            </w:r>
+              <w:t>…</w:t>
+            </w:r>
+            <w:proofErr w:type="spellStart"/>
+            <w:r>
+              <w:rPr>
+                <w:sz w:val="20"/>
+                <w:szCs w:val="20"/>
+              </w:rPr>
+              <w:t>healthcareProfessionalHsaId</w:t>
+            </w:r>
+            <w:proofErr w:type="spellEnd"/>
             <w:proofErr w:type="gramEnd"/>
           </w:p>
         </w:tc>
@@ -20354,6 +23050,7 @@
                 <w:szCs w:val="20"/>
               </w:rPr>
             </w:pPr>
+            <w:proofErr w:type="spellStart"/>
             <w:r>
               <w:rPr>
                 <w:spacing w:val="-1"/>
@@ -20362,6 +23059,7 @@
               </w:rPr>
               <w:t>HSAidType</w:t>
             </w:r>
+            <w:proofErr w:type="spellEnd"/>
           </w:p>
         </w:tc>
         <w:tc>
@@ -20383,13 +23081,23 @@
                 <w:szCs w:val="20"/>
               </w:rPr>
             </w:pPr>
-            <w:r>
-              <w:rPr>
-                <w:spacing w:val="-1"/>
-                <w:sz w:val="20"/>
-                <w:szCs w:val="20"/>
-              </w:rPr>
-              <w:t>HSA-id för vård- och omsorgspersonal</w:t>
+            <w:proofErr w:type="spellStart"/>
+            <w:r>
+              <w:rPr>
+                <w:spacing w:val="-1"/>
+                <w:sz w:val="20"/>
+                <w:szCs w:val="20"/>
+              </w:rPr>
+              <w:t>HSA</w:t>
+            </w:r>
+            <w:proofErr w:type="spellEnd"/>
+            <w:r>
+              <w:rPr>
+                <w:spacing w:val="-1"/>
+                <w:sz w:val="20"/>
+                <w:szCs w:val="20"/>
+              </w:rPr>
+              <w:t>-id för vård- och omsorgspersonal</w:t>
             </w:r>
           </w:p>
         </w:tc>
@@ -20472,7 +23180,15 @@
                 <w:sz w:val="20"/>
                 <w:szCs w:val="20"/>
               </w:rPr>
-              <w:t>…healthcareProfessional</w:t>
+              <w:t>…</w:t>
+            </w:r>
+            <w:proofErr w:type="spellStart"/>
+            <w:r>
+              <w:rPr>
+                <w:sz w:val="20"/>
+                <w:szCs w:val="20"/>
+              </w:rPr>
+              <w:t>healthcareProfessional</w:t>
             </w:r>
             <w:r>
               <w:rPr>
@@ -20488,6 +23204,7 @@
               </w:rPr>
               <w:t>e</w:t>
             </w:r>
+            <w:proofErr w:type="spellEnd"/>
             <w:proofErr w:type="gramEnd"/>
           </w:p>
         </w:tc>
@@ -20636,7 +23353,15 @@
                 <w:sz w:val="20"/>
                 <w:szCs w:val="20"/>
               </w:rPr>
-              <w:t>…healthcareProfessional</w:t>
+              <w:t>…</w:t>
+            </w:r>
+            <w:proofErr w:type="spellStart"/>
+            <w:r>
+              <w:rPr>
+                <w:sz w:val="20"/>
+                <w:szCs w:val="20"/>
+              </w:rPr>
+              <w:t>healthcareProfessional</w:t>
             </w:r>
             <w:r>
               <w:rPr>
@@ -20646,6 +23371,7 @@
               </w:rPr>
               <w:t>RoleCode</w:t>
             </w:r>
+            <w:proofErr w:type="spellEnd"/>
             <w:proofErr w:type="gramEnd"/>
           </w:p>
         </w:tc>
@@ -20703,7 +23429,23 @@
                 <w:sz w:val="20"/>
                 <w:szCs w:val="20"/>
               </w:rPr>
-              <w:t>Information om författarens befattning om annat kodverk än KV Befattning</w:t>
+              <w:t xml:space="preserve">Information om författarens befattning om annat </w:t>
+            </w:r>
+            <w:proofErr w:type="spellStart"/>
+            <w:r>
+              <w:rPr>
+                <w:sz w:val="20"/>
+                <w:szCs w:val="20"/>
+              </w:rPr>
+              <w:t>kodverk</w:t>
+            </w:r>
+            <w:proofErr w:type="spellEnd"/>
+            <w:r>
+              <w:rPr>
+                <w:sz w:val="20"/>
+                <w:szCs w:val="20"/>
+              </w:rPr>
+              <w:t xml:space="preserve"> än KV Befattning</w:t>
             </w:r>
             <w:r>
               <w:rPr>
@@ -20724,7 +23466,15 @@
                 <w:sz w:val="20"/>
                 <w:szCs w:val="20"/>
               </w:rPr>
-              <w:t>. Ska anges om healthcareProfessionalOther</w:t>
+              <w:t xml:space="preserve">. Ska anges om </w:t>
+            </w:r>
+            <w:proofErr w:type="spellStart"/>
+            <w:r>
+              <w:rPr>
+                <w:sz w:val="20"/>
+                <w:szCs w:val="20"/>
+              </w:rPr>
+              <w:t>healthcareProfessionalOther</w:t>
             </w:r>
             <w:r>
               <w:rPr>
@@ -20734,6 +23484,7 @@
               </w:rPr>
               <w:t>RoleCode</w:t>
             </w:r>
+            <w:proofErr w:type="spellEnd"/>
             <w:r>
               <w:rPr>
                 <w:spacing w:val="-1"/>
@@ -20742,6 +23493,7 @@
               </w:rPr>
               <w:t xml:space="preserve"> saknas. Kan inte anges samtidigt med </w:t>
             </w:r>
+            <w:proofErr w:type="spellStart"/>
             <w:r>
               <w:rPr>
                 <w:sz w:val="20"/>
@@ -20757,6 +23509,7 @@
               </w:rPr>
               <w:t>RoleCode</w:t>
             </w:r>
+            <w:proofErr w:type="spellEnd"/>
             <w:r>
               <w:rPr>
                 <w:spacing w:val="-1"/>
@@ -20846,7 +23599,15 @@
                 <w:sz w:val="20"/>
                 <w:szCs w:val="20"/>
               </w:rPr>
-              <w:t>…healthcareProfessionalOther</w:t>
+              <w:t>…</w:t>
+            </w:r>
+            <w:proofErr w:type="spellStart"/>
+            <w:r>
+              <w:rPr>
+                <w:sz w:val="20"/>
+                <w:szCs w:val="20"/>
+              </w:rPr>
+              <w:t>healthcareProfessionalOther</w:t>
             </w:r>
             <w:r>
               <w:rPr>
@@ -20865,6 +23626,7 @@
               </w:rPr>
               <w:t>Code</w:t>
             </w:r>
+            <w:proofErr w:type="spellEnd"/>
           </w:p>
         </w:tc>
         <w:tc>
@@ -20887,6 +23649,7 @@
                 <w:szCs w:val="20"/>
               </w:rPr>
             </w:pPr>
+            <w:proofErr w:type="spellStart"/>
             <w:r>
               <w:rPr>
                 <w:sz w:val="20"/>
@@ -20902,6 +23665,7 @@
               </w:rPr>
               <w:t>OtherRoleType</w:t>
             </w:r>
+            <w:proofErr w:type="spellEnd"/>
           </w:p>
         </w:tc>
         <w:tc>
@@ -20928,7 +23692,23 @@
                 <w:sz w:val="20"/>
                 <w:szCs w:val="20"/>
               </w:rPr>
-              <w:t>Information om författarens befattning om annat kodverk än KV Befattning</w:t>
+              <w:t xml:space="preserve">Information om författarens befattning om annat </w:t>
+            </w:r>
+            <w:proofErr w:type="spellStart"/>
+            <w:r>
+              <w:rPr>
+                <w:sz w:val="20"/>
+                <w:szCs w:val="20"/>
+              </w:rPr>
+              <w:t>kodverk</w:t>
+            </w:r>
+            <w:proofErr w:type="spellEnd"/>
+            <w:r>
+              <w:rPr>
+                <w:sz w:val="20"/>
+                <w:szCs w:val="20"/>
+              </w:rPr>
+              <w:t xml:space="preserve"> än KV Befattning</w:t>
             </w:r>
             <w:r>
               <w:rPr>
@@ -20949,7 +23729,15 @@
                 <w:sz w:val="20"/>
                 <w:szCs w:val="20"/>
               </w:rPr>
-              <w:t>. Ska anges om healthcareProfessional</w:t>
+              <w:t xml:space="preserve">. Ska anges om </w:t>
+            </w:r>
+            <w:proofErr w:type="spellStart"/>
+            <w:r>
+              <w:rPr>
+                <w:sz w:val="20"/>
+                <w:szCs w:val="20"/>
+              </w:rPr>
+              <w:t>healthcareProfessional</w:t>
             </w:r>
             <w:r>
               <w:rPr>
@@ -20959,6 +23747,7 @@
               </w:rPr>
               <w:t>RoleCode</w:t>
             </w:r>
+            <w:proofErr w:type="spellEnd"/>
             <w:r>
               <w:rPr>
                 <w:spacing w:val="-1"/>
@@ -20967,6 +23756,7 @@
               </w:rPr>
               <w:t xml:space="preserve"> saknas. Kan inte anges samtidigt med </w:t>
             </w:r>
+            <w:proofErr w:type="spellStart"/>
             <w:r>
               <w:rPr>
                 <w:sz w:val="20"/>
@@ -20982,6 +23772,7 @@
               </w:rPr>
               <w:t>RoleCode</w:t>
             </w:r>
+            <w:proofErr w:type="spellEnd"/>
             <w:r>
               <w:rPr>
                 <w:spacing w:val="-1"/>
@@ -21073,6 +23864,7 @@
               </w:rPr>
               <w:t>...</w:t>
             </w:r>
+            <w:proofErr w:type="spellStart"/>
             <w:r>
               <w:rPr>
                 <w:spacing w:val="-1"/>
@@ -21081,6 +23873,7 @@
               </w:rPr>
               <w:t>careUnitHSAid</w:t>
             </w:r>
+            <w:proofErr w:type="spellEnd"/>
             <w:proofErr w:type="gramEnd"/>
           </w:p>
           <w:p>
@@ -21115,6 +23908,7 @@
                 <w:szCs w:val="20"/>
               </w:rPr>
             </w:pPr>
+            <w:proofErr w:type="spellStart"/>
             <w:r>
               <w:rPr>
                 <w:spacing w:val="-1"/>
@@ -21123,6 +23917,7 @@
               </w:rPr>
               <w:t>HSAIdType</w:t>
             </w:r>
+            <w:proofErr w:type="spellEnd"/>
           </w:p>
           <w:p>
             <w:pPr>
@@ -21166,12 +23961,21 @@
                 <w:szCs w:val="20"/>
               </w:rPr>
             </w:pPr>
-            <w:r>
-              <w:rPr>
-                <w:sz w:val="20"/>
-                <w:szCs w:val="20"/>
-              </w:rPr>
-              <w:t>HSA-id för PDL-enhet</w:t>
+            <w:proofErr w:type="spellStart"/>
+            <w:r>
+              <w:rPr>
+                <w:sz w:val="20"/>
+                <w:szCs w:val="20"/>
+              </w:rPr>
+              <w:t>HSA</w:t>
+            </w:r>
+            <w:proofErr w:type="spellEnd"/>
+            <w:r>
+              <w:rPr>
+                <w:sz w:val="20"/>
+                <w:szCs w:val="20"/>
+              </w:rPr>
+              <w:t>-id för PDL-enhet</w:t>
             </w:r>
           </w:p>
           <w:p>
@@ -21286,6 +24090,7 @@
               </w:rPr>
               <w:t>...</w:t>
             </w:r>
+            <w:proofErr w:type="spellStart"/>
             <w:r>
               <w:rPr>
                 <w:spacing w:val="-1"/>
@@ -21302,6 +24107,7 @@
               </w:rPr>
               <w:t>GiverHSAid</w:t>
             </w:r>
+            <w:proofErr w:type="spellEnd"/>
             <w:proofErr w:type="gramEnd"/>
           </w:p>
         </w:tc>
@@ -21325,6 +24131,7 @@
                 <w:szCs w:val="20"/>
               </w:rPr>
             </w:pPr>
+            <w:proofErr w:type="spellStart"/>
             <w:r>
               <w:rPr>
                 <w:spacing w:val="-1"/>
@@ -21333,6 +24140,7 @@
               </w:rPr>
               <w:t>HSAIdType</w:t>
             </w:r>
+            <w:proofErr w:type="spellEnd"/>
           </w:p>
           <w:p>
             <w:pPr>
@@ -21366,13 +24174,23 @@
                 <w:szCs w:val="20"/>
               </w:rPr>
             </w:pPr>
-            <w:r>
-              <w:rPr>
-                <w:spacing w:val="-1"/>
-                <w:sz w:val="20"/>
-                <w:szCs w:val="20"/>
-              </w:rPr>
-              <w:t>HSA-id för vårdgivaren, som är vårdgivare för den enhet som författaren är uppdragstagare för</w:t>
+            <w:proofErr w:type="spellStart"/>
+            <w:r>
+              <w:rPr>
+                <w:spacing w:val="-1"/>
+                <w:sz w:val="20"/>
+                <w:szCs w:val="20"/>
+              </w:rPr>
+              <w:t>HSA</w:t>
+            </w:r>
+            <w:proofErr w:type="spellEnd"/>
+            <w:r>
+              <w:rPr>
+                <w:spacing w:val="-1"/>
+                <w:sz w:val="20"/>
+                <w:szCs w:val="20"/>
+              </w:rPr>
+              <w:t>-id för vårdgivaren, som är vårdgivare för den enhet som författaren är uppdragstagare för</w:t>
             </w:r>
           </w:p>
           <w:p>
@@ -21460,23 +24278,31 @@
                 <w:szCs w:val="20"/>
               </w:rPr>
             </w:pPr>
-            <w:proofErr w:type="gramStart"/>
-            <w:r>
-              <w:rPr>
-                <w:sz w:val="20"/>
-                <w:szCs w:val="20"/>
-              </w:rPr>
-              <w:t>..</w:t>
-            </w:r>
-            <w:proofErr w:type="gramEnd"/>
+            <w:r>
+              <w:rPr>
+                <w:sz w:val="20"/>
+                <w:szCs w:val="20"/>
+              </w:rPr>
+              <w:t>…</w:t>
+            </w:r>
             <w:r>
               <w:rPr>
                 <w:rFonts w:ascii="Arial" w:hAnsi="Arial" w:cs="Arial"/>
                 <w:sz w:val="20"/>
                 <w:szCs w:val="20"/>
               </w:rPr>
-              <w:t xml:space="preserve"> accountableHealthcareProfessionalOrgUnit</w:t>
-            </w:r>
+              <w:t xml:space="preserve"> </w:t>
+            </w:r>
+            <w:proofErr w:type="spellStart"/>
+            <w:r>
+              <w:rPr>
+                <w:rFonts w:ascii="Arial" w:hAnsi="Arial" w:cs="Arial"/>
+                <w:sz w:val="20"/>
+                <w:szCs w:val="20"/>
+              </w:rPr>
+              <w:t>accountableHealthcareProfessionalOrgUnit</w:t>
+            </w:r>
+            <w:proofErr w:type="spellEnd"/>
           </w:p>
         </w:tc>
         <w:tc>
@@ -21498,6 +24324,7 @@
                 <w:szCs w:val="20"/>
               </w:rPr>
             </w:pPr>
+            <w:proofErr w:type="spellStart"/>
             <w:r>
               <w:rPr>
                 <w:spacing w:val="-1"/>
@@ -21506,6 +24333,7 @@
               </w:rPr>
               <w:t>OrgUnitType</w:t>
             </w:r>
+            <w:proofErr w:type="spellEnd"/>
           </w:p>
         </w:tc>
         <w:tc>
@@ -21618,8 +24446,18 @@
                 <w:sz w:val="20"/>
                 <w:szCs w:val="20"/>
               </w:rPr>
-              <w:t>...careContactOrgUnitHsaId</w:t>
-            </w:r>
+              <w:t>...</w:t>
+            </w:r>
+            <w:proofErr w:type="spellStart"/>
+            <w:r>
+              <w:rPr>
+                <w:rFonts w:ascii="Times New Roman" w:eastAsia="Times New Roman" w:hAnsi="Times New Roman" w:cs="Times New Roman"/>
+                <w:sz w:val="20"/>
+                <w:szCs w:val="20"/>
+              </w:rPr>
+              <w:t>careContactOrgUnitHsaId</w:t>
+            </w:r>
+            <w:proofErr w:type="spellEnd"/>
             <w:proofErr w:type="gramEnd"/>
           </w:p>
           <w:p>
@@ -21666,6 +24504,7 @@
                 <w:szCs w:val="20"/>
               </w:rPr>
             </w:pPr>
+            <w:proofErr w:type="spellStart"/>
             <w:r>
               <w:rPr>
                 <w:rFonts w:ascii="Times New Roman" w:eastAsia="Times New Roman" w:hAnsi="Times New Roman" w:cs="Times New Roman"/>
@@ -21675,6 +24514,7 @@
               </w:rPr>
               <w:t>HSAidType</w:t>
             </w:r>
+            <w:proofErr w:type="spellEnd"/>
           </w:p>
           <w:p>
             <w:pPr>
@@ -21708,13 +24548,23 @@
                 <w:szCs w:val="20"/>
               </w:rPr>
             </w:pPr>
-            <w:r>
-              <w:rPr>
-                <w:rFonts w:ascii="Times New Roman" w:eastAsia="Times New Roman" w:hAnsi="Times New Roman" w:cs="Times New Roman"/>
-                <w:sz w:val="20"/>
-                <w:szCs w:val="20"/>
-              </w:rPr>
-              <w:t>HSA-id för organisationsenhet</w:t>
+            <w:proofErr w:type="spellStart"/>
+            <w:r>
+              <w:rPr>
+                <w:rFonts w:ascii="Times New Roman" w:eastAsia="Times New Roman" w:hAnsi="Times New Roman" w:cs="Times New Roman"/>
+                <w:sz w:val="20"/>
+                <w:szCs w:val="20"/>
+              </w:rPr>
+              <w:t>HSA</w:t>
+            </w:r>
+            <w:proofErr w:type="spellEnd"/>
+            <w:r>
+              <w:rPr>
+                <w:rFonts w:ascii="Times New Roman" w:eastAsia="Times New Roman" w:hAnsi="Times New Roman" w:cs="Times New Roman"/>
+                <w:sz w:val="20"/>
+                <w:szCs w:val="20"/>
+              </w:rPr>
+              <w:t>-id för organisationsenhet</w:t>
             </w:r>
           </w:p>
           <w:p>
@@ -21821,6 +24671,7 @@
               </w:rPr>
               <w:t>...</w:t>
             </w:r>
+            <w:proofErr w:type="spellStart"/>
             <w:r>
               <w:rPr>
                 <w:rFonts w:ascii="Times New Roman" w:eastAsia="Times New Roman" w:hAnsi="Times New Roman" w:cs="Times New Roman"/>
@@ -21845,6 +24696,7 @@
               </w:rPr>
               <w:t>e</w:t>
             </w:r>
+            <w:proofErr w:type="spellEnd"/>
             <w:proofErr w:type="gramEnd"/>
           </w:p>
           <w:p>
@@ -22001,6 +24853,7 @@
               </w:rPr>
               <w:t>...</w:t>
             </w:r>
+            <w:proofErr w:type="spellStart"/>
             <w:r>
               <w:rPr>
                 <w:sz w:val="20"/>
@@ -22008,6 +24861,7 @@
               </w:rPr>
               <w:t>careContactOrgUnitTelecom</w:t>
             </w:r>
+            <w:proofErr w:type="spellEnd"/>
             <w:proofErr w:type="gramEnd"/>
           </w:p>
         </w:tc>
@@ -22154,6 +25008,7 @@
               </w:rPr>
               <w:t>....</w:t>
             </w:r>
+            <w:proofErr w:type="spellStart"/>
             <w:proofErr w:type="gramEnd"/>
             <w:r>
               <w:rPr>
@@ -22162,6 +25017,7 @@
               </w:rPr>
               <w:t>careContactOrgUnitEmail</w:t>
             </w:r>
+            <w:proofErr w:type="spellEnd"/>
           </w:p>
         </w:tc>
         <w:tc>
@@ -22309,6 +25165,7 @@
               </w:rPr>
               <w:t>...</w:t>
             </w:r>
+            <w:proofErr w:type="spellStart"/>
             <w:r>
               <w:rPr>
                 <w:rFonts w:ascii="Times New Roman" w:eastAsia="Times New Roman" w:hAnsi="Times New Roman" w:cs="Times New Roman"/>
@@ -22333,6 +25190,7 @@
               </w:rPr>
               <w:t>ess</w:t>
             </w:r>
+            <w:proofErr w:type="spellEnd"/>
             <w:proofErr w:type="gramEnd"/>
           </w:p>
           <w:p>
@@ -22491,6 +25349,7 @@
               </w:rPr>
               <w:t>...</w:t>
             </w:r>
+            <w:proofErr w:type="spellStart"/>
             <w:r>
               <w:rPr>
                 <w:rFonts w:ascii="Times New Roman" w:eastAsia="Times New Roman" w:hAnsi="Times New Roman" w:cs="Times New Roman"/>
@@ -22499,6 +25358,7 @@
               </w:rPr>
               <w:t>careContactOrgUnitLocation</w:t>
             </w:r>
+            <w:proofErr w:type="spellEnd"/>
             <w:proofErr w:type="gramEnd"/>
           </w:p>
           <w:p>
@@ -22565,7 +25425,39 @@
                 <w:sz w:val="20"/>
                 <w:szCs w:val="20"/>
               </w:rPr>
-              <w:t xml:space="preserve">Text som anger namnet på plats eller ort för </w:t>
+              <w:t xml:space="preserve">Text som anger namnet </w:t>
+            </w:r>
+            <w:proofErr w:type="spellStart"/>
+            <w:r>
+              <w:rPr>
+                <w:sz w:val="20"/>
+                <w:szCs w:val="20"/>
+              </w:rPr>
+              <w:t>pa</w:t>
+            </w:r>
+            <w:proofErr w:type="spellEnd"/>
+            <w:r>
+              <w:rPr>
+                <w:sz w:val="20"/>
+                <w:szCs w:val="20"/>
+              </w:rPr>
+              <w:t xml:space="preserve">̊ plats eller ort </w:t>
+            </w:r>
+            <w:proofErr w:type="spellStart"/>
+            <w:r>
+              <w:rPr>
+                <w:sz w:val="20"/>
+                <w:szCs w:val="20"/>
+              </w:rPr>
+              <w:t>för</w:t>
+            </w:r>
+            <w:proofErr w:type="spellEnd"/>
+            <w:r>
+              <w:rPr>
+                <w:sz w:val="20"/>
+                <w:szCs w:val="20"/>
+              </w:rPr>
+              <w:t xml:space="preserve"> </w:t>
             </w:r>
             <w:r>
               <w:rPr>
@@ -22661,6 +25553,7 @@
               </w:rPr>
               <w:t>..</w:t>
             </w:r>
+            <w:proofErr w:type="spellStart"/>
             <w:proofErr w:type="gramEnd"/>
             <w:r>
               <w:rPr>
@@ -22670,6 +25563,7 @@
               </w:rPr>
               <w:t>approvedForPatient</w:t>
             </w:r>
+            <w:proofErr w:type="spellEnd"/>
           </w:p>
           <w:p>
             <w:pPr>
@@ -22703,6 +25597,7 @@
                 <w:szCs w:val="20"/>
               </w:rPr>
             </w:pPr>
+            <w:proofErr w:type="spellStart"/>
             <w:r>
               <w:rPr>
                 <w:sz w:val="20"/>
@@ -22710,6 +25605,7 @@
               </w:rPr>
               <w:t>boolean</w:t>
             </w:r>
+            <w:proofErr w:type="spellEnd"/>
           </w:p>
           <w:p>
             <w:pPr>
@@ -22746,7 +25642,39 @@
                 <w:sz w:val="20"/>
                 <w:szCs w:val="20"/>
               </w:rPr>
-              <w:t>Anger om information får delas till patient. Värdet sätts i sådant fall till true, i annat fall till false.</w:t>
+              <w:t xml:space="preserve">Anger om information får delas till patient. Värdet sätts i sådant fall till </w:t>
+            </w:r>
+            <w:proofErr w:type="spellStart"/>
+            <w:r>
+              <w:rPr>
+                <w:sz w:val="20"/>
+                <w:szCs w:val="20"/>
+              </w:rPr>
+              <w:t>true</w:t>
+            </w:r>
+            <w:proofErr w:type="spellEnd"/>
+            <w:r>
+              <w:rPr>
+                <w:sz w:val="20"/>
+                <w:szCs w:val="20"/>
+              </w:rPr>
+              <w:t xml:space="preserve">, i annat fall till </w:t>
+            </w:r>
+            <w:proofErr w:type="spellStart"/>
+            <w:r>
+              <w:rPr>
+                <w:sz w:val="20"/>
+                <w:szCs w:val="20"/>
+              </w:rPr>
+              <w:t>false</w:t>
+            </w:r>
+            <w:proofErr w:type="spellEnd"/>
+            <w:r>
+              <w:rPr>
+                <w:sz w:val="20"/>
+                <w:szCs w:val="20"/>
+              </w:rPr>
+              <w:t>.</w:t>
             </w:r>
           </w:p>
         </w:tc>
@@ -22830,8 +25758,18 @@
                 <w:sz w:val="20"/>
                 <w:szCs w:val="20"/>
               </w:rPr>
-              <w:t>.careContactBody</w:t>
-            </w:r>
+              <w:t>.</w:t>
+            </w:r>
+            <w:proofErr w:type="spellStart"/>
+            <w:r>
+              <w:rPr>
+                <w:rFonts w:ascii="Times New Roman" w:eastAsia="Times New Roman" w:hAnsi="Times New Roman" w:cs="Times New Roman"/>
+                <w:sz w:val="20"/>
+                <w:szCs w:val="20"/>
+              </w:rPr>
+              <w:t>careContactBody</w:t>
+            </w:r>
+            <w:proofErr w:type="spellEnd"/>
           </w:p>
           <w:p>
             <w:pPr>
@@ -22863,6 +25801,7 @@
                 <w:szCs w:val="20"/>
               </w:rPr>
             </w:pPr>
+            <w:proofErr w:type="spellStart"/>
             <w:r>
               <w:rPr>
                 <w:sz w:val="20"/>
@@ -22870,6 +25809,7 @@
               </w:rPr>
               <w:t>CareContactBodyType</w:t>
             </w:r>
+            <w:proofErr w:type="spellEnd"/>
           </w:p>
         </w:tc>
         <w:tc>
@@ -22975,8 +25915,10 @@
                 <w:sz w:val="20"/>
                 <w:szCs w:val="20"/>
               </w:rPr>
+              <w:lastRenderedPageBreak/>
               <w:t>..</w:t>
             </w:r>
+            <w:proofErr w:type="spellStart"/>
             <w:proofErr w:type="gramEnd"/>
             <w:r>
               <w:rPr>
@@ -22994,6 +25936,7 @@
               </w:rPr>
               <w:t>Code</w:t>
             </w:r>
+            <w:proofErr w:type="spellEnd"/>
           </w:p>
           <w:p>
             <w:pPr>
@@ -23027,6 +25970,7 @@
                 <w:szCs w:val="20"/>
               </w:rPr>
             </w:pPr>
+            <w:proofErr w:type="spellStart"/>
             <w:r>
               <w:rPr>
                 <w:spacing w:val="-1"/>
@@ -23035,6 +25979,7 @@
               </w:rPr>
               <w:t>integer</w:t>
             </w:r>
+            <w:proofErr w:type="spellEnd"/>
           </w:p>
         </w:tc>
         <w:tc>
@@ -23064,7 +26009,7 @@
                 <w:sz w:val="20"/>
                 <w:szCs w:val="20"/>
               </w:rPr>
-              <w:t xml:space="preserve">Typ av vård- och omsorgsdokumentation. Nullvärde tillåtetet. Tillåtna värden är: </w:t>
+              <w:t xml:space="preserve">Typ av vård- och omsorgsdokumentation. Tillåtna värden är: </w:t>
             </w:r>
           </w:p>
           <w:p>
@@ -23132,6 +26077,23 @@
                 <w:szCs w:val="20"/>
               </w:rPr>
             </w:pPr>
+          </w:p>
+          <w:p>
+            <w:pPr>
+              <w:spacing w:line="229" w:lineRule="exact"/>
+              <w:ind w:left="102"/>
+              <w:rPr>
+                <w:sz w:val="20"/>
+                <w:szCs w:val="20"/>
+              </w:rPr>
+            </w:pPr>
+            <w:r>
+              <w:rPr>
+                <w:sz w:val="20"/>
+                <w:szCs w:val="20"/>
+              </w:rPr>
+              <w:t>Utelämnat värde betyder att värdet är okänt.</w:t>
+            </w:r>
           </w:p>
         </w:tc>
         <w:tc>
@@ -23159,7 +26121,7 @@
                 <w:sz w:val="20"/>
                 <w:szCs w:val="20"/>
               </w:rPr>
-              <w:t>1</w:t>
+              <w:t>0</w:t>
             </w:r>
             <w:proofErr w:type="gramStart"/>
             <w:r>
@@ -23215,6 +26177,7 @@
               </w:rPr>
               <w:t>..</w:t>
             </w:r>
+            <w:proofErr w:type="spellStart"/>
             <w:proofErr w:type="gramEnd"/>
             <w:r>
               <w:rPr>
@@ -23232,6 +26195,7 @@
               </w:rPr>
               <w:t>Reason</w:t>
             </w:r>
+            <w:proofErr w:type="spellEnd"/>
           </w:p>
           <w:p>
             <w:pPr>
@@ -23417,8 +26381,6 @@
                 <w:szCs w:val="20"/>
               </w:rPr>
             </w:pPr>
-            <w:bookmarkStart w:id="132" w:name="_GoBack"/>
-            <w:bookmarkEnd w:id="132"/>
             <w:proofErr w:type="gramStart"/>
             <w:r>
               <w:rPr>
@@ -23428,6 +26390,7 @@
               </w:rPr>
               <w:t>..</w:t>
             </w:r>
+            <w:proofErr w:type="spellStart"/>
             <w:proofErr w:type="gramEnd"/>
             <w:r>
               <w:rPr>
@@ -23437,6 +26400,7 @@
               </w:rPr>
               <w:t>careContactOrgUnit</w:t>
             </w:r>
+            <w:proofErr w:type="spellEnd"/>
           </w:p>
           <w:p>
             <w:pPr>
@@ -23472,6 +26436,7 @@
                 <w:szCs w:val="20"/>
               </w:rPr>
             </w:pPr>
+            <w:proofErr w:type="spellStart"/>
             <w:r>
               <w:rPr>
                 <w:rFonts w:ascii="Times New Roman" w:eastAsia="Times New Roman" w:hAnsi="Times New Roman" w:cs="Times New Roman"/>
@@ -23490,6 +26455,7 @@
               </w:rPr>
               <w:t>UnitType</w:t>
             </w:r>
+            <w:proofErr w:type="spellEnd"/>
           </w:p>
           <w:p>
             <w:pPr>
@@ -23663,8 +26629,18 @@
                 <w:sz w:val="20"/>
                 <w:szCs w:val="20"/>
               </w:rPr>
-              <w:t>...careContactOrgUnitHsaId</w:t>
-            </w:r>
+              <w:t>...</w:t>
+            </w:r>
+            <w:proofErr w:type="spellStart"/>
+            <w:r>
+              <w:rPr>
+                <w:rFonts w:ascii="Times New Roman" w:eastAsia="Times New Roman" w:hAnsi="Times New Roman" w:cs="Times New Roman"/>
+                <w:sz w:val="20"/>
+                <w:szCs w:val="20"/>
+              </w:rPr>
+              <w:t>careContactOrgUnitHsaId</w:t>
+            </w:r>
+            <w:proofErr w:type="spellEnd"/>
             <w:proofErr w:type="gramEnd"/>
           </w:p>
           <w:p>
@@ -23713,6 +26689,7 @@
                 <w:szCs w:val="20"/>
               </w:rPr>
             </w:pPr>
+            <w:proofErr w:type="spellStart"/>
             <w:r>
               <w:rPr>
                 <w:rFonts w:ascii="Times New Roman" w:eastAsia="Times New Roman" w:hAnsi="Times New Roman" w:cs="Times New Roman"/>
@@ -23722,6 +26699,7 @@
               </w:rPr>
               <w:t>HSAidType</w:t>
             </w:r>
+            <w:proofErr w:type="spellEnd"/>
           </w:p>
           <w:p>
             <w:pPr>
@@ -23758,13 +26736,23 @@
                 <w:szCs w:val="20"/>
               </w:rPr>
             </w:pPr>
-            <w:r>
-              <w:rPr>
-                <w:rFonts w:ascii="Times New Roman" w:eastAsia="Times New Roman" w:hAnsi="Times New Roman" w:cs="Times New Roman"/>
-                <w:sz w:val="20"/>
-                <w:szCs w:val="20"/>
-              </w:rPr>
-              <w:t>HSA-id för organisationsenhet</w:t>
+            <w:proofErr w:type="spellStart"/>
+            <w:r>
+              <w:rPr>
+                <w:rFonts w:ascii="Times New Roman" w:eastAsia="Times New Roman" w:hAnsi="Times New Roman" w:cs="Times New Roman"/>
+                <w:sz w:val="20"/>
+                <w:szCs w:val="20"/>
+              </w:rPr>
+              <w:t>HSA</w:t>
+            </w:r>
+            <w:proofErr w:type="spellEnd"/>
+            <w:r>
+              <w:rPr>
+                <w:rFonts w:ascii="Times New Roman" w:eastAsia="Times New Roman" w:hAnsi="Times New Roman" w:cs="Times New Roman"/>
+                <w:sz w:val="20"/>
+                <w:szCs w:val="20"/>
+              </w:rPr>
+              <w:t>-id för organisationsenhet</w:t>
             </w:r>
           </w:p>
           <w:p>
@@ -23877,6 +26865,7 @@
               </w:rPr>
               <w:t>...</w:t>
             </w:r>
+            <w:proofErr w:type="spellStart"/>
             <w:r>
               <w:rPr>
                 <w:rFonts w:ascii="Times New Roman" w:eastAsia="Times New Roman" w:hAnsi="Times New Roman" w:cs="Times New Roman"/>
@@ -23901,6 +26890,7 @@
               </w:rPr>
               <w:t>e</w:t>
             </w:r>
+            <w:proofErr w:type="spellEnd"/>
             <w:proofErr w:type="gramEnd"/>
           </w:p>
           <w:p>
@@ -24073,6 +27063,7 @@
               </w:rPr>
               <w:t>...</w:t>
             </w:r>
+            <w:proofErr w:type="spellStart"/>
             <w:r>
               <w:rPr>
                 <w:rFonts w:ascii="Times New Roman" w:eastAsia="Times New Roman" w:hAnsi="Times New Roman" w:cs="Times New Roman"/>
@@ -24081,6 +27072,7 @@
               </w:rPr>
               <w:t>careContactOrgUnitTelecom</w:t>
             </w:r>
+            <w:proofErr w:type="spellEnd"/>
             <w:proofErr w:type="gramEnd"/>
           </w:p>
         </w:tc>
@@ -24241,6 +27233,7 @@
               </w:rPr>
               <w:t>...</w:t>
             </w:r>
+            <w:proofErr w:type="spellStart"/>
             <w:r>
               <w:rPr>
                 <w:rFonts w:ascii="Times New Roman" w:eastAsia="Times New Roman" w:hAnsi="Times New Roman" w:cs="Times New Roman"/>
@@ -24249,6 +27242,7 @@
               </w:rPr>
               <w:t>careContactOrgUnitEmail</w:t>
             </w:r>
+            <w:proofErr w:type="spellEnd"/>
             <w:proofErr w:type="gramEnd"/>
           </w:p>
         </w:tc>
@@ -24409,6 +27403,7 @@
               </w:rPr>
               <w:t>...</w:t>
             </w:r>
+            <w:proofErr w:type="spellStart"/>
             <w:r>
               <w:rPr>
                 <w:rFonts w:ascii="Times New Roman" w:eastAsia="Times New Roman" w:hAnsi="Times New Roman" w:cs="Times New Roman"/>
@@ -24433,6 +27428,7 @@
               </w:rPr>
               <w:t>ess</w:t>
             </w:r>
+            <w:proofErr w:type="spellEnd"/>
             <w:proofErr w:type="gramEnd"/>
           </w:p>
           <w:p>
@@ -24605,6 +27601,7 @@
               </w:rPr>
               <w:t>...</w:t>
             </w:r>
+            <w:proofErr w:type="spellStart"/>
             <w:r>
               <w:rPr>
                 <w:rFonts w:ascii="Times New Roman" w:eastAsia="Times New Roman" w:hAnsi="Times New Roman" w:cs="Times New Roman"/>
@@ -24613,6 +27610,7 @@
               </w:rPr>
               <w:t>careContactOrgUnitLocation</w:t>
             </w:r>
+            <w:proofErr w:type="spellEnd"/>
             <w:proofErr w:type="gramEnd"/>
           </w:p>
           <w:p>
@@ -24688,7 +27686,43 @@
                 <w:sz w:val="20"/>
                 <w:szCs w:val="20"/>
               </w:rPr>
-              <w:t xml:space="preserve">Text som anger namnet på plats eller ort för </w:t>
+              <w:t xml:space="preserve">Text som anger namnet </w:t>
+            </w:r>
+            <w:proofErr w:type="spellStart"/>
+            <w:r>
+              <w:rPr>
+                <w:rFonts w:ascii="Times New Roman" w:eastAsia="Times New Roman" w:hAnsi="Times New Roman" w:cs="Times New Roman"/>
+                <w:sz w:val="20"/>
+                <w:szCs w:val="20"/>
+              </w:rPr>
+              <w:t>pa</w:t>
+            </w:r>
+            <w:proofErr w:type="spellEnd"/>
+            <w:r>
+              <w:rPr>
+                <w:rFonts w:ascii="Times New Roman" w:eastAsia="Times New Roman" w:hAnsi="Times New Roman" w:cs="Times New Roman"/>
+                <w:sz w:val="20"/>
+                <w:szCs w:val="20"/>
+              </w:rPr>
+              <w:t xml:space="preserve">̊ plats eller ort </w:t>
+            </w:r>
+            <w:proofErr w:type="spellStart"/>
+            <w:r>
+              <w:rPr>
+                <w:rFonts w:ascii="Times New Roman" w:eastAsia="Times New Roman" w:hAnsi="Times New Roman" w:cs="Times New Roman"/>
+                <w:sz w:val="20"/>
+                <w:szCs w:val="20"/>
+              </w:rPr>
+              <w:t>för</w:t>
+            </w:r>
+            <w:proofErr w:type="spellEnd"/>
+            <w:r>
+              <w:rPr>
+                <w:rFonts w:ascii="Times New Roman" w:eastAsia="Times New Roman" w:hAnsi="Times New Roman" w:cs="Times New Roman"/>
+                <w:sz w:val="20"/>
+                <w:szCs w:val="20"/>
+              </w:rPr>
+              <w:t xml:space="preserve"> </w:t>
             </w:r>
             <w:r>
               <w:rPr>
@@ -24791,8 +27825,10 @@
                 <w:sz w:val="20"/>
                 <w:szCs w:val="20"/>
               </w:rPr>
+              <w:lastRenderedPageBreak/>
               <w:t>..</w:t>
             </w:r>
+            <w:proofErr w:type="spellStart"/>
             <w:proofErr w:type="gramEnd"/>
             <w:r>
               <w:rPr>
@@ -24802,6 +27838,7 @@
               </w:rPr>
               <w:t>careContactTimePeriod</w:t>
             </w:r>
+            <w:proofErr w:type="spellEnd"/>
           </w:p>
         </w:tc>
         <w:tc>
@@ -24826,6 +27863,7 @@
                 <w:szCs w:val="20"/>
               </w:rPr>
             </w:pPr>
+            <w:proofErr w:type="spellStart"/>
             <w:r>
               <w:rPr>
                 <w:rFonts w:ascii="Times New Roman" w:eastAsia="Times New Roman" w:hAnsi="Times New Roman" w:cs="Times New Roman"/>
@@ -24835,6 +27873,7 @@
               </w:rPr>
               <w:t>TimePeriodType</w:t>
             </w:r>
+            <w:proofErr w:type="spellEnd"/>
           </w:p>
         </w:tc>
         <w:tc>
@@ -24864,7 +27903,25 @@
                 <w:sz w:val="20"/>
                 <w:szCs w:val="20"/>
               </w:rPr>
-              <w:t>För besök sätts sluttidpunken till samma tid som anges som starttidpunkt</w:t>
+              <w:t xml:space="preserve">För besök sätts </w:t>
+            </w:r>
+            <w:proofErr w:type="spellStart"/>
+            <w:r>
+              <w:rPr>
+                <w:rFonts w:ascii="Times New Roman" w:eastAsia="Times New Roman" w:hAnsi="Times New Roman" w:cs="Times New Roman"/>
+                <w:sz w:val="20"/>
+                <w:szCs w:val="20"/>
+              </w:rPr>
+              <w:t>sluttidpunken</w:t>
+            </w:r>
+            <w:proofErr w:type="spellEnd"/>
+            <w:r>
+              <w:rPr>
+                <w:rFonts w:ascii="Times New Roman" w:eastAsia="Times New Roman" w:hAnsi="Times New Roman" w:cs="Times New Roman"/>
+                <w:sz w:val="20"/>
+                <w:szCs w:val="20"/>
+              </w:rPr>
+              <w:t xml:space="preserve"> till samma tid som anges som starttidpunkt</w:t>
             </w:r>
             <w:r>
               <w:rPr>
@@ -25331,6 +28388,7 @@
               </w:rPr>
               <w:t>..</w:t>
             </w:r>
+            <w:proofErr w:type="spellStart"/>
             <w:proofErr w:type="gramEnd"/>
             <w:r>
               <w:rPr>
@@ -25348,6 +28406,7 @@
               </w:rPr>
               <w:t>Status</w:t>
             </w:r>
+            <w:proofErr w:type="spellEnd"/>
           </w:p>
           <w:p>
             <w:pPr>
@@ -25384,6 +28443,7 @@
                 <w:szCs w:val="20"/>
               </w:rPr>
             </w:pPr>
+            <w:proofErr w:type="spellStart"/>
             <w:r>
               <w:rPr>
                 <w:rFonts w:ascii="Times New Roman" w:eastAsia="Times New Roman" w:hAnsi="Times New Roman" w:cs="Times New Roman"/>
@@ -25393,6 +28453,7 @@
               </w:rPr>
               <w:t>integer</w:t>
             </w:r>
+            <w:proofErr w:type="spellEnd"/>
           </w:p>
         </w:tc>
         <w:tc>
@@ -25469,7 +28530,25 @@
                 <w:sz w:val="20"/>
                 <w:szCs w:val="20"/>
               </w:rPr>
-              <w:t xml:space="preserve"> påbörjad </w:t>
+              <w:t xml:space="preserve"> </w:t>
+            </w:r>
+            <w:proofErr w:type="spellStart"/>
+            <w:r>
+              <w:rPr>
+                <w:rFonts w:ascii="Times New Roman" w:eastAsia="Times New Roman" w:hAnsi="Times New Roman" w:cs="Times New Roman"/>
+                <w:sz w:val="20"/>
+                <w:szCs w:val="20"/>
+              </w:rPr>
+              <w:t>påbörjad</w:t>
+            </w:r>
+            <w:proofErr w:type="spellEnd"/>
+            <w:r>
+              <w:rPr>
+                <w:rFonts w:ascii="Times New Roman" w:eastAsia="Times New Roman" w:hAnsi="Times New Roman" w:cs="Times New Roman"/>
+                <w:sz w:val="20"/>
+                <w:szCs w:val="20"/>
+              </w:rPr>
+              <w:t xml:space="preserve"> </w:t>
             </w:r>
           </w:p>
           <w:p>
@@ -25491,6 +28570,7 @@
               </w:rPr>
               <w:t xml:space="preserve">2 = </w:t>
             </w:r>
+            <w:proofErr w:type="spellStart"/>
             <w:r>
               <w:rPr>
                 <w:rFonts w:ascii="Times New Roman" w:eastAsia="Times New Roman" w:hAnsi="Times New Roman" w:cs="Times New Roman"/>
@@ -25499,6 +28579,7 @@
               </w:rPr>
               <w:t>Inställd</w:t>
             </w:r>
+            <w:proofErr w:type="spellEnd"/>
           </w:p>
           <w:p>
             <w:pPr>
@@ -25519,6 +28600,7 @@
               </w:rPr>
               <w:t xml:space="preserve">3 = </w:t>
             </w:r>
+            <w:proofErr w:type="spellStart"/>
             <w:r>
               <w:rPr>
                 <w:rFonts w:ascii="Times New Roman" w:eastAsia="Times New Roman" w:hAnsi="Times New Roman" w:cs="Times New Roman"/>
@@ -25527,6 +28609,7 @@
               </w:rPr>
               <w:t>Pågående</w:t>
             </w:r>
+            <w:proofErr w:type="spellEnd"/>
           </w:p>
           <w:p>
             <w:pPr>
@@ -25928,7 +29011,55 @@
               <w:sz w:val="24"/>
               <w:lang w:val="en-US"/>
             </w:rPr>
-            <w:t xml:space="preserve"> för ägarens loggo&gt;&gt;</w:t>
+            <w:t xml:space="preserve"> </w:t>
+          </w:r>
+          <w:proofErr w:type="spellStart"/>
+          <w:r>
+            <w:rPr>
+              <w:sz w:val="24"/>
+              <w:lang w:val="en-US"/>
+            </w:rPr>
+            <w:t>för</w:t>
+          </w:r>
+          <w:proofErr w:type="spellEnd"/>
+          <w:r>
+            <w:rPr>
+              <w:sz w:val="24"/>
+              <w:lang w:val="en-US"/>
+            </w:rPr>
+            <w:t xml:space="preserve"> </w:t>
+          </w:r>
+          <w:proofErr w:type="spellStart"/>
+          <w:r>
+            <w:rPr>
+              <w:sz w:val="24"/>
+              <w:lang w:val="en-US"/>
+            </w:rPr>
+            <w:t>ägarens</w:t>
+          </w:r>
+          <w:proofErr w:type="spellEnd"/>
+          <w:r>
+            <w:rPr>
+              <w:sz w:val="24"/>
+              <w:lang w:val="en-US"/>
+            </w:rPr>
+            <w:t xml:space="preserve"> </w:t>
+          </w:r>
+          <w:proofErr w:type="spellStart"/>
+          <w:r>
+            <w:rPr>
+              <w:sz w:val="24"/>
+              <w:lang w:val="en-US"/>
+            </w:rPr>
+            <w:t>loggo</w:t>
+          </w:r>
+          <w:proofErr w:type="spellEnd"/>
+          <w:r>
+            <w:rPr>
+              <w:sz w:val="24"/>
+              <w:lang w:val="en-US"/>
+            </w:rPr>
+            <w:t>&gt;&gt;</w:t>
           </w:r>
           <w:r>
             <w:rPr>
@@ -26267,7 +29398,7 @@
             </w:tabs>
           </w:pPr>
           <w:r>
-            <w:t>Utgåva PA31</w:t>
+            <w:t>Utgåva PA33</w:t>
           </w:r>
         </w:p>
       </w:tc>
@@ -26342,8 +29473,13 @@
               <w:tab w:val="left" w:pos="31680"/>
             </w:tabs>
           </w:pPr>
+          <w:proofErr w:type="spellStart"/>
           <w:r>
-            <w:t>CeHis arkitekturledning</w:t>
+            <w:t>CeHis</w:t>
+          </w:r>
+          <w:proofErr w:type="spellEnd"/>
+          <w:r>
+            <w:t xml:space="preserve"> arkitekturledning</w:t>
           </w:r>
         </w:p>
       </w:tc>
@@ -26480,7 +29616,7 @@
             <w:rPr>
               <w:noProof/>
             </w:rPr>
-            <w:t>26</w:t>
+            <w:t>1</w:t>
           </w:r>
           <w:r>
             <w:fldChar w:fldCharType="end"/>
@@ -26501,7 +29637,7 @@
             <w:rPr>
               <w:noProof/>
             </w:rPr>
-            <w:t>26</w:t>
+            <w:t>29</w:t>
           </w:r>
           <w:r>
             <w:fldChar w:fldCharType="end"/>
@@ -26569,7 +29705,7 @@
               <w:rFonts w:ascii="Arial" w:hAnsi="Arial" w:cs="Arial"/>
               <w:noProof/>
             </w:rPr>
-            <w:t>2013-04-16</w:t>
+            <w:t>2013-04-23</w:t>
           </w:r>
           <w:r>
             <w:rPr>
@@ -26827,7 +29963,55 @@
               <w:sz w:val="24"/>
               <w:lang w:val="en-US"/>
             </w:rPr>
-            <w:t xml:space="preserve"> för ägarens loggo&gt;&gt;</w:t>
+            <w:t xml:space="preserve"> </w:t>
+          </w:r>
+          <w:proofErr w:type="spellStart"/>
+          <w:r>
+            <w:rPr>
+              <w:sz w:val="24"/>
+              <w:lang w:val="en-US"/>
+            </w:rPr>
+            <w:t>för</w:t>
+          </w:r>
+          <w:proofErr w:type="spellEnd"/>
+          <w:r>
+            <w:rPr>
+              <w:sz w:val="24"/>
+              <w:lang w:val="en-US"/>
+            </w:rPr>
+            <w:t xml:space="preserve"> </w:t>
+          </w:r>
+          <w:proofErr w:type="spellStart"/>
+          <w:r>
+            <w:rPr>
+              <w:sz w:val="24"/>
+              <w:lang w:val="en-US"/>
+            </w:rPr>
+            <w:t>ägarens</w:t>
+          </w:r>
+          <w:proofErr w:type="spellEnd"/>
+          <w:r>
+            <w:rPr>
+              <w:sz w:val="24"/>
+              <w:lang w:val="en-US"/>
+            </w:rPr>
+            <w:t xml:space="preserve"> </w:t>
+          </w:r>
+          <w:proofErr w:type="spellStart"/>
+          <w:r>
+            <w:rPr>
+              <w:sz w:val="24"/>
+              <w:lang w:val="en-US"/>
+            </w:rPr>
+            <w:t>loggo</w:t>
+          </w:r>
+          <w:proofErr w:type="spellEnd"/>
+          <w:r>
+            <w:rPr>
+              <w:sz w:val="24"/>
+              <w:lang w:val="en-US"/>
+            </w:rPr>
+            <w:t>&gt;&gt;</w:t>
           </w:r>
           <w:r>
             <w:rPr>
@@ -27241,8 +30425,13 @@
               <w:tab w:val="left" w:pos="31680"/>
             </w:tabs>
           </w:pPr>
+          <w:proofErr w:type="spellStart"/>
           <w:r>
-            <w:t>CeHis arkitekturledning</w:t>
+            <w:t>CeHis</w:t>
+          </w:r>
+          <w:proofErr w:type="spellEnd"/>
+          <w:r>
+            <w:t xml:space="preserve"> arkitekturledning</w:t>
           </w:r>
         </w:p>
       </w:tc>
@@ -27379,7 +30568,7 @@
             <w:rPr>
               <w:noProof/>
             </w:rPr>
-            <w:t>27</w:t>
+            <w:t>29</w:t>
           </w:r>
           <w:r>
             <w:fldChar w:fldCharType="end"/>
@@ -27400,7 +30589,7 @@
             <w:rPr>
               <w:noProof/>
             </w:rPr>
-            <w:t>27</w:t>
+            <w:t>29</w:t>
           </w:r>
           <w:r>
             <w:fldChar w:fldCharType="end"/>
@@ -27468,7 +30657,7 @@
               <w:rFonts w:ascii="Arial" w:hAnsi="Arial" w:cs="Arial"/>
               <w:noProof/>
             </w:rPr>
-            <w:t>2013-04-16</w:t>
+            <w:t>2013-04-23</w:t>
           </w:r>
           <w:r>
             <w:rPr>
@@ -28334,7 +31523,6 @@
   <w:style w:type="character" w:default="1" w:styleId="Standardstycketypsnitt">
     <w:name w:val="Default Paragraph Font"/>
     <w:uiPriority w:val="1"/>
-    <w:semiHidden/>
     <w:unhideWhenUsed/>
   </w:style>
   <w:style w:type="table" w:default="1" w:styleId="Normaltabell">
@@ -29372,7 +32560,6 @@
   <w:style w:type="character" w:default="1" w:styleId="Standardstycketypsnitt">
     <w:name w:val="Default Paragraph Font"/>
     <w:uiPriority w:val="1"/>
-    <w:semiHidden/>
     <w:unhideWhenUsed/>
   </w:style>
   <w:style w:type="table" w:default="1" w:styleId="Normaltabell">

--- a/ServiceInteractions/riv/clinicalprocess/logistics/logistics/trunk/docs/Tjanstekontraktsbeskrivning clinicalprocess_logistics_logistics.docx
+++ b/ServiceInteractions/riv/clinicalprocess/logistics/logistics/trunk/docs/Tjanstekontraktsbeskrivning clinicalprocess_logistics_logistics.docx
@@ -178,20 +178,6 @@
           <w:rFonts w:ascii="Arial" w:hAnsi="Arial"/>
           <w:sz w:val="44"/>
         </w:rPr>
-        <w:fldChar w:fldCharType="separate"/>
-      </w:r>
-      <w:r>
-        <w:rPr>
-          <w:rFonts w:ascii="Arial" w:hAnsi="Arial"/>
-          <w:sz w:val="44"/>
-        </w:rPr>
-        <w:t>Tjänstekontraktsbeskrivning</w:t>
-      </w:r>
-      <w:r>
-        <w:rPr>
-          <w:rFonts w:ascii="Arial" w:hAnsi="Arial"/>
-          <w:sz w:val="44"/>
-        </w:rPr>
         <w:fldChar w:fldCharType="end"/>
       </w:r>
     </w:p>
@@ -256,8 +242,6 @@
         </w:rPr>
         <w:t>04-23</w:t>
       </w:r>
-      <w:bookmarkStart w:id="0" w:name="_GoBack"/>
-      <w:bookmarkEnd w:id="0"/>
     </w:p>
     <w:p>
       <w:pPr>
@@ -4005,15 +3989,81 @@
             </w:r>
             <w:proofErr w:type="gramEnd"/>
             <w:r>
-              <w:t xml:space="preserve">1, samt tydliggjort </w:t>
-            </w:r>
-            <w:proofErr w:type="spellStart"/>
-            <w:r>
-              <w:t>innebör</w:t>
-            </w:r>
-            <w:proofErr w:type="spellEnd"/>
+              <w:t>1, samt tydliggjort innebör</w:t>
+            </w:r>
+            <w:r>
+              <w:t>d</w:t>
+            </w:r>
             <w:r>
               <w:t xml:space="preserve"> i utelämnat värde.</w:t>
+            </w:r>
+          </w:p>
+        </w:tc>
+        <w:tc>
+          <w:tcPr>
+            <w:tcW w:w="2126" w:type="dxa"/>
+          </w:tcPr>
+          <w:p>
+            <w:pPr>
+              <w:pStyle w:val="TableText"/>
+            </w:pPr>
+            <w:r>
+              <w:t>Johan Eltes</w:t>
+            </w:r>
+          </w:p>
+        </w:tc>
+        <w:tc>
+          <w:tcPr>
+            <w:tcW w:w="1276" w:type="dxa"/>
+          </w:tcPr>
+          <w:p>
+            <w:pPr>
+              <w:pStyle w:val="TableText"/>
+            </w:pPr>
+          </w:p>
+        </w:tc>
+      </w:tr>
+      <w:tr>
+        <w:tc>
+          <w:tcPr>
+            <w:tcW w:w="964" w:type="dxa"/>
+          </w:tcPr>
+          <w:p>
+            <w:pPr>
+              <w:pStyle w:val="TableText"/>
+            </w:pPr>
+            <w:r>
+              <w:t>PA34</w:t>
+            </w:r>
+          </w:p>
+        </w:tc>
+        <w:tc>
+          <w:tcPr>
+            <w:tcW w:w="1224" w:type="dxa"/>
+          </w:tcPr>
+          <w:p>
+            <w:pPr>
+              <w:pStyle w:val="TableText"/>
+            </w:pPr>
+            <w:r>
+              <w:t>2013-04-30</w:t>
+            </w:r>
+          </w:p>
+        </w:tc>
+        <w:tc>
+          <w:tcPr>
+            <w:tcW w:w="3652" w:type="dxa"/>
+          </w:tcPr>
+          <w:p>
+            <w:pPr>
+              <w:pStyle w:val="TableText"/>
+              <w:numPr>
+                <w:ilvl w:val="0"/>
+                <w:numId w:val="7"/>
+              </w:numPr>
+            </w:pPr>
+            <w:r>
+              <w:t>Arkitekturskisser uppdaterade för att spegla korrekt användning av EI</w:t>
             </w:r>
           </w:p>
         </w:tc>
@@ -4125,6 +4175,8 @@
       <w:r>
         <w:fldChar w:fldCharType="separate"/>
       </w:r>
+      <w:bookmarkStart w:id="0" w:name="_GoBack"/>
+      <w:bookmarkEnd w:id="0"/>
       <w:r>
         <w:rPr>
           <w:noProof/>
@@ -4162,7 +4214,7 @@
         <w:rPr>
           <w:noProof/>
         </w:rPr>
-        <w:instrText xml:space="preserve"> PAGEREF _Toc227770894 \h </w:instrText>
+        <w:instrText xml:space="preserve"> PAGEREF _Toc229538589 \h </w:instrText>
       </w:r>
       <w:r>
         <w:rPr>
@@ -4240,7 +4292,7 @@
         <w:rPr>
           <w:noProof/>
         </w:rPr>
-        <w:instrText xml:space="preserve"> PAGEREF _Toc227770895 \h </w:instrText>
+        <w:instrText xml:space="preserve"> PAGEREF _Toc229538590 \h </w:instrText>
       </w:r>
       <w:r>
         <w:rPr>
@@ -4257,7 +4309,7 @@
         <w:rPr>
           <w:noProof/>
         </w:rPr>
-        <w:t>9</w:t>
+        <w:t>8</w:t>
       </w:r>
       <w:r>
         <w:rPr>
@@ -4322,7 +4374,7 @@
         <w:rPr>
           <w:noProof/>
         </w:rPr>
-        <w:instrText xml:space="preserve"> PAGEREF _Toc227770896 \h </w:instrText>
+        <w:instrText xml:space="preserve"> PAGEREF _Toc229538591 \h </w:instrText>
       </w:r>
       <w:r>
         <w:rPr>
@@ -4339,7 +4391,7 @@
         <w:rPr>
           <w:noProof/>
         </w:rPr>
-        <w:t>9</w:t>
+        <w:t>8</w:t>
       </w:r>
       <w:r>
         <w:rPr>
@@ -4404,7 +4456,7 @@
         <w:rPr>
           <w:noProof/>
         </w:rPr>
-        <w:instrText xml:space="preserve"> PAGEREF _Toc227770897 \h </w:instrText>
+        <w:instrText xml:space="preserve"> PAGEREF _Toc229538592 \h </w:instrText>
       </w:r>
       <w:r>
         <w:rPr>
@@ -4486,7 +4538,7 @@
         <w:rPr>
           <w:noProof/>
         </w:rPr>
-        <w:instrText xml:space="preserve"> PAGEREF _Toc227770898 \h </w:instrText>
+        <w:instrText xml:space="preserve"> PAGEREF _Toc229538593 \h </w:instrText>
       </w:r>
       <w:r>
         <w:rPr>
@@ -4503,7 +4555,7 @@
         <w:rPr>
           <w:noProof/>
         </w:rPr>
-        <w:t>11</w:t>
+        <w:t>10</w:t>
       </w:r>
       <w:r>
         <w:rPr>
@@ -4568,7 +4620,7 @@
         <w:rPr>
           <w:noProof/>
         </w:rPr>
-        <w:instrText xml:space="preserve"> PAGEREF _Toc227770899 \h </w:instrText>
+        <w:instrText xml:space="preserve"> PAGEREF _Toc229538594 \h </w:instrText>
       </w:r>
       <w:r>
         <w:rPr>
@@ -4585,7 +4637,7 @@
         <w:rPr>
           <w:noProof/>
         </w:rPr>
-        <w:t>12</w:t>
+        <w:t>11</w:t>
       </w:r>
       <w:r>
         <w:rPr>
@@ -4598,7 +4650,6 @@
       <w:pPr>
         <w:pStyle w:val="Innehll3"/>
         <w:tabs>
-          <w:tab w:val="left" w:pos="1221"/>
           <w:tab w:val="right" w:leader="dot" w:pos="9159"/>
         </w:tabs>
         <w:rPr>
@@ -4613,9 +4664,56 @@
         <w:rPr>
           <w:noProof/>
         </w:rPr>
-        <w:t>2.4.1.</w:t>
-      </w:r>
-      <w:r>
+        <w:t>Adressering vid nationell användning</w:t>
+      </w:r>
+      <w:r>
+        <w:rPr>
+          <w:noProof/>
+        </w:rPr>
+        <w:tab/>
+      </w:r>
+      <w:r>
+        <w:rPr>
+          <w:noProof/>
+        </w:rPr>
+        <w:fldChar w:fldCharType="begin"/>
+      </w:r>
+      <w:r>
+        <w:rPr>
+          <w:noProof/>
+        </w:rPr>
+        <w:instrText xml:space="preserve"> PAGEREF _Toc229538595 \h </w:instrText>
+      </w:r>
+      <w:r>
+        <w:rPr>
+          <w:noProof/>
+        </w:rPr>
+      </w:r>
+      <w:r>
+        <w:rPr>
+          <w:noProof/>
+        </w:rPr>
+        <w:fldChar w:fldCharType="separate"/>
+      </w:r>
+      <w:r>
+        <w:rPr>
+          <w:noProof/>
+        </w:rPr>
+        <w:t>12</w:t>
+      </w:r>
+      <w:r>
+        <w:rPr>
+          <w:noProof/>
+        </w:rPr>
+        <w:fldChar w:fldCharType="end"/>
+      </w:r>
+    </w:p>
+    <w:p>
+      <w:pPr>
+        <w:pStyle w:val="Innehll3"/>
+        <w:tabs>
+          <w:tab w:val="right" w:leader="dot" w:pos="9159"/>
+        </w:tabs>
         <w:rPr>
           <w:rFonts w:eastAsiaTheme="minorEastAsia" w:cstheme="minorBidi"/>
           <w:noProof/>
@@ -4623,31 +4721,30 @@
           <w:szCs w:val="24"/>
           <w:lang w:eastAsia="ja-JP"/>
         </w:rPr>
+      </w:pPr>
+      <w:r>
+        <w:rPr>
+          <w:noProof/>
+        </w:rPr>
+        <w:t>Adressering vid regional användning</w:t>
+      </w:r>
+      <w:r>
+        <w:rPr>
+          <w:noProof/>
+        </w:rPr>
         <w:tab/>
       </w:r>
       <w:r>
         <w:rPr>
           <w:noProof/>
         </w:rPr>
-        <w:t>Adressering vid nationell användning</w:t>
-      </w:r>
-      <w:r>
-        <w:rPr>
-          <w:noProof/>
-        </w:rPr>
-        <w:tab/>
-      </w:r>
-      <w:r>
-        <w:rPr>
-          <w:noProof/>
-        </w:rPr>
         <w:fldChar w:fldCharType="begin"/>
       </w:r>
       <w:r>
         <w:rPr>
           <w:noProof/>
         </w:rPr>
-        <w:instrText xml:space="preserve"> PAGEREF _Toc227770900 \h </w:instrText>
+        <w:instrText xml:space="preserve"> PAGEREF _Toc229538596 \h </w:instrText>
       </w:r>
       <w:r>
         <w:rPr>
@@ -4677,7 +4774,6 @@
       <w:pPr>
         <w:pStyle w:val="Innehll3"/>
         <w:tabs>
-          <w:tab w:val="left" w:pos="1221"/>
           <w:tab w:val="right" w:leader="dot" w:pos="9159"/>
         </w:tabs>
         <w:rPr>
@@ -4692,9 +4788,56 @@
         <w:rPr>
           <w:noProof/>
         </w:rPr>
-        <w:t>2.4.2.</w:t>
-      </w:r>
-      <w:r>
+        <w:t>Adressering direkt till ett källsystem</w:t>
+      </w:r>
+      <w:r>
+        <w:rPr>
+          <w:noProof/>
+        </w:rPr>
+        <w:tab/>
+      </w:r>
+      <w:r>
+        <w:rPr>
+          <w:noProof/>
+        </w:rPr>
+        <w:fldChar w:fldCharType="begin"/>
+      </w:r>
+      <w:r>
+        <w:rPr>
+          <w:noProof/>
+        </w:rPr>
+        <w:instrText xml:space="preserve"> PAGEREF _Toc229538597 \h </w:instrText>
+      </w:r>
+      <w:r>
+        <w:rPr>
+          <w:noProof/>
+        </w:rPr>
+      </w:r>
+      <w:r>
+        <w:rPr>
+          <w:noProof/>
+        </w:rPr>
+        <w:fldChar w:fldCharType="separate"/>
+      </w:r>
+      <w:r>
+        <w:rPr>
+          <w:noProof/>
+        </w:rPr>
+        <w:t>12</w:t>
+      </w:r>
+      <w:r>
+        <w:rPr>
+          <w:noProof/>
+        </w:rPr>
+        <w:fldChar w:fldCharType="end"/>
+      </w:r>
+    </w:p>
+    <w:p>
+      <w:pPr>
+        <w:pStyle w:val="Innehll3"/>
+        <w:tabs>
+          <w:tab w:val="right" w:leader="dot" w:pos="9159"/>
+        </w:tabs>
         <w:rPr>
           <w:rFonts w:eastAsiaTheme="minorEastAsia" w:cstheme="minorBidi"/>
           <w:noProof/>
@@ -4702,31 +4845,30 @@
           <w:szCs w:val="24"/>
           <w:lang w:eastAsia="ja-JP"/>
         </w:rPr>
+      </w:pPr>
+      <w:r>
+        <w:rPr>
+          <w:noProof/>
+        </w:rPr>
+        <w:t>Sammanfattning av adresseringsmodell</w:t>
+      </w:r>
+      <w:r>
+        <w:rPr>
+          <w:noProof/>
+        </w:rPr>
         <w:tab/>
       </w:r>
       <w:r>
         <w:rPr>
           <w:noProof/>
         </w:rPr>
-        <w:t>Adressering vid regional användning</w:t>
-      </w:r>
-      <w:r>
-        <w:rPr>
-          <w:noProof/>
-        </w:rPr>
-        <w:tab/>
-      </w:r>
-      <w:r>
-        <w:rPr>
-          <w:noProof/>
-        </w:rPr>
         <w:fldChar w:fldCharType="begin"/>
       </w:r>
       <w:r>
         <w:rPr>
           <w:noProof/>
         </w:rPr>
-        <w:instrText xml:space="preserve"> PAGEREF _Toc227770901 \h </w:instrText>
+        <w:instrText xml:space="preserve"> PAGEREF _Toc229538598 \h </w:instrText>
       </w:r>
       <w:r>
         <w:rPr>
@@ -4744,164 +4886,6 @@
           <w:noProof/>
         </w:rPr>
         <w:t>13</w:t>
-      </w:r>
-      <w:r>
-        <w:rPr>
-          <w:noProof/>
-        </w:rPr>
-        <w:fldChar w:fldCharType="end"/>
-      </w:r>
-    </w:p>
-    <w:p>
-      <w:pPr>
-        <w:pStyle w:val="Innehll3"/>
-        <w:tabs>
-          <w:tab w:val="left" w:pos="1221"/>
-          <w:tab w:val="right" w:leader="dot" w:pos="9159"/>
-        </w:tabs>
-        <w:rPr>
-          <w:rFonts w:eastAsiaTheme="minorEastAsia" w:cstheme="minorBidi"/>
-          <w:noProof/>
-          <w:sz w:val="24"/>
-          <w:szCs w:val="24"/>
-          <w:lang w:eastAsia="ja-JP"/>
-        </w:rPr>
-      </w:pPr>
-      <w:r>
-        <w:rPr>
-          <w:noProof/>
-        </w:rPr>
-        <w:t>2.4.3.</w:t>
-      </w:r>
-      <w:r>
-        <w:rPr>
-          <w:rFonts w:eastAsiaTheme="minorEastAsia" w:cstheme="minorBidi"/>
-          <w:noProof/>
-          <w:sz w:val="24"/>
-          <w:szCs w:val="24"/>
-          <w:lang w:eastAsia="ja-JP"/>
-        </w:rPr>
-        <w:tab/>
-      </w:r>
-      <w:r>
-        <w:rPr>
-          <w:noProof/>
-        </w:rPr>
-        <w:t>Adressering direkt till ett källsystem</w:t>
-      </w:r>
-      <w:r>
-        <w:rPr>
-          <w:noProof/>
-        </w:rPr>
-        <w:tab/>
-      </w:r>
-      <w:r>
-        <w:rPr>
-          <w:noProof/>
-        </w:rPr>
-        <w:fldChar w:fldCharType="begin"/>
-      </w:r>
-      <w:r>
-        <w:rPr>
-          <w:noProof/>
-        </w:rPr>
-        <w:instrText xml:space="preserve"> PAGEREF _Toc227770902 \h </w:instrText>
-      </w:r>
-      <w:r>
-        <w:rPr>
-          <w:noProof/>
-        </w:rPr>
-      </w:r>
-      <w:r>
-        <w:rPr>
-          <w:noProof/>
-        </w:rPr>
-        <w:fldChar w:fldCharType="separate"/>
-      </w:r>
-      <w:r>
-        <w:rPr>
-          <w:noProof/>
-        </w:rPr>
-        <w:t>13</w:t>
-      </w:r>
-      <w:r>
-        <w:rPr>
-          <w:noProof/>
-        </w:rPr>
-        <w:fldChar w:fldCharType="end"/>
-      </w:r>
-    </w:p>
-    <w:p>
-      <w:pPr>
-        <w:pStyle w:val="Innehll3"/>
-        <w:tabs>
-          <w:tab w:val="left" w:pos="1221"/>
-          <w:tab w:val="right" w:leader="dot" w:pos="9159"/>
-        </w:tabs>
-        <w:rPr>
-          <w:rFonts w:eastAsiaTheme="minorEastAsia" w:cstheme="minorBidi"/>
-          <w:noProof/>
-          <w:sz w:val="24"/>
-          <w:szCs w:val="24"/>
-          <w:lang w:eastAsia="ja-JP"/>
-        </w:rPr>
-      </w:pPr>
-      <w:r>
-        <w:rPr>
-          <w:noProof/>
-        </w:rPr>
-        <w:t>2.4.4.</w:t>
-      </w:r>
-      <w:r>
-        <w:rPr>
-          <w:rFonts w:eastAsiaTheme="minorEastAsia" w:cstheme="minorBidi"/>
-          <w:noProof/>
-          <w:sz w:val="24"/>
-          <w:szCs w:val="24"/>
-          <w:lang w:eastAsia="ja-JP"/>
-        </w:rPr>
-        <w:tab/>
-      </w:r>
-      <w:r>
-        <w:rPr>
-          <w:noProof/>
-        </w:rPr>
-        <w:t>Sammanfattning av adresseringsmodell</w:t>
-      </w:r>
-      <w:r>
-        <w:rPr>
-          <w:noProof/>
-        </w:rPr>
-        <w:tab/>
-      </w:r>
-      <w:r>
-        <w:rPr>
-          <w:noProof/>
-        </w:rPr>
-        <w:fldChar w:fldCharType="begin"/>
-      </w:r>
-      <w:r>
-        <w:rPr>
-          <w:noProof/>
-        </w:rPr>
-        <w:instrText xml:space="preserve"> PAGEREF _Toc227770903 \h </w:instrText>
-      </w:r>
-      <w:r>
-        <w:rPr>
-          <w:noProof/>
-        </w:rPr>
-      </w:r>
-      <w:r>
-        <w:rPr>
-          <w:noProof/>
-        </w:rPr>
-        <w:fldChar w:fldCharType="separate"/>
-      </w:r>
-      <w:r>
-        <w:rPr>
-          <w:noProof/>
-        </w:rPr>
-        <w:t>15</w:t>
       </w:r>
       <w:r>
         <w:rPr>
@@ -4966,7 +4950,7 @@
         <w:rPr>
           <w:noProof/>
         </w:rPr>
-        <w:instrText xml:space="preserve"> PAGEREF _Toc227770904 \h </w:instrText>
+        <w:instrText xml:space="preserve"> PAGEREF _Toc229538599 \h </w:instrText>
       </w:r>
       <w:r>
         <w:rPr>
@@ -4983,7 +4967,7 @@
         <w:rPr>
           <w:noProof/>
         </w:rPr>
-        <w:t>15</w:t>
+        <w:t>13</w:t>
       </w:r>
       <w:r>
         <w:rPr>
@@ -5048,7 +5032,7 @@
         <w:rPr>
           <w:noProof/>
         </w:rPr>
-        <w:instrText xml:space="preserve"> PAGEREF _Toc227770905 \h </w:instrText>
+        <w:instrText xml:space="preserve"> PAGEREF _Toc229538600 \h </w:instrText>
       </w:r>
       <w:r>
         <w:rPr>
@@ -5065,7 +5049,7 @@
         <w:rPr>
           <w:noProof/>
         </w:rPr>
-        <w:t>15</w:t>
+        <w:t>13</w:t>
       </w:r>
       <w:r>
         <w:rPr>
@@ -5078,7 +5062,6 @@
       <w:pPr>
         <w:pStyle w:val="Innehll3"/>
         <w:tabs>
-          <w:tab w:val="left" w:pos="1221"/>
           <w:tab w:val="right" w:leader="dot" w:pos="9159"/>
         </w:tabs>
         <w:rPr>
@@ -5093,15 +5076,11 @@
         <w:rPr>
           <w:noProof/>
         </w:rPr>
-        <w:t>2.6.1.</w:t>
-      </w:r>
-      <w:r>
-        <w:rPr>
-          <w:rFonts w:eastAsiaTheme="minorEastAsia" w:cstheme="minorBidi"/>
-          <w:noProof/>
-          <w:sz w:val="24"/>
-          <w:szCs w:val="24"/>
-          <w:lang w:eastAsia="ja-JP"/>
+        <w:t>Medarbetarens direktåtkomst</w:t>
+      </w:r>
+      <w:r>
+        <w:rPr>
+          <w:noProof/>
         </w:rPr>
         <w:tab/>
       </w:r>
@@ -5109,25 +5088,13 @@
         <w:rPr>
           <w:noProof/>
         </w:rPr>
-        <w:t>Medarbetarens direktåtkomst</w:t>
-      </w:r>
-      <w:r>
-        <w:rPr>
-          <w:noProof/>
-        </w:rPr>
-        <w:tab/>
-      </w:r>
-      <w:r>
-        <w:rPr>
-          <w:noProof/>
-        </w:rPr>
         <w:fldChar w:fldCharType="begin"/>
       </w:r>
       <w:r>
         <w:rPr>
           <w:noProof/>
         </w:rPr>
-        <w:instrText xml:space="preserve"> PAGEREF _Toc227770906 \h </w:instrText>
+        <w:instrText xml:space="preserve"> PAGEREF _Toc229538601 \h </w:instrText>
       </w:r>
       <w:r>
         <w:rPr>
@@ -5144,165 +5111,7 @@
         <w:rPr>
           <w:noProof/>
         </w:rPr>
-        <w:t>15</w:t>
-      </w:r>
-      <w:r>
-        <w:rPr>
-          <w:noProof/>
-        </w:rPr>
-        <w:fldChar w:fldCharType="end"/>
-      </w:r>
-    </w:p>
-    <w:p>
-      <w:pPr>
-        <w:pStyle w:val="Innehll3"/>
-        <w:tabs>
-          <w:tab w:val="left" w:pos="1221"/>
-          <w:tab w:val="right" w:leader="dot" w:pos="9159"/>
-        </w:tabs>
-        <w:rPr>
-          <w:rFonts w:eastAsiaTheme="minorEastAsia" w:cstheme="minorBidi"/>
-          <w:noProof/>
-          <w:sz w:val="24"/>
-          <w:szCs w:val="24"/>
-          <w:lang w:eastAsia="ja-JP"/>
-        </w:rPr>
-      </w:pPr>
-      <w:r>
-        <w:rPr>
-          <w:noProof/>
-        </w:rPr>
-        <w:t>2.6.2.</w:t>
-      </w:r>
-      <w:r>
-        <w:rPr>
-          <w:rFonts w:eastAsiaTheme="minorEastAsia" w:cstheme="minorBidi"/>
-          <w:noProof/>
-          <w:sz w:val="24"/>
-          <w:szCs w:val="24"/>
-          <w:lang w:eastAsia="ja-JP"/>
-        </w:rPr>
-        <w:tab/>
-      </w:r>
-      <w:r>
-        <w:rPr>
-          <w:noProof/>
-        </w:rPr>
-        <w:t>Patientens direktåtkomst</w:t>
-      </w:r>
-      <w:r>
-        <w:rPr>
-          <w:noProof/>
-        </w:rPr>
-        <w:tab/>
-      </w:r>
-      <w:r>
-        <w:rPr>
-          <w:noProof/>
-        </w:rPr>
-        <w:fldChar w:fldCharType="begin"/>
-      </w:r>
-      <w:r>
-        <w:rPr>
-          <w:noProof/>
-        </w:rPr>
-        <w:instrText xml:space="preserve"> PAGEREF _Toc227770907 \h </w:instrText>
-      </w:r>
-      <w:r>
-        <w:rPr>
-          <w:noProof/>
-        </w:rPr>
-      </w:r>
-      <w:r>
-        <w:rPr>
-          <w:noProof/>
-        </w:rPr>
-        <w:fldChar w:fldCharType="separate"/>
-      </w:r>
-      <w:r>
-        <w:rPr>
-          <w:noProof/>
-        </w:rPr>
-        <w:t>16</w:t>
-      </w:r>
-      <w:r>
-        <w:rPr>
-          <w:noProof/>
-        </w:rPr>
-        <w:fldChar w:fldCharType="end"/>
-      </w:r>
-    </w:p>
-    <w:p>
-      <w:pPr>
-        <w:pStyle w:val="Innehll3"/>
-        <w:tabs>
-          <w:tab w:val="left" w:pos="1221"/>
-          <w:tab w:val="right" w:leader="dot" w:pos="9159"/>
-        </w:tabs>
-        <w:rPr>
-          <w:rFonts w:eastAsiaTheme="minorEastAsia" w:cstheme="minorBidi"/>
-          <w:noProof/>
-          <w:sz w:val="24"/>
-          <w:szCs w:val="24"/>
-          <w:lang w:eastAsia="ja-JP"/>
-        </w:rPr>
-      </w:pPr>
-      <w:r>
-        <w:rPr>
-          <w:noProof/>
-        </w:rPr>
-        <w:t>2.6.3.</w:t>
-      </w:r>
-      <w:r>
-        <w:rPr>
-          <w:rFonts w:eastAsiaTheme="minorEastAsia" w:cstheme="minorBidi"/>
-          <w:noProof/>
-          <w:sz w:val="24"/>
-          <w:szCs w:val="24"/>
-          <w:lang w:eastAsia="ja-JP"/>
-        </w:rPr>
-        <w:tab/>
-      </w:r>
-      <w:r>
-        <w:rPr>
-          <w:noProof/>
-        </w:rPr>
-        <w:t>Generellt</w:t>
-      </w:r>
-      <w:r>
-        <w:rPr>
-          <w:noProof/>
-        </w:rPr>
-        <w:tab/>
-      </w:r>
-      <w:r>
-        <w:rPr>
-          <w:noProof/>
-        </w:rPr>
-        <w:fldChar w:fldCharType="begin"/>
-      </w:r>
-      <w:r>
-        <w:rPr>
-          <w:noProof/>
-        </w:rPr>
-        <w:instrText xml:space="preserve"> PAGEREF _Toc227770908 \h </w:instrText>
-      </w:r>
-      <w:r>
-        <w:rPr>
-          <w:noProof/>
-        </w:rPr>
-      </w:r>
-      <w:r>
-        <w:rPr>
-          <w:noProof/>
-        </w:rPr>
-        <w:fldChar w:fldCharType="separate"/>
-      </w:r>
-      <w:r>
-        <w:rPr>
-          <w:noProof/>
-        </w:rPr>
-        <w:t>16</w:t>
+        <w:t>13</w:t>
       </w:r>
       <w:r>
         <w:rPr>
@@ -5349,6 +5158,150 @@
         <w:rPr>
           <w:noProof/>
         </w:rPr>
+        <w:t>Patientens direktåtkomst</w:t>
+      </w:r>
+      <w:r>
+        <w:rPr>
+          <w:noProof/>
+        </w:rPr>
+        <w:tab/>
+      </w:r>
+      <w:r>
+        <w:rPr>
+          <w:noProof/>
+        </w:rPr>
+        <w:fldChar w:fldCharType="begin"/>
+      </w:r>
+      <w:r>
+        <w:rPr>
+          <w:noProof/>
+        </w:rPr>
+        <w:instrText xml:space="preserve"> PAGEREF _Toc229538602 \h </w:instrText>
+      </w:r>
+      <w:r>
+        <w:rPr>
+          <w:noProof/>
+        </w:rPr>
+      </w:r>
+      <w:r>
+        <w:rPr>
+          <w:noProof/>
+        </w:rPr>
+        <w:fldChar w:fldCharType="separate"/>
+      </w:r>
+      <w:r>
+        <w:rPr>
+          <w:noProof/>
+        </w:rPr>
+        <w:t>14</w:t>
+      </w:r>
+      <w:r>
+        <w:rPr>
+          <w:noProof/>
+        </w:rPr>
+        <w:fldChar w:fldCharType="end"/>
+      </w:r>
+    </w:p>
+    <w:p>
+      <w:pPr>
+        <w:pStyle w:val="Innehll3"/>
+        <w:tabs>
+          <w:tab w:val="right" w:leader="dot" w:pos="9159"/>
+        </w:tabs>
+        <w:rPr>
+          <w:rFonts w:eastAsiaTheme="minorEastAsia" w:cstheme="minorBidi"/>
+          <w:noProof/>
+          <w:sz w:val="24"/>
+          <w:szCs w:val="24"/>
+          <w:lang w:eastAsia="ja-JP"/>
+        </w:rPr>
+      </w:pPr>
+      <w:r>
+        <w:rPr>
+          <w:noProof/>
+        </w:rPr>
+        <w:t>Generellt</w:t>
+      </w:r>
+      <w:r>
+        <w:rPr>
+          <w:noProof/>
+        </w:rPr>
+        <w:tab/>
+      </w:r>
+      <w:r>
+        <w:rPr>
+          <w:noProof/>
+        </w:rPr>
+        <w:fldChar w:fldCharType="begin"/>
+      </w:r>
+      <w:r>
+        <w:rPr>
+          <w:noProof/>
+        </w:rPr>
+        <w:instrText xml:space="preserve"> PAGEREF _Toc229538603 \h </w:instrText>
+      </w:r>
+      <w:r>
+        <w:rPr>
+          <w:noProof/>
+        </w:rPr>
+      </w:r>
+      <w:r>
+        <w:rPr>
+          <w:noProof/>
+        </w:rPr>
+        <w:fldChar w:fldCharType="separate"/>
+      </w:r>
+      <w:r>
+        <w:rPr>
+          <w:noProof/>
+        </w:rPr>
+        <w:t>14</w:t>
+      </w:r>
+      <w:r>
+        <w:rPr>
+          <w:noProof/>
+        </w:rPr>
+        <w:fldChar w:fldCharType="end"/>
+      </w:r>
+    </w:p>
+    <w:p>
+      <w:pPr>
+        <w:pStyle w:val="Innehll2"/>
+        <w:tabs>
+          <w:tab w:val="left" w:pos="843"/>
+          <w:tab w:val="right" w:leader="dot" w:pos="9159"/>
+        </w:tabs>
+        <w:rPr>
+          <w:rFonts w:eastAsiaTheme="minorEastAsia" w:cstheme="minorBidi"/>
+          <w:b w:val="0"/>
+          <w:noProof/>
+          <w:sz w:val="24"/>
+          <w:szCs w:val="24"/>
+          <w:lang w:eastAsia="ja-JP"/>
+        </w:rPr>
+      </w:pPr>
+      <w:r>
+        <w:rPr>
+          <w:noProof/>
+          <w:color w:val="000000" w:themeColor="text1"/>
+        </w:rPr>
+        <w:t>2.8.</w:t>
+      </w:r>
+      <w:r>
+        <w:rPr>
+          <w:rFonts w:eastAsiaTheme="minorEastAsia" w:cstheme="minorBidi"/>
+          <w:b w:val="0"/>
+          <w:noProof/>
+          <w:sz w:val="24"/>
+          <w:szCs w:val="24"/>
+          <w:lang w:eastAsia="ja-JP"/>
+        </w:rPr>
+        <w:tab/>
+      </w:r>
+      <w:r>
+        <w:rPr>
+          <w:noProof/>
+        </w:rPr>
         <w:t>Tjänstekontraktens design</w:t>
       </w:r>
       <w:r>
@@ -5367,7 +5320,7 @@
         <w:rPr>
           <w:noProof/>
         </w:rPr>
-        <w:instrText xml:space="preserve"> PAGEREF _Toc227770909 \h </w:instrText>
+        <w:instrText xml:space="preserve"> PAGEREF _Toc229538604 \h </w:instrText>
       </w:r>
       <w:r>
         <w:rPr>
@@ -5384,7 +5337,7 @@
         <w:rPr>
           <w:noProof/>
         </w:rPr>
-        <w:t>16</w:t>
+        <w:t>14</w:t>
       </w:r>
       <w:r>
         <w:rPr>
@@ -5478,7 +5431,7 @@
         <w:rPr>
           <w:noProof/>
         </w:rPr>
-        <w:instrText xml:space="preserve"> PAGEREF _Toc227770910 \h </w:instrText>
+        <w:instrText xml:space="preserve"> PAGEREF _Toc229538605 \h </w:instrText>
       </w:r>
       <w:r>
         <w:rPr>
@@ -5495,7 +5448,7 @@
         <w:rPr>
           <w:noProof/>
         </w:rPr>
-        <w:t>16</w:t>
+        <w:t>15</w:t>
       </w:r>
       <w:r>
         <w:rPr>
@@ -5560,7 +5513,7 @@
         <w:rPr>
           <w:noProof/>
         </w:rPr>
-        <w:instrText xml:space="preserve"> PAGEREF _Toc227770911 \h </w:instrText>
+        <w:instrText xml:space="preserve"> PAGEREF _Toc229538606 \h </w:instrText>
       </w:r>
       <w:r>
         <w:rPr>
@@ -5577,7 +5530,7 @@
         <w:rPr>
           <w:noProof/>
         </w:rPr>
-        <w:t>17</w:t>
+        <w:t>15</w:t>
       </w:r>
       <w:r>
         <w:rPr>
@@ -5642,7 +5595,7 @@
         <w:rPr>
           <w:noProof/>
         </w:rPr>
-        <w:instrText xml:space="preserve"> PAGEREF _Toc227770912 \h </w:instrText>
+        <w:instrText xml:space="preserve"> PAGEREF _Toc229538607 \h </w:instrText>
       </w:r>
       <w:r>
         <w:rPr>
@@ -5659,7 +5612,7 @@
         <w:rPr>
           <w:noProof/>
         </w:rPr>
-        <w:t>19</w:t>
+        <w:t>17</w:t>
       </w:r>
       <w:r>
         <w:rPr>
@@ -5724,7 +5677,7 @@
         <w:rPr>
           <w:noProof/>
         </w:rPr>
-        <w:instrText xml:space="preserve"> PAGEREF _Toc227770913 \h </w:instrText>
+        <w:instrText xml:space="preserve"> PAGEREF _Toc229538608 \h </w:instrText>
       </w:r>
       <w:r>
         <w:rPr>
@@ -5741,7 +5694,7 @@
         <w:rPr>
           <w:noProof/>
         </w:rPr>
-        <w:t>19</w:t>
+        <w:t>17</w:t>
       </w:r>
       <w:r>
         <w:rPr>
@@ -5806,7 +5759,7 @@
         <w:rPr>
           <w:noProof/>
         </w:rPr>
-        <w:instrText xml:space="preserve"> PAGEREF _Toc227770914 \h </w:instrText>
+        <w:instrText xml:space="preserve"> PAGEREF _Toc229538609 \h </w:instrText>
       </w:r>
       <w:r>
         <w:rPr>
@@ -5823,7 +5776,7 @@
         <w:rPr>
           <w:noProof/>
         </w:rPr>
-        <w:t>19</w:t>
+        <w:t>17</w:t>
       </w:r>
       <w:r>
         <w:rPr>
@@ -5888,7 +5841,7 @@
         <w:rPr>
           <w:noProof/>
         </w:rPr>
-        <w:instrText xml:space="preserve"> PAGEREF _Toc227770915 \h </w:instrText>
+        <w:instrText xml:space="preserve"> PAGEREF _Toc229538610 \h </w:instrText>
       </w:r>
       <w:r>
         <w:rPr>
@@ -5905,7 +5858,7 @@
         <w:rPr>
           <w:noProof/>
         </w:rPr>
-        <w:t>20</w:t>
+        <w:t>17</w:t>
       </w:r>
       <w:r>
         <w:rPr>
@@ -5970,7 +5923,7 @@
         <w:rPr>
           <w:noProof/>
         </w:rPr>
-        <w:instrText xml:space="preserve"> PAGEREF _Toc227770916 \h </w:instrText>
+        <w:instrText xml:space="preserve"> PAGEREF _Toc229538611 \h </w:instrText>
       </w:r>
       <w:r>
         <w:rPr>
@@ -5987,7 +5940,7 @@
         <w:rPr>
           <w:noProof/>
         </w:rPr>
-        <w:t>20</w:t>
+        <w:t>18</w:t>
       </w:r>
       <w:r>
         <w:rPr>
@@ -6052,7 +6005,7 @@
         <w:rPr>
           <w:noProof/>
         </w:rPr>
-        <w:instrText xml:space="preserve"> PAGEREF _Toc227770917 \h </w:instrText>
+        <w:instrText xml:space="preserve"> PAGEREF _Toc229538612 \h </w:instrText>
       </w:r>
       <w:r>
         <w:rPr>
@@ -6069,7 +6022,7 @@
         <w:rPr>
           <w:noProof/>
         </w:rPr>
-        <w:t>20</w:t>
+        <w:t>18</w:t>
       </w:r>
       <w:r>
         <w:rPr>
@@ -6134,7 +6087,7 @@
         <w:rPr>
           <w:noProof/>
         </w:rPr>
-        <w:instrText xml:space="preserve"> PAGEREF _Toc227770918 \h </w:instrText>
+        <w:instrText xml:space="preserve"> PAGEREF _Toc229538613 \h </w:instrText>
       </w:r>
       <w:r>
         <w:rPr>
@@ -6151,7 +6104,7 @@
         <w:rPr>
           <w:noProof/>
         </w:rPr>
-        <w:t>20</w:t>
+        <w:t>18</w:t>
       </w:r>
       <w:r>
         <w:rPr>
@@ -6213,7 +6166,7 @@
         <w:rPr>
           <w:noProof/>
         </w:rPr>
-        <w:instrText xml:space="preserve"> PAGEREF _Toc227770919 \h </w:instrText>
+        <w:instrText xml:space="preserve"> PAGEREF _Toc229538614 \h </w:instrText>
       </w:r>
       <w:r>
         <w:rPr>
@@ -6230,7 +6183,7 @@
         <w:rPr>
           <w:noProof/>
         </w:rPr>
-        <w:t>20</w:t>
+        <w:t>18</w:t>
       </w:r>
       <w:r>
         <w:rPr>
@@ -6291,7 +6244,7 @@
         <w:rPr>
           <w:noProof/>
         </w:rPr>
-        <w:instrText xml:space="preserve"> PAGEREF _Toc227770920 \h </w:instrText>
+        <w:instrText xml:space="preserve"> PAGEREF _Toc229538615 \h </w:instrText>
       </w:r>
       <w:r>
         <w:rPr>
@@ -6308,7 +6261,7 @@
         <w:rPr>
           <w:noProof/>
         </w:rPr>
-        <w:t>24</w:t>
+        <w:t>22</w:t>
       </w:r>
       <w:r>
         <w:rPr>
@@ -6373,7 +6326,7 @@
         <w:rPr>
           <w:noProof/>
         </w:rPr>
-        <w:instrText xml:space="preserve"> PAGEREF _Toc227770921 \h </w:instrText>
+        <w:instrText xml:space="preserve"> PAGEREF _Toc229538616 \h </w:instrText>
       </w:r>
       <w:r>
         <w:rPr>
@@ -6390,7 +6343,7 @@
         <w:rPr>
           <w:noProof/>
         </w:rPr>
-        <w:t>24</w:t>
+        <w:t>22</w:t>
       </w:r>
       <w:r>
         <w:rPr>
@@ -6455,7 +6408,7 @@
         <w:rPr>
           <w:noProof/>
         </w:rPr>
-        <w:instrText xml:space="preserve"> PAGEREF _Toc227770922 \h </w:instrText>
+        <w:instrText xml:space="preserve"> PAGEREF _Toc229538617 \h </w:instrText>
       </w:r>
       <w:r>
         <w:rPr>
@@ -6472,7 +6425,7 @@
         <w:rPr>
           <w:noProof/>
         </w:rPr>
-        <w:t>24</w:t>
+        <w:t>22</w:t>
       </w:r>
       <w:r>
         <w:rPr>
@@ -6537,7 +6490,7 @@
         <w:rPr>
           <w:noProof/>
         </w:rPr>
-        <w:instrText xml:space="preserve"> PAGEREF _Toc227770923 \h </w:instrText>
+        <w:instrText xml:space="preserve"> PAGEREF _Toc229538618 \h </w:instrText>
       </w:r>
       <w:r>
         <w:rPr>
@@ -6554,7 +6507,7 @@
         <w:rPr>
           <w:noProof/>
         </w:rPr>
-        <w:t>24</w:t>
+        <w:t>22</w:t>
       </w:r>
       <w:r>
         <w:rPr>
@@ -6619,7 +6572,7 @@
         <w:rPr>
           <w:noProof/>
         </w:rPr>
-        <w:instrText xml:space="preserve"> PAGEREF _Toc227770924 \h </w:instrText>
+        <w:instrText xml:space="preserve"> PAGEREF _Toc229538619 \h </w:instrText>
       </w:r>
       <w:r>
         <w:rPr>
@@ -6636,7 +6589,7 @@
         <w:rPr>
           <w:noProof/>
         </w:rPr>
-        <w:t>24</w:t>
+        <w:t>22</w:t>
       </w:r>
       <w:r>
         <w:rPr>
@@ -6698,7 +6651,7 @@
       <w:bookmarkStart w:id="1" w:name="_Toc341787023"/>
       <w:bookmarkStart w:id="2" w:name="_Toc227635024"/>
       <w:bookmarkStart w:id="3" w:name="_Toc227659597"/>
-      <w:bookmarkStart w:id="4" w:name="_Toc227770894"/>
+      <w:bookmarkStart w:id="4" w:name="_Toc229538589"/>
       <w:r>
         <w:t>Inledning</w:t>
       </w:r>
@@ -7469,8 +7422,17 @@
                           <w:b/>
                           <w:i/>
                         </w:rPr>
-                        <w:t>Maria Andersson, Mawell</w:t>
+                        <w:t xml:space="preserve">Maria Andersson, </w:t>
                       </w:r>
+                      <w:proofErr w:type="spellStart"/>
+                      <w:r>
+                        <w:rPr>
+                          <w:b/>
+                          <w:i/>
+                        </w:rPr>
+                        <w:t>Mawell</w:t>
+                      </w:r>
+                      <w:proofErr w:type="spellEnd"/>
                     </w:p>
                     <w:p>
                       <w:pPr>
@@ -7533,8 +7495,17 @@
                           <w:b/>
                           <w:i/>
                         </w:rPr>
-                        <w:t>Lennart Eriksson, CeHis</w:t>
+                        <w:t xml:space="preserve">Lennart Eriksson, </w:t>
                       </w:r>
+                      <w:proofErr w:type="spellStart"/>
+                      <w:r>
+                        <w:rPr>
+                          <w:b/>
+                          <w:i/>
+                        </w:rPr>
+                        <w:t>CeHis</w:t>
+                      </w:r>
+                      <w:proofErr w:type="spellEnd"/>
                     </w:p>
                     <w:p>
                       <w:pPr>
@@ -7549,8 +7520,33 @@
                           <w:b/>
                           <w:i/>
                         </w:rPr>
-                        <w:t>Björn Skeppner, Inera</w:t>
+                        <w:t xml:space="preserve">Björn </w:t>
                       </w:r>
+                      <w:proofErr w:type="spellStart"/>
+                      <w:r>
+                        <w:rPr>
+                          <w:b/>
+                          <w:i/>
+                        </w:rPr>
+                        <w:t>Skeppner</w:t>
+                      </w:r>
+                      <w:proofErr w:type="spellEnd"/>
+                      <w:r>
+                        <w:rPr>
+                          <w:b/>
+                          <w:i/>
+                        </w:rPr>
+                        <w:t xml:space="preserve">, </w:t>
+                      </w:r>
+                      <w:proofErr w:type="spellStart"/>
+                      <w:r>
+                        <w:rPr>
+                          <w:b/>
+                          <w:i/>
+                        </w:rPr>
+                        <w:t>Inera</w:t>
+                      </w:r>
+                      <w:proofErr w:type="spellEnd"/>
                     </w:p>
                     <w:p>
                       <w:pPr>
@@ -7565,8 +7561,33 @@
                           <w:b/>
                           <w:i/>
                         </w:rPr>
-                        <w:t>Thomas Slitberg, Mawell</w:t>
+                        <w:t xml:space="preserve">Thomas </w:t>
                       </w:r>
+                      <w:proofErr w:type="spellStart"/>
+                      <w:r>
+                        <w:rPr>
+                          <w:b/>
+                          <w:i/>
+                        </w:rPr>
+                        <w:t>Slitberg</w:t>
+                      </w:r>
+                      <w:proofErr w:type="spellEnd"/>
+                      <w:r>
+                        <w:rPr>
+                          <w:b/>
+                          <w:i/>
+                        </w:rPr>
+                        <w:t xml:space="preserve">, </w:t>
+                      </w:r>
+                      <w:proofErr w:type="spellStart"/>
+                      <w:r>
+                        <w:rPr>
+                          <w:b/>
+                          <w:i/>
+                        </w:rPr>
+                        <w:t>Mawell</w:t>
+                      </w:r>
+                      <w:proofErr w:type="spellEnd"/>
                     </w:p>
                     <w:p>
                       <w:pPr>
@@ -7581,8 +7602,33 @@
                           <w:b/>
                           <w:i/>
                         </w:rPr>
-                        <w:t>Björn Strihagen, Inera</w:t>
+                        <w:t xml:space="preserve">Björn </w:t>
                       </w:r>
+                      <w:proofErr w:type="spellStart"/>
+                      <w:r>
+                        <w:rPr>
+                          <w:b/>
+                          <w:i/>
+                        </w:rPr>
+                        <w:t>Strihagen</w:t>
+                      </w:r>
+                      <w:proofErr w:type="spellEnd"/>
+                      <w:r>
+                        <w:rPr>
+                          <w:b/>
+                          <w:i/>
+                        </w:rPr>
+                        <w:t xml:space="preserve">, </w:t>
+                      </w:r>
+                      <w:proofErr w:type="spellStart"/>
+                      <w:r>
+                        <w:rPr>
+                          <w:b/>
+                          <w:i/>
+                        </w:rPr>
+                        <w:t>Inera</w:t>
+                      </w:r>
+                      <w:proofErr w:type="spellEnd"/>
                     </w:p>
                     <w:p>
                       <w:pPr>
@@ -7597,8 +7643,17 @@
                           <w:b/>
                           <w:i/>
                         </w:rPr>
-                        <w:t>Fredrik Ström, Mawell</w:t>
+                        <w:t xml:space="preserve">Fredrik Ström, </w:t>
                       </w:r>
+                      <w:proofErr w:type="spellStart"/>
+                      <w:r>
+                        <w:rPr>
+                          <w:b/>
+                          <w:i/>
+                        </w:rPr>
+                        <w:t>Mawell</w:t>
+                      </w:r>
+                      <w:proofErr w:type="spellEnd"/>
                     </w:p>
                     <w:p>
                       <w:pPr>
@@ -7697,7 +7752,23 @@
                           <w:b/>
                           <w:i/>
                         </w:rPr>
-                        <w:t xml:space="preserve">Nina Lundberg, SLL HSF </w:t>
+                        <w:t xml:space="preserve">Nina Lundberg, SLL </w:t>
+                      </w:r>
+                      <w:proofErr w:type="spellStart"/>
+                      <w:r>
+                        <w:rPr>
+                          <w:b/>
+                          <w:i/>
+                        </w:rPr>
+                        <w:t>HSF</w:t>
+                      </w:r>
+                      <w:proofErr w:type="spellEnd"/>
+                      <w:r>
+                        <w:rPr>
+                          <w:b/>
+                          <w:i/>
+                        </w:rPr>
+                        <w:t xml:space="preserve"> </w:t>
                       </w:r>
                     </w:p>
                     <w:p/>
@@ -7722,35 +7793,6 @@
     </w:p>
     <w:p>
       <w:pPr>
-        <w:rPr>
-          <w:rFonts w:ascii="Arial" w:eastAsia="Arial" w:hAnsi="Arial"/>
-          <w:b/>
-          <w:bCs/>
-          <w:spacing w:val="1"/>
-        </w:rPr>
-      </w:pPr>
-      <w:bookmarkStart w:id="5" w:name="_Toc341787025"/>
-      <w:r>
-        <w:rPr>
-          <w:spacing w:val="1"/>
-        </w:rPr>
-        <w:br w:type="page"/>
-      </w:r>
-    </w:p>
-    <w:p>
-      <w:pPr>
-        <w:pStyle w:val="Rubrik1"/>
-        <w:tabs>
-          <w:tab w:val="left" w:pos="1299"/>
-        </w:tabs>
-        <w:rPr>
-          <w:b w:val="0"/>
-          <w:bCs w:val="0"/>
-        </w:rPr>
-      </w:pPr>
-    </w:p>
-    <w:p>
-      <w:pPr>
         <w:pStyle w:val="Rubrik1"/>
         <w:numPr>
           <w:ilvl w:val="0"/>
@@ -7764,18 +7806,50 @@
           <w:bCs w:val="0"/>
         </w:rPr>
       </w:pPr>
-      <w:bookmarkStart w:id="6" w:name="_Toc219337763"/>
-      <w:bookmarkStart w:id="7" w:name="_Toc227635025"/>
-      <w:bookmarkStart w:id="8" w:name="_Toc227659598"/>
-      <w:bookmarkStart w:id="9" w:name="_Toc227770895"/>
+      <w:bookmarkStart w:id="5" w:name="_Toc219337763"/>
+      <w:bookmarkStart w:id="6" w:name="_Toc229537036"/>
+      <w:bookmarkStart w:id="7" w:name="_Toc229538590"/>
+      <w:r>
+        <w:t>Tjänstedomänens arkitektur</w:t>
+      </w:r>
       <w:bookmarkEnd w:id="5"/>
-      <w:r>
-        <w:t>Tjänstedomänens arkitektur</w:t>
-      </w:r>
       <w:bookmarkEnd w:id="6"/>
       <w:bookmarkEnd w:id="7"/>
+    </w:p>
+    <w:p>
+      <w:pPr>
+        <w:pStyle w:val="Brdtext"/>
+        <w:ind w:right="119"/>
+      </w:pPr>
+      <w:r>
+        <w:t>I detta avsnitt beskrivs hur T-boken tillämpats i tjänstedomänen. Avsnittet syftar till att ge läsaren överblick och förståelse. Avsnittet inn</w:t>
+      </w:r>
+      <w:r>
+        <w:t xml:space="preserve">ehåller inga regler, men ger ett sammanhang </w:t>
+      </w:r>
+      <w:r>
+        <w:t xml:space="preserve">för de regler som </w:t>
+      </w:r>
+      <w:r>
+        <w:t>beskriv</w:t>
+      </w:r>
+      <w:r>
+        <w:t>s i övriga delar av dokumentet.</w:t>
+      </w:r>
+    </w:p>
+    <w:p>
+      <w:pPr>
+        <w:pStyle w:val="Rubrik2b"/>
+      </w:pPr>
+      <w:bookmarkStart w:id="8" w:name="_Toc219337764"/>
+      <w:bookmarkStart w:id="9" w:name="_Toc229537037"/>
+      <w:bookmarkStart w:id="10" w:name="_Toc229538591"/>
+      <w:r>
+        <w:t>Övergripande</w:t>
+      </w:r>
       <w:bookmarkEnd w:id="8"/>
       <w:bookmarkEnd w:id="9"/>
+      <w:bookmarkEnd w:id="10"/>
     </w:p>
     <w:p>
       <w:pPr>
@@ -7783,30 +7857,59 @@
         <w:ind w:right="119"/>
       </w:pPr>
       <w:r>
-        <w:t xml:space="preserve">I detta avsnitt beskrivs hur T-boken tillämpats i tjänstedomänen. Avsnittet syftar till att ge läsaren överblick och förståelse. Avsnittet innehåller inga regler, men ger en struktur för de regler som </w:t>
-      </w:r>
-      <w:r>
-        <w:t>beskriv</w:t>
-      </w:r>
-      <w:r>
-        <w:t>s i övriga delar av dokumentet.</w:t>
+        <w:t xml:space="preserve">Tjänsterna för </w:t>
+      </w:r>
+      <w:r>
+        <w:t>tillståndsbeskrivning</w:t>
+      </w:r>
+      <w:r>
+        <w:t xml:space="preserve"> erbjuder sökning av information i vård- och omsorgsgivarnas system för patientadministration och vårddokumentation. Utgångspunkten är i första hand patientens och professionens behov av direktåtkomst till en patients vård- och omsorgshistorik sett ur ett nationellt eller ett regional</w:t>
+      </w:r>
+      <w:r>
+        <w:t>t perspektiv. I båda fallen</w:t>
+      </w:r>
+      <w:r>
+        <w:t xml:space="preserve"> är syftet att </w:t>
+      </w:r>
+      <w:r>
+        <w:t>historisk information</w:t>
+      </w:r>
+      <w:r>
+        <w:t xml:space="preserve"> sammanställs från de </w:t>
+      </w:r>
+      <w:proofErr w:type="spellStart"/>
+      <w:r>
+        <w:t>källsystem</w:t>
+      </w:r>
+      <w:proofErr w:type="spellEnd"/>
+      <w:r>
+        <w:t xml:space="preserve"> där det finns historik, snarare än att begära information från ett specifikt system eller en specifik verksamhet.</w:t>
+      </w:r>
+      <w:r>
+        <w:t xml:space="preserve"> Tjänstekontrakten erbjuder även möjlighet att nå information från ett specifikt system eller en specifik verksamhet. Behovet av att rikta en fråga till ett specifikt system uppstår främst när tjänstekonsumenten också är prenumerant på </w:t>
+      </w:r>
+      <w:proofErr w:type="gramStart"/>
+      <w:r>
+        <w:t>notifieringar</w:t>
+      </w:r>
+      <w:proofErr w:type="gramEnd"/>
+      <w:r>
+        <w:t xml:space="preserve"> från engagemangsindex och på det sättet (via </w:t>
+      </w:r>
+      <w:proofErr w:type="spellStart"/>
+      <w:r>
+        <w:t>ProcessNotification</w:t>
+      </w:r>
+      <w:proofErr w:type="spellEnd"/>
+      <w:r>
+        <w:t>) får information om en händelse i ett specifikt system. Det är då ändamålsenligt att adressera det systemet, istället för den aggregerande tjänsten.</w:t>
       </w:r>
     </w:p>
     <w:p>
       <w:pPr>
-        <w:pStyle w:val="Rubrik2b"/>
-      </w:pPr>
-      <w:bookmarkStart w:id="10" w:name="_Toc219337764"/>
-      <w:bookmarkStart w:id="11" w:name="_Toc227635026"/>
-      <w:bookmarkStart w:id="12" w:name="_Toc227659599"/>
-      <w:bookmarkStart w:id="13" w:name="_Toc227770896"/>
-      <w:r>
-        <w:t>Övergripande</w:t>
-      </w:r>
-      <w:bookmarkEnd w:id="10"/>
-      <w:bookmarkEnd w:id="11"/>
-      <w:bookmarkEnd w:id="12"/>
-      <w:bookmarkEnd w:id="13"/>
+        <w:pStyle w:val="Brdtext"/>
+        <w:ind w:right="119"/>
+      </w:pPr>
     </w:p>
     <w:p>
       <w:pPr>
@@ -7814,13 +7917,21 @@
         <w:ind w:right="119"/>
       </w:pPr>
       <w:r>
-        <w:t>Tjänsterna för journalhistorik erbjuder sökning av information i vård- och omsorgsgivarnas system för patientadministration och vårddokumentation. Utgångspunkten är i första hand patientens och professionens behov av direktåtkomst till en patients vård- och omsorgshistorik sett ur ett nationellt eller ett regional</w:t>
-      </w:r>
-      <w:r>
-        <w:t>t perspektiv. I båda fallen</w:t>
-      </w:r>
-      <w:r>
-        <w:t xml:space="preserve"> är syftet att journalhistoriken sammanställs från de informationskällor där det finns historik, snarare än att begära information från ett specifikt system eller en specifik verksamhet.</w:t>
+        <w:t>Tjänstedomänen</w:t>
+      </w:r>
+      <w:r>
+        <w:t xml:space="preserve"> förutsätter en </w:t>
+      </w:r>
+      <w:proofErr w:type="spellStart"/>
+      <w:r>
+        <w:t>aggregeringsplattform</w:t>
+      </w:r>
+      <w:proofErr w:type="spellEnd"/>
+      <w:r>
+        <w:t xml:space="preserve"> motsvarande den som beskrivs i T-boken, REV B. </w:t>
+      </w:r>
+      <w:r>
+        <w:t xml:space="preserve">Tjänstedomänen förutsätter också användning av engagemangsindex på nationell nivå. Behovet av ett regionalt engagemangsindex beror dels av om regionen avser tillämpa tjänstekontrakten för regionala tjänstekonsumenter och av antalet informationskällor som ska tillgängliggöras för regionala behov. </w:t>
       </w:r>
     </w:p>
     <w:p>
@@ -7835,18 +7946,11 @@
         <w:ind w:right="119"/>
       </w:pPr>
       <w:r>
-        <w:t xml:space="preserve">Det betyder att såväl nationell som regional användning förutsätter en </w:t>
-      </w:r>
-      <w:proofErr w:type="spellStart"/>
-      <w:r>
-        <w:t>aggregeringsplattform</w:t>
-      </w:r>
-      <w:proofErr w:type="spellEnd"/>
-      <w:r>
-        <w:t xml:space="preserve"> motsvarande den som beskrivs i T-boken, REV B. </w:t>
-      </w:r>
-      <w:r>
-        <w:t xml:space="preserve">Tjänstedomänen förutsätter användning av engagemangsindex på nationell nivå. Behovet av ett regionalt engagemangsindex beror dels av om regionen avser tillämpa tjänstekontrakten för regionala tjänstekonsumenter och av antalet informationskällor som ska tillgängliggöras. </w:t>
+        <w:t xml:space="preserve">Följande flödesmodeller beskriver översiktligt hur tjänstekontrakten är tänkta att användas. Tjänstekonsument (K) och tjänsteproducenter (P) är markerade i figurerna. Den första figuren visar direktåtkomst inom sammanhållen journalföring och den andra figuren visar </w:t>
+      </w:r>
+      <w:r>
+        <w:lastRenderedPageBreak/>
+        <w:t>användning inom patientens direktåtkomst.</w:t>
       </w:r>
     </w:p>
     <w:p>
@@ -7861,27 +7965,12 @@
         <w:ind w:right="119"/>
       </w:pPr>
       <w:r>
-        <w:t>Följande flödesmodeller beskriver översiktligt hur tjänstekontrakten är tänkta att användas. Tjänstekonsument (K) och tjänsteproducenter (P) är markerade i figurerna. Den första figuren visar direktåtkomst inom sammanhållen journalföring och den andra figuren visar användning inom patientens direktåtkomst.</w:t>
-      </w:r>
-    </w:p>
-    <w:p>
-      <w:pPr>
-        <w:pStyle w:val="Brdtext"/>
-        <w:ind w:right="119"/>
-      </w:pPr>
-    </w:p>
-    <w:p>
-      <w:pPr>
-        <w:pStyle w:val="Brdtext"/>
-        <w:ind w:right="119"/>
-      </w:pPr>
-      <w:r>
         <w:rPr>
           <w:noProof/>
           <w:lang w:eastAsia="sv-SE"/>
         </w:rPr>
         <w:drawing>
-          <wp:inline distT="0" distB="0" distL="0" distR="0" wp14:anchorId="41E18454" wp14:editId="039E5E11">
+          <wp:inline distT="0" distB="0" distL="0" distR="0" wp14:anchorId="2EB42627" wp14:editId="50286362">
             <wp:extent cx="5849739" cy="3687908"/>
             <wp:effectExtent l="0" t="0" r="0" b="0"/>
             <wp:docPr id="5" name="Bild 4"/>
@@ -7967,9 +8056,8 @@
           <w:noProof/>
           <w:lang w:eastAsia="sv-SE"/>
         </w:rPr>
-        <w:lastRenderedPageBreak/>
         <w:drawing>
-          <wp:inline distT="0" distB="0" distL="0" distR="0" wp14:anchorId="6D8B5397" wp14:editId="1512C883">
+          <wp:inline distT="0" distB="0" distL="0" distR="0" wp14:anchorId="38798FCD" wp14:editId="2A8E8636">
             <wp:extent cx="5702643" cy="3613289"/>
             <wp:effectExtent l="0" t="0" r="12700" b="0"/>
             <wp:docPr id="6" name="Bild 5"/>
@@ -8061,19 +8149,21 @@
       <w:pPr>
         <w:pStyle w:val="Rubrik2b"/>
       </w:pPr>
-      <w:bookmarkStart w:id="14" w:name="_Toc219337765"/>
-      <w:bookmarkStart w:id="15" w:name="_Toc227077986"/>
-      <w:bookmarkStart w:id="16" w:name="_Toc227635027"/>
-      <w:bookmarkStart w:id="17" w:name="_Toc227659600"/>
-      <w:bookmarkStart w:id="18" w:name="_Toc227770897"/>
-      <w:r>
-        <w:t>Nationell användning</w:t>
-      </w:r>
+      <w:bookmarkStart w:id="11" w:name="_Toc219337765"/>
+      <w:bookmarkStart w:id="12" w:name="_Toc227077986"/>
+      <w:bookmarkStart w:id="13" w:name="_Toc229537038"/>
+      <w:bookmarkStart w:id="14" w:name="_Toc229538592"/>
+      <w:r>
+        <w:lastRenderedPageBreak/>
+        <w:t>Nationell</w:t>
+      </w:r>
+      <w:r>
+        <w:t xml:space="preserve"> användning</w:t>
+      </w:r>
+      <w:bookmarkEnd w:id="11"/>
+      <w:bookmarkEnd w:id="12"/>
+      <w:bookmarkEnd w:id="13"/>
       <w:bookmarkEnd w:id="14"/>
-      <w:bookmarkEnd w:id="15"/>
-      <w:bookmarkEnd w:id="16"/>
-      <w:bookmarkEnd w:id="17"/>
-      <w:bookmarkEnd w:id="18"/>
     </w:p>
     <w:p>
       <w:pPr>
@@ -8202,9 +8292,8 @@
           <w:noProof/>
           <w:lang w:eastAsia="sv-SE"/>
         </w:rPr>
-        <w:lastRenderedPageBreak/>
         <w:drawing>
-          <wp:inline distT="0" distB="0" distL="0" distR="0" wp14:anchorId="0CA2F86C" wp14:editId="63210EDD">
+          <wp:inline distT="0" distB="0" distL="0" distR="0" wp14:anchorId="38BF9E2F" wp14:editId="2A243F60">
             <wp:extent cx="5228047" cy="3841973"/>
             <wp:effectExtent l="0" t="0" r="4445" b="0"/>
             <wp:docPr id="9" name="Bild 10"/>
@@ -8307,11 +8396,11 @@
         <w:ind w:right="119"/>
       </w:pPr>
       <w:r>
-        <w:t xml:space="preserve">vårdsystemen uppdaterar nationellt engagemangsindex – direkt eller indirekt via regionalt index. PDL-enhet och </w:t>
+        <w:t xml:space="preserve">vårdsystemen uppdaterar nationellt engagemangsindex – direkt eller indirekt via regionalt index. </w:t>
       </w:r>
       <w:proofErr w:type="spellStart"/>
       <w:r>
-        <w:t>källsystemets</w:t>
+        <w:t>Källsystemets</w:t>
       </w:r>
       <w:proofErr w:type="spellEnd"/>
       <w:r>
@@ -8388,22 +8477,23 @@
       <w:pPr>
         <w:pStyle w:val="Rubrik2b"/>
       </w:pPr>
-      <w:bookmarkStart w:id="19" w:name="_Toc219337766"/>
-      <w:bookmarkStart w:id="20" w:name="_Toc227077987"/>
-      <w:bookmarkStart w:id="21" w:name="_Toc227635028"/>
-      <w:bookmarkStart w:id="22" w:name="_Toc227659601"/>
-      <w:bookmarkStart w:id="23" w:name="_Toc227770898"/>
+      <w:bookmarkStart w:id="15" w:name="_Toc219337766"/>
+      <w:bookmarkStart w:id="16" w:name="_Toc227077987"/>
+      <w:bookmarkStart w:id="17" w:name="_Toc229537039"/>
+      <w:bookmarkStart w:id="18" w:name="_Toc229538593"/>
       <w:r>
         <w:t>Regional</w:t>
       </w:r>
       <w:r>
-        <w:t xml:space="preserve"> användning</w:t>
-      </w:r>
-      <w:bookmarkEnd w:id="19"/>
-      <w:bookmarkEnd w:id="20"/>
-      <w:bookmarkEnd w:id="21"/>
-      <w:bookmarkEnd w:id="22"/>
-      <w:bookmarkEnd w:id="23"/>
+        <w:t xml:space="preserve"> </w:t>
+      </w:r>
+      <w:r>
+        <w:t>användning</w:t>
+      </w:r>
+      <w:bookmarkEnd w:id="15"/>
+      <w:bookmarkEnd w:id="16"/>
+      <w:bookmarkEnd w:id="17"/>
+      <w:bookmarkEnd w:id="18"/>
     </w:p>
     <w:p>
       <w:pPr>
@@ -8411,15 +8501,11 @@
         <w:ind w:right="119"/>
       </w:pPr>
       <w:r>
-        <w:t xml:space="preserve">Regional användning innebär att tjänstekonsumenten är regional (R-K) och begär information från alla producenter i regionen, avseende ett visst tjänstekontrakt inom tjänstedomänen. Det innebär att regionen behöver utföra den regionala </w:t>
-      </w:r>
-      <w:proofErr w:type="spellStart"/>
-      <w:r>
-        <w:t>aggregeringen</w:t>
-      </w:r>
-      <w:proofErr w:type="spellEnd"/>
-      <w:r>
-        <w:t xml:space="preserve"> i den regionala tjänsteplattformen. Anslutningen av regional tjänsteplattform till nationell påverkas av att regionen inför en regional aggregerande tjänst:</w:t>
+        <w:t xml:space="preserve">Regional användning innebär att tjänstekonsumenten är regional (R-K) och begär </w:t>
+      </w:r>
+      <w:r>
+        <w:lastRenderedPageBreak/>
+        <w:t>information från alla producenter i regionen, avseende ett visst tjänstekontrakt inom tjänstedomänen. Det innebär att regionen behöver utföra regional aggregering i den regionala tjänsteplattformen. Anslutningen av regional tjänsteplattform till nationell påverkas inte av att regionen inför en regional aggregerande tjänst:</w:t>
       </w:r>
     </w:p>
     <w:p>
@@ -8432,12 +8518,11 @@
           <w:noProof/>
           <w:lang w:eastAsia="sv-SE"/>
         </w:rPr>
-        <w:lastRenderedPageBreak/>
         <w:drawing>
-          <wp:inline distT="0" distB="0" distL="0" distR="0" wp14:anchorId="06442701" wp14:editId="7F99085B">
-            <wp:extent cx="5176684" cy="3663704"/>
-            <wp:effectExtent l="0" t="0" r="5080" b="0"/>
-            <wp:docPr id="12" name="Bild 2"/>
+          <wp:inline distT="0" distB="0" distL="0" distR="0" wp14:anchorId="4BA01898" wp14:editId="57DC6D70">
+            <wp:extent cx="5639822" cy="3336069"/>
+            <wp:effectExtent l="0" t="0" r="0" b="0"/>
+            <wp:docPr id="25" name="Bild 9"/>
             <wp:cNvGraphicFramePr>
               <a:graphicFrameLocks xmlns:a="http://schemas.openxmlformats.org/drawingml/2006/main" noChangeAspect="1"/>
             </wp:cNvGraphicFramePr>
@@ -8445,7 +8530,7 @@
               <a:graphicData uri="http://schemas.openxmlformats.org/drawingml/2006/picture">
                 <pic:pic xmlns:pic="http://schemas.openxmlformats.org/drawingml/2006/picture">
                   <pic:nvPicPr>
-                    <pic:cNvPr id="0" name="Picture 2"/>
+                    <pic:cNvPr id="0" name="Picture 9"/>
                     <pic:cNvPicPr>
                       <a:picLocks noChangeAspect="1" noChangeArrowheads="1"/>
                     </pic:cNvPicPr>
@@ -8466,7 +8551,7 @@
                   <pic:spPr bwMode="auto">
                     <a:xfrm>
                       <a:off x="0" y="0"/>
-                      <a:ext cx="5177757" cy="3664464"/>
+                      <a:ext cx="5640369" cy="3336393"/>
                     </a:xfrm>
                     <a:prstGeom prst="rect">
                       <a:avLst/>
@@ -8493,252 +8578,308 @@
       <w:pPr>
         <w:pStyle w:val="Rubrik2b"/>
       </w:pPr>
-      <w:bookmarkStart w:id="24" w:name="_Toc219337767"/>
-      <w:bookmarkStart w:id="25" w:name="_Toc227077988"/>
-      <w:bookmarkStart w:id="26" w:name="_Toc227635029"/>
-      <w:bookmarkStart w:id="27" w:name="_Toc227659602"/>
-      <w:bookmarkStart w:id="28" w:name="_Toc227770899"/>
+      <w:bookmarkStart w:id="19" w:name="_Toc219337767"/>
+      <w:bookmarkStart w:id="20" w:name="_Toc227077988"/>
+      <w:bookmarkStart w:id="21" w:name="_Toc229537040"/>
+      <w:bookmarkStart w:id="22" w:name="_Toc229538594"/>
       <w:r>
         <w:t>Adresseringsmodell</w:t>
       </w:r>
+      <w:bookmarkEnd w:id="19"/>
+      <w:bookmarkEnd w:id="20"/>
+      <w:bookmarkEnd w:id="21"/>
+      <w:bookmarkEnd w:id="22"/>
+    </w:p>
+    <w:p>
+      <w:pPr>
+        <w:pStyle w:val="Brdtext"/>
+        <w:ind w:right="119"/>
+      </w:pPr>
+      <w:r>
+        <w:t xml:space="preserve">Tjänstedomänen tillämpar system-adressering. Observera att tjänstekonsumenter främst anropar aggregerande tjänster. </w:t>
+      </w:r>
+      <w:proofErr w:type="spellStart"/>
+      <w:r>
+        <w:t>Källsystemet</w:t>
+      </w:r>
+      <w:proofErr w:type="spellEnd"/>
+      <w:r>
+        <w:t xml:space="preserve"> adresserar därför den aggregerande tjänsten med antingen nationellt </w:t>
+      </w:r>
+      <w:proofErr w:type="spellStart"/>
+      <w:r>
+        <w:t>HSA</w:t>
+      </w:r>
+      <w:proofErr w:type="spellEnd"/>
+      <w:r>
+        <w:t>-id (</w:t>
+      </w:r>
+      <w:proofErr w:type="spellStart"/>
+      <w:r>
+        <w:t>Ineras</w:t>
+      </w:r>
+      <w:proofErr w:type="spellEnd"/>
+      <w:r>
+        <w:t xml:space="preserve"> </w:t>
+      </w:r>
+      <w:proofErr w:type="spellStart"/>
+      <w:r>
+        <w:t>HSA</w:t>
+      </w:r>
+      <w:proofErr w:type="spellEnd"/>
+      <w:r>
+        <w:t xml:space="preserve">-id) eller </w:t>
+      </w:r>
+      <w:proofErr w:type="spellStart"/>
+      <w:r>
+        <w:t>HSA</w:t>
+      </w:r>
+      <w:proofErr w:type="spellEnd"/>
+      <w:r>
+        <w:t xml:space="preserve">-id för aktuell huvudman om det är en regional/huvudmanna-specifik (t.ex. ”regional”) aggregerande tjänst som ska adresseras. </w:t>
+      </w:r>
+    </w:p>
+    <w:p>
+      <w:pPr>
+        <w:pStyle w:val="Brdtext"/>
+        <w:ind w:right="119"/>
+      </w:pPr>
+    </w:p>
+    <w:p>
+      <w:pPr>
+        <w:pStyle w:val="Brdtext"/>
+        <w:ind w:right="119"/>
+      </w:pPr>
+      <w:r>
+        <w:t xml:space="preserve">Det finns också fall då en tjänstekonsument adresserar ett </w:t>
+      </w:r>
+      <w:proofErr w:type="spellStart"/>
+      <w:r>
+        <w:t>källsystem</w:t>
+      </w:r>
+      <w:proofErr w:type="spellEnd"/>
+      <w:r>
+        <w:t xml:space="preserve">. Det förutsätter att tjänstekonsumenten känner till </w:t>
+      </w:r>
+      <w:proofErr w:type="spellStart"/>
+      <w:r>
+        <w:t>källsystemets</w:t>
+      </w:r>
+      <w:proofErr w:type="spellEnd"/>
+      <w:r>
+        <w:t xml:space="preserve"> </w:t>
+      </w:r>
+      <w:proofErr w:type="spellStart"/>
+      <w:r>
+        <w:t>HSA</w:t>
+      </w:r>
+      <w:proofErr w:type="spellEnd"/>
+      <w:r>
+        <w:t>. Det sker vanligen genom att ett sådant anrop föregås av antingen ett anrop till en aggregerande tjänst (</w:t>
+      </w:r>
+      <w:proofErr w:type="spellStart"/>
+      <w:r>
+        <w:t>källsystemets</w:t>
+      </w:r>
+      <w:proofErr w:type="spellEnd"/>
+      <w:r>
+        <w:t xml:space="preserve"> </w:t>
+      </w:r>
+      <w:proofErr w:type="spellStart"/>
+      <w:r>
+        <w:t>HSAid</w:t>
+      </w:r>
+      <w:proofErr w:type="spellEnd"/>
+      <w:r>
+        <w:t xml:space="preserve"> finns då i svarsmeddelandet) eller genom att tjänstekonsumenten direkt interagerar med ett engagemangsindex (indexposterna innehåller </w:t>
+      </w:r>
+      <w:proofErr w:type="spellStart"/>
+      <w:r>
+        <w:t>källsystemets</w:t>
+      </w:r>
+      <w:proofErr w:type="spellEnd"/>
+      <w:r>
+        <w:t xml:space="preserve"> </w:t>
+      </w:r>
+      <w:proofErr w:type="spellStart"/>
+      <w:r>
+        <w:t>HSAid</w:t>
+      </w:r>
+      <w:proofErr w:type="spellEnd"/>
+      <w:r>
+        <w:t xml:space="preserve">). Detta scenario beskrivs i avsnitt 2.4.3. </w:t>
+      </w:r>
+    </w:p>
+    <w:p>
+      <w:pPr>
+        <w:pStyle w:val="Brdtext"/>
+        <w:ind w:right="119"/>
+      </w:pPr>
+    </w:p>
+    <w:p>
+      <w:pPr>
+        <w:pStyle w:val="Brdtext"/>
+        <w:ind w:right="119"/>
+      </w:pPr>
+      <w:r>
+        <w:t xml:space="preserve">Det kan också ske genom att tjänstekonsumenten är producent för Engagemangsindex </w:t>
+      </w:r>
+      <w:proofErr w:type="gramStart"/>
+      <w:r>
+        <w:t>notifieringskontrakt</w:t>
+      </w:r>
+      <w:proofErr w:type="gramEnd"/>
+      <w:r>
+        <w:t xml:space="preserve"> (</w:t>
+      </w:r>
+      <w:proofErr w:type="spellStart"/>
+      <w:r>
+        <w:t>ProcessNotification</w:t>
+      </w:r>
+      <w:proofErr w:type="spellEnd"/>
+      <w:r>
+        <w:t xml:space="preserve">). </w:t>
+      </w:r>
+      <w:proofErr w:type="gramStart"/>
+      <w:r>
+        <w:t>Notifieringen</w:t>
+      </w:r>
+      <w:proofErr w:type="gramEnd"/>
+      <w:r>
+        <w:t xml:space="preserve"> innehåller information om en händelse rörande en patients information i ett specifikt </w:t>
+      </w:r>
+      <w:proofErr w:type="spellStart"/>
+      <w:r>
+        <w:t>källsystem</w:t>
+      </w:r>
+      <w:proofErr w:type="spellEnd"/>
+      <w:r>
+        <w:t xml:space="preserve">. Genom att använda informationen om </w:t>
+      </w:r>
+      <w:proofErr w:type="spellStart"/>
+      <w:r>
+        <w:t>källsystemets</w:t>
+      </w:r>
+      <w:proofErr w:type="spellEnd"/>
+      <w:r>
+        <w:t xml:space="preserve"> </w:t>
+      </w:r>
+      <w:proofErr w:type="spellStart"/>
+      <w:r>
+        <w:t>HSA</w:t>
+      </w:r>
+      <w:proofErr w:type="spellEnd"/>
+      <w:r>
+        <w:t xml:space="preserve">-id kan tjänstekonsumenten direkt adressera </w:t>
+      </w:r>
+      <w:proofErr w:type="spellStart"/>
+      <w:r>
+        <w:t>källsystemet</w:t>
+      </w:r>
+      <w:proofErr w:type="spellEnd"/>
+      <w:r>
+        <w:t xml:space="preserve"> i syfte att hämta information om den händelse som just </w:t>
+      </w:r>
+      <w:proofErr w:type="gramStart"/>
+      <w:r>
+        <w:t>notifierats</w:t>
+      </w:r>
+      <w:proofErr w:type="gramEnd"/>
+      <w:r>
+        <w:t xml:space="preserve"> för patienten.</w:t>
+      </w:r>
+    </w:p>
+    <w:p>
+      <w:pPr>
+        <w:pStyle w:val="Brdtext"/>
+        <w:ind w:right="119"/>
+      </w:pPr>
+    </w:p>
+    <w:p>
+      <w:pPr>
+        <w:pStyle w:val="Brdtext"/>
+        <w:ind w:right="119"/>
+      </w:pPr>
+      <w:r>
+        <w:t xml:space="preserve">Följande figur illustrerar adressering av aggregerande tjänst genom ett exempel. Det är alltid </w:t>
+      </w:r>
+      <w:proofErr w:type="spellStart"/>
+      <w:r>
+        <w:t>källsystemets</w:t>
+      </w:r>
+      <w:proofErr w:type="spellEnd"/>
+      <w:r>
+        <w:t xml:space="preserve"> </w:t>
+      </w:r>
+      <w:proofErr w:type="spellStart"/>
+      <w:r>
+        <w:t>HSA</w:t>
+      </w:r>
+      <w:proofErr w:type="spellEnd"/>
+      <w:r>
+        <w:t>-id som är logisk adress när en aggregerande tjänst anropar en anslutningspunkt (</w:t>
+      </w:r>
+      <w:proofErr w:type="spellStart"/>
+      <w:r>
+        <w:t>ap</w:t>
+      </w:r>
+      <w:proofErr w:type="spellEnd"/>
+      <w:r>
+        <w:t xml:space="preserve">), även om det inte är just </w:t>
+      </w:r>
+      <w:proofErr w:type="spellStart"/>
+      <w:r>
+        <w:t>källsystemet</w:t>
+      </w:r>
+      <w:proofErr w:type="spellEnd"/>
+      <w:r>
+        <w:t xml:space="preserve"> som är anslutningspunkt eller ens tjänsteproducent (i fallet av ett mellanlager).</w:t>
+      </w:r>
+    </w:p>
+    <w:p>
+      <w:pPr>
+        <w:pStyle w:val="Brdtext"/>
+        <w:ind w:right="119"/>
+      </w:pPr>
+    </w:p>
+    <w:p>
+      <w:pPr>
+        <w:pStyle w:val="Rubrik3b"/>
+      </w:pPr>
+      <w:bookmarkStart w:id="23" w:name="_Toc219337768"/>
+      <w:bookmarkStart w:id="24" w:name="_Toc227077989"/>
+      <w:bookmarkStart w:id="25" w:name="_Toc229538595"/>
+      <w:r>
+        <w:lastRenderedPageBreak/>
+        <w:t>Adressering</w:t>
+      </w:r>
+      <w:r>
+        <w:t xml:space="preserve"> vid nationell användning</w:t>
+      </w:r>
+      <w:bookmarkEnd w:id="23"/>
       <w:bookmarkEnd w:id="24"/>
       <w:bookmarkEnd w:id="25"/>
-      <w:bookmarkEnd w:id="26"/>
-      <w:bookmarkEnd w:id="27"/>
-      <w:bookmarkEnd w:id="28"/>
     </w:p>
     <w:p>
       <w:pPr>
         <w:pStyle w:val="Brdtext"/>
-        <w:ind w:right="119"/>
-      </w:pPr>
-      <w:r>
-        <w:t>Tjänstedomänen tillämpar system-adressering. Det innebär att aggregerande tjänster använder fältet ”</w:t>
-      </w:r>
-      <w:proofErr w:type="spellStart"/>
-      <w:r>
-        <w:t>SourceSystem</w:t>
-      </w:r>
-      <w:proofErr w:type="spellEnd"/>
-      <w:r>
-        <w:t xml:space="preserve">” i engagemangsindex-posterna istället för fältet </w:t>
-      </w:r>
-      <w:proofErr w:type="spellStart"/>
-      <w:r>
-        <w:t>LogicalAddress</w:t>
-      </w:r>
-      <w:proofErr w:type="spellEnd"/>
-      <w:r>
-        <w:t xml:space="preserve"> för att adressera virtuell tjänst. Observera att tjänstekonsumenter främst anropar aggregerande tjänster. </w:t>
-      </w:r>
-      <w:proofErr w:type="spellStart"/>
-      <w:r>
-        <w:t>Källsystemet</w:t>
-      </w:r>
-      <w:proofErr w:type="spellEnd"/>
-      <w:r>
-        <w:t xml:space="preserve"> adresserar därför den aggregerande tjänsten med antingen nationellt </w:t>
-      </w:r>
-      <w:proofErr w:type="spellStart"/>
-      <w:r>
-        <w:t>HSA</w:t>
-      </w:r>
-      <w:proofErr w:type="spellEnd"/>
-      <w:r>
-        <w:t>-id (</w:t>
-      </w:r>
-      <w:proofErr w:type="spellStart"/>
-      <w:r>
-        <w:t>Ineras</w:t>
-      </w:r>
-      <w:proofErr w:type="spellEnd"/>
-      <w:r>
-        <w:t xml:space="preserve"> </w:t>
-      </w:r>
-      <w:proofErr w:type="spellStart"/>
-      <w:r>
-        <w:t>HSA</w:t>
-      </w:r>
-      <w:proofErr w:type="spellEnd"/>
-      <w:r>
-        <w:t xml:space="preserve">-id) eller </w:t>
-      </w:r>
-      <w:proofErr w:type="spellStart"/>
-      <w:r>
-        <w:t>HSA</w:t>
-      </w:r>
-      <w:proofErr w:type="spellEnd"/>
-      <w:r>
-        <w:t xml:space="preserve">-id för aktuell huvudman om det är en regional/huvudmanna-specifik tjänstekonsument som endast begär journalhistorik inom huvudmannens domän. </w:t>
-      </w:r>
+      </w:pPr>
     </w:p>
     <w:p>
       <w:pPr>
         <w:pStyle w:val="Brdtext"/>
         <w:ind w:right="119"/>
       </w:pPr>
-    </w:p>
-    <w:p>
-      <w:pPr>
-        <w:pStyle w:val="Brdtext"/>
-        <w:ind w:right="119"/>
-      </w:pPr>
-      <w:r>
-        <w:t xml:space="preserve">Det finns också fall då en tjänstekonsument adresserar ett </w:t>
-      </w:r>
-      <w:proofErr w:type="spellStart"/>
-      <w:r>
-        <w:t>källsystem</w:t>
-      </w:r>
-      <w:proofErr w:type="spellEnd"/>
-      <w:r>
-        <w:t xml:space="preserve">. Det förutsätter att tjänstekonsumenten känner till </w:t>
-      </w:r>
-      <w:proofErr w:type="spellStart"/>
-      <w:r>
-        <w:t>källsystemets</w:t>
-      </w:r>
-      <w:proofErr w:type="spellEnd"/>
-      <w:r>
-        <w:t xml:space="preserve"> </w:t>
-      </w:r>
-      <w:proofErr w:type="spellStart"/>
-      <w:r>
-        <w:t>HSA</w:t>
-      </w:r>
-      <w:proofErr w:type="spellEnd"/>
-      <w:r>
-        <w:t>. Det sker vanligen genom att ett sådant anrop föregås av antingen ett anrop till en aggregerande tjänst (</w:t>
-      </w:r>
-      <w:proofErr w:type="spellStart"/>
-      <w:r>
-        <w:t>källsystemets</w:t>
-      </w:r>
-      <w:proofErr w:type="spellEnd"/>
-      <w:r>
-        <w:t xml:space="preserve"> </w:t>
-      </w:r>
-      <w:proofErr w:type="spellStart"/>
-      <w:r>
-        <w:t>HSAid</w:t>
-      </w:r>
-      <w:proofErr w:type="spellEnd"/>
-      <w:r>
-        <w:t xml:space="preserve"> finns då i svarsmeddelandet) eller genom att tjänstekonsumenten direkt interagerar med ett engagemangsindex (indexposterna innehåller </w:t>
-      </w:r>
-      <w:proofErr w:type="spellStart"/>
-      <w:r>
-        <w:t>källsystemets</w:t>
-      </w:r>
-      <w:proofErr w:type="spellEnd"/>
-      <w:r>
-        <w:t xml:space="preserve"> </w:t>
-      </w:r>
-      <w:proofErr w:type="spellStart"/>
-      <w:r>
-        <w:t>HSAid</w:t>
-      </w:r>
-      <w:proofErr w:type="spellEnd"/>
-      <w:r>
-        <w:t>). Detta scenario beskrivs i avsnitt 2.4.3.</w:t>
-      </w:r>
-    </w:p>
-    <w:p>
-      <w:pPr>
-        <w:pStyle w:val="Brdtext"/>
-        <w:ind w:right="119"/>
-      </w:pPr>
-    </w:p>
-    <w:p>
-      <w:pPr>
-        <w:pStyle w:val="Brdtext"/>
-        <w:ind w:right="119"/>
-      </w:pPr>
-      <w:r>
-        <w:t xml:space="preserve">Följande figur illustrerar adressering av aggregerande tjänst genom ett exempel. Det är alltid </w:t>
-      </w:r>
-      <w:proofErr w:type="spellStart"/>
-      <w:r>
-        <w:t>källsystemets</w:t>
-      </w:r>
-      <w:proofErr w:type="spellEnd"/>
-      <w:r>
-        <w:t xml:space="preserve"> </w:t>
-      </w:r>
-      <w:proofErr w:type="spellStart"/>
-      <w:r>
-        <w:t>HSA</w:t>
-      </w:r>
-      <w:proofErr w:type="spellEnd"/>
-      <w:r>
-        <w:t>-id som är logisk adress när en aggregerande tjänst anropar en anslutningspunkt (</w:t>
-      </w:r>
-      <w:proofErr w:type="spellStart"/>
-      <w:r>
-        <w:t>ap</w:t>
-      </w:r>
-      <w:proofErr w:type="spellEnd"/>
-      <w:r>
-        <w:t xml:space="preserve">), även om det inte är just </w:t>
-      </w:r>
-      <w:proofErr w:type="spellStart"/>
-      <w:r>
-        <w:t>källsystemet</w:t>
-      </w:r>
-      <w:proofErr w:type="spellEnd"/>
-      <w:r>
-        <w:t xml:space="preserve"> som är anslutningspunkt eller ens tjänsteproducent (i fallet med mellanlager).</w:t>
-      </w:r>
-    </w:p>
-    <w:p>
-      <w:pPr>
-        <w:pStyle w:val="Brdtext"/>
-        <w:ind w:right="119"/>
-      </w:pPr>
-    </w:p>
-    <w:p>
-      <w:pPr>
-        <w:pStyle w:val="Rubrik3b"/>
-        <w:numPr>
-          <w:ilvl w:val="2"/>
-          <w:numId w:val="1"/>
-        </w:numPr>
-      </w:pPr>
-      <w:bookmarkStart w:id="29" w:name="_Toc219337768"/>
-      <w:bookmarkStart w:id="30" w:name="_Toc227077989"/>
-      <w:bookmarkStart w:id="31" w:name="_Toc227635030"/>
-      <w:bookmarkStart w:id="32" w:name="_Toc227659603"/>
-      <w:bookmarkStart w:id="33" w:name="_Toc227770900"/>
-      <w:r>
-        <w:t>Adressering vid nationell användning</w:t>
-      </w:r>
-      <w:bookmarkEnd w:id="29"/>
-      <w:bookmarkEnd w:id="30"/>
-      <w:bookmarkEnd w:id="31"/>
-      <w:bookmarkEnd w:id="32"/>
-      <w:bookmarkEnd w:id="33"/>
-    </w:p>
-    <w:p>
-      <w:pPr>
-        <w:pStyle w:val="Brdtext"/>
-      </w:pPr>
-    </w:p>
-    <w:p>
-      <w:pPr>
-        <w:pStyle w:val="Brdtext"/>
-        <w:ind w:right="119"/>
-      </w:pPr>
       <w:r>
         <w:rPr>
           <w:noProof/>
           <w:lang w:eastAsia="sv-SE"/>
         </w:rPr>
-        <w:lastRenderedPageBreak/>
         <w:drawing>
-          <wp:inline distT="0" distB="0" distL="0" distR="0" wp14:anchorId="2CE297B3" wp14:editId="0BE2859F">
-            <wp:extent cx="5750417" cy="3338158"/>
+          <wp:inline distT="0" distB="0" distL="0" distR="0" wp14:anchorId="3E5F42F2" wp14:editId="67980EE9">
+            <wp:extent cx="5425569" cy="3171083"/>
             <wp:effectExtent l="0" t="0" r="0" b="0"/>
-            <wp:docPr id="7" name="Bild 1"/>
+            <wp:docPr id="14" name="Bild 12"/>
             <wp:cNvGraphicFramePr>
               <a:graphicFrameLocks xmlns:a="http://schemas.openxmlformats.org/drawingml/2006/main" noChangeAspect="1"/>
             </wp:cNvGraphicFramePr>
@@ -8746,7 +8887,7 @@
               <a:graphicData uri="http://schemas.openxmlformats.org/drawingml/2006/picture">
                 <pic:pic xmlns:pic="http://schemas.openxmlformats.org/drawingml/2006/picture">
                   <pic:nvPicPr>
-                    <pic:cNvPr id="0" name="Picture 1"/>
+                    <pic:cNvPr id="0" name="Picture 12"/>
                     <pic:cNvPicPr>
                       <a:picLocks noChangeAspect="1" noChangeArrowheads="1"/>
                     </pic:cNvPicPr>
@@ -8767,7 +8908,7 @@
                   <pic:spPr bwMode="auto">
                     <a:xfrm>
                       <a:off x="0" y="0"/>
-                      <a:ext cx="5751406" cy="3338732"/>
+                      <a:ext cx="5426223" cy="3171465"/>
                     </a:xfrm>
                     <a:prstGeom prst="rect">
                       <a:avLst/>
@@ -8834,18 +8975,15 @@
     <w:p>
       <w:pPr>
         <w:pStyle w:val="Rubrik3b"/>
-        <w:numPr>
-          <w:ilvl w:val="2"/>
-          <w:numId w:val="1"/>
-        </w:numPr>
-      </w:pPr>
-      <w:bookmarkStart w:id="34" w:name="_Toc219337769"/>
-      <w:bookmarkStart w:id="35" w:name="_Toc227077990"/>
-      <w:bookmarkStart w:id="36" w:name="_Toc227635031"/>
-      <w:bookmarkStart w:id="37" w:name="_Toc227659604"/>
-      <w:bookmarkStart w:id="38" w:name="_Toc227770901"/>
-      <w:r>
-        <w:t xml:space="preserve">Adressering vid </w:t>
+      </w:pPr>
+      <w:bookmarkStart w:id="26" w:name="_Toc219337769"/>
+      <w:bookmarkStart w:id="27" w:name="_Toc227077990"/>
+      <w:bookmarkStart w:id="28" w:name="_Toc229538596"/>
+      <w:r>
+        <w:t>Adressering</w:t>
+      </w:r>
+      <w:r>
+        <w:t xml:space="preserve"> vid </w:t>
       </w:r>
       <w:r>
         <w:t>regional</w:t>
@@ -8853,11 +8991,9 @@
       <w:r>
         <w:t xml:space="preserve"> användning</w:t>
       </w:r>
-      <w:bookmarkEnd w:id="34"/>
-      <w:bookmarkEnd w:id="35"/>
-      <w:bookmarkEnd w:id="36"/>
-      <w:bookmarkEnd w:id="37"/>
-      <w:bookmarkEnd w:id="38"/>
+      <w:bookmarkEnd w:id="26"/>
+      <w:bookmarkEnd w:id="27"/>
+      <w:bookmarkEnd w:id="28"/>
     </w:p>
     <w:p>
       <w:pPr>
@@ -8869,10 +9005,10 @@
           <w:lang w:eastAsia="sv-SE"/>
         </w:rPr>
         <w:drawing>
-          <wp:inline distT="0" distB="0" distL="0" distR="0" wp14:anchorId="0C2CE534" wp14:editId="3161B776">
-            <wp:extent cx="5570113" cy="3332607"/>
+          <wp:inline distT="0" distB="0" distL="0" distR="0" wp14:anchorId="4F80E80C" wp14:editId="1F52E150">
+            <wp:extent cx="5695055" cy="3437452"/>
             <wp:effectExtent l="0" t="0" r="0" b="0"/>
-            <wp:docPr id="8" name="Bild 2"/>
+            <wp:docPr id="15" name="Bild 13"/>
             <wp:cNvGraphicFramePr>
               <a:graphicFrameLocks xmlns:a="http://schemas.openxmlformats.org/drawingml/2006/main" noChangeAspect="1"/>
             </wp:cNvGraphicFramePr>
@@ -8880,7 +9016,7 @@
               <a:graphicData uri="http://schemas.openxmlformats.org/drawingml/2006/picture">
                 <pic:pic xmlns:pic="http://schemas.openxmlformats.org/drawingml/2006/picture">
                   <pic:nvPicPr>
-                    <pic:cNvPr id="0" name="Picture 2"/>
+                    <pic:cNvPr id="0" name="Picture 13"/>
                     <pic:cNvPicPr>
                       <a:picLocks noChangeAspect="1" noChangeArrowheads="1"/>
                     </pic:cNvPicPr>
@@ -8901,7 +9037,7 @@
                   <pic:spPr bwMode="auto">
                     <a:xfrm>
                       <a:off x="0" y="0"/>
-                      <a:ext cx="5570883" cy="3333068"/>
+                      <a:ext cx="5695466" cy="3437700"/>
                     </a:xfrm>
                     <a:prstGeom prst="rect">
                       <a:avLst/>
@@ -8969,256 +9105,127 @@
     <w:p>
       <w:pPr>
         <w:pStyle w:val="Rubrik3b"/>
-        <w:numPr>
-          <w:ilvl w:val="2"/>
-          <w:numId w:val="1"/>
-        </w:numPr>
-      </w:pPr>
-      <w:bookmarkStart w:id="39" w:name="_Toc227077991"/>
-      <w:bookmarkStart w:id="40" w:name="_Toc227635032"/>
-      <w:bookmarkStart w:id="41" w:name="_Toc227659605"/>
-      <w:bookmarkStart w:id="42" w:name="_Toc227770902"/>
+      </w:pPr>
+      <w:bookmarkStart w:id="29" w:name="_Toc227077991"/>
+      <w:bookmarkStart w:id="30" w:name="_Toc229538597"/>
       <w:r>
         <w:t xml:space="preserve">Adressering </w:t>
       </w:r>
       <w:r>
-        <w:t xml:space="preserve">direkt till ett </w:t>
+        <w:t>direkt</w:t>
+      </w:r>
+      <w:r>
+        <w:t xml:space="preserve"> till ett </w:t>
       </w:r>
       <w:proofErr w:type="spellStart"/>
       <w:r>
         <w:t>källsystem</w:t>
       </w:r>
-      <w:bookmarkEnd w:id="39"/>
-      <w:bookmarkEnd w:id="40"/>
-      <w:bookmarkEnd w:id="41"/>
-      <w:bookmarkEnd w:id="42"/>
+      <w:bookmarkEnd w:id="29"/>
+      <w:bookmarkEnd w:id="30"/>
       <w:proofErr w:type="spellEnd"/>
     </w:p>
     <w:p>
       <w:pPr>
         <w:pStyle w:val="Brdtext"/>
-      </w:pPr>
-      <w:r>
-        <w:t xml:space="preserve">Tjänstekontrakten i denna </w:t>
+        <w:ind w:right="119"/>
+      </w:pPr>
+      <w:r>
+        <w:t xml:space="preserve">Sökning efter en specifik vårdkontakt kan göras genom </w:t>
       </w:r>
       <w:proofErr w:type="gramStart"/>
       <w:r>
-        <w:t>domänen</w:t>
+        <w:t>adressera</w:t>
       </w:r>
       <w:proofErr w:type="gramEnd"/>
       <w:r>
-        <w:t xml:space="preserve"> möjliggör sökning av information rörande en eller flera vårdkontakter. Syftet är att stödja ett tillämpningsflöde som startar med en översikt av vårdkontakter som hämtas med </w:t>
+        <w:t xml:space="preserve"> systemet där vårdkontakten finns. Det förutsätter att </w:t>
       </w:r>
       <w:proofErr w:type="spellStart"/>
       <w:r>
-        <w:t>GetCareContacts</w:t>
+        <w:t>källsystemets</w:t>
       </w:r>
       <w:proofErr w:type="spellEnd"/>
       <w:r>
-        <w:t xml:space="preserve"> (i domänen </w:t>
+        <w:t xml:space="preserve"> </w:t>
+      </w:r>
+      <w:proofErr w:type="spellStart"/>
+      <w:r>
+        <w:t>HSA</w:t>
+      </w:r>
+      <w:proofErr w:type="spellEnd"/>
+      <w:r>
+        <w:t xml:space="preserve">-id och vårdkontaktens </w:t>
+      </w:r>
+      <w:proofErr w:type="spellStart"/>
+      <w:r>
+        <w:t>HSA</w:t>
+      </w:r>
+      <w:proofErr w:type="spellEnd"/>
+      <w:r>
+        <w:t xml:space="preserve">-id </w:t>
+      </w:r>
+      <w:r>
+        <w:lastRenderedPageBreak/>
+        <w:t xml:space="preserve">är känt, t.ex. genom att informationen finns i sökresultatet från något av tjänstekontrakten för journalhistorik (t.ex. tjänstekontrakt i domänen </w:t>
       </w:r>
       <w:proofErr w:type="spellStart"/>
       <w:proofErr w:type="gramStart"/>
       <w:r>
-        <w:lastRenderedPageBreak/>
-        <w:t>clinicalprocess:logistics</w:t>
+        <w:t>riv:clinicalprocess</w:t>
       </w:r>
       <w:proofErr w:type="gramEnd"/>
       <w:r>
-        <w:t>:logistics</w:t>
+        <w:t>:healthcond:description</w:t>
       </w:r>
       <w:proofErr w:type="spellEnd"/>
       <w:r>
-        <w:t xml:space="preserve">) eller annan aktivitet som resulterar i att användaren presenteras en lista med vårdkontakter. Utgående från en sådan lista finns behov av att kunna hämta journaluppgifter som rör en specifik vårdkontakt. Eftersom </w:t>
-      </w:r>
-      <w:proofErr w:type="spellStart"/>
-      <w:r>
-        <w:t>vårdkontaktid</w:t>
-      </w:r>
-      <w:proofErr w:type="spellEnd"/>
-      <w:r>
-        <w:t xml:space="preserve"> finns som </w:t>
-      </w:r>
-      <w:proofErr w:type="spellStart"/>
-      <w:r>
-        <w:t>sökparameter</w:t>
-      </w:r>
-      <w:proofErr w:type="spellEnd"/>
-      <w:r>
-        <w:t xml:space="preserve"> till tjänstekontrakten i denna domän, kan man på så sätt filtrera sökningen. Vårdkontakt-id är bara unikt inom ett </w:t>
-      </w:r>
-      <w:proofErr w:type="spellStart"/>
-      <w:r>
-        <w:t>källsystem</w:t>
-      </w:r>
-      <w:proofErr w:type="spellEnd"/>
-      <w:r>
-        <w:t xml:space="preserve">. Man behöver därför avgränsa en sådan fråga till ett specifikt </w:t>
-      </w:r>
-      <w:proofErr w:type="spellStart"/>
-      <w:r>
-        <w:t>källsystem</w:t>
-      </w:r>
-      <w:proofErr w:type="spellEnd"/>
-      <w:r>
-        <w:t xml:space="preserve">. Det görs helt enkelt genom att ange </w:t>
-      </w:r>
-      <w:proofErr w:type="spellStart"/>
-      <w:r>
-        <w:t>källsystemets</w:t>
-      </w:r>
-      <w:proofErr w:type="spellEnd"/>
-      <w:r>
-        <w:t xml:space="preserve"> </w:t>
-      </w:r>
-      <w:proofErr w:type="spellStart"/>
-      <w:r>
-        <w:t>HSA</w:t>
-      </w:r>
-      <w:proofErr w:type="spellEnd"/>
-      <w:r>
-        <w:t xml:space="preserve">-id som </w:t>
-      </w:r>
-      <w:proofErr w:type="spellStart"/>
-      <w:r>
-        <w:t>sökparameter</w:t>
-      </w:r>
-      <w:proofErr w:type="spellEnd"/>
-      <w:r>
-        <w:t xml:space="preserve">, tillsammans med vårdkontakt-id. I detta fall används </w:t>
-      </w:r>
-      <w:proofErr w:type="spellStart"/>
-      <w:r>
-        <w:t>källsystemets</w:t>
-      </w:r>
-      <w:proofErr w:type="spellEnd"/>
-      <w:r>
-        <w:t xml:space="preserve"> </w:t>
-      </w:r>
-      <w:proofErr w:type="spellStart"/>
-      <w:r>
-        <w:t>HSA</w:t>
-      </w:r>
-      <w:proofErr w:type="spellEnd"/>
-      <w:r>
-        <w:t xml:space="preserve">-id som logisk adress. </w:t>
-      </w:r>
-      <w:proofErr w:type="spellStart"/>
-      <w:r>
-        <w:t>Källsystemets</w:t>
-      </w:r>
-      <w:proofErr w:type="spellEnd"/>
-      <w:r>
-        <w:t xml:space="preserve"> </w:t>
-      </w:r>
-      <w:proofErr w:type="spellStart"/>
-      <w:r>
-        <w:t>HSA</w:t>
-      </w:r>
-      <w:proofErr w:type="spellEnd"/>
-      <w:r>
-        <w:t xml:space="preserve">-id och vårdkontakt-id ingår i svarsmängden för alla tjänstekontrakt i denna domän. Man startar med andra ord med att adressera aggregerande tjänst för </w:t>
-      </w:r>
-      <w:proofErr w:type="spellStart"/>
-      <w:proofErr w:type="gramStart"/>
-      <w:r>
-        <w:t>clinicalprocess:logistics</w:t>
-      </w:r>
-      <w:proofErr w:type="gramEnd"/>
-      <w:r>
-        <w:t>:logistics:GetCareContacts</w:t>
-      </w:r>
-      <w:proofErr w:type="spellEnd"/>
-      <w:r>
-        <w:t xml:space="preserve"> och sedan baserat på fält i resultatet, anropa t.ex. </w:t>
-      </w:r>
-      <w:proofErr w:type="spellStart"/>
-      <w:r>
-        <w:t>GetCareDocumentation</w:t>
-      </w:r>
-      <w:proofErr w:type="spellEnd"/>
-      <w:r>
-        <w:t xml:space="preserve"> för en eller flera </w:t>
-      </w:r>
-      <w:proofErr w:type="spellStart"/>
-      <w:r>
-        <w:t>vårdkontakt-id:n</w:t>
-      </w:r>
-      <w:proofErr w:type="spellEnd"/>
-      <w:r>
-        <w:t xml:space="preserve"> i ett specifikt </w:t>
-      </w:r>
-      <w:proofErr w:type="spellStart"/>
-      <w:r>
-        <w:t>källlsystem</w:t>
-      </w:r>
-      <w:proofErr w:type="spellEnd"/>
-      <w:r>
-        <w:t>. Figuren visar ett exempel som skulle kunna vara fortsättningen på något av flödena i avsnitt 2.1:</w:t>
+        <w:t>).</w:t>
       </w:r>
     </w:p>
     <w:p>
       <w:pPr>
         <w:pStyle w:val="Brdtext"/>
+        <w:ind w:right="119"/>
+        <w:rPr>
+          <w:i/>
+        </w:rPr>
       </w:pPr>
     </w:p>
     <w:p>
       <w:pPr>
         <w:pStyle w:val="Brdtext"/>
-      </w:pPr>
-      <w:r>
-        <w:rPr>
-          <w:noProof/>
-          <w:lang w:eastAsia="sv-SE"/>
-        </w:rPr>
-        <w:drawing>
-          <wp:inline distT="0" distB="0" distL="0" distR="0" wp14:anchorId="0CC7ECDB" wp14:editId="6CD64FDE">
-            <wp:extent cx="5324168" cy="3202421"/>
-            <wp:effectExtent l="0" t="0" r="10160" b="0"/>
-            <wp:docPr id="4" name="Bild 1"/>
-            <wp:cNvGraphicFramePr>
-              <a:graphicFrameLocks xmlns:a="http://schemas.openxmlformats.org/drawingml/2006/main" noChangeAspect="1"/>
-            </wp:cNvGraphicFramePr>
-            <a:graphic xmlns:a="http://schemas.openxmlformats.org/drawingml/2006/main">
-              <a:graphicData uri="http://schemas.openxmlformats.org/drawingml/2006/picture">
-                <pic:pic xmlns:pic="http://schemas.openxmlformats.org/drawingml/2006/picture">
-                  <pic:nvPicPr>
-                    <pic:cNvPr id="0" name="Picture 1"/>
-                    <pic:cNvPicPr>
-                      <a:picLocks noChangeAspect="1" noChangeArrowheads="1"/>
-                    </pic:cNvPicPr>
-                  </pic:nvPicPr>
-                  <pic:blipFill>
-                    <a:blip r:embed="rId15">
-                      <a:extLst>
-                        <a:ext uri="{28A0092B-C50C-407E-A947-70E740481C1C}">
-                          <a14:useLocalDpi xmlns:a14="http://schemas.microsoft.com/office/drawing/2010/main" val="0"/>
-                        </a:ext>
-                      </a:extLst>
-                    </a:blip>
-                    <a:srcRect/>
-                    <a:stretch>
-                      <a:fillRect/>
-                    </a:stretch>
-                  </pic:blipFill>
-                  <pic:spPr bwMode="auto">
-                    <a:xfrm>
-                      <a:off x="0" y="0"/>
-                      <a:ext cx="5325013" cy="3202929"/>
-                    </a:xfrm>
-                    <a:prstGeom prst="rect">
-                      <a:avLst/>
-                    </a:prstGeom>
-                    <a:noFill/>
-                    <a:ln>
-                      <a:noFill/>
-                    </a:ln>
-                  </pic:spPr>
-                </pic:pic>
-              </a:graphicData>
-            </a:graphic>
-          </wp:inline>
-        </w:drawing>
+        <w:rPr>
+          <w:i/>
+        </w:rPr>
+      </w:pPr>
+      <w:r>
+        <w:t xml:space="preserve">Eftersom anropet i </w:t>
+      </w:r>
+      <w:r>
+        <w:t>dessa</w:t>
+      </w:r>
+      <w:r>
+        <w:t xml:space="preserve"> fall sker direkt mot virtuell tjänst, sker adressering med </w:t>
+      </w:r>
+      <w:proofErr w:type="spellStart"/>
+      <w:r>
+        <w:t>källsystemets</w:t>
+      </w:r>
+      <w:proofErr w:type="spellEnd"/>
+      <w:r>
+        <w:t xml:space="preserve"> </w:t>
+      </w:r>
+      <w:proofErr w:type="spellStart"/>
+      <w:r>
+        <w:t>HSA</w:t>
+      </w:r>
+      <w:proofErr w:type="spellEnd"/>
+      <w:r>
+        <w:t>-id direkt från tjänsteko</w:t>
+      </w:r>
+      <w:r>
+        <w:t xml:space="preserve">nsumenten. Detta beskrivs i figuren nedan. </w:t>
       </w:r>
     </w:p>
     <w:p>
@@ -9232,126 +9239,11 @@
       <w:r>
         <w:rPr>
           <w:i/>
-        </w:rPr>
-        <w:t xml:space="preserve">Figur: </w:t>
-      </w:r>
-      <w:r>
-        <w:rPr>
-          <w:i/>
-        </w:rPr>
-        <w:t xml:space="preserve">Flöde som förutsätter adressering med </w:t>
-      </w:r>
-      <w:proofErr w:type="spellStart"/>
-      <w:r>
-        <w:rPr>
-          <w:i/>
-        </w:rPr>
-        <w:t>källsystemets</w:t>
-      </w:r>
-      <w:proofErr w:type="spellEnd"/>
-      <w:r>
-        <w:rPr>
-          <w:i/>
-        </w:rPr>
-        <w:t xml:space="preserve"> </w:t>
-      </w:r>
-      <w:proofErr w:type="spellStart"/>
-      <w:r>
-        <w:rPr>
-          <w:i/>
-        </w:rPr>
-        <w:t>HSAid</w:t>
-      </w:r>
-      <w:proofErr w:type="spellEnd"/>
-    </w:p>
-    <w:p>
-      <w:pPr>
-        <w:pStyle w:val="Brdtext"/>
-        <w:ind w:right="119"/>
-        <w:rPr>
-          <w:i/>
-        </w:rPr>
-      </w:pPr>
-    </w:p>
-    <w:p>
-      <w:pPr>
-        <w:pStyle w:val="Brdtext"/>
-        <w:rPr>
-          <w:i/>
-        </w:rPr>
-      </w:pPr>
-      <w:r>
-        <w:t xml:space="preserve">Eftersom anropet i detta fall sker direkt mot virtuell tjänst, sker adressering med </w:t>
-      </w:r>
-      <w:proofErr w:type="spellStart"/>
-      <w:r>
-        <w:t>källsystemets</w:t>
-      </w:r>
-      <w:proofErr w:type="spellEnd"/>
-      <w:r>
-        <w:t xml:space="preserve"> </w:t>
-      </w:r>
-      <w:proofErr w:type="spellStart"/>
-      <w:r>
-        <w:t>HSA</w:t>
-      </w:r>
-      <w:proofErr w:type="spellEnd"/>
-      <w:r>
-        <w:t>-id direkt från tjänsteko</w:t>
-      </w:r>
-      <w:r>
-        <w:t xml:space="preserve">nsumenten. Detta beskrivs i figuren nedan. Anropet skulle kunna gälla tjänstekontraktet </w:t>
-      </w:r>
-      <w:proofErr w:type="spellStart"/>
-      <w:r>
-        <w:t>GetCareDocumentation</w:t>
-      </w:r>
-      <w:proofErr w:type="spellEnd"/>
-      <w:r>
-        <w:t xml:space="preserve"> med </w:t>
-      </w:r>
-      <w:proofErr w:type="spellStart"/>
-      <w:r>
-        <w:t>careContactId</w:t>
-      </w:r>
-      <w:proofErr w:type="spellEnd"/>
-      <w:r>
-        <w:t xml:space="preserve"> och </w:t>
-      </w:r>
-      <w:proofErr w:type="spellStart"/>
-      <w:r>
-        <w:t>sourceSystemHSAid</w:t>
-      </w:r>
-      <w:proofErr w:type="spellEnd"/>
-      <w:r>
-        <w:t xml:space="preserve"> som </w:t>
-      </w:r>
-      <w:proofErr w:type="spellStart"/>
-      <w:r>
-        <w:t>sökparametrar</w:t>
-      </w:r>
-      <w:proofErr w:type="spellEnd"/>
-      <w:r>
-        <w:t>:</w:t>
-      </w:r>
-    </w:p>
-    <w:p>
-      <w:pPr>
-        <w:pStyle w:val="Brdtext"/>
-        <w:ind w:right="119"/>
-        <w:rPr>
-          <w:i/>
-        </w:rPr>
-      </w:pPr>
-      <w:r>
-        <w:rPr>
-          <w:i/>
           <w:noProof/>
           <w:lang w:eastAsia="sv-SE"/>
         </w:rPr>
-        <w:lastRenderedPageBreak/>
         <w:drawing>
-          <wp:inline distT="0" distB="0" distL="0" distR="0" wp14:anchorId="74C2EE55" wp14:editId="753E284A">
+          <wp:inline distT="0" distB="0" distL="0" distR="0" wp14:anchorId="3DA6D7B9" wp14:editId="44AE97DE">
             <wp:extent cx="5206181" cy="3309715"/>
             <wp:effectExtent l="0" t="0" r="1270" b="0"/>
             <wp:docPr id="10" name="Bild 2"/>
@@ -9368,7 +9260,7 @@
                     </pic:cNvPicPr>
                   </pic:nvPicPr>
                   <pic:blipFill>
-                    <a:blip r:embed="rId16">
+                    <a:blip r:embed="rId15">
                       <a:extLst>
                         <a:ext uri="{28A0092B-C50C-407E-A947-70E740481C1C}">
                           <a14:useLocalDpi xmlns:a14="http://schemas.microsoft.com/office/drawing/2010/main" val="0"/>
@@ -9447,22 +9339,20 @@
     <w:p>
       <w:pPr>
         <w:pStyle w:val="Rubrik3b"/>
-        <w:numPr>
-          <w:ilvl w:val="2"/>
-          <w:numId w:val="1"/>
-        </w:numPr>
-      </w:pPr>
-      <w:bookmarkStart w:id="43" w:name="_Toc227077992"/>
-      <w:bookmarkStart w:id="44" w:name="_Toc227635033"/>
-      <w:bookmarkStart w:id="45" w:name="_Toc227659606"/>
-      <w:bookmarkStart w:id="46" w:name="_Toc227770903"/>
-      <w:r>
-        <w:t>Sammanfattning av adresseringsmodell</w:t>
-      </w:r>
-      <w:bookmarkEnd w:id="43"/>
-      <w:bookmarkEnd w:id="44"/>
-      <w:bookmarkEnd w:id="45"/>
-      <w:bookmarkEnd w:id="46"/>
+      </w:pPr>
+      <w:bookmarkStart w:id="31" w:name="_Toc227077992"/>
+      <w:bookmarkStart w:id="32" w:name="_Toc229538598"/>
+      <w:r>
+        <w:t xml:space="preserve">Sammanfattning </w:t>
+      </w:r>
+      <w:r>
+        <w:t>av</w:t>
+      </w:r>
+      <w:r>
+        <w:t xml:space="preserve"> adresseringsmodell</w:t>
+      </w:r>
+      <w:bookmarkEnd w:id="31"/>
+      <w:bookmarkEnd w:id="32"/>
     </w:p>
     <w:p>
       <w:pPr>
@@ -9501,6 +9391,13 @@
               </w:rPr>
               <w:t>Åtkomstbehov</w:t>
             </w:r>
+            <w:r>
+              <w:rPr>
+                <w:b/>
+                <w:i/>
+              </w:rPr>
+              <w:t xml:space="preserve"> för patientens journalhistorik</w:t>
+            </w:r>
           </w:p>
         </w:tc>
         <w:tc>
@@ -9544,7 +9441,7 @@
               <w:ind w:left="0"/>
             </w:pPr>
             <w:r>
-              <w:t>Alla huvudmän</w:t>
+              <w:t>För alla huvudmän</w:t>
             </w:r>
           </w:p>
         </w:tc>
@@ -9587,7 +9484,7 @@
               <w:ind w:left="0"/>
             </w:pPr>
             <w:r>
-              <w:t>En huvudman</w:t>
+              <w:t>För en huvudman/region</w:t>
             </w:r>
           </w:p>
         </w:tc>
@@ -9601,7 +9498,7 @@
               <w:ind w:left="0"/>
             </w:pPr>
             <w:r>
-              <w:t xml:space="preserve">Huvudmannens </w:t>
+              <w:t xml:space="preserve">Huvudmannens/regionens </w:t>
             </w:r>
             <w:proofErr w:type="spellStart"/>
             <w:r>
@@ -9625,7 +9522,7 @@
               <w:ind w:left="0"/>
             </w:pPr>
             <w:r>
-              <w:t xml:space="preserve">Ett </w:t>
+              <w:t xml:space="preserve">För ett </w:t>
             </w:r>
             <w:proofErr w:type="spellStart"/>
             <w:r>
@@ -9676,261 +9573,387 @@
       <w:pPr>
         <w:pStyle w:val="Rubrik2b"/>
       </w:pPr>
-      <w:bookmarkStart w:id="47" w:name="_Toc227077993"/>
-      <w:bookmarkStart w:id="48" w:name="_Toc227635034"/>
-      <w:bookmarkStart w:id="49" w:name="_Toc227659607"/>
-      <w:bookmarkStart w:id="50" w:name="_Toc227770904"/>
-      <w:r>
-        <w:t>Aggregerande tjänst</w:t>
-      </w:r>
-      <w:r>
-        <w:t>er</w:t>
+      <w:bookmarkStart w:id="33" w:name="_Toc227077993"/>
+      <w:bookmarkStart w:id="34" w:name="_Toc229537041"/>
+      <w:bookmarkStart w:id="35" w:name="_Toc229538599"/>
+      <w:r>
+        <w:t xml:space="preserve">Aggregerande </w:t>
+      </w:r>
+      <w:r>
+        <w:t>tjänster</w:t>
+      </w:r>
+      <w:bookmarkEnd w:id="33"/>
+      <w:bookmarkEnd w:id="34"/>
+      <w:bookmarkEnd w:id="35"/>
+    </w:p>
+    <w:p>
+      <w:pPr>
+        <w:pStyle w:val="Brdtext"/>
+      </w:pPr>
+      <w:r>
+        <w:t xml:space="preserve">Det behövs en aggregerande tjänst för varje tjänstekontrakt i denna domän. Aggregerande tjänster har samma tjänstekontrakt och anropsadress som en traditionell virtuell tjänst, men nås via olika logiska adresser. Om ett </w:t>
+      </w:r>
+      <w:proofErr w:type="spellStart"/>
+      <w:r>
+        <w:t>källsystemets</w:t>
+      </w:r>
+      <w:proofErr w:type="spellEnd"/>
+      <w:r>
+        <w:t xml:space="preserve"> </w:t>
+      </w:r>
+      <w:proofErr w:type="spellStart"/>
+      <w:r>
+        <w:t>HSA</w:t>
+      </w:r>
+      <w:proofErr w:type="spellEnd"/>
+      <w:r>
+        <w:t xml:space="preserve">-id anges som logisk adress, kommer frågemeddelandet att dirigera vidare direkt till </w:t>
+      </w:r>
+      <w:proofErr w:type="spellStart"/>
+      <w:r>
+        <w:t>källsystemet</w:t>
+      </w:r>
+      <w:proofErr w:type="spellEnd"/>
+      <w:r>
+        <w:t xml:space="preserve"> utan att passera en aggregerande tjänst. Om logisk adress </w:t>
+      </w:r>
+      <w:proofErr w:type="spellStart"/>
+      <w:r>
+        <w:t>HSA</w:t>
+      </w:r>
+      <w:proofErr w:type="spellEnd"/>
+      <w:r>
+        <w:t xml:space="preserve">-id för </w:t>
+      </w:r>
+      <w:proofErr w:type="spellStart"/>
+      <w:r>
+        <w:t>Inera</w:t>
+      </w:r>
+      <w:proofErr w:type="spellEnd"/>
+      <w:r>
+        <w:t xml:space="preserve"> eller en huvudman kommer anropet att dirigeras till aggregerande tjänsten som i sin tur – efter att ha konsulterat engagemangsindex, vidarebefordrar frågan till de </w:t>
+      </w:r>
+      <w:proofErr w:type="spellStart"/>
+      <w:r>
+        <w:t>källsystem</w:t>
+      </w:r>
+      <w:proofErr w:type="spellEnd"/>
+      <w:r>
+        <w:t xml:space="preserve"> som har information om patienten.</w:t>
+      </w:r>
+    </w:p>
+    <w:p>
+      <w:pPr>
+        <w:pStyle w:val="Brdtext"/>
+        <w:ind w:right="119"/>
+      </w:pPr>
+    </w:p>
+    <w:p>
+      <w:pPr>
+        <w:pStyle w:val="Rubrik2b"/>
+      </w:pPr>
+      <w:bookmarkStart w:id="36" w:name="_Toc219337770"/>
+      <w:bookmarkStart w:id="37" w:name="_Toc227077994"/>
+      <w:bookmarkStart w:id="38" w:name="_Toc229537042"/>
+      <w:bookmarkStart w:id="39" w:name="_Toc229538600"/>
+      <w:r>
+        <w:t>Informationssäkerhet</w:t>
+      </w:r>
+      <w:bookmarkEnd w:id="36"/>
+      <w:bookmarkEnd w:id="37"/>
+      <w:bookmarkEnd w:id="38"/>
+      <w:bookmarkEnd w:id="39"/>
+    </w:p>
+    <w:p>
+      <w:pPr>
+        <w:pStyle w:val="Rubrik3b"/>
+      </w:pPr>
+      <w:bookmarkStart w:id="40" w:name="_Toc219337771"/>
+      <w:bookmarkStart w:id="41" w:name="_Toc227077995"/>
+      <w:bookmarkStart w:id="42" w:name="_Toc229538601"/>
+      <w:r>
+        <w:t xml:space="preserve">Medarbetarens </w:t>
+      </w:r>
+      <w:r>
+        <w:t>direktåtkomst</w:t>
+      </w:r>
+      <w:bookmarkEnd w:id="40"/>
+      <w:bookmarkEnd w:id="41"/>
+      <w:bookmarkEnd w:id="42"/>
+    </w:p>
+    <w:p>
+      <w:pPr>
+        <w:pStyle w:val="Brdtext"/>
+        <w:ind w:right="119"/>
+      </w:pPr>
+      <w:r>
+        <w:t xml:space="preserve">Vid sammanhållen journalföring ansvarar verksamheten som erbjuder sina medarbetare direktåtkomst till sammanhållen journal för att patientdatalagen </w:t>
+      </w:r>
+      <w:proofErr w:type="gramStart"/>
+      <w:r>
+        <w:t>efterlevs</w:t>
+      </w:r>
+      <w:proofErr w:type="gramEnd"/>
+      <w:r>
+        <w:t xml:space="preserve">. Det innebär bl.a. </w:t>
+      </w:r>
+      <w:r>
+        <w:lastRenderedPageBreak/>
+        <w:t xml:space="preserve">att </w:t>
+      </w:r>
+      <w:proofErr w:type="spellStart"/>
+      <w:r>
+        <w:t>spärrkontroll</w:t>
+      </w:r>
+      <w:proofErr w:type="spellEnd"/>
+      <w:r>
+        <w:t xml:space="preserve"> kan behöva genomföras innan information kan visas. Det innebär också att regelverket för samtycke, vårdrelation och åtkomstloggning måste följas. Dessutom finns krav från datainspektionen om ytterligare teknisk åtkomstkontroll. Datainspektionens krav hanteras genom ett koncept som benämns </w:t>
+      </w:r>
+      <w:proofErr w:type="spellStart"/>
+      <w:r>
+        <w:t>TGP</w:t>
+      </w:r>
+      <w:proofErr w:type="spellEnd"/>
+      <w:r>
+        <w:t xml:space="preserve"> – tillgänglig patient. </w:t>
+      </w:r>
+      <w:proofErr w:type="spellStart"/>
+      <w:r>
+        <w:t>TGP</w:t>
+      </w:r>
+      <w:proofErr w:type="spellEnd"/>
+      <w:r>
+        <w:t xml:space="preserve"> berör både tjänstekonsument och tjänsteproducent.</w:t>
+      </w:r>
+    </w:p>
+    <w:p>
+      <w:pPr>
+        <w:pStyle w:val="Brdtext"/>
+        <w:ind w:right="119"/>
+      </w:pPr>
+    </w:p>
+    <w:p>
+      <w:pPr>
+        <w:pStyle w:val="Brdtext"/>
+        <w:ind w:right="119"/>
+      </w:pPr>
+      <w:r>
+        <w:t xml:space="preserve">Patientdatalagen ställer också krav (via dess tolkning ”PDL-i-praktiken”) på att medarbetaren är starkt autentiserad om medarbetarens inloggning sker i nät som delas med flera vårdgivare och att uppdragsval görs i samband med autentisering (PDL-enhet). Det kompletta regelverket finns i senaste utredningen </w:t>
+      </w:r>
+      <w:proofErr w:type="spellStart"/>
+      <w:r>
+        <w:t>PDLiP</w:t>
+      </w:r>
+      <w:proofErr w:type="spellEnd"/>
+      <w:r>
+        <w:t xml:space="preserve"> samt i anvisningar för tillgänglig patient.</w:t>
+      </w:r>
+    </w:p>
+    <w:p>
+      <w:pPr>
+        <w:pStyle w:val="Brdtext"/>
+        <w:ind w:right="119"/>
+      </w:pPr>
+    </w:p>
+    <w:p>
+      <w:pPr>
+        <w:pStyle w:val="Brdtext"/>
+        <w:ind w:right="119"/>
+      </w:pPr>
+      <w:r>
+        <w:t>Observera att tjänstekontrakten i sig inte påtvingar sammanhållen journalföring. Krav rörande sammanhållen journalföring och eller krav på spärrhantering uppstår först om tjänstekonsumenten (e-tjänsten) för medarbetaren tillgängliggör information som härrör från andra vårdgivare (sammanhållen journalföring) eller andra vårdenheter inom egna vårdgivaren (</w:t>
+      </w:r>
+      <w:proofErr w:type="spellStart"/>
+      <w:r>
+        <w:t>spärrkrav</w:t>
+      </w:r>
+      <w:proofErr w:type="spellEnd"/>
+      <w:r>
+        <w:t>).</w:t>
+      </w:r>
+    </w:p>
+    <w:p>
+      <w:pPr>
+        <w:pStyle w:val="Rubrik2b"/>
+      </w:pPr>
+      <w:bookmarkStart w:id="43" w:name="_Toc219337772"/>
+      <w:bookmarkStart w:id="44" w:name="_Toc227077996"/>
+      <w:bookmarkStart w:id="45" w:name="_Toc229537043"/>
+      <w:bookmarkStart w:id="46" w:name="_Toc229538602"/>
+      <w:r>
+        <w:t xml:space="preserve">Patientens </w:t>
+      </w:r>
+      <w:r>
+        <w:t>direktåtkomst</w:t>
+      </w:r>
+      <w:bookmarkEnd w:id="43"/>
+      <w:bookmarkEnd w:id="44"/>
+      <w:bookmarkEnd w:id="45"/>
+      <w:bookmarkEnd w:id="46"/>
+    </w:p>
+    <w:p>
+      <w:pPr>
+        <w:pStyle w:val="Brdtext"/>
+      </w:pPr>
+      <w:r>
+        <w:t xml:space="preserve">Alla tjänstekontrakten i denna tjänstedomän har en svarsflagga som anger om verksamheten (informationsägaren) godkänt att informationen får visas för patient. Det kan t.ex. ha skett genom </w:t>
+      </w:r>
+      <w:proofErr w:type="spellStart"/>
+      <w:r>
+        <w:t>menprövning</w:t>
+      </w:r>
+      <w:proofErr w:type="spellEnd"/>
+      <w:r>
+        <w:t xml:space="preserve"> eller </w:t>
+      </w:r>
+      <w:proofErr w:type="gramStart"/>
+      <w:r>
+        <w:t>rådrum</w:t>
+      </w:r>
+      <w:proofErr w:type="gramEnd"/>
+      <w:r>
+        <w:t xml:space="preserve">. För vissa av tjänstekontrakten, såsom Vård- och omsorgskontakter, kanske informationsägaren policymässigt har </w:t>
+      </w:r>
+      <w:proofErr w:type="spellStart"/>
+      <w:r>
+        <w:t>menprövat</w:t>
+      </w:r>
+      <w:proofErr w:type="spellEnd"/>
+      <w:r>
+        <w:t xml:space="preserve"> all information. Det är varje vårdgivares ansvar att tjänsteproducenten sätter ”kan visas för patient”-flaggan i enlighet med vårdgivarens verksamhetsregler.</w:t>
+      </w:r>
+    </w:p>
+    <w:p>
+      <w:pPr>
+        <w:pStyle w:val="Rubrik3b"/>
+      </w:pPr>
+      <w:bookmarkStart w:id="47" w:name="_Toc219337773"/>
+      <w:bookmarkStart w:id="48" w:name="_Toc227077997"/>
+      <w:bookmarkStart w:id="49" w:name="_Toc229538603"/>
+      <w:r>
+        <w:t>Generellt</w:t>
       </w:r>
       <w:bookmarkEnd w:id="47"/>
       <w:bookmarkEnd w:id="48"/>
       <w:bookmarkEnd w:id="49"/>
-      <w:bookmarkEnd w:id="50"/>
     </w:p>
     <w:p>
       <w:pPr>
         <w:pStyle w:val="Brdtext"/>
-      </w:pPr>
-      <w:r>
-        <w:t xml:space="preserve">Aggregerande tjänster i denna domän behöver hantera att det finns flera indexposter per </w:t>
-      </w:r>
-      <w:proofErr w:type="spellStart"/>
-      <w:r>
-        <w:t>källsystem</w:t>
-      </w:r>
-      <w:proofErr w:type="spellEnd"/>
-      <w:r>
-        <w:t xml:space="preserve"> (</w:t>
-      </w:r>
-      <w:proofErr w:type="spellStart"/>
-      <w:r>
-        <w:t>sourceSystem</w:t>
-      </w:r>
-      <w:proofErr w:type="spellEnd"/>
-      <w:r>
-        <w:t>)</w:t>
-      </w:r>
-      <w:r>
-        <w:t xml:space="preserve"> och patient</w:t>
-      </w:r>
-      <w:r>
-        <w:t xml:space="preserve"> (</w:t>
-      </w:r>
-      <w:proofErr w:type="spellStart"/>
-      <w:r>
-        <w:t>registeredResidentIdent</w:t>
-      </w:r>
-      <w:r>
-        <w:t>Identification</w:t>
-      </w:r>
-      <w:proofErr w:type="spellEnd"/>
-      <w:r>
-        <w:t>)</w:t>
-      </w:r>
-      <w:r>
-        <w:t xml:space="preserve"> eftersom domänen är systemadresserad och indexposterna ligger på PDL-enhetsnivå</w:t>
-      </w:r>
-      <w:r>
-        <w:t xml:space="preserve"> (</w:t>
-      </w:r>
-      <w:proofErr w:type="spellStart"/>
-      <w:r>
-        <w:t>logicalAddress</w:t>
-      </w:r>
-      <w:proofErr w:type="spellEnd"/>
-      <w:r>
-        <w:t>)</w:t>
-      </w:r>
-      <w:r>
-        <w:t>.</w:t>
-      </w:r>
-      <w:r>
-        <w:t xml:space="preserve"> En aggregerande tjänst behöver gruppera posterna från engagemangsindex efter </w:t>
-      </w:r>
-      <w:proofErr w:type="spellStart"/>
-      <w:r>
-        <w:t>sourceSystem</w:t>
-      </w:r>
-      <w:proofErr w:type="spellEnd"/>
-      <w:r>
-        <w:t xml:space="preserve"> och sedan göra ett anrop per system där PDL-enheterna från alla posterna för det systemet fylls i som värden i sökfältet </w:t>
-      </w:r>
-      <w:proofErr w:type="spellStart"/>
-      <w:r>
-        <w:t>careUnitHSAid</w:t>
-      </w:r>
-      <w:proofErr w:type="spellEnd"/>
-      <w:r>
-        <w:t>.</w:t>
+        <w:ind w:right="119"/>
+      </w:pPr>
+      <w:r>
+        <w:t>Tjänsteproducenten ansvarar för att information endast lämnas ut till de tjänstekonsumenter som informationsägaren godkänt. Det är inte ett juridiskt krav, men tydliggörs här eftersom det avviker från T-boken i det att tjänsteplattformen då inte ansvarar för den tekniska åtkomstkontrollen (</w:t>
+      </w:r>
+      <w:proofErr w:type="gramStart"/>
+      <w:r>
+        <w:t>ej</w:t>
+      </w:r>
+      <w:proofErr w:type="gramEnd"/>
+      <w:r>
+        <w:t xml:space="preserve"> möjligt när systembaserad adressering tillämpas). Om informationsägaren har behov av att reglera åtkomst per tjänstekonsument, ska tjänsteproducenten filtrera svaret enligt informationsägarens önskemål. Observera att det är regionala policyer snarare än lagar och förordningar som styr i vilken grad tjänsteproducenten ska begränsa åtkomst för en viss </w:t>
+      </w:r>
+      <w:r>
+        <w:t>tjänstekonsument. Kunskapen om tjänsteproducentens identitet (d.v.s. ursprunglig tjänstekonsument i anropskedjan) får bara användas för teknisk åtkomstbegränsning på så sätt att svaret blir som om de PDL-enheter vars verksamhetschef inte godkänner aktuell tjänsteproducent varit exkluderade i frågan.</w:t>
       </w:r>
     </w:p>
     <w:p>
       <w:pPr>
         <w:pStyle w:val="Brdtext"/>
+        <w:ind w:right="119"/>
       </w:pPr>
     </w:p>
     <w:p>
       <w:pPr>
-        <w:pStyle w:val="Brdtext"/>
-      </w:pPr>
-      <w:r>
-        <w:t xml:space="preserve">Det behövs en aggregerande tjänst för varje tjänstekontrakt i denna domän. Aggregerande tjänster har samma tjänstekontrakt och anropsadress som en traditionell virtuell tjänst, men nås via olika logiska adresser. Om ett </w:t>
-      </w:r>
-      <w:proofErr w:type="spellStart"/>
-      <w:r>
-        <w:t>källsystemets</w:t>
-      </w:r>
-      <w:proofErr w:type="spellEnd"/>
-      <w:r>
-        <w:t xml:space="preserve"> </w:t>
-      </w:r>
-      <w:proofErr w:type="spellStart"/>
-      <w:r>
-        <w:t>HSA</w:t>
-      </w:r>
-      <w:proofErr w:type="spellEnd"/>
-      <w:r>
-        <w:t xml:space="preserve">-id anges som logisk adress, kommer frågemeddelandet att dirigera vidare direkt till </w:t>
-      </w:r>
-      <w:proofErr w:type="spellStart"/>
-      <w:r>
-        <w:t>källsystemet</w:t>
-      </w:r>
-      <w:proofErr w:type="spellEnd"/>
-      <w:r>
-        <w:t xml:space="preserve"> utan att passera en aggregerande tjänst. Om logisk adress </w:t>
-      </w:r>
-      <w:proofErr w:type="spellStart"/>
-      <w:r>
-        <w:t>HSA</w:t>
-      </w:r>
-      <w:proofErr w:type="spellEnd"/>
-      <w:r>
-        <w:t xml:space="preserve">-id för </w:t>
-      </w:r>
-      <w:proofErr w:type="spellStart"/>
-      <w:r>
-        <w:t>Inera</w:t>
-      </w:r>
-      <w:proofErr w:type="spellEnd"/>
-      <w:r>
-        <w:t xml:space="preserve"> eller en huvudman kommer anropet att nå en eller flera anslutningspunkter, via en aggregerande tjänst.</w:t>
-      </w:r>
-    </w:p>
-    <w:p>
-      <w:pPr>
-        <w:pStyle w:val="Brdtext"/>
-        <w:ind w:right="119"/>
-      </w:pPr>
-    </w:p>
-    <w:p>
-      <w:pPr>
         <w:pStyle w:val="Rubrik2b"/>
       </w:pPr>
-      <w:bookmarkStart w:id="51" w:name="_Toc219337770"/>
-      <w:bookmarkStart w:id="52" w:name="_Toc227077994"/>
-      <w:bookmarkStart w:id="53" w:name="_Toc227635035"/>
-      <w:bookmarkStart w:id="54" w:name="_Toc227659608"/>
-      <w:bookmarkStart w:id="55" w:name="_Toc227770905"/>
-      <w:r>
-        <w:t>Informationssäkerhet</w:t>
+      <w:bookmarkStart w:id="50" w:name="_Toc219337774"/>
+      <w:bookmarkStart w:id="51" w:name="_Toc227077998"/>
+      <w:bookmarkStart w:id="52" w:name="_Toc229537044"/>
+      <w:bookmarkStart w:id="53" w:name="_Toc229538604"/>
+      <w:r>
+        <w:t>Tjänstekontraktens</w:t>
+      </w:r>
+      <w:r>
+        <w:t xml:space="preserve"> desi</w:t>
+      </w:r>
+      <w:bookmarkEnd w:id="50"/>
+      <w:r>
+        <w:t>gn</w:t>
       </w:r>
       <w:bookmarkEnd w:id="51"/>
       <w:bookmarkEnd w:id="52"/>
       <w:bookmarkEnd w:id="53"/>
-      <w:bookmarkEnd w:id="54"/>
-      <w:bookmarkEnd w:id="55"/>
     </w:p>
     <w:p>
       <w:pPr>
-        <w:pStyle w:val="Rubrik3b"/>
-        <w:numPr>
-          <w:ilvl w:val="2"/>
-          <w:numId w:val="1"/>
-        </w:numPr>
-      </w:pPr>
-      <w:bookmarkStart w:id="56" w:name="_Toc219337771"/>
-      <w:bookmarkStart w:id="57" w:name="_Toc227077995"/>
-      <w:bookmarkStart w:id="58" w:name="_Toc227635036"/>
-      <w:bookmarkStart w:id="59" w:name="_Toc227659609"/>
-      <w:bookmarkStart w:id="60" w:name="_Toc227770906"/>
-      <w:r>
-        <w:t>Medarbetarens direktåtkomst</w:t>
-      </w:r>
-      <w:bookmarkEnd w:id="56"/>
-      <w:bookmarkEnd w:id="57"/>
-      <w:bookmarkEnd w:id="58"/>
-      <w:bookmarkEnd w:id="59"/>
-      <w:bookmarkEnd w:id="60"/>
+        <w:pStyle w:val="Brdtext"/>
+        <w:ind w:right="119"/>
+      </w:pPr>
+      <w:r>
+        <w:t xml:space="preserve">Tjänsterna, som beskrivs nedan, returnerar 0, 1 eller flera instanser av tjänstespecifik patientbunden information i form av dokument enligt HL7 Green CDA-standarden. Varje dokument består av en header, </w:t>
+      </w:r>
+      <w:proofErr w:type="spellStart"/>
+      <w:r>
+        <w:t>PatientSummaryHeader</w:t>
+      </w:r>
+      <w:proofErr w:type="spellEnd"/>
+      <w:r>
+        <w:t xml:space="preserve">, som är gemensam för alla tjänster, samt en </w:t>
+      </w:r>
+      <w:proofErr w:type="spellStart"/>
+      <w:r>
+        <w:t>body</w:t>
+      </w:r>
+      <w:proofErr w:type="spellEnd"/>
+      <w:r>
+        <w:t xml:space="preserve"> som är specifik för varje </w:t>
+      </w:r>
+      <w:r>
+        <w:t>tjänstekontrakt</w:t>
+      </w:r>
+      <w:r>
+        <w:t xml:space="preserve">, </w:t>
+      </w:r>
+      <w:r>
+        <w:t>där</w:t>
+      </w:r>
+      <w:r>
+        <w:t xml:space="preserve"> </w:t>
+      </w:r>
+      <w:r>
+        <w:t>ett</w:t>
+      </w:r>
+      <w:r>
+        <w:t xml:space="preserve"> dokument omfattar en instans av information </w:t>
+      </w:r>
+      <w:r>
+        <w:t>som ska överföras, exempelvis ett konsultationsremissvar</w:t>
+      </w:r>
+      <w:r>
+        <w:t xml:space="preserve">. </w:t>
+      </w:r>
     </w:p>
     <w:p>
       <w:pPr>
         <w:pStyle w:val="Brdtext"/>
         <w:ind w:right="119"/>
       </w:pPr>
-      <w:r>
-        <w:t xml:space="preserve">Vid sammanhållen journalföring ansvarar verksamheten som erbjuder sina medarbetare direktåtkomst till sammanhållen journal för att patientdatalagen </w:t>
-      </w:r>
-      <w:proofErr w:type="gramStart"/>
-      <w:r>
-        <w:t>efterlevs</w:t>
-      </w:r>
-      <w:proofErr w:type="gramEnd"/>
-      <w:r>
-        <w:t xml:space="preserve">. Det innebär bl.a. att </w:t>
-      </w:r>
-      <w:proofErr w:type="spellStart"/>
-      <w:r>
-        <w:t>spärrkontroll</w:t>
-      </w:r>
-      <w:proofErr w:type="spellEnd"/>
-      <w:r>
-        <w:t xml:space="preserve"> behöver genomföras innan information kan visas. Det innebär också att regelverket för samtycke, vårdrelation och åtkomstloggning måste följas. Dessutom finns </w:t>
-      </w:r>
-      <w:r>
-        <w:lastRenderedPageBreak/>
-        <w:t xml:space="preserve">krav från datainspektionen om ytterligare teknisk åtkomstkontroll. Datainspektionens krav hanteras genom ett koncept som benämns </w:t>
-      </w:r>
-      <w:proofErr w:type="spellStart"/>
-      <w:r>
-        <w:t>TGP</w:t>
-      </w:r>
-      <w:proofErr w:type="spellEnd"/>
-      <w:r>
-        <w:t xml:space="preserve"> – tillgänglig patient. Patientdatalagen ställer krav på att medarbetaren är starkt autentiserad och att uppdragsval görs i samband med autentisering (PDL-enhet). Det kompletta regelverket finns i senaste utredningen </w:t>
-      </w:r>
-      <w:proofErr w:type="spellStart"/>
-      <w:r>
-        <w:t>PDLiP</w:t>
-      </w:r>
-      <w:proofErr w:type="spellEnd"/>
-      <w:r>
-        <w:t xml:space="preserve"> samt i anvisningar för tillgänglig patient.</w:t>
-      </w:r>
     </w:p>
     <w:p>
       <w:pPr>
         <w:pStyle w:val="Brdtext"/>
         <w:ind w:right="119"/>
       </w:pPr>
+      <w:r>
+        <w:t>Ett dokument motsvarar den information som täcks av en signatur (oavsett om signaturen ännu gjorts).</w:t>
+      </w:r>
     </w:p>
     <w:p>
       <w:pPr>
         <w:pStyle w:val="Brdtext"/>
         <w:ind w:right="119"/>
       </w:pPr>
-      <w:proofErr w:type="spellStart"/>
-      <w:r>
-        <w:t>TGP</w:t>
-      </w:r>
-      <w:proofErr w:type="spellEnd"/>
-      <w:r>
-        <w:t xml:space="preserve"> berör både tjänstekonsument och tjänsteproducent.</w:t>
-      </w:r>
     </w:p>
     <w:p>
       <w:pPr>
@@ -9938,254 +9961,67 @@
         <w:ind w:right="119"/>
       </w:pPr>
       <w:r>
-        <w:t>Observera att tjänstekontrakten i sig inte påtvingar sammanhållen journalföring. Krav rörande sammanhållen journalföring och eller krav på spärrhantering uppstår först om tjänstekonsumenten (e-tjänsten) tillgängliggör information för medarbetaren som använder e-tjänsten som härrör från andra vårdgivare (sammanhållen journalföring) eller andra vårdenheter inom egna vårdgivaren (</w:t>
+        <w:t xml:space="preserve">Tjänsterna har en gemensam </w:t>
       </w:r>
       <w:proofErr w:type="spellStart"/>
       <w:r>
-        <w:t>spärrkrav</w:t>
+        <w:t>basuppsättning</w:t>
       </w:r>
       <w:proofErr w:type="spellEnd"/>
       <w:r>
-        <w:t>).</w:t>
+        <w:t xml:space="preserve"> </w:t>
+      </w:r>
+      <w:proofErr w:type="spellStart"/>
+      <w:r>
+        <w:t>sökparametrar</w:t>
+      </w:r>
+      <w:proofErr w:type="spellEnd"/>
+      <w:r>
+        <w:t xml:space="preserve"> som i vissa fall utökats specifikt per tjänst.</w:t>
       </w:r>
     </w:p>
     <w:p>
       <w:pPr>
-        <w:pStyle w:val="Rubrik3b"/>
-        <w:numPr>
-          <w:ilvl w:val="2"/>
-          <w:numId w:val="1"/>
-        </w:numPr>
-      </w:pPr>
-      <w:bookmarkStart w:id="61" w:name="_Toc219337772"/>
-      <w:bookmarkStart w:id="62" w:name="_Toc227077996"/>
-      <w:bookmarkStart w:id="63" w:name="_Toc227635037"/>
-      <w:bookmarkStart w:id="64" w:name="_Toc227659610"/>
-      <w:bookmarkStart w:id="65" w:name="_Toc227770907"/>
-      <w:r>
-        <w:t>Patientens direktåtkomst</w:t>
-      </w:r>
-      <w:bookmarkEnd w:id="61"/>
-      <w:bookmarkEnd w:id="62"/>
-      <w:bookmarkEnd w:id="63"/>
-      <w:bookmarkEnd w:id="64"/>
-      <w:bookmarkEnd w:id="65"/>
+        <w:pStyle w:val="Brdtext"/>
+        <w:ind w:right="119"/>
+      </w:pPr>
     </w:p>
     <w:p>
       <w:pPr>
         <w:pStyle w:val="Brdtext"/>
-      </w:pPr>
-      <w:r>
-        <w:t xml:space="preserve">Alla tjänstekontrakten i denna tjänstedomän har en svarsflagga som anger om verksamheten (informationsägaren) godkänt att informationen får visas för patient. Det kan t.ex. ha skett genom </w:t>
+        <w:ind w:right="119"/>
+      </w:pPr>
+      <w:r>
+        <w:t xml:space="preserve">Tjänstekontrakten </w:t>
+      </w:r>
+      <w:r>
+        <w:t xml:space="preserve">i sig </w:t>
+      </w:r>
+      <w:r>
+        <w:t xml:space="preserve">stödjer inte HL7 CDA, men de distribueras tillsammans med </w:t>
       </w:r>
       <w:proofErr w:type="spellStart"/>
       <w:r>
-        <w:t>menprövning</w:t>
+        <w:t>XSLT-transfomationsfiler</w:t>
       </w:r>
       <w:proofErr w:type="spellEnd"/>
       <w:r>
-        <w:t xml:space="preserve"> eller </w:t>
-      </w:r>
-      <w:proofErr w:type="gramStart"/>
-      <w:r>
-        <w:t>rådrum</w:t>
-      </w:r>
-      <w:proofErr w:type="gramEnd"/>
-      <w:r>
-        <w:t xml:space="preserve">. För vissa av tjänstekontrakten, såsom Vård- och omsorgskontakter, kanske informationsägaren policymässigt har </w:t>
-      </w:r>
-      <w:proofErr w:type="spellStart"/>
-      <w:r>
-        <w:t>menprövat</w:t>
-      </w:r>
-      <w:proofErr w:type="spellEnd"/>
-      <w:r>
-        <w:t xml:space="preserve"> all information. Det är varje vårdgivares ansvar att tjänsteproducenten sätter ”kan visas för patient”-flaggan i enlighet med vårdgivarens verksamhetsregler.</w:t>
+        <w:t xml:space="preserve"> som leverantörer av CDA-kompatibla system kan använda för att transformera svarsmeddelandet till HL7 CDA, eller </w:t>
+      </w:r>
+      <w:r>
+        <w:t xml:space="preserve">omvänt - </w:t>
+      </w:r>
+      <w:r>
+        <w:t>för att skapa ett svarsmeddelande från ett HL7 CDA-meddelande.</w:t>
       </w:r>
     </w:p>
     <w:p>
       <w:pPr>
-        <w:pStyle w:val="Rubrik3b"/>
-        <w:numPr>
-          <w:ilvl w:val="2"/>
-          <w:numId w:val="1"/>
-        </w:numPr>
-      </w:pPr>
-      <w:bookmarkStart w:id="66" w:name="_Toc219337773"/>
-      <w:bookmarkStart w:id="67" w:name="_Toc227077997"/>
-      <w:bookmarkStart w:id="68" w:name="_Toc227635038"/>
-      <w:bookmarkStart w:id="69" w:name="_Toc227659611"/>
-      <w:bookmarkStart w:id="70" w:name="_Toc227770908"/>
-      <w:r>
-        <w:t>Generellt</w:t>
-      </w:r>
-      <w:bookmarkEnd w:id="66"/>
-      <w:bookmarkEnd w:id="67"/>
-      <w:bookmarkEnd w:id="68"/>
-      <w:bookmarkEnd w:id="69"/>
-      <w:bookmarkEnd w:id="70"/>
-    </w:p>
-    <w:p>
-      <w:pPr>
-        <w:pStyle w:val="Brdtext"/>
-        <w:ind w:right="119"/>
-      </w:pPr>
-      <w:r>
-        <w:t>Tjänsteproducenten ansvarar för att information endast lämnas ut till de tjänstekonsumenter som informationsägaren godkänt. Det är inte ett juridiskt krav, men tydliggörs här eftersom det avviker från T-boken i det att tjänsteplattformen då inte ansvarar för den tekniska åtkomstkontrollen (</w:t>
-      </w:r>
-      <w:proofErr w:type="gramStart"/>
-      <w:r>
-        <w:t>ej</w:t>
-      </w:r>
-      <w:proofErr w:type="gramEnd"/>
-      <w:r>
-        <w:t xml:space="preserve"> möjligt när systembaserad adressering tillämpas). Om informationsägaren har behov av att reglera åtkomst per tjänstekonsument, ska tjänsteproducenten filtrera svaret enligt informationsägarens önskemål. Observera att det är regionala policyer snarare än lagar och förordningar som styr i vilken grad tjänsteproducenten ska begränsa åtkomst för en viss </w:t>
-      </w:r>
-      <w:r>
-        <w:t>tjänstekonsument. Kunskapen om tjänsteproducentens identitet (d.v.s. ursprunglig tjänstekonsument i anropskedjan) får bara användas för teknisk åtkomstbegränsning på så sätt att svaret blir som om de PDL-enheter vars verksamhetschef inte godkänner aktuell tjänsteproducent varit exkluderade i frågan.</w:t>
-      </w:r>
-    </w:p>
-    <w:p>
-      <w:pPr>
-        <w:pStyle w:val="Brdtext"/>
-        <w:ind w:right="119"/>
-      </w:pPr>
-    </w:p>
-    <w:p>
-      <w:pPr>
-        <w:pStyle w:val="Rubrik2b"/>
-      </w:pPr>
-      <w:bookmarkStart w:id="71" w:name="_Toc219337774"/>
-      <w:bookmarkStart w:id="72" w:name="_Toc227077998"/>
-      <w:bookmarkStart w:id="73" w:name="_Toc227635039"/>
-      <w:bookmarkStart w:id="74" w:name="_Toc227659612"/>
-      <w:bookmarkStart w:id="75" w:name="_Toc227770909"/>
-      <w:r>
-        <w:t>Tjänstekontraktens desi</w:t>
-      </w:r>
-      <w:bookmarkEnd w:id="71"/>
-      <w:r>
-        <w:t>gn</w:t>
-      </w:r>
-      <w:bookmarkEnd w:id="72"/>
-      <w:bookmarkEnd w:id="73"/>
-      <w:bookmarkEnd w:id="74"/>
-      <w:bookmarkEnd w:id="75"/>
-    </w:p>
-    <w:p>
-      <w:pPr>
-        <w:pStyle w:val="Brdtext"/>
-        <w:ind w:right="119"/>
-      </w:pPr>
-    </w:p>
-    <w:p>
-      <w:pPr>
-        <w:pStyle w:val="Brdtext"/>
-        <w:ind w:right="119"/>
-      </w:pPr>
-      <w:r>
-        <w:t xml:space="preserve">Tjänsterna, som beskrivs nedan, returnerar 0, 1 eller flera instanser av tjänstespecifik patientbunden information i form av dokument enligt HL7 Green CDA-standarden. Varje dokument består av en header, </w:t>
-      </w:r>
-      <w:proofErr w:type="spellStart"/>
-      <w:r>
-        <w:t>PatientSummaryHeader</w:t>
-      </w:r>
-      <w:proofErr w:type="spellEnd"/>
-      <w:r>
-        <w:t xml:space="preserve">, som är gemensam för alla tjänster, samt en </w:t>
-      </w:r>
-      <w:proofErr w:type="spellStart"/>
-      <w:r>
-        <w:t>body</w:t>
-      </w:r>
-      <w:proofErr w:type="spellEnd"/>
-      <w:r>
-        <w:t xml:space="preserve"> som är specifik för varje </w:t>
-      </w:r>
-      <w:proofErr w:type="spellStart"/>
-      <w:r>
-        <w:t>infotyp</w:t>
-      </w:r>
-      <w:proofErr w:type="spellEnd"/>
-      <w:r>
-        <w:t xml:space="preserve">, och varje dokument omfattar en instans av information </w:t>
-      </w:r>
-      <w:r>
-        <w:t>som ska överföras, exempelvis ett vårddokument</w:t>
-      </w:r>
-      <w:r>
-        <w:t xml:space="preserve">. </w:t>
-      </w:r>
-    </w:p>
-    <w:p>
-      <w:pPr>
-        <w:pStyle w:val="Brdtext"/>
-        <w:ind w:right="119"/>
-      </w:pPr>
-    </w:p>
-    <w:p>
-      <w:pPr>
-        <w:pStyle w:val="Brdtext"/>
-        <w:ind w:right="119"/>
-      </w:pPr>
-      <w:r>
-        <w:t xml:space="preserve">Tjänsterna har en gemensam </w:t>
-      </w:r>
-      <w:proofErr w:type="spellStart"/>
-      <w:r>
-        <w:t>basuppsättning</w:t>
-      </w:r>
-      <w:proofErr w:type="spellEnd"/>
-      <w:r>
-        <w:t xml:space="preserve"> </w:t>
-      </w:r>
-      <w:proofErr w:type="spellStart"/>
-      <w:r>
-        <w:t>sökparametrar</w:t>
-      </w:r>
-      <w:proofErr w:type="spellEnd"/>
-      <w:r>
-        <w:t xml:space="preserve"> som i vissa fall utökats specifikt per tjänst.</w:t>
-      </w:r>
-    </w:p>
-    <w:p>
-      <w:pPr>
-        <w:pStyle w:val="Brdtext"/>
-        <w:ind w:right="119"/>
-      </w:pPr>
-    </w:p>
-    <w:p>
-      <w:pPr>
-        <w:pStyle w:val="Brdtext"/>
-        <w:ind w:right="119"/>
-      </w:pPr>
-      <w:r>
-        <w:t xml:space="preserve">Tjänstekontrakten stödjer inte HL7 CDA, men de distribueras tillsammans med </w:t>
-      </w:r>
-      <w:proofErr w:type="spellStart"/>
-      <w:r>
-        <w:t>XSLT</w:t>
-      </w:r>
-      <w:proofErr w:type="spellEnd"/>
-      <w:r>
-        <w:t>-transfo</w:t>
-      </w:r>
-      <w:r>
-        <w:t>r</w:t>
-      </w:r>
-      <w:r>
-        <w:t>mationsfiler som leverantörer av CDA-kompatibla system kan använda för att transformera svarsmeddelandet till HL7 CDA, eller för att skapa ett svarsmeddelande från ett HL7 CDA-meddelande.</w:t>
-      </w:r>
-    </w:p>
-    <w:p>
-      <w:pPr>
-        <w:pStyle w:val="Rubrik1"/>
-        <w:tabs>
-          <w:tab w:val="left" w:pos="1299"/>
-        </w:tabs>
-        <w:rPr>
-          <w:b w:val="0"/>
-          <w:bCs w:val="0"/>
+        <w:rPr>
+          <w:rFonts w:ascii="Arial" w:eastAsia="Arial" w:hAnsi="Arial"/>
+          <w:b/>
+          <w:bCs/>
+          <w:spacing w:val="1"/>
         </w:rPr>
       </w:pPr>
     </w:p>
@@ -10204,10 +10040,10 @@
           <w:bCs w:val="0"/>
         </w:rPr>
       </w:pPr>
-      <w:bookmarkStart w:id="76" w:name="_Toc219337775"/>
-      <w:bookmarkStart w:id="77" w:name="_Toc227635040"/>
-      <w:bookmarkStart w:id="78" w:name="_Toc227659613"/>
-      <w:bookmarkStart w:id="79" w:name="_Toc227770910"/>
+      <w:bookmarkStart w:id="54" w:name="_Toc219337775"/>
+      <w:bookmarkStart w:id="55" w:name="_Toc227635040"/>
+      <w:bookmarkStart w:id="56" w:name="_Toc227659613"/>
+      <w:bookmarkStart w:id="57" w:name="_Toc229538605"/>
       <w:r>
         <w:rPr>
           <w:spacing w:val="1"/>
@@ -10235,27 +10071,26 @@
       <w:r>
         <w:t>egler</w:t>
       </w:r>
-      <w:bookmarkEnd w:id="76"/>
-      <w:bookmarkEnd w:id="77"/>
-      <w:bookmarkEnd w:id="78"/>
-      <w:bookmarkEnd w:id="79"/>
+      <w:bookmarkEnd w:id="54"/>
+      <w:bookmarkEnd w:id="55"/>
+      <w:bookmarkEnd w:id="56"/>
+      <w:bookmarkEnd w:id="57"/>
     </w:p>
     <w:p>
       <w:pPr>
         <w:pStyle w:val="Rubrik2b"/>
       </w:pPr>
-      <w:bookmarkStart w:id="80" w:name="_Toc219337776"/>
-      <w:bookmarkStart w:id="81" w:name="_Toc227635041"/>
-      <w:bookmarkStart w:id="82" w:name="_Toc227659614"/>
-      <w:bookmarkStart w:id="83" w:name="_Toc227770911"/>
-      <w:r>
-        <w:lastRenderedPageBreak/>
+      <w:bookmarkStart w:id="58" w:name="_Toc219337776"/>
+      <w:bookmarkStart w:id="59" w:name="_Toc227635041"/>
+      <w:bookmarkStart w:id="60" w:name="_Toc227659614"/>
+      <w:bookmarkStart w:id="61" w:name="_Toc229538606"/>
+      <w:r>
         <w:t>Uppdatering av engagemangsindex</w:t>
       </w:r>
-      <w:bookmarkEnd w:id="80"/>
-      <w:bookmarkEnd w:id="81"/>
-      <w:bookmarkEnd w:id="82"/>
-      <w:bookmarkEnd w:id="83"/>
+      <w:bookmarkEnd w:id="58"/>
+      <w:bookmarkEnd w:id="59"/>
+      <w:bookmarkEnd w:id="60"/>
+      <w:bookmarkEnd w:id="61"/>
     </w:p>
     <w:p>
       <w:pPr>
@@ -11830,23 +11665,21 @@
               <w:ind w:left="25"/>
             </w:pPr>
             <w:r>
-              <w:t xml:space="preserve">Käll-systemet som genererade </w:t>
+              <w:t>Käll-syste</w:t>
+            </w:r>
+            <w:r>
+              <w:t xml:space="preserve">met som genererade </w:t>
             </w:r>
             <w:proofErr w:type="spellStart"/>
             <w:r>
-              <w:t>engage</w:t>
+              <w:t>engage-mangs</w:t>
+            </w:r>
+            <w:r>
+              <w:t>posten</w:t>
             </w:r>
             <w:proofErr w:type="spellEnd"/>
             <w:r>
-              <w:t>-</w:t>
-            </w:r>
-            <w:proofErr w:type="spellStart"/>
-            <w:r>
-              <w:t>mangs</w:t>
-            </w:r>
-            <w:proofErr w:type="spellEnd"/>
-            <w:r>
-              <w:t xml:space="preserve">-posten via </w:t>
+              <w:t xml:space="preserve"> via </w:t>
             </w:r>
             <w:proofErr w:type="spellStart"/>
             <w:r>
@@ -11879,25 +11712,6 @@
             <w:r>
               <w:t xml:space="preserve">-id. </w:t>
             </w:r>
-            <w:r>
-              <w:t xml:space="preserve"> För system-adresserade tjänstedomäner motsvarar detta </w:t>
-            </w:r>
-            <w:proofErr w:type="spellStart"/>
-            <w:r>
-              <w:t>LogicalAddress</w:t>
-            </w:r>
-            <w:proofErr w:type="spellEnd"/>
-            <w:r>
-              <w:t xml:space="preserve"> vid anrop till tjänster i tjänstedomänen i fråga. Detta är inte anslutningspunktens </w:t>
-            </w:r>
-            <w:proofErr w:type="spellStart"/>
-            <w:r>
-              <w:t>HSA</w:t>
-            </w:r>
-            <w:proofErr w:type="spellEnd"/>
-            <w:r>
-              <w:t>-id utan systemet som operativt hanterar informationen i verksamheten.</w:t>
-            </w:r>
           </w:p>
         </w:tc>
         <w:tc>
@@ -11934,25 +11748,15 @@
               <w:ind w:left="0"/>
             </w:pPr>
             <w:r>
-              <w:t xml:space="preserve">Systemadressering tillämpas. Detta värde används som </w:t>
+              <w:t xml:space="preserve">Detta är inte anslutningspunktens </w:t>
             </w:r>
             <w:proofErr w:type="spellStart"/>
             <w:r>
-              <w:t>LogicalAddress</w:t>
+              <w:t>HSA</w:t>
             </w:r>
             <w:proofErr w:type="spellEnd"/>
             <w:r>
-              <w:t xml:space="preserve"> vid tjänsteanrop i </w:t>
-            </w:r>
-            <w:proofErr w:type="spellStart"/>
-            <w:proofErr w:type="gramStart"/>
-            <w:r>
-              <w:t>ehr:patientsummary</w:t>
-            </w:r>
-            <w:proofErr w:type="spellEnd"/>
-            <w:proofErr w:type="gramEnd"/>
-            <w:r>
-              <w:t xml:space="preserve"> fr.o.m. v2.</w:t>
+              <w:t>-id utan systemet som operativt hanterar informationen i verksamheten.</w:t>
             </w:r>
           </w:p>
         </w:tc>
@@ -12006,11 +11810,7 @@
               <w:ind w:left="25"/>
             </w:pPr>
             <w:r>
-              <w:t xml:space="preserve">Organisation vars index tog emot </w:t>
-            </w:r>
-            <w:r>
-              <w:lastRenderedPageBreak/>
-              <w:t>”</w:t>
+              <w:t>Organisation vars index tog emot ”</w:t>
             </w:r>
             <w:proofErr w:type="spellStart"/>
             <w:r>
@@ -12033,7 +11833,6 @@
               <w:ind w:left="38"/>
             </w:pPr>
             <w:r>
-              <w:lastRenderedPageBreak/>
               <w:t>Organisationsnummer (</w:t>
             </w:r>
             <w:proofErr w:type="spellStart"/>
@@ -12042,11 +11841,7 @@
             </w:r>
             <w:proofErr w:type="spellEnd"/>
             <w:r>
-              <w:t xml:space="preserve">-id) för organisationen. Organisationen är en </w:t>
-            </w:r>
-            <w:r>
-              <w:lastRenderedPageBreak/>
-              <w:t xml:space="preserve">myndighet eller </w:t>
+              <w:t xml:space="preserve">-id) för organisationen. Organisationen är en myndighet eller </w:t>
             </w:r>
             <w:proofErr w:type="spellStart"/>
             <w:r>
@@ -12069,7 +11864,6 @@
               <w:ind w:left="146"/>
             </w:pPr>
             <w:r>
-              <w:lastRenderedPageBreak/>
               <w:t>1</w:t>
             </w:r>
             <w:proofErr w:type="gramStart"/>
@@ -12121,6 +11915,7 @@
         <w:pStyle w:val="Brdtext"/>
       </w:pPr>
       <w:r>
+        <w:lastRenderedPageBreak/>
         <w:t>Regler för tilldelning av värde i fä</w:t>
       </w:r>
       <w:r>
@@ -12241,17 +12036,17 @@
       <w:pPr>
         <w:pStyle w:val="Rubrik2b"/>
       </w:pPr>
-      <w:bookmarkStart w:id="84" w:name="_Toc219337778"/>
-      <w:bookmarkStart w:id="85" w:name="_Toc227635042"/>
-      <w:bookmarkStart w:id="86" w:name="_Toc227659615"/>
-      <w:bookmarkStart w:id="87" w:name="_Toc227770912"/>
+      <w:bookmarkStart w:id="62" w:name="_Toc219337778"/>
+      <w:bookmarkStart w:id="63" w:name="_Toc227635042"/>
+      <w:bookmarkStart w:id="64" w:name="_Toc227659615"/>
+      <w:bookmarkStart w:id="65" w:name="_Toc229538607"/>
       <w:r>
         <w:t>SLA-krav</w:t>
       </w:r>
-      <w:bookmarkEnd w:id="84"/>
-      <w:bookmarkEnd w:id="85"/>
-      <w:bookmarkEnd w:id="86"/>
-      <w:bookmarkEnd w:id="87"/>
+      <w:bookmarkEnd w:id="62"/>
+      <w:bookmarkEnd w:id="63"/>
+      <w:bookmarkEnd w:id="64"/>
+      <w:bookmarkEnd w:id="65"/>
     </w:p>
     <w:p>
       <w:pPr>
@@ -12508,15 +12303,15 @@
       <w:pPr>
         <w:pStyle w:val="Rubrik2b"/>
       </w:pPr>
-      <w:bookmarkStart w:id="88" w:name="_Toc227635043"/>
-      <w:bookmarkStart w:id="89" w:name="_Toc227659616"/>
-      <w:bookmarkStart w:id="90" w:name="_Toc227770913"/>
+      <w:bookmarkStart w:id="66" w:name="_Toc227635043"/>
+      <w:bookmarkStart w:id="67" w:name="_Toc227659616"/>
+      <w:bookmarkStart w:id="68" w:name="_Toc229538608"/>
       <w:r>
         <w:t>Gemensamma konsumentregler</w:t>
       </w:r>
-      <w:bookmarkEnd w:id="88"/>
-      <w:bookmarkEnd w:id="89"/>
-      <w:bookmarkEnd w:id="90"/>
+      <w:bookmarkEnd w:id="66"/>
+      <w:bookmarkEnd w:id="67"/>
+      <w:bookmarkEnd w:id="68"/>
     </w:p>
     <w:p>
       <w:pPr>
@@ -12560,50 +12355,50 @@
       <w:pPr>
         <w:pStyle w:val="Rubrik2b"/>
       </w:pPr>
-      <w:bookmarkStart w:id="91" w:name="_Toc341787026"/>
-      <w:bookmarkStart w:id="92" w:name="_Toc219337779"/>
-      <w:bookmarkStart w:id="93" w:name="_Toc227635044"/>
-      <w:bookmarkStart w:id="94" w:name="_Toc227659617"/>
-      <w:bookmarkStart w:id="95" w:name="_Toc227770914"/>
+      <w:bookmarkStart w:id="69" w:name="_Toc341787026"/>
+      <w:bookmarkStart w:id="70" w:name="_Toc219337779"/>
+      <w:bookmarkStart w:id="71" w:name="_Toc227635044"/>
+      <w:bookmarkStart w:id="72" w:name="_Toc227659617"/>
+      <w:bookmarkStart w:id="73" w:name="_Toc229538609"/>
       <w:r>
         <w:t>Format för Datum</w:t>
       </w:r>
-      <w:bookmarkEnd w:id="91"/>
-      <w:bookmarkEnd w:id="92"/>
-      <w:bookmarkEnd w:id="93"/>
-      <w:bookmarkEnd w:id="94"/>
-      <w:bookmarkEnd w:id="95"/>
+      <w:bookmarkEnd w:id="69"/>
+      <w:bookmarkEnd w:id="70"/>
+      <w:bookmarkEnd w:id="71"/>
+      <w:bookmarkEnd w:id="72"/>
+      <w:bookmarkEnd w:id="73"/>
     </w:p>
     <w:p>
       <w:pPr>
         <w:pStyle w:val="Brdtext"/>
         <w:ind w:right="119"/>
       </w:pPr>
+      <w:r>
+        <w:t>Datum anges alltid på formatet ”</w:t>
+      </w:r>
+      <w:proofErr w:type="spellStart"/>
+      <w:r>
+        <w:t>ÅÅÅÅMMDD</w:t>
+      </w:r>
+      <w:proofErr w:type="spellEnd"/>
+      <w:r>
+        <w:t>”, vilket motsvara den ISO 8601 och ISO 8824-kompatibla formatbeskrivningen ”</w:t>
+      </w:r>
+      <w:proofErr w:type="spellStart"/>
+      <w:r>
+        <w:t>YYYYMMDD</w:t>
+      </w:r>
+      <w:proofErr w:type="spellEnd"/>
+      <w:r>
+        <w:t>”.</w:t>
+      </w:r>
     </w:p>
     <w:p>
       <w:pPr>
         <w:pStyle w:val="Brdtext"/>
         <w:ind w:right="119"/>
       </w:pPr>
-      <w:r>
-        <w:t>Datum anges alltid på formatet ”</w:t>
-      </w:r>
-      <w:proofErr w:type="spellStart"/>
-      <w:r>
-        <w:t>ÅÅÅÅMMDD</w:t>
-      </w:r>
-      <w:proofErr w:type="spellEnd"/>
-      <w:r>
-        <w:t>”, vilket motsvara den ISO 8601 och ISO 8824-kompatibla formatbeskrivningen ”</w:t>
-      </w:r>
-      <w:proofErr w:type="spellStart"/>
-      <w:r>
-        <w:t>YYYYMMDD</w:t>
-      </w:r>
-      <w:proofErr w:type="spellEnd"/>
-      <w:r>
-        <w:t>”.</w:t>
-      </w:r>
     </w:p>
     <w:p>
       <w:pPr>
@@ -12613,56 +12408,44 @@
     </w:p>
     <w:p>
       <w:pPr>
+        <w:pStyle w:val="Rubrik2b"/>
+      </w:pPr>
+      <w:bookmarkStart w:id="74" w:name="_Toc341787027"/>
+      <w:bookmarkStart w:id="75" w:name="_Toc219337780"/>
+      <w:bookmarkStart w:id="76" w:name="_Toc227635045"/>
+      <w:bookmarkStart w:id="77" w:name="_Toc227659618"/>
+      <w:bookmarkStart w:id="78" w:name="_Toc229538610"/>
+      <w:r>
+        <w:t>Format för tidpunkter</w:t>
+      </w:r>
+      <w:bookmarkEnd w:id="74"/>
+      <w:bookmarkEnd w:id="75"/>
+      <w:bookmarkEnd w:id="76"/>
+      <w:bookmarkEnd w:id="77"/>
+      <w:bookmarkEnd w:id="78"/>
+    </w:p>
+    <w:p>
+      <w:pPr>
         <w:pStyle w:val="Brdtext"/>
         <w:ind w:right="119"/>
       </w:pPr>
+      <w:r>
+        <w:t>Flera av tjänsterna handlar om att utbyta information om tidpunkter.</w:t>
+      </w:r>
     </w:p>
     <w:p>
       <w:pPr>
-        <w:pStyle w:val="Rubrik2b"/>
-      </w:pPr>
-      <w:bookmarkStart w:id="96" w:name="_Toc341787027"/>
-      <w:bookmarkStart w:id="97" w:name="_Toc219337780"/>
-      <w:bookmarkStart w:id="98" w:name="_Toc227635045"/>
-      <w:bookmarkStart w:id="99" w:name="_Toc227659618"/>
-      <w:bookmarkStart w:id="100" w:name="_Toc227770915"/>
-      <w:r>
-        <w:lastRenderedPageBreak/>
-        <w:t>Format för tidpunkter</w:t>
-      </w:r>
-      <w:bookmarkEnd w:id="96"/>
-      <w:bookmarkEnd w:id="97"/>
-      <w:bookmarkEnd w:id="98"/>
-      <w:bookmarkEnd w:id="99"/>
-      <w:bookmarkEnd w:id="100"/>
+        <w:pStyle w:val="Brdtext"/>
+        <w:ind w:right="119"/>
+      </w:pPr>
     </w:p>
     <w:p>
       <w:pPr>
         <w:pStyle w:val="Brdtext"/>
         <w:ind w:right="119"/>
       </w:pPr>
-    </w:p>
-    <w:p>
-      <w:pPr>
-        <w:pStyle w:val="Brdtext"/>
-        <w:ind w:right="119"/>
-      </w:pPr>
-      <w:r>
-        <w:t>Flera av tjänsterna handlar om att utbyta information om tidpunkter.</w:t>
-      </w:r>
-    </w:p>
-    <w:p>
-      <w:pPr>
-        <w:pStyle w:val="Brdtext"/>
-        <w:ind w:right="119"/>
-      </w:pPr>
-    </w:p>
-    <w:p>
-      <w:pPr>
-        <w:pStyle w:val="Brdtext"/>
-        <w:ind w:right="119"/>
-      </w:pPr>
-      <w:r>
+      <w:r>
+        <w:lastRenderedPageBreak/>
         <w:t>Tidpunkter anges alltid på formatet ”</w:t>
       </w:r>
       <w:proofErr w:type="spellStart"/>
@@ -12701,78 +12484,87 @@
       <w:pPr>
         <w:pStyle w:val="Rubrik2b"/>
       </w:pPr>
-      <w:bookmarkStart w:id="101" w:name="_Toc341787028"/>
-      <w:bookmarkStart w:id="102" w:name="_Toc219337781"/>
-      <w:bookmarkStart w:id="103" w:name="_Toc227635046"/>
-      <w:bookmarkStart w:id="104" w:name="_Toc227659619"/>
-      <w:bookmarkStart w:id="105" w:name="_Toc227770916"/>
+      <w:bookmarkStart w:id="79" w:name="_Toc341787028"/>
+      <w:bookmarkStart w:id="80" w:name="_Toc219337781"/>
+      <w:bookmarkStart w:id="81" w:name="_Toc227635046"/>
+      <w:bookmarkStart w:id="82" w:name="_Toc227659619"/>
+      <w:bookmarkStart w:id="83" w:name="_Toc229538611"/>
       <w:r>
         <w:t>Tidszon för tidpunkter</w:t>
       </w:r>
-      <w:bookmarkEnd w:id="101"/>
-      <w:bookmarkEnd w:id="102"/>
-      <w:bookmarkEnd w:id="103"/>
-      <w:bookmarkEnd w:id="104"/>
-      <w:bookmarkEnd w:id="105"/>
+      <w:bookmarkEnd w:id="79"/>
+      <w:bookmarkEnd w:id="80"/>
+      <w:bookmarkEnd w:id="81"/>
+      <w:bookmarkEnd w:id="82"/>
+      <w:bookmarkEnd w:id="83"/>
     </w:p>
     <w:p>
       <w:pPr>
         <w:pStyle w:val="Brdtext"/>
         <w:ind w:right="119"/>
       </w:pPr>
+      <w:r>
+        <w:t xml:space="preserve">Tidszon anges inte i meddelandeformaten. Alla information om datum och tidpunkter som utbyts via tjänsterna ska ange datum och tidpunkter i den tidszon som gäller/gällde i Sverige vid den tidpunkt som respektive datum- eller </w:t>
+      </w:r>
+      <w:proofErr w:type="spellStart"/>
+      <w:r>
+        <w:t>tidpunktsfält</w:t>
+      </w:r>
+      <w:proofErr w:type="spellEnd"/>
+      <w:r>
+        <w:t xml:space="preserve"> bär information om. Såväl tjänstekonsumenter som tjänsteproducenter skall med andra ord förutsätta att datum och tidpunkter som utbyts är i tidszonerna </w:t>
+      </w:r>
+      <w:proofErr w:type="spellStart"/>
+      <w:r>
+        <w:t>CET</w:t>
+      </w:r>
+      <w:proofErr w:type="spellEnd"/>
+      <w:r>
+        <w:t xml:space="preserve"> (svensk normaltid) respektive </w:t>
+      </w:r>
+      <w:proofErr w:type="spellStart"/>
+      <w:r>
+        <w:t>CEST</w:t>
+      </w:r>
+      <w:proofErr w:type="spellEnd"/>
+      <w:r>
+        <w:t xml:space="preserve"> (svensk normaltid med justering för sommartid).</w:t>
+      </w:r>
     </w:p>
     <w:p>
       <w:pPr>
         <w:pStyle w:val="Brdtext"/>
         <w:ind w:right="119"/>
       </w:pPr>
-      <w:r>
-        <w:t xml:space="preserve">Tidszon anges inte i meddelandeformaten. Alla information om datum och tidpunkter som utbyts via tjänsterna ska ange datum och tidpunkter i den tidszon som gäller/gällde i Sverige vid den tidpunkt som respektive datum- eller </w:t>
-      </w:r>
-      <w:proofErr w:type="spellStart"/>
-      <w:r>
-        <w:t>tidpunktsfält</w:t>
-      </w:r>
-      <w:proofErr w:type="spellEnd"/>
-      <w:r>
-        <w:t xml:space="preserve"> bär information om. Såväl tjänstekonsumenter som tjänsteproducenter skall med andra ord förutsätta att datum och tidpunkter som utbyts är i tidszonerna </w:t>
-      </w:r>
-      <w:proofErr w:type="spellStart"/>
-      <w:r>
-        <w:t>CET</w:t>
-      </w:r>
-      <w:proofErr w:type="spellEnd"/>
-      <w:r>
-        <w:t xml:space="preserve"> (svensk normaltid) respektive </w:t>
-      </w:r>
-      <w:proofErr w:type="spellStart"/>
-      <w:r>
-        <w:t>CEST</w:t>
-      </w:r>
-      <w:proofErr w:type="spellEnd"/>
-      <w:r>
-        <w:t xml:space="preserve"> (svensk normaltid med justering för sommartid).</w:t>
-      </w:r>
     </w:p>
     <w:p>
       <w:pPr>
+        <w:pStyle w:val="Rubrik2b"/>
+      </w:pPr>
+      <w:bookmarkStart w:id="84" w:name="_Toc227635047"/>
+      <w:bookmarkStart w:id="85" w:name="_Toc227659620"/>
+      <w:bookmarkStart w:id="86" w:name="_Toc229538612"/>
+      <w:r>
+        <w:t>Personidentifierare</w:t>
+      </w:r>
+      <w:bookmarkEnd w:id="84"/>
+      <w:bookmarkEnd w:id="85"/>
+      <w:bookmarkEnd w:id="86"/>
+    </w:p>
+    <w:p>
+      <w:pPr>
         <w:pStyle w:val="Brdtext"/>
         <w:ind w:right="119"/>
       </w:pPr>
+      <w:r>
+        <w:t xml:space="preserve">Bland tillåtna typer av personidentifierare finns: </w:t>
+      </w:r>
     </w:p>
     <w:p>
       <w:pPr>
-        <w:pStyle w:val="Rubrik2b"/>
-      </w:pPr>
-      <w:bookmarkStart w:id="106" w:name="_Toc227635047"/>
-      <w:bookmarkStart w:id="107" w:name="_Toc227659620"/>
-      <w:bookmarkStart w:id="108" w:name="_Toc227770917"/>
-      <w:r>
-        <w:t>Personidentifierare</w:t>
-      </w:r>
-      <w:bookmarkEnd w:id="106"/>
-      <w:bookmarkEnd w:id="107"/>
-      <w:bookmarkEnd w:id="108"/>
+        <w:pStyle w:val="Brdtext"/>
+        <w:ind w:right="119"/>
+      </w:pPr>
     </w:p>
     <w:p>
       <w:pPr>
@@ -12780,7 +12572,15 @@
         <w:ind w:right="119"/>
       </w:pPr>
       <w:r>
-        <w:t xml:space="preserve">Bland tillåtna typer av personidentifierare finns: </w:t>
+        <w:t xml:space="preserve">Personnummer med </w:t>
+      </w:r>
+      <w:proofErr w:type="spellStart"/>
+      <w:r>
+        <w:t>OID</w:t>
+      </w:r>
+      <w:proofErr w:type="spellEnd"/>
+      <w:r>
+        <w:t xml:space="preserve"> 1.2.752.129.2.1.3 och är enhetligt utformat unikt person-id registrerat i folkbokföringen. Tilldelas av skattekontoret. </w:t>
       </w:r>
     </w:p>
     <w:p>
@@ -12795,7 +12595,7 @@
         <w:ind w:right="119"/>
       </w:pPr>
       <w:r>
-        <w:t xml:space="preserve">Personnummer med </w:t>
+        <w:t xml:space="preserve">Samordningsnummer med </w:t>
       </w:r>
       <w:proofErr w:type="spellStart"/>
       <w:r>
@@ -12803,7 +12603,7 @@
       </w:r>
       <w:proofErr w:type="spellEnd"/>
       <w:r>
-        <w:t xml:space="preserve"> 1.2.752.129.2.1.3 och är enhetligt utformat unikt person-id registrerat i folkbokföringen. Tilldelas av skattekontoret. </w:t>
+        <w:t xml:space="preserve"> 1.2.752.129.2.1.3.3 och är ett nummer som kan användas av svenska myndigheter som identitet på personer som inte är folkbokförda i Sverige. Samordningsnummer tilldelas av skattekontoret på begäran av vissa myndigheter.</w:t>
       </w:r>
     </w:p>
     <w:p>
@@ -12818,7 +12618,10 @@
         <w:ind w:right="119"/>
       </w:pPr>
       <w:r>
-        <w:t xml:space="preserve">Samordningsnummer med </w:t>
+        <w:t xml:space="preserve">Reservnummer </w:t>
+      </w:r>
+      <w:r>
+        <w:t xml:space="preserve">från olika landsting och regioner vilka identifieras med olika unika </w:t>
       </w:r>
       <w:proofErr w:type="spellStart"/>
       <w:r>
@@ -12826,160 +12629,116 @@
       </w:r>
       <w:proofErr w:type="spellEnd"/>
       <w:r>
-        <w:t xml:space="preserve"> 1.2.752.129.2.1.3.3 och är ett nummer som kan användas av svenska myndigheter som identitet på personer som inte är folkbokförda i Sverige. Samordningsnummer tilldelas av skattekontoret på begäran av vissa myndigheter.</w:t>
+        <w:t xml:space="preserve">. Bland dessa återfinns </w:t>
+      </w:r>
+      <w:r>
+        <w:t xml:space="preserve">bl.a. </w:t>
+      </w:r>
+      <w:r>
+        <w:t xml:space="preserve">reservnummer från </w:t>
+      </w:r>
+      <w:r>
+        <w:t xml:space="preserve">SLL med </w:t>
+      </w:r>
+      <w:proofErr w:type="spellStart"/>
+      <w:r>
+        <w:t>OID</w:t>
+      </w:r>
+      <w:proofErr w:type="spellEnd"/>
+      <w:r>
+        <w:t xml:space="preserve"> 1.2.752.</w:t>
+      </w:r>
+      <w:proofErr w:type="gramStart"/>
+      <w:r>
+        <w:t>97.3.1</w:t>
+      </w:r>
+      <w:proofErr w:type="gramEnd"/>
+      <w:r>
+        <w:t>.3</w:t>
+      </w:r>
+      <w:r>
+        <w:t>.</w:t>
+      </w:r>
+      <w:r>
+        <w:t xml:space="preserve"> </w:t>
+      </w:r>
+      <w:r>
+        <w:t xml:space="preserve">Reservnummer </w:t>
+      </w:r>
+      <w:r>
+        <w:t xml:space="preserve">är ett tillfälligt nummer som används för att kunna identifiera en patient med sin vårddokumentation när personnummer eller samordningsnummer saknas eller är okänt. </w:t>
+      </w:r>
+      <w:r>
+        <w:t xml:space="preserve">Ett reservnummer ska anges med </w:t>
+      </w:r>
+      <w:proofErr w:type="spellStart"/>
+      <w:r>
+        <w:t>OID</w:t>
+      </w:r>
+      <w:proofErr w:type="spellEnd"/>
+      <w:r>
+        <w:t xml:space="preserve"> för aktuell reservnummerdefinition. </w:t>
       </w:r>
     </w:p>
     <w:p>
       <w:pPr>
         <w:pStyle w:val="Brdtext"/>
-        <w:ind w:right="119"/>
+        <w:ind w:left="0" w:right="119"/>
       </w:pPr>
     </w:p>
     <w:p>
       <w:pPr>
+        <w:pStyle w:val="Rubrik2b"/>
+      </w:pPr>
+      <w:bookmarkStart w:id="87" w:name="_Toc341787029"/>
+      <w:bookmarkStart w:id="88" w:name="_Toc219337782"/>
+      <w:bookmarkStart w:id="89" w:name="_Toc227635048"/>
+      <w:bookmarkStart w:id="90" w:name="_Toc227659621"/>
+      <w:bookmarkStart w:id="91" w:name="_Toc229538613"/>
+      <w:r>
+        <w:t>Felhantering</w:t>
+      </w:r>
+      <w:bookmarkEnd w:id="87"/>
+      <w:bookmarkEnd w:id="88"/>
+      <w:bookmarkEnd w:id="89"/>
+      <w:bookmarkEnd w:id="90"/>
+      <w:bookmarkEnd w:id="91"/>
+    </w:p>
+    <w:p>
+      <w:pPr>
         <w:pStyle w:val="Brdtext"/>
         <w:ind w:right="119"/>
       </w:pPr>
       <w:r>
-        <w:t xml:space="preserve">Reservnummer </w:t>
-      </w:r>
-      <w:r>
-        <w:t xml:space="preserve">från olika landsting och regioner vilka identifieras med olika unika </w:t>
+        <w:t>Vid ett tekniskt fel levereras ett generellt undantag (</w:t>
       </w:r>
       <w:proofErr w:type="spellStart"/>
       <w:r>
-        <w:t>OID</w:t>
+        <w:t>SOAP-</w:t>
+      </w:r>
+      <w:r>
+        <w:t>fault</w:t>
       </w:r>
       <w:proofErr w:type="spellEnd"/>
       <w:r>
-        <w:t xml:space="preserve">. Bland dessa återfinns </w:t>
-      </w:r>
-      <w:r>
-        <w:t xml:space="preserve">bl.a. </w:t>
-      </w:r>
-      <w:r>
-        <w:t xml:space="preserve">reservnummer från </w:t>
-      </w:r>
-      <w:r>
-        <w:t xml:space="preserve">SLL med </w:t>
+        <w:t xml:space="preserve">). Exempel på detta kan vara </w:t>
       </w:r>
       <w:proofErr w:type="spellStart"/>
       <w:r>
-        <w:t>OID</w:t>
+        <w:t>deadlock</w:t>
       </w:r>
       <w:proofErr w:type="spellEnd"/>
       <w:r>
-        <w:t xml:space="preserve"> 1.2.752.</w:t>
-      </w:r>
-      <w:proofErr w:type="gramStart"/>
-      <w:r>
-        <w:t>97.3.1</w:t>
-      </w:r>
-      <w:proofErr w:type="gramEnd"/>
-      <w:r>
-        <w:t>.3</w:t>
-      </w:r>
-      <w:r>
-        <w:t>.</w:t>
-      </w:r>
-      <w:r>
-        <w:t xml:space="preserve"> </w:t>
-      </w:r>
-      <w:r>
-        <w:t xml:space="preserve">Reservnummer </w:t>
-      </w:r>
-      <w:r>
-        <w:t xml:space="preserve">är ett tillfälligt nummer som används för att kunna identifiera en patient med sin vårddokumentation när personnummer eller samordningsnummer saknas eller är okänt. </w:t>
-      </w:r>
-      <w:r>
-        <w:t xml:space="preserve">Ett reservnummer ska anges med </w:t>
+        <w:t xml:space="preserve"> i databasen eller följdeffekter av </w:t>
       </w:r>
       <w:proofErr w:type="spellStart"/>
       <w:r>
-        <w:t>OID</w:t>
+        <w:t>programmeringsfel</w:t>
       </w:r>
       <w:proofErr w:type="spellEnd"/>
       <w:r>
-        <w:t xml:space="preserve"> för aktuell reservnummerdefinition. </w:t>
-      </w:r>
-    </w:p>
-    <w:p>
-      <w:pPr>
-        <w:pStyle w:val="Brdtext"/>
-        <w:ind w:left="0" w:right="119"/>
-      </w:pPr>
-    </w:p>
-    <w:p>
-      <w:pPr>
-        <w:pStyle w:val="Rubrik2b"/>
-      </w:pPr>
-      <w:bookmarkStart w:id="109" w:name="_Toc341787029"/>
-      <w:bookmarkStart w:id="110" w:name="_Toc219337782"/>
-      <w:bookmarkStart w:id="111" w:name="_Toc227635048"/>
-      <w:bookmarkStart w:id="112" w:name="_Toc227659621"/>
-      <w:bookmarkStart w:id="113" w:name="_Toc227770918"/>
-      <w:r>
-        <w:t>Felhantering</w:t>
-      </w:r>
-      <w:bookmarkEnd w:id="109"/>
-      <w:bookmarkEnd w:id="110"/>
-      <w:bookmarkEnd w:id="111"/>
-      <w:bookmarkEnd w:id="112"/>
-      <w:bookmarkEnd w:id="113"/>
-    </w:p>
-    <w:p>
-      <w:pPr>
-        <w:pStyle w:val="Brdtext"/>
-        <w:ind w:right="119"/>
-      </w:pPr>
-    </w:p>
-    <w:p>
-      <w:pPr>
-        <w:pStyle w:val="Brdtext"/>
-        <w:ind w:right="119"/>
-      </w:pPr>
-      <w:r>
-        <w:t>Vid ett tekniskt fel levereras ett generellt undantag (</w:t>
-      </w:r>
-      <w:proofErr w:type="spellStart"/>
-      <w:r>
-        <w:t>SOAP-</w:t>
-      </w:r>
-      <w:r>
-        <w:t>fault</w:t>
-      </w:r>
-      <w:proofErr w:type="spellEnd"/>
-      <w:r>
-        <w:t xml:space="preserve">). Exempel på detta kan vara </w:t>
-      </w:r>
-      <w:proofErr w:type="spellStart"/>
-      <w:r>
-        <w:t>deadlock</w:t>
-      </w:r>
-      <w:proofErr w:type="spellEnd"/>
-      <w:r>
-        <w:t xml:space="preserve"> i databasen eller följdeffekter av </w:t>
-      </w:r>
-      <w:proofErr w:type="spellStart"/>
-      <w:r>
-        <w:t>programmeringsfel</w:t>
-      </w:r>
-      <w:proofErr w:type="spellEnd"/>
-      <w:r>
         <w:t>. Tekniska fel får inte förmedla känsliga personuppgifter. Istället rekommenderas att ett log-id förmedlas, som ger möjlighet för tjänsteproducentens förvaltning att bistå tjänstekonsumentens förvaltning med felsökning.</w:t>
       </w:r>
-    </w:p>
-    <w:p>
-      <w:pPr>
-        <w:pStyle w:val="Brdtext"/>
-        <w:ind w:right="119"/>
-      </w:pPr>
-    </w:p>
-    <w:p>
-      <w:pPr>
-        <w:pStyle w:val="Brdtext"/>
-        <w:ind w:right="119"/>
-      </w:pPr>
     </w:p>
     <w:p>
       <w:pPr>
@@ -12995,19 +12754,19 @@
           <w:spacing w:val="1"/>
         </w:rPr>
       </w:pPr>
-      <w:bookmarkStart w:id="114" w:name="_Toc227635049"/>
-      <w:bookmarkStart w:id="115" w:name="_Toc227659622"/>
-      <w:bookmarkStart w:id="116" w:name="_Toc227770919"/>
-      <w:bookmarkStart w:id="117" w:name="_Toc341787030"/>
+      <w:bookmarkStart w:id="92" w:name="_Toc227635049"/>
+      <w:bookmarkStart w:id="93" w:name="_Toc227659622"/>
+      <w:bookmarkStart w:id="94" w:name="_Toc341787030"/>
+      <w:bookmarkStart w:id="95" w:name="_Toc229538614"/>
       <w:r>
         <w:rPr>
           <w:spacing w:val="1"/>
         </w:rPr>
         <w:t>Gemensamma informationskomponenter</w:t>
       </w:r>
-      <w:bookmarkEnd w:id="114"/>
-      <w:bookmarkEnd w:id="115"/>
-      <w:bookmarkEnd w:id="116"/>
+      <w:bookmarkEnd w:id="92"/>
+      <w:bookmarkEnd w:id="93"/>
+      <w:bookmarkEnd w:id="95"/>
     </w:p>
     <w:p>
       <w:pPr>
@@ -18954,7 +18713,7 @@
         </w:rPr>
       </w:pPr>
     </w:p>
-    <w:bookmarkEnd w:id="117"/>
+    <w:bookmarkEnd w:id="94"/>
     <w:p>
       <w:pPr>
         <w:pStyle w:val="Rubrik1"/>
@@ -18972,9 +18731,9 @@
         </w:rPr>
         <w:br w:type="page"/>
       </w:r>
-      <w:bookmarkStart w:id="118" w:name="_Toc227635050"/>
-      <w:bookmarkStart w:id="119" w:name="_Toc227659623"/>
-      <w:bookmarkStart w:id="120" w:name="_Toc227770920"/>
+      <w:bookmarkStart w:id="96" w:name="_Toc227635050"/>
+      <w:bookmarkStart w:id="97" w:name="_Toc227659623"/>
+      <w:bookmarkStart w:id="98" w:name="_Toc229538615"/>
       <w:proofErr w:type="spellStart"/>
       <w:r>
         <w:rPr>
@@ -18989,9 +18748,9 @@
         </w:rPr>
         <w:t>s</w:t>
       </w:r>
-      <w:bookmarkEnd w:id="118"/>
-      <w:bookmarkEnd w:id="119"/>
-      <w:bookmarkEnd w:id="120"/>
+      <w:bookmarkEnd w:id="96"/>
+      <w:bookmarkEnd w:id="97"/>
+      <w:bookmarkEnd w:id="98"/>
       <w:proofErr w:type="spellEnd"/>
     </w:p>
     <w:p>
@@ -19057,15 +18816,15 @@
       <w:pPr>
         <w:pStyle w:val="Rubrik2b"/>
       </w:pPr>
-      <w:bookmarkStart w:id="121" w:name="_Toc227635051"/>
-      <w:bookmarkStart w:id="122" w:name="_Toc227659624"/>
-      <w:bookmarkStart w:id="123" w:name="_Toc227770921"/>
+      <w:bookmarkStart w:id="99" w:name="_Toc227635051"/>
+      <w:bookmarkStart w:id="100" w:name="_Toc227659624"/>
+      <w:bookmarkStart w:id="101" w:name="_Toc229538616"/>
       <w:r>
         <w:t>Frivillighet</w:t>
       </w:r>
-      <w:bookmarkEnd w:id="121"/>
-      <w:bookmarkEnd w:id="122"/>
-      <w:bookmarkEnd w:id="123"/>
+      <w:bookmarkEnd w:id="99"/>
+      <w:bookmarkEnd w:id="100"/>
+      <w:bookmarkEnd w:id="101"/>
     </w:p>
     <w:p>
       <w:pPr>
@@ -19119,15 +18878,15 @@
       <w:pPr>
         <w:pStyle w:val="Rubrik2b"/>
       </w:pPr>
-      <w:bookmarkStart w:id="124" w:name="_Toc227635052"/>
-      <w:bookmarkStart w:id="125" w:name="_Toc227659625"/>
-      <w:bookmarkStart w:id="126" w:name="_Toc227770922"/>
+      <w:bookmarkStart w:id="102" w:name="_Toc227635052"/>
+      <w:bookmarkStart w:id="103" w:name="_Toc227659625"/>
+      <w:bookmarkStart w:id="104" w:name="_Toc229538617"/>
       <w:r>
         <w:t>Version</w:t>
       </w:r>
-      <w:bookmarkEnd w:id="124"/>
-      <w:bookmarkEnd w:id="125"/>
-      <w:bookmarkEnd w:id="126"/>
+      <w:bookmarkEnd w:id="102"/>
+      <w:bookmarkEnd w:id="103"/>
+      <w:bookmarkEnd w:id="104"/>
     </w:p>
     <w:p>
       <w:pPr>
@@ -19178,15 +18937,15 @@
       <w:pPr>
         <w:pStyle w:val="Rubrik2b"/>
       </w:pPr>
-      <w:bookmarkStart w:id="127" w:name="_Toc227635053"/>
-      <w:bookmarkStart w:id="128" w:name="_Toc227659626"/>
-      <w:bookmarkStart w:id="129" w:name="_Toc227770923"/>
+      <w:bookmarkStart w:id="105" w:name="_Toc227635053"/>
+      <w:bookmarkStart w:id="106" w:name="_Toc227659626"/>
+      <w:bookmarkStart w:id="107" w:name="_Toc229538618"/>
       <w:r>
         <w:t>SLA-krav</w:t>
       </w:r>
-      <w:bookmarkEnd w:id="127"/>
-      <w:bookmarkEnd w:id="128"/>
-      <w:bookmarkEnd w:id="129"/>
+      <w:bookmarkEnd w:id="105"/>
+      <w:bookmarkEnd w:id="106"/>
+      <w:bookmarkEnd w:id="107"/>
     </w:p>
     <w:p>
       <w:pPr>
@@ -19246,15 +19005,15 @@
       <w:pPr>
         <w:pStyle w:val="Rubrik2b"/>
       </w:pPr>
-      <w:bookmarkStart w:id="130" w:name="_Toc227635054"/>
-      <w:bookmarkStart w:id="131" w:name="_Toc227659627"/>
-      <w:bookmarkStart w:id="132" w:name="_Toc227770924"/>
+      <w:bookmarkStart w:id="108" w:name="_Toc227635054"/>
+      <w:bookmarkStart w:id="109" w:name="_Toc227659627"/>
+      <w:bookmarkStart w:id="110" w:name="_Toc229538619"/>
       <w:r>
         <w:t>Fältregler</w:t>
       </w:r>
-      <w:bookmarkEnd w:id="130"/>
-      <w:bookmarkEnd w:id="131"/>
-      <w:bookmarkEnd w:id="132"/>
+      <w:bookmarkEnd w:id="108"/>
+      <w:bookmarkEnd w:id="109"/>
+      <w:bookmarkEnd w:id="110"/>
       <w:r>
         <w:br/>
       </w:r>
@@ -28745,7 +28504,7 @@
     </w:p>
     <w:p/>
     <w:sectPr>
-      <w:headerReference w:type="default" r:id="rId17"/>
+      <w:headerReference w:type="default" r:id="rId16"/>
       <w:pgSz w:w="11909" w:h="16840"/>
       <w:pgMar w:top="1480" w:right="1080" w:bottom="280" w:left="1060" w:header="907" w:footer="0" w:gutter="0"/>
       <w:cols w:space="720"/>
@@ -29616,7 +29375,7 @@
             <w:rPr>
               <w:noProof/>
             </w:rPr>
-            <w:t>1</w:t>
+            <w:t>6</w:t>
           </w:r>
           <w:r>
             <w:fldChar w:fldCharType="end"/>
@@ -29637,7 +29396,7 @@
             <w:rPr>
               <w:noProof/>
             </w:rPr>
-            <w:t>29</w:t>
+            <w:t>27</w:t>
           </w:r>
           <w:r>
             <w:fldChar w:fldCharType="end"/>
@@ -29705,7 +29464,7 @@
               <w:rFonts w:ascii="Arial" w:hAnsi="Arial" w:cs="Arial"/>
               <w:noProof/>
             </w:rPr>
-            <w:t>2013-04-23</w:t>
+            <w:t>2013-05-07</w:t>
           </w:r>
           <w:r>
             <w:rPr>
@@ -30568,7 +30327,7 @@
             <w:rPr>
               <w:noProof/>
             </w:rPr>
-            <w:t>29</w:t>
+            <w:t>27</w:t>
           </w:r>
           <w:r>
             <w:fldChar w:fldCharType="end"/>
@@ -30589,7 +30348,7 @@
             <w:rPr>
               <w:noProof/>
             </w:rPr>
-            <w:t>29</w:t>
+            <w:t>27</w:t>
           </w:r>
           <w:r>
             <w:fldChar w:fldCharType="end"/>
@@ -30657,7 +30416,7 @@
               <w:rFonts w:ascii="Arial" w:hAnsi="Arial" w:cs="Arial"/>
               <w:noProof/>
             </w:rPr>
-            <w:t>2013-04-23</w:t>
+            <w:t>2013-05-07</w:t>
           </w:r>
           <w:r>
             <w:rPr>
@@ -31036,6 +30795,108 @@
     </w:lvl>
   </w:abstractNum>
   <w:abstractNum w:abstractNumId="3">
+    <w:nsid w:val="4FE246C2"/>
+    <w:multiLevelType w:val="multilevel"/>
+    <w:tmpl w:val="629C6D8A"/>
+    <w:lvl w:ilvl="0">
+      <w:start w:val="1"/>
+      <w:numFmt w:val="decimal"/>
+      <w:lvlText w:val="%1"/>
+      <w:lvlJc w:val="left"/>
+      <w:pPr>
+        <w:ind w:hanging="432"/>
+      </w:pPr>
+      <w:rPr>
+        <w:rFonts w:ascii="Arial" w:eastAsia="Arial" w:hAnsi="Arial" w:hint="default"/>
+        <w:b/>
+        <w:bCs/>
+        <w:sz w:val="24"/>
+        <w:szCs w:val="24"/>
+      </w:rPr>
+    </w:lvl>
+    <w:lvl w:ilvl="1">
+      <w:start w:val="1"/>
+      <w:numFmt w:val="decimal"/>
+      <w:pStyle w:val="Rubrik2b"/>
+      <w:lvlText w:val="%1.%2"/>
+      <w:lvlJc w:val="left"/>
+      <w:pPr>
+        <w:ind w:hanging="576"/>
+      </w:pPr>
+      <w:rPr>
+        <w:rFonts w:ascii="Arial" w:eastAsia="Arial" w:hAnsi="Arial" w:hint="default"/>
+        <w:b/>
+        <w:bCs/>
+        <w:color w:val="auto"/>
+        <w:sz w:val="22"/>
+        <w:szCs w:val="22"/>
+      </w:rPr>
+    </w:lvl>
+    <w:lvl w:ilvl="2">
+      <w:start w:val="1"/>
+      <w:numFmt w:val="bullet"/>
+      <w:lvlText w:val="•"/>
+      <w:lvlJc w:val="left"/>
+      <w:rPr>
+        <w:rFonts w:hint="default"/>
+      </w:rPr>
+    </w:lvl>
+    <w:lvl w:ilvl="3">
+      <w:start w:val="1"/>
+      <w:numFmt w:val="bullet"/>
+      <w:lvlText w:val="•"/>
+      <w:lvlJc w:val="left"/>
+      <w:rPr>
+        <w:rFonts w:hint="default"/>
+      </w:rPr>
+    </w:lvl>
+    <w:lvl w:ilvl="4">
+      <w:start w:val="1"/>
+      <w:numFmt w:val="bullet"/>
+      <w:lvlText w:val="•"/>
+      <w:lvlJc w:val="left"/>
+      <w:rPr>
+        <w:rFonts w:hint="default"/>
+      </w:rPr>
+    </w:lvl>
+    <w:lvl w:ilvl="5">
+      <w:start w:val="1"/>
+      <w:numFmt w:val="bullet"/>
+      <w:lvlText w:val="•"/>
+      <w:lvlJc w:val="left"/>
+      <w:rPr>
+        <w:rFonts w:hint="default"/>
+      </w:rPr>
+    </w:lvl>
+    <w:lvl w:ilvl="6">
+      <w:start w:val="1"/>
+      <w:numFmt w:val="bullet"/>
+      <w:lvlText w:val="•"/>
+      <w:lvlJc w:val="left"/>
+      <w:rPr>
+        <w:rFonts w:hint="default"/>
+      </w:rPr>
+    </w:lvl>
+    <w:lvl w:ilvl="7">
+      <w:start w:val="1"/>
+      <w:numFmt w:val="bullet"/>
+      <w:lvlText w:val="•"/>
+      <w:lvlJc w:val="left"/>
+      <w:rPr>
+        <w:rFonts w:hint="default"/>
+      </w:rPr>
+    </w:lvl>
+    <w:lvl w:ilvl="8">
+      <w:start w:val="1"/>
+      <w:numFmt w:val="bullet"/>
+      <w:lvlText w:val="•"/>
+      <w:lvlJc w:val="left"/>
+      <w:rPr>
+        <w:rFonts w:hint="default"/>
+      </w:rPr>
+    </w:lvl>
+  </w:abstractNum>
+  <w:abstractNum w:abstractNumId="4">
     <w:nsid w:val="67B9008C"/>
     <w:multiLevelType w:val="hybridMultilevel"/>
     <w:tmpl w:val="644AC932"/>
@@ -31221,6 +31082,9 @@
     <w:abstractNumId w:val="2"/>
   </w:num>
   <w:num w:numId="7">
+    <w:abstractNumId w:val="4"/>
+  </w:num>
+  <w:num w:numId="8">
     <w:abstractNumId w:val="3"/>
   </w:num>
 </w:numbering>
@@ -31523,6 +31387,7 @@
   <w:style w:type="character" w:default="1" w:styleId="Standardstycketypsnitt">
     <w:name w:val="Default Paragraph Font"/>
     <w:uiPriority w:val="1"/>
+    <w:semiHidden/>
     <w:unhideWhenUsed/>
   </w:style>
   <w:style w:type="table" w:default="1" w:styleId="Normaltabell">
@@ -31578,6 +31443,7 @@
   <w:style w:type="paragraph" w:styleId="Brdtext">
     <w:name w:val="Body Text"/>
     <w:basedOn w:val="Normal"/>
+    <w:link w:val="BrdtextChar"/>
     <w:uiPriority w:val="1"/>
     <w:qFormat/>
     <w:pPr>
@@ -32260,6 +32126,19 @@
       <w:szCs w:val="20"/>
     </w:rPr>
   </w:style>
+  <w:style w:type="character" w:customStyle="1" w:styleId="BrdtextChar">
+    <w:name w:val="Brödtext Char"/>
+    <w:basedOn w:val="Standardstycketypsnitt"/>
+    <w:link w:val="Brdtext"/>
+    <w:uiPriority w:val="1"/>
+    <w:rsid w:val="00074256"/>
+    <w:rPr>
+      <w:rFonts w:ascii="Times New Roman" w:eastAsia="Times New Roman" w:hAnsi="Times New Roman"/>
+      <w:sz w:val="24"/>
+      <w:szCs w:val="24"/>
+      <w:lang w:val="sv-SE"/>
+    </w:rPr>
+  </w:style>
 </w:styles>
 </file>
 
@@ -32560,6 +32439,7 @@
   <w:style w:type="character" w:default="1" w:styleId="Standardstycketypsnitt">
     <w:name w:val="Default Paragraph Font"/>
     <w:uiPriority w:val="1"/>
+    <w:semiHidden/>
     <w:unhideWhenUsed/>
   </w:style>
   <w:style w:type="table" w:default="1" w:styleId="Normaltabell">
@@ -32615,6 +32495,7 @@
   <w:style w:type="paragraph" w:styleId="Brdtext">
     <w:name w:val="Body Text"/>
     <w:basedOn w:val="Normal"/>
+    <w:link w:val="BrdtextChar"/>
     <w:uiPriority w:val="1"/>
     <w:qFormat/>
     <w:pPr>
@@ -33297,6 +33178,19 @@
       <w:szCs w:val="20"/>
     </w:rPr>
   </w:style>
+  <w:style w:type="character" w:customStyle="1" w:styleId="BrdtextChar">
+    <w:name w:val="Brödtext Char"/>
+    <w:basedOn w:val="Standardstycketypsnitt"/>
+    <w:link w:val="Brdtext"/>
+    <w:uiPriority w:val="1"/>
+    <w:rsid w:val="00074256"/>
+    <w:rPr>
+      <w:rFonts w:ascii="Times New Roman" w:eastAsia="Times New Roman" w:hAnsi="Times New Roman"/>
+      <w:sz w:val="24"/>
+      <w:szCs w:val="24"/>
+      <w:lang w:val="sv-SE"/>
+    </w:rPr>
+  </w:style>
 </w:styles>
 </file>
 

--- a/ServiceInteractions/riv/clinicalprocess/logistics/logistics/trunk/docs/Tjanstekontraktsbeskrivning clinicalprocess_logistics_logistics.docx
+++ b/ServiceInteractions/riv/clinicalprocess/logistics/logistics/trunk/docs/Tjanstekontraktsbeskrivning clinicalprocess_logistics_logistics.docx
@@ -210,7 +210,7 @@
           <w:rFonts w:ascii="Arial" w:hAnsi="Arial"/>
           <w:sz w:val="36"/>
         </w:rPr>
-        <w:t>33</w:t>
+        <w:t>34</w:t>
       </w:r>
     </w:p>
     <w:p>
@@ -240,7 +240,7 @@
           <w:rFonts w:ascii="Arial" w:hAnsi="Arial"/>
           <w:sz w:val="36"/>
         </w:rPr>
-        <w:t>04-23</w:t>
+        <w:t>05-07</w:t>
       </w:r>
     </w:p>
     <w:p>
@@ -251,155 +251,6 @@
           <w:szCs w:val="20"/>
         </w:rPr>
       </w:pPr>
-    </w:p>
-    <w:p>
-      <w:pPr>
-        <w:spacing w:line="200" w:lineRule="exact"/>
-        <w:rPr>
-          <w:sz w:val="20"/>
-          <w:szCs w:val="20"/>
-        </w:rPr>
-      </w:pPr>
-    </w:p>
-    <w:p>
-      <w:pPr>
-        <w:spacing w:line="200" w:lineRule="exact"/>
-        <w:rPr>
-          <w:sz w:val="20"/>
-          <w:szCs w:val="20"/>
-        </w:rPr>
-      </w:pPr>
-    </w:p>
-    <w:p>
-      <w:pPr>
-        <w:pStyle w:val="Friform"/>
-        <w:rPr>
-          <w:rFonts w:ascii="Arial" w:hAnsi="Arial"/>
-          <w:i/>
-          <w:sz w:val="36"/>
-        </w:rPr>
-      </w:pPr>
-      <w:r>
-        <w:rPr>
-          <w:rFonts w:ascii="Arial" w:hAnsi="Arial"/>
-          <w:i/>
-          <w:sz w:val="36"/>
-          <w:highlight w:val="yellow"/>
-        </w:rPr>
-        <w:t>OBS: P</w:t>
-      </w:r>
-      <w:r>
-        <w:rPr>
-          <w:rFonts w:ascii="Arial" w:hAnsi="Arial"/>
-          <w:i/>
-          <w:sz w:val="36"/>
-          <w:highlight w:val="yellow"/>
-        </w:rPr>
-        <w:t>.</w:t>
-      </w:r>
-      <w:r>
-        <w:rPr>
-          <w:rFonts w:ascii="Arial" w:hAnsi="Arial"/>
-          <w:i/>
-          <w:sz w:val="36"/>
-          <w:highlight w:val="yellow"/>
-        </w:rPr>
-        <w:t>g</w:t>
-      </w:r>
-      <w:r>
-        <w:rPr>
-          <w:rFonts w:ascii="Arial" w:hAnsi="Arial"/>
-          <w:i/>
-          <w:sz w:val="36"/>
-          <w:highlight w:val="yellow"/>
-        </w:rPr>
-        <w:t>.</w:t>
-      </w:r>
-      <w:r>
-        <w:rPr>
-          <w:rFonts w:ascii="Arial" w:hAnsi="Arial"/>
-          <w:i/>
-          <w:sz w:val="36"/>
-          <w:highlight w:val="yellow"/>
-        </w:rPr>
-        <w:t>a</w:t>
-      </w:r>
-      <w:r>
-        <w:rPr>
-          <w:rFonts w:ascii="Arial" w:hAnsi="Arial"/>
-          <w:i/>
-          <w:sz w:val="36"/>
-          <w:highlight w:val="yellow"/>
-        </w:rPr>
-        <w:t>.</w:t>
-      </w:r>
-      <w:r>
-        <w:rPr>
-          <w:rFonts w:ascii="Arial" w:hAnsi="Arial"/>
-          <w:i/>
-          <w:sz w:val="36"/>
-          <w:highlight w:val="yellow"/>
-        </w:rPr>
-        <w:t xml:space="preserve"> en defekt i Microsoft Word kan </w:t>
-      </w:r>
-      <w:r>
-        <w:rPr>
-          <w:rFonts w:ascii="Arial" w:hAnsi="Arial"/>
-          <w:i/>
-          <w:sz w:val="36"/>
-          <w:highlight w:val="yellow"/>
-        </w:rPr>
-        <w:t xml:space="preserve">tabeller </w:t>
-      </w:r>
-      <w:r>
-        <w:rPr>
-          <w:rFonts w:ascii="Arial" w:hAnsi="Arial"/>
-          <w:i/>
-          <w:sz w:val="36"/>
-          <w:highlight w:val="yellow"/>
-        </w:rPr>
-        <w:t xml:space="preserve">dokumentet enbart </w:t>
-      </w:r>
-      <w:proofErr w:type="gramStart"/>
-      <w:r>
-        <w:rPr>
-          <w:rFonts w:ascii="Arial" w:hAnsi="Arial"/>
-          <w:i/>
-          <w:sz w:val="36"/>
-          <w:highlight w:val="yellow"/>
-        </w:rPr>
-        <w:t>kan</w:t>
-      </w:r>
-      <w:proofErr w:type="gramEnd"/>
-      <w:r>
-        <w:rPr>
-          <w:rFonts w:ascii="Arial" w:hAnsi="Arial"/>
-          <w:i/>
-          <w:sz w:val="36"/>
-          <w:highlight w:val="yellow"/>
-        </w:rPr>
-        <w:t xml:space="preserve"> läsas</w:t>
-      </w:r>
-      <w:r>
-        <w:rPr>
-          <w:rFonts w:ascii="Arial" w:hAnsi="Arial"/>
-          <w:i/>
-          <w:sz w:val="36"/>
-          <w:highlight w:val="yellow"/>
-        </w:rPr>
-        <w:t xml:space="preserve"> i ”Utkast”-vy, medan figurer och vissa stycken enbart kan läsas i </w:t>
-      </w:r>
-      <w:proofErr w:type="spellStart"/>
-      <w:r>
-        <w:rPr>
-          <w:rFonts w:ascii="Arial" w:hAnsi="Arial"/>
-          <w:i/>
-          <w:sz w:val="36"/>
-          <w:highlight w:val="yellow"/>
-        </w:rPr>
-        <w:t>utskriftsvy</w:t>
-      </w:r>
-      <w:proofErr w:type="spellEnd"/>
     </w:p>
     <w:p>
       <w:pPr>
@@ -4046,7 +3897,7 @@
               <w:pStyle w:val="TableText"/>
             </w:pPr>
             <w:r>
-              <w:t>2013-04-30</w:t>
+              <w:t>2013-05-07</w:t>
             </w:r>
           </w:p>
         </w:tc>
@@ -4064,6 +3915,31 @@
             </w:pPr>
             <w:r>
               <w:t>Arkitekturskisser uppdaterade för att spegla korrekt användning av EI</w:t>
+            </w:r>
+          </w:p>
+          <w:p>
+            <w:pPr>
+              <w:pStyle w:val="TableText"/>
+              <w:numPr>
+                <w:ilvl w:val="0"/>
+                <w:numId w:val="7"/>
+              </w:numPr>
+            </w:pPr>
+            <w:proofErr w:type="spellStart"/>
+            <w:r>
+              <w:t>Formatteringsfelet</w:t>
+            </w:r>
+            <w:proofErr w:type="spellEnd"/>
+            <w:r>
+              <w:t xml:space="preserve"> i dokumentet är </w:t>
+            </w:r>
+            <w:proofErr w:type="spellStart"/>
+            <w:r>
+              <w:t>årgärdat</w:t>
+            </w:r>
+            <w:proofErr w:type="spellEnd"/>
+            <w:r>
+              <w:t>.</w:t>
             </w:r>
           </w:p>
         </w:tc>
@@ -4175,8 +4051,6 @@
       <w:r>
         <w:fldChar w:fldCharType="separate"/>
       </w:r>
-      <w:bookmarkStart w:id="0" w:name="_GoBack"/>
-      <w:bookmarkEnd w:id="0"/>
       <w:r>
         <w:rPr>
           <w:noProof/>
@@ -6648,17 +6522,17 @@
           <w:tab w:val="left" w:pos="1299"/>
         </w:tabs>
       </w:pPr>
-      <w:bookmarkStart w:id="1" w:name="_Toc341787023"/>
-      <w:bookmarkStart w:id="2" w:name="_Toc227635024"/>
-      <w:bookmarkStart w:id="3" w:name="_Toc227659597"/>
-      <w:bookmarkStart w:id="4" w:name="_Toc229538589"/>
+      <w:bookmarkStart w:id="0" w:name="_Toc341787023"/>
+      <w:bookmarkStart w:id="1" w:name="_Toc227635024"/>
+      <w:bookmarkStart w:id="2" w:name="_Toc227659597"/>
+      <w:bookmarkStart w:id="3" w:name="_Toc229538589"/>
       <w:r>
         <w:t>Inledning</w:t>
       </w:r>
+      <w:bookmarkEnd w:id="0"/>
       <w:bookmarkEnd w:id="1"/>
       <w:bookmarkEnd w:id="2"/>
       <w:bookmarkEnd w:id="3"/>
-      <w:bookmarkEnd w:id="4"/>
     </w:p>
     <w:p>
       <w:pPr>
@@ -7806,15 +7680,15 @@
           <w:bCs w:val="0"/>
         </w:rPr>
       </w:pPr>
-      <w:bookmarkStart w:id="5" w:name="_Toc219337763"/>
-      <w:bookmarkStart w:id="6" w:name="_Toc229537036"/>
-      <w:bookmarkStart w:id="7" w:name="_Toc229538590"/>
+      <w:bookmarkStart w:id="4" w:name="_Toc219337763"/>
+      <w:bookmarkStart w:id="5" w:name="_Toc229537036"/>
+      <w:bookmarkStart w:id="6" w:name="_Toc229538590"/>
       <w:r>
         <w:t>Tjänstedomänens arkitektur</w:t>
       </w:r>
+      <w:bookmarkEnd w:id="4"/>
       <w:bookmarkEnd w:id="5"/>
       <w:bookmarkEnd w:id="6"/>
-      <w:bookmarkEnd w:id="7"/>
     </w:p>
     <w:p>
       <w:pPr>
@@ -7841,15 +7715,15 @@
       <w:pPr>
         <w:pStyle w:val="Rubrik2b"/>
       </w:pPr>
-      <w:bookmarkStart w:id="8" w:name="_Toc219337764"/>
-      <w:bookmarkStart w:id="9" w:name="_Toc229537037"/>
-      <w:bookmarkStart w:id="10" w:name="_Toc229538591"/>
+      <w:bookmarkStart w:id="7" w:name="_Toc219337764"/>
+      <w:bookmarkStart w:id="8" w:name="_Toc229537037"/>
+      <w:bookmarkStart w:id="9" w:name="_Toc229538591"/>
       <w:r>
         <w:t>Övergripande</w:t>
       </w:r>
+      <w:bookmarkEnd w:id="7"/>
       <w:bookmarkEnd w:id="8"/>
       <w:bookmarkEnd w:id="9"/>
-      <w:bookmarkEnd w:id="10"/>
     </w:p>
     <w:p>
       <w:pPr>
@@ -8149,10 +8023,10 @@
       <w:pPr>
         <w:pStyle w:val="Rubrik2b"/>
       </w:pPr>
-      <w:bookmarkStart w:id="11" w:name="_Toc219337765"/>
-      <w:bookmarkStart w:id="12" w:name="_Toc227077986"/>
-      <w:bookmarkStart w:id="13" w:name="_Toc229537038"/>
-      <w:bookmarkStart w:id="14" w:name="_Toc229538592"/>
+      <w:bookmarkStart w:id="10" w:name="_Toc219337765"/>
+      <w:bookmarkStart w:id="11" w:name="_Toc227077986"/>
+      <w:bookmarkStart w:id="12" w:name="_Toc229537038"/>
+      <w:bookmarkStart w:id="13" w:name="_Toc229538592"/>
       <w:r>
         <w:lastRenderedPageBreak/>
         <w:t>Nationell</w:t>
@@ -8160,10 +8034,10 @@
       <w:r>
         <w:t xml:space="preserve"> användning</w:t>
       </w:r>
+      <w:bookmarkEnd w:id="10"/>
       <w:bookmarkEnd w:id="11"/>
       <w:bookmarkEnd w:id="12"/>
       <w:bookmarkEnd w:id="13"/>
-      <w:bookmarkEnd w:id="14"/>
     </w:p>
     <w:p>
       <w:pPr>
@@ -8477,10 +8351,10 @@
       <w:pPr>
         <w:pStyle w:val="Rubrik2b"/>
       </w:pPr>
-      <w:bookmarkStart w:id="15" w:name="_Toc219337766"/>
-      <w:bookmarkStart w:id="16" w:name="_Toc227077987"/>
-      <w:bookmarkStart w:id="17" w:name="_Toc229537039"/>
-      <w:bookmarkStart w:id="18" w:name="_Toc229538593"/>
+      <w:bookmarkStart w:id="14" w:name="_Toc219337766"/>
+      <w:bookmarkStart w:id="15" w:name="_Toc227077987"/>
+      <w:bookmarkStart w:id="16" w:name="_Toc229537039"/>
+      <w:bookmarkStart w:id="17" w:name="_Toc229538593"/>
       <w:r>
         <w:t>Regional</w:t>
       </w:r>
@@ -8490,10 +8364,10 @@
       <w:r>
         <w:t>användning</w:t>
       </w:r>
+      <w:bookmarkEnd w:id="14"/>
       <w:bookmarkEnd w:id="15"/>
       <w:bookmarkEnd w:id="16"/>
       <w:bookmarkEnd w:id="17"/>
-      <w:bookmarkEnd w:id="18"/>
     </w:p>
     <w:p>
       <w:pPr>
@@ -8578,17 +8452,17 @@
       <w:pPr>
         <w:pStyle w:val="Rubrik2b"/>
       </w:pPr>
-      <w:bookmarkStart w:id="19" w:name="_Toc219337767"/>
-      <w:bookmarkStart w:id="20" w:name="_Toc227077988"/>
-      <w:bookmarkStart w:id="21" w:name="_Toc229537040"/>
-      <w:bookmarkStart w:id="22" w:name="_Toc229538594"/>
+      <w:bookmarkStart w:id="18" w:name="_Toc219337767"/>
+      <w:bookmarkStart w:id="19" w:name="_Toc227077988"/>
+      <w:bookmarkStart w:id="20" w:name="_Toc229537040"/>
+      <w:bookmarkStart w:id="21" w:name="_Toc229538594"/>
       <w:r>
         <w:t>Adresseringsmodell</w:t>
       </w:r>
+      <w:bookmarkEnd w:id="18"/>
       <w:bookmarkEnd w:id="19"/>
       <w:bookmarkEnd w:id="20"/>
       <w:bookmarkEnd w:id="21"/>
-      <w:bookmarkEnd w:id="22"/>
     </w:p>
     <w:p>
       <w:pPr>
@@ -8846,9 +8720,9 @@
       <w:pPr>
         <w:pStyle w:val="Rubrik3b"/>
       </w:pPr>
-      <w:bookmarkStart w:id="23" w:name="_Toc219337768"/>
-      <w:bookmarkStart w:id="24" w:name="_Toc227077989"/>
-      <w:bookmarkStart w:id="25" w:name="_Toc229538595"/>
+      <w:bookmarkStart w:id="22" w:name="_Toc219337768"/>
+      <w:bookmarkStart w:id="23" w:name="_Toc227077989"/>
+      <w:bookmarkStart w:id="24" w:name="_Toc229538595"/>
       <w:r>
         <w:lastRenderedPageBreak/>
         <w:t>Adressering</w:t>
@@ -8856,9 +8730,9 @@
       <w:r>
         <w:t xml:space="preserve"> vid nationell användning</w:t>
       </w:r>
+      <w:bookmarkEnd w:id="22"/>
       <w:bookmarkEnd w:id="23"/>
       <w:bookmarkEnd w:id="24"/>
-      <w:bookmarkEnd w:id="25"/>
     </w:p>
     <w:p>
       <w:pPr>
@@ -8976,9 +8850,9 @@
       <w:pPr>
         <w:pStyle w:val="Rubrik3b"/>
       </w:pPr>
-      <w:bookmarkStart w:id="26" w:name="_Toc219337769"/>
-      <w:bookmarkStart w:id="27" w:name="_Toc227077990"/>
-      <w:bookmarkStart w:id="28" w:name="_Toc229538596"/>
+      <w:bookmarkStart w:id="25" w:name="_Toc219337769"/>
+      <w:bookmarkStart w:id="26" w:name="_Toc227077990"/>
+      <w:bookmarkStart w:id="27" w:name="_Toc229538596"/>
       <w:r>
         <w:t>Adressering</w:t>
       </w:r>
@@ -8991,9 +8865,9 @@
       <w:r>
         <w:t xml:space="preserve"> användning</w:t>
       </w:r>
+      <w:bookmarkEnd w:id="25"/>
       <w:bookmarkEnd w:id="26"/>
       <w:bookmarkEnd w:id="27"/>
-      <w:bookmarkEnd w:id="28"/>
     </w:p>
     <w:p>
       <w:pPr>
@@ -9106,8 +8980,8 @@
       <w:pPr>
         <w:pStyle w:val="Rubrik3b"/>
       </w:pPr>
-      <w:bookmarkStart w:id="29" w:name="_Toc227077991"/>
-      <w:bookmarkStart w:id="30" w:name="_Toc229538597"/>
+      <w:bookmarkStart w:id="28" w:name="_Toc227077991"/>
+      <w:bookmarkStart w:id="29" w:name="_Toc229538597"/>
       <w:r>
         <w:t xml:space="preserve">Adressering </w:t>
       </w:r>
@@ -9121,8 +8995,8 @@
       <w:r>
         <w:t>källsystem</w:t>
       </w:r>
+      <w:bookmarkEnd w:id="28"/>
       <w:bookmarkEnd w:id="29"/>
-      <w:bookmarkEnd w:id="30"/>
       <w:proofErr w:type="spellEnd"/>
     </w:p>
     <w:p>
@@ -9340,8 +9214,8 @@
       <w:pPr>
         <w:pStyle w:val="Rubrik3b"/>
       </w:pPr>
-      <w:bookmarkStart w:id="31" w:name="_Toc227077992"/>
-      <w:bookmarkStart w:id="32" w:name="_Toc229538598"/>
+      <w:bookmarkStart w:id="30" w:name="_Toc227077992"/>
+      <w:bookmarkStart w:id="31" w:name="_Toc229538598"/>
       <w:r>
         <w:t xml:space="preserve">Sammanfattning </w:t>
       </w:r>
@@ -9351,8 +9225,8 @@
       <w:r>
         <w:t xml:space="preserve"> adresseringsmodell</w:t>
       </w:r>
+      <w:bookmarkEnd w:id="30"/>
       <w:bookmarkEnd w:id="31"/>
-      <w:bookmarkEnd w:id="32"/>
     </w:p>
     <w:p>
       <w:pPr>
@@ -9573,18 +9447,18 @@
       <w:pPr>
         <w:pStyle w:val="Rubrik2b"/>
       </w:pPr>
-      <w:bookmarkStart w:id="33" w:name="_Toc227077993"/>
-      <w:bookmarkStart w:id="34" w:name="_Toc229537041"/>
-      <w:bookmarkStart w:id="35" w:name="_Toc229538599"/>
+      <w:bookmarkStart w:id="32" w:name="_Toc227077993"/>
+      <w:bookmarkStart w:id="33" w:name="_Toc229537041"/>
+      <w:bookmarkStart w:id="34" w:name="_Toc229538599"/>
       <w:r>
         <w:t xml:space="preserve">Aggregerande </w:t>
       </w:r>
       <w:r>
         <w:t>tjänster</w:t>
       </w:r>
+      <w:bookmarkEnd w:id="32"/>
       <w:bookmarkEnd w:id="33"/>
       <w:bookmarkEnd w:id="34"/>
-      <w:bookmarkEnd w:id="35"/>
     </w:p>
     <w:p>
       <w:pPr>
@@ -9652,34 +9526,34 @@
       <w:pPr>
         <w:pStyle w:val="Rubrik2b"/>
       </w:pPr>
-      <w:bookmarkStart w:id="36" w:name="_Toc219337770"/>
-      <w:bookmarkStart w:id="37" w:name="_Toc227077994"/>
-      <w:bookmarkStart w:id="38" w:name="_Toc229537042"/>
-      <w:bookmarkStart w:id="39" w:name="_Toc229538600"/>
+      <w:bookmarkStart w:id="35" w:name="_Toc219337770"/>
+      <w:bookmarkStart w:id="36" w:name="_Toc227077994"/>
+      <w:bookmarkStart w:id="37" w:name="_Toc229537042"/>
+      <w:bookmarkStart w:id="38" w:name="_Toc229538600"/>
       <w:r>
         <w:t>Informationssäkerhet</w:t>
       </w:r>
+      <w:bookmarkEnd w:id="35"/>
       <w:bookmarkEnd w:id="36"/>
       <w:bookmarkEnd w:id="37"/>
       <w:bookmarkEnd w:id="38"/>
-      <w:bookmarkEnd w:id="39"/>
     </w:p>
     <w:p>
       <w:pPr>
         <w:pStyle w:val="Rubrik3b"/>
       </w:pPr>
-      <w:bookmarkStart w:id="40" w:name="_Toc219337771"/>
-      <w:bookmarkStart w:id="41" w:name="_Toc227077995"/>
-      <w:bookmarkStart w:id="42" w:name="_Toc229538601"/>
+      <w:bookmarkStart w:id="39" w:name="_Toc219337771"/>
+      <w:bookmarkStart w:id="40" w:name="_Toc227077995"/>
+      <w:bookmarkStart w:id="41" w:name="_Toc229538601"/>
       <w:r>
         <w:t xml:space="preserve">Medarbetarens </w:t>
       </w:r>
       <w:r>
         <w:t>direktåtkomst</w:t>
       </w:r>
+      <w:bookmarkEnd w:id="39"/>
       <w:bookmarkEnd w:id="40"/>
       <w:bookmarkEnd w:id="41"/>
-      <w:bookmarkEnd w:id="42"/>
     </w:p>
     <w:p>
       <w:pPr>
@@ -9776,20 +9650,20 @@
       <w:pPr>
         <w:pStyle w:val="Rubrik2b"/>
       </w:pPr>
-      <w:bookmarkStart w:id="43" w:name="_Toc219337772"/>
-      <w:bookmarkStart w:id="44" w:name="_Toc227077996"/>
-      <w:bookmarkStart w:id="45" w:name="_Toc229537043"/>
-      <w:bookmarkStart w:id="46" w:name="_Toc229538602"/>
+      <w:bookmarkStart w:id="42" w:name="_Toc219337772"/>
+      <w:bookmarkStart w:id="43" w:name="_Toc227077996"/>
+      <w:bookmarkStart w:id="44" w:name="_Toc229537043"/>
+      <w:bookmarkStart w:id="45" w:name="_Toc229538602"/>
       <w:r>
         <w:t xml:space="preserve">Patientens </w:t>
       </w:r>
       <w:r>
         <w:t>direktåtkomst</w:t>
       </w:r>
+      <w:bookmarkEnd w:id="42"/>
       <w:bookmarkEnd w:id="43"/>
       <w:bookmarkEnd w:id="44"/>
       <w:bookmarkEnd w:id="45"/>
-      <w:bookmarkEnd w:id="46"/>
     </w:p>
     <w:p>
       <w:pPr>
@@ -9827,15 +9701,15 @@
       <w:pPr>
         <w:pStyle w:val="Rubrik3b"/>
       </w:pPr>
-      <w:bookmarkStart w:id="47" w:name="_Toc219337773"/>
-      <w:bookmarkStart w:id="48" w:name="_Toc227077997"/>
-      <w:bookmarkStart w:id="49" w:name="_Toc229538603"/>
+      <w:bookmarkStart w:id="46" w:name="_Toc219337773"/>
+      <w:bookmarkStart w:id="47" w:name="_Toc227077997"/>
+      <w:bookmarkStart w:id="48" w:name="_Toc229538603"/>
       <w:r>
         <w:t>Generellt</w:t>
       </w:r>
+      <w:bookmarkEnd w:id="46"/>
       <w:bookmarkEnd w:id="47"/>
       <w:bookmarkEnd w:id="48"/>
-      <w:bookmarkEnd w:id="49"/>
     </w:p>
     <w:p>
       <w:pPr>
@@ -9867,23 +9741,23 @@
       <w:pPr>
         <w:pStyle w:val="Rubrik2b"/>
       </w:pPr>
-      <w:bookmarkStart w:id="50" w:name="_Toc219337774"/>
-      <w:bookmarkStart w:id="51" w:name="_Toc227077998"/>
-      <w:bookmarkStart w:id="52" w:name="_Toc229537044"/>
-      <w:bookmarkStart w:id="53" w:name="_Toc229538604"/>
+      <w:bookmarkStart w:id="49" w:name="_Toc219337774"/>
+      <w:bookmarkStart w:id="50" w:name="_Toc227077998"/>
+      <w:bookmarkStart w:id="51" w:name="_Toc229537044"/>
+      <w:bookmarkStart w:id="52" w:name="_Toc229538604"/>
       <w:r>
         <w:t>Tjänstekontraktens</w:t>
       </w:r>
       <w:r>
         <w:t xml:space="preserve"> desi</w:t>
       </w:r>
+      <w:bookmarkEnd w:id="49"/>
+      <w:r>
+        <w:t>gn</w:t>
+      </w:r>
       <w:bookmarkEnd w:id="50"/>
-      <w:r>
-        <w:t>gn</w:t>
-      </w:r>
       <w:bookmarkEnd w:id="51"/>
       <w:bookmarkEnd w:id="52"/>
-      <w:bookmarkEnd w:id="53"/>
     </w:p>
     <w:p>
       <w:pPr>
@@ -10040,10 +9914,10 @@
           <w:bCs w:val="0"/>
         </w:rPr>
       </w:pPr>
-      <w:bookmarkStart w:id="54" w:name="_Toc219337775"/>
-      <w:bookmarkStart w:id="55" w:name="_Toc227635040"/>
-      <w:bookmarkStart w:id="56" w:name="_Toc227659613"/>
-      <w:bookmarkStart w:id="57" w:name="_Toc229538605"/>
+      <w:bookmarkStart w:id="53" w:name="_Toc219337775"/>
+      <w:bookmarkStart w:id="54" w:name="_Toc227635040"/>
+      <w:bookmarkStart w:id="55" w:name="_Toc227659613"/>
+      <w:bookmarkStart w:id="56" w:name="_Toc229538605"/>
       <w:r>
         <w:rPr>
           <w:spacing w:val="1"/>
@@ -10071,26 +9945,26 @@
       <w:r>
         <w:t>egler</w:t>
       </w:r>
+      <w:bookmarkEnd w:id="53"/>
       <w:bookmarkEnd w:id="54"/>
       <w:bookmarkEnd w:id="55"/>
       <w:bookmarkEnd w:id="56"/>
-      <w:bookmarkEnd w:id="57"/>
     </w:p>
     <w:p>
       <w:pPr>
         <w:pStyle w:val="Rubrik2b"/>
       </w:pPr>
-      <w:bookmarkStart w:id="58" w:name="_Toc219337776"/>
-      <w:bookmarkStart w:id="59" w:name="_Toc227635041"/>
-      <w:bookmarkStart w:id="60" w:name="_Toc227659614"/>
-      <w:bookmarkStart w:id="61" w:name="_Toc229538606"/>
+      <w:bookmarkStart w:id="57" w:name="_Toc219337776"/>
+      <w:bookmarkStart w:id="58" w:name="_Toc227635041"/>
+      <w:bookmarkStart w:id="59" w:name="_Toc227659614"/>
+      <w:bookmarkStart w:id="60" w:name="_Toc229538606"/>
       <w:r>
         <w:t>Uppdatering av engagemangsindex</w:t>
       </w:r>
+      <w:bookmarkEnd w:id="57"/>
       <w:bookmarkEnd w:id="58"/>
       <w:bookmarkEnd w:id="59"/>
       <w:bookmarkEnd w:id="60"/>
-      <w:bookmarkEnd w:id="61"/>
     </w:p>
     <w:p>
       <w:pPr>
@@ -10174,15 +10048,18 @@
     </w:p>
     <w:p>
       <w:pPr>
-        <w:tabs>
-          <w:tab w:val="left" w:pos="1844"/>
-        </w:tabs>
+        <w:pStyle w:val="Brdtext"/>
+      </w:pPr>
+    </w:p>
+    <w:p>
+      <w:pPr>
+        <w:pStyle w:val="Brdtext"/>
       </w:pPr>
     </w:p>
     <w:tbl>
       <w:tblPr>
-        <w:tblpPr w:leftFromText="141" w:rightFromText="141" w:tblpY="-2013"/>
-        <w:tblW w:w="13979" w:type="dxa"/>
+        <w:tblW w:w="0" w:type="auto"/>
+        <w:tblInd w:w="-176" w:type="dxa"/>
         <w:tblBorders>
           <w:top w:val="single" w:sz="4" w:space="0" w:color="auto"/>
           <w:left w:val="single" w:sz="4" w:space="0" w:color="auto"/>
@@ -10192,29 +10069,26 @@
           <w:insideV w:val="single" w:sz="4" w:space="0" w:color="auto"/>
         </w:tblBorders>
         <w:tblLayout w:type="fixed"/>
-        <w:tblCellMar>
-          <w:left w:w="0" w:type="dxa"/>
-        </w:tblCellMar>
         <w:tblLook w:val="04A0" w:firstRow="1" w:lastRow="0" w:firstColumn="1" w:lastColumn="0" w:noHBand="0" w:noVBand="1"/>
       </w:tblPr>
       <w:tblGrid>
-        <w:gridCol w:w="1433"/>
-        <w:gridCol w:w="2267"/>
-        <w:gridCol w:w="4453"/>
-        <w:gridCol w:w="708"/>
-        <w:gridCol w:w="3602"/>
-        <w:gridCol w:w="1516"/>
+        <w:gridCol w:w="1540"/>
+        <w:gridCol w:w="1262"/>
+        <w:gridCol w:w="2444"/>
+        <w:gridCol w:w="788"/>
+        <w:gridCol w:w="1998"/>
+        <w:gridCol w:w="1330"/>
       </w:tblGrid>
       <w:tr>
         <w:tc>
           <w:tcPr>
-            <w:tcW w:w="1433" w:type="dxa"/>
+            <w:tcW w:w="1540" w:type="dxa"/>
             <w:shd w:val="clear" w:color="auto" w:fill="auto"/>
           </w:tcPr>
           <w:p>
             <w:pPr>
               <w:pStyle w:val="Brdtext"/>
-              <w:ind w:left="5" w:right="-133"/>
+              <w:ind w:left="0"/>
               <w:rPr>
                 <w:i/>
               </w:rPr>
@@ -10229,13 +10103,13 @@
         </w:tc>
         <w:tc>
           <w:tcPr>
-            <w:tcW w:w="2267" w:type="dxa"/>
+            <w:tcW w:w="1262" w:type="dxa"/>
             <w:shd w:val="clear" w:color="auto" w:fill="auto"/>
           </w:tcPr>
           <w:p>
             <w:pPr>
               <w:pStyle w:val="Brdtext"/>
-              <w:ind w:left="25"/>
+              <w:ind w:left="0"/>
               <w:rPr>
                 <w:i/>
               </w:rPr>
@@ -10258,95 +10132,1053 @@
         </w:tc>
         <w:tc>
           <w:tcPr>
-            <w:tcW w:w="4453" w:type="dxa"/>
+            <w:tcW w:w="2444" w:type="dxa"/>
+            <w:shd w:val="clear" w:color="auto" w:fill="auto"/>
+          </w:tcPr>
+          <w:p>
+            <w:pPr>
+              <w:pStyle w:val="Brdtext"/>
+              <w:ind w:left="0"/>
+              <w:rPr>
+                <w:i/>
+              </w:rPr>
+            </w:pPr>
+            <w:r>
+              <w:rPr>
+                <w:i/>
+              </w:rPr>
+              <w:t>Format</w:t>
+            </w:r>
+          </w:p>
+        </w:tc>
+        <w:tc>
+          <w:tcPr>
+            <w:tcW w:w="788" w:type="dxa"/>
+            <w:shd w:val="clear" w:color="auto" w:fill="auto"/>
+          </w:tcPr>
+          <w:p>
+            <w:pPr>
+              <w:pStyle w:val="Brdtext"/>
+              <w:ind w:left="0"/>
+              <w:rPr>
+                <w:i/>
+              </w:rPr>
+            </w:pPr>
+            <w:proofErr w:type="spellStart"/>
+            <w:r>
+              <w:rPr>
+                <w:i/>
+              </w:rPr>
+              <w:t>Mult</w:t>
+            </w:r>
+            <w:proofErr w:type="spellEnd"/>
+          </w:p>
+        </w:tc>
+        <w:tc>
+          <w:tcPr>
+            <w:tcW w:w="1998" w:type="dxa"/>
+            <w:shd w:val="clear" w:color="auto" w:fill="auto"/>
+          </w:tcPr>
+          <w:p>
+            <w:pPr>
+              <w:pStyle w:val="Brdtext"/>
+              <w:ind w:left="0"/>
+              <w:rPr>
+                <w:i/>
+              </w:rPr>
+            </w:pPr>
+            <w:proofErr w:type="spellStart"/>
+            <w:r>
+              <w:rPr>
+                <w:i/>
+              </w:rPr>
+              <w:t>Kodverk</w:t>
+            </w:r>
+            <w:proofErr w:type="spellEnd"/>
+            <w:r>
+              <w:rPr>
+                <w:i/>
+              </w:rPr>
+              <w:t xml:space="preserve">/värde-mängd </w:t>
+            </w:r>
+            <w:r>
+              <w:rPr>
+                <w:i/>
+              </w:rPr>
+              <w:br/>
+              <w:t xml:space="preserve">/ </w:t>
+            </w:r>
+            <w:proofErr w:type="spellStart"/>
+            <w:r>
+              <w:rPr>
+                <w:i/>
+              </w:rPr>
+              <w:t>ev</w:t>
+            </w:r>
+            <w:proofErr w:type="spellEnd"/>
+            <w:r>
+              <w:rPr>
+                <w:i/>
+              </w:rPr>
+              <w:t xml:space="preserve"> begränsningar</w:t>
+            </w:r>
+          </w:p>
+        </w:tc>
+        <w:tc>
+          <w:tcPr>
+            <w:tcW w:w="1330" w:type="dxa"/>
+            <w:shd w:val="clear" w:color="auto" w:fill="auto"/>
+          </w:tcPr>
+          <w:p>
+            <w:pPr>
+              <w:pStyle w:val="Brdtext"/>
+              <w:ind w:left="0"/>
+              <w:rPr>
+                <w:i/>
+              </w:rPr>
+            </w:pPr>
+            <w:r>
+              <w:rPr>
+                <w:i/>
+              </w:rPr>
+              <w:t>Beslutsregler och kommentar</w:t>
+            </w:r>
+          </w:p>
+        </w:tc>
+      </w:tr>
+      <w:tr>
+        <w:tc>
+          <w:tcPr>
+            <w:tcW w:w="1540" w:type="dxa"/>
+            <w:shd w:val="clear" w:color="auto" w:fill="auto"/>
+          </w:tcPr>
+          <w:p>
+            <w:pPr>
+              <w:pStyle w:val="Brdtext"/>
+              <w:ind w:left="0"/>
+            </w:pPr>
+            <w:proofErr w:type="spellStart"/>
+            <w:r>
+              <w:t>Registered</w:t>
+            </w:r>
+            <w:proofErr w:type="spellEnd"/>
+            <w:r>
+              <w:t xml:space="preserve"> </w:t>
+            </w:r>
+            <w:proofErr w:type="spellStart"/>
+            <w:r>
+              <w:t>ResidentIdent</w:t>
+            </w:r>
+            <w:proofErr w:type="spellEnd"/>
+            <w:r>
+              <w:t xml:space="preserve"> </w:t>
+            </w:r>
+            <w:proofErr w:type="spellStart"/>
+            <w:r>
+              <w:t>Identification</w:t>
+            </w:r>
+            <w:proofErr w:type="spellEnd"/>
+          </w:p>
+        </w:tc>
+        <w:tc>
+          <w:tcPr>
+            <w:tcW w:w="1262" w:type="dxa"/>
+            <w:shd w:val="clear" w:color="auto" w:fill="auto"/>
+          </w:tcPr>
+          <w:p>
+            <w:pPr>
+              <w:pStyle w:val="Brdtext"/>
+              <w:ind w:left="0"/>
+            </w:pPr>
+            <w:r>
+              <w:t>Invånarens person-nummer</w:t>
+            </w:r>
+          </w:p>
+        </w:tc>
+        <w:tc>
+          <w:tcPr>
+            <w:tcW w:w="2444" w:type="dxa"/>
+            <w:shd w:val="clear" w:color="auto" w:fill="auto"/>
+          </w:tcPr>
+          <w:p>
+            <w:pPr>
+              <w:pStyle w:val="Brdtext"/>
+              <w:ind w:left="0"/>
+            </w:pPr>
+            <w:r>
+              <w:t xml:space="preserve">Person- eller samordningsnummer enligt skatteverkets definition (12 tecken). </w:t>
+            </w:r>
+          </w:p>
+        </w:tc>
+        <w:tc>
+          <w:tcPr>
+            <w:tcW w:w="788" w:type="dxa"/>
+            <w:shd w:val="clear" w:color="auto" w:fill="auto"/>
+          </w:tcPr>
+          <w:p>
+            <w:pPr>
+              <w:pStyle w:val="Brdtext"/>
+              <w:ind w:left="0"/>
+            </w:pPr>
+            <w:r>
+              <w:t>1</w:t>
+            </w:r>
+            <w:proofErr w:type="gramStart"/>
+            <w:r>
+              <w:t>..</w:t>
+            </w:r>
+            <w:proofErr w:type="gramEnd"/>
+            <w:r>
+              <w:t>1</w:t>
+            </w:r>
+          </w:p>
+        </w:tc>
+        <w:tc>
+          <w:tcPr>
+            <w:tcW w:w="1998" w:type="dxa"/>
+            <w:shd w:val="clear" w:color="auto" w:fill="auto"/>
+          </w:tcPr>
+          <w:p>
+            <w:pPr>
+              <w:pStyle w:val="Brdtext"/>
+              <w:ind w:left="0"/>
+            </w:pPr>
+          </w:p>
+        </w:tc>
+        <w:tc>
+          <w:tcPr>
+            <w:tcW w:w="1330" w:type="dxa"/>
+            <w:shd w:val="clear" w:color="auto" w:fill="auto"/>
+          </w:tcPr>
+          <w:p>
+            <w:pPr>
+              <w:pStyle w:val="Brdtext"/>
+              <w:ind w:left="0"/>
+            </w:pPr>
+            <w:r>
+              <w:t xml:space="preserve">Del av instansens </w:t>
+            </w:r>
+            <w:proofErr w:type="spellStart"/>
+            <w:r>
+              <w:t>unikhet</w:t>
+            </w:r>
+            <w:proofErr w:type="spellEnd"/>
+          </w:p>
+        </w:tc>
+      </w:tr>
+      <w:tr>
+        <w:tc>
+          <w:tcPr>
+            <w:tcW w:w="1540" w:type="dxa"/>
+            <w:shd w:val="clear" w:color="auto" w:fill="auto"/>
+          </w:tcPr>
+          <w:p>
+            <w:pPr>
+              <w:pStyle w:val="Brdtext"/>
+              <w:ind w:left="0"/>
+            </w:pPr>
+            <w:r>
+              <w:t xml:space="preserve">Service </w:t>
+            </w:r>
+            <w:proofErr w:type="spellStart"/>
+            <w:r>
+              <w:t>domain</w:t>
+            </w:r>
+            <w:proofErr w:type="spellEnd"/>
+            <w:r>
+              <w:t>*</w:t>
+            </w:r>
+          </w:p>
+        </w:tc>
+        <w:tc>
+          <w:tcPr>
+            <w:tcW w:w="1262" w:type="dxa"/>
+            <w:shd w:val="clear" w:color="auto" w:fill="auto"/>
+          </w:tcPr>
+          <w:p>
+            <w:pPr>
+              <w:pStyle w:val="Brdtext"/>
+              <w:ind w:left="0"/>
+            </w:pPr>
+            <w:r>
+              <w:t xml:space="preserve">Den tjänstedomän som förekomsten avser. </w:t>
+            </w:r>
+          </w:p>
+        </w:tc>
+        <w:tc>
+          <w:tcPr>
+            <w:tcW w:w="2444" w:type="dxa"/>
+            <w:shd w:val="clear" w:color="auto" w:fill="auto"/>
+          </w:tcPr>
+          <w:p>
+            <w:pPr>
+              <w:pStyle w:val="Brdtext"/>
+              <w:ind w:left="0"/>
+            </w:pPr>
+            <w:proofErr w:type="spellStart"/>
+            <w:r>
+              <w:t>URN</w:t>
+            </w:r>
+            <w:proofErr w:type="spellEnd"/>
+            <w:r>
+              <w:t xml:space="preserve"> på formen </w:t>
+            </w:r>
+            <w:r>
+              <w:t>&lt;regelverk&gt;:</w:t>
+            </w:r>
+            <w:r>
+              <w:t xml:space="preserve">&lt;huvuddomän&gt;:&lt;underdomän&gt;. </w:t>
+            </w:r>
+          </w:p>
+        </w:tc>
+        <w:tc>
+          <w:tcPr>
+            <w:tcW w:w="788" w:type="dxa"/>
+            <w:shd w:val="clear" w:color="auto" w:fill="auto"/>
+          </w:tcPr>
+          <w:p>
+            <w:pPr>
+              <w:pStyle w:val="Brdtext"/>
+              <w:ind w:left="0"/>
+            </w:pPr>
+            <w:r>
+              <w:t>1</w:t>
+            </w:r>
+            <w:proofErr w:type="gramStart"/>
+            <w:r>
+              <w:t>..</w:t>
+            </w:r>
+            <w:proofErr w:type="gramEnd"/>
+            <w:r>
+              <w:t>1</w:t>
+            </w:r>
+          </w:p>
+        </w:tc>
+        <w:tc>
+          <w:tcPr>
+            <w:tcW w:w="1998" w:type="dxa"/>
+            <w:shd w:val="clear" w:color="auto" w:fill="auto"/>
+          </w:tcPr>
+          <w:p>
+            <w:pPr>
+              <w:pStyle w:val="Brdtext"/>
+              <w:ind w:left="0"/>
+            </w:pPr>
+            <w:r>
+              <w:t>Värdet ska vara ”</w:t>
+            </w:r>
+            <w:proofErr w:type="spellStart"/>
+            <w:proofErr w:type="gramStart"/>
+            <w:r>
+              <w:t>riv:clinicalprocess</w:t>
+            </w:r>
+            <w:proofErr w:type="gramEnd"/>
+            <w:r>
+              <w:t>:logistics:logistics</w:t>
+            </w:r>
+            <w:proofErr w:type="spellEnd"/>
+            <w:r>
+              <w:t>”</w:t>
+            </w:r>
+          </w:p>
+        </w:tc>
+        <w:tc>
+          <w:tcPr>
+            <w:tcW w:w="1330" w:type="dxa"/>
+            <w:shd w:val="clear" w:color="auto" w:fill="auto"/>
+          </w:tcPr>
+          <w:p>
+            <w:pPr>
+              <w:pStyle w:val="Brdtext"/>
+              <w:ind w:left="0"/>
+            </w:pPr>
+            <w:r>
+              <w:t xml:space="preserve">Del av instansens </w:t>
+            </w:r>
+            <w:proofErr w:type="spellStart"/>
+            <w:r>
+              <w:t>unikhet</w:t>
+            </w:r>
+            <w:proofErr w:type="spellEnd"/>
+          </w:p>
+        </w:tc>
+      </w:tr>
+      <w:tr>
+        <w:tc>
+          <w:tcPr>
+            <w:tcW w:w="1540" w:type="dxa"/>
+            <w:shd w:val="clear" w:color="auto" w:fill="auto"/>
+          </w:tcPr>
+          <w:p>
+            <w:pPr>
+              <w:pStyle w:val="Brdtext"/>
+              <w:ind w:left="0"/>
+            </w:pPr>
+            <w:proofErr w:type="spellStart"/>
+            <w:r>
+              <w:t>Categori-zation</w:t>
+            </w:r>
+            <w:proofErr w:type="spellEnd"/>
+            <w:r>
+              <w:t>*</w:t>
+            </w:r>
+          </w:p>
+        </w:tc>
+        <w:tc>
+          <w:tcPr>
+            <w:tcW w:w="1262" w:type="dxa"/>
+            <w:shd w:val="clear" w:color="auto" w:fill="auto"/>
+          </w:tcPr>
+          <w:p>
+            <w:pPr>
+              <w:pStyle w:val="Brdtext"/>
+              <w:ind w:left="0"/>
+            </w:pPr>
+            <w:r>
+              <w:t>Kategori-</w:t>
+            </w:r>
+            <w:proofErr w:type="spellStart"/>
+            <w:r>
+              <w:t>sering</w:t>
+            </w:r>
+            <w:proofErr w:type="spellEnd"/>
+            <w:r>
+              <w:t xml:space="preserve"> enligt </w:t>
+            </w:r>
+            <w:proofErr w:type="spellStart"/>
+            <w:r>
+              <w:t>kodverk</w:t>
+            </w:r>
+            <w:proofErr w:type="spellEnd"/>
+            <w:r>
+              <w:t xml:space="preserve"> som är specifikt för tjänste-domänen </w:t>
+            </w:r>
+          </w:p>
+        </w:tc>
+        <w:tc>
+          <w:tcPr>
+            <w:tcW w:w="2444" w:type="dxa"/>
             <w:shd w:val="clear" w:color="auto" w:fill="auto"/>
           </w:tcPr>
           <w:p>
             <w:pPr>
               <w:pStyle w:val="Brdtext"/>
               <w:ind w:left="38"/>
-              <w:rPr>
-                <w:i/>
-              </w:rPr>
-            </w:pPr>
-            <w:r>
-              <w:rPr>
-                <w:i/>
-              </w:rPr>
-              <w:t>Format</w:t>
-            </w:r>
-          </w:p>
-        </w:tc>
-        <w:tc>
-          <w:tcPr>
-            <w:tcW w:w="708" w:type="dxa"/>
-            <w:shd w:val="clear" w:color="auto" w:fill="auto"/>
-          </w:tcPr>
-          <w:p>
-            <w:pPr>
-              <w:pStyle w:val="Brdtext"/>
-              <w:ind w:left="146"/>
-              <w:rPr>
-                <w:i/>
-              </w:rPr>
-            </w:pPr>
-            <w:proofErr w:type="spellStart"/>
-            <w:r>
-              <w:rPr>
-                <w:i/>
-              </w:rPr>
-              <w:t>Mult</w:t>
-            </w:r>
-            <w:proofErr w:type="spellEnd"/>
-          </w:p>
-        </w:tc>
-        <w:tc>
-          <w:tcPr>
-            <w:tcW w:w="3602" w:type="dxa"/>
-            <w:shd w:val="clear" w:color="auto" w:fill="auto"/>
-          </w:tcPr>
+            </w:pPr>
+            <w:r>
+              <w:t xml:space="preserve">Text bestående av bokstäver i ASCII. </w:t>
+            </w:r>
+          </w:p>
           <w:p>
             <w:pPr>
               <w:pStyle w:val="Brdtext"/>
               <w:ind w:left="0"/>
-              <w:rPr>
-                <w:i/>
-              </w:rPr>
-            </w:pPr>
-            <w:r>
-              <w:rPr>
-                <w:i/>
-              </w:rPr>
-              <w:t>Domänspecifik semantik eller värde</w:t>
-            </w:r>
-          </w:p>
-        </w:tc>
-        <w:tc>
-          <w:tcPr>
-            <w:tcW w:w="1516" w:type="dxa"/>
+            </w:pPr>
+          </w:p>
+        </w:tc>
+        <w:tc>
+          <w:tcPr>
+            <w:tcW w:w="788" w:type="dxa"/>
             <w:shd w:val="clear" w:color="auto" w:fill="auto"/>
           </w:tcPr>
           <w:p>
             <w:pPr>
               <w:pStyle w:val="Brdtext"/>
-              <w:ind w:left="128"/>
-              <w:rPr>
-                <w:i/>
-              </w:rPr>
-            </w:pPr>
-            <w:r>
-              <w:rPr>
-                <w:i/>
-              </w:rPr>
-              <w:t>Beslutsregler och kommentar</w:t>
-            </w:r>
+              <w:ind w:left="0"/>
+            </w:pPr>
+            <w:r>
+              <w:t>1</w:t>
+            </w:r>
+            <w:proofErr w:type="gramStart"/>
+            <w:r>
+              <w:t>..</w:t>
+            </w:r>
+            <w:proofErr w:type="gramEnd"/>
+            <w:r>
+              <w:t>1</w:t>
+            </w:r>
+          </w:p>
+        </w:tc>
+        <w:tc>
+          <w:tcPr>
+            <w:tcW w:w="1998" w:type="dxa"/>
+            <w:shd w:val="clear" w:color="auto" w:fill="auto"/>
+          </w:tcPr>
+          <w:p>
+            <w:pPr>
+              <w:pStyle w:val="Brdtext"/>
+              <w:ind w:left="0"/>
+            </w:pPr>
+            <w:r>
+              <w:t>Tjänstekontrakt genom vilket den information som indexposten avser kan hämtas. Anges med kortform enligt tabell nedan.</w:t>
+            </w:r>
+          </w:p>
+        </w:tc>
+        <w:tc>
+          <w:tcPr>
+            <w:tcW w:w="1330" w:type="dxa"/>
+            <w:shd w:val="clear" w:color="auto" w:fill="auto"/>
+          </w:tcPr>
+          <w:p>
+            <w:pPr>
+              <w:pStyle w:val="Brdtext"/>
+              <w:ind w:left="0"/>
+            </w:pPr>
+            <w:r>
+              <w:t xml:space="preserve">Del av instansens </w:t>
+            </w:r>
+            <w:proofErr w:type="spellStart"/>
+            <w:r>
+              <w:t>unikhet</w:t>
+            </w:r>
+            <w:proofErr w:type="spellEnd"/>
           </w:p>
         </w:tc>
       </w:tr>
       <w:tr>
         <w:tc>
           <w:tcPr>
-            <w:tcW w:w="1433" w:type="dxa"/>
+            <w:tcW w:w="1540" w:type="dxa"/>
+            <w:shd w:val="clear" w:color="auto" w:fill="auto"/>
+          </w:tcPr>
+          <w:p>
+            <w:pPr>
+              <w:pStyle w:val="Brdtext"/>
+              <w:ind w:left="0"/>
+            </w:pPr>
+            <w:proofErr w:type="spellStart"/>
+            <w:r>
+              <w:t>Logical</w:t>
+            </w:r>
+            <w:proofErr w:type="spellEnd"/>
+            <w:r>
+              <w:t xml:space="preserve"> </w:t>
+            </w:r>
+            <w:proofErr w:type="spellStart"/>
+            <w:r>
+              <w:t>address</w:t>
+            </w:r>
+            <w:proofErr w:type="spellEnd"/>
+            <w:r>
+              <w:t>*</w:t>
+            </w:r>
+          </w:p>
+        </w:tc>
+        <w:tc>
+          <w:tcPr>
+            <w:tcW w:w="1262" w:type="dxa"/>
+            <w:shd w:val="clear" w:color="auto" w:fill="auto"/>
+          </w:tcPr>
+          <w:p>
+            <w:pPr>
+              <w:pStyle w:val="Brdtext"/>
+              <w:ind w:left="0"/>
+            </w:pPr>
+            <w:r>
+              <w:t xml:space="preserve">Referens till informationskällan enligt </w:t>
+            </w:r>
+            <w:r>
+              <w:lastRenderedPageBreak/>
+              <w:t>tjänste-domänens definition</w:t>
+            </w:r>
+          </w:p>
+        </w:tc>
+        <w:tc>
+          <w:tcPr>
+            <w:tcW w:w="2444" w:type="dxa"/>
+            <w:shd w:val="clear" w:color="auto" w:fill="auto"/>
+          </w:tcPr>
+          <w:p>
+            <w:pPr>
+              <w:pStyle w:val="Brdtext"/>
+              <w:ind w:left="0"/>
+            </w:pPr>
+            <w:r>
+              <w:lastRenderedPageBreak/>
+              <w:t xml:space="preserve">Logisk adress enligt adresseringsmodell för den tjänstedomän som anges av fältet Service </w:t>
+            </w:r>
+            <w:proofErr w:type="spellStart"/>
+            <w:r>
+              <w:t>Domain</w:t>
+            </w:r>
+            <w:proofErr w:type="spellEnd"/>
+            <w:r>
+              <w:t>.</w:t>
+            </w:r>
+          </w:p>
+        </w:tc>
+        <w:tc>
+          <w:tcPr>
+            <w:tcW w:w="788" w:type="dxa"/>
+            <w:shd w:val="clear" w:color="auto" w:fill="auto"/>
+          </w:tcPr>
+          <w:p>
+            <w:pPr>
+              <w:pStyle w:val="Brdtext"/>
+              <w:ind w:left="0"/>
+            </w:pPr>
+            <w:r>
+              <w:t>1</w:t>
+            </w:r>
+            <w:proofErr w:type="gramStart"/>
+            <w:r>
+              <w:t>..</w:t>
+            </w:r>
+            <w:proofErr w:type="gramEnd"/>
+            <w:r>
+              <w:t>1</w:t>
+            </w:r>
+          </w:p>
+        </w:tc>
+        <w:tc>
+          <w:tcPr>
+            <w:tcW w:w="1998" w:type="dxa"/>
+            <w:shd w:val="clear" w:color="auto" w:fill="auto"/>
+          </w:tcPr>
+          <w:p>
+            <w:pPr>
+              <w:pStyle w:val="Brdtext"/>
+              <w:ind w:left="0"/>
+            </w:pPr>
+            <w:r>
+              <w:t>Samma värde som fältet Source System.</w:t>
+            </w:r>
+          </w:p>
+        </w:tc>
+        <w:tc>
+          <w:tcPr>
+            <w:tcW w:w="1330" w:type="dxa"/>
+            <w:shd w:val="clear" w:color="auto" w:fill="auto"/>
+          </w:tcPr>
+          <w:p>
+            <w:pPr>
+              <w:pStyle w:val="Brdtext"/>
+              <w:ind w:left="0"/>
+            </w:pPr>
+            <w:r>
+              <w:t xml:space="preserve">Del av instansens </w:t>
+            </w:r>
+            <w:proofErr w:type="spellStart"/>
+            <w:r>
+              <w:t>unikhet</w:t>
+            </w:r>
+            <w:proofErr w:type="spellEnd"/>
+          </w:p>
+        </w:tc>
+      </w:tr>
+      <w:tr>
+        <w:tc>
+          <w:tcPr>
+            <w:tcW w:w="1540" w:type="dxa"/>
+            <w:shd w:val="clear" w:color="auto" w:fill="auto"/>
+          </w:tcPr>
+          <w:p>
+            <w:pPr>
+              <w:pStyle w:val="Brdtext"/>
+              <w:ind w:left="0"/>
+            </w:pPr>
+            <w:r>
+              <w:lastRenderedPageBreak/>
+              <w:t xml:space="preserve">Business </w:t>
+            </w:r>
+            <w:proofErr w:type="spellStart"/>
+            <w:r>
+              <w:t>object</w:t>
+            </w:r>
+            <w:proofErr w:type="spellEnd"/>
+            <w:r>
+              <w:t xml:space="preserve"> </w:t>
+            </w:r>
+            <w:proofErr w:type="spellStart"/>
+            <w:r>
+              <w:t>Instance</w:t>
+            </w:r>
+            <w:proofErr w:type="spellEnd"/>
+            <w:r>
+              <w:t xml:space="preserve"> </w:t>
+            </w:r>
+            <w:proofErr w:type="spellStart"/>
+            <w:r>
+              <w:t>Identifier</w:t>
+            </w:r>
+            <w:proofErr w:type="spellEnd"/>
+            <w:r>
+              <w:t>*</w:t>
+            </w:r>
+          </w:p>
+        </w:tc>
+        <w:tc>
+          <w:tcPr>
+            <w:tcW w:w="1262" w:type="dxa"/>
+            <w:shd w:val="clear" w:color="auto" w:fill="auto"/>
+          </w:tcPr>
+          <w:p>
+            <w:pPr>
+              <w:pStyle w:val="Brdtext"/>
+              <w:ind w:left="0"/>
+            </w:pPr>
+            <w:r>
+              <w:t>Unik identifierare för händelse-bärande objekt</w:t>
+            </w:r>
+          </w:p>
+        </w:tc>
+        <w:tc>
+          <w:tcPr>
+            <w:tcW w:w="2444" w:type="dxa"/>
+            <w:shd w:val="clear" w:color="auto" w:fill="auto"/>
+          </w:tcPr>
+          <w:p>
+            <w:pPr>
+              <w:pStyle w:val="Brdtext"/>
+              <w:ind w:left="0"/>
+            </w:pPr>
+            <w:r>
+              <w:t>Text</w:t>
+            </w:r>
+          </w:p>
+        </w:tc>
+        <w:tc>
+          <w:tcPr>
+            <w:tcW w:w="788" w:type="dxa"/>
+            <w:shd w:val="clear" w:color="auto" w:fill="auto"/>
+          </w:tcPr>
+          <w:p>
+            <w:pPr>
+              <w:pStyle w:val="Brdtext"/>
+              <w:ind w:left="0"/>
+            </w:pPr>
+            <w:r>
+              <w:t>1</w:t>
+            </w:r>
+            <w:proofErr w:type="gramStart"/>
+            <w:r>
+              <w:t>..</w:t>
+            </w:r>
+            <w:proofErr w:type="gramEnd"/>
+            <w:r>
+              <w:t>1</w:t>
+            </w:r>
+          </w:p>
+        </w:tc>
+        <w:tc>
+          <w:tcPr>
+            <w:tcW w:w="1998" w:type="dxa"/>
+            <w:shd w:val="clear" w:color="auto" w:fill="auto"/>
+          </w:tcPr>
+          <w:p>
+            <w:pPr>
+              <w:pStyle w:val="Brdtext"/>
+              <w:ind w:left="0"/>
+            </w:pPr>
+            <w:r>
+              <w:t xml:space="preserve">”NA” – </w:t>
+            </w:r>
+            <w:proofErr w:type="gramStart"/>
+            <w:r>
+              <w:t>dvs</w:t>
+            </w:r>
+            <w:proofErr w:type="gramEnd"/>
+            <w:r>
+              <w:t xml:space="preserve"> ej tillämpat för tjänstedomänen.</w:t>
+            </w:r>
+          </w:p>
+        </w:tc>
+        <w:tc>
+          <w:tcPr>
+            <w:tcW w:w="1330" w:type="dxa"/>
+            <w:shd w:val="clear" w:color="auto" w:fill="auto"/>
+          </w:tcPr>
+          <w:p>
+            <w:pPr>
+              <w:pStyle w:val="Brdtext"/>
+              <w:ind w:left="0"/>
+            </w:pPr>
+            <w:r>
+              <w:t xml:space="preserve">Del av instansens </w:t>
+            </w:r>
+            <w:proofErr w:type="spellStart"/>
+            <w:r>
+              <w:t>unikhet</w:t>
+            </w:r>
+            <w:proofErr w:type="spellEnd"/>
+          </w:p>
+        </w:tc>
+      </w:tr>
+      <w:tr>
+        <w:tc>
+          <w:tcPr>
+            <w:tcW w:w="1540" w:type="dxa"/>
+            <w:shd w:val="clear" w:color="auto" w:fill="auto"/>
+          </w:tcPr>
+          <w:p>
+            <w:pPr>
+              <w:pStyle w:val="Brdtext"/>
+              <w:ind w:left="0"/>
+            </w:pPr>
+            <w:r>
+              <w:t xml:space="preserve">Clinical process </w:t>
+            </w:r>
+            <w:proofErr w:type="spellStart"/>
+            <w:r>
+              <w:t>interest</w:t>
+            </w:r>
+            <w:proofErr w:type="spellEnd"/>
+            <w:r>
+              <w:t xml:space="preserve"> </w:t>
+            </w:r>
+            <w:r>
+              <w:t>Id</w:t>
+            </w:r>
+          </w:p>
+        </w:tc>
+        <w:tc>
+          <w:tcPr>
+            <w:tcW w:w="1262" w:type="dxa"/>
+            <w:shd w:val="clear" w:color="auto" w:fill="auto"/>
+          </w:tcPr>
+          <w:p>
+            <w:pPr>
+              <w:pStyle w:val="Brdtext"/>
+              <w:ind w:left="0"/>
+            </w:pPr>
+            <w:r>
+              <w:t>Hälsoärende-id</w:t>
+            </w:r>
+          </w:p>
+        </w:tc>
+        <w:tc>
+          <w:tcPr>
+            <w:tcW w:w="2444" w:type="dxa"/>
+            <w:shd w:val="clear" w:color="auto" w:fill="auto"/>
+          </w:tcPr>
+          <w:p>
+            <w:pPr>
+              <w:pStyle w:val="Brdtext"/>
+              <w:ind w:left="0"/>
+            </w:pPr>
+            <w:proofErr w:type="spellStart"/>
+            <w:r>
+              <w:t>GUID</w:t>
+            </w:r>
+            <w:proofErr w:type="spellEnd"/>
+          </w:p>
+        </w:tc>
+        <w:tc>
+          <w:tcPr>
+            <w:tcW w:w="788" w:type="dxa"/>
+            <w:shd w:val="clear" w:color="auto" w:fill="auto"/>
+          </w:tcPr>
+          <w:p>
+            <w:pPr>
+              <w:pStyle w:val="Brdtext"/>
+              <w:ind w:left="0"/>
+            </w:pPr>
+            <w:r>
+              <w:t>1</w:t>
+            </w:r>
+            <w:proofErr w:type="gramStart"/>
+            <w:r>
+              <w:t>..</w:t>
+            </w:r>
+            <w:proofErr w:type="gramEnd"/>
+            <w:r>
+              <w:t>1</w:t>
+            </w:r>
+          </w:p>
+        </w:tc>
+        <w:tc>
+          <w:tcPr>
+            <w:tcW w:w="1998" w:type="dxa"/>
+            <w:shd w:val="clear" w:color="auto" w:fill="auto"/>
+          </w:tcPr>
+          <w:p>
+            <w:pPr>
+              <w:pStyle w:val="Brdtext"/>
+              <w:ind w:left="0"/>
+            </w:pPr>
+            <w:r>
+              <w:t>”NA” (ä</w:t>
+            </w:r>
+            <w:r>
+              <w:t xml:space="preserve">nnu </w:t>
+            </w:r>
+            <w:proofErr w:type="gramStart"/>
+            <w:r>
+              <w:t>ej</w:t>
+            </w:r>
+            <w:proofErr w:type="gramEnd"/>
+            <w:r>
+              <w:t xml:space="preserve"> tillämpat i tjänstedomänen</w:t>
+            </w:r>
+            <w:r>
+              <w:t>)</w:t>
+            </w:r>
+          </w:p>
+        </w:tc>
+        <w:tc>
+          <w:tcPr>
+            <w:tcW w:w="1330" w:type="dxa"/>
+            <w:shd w:val="clear" w:color="auto" w:fill="auto"/>
+          </w:tcPr>
+          <w:p>
+            <w:pPr>
+              <w:pStyle w:val="Brdtext"/>
+              <w:ind w:left="0"/>
+            </w:pPr>
+            <w:r>
+              <w:t xml:space="preserve">Del av instansens </w:t>
+            </w:r>
+            <w:proofErr w:type="spellStart"/>
+            <w:r>
+              <w:t>unikhet</w:t>
+            </w:r>
+            <w:proofErr w:type="spellEnd"/>
+          </w:p>
+        </w:tc>
+      </w:tr>
+      <w:tr>
+        <w:tc>
+          <w:tcPr>
+            <w:tcW w:w="1540" w:type="dxa"/>
+            <w:shd w:val="clear" w:color="auto" w:fill="auto"/>
+          </w:tcPr>
+          <w:p>
+            <w:pPr>
+              <w:pStyle w:val="Brdtext"/>
+              <w:ind w:left="0"/>
+            </w:pPr>
+            <w:r>
+              <w:t xml:space="preserve">Most Recent </w:t>
+            </w:r>
+            <w:proofErr w:type="spellStart"/>
+            <w:r>
+              <w:t>Content</w:t>
+            </w:r>
+            <w:proofErr w:type="spellEnd"/>
+            <w:r>
+              <w:t>*</w:t>
+            </w:r>
+          </w:p>
+        </w:tc>
+        <w:tc>
+          <w:tcPr>
+            <w:tcW w:w="1262" w:type="dxa"/>
+            <w:shd w:val="clear" w:color="auto" w:fill="auto"/>
+          </w:tcPr>
+          <w:p>
+            <w:pPr>
+              <w:pStyle w:val="Brdtext"/>
+              <w:ind w:left="0"/>
+            </w:pPr>
+            <w:r>
+              <w:t xml:space="preserve">Verksamhetsmässig tidpunkt för senaste informations-förekomsten i källan som indexeras av </w:t>
+            </w:r>
+            <w:proofErr w:type="gramStart"/>
+            <w:r>
+              <w:t>denna  indexpost</w:t>
+            </w:r>
+            <w:proofErr w:type="gramEnd"/>
+          </w:p>
+        </w:tc>
+        <w:tc>
+          <w:tcPr>
+            <w:tcW w:w="2444" w:type="dxa"/>
+            <w:shd w:val="clear" w:color="auto" w:fill="auto"/>
+          </w:tcPr>
+          <w:p>
+            <w:pPr>
+              <w:pStyle w:val="Brdtext"/>
+              <w:ind w:left="0"/>
+            </w:pPr>
+            <w:r>
+              <w:t>DT</w:t>
+            </w:r>
+          </w:p>
+        </w:tc>
+        <w:tc>
+          <w:tcPr>
+            <w:tcW w:w="788" w:type="dxa"/>
+            <w:shd w:val="clear" w:color="auto" w:fill="auto"/>
+          </w:tcPr>
+          <w:p>
+            <w:pPr>
+              <w:pStyle w:val="Brdtext"/>
+              <w:ind w:left="0"/>
+            </w:pPr>
+            <w:r>
+              <w:t>1</w:t>
+            </w:r>
+            <w:proofErr w:type="gramStart"/>
+            <w:r>
+              <w:t>..</w:t>
+            </w:r>
+            <w:proofErr w:type="gramEnd"/>
+            <w:r>
+              <w:t>1</w:t>
+            </w:r>
+          </w:p>
+        </w:tc>
+        <w:tc>
+          <w:tcPr>
+            <w:tcW w:w="1998" w:type="dxa"/>
+            <w:shd w:val="clear" w:color="auto" w:fill="auto"/>
+          </w:tcPr>
+          <w:p>
+            <w:pPr>
+              <w:pStyle w:val="Brdtext"/>
+              <w:ind w:left="0"/>
+            </w:pPr>
+            <w:r>
+              <w:t xml:space="preserve">Tidpunkt för senaste händelse som matchar indexposten. Kan även avse </w:t>
+            </w:r>
+            <w:proofErr w:type="gramStart"/>
+            <w:r>
+              <w:t>borttag</w:t>
+            </w:r>
+            <w:proofErr w:type="gramEnd"/>
+            <w:r>
+              <w:t xml:space="preserve">. Ex: En indexpost representerar 2 </w:t>
+            </w:r>
+            <w:proofErr w:type="spellStart"/>
+            <w:r>
+              <w:t>bef</w:t>
+            </w:r>
+            <w:proofErr w:type="spellEnd"/>
+            <w:r>
+              <w:t xml:space="preserve">. dokument. Ett av dem tas bort. Det markeras genom att </w:t>
+            </w:r>
+            <w:proofErr w:type="spellStart"/>
+            <w:r>
+              <w:t>bef</w:t>
+            </w:r>
+            <w:proofErr w:type="spellEnd"/>
+            <w:r>
+              <w:t xml:space="preserve">. </w:t>
+            </w:r>
+            <w:proofErr w:type="gramStart"/>
+            <w:r>
+              <w:t>post uppdateras med tidpunkt för borttagshändelsen.</w:t>
+            </w:r>
+            <w:proofErr w:type="gramEnd"/>
+          </w:p>
+        </w:tc>
+        <w:tc>
+          <w:tcPr>
+            <w:tcW w:w="1330" w:type="dxa"/>
+            <w:shd w:val="clear" w:color="auto" w:fill="auto"/>
+          </w:tcPr>
+          <w:p>
+            <w:pPr>
+              <w:pStyle w:val="Brdtext"/>
+              <w:ind w:left="0"/>
+            </w:pPr>
+          </w:p>
+        </w:tc>
+      </w:tr>
+      <w:tr>
+        <w:tc>
+          <w:tcPr>
+            <w:tcW w:w="1540" w:type="dxa"/>
             <w:shd w:val="clear" w:color="auto" w:fill="auto"/>
           </w:tcPr>
           <w:p>
@@ -10354,206 +11186,124 @@
               <w:pStyle w:val="Brdtext"/>
               <w:ind w:left="5"/>
             </w:pPr>
-            <w:proofErr w:type="spellStart"/>
-            <w:r>
-              <w:t>Registered</w:t>
-            </w:r>
-            <w:proofErr w:type="spellEnd"/>
-            <w:r>
-              <w:t xml:space="preserve"> </w:t>
-            </w:r>
-            <w:proofErr w:type="spellStart"/>
-            <w:r>
-              <w:t>ResidentIdent</w:t>
-            </w:r>
-            <w:proofErr w:type="spellEnd"/>
-            <w:r>
-              <w:t xml:space="preserve"> </w:t>
-            </w:r>
-            <w:proofErr w:type="spellStart"/>
-            <w:r>
-              <w:t>Identification</w:t>
-            </w:r>
-            <w:proofErr w:type="spellEnd"/>
-          </w:p>
-        </w:tc>
-        <w:tc>
-          <w:tcPr>
-            <w:tcW w:w="2267" w:type="dxa"/>
-            <w:shd w:val="clear" w:color="auto" w:fill="auto"/>
-          </w:tcPr>
-          <w:p>
-            <w:pPr>
-              <w:pStyle w:val="Brdtext"/>
-              <w:ind w:left="25"/>
-            </w:pPr>
-            <w:r>
-              <w:t>Invånarens person-nummer</w:t>
-            </w:r>
-          </w:p>
-        </w:tc>
-        <w:tc>
-          <w:tcPr>
-            <w:tcW w:w="4453" w:type="dxa"/>
-            <w:shd w:val="clear" w:color="auto" w:fill="auto"/>
-          </w:tcPr>
-          <w:p>
-            <w:pPr>
-              <w:pStyle w:val="Brdtext"/>
-              <w:ind w:left="38"/>
-            </w:pPr>
-            <w:r>
-              <w:t xml:space="preserve">Person- eller samordningsnummer enligt skatteverkets definition (12 tecken). </w:t>
-            </w:r>
-          </w:p>
-        </w:tc>
-        <w:tc>
-          <w:tcPr>
-            <w:tcW w:w="708" w:type="dxa"/>
-            <w:shd w:val="clear" w:color="auto" w:fill="auto"/>
-          </w:tcPr>
-          <w:p>
-            <w:pPr>
-              <w:pStyle w:val="Brdtext"/>
-              <w:ind w:left="146"/>
-            </w:pPr>
-            <w:r>
-              <w:t>1</w:t>
-            </w:r>
-            <w:proofErr w:type="gramStart"/>
-            <w:r>
-              <w:t>..</w:t>
-            </w:r>
-            <w:proofErr w:type="gramEnd"/>
-            <w:r>
-              <w:t>1</w:t>
-            </w:r>
-          </w:p>
-        </w:tc>
-        <w:tc>
-          <w:tcPr>
-            <w:tcW w:w="3602" w:type="dxa"/>
-            <w:shd w:val="clear" w:color="auto" w:fill="auto"/>
-          </w:tcPr>
+            <w:r>
+              <w:t>Creation</w:t>
+            </w:r>
+          </w:p>
           <w:p>
             <w:pPr>
               <w:pStyle w:val="Brdtext"/>
               <w:ind w:left="0"/>
             </w:pPr>
-          </w:p>
-        </w:tc>
-        <w:tc>
-          <w:tcPr>
-            <w:tcW w:w="1516" w:type="dxa"/>
+            <w:proofErr w:type="spellStart"/>
+            <w:r>
+              <w:t>Time</w:t>
+            </w:r>
+            <w:proofErr w:type="spellEnd"/>
+          </w:p>
+        </w:tc>
+        <w:tc>
+          <w:tcPr>
+            <w:tcW w:w="1262" w:type="dxa"/>
             <w:shd w:val="clear" w:color="auto" w:fill="auto"/>
           </w:tcPr>
           <w:p>
             <w:pPr>
               <w:pStyle w:val="Brdtext"/>
-              <w:ind w:left="128"/>
-            </w:pPr>
-            <w:r>
-              <w:t xml:space="preserve">Del av instansens </w:t>
+              <w:ind w:left="0"/>
+            </w:pPr>
+            <w:r>
+              <w:t>Tidpunkten då index</w:t>
+            </w:r>
+            <w:r>
+              <w:t>-posten</w:t>
+            </w:r>
+            <w:r>
+              <w:t xml:space="preserve"> regi</w:t>
+            </w:r>
+            <w:r>
+              <w:t>-</w:t>
             </w:r>
             <w:proofErr w:type="spellStart"/>
             <w:r>
-              <w:t>unikhet</w:t>
+              <w:t>strerades</w:t>
             </w:r>
             <w:proofErr w:type="spellEnd"/>
+          </w:p>
+        </w:tc>
+        <w:tc>
+          <w:tcPr>
+            <w:tcW w:w="2444" w:type="dxa"/>
+            <w:shd w:val="clear" w:color="auto" w:fill="auto"/>
+          </w:tcPr>
+          <w:p>
+            <w:pPr>
+              <w:pStyle w:val="Brdtext"/>
+              <w:ind w:left="0"/>
+            </w:pPr>
+            <w:r>
+              <w:t>DT</w:t>
+            </w:r>
+          </w:p>
+        </w:tc>
+        <w:tc>
+          <w:tcPr>
+            <w:tcW w:w="788" w:type="dxa"/>
+            <w:shd w:val="clear" w:color="auto" w:fill="auto"/>
+          </w:tcPr>
+          <w:p>
+            <w:pPr>
+              <w:pStyle w:val="Brdtext"/>
+              <w:ind w:left="0"/>
+            </w:pPr>
+            <w:r>
+              <w:t>1</w:t>
+            </w:r>
+            <w:proofErr w:type="gramStart"/>
+            <w:r>
+              <w:t>..</w:t>
+            </w:r>
+            <w:proofErr w:type="gramEnd"/>
+            <w:r>
+              <w:t>1</w:t>
+            </w:r>
+          </w:p>
+        </w:tc>
+        <w:tc>
+          <w:tcPr>
+            <w:tcW w:w="1998" w:type="dxa"/>
+            <w:shd w:val="clear" w:color="auto" w:fill="auto"/>
+          </w:tcPr>
+          <w:p>
+            <w:pPr>
+              <w:pStyle w:val="Brdtext"/>
+              <w:ind w:left="0"/>
+            </w:pPr>
+            <w:r>
+              <w:t>Sätts automatiskt av EI-instansen.</w:t>
+            </w:r>
+          </w:p>
+        </w:tc>
+        <w:tc>
+          <w:tcPr>
+            <w:tcW w:w="1330" w:type="dxa"/>
+            <w:shd w:val="clear" w:color="auto" w:fill="auto"/>
+          </w:tcPr>
+          <w:p>
+            <w:pPr>
+              <w:pStyle w:val="Brdtext"/>
+              <w:ind w:left="0"/>
+            </w:pPr>
+            <w:r>
+              <w:t>Genereras automatiskt av kontraktets tjänste-producent</w:t>
+            </w:r>
           </w:p>
         </w:tc>
       </w:tr>
       <w:tr>
         <w:tc>
           <w:tcPr>
-            <w:tcW w:w="1433" w:type="dxa"/>
-            <w:shd w:val="clear" w:color="auto" w:fill="auto"/>
-          </w:tcPr>
-          <w:p>
-            <w:pPr>
-              <w:pStyle w:val="Brdtext"/>
-              <w:ind w:left="5"/>
-            </w:pPr>
-            <w:r>
-              <w:t xml:space="preserve">Service </w:t>
-            </w:r>
-            <w:proofErr w:type="spellStart"/>
-            <w:r>
-              <w:t>domain</w:t>
-            </w:r>
-            <w:proofErr w:type="spellEnd"/>
-            <w:r>
-              <w:t>*</w:t>
-            </w:r>
-          </w:p>
-        </w:tc>
-        <w:tc>
-          <w:tcPr>
-            <w:tcW w:w="2267" w:type="dxa"/>
-            <w:shd w:val="clear" w:color="auto" w:fill="auto"/>
-          </w:tcPr>
-          <w:p>
-            <w:pPr>
-              <w:pStyle w:val="Brdtext"/>
-              <w:ind w:left="25"/>
-            </w:pPr>
-            <w:r>
-              <w:t xml:space="preserve">Den tjänstedomän som förekomsten avser. </w:t>
-            </w:r>
-          </w:p>
-        </w:tc>
-        <w:tc>
-          <w:tcPr>
-            <w:tcW w:w="4453" w:type="dxa"/>
-            <w:shd w:val="clear" w:color="auto" w:fill="auto"/>
-          </w:tcPr>
-          <w:p>
-            <w:pPr>
-              <w:pStyle w:val="Brdtext"/>
-              <w:ind w:left="38"/>
-            </w:pPr>
-            <w:proofErr w:type="spellStart"/>
-            <w:r>
-              <w:t>URN</w:t>
-            </w:r>
-            <w:proofErr w:type="spellEnd"/>
-            <w:r>
-              <w:t xml:space="preserve"> på formen </w:t>
-            </w:r>
-            <w:r>
-              <w:t>&lt;regelverk&gt;:</w:t>
-            </w:r>
-            <w:r>
-              <w:t xml:space="preserve">&lt;huvuddomän&gt;:&lt;underdomän&gt;. </w:t>
-            </w:r>
-          </w:p>
-        </w:tc>
-        <w:tc>
-          <w:tcPr>
-            <w:tcW w:w="708" w:type="dxa"/>
-            <w:shd w:val="clear" w:color="auto" w:fill="auto"/>
-          </w:tcPr>
-          <w:p>
-            <w:pPr>
-              <w:pStyle w:val="Brdtext"/>
-              <w:ind w:left="146"/>
-            </w:pPr>
-            <w:r>
-              <w:t>1</w:t>
-            </w:r>
-            <w:proofErr w:type="gramStart"/>
-            <w:r>
-              <w:t>..</w:t>
-            </w:r>
-            <w:proofErr w:type="gramEnd"/>
-            <w:r>
-              <w:t>1</w:t>
-            </w:r>
-          </w:p>
-        </w:tc>
-        <w:tc>
-          <w:tcPr>
-            <w:tcW w:w="3602" w:type="dxa"/>
+            <w:tcW w:w="1540" w:type="dxa"/>
             <w:shd w:val="clear" w:color="auto" w:fill="auto"/>
           </w:tcPr>
           <w:p>
@@ -10561,145 +11311,135 @@
               <w:pStyle w:val="Brdtext"/>
               <w:ind w:left="0"/>
             </w:pPr>
-            <w:r>
-              <w:t>Värdet ska vara ”</w:t>
-            </w:r>
             <w:proofErr w:type="spellStart"/>
+            <w:r>
+              <w:t>Update</w:t>
+            </w:r>
+            <w:proofErr w:type="spellEnd"/>
+            <w:r>
+              <w:t xml:space="preserve"> </w:t>
+            </w:r>
+            <w:proofErr w:type="spellStart"/>
+            <w:r>
+              <w:t>Time</w:t>
+            </w:r>
+            <w:proofErr w:type="spellEnd"/>
+          </w:p>
+        </w:tc>
+        <w:tc>
+          <w:tcPr>
+            <w:tcW w:w="1262" w:type="dxa"/>
+            <w:shd w:val="clear" w:color="auto" w:fill="auto"/>
+          </w:tcPr>
+          <w:p>
+            <w:pPr>
+              <w:pStyle w:val="Brdtext"/>
+              <w:ind w:left="0"/>
+            </w:pPr>
+            <w:r>
+              <w:t>Tidpunkten då index</w:t>
+            </w:r>
+            <w:r>
+              <w:t>-posten</w:t>
+            </w:r>
+            <w:r>
+              <w:t xml:space="preserve"> senast upp</w:t>
+            </w:r>
+            <w:r>
+              <w:t>-</w:t>
+            </w:r>
+            <w:r>
+              <w:t>daterades</w:t>
+            </w:r>
+          </w:p>
+        </w:tc>
+        <w:tc>
+          <w:tcPr>
+            <w:tcW w:w="2444" w:type="dxa"/>
+            <w:shd w:val="clear" w:color="auto" w:fill="auto"/>
+          </w:tcPr>
+          <w:p>
+            <w:pPr>
+              <w:pStyle w:val="Brdtext"/>
+              <w:ind w:left="0"/>
+            </w:pPr>
+            <w:r>
+              <w:t>DT</w:t>
+            </w:r>
+          </w:p>
+        </w:tc>
+        <w:tc>
+          <w:tcPr>
+            <w:tcW w:w="788" w:type="dxa"/>
+            <w:shd w:val="clear" w:color="auto" w:fill="auto"/>
+          </w:tcPr>
+          <w:p>
+            <w:pPr>
+              <w:pStyle w:val="Brdtext"/>
+              <w:ind w:left="0"/>
+            </w:pPr>
+            <w:r>
+              <w:t>0</w:t>
+            </w:r>
             <w:proofErr w:type="gramStart"/>
             <w:r>
-              <w:t>riv:clinicalprocess</w:t>
+              <w:t>..</w:t>
             </w:r>
             <w:proofErr w:type="gramEnd"/>
             <w:r>
-              <w:t>:logistics:logistics</w:t>
+              <w:t>1</w:t>
+            </w:r>
+          </w:p>
+        </w:tc>
+        <w:tc>
+          <w:tcPr>
+            <w:tcW w:w="1998" w:type="dxa"/>
+            <w:shd w:val="clear" w:color="auto" w:fill="auto"/>
+          </w:tcPr>
+          <w:p>
+            <w:pPr>
+              <w:pStyle w:val="Brdtext"/>
+              <w:ind w:left="0"/>
+            </w:pPr>
+            <w:r>
+              <w:t>Sätts automatiskt av EI-instansen.</w:t>
+            </w:r>
+          </w:p>
+        </w:tc>
+        <w:tc>
+          <w:tcPr>
+            <w:tcW w:w="1330" w:type="dxa"/>
+            <w:shd w:val="clear" w:color="auto" w:fill="auto"/>
+          </w:tcPr>
+          <w:p>
+            <w:pPr>
+              <w:pStyle w:val="Brdtext"/>
+              <w:ind w:left="0"/>
+            </w:pPr>
+            <w:r>
+              <w:t>Upp</w:t>
+            </w:r>
+            <w:r>
+              <w:t>-</w:t>
+            </w:r>
+            <w:r>
+              <w:t xml:space="preserve">datering innebär ny post som matchar samtliga attribut som är del av en instans </w:t>
+            </w:r>
+            <w:proofErr w:type="spellStart"/>
+            <w:r>
+              <w:t>unikitet</w:t>
             </w:r>
             <w:proofErr w:type="spellEnd"/>
             <w:r>
-              <w:t>”</w:t>
-            </w:r>
-          </w:p>
-        </w:tc>
-        <w:tc>
-          <w:tcPr>
-            <w:tcW w:w="1516" w:type="dxa"/>
-            <w:shd w:val="clear" w:color="auto" w:fill="auto"/>
-          </w:tcPr>
-          <w:p>
-            <w:pPr>
-              <w:pStyle w:val="Brdtext"/>
-              <w:ind w:left="128"/>
-            </w:pPr>
-            <w:r>
-              <w:t xml:space="preserve">Del av instansens </w:t>
-            </w:r>
-            <w:proofErr w:type="spellStart"/>
-            <w:r>
-              <w:t>unikhet</w:t>
-            </w:r>
-            <w:proofErr w:type="spellEnd"/>
+              <w:t>.</w:t>
+            </w:r>
           </w:p>
         </w:tc>
       </w:tr>
       <w:tr>
         <w:tc>
           <w:tcPr>
-            <w:tcW w:w="1433" w:type="dxa"/>
-            <w:shd w:val="clear" w:color="auto" w:fill="auto"/>
-          </w:tcPr>
-          <w:p>
-            <w:pPr>
-              <w:pStyle w:val="Brdtext"/>
-              <w:ind w:left="5"/>
-            </w:pPr>
-            <w:proofErr w:type="spellStart"/>
-            <w:r>
-              <w:lastRenderedPageBreak/>
-              <w:t>Categori-zation</w:t>
-            </w:r>
-            <w:proofErr w:type="spellEnd"/>
-            <w:r>
-              <w:t>*</w:t>
-            </w:r>
-          </w:p>
-        </w:tc>
-        <w:tc>
-          <w:tcPr>
-            <w:tcW w:w="2267" w:type="dxa"/>
-            <w:shd w:val="clear" w:color="auto" w:fill="auto"/>
-          </w:tcPr>
-          <w:p>
-            <w:pPr>
-              <w:pStyle w:val="Brdtext"/>
-              <w:ind w:left="25"/>
-            </w:pPr>
-            <w:r>
-              <w:t>Kategori-</w:t>
-            </w:r>
-            <w:proofErr w:type="spellStart"/>
-            <w:r>
-              <w:t>sering</w:t>
-            </w:r>
-            <w:proofErr w:type="spellEnd"/>
-            <w:r>
-              <w:t xml:space="preserve"> enligt </w:t>
-            </w:r>
-            <w:proofErr w:type="spellStart"/>
-            <w:r>
-              <w:t>kodverk</w:t>
-            </w:r>
-            <w:proofErr w:type="spellEnd"/>
-            <w:r>
-              <w:t xml:space="preserve"> som är specifikt för tjänste-domänen </w:t>
-            </w:r>
-          </w:p>
-        </w:tc>
-        <w:tc>
-          <w:tcPr>
-            <w:tcW w:w="4453" w:type="dxa"/>
-            <w:shd w:val="clear" w:color="auto" w:fill="auto"/>
-          </w:tcPr>
-          <w:p>
-            <w:pPr>
-              <w:pStyle w:val="Brdtext"/>
-              <w:ind w:left="38"/>
-            </w:pPr>
-            <w:r>
-              <w:t xml:space="preserve">Text bestående av bokstäver i ASCII. </w:t>
-            </w:r>
-          </w:p>
-          <w:p>
-            <w:pPr>
-              <w:pStyle w:val="Brdtext"/>
-              <w:ind w:left="38"/>
-            </w:pPr>
-          </w:p>
-        </w:tc>
-        <w:tc>
-          <w:tcPr>
-            <w:tcW w:w="708" w:type="dxa"/>
-            <w:shd w:val="clear" w:color="auto" w:fill="auto"/>
-          </w:tcPr>
-          <w:p>
-            <w:pPr>
-              <w:pStyle w:val="Brdtext"/>
-              <w:ind w:left="146"/>
-            </w:pPr>
-            <w:r>
-              <w:t>1</w:t>
-            </w:r>
-            <w:proofErr w:type="gramStart"/>
-            <w:r>
-              <w:t>..</w:t>
-            </w:r>
-            <w:proofErr w:type="gramEnd"/>
-            <w:r>
-              <w:t>1</w:t>
-            </w:r>
-          </w:p>
-        </w:tc>
-        <w:tc>
-          <w:tcPr>
-            <w:tcW w:w="3602" w:type="dxa"/>
+            <w:tcW w:w="1540" w:type="dxa"/>
             <w:shd w:val="clear" w:color="auto" w:fill="auto"/>
           </w:tcPr>
           <w:p>
@@ -10708,124 +11448,13 @@
               <w:ind w:left="0"/>
             </w:pPr>
             <w:r>
-              <w:t>Tjänstekontrakt genom vilket den information som indexposten avser kan hämtas. Anges med kortform enligt tabell nedan.</w:t>
-            </w:r>
-          </w:p>
-        </w:tc>
-        <w:tc>
-          <w:tcPr>
-            <w:tcW w:w="1516" w:type="dxa"/>
-            <w:shd w:val="clear" w:color="auto" w:fill="auto"/>
-          </w:tcPr>
-          <w:p>
-            <w:pPr>
-              <w:pStyle w:val="Brdtext"/>
-              <w:ind w:left="128"/>
-            </w:pPr>
-            <w:r>
-              <w:t xml:space="preserve">Del av instansens </w:t>
-            </w:r>
-            <w:proofErr w:type="spellStart"/>
-            <w:r>
-              <w:t>unikhet</w:t>
-            </w:r>
-            <w:proofErr w:type="spellEnd"/>
-          </w:p>
-        </w:tc>
-      </w:tr>
-      <w:tr>
-        <w:tc>
-          <w:tcPr>
-            <w:tcW w:w="1433" w:type="dxa"/>
-            <w:shd w:val="clear" w:color="auto" w:fill="auto"/>
-          </w:tcPr>
-          <w:p>
-            <w:pPr>
-              <w:pStyle w:val="Brdtext"/>
-              <w:ind w:left="5"/>
-            </w:pPr>
-            <w:proofErr w:type="spellStart"/>
-            <w:r>
-              <w:t>Logical</w:t>
-            </w:r>
-            <w:proofErr w:type="spellEnd"/>
-            <w:r>
-              <w:t xml:space="preserve"> </w:t>
-            </w:r>
-            <w:proofErr w:type="spellStart"/>
-            <w:r>
-              <w:t>address</w:t>
-            </w:r>
-            <w:proofErr w:type="spellEnd"/>
-            <w:r>
-              <w:t>*</w:t>
-            </w:r>
-          </w:p>
-        </w:tc>
-        <w:tc>
-          <w:tcPr>
-            <w:tcW w:w="2267" w:type="dxa"/>
-            <w:shd w:val="clear" w:color="auto" w:fill="auto"/>
-          </w:tcPr>
-          <w:p>
-            <w:pPr>
-              <w:pStyle w:val="Brdtext"/>
-              <w:ind w:left="25"/>
-            </w:pPr>
-            <w:r>
-              <w:t>Referens till informationskällan enligt tjänste-domänens definition</w:t>
-            </w:r>
-          </w:p>
-        </w:tc>
-        <w:tc>
-          <w:tcPr>
-            <w:tcW w:w="4453" w:type="dxa"/>
-            <w:shd w:val="clear" w:color="auto" w:fill="auto"/>
-          </w:tcPr>
-          <w:p>
-            <w:pPr>
-              <w:pStyle w:val="Brdtext"/>
-              <w:ind w:left="38"/>
-            </w:pPr>
-            <w:r>
-              <w:t xml:space="preserve">Logisk adress enligt adresseringsmodell för den tjänstedomän som anges av fältet Service </w:t>
-            </w:r>
-            <w:proofErr w:type="spellStart"/>
-            <w:r>
-              <w:t>Domain</w:t>
-            </w:r>
-            <w:proofErr w:type="spellEnd"/>
-            <w:r>
-              <w:t>.</w:t>
-            </w:r>
-          </w:p>
-        </w:tc>
-        <w:tc>
-          <w:tcPr>
-            <w:tcW w:w="708" w:type="dxa"/>
-            <w:shd w:val="clear" w:color="auto" w:fill="auto"/>
-          </w:tcPr>
-          <w:p>
-            <w:pPr>
-              <w:pStyle w:val="Brdtext"/>
-              <w:ind w:left="146"/>
-            </w:pPr>
-            <w:r>
-              <w:t>1</w:t>
-            </w:r>
-            <w:proofErr w:type="gramStart"/>
-            <w:r>
-              <w:t>..</w:t>
-            </w:r>
-            <w:proofErr w:type="gramEnd"/>
-            <w:r>
-              <w:t>1</w:t>
-            </w:r>
-          </w:p>
-        </w:tc>
-        <w:tc>
-          <w:tcPr>
-            <w:tcW w:w="3602" w:type="dxa"/>
+              <w:t>Data Controller</w:t>
+            </w:r>
+          </w:p>
+        </w:tc>
+        <w:tc>
+          <w:tcPr>
+            <w:tcW w:w="1262" w:type="dxa"/>
             <w:shd w:val="clear" w:color="auto" w:fill="auto"/>
           </w:tcPr>
           <w:p>
@@ -10833,128 +11462,19 @@
               <w:pStyle w:val="Brdtext"/>
               <w:ind w:left="0"/>
             </w:pPr>
-            <w:r>
-              <w:t>Samma värde som fältet Source System.</w:t>
-            </w:r>
-          </w:p>
-        </w:tc>
-        <w:tc>
-          <w:tcPr>
-            <w:tcW w:w="1516" w:type="dxa"/>
-            <w:shd w:val="clear" w:color="auto" w:fill="auto"/>
-          </w:tcPr>
-          <w:p>
-            <w:pPr>
-              <w:pStyle w:val="Brdtext"/>
-              <w:ind w:left="128"/>
-            </w:pPr>
-            <w:r>
-              <w:t xml:space="preserve">Del av instansens </w:t>
-            </w:r>
             <w:proofErr w:type="spellStart"/>
             <w:r>
-              <w:t>unikhet</w:t>
+              <w:t>Personuppgitsansvarig</w:t>
             </w:r>
             <w:proofErr w:type="spellEnd"/>
-          </w:p>
-        </w:tc>
-      </w:tr>
-      <w:tr>
-        <w:tc>
-          <w:tcPr>
-            <w:tcW w:w="1433" w:type="dxa"/>
-            <w:shd w:val="clear" w:color="auto" w:fill="auto"/>
-          </w:tcPr>
-          <w:p>
-            <w:pPr>
-              <w:pStyle w:val="Brdtext"/>
-              <w:ind w:left="5"/>
-            </w:pPr>
-            <w:r>
-              <w:t xml:space="preserve">Business </w:t>
-            </w:r>
-            <w:proofErr w:type="spellStart"/>
-            <w:r>
-              <w:t>object</w:t>
-            </w:r>
-            <w:proofErr w:type="spellEnd"/>
-            <w:r>
-              <w:t xml:space="preserve"> </w:t>
-            </w:r>
-            <w:proofErr w:type="spellStart"/>
-            <w:r>
-              <w:t>Instance</w:t>
-            </w:r>
-            <w:proofErr w:type="spellEnd"/>
-            <w:r>
-              <w:t xml:space="preserve"> </w:t>
-            </w:r>
-            <w:proofErr w:type="spellStart"/>
-            <w:r>
-              <w:t>Identifier</w:t>
-            </w:r>
-            <w:proofErr w:type="spellEnd"/>
-            <w:r>
-              <w:t>*</w:t>
-            </w:r>
-          </w:p>
-        </w:tc>
-        <w:tc>
-          <w:tcPr>
-            <w:tcW w:w="2267" w:type="dxa"/>
-            <w:shd w:val="clear" w:color="auto" w:fill="auto"/>
-          </w:tcPr>
-          <w:p>
-            <w:pPr>
-              <w:pStyle w:val="Brdtext"/>
-              <w:ind w:left="25"/>
-            </w:pPr>
-            <w:r>
-              <w:t>Unik identifierare för händelse-bärande objekt</w:t>
-            </w:r>
-          </w:p>
-        </w:tc>
-        <w:tc>
-          <w:tcPr>
-            <w:tcW w:w="4453" w:type="dxa"/>
-            <w:shd w:val="clear" w:color="auto" w:fill="auto"/>
-          </w:tcPr>
-          <w:p>
-            <w:pPr>
-              <w:pStyle w:val="Brdtext"/>
-              <w:ind w:left="38"/>
-            </w:pPr>
-            <w:r>
-              <w:t>Text</w:t>
-            </w:r>
-          </w:p>
-        </w:tc>
-        <w:tc>
-          <w:tcPr>
-            <w:tcW w:w="708" w:type="dxa"/>
-            <w:shd w:val="clear" w:color="auto" w:fill="auto"/>
-          </w:tcPr>
-          <w:p>
-            <w:pPr>
-              <w:pStyle w:val="Brdtext"/>
-              <w:ind w:left="146"/>
-            </w:pPr>
-            <w:r>
-              <w:t>1</w:t>
-            </w:r>
-            <w:proofErr w:type="gramStart"/>
-            <w:r>
-              <w:t>..</w:t>
-            </w:r>
-            <w:proofErr w:type="gramEnd"/>
-            <w:r>
-              <w:t>1</w:t>
-            </w:r>
-          </w:p>
-        </w:tc>
-        <w:tc>
-          <w:tcPr>
-            <w:tcW w:w="3602" w:type="dxa"/>
+            <w:r>
+              <w:t xml:space="preserve"> organisation</w:t>
+            </w:r>
+          </w:p>
+        </w:tc>
+        <w:tc>
+          <w:tcPr>
+            <w:tcW w:w="2444" w:type="dxa"/>
             <w:shd w:val="clear" w:color="auto" w:fill="auto"/>
           </w:tcPr>
           <w:p>
@@ -10963,124 +11483,13 @@
               <w:ind w:left="0"/>
             </w:pPr>
             <w:r>
-              <w:t xml:space="preserve">”NA” – </w:t>
-            </w:r>
-            <w:proofErr w:type="gramStart"/>
-            <w:r>
-              <w:t>dvs</w:t>
-            </w:r>
-            <w:proofErr w:type="gramEnd"/>
-            <w:r>
-              <w:t xml:space="preserve"> ej tillämpat för tjänstedomänen.</w:t>
-            </w:r>
-          </w:p>
-        </w:tc>
-        <w:tc>
-          <w:tcPr>
-            <w:tcW w:w="1516" w:type="dxa"/>
-            <w:shd w:val="clear" w:color="auto" w:fill="auto"/>
-          </w:tcPr>
-          <w:p>
-            <w:pPr>
-              <w:pStyle w:val="Brdtext"/>
-              <w:ind w:left="128"/>
-            </w:pPr>
-            <w:r>
-              <w:t xml:space="preserve">Del av instansens </w:t>
-            </w:r>
-            <w:proofErr w:type="spellStart"/>
-            <w:r>
-              <w:t>unikhet</w:t>
-            </w:r>
-            <w:proofErr w:type="spellEnd"/>
-          </w:p>
-        </w:tc>
-      </w:tr>
-      <w:tr>
-        <w:tc>
-          <w:tcPr>
-            <w:tcW w:w="1433" w:type="dxa"/>
-            <w:shd w:val="clear" w:color="auto" w:fill="auto"/>
-          </w:tcPr>
-          <w:p>
-            <w:pPr>
-              <w:pStyle w:val="Brdtext"/>
-              <w:ind w:left="5"/>
-            </w:pPr>
-            <w:r>
-              <w:t xml:space="preserve">Clinical process </w:t>
-            </w:r>
-            <w:proofErr w:type="spellStart"/>
-            <w:r>
-              <w:t>interest</w:t>
-            </w:r>
-            <w:proofErr w:type="spellEnd"/>
-            <w:r>
-              <w:t xml:space="preserve"> </w:t>
-            </w:r>
-            <w:r>
-              <w:t>Id</w:t>
-            </w:r>
-          </w:p>
-        </w:tc>
-        <w:tc>
-          <w:tcPr>
-            <w:tcW w:w="2267" w:type="dxa"/>
-            <w:shd w:val="clear" w:color="auto" w:fill="auto"/>
-          </w:tcPr>
-          <w:p>
-            <w:pPr>
-              <w:pStyle w:val="Brdtext"/>
-              <w:ind w:left="25"/>
-            </w:pPr>
-            <w:r>
-              <w:t>Hälsoärende-id</w:t>
-            </w:r>
-          </w:p>
-        </w:tc>
-        <w:tc>
-          <w:tcPr>
-            <w:tcW w:w="4453" w:type="dxa"/>
-            <w:shd w:val="clear" w:color="auto" w:fill="auto"/>
-          </w:tcPr>
-          <w:p>
-            <w:pPr>
-              <w:pStyle w:val="Brdtext"/>
-              <w:ind w:left="38"/>
-            </w:pPr>
-            <w:proofErr w:type="spellStart"/>
-            <w:r>
-              <w:t>GUID</w:t>
-            </w:r>
-            <w:proofErr w:type="spellEnd"/>
-          </w:p>
-        </w:tc>
-        <w:tc>
-          <w:tcPr>
-            <w:tcW w:w="708" w:type="dxa"/>
-            <w:shd w:val="clear" w:color="auto" w:fill="auto"/>
-          </w:tcPr>
-          <w:p>
-            <w:pPr>
-              <w:pStyle w:val="Brdtext"/>
-              <w:ind w:left="146"/>
-            </w:pPr>
-            <w:r>
-              <w:t>1</w:t>
-            </w:r>
-            <w:proofErr w:type="gramStart"/>
-            <w:r>
-              <w:t>..</w:t>
-            </w:r>
-            <w:proofErr w:type="gramEnd"/>
-            <w:r>
-              <w:t>1</w:t>
-            </w:r>
-          </w:p>
-        </w:tc>
-        <w:tc>
-          <w:tcPr>
-            <w:tcW w:w="3602" w:type="dxa"/>
+              <w:t>Organisationsnummer</w:t>
+            </w:r>
+          </w:p>
+        </w:tc>
+        <w:tc>
+          <w:tcPr>
+            <w:tcW w:w="788" w:type="dxa"/>
             <w:shd w:val="clear" w:color="auto" w:fill="auto"/>
           </w:tcPr>
           <w:p>
@@ -11089,130 +11498,21 @@
               <w:ind w:left="0"/>
             </w:pPr>
             <w:r>
-              <w:t>”NA” (ä</w:t>
-            </w:r>
-            <w:r>
-              <w:t xml:space="preserve">nnu </w:t>
+              <w:t>1</w:t>
             </w:r>
             <w:proofErr w:type="gramStart"/>
             <w:r>
-              <w:t>ej</w:t>
+              <w:t>..</w:t>
             </w:r>
             <w:proofErr w:type="gramEnd"/>
             <w:r>
-              <w:t xml:space="preserve"> tillämpat i tjänstedomänen</w:t>
-            </w:r>
-            <w:r>
-              <w:t>)</w:t>
-            </w:r>
-          </w:p>
-        </w:tc>
-        <w:tc>
-          <w:tcPr>
-            <w:tcW w:w="1516" w:type="dxa"/>
-            <w:shd w:val="clear" w:color="auto" w:fill="auto"/>
-          </w:tcPr>
-          <w:p>
-            <w:pPr>
-              <w:pStyle w:val="Brdtext"/>
-              <w:ind w:left="128"/>
-            </w:pPr>
-            <w:r>
-              <w:t xml:space="preserve">Del av instansens </w:t>
-            </w:r>
-            <w:proofErr w:type="spellStart"/>
-            <w:r>
-              <w:t>unikhet</w:t>
-            </w:r>
-            <w:proofErr w:type="spellEnd"/>
-          </w:p>
-        </w:tc>
-      </w:tr>
-      <w:tr>
-        <w:tc>
-          <w:tcPr>
-            <w:tcW w:w="1433" w:type="dxa"/>
-            <w:shd w:val="clear" w:color="auto" w:fill="auto"/>
-          </w:tcPr>
-          <w:p>
-            <w:pPr>
-              <w:pStyle w:val="Brdtext"/>
-              <w:ind w:left="5"/>
-            </w:pPr>
-            <w:r>
-              <w:t xml:space="preserve">Most Recent </w:t>
-            </w:r>
-            <w:proofErr w:type="spellStart"/>
-            <w:r>
-              <w:t>Content</w:t>
-            </w:r>
-            <w:proofErr w:type="spellEnd"/>
-            <w:r>
-              <w:t>*</w:t>
-            </w:r>
-          </w:p>
-        </w:tc>
-        <w:tc>
-          <w:tcPr>
-            <w:tcW w:w="2267" w:type="dxa"/>
-            <w:shd w:val="clear" w:color="auto" w:fill="auto"/>
-          </w:tcPr>
-          <w:p>
-            <w:pPr>
-              <w:pStyle w:val="Brdtext"/>
-              <w:ind w:left="25"/>
-            </w:pPr>
-            <w:r>
-              <w:t xml:space="preserve">Verksamhetsmässig tidpunkt för senaste informations-förekomsten i källan som indexeras av </w:t>
-            </w:r>
-            <w:proofErr w:type="gramStart"/>
-            <w:r>
-              <w:t>denna  indexpost</w:t>
-            </w:r>
-            <w:proofErr w:type="gramEnd"/>
-          </w:p>
-        </w:tc>
-        <w:tc>
-          <w:tcPr>
-            <w:tcW w:w="4453" w:type="dxa"/>
-            <w:shd w:val="clear" w:color="auto" w:fill="auto"/>
-          </w:tcPr>
-          <w:p>
-            <w:pPr>
-              <w:pStyle w:val="Brdtext"/>
-              <w:ind w:left="38"/>
-            </w:pPr>
-            <w:r>
-              <w:t>DT</w:t>
-            </w:r>
-          </w:p>
-        </w:tc>
-        <w:tc>
-          <w:tcPr>
-            <w:tcW w:w="708" w:type="dxa"/>
-            <w:shd w:val="clear" w:color="auto" w:fill="auto"/>
-          </w:tcPr>
-          <w:p>
-            <w:pPr>
-              <w:pStyle w:val="Brdtext"/>
-              <w:ind w:left="146"/>
-            </w:pPr>
-            <w:r>
               <w:t>1</w:t>
             </w:r>
-            <w:proofErr w:type="gramStart"/>
-            <w:r>
-              <w:t>..</w:t>
-            </w:r>
-            <w:proofErr w:type="gramEnd"/>
-            <w:r>
-              <w:t>1</w:t>
-            </w:r>
-          </w:p>
-        </w:tc>
-        <w:tc>
-          <w:tcPr>
-            <w:tcW w:w="3602" w:type="dxa"/>
+          </w:p>
+        </w:tc>
+        <w:tc>
+          <w:tcPr>
+            <w:tcW w:w="1998" w:type="dxa"/>
             <w:shd w:val="clear" w:color="auto" w:fill="auto"/>
           </w:tcPr>
           <w:p>
@@ -11221,149 +11521,13 @@
               <w:ind w:left="0"/>
             </w:pPr>
             <w:r>
-              <w:t xml:space="preserve">Tidpunkt för senaste händelse som matchar indexposten. Kan även avse </w:t>
-            </w:r>
-            <w:proofErr w:type="gramStart"/>
-            <w:r>
-              <w:t>borttag</w:t>
-            </w:r>
-            <w:proofErr w:type="gramEnd"/>
-            <w:r>
-              <w:t xml:space="preserve">. Ex: En indexpost representerar 2 </w:t>
-            </w:r>
-            <w:proofErr w:type="spellStart"/>
-            <w:r>
-              <w:t>bef</w:t>
-            </w:r>
-            <w:proofErr w:type="spellEnd"/>
-            <w:r>
-              <w:t xml:space="preserve">. dokument. Ett av dem tas bort. Det markeras genom att </w:t>
-            </w:r>
-            <w:proofErr w:type="spellStart"/>
-            <w:r>
-              <w:t>bef</w:t>
-            </w:r>
-            <w:proofErr w:type="spellEnd"/>
-            <w:r>
-              <w:t xml:space="preserve">. </w:t>
-            </w:r>
-            <w:proofErr w:type="gramStart"/>
-            <w:r>
-              <w:t>post uppdateras med tidpunkt för borttagshändelsen.</w:t>
-            </w:r>
-            <w:proofErr w:type="gramEnd"/>
-          </w:p>
-        </w:tc>
-        <w:tc>
-          <w:tcPr>
-            <w:tcW w:w="1516" w:type="dxa"/>
-            <w:shd w:val="clear" w:color="auto" w:fill="auto"/>
-          </w:tcPr>
-          <w:p>
-            <w:pPr>
-              <w:pStyle w:val="Brdtext"/>
-              <w:ind w:left="128"/>
-            </w:pPr>
-          </w:p>
-        </w:tc>
-      </w:tr>
-      <w:tr>
-        <w:tc>
-          <w:tcPr>
-            <w:tcW w:w="1433" w:type="dxa"/>
-            <w:shd w:val="clear" w:color="auto" w:fill="auto"/>
-          </w:tcPr>
-          <w:p>
-            <w:pPr>
-              <w:pStyle w:val="Brdtext"/>
-              <w:ind w:left="5"/>
-            </w:pPr>
-            <w:r>
-              <w:t>Creation</w:t>
-            </w:r>
-          </w:p>
-          <w:p>
-            <w:pPr>
-              <w:pStyle w:val="Brdtext"/>
-              <w:ind w:left="5"/>
-            </w:pPr>
-            <w:proofErr w:type="spellStart"/>
-            <w:r>
-              <w:t>Time</w:t>
-            </w:r>
-            <w:proofErr w:type="spellEnd"/>
-          </w:p>
-        </w:tc>
-        <w:tc>
-          <w:tcPr>
-            <w:tcW w:w="2267" w:type="dxa"/>
-            <w:shd w:val="clear" w:color="auto" w:fill="auto"/>
-          </w:tcPr>
-          <w:p>
-            <w:pPr>
-              <w:pStyle w:val="Brdtext"/>
-              <w:ind w:left="25"/>
-            </w:pPr>
-            <w:r>
-              <w:t>Tidpunkten då index</w:t>
-            </w:r>
-            <w:r>
-              <w:t>-posten</w:t>
-            </w:r>
-            <w:r>
-              <w:t xml:space="preserve"> regi</w:t>
-            </w:r>
-            <w:r>
-              <w:t>-</w:t>
-            </w:r>
-            <w:proofErr w:type="spellStart"/>
-            <w:r>
-              <w:t>strerades</w:t>
-            </w:r>
-            <w:proofErr w:type="spellEnd"/>
-          </w:p>
-        </w:tc>
-        <w:tc>
-          <w:tcPr>
-            <w:tcW w:w="4453" w:type="dxa"/>
-            <w:shd w:val="clear" w:color="auto" w:fill="auto"/>
-          </w:tcPr>
-          <w:p>
-            <w:pPr>
-              <w:pStyle w:val="Brdtext"/>
-              <w:ind w:left="38"/>
-            </w:pPr>
-            <w:r>
-              <w:t>DT</w:t>
-            </w:r>
-          </w:p>
-        </w:tc>
-        <w:tc>
-          <w:tcPr>
-            <w:tcW w:w="708" w:type="dxa"/>
-            <w:shd w:val="clear" w:color="auto" w:fill="auto"/>
-          </w:tcPr>
-          <w:p>
-            <w:pPr>
-              <w:pStyle w:val="Brdtext"/>
-              <w:ind w:left="146"/>
-            </w:pPr>
-            <w:r>
-              <w:t>1</w:t>
-            </w:r>
-            <w:proofErr w:type="gramStart"/>
-            <w:r>
-              <w:t>..</w:t>
-            </w:r>
-            <w:proofErr w:type="gramEnd"/>
-            <w:r>
-              <w:t>1</w:t>
-            </w:r>
-          </w:p>
-        </w:tc>
-        <w:tc>
-          <w:tcPr>
-            <w:tcW w:w="3602" w:type="dxa"/>
+              <w:t>”SE”&lt;organisationsnummer&gt;. Exempel: ”SE5565594230”</w:t>
+            </w:r>
+          </w:p>
+        </w:tc>
+        <w:tc>
+          <w:tcPr>
+            <w:tcW w:w="1330" w:type="dxa"/>
             <w:shd w:val="clear" w:color="auto" w:fill="auto"/>
           </w:tcPr>
           <w:p>
@@ -11372,550 +11536,426 @@
               <w:ind w:left="0"/>
             </w:pPr>
             <w:r>
-              <w:t>Sätts automatiskt av EI-instansen.</w:t>
-            </w:r>
-          </w:p>
-        </w:tc>
-        <w:tc>
-          <w:tcPr>
-            <w:tcW w:w="1516" w:type="dxa"/>
-            <w:shd w:val="clear" w:color="auto" w:fill="auto"/>
-          </w:tcPr>
-          <w:p>
-            <w:pPr>
-              <w:pStyle w:val="Brdtext"/>
-              <w:ind w:left="128"/>
-            </w:pPr>
-            <w:r>
-              <w:t>Genereras automatiskt av kontraktets tjänste-producent</w:t>
-            </w:r>
-          </w:p>
-        </w:tc>
-      </w:tr>
-      <w:tr>
-        <w:tc>
-          <w:tcPr>
-            <w:tcW w:w="1433" w:type="dxa"/>
-            <w:shd w:val="clear" w:color="auto" w:fill="auto"/>
-          </w:tcPr>
-          <w:p>
-            <w:pPr>
-              <w:pStyle w:val="Brdtext"/>
-              <w:ind w:left="5"/>
-            </w:pPr>
+              <w:t xml:space="preserve">Del av instansens </w:t>
+            </w:r>
             <w:proofErr w:type="spellStart"/>
             <w:r>
-              <w:t>Update</w:t>
+              <w:t>unikhet</w:t>
             </w:r>
             <w:proofErr w:type="spellEnd"/>
-            <w:r>
-              <w:t xml:space="preserve"> </w:t>
-            </w:r>
-            <w:proofErr w:type="spellStart"/>
-            <w:r>
-              <w:t>Time</w:t>
-            </w:r>
-            <w:proofErr w:type="spellEnd"/>
-          </w:p>
-        </w:tc>
-        <w:tc>
-          <w:tcPr>
-            <w:tcW w:w="2267" w:type="dxa"/>
-            <w:shd w:val="clear" w:color="auto" w:fill="auto"/>
-          </w:tcPr>
-          <w:p>
-            <w:pPr>
-              <w:pStyle w:val="Brdtext"/>
-              <w:ind w:left="25"/>
-            </w:pPr>
-            <w:r>
-              <w:t>Tidpunkten då index</w:t>
-            </w:r>
-            <w:r>
-              <w:t>-posten</w:t>
-            </w:r>
-            <w:r>
-              <w:t xml:space="preserve"> senast upp</w:t>
-            </w:r>
-            <w:r>
-              <w:t>-</w:t>
-            </w:r>
-            <w:r>
-              <w:t>daterades</w:t>
-            </w:r>
-          </w:p>
-        </w:tc>
-        <w:tc>
-          <w:tcPr>
-            <w:tcW w:w="4453" w:type="dxa"/>
-            <w:shd w:val="clear" w:color="auto" w:fill="auto"/>
-          </w:tcPr>
-          <w:p>
-            <w:pPr>
-              <w:pStyle w:val="Brdtext"/>
-              <w:ind w:left="38"/>
-            </w:pPr>
-            <w:r>
-              <w:t>DT</w:t>
-            </w:r>
-          </w:p>
-        </w:tc>
-        <w:tc>
-          <w:tcPr>
-            <w:tcW w:w="708" w:type="dxa"/>
-            <w:shd w:val="clear" w:color="auto" w:fill="auto"/>
-          </w:tcPr>
-          <w:p>
-            <w:pPr>
-              <w:pStyle w:val="Brdtext"/>
-              <w:ind w:left="146"/>
-            </w:pPr>
-            <w:r>
-              <w:t>0</w:t>
-            </w:r>
-            <w:proofErr w:type="gramStart"/>
-            <w:r>
-              <w:t>..</w:t>
-            </w:r>
-            <w:proofErr w:type="gramEnd"/>
-            <w:r>
-              <w:t>1</w:t>
-            </w:r>
-          </w:p>
-        </w:tc>
-        <w:tc>
-          <w:tcPr>
-            <w:tcW w:w="3602" w:type="dxa"/>
-            <w:shd w:val="clear" w:color="auto" w:fill="auto"/>
-          </w:tcPr>
-          <w:p>
-            <w:pPr>
-              <w:pStyle w:val="Brdtext"/>
-              <w:ind w:left="0"/>
-            </w:pPr>
-            <w:r>
-              <w:t>Sätts automatiskt av EI-instansen.</w:t>
-            </w:r>
-          </w:p>
-        </w:tc>
-        <w:tc>
-          <w:tcPr>
-            <w:tcW w:w="1516" w:type="dxa"/>
-            <w:shd w:val="clear" w:color="auto" w:fill="auto"/>
-          </w:tcPr>
-          <w:p>
-            <w:pPr>
-              <w:pStyle w:val="Brdtext"/>
-              <w:ind w:left="128"/>
-            </w:pPr>
-            <w:r>
-              <w:t>Upp</w:t>
-            </w:r>
-            <w:r>
-              <w:t>-</w:t>
-            </w:r>
-            <w:r>
-              <w:t xml:space="preserve">datering innebär ny post som matchar samtliga attribut som är del av en instans </w:t>
-            </w:r>
-            <w:proofErr w:type="spellStart"/>
-            <w:r>
-              <w:t>unikitet</w:t>
-            </w:r>
-            <w:proofErr w:type="spellEnd"/>
-            <w:r>
-              <w:t>.</w:t>
-            </w:r>
-          </w:p>
-        </w:tc>
-      </w:tr>
-      <w:tr>
-        <w:tc>
-          <w:tcPr>
-            <w:tcW w:w="1433" w:type="dxa"/>
-            <w:shd w:val="clear" w:color="auto" w:fill="auto"/>
-          </w:tcPr>
-          <w:p>
-            <w:pPr>
-              <w:pStyle w:val="Brdtext"/>
-              <w:ind w:left="5"/>
-            </w:pPr>
-            <w:r>
-              <w:t>Data Controller</w:t>
-            </w:r>
-          </w:p>
-        </w:tc>
-        <w:tc>
-          <w:tcPr>
-            <w:tcW w:w="2267" w:type="dxa"/>
-            <w:shd w:val="clear" w:color="auto" w:fill="auto"/>
-          </w:tcPr>
-          <w:p>
-            <w:pPr>
-              <w:pStyle w:val="Brdtext"/>
-              <w:ind w:left="25"/>
-            </w:pPr>
-            <w:proofErr w:type="spellStart"/>
-            <w:r>
-              <w:t>Personuppgitsansvarig</w:t>
-            </w:r>
-            <w:proofErr w:type="spellEnd"/>
-            <w:r>
-              <w:t xml:space="preserve"> organisation</w:t>
-            </w:r>
-          </w:p>
-        </w:tc>
-        <w:tc>
-          <w:tcPr>
-            <w:tcW w:w="4453" w:type="dxa"/>
-            <w:shd w:val="clear" w:color="auto" w:fill="auto"/>
-          </w:tcPr>
-          <w:p>
-            <w:pPr>
-              <w:pStyle w:val="Brdtext"/>
-              <w:ind w:left="38"/>
-            </w:pPr>
-            <w:r>
-              <w:t>Organisationsnummer</w:t>
-            </w:r>
-          </w:p>
-        </w:tc>
-        <w:tc>
-          <w:tcPr>
-            <w:tcW w:w="708" w:type="dxa"/>
-            <w:shd w:val="clear" w:color="auto" w:fill="auto"/>
-          </w:tcPr>
-          <w:p>
-            <w:pPr>
-              <w:pStyle w:val="Brdtext"/>
-              <w:ind w:left="146"/>
-            </w:pPr>
-            <w:r>
-              <w:t>1</w:t>
-            </w:r>
-            <w:proofErr w:type="gramStart"/>
-            <w:r>
-              <w:t>..</w:t>
-            </w:r>
-            <w:proofErr w:type="gramEnd"/>
-            <w:r>
-              <w:t>1</w:t>
-            </w:r>
-          </w:p>
-        </w:tc>
-        <w:tc>
-          <w:tcPr>
-            <w:tcW w:w="3602" w:type="dxa"/>
-            <w:shd w:val="clear" w:color="auto" w:fill="auto"/>
-          </w:tcPr>
-          <w:p>
-            <w:pPr>
-              <w:pStyle w:val="Brdtext"/>
-              <w:ind w:left="0"/>
-            </w:pPr>
-            <w:r>
-              <w:t>”SE”&lt;organisationsnummer&gt;. Exempel: ”SE5565594230”</w:t>
-            </w:r>
-          </w:p>
-        </w:tc>
-        <w:tc>
-          <w:tcPr>
-            <w:tcW w:w="1516" w:type="dxa"/>
-            <w:shd w:val="clear" w:color="auto" w:fill="auto"/>
-          </w:tcPr>
-          <w:p>
-            <w:pPr>
-              <w:pStyle w:val="Brdtext"/>
-              <w:ind w:left="128"/>
-            </w:pPr>
-            <w:r>
-              <w:t xml:space="preserve">Del av instansens </w:t>
-            </w:r>
-            <w:proofErr w:type="spellStart"/>
-            <w:r>
-              <w:t>unikhet</w:t>
-            </w:r>
-            <w:proofErr w:type="spellEnd"/>
-          </w:p>
-        </w:tc>
-      </w:tr>
-      <w:tr>
-        <w:tc>
-          <w:tcPr>
-            <w:tcW w:w="1433" w:type="dxa"/>
-            <w:shd w:val="clear" w:color="auto" w:fill="auto"/>
-          </w:tcPr>
-          <w:p>
-            <w:pPr>
-              <w:pStyle w:val="Brdtext"/>
-              <w:ind w:left="5"/>
-            </w:pPr>
-            <w:r>
-              <w:t>Source system</w:t>
-            </w:r>
-          </w:p>
-        </w:tc>
-        <w:tc>
-          <w:tcPr>
-            <w:tcW w:w="2267" w:type="dxa"/>
-            <w:shd w:val="clear" w:color="auto" w:fill="auto"/>
-          </w:tcPr>
-          <w:p>
-            <w:pPr>
-              <w:pStyle w:val="Brdtext"/>
-              <w:ind w:left="25"/>
-            </w:pPr>
-            <w:r>
-              <w:t>Käll-syste</w:t>
-            </w:r>
-            <w:r>
-              <w:t xml:space="preserve">met som genererade </w:t>
-            </w:r>
-            <w:proofErr w:type="spellStart"/>
-            <w:r>
-              <w:t>engage-mangs</w:t>
-            </w:r>
-            <w:r>
-              <w:t>posten</w:t>
-            </w:r>
-            <w:proofErr w:type="spellEnd"/>
-            <w:r>
-              <w:t xml:space="preserve"> via </w:t>
-            </w:r>
-            <w:proofErr w:type="spellStart"/>
-            <w:r>
-              <w:t>Update</w:t>
-            </w:r>
-            <w:proofErr w:type="spellEnd"/>
-            <w:r>
-              <w:t>-tjänsten</w:t>
-            </w:r>
-          </w:p>
-        </w:tc>
-        <w:tc>
-          <w:tcPr>
-            <w:tcW w:w="4453" w:type="dxa"/>
-            <w:shd w:val="clear" w:color="auto" w:fill="auto"/>
-          </w:tcPr>
-          <w:p>
-            <w:pPr>
-              <w:pStyle w:val="Brdtext"/>
-              <w:ind w:left="38"/>
-            </w:pPr>
-            <w:r>
-              <w:t xml:space="preserve">Systemets </w:t>
-            </w:r>
-            <w:proofErr w:type="spellStart"/>
-            <w:r>
-              <w:t>HSA</w:t>
-            </w:r>
-            <w:proofErr w:type="spellEnd"/>
-            <w:r>
-              <w:t xml:space="preserve">-id. </w:t>
-            </w:r>
-          </w:p>
-        </w:tc>
-        <w:tc>
-          <w:tcPr>
-            <w:tcW w:w="708" w:type="dxa"/>
-            <w:shd w:val="clear" w:color="auto" w:fill="auto"/>
-          </w:tcPr>
-          <w:p>
-            <w:pPr>
-              <w:pStyle w:val="Brdtext"/>
-              <w:ind w:left="146"/>
-            </w:pPr>
-            <w:r>
-              <w:t>1</w:t>
-            </w:r>
-            <w:proofErr w:type="gramStart"/>
-            <w:r>
-              <w:t>..</w:t>
-            </w:r>
-            <w:proofErr w:type="gramEnd"/>
-            <w:r>
-              <w:t>1</w:t>
-            </w:r>
-          </w:p>
-        </w:tc>
-        <w:tc>
-          <w:tcPr>
-            <w:tcW w:w="3602" w:type="dxa"/>
-            <w:shd w:val="clear" w:color="auto" w:fill="auto"/>
-          </w:tcPr>
-          <w:p>
-            <w:pPr>
-              <w:pStyle w:val="Brdtext"/>
-              <w:ind w:left="0"/>
-            </w:pPr>
-            <w:r>
-              <w:t xml:space="preserve">Detta är inte anslutningspunktens </w:t>
-            </w:r>
-            <w:proofErr w:type="spellStart"/>
-            <w:r>
-              <w:t>HSA</w:t>
-            </w:r>
-            <w:proofErr w:type="spellEnd"/>
-            <w:r>
-              <w:t>-id utan systemet som operativt hanterar informationen i verksamheten.</w:t>
-            </w:r>
-          </w:p>
-        </w:tc>
-        <w:tc>
-          <w:tcPr>
-            <w:tcW w:w="1516" w:type="dxa"/>
-            <w:shd w:val="clear" w:color="auto" w:fill="auto"/>
-          </w:tcPr>
-          <w:p>
-            <w:pPr>
-              <w:pStyle w:val="Brdtext"/>
-              <w:ind w:left="128"/>
-            </w:pPr>
-            <w:r>
-              <w:t xml:space="preserve">Del av instansens </w:t>
-            </w:r>
-            <w:proofErr w:type="spellStart"/>
-            <w:r>
-              <w:t>unikhet</w:t>
-            </w:r>
-            <w:proofErr w:type="spellEnd"/>
-          </w:p>
-        </w:tc>
-      </w:tr>
-      <w:tr>
-        <w:tc>
-          <w:tcPr>
-            <w:tcW w:w="1433" w:type="dxa"/>
-            <w:shd w:val="clear" w:color="auto" w:fill="auto"/>
-          </w:tcPr>
-          <w:p>
-            <w:pPr>
-              <w:pStyle w:val="Brdtext"/>
-              <w:ind w:left="5"/>
-            </w:pPr>
-            <w:proofErr w:type="spellStart"/>
-            <w:r>
-              <w:t>Owner</w:t>
-            </w:r>
-            <w:proofErr w:type="spellEnd"/>
-          </w:p>
-        </w:tc>
-        <w:tc>
-          <w:tcPr>
-            <w:tcW w:w="2267" w:type="dxa"/>
-            <w:shd w:val="clear" w:color="auto" w:fill="auto"/>
-          </w:tcPr>
-          <w:p>
-            <w:pPr>
-              <w:pStyle w:val="Brdtext"/>
-              <w:ind w:left="25"/>
-            </w:pPr>
-            <w:r>
-              <w:t>Organisation vars index tog emot ”</w:t>
-            </w:r>
-            <w:proofErr w:type="spellStart"/>
-            <w:r>
-              <w:t>update</w:t>
-            </w:r>
-            <w:proofErr w:type="spellEnd"/>
-            <w:r>
-              <w:t>” från ”Source System”</w:t>
-            </w:r>
-          </w:p>
-        </w:tc>
-        <w:tc>
-          <w:tcPr>
-            <w:tcW w:w="4453" w:type="dxa"/>
-            <w:shd w:val="clear" w:color="auto" w:fill="auto"/>
-          </w:tcPr>
-          <w:p>
-            <w:pPr>
-              <w:pStyle w:val="Brdtext"/>
-              <w:ind w:left="38"/>
-            </w:pPr>
-            <w:r>
-              <w:t>Organisationsnummer (</w:t>
-            </w:r>
-            <w:proofErr w:type="spellStart"/>
-            <w:r>
-              <w:t>HSA</w:t>
-            </w:r>
-            <w:proofErr w:type="spellEnd"/>
-            <w:r>
-              <w:t xml:space="preserve">-id) för organisationen. Organisationen är en myndighet eller </w:t>
-            </w:r>
-            <w:proofErr w:type="spellStart"/>
-            <w:r>
-              <w:t>Inera</w:t>
-            </w:r>
-            <w:proofErr w:type="spellEnd"/>
-            <w:r>
-              <w:t xml:space="preserve"> om uppdateringen togs emot direkt av nationellt index.</w:t>
-            </w:r>
-          </w:p>
-        </w:tc>
-        <w:tc>
-          <w:tcPr>
-            <w:tcW w:w="708" w:type="dxa"/>
-            <w:shd w:val="clear" w:color="auto" w:fill="auto"/>
-          </w:tcPr>
-          <w:p>
-            <w:pPr>
-              <w:pStyle w:val="Brdtext"/>
-              <w:ind w:left="146"/>
-            </w:pPr>
-            <w:r>
-              <w:t>1</w:t>
-            </w:r>
-            <w:proofErr w:type="gramStart"/>
-            <w:r>
-              <w:t>..</w:t>
-            </w:r>
-            <w:proofErr w:type="gramEnd"/>
-            <w:r>
-              <w:t>1</w:t>
-            </w:r>
-          </w:p>
-        </w:tc>
-        <w:tc>
-          <w:tcPr>
-            <w:tcW w:w="3602" w:type="dxa"/>
-            <w:shd w:val="clear" w:color="auto" w:fill="auto"/>
-          </w:tcPr>
-          <w:p>
-            <w:pPr>
-              <w:pStyle w:val="Brdtext"/>
-              <w:ind w:left="0"/>
-            </w:pPr>
-            <w:r>
-              <w:t>Sätts automatiskt av EI-instansen.</w:t>
-            </w:r>
-          </w:p>
-        </w:tc>
-        <w:tc>
-          <w:tcPr>
-            <w:tcW w:w="1516" w:type="dxa"/>
-            <w:shd w:val="clear" w:color="auto" w:fill="auto"/>
-          </w:tcPr>
-          <w:p>
-            <w:pPr>
-              <w:pStyle w:val="Brdtext"/>
-              <w:ind w:left="128"/>
-            </w:pPr>
           </w:p>
         </w:tc>
       </w:tr>
     </w:tbl>
     <w:p>
       <w:pPr>
-        <w:pStyle w:val="Brdtext"/>
+        <w:widowControl w:val="0"/>
+        <w:tabs>
+          <w:tab w:val="left" w:pos="1844"/>
+        </w:tabs>
       </w:pPr>
     </w:p>
     <w:p>
       <w:pPr>
+        <w:widowControl w:val="0"/>
+        <w:tabs>
+          <w:tab w:val="left" w:pos="1844"/>
+        </w:tabs>
+      </w:pPr>
+    </w:p>
+    <w:p>
+      <w:pPr>
         <w:pStyle w:val="Brdtext"/>
-      </w:pPr>
-      <w:r>
-        <w:lastRenderedPageBreak/>
+        <w:ind w:left="0"/>
+      </w:pPr>
+      <w:r>
+        <w:t xml:space="preserve">Regler för tilldelning av värde i fältet </w:t>
+      </w:r>
+      <w:proofErr w:type="spellStart"/>
+      <w:r>
+        <w:t>Categorization</w:t>
+      </w:r>
+      <w:proofErr w:type="spellEnd"/>
+      <w:r>
+        <w:t xml:space="preserve"> i engagemangsposten:</w:t>
+      </w:r>
+    </w:p>
+    <w:p/>
+    <w:tbl>
+      <w:tblPr>
+        <w:tblW w:w="0" w:type="auto"/>
+        <w:tblInd w:w="392" w:type="dxa"/>
+        <w:tblBorders>
+          <w:top w:val="single" w:sz="4" w:space="0" w:color="000000"/>
+          <w:left w:val="single" w:sz="4" w:space="0" w:color="000000"/>
+          <w:bottom w:val="single" w:sz="4" w:space="0" w:color="000000"/>
+          <w:right w:val="single" w:sz="4" w:space="0" w:color="000000"/>
+          <w:insideH w:val="single" w:sz="4" w:space="0" w:color="000000"/>
+          <w:insideV w:val="single" w:sz="4" w:space="0" w:color="000000"/>
+        </w:tblBorders>
+        <w:tblLook w:val="04A0" w:firstRow="1" w:lastRow="0" w:firstColumn="1" w:lastColumn="0" w:noHBand="0" w:noVBand="1"/>
+      </w:tblPr>
+      <w:tblGrid>
+        <w:gridCol w:w="3156"/>
+        <w:gridCol w:w="5349"/>
+      </w:tblGrid>
+      <w:tr>
+        <w:tc>
+          <w:tcPr>
+            <w:tcW w:w="3156" w:type="dxa"/>
+          </w:tcPr>
+          <w:p>
+            <w:pPr>
+              <w:rPr>
+                <w:b/>
+              </w:rPr>
+            </w:pPr>
+            <w:r>
+              <w:rPr>
+                <w:b/>
+              </w:rPr>
+              <w:t>Infomängd enl. Tjänstekontrakt</w:t>
+            </w:r>
+          </w:p>
+        </w:tc>
+        <w:tc>
+          <w:tcPr>
+            <w:tcW w:w="5349" w:type="dxa"/>
+          </w:tcPr>
+          <w:p>
+            <w:pPr>
+              <w:rPr>
+                <w:b/>
+              </w:rPr>
+            </w:pPr>
+            <w:r>
+              <w:rPr>
+                <w:b/>
+              </w:rPr>
+              <w:t xml:space="preserve">Värde på </w:t>
+            </w:r>
+            <w:proofErr w:type="spellStart"/>
+            <w:r>
+              <w:rPr>
+                <w:b/>
+              </w:rPr>
+              <w:t>Categorization</w:t>
+            </w:r>
+            <w:proofErr w:type="spellEnd"/>
+          </w:p>
+        </w:tc>
+      </w:tr>
+      <w:tr>
+        <w:tc>
+          <w:tcPr>
+            <w:tcW w:w="3156" w:type="dxa"/>
+          </w:tcPr>
+          <w:p>
+            <w:proofErr w:type="spellStart"/>
+            <w:r>
+              <w:t>GetCareDocumentation</w:t>
+            </w:r>
+            <w:proofErr w:type="spellEnd"/>
+          </w:p>
+        </w:tc>
+        <w:tc>
+          <w:tcPr>
+            <w:tcW w:w="5349" w:type="dxa"/>
+          </w:tcPr>
+          <w:p>
+            <w:proofErr w:type="spellStart"/>
+            <w:r>
+              <w:t>voo</w:t>
+            </w:r>
+            <w:proofErr w:type="spellEnd"/>
+          </w:p>
+        </w:tc>
+      </w:tr>
+    </w:tbl>
+    <w:p/>
+    <w:p>
+      <w:pPr>
+        <w:pStyle w:val="Brdtext"/>
+        <w:ind w:right="119"/>
+      </w:pPr>
+    </w:p>
+    <w:p>
+      <w:pPr>
+        <w:pStyle w:val="Rubrik2b"/>
+        <w:numPr>
+          <w:ilvl w:val="1"/>
+          <w:numId w:val="9"/>
+        </w:numPr>
+      </w:pPr>
+      <w:bookmarkStart w:id="61" w:name="_Toc229555759"/>
+      <w:r>
+        <w:t>SLA-krav</w:t>
+      </w:r>
+      <w:bookmarkEnd w:id="61"/>
+    </w:p>
+    <w:p>
+      <w:pPr>
+        <w:pStyle w:val="Brdtext"/>
+      </w:pPr>
+      <w:r>
+        <w:t xml:space="preserve">Följande SLA-krav gäller för </w:t>
+      </w:r>
+      <w:r>
+        <w:rPr>
+          <w:i/>
+        </w:rPr>
+        <w:t>producenter</w:t>
+      </w:r>
+      <w:r>
+        <w:t xml:space="preserve"> av tjänstekontrakt</w:t>
+      </w:r>
+      <w:r>
+        <w:t xml:space="preserve">en i denna domän </w:t>
+      </w:r>
+    </w:p>
+    <w:p>
+      <w:pPr>
+        <w:pStyle w:val="Brdtext"/>
+      </w:pPr>
+    </w:p>
+    <w:p>
+      <w:pPr>
+        <w:pStyle w:val="Brdtext"/>
+      </w:pPr>
+    </w:p>
+    <w:tbl>
+      <w:tblPr>
+        <w:tblW w:w="0" w:type="auto"/>
+        <w:tblInd w:w="392" w:type="dxa"/>
+        <w:tblBorders>
+          <w:top w:val="single" w:sz="4" w:space="0" w:color="000000"/>
+          <w:left w:val="single" w:sz="4" w:space="0" w:color="000000"/>
+          <w:bottom w:val="single" w:sz="4" w:space="0" w:color="000000"/>
+          <w:right w:val="single" w:sz="4" w:space="0" w:color="000000"/>
+          <w:insideH w:val="single" w:sz="4" w:space="0" w:color="000000"/>
+          <w:insideV w:val="single" w:sz="4" w:space="0" w:color="000000"/>
+        </w:tblBorders>
+        <w:tblLook w:val="04A0" w:firstRow="1" w:lastRow="0" w:firstColumn="1" w:lastColumn="0" w:noHBand="0" w:noVBand="1"/>
+      </w:tblPr>
+      <w:tblGrid>
+        <w:gridCol w:w="3156"/>
+        <w:gridCol w:w="5349"/>
+      </w:tblGrid>
+      <w:tr>
+        <w:tc>
+          <w:tcPr>
+            <w:tcW w:w="3156" w:type="dxa"/>
+          </w:tcPr>
+          <w:p>
+            <w:pPr>
+              <w:rPr>
+                <w:b/>
+              </w:rPr>
+            </w:pPr>
+            <w:r>
+              <w:rPr>
+                <w:b/>
+              </w:rPr>
+              <w:t>Kategori</w:t>
+            </w:r>
+          </w:p>
+        </w:tc>
+        <w:tc>
+          <w:tcPr>
+            <w:tcW w:w="5349" w:type="dxa"/>
+          </w:tcPr>
+          <w:p>
+            <w:pPr>
+              <w:rPr>
+                <w:b/>
+              </w:rPr>
+            </w:pPr>
+            <w:r>
+              <w:rPr>
+                <w:b/>
+              </w:rPr>
+              <w:t>Krav</w:t>
+            </w:r>
+          </w:p>
+        </w:tc>
+      </w:tr>
+      <w:tr>
+        <w:tc>
+          <w:tcPr>
+            <w:tcW w:w="3156" w:type="dxa"/>
+          </w:tcPr>
+          <w:p>
+            <w:r>
+              <w:t>Svarstid</w:t>
+            </w:r>
+          </w:p>
+        </w:tc>
+        <w:tc>
+          <w:tcPr>
+            <w:tcW w:w="5349" w:type="dxa"/>
+          </w:tcPr>
+          <w:p>
+            <w:r>
+              <w:t>Svarstiden för ett anrop får inte överstiga 15 sekunder.</w:t>
+            </w:r>
+          </w:p>
+        </w:tc>
+      </w:tr>
+      <w:tr>
+        <w:tc>
+          <w:tcPr>
+            <w:tcW w:w="3156" w:type="dxa"/>
+          </w:tcPr>
+          <w:p>
+            <w:r>
+              <w:t>Tillgänglighet</w:t>
+            </w:r>
+          </w:p>
+        </w:tc>
+        <w:tc>
+          <w:tcPr>
+            <w:tcW w:w="5349" w:type="dxa"/>
+          </w:tcPr>
+          <w:p>
+            <w:r>
+              <w:t>24x7, 99,5%</w:t>
+            </w:r>
+          </w:p>
+        </w:tc>
+      </w:tr>
+      <w:tr>
+        <w:tc>
+          <w:tcPr>
+            <w:tcW w:w="3156" w:type="dxa"/>
+          </w:tcPr>
+          <w:p>
+            <w:r>
+              <w:t>Last</w:t>
+            </w:r>
+          </w:p>
+        </w:tc>
+        <w:tc>
+          <w:tcPr>
+            <w:tcW w:w="5349" w:type="dxa"/>
+          </w:tcPr>
+          <w:p>
+            <w:r>
+              <w:t>Tjänsteproducenten ska kunna hantera minst dubbla mängden frågor per dygn i förhållande till antalet journaluppdatering per dygn.</w:t>
+            </w:r>
+          </w:p>
+        </w:tc>
+      </w:tr>
+      <w:tr>
+        <w:tc>
+          <w:tcPr>
+            <w:tcW w:w="3156" w:type="dxa"/>
+          </w:tcPr>
+          <w:p>
+            <w:r>
+              <w:t>Aktualitet</w:t>
+            </w:r>
+          </w:p>
+        </w:tc>
+        <w:tc>
+          <w:tcPr>
+            <w:tcW w:w="5349" w:type="dxa"/>
+          </w:tcPr>
+          <w:p>
+            <w:r>
+              <w:t xml:space="preserve">Kraven på aktualitet varierar för olika tjänstekonsumenter. Det behöver inte vara absolut aktualitet i förhållande till </w:t>
+            </w:r>
+            <w:proofErr w:type="spellStart"/>
+            <w:r>
+              <w:t>källsystemet</w:t>
+            </w:r>
+            <w:proofErr w:type="spellEnd"/>
+            <w:r>
+              <w:t>, men ju mindre fördröjning desto bättre. Ett riktmärke är att försöka undvika längre fördröjning än 60 minuter. Fördröjningen avser både journaldata och uppdatering av engagemangsindex.</w:t>
+            </w:r>
+          </w:p>
+          <w:p/>
+          <w:p>
+            <w:r>
+              <w:t>Uppdatering av engagemangspost måste ske så att engagemangsposten refererar data som är omedelbart tillgängligt via tjänstekontraktet.</w:t>
+            </w:r>
+          </w:p>
+        </w:tc>
+      </w:tr>
+      <w:tr>
+        <w:tc>
+          <w:tcPr>
+            <w:tcW w:w="3156" w:type="dxa"/>
+          </w:tcPr>
+          <w:p>
+            <w:r>
+              <w:t>Robusthet</w:t>
+            </w:r>
+          </w:p>
+        </w:tc>
+        <w:tc>
+          <w:tcPr>
+            <w:tcW w:w="5349" w:type="dxa"/>
+          </w:tcPr>
+          <w:p>
+            <w:r>
+              <w:t xml:space="preserve">Om tidsintervall inte angivits i frågan kan tjänsteproducenten kan välja att lämna ett </w:t>
+            </w:r>
+            <w:proofErr w:type="spellStart"/>
+            <w:r>
+              <w:t>delsvar</w:t>
+            </w:r>
+            <w:proofErr w:type="spellEnd"/>
+            <w:r>
+              <w:t xml:space="preserve"> i syfte att uppfylla svarstidskravet. Delsvaret måste då vara avgränsat i tiden genom att det finns äldre men inte nyare data än det äldsta som returnerats. </w:t>
+            </w:r>
+          </w:p>
+        </w:tc>
+      </w:tr>
+      <w:tr>
+        <w:tc>
+          <w:tcPr>
+            <w:tcW w:w="3156" w:type="dxa"/>
+          </w:tcPr>
+          <w:p>
+            <w:r>
+              <w:t>Samtidighet</w:t>
+            </w:r>
+          </w:p>
+        </w:tc>
+        <w:tc>
+          <w:tcPr>
+            <w:tcW w:w="5349" w:type="dxa"/>
+          </w:tcPr>
+          <w:p>
+            <w:r>
+              <w:t>Tjänsteproducenten ska hantera minst 10 samtidiga frågor.</w:t>
+            </w:r>
+          </w:p>
+        </w:tc>
+      </w:tr>
+    </w:tbl>
+    <w:p>
+      <w:pPr>
+        <w:pStyle w:val="Brdtext"/>
+      </w:pPr>
+    </w:p>
+    <w:p>
+      <w:pPr>
+        <w:pStyle w:val="Brdtext"/>
+      </w:pPr>
+      <w:bookmarkStart w:id="62" w:name="_GoBack"/>
+      <w:bookmarkEnd w:id="62"/>
+    </w:p>
+    <w:p>
+      <w:pPr>
+        <w:pStyle w:val="Brdtext"/>
+      </w:pPr>
+    </w:p>
+    <w:p>
+      <w:pPr>
+        <w:pStyle w:val="Brdtext"/>
+      </w:pPr>
+      <w:r>
         <w:t>Regler för tilldelning av värde i fä</w:t>
       </w:r>
       <w:r>
@@ -12036,23 +12076,24 @@
       <w:pPr>
         <w:pStyle w:val="Rubrik2b"/>
       </w:pPr>
-      <w:bookmarkStart w:id="62" w:name="_Toc219337778"/>
-      <w:bookmarkStart w:id="63" w:name="_Toc227635042"/>
-      <w:bookmarkStart w:id="64" w:name="_Toc227659615"/>
-      <w:bookmarkStart w:id="65" w:name="_Toc229538607"/>
+      <w:bookmarkStart w:id="63" w:name="_Toc219337778"/>
+      <w:bookmarkStart w:id="64" w:name="_Toc227635042"/>
+      <w:bookmarkStart w:id="65" w:name="_Toc227659615"/>
+      <w:bookmarkStart w:id="66" w:name="_Toc229538607"/>
       <w:r>
         <w:t>SLA-krav</w:t>
       </w:r>
-      <w:bookmarkEnd w:id="62"/>
       <w:bookmarkEnd w:id="63"/>
       <w:bookmarkEnd w:id="64"/>
       <w:bookmarkEnd w:id="65"/>
+      <w:bookmarkEnd w:id="66"/>
     </w:p>
     <w:p>
       <w:pPr>
         <w:pStyle w:val="Brdtext"/>
       </w:pPr>
       <w:r>
+        <w:lastRenderedPageBreak/>
         <w:t xml:space="preserve">Följande SLA-krav gäller för </w:t>
       </w:r>
       <w:r>
@@ -12303,15 +12344,15 @@
       <w:pPr>
         <w:pStyle w:val="Rubrik2b"/>
       </w:pPr>
-      <w:bookmarkStart w:id="66" w:name="_Toc227635043"/>
-      <w:bookmarkStart w:id="67" w:name="_Toc227659616"/>
-      <w:bookmarkStart w:id="68" w:name="_Toc229538608"/>
+      <w:bookmarkStart w:id="67" w:name="_Toc227635043"/>
+      <w:bookmarkStart w:id="68" w:name="_Toc227659616"/>
+      <w:bookmarkStart w:id="69" w:name="_Toc229538608"/>
       <w:r>
         <w:t>Gemensamma konsumentregler</w:t>
       </w:r>
-      <w:bookmarkEnd w:id="66"/>
       <w:bookmarkEnd w:id="67"/>
       <w:bookmarkEnd w:id="68"/>
+      <w:bookmarkEnd w:id="69"/>
     </w:p>
     <w:p>
       <w:pPr>
@@ -12355,19 +12396,19 @@
       <w:pPr>
         <w:pStyle w:val="Rubrik2b"/>
       </w:pPr>
-      <w:bookmarkStart w:id="69" w:name="_Toc341787026"/>
-      <w:bookmarkStart w:id="70" w:name="_Toc219337779"/>
-      <w:bookmarkStart w:id="71" w:name="_Toc227635044"/>
-      <w:bookmarkStart w:id="72" w:name="_Toc227659617"/>
-      <w:bookmarkStart w:id="73" w:name="_Toc229538609"/>
+      <w:bookmarkStart w:id="70" w:name="_Toc341787026"/>
+      <w:bookmarkStart w:id="71" w:name="_Toc219337779"/>
+      <w:bookmarkStart w:id="72" w:name="_Toc227635044"/>
+      <w:bookmarkStart w:id="73" w:name="_Toc227659617"/>
+      <w:bookmarkStart w:id="74" w:name="_Toc229538609"/>
       <w:r>
         <w:t>Format för Datum</w:t>
       </w:r>
-      <w:bookmarkEnd w:id="69"/>
       <w:bookmarkEnd w:id="70"/>
       <w:bookmarkEnd w:id="71"/>
       <w:bookmarkEnd w:id="72"/>
       <w:bookmarkEnd w:id="73"/>
+      <w:bookmarkEnd w:id="74"/>
     </w:p>
     <w:p>
       <w:pPr>
@@ -12410,19 +12451,19 @@
       <w:pPr>
         <w:pStyle w:val="Rubrik2b"/>
       </w:pPr>
-      <w:bookmarkStart w:id="74" w:name="_Toc341787027"/>
-      <w:bookmarkStart w:id="75" w:name="_Toc219337780"/>
-      <w:bookmarkStart w:id="76" w:name="_Toc227635045"/>
-      <w:bookmarkStart w:id="77" w:name="_Toc227659618"/>
-      <w:bookmarkStart w:id="78" w:name="_Toc229538610"/>
+      <w:bookmarkStart w:id="75" w:name="_Toc341787027"/>
+      <w:bookmarkStart w:id="76" w:name="_Toc219337780"/>
+      <w:bookmarkStart w:id="77" w:name="_Toc227635045"/>
+      <w:bookmarkStart w:id="78" w:name="_Toc227659618"/>
+      <w:bookmarkStart w:id="79" w:name="_Toc229538610"/>
       <w:r>
         <w:t>Format för tidpunkter</w:t>
       </w:r>
-      <w:bookmarkEnd w:id="74"/>
       <w:bookmarkEnd w:id="75"/>
       <w:bookmarkEnd w:id="76"/>
       <w:bookmarkEnd w:id="77"/>
       <w:bookmarkEnd w:id="78"/>
+      <w:bookmarkEnd w:id="79"/>
     </w:p>
     <w:p>
       <w:pPr>
@@ -12445,7 +12486,6 @@
         <w:ind w:right="119"/>
       </w:pPr>
       <w:r>
-        <w:lastRenderedPageBreak/>
         <w:t>Tidpunkter anges alltid på formatet ”</w:t>
       </w:r>
       <w:proofErr w:type="spellStart"/>
@@ -12484,19 +12524,19 @@
       <w:pPr>
         <w:pStyle w:val="Rubrik2b"/>
       </w:pPr>
-      <w:bookmarkStart w:id="79" w:name="_Toc341787028"/>
-      <w:bookmarkStart w:id="80" w:name="_Toc219337781"/>
-      <w:bookmarkStart w:id="81" w:name="_Toc227635046"/>
-      <w:bookmarkStart w:id="82" w:name="_Toc227659619"/>
-      <w:bookmarkStart w:id="83" w:name="_Toc229538611"/>
+      <w:bookmarkStart w:id="80" w:name="_Toc341787028"/>
+      <w:bookmarkStart w:id="81" w:name="_Toc219337781"/>
+      <w:bookmarkStart w:id="82" w:name="_Toc227635046"/>
+      <w:bookmarkStart w:id="83" w:name="_Toc227659619"/>
+      <w:bookmarkStart w:id="84" w:name="_Toc229538611"/>
       <w:r>
         <w:t>Tidszon för tidpunkter</w:t>
       </w:r>
-      <w:bookmarkEnd w:id="79"/>
       <w:bookmarkEnd w:id="80"/>
       <w:bookmarkEnd w:id="81"/>
       <w:bookmarkEnd w:id="82"/>
       <w:bookmarkEnd w:id="83"/>
+      <w:bookmarkEnd w:id="84"/>
     </w:p>
     <w:p>
       <w:pPr>
@@ -12512,7 +12552,11 @@
       </w:r>
       <w:proofErr w:type="spellEnd"/>
       <w:r>
-        <w:t xml:space="preserve"> bär information om. Såväl tjänstekonsumenter som tjänsteproducenter skall med andra ord förutsätta att datum och tidpunkter som utbyts är i tidszonerna </w:t>
+        <w:t xml:space="preserve"> bär information om. Såväl tjänstekonsumenter som tjänsteproducenter skall med andra ord förutsätta att datum </w:t>
+      </w:r>
+      <w:r>
+        <w:lastRenderedPageBreak/>
+        <w:t xml:space="preserve">och tidpunkter som utbyts är i tidszonerna </w:t>
       </w:r>
       <w:proofErr w:type="spellStart"/>
       <w:r>
@@ -12541,15 +12585,15 @@
       <w:pPr>
         <w:pStyle w:val="Rubrik2b"/>
       </w:pPr>
-      <w:bookmarkStart w:id="84" w:name="_Toc227635047"/>
-      <w:bookmarkStart w:id="85" w:name="_Toc227659620"/>
-      <w:bookmarkStart w:id="86" w:name="_Toc229538612"/>
+      <w:bookmarkStart w:id="85" w:name="_Toc227635047"/>
+      <w:bookmarkStart w:id="86" w:name="_Toc227659620"/>
+      <w:bookmarkStart w:id="87" w:name="_Toc229538612"/>
       <w:r>
         <w:t>Personidentifierare</w:t>
       </w:r>
-      <w:bookmarkEnd w:id="84"/>
       <w:bookmarkEnd w:id="85"/>
       <w:bookmarkEnd w:id="86"/>
+      <w:bookmarkEnd w:id="87"/>
     </w:p>
     <w:p>
       <w:pPr>
@@ -12690,19 +12734,19 @@
       <w:pPr>
         <w:pStyle w:val="Rubrik2b"/>
       </w:pPr>
-      <w:bookmarkStart w:id="87" w:name="_Toc341787029"/>
-      <w:bookmarkStart w:id="88" w:name="_Toc219337782"/>
-      <w:bookmarkStart w:id="89" w:name="_Toc227635048"/>
-      <w:bookmarkStart w:id="90" w:name="_Toc227659621"/>
-      <w:bookmarkStart w:id="91" w:name="_Toc229538613"/>
+      <w:bookmarkStart w:id="88" w:name="_Toc341787029"/>
+      <w:bookmarkStart w:id="89" w:name="_Toc219337782"/>
+      <w:bookmarkStart w:id="90" w:name="_Toc227635048"/>
+      <w:bookmarkStart w:id="91" w:name="_Toc227659621"/>
+      <w:bookmarkStart w:id="92" w:name="_Toc229538613"/>
       <w:r>
         <w:t>Felhantering</w:t>
       </w:r>
-      <w:bookmarkEnd w:id="87"/>
       <w:bookmarkEnd w:id="88"/>
       <w:bookmarkEnd w:id="89"/>
       <w:bookmarkEnd w:id="90"/>
       <w:bookmarkEnd w:id="91"/>
+      <w:bookmarkEnd w:id="92"/>
     </w:p>
     <w:p>
       <w:pPr>
@@ -12754,18 +12798,18 @@
           <w:spacing w:val="1"/>
         </w:rPr>
       </w:pPr>
-      <w:bookmarkStart w:id="92" w:name="_Toc227635049"/>
-      <w:bookmarkStart w:id="93" w:name="_Toc227659622"/>
-      <w:bookmarkStart w:id="94" w:name="_Toc341787030"/>
+      <w:bookmarkStart w:id="93" w:name="_Toc227635049"/>
+      <w:bookmarkStart w:id="94" w:name="_Toc227659622"/>
       <w:bookmarkStart w:id="95" w:name="_Toc229538614"/>
+      <w:bookmarkStart w:id="96" w:name="_Toc341787030"/>
       <w:r>
         <w:rPr>
           <w:spacing w:val="1"/>
         </w:rPr>
         <w:t>Gemensamma informationskomponenter</w:t>
       </w:r>
-      <w:bookmarkEnd w:id="92"/>
       <w:bookmarkEnd w:id="93"/>
+      <w:bookmarkEnd w:id="94"/>
       <w:bookmarkEnd w:id="95"/>
     </w:p>
     <w:p>
@@ -18713,7 +18757,7 @@
         </w:rPr>
       </w:pPr>
     </w:p>
-    <w:bookmarkEnd w:id="94"/>
+    <w:bookmarkEnd w:id="96"/>
     <w:p>
       <w:pPr>
         <w:pStyle w:val="Rubrik1"/>
@@ -18731,9 +18775,9 @@
         </w:rPr>
         <w:br w:type="page"/>
       </w:r>
-      <w:bookmarkStart w:id="96" w:name="_Toc227635050"/>
-      <w:bookmarkStart w:id="97" w:name="_Toc227659623"/>
-      <w:bookmarkStart w:id="98" w:name="_Toc229538615"/>
+      <w:bookmarkStart w:id="97" w:name="_Toc227635050"/>
+      <w:bookmarkStart w:id="98" w:name="_Toc227659623"/>
+      <w:bookmarkStart w:id="99" w:name="_Toc229538615"/>
       <w:proofErr w:type="spellStart"/>
       <w:r>
         <w:rPr>
@@ -18748,9 +18792,9 @@
         </w:rPr>
         <w:t>s</w:t>
       </w:r>
-      <w:bookmarkEnd w:id="96"/>
       <w:bookmarkEnd w:id="97"/>
       <w:bookmarkEnd w:id="98"/>
+      <w:bookmarkEnd w:id="99"/>
       <w:proofErr w:type="spellEnd"/>
     </w:p>
     <w:p>
@@ -18816,15 +18860,15 @@
       <w:pPr>
         <w:pStyle w:val="Rubrik2b"/>
       </w:pPr>
-      <w:bookmarkStart w:id="99" w:name="_Toc227635051"/>
-      <w:bookmarkStart w:id="100" w:name="_Toc227659624"/>
-      <w:bookmarkStart w:id="101" w:name="_Toc229538616"/>
+      <w:bookmarkStart w:id="100" w:name="_Toc227635051"/>
+      <w:bookmarkStart w:id="101" w:name="_Toc227659624"/>
+      <w:bookmarkStart w:id="102" w:name="_Toc229538616"/>
       <w:r>
         <w:t>Frivillighet</w:t>
       </w:r>
-      <w:bookmarkEnd w:id="99"/>
       <w:bookmarkEnd w:id="100"/>
       <w:bookmarkEnd w:id="101"/>
+      <w:bookmarkEnd w:id="102"/>
     </w:p>
     <w:p>
       <w:pPr>
@@ -18878,15 +18922,15 @@
       <w:pPr>
         <w:pStyle w:val="Rubrik2b"/>
       </w:pPr>
-      <w:bookmarkStart w:id="102" w:name="_Toc227635052"/>
-      <w:bookmarkStart w:id="103" w:name="_Toc227659625"/>
-      <w:bookmarkStart w:id="104" w:name="_Toc229538617"/>
+      <w:bookmarkStart w:id="103" w:name="_Toc227635052"/>
+      <w:bookmarkStart w:id="104" w:name="_Toc227659625"/>
+      <w:bookmarkStart w:id="105" w:name="_Toc229538617"/>
       <w:r>
         <w:t>Version</w:t>
       </w:r>
-      <w:bookmarkEnd w:id="102"/>
       <w:bookmarkEnd w:id="103"/>
       <w:bookmarkEnd w:id="104"/>
+      <w:bookmarkEnd w:id="105"/>
     </w:p>
     <w:p>
       <w:pPr>
@@ -18937,15 +18981,15 @@
       <w:pPr>
         <w:pStyle w:val="Rubrik2b"/>
       </w:pPr>
-      <w:bookmarkStart w:id="105" w:name="_Toc227635053"/>
-      <w:bookmarkStart w:id="106" w:name="_Toc227659626"/>
-      <w:bookmarkStart w:id="107" w:name="_Toc229538618"/>
+      <w:bookmarkStart w:id="106" w:name="_Toc227635053"/>
+      <w:bookmarkStart w:id="107" w:name="_Toc227659626"/>
+      <w:bookmarkStart w:id="108" w:name="_Toc229538618"/>
       <w:r>
         <w:t>SLA-krav</w:t>
       </w:r>
-      <w:bookmarkEnd w:id="105"/>
       <w:bookmarkEnd w:id="106"/>
       <w:bookmarkEnd w:id="107"/>
+      <w:bookmarkEnd w:id="108"/>
     </w:p>
     <w:p>
       <w:pPr>
@@ -19005,15 +19049,15 @@
       <w:pPr>
         <w:pStyle w:val="Rubrik2b"/>
       </w:pPr>
-      <w:bookmarkStart w:id="108" w:name="_Toc227635054"/>
-      <w:bookmarkStart w:id="109" w:name="_Toc227659627"/>
-      <w:bookmarkStart w:id="110" w:name="_Toc229538619"/>
+      <w:bookmarkStart w:id="109" w:name="_Toc227635054"/>
+      <w:bookmarkStart w:id="110" w:name="_Toc227659627"/>
+      <w:bookmarkStart w:id="111" w:name="_Toc229538619"/>
       <w:r>
         <w:t>Fältregler</w:t>
       </w:r>
-      <w:bookmarkEnd w:id="108"/>
       <w:bookmarkEnd w:id="109"/>
       <w:bookmarkEnd w:id="110"/>
+      <w:bookmarkEnd w:id="111"/>
       <w:r>
         <w:br/>
       </w:r>
@@ -29157,7 +29201,7 @@
             </w:tabs>
           </w:pPr>
           <w:r>
-            <w:t>Utgåva PA33</w:t>
+            <w:t>Utgåva PA34</w:t>
           </w:r>
         </w:p>
       </w:tc>
@@ -29375,7 +29419,7 @@
             <w:rPr>
               <w:noProof/>
             </w:rPr>
-            <w:t>6</w:t>
+            <w:t>27</w:t>
           </w:r>
           <w:r>
             <w:fldChar w:fldCharType="end"/>
@@ -30327,7 +30371,7 @@
             <w:rPr>
               <w:noProof/>
             </w:rPr>
-            <w:t>27</w:t>
+            <w:t>28</w:t>
           </w:r>
           <w:r>
             <w:fldChar w:fldCharType="end"/>
@@ -30348,7 +30392,7 @@
             <w:rPr>
               <w:noProof/>
             </w:rPr>
-            <w:t>27</w:t>
+            <w:t>28</w:t>
           </w:r>
           <w:r>
             <w:fldChar w:fldCharType="end"/>
@@ -31086,6 +31130,36 @@
   </w:num>
   <w:num w:numId="8">
     <w:abstractNumId w:val="3"/>
+  </w:num>
+  <w:num w:numId="9">
+    <w:abstractNumId w:val="1"/>
+    <w:lvlOverride w:ilvl="0">
+      <w:startOverride w:val="1"/>
+    </w:lvlOverride>
+    <w:lvlOverride w:ilvl="1">
+      <w:startOverride w:val="1"/>
+    </w:lvlOverride>
+    <w:lvlOverride w:ilvl="2">
+      <w:startOverride w:val="1"/>
+    </w:lvlOverride>
+    <w:lvlOverride w:ilvl="3">
+      <w:startOverride w:val="1"/>
+    </w:lvlOverride>
+    <w:lvlOverride w:ilvl="4">
+      <w:startOverride w:val="1"/>
+    </w:lvlOverride>
+    <w:lvlOverride w:ilvl="5">
+      <w:startOverride w:val="1"/>
+    </w:lvlOverride>
+    <w:lvlOverride w:ilvl="6">
+      <w:startOverride w:val="1"/>
+    </w:lvlOverride>
+    <w:lvlOverride w:ilvl="7">
+      <w:startOverride w:val="1"/>
+    </w:lvlOverride>
+    <w:lvlOverride w:ilvl="8">
+      <w:startOverride w:val="1"/>
+    </w:lvlOverride>
   </w:num>
 </w:numbering>
 </file>

--- a/ServiceInteractions/riv/clinicalprocess/logistics/logistics/trunk/docs/Tjanstekontraktsbeskrivning clinicalprocess_logistics_logistics.docx
+++ b/ServiceInteractions/riv/clinicalprocess/logistics/logistics/trunk/docs/Tjanstekontraktsbeskrivning clinicalprocess_logistics_logistics.docx
@@ -1,6 +1,6 @@
 
 <file path=word/document.xml><?xml version="1.0" encoding="utf-8"?>
-<w:document xmlns:wpc="http://schemas.microsoft.com/office/word/2010/wordprocessingCanvas" xmlns:mo="http://schemas.microsoft.com/office/mac/office/2008/main" xmlns:mc="http://schemas.openxmlformats.org/markup-compatibility/2006" xmlns:mv="urn:schemas-microsoft-com:mac:vml" xmlns:o="urn:schemas-microsoft-com:office:office" xmlns:r="http://schemas.openxmlformats.org/officeDocument/2006/relationships" xmlns:m="http://schemas.openxmlformats.org/officeDocument/2006/math" xmlns:v="urn:schemas-microsoft-com:vml" xmlns:wp14="http://schemas.microsoft.com/office/word/2010/wordprocessingDrawing" xmlns:wp="http://schemas.openxmlformats.org/drawingml/2006/wordprocessingDrawing" xmlns:w10="urn:schemas-microsoft-com:office:word" xmlns:w="http://schemas.openxmlformats.org/wordprocessingml/2006/main" xmlns:w14="http://schemas.microsoft.com/office/word/2010/wordml" xmlns:wpg="http://schemas.microsoft.com/office/word/2010/wordprocessingGroup" xmlns:wpi="http://schemas.microsoft.com/office/word/2010/wordprocessingInk" xmlns:wne="http://schemas.microsoft.com/office/word/2006/wordml" xmlns:wps="http://schemas.microsoft.com/office/word/2010/wordprocessingShape" mc:Ignorable="w14 wp14">
+<w:document xmlns:wpc="http://schemas.microsoft.com/office/word/2010/wordprocessingCanvas" xmlns:mc="http://schemas.openxmlformats.org/markup-compatibility/2006" xmlns:o="urn:schemas-microsoft-com:office:office" xmlns:r="http://schemas.openxmlformats.org/officeDocument/2006/relationships" xmlns:m="http://schemas.openxmlformats.org/officeDocument/2006/math" xmlns:v="urn:schemas-microsoft-com:vml" xmlns:wp14="http://schemas.microsoft.com/office/word/2010/wordprocessingDrawing" xmlns:wp="http://schemas.openxmlformats.org/drawingml/2006/wordprocessingDrawing" xmlns:w10="urn:schemas-microsoft-com:office:word" xmlns:w="http://schemas.openxmlformats.org/wordprocessingml/2006/main" xmlns:w14="http://schemas.microsoft.com/office/word/2010/wordml" xmlns:wpg="http://schemas.microsoft.com/office/word/2010/wordprocessingGroup" xmlns:wpi="http://schemas.microsoft.com/office/word/2010/wordprocessingInk" xmlns:wne="http://schemas.microsoft.com/office/word/2006/wordml" xmlns:wps="http://schemas.microsoft.com/office/word/2010/wordprocessingShape" mc:Ignorable="w14 wp14">
   <w:body>
     <w:p>
       <w:pPr>
@@ -210,7 +210,7 @@
           <w:rFonts w:ascii="Arial" w:hAnsi="Arial"/>
           <w:sz w:val="36"/>
         </w:rPr>
-        <w:t>34</w:t>
+        <w:t>35</w:t>
       </w:r>
     </w:p>
     <w:p>
@@ -240,8 +240,10 @@
           <w:rFonts w:ascii="Arial" w:hAnsi="Arial"/>
           <w:sz w:val="36"/>
         </w:rPr>
-        <w:t>05-07</w:t>
-      </w:r>
+        <w:t>08-20</w:t>
+      </w:r>
+      <w:bookmarkStart w:id="0" w:name="_GoBack"/>
+      <w:bookmarkEnd w:id="0"/>
     </w:p>
     <w:p>
       <w:pPr>
@@ -3012,8 +3014,14 @@
                 <w:ilvl w:val="0"/>
                 <w:numId w:val="7"/>
               </w:numPr>
-            </w:pPr>
-            <w:r>
+              <w:rPr>
+                <w:lang w:val="en-US"/>
+              </w:rPr>
+            </w:pPr>
+            <w:r>
+              <w:rPr>
+                <w:lang w:val="en-US"/>
+              </w:rPr>
               <w:t>Bytt namn på careContactUnitId till careContactOrgUnitHsaId</w:t>
             </w:r>
           </w:p>
@@ -3407,9 +3415,89 @@
           </w:p>
         </w:tc>
       </w:tr>
+      <w:tr>
+        <w:tc>
+          <w:tcPr>
+            <w:tcW w:w="964" w:type="dxa"/>
+          </w:tcPr>
+          <w:p>
+            <w:pPr>
+              <w:pStyle w:val="TableText"/>
+            </w:pPr>
+            <w:r>
+              <w:t>PA35</w:t>
+            </w:r>
+          </w:p>
+        </w:tc>
+        <w:tc>
+          <w:tcPr>
+            <w:tcW w:w="1224" w:type="dxa"/>
+          </w:tcPr>
+          <w:p>
+            <w:pPr>
+              <w:pStyle w:val="TableText"/>
+            </w:pPr>
+            <w:r>
+              <w:t>2013-08-20</w:t>
+            </w:r>
+          </w:p>
+        </w:tc>
+        <w:tc>
+          <w:tcPr>
+            <w:tcW w:w="3652" w:type="dxa"/>
+          </w:tcPr>
+          <w:p>
+            <w:pPr>
+              <w:pStyle w:val="TableText"/>
+              <w:numPr>
+                <w:ilvl w:val="0"/>
+                <w:numId w:val="7"/>
+              </w:numPr>
+            </w:pPr>
+            <w:r>
+              <w:t>Beskrivning av accountableHealthcareProfesionalOrgUnit samt careContactOrgUnit uppdaterad/förtydligad</w:t>
+            </w:r>
+          </w:p>
+        </w:tc>
+        <w:tc>
+          <w:tcPr>
+            <w:tcW w:w="2126" w:type="dxa"/>
+          </w:tcPr>
+          <w:p>
+            <w:pPr>
+              <w:pStyle w:val="TableText"/>
+              <w:rPr>
+                <w:lang w:val="en-US"/>
+              </w:rPr>
+            </w:pPr>
+            <w:r>
+              <w:rPr>
+                <w:lang w:val="en-US"/>
+              </w:rPr>
+              <w:t>Fredrik Ström</w:t>
+            </w:r>
+          </w:p>
+        </w:tc>
+        <w:tc>
+          <w:tcPr>
+            <w:tcW w:w="1276" w:type="dxa"/>
+          </w:tcPr>
+          <w:p>
+            <w:pPr>
+              <w:pStyle w:val="TableText"/>
+              <w:rPr>
+                <w:lang w:val="en-US"/>
+              </w:rPr>
+            </w:pPr>
+          </w:p>
+        </w:tc>
+      </w:tr>
     </w:tbl>
     <w:p>
       <w:pPr>
+        <w:rPr>
+          <w:lang w:val="en-US"/>
+        </w:rPr>
         <w:sectPr>
           <w:headerReference w:type="default" r:id="rId8"/>
           <w:pgSz w:w="11909" w:h="16840"/>
@@ -3424,6 +3512,7 @@
         <w:rPr>
           <w:sz w:val="20"/>
           <w:szCs w:val="20"/>
+          <w:lang w:val="en-US"/>
         </w:rPr>
       </w:pPr>
     </w:p>
@@ -3433,6 +3522,7 @@
         <w:rPr>
           <w:sz w:val="20"/>
           <w:szCs w:val="20"/>
+          <w:lang w:val="en-US"/>
         </w:rPr>
       </w:pPr>
     </w:p>
@@ -3442,6 +3532,7 @@
         <w:rPr>
           <w:sz w:val="26"/>
           <w:szCs w:val="26"/>
+          <w:lang w:val="en-US"/>
         </w:rPr>
       </w:pPr>
     </w:p>
@@ -5962,17 +6053,17 @@
           <w:tab w:val="left" w:pos="1299"/>
         </w:tabs>
       </w:pPr>
-      <w:bookmarkStart w:id="0" w:name="_Toc341787023"/>
-      <w:bookmarkStart w:id="1" w:name="_Toc227635024"/>
-      <w:bookmarkStart w:id="2" w:name="_Toc227659597"/>
-      <w:bookmarkStart w:id="3" w:name="_Toc229538589"/>
+      <w:bookmarkStart w:id="1" w:name="_Toc341787023"/>
+      <w:bookmarkStart w:id="2" w:name="_Toc227635024"/>
+      <w:bookmarkStart w:id="3" w:name="_Toc227659597"/>
+      <w:bookmarkStart w:id="4" w:name="_Toc229538589"/>
       <w:r>
         <w:t>Inledning</w:t>
       </w:r>
-      <w:bookmarkEnd w:id="0"/>
       <w:bookmarkEnd w:id="1"/>
       <w:bookmarkEnd w:id="2"/>
       <w:bookmarkEnd w:id="3"/>
+      <w:bookmarkEnd w:id="4"/>
     </w:p>
     <w:p>
       <w:pPr>
@@ -6222,10 +6313,10 @@
                         </a:ln>
                         <a:extLst>
                           <a:ext uri="{FAA26D3D-D897-4be2-8F04-BA451C77F1D7}">
-                            <ma14:placeholderFlag xmlns:ma14="http://schemas.microsoft.com/office/mac/drawingml/2011/main"/>
+                            <ma14:placeholderFlag xmlns:ma14="http://schemas.microsoft.com/office/mac/drawingml/2011/main" xmlns:w="http://schemas.openxmlformats.org/wordprocessingml/2006/main" xmlns:w10="urn:schemas-microsoft-com:office:word" xmlns:v="urn:schemas-microsoft-com:vml" xmlns:o="urn:schemas-microsoft-com:office:office" xmlns:mv="urn:schemas-microsoft-com:mac:vml" xmlns:mo="http://schemas.microsoft.com/office/mac/office/2008/main" xmlns=""/>
                           </a:ext>
                           <a:ext uri="{C572A759-6A51-4108-AA02-DFA0A04FC94B}">
-                            <ma14:wrappingTextBoxFlag xmlns:ma14="http://schemas.microsoft.com/office/mac/drawingml/2011/main"/>
+                            <ma14:wrappingTextBoxFlag xmlns:ma14="http://schemas.microsoft.com/office/mac/drawingml/2011/main" xmlns:w="http://schemas.openxmlformats.org/wordprocessingml/2006/main" xmlns:w10="urn:schemas-microsoft-com:office:word" xmlns:v="urn:schemas-microsoft-com:vml" xmlns:o="urn:schemas-microsoft-com:office:office" xmlns:mv="urn:schemas-microsoft-com:mac:vml" xmlns:mo="http://schemas.microsoft.com/office/mac/office/2008/main" xmlns=""/>
                           </a:ext>
                         </a:extLst>
                       </wps:spPr>
@@ -6539,7 +6630,7 @@
               </wp:inline>
             </w:drawing>
           </mc:Choice>
-          <mc:Fallback>
+          <mc:Fallback xmlns:mv="urn:schemas-microsoft-com:mac:vml" xmlns:mo="http://schemas.microsoft.com/office/mac/office/2008/main">
             <w:pict>
               <v:shapetype id="_x0000_t202" coordsize="21600,21600" o:spt="202" path="m0,0l0,21600,21600,21600,21600,0xe">
                 <v:stroke joinstyle="miter"/>
@@ -6995,15 +7086,15 @@
           <w:bCs w:val="0"/>
         </w:rPr>
       </w:pPr>
-      <w:bookmarkStart w:id="4" w:name="_Toc219337763"/>
-      <w:bookmarkStart w:id="5" w:name="_Toc229537036"/>
-      <w:bookmarkStart w:id="6" w:name="_Toc229538590"/>
+      <w:bookmarkStart w:id="5" w:name="_Toc219337763"/>
+      <w:bookmarkStart w:id="6" w:name="_Toc229537036"/>
+      <w:bookmarkStart w:id="7" w:name="_Toc229538590"/>
       <w:r>
         <w:t>Tjänstedomänens arkitektur</w:t>
       </w:r>
-      <w:bookmarkEnd w:id="4"/>
       <w:bookmarkEnd w:id="5"/>
       <w:bookmarkEnd w:id="6"/>
+      <w:bookmarkEnd w:id="7"/>
     </w:p>
     <w:p>
       <w:pPr>
@@ -7030,15 +7121,15 @@
       <w:pPr>
         <w:pStyle w:val="Rubrik2b"/>
       </w:pPr>
-      <w:bookmarkStart w:id="7" w:name="_Toc219337764"/>
-      <w:bookmarkStart w:id="8" w:name="_Toc229537037"/>
-      <w:bookmarkStart w:id="9" w:name="_Toc229538591"/>
+      <w:bookmarkStart w:id="8" w:name="_Toc219337764"/>
+      <w:bookmarkStart w:id="9" w:name="_Toc229537037"/>
+      <w:bookmarkStart w:id="10" w:name="_Toc229538591"/>
       <w:r>
         <w:t>Övergripande</w:t>
       </w:r>
-      <w:bookmarkEnd w:id="7"/>
       <w:bookmarkEnd w:id="8"/>
       <w:bookmarkEnd w:id="9"/>
+      <w:bookmarkEnd w:id="10"/>
     </w:p>
     <w:p>
       <w:pPr>
@@ -7312,10 +7403,10 @@
       <w:pPr>
         <w:pStyle w:val="Rubrik2b"/>
       </w:pPr>
-      <w:bookmarkStart w:id="10" w:name="_Toc219337765"/>
-      <w:bookmarkStart w:id="11" w:name="_Toc227077986"/>
-      <w:bookmarkStart w:id="12" w:name="_Toc229537038"/>
-      <w:bookmarkStart w:id="13" w:name="_Toc229538592"/>
+      <w:bookmarkStart w:id="11" w:name="_Toc219337765"/>
+      <w:bookmarkStart w:id="12" w:name="_Toc227077986"/>
+      <w:bookmarkStart w:id="13" w:name="_Toc229537038"/>
+      <w:bookmarkStart w:id="14" w:name="_Toc229538592"/>
       <w:r>
         <w:lastRenderedPageBreak/>
         <w:t>Nationell</w:t>
@@ -7323,10 +7414,10 @@
       <w:r>
         <w:t xml:space="preserve"> användning</w:t>
       </w:r>
-      <w:bookmarkEnd w:id="10"/>
       <w:bookmarkEnd w:id="11"/>
       <w:bookmarkEnd w:id="12"/>
       <w:bookmarkEnd w:id="13"/>
+      <w:bookmarkEnd w:id="14"/>
     </w:p>
     <w:p>
       <w:pPr>
@@ -7536,10 +7627,10 @@
       <w:pPr>
         <w:pStyle w:val="Rubrik2b"/>
       </w:pPr>
-      <w:bookmarkStart w:id="14" w:name="_Toc219337766"/>
-      <w:bookmarkStart w:id="15" w:name="_Toc227077987"/>
-      <w:bookmarkStart w:id="16" w:name="_Toc229537039"/>
-      <w:bookmarkStart w:id="17" w:name="_Toc229538593"/>
+      <w:bookmarkStart w:id="15" w:name="_Toc219337766"/>
+      <w:bookmarkStart w:id="16" w:name="_Toc227077987"/>
+      <w:bookmarkStart w:id="17" w:name="_Toc229537039"/>
+      <w:bookmarkStart w:id="18" w:name="_Toc229538593"/>
       <w:r>
         <w:t>Regional</w:t>
       </w:r>
@@ -7549,10 +7640,10 @@
       <w:r>
         <w:t>användning</w:t>
       </w:r>
-      <w:bookmarkEnd w:id="14"/>
       <w:bookmarkEnd w:id="15"/>
       <w:bookmarkEnd w:id="16"/>
       <w:bookmarkEnd w:id="17"/>
+      <w:bookmarkEnd w:id="18"/>
     </w:p>
     <w:p>
       <w:pPr>
@@ -7637,17 +7728,17 @@
       <w:pPr>
         <w:pStyle w:val="Rubrik2b"/>
       </w:pPr>
-      <w:bookmarkStart w:id="18" w:name="_Toc219337767"/>
-      <w:bookmarkStart w:id="19" w:name="_Toc227077988"/>
-      <w:bookmarkStart w:id="20" w:name="_Toc229537040"/>
-      <w:bookmarkStart w:id="21" w:name="_Toc229538594"/>
+      <w:bookmarkStart w:id="19" w:name="_Toc219337767"/>
+      <w:bookmarkStart w:id="20" w:name="_Toc227077988"/>
+      <w:bookmarkStart w:id="21" w:name="_Toc229537040"/>
+      <w:bookmarkStart w:id="22" w:name="_Toc229538594"/>
       <w:r>
         <w:t>Adresseringsmodell</w:t>
       </w:r>
-      <w:bookmarkEnd w:id="18"/>
       <w:bookmarkEnd w:id="19"/>
       <w:bookmarkEnd w:id="20"/>
       <w:bookmarkEnd w:id="21"/>
+      <w:bookmarkEnd w:id="22"/>
     </w:p>
     <w:p>
       <w:pPr>
@@ -7713,9 +7804,9 @@
       <w:pPr>
         <w:pStyle w:val="Rubrik3b"/>
       </w:pPr>
-      <w:bookmarkStart w:id="22" w:name="_Toc219337768"/>
-      <w:bookmarkStart w:id="23" w:name="_Toc227077989"/>
-      <w:bookmarkStart w:id="24" w:name="_Toc229538595"/>
+      <w:bookmarkStart w:id="23" w:name="_Toc219337768"/>
+      <w:bookmarkStart w:id="24" w:name="_Toc227077989"/>
+      <w:bookmarkStart w:id="25" w:name="_Toc229538595"/>
       <w:r>
         <w:lastRenderedPageBreak/>
         <w:t>Adressering</w:t>
@@ -7723,9 +7814,9 @@
       <w:r>
         <w:t xml:space="preserve"> vid nationell användning</w:t>
       </w:r>
-      <w:bookmarkEnd w:id="22"/>
       <w:bookmarkEnd w:id="23"/>
       <w:bookmarkEnd w:id="24"/>
+      <w:bookmarkEnd w:id="25"/>
     </w:p>
     <w:p>
       <w:pPr>
@@ -7829,9 +7920,9 @@
       <w:pPr>
         <w:pStyle w:val="Rubrik3b"/>
       </w:pPr>
-      <w:bookmarkStart w:id="25" w:name="_Toc219337769"/>
-      <w:bookmarkStart w:id="26" w:name="_Toc227077990"/>
-      <w:bookmarkStart w:id="27" w:name="_Toc229538596"/>
+      <w:bookmarkStart w:id="26" w:name="_Toc219337769"/>
+      <w:bookmarkStart w:id="27" w:name="_Toc227077990"/>
+      <w:bookmarkStart w:id="28" w:name="_Toc229538596"/>
       <w:r>
         <w:t>Adressering</w:t>
       </w:r>
@@ -7844,9 +7935,9 @@
       <w:r>
         <w:t xml:space="preserve"> användning</w:t>
       </w:r>
-      <w:bookmarkEnd w:id="25"/>
       <w:bookmarkEnd w:id="26"/>
       <w:bookmarkEnd w:id="27"/>
+      <w:bookmarkEnd w:id="28"/>
     </w:p>
     <w:p>
       <w:pPr>
@@ -7959,8 +8050,8 @@
       <w:pPr>
         <w:pStyle w:val="Rubrik3b"/>
       </w:pPr>
-      <w:bookmarkStart w:id="28" w:name="_Toc227077991"/>
-      <w:bookmarkStart w:id="29" w:name="_Toc229538597"/>
+      <w:bookmarkStart w:id="29" w:name="_Toc227077991"/>
+      <w:bookmarkStart w:id="30" w:name="_Toc229538597"/>
       <w:r>
         <w:t xml:space="preserve">Adressering </w:t>
       </w:r>
@@ -7970,8 +8061,8 @@
       <w:r>
         <w:t xml:space="preserve"> till ett källsystem</w:t>
       </w:r>
-      <w:bookmarkEnd w:id="28"/>
       <w:bookmarkEnd w:id="29"/>
+      <w:bookmarkEnd w:id="30"/>
     </w:p>
     <w:p>
       <w:pPr>
@@ -8119,8 +8210,8 @@
       <w:pPr>
         <w:pStyle w:val="Rubrik3b"/>
       </w:pPr>
-      <w:bookmarkStart w:id="30" w:name="_Toc227077992"/>
-      <w:bookmarkStart w:id="31" w:name="_Toc229538598"/>
+      <w:bookmarkStart w:id="31" w:name="_Toc227077992"/>
+      <w:bookmarkStart w:id="32" w:name="_Toc229538598"/>
       <w:r>
         <w:t xml:space="preserve">Sammanfattning </w:t>
       </w:r>
@@ -8130,8 +8221,8 @@
       <w:r>
         <w:t xml:space="preserve"> adresseringsmodell</w:t>
       </w:r>
-      <w:bookmarkEnd w:id="30"/>
       <w:bookmarkEnd w:id="31"/>
+      <w:bookmarkEnd w:id="32"/>
     </w:p>
     <w:p>
       <w:pPr>
@@ -8313,18 +8404,18 @@
       <w:pPr>
         <w:pStyle w:val="Rubrik2b"/>
       </w:pPr>
-      <w:bookmarkStart w:id="32" w:name="_Toc227077993"/>
-      <w:bookmarkStart w:id="33" w:name="_Toc229537041"/>
-      <w:bookmarkStart w:id="34" w:name="_Toc229538599"/>
+      <w:bookmarkStart w:id="33" w:name="_Toc227077993"/>
+      <w:bookmarkStart w:id="34" w:name="_Toc229537041"/>
+      <w:bookmarkStart w:id="35" w:name="_Toc229538599"/>
       <w:r>
         <w:t xml:space="preserve">Aggregerande </w:t>
       </w:r>
       <w:r>
         <w:t>tjänster</w:t>
       </w:r>
-      <w:bookmarkEnd w:id="32"/>
       <w:bookmarkEnd w:id="33"/>
       <w:bookmarkEnd w:id="34"/>
+      <w:bookmarkEnd w:id="35"/>
     </w:p>
     <w:p>
       <w:pPr>
@@ -8344,34 +8435,34 @@
       <w:pPr>
         <w:pStyle w:val="Rubrik2b"/>
       </w:pPr>
-      <w:bookmarkStart w:id="35" w:name="_Toc219337770"/>
-      <w:bookmarkStart w:id="36" w:name="_Toc227077994"/>
-      <w:bookmarkStart w:id="37" w:name="_Toc229537042"/>
-      <w:bookmarkStart w:id="38" w:name="_Toc229538600"/>
+      <w:bookmarkStart w:id="36" w:name="_Toc219337770"/>
+      <w:bookmarkStart w:id="37" w:name="_Toc227077994"/>
+      <w:bookmarkStart w:id="38" w:name="_Toc229537042"/>
+      <w:bookmarkStart w:id="39" w:name="_Toc229538600"/>
       <w:r>
         <w:t>Informationssäkerhet</w:t>
       </w:r>
-      <w:bookmarkEnd w:id="35"/>
       <w:bookmarkEnd w:id="36"/>
       <w:bookmarkEnd w:id="37"/>
       <w:bookmarkEnd w:id="38"/>
+      <w:bookmarkEnd w:id="39"/>
     </w:p>
     <w:p>
       <w:pPr>
         <w:pStyle w:val="Rubrik3b"/>
       </w:pPr>
-      <w:bookmarkStart w:id="39" w:name="_Toc219337771"/>
-      <w:bookmarkStart w:id="40" w:name="_Toc227077995"/>
-      <w:bookmarkStart w:id="41" w:name="_Toc229538601"/>
+      <w:bookmarkStart w:id="40" w:name="_Toc219337771"/>
+      <w:bookmarkStart w:id="41" w:name="_Toc227077995"/>
+      <w:bookmarkStart w:id="42" w:name="_Toc229538601"/>
       <w:r>
         <w:t xml:space="preserve">Medarbetarens </w:t>
       </w:r>
       <w:r>
         <w:t>direktåtkomst</w:t>
       </w:r>
-      <w:bookmarkEnd w:id="39"/>
       <w:bookmarkEnd w:id="40"/>
       <w:bookmarkEnd w:id="41"/>
+      <w:bookmarkEnd w:id="42"/>
     </w:p>
     <w:p>
       <w:pPr>
@@ -8420,20 +8511,20 @@
       <w:pPr>
         <w:pStyle w:val="Rubrik2b"/>
       </w:pPr>
-      <w:bookmarkStart w:id="42" w:name="_Toc219337772"/>
-      <w:bookmarkStart w:id="43" w:name="_Toc227077996"/>
-      <w:bookmarkStart w:id="44" w:name="_Toc229537043"/>
-      <w:bookmarkStart w:id="45" w:name="_Toc229538602"/>
+      <w:bookmarkStart w:id="43" w:name="_Toc219337772"/>
+      <w:bookmarkStart w:id="44" w:name="_Toc227077996"/>
+      <w:bookmarkStart w:id="45" w:name="_Toc229537043"/>
+      <w:bookmarkStart w:id="46" w:name="_Toc229538602"/>
       <w:r>
         <w:t xml:space="preserve">Patientens </w:t>
       </w:r>
       <w:r>
         <w:t>direktåtkomst</w:t>
       </w:r>
-      <w:bookmarkEnd w:id="42"/>
       <w:bookmarkEnd w:id="43"/>
       <w:bookmarkEnd w:id="44"/>
       <w:bookmarkEnd w:id="45"/>
+      <w:bookmarkEnd w:id="46"/>
     </w:p>
     <w:p>
       <w:pPr>
@@ -8447,15 +8538,15 @@
       <w:pPr>
         <w:pStyle w:val="Rubrik3b"/>
       </w:pPr>
-      <w:bookmarkStart w:id="46" w:name="_Toc219337773"/>
-      <w:bookmarkStart w:id="47" w:name="_Toc227077997"/>
-      <w:bookmarkStart w:id="48" w:name="_Toc229538603"/>
+      <w:bookmarkStart w:id="47" w:name="_Toc219337773"/>
+      <w:bookmarkStart w:id="48" w:name="_Toc227077997"/>
+      <w:bookmarkStart w:id="49" w:name="_Toc229538603"/>
       <w:r>
         <w:t>Generellt</w:t>
       </w:r>
-      <w:bookmarkEnd w:id="46"/>
       <w:bookmarkEnd w:id="47"/>
       <w:bookmarkEnd w:id="48"/>
+      <w:bookmarkEnd w:id="49"/>
     </w:p>
     <w:p>
       <w:pPr>
@@ -8471,8 +8562,6 @@
       <w:r>
         <w:t>dkänner aktuell tjänstekonsument</w:t>
       </w:r>
-      <w:bookmarkStart w:id="49" w:name="_GoBack"/>
-      <w:bookmarkEnd w:id="49"/>
       <w:r>
         <w:t xml:space="preserve"> varit exkluderade i frågan.</w:t>
       </w:r>
@@ -20235,7 +20324,7 @@
       </w:tr>
       <w:tr>
         <w:trPr>
-          <w:trHeight w:hRule="exact" w:val="886"/>
+          <w:trHeight w:hRule="exact" w:val="1038"/>
           <w:tblHeader/>
         </w:trPr>
         <w:tc>
@@ -20327,7 +20416,21 @@
                 <w:sz w:val="20"/>
                 <w:szCs w:val="20"/>
               </w:rPr>
-              <w:t>Organisationsenhet för vård- och omsorgspersonens uppdrag i samband med vårdkontakten.</w:t>
+              <w:t>Den organisationsenhet som den ansvariga vård- och</w:t>
+            </w:r>
+            <w:r>
+              <w:rPr>
+                <w:sz w:val="20"/>
+                <w:szCs w:val="20"/>
+              </w:rPr>
+              <w:t xml:space="preserve"> omsorgspersonen är uppdragstaga</w:t>
+            </w:r>
+            <w:r>
+              <w:rPr>
+                <w:sz w:val="20"/>
+                <w:szCs w:val="20"/>
+              </w:rPr>
+              <w:t>re på.</w:t>
             </w:r>
           </w:p>
         </w:tc>
@@ -22122,39 +22225,7 @@
                 <w:sz w:val="20"/>
                 <w:szCs w:val="20"/>
               </w:rPr>
-              <w:t xml:space="preserve">Den </w:t>
-            </w:r>
-            <w:r>
-              <w:rPr>
-                <w:rFonts w:ascii="Times New Roman" w:eastAsia="Times New Roman" w:hAnsi="Times New Roman" w:cs="Times New Roman"/>
-                <w:sz w:val="20"/>
-                <w:szCs w:val="20"/>
-              </w:rPr>
-              <w:t>organisations</w:t>
-            </w:r>
-            <w:r>
-              <w:rPr>
-                <w:rFonts w:ascii="Times New Roman" w:eastAsia="Times New Roman" w:hAnsi="Times New Roman" w:cs="Times New Roman"/>
-                <w:sz w:val="20"/>
-                <w:szCs w:val="20"/>
-              </w:rPr>
-              <w:t xml:space="preserve">enhet som </w:t>
-            </w:r>
-            <w:r>
-              <w:rPr>
-                <w:rFonts w:ascii="Times New Roman" w:eastAsia="Times New Roman" w:hAnsi="Times New Roman" w:cs="Times New Roman"/>
-                <w:sz w:val="20"/>
-                <w:szCs w:val="20"/>
-              </w:rPr>
-              <w:t>vårdkontakten avser</w:t>
-            </w:r>
-            <w:r>
-              <w:rPr>
-                <w:rFonts w:ascii="Times New Roman" w:eastAsia="Times New Roman" w:hAnsi="Times New Roman" w:cs="Times New Roman"/>
-                <w:sz w:val="20"/>
-                <w:szCs w:val="20"/>
-              </w:rPr>
-              <w:t xml:space="preserve"> </w:t>
+              <w:t>Den enhet som kontakten utfördes vid</w:t>
             </w:r>
           </w:p>
           <w:p>
@@ -24009,7 +24080,7 @@
 </file>
 
 <file path=word/endnotes.xml><?xml version="1.0" encoding="utf-8"?>
-<w:endnotes xmlns:wpc="http://schemas.microsoft.com/office/word/2010/wordprocessingCanvas" xmlns:mo="http://schemas.microsoft.com/office/mac/office/2008/main" xmlns:mc="http://schemas.openxmlformats.org/markup-compatibility/2006" xmlns:mv="urn:schemas-microsoft-com:mac:vml" xmlns:o="urn:schemas-microsoft-com:office:office" xmlns:r="http://schemas.openxmlformats.org/officeDocument/2006/relationships" xmlns:m="http://schemas.openxmlformats.org/officeDocument/2006/math" xmlns:v="urn:schemas-microsoft-com:vml" xmlns:wp14="http://schemas.microsoft.com/office/word/2010/wordprocessingDrawing" xmlns:wp="http://schemas.openxmlformats.org/drawingml/2006/wordprocessingDrawing" xmlns:w10="urn:schemas-microsoft-com:office:word" xmlns:w="http://schemas.openxmlformats.org/wordprocessingml/2006/main" xmlns:w14="http://schemas.microsoft.com/office/word/2010/wordml" xmlns:wpg="http://schemas.microsoft.com/office/word/2010/wordprocessingGroup" xmlns:wpi="http://schemas.microsoft.com/office/word/2010/wordprocessingInk" xmlns:wne="http://schemas.microsoft.com/office/word/2006/wordml" xmlns:wps="http://schemas.microsoft.com/office/word/2010/wordprocessingShape" mc:Ignorable="w14 wp14">
+<w:endnotes xmlns:wpc="http://schemas.microsoft.com/office/word/2010/wordprocessingCanvas" xmlns:mc="http://schemas.openxmlformats.org/markup-compatibility/2006" xmlns:o="urn:schemas-microsoft-com:office:office" xmlns:r="http://schemas.openxmlformats.org/officeDocument/2006/relationships" xmlns:m="http://schemas.openxmlformats.org/officeDocument/2006/math" xmlns:v="urn:schemas-microsoft-com:vml" xmlns:wp14="http://schemas.microsoft.com/office/word/2010/wordprocessingDrawing" xmlns:wp="http://schemas.openxmlformats.org/drawingml/2006/wordprocessingDrawing" xmlns:w10="urn:schemas-microsoft-com:office:word" xmlns:w="http://schemas.openxmlformats.org/wordprocessingml/2006/main" xmlns:w14="http://schemas.microsoft.com/office/word/2010/wordml" xmlns:wpg="http://schemas.microsoft.com/office/word/2010/wordprocessingGroup" xmlns:wpi="http://schemas.microsoft.com/office/word/2010/wordprocessingInk" xmlns:wne="http://schemas.microsoft.com/office/word/2006/wordml" xmlns:wps="http://schemas.microsoft.com/office/word/2010/wordprocessingShape" mc:Ignorable="w14 wp14">
   <w:endnote w:type="separator" w:id="-1">
     <w:p>
       <w:r>
@@ -24028,7 +24099,7 @@
 </file>
 
 <file path=word/footnotes.xml><?xml version="1.0" encoding="utf-8"?>
-<w:footnotes xmlns:wpc="http://schemas.microsoft.com/office/word/2010/wordprocessingCanvas" xmlns:mo="http://schemas.microsoft.com/office/mac/office/2008/main" xmlns:mc="http://schemas.openxmlformats.org/markup-compatibility/2006" xmlns:mv="urn:schemas-microsoft-com:mac:vml" xmlns:o="urn:schemas-microsoft-com:office:office" xmlns:r="http://schemas.openxmlformats.org/officeDocument/2006/relationships" xmlns:m="http://schemas.openxmlformats.org/officeDocument/2006/math" xmlns:v="urn:schemas-microsoft-com:vml" xmlns:wp14="http://schemas.microsoft.com/office/word/2010/wordprocessingDrawing" xmlns:wp="http://schemas.openxmlformats.org/drawingml/2006/wordprocessingDrawing" xmlns:w10="urn:schemas-microsoft-com:office:word" xmlns:w="http://schemas.openxmlformats.org/wordprocessingml/2006/main" xmlns:w14="http://schemas.microsoft.com/office/word/2010/wordml" xmlns:wpg="http://schemas.microsoft.com/office/word/2010/wordprocessingGroup" xmlns:wpi="http://schemas.microsoft.com/office/word/2010/wordprocessingInk" xmlns:wne="http://schemas.microsoft.com/office/word/2006/wordml" xmlns:wps="http://schemas.microsoft.com/office/word/2010/wordprocessingShape" mc:Ignorable="w14 wp14">
+<w:footnotes xmlns:wpc="http://schemas.microsoft.com/office/word/2010/wordprocessingCanvas" xmlns:mc="http://schemas.openxmlformats.org/markup-compatibility/2006" xmlns:o="urn:schemas-microsoft-com:office:office" xmlns:r="http://schemas.openxmlformats.org/officeDocument/2006/relationships" xmlns:m="http://schemas.openxmlformats.org/officeDocument/2006/math" xmlns:v="urn:schemas-microsoft-com:vml" xmlns:wp14="http://schemas.microsoft.com/office/word/2010/wordprocessingDrawing" xmlns:wp="http://schemas.openxmlformats.org/drawingml/2006/wordprocessingDrawing" xmlns:w10="urn:schemas-microsoft-com:office:word" xmlns:w="http://schemas.openxmlformats.org/wordprocessingml/2006/main" xmlns:w14="http://schemas.microsoft.com/office/word/2010/wordml" xmlns:wpg="http://schemas.microsoft.com/office/word/2010/wordprocessingGroup" xmlns:wpi="http://schemas.microsoft.com/office/word/2010/wordprocessingInk" xmlns:wne="http://schemas.microsoft.com/office/word/2006/wordml" xmlns:wps="http://schemas.microsoft.com/office/word/2010/wordprocessingShape" mc:Ignorable="w14 wp14">
   <w:footnote w:type="separator" w:id="-1">
     <w:p>
       <w:r>
@@ -24047,7 +24118,7 @@
 </file>
 
 <file path=word/header1.xml><?xml version="1.0" encoding="utf-8"?>
-<w:hdr xmlns:wpc="http://schemas.microsoft.com/office/word/2010/wordprocessingCanvas" xmlns:mo="http://schemas.microsoft.com/office/mac/office/2008/main" xmlns:mc="http://schemas.openxmlformats.org/markup-compatibility/2006" xmlns:mv="urn:schemas-microsoft-com:mac:vml" xmlns:o="urn:schemas-microsoft-com:office:office" xmlns:r="http://schemas.openxmlformats.org/officeDocument/2006/relationships" xmlns:m="http://schemas.openxmlformats.org/officeDocument/2006/math" xmlns:v="urn:schemas-microsoft-com:vml" xmlns:wp14="http://schemas.microsoft.com/office/word/2010/wordprocessingDrawing" xmlns:wp="http://schemas.openxmlformats.org/drawingml/2006/wordprocessingDrawing" xmlns:w10="urn:schemas-microsoft-com:office:word" xmlns:w="http://schemas.openxmlformats.org/wordprocessingml/2006/main" xmlns:w14="http://schemas.microsoft.com/office/word/2010/wordml" xmlns:wpg="http://schemas.microsoft.com/office/word/2010/wordprocessingGroup" xmlns:wpi="http://schemas.microsoft.com/office/word/2010/wordprocessingInk" xmlns:wne="http://schemas.microsoft.com/office/word/2006/wordml" xmlns:wps="http://schemas.microsoft.com/office/word/2010/wordprocessingShape" mc:Ignorable="w14 wp14">
+<w:hdr xmlns:wpc="http://schemas.microsoft.com/office/word/2010/wordprocessingCanvas" xmlns:mc="http://schemas.openxmlformats.org/markup-compatibility/2006" xmlns:o="urn:schemas-microsoft-com:office:office" xmlns:r="http://schemas.openxmlformats.org/officeDocument/2006/relationships" xmlns:m="http://schemas.openxmlformats.org/officeDocument/2006/math" xmlns:v="urn:schemas-microsoft-com:vml" xmlns:wp14="http://schemas.microsoft.com/office/word/2010/wordprocessingDrawing" xmlns:wp="http://schemas.openxmlformats.org/drawingml/2006/wordprocessingDrawing" xmlns:w10="urn:schemas-microsoft-com:office:word" xmlns:w="http://schemas.openxmlformats.org/wordprocessingml/2006/main" xmlns:w14="http://schemas.microsoft.com/office/word/2010/wordml" xmlns:wpg="http://schemas.microsoft.com/office/word/2010/wordprocessingGroup" xmlns:wpi="http://schemas.microsoft.com/office/word/2010/wordprocessingInk" xmlns:wne="http://schemas.microsoft.com/office/word/2006/wordml" xmlns:wps="http://schemas.microsoft.com/office/word/2010/wordprocessingShape" mc:Ignorable="w14 wp14">
   <w:tbl>
     <w:tblPr>
       <w:tblW w:w="9214" w:type="dxa"/>
@@ -24297,7 +24368,7 @@
                   </wp:inline>
                 </w:drawing>
               </mc:Choice>
-              <mc:Fallback>
+              <mc:Fallback xmlns:mv="urn:schemas-microsoft-com:mac:vml" xmlns:mo="http://schemas.microsoft.com/office/mac/office/2008/main">
                 <w:pict>
                   <v:shape id="AutoShape 1" o:spid="_x0000_s1026" style="width:159.05pt;height:35.05pt;visibility:visible;mso-wrap-style:square;mso-left-percent:-10001;mso-top-percent:-10001;mso-position-horizontal:absolute;mso-position-horizontal-relative:char;mso-position-vertical:absolute;mso-position-vertical-relative:line;mso-left-percent:-10001;mso-top-percent:-10001;v-text-anchor:top" coordsize="20000,20000" o:gfxdata="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">
                     <v:path textboxrect="@1,@1,@1,@1"/>
@@ -24579,7 +24650,7 @@
             </w:tabs>
           </w:pPr>
           <w:r>
-            <w:t>Utgåva PA34</w:t>
+            <w:t>Utgåva PA35</w:t>
           </w:r>
         </w:p>
       </w:tc>
@@ -24792,7 +24863,7 @@
             <w:rPr>
               <w:noProof/>
             </w:rPr>
-            <w:t>14</w:t>
+            <w:t>1</w:t>
           </w:r>
           <w:r>
             <w:fldChar w:fldCharType="end"/>
@@ -24881,7 +24952,7 @@
               <w:rFonts w:ascii="Arial" w:hAnsi="Arial" w:cs="Arial"/>
               <w:noProof/>
             </w:rPr>
-            <w:t>2013-05-27</w:t>
+            <w:t>2013-08-20</w:t>
           </w:r>
           <w:r>
             <w:rPr>
@@ -24942,7 +25013,7 @@
 </file>
 
 <file path=word/header2.xml><?xml version="1.0" encoding="utf-8"?>
-<w:hdr xmlns:wpc="http://schemas.microsoft.com/office/word/2010/wordprocessingCanvas" xmlns:mo="http://schemas.microsoft.com/office/mac/office/2008/main" xmlns:mc="http://schemas.openxmlformats.org/markup-compatibility/2006" xmlns:mv="urn:schemas-microsoft-com:mac:vml" xmlns:o="urn:schemas-microsoft-com:office:office" xmlns:r="http://schemas.openxmlformats.org/officeDocument/2006/relationships" xmlns:m="http://schemas.openxmlformats.org/officeDocument/2006/math" xmlns:v="urn:schemas-microsoft-com:vml" xmlns:wp14="http://schemas.microsoft.com/office/word/2010/wordprocessingDrawing" xmlns:wp="http://schemas.openxmlformats.org/drawingml/2006/wordprocessingDrawing" xmlns:w10="urn:schemas-microsoft-com:office:word" xmlns:w="http://schemas.openxmlformats.org/wordprocessingml/2006/main" xmlns:w14="http://schemas.microsoft.com/office/word/2010/wordml" xmlns:wpg="http://schemas.microsoft.com/office/word/2010/wordprocessingGroup" xmlns:wpi="http://schemas.microsoft.com/office/word/2010/wordprocessingInk" xmlns:wne="http://schemas.microsoft.com/office/word/2006/wordml" xmlns:wps="http://schemas.microsoft.com/office/word/2010/wordprocessingShape" mc:Ignorable="w14 wp14">
+<w:hdr xmlns:wpc="http://schemas.microsoft.com/office/word/2010/wordprocessingCanvas" xmlns:mc="http://schemas.openxmlformats.org/markup-compatibility/2006" xmlns:o="urn:schemas-microsoft-com:office:office" xmlns:r="http://schemas.openxmlformats.org/officeDocument/2006/relationships" xmlns:m="http://schemas.openxmlformats.org/officeDocument/2006/math" xmlns:v="urn:schemas-microsoft-com:vml" xmlns:wp14="http://schemas.microsoft.com/office/word/2010/wordprocessingDrawing" xmlns:wp="http://schemas.openxmlformats.org/drawingml/2006/wordprocessingDrawing" xmlns:w10="urn:schemas-microsoft-com:office:word" xmlns:w="http://schemas.openxmlformats.org/wordprocessingml/2006/main" xmlns:w14="http://schemas.microsoft.com/office/word/2010/wordml" xmlns:wpg="http://schemas.microsoft.com/office/word/2010/wordprocessingGroup" xmlns:wpi="http://schemas.microsoft.com/office/word/2010/wordprocessingInk" xmlns:wne="http://schemas.microsoft.com/office/word/2006/wordml" xmlns:wps="http://schemas.microsoft.com/office/word/2010/wordprocessingShape" mc:Ignorable="w14 wp14">
   <w:tbl>
     <w:tblPr>
       <w:tblW w:w="0" w:type="auto"/>
@@ -25171,7 +25242,7 @@
                   </wp:inline>
                 </w:drawing>
               </mc:Choice>
-              <mc:Fallback>
+              <mc:Fallback xmlns:mv="urn:schemas-microsoft-com:mac:vml" xmlns:mo="http://schemas.microsoft.com/office/mac/office/2008/main">
                 <w:pict>
                   <v:shape id="AutoShape 1" o:spid="_x0000_s1026" style="width:159.05pt;height:35.05pt;visibility:visible;mso-wrap-style:square;mso-left-percent:-10001;mso-top-percent:-10001;mso-position-horizontal:absolute;mso-position-horizontal-relative:char;mso-position-vertical:absolute;mso-position-vertical-relative:line;mso-left-percent:-10001;mso-top-percent:-10001;v-text-anchor:top" coordsize="20000,20000" o:gfxdata="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">
                     <v:path textboxrect="@1,@1,@1,@1"/>
@@ -25755,7 +25826,7 @@
               <w:rFonts w:ascii="Arial" w:hAnsi="Arial" w:cs="Arial"/>
               <w:noProof/>
             </w:rPr>
-            <w:t>2013-05-27</w:t>
+            <w:t>2013-08-20</w:t>
           </w:r>
           <w:r>
             <w:rPr>
@@ -25816,7 +25887,7 @@
 </file>
 
 <file path=word/numbering.xml><?xml version="1.0" encoding="utf-8"?>
-<w:numbering xmlns:wpc="http://schemas.microsoft.com/office/word/2010/wordprocessingCanvas" xmlns:mo="http://schemas.microsoft.com/office/mac/office/2008/main" xmlns:mc="http://schemas.openxmlformats.org/markup-compatibility/2006" xmlns:mv="urn:schemas-microsoft-com:mac:vml" xmlns:o="urn:schemas-microsoft-com:office:office" xmlns:r="http://schemas.openxmlformats.org/officeDocument/2006/relationships" xmlns:m="http://schemas.openxmlformats.org/officeDocument/2006/math" xmlns:v="urn:schemas-microsoft-com:vml" xmlns:wp14="http://schemas.microsoft.com/office/word/2010/wordprocessingDrawing" xmlns:wp="http://schemas.openxmlformats.org/drawingml/2006/wordprocessingDrawing" xmlns:w10="urn:schemas-microsoft-com:office:word" xmlns:w="http://schemas.openxmlformats.org/wordprocessingml/2006/main" xmlns:w14="http://schemas.microsoft.com/office/word/2010/wordml" xmlns:wpg="http://schemas.microsoft.com/office/word/2010/wordprocessingGroup" xmlns:wpi="http://schemas.microsoft.com/office/word/2010/wordprocessingInk" xmlns:wne="http://schemas.microsoft.com/office/word/2006/wordml" xmlns:wps="http://schemas.microsoft.com/office/word/2010/wordprocessingShape" mc:Ignorable="w14 wp14">
+<w:numbering xmlns:wpc="http://schemas.microsoft.com/office/word/2010/wordprocessingCanvas" xmlns:mc="http://schemas.openxmlformats.org/markup-compatibility/2006" xmlns:o="urn:schemas-microsoft-com:office:office" xmlns:r="http://schemas.openxmlformats.org/officeDocument/2006/relationships" xmlns:m="http://schemas.openxmlformats.org/officeDocument/2006/math" xmlns:v="urn:schemas-microsoft-com:vml" xmlns:wp14="http://schemas.microsoft.com/office/word/2010/wordprocessingDrawing" xmlns:wp="http://schemas.openxmlformats.org/drawingml/2006/wordprocessingDrawing" xmlns:w10="urn:schemas-microsoft-com:office:word" xmlns:w="http://schemas.openxmlformats.org/wordprocessingml/2006/main" xmlns:w14="http://schemas.microsoft.com/office/word/2010/wordml" xmlns:wpg="http://schemas.microsoft.com/office/word/2010/wordprocessingGroup" xmlns:wpi="http://schemas.microsoft.com/office/word/2010/wordprocessingInk" xmlns:wne="http://schemas.microsoft.com/office/word/2006/wordml" xmlns:wps="http://schemas.microsoft.com/office/word/2010/wordprocessingShape" mc:Ignorable="w14 wp14">
   <w:abstractNum w:abstractNumId="0">
     <w:nsid w:val="035463E6"/>
     <w:multiLevelType w:val="hybridMultilevel"/>
@@ -26156,7 +26227,6 @@
     <w:lvl w:ilvl="1">
       <w:start w:val="1"/>
       <w:numFmt w:val="decimal"/>
-      <w:pStyle w:val="Rubrik2b"/>
       <w:lvlText w:val="%1.%2"/>
       <w:lvlJc w:val="left"/>
       <w:pPr>
@@ -26476,7 +26546,7 @@
       </w:pPr>
     </w:pPrDefault>
   </w:docDefaults>
-  <w:latentStyles w:defLockedState="0" w:defUIPriority="99" w:defSemiHidden="1" w:defUnhideWhenUsed="1" w:defQFormat="0" w:count="276">
+  <w:latentStyles w:defLockedState="0" w:defUIPriority="99" w:defSemiHidden="1" w:defUnhideWhenUsed="1" w:defQFormat="0" w:count="267">
     <w:lsdException w:name="Normal" w:semiHidden="0" w:uiPriority="1" w:unhideWhenUsed="0" w:qFormat="1"/>
     <w:lsdException w:name="heading 1" w:semiHidden="0" w:uiPriority="1" w:unhideWhenUsed="0" w:qFormat="1"/>
     <w:lsdException w:name="heading 2" w:uiPriority="9" w:qFormat="1"/>
@@ -26753,7 +26823,7 @@
       <w:color w:val="243F60" w:themeColor="accent1" w:themeShade="7F"/>
     </w:rPr>
   </w:style>
-  <w:style w:type="character" w:default="1" w:styleId="Standardstycketypsnitt">
+  <w:style w:type="character" w:default="1" w:styleId="Standardstycketeckensnitt">
     <w:name w:val="Default Paragraph Font"/>
     <w:uiPriority w:val="1"/>
     <w:semiHidden/>
@@ -26877,7 +26947,7 @@
   </w:style>
   <w:style w:type="character" w:customStyle="1" w:styleId="SidhuvudChar">
     <w:name w:val="Sidhuvud Char"/>
-    <w:basedOn w:val="Standardstycketypsnitt"/>
+    <w:basedOn w:val="Standardstycketeckensnitt"/>
     <w:link w:val="Sidhuvud"/>
     <w:uiPriority w:val="99"/>
     <w:rsid w:val="00046C5C"/>
@@ -26905,15 +26975,15 @@
   </w:style>
   <w:style w:type="character" w:customStyle="1" w:styleId="SidfotChar">
     <w:name w:val="Sidfot Char"/>
-    <w:basedOn w:val="Standardstycketypsnitt"/>
+    <w:basedOn w:val="Standardstycketeckensnitt"/>
     <w:link w:val="Sidfot"/>
     <w:uiPriority w:val="99"/>
     <w:rsid w:val="00046C5C"/>
   </w:style>
-  <w:style w:type="paragraph" w:styleId="Bubbeltext">
+  <w:style w:type="paragraph" w:styleId="Ballongtext">
     <w:name w:val="Balloon Text"/>
     <w:basedOn w:val="Normal"/>
-    <w:link w:val="BubbeltextChar"/>
+    <w:link w:val="BallongtextChar"/>
     <w:uiPriority w:val="99"/>
     <w:semiHidden/>
     <w:unhideWhenUsed/>
@@ -26928,10 +26998,10 @@
       <w:lang w:eastAsia="en-US"/>
     </w:rPr>
   </w:style>
-  <w:style w:type="character" w:customStyle="1" w:styleId="BubbeltextChar">
-    <w:name w:val="Bubbeltext Char"/>
-    <w:basedOn w:val="Standardstycketypsnitt"/>
-    <w:link w:val="Bubbeltext"/>
+  <w:style w:type="character" w:customStyle="1" w:styleId="BallongtextChar">
+    <w:name w:val="Ballongtext Char"/>
+    <w:basedOn w:val="Standardstycketeckensnitt"/>
+    <w:link w:val="Ballongtext"/>
     <w:uiPriority w:val="99"/>
     <w:semiHidden/>
     <w:rsid w:val="00046C5C"/>
@@ -26943,7 +27013,7 @@
   </w:style>
   <w:style w:type="character" w:customStyle="1" w:styleId="Rubrik3Char">
     <w:name w:val="Rubrik 3 Char"/>
-    <w:basedOn w:val="Standardstycketypsnitt"/>
+    <w:basedOn w:val="Standardstycketeckensnitt"/>
     <w:link w:val="Rubrik3"/>
     <w:uiPriority w:val="9"/>
     <w:rsid w:val="00046C5C"/>
@@ -26956,7 +27026,7 @@
   </w:style>
   <w:style w:type="character" w:customStyle="1" w:styleId="Rubrik5Char">
     <w:name w:val="Rubrik 5 Char"/>
-    <w:basedOn w:val="Standardstycketypsnitt"/>
+    <w:basedOn w:val="Standardstycketeckensnitt"/>
     <w:link w:val="Rubrik5"/>
     <w:uiPriority w:val="9"/>
     <w:semiHidden/>
@@ -26968,7 +27038,7 @@
   </w:style>
   <w:style w:type="character" w:customStyle="1" w:styleId="Rubrik4Char">
     <w:name w:val="Rubrik 4 Char"/>
-    <w:basedOn w:val="Standardstycketypsnitt"/>
+    <w:basedOn w:val="Standardstycketeckensnitt"/>
     <w:link w:val="Rubrik4"/>
     <w:uiPriority w:val="9"/>
     <w:semiHidden/>
@@ -26984,7 +27054,7 @@
   </w:style>
   <w:style w:type="character" w:customStyle="1" w:styleId="Rubrik2Char">
     <w:name w:val="Rubrik 2 Char"/>
-    <w:basedOn w:val="Standardstycketypsnitt"/>
+    <w:basedOn w:val="Standardstycketeckensnitt"/>
     <w:link w:val="Rubrik2"/>
     <w:uiPriority w:val="9"/>
     <w:rsid w:val="00F96017"/>
@@ -26999,7 +27069,7 @@
   </w:style>
   <w:style w:type="character" w:styleId="Hyperlnk">
     <w:name w:val="Hyperlink"/>
-    <w:basedOn w:val="Standardstycketypsnitt"/>
+    <w:basedOn w:val="Standardstycketeckensnitt"/>
     <w:uiPriority w:val="99"/>
     <w:unhideWhenUsed/>
     <w:rsid w:val="00825B8A"/>
@@ -27118,7 +27188,7 @@
   </w:style>
   <w:style w:type="character" w:customStyle="1" w:styleId="KommentarerChar">
     <w:name w:val="Kommentarer Char"/>
-    <w:basedOn w:val="Standardstycketypsnitt"/>
+    <w:basedOn w:val="Standardstycketeckensnitt"/>
     <w:link w:val="Kommentarer"/>
     <w:rsid w:val="008745C3"/>
     <w:rPr>
@@ -27215,7 +27285,7 @@
   </w:style>
   <w:style w:type="character" w:customStyle="1" w:styleId="StarktcitatChar">
     <w:name w:val="Starkt citat Char"/>
-    <w:basedOn w:val="Standardstycketypsnitt"/>
+    <w:basedOn w:val="Standardstycketeckensnitt"/>
     <w:link w:val="Starktcitat"/>
     <w:uiPriority w:val="30"/>
     <w:rsid w:val="00212F5B"/>
@@ -27317,7 +27387,7 @@
   </w:style>
   <w:style w:type="character" w:customStyle="1" w:styleId="DokumentversiktChar">
     <w:name w:val="Dokumentöversikt Char"/>
-    <w:basedOn w:val="Standardstycketypsnitt"/>
+    <w:basedOn w:val="Standardstycketeckensnitt"/>
     <w:link w:val="Dokumentversikt"/>
     <w:uiPriority w:val="99"/>
     <w:semiHidden/>
@@ -27347,7 +27417,7 @@
   </w:style>
   <w:style w:type="character" w:styleId="Bokenstitel">
     <w:name w:val="Book Title"/>
-    <w:basedOn w:val="Standardstycketypsnitt"/>
+    <w:basedOn w:val="Standardstycketeckensnitt"/>
     <w:uiPriority w:val="33"/>
     <w:qFormat/>
     <w:rsid w:val="00E323C4"/>
@@ -27497,7 +27567,7 @@
   </w:style>
   <w:style w:type="character" w:customStyle="1" w:styleId="BrdtextChar">
     <w:name w:val="Brödtext Char"/>
-    <w:basedOn w:val="Standardstycketypsnitt"/>
+    <w:basedOn w:val="Standardstycketeckensnitt"/>
     <w:link w:val="Brdtext"/>
     <w:uiPriority w:val="1"/>
     <w:rsid w:val="00074256"/>
@@ -27512,7 +27582,7 @@
 </file>
 
 <file path=word/stylesWithEffects.xml><?xml version="1.0" encoding="utf-8"?>
-<w:styles xmlns:wpc="http://schemas.microsoft.com/office/word/2010/wordprocessingCanvas" xmlns:mo="http://schemas.microsoft.com/office/mac/office/2008/main" xmlns:mc="http://schemas.openxmlformats.org/markup-compatibility/2006" xmlns:mv="urn:schemas-microsoft-com:mac:vml" xmlns:o="urn:schemas-microsoft-com:office:office" xmlns:r="http://schemas.openxmlformats.org/officeDocument/2006/relationships" xmlns:m="http://schemas.openxmlformats.org/officeDocument/2006/math" xmlns:v="urn:schemas-microsoft-com:vml" xmlns:wp14="http://schemas.microsoft.com/office/word/2010/wordprocessingDrawing" xmlns:wp="http://schemas.openxmlformats.org/drawingml/2006/wordprocessingDrawing" xmlns:w10="urn:schemas-microsoft-com:office:word" xmlns:w="http://schemas.openxmlformats.org/wordprocessingml/2006/main" xmlns:w14="http://schemas.microsoft.com/office/word/2010/wordml" xmlns:wpg="http://schemas.microsoft.com/office/word/2010/wordprocessingGroup" xmlns:wpi="http://schemas.microsoft.com/office/word/2010/wordprocessingInk" xmlns:wne="http://schemas.microsoft.com/office/word/2006/wordml" xmlns:wps="http://schemas.microsoft.com/office/word/2010/wordprocessingShape" mc:Ignorable="w14 wp14">
+<w:styles xmlns:wpc="http://schemas.microsoft.com/office/word/2010/wordprocessingCanvas" xmlns:mc="http://schemas.openxmlformats.org/markup-compatibility/2006" xmlns:o="urn:schemas-microsoft-com:office:office" xmlns:r="http://schemas.openxmlformats.org/officeDocument/2006/relationships" xmlns:m="http://schemas.openxmlformats.org/officeDocument/2006/math" xmlns:v="urn:schemas-microsoft-com:vml" xmlns:wp14="http://schemas.microsoft.com/office/word/2010/wordprocessingDrawing" xmlns:wp="http://schemas.openxmlformats.org/drawingml/2006/wordprocessingDrawing" xmlns:w10="urn:schemas-microsoft-com:office:word" xmlns:w="http://schemas.openxmlformats.org/wordprocessingml/2006/main" xmlns:w14="http://schemas.microsoft.com/office/word/2010/wordml" xmlns:wpg="http://schemas.microsoft.com/office/word/2010/wordprocessingGroup" xmlns:wpi="http://schemas.microsoft.com/office/word/2010/wordprocessingInk" xmlns:wne="http://schemas.microsoft.com/office/word/2006/wordml" xmlns:wps="http://schemas.microsoft.com/office/word/2010/wordprocessingShape" mc:Ignorable="w14 wp14">
   <w:docDefaults>
     <w:rPrDefault>
       <w:rPr>
@@ -27528,7 +27598,7 @@
       </w:pPr>
     </w:pPrDefault>
   </w:docDefaults>
-  <w:latentStyles w:defLockedState="0" w:defUIPriority="99" w:defSemiHidden="1" w:defUnhideWhenUsed="1" w:defQFormat="0" w:count="276">
+  <w:latentStyles w:defLockedState="0" w:defUIPriority="99" w:defSemiHidden="1" w:defUnhideWhenUsed="1" w:defQFormat="0" w:count="267">
     <w:lsdException w:name="Normal" w:semiHidden="0" w:uiPriority="1" w:unhideWhenUsed="0" w:qFormat="1"/>
     <w:lsdException w:name="heading 1" w:semiHidden="0" w:uiPriority="1" w:unhideWhenUsed="0" w:qFormat="1"/>
     <w:lsdException w:name="heading 2" w:uiPriority="9" w:qFormat="1"/>
@@ -27805,7 +27875,7 @@
       <w:color w:val="243F60" w:themeColor="accent1" w:themeShade="7F"/>
     </w:rPr>
   </w:style>
-  <w:style w:type="character" w:default="1" w:styleId="Standardstycketypsnitt">
+  <w:style w:type="character" w:default="1" w:styleId="Standardstycketeckensnitt">
     <w:name w:val="Default Paragraph Font"/>
     <w:uiPriority w:val="1"/>
     <w:semiHidden/>
@@ -27929,7 +27999,7 @@
   </w:style>
   <w:style w:type="character" w:customStyle="1" w:styleId="SidhuvudChar">
     <w:name w:val="Sidhuvud Char"/>
-    <w:basedOn w:val="Standardstycketypsnitt"/>
+    <w:basedOn w:val="Standardstycketeckensnitt"/>
     <w:link w:val="Sidhuvud"/>
     <w:uiPriority w:val="99"/>
     <w:rsid w:val="00046C5C"/>
@@ -27957,15 +28027,15 @@
   </w:style>
   <w:style w:type="character" w:customStyle="1" w:styleId="SidfotChar">
     <w:name w:val="Sidfot Char"/>
-    <w:basedOn w:val="Standardstycketypsnitt"/>
+    <w:basedOn w:val="Standardstycketeckensnitt"/>
     <w:link w:val="Sidfot"/>
     <w:uiPriority w:val="99"/>
     <w:rsid w:val="00046C5C"/>
   </w:style>
-  <w:style w:type="paragraph" w:styleId="Bubbeltext">
+  <w:style w:type="paragraph" w:styleId="Ballongtext">
     <w:name w:val="Balloon Text"/>
     <w:basedOn w:val="Normal"/>
-    <w:link w:val="BubbeltextChar"/>
+    <w:link w:val="BallongtextChar"/>
     <w:uiPriority w:val="99"/>
     <w:semiHidden/>
     <w:unhideWhenUsed/>
@@ -27980,10 +28050,10 @@
       <w:lang w:eastAsia="en-US"/>
     </w:rPr>
   </w:style>
-  <w:style w:type="character" w:customStyle="1" w:styleId="BubbeltextChar">
-    <w:name w:val="Bubbeltext Char"/>
-    <w:basedOn w:val="Standardstycketypsnitt"/>
-    <w:link w:val="Bubbeltext"/>
+  <w:style w:type="character" w:customStyle="1" w:styleId="BallongtextChar">
+    <w:name w:val="Ballongtext Char"/>
+    <w:basedOn w:val="Standardstycketeckensnitt"/>
+    <w:link w:val="Ballongtext"/>
     <w:uiPriority w:val="99"/>
     <w:semiHidden/>
     <w:rsid w:val="00046C5C"/>
@@ -27995,7 +28065,7 @@
   </w:style>
   <w:style w:type="character" w:customStyle="1" w:styleId="Rubrik3Char">
     <w:name w:val="Rubrik 3 Char"/>
-    <w:basedOn w:val="Standardstycketypsnitt"/>
+    <w:basedOn w:val="Standardstycketeckensnitt"/>
     <w:link w:val="Rubrik3"/>
     <w:uiPriority w:val="9"/>
     <w:rsid w:val="00046C5C"/>
@@ -28008,7 +28078,7 @@
   </w:style>
   <w:style w:type="character" w:customStyle="1" w:styleId="Rubrik5Char">
     <w:name w:val="Rubrik 5 Char"/>
-    <w:basedOn w:val="Standardstycketypsnitt"/>
+    <w:basedOn w:val="Standardstycketeckensnitt"/>
     <w:link w:val="Rubrik5"/>
     <w:uiPriority w:val="9"/>
     <w:semiHidden/>
@@ -28020,7 +28090,7 @@
   </w:style>
   <w:style w:type="character" w:customStyle="1" w:styleId="Rubrik4Char">
     <w:name w:val="Rubrik 4 Char"/>
-    <w:basedOn w:val="Standardstycketypsnitt"/>
+    <w:basedOn w:val="Standardstycketeckensnitt"/>
     <w:link w:val="Rubrik4"/>
     <w:uiPriority w:val="9"/>
     <w:semiHidden/>
@@ -28036,7 +28106,7 @@
   </w:style>
   <w:style w:type="character" w:customStyle="1" w:styleId="Rubrik2Char">
     <w:name w:val="Rubrik 2 Char"/>
-    <w:basedOn w:val="Standardstycketypsnitt"/>
+    <w:basedOn w:val="Standardstycketeckensnitt"/>
     <w:link w:val="Rubrik2"/>
     <w:uiPriority w:val="9"/>
     <w:rsid w:val="00F96017"/>
@@ -28051,7 +28121,7 @@
   </w:style>
   <w:style w:type="character" w:styleId="Hyperlnk">
     <w:name w:val="Hyperlink"/>
-    <w:basedOn w:val="Standardstycketypsnitt"/>
+    <w:basedOn w:val="Standardstycketeckensnitt"/>
     <w:uiPriority w:val="99"/>
     <w:unhideWhenUsed/>
     <w:rsid w:val="00825B8A"/>
@@ -28170,7 +28240,7 @@
   </w:style>
   <w:style w:type="character" w:customStyle="1" w:styleId="KommentarerChar">
     <w:name w:val="Kommentarer Char"/>
-    <w:basedOn w:val="Standardstycketypsnitt"/>
+    <w:basedOn w:val="Standardstycketeckensnitt"/>
     <w:link w:val="Kommentarer"/>
     <w:rsid w:val="008745C3"/>
     <w:rPr>
@@ -28267,7 +28337,7 @@
   </w:style>
   <w:style w:type="character" w:customStyle="1" w:styleId="StarktcitatChar">
     <w:name w:val="Starkt citat Char"/>
-    <w:basedOn w:val="Standardstycketypsnitt"/>
+    <w:basedOn w:val="Standardstycketeckensnitt"/>
     <w:link w:val="Starktcitat"/>
     <w:uiPriority w:val="30"/>
     <w:rsid w:val="00212F5B"/>
@@ -28369,7 +28439,7 @@
   </w:style>
   <w:style w:type="character" w:customStyle="1" w:styleId="DokumentversiktChar">
     <w:name w:val="Dokumentöversikt Char"/>
-    <w:basedOn w:val="Standardstycketypsnitt"/>
+    <w:basedOn w:val="Standardstycketeckensnitt"/>
     <w:link w:val="Dokumentversikt"/>
     <w:uiPriority w:val="99"/>
     <w:semiHidden/>
@@ -28399,7 +28469,7 @@
   </w:style>
   <w:style w:type="character" w:styleId="Bokenstitel">
     <w:name w:val="Book Title"/>
-    <w:basedOn w:val="Standardstycketypsnitt"/>
+    <w:basedOn w:val="Standardstycketeckensnitt"/>
     <w:uiPriority w:val="33"/>
     <w:qFormat/>
     <w:rsid w:val="00E323C4"/>
@@ -28549,7 +28619,7 @@
   </w:style>
   <w:style w:type="character" w:customStyle="1" w:styleId="BrdtextChar">
     <w:name w:val="Brödtext Char"/>
-    <w:basedOn w:val="Standardstycketypsnitt"/>
+    <w:basedOn w:val="Standardstycketeckensnitt"/>
     <w:link w:val="Brdtext"/>
     <w:uiPriority w:val="1"/>
     <w:rsid w:val="00074256"/>

--- a/ServiceInteractions/riv/clinicalprocess/logistics/logistics/trunk/docs/Tjanstekontraktsbeskrivning clinicalprocess_logistics_logistics.docx
+++ b/ServiceInteractions/riv/clinicalprocess/logistics/logistics/trunk/docs/Tjanstekontraktsbeskrivning clinicalprocess_logistics_logistics.docx
@@ -217,7 +217,7 @@
           <w:rFonts w:ascii="Arial" w:hAnsi="Arial"/>
           <w:sz w:val="36"/>
         </w:rPr>
-        <w:t>7</w:t>
+        <w:t>8</w:t>
       </w:r>
     </w:p>
     <w:p>
@@ -268,7 +268,7 @@
           <w:rFonts w:ascii="Arial" w:hAnsi="Arial"/>
           <w:sz w:val="36"/>
         </w:rPr>
-        <w:t>20</w:t>
+        <w:t>26</w:t>
       </w:r>
     </w:p>
     <w:p>
@@ -4303,6 +4303,82 @@
             </w:pPr>
             <w:r>
               <w:t>Följduppdaterat tjänstekontraktsbeskrivningar</w:t>
+            </w:r>
+          </w:p>
+        </w:tc>
+        <w:tc>
+          <w:tcPr>
+            <w:tcW w:w="2126" w:type="dxa"/>
+          </w:tcPr>
+          <w:p>
+            <w:pPr>
+              <w:pStyle w:val="TableText"/>
+            </w:pPr>
+            <w:r>
+              <w:t>Björn Genfors</w:t>
+            </w:r>
+          </w:p>
+        </w:tc>
+        <w:tc>
+          <w:tcPr>
+            <w:tcW w:w="1276" w:type="dxa"/>
+          </w:tcPr>
+          <w:p>
+            <w:pPr>
+              <w:pStyle w:val="TableText"/>
+            </w:pPr>
+          </w:p>
+        </w:tc>
+      </w:tr>
+      <w:tr>
+        <w:tc>
+          <w:tcPr>
+            <w:tcW w:w="964" w:type="dxa"/>
+          </w:tcPr>
+          <w:p>
+            <w:pPr>
+              <w:pStyle w:val="TableText"/>
+            </w:pPr>
+            <w:r>
+              <w:t>PA38</w:t>
+            </w:r>
+          </w:p>
+        </w:tc>
+        <w:tc>
+          <w:tcPr>
+            <w:tcW w:w="1224" w:type="dxa"/>
+          </w:tcPr>
+          <w:p>
+            <w:pPr>
+              <w:pStyle w:val="TableText"/>
+            </w:pPr>
+            <w:r>
+              <w:t>2013-09-26</w:t>
+            </w:r>
+          </w:p>
+        </w:tc>
+        <w:tc>
+          <w:tcPr>
+            <w:tcW w:w="3652" w:type="dxa"/>
+          </w:tcPr>
+          <w:p>
+            <w:pPr>
+              <w:pStyle w:val="TableText"/>
+              <w:numPr>
+                <w:ilvl w:val="0"/>
+                <w:numId w:val="7"/>
+              </w:numPr>
+            </w:pPr>
+            <w:r>
+              <w:t>Redaktionella ändringar (</w:t>
+            </w:r>
+            <w:proofErr w:type="spellStart"/>
+            <w:r>
+              <w:t>HSAId</w:t>
+            </w:r>
+            <w:proofErr w:type="spellEnd"/>
+            <w:r>
+              <w:t xml:space="preserve"> ska skrivas just så).</w:t>
             </w:r>
           </w:p>
         </w:tc>
@@ -7152,10 +7228,10 @@
                         </a:ln>
                         <a:extLst>
                           <a:ext uri="{FAA26D3D-D897-4be2-8F04-BA451C77F1D7}">
-                            <ma14:placeholderFlag xmlns:ma14="http://schemas.microsoft.com/office/mac/drawingml/2011/main" xmlns:w="http://schemas.openxmlformats.org/wordprocessingml/2006/main" xmlns:w10="urn:schemas-microsoft-com:office:word" xmlns:v="urn:schemas-microsoft-com:vml" xmlns:o="urn:schemas-microsoft-com:office:office" xmlns:mv="urn:schemas-microsoft-com:mac:vml" xmlns:mo="http://schemas.microsoft.com/office/mac/office/2008/main" xmlns=""/>
+                            <ma14:placeholderFlag xmlns="" xmlns:mo="http://schemas.microsoft.com/office/mac/office/2008/main" xmlns:mv="urn:schemas-microsoft-com:mac:vml" xmlns:o="urn:schemas-microsoft-com:office:office" xmlns:v="urn:schemas-microsoft-com:vml" xmlns:w10="urn:schemas-microsoft-com:office:word" xmlns:w="http://schemas.openxmlformats.org/wordprocessingml/2006/main" xmlns:ma14="http://schemas.microsoft.com/office/mac/drawingml/2011/main"/>
                           </a:ext>
                           <a:ext uri="{C572A759-6A51-4108-AA02-DFA0A04FC94B}">
-                            <ma14:wrappingTextBoxFlag xmlns:ma14="http://schemas.microsoft.com/office/mac/drawingml/2011/main" xmlns:w="http://schemas.openxmlformats.org/wordprocessingml/2006/main" xmlns:w10="urn:schemas-microsoft-com:office:word" xmlns:v="urn:schemas-microsoft-com:vml" xmlns:o="urn:schemas-microsoft-com:office:office" xmlns:mv="urn:schemas-microsoft-com:mac:vml" xmlns:mo="http://schemas.microsoft.com/office/mac/office/2008/main" xmlns=""/>
+                            <ma14:wrappingTextBoxFlag xmlns="" xmlns:mo="http://schemas.microsoft.com/office/mac/office/2008/main" xmlns:mv="urn:schemas-microsoft-com:mac:vml" xmlns:o="urn:schemas-microsoft-com:office:office" xmlns:v="urn:schemas-microsoft-com:vml" xmlns:w10="urn:schemas-microsoft-com:office:word" xmlns:w="http://schemas.openxmlformats.org/wordprocessingml/2006/main" xmlns:ma14="http://schemas.microsoft.com/office/mac/drawingml/2011/main"/>
                           </a:ext>
                         </a:extLst>
                       </wps:spPr>
@@ -17462,7 +17538,13 @@
             </w:r>
             <w:proofErr w:type="spellStart"/>
             <w:r>
-              <w:t>HSAId</w:t>
+              <w:t>HSA</w:t>
+            </w:r>
+            <w:r>
+              <w:t>i</w:t>
+            </w:r>
+            <w:r>
+              <w:t>d</w:t>
             </w:r>
             <w:proofErr w:type="spellEnd"/>
             <w:r>
@@ -20482,8 +20564,6 @@
               </w:rPr>
               <w:t>Person</w:t>
             </w:r>
-            <w:bookmarkStart w:id="110" w:name="_GoBack"/>
-            <w:bookmarkEnd w:id="110"/>
             <w:r>
               <w:rPr>
                 <w:spacing w:val="-1"/>
@@ -23462,7 +23542,23 @@
                 <w:sz w:val="20"/>
                 <w:szCs w:val="20"/>
               </w:rPr>
-              <w:t>healthcareProfessionalHSAid</w:t>
+              <w:t>healthcareProfessionalHSA</w:t>
+            </w:r>
+            <w:r>
+              <w:rPr>
+                <w:spacing w:val="-1"/>
+                <w:sz w:val="20"/>
+                <w:szCs w:val="20"/>
+              </w:rPr>
+              <w:t>I</w:t>
+            </w:r>
+            <w:r>
+              <w:rPr>
+                <w:spacing w:val="-1"/>
+                <w:sz w:val="20"/>
+                <w:szCs w:val="20"/>
+              </w:rPr>
+              <w:t>d</w:t>
             </w:r>
             <w:proofErr w:type="spellEnd"/>
             <w:proofErr w:type="gramEnd"/>
@@ -26366,7 +26462,15 @@
                 <w:sz w:val="20"/>
                 <w:szCs w:val="20"/>
               </w:rPr>
-              <w:t>SAid</w:t>
+              <w:t>SAI</w:t>
+            </w:r>
+            <w:r>
+              <w:rPr>
+                <w:spacing w:val="-1"/>
+                <w:sz w:val="20"/>
+                <w:szCs w:val="20"/>
+              </w:rPr>
+              <w:t>d</w:t>
             </w:r>
             <w:proofErr w:type="spellEnd"/>
           </w:p>
@@ -26585,7 +26689,15 @@
                 <w:sz w:val="20"/>
                 <w:szCs w:val="20"/>
               </w:rPr>
-              <w:t>HSAid</w:t>
+              <w:t>HSAI</w:t>
+            </w:r>
+            <w:r>
+              <w:rPr>
+                <w:spacing w:val="-1"/>
+                <w:sz w:val="20"/>
+                <w:szCs w:val="20"/>
+              </w:rPr>
+              <w:t>d</w:t>
             </w:r>
             <w:proofErr w:type="spellEnd"/>
           </w:p>
@@ -27468,6 +27580,7 @@
                 <w:szCs w:val="20"/>
               </w:rPr>
             </w:pPr>
+            <w:bookmarkStart w:id="110" w:name="_GoBack"/>
             <w:proofErr w:type="gramStart"/>
             <w:r>
               <w:rPr>
@@ -27698,6 +27811,7 @@
           </w:p>
         </w:tc>
       </w:tr>
+      <w:bookmarkEnd w:id="110"/>
       <w:tr>
         <w:trPr>
           <w:trHeight w:hRule="exact" w:val="706"/>
@@ -30468,7 +30582,7 @@
                   </wp:inline>
                 </w:drawing>
               </mc:Choice>
-              <mc:Fallback xmlns:mv="urn:schemas-microsoft-com:mac:vml" xmlns:mo="http://schemas.microsoft.com/office/mac/office/2008/main">
+              <mc:Fallback xmlns:mo="http://schemas.microsoft.com/office/mac/office/2008/main" xmlns:mv="urn:schemas-microsoft-com:mac:vml">
                 <w:pict>
                   <v:shape id="AutoShape 1" o:spid="_x0000_s1026" style="width:159.05pt;height:35.05pt;visibility:visible;mso-wrap-style:square;mso-left-percent:-10001;mso-top-percent:-10001;mso-position-horizontal:absolute;mso-position-horizontal-relative:char;mso-position-vertical:absolute;mso-position-vertical-relative:line;mso-left-percent:-10001;mso-top-percent:-10001;v-text-anchor:top" coordsize="20000,20000" o:gfxdata="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">
                     <v:path textboxrect="@1,@1,@1,@1"/>
@@ -30750,7 +30864,10 @@
             </w:tabs>
           </w:pPr>
           <w:r>
-            <w:t>Utgåva PA37</w:t>
+            <w:t>Utgåva PA3</w:t>
+          </w:r>
+          <w:r>
+            <w:t>8</w:t>
           </w:r>
         </w:p>
       </w:tc>
@@ -30989,7 +31106,7 @@
             <w:rPr>
               <w:noProof/>
             </w:rPr>
-            <w:t>27</w:t>
+            <w:t>28</w:t>
           </w:r>
           <w:r>
             <w:fldChar w:fldCharType="end"/>
@@ -31057,7 +31174,7 @@
               <w:rFonts w:ascii="Arial" w:hAnsi="Arial" w:cs="Arial"/>
               <w:noProof/>
             </w:rPr>
-            <w:t>2013-09-19</w:t>
+            <w:t>2013-09-26</w:t>
           </w:r>
           <w:r>
             <w:rPr>
@@ -31404,7 +31521,7 @@
                   </wp:inline>
                 </w:drawing>
               </mc:Choice>
-              <mc:Fallback xmlns:mv="urn:schemas-microsoft-com:mac:vml" xmlns:mo="http://schemas.microsoft.com/office/mac/office/2008/main">
+              <mc:Fallback xmlns:mo="http://schemas.microsoft.com/office/mac/office/2008/main" xmlns:mv="urn:schemas-microsoft-com:mac:vml">
                 <w:pict>
                   <v:shape id="AutoShape 1" o:spid="_x0000_s1026" style="width:159.05pt;height:35.05pt;visibility:visible;mso-wrap-style:square;mso-left-percent:-10001;mso-top-percent:-10001;mso-position-horizontal:absolute;mso-position-horizontal-relative:char;mso-position-vertical:absolute;mso-position-vertical-relative:line;mso-left-percent:-10001;mso-top-percent:-10001;v-text-anchor:top" coordsize="20000,20000" o:gfxdata="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">
                     <v:path textboxrect="@1,@1,@1,@1"/>
@@ -31686,7 +31803,10 @@
             </w:tabs>
           </w:pPr>
           <w:r>
-            <w:t>Utgåva PA1</w:t>
+            <w:t>Utgåva PA</w:t>
+          </w:r>
+          <w:r>
+            <w:t>38</w:t>
           </w:r>
         </w:p>
       </w:tc>
@@ -31904,7 +32024,7 @@
             <w:rPr>
               <w:noProof/>
             </w:rPr>
-            <w:t>26</w:t>
+            <w:t>27</w:t>
           </w:r>
           <w:r>
             <w:fldChar w:fldCharType="end"/>
@@ -31993,7 +32113,7 @@
               <w:rFonts w:ascii="Arial" w:hAnsi="Arial" w:cs="Arial"/>
               <w:noProof/>
             </w:rPr>
-            <w:t>2013-09-19</w:t>
+            <w:t>2013-09-26</w:t>
           </w:r>
           <w:r>
             <w:rPr>
@@ -35088,7 +35208,7 @@
 </file>
 
 <file path=customXml/itemProps1.xml><?xml version="1.0" encoding="utf-8"?>
-<ds:datastoreItem xmlns:ds="http://schemas.openxmlformats.org/officeDocument/2006/customXml" ds:itemID="{25156A06-3202-4653-8EF5-D81C7683485E}">
+<ds:datastoreItem xmlns:ds="http://schemas.openxmlformats.org/officeDocument/2006/customXml" ds:itemID="{9FF1BA1B-D80E-416C-B582-F9C6F7A567E8}">
   <ds:schemaRefs>
     <ds:schemaRef ds:uri="http://schemas.openxmlformats.org/officeDocument/2006/bibliography"/>
   </ds:schemaRefs>

--- a/ServiceInteractions/riv/clinicalprocess/logistics/logistics/trunk/docs/Tjanstekontraktsbeskrivning clinicalprocess_logistics_logistics.docx
+++ b/ServiceInteractions/riv/clinicalprocess/logistics/logistics/trunk/docs/Tjanstekontraktsbeskrivning clinicalprocess_logistics_logistics.docx
@@ -1,6 +1,6 @@
 
 <file path=word/document.xml><?xml version="1.0" encoding="utf-8"?>
-<w:document xmlns:wpc="http://schemas.microsoft.com/office/word/2010/wordprocessingCanvas" xmlns:mo="http://schemas.microsoft.com/office/mac/office/2008/main" xmlns:mc="http://schemas.openxmlformats.org/markup-compatibility/2006" xmlns:mv="urn:schemas-microsoft-com:mac:vml" xmlns:o="urn:schemas-microsoft-com:office:office" xmlns:r="http://schemas.openxmlformats.org/officeDocument/2006/relationships" xmlns:m="http://schemas.openxmlformats.org/officeDocument/2006/math" xmlns:v="urn:schemas-microsoft-com:vml" xmlns:wp14="http://schemas.microsoft.com/office/word/2010/wordprocessingDrawing" xmlns:wp="http://schemas.openxmlformats.org/drawingml/2006/wordprocessingDrawing" xmlns:w10="urn:schemas-microsoft-com:office:word" xmlns:w="http://schemas.openxmlformats.org/wordprocessingml/2006/main" xmlns:w14="http://schemas.microsoft.com/office/word/2010/wordml" xmlns:wpg="http://schemas.microsoft.com/office/word/2010/wordprocessingGroup" xmlns:wpi="http://schemas.microsoft.com/office/word/2010/wordprocessingInk" xmlns:wne="http://schemas.microsoft.com/office/word/2006/wordml" xmlns:wps="http://schemas.microsoft.com/office/word/2010/wordprocessingShape" mc:Ignorable="w14 wp14">
+<w:document xmlns:wpc="http://schemas.microsoft.com/office/word/2010/wordprocessingCanvas" xmlns:mc="http://schemas.openxmlformats.org/markup-compatibility/2006" xmlns:o="urn:schemas-microsoft-com:office:office" xmlns:r="http://schemas.openxmlformats.org/officeDocument/2006/relationships" xmlns:m="http://schemas.openxmlformats.org/officeDocument/2006/math" xmlns:v="urn:schemas-microsoft-com:vml" xmlns:wp14="http://schemas.microsoft.com/office/word/2010/wordprocessingDrawing" xmlns:wp="http://schemas.openxmlformats.org/drawingml/2006/wordprocessingDrawing" xmlns:w10="urn:schemas-microsoft-com:office:word" xmlns:w="http://schemas.openxmlformats.org/wordprocessingml/2006/main" xmlns:w14="http://schemas.microsoft.com/office/word/2010/wordml" xmlns:wpg="http://schemas.microsoft.com/office/word/2010/wordprocessingGroup" xmlns:wpi="http://schemas.microsoft.com/office/word/2010/wordprocessingInk" xmlns:wne="http://schemas.microsoft.com/office/word/2006/wordml" xmlns:wps="http://schemas.microsoft.com/office/word/2010/wordprocessingShape" mc:Ignorable="w14 wp14">
   <w:body>
     <w:p>
       <w:pPr>
@@ -210,68 +210,52 @@
           <w:rFonts w:ascii="Arial" w:hAnsi="Arial"/>
           <w:sz w:val="36"/>
         </w:rPr>
-        <w:t>3</w:t>
-      </w:r>
-      <w:r>
+        <w:t>40</w:t>
+      </w:r>
+    </w:p>
+    <w:p>
+      <w:pPr>
+        <w:pStyle w:val="Friform"/>
         <w:rPr>
           <w:rFonts w:ascii="Arial" w:hAnsi="Arial"/>
           <w:sz w:val="36"/>
         </w:rPr>
-        <w:t>9</w:t>
-      </w:r>
-    </w:p>
-    <w:p>
-      <w:pPr>
-        <w:pStyle w:val="Friform"/>
+      </w:pPr>
+      <w:r>
         <w:rPr>
           <w:rFonts w:ascii="Arial" w:hAnsi="Arial"/>
           <w:sz w:val="36"/>
         </w:rPr>
-      </w:pPr>
+        <w:t>2013</w:t>
+      </w:r>
       <w:r>
         <w:rPr>
           <w:rFonts w:ascii="Arial" w:hAnsi="Arial"/>
           <w:sz w:val="36"/>
         </w:rPr>
-        <w:t>2013</w:t>
+        <w:t>-</w:t>
       </w:r>
       <w:r>
         <w:rPr>
           <w:rFonts w:ascii="Arial" w:hAnsi="Arial"/>
           <w:sz w:val="36"/>
         </w:rPr>
-        <w:t>-</w:t>
+        <w:t>10</w:t>
       </w:r>
       <w:r>
         <w:rPr>
           <w:rFonts w:ascii="Arial" w:hAnsi="Arial"/>
           <w:sz w:val="36"/>
         </w:rPr>
-        <w:t>0</w:t>
+        <w:t>-</w:t>
       </w:r>
       <w:r>
         <w:rPr>
           <w:rFonts w:ascii="Arial" w:hAnsi="Arial"/>
           <w:sz w:val="36"/>
         </w:rPr>
-        <w:t>9</w:t>
-      </w:r>
-      <w:r>
-        <w:rPr>
-          <w:rFonts w:ascii="Arial" w:hAnsi="Arial"/>
-          <w:sz w:val="36"/>
-        </w:rPr>
-        <w:t>-</w:t>
-      </w:r>
-      <w:r>
-        <w:rPr>
-          <w:rFonts w:ascii="Arial" w:hAnsi="Arial"/>
-          <w:sz w:val="36"/>
-        </w:rPr>
-        <w:t>30</w:t>
-      </w:r>
-      <w:bookmarkStart w:id="0" w:name="_GoBack"/>
-      <w:bookmarkEnd w:id="0"/>
+        <w:t>09</w:t>
+      </w:r>
     </w:p>
     <w:p>
       <w:pPr>
@@ -3818,6 +3802,88 @@
             <w:r>
               <w:t>Johan Eltes</w:t>
             </w:r>
+          </w:p>
+        </w:tc>
+        <w:tc>
+          <w:tcPr>
+            <w:tcW w:w="1276" w:type="dxa"/>
+          </w:tcPr>
+          <w:p>
+            <w:pPr>
+              <w:pStyle w:val="TableText"/>
+            </w:pPr>
+          </w:p>
+        </w:tc>
+      </w:tr>
+      <w:tr>
+        <w:tc>
+          <w:tcPr>
+            <w:tcW w:w="964" w:type="dxa"/>
+          </w:tcPr>
+          <w:p>
+            <w:pPr>
+              <w:pStyle w:val="TableText"/>
+            </w:pPr>
+            <w:r>
+              <w:t>PA40</w:t>
+            </w:r>
+          </w:p>
+        </w:tc>
+        <w:tc>
+          <w:tcPr>
+            <w:tcW w:w="1224" w:type="dxa"/>
+          </w:tcPr>
+          <w:p>
+            <w:pPr>
+              <w:pStyle w:val="TableText"/>
+            </w:pPr>
+            <w:r>
+              <w:t>2013-10-09</w:t>
+            </w:r>
+          </w:p>
+        </w:tc>
+        <w:tc>
+          <w:tcPr>
+            <w:tcW w:w="3652" w:type="dxa"/>
+          </w:tcPr>
+          <w:p>
+            <w:pPr>
+              <w:pStyle w:val="TableText"/>
+              <w:numPr>
+                <w:ilvl w:val="0"/>
+                <w:numId w:val="7"/>
+              </w:numPr>
+            </w:pPr>
+            <w:r>
+              <w:t>Tagit bort nullified i GetCareContacts</w:t>
+            </w:r>
+          </w:p>
+          <w:p>
+            <w:pPr>
+              <w:pStyle w:val="TableText"/>
+              <w:numPr>
+                <w:ilvl w:val="0"/>
+                <w:numId w:val="7"/>
+              </w:numPr>
+            </w:pPr>
+            <w:r>
+              <w:t>Justerat utseendet i kontrakt-tabellen för bättre läsbarhet</w:t>
+            </w:r>
+          </w:p>
+        </w:tc>
+        <w:tc>
+          <w:tcPr>
+            <w:tcW w:w="2126" w:type="dxa"/>
+          </w:tcPr>
+          <w:p>
+            <w:pPr>
+              <w:pStyle w:val="TableText"/>
+            </w:pPr>
+            <w:r>
+              <w:t>Björn Genfors</w:t>
+            </w:r>
+            <w:bookmarkStart w:id="0" w:name="_GoBack"/>
+            <w:bookmarkEnd w:id="0"/>
           </w:p>
         </w:tc>
         <w:tc>
@@ -6646,10 +6712,10 @@
                         </a:ln>
                         <a:extLst>
                           <a:ext uri="{FAA26D3D-D897-4be2-8F04-BA451C77F1D7}">
-                            <ma14:placeholderFlag xmlns:ma14="http://schemas.microsoft.com/office/mac/drawingml/2011/main"/>
+                            <ma14:placeholderFlag xmlns:ma14="http://schemas.microsoft.com/office/mac/drawingml/2011/main" xmlns:w="http://schemas.openxmlformats.org/wordprocessingml/2006/main" xmlns:w10="urn:schemas-microsoft-com:office:word" xmlns:v="urn:schemas-microsoft-com:vml" xmlns:o="urn:schemas-microsoft-com:office:office" xmlns:mv="urn:schemas-microsoft-com:mac:vml" xmlns:mo="http://schemas.microsoft.com/office/mac/office/2008/main" xmlns=""/>
                           </a:ext>
                           <a:ext uri="{C572A759-6A51-4108-AA02-DFA0A04FC94B}">
-                            <ma14:wrappingTextBoxFlag xmlns:ma14="http://schemas.microsoft.com/office/mac/drawingml/2011/main"/>
+                            <ma14:wrappingTextBoxFlag xmlns:ma14="http://schemas.microsoft.com/office/mac/drawingml/2011/main" xmlns:w="http://schemas.openxmlformats.org/wordprocessingml/2006/main" xmlns:w10="urn:schemas-microsoft-com:office:word" xmlns:v="urn:schemas-microsoft-com:vml" xmlns:o="urn:schemas-microsoft-com:office:office" xmlns:mv="urn:schemas-microsoft-com:mac:vml" xmlns:mo="http://schemas.microsoft.com/office/mac/office/2008/main" xmlns=""/>
                           </a:ext>
                         </a:extLst>
                       </wps:spPr>
@@ -6979,7 +7045,7 @@
               </wp:inline>
             </w:drawing>
           </mc:Choice>
-          <mc:Fallback>
+          <mc:Fallback xmlns:mv="urn:schemas-microsoft-com:mac:vml" xmlns:mo="http://schemas.microsoft.com/office/mac/office/2008/main">
             <w:pict>
               <v:shapetype id="_x0000_t202" coordsize="21600,21600" o:spt="202" path="m,l,21600r21600,l21600,xe">
                 <v:stroke joinstyle="miter"/>
@@ -16991,22 +17057,6 @@
     </w:p>
     <w:p>
       <w:pPr>
-        <w:widowControl w:val="0"/>
-        <w:rPr>
-          <w:sz w:val="22"/>
-          <w:szCs w:val="22"/>
-        </w:rPr>
-      </w:pPr>
-      <w:r>
-        <w:rPr>
-          <w:sz w:val="22"/>
-          <w:szCs w:val="22"/>
-        </w:rPr>
-        <w:br w:type="page"/>
-      </w:r>
-    </w:p>
-    <w:p>
-      <w:pPr>
         <w:pStyle w:val="Rubrik1"/>
         <w:numPr>
           <w:ilvl w:val="0"/>
@@ -17024,7 +17074,6 @@
         <w:rPr>
           <w:spacing w:val="1"/>
         </w:rPr>
-        <w:lastRenderedPageBreak/>
         <w:t>GetCareContact</w:t>
       </w:r>
       <w:r>
@@ -18226,7 +18275,14 @@
                 <w:sz w:val="20"/>
                 <w:szCs w:val="20"/>
               </w:rPr>
-              <w:t>.start</w:t>
+              <w:t>../</w:t>
+            </w:r>
+            <w:r>
+              <w:rPr>
+                <w:sz w:val="20"/>
+                <w:szCs w:val="20"/>
+              </w:rPr>
+              <w:t>start</w:t>
             </w:r>
           </w:p>
         </w:tc>
@@ -18356,7 +18412,14 @@
                 <w:sz w:val="20"/>
                 <w:szCs w:val="20"/>
               </w:rPr>
-              <w:t>.end</w:t>
+              <w:t>../</w:t>
+            </w:r>
+            <w:r>
+              <w:rPr>
+                <w:sz w:val="20"/>
+                <w:szCs w:val="20"/>
+              </w:rPr>
+              <w:t>end</w:t>
             </w:r>
           </w:p>
         </w:tc>
@@ -19226,7 +19289,7 @@
                 <w:sz w:val="20"/>
                 <w:szCs w:val="20"/>
               </w:rPr>
-              <w:t>.</w:t>
+              <w:t>../</w:t>
             </w:r>
             <w:r>
               <w:rPr>
@@ -19381,7 +19444,14 @@
                 <w:sz w:val="20"/>
                 <w:szCs w:val="20"/>
               </w:rPr>
-              <w:t>..documentId</w:t>
+              <w:t>../../</w:t>
+            </w:r>
+            <w:r>
+              <w:rPr>
+                <w:sz w:val="20"/>
+                <w:szCs w:val="20"/>
+              </w:rPr>
+              <w:t>documentId</w:t>
             </w:r>
           </w:p>
         </w:tc>
@@ -19513,7 +19583,7 @@
                 <w:sz w:val="20"/>
                 <w:szCs w:val="20"/>
               </w:rPr>
-              <w:t>..</w:t>
+              <w:t>../../</w:t>
             </w:r>
             <w:r>
               <w:rPr>
@@ -19667,7 +19737,7 @@
                 <w:sz w:val="20"/>
                 <w:szCs w:val="20"/>
               </w:rPr>
-              <w:t>..</w:t>
+              <w:t>../../</w:t>
             </w:r>
             <w:r>
               <w:rPr>
@@ -19840,7 +19910,7 @@
                 <w:sz w:val="20"/>
                 <w:szCs w:val="20"/>
               </w:rPr>
-              <w:t>...</w:t>
+              <w:t>../../../</w:t>
             </w:r>
             <w:r>
               <w:rPr>
@@ -19977,7 +20047,7 @@
                 <w:sz w:val="20"/>
                 <w:szCs w:val="20"/>
               </w:rPr>
-              <w:t>...</w:t>
+              <w:t>../../../</w:t>
             </w:r>
             <w:r>
               <w:rPr>
@@ -20143,7 +20213,7 @@
                 <w:sz w:val="20"/>
                 <w:szCs w:val="20"/>
               </w:rPr>
-              <w:t>..</w:t>
+              <w:t>../../</w:t>
             </w:r>
             <w:r>
               <w:rPr>
@@ -20302,7 +20372,14 @@
                 <w:sz w:val="20"/>
                 <w:szCs w:val="20"/>
               </w:rPr>
-              <w:t>...a</w:t>
+              <w:t>../../../</w:t>
+            </w:r>
+            <w:r>
+              <w:rPr>
+                <w:sz w:val="20"/>
+                <w:szCs w:val="20"/>
+              </w:rPr>
+              <w:t>a</w:t>
             </w:r>
             <w:r>
               <w:rPr>
@@ -20477,7 +20554,7 @@
                 <w:sz w:val="20"/>
                 <w:szCs w:val="20"/>
               </w:rPr>
-              <w:t>...</w:t>
+              <w:t>../../../</w:t>
             </w:r>
             <w:r>
               <w:rPr>
@@ -20661,7 +20738,7 @@
                 <w:sz w:val="20"/>
                 <w:szCs w:val="20"/>
               </w:rPr>
-              <w:t>...</w:t>
+              <w:t>../../../</w:t>
             </w:r>
             <w:r>
               <w:rPr>
@@ -20813,7 +20890,7 @@
                 <w:sz w:val="20"/>
                 <w:szCs w:val="20"/>
               </w:rPr>
-              <w:t>...</w:t>
+              <w:t>../../../</w:t>
             </w:r>
             <w:r>
               <w:rPr>
@@ -21017,15 +21094,23 @@
                 <w:sz w:val="20"/>
                 <w:szCs w:val="20"/>
               </w:rPr>
-              <w:t>...</w:t>
-            </w:r>
-            <w:r>
-              <w:rPr>
-                <w:spacing w:val="-1"/>
-                <w:sz w:val="20"/>
-                <w:szCs w:val="20"/>
-              </w:rPr>
-              <w:t>.code</w:t>
+              <w:t>../../../</w:t>
+            </w:r>
+            <w:r>
+              <w:rPr>
+                <w:spacing w:val="-1"/>
+                <w:sz w:val="20"/>
+                <w:szCs w:val="20"/>
+              </w:rPr>
+              <w:t>../</w:t>
+            </w:r>
+            <w:r>
+              <w:rPr>
+                <w:spacing w:val="-1"/>
+                <w:sz w:val="20"/>
+                <w:szCs w:val="20"/>
+              </w:rPr>
+              <w:t>code</w:t>
             </w:r>
           </w:p>
         </w:tc>
@@ -21147,15 +21232,23 @@
                 <w:sz w:val="20"/>
                 <w:szCs w:val="20"/>
               </w:rPr>
-              <w:t>...</w:t>
-            </w:r>
-            <w:r>
-              <w:rPr>
-                <w:spacing w:val="-1"/>
-                <w:sz w:val="20"/>
-                <w:szCs w:val="20"/>
-              </w:rPr>
-              <w:t>.code</w:t>
+              <w:t>../../../</w:t>
+            </w:r>
+            <w:r>
+              <w:rPr>
+                <w:spacing w:val="-1"/>
+                <w:sz w:val="20"/>
+                <w:szCs w:val="20"/>
+              </w:rPr>
+              <w:t>../</w:t>
+            </w:r>
+            <w:r>
+              <w:rPr>
+                <w:spacing w:val="-1"/>
+                <w:sz w:val="20"/>
+                <w:szCs w:val="20"/>
+              </w:rPr>
+              <w:t>code</w:t>
             </w:r>
             <w:r>
               <w:rPr>
@@ -21291,15 +21384,23 @@
                 <w:sz w:val="20"/>
                 <w:szCs w:val="20"/>
               </w:rPr>
-              <w:t>...</w:t>
-            </w:r>
-            <w:r>
-              <w:rPr>
-                <w:spacing w:val="-1"/>
-                <w:sz w:val="20"/>
-                <w:szCs w:val="20"/>
-              </w:rPr>
-              <w:t>.code</w:t>
+              <w:t>../../../</w:t>
+            </w:r>
+            <w:r>
+              <w:rPr>
+                <w:spacing w:val="-1"/>
+                <w:sz w:val="20"/>
+                <w:szCs w:val="20"/>
+              </w:rPr>
+              <w:t>../</w:t>
+            </w:r>
+            <w:r>
+              <w:rPr>
+                <w:spacing w:val="-1"/>
+                <w:sz w:val="20"/>
+                <w:szCs w:val="20"/>
+              </w:rPr>
+              <w:t>code</w:t>
             </w:r>
             <w:r>
               <w:rPr>
@@ -21427,15 +21528,23 @@
                 <w:szCs w:val="20"/>
               </w:rPr>
               <w:lastRenderedPageBreak/>
-              <w:t>...</w:t>
-            </w:r>
-            <w:r>
-              <w:rPr>
-                <w:spacing w:val="-1"/>
-                <w:sz w:val="20"/>
-                <w:szCs w:val="20"/>
-              </w:rPr>
-              <w:t>.code</w:t>
+              <w:t>../../../</w:t>
+            </w:r>
+            <w:r>
+              <w:rPr>
+                <w:spacing w:val="-1"/>
+                <w:sz w:val="20"/>
+                <w:szCs w:val="20"/>
+              </w:rPr>
+              <w:t>../</w:t>
+            </w:r>
+            <w:r>
+              <w:rPr>
+                <w:spacing w:val="-1"/>
+                <w:sz w:val="20"/>
+                <w:szCs w:val="20"/>
+              </w:rPr>
+              <w:t>code</w:t>
             </w:r>
             <w:r>
               <w:rPr>
@@ -21562,15 +21671,23 @@
                 <w:sz w:val="20"/>
                 <w:szCs w:val="20"/>
               </w:rPr>
-              <w:t>...</w:t>
-            </w:r>
-            <w:r>
-              <w:rPr>
-                <w:spacing w:val="-1"/>
-                <w:sz w:val="20"/>
-                <w:szCs w:val="20"/>
-              </w:rPr>
-              <w:t>.displayName</w:t>
+              <w:t>../../../</w:t>
+            </w:r>
+            <w:r>
+              <w:rPr>
+                <w:spacing w:val="-1"/>
+                <w:sz w:val="20"/>
+                <w:szCs w:val="20"/>
+              </w:rPr>
+              <w:t>../</w:t>
+            </w:r>
+            <w:r>
+              <w:rPr>
+                <w:spacing w:val="-1"/>
+                <w:sz w:val="20"/>
+                <w:szCs w:val="20"/>
+              </w:rPr>
+              <w:t>displayName</w:t>
             </w:r>
           </w:p>
         </w:tc>
@@ -21691,15 +21808,23 @@
                 <w:sz w:val="20"/>
                 <w:szCs w:val="20"/>
               </w:rPr>
-              <w:t>...</w:t>
-            </w:r>
-            <w:r>
-              <w:rPr>
-                <w:spacing w:val="-1"/>
-                <w:sz w:val="20"/>
-                <w:szCs w:val="20"/>
-              </w:rPr>
-              <w:t>.originalText</w:t>
+              <w:t>../../../</w:t>
+            </w:r>
+            <w:r>
+              <w:rPr>
+                <w:spacing w:val="-1"/>
+                <w:sz w:val="20"/>
+                <w:szCs w:val="20"/>
+              </w:rPr>
+              <w:t>../</w:t>
+            </w:r>
+            <w:r>
+              <w:rPr>
+                <w:spacing w:val="-1"/>
+                <w:sz w:val="20"/>
+                <w:szCs w:val="20"/>
+              </w:rPr>
+              <w:t>originalText</w:t>
             </w:r>
           </w:p>
         </w:tc>
@@ -21870,7 +21995,15 @@
                 <w:sz w:val="20"/>
                 <w:szCs w:val="20"/>
               </w:rPr>
-              <w:t>…healthcareProfessional</w:t>
+              <w:t>../../../</w:t>
+            </w:r>
+            <w:r>
+              <w:rPr>
+                <w:spacing w:val="-1"/>
+                <w:sz w:val="20"/>
+                <w:szCs w:val="20"/>
+              </w:rPr>
+              <w:t>healthcareProfessional</w:t>
             </w:r>
             <w:r>
               <w:rPr>
@@ -22016,7 +22149,14 @@
                 <w:sz w:val="20"/>
                 <w:szCs w:val="20"/>
               </w:rPr>
-              <w:t>….orgUnitHSAId</w:t>
+              <w:t>../../../../</w:t>
+            </w:r>
+            <w:r>
+              <w:rPr>
+                <w:sz w:val="20"/>
+                <w:szCs w:val="20"/>
+              </w:rPr>
+              <w:t>orgUnitHSAId</w:t>
             </w:r>
           </w:p>
         </w:tc>
@@ -22136,7 +22276,14 @@
                 <w:sz w:val="20"/>
                 <w:szCs w:val="20"/>
               </w:rPr>
-              <w:t>….orgUnitName</w:t>
+              <w:t>../../../../</w:t>
+            </w:r>
+            <w:r>
+              <w:rPr>
+                <w:sz w:val="20"/>
+                <w:szCs w:val="20"/>
+              </w:rPr>
+              <w:t>orgUnitName</w:t>
             </w:r>
           </w:p>
         </w:tc>
@@ -22289,7 +22436,14 @@
                 <w:sz w:val="20"/>
                 <w:szCs w:val="20"/>
               </w:rPr>
-              <w:t>….orgUnitTelecom</w:t>
+              <w:t>../../../../</w:t>
+            </w:r>
+            <w:r>
+              <w:rPr>
+                <w:sz w:val="20"/>
+                <w:szCs w:val="20"/>
+              </w:rPr>
+              <w:t>orgUnitTelecom</w:t>
             </w:r>
           </w:p>
         </w:tc>
@@ -22417,7 +22571,14 @@
                 <w:sz w:val="20"/>
                 <w:szCs w:val="20"/>
               </w:rPr>
-              <w:t>….orgUnitEmail</w:t>
+              <w:t>../../../../</w:t>
+            </w:r>
+            <w:r>
+              <w:rPr>
+                <w:sz w:val="20"/>
+                <w:szCs w:val="20"/>
+              </w:rPr>
+              <w:t>orgUnitEmail</w:t>
             </w:r>
           </w:p>
         </w:tc>
@@ -22537,7 +22698,14 @@
                 <w:sz w:val="20"/>
                 <w:szCs w:val="20"/>
               </w:rPr>
-              <w:t>….orgUnit</w:t>
+              <w:t>../../../../</w:t>
+            </w:r>
+            <w:r>
+              <w:rPr>
+                <w:sz w:val="20"/>
+                <w:szCs w:val="20"/>
+              </w:rPr>
+              <w:t>orgUnit</w:t>
             </w:r>
             <w:r>
               <w:rPr>
@@ -22697,7 +22865,14 @@
                 <w:sz w:val="20"/>
                 <w:szCs w:val="20"/>
               </w:rPr>
-              <w:t>….orgUnit</w:t>
+              <w:t>../../../../</w:t>
+            </w:r>
+            <w:r>
+              <w:rPr>
+                <w:sz w:val="20"/>
+                <w:szCs w:val="20"/>
+              </w:rPr>
+              <w:t>orgUnit</w:t>
             </w:r>
             <w:r>
               <w:rPr>
@@ -22838,7 +23013,14 @@
                 <w:sz w:val="20"/>
                 <w:szCs w:val="20"/>
               </w:rPr>
-              <w:t>...healthcareProfessional</w:t>
+              <w:t>../../../</w:t>
+            </w:r>
+            <w:r>
+              <w:rPr>
+                <w:sz w:val="20"/>
+                <w:szCs w:val="20"/>
+              </w:rPr>
+              <w:t>healthcareProfessional</w:t>
             </w:r>
             <w:r>
               <w:rPr>
@@ -23026,7 +23208,14 @@
                 <w:sz w:val="20"/>
                 <w:szCs w:val="20"/>
               </w:rPr>
-              <w:t>...healthcareProfessional</w:t>
+              <w:t>../../../</w:t>
+            </w:r>
+            <w:r>
+              <w:rPr>
+                <w:sz w:val="20"/>
+                <w:szCs w:val="20"/>
+              </w:rPr>
+              <w:t>healthcareProfessional</w:t>
             </w:r>
             <w:r>
               <w:rPr>
@@ -23217,7 +23406,7 @@
                 <w:sz w:val="20"/>
                 <w:szCs w:val="20"/>
               </w:rPr>
-              <w:t>..</w:t>
+              <w:t>../../</w:t>
             </w:r>
             <w:r>
               <w:rPr>
@@ -23339,7 +23528,7 @@
       </w:tr>
       <w:tr>
         <w:trPr>
-          <w:trHeight w:hRule="exact" w:val="1008"/>
+          <w:trHeight w:hRule="exact" w:val="574"/>
           <w:tblHeader/>
         </w:trPr>
         <w:tc>
@@ -23354,6 +23543,34 @@
           </w:tcPr>
           <w:p>
             <w:pPr>
+              <w:pStyle w:val="TableParagraph"/>
+              <w:spacing w:line="226" w:lineRule="exact"/>
+              <w:ind w:left="102"/>
+              <w:rPr>
+                <w:rFonts w:ascii="Times New Roman" w:eastAsia="Times New Roman" w:hAnsi="Times New Roman" w:cs="Times New Roman"/>
+                <w:sz w:val="20"/>
+                <w:szCs w:val="20"/>
+              </w:rPr>
+            </w:pPr>
+            <w:r>
+              <w:rPr>
+                <w:rFonts w:ascii="Times New Roman" w:eastAsia="Times New Roman" w:hAnsi="Times New Roman" w:cs="Times New Roman"/>
+                <w:sz w:val="20"/>
+                <w:szCs w:val="20"/>
+              </w:rPr>
+              <w:t>../</w:t>
+            </w:r>
+            <w:r>
+              <w:rPr>
+                <w:rFonts w:ascii="Times New Roman" w:eastAsia="Times New Roman" w:hAnsi="Times New Roman" w:cs="Times New Roman"/>
+                <w:sz w:val="20"/>
+                <w:szCs w:val="20"/>
+              </w:rPr>
+              <w:t>careContactBody</w:t>
+            </w:r>
+          </w:p>
+          <w:p>
+            <w:pPr>
               <w:spacing w:line="229" w:lineRule="exact"/>
               <w:ind w:left="102"/>
               <w:rPr>
@@ -23361,22 +23578,6 @@
                 <w:szCs w:val="20"/>
               </w:rPr>
             </w:pPr>
-            <w:r>
-              <w:rPr>
-                <w:sz w:val="20"/>
-                <w:szCs w:val="20"/>
-                <w:lang w:eastAsia="en-US"/>
-              </w:rPr>
-              <w:t>..</w:t>
-            </w:r>
-            <w:r>
-              <w:rPr>
-                <w:sz w:val="20"/>
-                <w:szCs w:val="20"/>
-                <w:lang w:eastAsia="en-US"/>
-              </w:rPr>
-              <w:t>nullified</w:t>
-            </w:r>
           </w:p>
         </w:tc>
         <w:tc>
@@ -23391,7 +23592,7 @@
           </w:tcPr>
           <w:p>
             <w:pPr>
-              <w:spacing w:line="229" w:lineRule="exact"/>
+              <w:spacing w:line="226" w:lineRule="exact"/>
               <w:ind w:left="102"/>
               <w:rPr>
                 <w:sz w:val="20"/>
@@ -23403,7 +23604,7 @@
                 <w:sz w:val="20"/>
                 <w:szCs w:val="20"/>
               </w:rPr>
-              <w:t>boolean</w:t>
+              <w:t>CareContactBodyType</w:t>
             </w:r>
           </w:p>
         </w:tc>
@@ -23426,13 +23627,6 @@
                 <w:szCs w:val="20"/>
               </w:rPr>
             </w:pPr>
-            <w:r>
-              <w:rPr>
-                <w:sz w:val="20"/>
-                <w:szCs w:val="20"/>
-              </w:rPr>
-              <w:t>Anger om dokumentet makulerats i källsystemet. Sätts i så fall till true annars false. Används bl.a. i statistik-/rapportuttag med hjälp av tjänstekontrakten.</w:t>
-            </w:r>
           </w:p>
         </w:tc>
         <w:tc>
@@ -23450,24 +23644,24 @@
               <w:spacing w:line="229" w:lineRule="exact"/>
               <w:ind w:left="102"/>
               <w:rPr>
-                <w:spacing w:val="-1"/>
-                <w:sz w:val="20"/>
-                <w:szCs w:val="20"/>
-              </w:rPr>
-            </w:pPr>
-            <w:r>
-              <w:rPr>
-                <w:sz w:val="20"/>
-                <w:szCs w:val="20"/>
-              </w:rPr>
-              <w:t>0..1</w:t>
+                <w:sz w:val="20"/>
+                <w:szCs w:val="20"/>
+              </w:rPr>
+            </w:pPr>
+            <w:r>
+              <w:rPr>
+                <w:spacing w:val="-1"/>
+                <w:sz w:val="20"/>
+                <w:szCs w:val="20"/>
+              </w:rPr>
+              <w:t>1..1</w:t>
             </w:r>
           </w:p>
         </w:tc>
       </w:tr>
       <w:tr>
         <w:trPr>
-          <w:trHeight w:hRule="exact" w:val="413"/>
+          <w:trHeight w:hRule="exact" w:val="1560"/>
           <w:tblHeader/>
         </w:trPr>
         <w:tc>
@@ -23482,6 +23676,42 @@
           </w:tcPr>
           <w:p>
             <w:pPr>
+              <w:pStyle w:val="TableParagraph"/>
+              <w:spacing w:line="226" w:lineRule="exact"/>
+              <w:ind w:left="102"/>
+              <w:rPr>
+                <w:rFonts w:ascii="Arial" w:hAnsi="Arial" w:cs="Arial"/>
+                <w:sz w:val="20"/>
+                <w:szCs w:val="20"/>
+              </w:rPr>
+            </w:pPr>
+            <w:r>
+              <w:rPr>
+                <w:rFonts w:ascii="Times New Roman" w:eastAsia="Times New Roman" w:hAnsi="Times New Roman" w:cs="Times New Roman"/>
+                <w:sz w:val="20"/>
+                <w:szCs w:val="20"/>
+              </w:rPr>
+              <w:t>../../</w:t>
+            </w:r>
+            <w:r>
+              <w:rPr>
+                <w:rFonts w:ascii="Times New Roman" w:eastAsia="Times New Roman" w:hAnsi="Times New Roman" w:cs="Times New Roman"/>
+                <w:sz w:val="20"/>
+                <w:szCs w:val="20"/>
+              </w:rPr>
+              <w:t>careContact</w:t>
+            </w:r>
+            <w:r>
+              <w:rPr>
+                <w:rFonts w:ascii="Times New Roman" w:eastAsia="Times New Roman" w:hAnsi="Times New Roman" w:cs="Times New Roman"/>
+                <w:sz w:val="20"/>
+                <w:szCs w:val="20"/>
+              </w:rPr>
+              <w:t>Code</w:t>
+            </w:r>
+          </w:p>
+          <w:p>
+            <w:pPr>
               <w:spacing w:line="229" w:lineRule="exact"/>
               <w:ind w:left="102"/>
               <w:rPr>
@@ -23489,22 +23719,6 @@
                 <w:szCs w:val="20"/>
               </w:rPr>
             </w:pPr>
-            <w:r>
-              <w:rPr>
-                <w:sz w:val="20"/>
-                <w:szCs w:val="20"/>
-                <w:lang w:eastAsia="en-US"/>
-              </w:rPr>
-              <w:t>..</w:t>
-            </w:r>
-            <w:r>
-              <w:rPr>
-                <w:sz w:val="20"/>
-                <w:szCs w:val="20"/>
-                <w:lang w:eastAsia="en-US"/>
-              </w:rPr>
-              <w:t>nullifiedReason</w:t>
-            </w:r>
           </w:p>
         </w:tc>
         <w:tc>
@@ -23519,7 +23733,7 @@
           </w:tcPr>
           <w:p>
             <w:pPr>
-              <w:spacing w:line="229" w:lineRule="exact"/>
+              <w:spacing w:line="226" w:lineRule="exact"/>
               <w:ind w:left="102"/>
               <w:rPr>
                 <w:sz w:val="20"/>
@@ -23528,10 +23742,11 @@
             </w:pPr>
             <w:r>
               <w:rPr>
-                <w:sz w:val="20"/>
-                <w:szCs w:val="20"/>
-              </w:rPr>
-              <w:t>string</w:t>
+                <w:spacing w:val="-1"/>
+                <w:sz w:val="20"/>
+                <w:szCs w:val="20"/>
+              </w:rPr>
+              <w:t>integer</w:t>
             </w:r>
           </w:p>
         </w:tc>
@@ -23547,6 +23762,82 @@
           </w:tcPr>
           <w:p>
             <w:pPr>
+              <w:pStyle w:val="TableParagraph"/>
+              <w:spacing w:line="226" w:lineRule="exact"/>
+              <w:ind w:left="102"/>
+              <w:rPr>
+                <w:rFonts w:ascii="Times New Roman" w:eastAsia="Times New Roman" w:hAnsi="Times New Roman" w:cs="Times New Roman"/>
+                <w:sz w:val="20"/>
+                <w:szCs w:val="20"/>
+              </w:rPr>
+            </w:pPr>
+            <w:r>
+              <w:rPr>
+                <w:rFonts w:ascii="Times New Roman" w:eastAsia="Times New Roman" w:hAnsi="Times New Roman" w:cs="Times New Roman"/>
+                <w:sz w:val="20"/>
+                <w:szCs w:val="20"/>
+              </w:rPr>
+              <w:t xml:space="preserve">Typ av vård- och omsorgsdokumentation. Tillåtna värden är: </w:t>
+            </w:r>
+          </w:p>
+          <w:p>
+            <w:pPr>
+              <w:pStyle w:val="TableParagraph"/>
+              <w:spacing w:line="226" w:lineRule="exact"/>
+              <w:ind w:left="102"/>
+              <w:rPr>
+                <w:rFonts w:ascii="Times New Roman" w:eastAsia="Times New Roman" w:hAnsi="Times New Roman" w:cs="Times New Roman"/>
+                <w:sz w:val="20"/>
+                <w:szCs w:val="20"/>
+              </w:rPr>
+            </w:pPr>
+            <w:r>
+              <w:rPr>
+                <w:rFonts w:ascii="Times New Roman" w:eastAsia="Times New Roman" w:hAnsi="Times New Roman" w:cs="Times New Roman"/>
+                <w:sz w:val="20"/>
+                <w:szCs w:val="20"/>
+              </w:rPr>
+              <w:t>1 = Besök</w:t>
+            </w:r>
+            <w:r>
+              <w:rPr>
+                <w:rFonts w:ascii="Times New Roman" w:eastAsia="Times New Roman" w:hAnsi="Times New Roman" w:cs="Times New Roman"/>
+                <w:sz w:val="20"/>
+                <w:szCs w:val="20"/>
+              </w:rPr>
+              <w:br/>
+              <w:t>2 = Telefon</w:t>
+            </w:r>
+            <w:r>
+              <w:rPr>
+                <w:rFonts w:ascii="Times New Roman" w:eastAsia="Times New Roman" w:hAnsi="Times New Roman" w:cs="Times New Roman"/>
+                <w:sz w:val="20"/>
+                <w:szCs w:val="20"/>
+              </w:rPr>
+              <w:br/>
+              <w:t>3 = Vårdtillfälle</w:t>
+            </w:r>
+            <w:r>
+              <w:rPr>
+                <w:rFonts w:ascii="Times New Roman" w:eastAsia="Times New Roman" w:hAnsi="Times New Roman" w:cs="Times New Roman"/>
+                <w:sz w:val="20"/>
+                <w:szCs w:val="20"/>
+              </w:rPr>
+              <w:br/>
+              <w:t>4 = Dagsjukvård</w:t>
+            </w:r>
+            <w:r>
+              <w:rPr>
+                <w:rFonts w:ascii="Times New Roman" w:eastAsia="Times New Roman" w:hAnsi="Times New Roman" w:cs="Times New Roman"/>
+                <w:sz w:val="20"/>
+                <w:szCs w:val="20"/>
+              </w:rPr>
+              <w:br/>
+              <w:t>5 = Annan</w:t>
+            </w:r>
+          </w:p>
+          <w:p>
+            <w:pPr>
               <w:spacing w:line="229" w:lineRule="exact"/>
               <w:ind w:left="102"/>
               <w:rPr>
@@ -23554,12 +23845,22 @@
                 <w:szCs w:val="20"/>
               </w:rPr>
             </w:pPr>
-            <w:r>
-              <w:rPr>
-                <w:sz w:val="20"/>
-                <w:szCs w:val="20"/>
-              </w:rPr>
-              <w:t>Anger orsak till makulering.</w:t>
+          </w:p>
+          <w:p>
+            <w:pPr>
+              <w:spacing w:line="229" w:lineRule="exact"/>
+              <w:ind w:left="102"/>
+              <w:rPr>
+                <w:sz w:val="20"/>
+                <w:szCs w:val="20"/>
+              </w:rPr>
+            </w:pPr>
+            <w:r>
+              <w:rPr>
+                <w:sz w:val="20"/>
+                <w:szCs w:val="20"/>
+              </w:rPr>
+              <w:t>Utelämnat värde betyder att värdet är okänt.</w:t>
             </w:r>
           </w:p>
         </w:tc>
@@ -23578,24 +23879,30 @@
               <w:spacing w:line="229" w:lineRule="exact"/>
               <w:ind w:left="102"/>
               <w:rPr>
-                <w:spacing w:val="-1"/>
-                <w:sz w:val="20"/>
-                <w:szCs w:val="20"/>
-              </w:rPr>
-            </w:pPr>
-            <w:r>
-              <w:rPr>
-                <w:sz w:val="20"/>
-                <w:szCs w:val="20"/>
-              </w:rPr>
-              <w:t>0..1</w:t>
+                <w:sz w:val="20"/>
+                <w:szCs w:val="20"/>
+              </w:rPr>
+            </w:pPr>
+            <w:r>
+              <w:rPr>
+                <w:sz w:val="20"/>
+                <w:szCs w:val="20"/>
+              </w:rPr>
+              <w:t>0</w:t>
+            </w:r>
+            <w:r>
+              <w:rPr>
+                <w:sz w:val="20"/>
+                <w:szCs w:val="20"/>
+              </w:rPr>
+              <w:t>..1</w:t>
             </w:r>
           </w:p>
         </w:tc>
       </w:tr>
       <w:tr>
         <w:trPr>
-          <w:trHeight w:hRule="exact" w:val="574"/>
+          <w:trHeight w:hRule="exact" w:val="706"/>
           <w:tblHeader/>
         </w:trPr>
         <w:tc>
@@ -23614,18 +23921,34 @@
               <w:spacing w:line="226" w:lineRule="exact"/>
               <w:ind w:left="102"/>
               <w:rPr>
+                <w:rFonts w:ascii="Arial" w:hAnsi="Arial" w:cs="Arial"/>
+                <w:sz w:val="20"/>
+                <w:szCs w:val="20"/>
+              </w:rPr>
+            </w:pPr>
+            <w:r>
+              <w:rPr>
                 <w:rFonts w:ascii="Times New Roman" w:eastAsia="Times New Roman" w:hAnsi="Times New Roman" w:cs="Times New Roman"/>
                 <w:sz w:val="20"/>
                 <w:szCs w:val="20"/>
               </w:rPr>
-            </w:pPr>
+              <w:t>../../</w:t>
+            </w:r>
             <w:r>
               <w:rPr>
                 <w:rFonts w:ascii="Times New Roman" w:eastAsia="Times New Roman" w:hAnsi="Times New Roman" w:cs="Times New Roman"/>
                 <w:sz w:val="20"/>
                 <w:szCs w:val="20"/>
               </w:rPr>
-              <w:t>.careContactBody</w:t>
+              <w:t>careContact</w:t>
+            </w:r>
+            <w:r>
+              <w:rPr>
+                <w:rFonts w:ascii="Times New Roman" w:eastAsia="Times New Roman" w:hAnsi="Times New Roman" w:cs="Times New Roman"/>
+                <w:sz w:val="20"/>
+                <w:szCs w:val="20"/>
+              </w:rPr>
+              <w:t>Reason</w:t>
             </w:r>
           </w:p>
           <w:p>
@@ -23651,20 +23974,33 @@
           </w:tcPr>
           <w:p>
             <w:pPr>
+              <w:pStyle w:val="TableParagraph"/>
               <w:spacing w:line="226" w:lineRule="exact"/>
               <w:ind w:left="102"/>
               <w:rPr>
-                <w:sz w:val="20"/>
-                <w:szCs w:val="20"/>
-              </w:rPr>
-            </w:pPr>
-            <w:r>
-              <w:rPr>
-                <w:sz w:val="20"/>
-                <w:szCs w:val="20"/>
-              </w:rPr>
-              <w:t>CareContactBodyType</w:t>
-            </w:r>
+                <w:rFonts w:ascii="Arial" w:hAnsi="Arial" w:cs="Arial"/>
+                <w:sz w:val="20"/>
+                <w:szCs w:val="20"/>
+              </w:rPr>
+            </w:pPr>
+            <w:r>
+              <w:rPr>
+                <w:rFonts w:ascii="Times New Roman" w:eastAsia="Times New Roman" w:hAnsi="Times New Roman" w:cs="Times New Roman"/>
+                <w:sz w:val="20"/>
+                <w:szCs w:val="20"/>
+              </w:rPr>
+              <w:t>string</w:t>
+            </w:r>
+          </w:p>
+          <w:p>
+            <w:pPr>
+              <w:spacing w:line="226" w:lineRule="exact"/>
+              <w:ind w:left="102"/>
+              <w:rPr>
+                <w:sz w:val="20"/>
+                <w:szCs w:val="20"/>
+              </w:rPr>
+            </w:pPr>
           </w:p>
         </w:tc>
         <w:tc>
@@ -23679,6 +24015,26 @@
           </w:tcPr>
           <w:p>
             <w:pPr>
+              <w:pStyle w:val="TableParagraph"/>
+              <w:spacing w:line="226" w:lineRule="exact"/>
+              <w:ind w:left="102"/>
+              <w:rPr>
+                <w:rFonts w:ascii="Times New Roman" w:eastAsia="Times New Roman" w:hAnsi="Times New Roman" w:cs="Times New Roman"/>
+                <w:sz w:val="20"/>
+                <w:szCs w:val="20"/>
+              </w:rPr>
+            </w:pPr>
+            <w:r>
+              <w:rPr>
+                <w:rFonts w:ascii="Times New Roman" w:eastAsia="Times New Roman" w:hAnsi="Times New Roman" w:cs="Times New Roman"/>
+                <w:sz w:val="20"/>
+                <w:szCs w:val="20"/>
+              </w:rPr>
+              <w:t>Text som beskriver orsaken till vård- och omsorgskontakt som vård- och omsorgstagaren själv eller dess företrädare anger</w:t>
+            </w:r>
+          </w:p>
+          <w:p>
+            <w:pPr>
               <w:spacing w:line="229" w:lineRule="exact"/>
               <w:ind w:left="102"/>
               <w:rPr>
@@ -23700,6 +24056,26 @@
           </w:tcPr>
           <w:p>
             <w:pPr>
+              <w:pStyle w:val="TableParagraph"/>
+              <w:spacing w:line="226" w:lineRule="exact"/>
+              <w:ind w:left="102"/>
+              <w:rPr>
+                <w:rFonts w:ascii="Arial" w:hAnsi="Arial" w:cs="Arial"/>
+                <w:sz w:val="20"/>
+                <w:szCs w:val="20"/>
+              </w:rPr>
+            </w:pPr>
+            <w:r>
+              <w:rPr>
+                <w:rFonts w:ascii="Times New Roman" w:eastAsia="Times New Roman" w:hAnsi="Times New Roman" w:cs="Times New Roman"/>
+                <w:sz w:val="20"/>
+                <w:szCs w:val="20"/>
+              </w:rPr>
+              <w:t>0..1</w:t>
+            </w:r>
+          </w:p>
+          <w:p>
+            <w:pPr>
               <w:spacing w:line="229" w:lineRule="exact"/>
               <w:ind w:left="102"/>
               <w:rPr>
@@ -23707,20 +24083,12 @@
                 <w:szCs w:val="20"/>
               </w:rPr>
             </w:pPr>
-            <w:r>
-              <w:rPr>
-                <w:spacing w:val="-1"/>
-                <w:sz w:val="20"/>
-                <w:szCs w:val="20"/>
-              </w:rPr>
-              <w:t>1..1</w:t>
-            </w:r>
           </w:p>
         </w:tc>
       </w:tr>
       <w:tr>
         <w:trPr>
-          <w:trHeight w:hRule="exact" w:val="1560"/>
+          <w:trHeight w:hRule="exact" w:val="416"/>
           <w:tblHeader/>
         </w:trPr>
         <w:tc>
@@ -23750,7 +24118,7 @@
                 <w:sz w:val="20"/>
                 <w:szCs w:val="20"/>
               </w:rPr>
-              <w:t>..careContact</w:t>
+              <w:t>../../</w:t>
             </w:r>
             <w:r>
               <w:rPr>
@@ -23758,7 +24126,7 @@
                 <w:sz w:val="20"/>
                 <w:szCs w:val="20"/>
               </w:rPr>
-              <w:t>Code</w:t>
+              <w:t>careContactOrgUnit</w:t>
             </w:r>
           </w:p>
           <w:p>
@@ -23784,21 +24152,44 @@
           </w:tcPr>
           <w:p>
             <w:pPr>
+              <w:pStyle w:val="TableParagraph"/>
+              <w:spacing w:line="229" w:lineRule="exact"/>
+              <w:ind w:left="102"/>
+              <w:rPr>
+                <w:rFonts w:ascii="Arial" w:hAnsi="Arial" w:cs="Arial"/>
+                <w:sz w:val="20"/>
+                <w:szCs w:val="20"/>
+              </w:rPr>
+            </w:pPr>
+            <w:r>
+              <w:rPr>
+                <w:rFonts w:ascii="Times New Roman" w:eastAsia="Times New Roman" w:hAnsi="Times New Roman" w:cs="Times New Roman"/>
+                <w:spacing w:val="-1"/>
+                <w:sz w:val="20"/>
+                <w:szCs w:val="20"/>
+              </w:rPr>
+              <w:t>Org</w:t>
+            </w:r>
+            <w:r>
+              <w:rPr>
+                <w:rFonts w:ascii="Times New Roman" w:eastAsia="Times New Roman" w:hAnsi="Times New Roman" w:cs="Times New Roman"/>
+                <w:spacing w:val="-1"/>
+                <w:sz w:val="20"/>
+                <w:szCs w:val="20"/>
+              </w:rPr>
+              <w:t>UnitType</w:t>
+            </w:r>
+          </w:p>
+          <w:p>
+            <w:pPr>
               <w:spacing w:line="226" w:lineRule="exact"/>
               <w:ind w:left="102"/>
               <w:rPr>
-                <w:sz w:val="20"/>
-                <w:szCs w:val="20"/>
-              </w:rPr>
-            </w:pPr>
-            <w:r>
-              <w:rPr>
-                <w:spacing w:val="-1"/>
-                <w:sz w:val="20"/>
-                <w:szCs w:val="20"/>
-              </w:rPr>
-              <w:t>integer</w:t>
-            </w:r>
+                <w:spacing w:val="-1"/>
+                <w:sz w:val="20"/>
+                <w:szCs w:val="20"/>
+              </w:rPr>
+            </w:pPr>
           </w:p>
         </w:tc>
         <w:tc>
@@ -23828,63 +24219,7 @@
                 <w:sz w:val="20"/>
                 <w:szCs w:val="20"/>
               </w:rPr>
-              <w:t xml:space="preserve">Typ av vård- och omsorgsdokumentation. Tillåtna värden är: </w:t>
-            </w:r>
-          </w:p>
-          <w:p>
-            <w:pPr>
-              <w:pStyle w:val="TableParagraph"/>
-              <w:spacing w:line="226" w:lineRule="exact"/>
-              <w:ind w:left="102"/>
-              <w:rPr>
-                <w:rFonts w:ascii="Times New Roman" w:eastAsia="Times New Roman" w:hAnsi="Times New Roman" w:cs="Times New Roman"/>
-                <w:sz w:val="20"/>
-                <w:szCs w:val="20"/>
-              </w:rPr>
-            </w:pPr>
-            <w:r>
-              <w:rPr>
-                <w:rFonts w:ascii="Times New Roman" w:eastAsia="Times New Roman" w:hAnsi="Times New Roman" w:cs="Times New Roman"/>
-                <w:sz w:val="20"/>
-                <w:szCs w:val="20"/>
-              </w:rPr>
-              <w:t>1 = Besök</w:t>
-            </w:r>
-            <w:r>
-              <w:rPr>
-                <w:rFonts w:ascii="Times New Roman" w:eastAsia="Times New Roman" w:hAnsi="Times New Roman" w:cs="Times New Roman"/>
-                <w:sz w:val="20"/>
-                <w:szCs w:val="20"/>
-              </w:rPr>
-              <w:br/>
-              <w:t>2 = Telefon</w:t>
-            </w:r>
-            <w:r>
-              <w:rPr>
-                <w:rFonts w:ascii="Times New Roman" w:eastAsia="Times New Roman" w:hAnsi="Times New Roman" w:cs="Times New Roman"/>
-                <w:sz w:val="20"/>
-                <w:szCs w:val="20"/>
-              </w:rPr>
-              <w:br/>
-              <w:t>3 = Vårdtillfälle</w:t>
-            </w:r>
-            <w:r>
-              <w:rPr>
-                <w:rFonts w:ascii="Times New Roman" w:eastAsia="Times New Roman" w:hAnsi="Times New Roman" w:cs="Times New Roman"/>
-                <w:sz w:val="20"/>
-                <w:szCs w:val="20"/>
-              </w:rPr>
-              <w:br/>
-              <w:t>4 = Dagsjukvård</w:t>
-            </w:r>
-            <w:r>
-              <w:rPr>
-                <w:rFonts w:ascii="Times New Roman" w:eastAsia="Times New Roman" w:hAnsi="Times New Roman" w:cs="Times New Roman"/>
-                <w:sz w:val="20"/>
-                <w:szCs w:val="20"/>
-              </w:rPr>
-              <w:br/>
-              <w:t>5 = Annan</w:t>
+              <w:t>Den enhet som kontakten utfördes vid</w:t>
             </w:r>
           </w:p>
           <w:p>
@@ -23896,23 +24231,6 @@
                 <w:szCs w:val="20"/>
               </w:rPr>
             </w:pPr>
-          </w:p>
-          <w:p>
-            <w:pPr>
-              <w:spacing w:line="229" w:lineRule="exact"/>
-              <w:ind w:left="102"/>
-              <w:rPr>
-                <w:sz w:val="20"/>
-                <w:szCs w:val="20"/>
-              </w:rPr>
-            </w:pPr>
-            <w:r>
-              <w:rPr>
-                <w:sz w:val="20"/>
-                <w:szCs w:val="20"/>
-              </w:rPr>
-              <w:t>Utelämnat värde betyder att värdet är okänt.</w:t>
-            </w:r>
           </w:p>
         </w:tc>
         <w:tc>
@@ -23939,21 +24257,14 @@
                 <w:sz w:val="20"/>
                 <w:szCs w:val="20"/>
               </w:rPr>
-              <w:t>0</w:t>
-            </w:r>
-            <w:r>
-              <w:rPr>
-                <w:sz w:val="20"/>
-                <w:szCs w:val="20"/>
-              </w:rPr>
-              <w:t>..1</w:t>
+              <w:t>1..1</w:t>
             </w:r>
           </w:p>
         </w:tc>
       </w:tr>
       <w:tr>
         <w:trPr>
-          <w:trHeight w:hRule="exact" w:val="706"/>
+          <w:trHeight w:hRule="exact" w:val="281"/>
           <w:tblHeader/>
         </w:trPr>
         <w:tc>
@@ -23972,27 +24283,47 @@
               <w:spacing w:line="226" w:lineRule="exact"/>
               <w:ind w:left="102"/>
               <w:rPr>
-                <w:rFonts w:ascii="Arial" w:hAnsi="Arial" w:cs="Arial"/>
-                <w:sz w:val="20"/>
-                <w:szCs w:val="20"/>
-              </w:rPr>
-            </w:pPr>
-            <w:r>
-              <w:rPr>
                 <w:rFonts w:ascii="Times New Roman" w:eastAsia="Times New Roman" w:hAnsi="Times New Roman" w:cs="Times New Roman"/>
                 <w:sz w:val="20"/>
                 <w:szCs w:val="20"/>
               </w:rPr>
-              <w:t>..careContact</w:t>
-            </w:r>
+            </w:pPr>
             <w:r>
               <w:rPr>
                 <w:rFonts w:ascii="Times New Roman" w:eastAsia="Times New Roman" w:hAnsi="Times New Roman" w:cs="Times New Roman"/>
                 <w:sz w:val="20"/>
                 <w:szCs w:val="20"/>
               </w:rPr>
-              <w:t>Reason</w:t>
-            </w:r>
+              <w:t>../../../</w:t>
+            </w:r>
+            <w:r>
+              <w:rPr>
+                <w:rFonts w:ascii="Times New Roman" w:eastAsia="Times New Roman" w:hAnsi="Times New Roman" w:cs="Times New Roman"/>
+                <w:sz w:val="20"/>
+                <w:szCs w:val="20"/>
+              </w:rPr>
+              <w:t>o</w:t>
+            </w:r>
+            <w:r>
+              <w:rPr>
+                <w:rFonts w:ascii="Times New Roman" w:eastAsia="Times New Roman" w:hAnsi="Times New Roman" w:cs="Times New Roman"/>
+                <w:sz w:val="20"/>
+                <w:szCs w:val="20"/>
+              </w:rPr>
+              <w:t>rgUnitHSAId</w:t>
+            </w:r>
+          </w:p>
+          <w:p>
+            <w:pPr>
+              <w:pStyle w:val="TableParagraph"/>
+              <w:spacing w:line="226" w:lineRule="exact"/>
+              <w:ind w:left="102"/>
+              <w:rPr>
+                <w:rFonts w:ascii="Times New Roman" w:eastAsia="Times New Roman" w:hAnsi="Times New Roman" w:cs="Times New Roman"/>
+                <w:sz w:val="20"/>
+                <w:szCs w:val="20"/>
+              </w:rPr>
+            </w:pPr>
           </w:p>
           <w:p>
             <w:pPr>
@@ -24018,7 +24349,7 @@
           <w:p>
             <w:pPr>
               <w:pStyle w:val="TableParagraph"/>
-              <w:spacing w:line="226" w:lineRule="exact"/>
+              <w:spacing w:line="229" w:lineRule="exact"/>
               <w:ind w:left="102"/>
               <w:rPr>
                 <w:rFonts w:ascii="Arial" w:hAnsi="Arial" w:cs="Arial"/>
@@ -24029,15 +24360,16 @@
             <w:r>
               <w:rPr>
                 <w:rFonts w:ascii="Times New Roman" w:eastAsia="Times New Roman" w:hAnsi="Times New Roman" w:cs="Times New Roman"/>
-                <w:sz w:val="20"/>
-                <w:szCs w:val="20"/>
-              </w:rPr>
-              <w:t>string</w:t>
-            </w:r>
-          </w:p>
-          <w:p>
-            <w:pPr>
-              <w:spacing w:line="226" w:lineRule="exact"/>
+                <w:spacing w:val="-1"/>
+                <w:sz w:val="20"/>
+                <w:szCs w:val="20"/>
+              </w:rPr>
+              <w:t>HSAIdType</w:t>
+            </w:r>
+          </w:p>
+          <w:p>
+            <w:pPr>
+              <w:spacing w:line="229" w:lineRule="exact"/>
               <w:ind w:left="102"/>
               <w:rPr>
                 <w:sz w:val="20"/>
@@ -24073,14 +24405,27 @@
                 <w:sz w:val="20"/>
                 <w:szCs w:val="20"/>
               </w:rPr>
-              <w:t>Text som beskriver orsaken till vård- och omsorgskontakt som vård- och omsorgstagaren själv eller dess företrädare anger</w:t>
-            </w:r>
-          </w:p>
-          <w:p>
-            <w:pPr>
-              <w:spacing w:line="229" w:lineRule="exact"/>
+              <w:t>HSA-id för organisationsenhet</w:t>
+            </w:r>
+          </w:p>
+          <w:p>
+            <w:pPr>
+              <w:pStyle w:val="TableParagraph"/>
+              <w:spacing w:line="226" w:lineRule="exact"/>
               <w:ind w:left="102"/>
               <w:rPr>
+                <w:rFonts w:ascii="Times New Roman" w:eastAsia="Times New Roman" w:hAnsi="Times New Roman" w:cs="Times New Roman"/>
+                <w:sz w:val="20"/>
+                <w:szCs w:val="20"/>
+              </w:rPr>
+            </w:pPr>
+          </w:p>
+          <w:p>
+            <w:pPr>
+              <w:spacing w:line="226" w:lineRule="exact"/>
+              <w:ind w:left="102"/>
+              <w:rPr>
+                <w:spacing w:val="-1"/>
                 <w:sz w:val="20"/>
                 <w:szCs w:val="20"/>
               </w:rPr>
@@ -24099,26 +24444,6 @@
           </w:tcPr>
           <w:p>
             <w:pPr>
-              <w:pStyle w:val="TableParagraph"/>
-              <w:spacing w:line="226" w:lineRule="exact"/>
-              <w:ind w:left="102"/>
-              <w:rPr>
-                <w:rFonts w:ascii="Arial" w:hAnsi="Arial" w:cs="Arial"/>
-                <w:sz w:val="20"/>
-                <w:szCs w:val="20"/>
-              </w:rPr>
-            </w:pPr>
-            <w:r>
-              <w:rPr>
-                <w:rFonts w:ascii="Times New Roman" w:eastAsia="Times New Roman" w:hAnsi="Times New Roman" w:cs="Times New Roman"/>
-                <w:sz w:val="20"/>
-                <w:szCs w:val="20"/>
-              </w:rPr>
-              <w:t>0..1</w:t>
-            </w:r>
-          </w:p>
-          <w:p>
-            <w:pPr>
               <w:spacing w:line="229" w:lineRule="exact"/>
               <w:ind w:left="102"/>
               <w:rPr>
@@ -24126,12 +24451,19 @@
                 <w:szCs w:val="20"/>
               </w:rPr>
             </w:pPr>
+            <w:r>
+              <w:rPr>
+                <w:sz w:val="20"/>
+                <w:szCs w:val="20"/>
+              </w:rPr>
+              <w:t>1..1</w:t>
+            </w:r>
           </w:p>
         </w:tc>
       </w:tr>
       <w:tr>
         <w:trPr>
-          <w:trHeight w:hRule="exact" w:val="416"/>
+          <w:trHeight w:hRule="exact" w:val="400"/>
           <w:tblHeader/>
         </w:trPr>
         <w:tc>
@@ -24157,11 +24489,43 @@
             </w:pPr>
             <w:r>
               <w:rPr>
+                <w:rFonts w:ascii="Arial" w:hAnsi="Arial" w:cs="Arial"/>
+                <w:sz w:val="20"/>
+                <w:szCs w:val="20"/>
+              </w:rPr>
+              <w:t>../../../</w:t>
+            </w:r>
+            <w:r>
+              <w:rPr>
                 <w:rFonts w:ascii="Times New Roman" w:eastAsia="Times New Roman" w:hAnsi="Times New Roman" w:cs="Times New Roman"/>
                 <w:sz w:val="20"/>
                 <w:szCs w:val="20"/>
               </w:rPr>
-              <w:t>..careContactOrgUnit</w:t>
+              <w:t>o</w:t>
+            </w:r>
+            <w:r>
+              <w:rPr>
+                <w:rFonts w:ascii="Times New Roman" w:eastAsia="Times New Roman" w:hAnsi="Times New Roman" w:cs="Times New Roman"/>
+                <w:sz w:val="20"/>
+                <w:szCs w:val="20"/>
+              </w:rPr>
+              <w:t>rgUnit</w:t>
+            </w:r>
+            <w:r>
+              <w:rPr>
+                <w:rFonts w:ascii="Times New Roman" w:eastAsia="Times New Roman" w:hAnsi="Times New Roman" w:cs="Times New Roman"/>
+                <w:sz w:val="20"/>
+                <w:szCs w:val="20"/>
+              </w:rPr>
+              <w:t>Nam</w:t>
+            </w:r>
+            <w:r>
+              <w:rPr>
+                <w:rFonts w:ascii="Times New Roman" w:eastAsia="Times New Roman" w:hAnsi="Times New Roman" w:cs="Times New Roman"/>
+                <w:sz w:val="20"/>
+                <w:szCs w:val="20"/>
+              </w:rPr>
+              <w:t>e</w:t>
             </w:r>
           </w:p>
           <w:p>
@@ -24187,44 +24551,21 @@
           </w:tcPr>
           <w:p>
             <w:pPr>
-              <w:pStyle w:val="TableParagraph"/>
               <w:spacing w:line="229" w:lineRule="exact"/>
               <w:ind w:left="102"/>
               <w:rPr>
-                <w:rFonts w:ascii="Arial" w:hAnsi="Arial" w:cs="Arial"/>
-                <w:sz w:val="20"/>
-                <w:szCs w:val="20"/>
-              </w:rPr>
-            </w:pPr>
-            <w:r>
-              <w:rPr>
-                <w:rFonts w:ascii="Times New Roman" w:eastAsia="Times New Roman" w:hAnsi="Times New Roman" w:cs="Times New Roman"/>
-                <w:spacing w:val="-1"/>
-                <w:sz w:val="20"/>
-                <w:szCs w:val="20"/>
-              </w:rPr>
-              <w:t>Org</w:t>
-            </w:r>
-            <w:r>
-              <w:rPr>
-                <w:rFonts w:ascii="Times New Roman" w:eastAsia="Times New Roman" w:hAnsi="Times New Roman" w:cs="Times New Roman"/>
-                <w:spacing w:val="-1"/>
-                <w:sz w:val="20"/>
-                <w:szCs w:val="20"/>
-              </w:rPr>
-              <w:t>UnitType</w:t>
-            </w:r>
-          </w:p>
-          <w:p>
-            <w:pPr>
-              <w:spacing w:line="226" w:lineRule="exact"/>
-              <w:ind w:left="102"/>
-              <w:rPr>
-                <w:spacing w:val="-1"/>
-                <w:sz w:val="20"/>
-                <w:szCs w:val="20"/>
-              </w:rPr>
-            </w:pPr>
+                <w:sz w:val="20"/>
+                <w:szCs w:val="20"/>
+              </w:rPr>
+            </w:pPr>
+            <w:r>
+              <w:rPr>
+                <w:spacing w:val="-1"/>
+                <w:sz w:val="20"/>
+                <w:szCs w:val="20"/>
+              </w:rPr>
+              <w:t>string</w:t>
+            </w:r>
           </w:p>
         </w:tc>
         <w:tc>
@@ -24239,33 +24580,28 @@
           </w:tcPr>
           <w:p>
             <w:pPr>
-              <w:pStyle w:val="TableParagraph"/>
               <w:spacing w:line="226" w:lineRule="exact"/>
               <w:ind w:left="102"/>
               <w:rPr>
-                <w:rFonts w:ascii="Times New Roman" w:eastAsia="Times New Roman" w:hAnsi="Times New Roman" w:cs="Times New Roman"/>
-                <w:sz w:val="20"/>
-                <w:szCs w:val="20"/>
-              </w:rPr>
-            </w:pPr>
-            <w:r>
-              <w:rPr>
-                <w:rFonts w:ascii="Times New Roman" w:eastAsia="Times New Roman" w:hAnsi="Times New Roman" w:cs="Times New Roman"/>
-                <w:sz w:val="20"/>
-                <w:szCs w:val="20"/>
-              </w:rPr>
-              <w:t>Den enhet som kontakten utfördes vid</w:t>
-            </w:r>
-          </w:p>
-          <w:p>
-            <w:pPr>
-              <w:spacing w:line="229" w:lineRule="exact"/>
-              <w:ind w:left="102"/>
-              <w:rPr>
-                <w:sz w:val="20"/>
-                <w:szCs w:val="20"/>
-              </w:rPr>
-            </w:pPr>
+                <w:spacing w:val="-1"/>
+                <w:sz w:val="20"/>
+                <w:szCs w:val="20"/>
+              </w:rPr>
+            </w:pPr>
+            <w:r>
+              <w:rPr>
+                <w:sz w:val="20"/>
+                <w:szCs w:val="20"/>
+              </w:rPr>
+              <w:t>Namn på organisations</w:t>
+            </w:r>
+            <w:r>
+              <w:rPr>
+                <w:sz w:val="20"/>
+                <w:szCs w:val="20"/>
+              </w:rPr>
+              <w:t>enheten</w:t>
+            </w:r>
           </w:p>
         </w:tc>
         <w:tc>
@@ -24299,7 +24635,7 @@
       </w:tr>
       <w:tr>
         <w:trPr>
-          <w:trHeight w:hRule="exact" w:val="281"/>
+          <w:trHeight w:hRule="exact" w:val="400"/>
           <w:tblHeader/>
         </w:trPr>
         <w:tc>
@@ -24314,54 +24650,6 @@
           </w:tcPr>
           <w:p>
             <w:pPr>
-              <w:pStyle w:val="TableParagraph"/>
-              <w:spacing w:line="226" w:lineRule="exact"/>
-              <w:ind w:left="102"/>
-              <w:rPr>
-                <w:rFonts w:ascii="Times New Roman" w:eastAsia="Times New Roman" w:hAnsi="Times New Roman" w:cs="Times New Roman"/>
-                <w:sz w:val="20"/>
-                <w:szCs w:val="20"/>
-              </w:rPr>
-            </w:pPr>
-            <w:r>
-              <w:rPr>
-                <w:rFonts w:ascii="Times New Roman" w:eastAsia="Times New Roman" w:hAnsi="Times New Roman" w:cs="Times New Roman"/>
-                <w:sz w:val="20"/>
-                <w:szCs w:val="20"/>
-              </w:rPr>
-              <w:t>...</w:t>
-            </w:r>
-            <w:r>
-              <w:rPr>
-                <w:rFonts w:ascii="Times New Roman" w:eastAsia="Times New Roman" w:hAnsi="Times New Roman" w:cs="Times New Roman"/>
-                <w:sz w:val="20"/>
-                <w:szCs w:val="20"/>
-              </w:rPr>
-              <w:t>o</w:t>
-            </w:r>
-            <w:r>
-              <w:rPr>
-                <w:rFonts w:ascii="Times New Roman" w:eastAsia="Times New Roman" w:hAnsi="Times New Roman" w:cs="Times New Roman"/>
-                <w:sz w:val="20"/>
-                <w:szCs w:val="20"/>
-              </w:rPr>
-              <w:t>rgUnitHSAId</w:t>
-            </w:r>
-          </w:p>
-          <w:p>
-            <w:pPr>
-              <w:pStyle w:val="TableParagraph"/>
-              <w:spacing w:line="226" w:lineRule="exact"/>
-              <w:ind w:left="102"/>
-              <w:rPr>
-                <w:rFonts w:ascii="Times New Roman" w:eastAsia="Times New Roman" w:hAnsi="Times New Roman" w:cs="Times New Roman"/>
-                <w:sz w:val="20"/>
-                <w:szCs w:val="20"/>
-              </w:rPr>
-            </w:pPr>
-          </w:p>
-          <w:p>
-            <w:pPr>
               <w:spacing w:line="229" w:lineRule="exact"/>
               <w:ind w:left="102"/>
               <w:rPr>
@@ -24369,6 +24657,28 @@
                 <w:szCs w:val="20"/>
               </w:rPr>
             </w:pPr>
+            <w:r>
+              <w:rPr>
+                <w:rFonts w:ascii="Arial" w:hAnsi="Arial" w:cs="Arial"/>
+                <w:sz w:val="20"/>
+                <w:szCs w:val="20"/>
+              </w:rPr>
+              <w:t>../../../</w:t>
+            </w:r>
+            <w:r>
+              <w:rPr>
+                <w:sz w:val="20"/>
+                <w:szCs w:val="20"/>
+              </w:rPr>
+              <w:t>o</w:t>
+            </w:r>
+            <w:r>
+              <w:rPr>
+                <w:sz w:val="20"/>
+                <w:szCs w:val="20"/>
+              </w:rPr>
+              <w:t>rgUnitTelecom</w:t>
+            </w:r>
           </w:p>
         </w:tc>
         <w:tc>
@@ -24383,34 +24693,22 @@
           </w:tcPr>
           <w:p>
             <w:pPr>
-              <w:pStyle w:val="TableParagraph"/>
-              <w:spacing w:line="229" w:lineRule="exact"/>
+              <w:spacing w:line="226" w:lineRule="exact"/>
               <w:ind w:left="102"/>
               <w:rPr>
-                <w:rFonts w:ascii="Arial" w:hAnsi="Arial" w:cs="Arial"/>
-                <w:sz w:val="20"/>
-                <w:szCs w:val="20"/>
-              </w:rPr>
-            </w:pPr>
-            <w:r>
-              <w:rPr>
-                <w:rFonts w:ascii="Times New Roman" w:eastAsia="Times New Roman" w:hAnsi="Times New Roman" w:cs="Times New Roman"/>
-                <w:spacing w:val="-1"/>
-                <w:sz w:val="20"/>
-                <w:szCs w:val="20"/>
-              </w:rPr>
-              <w:t>HSAIdType</w:t>
-            </w:r>
-          </w:p>
-          <w:p>
-            <w:pPr>
-              <w:spacing w:line="229" w:lineRule="exact"/>
-              <w:ind w:left="102"/>
-              <w:rPr>
-                <w:sz w:val="20"/>
-                <w:szCs w:val="20"/>
-              </w:rPr>
-            </w:pPr>
+                <w:spacing w:val="-1"/>
+                <w:sz w:val="20"/>
+                <w:szCs w:val="20"/>
+              </w:rPr>
+            </w:pPr>
+            <w:r>
+              <w:rPr>
+                <w:spacing w:val="-1"/>
+                <w:sz w:val="20"/>
+                <w:szCs w:val="20"/>
+              </w:rPr>
+              <w:t>string</w:t>
+            </w:r>
           </w:p>
         </w:tc>
         <w:tc>
@@ -24425,46 +24723,27 @@
           </w:tcPr>
           <w:p>
             <w:pPr>
-              <w:pStyle w:val="TableParagraph"/>
-              <w:spacing w:line="226" w:lineRule="exact"/>
+              <w:spacing w:line="229" w:lineRule="exact"/>
               <w:ind w:left="102"/>
               <w:rPr>
-                <w:rFonts w:ascii="Times New Roman" w:eastAsia="Times New Roman" w:hAnsi="Times New Roman" w:cs="Times New Roman"/>
-                <w:sz w:val="20"/>
-                <w:szCs w:val="20"/>
-              </w:rPr>
-            </w:pPr>
-            <w:r>
-              <w:rPr>
-                <w:rFonts w:ascii="Times New Roman" w:eastAsia="Times New Roman" w:hAnsi="Times New Roman" w:cs="Times New Roman"/>
-                <w:sz w:val="20"/>
-                <w:szCs w:val="20"/>
-              </w:rPr>
-              <w:t>HSA-id för organisationsenhet</w:t>
-            </w:r>
-          </w:p>
-          <w:p>
-            <w:pPr>
-              <w:pStyle w:val="TableParagraph"/>
-              <w:spacing w:line="226" w:lineRule="exact"/>
-              <w:ind w:left="102"/>
-              <w:rPr>
-                <w:rFonts w:ascii="Times New Roman" w:eastAsia="Times New Roman" w:hAnsi="Times New Roman" w:cs="Times New Roman"/>
-                <w:sz w:val="20"/>
-                <w:szCs w:val="20"/>
-              </w:rPr>
-            </w:pPr>
-          </w:p>
-          <w:p>
-            <w:pPr>
-              <w:spacing w:line="226" w:lineRule="exact"/>
-              <w:ind w:left="102"/>
-              <w:rPr>
-                <w:spacing w:val="-1"/>
-                <w:sz w:val="20"/>
-                <w:szCs w:val="20"/>
-              </w:rPr>
-            </w:pPr>
+                <w:sz w:val="20"/>
+                <w:szCs w:val="20"/>
+              </w:rPr>
+            </w:pPr>
+            <w:r>
+              <w:rPr>
+                <w:sz w:val="20"/>
+                <w:szCs w:val="20"/>
+              </w:rPr>
+              <w:t>Telefon till organisations</w:t>
+            </w:r>
+            <w:r>
+              <w:rPr>
+                <w:sz w:val="20"/>
+                <w:szCs w:val="20"/>
+              </w:rPr>
+              <w:t>enheten</w:t>
+            </w:r>
           </w:p>
         </w:tc>
         <w:tc>
@@ -24479,26 +24758,27 @@
           </w:tcPr>
           <w:p>
             <w:pPr>
-              <w:spacing w:line="229" w:lineRule="exact"/>
+              <w:spacing w:line="226" w:lineRule="exact"/>
               <w:ind w:left="102"/>
               <w:rPr>
-                <w:sz w:val="20"/>
-                <w:szCs w:val="20"/>
-              </w:rPr>
-            </w:pPr>
-            <w:r>
-              <w:rPr>
-                <w:sz w:val="20"/>
-                <w:szCs w:val="20"/>
-              </w:rPr>
-              <w:t>1..1</w:t>
+                <w:spacing w:val="-1"/>
+                <w:sz w:val="20"/>
+                <w:szCs w:val="20"/>
+              </w:rPr>
+            </w:pPr>
+            <w:r>
+              <w:rPr>
+                <w:sz w:val="20"/>
+                <w:szCs w:val="20"/>
+              </w:rPr>
+              <w:t>0..1</w:t>
             </w:r>
           </w:p>
         </w:tc>
       </w:tr>
       <w:tr>
         <w:trPr>
-          <w:trHeight w:hRule="exact" w:val="400"/>
+          <w:trHeight w:hRule="exact" w:val="526"/>
           <w:tblHeader/>
         </w:trPr>
         <w:tc>
@@ -24513,58 +24793,6 @@
           </w:tcPr>
           <w:p>
             <w:pPr>
-              <w:pStyle w:val="TableParagraph"/>
-              <w:spacing w:line="226" w:lineRule="exact"/>
-              <w:ind w:left="102"/>
-              <w:rPr>
-                <w:rFonts w:ascii="Arial" w:hAnsi="Arial" w:cs="Arial"/>
-                <w:sz w:val="20"/>
-                <w:szCs w:val="20"/>
-              </w:rPr>
-            </w:pPr>
-            <w:r>
-              <w:rPr>
-                <w:rFonts w:ascii="Arial" w:hAnsi="Arial" w:cs="Arial"/>
-                <w:sz w:val="20"/>
-                <w:szCs w:val="20"/>
-              </w:rPr>
-              <w:t>...</w:t>
-            </w:r>
-            <w:r>
-              <w:rPr>
-                <w:rFonts w:ascii="Times New Roman" w:eastAsia="Times New Roman" w:hAnsi="Times New Roman" w:cs="Times New Roman"/>
-                <w:sz w:val="20"/>
-                <w:szCs w:val="20"/>
-              </w:rPr>
-              <w:t>o</w:t>
-            </w:r>
-            <w:r>
-              <w:rPr>
-                <w:rFonts w:ascii="Times New Roman" w:eastAsia="Times New Roman" w:hAnsi="Times New Roman" w:cs="Times New Roman"/>
-                <w:sz w:val="20"/>
-                <w:szCs w:val="20"/>
-              </w:rPr>
-              <w:t>rgUnit</w:t>
-            </w:r>
-            <w:r>
-              <w:rPr>
-                <w:rFonts w:ascii="Times New Roman" w:eastAsia="Times New Roman" w:hAnsi="Times New Roman" w:cs="Times New Roman"/>
-                <w:sz w:val="20"/>
-                <w:szCs w:val="20"/>
-              </w:rPr>
-              <w:t>Nam</w:t>
-            </w:r>
-            <w:r>
-              <w:rPr>
-                <w:rFonts w:ascii="Times New Roman" w:eastAsia="Times New Roman" w:hAnsi="Times New Roman" w:cs="Times New Roman"/>
-                <w:sz w:val="20"/>
-                <w:szCs w:val="20"/>
-              </w:rPr>
-              <w:t>e</w:t>
-            </w:r>
-          </w:p>
-          <w:p>
-            <w:pPr>
               <w:spacing w:line="229" w:lineRule="exact"/>
               <w:ind w:left="102"/>
               <w:rPr>
@@ -24572,6 +24800,28 @@
                 <w:szCs w:val="20"/>
               </w:rPr>
             </w:pPr>
+            <w:r>
+              <w:rPr>
+                <w:rFonts w:ascii="Arial" w:hAnsi="Arial" w:cs="Arial"/>
+                <w:sz w:val="20"/>
+                <w:szCs w:val="20"/>
+              </w:rPr>
+              <w:t>../../../</w:t>
+            </w:r>
+            <w:r>
+              <w:rPr>
+                <w:sz w:val="20"/>
+                <w:szCs w:val="20"/>
+              </w:rPr>
+              <w:t>o</w:t>
+            </w:r>
+            <w:r>
+              <w:rPr>
+                <w:sz w:val="20"/>
+                <w:szCs w:val="20"/>
+              </w:rPr>
+              <w:t>rgUnitEmail</w:t>
+            </w:r>
           </w:p>
         </w:tc>
         <w:tc>
@@ -24586,9 +24836,10 @@
           </w:tcPr>
           <w:p>
             <w:pPr>
-              <w:spacing w:line="229" w:lineRule="exact"/>
+              <w:spacing w:line="226" w:lineRule="exact"/>
               <w:ind w:left="102"/>
               <w:rPr>
+                <w:spacing w:val="-1"/>
                 <w:sz w:val="20"/>
                 <w:szCs w:val="20"/>
               </w:rPr>
@@ -24615,20 +24866,19 @@
           </w:tcPr>
           <w:p>
             <w:pPr>
-              <w:spacing w:line="226" w:lineRule="exact"/>
+              <w:spacing w:line="229" w:lineRule="exact"/>
               <w:ind w:left="102"/>
               <w:rPr>
-                <w:spacing w:val="-1"/>
-                <w:sz w:val="20"/>
-                <w:szCs w:val="20"/>
-              </w:rPr>
-            </w:pPr>
-            <w:r>
-              <w:rPr>
-                <w:sz w:val="20"/>
-                <w:szCs w:val="20"/>
-              </w:rPr>
-              <w:t>Namn på organisations</w:t>
+                <w:sz w:val="20"/>
+                <w:szCs w:val="20"/>
+              </w:rPr>
+            </w:pPr>
+            <w:r>
+              <w:rPr>
+                <w:sz w:val="20"/>
+                <w:szCs w:val="20"/>
+              </w:rPr>
+              <w:t>Epost till organisations</w:t>
             </w:r>
             <w:r>
               <w:rPr>
@@ -24651,26 +24901,27 @@
           </w:tcPr>
           <w:p>
             <w:pPr>
-              <w:spacing w:line="229" w:lineRule="exact"/>
+              <w:spacing w:line="226" w:lineRule="exact"/>
               <w:ind w:left="102"/>
               <w:rPr>
-                <w:sz w:val="20"/>
-                <w:szCs w:val="20"/>
-              </w:rPr>
-            </w:pPr>
-            <w:r>
-              <w:rPr>
-                <w:sz w:val="20"/>
-                <w:szCs w:val="20"/>
-              </w:rPr>
-              <w:t>1..1</w:t>
+                <w:spacing w:val="-1"/>
+                <w:sz w:val="20"/>
+                <w:szCs w:val="20"/>
+              </w:rPr>
+            </w:pPr>
+            <w:r>
+              <w:rPr>
+                <w:sz w:val="20"/>
+                <w:szCs w:val="20"/>
+              </w:rPr>
+              <w:t>0..1</w:t>
             </w:r>
           </w:p>
         </w:tc>
       </w:tr>
       <w:tr>
         <w:trPr>
-          <w:trHeight w:hRule="exact" w:val="400"/>
+          <w:trHeight w:hRule="exact" w:val="435"/>
           <w:tblHeader/>
         </w:trPr>
         <w:tc>
@@ -24685,6 +24936,58 @@
           </w:tcPr>
           <w:p>
             <w:pPr>
+              <w:pStyle w:val="TableParagraph"/>
+              <w:spacing w:line="226" w:lineRule="exact"/>
+              <w:ind w:left="102"/>
+              <w:rPr>
+                <w:rFonts w:ascii="Arial" w:hAnsi="Arial" w:cs="Arial"/>
+                <w:sz w:val="20"/>
+                <w:szCs w:val="20"/>
+              </w:rPr>
+            </w:pPr>
+            <w:r>
+              <w:rPr>
+                <w:rFonts w:ascii="Arial" w:hAnsi="Arial" w:cs="Arial"/>
+                <w:sz w:val="20"/>
+                <w:szCs w:val="20"/>
+              </w:rPr>
+              <w:t>../../../</w:t>
+            </w:r>
+            <w:r>
+              <w:rPr>
+                <w:rFonts w:ascii="Times New Roman" w:eastAsia="Times New Roman" w:hAnsi="Times New Roman" w:cs="Times New Roman"/>
+                <w:sz w:val="20"/>
+                <w:szCs w:val="20"/>
+              </w:rPr>
+              <w:t>o</w:t>
+            </w:r>
+            <w:r>
+              <w:rPr>
+                <w:rFonts w:ascii="Times New Roman" w:eastAsia="Times New Roman" w:hAnsi="Times New Roman" w:cs="Times New Roman"/>
+                <w:sz w:val="20"/>
+                <w:szCs w:val="20"/>
+              </w:rPr>
+              <w:t>rgUnit</w:t>
+            </w:r>
+            <w:r>
+              <w:rPr>
+                <w:rFonts w:ascii="Times New Roman" w:eastAsia="Times New Roman" w:hAnsi="Times New Roman" w:cs="Times New Roman"/>
+                <w:sz w:val="20"/>
+                <w:szCs w:val="20"/>
+              </w:rPr>
+              <w:t>Addr</w:t>
+            </w:r>
+            <w:r>
+              <w:rPr>
+                <w:rFonts w:ascii="Times New Roman" w:eastAsia="Times New Roman" w:hAnsi="Times New Roman" w:cs="Times New Roman"/>
+                <w:sz w:val="20"/>
+                <w:szCs w:val="20"/>
+              </w:rPr>
+              <w:t>ess</w:t>
+            </w:r>
+          </w:p>
+          <w:p>
+            <w:pPr>
               <w:spacing w:line="229" w:lineRule="exact"/>
               <w:ind w:left="102"/>
               <w:rPr>
@@ -24692,28 +24995,6 @@
                 <w:szCs w:val="20"/>
               </w:rPr>
             </w:pPr>
-            <w:r>
-              <w:rPr>
-                <w:rFonts w:ascii="Arial" w:hAnsi="Arial" w:cs="Arial"/>
-                <w:sz w:val="20"/>
-                <w:szCs w:val="20"/>
-              </w:rPr>
-              <w:t>...</w:t>
-            </w:r>
-            <w:r>
-              <w:rPr>
-                <w:sz w:val="20"/>
-                <w:szCs w:val="20"/>
-              </w:rPr>
-              <w:t>o</w:t>
-            </w:r>
-            <w:r>
-              <w:rPr>
-                <w:sz w:val="20"/>
-                <w:szCs w:val="20"/>
-              </w:rPr>
-              <w:t>rgUnitTelecom</w:t>
-            </w:r>
           </w:p>
         </w:tc>
         <w:tc>
@@ -24770,7 +25051,7 @@
                 <w:sz w:val="20"/>
                 <w:szCs w:val="20"/>
               </w:rPr>
-              <w:t>Telefon till organisations</w:t>
+              <w:t>Postadress till organisations</w:t>
             </w:r>
             <w:r>
               <w:rPr>
@@ -24813,7 +25094,7 @@
       </w:tr>
       <w:tr>
         <w:trPr>
-          <w:trHeight w:hRule="exact" w:val="526"/>
+          <w:trHeight w:hRule="exact" w:val="754"/>
           <w:tblHeader/>
         </w:trPr>
         <w:tc>
@@ -24828,6 +25109,42 @@
           </w:tcPr>
           <w:p>
             <w:pPr>
+              <w:pStyle w:val="TableParagraph"/>
+              <w:spacing w:line="226" w:lineRule="exact"/>
+              <w:ind w:left="102"/>
+              <w:rPr>
+                <w:rFonts w:ascii="Times New Roman" w:hAnsi="Times New Roman" w:cs="Times New Roman"/>
+                <w:sz w:val="20"/>
+                <w:szCs w:val="20"/>
+              </w:rPr>
+            </w:pPr>
+            <w:r>
+              <w:rPr>
+                <w:rFonts w:ascii="Times New Roman" w:hAnsi="Times New Roman" w:cs="Times New Roman"/>
+                <w:sz w:val="20"/>
+                <w:szCs w:val="20"/>
+              </w:rPr>
+              <w:t>../../../</w:t>
+            </w:r>
+            <w:r>
+              <w:rPr>
+                <w:rFonts w:ascii="Times New Roman" w:eastAsia="Times New Roman" w:hAnsi="Times New Roman" w:cs="Times New Roman"/>
+                <w:sz w:val="20"/>
+                <w:szCs w:val="20"/>
+              </w:rPr>
+              <w:t>o</w:t>
+            </w:r>
+            <w:r>
+              <w:rPr>
+                <w:rFonts w:ascii="Times New Roman" w:eastAsia="Times New Roman" w:hAnsi="Times New Roman" w:cs="Times New Roman"/>
+                <w:sz w:val="20"/>
+                <w:szCs w:val="20"/>
+              </w:rPr>
+              <w:t>rgUnitLocation</w:t>
+            </w:r>
+          </w:p>
+          <w:p>
+            <w:pPr>
               <w:spacing w:line="229" w:lineRule="exact"/>
               <w:ind w:left="102"/>
               <w:rPr>
@@ -24835,28 +25152,6 @@
                 <w:szCs w:val="20"/>
               </w:rPr>
             </w:pPr>
-            <w:r>
-              <w:rPr>
-                <w:rFonts w:ascii="Arial" w:hAnsi="Arial" w:cs="Arial"/>
-                <w:sz w:val="20"/>
-                <w:szCs w:val="20"/>
-              </w:rPr>
-              <w:t>...</w:t>
-            </w:r>
-            <w:r>
-              <w:rPr>
-                <w:sz w:val="20"/>
-                <w:szCs w:val="20"/>
-              </w:rPr>
-              <w:t>o</w:t>
-            </w:r>
-            <w:r>
-              <w:rPr>
-                <w:sz w:val="20"/>
-                <w:szCs w:val="20"/>
-              </w:rPr>
-              <w:t>rgUnitEmail</w:t>
-            </w:r>
           </w:p>
         </w:tc>
         <w:tc>
@@ -24913,14 +25208,21 @@
                 <w:sz w:val="20"/>
                 <w:szCs w:val="20"/>
               </w:rPr>
-              <w:t>Epost till organisations</w:t>
-            </w:r>
-            <w:r>
-              <w:rPr>
-                <w:sz w:val="20"/>
-                <w:szCs w:val="20"/>
-              </w:rPr>
-              <w:t>enheten</w:t>
+              <w:t xml:space="preserve">Text som anger namnet på plats eller ort för </w:t>
+            </w:r>
+            <w:r>
+              <w:rPr>
+                <w:sz w:val="20"/>
+                <w:szCs w:val="20"/>
+              </w:rPr>
+              <w:t>organisations</w:t>
+            </w:r>
+            <w:r>
+              <w:rPr>
+                <w:sz w:val="20"/>
+                <w:szCs w:val="20"/>
+              </w:rPr>
+              <w:t>enhetens eller funktionens fysiska placering</w:t>
             </w:r>
           </w:p>
         </w:tc>
@@ -24956,7 +25258,7 @@
       </w:tr>
       <w:tr>
         <w:trPr>
-          <w:trHeight w:hRule="exact" w:val="435"/>
+          <w:trHeight w:hRule="exact" w:val="1548"/>
           <w:tblHeader/>
         </w:trPr>
         <w:tc>
@@ -24971,59 +25273,6 @@
           </w:tcPr>
           <w:p>
             <w:pPr>
-              <w:pStyle w:val="TableParagraph"/>
-              <w:spacing w:line="226" w:lineRule="exact"/>
-              <w:ind w:left="102"/>
-              <w:rPr>
-                <w:rFonts w:ascii="Arial" w:hAnsi="Arial" w:cs="Arial"/>
-                <w:sz w:val="20"/>
-                <w:szCs w:val="20"/>
-              </w:rPr>
-            </w:pPr>
-            <w:r>
-              <w:rPr>
-                <w:rFonts w:ascii="Arial" w:hAnsi="Arial" w:cs="Arial"/>
-                <w:sz w:val="20"/>
-                <w:szCs w:val="20"/>
-              </w:rPr>
-              <w:lastRenderedPageBreak/>
-              <w:t>...</w:t>
-            </w:r>
-            <w:r>
-              <w:rPr>
-                <w:rFonts w:ascii="Times New Roman" w:eastAsia="Times New Roman" w:hAnsi="Times New Roman" w:cs="Times New Roman"/>
-                <w:sz w:val="20"/>
-                <w:szCs w:val="20"/>
-              </w:rPr>
-              <w:t>o</w:t>
-            </w:r>
-            <w:r>
-              <w:rPr>
-                <w:rFonts w:ascii="Times New Roman" w:eastAsia="Times New Roman" w:hAnsi="Times New Roman" w:cs="Times New Roman"/>
-                <w:sz w:val="20"/>
-                <w:szCs w:val="20"/>
-              </w:rPr>
-              <w:t>rgUnit</w:t>
-            </w:r>
-            <w:r>
-              <w:rPr>
-                <w:rFonts w:ascii="Times New Roman" w:eastAsia="Times New Roman" w:hAnsi="Times New Roman" w:cs="Times New Roman"/>
-                <w:sz w:val="20"/>
-                <w:szCs w:val="20"/>
-              </w:rPr>
-              <w:t>Addr</w:t>
-            </w:r>
-            <w:r>
-              <w:rPr>
-                <w:rFonts w:ascii="Times New Roman" w:eastAsia="Times New Roman" w:hAnsi="Times New Roman" w:cs="Times New Roman"/>
-                <w:sz w:val="20"/>
-                <w:szCs w:val="20"/>
-              </w:rPr>
-              <w:t>ess</w:t>
-            </w:r>
-          </w:p>
-          <w:p>
-            <w:pPr>
               <w:spacing w:line="229" w:lineRule="exact"/>
               <w:ind w:left="102"/>
               <w:rPr>
@@ -25031,6 +25280,21 @@
                 <w:szCs w:val="20"/>
               </w:rPr>
             </w:pPr>
+            <w:r>
+              <w:rPr>
+                <w:sz w:val="20"/>
+                <w:szCs w:val="20"/>
+              </w:rPr>
+              <w:lastRenderedPageBreak/>
+              <w:t>../../</w:t>
+            </w:r>
+            <w:r>
+              <w:rPr>
+                <w:sz w:val="20"/>
+                <w:szCs w:val="20"/>
+              </w:rPr>
+              <w:t>careContactTimePeriod</w:t>
+            </w:r>
           </w:p>
         </w:tc>
         <w:tc>
@@ -25059,7 +25323,7 @@
                 <w:sz w:val="20"/>
                 <w:szCs w:val="20"/>
               </w:rPr>
-              <w:t>string</w:t>
+              <w:t>TimePeriodType</w:t>
             </w:r>
           </w:p>
         </w:tc>
@@ -25075,6 +25339,46 @@
           </w:tcPr>
           <w:p>
             <w:pPr>
+              <w:pStyle w:val="TableParagraph"/>
+              <w:spacing w:line="226" w:lineRule="exact"/>
+              <w:ind w:left="102"/>
+              <w:rPr>
+                <w:rFonts w:ascii="Times New Roman" w:eastAsia="Times New Roman" w:hAnsi="Times New Roman" w:cs="Times New Roman"/>
+                <w:sz w:val="20"/>
+                <w:szCs w:val="20"/>
+              </w:rPr>
+            </w:pPr>
+            <w:r>
+              <w:rPr>
+                <w:rFonts w:ascii="Times New Roman" w:eastAsia="Times New Roman" w:hAnsi="Times New Roman" w:cs="Times New Roman"/>
+                <w:sz w:val="20"/>
+                <w:szCs w:val="20"/>
+              </w:rPr>
+              <w:t>För besök sätts sluttidpunken till samma tid som anges som starttidpunkt.</w:t>
+            </w:r>
+          </w:p>
+          <w:p>
+            <w:pPr>
+              <w:pStyle w:val="TableParagraph"/>
+              <w:spacing w:line="226" w:lineRule="exact"/>
+              <w:ind w:left="102"/>
+              <w:rPr>
+                <w:rFonts w:ascii="Times New Roman" w:eastAsia="Times New Roman" w:hAnsi="Times New Roman" w:cs="Times New Roman"/>
+                <w:sz w:val="20"/>
+                <w:szCs w:val="20"/>
+              </w:rPr>
+            </w:pPr>
+            <w:r>
+              <w:rPr>
+                <w:rFonts w:ascii="Times New Roman" w:eastAsia="Times New Roman" w:hAnsi="Times New Roman" w:cs="Times New Roman"/>
+                <w:sz w:val="20"/>
+                <w:szCs w:val="20"/>
+              </w:rPr>
+              <w:t>För planerade kontakter sätts ingen sluttidpunkt.</w:t>
+            </w:r>
+          </w:p>
+          <w:p>
+            <w:pPr>
               <w:spacing w:line="229" w:lineRule="exact"/>
               <w:ind w:left="102"/>
               <w:rPr>
@@ -25087,14 +25391,7 @@
                 <w:sz w:val="20"/>
                 <w:szCs w:val="20"/>
               </w:rPr>
-              <w:t>Postadress till organisations</w:t>
-            </w:r>
-            <w:r>
-              <w:rPr>
-                <w:sz w:val="20"/>
-                <w:szCs w:val="20"/>
-              </w:rPr>
-              <w:t>enheten</w:t>
+              <w:t>Pågående vårdtillfälle ska anges på samma sätt som en planerad vårdkontakt, dvs med angivet startdatum, men utan slutdatum.</w:t>
             </w:r>
           </w:p>
         </w:tc>
@@ -25123,14 +25420,14 @@
                 <w:sz w:val="20"/>
                 <w:szCs w:val="20"/>
               </w:rPr>
-              <w:t>0..1</w:t>
+              <w:t>1..1</w:t>
             </w:r>
           </w:p>
         </w:tc>
       </w:tr>
       <w:tr>
         <w:trPr>
-          <w:trHeight w:hRule="exact" w:val="754"/>
+          <w:trHeight w:hRule="exact" w:val="526"/>
           <w:tblHeader/>
         </w:trPr>
         <w:tc>
@@ -25145,49 +25442,28 @@
           </w:tcPr>
           <w:p>
             <w:pPr>
-              <w:pStyle w:val="TableParagraph"/>
               <w:spacing w:line="226" w:lineRule="exact"/>
               <w:ind w:left="102"/>
               <w:rPr>
-                <w:rFonts w:ascii="Times New Roman" w:hAnsi="Times New Roman" w:cs="Times New Roman"/>
-                <w:sz w:val="20"/>
-                <w:szCs w:val="20"/>
-              </w:rPr>
-            </w:pPr>
-            <w:r>
-              <w:rPr>
-                <w:rFonts w:ascii="Times New Roman" w:hAnsi="Times New Roman" w:cs="Times New Roman"/>
-                <w:sz w:val="20"/>
-                <w:szCs w:val="20"/>
-              </w:rPr>
-              <w:t>...</w:t>
-            </w:r>
-            <w:r>
-              <w:rPr>
-                <w:rFonts w:ascii="Times New Roman" w:eastAsia="Times New Roman" w:hAnsi="Times New Roman" w:cs="Times New Roman"/>
-                <w:sz w:val="20"/>
-                <w:szCs w:val="20"/>
-              </w:rPr>
-              <w:t>o</w:t>
-            </w:r>
-            <w:r>
-              <w:rPr>
-                <w:rFonts w:ascii="Times New Roman" w:eastAsia="Times New Roman" w:hAnsi="Times New Roman" w:cs="Times New Roman"/>
-                <w:sz w:val="20"/>
-                <w:szCs w:val="20"/>
-              </w:rPr>
-              <w:t>rgUnitLocation</w:t>
-            </w:r>
-          </w:p>
-          <w:p>
-            <w:pPr>
-              <w:spacing w:line="229" w:lineRule="exact"/>
-              <w:ind w:left="102"/>
-              <w:rPr>
-                <w:sz w:val="20"/>
-                <w:szCs w:val="20"/>
-              </w:rPr>
-            </w:pPr>
+                <w:spacing w:val="-1"/>
+                <w:sz w:val="20"/>
+                <w:szCs w:val="20"/>
+              </w:rPr>
+            </w:pPr>
+            <w:r>
+              <w:rPr>
+                <w:sz w:val="20"/>
+                <w:szCs w:val="20"/>
+              </w:rPr>
+              <w:t>../../../</w:t>
+            </w:r>
+            <w:r>
+              <w:rPr>
+                <w:sz w:val="20"/>
+                <w:szCs w:val="20"/>
+              </w:rPr>
+              <w:t>start</w:t>
+            </w:r>
           </w:p>
         </w:tc>
         <w:tc>
@@ -25216,7 +25492,7 @@
                 <w:sz w:val="20"/>
                 <w:szCs w:val="20"/>
               </w:rPr>
-              <w:t>string</w:t>
+              <w:t>TimeStampType</w:t>
             </w:r>
           </w:p>
         </w:tc>
@@ -25232,33 +25508,20 @@
           </w:tcPr>
           <w:p>
             <w:pPr>
-              <w:spacing w:line="229" w:lineRule="exact"/>
+              <w:spacing w:line="226" w:lineRule="exact"/>
               <w:ind w:left="102"/>
               <w:rPr>
-                <w:sz w:val="20"/>
-                <w:szCs w:val="20"/>
-              </w:rPr>
-            </w:pPr>
-            <w:r>
-              <w:rPr>
-                <w:sz w:val="20"/>
-                <w:szCs w:val="20"/>
-              </w:rPr>
-              <w:t xml:space="preserve">Text som anger namnet på plats eller ort för </w:t>
-            </w:r>
-            <w:r>
-              <w:rPr>
-                <w:sz w:val="20"/>
-                <w:szCs w:val="20"/>
-              </w:rPr>
-              <w:t>organisations</w:t>
-            </w:r>
-            <w:r>
-              <w:rPr>
-                <w:sz w:val="20"/>
-                <w:szCs w:val="20"/>
-              </w:rPr>
-              <w:t>enhetens eller funktionens fysiska placering</w:t>
+                <w:spacing w:val="-1"/>
+                <w:sz w:val="20"/>
+                <w:szCs w:val="20"/>
+              </w:rPr>
+            </w:pPr>
+            <w:r>
+              <w:rPr>
+                <w:sz w:val="20"/>
+                <w:szCs w:val="20"/>
+              </w:rPr>
+              <w:t>Starttidpunkt</w:t>
             </w:r>
           </w:p>
         </w:tc>
@@ -25287,14 +25550,14 @@
                 <w:sz w:val="20"/>
                 <w:szCs w:val="20"/>
               </w:rPr>
-              <w:t>0..1</w:t>
+              <w:t>1..1</w:t>
             </w:r>
           </w:p>
         </w:tc>
       </w:tr>
       <w:tr>
         <w:trPr>
-          <w:trHeight w:hRule="exact" w:val="1548"/>
+          <w:trHeight w:hRule="exact" w:val="862"/>
           <w:tblHeader/>
         </w:trPr>
         <w:tc>
@@ -25309,19 +25572,27 @@
           </w:tcPr>
           <w:p>
             <w:pPr>
-              <w:spacing w:line="229" w:lineRule="exact"/>
+              <w:spacing w:line="226" w:lineRule="exact"/>
               <w:ind w:left="102"/>
               <w:rPr>
-                <w:sz w:val="20"/>
-                <w:szCs w:val="20"/>
-              </w:rPr>
-            </w:pPr>
-            <w:r>
-              <w:rPr>
-                <w:sz w:val="20"/>
-                <w:szCs w:val="20"/>
-              </w:rPr>
-              <w:t>..careContactTimePeriod</w:t>
+                <w:spacing w:val="-1"/>
+                <w:sz w:val="20"/>
+                <w:szCs w:val="20"/>
+              </w:rPr>
+            </w:pPr>
+            <w:r>
+              <w:rPr>
+                <w:sz w:val="20"/>
+                <w:szCs w:val="20"/>
+              </w:rPr>
+              <w:t>../../../</w:t>
+            </w:r>
+            <w:r>
+              <w:rPr>
+                <w:sz w:val="20"/>
+                <w:szCs w:val="20"/>
+              </w:rPr>
+              <w:t>end</w:t>
             </w:r>
           </w:p>
         </w:tc>
@@ -25351,7 +25622,7 @@
                 <w:sz w:val="20"/>
                 <w:szCs w:val="20"/>
               </w:rPr>
-              <w:t>TimePeriodType</w:t>
+              <w:t>TimeStampType</w:t>
             </w:r>
           </w:p>
         </w:tc>
@@ -25367,59 +25638,20 @@
           </w:tcPr>
           <w:p>
             <w:pPr>
-              <w:pStyle w:val="TableParagraph"/>
               <w:spacing w:line="226" w:lineRule="exact"/>
               <w:ind w:left="102"/>
               <w:rPr>
-                <w:rFonts w:ascii="Times New Roman" w:eastAsia="Times New Roman" w:hAnsi="Times New Roman" w:cs="Times New Roman"/>
-                <w:sz w:val="20"/>
-                <w:szCs w:val="20"/>
-              </w:rPr>
-            </w:pPr>
-            <w:r>
-              <w:rPr>
-                <w:rFonts w:ascii="Times New Roman" w:eastAsia="Times New Roman" w:hAnsi="Times New Roman" w:cs="Times New Roman"/>
-                <w:sz w:val="20"/>
-                <w:szCs w:val="20"/>
-              </w:rPr>
-              <w:t>För besök sätts sluttidpunken till samma tid som anges som starttidpunkt.</w:t>
-            </w:r>
-          </w:p>
-          <w:p>
-            <w:pPr>
-              <w:pStyle w:val="TableParagraph"/>
-              <w:spacing w:line="226" w:lineRule="exact"/>
-              <w:ind w:left="102"/>
-              <w:rPr>
-                <w:rFonts w:ascii="Times New Roman" w:eastAsia="Times New Roman" w:hAnsi="Times New Roman" w:cs="Times New Roman"/>
-                <w:sz w:val="20"/>
-                <w:szCs w:val="20"/>
-              </w:rPr>
-            </w:pPr>
-            <w:r>
-              <w:rPr>
-                <w:rFonts w:ascii="Times New Roman" w:eastAsia="Times New Roman" w:hAnsi="Times New Roman" w:cs="Times New Roman"/>
-                <w:sz w:val="20"/>
-                <w:szCs w:val="20"/>
-              </w:rPr>
-              <w:t>För planerade kontakter sätts ingen sluttidpunkt.</w:t>
-            </w:r>
-          </w:p>
-          <w:p>
-            <w:pPr>
-              <w:spacing w:line="229" w:lineRule="exact"/>
-              <w:ind w:left="102"/>
-              <w:rPr>
-                <w:sz w:val="20"/>
-                <w:szCs w:val="20"/>
-              </w:rPr>
-            </w:pPr>
-            <w:r>
-              <w:rPr>
-                <w:sz w:val="20"/>
-                <w:szCs w:val="20"/>
-              </w:rPr>
-              <w:t>Pågående vårdtillfälle ska anges på samma sätt som en planerad vårdkontakt, dvs med angivet startdatum, men utan slutdatum.</w:t>
+                <w:spacing w:val="-1"/>
+                <w:sz w:val="20"/>
+                <w:szCs w:val="20"/>
+              </w:rPr>
+            </w:pPr>
+            <w:r>
+              <w:rPr>
+                <w:sz w:val="20"/>
+                <w:szCs w:val="20"/>
+              </w:rPr>
+              <w:t>Sluttidpunkt</w:t>
             </w:r>
           </w:p>
         </w:tc>
@@ -25448,14 +25680,14 @@
                 <w:sz w:val="20"/>
                 <w:szCs w:val="20"/>
               </w:rPr>
-              <w:t>1..1</w:t>
+              <w:t>0..1</w:t>
             </w:r>
           </w:p>
         </w:tc>
       </w:tr>
       <w:tr>
         <w:trPr>
-          <w:trHeight w:hRule="exact" w:val="526"/>
+          <w:trHeight w:hRule="exact" w:val="1826"/>
           <w:tblHeader/>
         </w:trPr>
         <w:tc>
@@ -25470,252 +25702,6 @@
           </w:tcPr>
           <w:p>
             <w:pPr>
-              <w:spacing w:line="226" w:lineRule="exact"/>
-              <w:ind w:left="102"/>
-              <w:rPr>
-                <w:spacing w:val="-1"/>
-                <w:sz w:val="20"/>
-                <w:szCs w:val="20"/>
-              </w:rPr>
-            </w:pPr>
-            <w:r>
-              <w:rPr>
-                <w:sz w:val="20"/>
-                <w:szCs w:val="20"/>
-              </w:rPr>
-              <w:t>…start</w:t>
-            </w:r>
-          </w:p>
-        </w:tc>
-        <w:tc>
-          <w:tcPr>
-            <w:tcW w:w="1701" w:type="dxa"/>
-            <w:tcBorders>
-              <w:top w:val="single" w:sz="5" w:space="0" w:color="000000"/>
-              <w:left w:val="single" w:sz="5" w:space="0" w:color="000000"/>
-              <w:bottom w:val="single" w:sz="5" w:space="0" w:color="000000"/>
-              <w:right w:val="single" w:sz="5" w:space="0" w:color="000000"/>
-            </w:tcBorders>
-          </w:tcPr>
-          <w:p>
-            <w:pPr>
-              <w:spacing w:line="226" w:lineRule="exact"/>
-              <w:ind w:left="102"/>
-              <w:rPr>
-                <w:spacing w:val="-1"/>
-                <w:sz w:val="20"/>
-                <w:szCs w:val="20"/>
-              </w:rPr>
-            </w:pPr>
-            <w:r>
-              <w:rPr>
-                <w:spacing w:val="-1"/>
-                <w:sz w:val="20"/>
-                <w:szCs w:val="20"/>
-              </w:rPr>
-              <w:t>TimeStampType</w:t>
-            </w:r>
-          </w:p>
-        </w:tc>
-        <w:tc>
-          <w:tcPr>
-            <w:tcW w:w="4111" w:type="dxa"/>
-            <w:tcBorders>
-              <w:top w:val="single" w:sz="5" w:space="0" w:color="000000"/>
-              <w:left w:val="single" w:sz="5" w:space="0" w:color="000000"/>
-              <w:bottom w:val="single" w:sz="5" w:space="0" w:color="000000"/>
-              <w:right w:val="single" w:sz="5" w:space="0" w:color="000000"/>
-            </w:tcBorders>
-          </w:tcPr>
-          <w:p>
-            <w:pPr>
-              <w:spacing w:line="226" w:lineRule="exact"/>
-              <w:ind w:left="102"/>
-              <w:rPr>
-                <w:spacing w:val="-1"/>
-                <w:sz w:val="20"/>
-                <w:szCs w:val="20"/>
-              </w:rPr>
-            </w:pPr>
-            <w:r>
-              <w:rPr>
-                <w:sz w:val="20"/>
-                <w:szCs w:val="20"/>
-              </w:rPr>
-              <w:t>Starttidpunkt</w:t>
-            </w:r>
-          </w:p>
-        </w:tc>
-        <w:tc>
-          <w:tcPr>
-            <w:tcW w:w="844" w:type="dxa"/>
-            <w:tcBorders>
-              <w:top w:val="single" w:sz="5" w:space="0" w:color="000000"/>
-              <w:left w:val="single" w:sz="5" w:space="0" w:color="000000"/>
-              <w:bottom w:val="single" w:sz="5" w:space="0" w:color="000000"/>
-              <w:right w:val="single" w:sz="5" w:space="0" w:color="000000"/>
-            </w:tcBorders>
-          </w:tcPr>
-          <w:p>
-            <w:pPr>
-              <w:spacing w:line="226" w:lineRule="exact"/>
-              <w:ind w:left="102"/>
-              <w:rPr>
-                <w:spacing w:val="-1"/>
-                <w:sz w:val="20"/>
-                <w:szCs w:val="20"/>
-              </w:rPr>
-            </w:pPr>
-            <w:r>
-              <w:rPr>
-                <w:sz w:val="20"/>
-                <w:szCs w:val="20"/>
-              </w:rPr>
-              <w:t>1..1</w:t>
-            </w:r>
-          </w:p>
-        </w:tc>
-      </w:tr>
-      <w:tr>
-        <w:trPr>
-          <w:trHeight w:hRule="exact" w:val="862"/>
-          <w:tblHeader/>
-        </w:trPr>
-        <w:tc>
-          <w:tcPr>
-            <w:tcW w:w="2922" w:type="dxa"/>
-            <w:tcBorders>
-              <w:top w:val="single" w:sz="5" w:space="0" w:color="000000"/>
-              <w:left w:val="single" w:sz="5" w:space="0" w:color="000000"/>
-              <w:bottom w:val="single" w:sz="5" w:space="0" w:color="000000"/>
-              <w:right w:val="single" w:sz="5" w:space="0" w:color="000000"/>
-            </w:tcBorders>
-          </w:tcPr>
-          <w:p>
-            <w:pPr>
-              <w:spacing w:line="226" w:lineRule="exact"/>
-              <w:ind w:left="102"/>
-              <w:rPr>
-                <w:spacing w:val="-1"/>
-                <w:sz w:val="20"/>
-                <w:szCs w:val="20"/>
-              </w:rPr>
-            </w:pPr>
-            <w:r>
-              <w:rPr>
-                <w:sz w:val="20"/>
-                <w:szCs w:val="20"/>
-              </w:rPr>
-              <w:t>…end</w:t>
-            </w:r>
-          </w:p>
-        </w:tc>
-        <w:tc>
-          <w:tcPr>
-            <w:tcW w:w="1701" w:type="dxa"/>
-            <w:tcBorders>
-              <w:top w:val="single" w:sz="5" w:space="0" w:color="000000"/>
-              <w:left w:val="single" w:sz="5" w:space="0" w:color="000000"/>
-              <w:bottom w:val="single" w:sz="5" w:space="0" w:color="000000"/>
-              <w:right w:val="single" w:sz="5" w:space="0" w:color="000000"/>
-            </w:tcBorders>
-          </w:tcPr>
-          <w:p>
-            <w:pPr>
-              <w:spacing w:line="226" w:lineRule="exact"/>
-              <w:ind w:left="102"/>
-              <w:rPr>
-                <w:spacing w:val="-1"/>
-                <w:sz w:val="20"/>
-                <w:szCs w:val="20"/>
-              </w:rPr>
-            </w:pPr>
-            <w:r>
-              <w:rPr>
-                <w:spacing w:val="-1"/>
-                <w:sz w:val="20"/>
-                <w:szCs w:val="20"/>
-              </w:rPr>
-              <w:t>TimeStampType</w:t>
-            </w:r>
-          </w:p>
-        </w:tc>
-        <w:tc>
-          <w:tcPr>
-            <w:tcW w:w="4111" w:type="dxa"/>
-            <w:tcBorders>
-              <w:top w:val="single" w:sz="5" w:space="0" w:color="000000"/>
-              <w:left w:val="single" w:sz="5" w:space="0" w:color="000000"/>
-              <w:bottom w:val="single" w:sz="5" w:space="0" w:color="000000"/>
-              <w:right w:val="single" w:sz="5" w:space="0" w:color="000000"/>
-            </w:tcBorders>
-          </w:tcPr>
-          <w:p>
-            <w:pPr>
-              <w:spacing w:line="226" w:lineRule="exact"/>
-              <w:ind w:left="102"/>
-              <w:rPr>
-                <w:spacing w:val="-1"/>
-                <w:sz w:val="20"/>
-                <w:szCs w:val="20"/>
-              </w:rPr>
-            </w:pPr>
-            <w:r>
-              <w:rPr>
-                <w:sz w:val="20"/>
-                <w:szCs w:val="20"/>
-              </w:rPr>
-              <w:t>Sluttidpunkt</w:t>
-            </w:r>
-          </w:p>
-        </w:tc>
-        <w:tc>
-          <w:tcPr>
-            <w:tcW w:w="844" w:type="dxa"/>
-            <w:tcBorders>
-              <w:top w:val="single" w:sz="5" w:space="0" w:color="000000"/>
-              <w:left w:val="single" w:sz="5" w:space="0" w:color="000000"/>
-              <w:bottom w:val="single" w:sz="5" w:space="0" w:color="000000"/>
-              <w:right w:val="single" w:sz="5" w:space="0" w:color="000000"/>
-            </w:tcBorders>
-          </w:tcPr>
-          <w:p>
-            <w:pPr>
-              <w:spacing w:line="226" w:lineRule="exact"/>
-              <w:ind w:left="102"/>
-              <w:rPr>
-                <w:spacing w:val="-1"/>
-                <w:sz w:val="20"/>
-                <w:szCs w:val="20"/>
-              </w:rPr>
-            </w:pPr>
-            <w:r>
-              <w:rPr>
-                <w:sz w:val="20"/>
-                <w:szCs w:val="20"/>
-              </w:rPr>
-              <w:t>0..1</w:t>
-            </w:r>
-          </w:p>
-        </w:tc>
-      </w:tr>
-      <w:tr>
-        <w:trPr>
-          <w:trHeight w:hRule="exact" w:val="1826"/>
-          <w:tblHeader/>
-        </w:trPr>
-        <w:tc>
-          <w:tcPr>
-            <w:tcW w:w="2922" w:type="dxa"/>
-            <w:tcBorders>
-              <w:top w:val="single" w:sz="5" w:space="0" w:color="000000"/>
-              <w:left w:val="single" w:sz="5" w:space="0" w:color="000000"/>
-              <w:bottom w:val="single" w:sz="5" w:space="0" w:color="000000"/>
-              <w:right w:val="single" w:sz="5" w:space="0" w:color="000000"/>
-            </w:tcBorders>
-          </w:tcPr>
-          <w:p>
-            <w:pPr>
               <w:pStyle w:val="TableParagraph"/>
               <w:spacing w:line="226" w:lineRule="exact"/>
               <w:ind w:left="102"/>
@@ -25731,7 +25717,7 @@
                 <w:sz w:val="20"/>
                 <w:szCs w:val="20"/>
               </w:rPr>
-              <w:t>..</w:t>
+              <w:t>../../</w:t>
             </w:r>
             <w:r>
               <w:rPr>
@@ -26023,7 +26009,7 @@
 </file>
 
 <file path=word/endnotes.xml><?xml version="1.0" encoding="utf-8"?>
-<w:endnotes xmlns:wpc="http://schemas.microsoft.com/office/word/2010/wordprocessingCanvas" xmlns:mo="http://schemas.microsoft.com/office/mac/office/2008/main" xmlns:mc="http://schemas.openxmlformats.org/markup-compatibility/2006" xmlns:mv="urn:schemas-microsoft-com:mac:vml" xmlns:o="urn:schemas-microsoft-com:office:office" xmlns:r="http://schemas.openxmlformats.org/officeDocument/2006/relationships" xmlns:m="http://schemas.openxmlformats.org/officeDocument/2006/math" xmlns:v="urn:schemas-microsoft-com:vml" xmlns:wp14="http://schemas.microsoft.com/office/word/2010/wordprocessingDrawing" xmlns:wp="http://schemas.openxmlformats.org/drawingml/2006/wordprocessingDrawing" xmlns:w10="urn:schemas-microsoft-com:office:word" xmlns:w="http://schemas.openxmlformats.org/wordprocessingml/2006/main" xmlns:w14="http://schemas.microsoft.com/office/word/2010/wordml" xmlns:wpg="http://schemas.microsoft.com/office/word/2010/wordprocessingGroup" xmlns:wpi="http://schemas.microsoft.com/office/word/2010/wordprocessingInk" xmlns:wne="http://schemas.microsoft.com/office/word/2006/wordml" xmlns:wps="http://schemas.microsoft.com/office/word/2010/wordprocessingShape" mc:Ignorable="w14 wp14">
+<w:endnotes xmlns:wpc="http://schemas.microsoft.com/office/word/2010/wordprocessingCanvas" xmlns:mc="http://schemas.openxmlformats.org/markup-compatibility/2006" xmlns:o="urn:schemas-microsoft-com:office:office" xmlns:r="http://schemas.openxmlformats.org/officeDocument/2006/relationships" xmlns:m="http://schemas.openxmlformats.org/officeDocument/2006/math" xmlns:v="urn:schemas-microsoft-com:vml" xmlns:wp14="http://schemas.microsoft.com/office/word/2010/wordprocessingDrawing" xmlns:wp="http://schemas.openxmlformats.org/drawingml/2006/wordprocessingDrawing" xmlns:w10="urn:schemas-microsoft-com:office:word" xmlns:w="http://schemas.openxmlformats.org/wordprocessingml/2006/main" xmlns:w14="http://schemas.microsoft.com/office/word/2010/wordml" xmlns:wpg="http://schemas.microsoft.com/office/word/2010/wordprocessingGroup" xmlns:wpi="http://schemas.microsoft.com/office/word/2010/wordprocessingInk" xmlns:wne="http://schemas.microsoft.com/office/word/2006/wordml" xmlns:wps="http://schemas.microsoft.com/office/word/2010/wordprocessingShape" mc:Ignorable="w14 wp14">
   <w:endnote w:type="separator" w:id="-1">
     <w:p>
       <w:r>
@@ -26042,7 +26028,7 @@
 </file>
 
 <file path=word/footnotes.xml><?xml version="1.0" encoding="utf-8"?>
-<w:footnotes xmlns:wpc="http://schemas.microsoft.com/office/word/2010/wordprocessingCanvas" xmlns:mo="http://schemas.microsoft.com/office/mac/office/2008/main" xmlns:mc="http://schemas.openxmlformats.org/markup-compatibility/2006" xmlns:mv="urn:schemas-microsoft-com:mac:vml" xmlns:o="urn:schemas-microsoft-com:office:office" xmlns:r="http://schemas.openxmlformats.org/officeDocument/2006/relationships" xmlns:m="http://schemas.openxmlformats.org/officeDocument/2006/math" xmlns:v="urn:schemas-microsoft-com:vml" xmlns:wp14="http://schemas.microsoft.com/office/word/2010/wordprocessingDrawing" xmlns:wp="http://schemas.openxmlformats.org/drawingml/2006/wordprocessingDrawing" xmlns:w10="urn:schemas-microsoft-com:office:word" xmlns:w="http://schemas.openxmlformats.org/wordprocessingml/2006/main" xmlns:w14="http://schemas.microsoft.com/office/word/2010/wordml" xmlns:wpg="http://schemas.microsoft.com/office/word/2010/wordprocessingGroup" xmlns:wpi="http://schemas.microsoft.com/office/word/2010/wordprocessingInk" xmlns:wne="http://schemas.microsoft.com/office/word/2006/wordml" xmlns:wps="http://schemas.microsoft.com/office/word/2010/wordprocessingShape" mc:Ignorable="w14 wp14">
+<w:footnotes xmlns:wpc="http://schemas.microsoft.com/office/word/2010/wordprocessingCanvas" xmlns:mc="http://schemas.openxmlformats.org/markup-compatibility/2006" xmlns:o="urn:schemas-microsoft-com:office:office" xmlns:r="http://schemas.openxmlformats.org/officeDocument/2006/relationships" xmlns:m="http://schemas.openxmlformats.org/officeDocument/2006/math" xmlns:v="urn:schemas-microsoft-com:vml" xmlns:wp14="http://schemas.microsoft.com/office/word/2010/wordprocessingDrawing" xmlns:wp="http://schemas.openxmlformats.org/drawingml/2006/wordprocessingDrawing" xmlns:w10="urn:schemas-microsoft-com:office:word" xmlns:w="http://schemas.openxmlformats.org/wordprocessingml/2006/main" xmlns:w14="http://schemas.microsoft.com/office/word/2010/wordml" xmlns:wpg="http://schemas.microsoft.com/office/word/2010/wordprocessingGroup" xmlns:wpi="http://schemas.microsoft.com/office/word/2010/wordprocessingInk" xmlns:wne="http://schemas.microsoft.com/office/word/2006/wordml" xmlns:wps="http://schemas.microsoft.com/office/word/2010/wordprocessingShape" mc:Ignorable="w14 wp14">
   <w:footnote w:type="separator" w:id="-1">
     <w:p>
       <w:r>
@@ -26061,7 +26047,7 @@
 </file>
 
 <file path=word/header1.xml><?xml version="1.0" encoding="utf-8"?>
-<w:hdr xmlns:wpc="http://schemas.microsoft.com/office/word/2010/wordprocessingCanvas" xmlns:mo="http://schemas.microsoft.com/office/mac/office/2008/main" xmlns:mc="http://schemas.openxmlformats.org/markup-compatibility/2006" xmlns:mv="urn:schemas-microsoft-com:mac:vml" xmlns:o="urn:schemas-microsoft-com:office:office" xmlns:r="http://schemas.openxmlformats.org/officeDocument/2006/relationships" xmlns:m="http://schemas.openxmlformats.org/officeDocument/2006/math" xmlns:v="urn:schemas-microsoft-com:vml" xmlns:wp14="http://schemas.microsoft.com/office/word/2010/wordprocessingDrawing" xmlns:wp="http://schemas.openxmlformats.org/drawingml/2006/wordprocessingDrawing" xmlns:w10="urn:schemas-microsoft-com:office:word" xmlns:w="http://schemas.openxmlformats.org/wordprocessingml/2006/main" xmlns:w14="http://schemas.microsoft.com/office/word/2010/wordml" xmlns:wpg="http://schemas.microsoft.com/office/word/2010/wordprocessingGroup" xmlns:wpi="http://schemas.microsoft.com/office/word/2010/wordprocessingInk" xmlns:wne="http://schemas.microsoft.com/office/word/2006/wordml" xmlns:wps="http://schemas.microsoft.com/office/word/2010/wordprocessingShape" mc:Ignorable="w14 wp14">
+<w:hdr xmlns:wpc="http://schemas.microsoft.com/office/word/2010/wordprocessingCanvas" xmlns:mc="http://schemas.openxmlformats.org/markup-compatibility/2006" xmlns:o="urn:schemas-microsoft-com:office:office" xmlns:r="http://schemas.openxmlformats.org/officeDocument/2006/relationships" xmlns:m="http://schemas.openxmlformats.org/officeDocument/2006/math" xmlns:v="urn:schemas-microsoft-com:vml" xmlns:wp14="http://schemas.microsoft.com/office/word/2010/wordprocessingDrawing" xmlns:wp="http://schemas.openxmlformats.org/drawingml/2006/wordprocessingDrawing" xmlns:w10="urn:schemas-microsoft-com:office:word" xmlns:w="http://schemas.openxmlformats.org/wordprocessingml/2006/main" xmlns:w14="http://schemas.microsoft.com/office/word/2010/wordml" xmlns:wpg="http://schemas.microsoft.com/office/word/2010/wordprocessingGroup" xmlns:wpi="http://schemas.microsoft.com/office/word/2010/wordprocessingInk" xmlns:wne="http://schemas.microsoft.com/office/word/2006/wordml" xmlns:wps="http://schemas.microsoft.com/office/word/2010/wordprocessingShape" mc:Ignorable="w14 wp14">
   <w:tbl>
     <w:tblPr>
       <w:tblW w:w="9214" w:type="dxa"/>
@@ -26311,7 +26297,7 @@
                   </wp:inline>
                 </w:drawing>
               </mc:Choice>
-              <mc:Fallback>
+              <mc:Fallback xmlns:mv="urn:schemas-microsoft-com:mac:vml" xmlns:mo="http://schemas.microsoft.com/office/mac/office/2008/main">
                 <w:pict>
                   <v:shape id="AutoShape 1" o:spid="_x0000_s1026" style="width:159.05pt;height:35.05pt;visibility:visible;mso-wrap-style:square;mso-left-percent:-10001;mso-top-percent:-10001;mso-position-horizontal:absolute;mso-position-horizontal-relative:char;mso-position-vertical:absolute;mso-position-vertical-relative:line;mso-left-percent:-10001;mso-top-percent:-10001;v-text-anchor:top" coordsize="20000,20000" o:gfxdata="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">
                     <v:path textboxrect="@1,@1,@1,@1"/>
@@ -26593,10 +26579,10 @@
             </w:tabs>
           </w:pPr>
           <w:r>
-            <w:t>Utgåva PA3</w:t>
+            <w:t>Utgåva PA</w:t>
           </w:r>
           <w:r>
-            <w:t>9</w:t>
+            <w:t>40</w:t>
           </w:r>
         </w:p>
       </w:tc>
@@ -26809,7 +26795,7 @@
             <w:rPr>
               <w:noProof/>
             </w:rPr>
-            <w:t>1</w:t>
+            <w:t>5</w:t>
           </w:r>
           <w:r>
             <w:fldChar w:fldCharType="end"/>
@@ -26830,7 +26816,7 @@
             <w:rPr>
               <w:noProof/>
             </w:rPr>
-            <w:t>28</w:t>
+            <w:t>27</w:t>
           </w:r>
           <w:r>
             <w:fldChar w:fldCharType="end"/>
@@ -26898,7 +26884,7 @@
               <w:rFonts w:ascii="Arial" w:hAnsi="Arial" w:cs="Arial"/>
               <w:noProof/>
             </w:rPr>
-            <w:t>2013-09-30</w:t>
+            <w:t>2013-10-09</w:t>
           </w:r>
           <w:r>
             <w:rPr>
@@ -26959,7 +26945,7 @@
 </file>
 
 <file path=word/header2.xml><?xml version="1.0" encoding="utf-8"?>
-<w:hdr xmlns:wpc="http://schemas.microsoft.com/office/word/2010/wordprocessingCanvas" xmlns:mo="http://schemas.microsoft.com/office/mac/office/2008/main" xmlns:mc="http://schemas.openxmlformats.org/markup-compatibility/2006" xmlns:mv="urn:schemas-microsoft-com:mac:vml" xmlns:o="urn:schemas-microsoft-com:office:office" xmlns:r="http://schemas.openxmlformats.org/officeDocument/2006/relationships" xmlns:m="http://schemas.openxmlformats.org/officeDocument/2006/math" xmlns:v="urn:schemas-microsoft-com:vml" xmlns:wp14="http://schemas.microsoft.com/office/word/2010/wordprocessingDrawing" xmlns:wp="http://schemas.openxmlformats.org/drawingml/2006/wordprocessingDrawing" xmlns:w10="urn:schemas-microsoft-com:office:word" xmlns:w="http://schemas.openxmlformats.org/wordprocessingml/2006/main" xmlns:w14="http://schemas.microsoft.com/office/word/2010/wordml" xmlns:wpg="http://schemas.microsoft.com/office/word/2010/wordprocessingGroup" xmlns:wpi="http://schemas.microsoft.com/office/word/2010/wordprocessingInk" xmlns:wne="http://schemas.microsoft.com/office/word/2006/wordml" xmlns:wps="http://schemas.microsoft.com/office/word/2010/wordprocessingShape" mc:Ignorable="w14 wp14">
+<w:hdr xmlns:wpc="http://schemas.microsoft.com/office/word/2010/wordprocessingCanvas" xmlns:mc="http://schemas.openxmlformats.org/markup-compatibility/2006" xmlns:o="urn:schemas-microsoft-com:office:office" xmlns:r="http://schemas.openxmlformats.org/officeDocument/2006/relationships" xmlns:m="http://schemas.openxmlformats.org/officeDocument/2006/math" xmlns:v="urn:schemas-microsoft-com:vml" xmlns:wp14="http://schemas.microsoft.com/office/word/2010/wordprocessingDrawing" xmlns:wp="http://schemas.openxmlformats.org/drawingml/2006/wordprocessingDrawing" xmlns:w10="urn:schemas-microsoft-com:office:word" xmlns:w="http://schemas.openxmlformats.org/wordprocessingml/2006/main" xmlns:w14="http://schemas.microsoft.com/office/word/2010/wordml" xmlns:wpg="http://schemas.microsoft.com/office/word/2010/wordprocessingGroup" xmlns:wpi="http://schemas.microsoft.com/office/word/2010/wordprocessingInk" xmlns:wne="http://schemas.microsoft.com/office/word/2006/wordml" xmlns:wps="http://schemas.microsoft.com/office/word/2010/wordprocessingShape" mc:Ignorable="w14 wp14">
   <w:tbl>
     <w:tblPr>
       <w:tblW w:w="0" w:type="auto"/>
@@ -27188,7 +27174,7 @@
                   </wp:inline>
                 </w:drawing>
               </mc:Choice>
-              <mc:Fallback>
+              <mc:Fallback xmlns:mv="urn:schemas-microsoft-com:mac:vml" xmlns:mo="http://schemas.microsoft.com/office/mac/office/2008/main">
                 <w:pict>
                   <v:shape id="AutoShape 1" o:spid="_x0000_s1026" style="width:159.05pt;height:35.05pt;visibility:visible;mso-wrap-style:square;mso-left-percent:-10001;mso-top-percent:-10001;mso-position-horizontal:absolute;mso-position-horizontal-relative:char;mso-position-vertical:absolute;mso-position-vertical-relative:line;mso-left-percent:-10001;mso-top-percent:-10001;v-text-anchor:top" coordsize="20000,20000" o:gfxdata="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">
                     <v:path textboxrect="@1,@1,@1,@1"/>
@@ -27473,7 +27459,7 @@
             <w:t>Utgåva PA</w:t>
           </w:r>
           <w:r>
-            <w:t>38</w:t>
+            <w:t>40</w:t>
           </w:r>
         </w:p>
       </w:tc>
@@ -27686,7 +27672,7 @@
             <w:rPr>
               <w:noProof/>
             </w:rPr>
-            <w:t>28</w:t>
+            <w:t>8</w:t>
           </w:r>
           <w:r>
             <w:fldChar w:fldCharType="end"/>
@@ -27707,7 +27693,7 @@
             <w:rPr>
               <w:noProof/>
             </w:rPr>
-            <w:t>28</w:t>
+            <w:t>27</w:t>
           </w:r>
           <w:r>
             <w:fldChar w:fldCharType="end"/>
@@ -27775,7 +27761,7 @@
               <w:rFonts w:ascii="Arial" w:hAnsi="Arial" w:cs="Arial"/>
               <w:noProof/>
             </w:rPr>
-            <w:t>2013-09-30</w:t>
+            <w:t>2013-10-09</w:t>
           </w:r>
           <w:r>
             <w:rPr>
@@ -27836,7 +27822,7 @@
 </file>
 
 <file path=word/numbering.xml><?xml version="1.0" encoding="utf-8"?>
-<w:numbering xmlns:wpc="http://schemas.microsoft.com/office/word/2010/wordprocessingCanvas" xmlns:mo="http://schemas.microsoft.com/office/mac/office/2008/main" xmlns:mc="http://schemas.openxmlformats.org/markup-compatibility/2006" xmlns:mv="urn:schemas-microsoft-com:mac:vml" xmlns:o="urn:schemas-microsoft-com:office:office" xmlns:r="http://schemas.openxmlformats.org/officeDocument/2006/relationships" xmlns:m="http://schemas.openxmlformats.org/officeDocument/2006/math" xmlns:v="urn:schemas-microsoft-com:vml" xmlns:wp14="http://schemas.microsoft.com/office/word/2010/wordprocessingDrawing" xmlns:wp="http://schemas.openxmlformats.org/drawingml/2006/wordprocessingDrawing" xmlns:w10="urn:schemas-microsoft-com:office:word" xmlns:w="http://schemas.openxmlformats.org/wordprocessingml/2006/main" xmlns:w14="http://schemas.microsoft.com/office/word/2010/wordml" xmlns:wpg="http://schemas.microsoft.com/office/word/2010/wordprocessingGroup" xmlns:wpi="http://schemas.microsoft.com/office/word/2010/wordprocessingInk" xmlns:wne="http://schemas.microsoft.com/office/word/2006/wordml" xmlns:wps="http://schemas.microsoft.com/office/word/2010/wordprocessingShape" mc:Ignorable="w14 wp14">
+<w:numbering xmlns:wpc="http://schemas.microsoft.com/office/word/2010/wordprocessingCanvas" xmlns:mc="http://schemas.openxmlformats.org/markup-compatibility/2006" xmlns:o="urn:schemas-microsoft-com:office:office" xmlns:r="http://schemas.openxmlformats.org/officeDocument/2006/relationships" xmlns:m="http://schemas.openxmlformats.org/officeDocument/2006/math" xmlns:v="urn:schemas-microsoft-com:vml" xmlns:wp14="http://schemas.microsoft.com/office/word/2010/wordprocessingDrawing" xmlns:wp="http://schemas.openxmlformats.org/drawingml/2006/wordprocessingDrawing" xmlns:w10="urn:schemas-microsoft-com:office:word" xmlns:w="http://schemas.openxmlformats.org/wordprocessingml/2006/main" xmlns:w14="http://schemas.microsoft.com/office/word/2010/wordml" xmlns:wpg="http://schemas.microsoft.com/office/word/2010/wordprocessingGroup" xmlns:wpi="http://schemas.microsoft.com/office/word/2010/wordprocessingInk" xmlns:wne="http://schemas.microsoft.com/office/word/2006/wordml" xmlns:wps="http://schemas.microsoft.com/office/word/2010/wordprocessingShape" mc:Ignorable="w14 wp14">
   <w:abstractNum w:abstractNumId="0">
     <w:nsid w:val="035463E6"/>
     <w:multiLevelType w:val="hybridMultilevel"/>
@@ -28495,7 +28481,7 @@
       </w:pPr>
     </w:pPrDefault>
   </w:docDefaults>
-  <w:latentStyles w:defLockedState="0" w:defUIPriority="99" w:defSemiHidden="1" w:defUnhideWhenUsed="1" w:defQFormat="0" w:count="276">
+  <w:latentStyles w:defLockedState="0" w:defUIPriority="99" w:defSemiHidden="1" w:defUnhideWhenUsed="1" w:defQFormat="0" w:count="267">
     <w:lsdException w:name="Normal" w:semiHidden="0" w:uiPriority="1" w:unhideWhenUsed="0" w:qFormat="1"/>
     <w:lsdException w:name="heading 1" w:semiHidden="0" w:uiPriority="1" w:unhideWhenUsed="0" w:qFormat="1"/>
     <w:lsdException w:name="heading 2" w:uiPriority="9" w:qFormat="1"/>
@@ -28772,9 +28758,10 @@
       <w:color w:val="243F60" w:themeColor="accent1" w:themeShade="7F"/>
     </w:rPr>
   </w:style>
-  <w:style w:type="character" w:default="1" w:styleId="Standardstycketypsnitt">
+  <w:style w:type="character" w:default="1" w:styleId="Standardstycketeckensnitt">
     <w:name w:val="Default Paragraph Font"/>
     <w:uiPriority w:val="1"/>
+    <w:semiHidden/>
     <w:unhideWhenUsed/>
   </w:style>
   <w:style w:type="table" w:default="1" w:styleId="Normaltabell">
@@ -28895,7 +28882,7 @@
   </w:style>
   <w:style w:type="character" w:customStyle="1" w:styleId="SidhuvudChar">
     <w:name w:val="Sidhuvud Char"/>
-    <w:basedOn w:val="Standardstycketypsnitt"/>
+    <w:basedOn w:val="Standardstycketeckensnitt"/>
     <w:link w:val="Sidhuvud"/>
     <w:uiPriority w:val="99"/>
     <w:rsid w:val="00046C5C"/>
@@ -28923,15 +28910,15 @@
   </w:style>
   <w:style w:type="character" w:customStyle="1" w:styleId="SidfotChar">
     <w:name w:val="Sidfot Char"/>
-    <w:basedOn w:val="Standardstycketypsnitt"/>
+    <w:basedOn w:val="Standardstycketeckensnitt"/>
     <w:link w:val="Sidfot"/>
     <w:uiPriority w:val="99"/>
     <w:rsid w:val="00046C5C"/>
   </w:style>
-  <w:style w:type="paragraph" w:styleId="Bubbeltext">
+  <w:style w:type="paragraph" w:styleId="Ballongtext">
     <w:name w:val="Balloon Text"/>
     <w:basedOn w:val="Normal"/>
-    <w:link w:val="BubbeltextChar"/>
+    <w:link w:val="BallongtextChar"/>
     <w:uiPriority w:val="99"/>
     <w:semiHidden/>
     <w:unhideWhenUsed/>
@@ -28946,10 +28933,10 @@
       <w:lang w:eastAsia="en-US"/>
     </w:rPr>
   </w:style>
-  <w:style w:type="character" w:customStyle="1" w:styleId="BubbeltextChar">
-    <w:name w:val="Bubbeltext Char"/>
-    <w:basedOn w:val="Standardstycketypsnitt"/>
-    <w:link w:val="Bubbeltext"/>
+  <w:style w:type="character" w:customStyle="1" w:styleId="BallongtextChar">
+    <w:name w:val="Ballongtext Char"/>
+    <w:basedOn w:val="Standardstycketeckensnitt"/>
+    <w:link w:val="Ballongtext"/>
     <w:uiPriority w:val="99"/>
     <w:semiHidden/>
     <w:rsid w:val="00046C5C"/>
@@ -28961,7 +28948,7 @@
   </w:style>
   <w:style w:type="character" w:customStyle="1" w:styleId="Rubrik3Char">
     <w:name w:val="Rubrik 3 Char"/>
-    <w:basedOn w:val="Standardstycketypsnitt"/>
+    <w:basedOn w:val="Standardstycketeckensnitt"/>
     <w:link w:val="Rubrik3"/>
     <w:uiPriority w:val="9"/>
     <w:rsid w:val="00046C5C"/>
@@ -28974,7 +28961,7 @@
   </w:style>
   <w:style w:type="character" w:customStyle="1" w:styleId="Rubrik5Char">
     <w:name w:val="Rubrik 5 Char"/>
-    <w:basedOn w:val="Standardstycketypsnitt"/>
+    <w:basedOn w:val="Standardstycketeckensnitt"/>
     <w:link w:val="Rubrik5"/>
     <w:uiPriority w:val="9"/>
     <w:semiHidden/>
@@ -28986,7 +28973,7 @@
   </w:style>
   <w:style w:type="character" w:customStyle="1" w:styleId="Rubrik4Char">
     <w:name w:val="Rubrik 4 Char"/>
-    <w:basedOn w:val="Standardstycketypsnitt"/>
+    <w:basedOn w:val="Standardstycketeckensnitt"/>
     <w:link w:val="Rubrik4"/>
     <w:uiPriority w:val="9"/>
     <w:semiHidden/>
@@ -29002,7 +28989,7 @@
   </w:style>
   <w:style w:type="character" w:customStyle="1" w:styleId="Rubrik2Char">
     <w:name w:val="Rubrik 2 Char"/>
-    <w:basedOn w:val="Standardstycketypsnitt"/>
+    <w:basedOn w:val="Standardstycketeckensnitt"/>
     <w:link w:val="Rubrik2"/>
     <w:uiPriority w:val="9"/>
     <w:rsid w:val="00F96017"/>
@@ -29017,7 +29004,7 @@
   </w:style>
   <w:style w:type="character" w:styleId="Hyperlnk">
     <w:name w:val="Hyperlink"/>
-    <w:basedOn w:val="Standardstycketypsnitt"/>
+    <w:basedOn w:val="Standardstycketeckensnitt"/>
     <w:uiPriority w:val="99"/>
     <w:unhideWhenUsed/>
     <w:rsid w:val="00825B8A"/>
@@ -29136,7 +29123,7 @@
   </w:style>
   <w:style w:type="character" w:customStyle="1" w:styleId="KommentarerChar">
     <w:name w:val="Kommentarer Char"/>
-    <w:basedOn w:val="Standardstycketypsnitt"/>
+    <w:basedOn w:val="Standardstycketeckensnitt"/>
     <w:link w:val="Kommentarer"/>
     <w:rsid w:val="008745C3"/>
     <w:rPr>
@@ -29233,7 +29220,7 @@
   </w:style>
   <w:style w:type="character" w:customStyle="1" w:styleId="StarktcitatChar">
     <w:name w:val="Starkt citat Char"/>
-    <w:basedOn w:val="Standardstycketypsnitt"/>
+    <w:basedOn w:val="Standardstycketeckensnitt"/>
     <w:link w:val="Starktcitat"/>
     <w:uiPriority w:val="30"/>
     <w:rsid w:val="00212F5B"/>
@@ -29335,7 +29322,7 @@
   </w:style>
   <w:style w:type="character" w:customStyle="1" w:styleId="DokumentversiktChar">
     <w:name w:val="Dokumentöversikt Char"/>
-    <w:basedOn w:val="Standardstycketypsnitt"/>
+    <w:basedOn w:val="Standardstycketeckensnitt"/>
     <w:link w:val="Dokumentversikt"/>
     <w:uiPriority w:val="99"/>
     <w:semiHidden/>
@@ -29365,7 +29352,7 @@
   </w:style>
   <w:style w:type="character" w:styleId="Bokenstitel">
     <w:name w:val="Book Title"/>
-    <w:basedOn w:val="Standardstycketypsnitt"/>
+    <w:basedOn w:val="Standardstycketeckensnitt"/>
     <w:uiPriority w:val="33"/>
     <w:qFormat/>
     <w:rsid w:val="00E323C4"/>
@@ -29515,7 +29502,7 @@
   </w:style>
   <w:style w:type="character" w:customStyle="1" w:styleId="BrdtextChar">
     <w:name w:val="Brödtext Char"/>
-    <w:basedOn w:val="Standardstycketypsnitt"/>
+    <w:basedOn w:val="Standardstycketeckensnitt"/>
     <w:link w:val="Brdtext"/>
     <w:uiPriority w:val="1"/>
     <w:rsid w:val="00074256"/>
@@ -29530,7 +29517,7 @@
 </file>
 
 <file path=word/stylesWithEffects.xml><?xml version="1.0" encoding="utf-8"?>
-<w:styles xmlns:wpc="http://schemas.microsoft.com/office/word/2010/wordprocessingCanvas" xmlns:mo="http://schemas.microsoft.com/office/mac/office/2008/main" xmlns:mc="http://schemas.openxmlformats.org/markup-compatibility/2006" xmlns:mv="urn:schemas-microsoft-com:mac:vml" xmlns:o="urn:schemas-microsoft-com:office:office" xmlns:r="http://schemas.openxmlformats.org/officeDocument/2006/relationships" xmlns:m="http://schemas.openxmlformats.org/officeDocument/2006/math" xmlns:v="urn:schemas-microsoft-com:vml" xmlns:wp14="http://schemas.microsoft.com/office/word/2010/wordprocessingDrawing" xmlns:wp="http://schemas.openxmlformats.org/drawingml/2006/wordprocessingDrawing" xmlns:w10="urn:schemas-microsoft-com:office:word" xmlns:w="http://schemas.openxmlformats.org/wordprocessingml/2006/main" xmlns:w14="http://schemas.microsoft.com/office/word/2010/wordml" xmlns:wpg="http://schemas.microsoft.com/office/word/2010/wordprocessingGroup" xmlns:wpi="http://schemas.microsoft.com/office/word/2010/wordprocessingInk" xmlns:wne="http://schemas.microsoft.com/office/word/2006/wordml" xmlns:wps="http://schemas.microsoft.com/office/word/2010/wordprocessingShape" mc:Ignorable="w14 wp14">
+<w:styles xmlns:wpc="http://schemas.microsoft.com/office/word/2010/wordprocessingCanvas" xmlns:mc="http://schemas.openxmlformats.org/markup-compatibility/2006" xmlns:o="urn:schemas-microsoft-com:office:office" xmlns:r="http://schemas.openxmlformats.org/officeDocument/2006/relationships" xmlns:m="http://schemas.openxmlformats.org/officeDocument/2006/math" xmlns:v="urn:schemas-microsoft-com:vml" xmlns:wp14="http://schemas.microsoft.com/office/word/2010/wordprocessingDrawing" xmlns:wp="http://schemas.openxmlformats.org/drawingml/2006/wordprocessingDrawing" xmlns:w10="urn:schemas-microsoft-com:office:word" xmlns:w="http://schemas.openxmlformats.org/wordprocessingml/2006/main" xmlns:w14="http://schemas.microsoft.com/office/word/2010/wordml" xmlns:wpg="http://schemas.microsoft.com/office/word/2010/wordprocessingGroup" xmlns:wpi="http://schemas.microsoft.com/office/word/2010/wordprocessingInk" xmlns:wne="http://schemas.microsoft.com/office/word/2006/wordml" xmlns:wps="http://schemas.microsoft.com/office/word/2010/wordprocessingShape" mc:Ignorable="w14 wp14">
   <w:docDefaults>
     <w:rPrDefault>
       <w:rPr>
@@ -29546,7 +29533,7 @@
       </w:pPr>
     </w:pPrDefault>
   </w:docDefaults>
-  <w:latentStyles w:defLockedState="0" w:defUIPriority="99" w:defSemiHidden="1" w:defUnhideWhenUsed="1" w:defQFormat="0" w:count="276">
+  <w:latentStyles w:defLockedState="0" w:defUIPriority="99" w:defSemiHidden="1" w:defUnhideWhenUsed="1" w:defQFormat="0" w:count="267">
     <w:lsdException w:name="Normal" w:semiHidden="0" w:uiPriority="1" w:unhideWhenUsed="0" w:qFormat="1"/>
     <w:lsdException w:name="heading 1" w:semiHidden="0" w:uiPriority="1" w:unhideWhenUsed="0" w:qFormat="1"/>
     <w:lsdException w:name="heading 2" w:uiPriority="9" w:qFormat="1"/>
@@ -29823,9 +29810,10 @@
       <w:color w:val="243F60" w:themeColor="accent1" w:themeShade="7F"/>
     </w:rPr>
   </w:style>
-  <w:style w:type="character" w:default="1" w:styleId="Standardstycketypsnitt">
+  <w:style w:type="character" w:default="1" w:styleId="Standardstycketeckensnitt">
     <w:name w:val="Default Paragraph Font"/>
     <w:uiPriority w:val="1"/>
+    <w:semiHidden/>
     <w:unhideWhenUsed/>
   </w:style>
   <w:style w:type="table" w:default="1" w:styleId="Normaltabell">
@@ -29946,7 +29934,7 @@
   </w:style>
   <w:style w:type="character" w:customStyle="1" w:styleId="SidhuvudChar">
     <w:name w:val="Sidhuvud Char"/>
-    <w:basedOn w:val="Standardstycketypsnitt"/>
+    <w:basedOn w:val="Standardstycketeckensnitt"/>
     <w:link w:val="Sidhuvud"/>
     <w:uiPriority w:val="99"/>
     <w:rsid w:val="00046C5C"/>
@@ -29974,15 +29962,15 @@
   </w:style>
   <w:style w:type="character" w:customStyle="1" w:styleId="SidfotChar">
     <w:name w:val="Sidfot Char"/>
-    <w:basedOn w:val="Standardstycketypsnitt"/>
+    <w:basedOn w:val="Standardstycketeckensnitt"/>
     <w:link w:val="Sidfot"/>
     <w:uiPriority w:val="99"/>
     <w:rsid w:val="00046C5C"/>
   </w:style>
-  <w:style w:type="paragraph" w:styleId="Bubbeltext">
+  <w:style w:type="paragraph" w:styleId="Ballongtext">
     <w:name w:val="Balloon Text"/>
     <w:basedOn w:val="Normal"/>
-    <w:link w:val="BubbeltextChar"/>
+    <w:link w:val="BallongtextChar"/>
     <w:uiPriority w:val="99"/>
     <w:semiHidden/>
     <w:unhideWhenUsed/>
@@ -29997,10 +29985,10 @@
       <w:lang w:eastAsia="en-US"/>
     </w:rPr>
   </w:style>
-  <w:style w:type="character" w:customStyle="1" w:styleId="BubbeltextChar">
-    <w:name w:val="Bubbeltext Char"/>
-    <w:basedOn w:val="Standardstycketypsnitt"/>
-    <w:link w:val="Bubbeltext"/>
+  <w:style w:type="character" w:customStyle="1" w:styleId="BallongtextChar">
+    <w:name w:val="Ballongtext Char"/>
+    <w:basedOn w:val="Standardstycketeckensnitt"/>
+    <w:link w:val="Ballongtext"/>
     <w:uiPriority w:val="99"/>
     <w:semiHidden/>
     <w:rsid w:val="00046C5C"/>
@@ -30012,7 +30000,7 @@
   </w:style>
   <w:style w:type="character" w:customStyle="1" w:styleId="Rubrik3Char">
     <w:name w:val="Rubrik 3 Char"/>
-    <w:basedOn w:val="Standardstycketypsnitt"/>
+    <w:basedOn w:val="Standardstycketeckensnitt"/>
     <w:link w:val="Rubrik3"/>
     <w:uiPriority w:val="9"/>
     <w:rsid w:val="00046C5C"/>
@@ -30025,7 +30013,7 @@
   </w:style>
   <w:style w:type="character" w:customStyle="1" w:styleId="Rubrik5Char">
     <w:name w:val="Rubrik 5 Char"/>
-    <w:basedOn w:val="Standardstycketypsnitt"/>
+    <w:basedOn w:val="Standardstycketeckensnitt"/>
     <w:link w:val="Rubrik5"/>
     <w:uiPriority w:val="9"/>
     <w:semiHidden/>
@@ -30037,7 +30025,7 @@
   </w:style>
   <w:style w:type="character" w:customStyle="1" w:styleId="Rubrik4Char">
     <w:name w:val="Rubrik 4 Char"/>
-    <w:basedOn w:val="Standardstycketypsnitt"/>
+    <w:basedOn w:val="Standardstycketeckensnitt"/>
     <w:link w:val="Rubrik4"/>
     <w:uiPriority w:val="9"/>
     <w:semiHidden/>
@@ -30053,7 +30041,7 @@
   </w:style>
   <w:style w:type="character" w:customStyle="1" w:styleId="Rubrik2Char">
     <w:name w:val="Rubrik 2 Char"/>
-    <w:basedOn w:val="Standardstycketypsnitt"/>
+    <w:basedOn w:val="Standardstycketeckensnitt"/>
     <w:link w:val="Rubrik2"/>
     <w:uiPriority w:val="9"/>
     <w:rsid w:val="00F96017"/>
@@ -30068,7 +30056,7 @@
   </w:style>
   <w:style w:type="character" w:styleId="Hyperlnk">
     <w:name w:val="Hyperlink"/>
-    <w:basedOn w:val="Standardstycketypsnitt"/>
+    <w:basedOn w:val="Standardstycketeckensnitt"/>
     <w:uiPriority w:val="99"/>
     <w:unhideWhenUsed/>
     <w:rsid w:val="00825B8A"/>
@@ -30187,7 +30175,7 @@
   </w:style>
   <w:style w:type="character" w:customStyle="1" w:styleId="KommentarerChar">
     <w:name w:val="Kommentarer Char"/>
-    <w:basedOn w:val="Standardstycketypsnitt"/>
+    <w:basedOn w:val="Standardstycketeckensnitt"/>
     <w:link w:val="Kommentarer"/>
     <w:rsid w:val="008745C3"/>
     <w:rPr>
@@ -30284,7 +30272,7 @@
   </w:style>
   <w:style w:type="character" w:customStyle="1" w:styleId="StarktcitatChar">
     <w:name w:val="Starkt citat Char"/>
-    <w:basedOn w:val="Standardstycketypsnitt"/>
+    <w:basedOn w:val="Standardstycketeckensnitt"/>
     <w:link w:val="Starktcitat"/>
     <w:uiPriority w:val="30"/>
     <w:rsid w:val="00212F5B"/>
@@ -30386,7 +30374,7 @@
   </w:style>
   <w:style w:type="character" w:customStyle="1" w:styleId="DokumentversiktChar">
     <w:name w:val="Dokumentöversikt Char"/>
-    <w:basedOn w:val="Standardstycketypsnitt"/>
+    <w:basedOn w:val="Standardstycketeckensnitt"/>
     <w:link w:val="Dokumentversikt"/>
     <w:uiPriority w:val="99"/>
     <w:semiHidden/>
@@ -30416,7 +30404,7 @@
   </w:style>
   <w:style w:type="character" w:styleId="Bokenstitel">
     <w:name w:val="Book Title"/>
-    <w:basedOn w:val="Standardstycketypsnitt"/>
+    <w:basedOn w:val="Standardstycketeckensnitt"/>
     <w:uiPriority w:val="33"/>
     <w:qFormat/>
     <w:rsid w:val="00E323C4"/>
@@ -30566,7 +30554,7 @@
   </w:style>
   <w:style w:type="character" w:customStyle="1" w:styleId="BrdtextChar">
     <w:name w:val="Brödtext Char"/>
-    <w:basedOn w:val="Standardstycketypsnitt"/>
+    <w:basedOn w:val="Standardstycketeckensnitt"/>
     <w:link w:val="Brdtext"/>
     <w:uiPriority w:val="1"/>
     <w:rsid w:val="00074256"/>
@@ -30868,7 +30856,7 @@
 </file>
 
 <file path=customXml/itemProps1.xml><?xml version="1.0" encoding="utf-8"?>
-<ds:datastoreItem xmlns:ds="http://schemas.openxmlformats.org/officeDocument/2006/customXml" ds:itemID="{16DC54F0-570B-C54D-A851-B362DE79587A}">
+<ds:datastoreItem xmlns:ds="http://schemas.openxmlformats.org/officeDocument/2006/customXml" ds:itemID="{72C9CD40-38B4-4606-8B0E-E0DF1AC9E67B}">
   <ds:schemaRefs>
     <ds:schemaRef ds:uri="http://schemas.openxmlformats.org/officeDocument/2006/bibliography"/>
   </ds:schemaRefs>

--- a/ServiceInteractions/riv/clinicalprocess/logistics/logistics/trunk/docs/Tjanstekontraktsbeskrivning clinicalprocess_logistics_logistics.docx
+++ b/ServiceInteractions/riv/clinicalprocess/logistics/logistics/trunk/docs/Tjanstekontraktsbeskrivning clinicalprocess_logistics_logistics.docx
@@ -1,6 +1,6 @@
 
 <file path=word/document.xml><?xml version="1.0" encoding="utf-8"?>
-<w:document xmlns:wpc="http://schemas.microsoft.com/office/word/2010/wordprocessingCanvas" xmlns:mc="http://schemas.openxmlformats.org/markup-compatibility/2006" xmlns:o="urn:schemas-microsoft-com:office:office" xmlns:r="http://schemas.openxmlformats.org/officeDocument/2006/relationships" xmlns:m="http://schemas.openxmlformats.org/officeDocument/2006/math" xmlns:v="urn:schemas-microsoft-com:vml" xmlns:wp14="http://schemas.microsoft.com/office/word/2010/wordprocessingDrawing" xmlns:wp="http://schemas.openxmlformats.org/drawingml/2006/wordprocessingDrawing" xmlns:w10="urn:schemas-microsoft-com:office:word" xmlns:w="http://schemas.openxmlformats.org/wordprocessingml/2006/main" xmlns:w14="http://schemas.microsoft.com/office/word/2010/wordml" xmlns:wpg="http://schemas.microsoft.com/office/word/2010/wordprocessingGroup" xmlns:wpi="http://schemas.microsoft.com/office/word/2010/wordprocessingInk" xmlns:wne="http://schemas.microsoft.com/office/word/2006/wordml" xmlns:wps="http://schemas.microsoft.com/office/word/2010/wordprocessingShape" mc:Ignorable="w14 wp14">
+<w:document xmlns:wpc="http://schemas.microsoft.com/office/word/2010/wordprocessingCanvas" xmlns:mo="http://schemas.microsoft.com/office/mac/office/2008/main" xmlns:mc="http://schemas.openxmlformats.org/markup-compatibility/2006" xmlns:mv="urn:schemas-microsoft-com:mac:vml" xmlns:o="urn:schemas-microsoft-com:office:office" xmlns:r="http://schemas.openxmlformats.org/officeDocument/2006/relationships" xmlns:m="http://schemas.openxmlformats.org/officeDocument/2006/math" xmlns:v="urn:schemas-microsoft-com:vml" xmlns:wp14="http://schemas.microsoft.com/office/word/2010/wordprocessingDrawing" xmlns:wp="http://schemas.openxmlformats.org/drawingml/2006/wordprocessingDrawing" xmlns:w10="urn:schemas-microsoft-com:office:word" xmlns:w="http://schemas.openxmlformats.org/wordprocessingml/2006/main" xmlns:w14="http://schemas.microsoft.com/office/word/2010/wordml" xmlns:wpg="http://schemas.microsoft.com/office/word/2010/wordprocessingGroup" xmlns:wpi="http://schemas.microsoft.com/office/word/2010/wordprocessingInk" xmlns:wne="http://schemas.microsoft.com/office/word/2006/wordml" xmlns:wps="http://schemas.microsoft.com/office/word/2010/wordprocessingShape" mc:Ignorable="w14 wp14">
   <w:body>
     <w:p>
       <w:pPr>
@@ -217,7 +217,7 @@
           <w:rFonts w:ascii="Arial" w:hAnsi="Arial"/>
           <w:sz w:val="36"/>
         </w:rPr>
-        <w:t>2</w:t>
+        <w:t>3</w:t>
       </w:r>
     </w:p>
     <w:p>
@@ -261,8 +261,10 @@
           <w:rFonts w:ascii="Arial" w:hAnsi="Arial"/>
           <w:sz w:val="36"/>
         </w:rPr>
-        <w:t>17</w:t>
-      </w:r>
+        <w:t>21</w:t>
+      </w:r>
+      <w:bookmarkStart w:id="0" w:name="_GoBack"/>
+      <w:bookmarkEnd w:id="0"/>
     </w:p>
     <w:p>
       <w:pPr>
@@ -4064,10 +4066,12 @@
               </w:numPr>
             </w:pPr>
             <w:r>
-              <w:t>Korrigerat beskrivningen av documentId i PatientSummaryHeader</w:t>
-            </w:r>
-            <w:bookmarkStart w:id="0" w:name="_GoBack"/>
-            <w:bookmarkEnd w:id="0"/>
+              <w:t xml:space="preserve">Korrigerat beskrivningen av documentId i </w:t>
+            </w:r>
+            <w:r>
+              <w:lastRenderedPageBreak/>
+              <w:t>PatientSummaryHeader</w:t>
+            </w:r>
           </w:p>
           <w:p>
             <w:pPr>
@@ -4153,6 +4157,108 @@
             <w:r>
               <w:lastRenderedPageBreak/>
               <w:t>Björn Genfors</w:t>
+            </w:r>
+          </w:p>
+        </w:tc>
+        <w:tc>
+          <w:tcPr>
+            <w:tcW w:w="1276" w:type="dxa"/>
+          </w:tcPr>
+          <w:p>
+            <w:pPr>
+              <w:pStyle w:val="TableText"/>
+            </w:pPr>
+          </w:p>
+        </w:tc>
+      </w:tr>
+      <w:tr>
+        <w:tc>
+          <w:tcPr>
+            <w:tcW w:w="964" w:type="dxa"/>
+          </w:tcPr>
+          <w:p>
+            <w:pPr>
+              <w:pStyle w:val="TableText"/>
+            </w:pPr>
+            <w:r>
+              <w:lastRenderedPageBreak/>
+              <w:t>PA</w:t>
+            </w:r>
+            <w:r>
+              <w:t>43</w:t>
+            </w:r>
+          </w:p>
+        </w:tc>
+        <w:tc>
+          <w:tcPr>
+            <w:tcW w:w="1224" w:type="dxa"/>
+          </w:tcPr>
+          <w:p>
+            <w:pPr>
+              <w:pStyle w:val="TableText"/>
+            </w:pPr>
+            <w:r>
+              <w:t>2013-10-21</w:t>
+            </w:r>
+          </w:p>
+        </w:tc>
+        <w:tc>
+          <w:tcPr>
+            <w:tcW w:w="3652" w:type="dxa"/>
+          </w:tcPr>
+          <w:p>
+            <w:pPr>
+              <w:pStyle w:val="Liststycke"/>
+              <w:numPr>
+                <w:ilvl w:val="0"/>
+                <w:numId w:val="11"/>
+              </w:numPr>
+              <w:rPr>
+                <w:sz w:val="20"/>
+              </w:rPr>
+            </w:pPr>
+            <w:r>
+              <w:rPr>
+                <w:sz w:val="20"/>
+              </w:rPr>
+              <w:t>Förtydligat kravet på filtrering av svar enligt logicalAddress (lagt till avsni</w:t>
+            </w:r>
+            <w:r>
+              <w:rPr>
+                <w:sz w:val="20"/>
+              </w:rPr>
+              <w:t>tt 3</w:t>
+            </w:r>
+            <w:r>
+              <w:rPr>
+                <w:sz w:val="20"/>
+              </w:rPr>
+              <w:t>.4).</w:t>
+            </w:r>
+          </w:p>
+          <w:p>
+            <w:pPr>
+              <w:pStyle w:val="TableText"/>
+              <w:numPr>
+                <w:ilvl w:val="0"/>
+                <w:numId w:val="7"/>
+              </w:numPr>
+            </w:pPr>
+            <w:r>
+              <w:t>Markerat i flödesmodeller att anslutningskatalog inte är del av dagens arkitektur.</w:t>
+            </w:r>
+          </w:p>
+        </w:tc>
+        <w:tc>
+          <w:tcPr>
+            <w:tcW w:w="2126" w:type="dxa"/>
+          </w:tcPr>
+          <w:p>
+            <w:pPr>
+              <w:pStyle w:val="TableText"/>
+            </w:pPr>
+            <w:r>
+              <w:t>Johan Eltes</w:t>
             </w:r>
           </w:p>
         </w:tc>
@@ -4288,7 +4394,7 @@
         <w:rPr>
           <w:noProof/>
         </w:rPr>
-        <w:instrText xml:space="preserve"> PAGEREF _Toc229538589 \h </w:instrText>
+        <w:instrText xml:space="preserve"> PAGEREF _Toc244015885 \h </w:instrText>
       </w:r>
       <w:r>
         <w:rPr>
@@ -4305,7 +4411,7 @@
         <w:rPr>
           <w:noProof/>
         </w:rPr>
-        <w:t>7</w:t>
+        <w:t>8</w:t>
       </w:r>
       <w:r>
         <w:rPr>
@@ -4366,7 +4472,7 @@
         <w:rPr>
           <w:noProof/>
         </w:rPr>
-        <w:instrText xml:space="preserve"> PAGEREF _Toc229538590 \h </w:instrText>
+        <w:instrText xml:space="preserve"> PAGEREF _Toc244015886 \h </w:instrText>
       </w:r>
       <w:r>
         <w:rPr>
@@ -4383,7 +4489,7 @@
         <w:rPr>
           <w:noProof/>
         </w:rPr>
-        <w:t>8</w:t>
+        <w:t>9</w:t>
       </w:r>
       <w:r>
         <w:rPr>
@@ -4448,7 +4554,7 @@
         <w:rPr>
           <w:noProof/>
         </w:rPr>
-        <w:instrText xml:space="preserve"> PAGEREF _Toc229538591 \h </w:instrText>
+        <w:instrText xml:space="preserve"> PAGEREF _Toc244015887 \h </w:instrText>
       </w:r>
       <w:r>
         <w:rPr>
@@ -4465,7 +4571,7 @@
         <w:rPr>
           <w:noProof/>
         </w:rPr>
-        <w:t>8</w:t>
+        <w:t>9</w:t>
       </w:r>
       <w:r>
         <w:rPr>
@@ -4530,7 +4636,7 @@
         <w:rPr>
           <w:noProof/>
         </w:rPr>
-        <w:instrText xml:space="preserve"> PAGEREF _Toc229538592 \h </w:instrText>
+        <w:instrText xml:space="preserve"> PAGEREF _Toc244015888 \h </w:instrText>
       </w:r>
       <w:r>
         <w:rPr>
@@ -4547,7 +4653,7 @@
         <w:rPr>
           <w:noProof/>
         </w:rPr>
-        <w:t>10</w:t>
+        <w:t>11</w:t>
       </w:r>
       <w:r>
         <w:rPr>
@@ -4612,7 +4718,7 @@
         <w:rPr>
           <w:noProof/>
         </w:rPr>
-        <w:instrText xml:space="preserve"> PAGEREF _Toc229538593 \h </w:instrText>
+        <w:instrText xml:space="preserve"> PAGEREF _Toc244015889 \h </w:instrText>
       </w:r>
       <w:r>
         <w:rPr>
@@ -4629,7 +4735,7 @@
         <w:rPr>
           <w:noProof/>
         </w:rPr>
-        <w:t>10</w:t>
+        <w:t>11</w:t>
       </w:r>
       <w:r>
         <w:rPr>
@@ -4694,7 +4800,7 @@
         <w:rPr>
           <w:noProof/>
         </w:rPr>
-        <w:instrText xml:space="preserve"> PAGEREF _Toc229538594 \h </w:instrText>
+        <w:instrText xml:space="preserve"> PAGEREF _Toc244015890 \h </w:instrText>
       </w:r>
       <w:r>
         <w:rPr>
@@ -4711,7 +4817,7 @@
         <w:rPr>
           <w:noProof/>
         </w:rPr>
-        <w:t>11</w:t>
+        <w:t>12</w:t>
       </w:r>
       <w:r>
         <w:rPr>
@@ -4756,7 +4862,7 @@
         <w:rPr>
           <w:noProof/>
         </w:rPr>
-        <w:instrText xml:space="preserve"> PAGEREF _Toc229538595 \h </w:instrText>
+        <w:instrText xml:space="preserve"> PAGEREF _Toc244015891 \h </w:instrText>
       </w:r>
       <w:r>
         <w:rPr>
@@ -4773,7 +4879,7 @@
         <w:rPr>
           <w:noProof/>
         </w:rPr>
-        <w:t>12</w:t>
+        <w:t>13</w:t>
       </w:r>
       <w:r>
         <w:rPr>
@@ -4818,7 +4924,7 @@
         <w:rPr>
           <w:noProof/>
         </w:rPr>
-        <w:instrText xml:space="preserve"> PAGEREF _Toc229538596 \h </w:instrText>
+        <w:instrText xml:space="preserve"> PAGEREF _Toc244015892 \h </w:instrText>
       </w:r>
       <w:r>
         <w:rPr>
@@ -4835,7 +4941,7 @@
         <w:rPr>
           <w:noProof/>
         </w:rPr>
-        <w:t>12</w:t>
+        <w:t>13</w:t>
       </w:r>
       <w:r>
         <w:rPr>
@@ -4880,7 +4986,7 @@
         <w:rPr>
           <w:noProof/>
         </w:rPr>
-        <w:instrText xml:space="preserve"> PAGEREF _Toc229538597 \h </w:instrText>
+        <w:instrText xml:space="preserve"> PAGEREF _Toc244015893 \h </w:instrText>
       </w:r>
       <w:r>
         <w:rPr>
@@ -4897,7 +5003,7 @@
         <w:rPr>
           <w:noProof/>
         </w:rPr>
-        <w:t>12</w:t>
+        <w:t>13</w:t>
       </w:r>
       <w:r>
         <w:rPr>
@@ -4942,7 +5048,7 @@
         <w:rPr>
           <w:noProof/>
         </w:rPr>
-        <w:instrText xml:space="preserve"> PAGEREF _Toc229538598 \h </w:instrText>
+        <w:instrText xml:space="preserve"> PAGEREF _Toc244015894 \h </w:instrText>
       </w:r>
       <w:r>
         <w:rPr>
@@ -4959,7 +5065,7 @@
         <w:rPr>
           <w:noProof/>
         </w:rPr>
-        <w:t>13</w:t>
+        <w:t>14</w:t>
       </w:r>
       <w:r>
         <w:rPr>
@@ -5024,7 +5130,7 @@
         <w:rPr>
           <w:noProof/>
         </w:rPr>
-        <w:instrText xml:space="preserve"> PAGEREF _Toc229538599 \h </w:instrText>
+        <w:instrText xml:space="preserve"> PAGEREF _Toc244015895 \h </w:instrText>
       </w:r>
       <w:r>
         <w:rPr>
@@ -5041,7 +5147,7 @@
         <w:rPr>
           <w:noProof/>
         </w:rPr>
-        <w:t>13</w:t>
+        <w:t>14</w:t>
       </w:r>
       <w:r>
         <w:rPr>
@@ -5106,7 +5212,7 @@
         <w:rPr>
           <w:noProof/>
         </w:rPr>
-        <w:instrText xml:space="preserve"> PAGEREF _Toc229538600 \h </w:instrText>
+        <w:instrText xml:space="preserve"> PAGEREF _Toc244015896 \h </w:instrText>
       </w:r>
       <w:r>
         <w:rPr>
@@ -5123,7 +5229,7 @@
         <w:rPr>
           <w:noProof/>
         </w:rPr>
-        <w:t>13</w:t>
+        <w:t>14</w:t>
       </w:r>
       <w:r>
         <w:rPr>
@@ -5168,7 +5274,7 @@
         <w:rPr>
           <w:noProof/>
         </w:rPr>
-        <w:instrText xml:space="preserve"> PAGEREF _Toc229538601 \h </w:instrText>
+        <w:instrText xml:space="preserve"> PAGEREF _Toc244015897 \h </w:instrText>
       </w:r>
       <w:r>
         <w:rPr>
@@ -5185,7 +5291,134 @@
         <w:rPr>
           <w:noProof/>
         </w:rPr>
-        <w:t>13</w:t>
+        <w:t>14</w:t>
+      </w:r>
+      <w:r>
+        <w:rPr>
+          <w:noProof/>
+        </w:rPr>
+        <w:fldChar w:fldCharType="end"/>
+      </w:r>
+    </w:p>
+    <w:p>
+      <w:pPr>
+        <w:pStyle w:val="Innehll2"/>
+        <w:tabs>
+          <w:tab w:val="right" w:leader="dot" w:pos="9159"/>
+        </w:tabs>
+        <w:rPr>
+          <w:rFonts w:eastAsiaTheme="minorEastAsia" w:cstheme="minorBidi"/>
+          <w:b w:val="0"/>
+          <w:noProof/>
+          <w:sz w:val="24"/>
+          <w:szCs w:val="24"/>
+          <w:lang w:eastAsia="ja-JP"/>
+        </w:rPr>
+      </w:pPr>
+      <w:r>
+        <w:rPr>
+          <w:b w:val="0"/>
+          <w:i/>
+          <w:noProof/>
+        </w:rPr>
+        <w:t>Patientens direktåtkomst</w:t>
+      </w:r>
+      <w:r>
+        <w:rPr>
+          <w:noProof/>
+        </w:rPr>
+        <w:tab/>
+      </w:r>
+      <w:r>
+        <w:rPr>
+          <w:noProof/>
+        </w:rPr>
+        <w:fldChar w:fldCharType="begin"/>
+      </w:r>
+      <w:r>
+        <w:rPr>
+          <w:noProof/>
+        </w:rPr>
+        <w:instrText xml:space="preserve"> PAGEREF _Toc244015898 \h </w:instrText>
+      </w:r>
+      <w:r>
+        <w:rPr>
+          <w:noProof/>
+        </w:rPr>
+      </w:r>
+      <w:r>
+        <w:rPr>
+          <w:noProof/>
+        </w:rPr>
+        <w:fldChar w:fldCharType="separate"/>
+      </w:r>
+      <w:r>
+        <w:rPr>
+          <w:noProof/>
+        </w:rPr>
+        <w:t>15</w:t>
+      </w:r>
+      <w:r>
+        <w:rPr>
+          <w:noProof/>
+        </w:rPr>
+        <w:fldChar w:fldCharType="end"/>
+      </w:r>
+    </w:p>
+    <w:p>
+      <w:pPr>
+        <w:pStyle w:val="Innehll3"/>
+        <w:tabs>
+          <w:tab w:val="right" w:leader="dot" w:pos="9159"/>
+        </w:tabs>
+        <w:rPr>
+          <w:rFonts w:eastAsiaTheme="minorEastAsia" w:cstheme="minorBidi"/>
+          <w:noProof/>
+          <w:sz w:val="24"/>
+          <w:szCs w:val="24"/>
+          <w:lang w:eastAsia="ja-JP"/>
+        </w:rPr>
+      </w:pPr>
+      <w:r>
+        <w:rPr>
+          <w:noProof/>
+        </w:rPr>
+        <w:t>Generellt</w:t>
+      </w:r>
+      <w:r>
+        <w:rPr>
+          <w:noProof/>
+        </w:rPr>
+        <w:tab/>
+      </w:r>
+      <w:r>
+        <w:rPr>
+          <w:noProof/>
+        </w:rPr>
+        <w:fldChar w:fldCharType="begin"/>
+      </w:r>
+      <w:r>
+        <w:rPr>
+          <w:noProof/>
+        </w:rPr>
+        <w:instrText xml:space="preserve"> PAGEREF _Toc244015899 \h </w:instrText>
+      </w:r>
+      <w:r>
+        <w:rPr>
+          <w:noProof/>
+        </w:rPr>
+      </w:r>
+      <w:r>
+        <w:rPr>
+          <w:noProof/>
+        </w:rPr>
+        <w:fldChar w:fldCharType="separate"/>
+      </w:r>
+      <w:r>
+        <w:rPr>
+          <w:noProof/>
+        </w:rPr>
+        <w:t>15</w:t>
       </w:r>
       <w:r>
         <w:rPr>
@@ -5232,7 +5465,7 @@
         <w:rPr>
           <w:noProof/>
         </w:rPr>
-        <w:t>Patientens direktåtkomst</w:t>
+        <w:t>Tjänstekontraktens design</w:t>
       </w:r>
       <w:r>
         <w:rPr>
@@ -5250,7 +5483,7 @@
         <w:rPr>
           <w:noProof/>
         </w:rPr>
-        <w:instrText xml:space="preserve"> PAGEREF _Toc229538602 \h </w:instrText>
+        <w:instrText xml:space="preserve"> PAGEREF _Toc244015900 \h </w:instrText>
       </w:r>
       <w:r>
         <w:rPr>
@@ -5267,7 +5500,7 @@
         <w:rPr>
           <w:noProof/>
         </w:rPr>
-        <w:t>14</w:t>
+        <w:t>15</w:t>
       </w:r>
       <w:r>
         <w:rPr>
@@ -5278,33 +5511,82 @@
     </w:p>
     <w:p>
       <w:pPr>
-        <w:pStyle w:val="Innehll3"/>
+        <w:pStyle w:val="Innehll1"/>
         <w:tabs>
+          <w:tab w:val="left" w:pos="422"/>
           <w:tab w:val="right" w:leader="dot" w:pos="9159"/>
         </w:tabs>
         <w:rPr>
           <w:rFonts w:eastAsiaTheme="minorEastAsia" w:cstheme="minorBidi"/>
-          <w:noProof/>
-          <w:sz w:val="24"/>
-          <w:szCs w:val="24"/>
+          <w:b w:val="0"/>
+          <w:noProof/>
           <w:lang w:eastAsia="ja-JP"/>
         </w:rPr>
       </w:pPr>
       <w:r>
         <w:rPr>
-          <w:noProof/>
-        </w:rPr>
-        <w:t>Generellt</w:t>
-      </w:r>
-      <w:r>
-        <w:rPr>
-          <w:noProof/>
+          <w:b w:val="0"/>
+          <w:noProof/>
+        </w:rPr>
+        <w:t>3.</w:t>
+      </w:r>
+      <w:r>
+        <w:rPr>
+          <w:rFonts w:eastAsiaTheme="minorEastAsia" w:cstheme="minorBidi"/>
+          <w:b w:val="0"/>
+          <w:noProof/>
+          <w:lang w:eastAsia="ja-JP"/>
         </w:rPr>
         <w:tab/>
       </w:r>
       <w:r>
         <w:rPr>
           <w:noProof/>
+          <w:spacing w:val="1"/>
+        </w:rPr>
+        <w:t>Ge</w:t>
+      </w:r>
+      <w:r>
+        <w:rPr>
+          <w:noProof/>
+        </w:rPr>
+        <w:t>ner</w:t>
+      </w:r>
+      <w:r>
+        <w:rPr>
+          <w:noProof/>
+          <w:spacing w:val="-2"/>
+        </w:rPr>
+        <w:t>e</w:t>
+      </w:r>
+      <w:r>
+        <w:rPr>
+          <w:noProof/>
+        </w:rPr>
+        <w:t xml:space="preserve">lla </w:t>
+      </w:r>
+      <w:r>
+        <w:rPr>
+          <w:noProof/>
+          <w:spacing w:val="-2"/>
+        </w:rPr>
+        <w:t>r</w:t>
+      </w:r>
+      <w:r>
+        <w:rPr>
+          <w:noProof/>
+        </w:rPr>
+        <w:t>egler</w:t>
+      </w:r>
+      <w:r>
+        <w:rPr>
+          <w:noProof/>
+        </w:rPr>
+        <w:tab/>
+      </w:r>
+      <w:r>
+        <w:rPr>
+          <w:noProof/>
         </w:rPr>
         <w:fldChar w:fldCharType="begin"/>
       </w:r>
@@ -5312,7 +5594,7 @@
         <w:rPr>
           <w:noProof/>
         </w:rPr>
-        <w:instrText xml:space="preserve"> PAGEREF _Toc229538603 \h </w:instrText>
+        <w:instrText xml:space="preserve"> PAGEREF _Toc244015901 \h </w:instrText>
       </w:r>
       <w:r>
         <w:rPr>
@@ -5329,7 +5611,7 @@
         <w:rPr>
           <w:noProof/>
         </w:rPr>
-        <w:t>14</w:t>
+        <w:t>16</w:t>
       </w:r>
       <w:r>
         <w:rPr>
@@ -5359,7 +5641,7 @@
           <w:noProof/>
           <w:color w:val="000000" w:themeColor="text1"/>
         </w:rPr>
-        <w:t>2.8.</w:t>
+        <w:t>3.1.</w:t>
       </w:r>
       <w:r>
         <w:rPr>
@@ -5376,7 +5658,7 @@
         <w:rPr>
           <w:noProof/>
         </w:rPr>
-        <w:t>Tjänstekontraktens design</w:t>
+        <w:t>Uppdatering av engagemangsindex</w:t>
       </w:r>
       <w:r>
         <w:rPr>
@@ -5394,7 +5676,7 @@
         <w:rPr>
           <w:noProof/>
         </w:rPr>
-        <w:instrText xml:space="preserve"> PAGEREF _Toc229538604 \h </w:instrText>
+        <w:instrText xml:space="preserve"> PAGEREF _Toc244015902 \h </w:instrText>
       </w:r>
       <w:r>
         <w:rPr>
@@ -5411,118 +5693,7 @@
         <w:rPr>
           <w:noProof/>
         </w:rPr>
-        <w:t>14</w:t>
-      </w:r>
-      <w:r>
-        <w:rPr>
-          <w:noProof/>
-        </w:rPr>
-        <w:fldChar w:fldCharType="end"/>
-      </w:r>
-    </w:p>
-    <w:p>
-      <w:pPr>
-        <w:pStyle w:val="Innehll1"/>
-        <w:tabs>
-          <w:tab w:val="left" w:pos="422"/>
-          <w:tab w:val="right" w:leader="dot" w:pos="9159"/>
-        </w:tabs>
-        <w:rPr>
-          <w:rFonts w:eastAsiaTheme="minorEastAsia" w:cstheme="minorBidi"/>
-          <w:b w:val="0"/>
-          <w:noProof/>
-          <w:lang w:eastAsia="ja-JP"/>
-        </w:rPr>
-      </w:pPr>
-      <w:r>
-        <w:rPr>
-          <w:b w:val="0"/>
-          <w:noProof/>
-        </w:rPr>
-        <w:t>3.</w:t>
-      </w:r>
-      <w:r>
-        <w:rPr>
-          <w:rFonts w:eastAsiaTheme="minorEastAsia" w:cstheme="minorBidi"/>
-          <w:b w:val="0"/>
-          <w:noProof/>
-          <w:lang w:eastAsia="ja-JP"/>
-        </w:rPr>
-        <w:tab/>
-      </w:r>
-      <w:r>
-        <w:rPr>
-          <w:noProof/>
-          <w:spacing w:val="1"/>
-        </w:rPr>
-        <w:t>Ge</w:t>
-      </w:r>
-      <w:r>
-        <w:rPr>
-          <w:noProof/>
-        </w:rPr>
-        <w:t>ner</w:t>
-      </w:r>
-      <w:r>
-        <w:rPr>
-          <w:noProof/>
-          <w:spacing w:val="-2"/>
-        </w:rPr>
-        <w:t>e</w:t>
-      </w:r>
-      <w:r>
-        <w:rPr>
-          <w:noProof/>
-        </w:rPr>
-        <w:t xml:space="preserve">lla </w:t>
-      </w:r>
-      <w:r>
-        <w:rPr>
-          <w:noProof/>
-          <w:spacing w:val="-2"/>
-        </w:rPr>
-        <w:t>r</w:t>
-      </w:r>
-      <w:r>
-        <w:rPr>
-          <w:noProof/>
-        </w:rPr>
-        <w:t>egler</w:t>
-      </w:r>
-      <w:r>
-        <w:rPr>
-          <w:noProof/>
-        </w:rPr>
-        <w:tab/>
-      </w:r>
-      <w:r>
-        <w:rPr>
-          <w:noProof/>
-        </w:rPr>
-        <w:fldChar w:fldCharType="begin"/>
-      </w:r>
-      <w:r>
-        <w:rPr>
-          <w:noProof/>
-        </w:rPr>
-        <w:instrText xml:space="preserve"> PAGEREF _Toc229538605 \h </w:instrText>
-      </w:r>
-      <w:r>
-        <w:rPr>
-          <w:noProof/>
-        </w:rPr>
-      </w:r>
-      <w:r>
-        <w:rPr>
-          <w:noProof/>
-        </w:rPr>
-        <w:fldChar w:fldCharType="separate"/>
-      </w:r>
-      <w:r>
-        <w:rPr>
-          <w:noProof/>
-        </w:rPr>
-        <w:t>15</w:t>
+        <w:t>16</w:t>
       </w:r>
       <w:r>
         <w:rPr>
@@ -5552,7 +5723,7 @@
           <w:noProof/>
           <w:color w:val="000000" w:themeColor="text1"/>
         </w:rPr>
-        <w:t>3.1.</w:t>
+        <w:t>3.2.</w:t>
       </w:r>
       <w:r>
         <w:rPr>
@@ -5569,7 +5740,7 @@
         <w:rPr>
           <w:noProof/>
         </w:rPr>
-        <w:t>Uppdatering av engagemangsindex</w:t>
+        <w:t>SLA-krav</w:t>
       </w:r>
       <w:r>
         <w:rPr>
@@ -5587,7 +5758,7 @@
         <w:rPr>
           <w:noProof/>
         </w:rPr>
-        <w:instrText xml:space="preserve"> PAGEREF _Toc229538606 \h </w:instrText>
+        <w:instrText xml:space="preserve"> PAGEREF _Toc244015903 \h </w:instrText>
       </w:r>
       <w:r>
         <w:rPr>
@@ -5604,7 +5775,7 @@
         <w:rPr>
           <w:noProof/>
         </w:rPr>
-        <w:t>15</w:t>
+        <w:t>18</w:t>
       </w:r>
       <w:r>
         <w:rPr>
@@ -5634,7 +5805,7 @@
           <w:noProof/>
           <w:color w:val="000000" w:themeColor="text1"/>
         </w:rPr>
-        <w:t>3.2.</w:t>
+        <w:t>3.3.</w:t>
       </w:r>
       <w:r>
         <w:rPr>
@@ -5651,7 +5822,7 @@
         <w:rPr>
           <w:noProof/>
         </w:rPr>
-        <w:t>SLA-krav</w:t>
+        <w:t>Gemensamma konsumentregler</w:t>
       </w:r>
       <w:r>
         <w:rPr>
@@ -5669,7 +5840,7 @@
         <w:rPr>
           <w:noProof/>
         </w:rPr>
-        <w:instrText xml:space="preserve"> PAGEREF _Toc229538607 \h </w:instrText>
+        <w:instrText xml:space="preserve"> PAGEREF _Toc244015904 \h </w:instrText>
       </w:r>
       <w:r>
         <w:rPr>
@@ -5686,7 +5857,7 @@
         <w:rPr>
           <w:noProof/>
         </w:rPr>
-        <w:t>16</w:t>
+        <w:t>18</w:t>
       </w:r>
       <w:r>
         <w:rPr>
@@ -5716,7 +5887,7 @@
           <w:noProof/>
           <w:color w:val="000000" w:themeColor="text1"/>
         </w:rPr>
-        <w:t>3.3.</w:t>
+        <w:t>3.4.</w:t>
       </w:r>
       <w:r>
         <w:rPr>
@@ -5733,7 +5904,7 @@
         <w:rPr>
           <w:noProof/>
         </w:rPr>
-        <w:t>Gemensamma konsumentregler</w:t>
+        <w:t>Gemensamma producentregler</w:t>
       </w:r>
       <w:r>
         <w:rPr>
@@ -5751,7 +5922,7 @@
         <w:rPr>
           <w:noProof/>
         </w:rPr>
-        <w:instrText xml:space="preserve"> PAGEREF _Toc229538608 \h </w:instrText>
+        <w:instrText xml:space="preserve"> PAGEREF _Toc244015905 \h </w:instrText>
       </w:r>
       <w:r>
         <w:rPr>
@@ -5768,7 +5939,7 @@
         <w:rPr>
           <w:noProof/>
         </w:rPr>
-        <w:t>16</w:t>
+        <w:t>19</w:t>
       </w:r>
       <w:r>
         <w:rPr>
@@ -5798,7 +5969,7 @@
           <w:noProof/>
           <w:color w:val="000000" w:themeColor="text1"/>
         </w:rPr>
-        <w:t>3.4.</w:t>
+        <w:t>3.5.</w:t>
       </w:r>
       <w:r>
         <w:rPr>
@@ -5833,7 +6004,7 @@
         <w:rPr>
           <w:noProof/>
         </w:rPr>
-        <w:instrText xml:space="preserve"> PAGEREF _Toc229538609 \h </w:instrText>
+        <w:instrText xml:space="preserve"> PAGEREF _Toc244015906 \h </w:instrText>
       </w:r>
       <w:r>
         <w:rPr>
@@ -5850,7 +6021,7 @@
         <w:rPr>
           <w:noProof/>
         </w:rPr>
-        <w:t>16</w:t>
+        <w:t>19</w:t>
       </w:r>
       <w:r>
         <w:rPr>
@@ -5880,7 +6051,7 @@
           <w:noProof/>
           <w:color w:val="000000" w:themeColor="text1"/>
         </w:rPr>
-        <w:t>3.5.</w:t>
+        <w:t>3.6.</w:t>
       </w:r>
       <w:r>
         <w:rPr>
@@ -5915,7 +6086,7 @@
         <w:rPr>
           <w:noProof/>
         </w:rPr>
-        <w:instrText xml:space="preserve"> PAGEREF _Toc229538610 \h </w:instrText>
+        <w:instrText xml:space="preserve"> PAGEREF _Toc244015907 \h </w:instrText>
       </w:r>
       <w:r>
         <w:rPr>
@@ -5932,7 +6103,7 @@
         <w:rPr>
           <w:noProof/>
         </w:rPr>
-        <w:t>16</w:t>
+        <w:t>19</w:t>
       </w:r>
       <w:r>
         <w:rPr>
@@ -5962,7 +6133,7 @@
           <w:noProof/>
           <w:color w:val="000000" w:themeColor="text1"/>
         </w:rPr>
-        <w:t>3.6.</w:t>
+        <w:t>3.7.</w:t>
       </w:r>
       <w:r>
         <w:rPr>
@@ -5997,7 +6168,7 @@
         <w:rPr>
           <w:noProof/>
         </w:rPr>
-        <w:instrText xml:space="preserve"> PAGEREF _Toc229538611 \h </w:instrText>
+        <w:instrText xml:space="preserve"> PAGEREF _Toc244015908 \h </w:instrText>
       </w:r>
       <w:r>
         <w:rPr>
@@ -6014,7 +6185,7 @@
         <w:rPr>
           <w:noProof/>
         </w:rPr>
-        <w:t>16</w:t>
+        <w:t>19</w:t>
       </w:r>
       <w:r>
         <w:rPr>
@@ -6044,7 +6215,7 @@
           <w:noProof/>
           <w:color w:val="000000" w:themeColor="text1"/>
         </w:rPr>
-        <w:t>3.7.</w:t>
+        <w:t>3.8.</w:t>
       </w:r>
       <w:r>
         <w:rPr>
@@ -6079,7 +6250,7 @@
         <w:rPr>
           <w:noProof/>
         </w:rPr>
-        <w:instrText xml:space="preserve"> PAGEREF _Toc229538612 \h </w:instrText>
+        <w:instrText xml:space="preserve"> PAGEREF _Toc244015909 \h </w:instrText>
       </w:r>
       <w:r>
         <w:rPr>
@@ -6096,7 +6267,7 @@
         <w:rPr>
           <w:noProof/>
         </w:rPr>
-        <w:t>16</w:t>
+        <w:t>19</w:t>
       </w:r>
       <w:r>
         <w:rPr>
@@ -6126,7 +6297,7 @@
           <w:noProof/>
           <w:color w:val="000000" w:themeColor="text1"/>
         </w:rPr>
-        <w:t>3.8.</w:t>
+        <w:t>3.9.</w:t>
       </w:r>
       <w:r>
         <w:rPr>
@@ -6161,7 +6332,7 @@
         <w:rPr>
           <w:noProof/>
         </w:rPr>
-        <w:instrText xml:space="preserve"> PAGEREF _Toc229538613 \h </w:instrText>
+        <w:instrText xml:space="preserve"> PAGEREF _Toc244015910 \h </w:instrText>
       </w:r>
       <w:r>
         <w:rPr>
@@ -6178,7 +6349,7 @@
         <w:rPr>
           <w:noProof/>
         </w:rPr>
-        <w:t>16</w:t>
+        <w:t>19</w:t>
       </w:r>
       <w:r>
         <w:rPr>
@@ -6240,7 +6411,7 @@
         <w:rPr>
           <w:noProof/>
         </w:rPr>
-        <w:instrText xml:space="preserve"> PAGEREF _Toc229538614 \h </w:instrText>
+        <w:instrText xml:space="preserve"> PAGEREF _Toc244015911 \h </w:instrText>
       </w:r>
       <w:r>
         <w:rPr>
@@ -6257,7 +6428,7 @@
         <w:rPr>
           <w:noProof/>
         </w:rPr>
-        <w:t>16</w:t>
+        <w:t>19</w:t>
       </w:r>
       <w:r>
         <w:rPr>
@@ -6318,7 +6489,7 @@
         <w:rPr>
           <w:noProof/>
         </w:rPr>
-        <w:instrText xml:space="preserve"> PAGEREF _Toc229538615 \h </w:instrText>
+        <w:instrText xml:space="preserve"> PAGEREF _Toc244015912 \h </w:instrText>
       </w:r>
       <w:r>
         <w:rPr>
@@ -6335,7 +6506,7 @@
         <w:rPr>
           <w:noProof/>
         </w:rPr>
-        <w:t>16</w:t>
+        <w:t>25</w:t>
       </w:r>
       <w:r>
         <w:rPr>
@@ -6400,7 +6571,7 @@
         <w:rPr>
           <w:noProof/>
         </w:rPr>
-        <w:instrText xml:space="preserve"> PAGEREF _Toc229538616 \h </w:instrText>
+        <w:instrText xml:space="preserve"> PAGEREF _Toc244015913 \h </w:instrText>
       </w:r>
       <w:r>
         <w:rPr>
@@ -6417,7 +6588,7 @@
         <w:rPr>
           <w:noProof/>
         </w:rPr>
-        <w:t>16</w:t>
+        <w:t>25</w:t>
       </w:r>
       <w:r>
         <w:rPr>
@@ -6482,7 +6653,7 @@
         <w:rPr>
           <w:noProof/>
         </w:rPr>
-        <w:instrText xml:space="preserve"> PAGEREF _Toc229538617 \h </w:instrText>
+        <w:instrText xml:space="preserve"> PAGEREF _Toc244015914 \h </w:instrText>
       </w:r>
       <w:r>
         <w:rPr>
@@ -6499,7 +6670,7 @@
         <w:rPr>
           <w:noProof/>
         </w:rPr>
-        <w:t>16</w:t>
+        <w:t>25</w:t>
       </w:r>
       <w:r>
         <w:rPr>
@@ -6564,7 +6735,7 @@
         <w:rPr>
           <w:noProof/>
         </w:rPr>
-        <w:instrText xml:space="preserve"> PAGEREF _Toc229538618 \h </w:instrText>
+        <w:instrText xml:space="preserve"> PAGEREF _Toc244015915 \h </w:instrText>
       </w:r>
       <w:r>
         <w:rPr>
@@ -6581,7 +6752,7 @@
         <w:rPr>
           <w:noProof/>
         </w:rPr>
-        <w:t>16</w:t>
+        <w:t>25</w:t>
       </w:r>
       <w:r>
         <w:rPr>
@@ -6646,7 +6817,7 @@
         <w:rPr>
           <w:noProof/>
         </w:rPr>
-        <w:instrText xml:space="preserve"> PAGEREF _Toc229538619 \h </w:instrText>
+        <w:instrText xml:space="preserve"> PAGEREF _Toc244015916 \h </w:instrText>
       </w:r>
       <w:r>
         <w:rPr>
@@ -6663,7 +6834,7 @@
         <w:rPr>
           <w:noProof/>
         </w:rPr>
-        <w:t>16</w:t>
+        <w:t>25</w:t>
       </w:r>
       <w:r>
         <w:rPr>
@@ -6725,7 +6896,7 @@
       <w:bookmarkStart w:id="1" w:name="_Toc341787023"/>
       <w:bookmarkStart w:id="2" w:name="_Toc227635024"/>
       <w:bookmarkStart w:id="3" w:name="_Toc227659597"/>
-      <w:bookmarkStart w:id="4" w:name="_Toc229538589"/>
+      <w:bookmarkStart w:id="4" w:name="_Toc244015885"/>
       <w:r>
         <w:t>Inledning</w:t>
       </w:r>
@@ -6979,10 +7150,10 @@
                         </a:ln>
                         <a:extLst>
                           <a:ext uri="{FAA26D3D-D897-4be2-8F04-BA451C77F1D7}">
-                            <ma14:placeholderFlag xmlns="" xmlns:mo="http://schemas.microsoft.com/office/mac/office/2008/main" xmlns:mv="urn:schemas-microsoft-com:mac:vml" xmlns:o="urn:schemas-microsoft-com:office:office" xmlns:v="urn:schemas-microsoft-com:vml" xmlns:w10="urn:schemas-microsoft-com:office:word" xmlns:w="http://schemas.openxmlformats.org/wordprocessingml/2006/main" xmlns:ma14="http://schemas.microsoft.com/office/mac/drawingml/2011/main"/>
+                            <ma14:placeholderFlag xmlns:ma14="http://schemas.microsoft.com/office/mac/drawingml/2011/main"/>
                           </a:ext>
                           <a:ext uri="{C572A759-6A51-4108-AA02-DFA0A04FC94B}">
-                            <ma14:wrappingTextBoxFlag xmlns="" xmlns:mo="http://schemas.microsoft.com/office/mac/office/2008/main" xmlns:mv="urn:schemas-microsoft-com:mac:vml" xmlns:o="urn:schemas-microsoft-com:office:office" xmlns:v="urn:schemas-microsoft-com:vml" xmlns:w10="urn:schemas-microsoft-com:office:word" xmlns:w="http://schemas.openxmlformats.org/wordprocessingml/2006/main" xmlns:ma14="http://schemas.microsoft.com/office/mac/drawingml/2011/main"/>
+                            <ma14:wrappingTextBoxFlag xmlns:ma14="http://schemas.microsoft.com/office/mac/drawingml/2011/main"/>
                           </a:ext>
                         </a:extLst>
                       </wps:spPr>
@@ -7319,11 +7490,11 @@
           </mc:Choice>
           <mc:Fallback>
             <w:pict>
-              <v:shapetype id="_x0000_t202" coordsize="21600,21600" o:spt="202" path="m,l,21600r21600,l21600,xe">
+              <v:shapetype id="_x0000_t202" coordsize="21600,21600" o:spt="202" path="m0,0l0,21600,21600,21600,21600,0xe">
                 <v:stroke joinstyle="miter"/>
                 <v:path gradientshapeok="t" o:connecttype="rect"/>
               </v:shapetype>
-              <v:shape id="Text Box 2" o:spid="_x0000_s1026" type="#_x0000_t202" style="width:249.5pt;height:289.9pt;visibility:visible;mso-wrap-style:square;mso-left-percent:-10001;mso-top-percent:-10001;mso-position-horizontal:absolute;mso-position-horizontal-relative:char;mso-position-vertical:absolute;mso-position-vertical-relative:line;mso-left-percent:-10001;mso-top-percent:-10001;v-text-anchor:top" o:gfxdata="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" fillcolor="#ddd">
+              <v:shape id="Text Box 2" o:spid="_x0000_s1026" type="#_x0000_t202" style="width:249.5pt;height:289.9pt;visibility:visible;mso-wrap-style:square;mso-left-percent:-10001;mso-top-percent:-10001;mso-position-horizontal:absolute;mso-position-horizontal-relative:char;mso-position-vertical:absolute;mso-position-vertical-relative:line;mso-left-percent:-10001;mso-top-percent:-10001;v-text-anchor:top" o:gfxdata="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" fillcolor="#ddd">
                 <v:textbox>
                   <w:txbxContent>
                     <w:p>
@@ -7437,23 +7608,7 @@
                           <w:b/>
                           <w:i/>
                         </w:rPr>
-                        <w:t xml:space="preserve">Johan </w:t>
-                      </w:r>
-                      <w:proofErr w:type="spellStart"/>
-                      <w:r>
-                        <w:rPr>
-                          <w:b/>
-                          <w:i/>
-                        </w:rPr>
-                        <w:t>Eltes</w:t>
-                      </w:r>
-                      <w:proofErr w:type="spellEnd"/>
-                      <w:r>
-                        <w:rPr>
-                          <w:b/>
-                          <w:i/>
-                        </w:rPr>
-                        <w:t>, Callista</w:t>
+                        <w:t>Johan Eltes, Callista</w:t>
                       </w:r>
                     </w:p>
                     <w:p>
@@ -7469,33 +7624,8 @@
                           <w:b/>
                           <w:i/>
                         </w:rPr>
-                        <w:t xml:space="preserve">Björn </w:t>
+                        <w:t>Björn Skeppner, Inera</w:t>
                       </w:r>
-                      <w:proofErr w:type="spellStart"/>
-                      <w:r>
-                        <w:rPr>
-                          <w:b/>
-                          <w:i/>
-                        </w:rPr>
-                        <w:t>Skeppner</w:t>
-                      </w:r>
-                      <w:proofErr w:type="spellEnd"/>
-                      <w:r>
-                        <w:rPr>
-                          <w:b/>
-                          <w:i/>
-                        </w:rPr>
-                        <w:t xml:space="preserve">, </w:t>
-                      </w:r>
-                      <w:proofErr w:type="spellStart"/>
-                      <w:r>
-                        <w:rPr>
-                          <w:b/>
-                          <w:i/>
-                        </w:rPr>
-                        <w:t>Inera</w:t>
-                      </w:r>
-                      <w:proofErr w:type="spellEnd"/>
                     </w:p>
                     <w:p>
                       <w:pPr>
@@ -7547,33 +7677,8 @@
                           <w:b/>
                           <w:i/>
                         </w:rPr>
-                        <w:t xml:space="preserve">Björn </w:t>
+                        <w:t>Björn Strihagen, Inera</w:t>
                       </w:r>
-                      <w:proofErr w:type="spellStart"/>
-                      <w:r>
-                        <w:rPr>
-                          <w:b/>
-                          <w:i/>
-                        </w:rPr>
-                        <w:t>Strihagen</w:t>
-                      </w:r>
-                      <w:proofErr w:type="spellEnd"/>
-                      <w:r>
-                        <w:rPr>
-                          <w:b/>
-                          <w:i/>
-                        </w:rPr>
-                        <w:t xml:space="preserve">, </w:t>
-                      </w:r>
-                      <w:proofErr w:type="spellStart"/>
-                      <w:r>
-                        <w:rPr>
-                          <w:b/>
-                          <w:i/>
-                        </w:rPr>
-                        <w:t>Inera</w:t>
-                      </w:r>
-                      <w:proofErr w:type="spellEnd"/>
                     </w:p>
                     <w:p>
                       <w:pPr>
@@ -7654,23 +7759,7 @@
                           <w:b/>
                           <w:i/>
                         </w:rPr>
-                        <w:t xml:space="preserve">Johan </w:t>
-                      </w:r>
-                      <w:proofErr w:type="spellStart"/>
-                      <w:r>
-                        <w:rPr>
-                          <w:b/>
-                          <w:i/>
-                        </w:rPr>
-                        <w:t>Eltes</w:t>
-                      </w:r>
-                      <w:proofErr w:type="spellEnd"/>
-                      <w:r>
-                        <w:rPr>
-                          <w:b/>
-                          <w:i/>
-                        </w:rPr>
-                        <w:t>, Callista</w:t>
+                        <w:t>Johan Eltes, Callista</w:t>
                       </w:r>
                     </w:p>
                     <w:p>
@@ -7760,7 +7849,7 @@
       </w:pPr>
       <w:bookmarkStart w:id="5" w:name="_Toc219337763"/>
       <w:bookmarkStart w:id="6" w:name="_Toc229537036"/>
-      <w:bookmarkStart w:id="7" w:name="_Toc229538590"/>
+      <w:bookmarkStart w:id="7" w:name="_Toc244015886"/>
       <w:r>
         <w:t>Tjänstedomänens arkitektur</w:t>
       </w:r>
@@ -7795,7 +7884,7 @@
       </w:pPr>
       <w:bookmarkStart w:id="8" w:name="_Toc219337764"/>
       <w:bookmarkStart w:id="9" w:name="_Toc229537037"/>
-      <w:bookmarkStart w:id="10" w:name="_Toc229538591"/>
+      <w:bookmarkStart w:id="10" w:name="_Toc244015887"/>
       <w:r>
         <w:t>Övergripande</w:t>
       </w:r>
@@ -7888,14 +7977,15 @@
       </w:pPr>
       <w:r>
         <w:rPr>
+          <w:rFonts w:cs="Times New Roman"/>
           <w:noProof/>
           <w:lang w:eastAsia="sv-SE"/>
         </w:rPr>
         <w:drawing>
-          <wp:inline distT="0" distB="0" distL="0" distR="0" wp14:anchorId="2EB42627" wp14:editId="50286362">
-            <wp:extent cx="5849739" cy="3687908"/>
-            <wp:effectExtent l="0" t="0" r="0" b="0"/>
-            <wp:docPr id="5" name="Bild 4"/>
+          <wp:inline distT="0" distB="0" distL="0" distR="0" wp14:anchorId="21B2A24E" wp14:editId="1DB48DF4">
+            <wp:extent cx="5764427" cy="3652554"/>
+            <wp:effectExtent l="0" t="0" r="1905" b="5080"/>
+            <wp:docPr id="4" name="Bild 3"/>
             <wp:cNvGraphicFramePr>
               <a:graphicFrameLocks xmlns:a="http://schemas.openxmlformats.org/drawingml/2006/main" noChangeAspect="1"/>
             </wp:cNvGraphicFramePr>
@@ -7903,7 +7993,7 @@
               <a:graphicData uri="http://schemas.openxmlformats.org/drawingml/2006/picture">
                 <pic:pic xmlns:pic="http://schemas.openxmlformats.org/drawingml/2006/picture">
                   <pic:nvPicPr>
-                    <pic:cNvPr id="0" name="Picture 4"/>
+                    <pic:cNvPr id="0" name="Picture 3"/>
                     <pic:cNvPicPr>
                       <a:picLocks noChangeAspect="1" noChangeArrowheads="1"/>
                     </pic:cNvPicPr>
@@ -7924,7 +8014,7 @@
                   <pic:spPr bwMode="auto">
                     <a:xfrm>
                       <a:off x="0" y="0"/>
-                      <a:ext cx="5850466" cy="3688366"/>
+                      <a:ext cx="5764427" cy="3652554"/>
                     </a:xfrm>
                     <a:prstGeom prst="rect">
                       <a:avLst/>
@@ -7979,10 +8069,10 @@
           <w:lang w:eastAsia="sv-SE"/>
         </w:rPr>
         <w:drawing>
-          <wp:inline distT="0" distB="0" distL="0" distR="0" wp14:anchorId="38798FCD" wp14:editId="2A8E8636">
-            <wp:extent cx="5702643" cy="3613289"/>
-            <wp:effectExtent l="0" t="0" r="12700" b="0"/>
-            <wp:docPr id="6" name="Bild 5"/>
+          <wp:inline distT="0" distB="0" distL="0" distR="0" wp14:anchorId="626CBFAF" wp14:editId="72368B33">
+            <wp:extent cx="6203315" cy="3994785"/>
+            <wp:effectExtent l="0" t="0" r="0" b="0"/>
+            <wp:docPr id="7" name="Bild 2"/>
             <wp:cNvGraphicFramePr>
               <a:graphicFrameLocks xmlns:a="http://schemas.openxmlformats.org/drawingml/2006/main" noChangeAspect="1"/>
             </wp:cNvGraphicFramePr>
@@ -7990,7 +8080,7 @@
               <a:graphicData uri="http://schemas.openxmlformats.org/drawingml/2006/picture">
                 <pic:pic xmlns:pic="http://schemas.openxmlformats.org/drawingml/2006/picture">
                   <pic:nvPicPr>
-                    <pic:cNvPr id="0" name="Picture 5"/>
+                    <pic:cNvPr id="0" name="Picture 2"/>
                     <pic:cNvPicPr>
                       <a:picLocks noChangeAspect="1" noChangeArrowheads="1"/>
                     </pic:cNvPicPr>
@@ -8011,7 +8101,7 @@
                   <pic:spPr bwMode="auto">
                     <a:xfrm>
                       <a:off x="0" y="0"/>
-                      <a:ext cx="5703380" cy="3613756"/>
+                      <a:ext cx="6203315" cy="3994785"/>
                     </a:xfrm>
                     <a:prstGeom prst="rect">
                       <a:avLst/>
@@ -8074,8 +8164,9 @@
       <w:bookmarkStart w:id="11" w:name="_Toc219337765"/>
       <w:bookmarkStart w:id="12" w:name="_Toc227077986"/>
       <w:bookmarkStart w:id="13" w:name="_Toc229537038"/>
-      <w:bookmarkStart w:id="14" w:name="_Toc229538592"/>
-      <w:r>
+      <w:bookmarkStart w:id="14" w:name="_Toc244015888"/>
+      <w:r>
+        <w:lastRenderedPageBreak/>
         <w:t>Nationell</w:t>
       </w:r>
       <w:r>
@@ -8092,7 +8183,6 @@
         <w:ind w:right="119"/>
       </w:pPr>
       <w:r>
-        <w:lastRenderedPageBreak/>
         <w:t>Vid nationell anv</w:t>
       </w:r>
       <w:r>
@@ -8298,7 +8388,7 @@
       <w:bookmarkStart w:id="15" w:name="_Toc219337766"/>
       <w:bookmarkStart w:id="16" w:name="_Toc227077987"/>
       <w:bookmarkStart w:id="17" w:name="_Toc229537039"/>
-      <w:bookmarkStart w:id="18" w:name="_Toc229538593"/>
+      <w:bookmarkStart w:id="18" w:name="_Toc244015889"/>
       <w:r>
         <w:t>Regional</w:t>
       </w:r>
@@ -8319,11 +8409,11 @@
         <w:ind w:right="119"/>
       </w:pPr>
       <w:r>
-        <w:t xml:space="preserve">Regional användning innebär att tjänstekonsumenten är regional (R-K) och begär information från alla producenter i regionen, avseende ett visst tjänstekontrakt inom </w:t>
+        <w:t xml:space="preserve">Regional användning innebär att tjänstekonsumenten är regional (R-K) och begär </w:t>
       </w:r>
       <w:r>
         <w:lastRenderedPageBreak/>
-        <w:t>tjänstedomänen. Det innebär att regionen behöver utföra regional aggregering i den regionala tjänsteplattformen. Anslutningen av regional tjänsteplattform till nationell påverkas inte av att regionen inför en regional aggregerande tjänst:</w:t>
+        <w:t>information från alla producenter i regionen, avseende ett visst tjänstekontrakt inom tjänstedomänen. Det innebär att regionen behöver utföra regional aggregering i den regionala tjänsteplattformen. Anslutningen av regional tjänsteplattform till nationell påverkas inte av att regionen inför en regional aggregerande tjänst:</w:t>
       </w:r>
     </w:p>
     <w:p>
@@ -8399,7 +8489,7 @@
       <w:bookmarkStart w:id="19" w:name="_Toc219337767"/>
       <w:bookmarkStart w:id="20" w:name="_Toc227077988"/>
       <w:bookmarkStart w:id="21" w:name="_Toc229537040"/>
-      <w:bookmarkStart w:id="22" w:name="_Toc229538594"/>
+      <w:bookmarkStart w:id="22" w:name="_Toc244015890"/>
       <w:r>
         <w:t>Adresseringsmodell</w:t>
       </w:r>
@@ -8485,8 +8575,9 @@
       </w:pPr>
       <w:bookmarkStart w:id="23" w:name="_Toc219337768"/>
       <w:bookmarkStart w:id="24" w:name="_Toc227077989"/>
-      <w:bookmarkStart w:id="25" w:name="_Toc229538595"/>
-      <w:r>
+      <w:bookmarkStart w:id="25" w:name="_Toc244015891"/>
+      <w:r>
+        <w:lastRenderedPageBreak/>
         <w:t>Adressering</w:t>
       </w:r>
       <w:r>
@@ -8600,7 +8691,7 @@
       </w:pPr>
       <w:bookmarkStart w:id="26" w:name="_Toc219337769"/>
       <w:bookmarkStart w:id="27" w:name="_Toc227077990"/>
-      <w:bookmarkStart w:id="28" w:name="_Toc229538596"/>
+      <w:bookmarkStart w:id="28" w:name="_Toc244015892"/>
       <w:r>
         <w:t>Adressering</w:t>
       </w:r>
@@ -8729,7 +8820,7 @@
         <w:pStyle w:val="Rubrik3b"/>
       </w:pPr>
       <w:bookmarkStart w:id="29" w:name="_Toc227077991"/>
-      <w:bookmarkStart w:id="30" w:name="_Toc229538597"/>
+      <w:bookmarkStart w:id="30" w:name="_Toc244015893"/>
       <w:r>
         <w:t xml:space="preserve">Adressering </w:t>
       </w:r>
@@ -8748,11 +8839,11 @@
         <w:ind w:right="119"/>
       </w:pPr>
       <w:r>
-        <w:t xml:space="preserve">Sökning efter en specifik vårdkontakt kan göras genom adressera systemet där vårdkontakten finns. Det förutsätter att källsystemets HSA-id och vårdkontaktens HSA-id är känt, t.ex. genom att informationen finns i sökresultatet från något av tjänstekontrakten </w:t>
+        <w:t xml:space="preserve">Sökning efter en specifik vårdkontakt kan göras genom adressera systemet där vårdkontakten finns. Det förutsätter att källsystemets HSA-id och vårdkontaktens HSA-id </w:t>
       </w:r>
       <w:r>
         <w:lastRenderedPageBreak/>
-        <w:t>för journalhistorik (t.ex. tjänstekontrakt i domänen riv:clinicalprocess:healthcond:description).</w:t>
+        <w:t>är känt, t.ex. genom att informationen finns i sökresultatet från något av tjänstekontrakten för journalhistorik (t.ex. tjänstekontrakt i domänen riv:clinicalprocess:healthcond:description).</w:t>
       </w:r>
     </w:p>
     <w:p>
@@ -8889,7 +8980,7 @@
         <w:pStyle w:val="Rubrik3b"/>
       </w:pPr>
       <w:bookmarkStart w:id="31" w:name="_Toc227077992"/>
-      <w:bookmarkStart w:id="32" w:name="_Toc229538598"/>
+      <w:bookmarkStart w:id="32" w:name="_Toc244015894"/>
       <w:r>
         <w:t xml:space="preserve">Sammanfattning </w:t>
       </w:r>
@@ -9084,7 +9175,7 @@
       </w:pPr>
       <w:bookmarkStart w:id="33" w:name="_Toc227077993"/>
       <w:bookmarkStart w:id="34" w:name="_Toc229537041"/>
-      <w:bookmarkStart w:id="35" w:name="_Toc229538599"/>
+      <w:bookmarkStart w:id="35" w:name="_Toc244015895"/>
       <w:r>
         <w:t xml:space="preserve">Aggregerande </w:t>
       </w:r>
@@ -9116,7 +9207,7 @@
       <w:bookmarkStart w:id="36" w:name="_Toc219337770"/>
       <w:bookmarkStart w:id="37" w:name="_Toc227077994"/>
       <w:bookmarkStart w:id="38" w:name="_Toc229537042"/>
-      <w:bookmarkStart w:id="39" w:name="_Toc229538600"/>
+      <w:bookmarkStart w:id="39" w:name="_Toc244015896"/>
       <w:r>
         <w:t>Informationssäkerhet</w:t>
       </w:r>
@@ -9131,7 +9222,7 @@
       </w:pPr>
       <w:bookmarkStart w:id="40" w:name="_Toc219337771"/>
       <w:bookmarkStart w:id="41" w:name="_Toc227077995"/>
-      <w:bookmarkStart w:id="42" w:name="_Toc229538601"/>
+      <w:bookmarkStart w:id="42" w:name="_Toc244015897"/>
       <w:r>
         <w:t xml:space="preserve">Medarbetarens </w:t>
       </w:r>
@@ -9148,11 +9239,11 @@
         <w:ind w:right="119"/>
       </w:pPr>
       <w:r>
-        <w:t xml:space="preserve">Vid sammanhållen journalföring ansvarar verksamheten som erbjuder sina medarbetare direktåtkomst till sammanhållen journal för att patientdatalagen efterlevs. Det innebär bl.a. att spärrkontroll kan behöva genomföras innan information kan visas. Det innebär också att </w:t>
+        <w:t xml:space="preserve">Vid sammanhållen journalföring ansvarar verksamheten som erbjuder sina medarbetare direktåtkomst till sammanhållen journal för att patientdatalagen efterlevs. Det innebär bl.a. </w:t>
       </w:r>
       <w:r>
         <w:lastRenderedPageBreak/>
-        <w:t>regelverket för samtycke, vårdrelation och åtkomstloggning måste följas. Dessutom finns krav från datainspektionen om ytterligare teknisk åtkomstkontroll. Datainspektionens krav hanteras genom ett koncept som benämns TGP – tillgänglig patient. TGP berör både tjänstekonsument och tjänsteproducent.</w:t>
+        <w:t>att spärrkontroll kan behöva genomföras innan information kan visas. Det innebär också att regelverket för samtycke, vårdrelation och åtkomstloggning måste följas. Dessutom finns krav från datainspektionen om ytterligare teknisk åtkomstkontroll. Datainspektionens krav hanteras genom ett koncept som benämns TGP – tillgänglig patient. TGP berör både tjänstekonsument och tjänsteproducent.</w:t>
       </w:r>
     </w:p>
     <w:p>
@@ -9201,7 +9292,7 @@
       <w:bookmarkStart w:id="43" w:name="_Toc219337772"/>
       <w:bookmarkStart w:id="44" w:name="_Toc227077996"/>
       <w:bookmarkStart w:id="45" w:name="_Toc229537043"/>
-      <w:bookmarkStart w:id="46" w:name="_Toc229538602"/>
+      <w:bookmarkStart w:id="46" w:name="_Toc244015898"/>
       <w:r>
         <w:rPr>
           <w:b w:val="0"/>
@@ -9228,7 +9319,7 @@
       </w:pPr>
       <w:bookmarkStart w:id="47" w:name="_Toc219337773"/>
       <w:bookmarkStart w:id="48" w:name="_Toc227077997"/>
-      <w:bookmarkStart w:id="49" w:name="_Toc229538603"/>
+      <w:bookmarkStart w:id="49" w:name="_Toc244015899"/>
       <w:r>
         <w:t>Generellt</w:t>
       </w:r>
@@ -9273,7 +9364,7 @@
       <w:bookmarkStart w:id="50" w:name="_Toc219337774"/>
       <w:bookmarkStart w:id="51" w:name="_Toc227077998"/>
       <w:bookmarkStart w:id="52" w:name="_Toc229537044"/>
-      <w:bookmarkStart w:id="53" w:name="_Toc229538604"/>
+      <w:bookmarkStart w:id="53" w:name="_Toc244015900"/>
       <w:r>
         <w:t>Tjänstekontraktens</w:t>
       </w:r>
@@ -9363,17 +9454,14 @@
         <w:ind w:right="119"/>
       </w:pPr>
       <w:r>
+        <w:lastRenderedPageBreak/>
         <w:t xml:space="preserve">Tjänstekontrakten </w:t>
       </w:r>
       <w:r>
         <w:t xml:space="preserve">i sig </w:t>
       </w:r>
       <w:r>
-        <w:t xml:space="preserve">stödjer inte HL7 CDA, men de distribueras tillsammans med </w:t>
-      </w:r>
-      <w:r>
-        <w:lastRenderedPageBreak/>
-        <w:t xml:space="preserve">XSLT-transfomationsfiler som leverantörer av CDA-kompatibla system kan använda för att transformera svarsmeddelandet till HL7 CDA, eller </w:t>
+        <w:t xml:space="preserve">stödjer inte HL7 CDA, men de distribueras tillsammans med XSLT-transfomationsfiler som leverantörer av CDA-kompatibla system kan använda för att transformera svarsmeddelandet till HL7 CDA, eller </w:t>
       </w:r>
       <w:r>
         <w:t xml:space="preserve">omvänt - </w:t>
@@ -9410,7 +9498,7 @@
       <w:bookmarkStart w:id="54" w:name="_Toc219337775"/>
       <w:bookmarkStart w:id="55" w:name="_Toc227635040"/>
       <w:bookmarkStart w:id="56" w:name="_Toc227659613"/>
-      <w:bookmarkStart w:id="57" w:name="_Toc229538605"/>
+      <w:bookmarkStart w:id="57" w:name="_Toc244015901"/>
       <w:r>
         <w:rPr>
           <w:spacing w:val="1"/>
@@ -9450,7 +9538,7 @@
       <w:bookmarkStart w:id="58" w:name="_Toc219337776"/>
       <w:bookmarkStart w:id="59" w:name="_Toc227635041"/>
       <w:bookmarkStart w:id="60" w:name="_Toc227659614"/>
-      <w:bookmarkStart w:id="61" w:name="_Toc229538606"/>
+      <w:bookmarkStart w:id="61" w:name="_Toc244015902"/>
       <w:r>
         <w:t>Uppdatering av engagemangsindex</w:t>
       </w:r>
@@ -9991,7 +10079,11 @@
               <w:ind w:left="0"/>
             </w:pPr>
             <w:r>
-              <w:t>Referens till informationskällan enligt tjänste-domänens definition</w:t>
+              <w:t xml:space="preserve">Referens till informationskällan enligt tjänste-domänens </w:t>
+            </w:r>
+            <w:r>
+              <w:lastRenderedPageBreak/>
+              <w:t>definition</w:t>
             </w:r>
           </w:p>
         </w:tc>
@@ -10006,6 +10098,7 @@
               <w:ind w:left="0"/>
             </w:pPr>
             <w:r>
+              <w:lastRenderedPageBreak/>
               <w:t>Logisk adress enligt adresseringsmodell för den tjänstedomän som anges av fältet Service Domain.</w:t>
             </w:r>
           </w:p>
@@ -10580,7 +10673,7 @@
               <w:ind w:left="0"/>
             </w:pPr>
             <w:r>
-              <w:t>Data Controller</w:t>
+              <w:t>Source System</w:t>
             </w:r>
           </w:p>
         </w:tc>
@@ -10595,7 +10688,7 @@
               <w:ind w:left="0"/>
             </w:pPr>
             <w:r>
-              <w:t>Personuppgitsansvarig organisation</w:t>
+              <w:t>Systemet som genererade engagemangsposten</w:t>
             </w:r>
           </w:p>
         </w:tc>
@@ -10610,7 +10703,11 @@
               <w:ind w:left="0"/>
             </w:pPr>
             <w:r>
-              <w:t>Organisationsnummer</w:t>
+              <w:t xml:space="preserve">Källsystemets HSA-id. Detta HSA-id ska gälla den systeminstans som ansvarar för originalinformationen. Det kan vara ett annat </w:t>
+            </w:r>
+            <w:r>
+              <w:lastRenderedPageBreak/>
+              <w:t>HSA-id än för den tekniska anslutningspunkten.</w:t>
             </w:r>
           </w:p>
         </w:tc>
@@ -10625,6 +10722,7 @@
               <w:ind w:left="0"/>
             </w:pPr>
             <w:r>
+              <w:lastRenderedPageBreak/>
               <w:t>1..1</w:t>
             </w:r>
           </w:p>
@@ -10640,7 +10738,7 @@
               <w:ind w:left="0"/>
             </w:pPr>
             <w:r>
-              <w:t>”SE”&lt;organisationsnummer&gt;. Exempel: ”SE5565594230”</w:t>
+              <w:t>Syftet är att underlätta felsökning och ge spårbarhet.</w:t>
             </w:r>
           </w:p>
         </w:tc>
@@ -10672,7 +10770,8 @@
               <w:ind w:left="0"/>
             </w:pPr>
             <w:r>
-              <w:t>Source System</w:t>
+              <w:lastRenderedPageBreak/>
+              <w:t>Data Controller</w:t>
             </w:r>
           </w:p>
         </w:tc>
@@ -10687,11 +10786,7 @@
               <w:ind w:left="0"/>
             </w:pPr>
             <w:r>
-              <w:t>Systemet som genererad</w:t>
-            </w:r>
-            <w:r>
-              <w:lastRenderedPageBreak/>
-              <w:t>e engagemangsposten</w:t>
+              <w:t>Personuppgitsansvarig organisation</w:t>
             </w:r>
           </w:p>
         </w:tc>
@@ -10706,12 +10801,7 @@
               <w:ind w:left="0"/>
             </w:pPr>
             <w:r>
-              <w:lastRenderedPageBreak/>
-              <w:t xml:space="preserve">Källsystemets HSA-id. Detta HSA-id ska gälla den </w:t>
-            </w:r>
-            <w:r>
-              <w:lastRenderedPageBreak/>
-              <w:t>systeminstans som ansvarar för originalinformationen. Det kan vara ett annat HSA-id än för den tekniska anslutningspunkten.</w:t>
+              <w:t>Organisationsnummer</w:t>
             </w:r>
           </w:p>
         </w:tc>
@@ -10726,7 +10816,6 @@
               <w:ind w:left="0"/>
             </w:pPr>
             <w:r>
-              <w:lastRenderedPageBreak/>
               <w:t>1..1</w:t>
             </w:r>
           </w:p>
@@ -10742,11 +10831,7 @@
               <w:ind w:left="0"/>
             </w:pPr>
             <w:r>
-              <w:t xml:space="preserve">Syftet är att underlätta felsökning och ge </w:t>
-            </w:r>
-            <w:r>
-              <w:lastRenderedPageBreak/>
-              <w:t>spårbarhet.</w:t>
+              <w:t>”SE”&lt;organisationsnummer&gt;. Exempel: ”SE5565594230”</w:t>
             </w:r>
           </w:p>
         </w:tc>
@@ -10761,7 +10846,6 @@
               <w:ind w:left="0"/>
             </w:pPr>
             <w:r>
-              <w:lastRenderedPageBreak/>
               <w:t>Del av instansens unikhet</w:t>
             </w:r>
           </w:p>
@@ -10892,7 +10976,7 @@
       <w:bookmarkStart w:id="62" w:name="_Toc219337778"/>
       <w:bookmarkStart w:id="63" w:name="_Toc227635042"/>
       <w:bookmarkStart w:id="64" w:name="_Toc227659615"/>
-      <w:bookmarkStart w:id="65" w:name="_Toc229538607"/>
+      <w:bookmarkStart w:id="65" w:name="_Toc244015903"/>
       <w:r>
         <w:t>SLA-krav</w:t>
       </w:r>
@@ -11142,7 +11226,7 @@
       </w:pPr>
       <w:bookmarkStart w:id="66" w:name="_Toc227635043"/>
       <w:bookmarkStart w:id="67" w:name="_Toc227659616"/>
-      <w:bookmarkStart w:id="68" w:name="_Toc229538608"/>
+      <w:bookmarkStart w:id="68" w:name="_Toc244015904"/>
       <w:r>
         <w:t>Gemensamma konsumentregler</w:t>
       </w:r>
@@ -11159,7 +11243,13 @@
         <w:t xml:space="preserve">R1: </w:t>
       </w:r>
       <w:r>
-        <w:t>Filtrera enligt flagga ”patientAccessAllowed”</w:t>
+        <w:t>Filtrera enligt flagga ”</w:t>
+      </w:r>
+      <w:r>
+        <w:t>approvedForPatient</w:t>
+      </w:r>
+      <w:r>
+        <w:t>”</w:t>
       </w:r>
     </w:p>
     <w:p>
@@ -11176,28 +11266,49 @@
     </w:p>
     <w:p>
       <w:pPr>
+        <w:pStyle w:val="Rubrik2b"/>
+      </w:pPr>
+      <w:bookmarkStart w:id="69" w:name="_Toc244015407"/>
+      <w:bookmarkStart w:id="70" w:name="_Toc244015905"/>
+      <w:r>
+        <w:lastRenderedPageBreak/>
+        <w:t>Gemensamma producentregler</w:t>
+      </w:r>
+      <w:bookmarkEnd w:id="69"/>
+      <w:bookmarkEnd w:id="70"/>
+    </w:p>
+    <w:p>
+      <w:pPr>
         <w:pStyle w:val="Brdtext"/>
         <w:ind w:right="119"/>
       </w:pPr>
+      <w:r>
+        <w:t>R3: Filtrera enligt RIVTA-headern LogicalAddress. Svarsmeddelandet få endast innehålla information som skapats i det källsystem som anges av frågemeddelandets LogicalAddress.</w:t>
+      </w:r>
+    </w:p>
+    <w:p>
+      <w:pPr>
+        <w:pStyle w:val="Brdtext"/>
+        <w:ind w:right="119"/>
+      </w:pPr>
     </w:p>
     <w:p>
       <w:pPr>
         <w:pStyle w:val="Rubrik2b"/>
       </w:pPr>
-      <w:bookmarkStart w:id="69" w:name="_Toc341787026"/>
-      <w:bookmarkStart w:id="70" w:name="_Toc219337779"/>
-      <w:bookmarkStart w:id="71" w:name="_Toc227635044"/>
-      <w:bookmarkStart w:id="72" w:name="_Toc227659617"/>
-      <w:bookmarkStart w:id="73" w:name="_Toc229538609"/>
-      <w:r>
-        <w:lastRenderedPageBreak/>
+      <w:bookmarkStart w:id="71" w:name="_Toc341787026"/>
+      <w:bookmarkStart w:id="72" w:name="_Toc219337779"/>
+      <w:bookmarkStart w:id="73" w:name="_Toc227635044"/>
+      <w:bookmarkStart w:id="74" w:name="_Toc227659617"/>
+      <w:bookmarkStart w:id="75" w:name="_Toc244015906"/>
+      <w:r>
         <w:t>Format för Datum</w:t>
       </w:r>
-      <w:bookmarkEnd w:id="69"/>
-      <w:bookmarkEnd w:id="70"/>
       <w:bookmarkEnd w:id="71"/>
       <w:bookmarkEnd w:id="72"/>
       <w:bookmarkEnd w:id="73"/>
+      <w:bookmarkEnd w:id="74"/>
+      <w:bookmarkEnd w:id="75"/>
     </w:p>
     <w:p>
       <w:pPr>
@@ -11224,19 +11335,19 @@
       <w:pPr>
         <w:pStyle w:val="Rubrik2b"/>
       </w:pPr>
-      <w:bookmarkStart w:id="74" w:name="_Toc341787027"/>
-      <w:bookmarkStart w:id="75" w:name="_Toc219337780"/>
-      <w:bookmarkStart w:id="76" w:name="_Toc227635045"/>
-      <w:bookmarkStart w:id="77" w:name="_Toc227659618"/>
-      <w:bookmarkStart w:id="78" w:name="_Toc229538610"/>
+      <w:bookmarkStart w:id="76" w:name="_Toc341787027"/>
+      <w:bookmarkStart w:id="77" w:name="_Toc219337780"/>
+      <w:bookmarkStart w:id="78" w:name="_Toc227635045"/>
+      <w:bookmarkStart w:id="79" w:name="_Toc227659618"/>
+      <w:bookmarkStart w:id="80" w:name="_Toc244015907"/>
       <w:r>
         <w:t>Format för tidpunkter</w:t>
       </w:r>
-      <w:bookmarkEnd w:id="74"/>
-      <w:bookmarkEnd w:id="75"/>
       <w:bookmarkEnd w:id="76"/>
       <w:bookmarkEnd w:id="77"/>
       <w:bookmarkEnd w:id="78"/>
+      <w:bookmarkEnd w:id="79"/>
+      <w:bookmarkEnd w:id="80"/>
     </w:p>
     <w:p>
       <w:pPr>
@@ -11281,19 +11392,19 @@
       <w:pPr>
         <w:pStyle w:val="Rubrik2b"/>
       </w:pPr>
-      <w:bookmarkStart w:id="79" w:name="_Toc341787028"/>
-      <w:bookmarkStart w:id="80" w:name="_Toc219337781"/>
-      <w:bookmarkStart w:id="81" w:name="_Toc227635046"/>
-      <w:bookmarkStart w:id="82" w:name="_Toc227659619"/>
-      <w:bookmarkStart w:id="83" w:name="_Toc229538611"/>
+      <w:bookmarkStart w:id="81" w:name="_Toc341787028"/>
+      <w:bookmarkStart w:id="82" w:name="_Toc219337781"/>
+      <w:bookmarkStart w:id="83" w:name="_Toc227635046"/>
+      <w:bookmarkStart w:id="84" w:name="_Toc227659619"/>
+      <w:bookmarkStart w:id="85" w:name="_Toc244015908"/>
       <w:r>
         <w:t>Tidszon för tidpunkter</w:t>
       </w:r>
-      <w:bookmarkEnd w:id="79"/>
-      <w:bookmarkEnd w:id="80"/>
       <w:bookmarkEnd w:id="81"/>
       <w:bookmarkEnd w:id="82"/>
       <w:bookmarkEnd w:id="83"/>
+      <w:bookmarkEnd w:id="84"/>
+      <w:bookmarkEnd w:id="85"/>
     </w:p>
     <w:p>
       <w:pPr>
@@ -11314,15 +11425,15 @@
       <w:pPr>
         <w:pStyle w:val="Rubrik2b"/>
       </w:pPr>
-      <w:bookmarkStart w:id="84" w:name="_Toc227635047"/>
-      <w:bookmarkStart w:id="85" w:name="_Toc227659620"/>
-      <w:bookmarkStart w:id="86" w:name="_Toc229538612"/>
+      <w:bookmarkStart w:id="86" w:name="_Toc227635047"/>
+      <w:bookmarkStart w:id="87" w:name="_Toc227659620"/>
+      <w:bookmarkStart w:id="88" w:name="_Toc244015909"/>
       <w:r>
         <w:t>Personidentifierare</w:t>
       </w:r>
-      <w:bookmarkEnd w:id="84"/>
-      <w:bookmarkEnd w:id="85"/>
       <w:bookmarkEnd w:id="86"/>
+      <w:bookmarkEnd w:id="87"/>
+      <w:bookmarkEnd w:id="88"/>
     </w:p>
     <w:p>
       <w:pPr>
@@ -11415,19 +11526,19 @@
       <w:pPr>
         <w:pStyle w:val="Rubrik2b"/>
       </w:pPr>
-      <w:bookmarkStart w:id="87" w:name="_Toc341787029"/>
-      <w:bookmarkStart w:id="88" w:name="_Toc219337782"/>
-      <w:bookmarkStart w:id="89" w:name="_Toc227635048"/>
-      <w:bookmarkStart w:id="90" w:name="_Toc227659621"/>
-      <w:bookmarkStart w:id="91" w:name="_Toc229538613"/>
+      <w:bookmarkStart w:id="89" w:name="_Toc341787029"/>
+      <w:bookmarkStart w:id="90" w:name="_Toc219337782"/>
+      <w:bookmarkStart w:id="91" w:name="_Toc227635048"/>
+      <w:bookmarkStart w:id="92" w:name="_Toc227659621"/>
+      <w:bookmarkStart w:id="93" w:name="_Toc244015910"/>
       <w:r>
         <w:t>Felhantering</w:t>
       </w:r>
-      <w:bookmarkEnd w:id="87"/>
-      <w:bookmarkEnd w:id="88"/>
       <w:bookmarkEnd w:id="89"/>
       <w:bookmarkEnd w:id="90"/>
       <w:bookmarkEnd w:id="91"/>
+      <w:bookmarkEnd w:id="92"/>
+      <w:bookmarkEnd w:id="93"/>
     </w:p>
     <w:p>
       <w:pPr>
@@ -11458,19 +11569,19 @@
           <w:spacing w:val="1"/>
         </w:rPr>
       </w:pPr>
-      <w:bookmarkStart w:id="92" w:name="_Toc227635049"/>
-      <w:bookmarkStart w:id="93" w:name="_Toc227659622"/>
-      <w:bookmarkStart w:id="94" w:name="_Toc229538614"/>
-      <w:bookmarkStart w:id="95" w:name="_Toc341787030"/>
+      <w:bookmarkStart w:id="94" w:name="_Toc227635049"/>
+      <w:bookmarkStart w:id="95" w:name="_Toc227659622"/>
+      <w:bookmarkStart w:id="96" w:name="_Toc341787030"/>
+      <w:bookmarkStart w:id="97" w:name="_Toc244015911"/>
       <w:r>
         <w:rPr>
           <w:spacing w:val="1"/>
         </w:rPr>
         <w:t>Gemensamma informationskomponenter</w:t>
       </w:r>
-      <w:bookmarkEnd w:id="92"/>
-      <w:bookmarkEnd w:id="93"/>
       <w:bookmarkEnd w:id="94"/>
+      <w:bookmarkEnd w:id="95"/>
+      <w:bookmarkEnd w:id="97"/>
     </w:p>
     <w:p>
       <w:pPr>
@@ -11482,7 +11593,11 @@
         <w:ind w:left="851" w:right="838"/>
       </w:pPr>
       <w:r>
-        <w:t>I tjänstekontraktsbeskrivningarna används ett antal komponenter som är gemensamma för vissa meddelande</w:t>
+        <w:t xml:space="preserve">I tjänstekontraktsbeskrivningarna används ett antal komponenter som är </w:t>
+      </w:r>
+      <w:r>
+        <w:lastRenderedPageBreak/>
+        <w:t>gemensamma för vissa meddelande</w:t>
       </w:r>
       <w:r>
         <w:t>n i flera domäner eller inom denna domän</w:t>
@@ -12546,7 +12661,11 @@
               <w:pStyle w:val="TableParagraph"/>
             </w:pPr>
             <w:r>
-              <w:t>originalText ska användas vid överföring av värden som kommer från lokala kodverk som ej är identifierade med OID eller när kod helt saknas. I sådana fall skall en beskrivande text anges i originalText.</w:t>
+              <w:t xml:space="preserve">originalText ska användas vid överföring av värden som kommer från lokala </w:t>
+            </w:r>
+            <w:r>
+              <w:lastRenderedPageBreak/>
+              <w:t>kodverk som ej är identifierade med OID eller när kod helt saknas. I sådana fall skall en beskrivande text anges i originalText.</w:t>
             </w:r>
           </w:p>
           <w:p>
@@ -12559,11 +12678,7 @@
               <w:pStyle w:val="TableParagraph"/>
             </w:pPr>
             <w:r>
-              <w:t xml:space="preserve">Om originalText anges kan ingen av de </w:t>
-            </w:r>
-            <w:r>
-              <w:lastRenderedPageBreak/>
-              <w:t>övriga elementen anges.</w:t>
+              <w:t>Om originalText anges kan ingen av de övriga elementen anges.</w:t>
             </w:r>
           </w:p>
         </w:tc>
@@ -13834,6 +13949,7 @@
           <w:rFonts w:ascii="Arial" w:hAnsi="Arial" w:cs="Arial"/>
           <w:b/>
         </w:rPr>
+        <w:lastRenderedPageBreak/>
         <w:t xml:space="preserve">HSAIdType  </w:t>
       </w:r>
     </w:p>
@@ -14022,7 +14138,6 @@
           <w:rFonts w:ascii="Arial" w:hAnsi="Arial" w:cs="Arial"/>
           <w:b/>
         </w:rPr>
-        <w:lastRenderedPageBreak/>
         <w:t xml:space="preserve">IIType </w:t>
       </w:r>
     </w:p>
@@ -15445,6 +15560,7 @@
               <w:pStyle w:val="TableParagraph"/>
             </w:pPr>
             <w:r>
+              <w:lastRenderedPageBreak/>
               <w:t>orgUnitAddress</w:t>
             </w:r>
           </w:p>
@@ -15562,11 +15678,7 @@
               <w:pStyle w:val="TableParagraph"/>
             </w:pPr>
             <w:r>
-              <w:t xml:space="preserve">Text som anger namnet på plats eller </w:t>
-            </w:r>
-            <w:r>
-              <w:lastRenderedPageBreak/>
-              <w:t>ort för enhetens eller funktionens fysiska placering</w:t>
+              <w:t>Text som anger namnet på plats eller ort för enhetens eller funktionens fysiska placering</w:t>
             </w:r>
           </w:p>
         </w:tc>
@@ -15585,7 +15697,6 @@
               <w:rPr>
                 <w:spacing w:val="-1"/>
               </w:rPr>
-              <w:lastRenderedPageBreak/>
               <w:t>0..1</w:t>
             </w:r>
           </w:p>
@@ -16369,6 +16480,7 @@
               <w:pStyle w:val="TableParagraph"/>
             </w:pPr>
             <w:r>
+              <w:lastRenderedPageBreak/>
               <w:t>nullified</w:t>
             </w:r>
           </w:p>
@@ -16423,7 +16535,6 @@
               <w:pStyle w:val="TableParagraph"/>
             </w:pPr>
             <w:r>
-              <w:lastRenderedPageBreak/>
               <w:t>nullifiedReason</w:t>
             </w:r>
           </w:p>
@@ -17312,7 +17423,11 @@
         <w:t xml:space="preserve"> inte i meddelandeformaten. All</w:t>
       </w:r>
       <w:r>
-        <w:t xml:space="preserve"> information om datum och tidpunkter som utbyts via tjänsterna ska ange datum och tidpunkter i den tidszon som gäller/gällde i Sverige vid den tidpunkt som respektive datum- eller tidpunktsfält bär information om. Såväl tjänstekonsumenter som tjänsteproducenter skall med andra ord förutsätta att datum och tidpunkter som utbyts är i tidszonerna CET (svensk normaltid) respektive CEST (svensk normaltid med justering för sommartid).</w:t>
+        <w:t xml:space="preserve"> information om datum och tidpunkter som utbyts via tjänsterna ska ange datum och tidpunkter i den tidszon som gäller/gällde i Sverige vid den tidpunkt som respektive datum- eller tidpunktsfält bär information om. Såväl tjänstekonsumenter som </w:t>
+      </w:r>
+      <w:r>
+        <w:lastRenderedPageBreak/>
+        <w:t>tjänsteproducenter skall med andra ord förutsätta att datum och tidpunkter som utbyts är i tidszonerna CET (svensk normaltid) respektive CEST (svensk normaltid med justering för sommartid).</w:t>
       </w:r>
     </w:p>
     <w:p>
@@ -17356,7 +17471,6 @@
               <w:rPr>
                 <w:b/>
               </w:rPr>
-              <w:lastRenderedPageBreak/>
               <w:t>Namn</w:t>
             </w:r>
           </w:p>
@@ -17497,10 +17611,10 @@
           <w:tab w:val="left" w:pos="1299"/>
         </w:tabs>
       </w:pPr>
-      <w:bookmarkStart w:id="96" w:name="_Toc227635050"/>
-      <w:bookmarkStart w:id="97" w:name="_Toc227659623"/>
-      <w:bookmarkStart w:id="98" w:name="_Toc229538615"/>
-      <w:bookmarkEnd w:id="95"/>
+      <w:bookmarkStart w:id="98" w:name="_Toc227635050"/>
+      <w:bookmarkStart w:id="99" w:name="_Toc227659623"/>
+      <w:bookmarkStart w:id="100" w:name="_Toc244015912"/>
+      <w:bookmarkEnd w:id="96"/>
       <w:r>
         <w:rPr>
           <w:spacing w:val="1"/>
@@ -17513,9 +17627,9 @@
         </w:rPr>
         <w:t>s</w:t>
       </w:r>
-      <w:bookmarkEnd w:id="96"/>
-      <w:bookmarkEnd w:id="97"/>
       <w:bookmarkEnd w:id="98"/>
+      <w:bookmarkEnd w:id="99"/>
+      <w:bookmarkEnd w:id="100"/>
     </w:p>
     <w:p>
       <w:pPr>
@@ -17578,15 +17692,15 @@
       <w:pPr>
         <w:pStyle w:val="Rubrik2b"/>
       </w:pPr>
-      <w:bookmarkStart w:id="99" w:name="_Toc227635051"/>
-      <w:bookmarkStart w:id="100" w:name="_Toc227659624"/>
-      <w:bookmarkStart w:id="101" w:name="_Toc229538616"/>
+      <w:bookmarkStart w:id="101" w:name="_Toc227635051"/>
+      <w:bookmarkStart w:id="102" w:name="_Toc227659624"/>
+      <w:bookmarkStart w:id="103" w:name="_Toc244015913"/>
       <w:r>
         <w:t>Frivillighet</w:t>
       </w:r>
-      <w:bookmarkEnd w:id="99"/>
-      <w:bookmarkEnd w:id="100"/>
       <w:bookmarkEnd w:id="101"/>
+      <w:bookmarkEnd w:id="102"/>
+      <w:bookmarkEnd w:id="103"/>
     </w:p>
     <w:p>
       <w:pPr>
@@ -17640,15 +17754,15 @@
       <w:pPr>
         <w:pStyle w:val="Rubrik2b"/>
       </w:pPr>
-      <w:bookmarkStart w:id="102" w:name="_Toc227635052"/>
-      <w:bookmarkStart w:id="103" w:name="_Toc227659625"/>
-      <w:bookmarkStart w:id="104" w:name="_Toc229538617"/>
+      <w:bookmarkStart w:id="104" w:name="_Toc227635052"/>
+      <w:bookmarkStart w:id="105" w:name="_Toc227659625"/>
+      <w:bookmarkStart w:id="106" w:name="_Toc244015914"/>
       <w:r>
         <w:t>Version</w:t>
       </w:r>
-      <w:bookmarkEnd w:id="102"/>
-      <w:bookmarkEnd w:id="103"/>
       <w:bookmarkEnd w:id="104"/>
+      <w:bookmarkEnd w:id="105"/>
+      <w:bookmarkEnd w:id="106"/>
     </w:p>
     <w:p>
       <w:pPr>
@@ -17699,15 +17813,15 @@
       <w:pPr>
         <w:pStyle w:val="Rubrik2b"/>
       </w:pPr>
-      <w:bookmarkStart w:id="105" w:name="_Toc227635053"/>
-      <w:bookmarkStart w:id="106" w:name="_Toc227659626"/>
-      <w:bookmarkStart w:id="107" w:name="_Toc229538618"/>
+      <w:bookmarkStart w:id="107" w:name="_Toc227635053"/>
+      <w:bookmarkStart w:id="108" w:name="_Toc227659626"/>
+      <w:bookmarkStart w:id="109" w:name="_Toc244015915"/>
       <w:r>
         <w:t>SLA-krav</w:t>
       </w:r>
-      <w:bookmarkEnd w:id="105"/>
-      <w:bookmarkEnd w:id="106"/>
       <w:bookmarkEnd w:id="107"/>
+      <w:bookmarkEnd w:id="108"/>
+      <w:bookmarkEnd w:id="109"/>
     </w:p>
     <w:p>
       <w:pPr>
@@ -17767,15 +17881,15 @@
       <w:pPr>
         <w:pStyle w:val="Rubrik2b"/>
       </w:pPr>
-      <w:bookmarkStart w:id="108" w:name="_Toc227635054"/>
-      <w:bookmarkStart w:id="109" w:name="_Toc227659627"/>
-      <w:bookmarkStart w:id="110" w:name="_Toc229538619"/>
+      <w:bookmarkStart w:id="110" w:name="_Toc227635054"/>
+      <w:bookmarkStart w:id="111" w:name="_Toc227659627"/>
+      <w:bookmarkStart w:id="112" w:name="_Toc244015916"/>
       <w:r>
         <w:t>Fältregler</w:t>
       </w:r>
-      <w:bookmarkEnd w:id="108"/>
-      <w:bookmarkEnd w:id="109"/>
       <w:bookmarkEnd w:id="110"/>
+      <w:bookmarkEnd w:id="111"/>
+      <w:bookmarkEnd w:id="112"/>
       <w:r>
         <w:br/>
       </w:r>
@@ -18843,6 +18957,7 @@
                 <w:sz w:val="20"/>
                 <w:szCs w:val="20"/>
               </w:rPr>
+              <w:lastRenderedPageBreak/>
               <w:t>../</w:t>
             </w:r>
             <w:r>
@@ -18980,7 +19095,6 @@
                 <w:sz w:val="20"/>
                 <w:szCs w:val="20"/>
               </w:rPr>
-              <w:lastRenderedPageBreak/>
               <w:t>sourceSystemHSA</w:t>
             </w:r>
             <w:r>
@@ -21823,6 +21937,7 @@
                 <w:sz w:val="20"/>
                 <w:szCs w:val="20"/>
               </w:rPr>
+              <w:lastRenderedPageBreak/>
               <w:t>../../../</w:t>
             </w:r>
             <w:r>
@@ -21966,7 +22081,6 @@
                 <w:sz w:val="20"/>
                 <w:szCs w:val="20"/>
               </w:rPr>
-              <w:lastRenderedPageBreak/>
               <w:t>../../../</w:t>
             </w:r>
             <w:r>
@@ -26480,7 +26594,7 @@
 </file>
 
 <file path=word/endnotes.xml><?xml version="1.0" encoding="utf-8"?>
-<w:endnotes xmlns:wpc="http://schemas.microsoft.com/office/word/2010/wordprocessingCanvas" xmlns:mc="http://schemas.openxmlformats.org/markup-compatibility/2006" xmlns:o="urn:schemas-microsoft-com:office:office" xmlns:r="http://schemas.openxmlformats.org/officeDocument/2006/relationships" xmlns:m="http://schemas.openxmlformats.org/officeDocument/2006/math" xmlns:v="urn:schemas-microsoft-com:vml" xmlns:wp14="http://schemas.microsoft.com/office/word/2010/wordprocessingDrawing" xmlns:wp="http://schemas.openxmlformats.org/drawingml/2006/wordprocessingDrawing" xmlns:w10="urn:schemas-microsoft-com:office:word" xmlns:w="http://schemas.openxmlformats.org/wordprocessingml/2006/main" xmlns:w14="http://schemas.microsoft.com/office/word/2010/wordml" xmlns:wpg="http://schemas.microsoft.com/office/word/2010/wordprocessingGroup" xmlns:wpi="http://schemas.microsoft.com/office/word/2010/wordprocessingInk" xmlns:wne="http://schemas.microsoft.com/office/word/2006/wordml" xmlns:wps="http://schemas.microsoft.com/office/word/2010/wordprocessingShape" mc:Ignorable="w14 wp14">
+<w:endnotes xmlns:wpc="http://schemas.microsoft.com/office/word/2010/wordprocessingCanvas" xmlns:mo="http://schemas.microsoft.com/office/mac/office/2008/main" xmlns:mc="http://schemas.openxmlformats.org/markup-compatibility/2006" xmlns:mv="urn:schemas-microsoft-com:mac:vml" xmlns:o="urn:schemas-microsoft-com:office:office" xmlns:r="http://schemas.openxmlformats.org/officeDocument/2006/relationships" xmlns:m="http://schemas.openxmlformats.org/officeDocument/2006/math" xmlns:v="urn:schemas-microsoft-com:vml" xmlns:wp14="http://schemas.microsoft.com/office/word/2010/wordprocessingDrawing" xmlns:wp="http://schemas.openxmlformats.org/drawingml/2006/wordprocessingDrawing" xmlns:w10="urn:schemas-microsoft-com:office:word" xmlns:w="http://schemas.openxmlformats.org/wordprocessingml/2006/main" xmlns:w14="http://schemas.microsoft.com/office/word/2010/wordml" xmlns:wpg="http://schemas.microsoft.com/office/word/2010/wordprocessingGroup" xmlns:wpi="http://schemas.microsoft.com/office/word/2010/wordprocessingInk" xmlns:wne="http://schemas.microsoft.com/office/word/2006/wordml" xmlns:wps="http://schemas.microsoft.com/office/word/2010/wordprocessingShape" mc:Ignorable="w14 wp14">
   <w:endnote w:type="separator" w:id="-1">
     <w:p>
       <w:r>
@@ -26499,7 +26613,7 @@
 </file>
 
 <file path=word/footnotes.xml><?xml version="1.0" encoding="utf-8"?>
-<w:footnotes xmlns:wpc="http://schemas.microsoft.com/office/word/2010/wordprocessingCanvas" xmlns:mc="http://schemas.openxmlformats.org/markup-compatibility/2006" xmlns:o="urn:schemas-microsoft-com:office:office" xmlns:r="http://schemas.openxmlformats.org/officeDocument/2006/relationships" xmlns:m="http://schemas.openxmlformats.org/officeDocument/2006/math" xmlns:v="urn:schemas-microsoft-com:vml" xmlns:wp14="http://schemas.microsoft.com/office/word/2010/wordprocessingDrawing" xmlns:wp="http://schemas.openxmlformats.org/drawingml/2006/wordprocessingDrawing" xmlns:w10="urn:schemas-microsoft-com:office:word" xmlns:w="http://schemas.openxmlformats.org/wordprocessingml/2006/main" xmlns:w14="http://schemas.microsoft.com/office/word/2010/wordml" xmlns:wpg="http://schemas.microsoft.com/office/word/2010/wordprocessingGroup" xmlns:wpi="http://schemas.microsoft.com/office/word/2010/wordprocessingInk" xmlns:wne="http://schemas.microsoft.com/office/word/2006/wordml" xmlns:wps="http://schemas.microsoft.com/office/word/2010/wordprocessingShape" mc:Ignorable="w14 wp14">
+<w:footnotes xmlns:wpc="http://schemas.microsoft.com/office/word/2010/wordprocessingCanvas" xmlns:mo="http://schemas.microsoft.com/office/mac/office/2008/main" xmlns:mc="http://schemas.openxmlformats.org/markup-compatibility/2006" xmlns:mv="urn:schemas-microsoft-com:mac:vml" xmlns:o="urn:schemas-microsoft-com:office:office" xmlns:r="http://schemas.openxmlformats.org/officeDocument/2006/relationships" xmlns:m="http://schemas.openxmlformats.org/officeDocument/2006/math" xmlns:v="urn:schemas-microsoft-com:vml" xmlns:wp14="http://schemas.microsoft.com/office/word/2010/wordprocessingDrawing" xmlns:wp="http://schemas.openxmlformats.org/drawingml/2006/wordprocessingDrawing" xmlns:w10="urn:schemas-microsoft-com:office:word" xmlns:w="http://schemas.openxmlformats.org/wordprocessingml/2006/main" xmlns:w14="http://schemas.microsoft.com/office/word/2010/wordml" xmlns:wpg="http://schemas.microsoft.com/office/word/2010/wordprocessingGroup" xmlns:wpi="http://schemas.microsoft.com/office/word/2010/wordprocessingInk" xmlns:wne="http://schemas.microsoft.com/office/word/2006/wordml" xmlns:wps="http://schemas.microsoft.com/office/word/2010/wordprocessingShape" mc:Ignorable="w14 wp14">
   <w:footnote w:type="separator" w:id="-1">
     <w:p>
       <w:r>
@@ -26518,7 +26632,7 @@
 </file>
 
 <file path=word/header1.xml><?xml version="1.0" encoding="utf-8"?>
-<w:hdr xmlns:wpc="http://schemas.microsoft.com/office/word/2010/wordprocessingCanvas" xmlns:mc="http://schemas.openxmlformats.org/markup-compatibility/2006" xmlns:o="urn:schemas-microsoft-com:office:office" xmlns:r="http://schemas.openxmlformats.org/officeDocument/2006/relationships" xmlns:m="http://schemas.openxmlformats.org/officeDocument/2006/math" xmlns:v="urn:schemas-microsoft-com:vml" xmlns:wp14="http://schemas.microsoft.com/office/word/2010/wordprocessingDrawing" xmlns:wp="http://schemas.openxmlformats.org/drawingml/2006/wordprocessingDrawing" xmlns:w10="urn:schemas-microsoft-com:office:word" xmlns:w="http://schemas.openxmlformats.org/wordprocessingml/2006/main" xmlns:w14="http://schemas.microsoft.com/office/word/2010/wordml" xmlns:wpg="http://schemas.microsoft.com/office/word/2010/wordprocessingGroup" xmlns:wpi="http://schemas.microsoft.com/office/word/2010/wordprocessingInk" xmlns:wne="http://schemas.microsoft.com/office/word/2006/wordml" xmlns:wps="http://schemas.microsoft.com/office/word/2010/wordprocessingShape" mc:Ignorable="w14 wp14">
+<w:hdr xmlns:wpc="http://schemas.microsoft.com/office/word/2010/wordprocessingCanvas" xmlns:mo="http://schemas.microsoft.com/office/mac/office/2008/main" xmlns:mc="http://schemas.openxmlformats.org/markup-compatibility/2006" xmlns:mv="urn:schemas-microsoft-com:mac:vml" xmlns:o="urn:schemas-microsoft-com:office:office" xmlns:r="http://schemas.openxmlformats.org/officeDocument/2006/relationships" xmlns:m="http://schemas.openxmlformats.org/officeDocument/2006/math" xmlns:v="urn:schemas-microsoft-com:vml" xmlns:wp14="http://schemas.microsoft.com/office/word/2010/wordprocessingDrawing" xmlns:wp="http://schemas.openxmlformats.org/drawingml/2006/wordprocessingDrawing" xmlns:w10="urn:schemas-microsoft-com:office:word" xmlns:w="http://schemas.openxmlformats.org/wordprocessingml/2006/main" xmlns:w14="http://schemas.microsoft.com/office/word/2010/wordml" xmlns:wpg="http://schemas.microsoft.com/office/word/2010/wordprocessingGroup" xmlns:wpi="http://schemas.microsoft.com/office/word/2010/wordprocessingInk" xmlns:wne="http://schemas.microsoft.com/office/word/2006/wordml" xmlns:wps="http://schemas.microsoft.com/office/word/2010/wordprocessingShape" mc:Ignorable="w14 wp14">
   <w:tbl>
     <w:tblPr>
       <w:tblW w:w="9214" w:type="dxa"/>
@@ -26768,7 +26882,7 @@
                   </wp:inline>
                 </w:drawing>
               </mc:Choice>
-              <mc:Fallback xmlns:mo="http://schemas.microsoft.com/office/mac/office/2008/main" xmlns:mv="urn:schemas-microsoft-com:mac:vml">
+              <mc:Fallback>
                 <w:pict>
                   <v:shape id="AutoShape 1" o:spid="_x0000_s1026" style="width:159.05pt;height:35.05pt;visibility:visible;mso-wrap-style:square;mso-left-percent:-10001;mso-top-percent:-10001;mso-position-horizontal:absolute;mso-position-horizontal-relative:char;mso-position-vertical:absolute;mso-position-vertical-relative:line;mso-left-percent:-10001;mso-top-percent:-10001;v-text-anchor:top" coordsize="20000,20000" o:gfxdata="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">
                     <v:path textboxrect="@1,@1,@1,@1"/>
@@ -27053,7 +27167,7 @@
             <w:t>Utgåva PA4</w:t>
           </w:r>
           <w:r>
-            <w:t>2</w:t>
+            <w:t>3</w:t>
           </w:r>
         </w:p>
       </w:tc>
@@ -27266,7 +27380,7 @@
             <w:rPr>
               <w:noProof/>
             </w:rPr>
-            <w:t>6</w:t>
+            <w:t>1</w:t>
           </w:r>
           <w:r>
             <w:fldChar w:fldCharType="end"/>
@@ -27355,7 +27469,7 @@
               <w:rFonts w:ascii="Arial" w:hAnsi="Arial" w:cs="Arial"/>
               <w:noProof/>
             </w:rPr>
-            <w:t>2013-10-17</w:t>
+            <w:t>2013-10-21</w:t>
           </w:r>
           <w:r>
             <w:rPr>
@@ -27416,7 +27530,7 @@
 </file>
 
 <file path=word/header2.xml><?xml version="1.0" encoding="utf-8"?>
-<w:hdr xmlns:wpc="http://schemas.microsoft.com/office/word/2010/wordprocessingCanvas" xmlns:mc="http://schemas.openxmlformats.org/markup-compatibility/2006" xmlns:o="urn:schemas-microsoft-com:office:office" xmlns:r="http://schemas.openxmlformats.org/officeDocument/2006/relationships" xmlns:m="http://schemas.openxmlformats.org/officeDocument/2006/math" xmlns:v="urn:schemas-microsoft-com:vml" xmlns:wp14="http://schemas.microsoft.com/office/word/2010/wordprocessingDrawing" xmlns:wp="http://schemas.openxmlformats.org/drawingml/2006/wordprocessingDrawing" xmlns:w10="urn:schemas-microsoft-com:office:word" xmlns:w="http://schemas.openxmlformats.org/wordprocessingml/2006/main" xmlns:w14="http://schemas.microsoft.com/office/word/2010/wordml" xmlns:wpg="http://schemas.microsoft.com/office/word/2010/wordprocessingGroup" xmlns:wpi="http://schemas.microsoft.com/office/word/2010/wordprocessingInk" xmlns:wne="http://schemas.microsoft.com/office/word/2006/wordml" xmlns:wps="http://schemas.microsoft.com/office/word/2010/wordprocessingShape" mc:Ignorable="w14 wp14">
+<w:hdr xmlns:wpc="http://schemas.microsoft.com/office/word/2010/wordprocessingCanvas" xmlns:mo="http://schemas.microsoft.com/office/mac/office/2008/main" xmlns:mc="http://schemas.openxmlformats.org/markup-compatibility/2006" xmlns:mv="urn:schemas-microsoft-com:mac:vml" xmlns:o="urn:schemas-microsoft-com:office:office" xmlns:r="http://schemas.openxmlformats.org/officeDocument/2006/relationships" xmlns:m="http://schemas.openxmlformats.org/officeDocument/2006/math" xmlns:v="urn:schemas-microsoft-com:vml" xmlns:wp14="http://schemas.microsoft.com/office/word/2010/wordprocessingDrawing" xmlns:wp="http://schemas.openxmlformats.org/drawingml/2006/wordprocessingDrawing" xmlns:w10="urn:schemas-microsoft-com:office:word" xmlns:w="http://schemas.openxmlformats.org/wordprocessingml/2006/main" xmlns:w14="http://schemas.microsoft.com/office/word/2010/wordml" xmlns:wpg="http://schemas.microsoft.com/office/word/2010/wordprocessingGroup" xmlns:wpi="http://schemas.microsoft.com/office/word/2010/wordprocessingInk" xmlns:wne="http://schemas.microsoft.com/office/word/2006/wordml" xmlns:wps="http://schemas.microsoft.com/office/word/2010/wordprocessingShape" mc:Ignorable="w14 wp14">
   <w:tbl>
     <w:tblPr>
       <w:tblW w:w="0" w:type="auto"/>
@@ -27645,7 +27759,7 @@
                   </wp:inline>
                 </w:drawing>
               </mc:Choice>
-              <mc:Fallback xmlns:mo="http://schemas.microsoft.com/office/mac/office/2008/main" xmlns:mv="urn:schemas-microsoft-com:mac:vml">
+              <mc:Fallback>
                 <w:pict>
                   <v:shape id="AutoShape 1" o:spid="_x0000_s1026" style="width:159.05pt;height:35.05pt;visibility:visible;mso-wrap-style:square;mso-left-percent:-10001;mso-top-percent:-10001;mso-position-horizontal:absolute;mso-position-horizontal-relative:char;mso-position-vertical:absolute;mso-position-vertical-relative:line;mso-left-percent:-10001;mso-top-percent:-10001;v-text-anchor:top" coordsize="20000,20000" o:gfxdata="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">
                     <v:path textboxrect="@1,@1,@1,@1"/>
@@ -28143,7 +28257,7 @@
             <w:rPr>
               <w:noProof/>
             </w:rPr>
-            <w:t>11</w:t>
+            <w:t>28</w:t>
           </w:r>
           <w:r>
             <w:fldChar w:fldCharType="end"/>
@@ -28232,7 +28346,7 @@
               <w:rFonts w:ascii="Arial" w:hAnsi="Arial" w:cs="Arial"/>
               <w:noProof/>
             </w:rPr>
-            <w:t>2013-10-17</w:t>
+            <w:t>2013-10-21</w:t>
           </w:r>
           <w:r>
             <w:rPr>
@@ -28293,7 +28407,7 @@
 </file>
 
 <file path=word/numbering.xml><?xml version="1.0" encoding="utf-8"?>
-<w:numbering xmlns:wpc="http://schemas.microsoft.com/office/word/2010/wordprocessingCanvas" xmlns:mc="http://schemas.openxmlformats.org/markup-compatibility/2006" xmlns:o="urn:schemas-microsoft-com:office:office" xmlns:r="http://schemas.openxmlformats.org/officeDocument/2006/relationships" xmlns:m="http://schemas.openxmlformats.org/officeDocument/2006/math" xmlns:v="urn:schemas-microsoft-com:vml" xmlns:wp14="http://schemas.microsoft.com/office/word/2010/wordprocessingDrawing" xmlns:wp="http://schemas.openxmlformats.org/drawingml/2006/wordprocessingDrawing" xmlns:w10="urn:schemas-microsoft-com:office:word" xmlns:w="http://schemas.openxmlformats.org/wordprocessingml/2006/main" xmlns:w14="http://schemas.microsoft.com/office/word/2010/wordml" xmlns:wpg="http://schemas.microsoft.com/office/word/2010/wordprocessingGroup" xmlns:wpi="http://schemas.microsoft.com/office/word/2010/wordprocessingInk" xmlns:wne="http://schemas.microsoft.com/office/word/2006/wordml" xmlns:wps="http://schemas.microsoft.com/office/word/2010/wordprocessingShape" mc:Ignorable="w14 wp14">
+<w:numbering xmlns:wpc="http://schemas.microsoft.com/office/word/2010/wordprocessingCanvas" xmlns:mo="http://schemas.microsoft.com/office/mac/office/2008/main" xmlns:mc="http://schemas.openxmlformats.org/markup-compatibility/2006" xmlns:mv="urn:schemas-microsoft-com:mac:vml" xmlns:o="urn:schemas-microsoft-com:office:office" xmlns:r="http://schemas.openxmlformats.org/officeDocument/2006/relationships" xmlns:m="http://schemas.openxmlformats.org/officeDocument/2006/math" xmlns:v="urn:schemas-microsoft-com:vml" xmlns:wp14="http://schemas.microsoft.com/office/word/2010/wordprocessingDrawing" xmlns:wp="http://schemas.openxmlformats.org/drawingml/2006/wordprocessingDrawing" xmlns:w10="urn:schemas-microsoft-com:office:word" xmlns:w="http://schemas.openxmlformats.org/wordprocessingml/2006/main" xmlns:w14="http://schemas.microsoft.com/office/word/2010/wordml" xmlns:wpg="http://schemas.microsoft.com/office/word/2010/wordprocessingGroup" xmlns:wpi="http://schemas.microsoft.com/office/word/2010/wordprocessingInk" xmlns:wne="http://schemas.microsoft.com/office/word/2006/wordml" xmlns:wps="http://schemas.microsoft.com/office/word/2010/wordprocessingShape" mc:Ignorable="w14 wp14">
   <w:abstractNum w:abstractNumId="0">
     <w:nsid w:val="035463E6"/>
     <w:multiLevelType w:val="hybridMultilevel"/>
@@ -28408,6 +28522,119 @@
     </w:lvl>
   </w:abstractNum>
   <w:abstractNum w:abstractNumId="1">
+    <w:nsid w:val="19D11576"/>
+    <w:multiLevelType w:val="hybridMultilevel"/>
+    <w:tmpl w:val="AE8A60A8"/>
+    <w:lvl w:ilvl="0" w:tplc="8CAAC3B6">
+      <w:start w:val="2012"/>
+      <w:numFmt w:val="bullet"/>
+      <w:lvlText w:val="-"/>
+      <w:lvlJc w:val="left"/>
+      <w:pPr>
+        <w:ind w:left="1227" w:hanging="360"/>
+      </w:pPr>
+      <w:rPr>
+        <w:rFonts w:ascii="Times New Roman" w:eastAsia="Times New Roman" w:hAnsi="Times New Roman" w:cs="Times New Roman" w:hint="default"/>
+      </w:rPr>
+    </w:lvl>
+    <w:lvl w:ilvl="1" w:tplc="041D0003" w:tentative="1">
+      <w:start w:val="1"/>
+      <w:numFmt w:val="bullet"/>
+      <w:lvlText w:val="o"/>
+      <w:lvlJc w:val="left"/>
+      <w:pPr>
+        <w:ind w:left="1947" w:hanging="360"/>
+      </w:pPr>
+      <w:rPr>
+        <w:rFonts w:ascii="Courier New" w:hAnsi="Courier New" w:hint="default"/>
+      </w:rPr>
+    </w:lvl>
+    <w:lvl w:ilvl="2" w:tplc="041D0005" w:tentative="1">
+      <w:start w:val="1"/>
+      <w:numFmt w:val="bullet"/>
+      <w:lvlText w:val=""/>
+      <w:lvlJc w:val="left"/>
+      <w:pPr>
+        <w:ind w:left="2667" w:hanging="360"/>
+      </w:pPr>
+      <w:rPr>
+        <w:rFonts w:ascii="Wingdings" w:hAnsi="Wingdings" w:hint="default"/>
+      </w:rPr>
+    </w:lvl>
+    <w:lvl w:ilvl="3" w:tplc="041D0001" w:tentative="1">
+      <w:start w:val="1"/>
+      <w:numFmt w:val="bullet"/>
+      <w:lvlText w:val=""/>
+      <w:lvlJc w:val="left"/>
+      <w:pPr>
+        <w:ind w:left="3387" w:hanging="360"/>
+      </w:pPr>
+      <w:rPr>
+        <w:rFonts w:ascii="Symbol" w:hAnsi="Symbol" w:hint="default"/>
+      </w:rPr>
+    </w:lvl>
+    <w:lvl w:ilvl="4" w:tplc="041D0003" w:tentative="1">
+      <w:start w:val="1"/>
+      <w:numFmt w:val="bullet"/>
+      <w:lvlText w:val="o"/>
+      <w:lvlJc w:val="left"/>
+      <w:pPr>
+        <w:ind w:left="4107" w:hanging="360"/>
+      </w:pPr>
+      <w:rPr>
+        <w:rFonts w:ascii="Courier New" w:hAnsi="Courier New" w:hint="default"/>
+      </w:rPr>
+    </w:lvl>
+    <w:lvl w:ilvl="5" w:tplc="041D0005" w:tentative="1">
+      <w:start w:val="1"/>
+      <w:numFmt w:val="bullet"/>
+      <w:lvlText w:val=""/>
+      <w:lvlJc w:val="left"/>
+      <w:pPr>
+        <w:ind w:left="4827" w:hanging="360"/>
+      </w:pPr>
+      <w:rPr>
+        <w:rFonts w:ascii="Wingdings" w:hAnsi="Wingdings" w:hint="default"/>
+      </w:rPr>
+    </w:lvl>
+    <w:lvl w:ilvl="6" w:tplc="041D0001" w:tentative="1">
+      <w:start w:val="1"/>
+      <w:numFmt w:val="bullet"/>
+      <w:lvlText w:val=""/>
+      <w:lvlJc w:val="left"/>
+      <w:pPr>
+        <w:ind w:left="5547" w:hanging="360"/>
+      </w:pPr>
+      <w:rPr>
+        <w:rFonts w:ascii="Symbol" w:hAnsi="Symbol" w:hint="default"/>
+      </w:rPr>
+    </w:lvl>
+    <w:lvl w:ilvl="7" w:tplc="041D0003" w:tentative="1">
+      <w:start w:val="1"/>
+      <w:numFmt w:val="bullet"/>
+      <w:lvlText w:val="o"/>
+      <w:lvlJc w:val="left"/>
+      <w:pPr>
+        <w:ind w:left="6267" w:hanging="360"/>
+      </w:pPr>
+      <w:rPr>
+        <w:rFonts w:ascii="Courier New" w:hAnsi="Courier New" w:hint="default"/>
+      </w:rPr>
+    </w:lvl>
+    <w:lvl w:ilvl="8" w:tplc="041D0005" w:tentative="1">
+      <w:start w:val="1"/>
+      <w:numFmt w:val="bullet"/>
+      <w:lvlText w:val=""/>
+      <w:lvlJc w:val="left"/>
+      <w:pPr>
+        <w:ind w:left="6987" w:hanging="360"/>
+      </w:pPr>
+      <w:rPr>
+        <w:rFonts w:ascii="Wingdings" w:hAnsi="Wingdings" w:hint="default"/>
+      </w:rPr>
+    </w:lvl>
+  </w:abstractNum>
+  <w:abstractNum w:abstractNumId="2">
     <w:nsid w:val="1B9C69E8"/>
     <w:multiLevelType w:val="multilevel"/>
     <w:tmpl w:val="2E2E0F78"/>
@@ -28497,11 +28724,11 @@
       </w:pPr>
     </w:lvl>
   </w:abstractNum>
-  <w:abstractNum w:abstractNumId="2">
-    <w:nsid w:val="21BB3CCC"/>
+  <w:abstractNum w:abstractNumId="3">
+    <w:nsid w:val="21AC0D5A"/>
     <w:multiLevelType w:val="hybridMultilevel"/>
-    <w:tmpl w:val="4BD0DFF4"/>
-    <w:lvl w:ilvl="0" w:tplc="488A6A94">
+    <w:tmpl w:val="E4C87E66"/>
+    <w:lvl w:ilvl="0" w:tplc="1248BB3E">
       <w:start w:val="2013"/>
       <w:numFmt w:val="bullet"/>
       <w:lvlText w:val="-"/>
@@ -28610,7 +28837,120 @@
       </w:rPr>
     </w:lvl>
   </w:abstractNum>
-  <w:abstractNum w:abstractNumId="3">
+  <w:abstractNum w:abstractNumId="4">
+    <w:nsid w:val="21BB3CCC"/>
+    <w:multiLevelType w:val="hybridMultilevel"/>
+    <w:tmpl w:val="4BD0DFF4"/>
+    <w:lvl w:ilvl="0" w:tplc="488A6A94">
+      <w:start w:val="2013"/>
+      <w:numFmt w:val="bullet"/>
+      <w:lvlText w:val="-"/>
+      <w:lvlJc w:val="left"/>
+      <w:pPr>
+        <w:ind w:left="388" w:hanging="360"/>
+      </w:pPr>
+      <w:rPr>
+        <w:rFonts w:ascii="Arial" w:eastAsia="Times New Roman" w:hAnsi="Arial" w:cs="Arial" w:hint="default"/>
+      </w:rPr>
+    </w:lvl>
+    <w:lvl w:ilvl="1" w:tplc="041D0003" w:tentative="1">
+      <w:start w:val="1"/>
+      <w:numFmt w:val="bullet"/>
+      <w:lvlText w:val="o"/>
+      <w:lvlJc w:val="left"/>
+      <w:pPr>
+        <w:ind w:left="1108" w:hanging="360"/>
+      </w:pPr>
+      <w:rPr>
+        <w:rFonts w:ascii="Courier New" w:hAnsi="Courier New" w:hint="default"/>
+      </w:rPr>
+    </w:lvl>
+    <w:lvl w:ilvl="2" w:tplc="041D0005" w:tentative="1">
+      <w:start w:val="1"/>
+      <w:numFmt w:val="bullet"/>
+      <w:lvlText w:val=""/>
+      <w:lvlJc w:val="left"/>
+      <w:pPr>
+        <w:ind w:left="1828" w:hanging="360"/>
+      </w:pPr>
+      <w:rPr>
+        <w:rFonts w:ascii="Wingdings" w:hAnsi="Wingdings" w:hint="default"/>
+      </w:rPr>
+    </w:lvl>
+    <w:lvl w:ilvl="3" w:tplc="041D0001" w:tentative="1">
+      <w:start w:val="1"/>
+      <w:numFmt w:val="bullet"/>
+      <w:lvlText w:val=""/>
+      <w:lvlJc w:val="left"/>
+      <w:pPr>
+        <w:ind w:left="2548" w:hanging="360"/>
+      </w:pPr>
+      <w:rPr>
+        <w:rFonts w:ascii="Symbol" w:hAnsi="Symbol" w:hint="default"/>
+      </w:rPr>
+    </w:lvl>
+    <w:lvl w:ilvl="4" w:tplc="041D0003" w:tentative="1">
+      <w:start w:val="1"/>
+      <w:numFmt w:val="bullet"/>
+      <w:lvlText w:val="o"/>
+      <w:lvlJc w:val="left"/>
+      <w:pPr>
+        <w:ind w:left="3268" w:hanging="360"/>
+      </w:pPr>
+      <w:rPr>
+        <w:rFonts w:ascii="Courier New" w:hAnsi="Courier New" w:hint="default"/>
+      </w:rPr>
+    </w:lvl>
+    <w:lvl w:ilvl="5" w:tplc="041D0005" w:tentative="1">
+      <w:start w:val="1"/>
+      <w:numFmt w:val="bullet"/>
+      <w:lvlText w:val=""/>
+      <w:lvlJc w:val="left"/>
+      <w:pPr>
+        <w:ind w:left="3988" w:hanging="360"/>
+      </w:pPr>
+      <w:rPr>
+        <w:rFonts w:ascii="Wingdings" w:hAnsi="Wingdings" w:hint="default"/>
+      </w:rPr>
+    </w:lvl>
+    <w:lvl w:ilvl="6" w:tplc="041D0001" w:tentative="1">
+      <w:start w:val="1"/>
+      <w:numFmt w:val="bullet"/>
+      <w:lvlText w:val=""/>
+      <w:lvlJc w:val="left"/>
+      <w:pPr>
+        <w:ind w:left="4708" w:hanging="360"/>
+      </w:pPr>
+      <w:rPr>
+        <w:rFonts w:ascii="Symbol" w:hAnsi="Symbol" w:hint="default"/>
+      </w:rPr>
+    </w:lvl>
+    <w:lvl w:ilvl="7" w:tplc="041D0003" w:tentative="1">
+      <w:start w:val="1"/>
+      <w:numFmt w:val="bullet"/>
+      <w:lvlText w:val="o"/>
+      <w:lvlJc w:val="left"/>
+      <w:pPr>
+        <w:ind w:left="5428" w:hanging="360"/>
+      </w:pPr>
+      <w:rPr>
+        <w:rFonts w:ascii="Courier New" w:hAnsi="Courier New" w:hint="default"/>
+      </w:rPr>
+    </w:lvl>
+    <w:lvl w:ilvl="8" w:tplc="041D0005" w:tentative="1">
+      <w:start w:val="1"/>
+      <w:numFmt w:val="bullet"/>
+      <w:lvlText w:val=""/>
+      <w:lvlJc w:val="left"/>
+      <w:pPr>
+        <w:ind w:left="6148" w:hanging="360"/>
+      </w:pPr>
+      <w:rPr>
+        <w:rFonts w:ascii="Wingdings" w:hAnsi="Wingdings" w:hint="default"/>
+      </w:rPr>
+    </w:lvl>
+  </w:abstractNum>
+  <w:abstractNum w:abstractNumId="5">
     <w:nsid w:val="4FE246C2"/>
     <w:multiLevelType w:val="multilevel"/>
     <w:tmpl w:val="629C6D8A"/>
@@ -28711,7 +29051,7 @@
       </w:rPr>
     </w:lvl>
   </w:abstractNum>
-  <w:abstractNum w:abstractNumId="4">
+  <w:abstractNum w:abstractNumId="6">
     <w:nsid w:val="67B9008C"/>
     <w:multiLevelType w:val="hybridMultilevel"/>
     <w:tmpl w:val="644AC932"/>
@@ -28825,10 +29165,10 @@
     </w:lvl>
   </w:abstractNum>
   <w:num w:numId="1">
-    <w:abstractNumId w:val="1"/>
+    <w:abstractNumId w:val="2"/>
   </w:num>
   <w:num w:numId="2">
-    <w:abstractNumId w:val="1"/>
+    <w:abstractNumId w:val="2"/>
     <w:lvlOverride w:ilvl="0">
       <w:startOverride w:val="1"/>
     </w:lvlOverride>
@@ -28858,7 +29198,7 @@
     </w:lvlOverride>
   </w:num>
   <w:num w:numId="3">
-    <w:abstractNumId w:val="1"/>
+    <w:abstractNumId w:val="2"/>
     <w:lvlOverride w:ilvl="0">
       <w:startOverride w:val="1"/>
     </w:lvlOverride>
@@ -28891,19 +29231,19 @@
     <w:abstractNumId w:val="0"/>
   </w:num>
   <w:num w:numId="5">
-    <w:abstractNumId w:val="1"/>
+    <w:abstractNumId w:val="2"/>
   </w:num>
   <w:num w:numId="6">
-    <w:abstractNumId w:val="2"/>
+    <w:abstractNumId w:val="4"/>
   </w:num>
   <w:num w:numId="7">
-    <w:abstractNumId w:val="4"/>
+    <w:abstractNumId w:val="6"/>
   </w:num>
   <w:num w:numId="8">
-    <w:abstractNumId w:val="3"/>
+    <w:abstractNumId w:val="5"/>
   </w:num>
   <w:num w:numId="9">
-    <w:abstractNumId w:val="1"/>
+    <w:abstractNumId w:val="2"/>
     <w:lvlOverride w:ilvl="0">
       <w:startOverride w:val="1"/>
     </w:lvlOverride>
@@ -28932,6 +29272,12 @@
       <w:startOverride w:val="1"/>
     </w:lvlOverride>
   </w:num>
+  <w:num w:numId="10">
+    <w:abstractNumId w:val="1"/>
+  </w:num>
+  <w:num w:numId="11">
+    <w:abstractNumId w:val="3"/>
+  </w:num>
 </w:numbering>
 </file>
 
@@ -28952,7 +29298,7 @@
       </w:pPr>
     </w:pPrDefault>
   </w:docDefaults>
-  <w:latentStyles w:defLockedState="0" w:defUIPriority="99" w:defSemiHidden="1" w:defUnhideWhenUsed="1" w:defQFormat="0" w:count="267">
+  <w:latentStyles w:defLockedState="0" w:defUIPriority="99" w:defSemiHidden="1" w:defUnhideWhenUsed="1" w:defQFormat="0" w:count="276">
     <w:lsdException w:name="Normal" w:semiHidden="0" w:uiPriority="1" w:unhideWhenUsed="0" w:qFormat="1"/>
     <w:lsdException w:name="heading 1" w:semiHidden="0" w:uiPriority="1" w:unhideWhenUsed="0" w:qFormat="1"/>
     <w:lsdException w:name="heading 2" w:uiPriority="9" w:qFormat="1"/>
@@ -29229,7 +29575,7 @@
       <w:color w:val="243F60" w:themeColor="accent1" w:themeShade="7F"/>
     </w:rPr>
   </w:style>
-  <w:style w:type="character" w:default="1" w:styleId="Standardstycketeckensnitt">
+  <w:style w:type="character" w:default="1" w:styleId="Standardstycketypsnitt">
     <w:name w:val="Default Paragraph Font"/>
     <w:uiPriority w:val="1"/>
     <w:semiHidden/>
@@ -29353,7 +29699,7 @@
   </w:style>
   <w:style w:type="character" w:customStyle="1" w:styleId="SidhuvudChar">
     <w:name w:val="Sidhuvud Char"/>
-    <w:basedOn w:val="Standardstycketeckensnitt"/>
+    <w:basedOn w:val="Standardstycketypsnitt"/>
     <w:link w:val="Sidhuvud"/>
     <w:uiPriority w:val="99"/>
     <w:rsid w:val="00046C5C"/>
@@ -29381,15 +29727,15 @@
   </w:style>
   <w:style w:type="character" w:customStyle="1" w:styleId="SidfotChar">
     <w:name w:val="Sidfot Char"/>
-    <w:basedOn w:val="Standardstycketeckensnitt"/>
+    <w:basedOn w:val="Standardstycketypsnitt"/>
     <w:link w:val="Sidfot"/>
     <w:uiPriority w:val="99"/>
     <w:rsid w:val="00046C5C"/>
   </w:style>
-  <w:style w:type="paragraph" w:styleId="Ballongtext">
+  <w:style w:type="paragraph" w:styleId="Bubbeltext">
     <w:name w:val="Balloon Text"/>
     <w:basedOn w:val="Normal"/>
-    <w:link w:val="BallongtextChar"/>
+    <w:link w:val="BubbeltextChar"/>
     <w:uiPriority w:val="99"/>
     <w:semiHidden/>
     <w:unhideWhenUsed/>
@@ -29404,10 +29750,10 @@
       <w:lang w:eastAsia="en-US"/>
     </w:rPr>
   </w:style>
-  <w:style w:type="character" w:customStyle="1" w:styleId="BallongtextChar">
-    <w:name w:val="Ballongtext Char"/>
-    <w:basedOn w:val="Standardstycketeckensnitt"/>
-    <w:link w:val="Ballongtext"/>
+  <w:style w:type="character" w:customStyle="1" w:styleId="BubbeltextChar">
+    <w:name w:val="Bubbeltext Char"/>
+    <w:basedOn w:val="Standardstycketypsnitt"/>
+    <w:link w:val="Bubbeltext"/>
     <w:uiPriority w:val="99"/>
     <w:semiHidden/>
     <w:rsid w:val="00046C5C"/>
@@ -29419,7 +29765,7 @@
   </w:style>
   <w:style w:type="character" w:customStyle="1" w:styleId="Rubrik3Char">
     <w:name w:val="Rubrik 3 Char"/>
-    <w:basedOn w:val="Standardstycketeckensnitt"/>
+    <w:basedOn w:val="Standardstycketypsnitt"/>
     <w:link w:val="Rubrik3"/>
     <w:uiPriority w:val="9"/>
     <w:rsid w:val="00046C5C"/>
@@ -29432,7 +29778,7 @@
   </w:style>
   <w:style w:type="character" w:customStyle="1" w:styleId="Rubrik5Char">
     <w:name w:val="Rubrik 5 Char"/>
-    <w:basedOn w:val="Standardstycketeckensnitt"/>
+    <w:basedOn w:val="Standardstycketypsnitt"/>
     <w:link w:val="Rubrik5"/>
     <w:uiPriority w:val="9"/>
     <w:semiHidden/>
@@ -29444,7 +29790,7 @@
   </w:style>
   <w:style w:type="character" w:customStyle="1" w:styleId="Rubrik4Char">
     <w:name w:val="Rubrik 4 Char"/>
-    <w:basedOn w:val="Standardstycketeckensnitt"/>
+    <w:basedOn w:val="Standardstycketypsnitt"/>
     <w:link w:val="Rubrik4"/>
     <w:uiPriority w:val="9"/>
     <w:semiHidden/>
@@ -29460,7 +29806,7 @@
   </w:style>
   <w:style w:type="character" w:customStyle="1" w:styleId="Rubrik2Char">
     <w:name w:val="Rubrik 2 Char"/>
-    <w:basedOn w:val="Standardstycketeckensnitt"/>
+    <w:basedOn w:val="Standardstycketypsnitt"/>
     <w:link w:val="Rubrik2"/>
     <w:uiPriority w:val="9"/>
     <w:rsid w:val="00F96017"/>
@@ -29475,7 +29821,7 @@
   </w:style>
   <w:style w:type="character" w:styleId="Hyperlnk">
     <w:name w:val="Hyperlink"/>
-    <w:basedOn w:val="Standardstycketeckensnitt"/>
+    <w:basedOn w:val="Standardstycketypsnitt"/>
     <w:uiPriority w:val="99"/>
     <w:unhideWhenUsed/>
     <w:rsid w:val="00825B8A"/>
@@ -29594,7 +29940,7 @@
   </w:style>
   <w:style w:type="character" w:customStyle="1" w:styleId="KommentarerChar">
     <w:name w:val="Kommentarer Char"/>
-    <w:basedOn w:val="Standardstycketeckensnitt"/>
+    <w:basedOn w:val="Standardstycketypsnitt"/>
     <w:link w:val="Kommentarer"/>
     <w:rsid w:val="008745C3"/>
     <w:rPr>
@@ -29691,7 +30037,7 @@
   </w:style>
   <w:style w:type="character" w:customStyle="1" w:styleId="StarktcitatChar">
     <w:name w:val="Starkt citat Char"/>
-    <w:basedOn w:val="Standardstycketeckensnitt"/>
+    <w:basedOn w:val="Standardstycketypsnitt"/>
     <w:link w:val="Starktcitat"/>
     <w:uiPriority w:val="30"/>
     <w:rsid w:val="00212F5B"/>
@@ -29793,7 +30139,7 @@
   </w:style>
   <w:style w:type="character" w:customStyle="1" w:styleId="DokumentversiktChar">
     <w:name w:val="Dokumentöversikt Char"/>
-    <w:basedOn w:val="Standardstycketeckensnitt"/>
+    <w:basedOn w:val="Standardstycketypsnitt"/>
     <w:link w:val="Dokumentversikt"/>
     <w:uiPriority w:val="99"/>
     <w:semiHidden/>
@@ -29823,7 +30169,7 @@
   </w:style>
   <w:style w:type="character" w:styleId="Bokenstitel">
     <w:name w:val="Book Title"/>
-    <w:basedOn w:val="Standardstycketeckensnitt"/>
+    <w:basedOn w:val="Standardstycketypsnitt"/>
     <w:uiPriority w:val="33"/>
     <w:qFormat/>
     <w:rsid w:val="00E323C4"/>
@@ -29973,7 +30319,7 @@
   </w:style>
   <w:style w:type="character" w:customStyle="1" w:styleId="BrdtextChar">
     <w:name w:val="Brödtext Char"/>
-    <w:basedOn w:val="Standardstycketeckensnitt"/>
+    <w:basedOn w:val="Standardstycketypsnitt"/>
     <w:link w:val="Brdtext"/>
     <w:uiPriority w:val="1"/>
     <w:rsid w:val="00074256"/>
@@ -30018,8 +30364,8 @@
     </w:rPr>
   </w:style>
   <w:style w:type="character" w:customStyle="1" w:styleId="HTML-frformateradChar">
-    <w:name w:val="HTML - förformaterad Char"/>
-    <w:basedOn w:val="Standardstycketeckensnitt"/>
+    <w:name w:val="HTML-förformaterad Char"/>
+    <w:basedOn w:val="Standardstycketypsnitt"/>
     <w:link w:val="HTML-frformaterad"/>
     <w:uiPriority w:val="99"/>
     <w:rsid w:val="00916805"/>
@@ -30034,7 +30380,7 @@
 </file>
 
 <file path=word/stylesWithEffects.xml><?xml version="1.0" encoding="utf-8"?>
-<w:styles xmlns:wpc="http://schemas.microsoft.com/office/word/2010/wordprocessingCanvas" xmlns:mc="http://schemas.openxmlformats.org/markup-compatibility/2006" xmlns:o="urn:schemas-microsoft-com:office:office" xmlns:r="http://schemas.openxmlformats.org/officeDocument/2006/relationships" xmlns:m="http://schemas.openxmlformats.org/officeDocument/2006/math" xmlns:v="urn:schemas-microsoft-com:vml" xmlns:wp14="http://schemas.microsoft.com/office/word/2010/wordprocessingDrawing" xmlns:wp="http://schemas.openxmlformats.org/drawingml/2006/wordprocessingDrawing" xmlns:w10="urn:schemas-microsoft-com:office:word" xmlns:w="http://schemas.openxmlformats.org/wordprocessingml/2006/main" xmlns:w14="http://schemas.microsoft.com/office/word/2010/wordml" xmlns:wpg="http://schemas.microsoft.com/office/word/2010/wordprocessingGroup" xmlns:wpi="http://schemas.microsoft.com/office/word/2010/wordprocessingInk" xmlns:wne="http://schemas.microsoft.com/office/word/2006/wordml" xmlns:wps="http://schemas.microsoft.com/office/word/2010/wordprocessingShape" mc:Ignorable="w14 wp14">
+<w:styles xmlns:wpc="http://schemas.microsoft.com/office/word/2010/wordprocessingCanvas" xmlns:mo="http://schemas.microsoft.com/office/mac/office/2008/main" xmlns:mc="http://schemas.openxmlformats.org/markup-compatibility/2006" xmlns:mv="urn:schemas-microsoft-com:mac:vml" xmlns:o="urn:schemas-microsoft-com:office:office" xmlns:r="http://schemas.openxmlformats.org/officeDocument/2006/relationships" xmlns:m="http://schemas.openxmlformats.org/officeDocument/2006/math" xmlns:v="urn:schemas-microsoft-com:vml" xmlns:wp14="http://schemas.microsoft.com/office/word/2010/wordprocessingDrawing" xmlns:wp="http://schemas.openxmlformats.org/drawingml/2006/wordprocessingDrawing" xmlns:w10="urn:schemas-microsoft-com:office:word" xmlns:w="http://schemas.openxmlformats.org/wordprocessingml/2006/main" xmlns:w14="http://schemas.microsoft.com/office/word/2010/wordml" xmlns:wpg="http://schemas.microsoft.com/office/word/2010/wordprocessingGroup" xmlns:wpi="http://schemas.microsoft.com/office/word/2010/wordprocessingInk" xmlns:wne="http://schemas.microsoft.com/office/word/2006/wordml" xmlns:wps="http://schemas.microsoft.com/office/word/2010/wordprocessingShape" mc:Ignorable="w14 wp14">
   <w:docDefaults>
     <w:rPrDefault>
       <w:rPr>
@@ -30050,7 +30396,7 @@
       </w:pPr>
     </w:pPrDefault>
   </w:docDefaults>
-  <w:latentStyles w:defLockedState="0" w:defUIPriority="99" w:defSemiHidden="1" w:defUnhideWhenUsed="1" w:defQFormat="0" w:count="267">
+  <w:latentStyles w:defLockedState="0" w:defUIPriority="99" w:defSemiHidden="1" w:defUnhideWhenUsed="1" w:defQFormat="0" w:count="276">
     <w:lsdException w:name="Normal" w:semiHidden="0" w:uiPriority="1" w:unhideWhenUsed="0" w:qFormat="1"/>
     <w:lsdException w:name="heading 1" w:semiHidden="0" w:uiPriority="1" w:unhideWhenUsed="0" w:qFormat="1"/>
     <w:lsdException w:name="heading 2" w:uiPriority="9" w:qFormat="1"/>
@@ -30327,7 +30673,7 @@
       <w:color w:val="243F60" w:themeColor="accent1" w:themeShade="7F"/>
     </w:rPr>
   </w:style>
-  <w:style w:type="character" w:default="1" w:styleId="Standardstycketeckensnitt">
+  <w:style w:type="character" w:default="1" w:styleId="Standardstycketypsnitt">
     <w:name w:val="Default Paragraph Font"/>
     <w:uiPriority w:val="1"/>
     <w:semiHidden/>
@@ -30451,7 +30797,7 @@
   </w:style>
   <w:style w:type="character" w:customStyle="1" w:styleId="SidhuvudChar">
     <w:name w:val="Sidhuvud Char"/>
-    <w:basedOn w:val="Standardstycketeckensnitt"/>
+    <w:basedOn w:val="Standardstycketypsnitt"/>
     <w:link w:val="Sidhuvud"/>
     <w:uiPriority w:val="99"/>
     <w:rsid w:val="00046C5C"/>
@@ -30479,15 +30825,15 @@
   </w:style>
   <w:style w:type="character" w:customStyle="1" w:styleId="SidfotChar">
     <w:name w:val="Sidfot Char"/>
-    <w:basedOn w:val="Standardstycketeckensnitt"/>
+    <w:basedOn w:val="Standardstycketypsnitt"/>
     <w:link w:val="Sidfot"/>
     <w:uiPriority w:val="99"/>
     <w:rsid w:val="00046C5C"/>
   </w:style>
-  <w:style w:type="paragraph" w:styleId="Ballongtext">
+  <w:style w:type="paragraph" w:styleId="Bubbeltext">
     <w:name w:val="Balloon Text"/>
     <w:basedOn w:val="Normal"/>
-    <w:link w:val="BallongtextChar"/>
+    <w:link w:val="BubbeltextChar"/>
     <w:uiPriority w:val="99"/>
     <w:semiHidden/>
     <w:unhideWhenUsed/>
@@ -30502,10 +30848,10 @@
       <w:lang w:eastAsia="en-US"/>
     </w:rPr>
   </w:style>
-  <w:style w:type="character" w:customStyle="1" w:styleId="BallongtextChar">
-    <w:name w:val="Ballongtext Char"/>
-    <w:basedOn w:val="Standardstycketeckensnitt"/>
-    <w:link w:val="Ballongtext"/>
+  <w:style w:type="character" w:customStyle="1" w:styleId="BubbeltextChar">
+    <w:name w:val="Bubbeltext Char"/>
+    <w:basedOn w:val="Standardstycketypsnitt"/>
+    <w:link w:val="Bubbeltext"/>
     <w:uiPriority w:val="99"/>
     <w:semiHidden/>
     <w:rsid w:val="00046C5C"/>
@@ -30517,7 +30863,7 @@
   </w:style>
   <w:style w:type="character" w:customStyle="1" w:styleId="Rubrik3Char">
     <w:name w:val="Rubrik 3 Char"/>
-    <w:basedOn w:val="Standardstycketeckensnitt"/>
+    <w:basedOn w:val="Standardstycketypsnitt"/>
     <w:link w:val="Rubrik3"/>
     <w:uiPriority w:val="9"/>
     <w:rsid w:val="00046C5C"/>
@@ -30530,7 +30876,7 @@
   </w:style>
   <w:style w:type="character" w:customStyle="1" w:styleId="Rubrik5Char">
     <w:name w:val="Rubrik 5 Char"/>
-    <w:basedOn w:val="Standardstycketeckensnitt"/>
+    <w:basedOn w:val="Standardstycketypsnitt"/>
     <w:link w:val="Rubrik5"/>
     <w:uiPriority w:val="9"/>
     <w:semiHidden/>
@@ -30542,7 +30888,7 @@
   </w:style>
   <w:style w:type="character" w:customStyle="1" w:styleId="Rubrik4Char">
     <w:name w:val="Rubrik 4 Char"/>
-    <w:basedOn w:val="Standardstycketeckensnitt"/>
+    <w:basedOn w:val="Standardstycketypsnitt"/>
     <w:link w:val="Rubrik4"/>
     <w:uiPriority w:val="9"/>
     <w:semiHidden/>
@@ -30558,7 +30904,7 @@
   </w:style>
   <w:style w:type="character" w:customStyle="1" w:styleId="Rubrik2Char">
     <w:name w:val="Rubrik 2 Char"/>
-    <w:basedOn w:val="Standardstycketeckensnitt"/>
+    <w:basedOn w:val="Standardstycketypsnitt"/>
     <w:link w:val="Rubrik2"/>
     <w:uiPriority w:val="9"/>
     <w:rsid w:val="00F96017"/>
@@ -30573,7 +30919,7 @@
   </w:style>
   <w:style w:type="character" w:styleId="Hyperlnk">
     <w:name w:val="Hyperlink"/>
-    <w:basedOn w:val="Standardstycketeckensnitt"/>
+    <w:basedOn w:val="Standardstycketypsnitt"/>
     <w:uiPriority w:val="99"/>
     <w:unhideWhenUsed/>
     <w:rsid w:val="00825B8A"/>
@@ -30692,7 +31038,7 @@
   </w:style>
   <w:style w:type="character" w:customStyle="1" w:styleId="KommentarerChar">
     <w:name w:val="Kommentarer Char"/>
-    <w:basedOn w:val="Standardstycketeckensnitt"/>
+    <w:basedOn w:val="Standardstycketypsnitt"/>
     <w:link w:val="Kommentarer"/>
     <w:rsid w:val="008745C3"/>
     <w:rPr>
@@ -30789,7 +31135,7 @@
   </w:style>
   <w:style w:type="character" w:customStyle="1" w:styleId="StarktcitatChar">
     <w:name w:val="Starkt citat Char"/>
-    <w:basedOn w:val="Standardstycketeckensnitt"/>
+    <w:basedOn w:val="Standardstycketypsnitt"/>
     <w:link w:val="Starktcitat"/>
     <w:uiPriority w:val="30"/>
     <w:rsid w:val="00212F5B"/>
@@ -30891,7 +31237,7 @@
   </w:style>
   <w:style w:type="character" w:customStyle="1" w:styleId="DokumentversiktChar">
     <w:name w:val="Dokumentöversikt Char"/>
-    <w:basedOn w:val="Standardstycketeckensnitt"/>
+    <w:basedOn w:val="Standardstycketypsnitt"/>
     <w:link w:val="Dokumentversikt"/>
     <w:uiPriority w:val="99"/>
     <w:semiHidden/>
@@ -30921,7 +31267,7 @@
   </w:style>
   <w:style w:type="character" w:styleId="Bokenstitel">
     <w:name w:val="Book Title"/>
-    <w:basedOn w:val="Standardstycketeckensnitt"/>
+    <w:basedOn w:val="Standardstycketypsnitt"/>
     <w:uiPriority w:val="33"/>
     <w:qFormat/>
     <w:rsid w:val="00E323C4"/>
@@ -31071,7 +31417,7 @@
   </w:style>
   <w:style w:type="character" w:customStyle="1" w:styleId="BrdtextChar">
     <w:name w:val="Brödtext Char"/>
-    <w:basedOn w:val="Standardstycketeckensnitt"/>
+    <w:basedOn w:val="Standardstycketypsnitt"/>
     <w:link w:val="Brdtext"/>
     <w:uiPriority w:val="1"/>
     <w:rsid w:val="00074256"/>
@@ -31116,8 +31462,8 @@
     </w:rPr>
   </w:style>
   <w:style w:type="character" w:customStyle="1" w:styleId="HTML-frformateradChar">
-    <w:name w:val="HTML - förformaterad Char"/>
-    <w:basedOn w:val="Standardstycketeckensnitt"/>
+    <w:name w:val="HTML-förformaterad Char"/>
+    <w:basedOn w:val="Standardstycketypsnitt"/>
     <w:link w:val="HTML-frformaterad"/>
     <w:uiPriority w:val="99"/>
     <w:rsid w:val="00916805"/>
@@ -31419,7 +31765,7 @@
 </file>
 
 <file path=customXml/itemProps1.xml><?xml version="1.0" encoding="utf-8"?>
-<ds:datastoreItem xmlns:ds="http://schemas.openxmlformats.org/officeDocument/2006/customXml" ds:itemID="{1737328F-7962-47E7-8AF8-28967598BB2C}">
+<ds:datastoreItem xmlns:ds="http://schemas.openxmlformats.org/officeDocument/2006/customXml" ds:itemID="{3CB9CFA7-36C0-2F41-91D2-29B53938BDDB}">
   <ds:schemaRefs>
     <ds:schemaRef ds:uri="http://schemas.openxmlformats.org/officeDocument/2006/bibliography"/>
   </ds:schemaRefs>

--- a/ServiceInteractions/riv/clinicalprocess/logistics/logistics/trunk/docs/Tjanstekontraktsbeskrivning clinicalprocess_logistics_logistics.docx
+++ b/ServiceInteractions/riv/clinicalprocess/logistics/logistics/trunk/docs/Tjanstekontraktsbeskrivning clinicalprocess_logistics_logistics.docx
@@ -217,7 +217,7 @@
           <w:rFonts w:ascii="Arial" w:hAnsi="Arial"/>
           <w:sz w:val="36"/>
         </w:rPr>
-        <w:t>3</w:t>
+        <w:t>6</w:t>
       </w:r>
     </w:p>
     <w:p>
@@ -247,7 +247,7 @@
           <w:rFonts w:ascii="Arial" w:hAnsi="Arial"/>
           <w:sz w:val="36"/>
         </w:rPr>
-        <w:t>10</w:t>
+        <w:t>11</w:t>
       </w:r>
       <w:r>
         <w:rPr>
@@ -5211,6 +5211,304 @@
           </w:p>
         </w:tc>
       </w:tr>
+      <w:tr>
+        <w:tc>
+          <w:tcPr>
+            <w:tcW w:w="964" w:type="dxa"/>
+          </w:tcPr>
+          <w:p>
+            <w:pPr>
+              <w:pStyle w:val="TableText"/>
+            </w:pPr>
+            <w:r>
+              <w:t>PA45</w:t>
+            </w:r>
+          </w:p>
+        </w:tc>
+        <w:tc>
+          <w:tcPr>
+            <w:tcW w:w="1224" w:type="dxa"/>
+          </w:tcPr>
+          <w:p>
+            <w:pPr>
+              <w:pStyle w:val="TableText"/>
+            </w:pPr>
+            <w:r>
+              <w:t>2013-11-</w:t>
+            </w:r>
+            <w:r>
+              <w:t>14</w:t>
+            </w:r>
+          </w:p>
+        </w:tc>
+        <w:tc>
+          <w:tcPr>
+            <w:tcW w:w="3652" w:type="dxa"/>
+          </w:tcPr>
+          <w:p>
+            <w:pPr>
+              <w:pStyle w:val="TableParagraph"/>
+            </w:pPr>
+            <w:r>
+              <w:rPr>
+                <w:sz w:val="20"/>
+              </w:rPr>
+              <w:t xml:space="preserve">Rättelse: </w:t>
+            </w:r>
+            <w:r>
+              <w:rPr>
+                <w:sz w:val="20"/>
+              </w:rPr>
+              <w:t>ändrat</w:t>
+            </w:r>
+            <w:r>
+              <w:rPr>
+                <w:sz w:val="20"/>
+              </w:rPr>
+              <w:t xml:space="preserve"> </w:t>
+            </w:r>
+            <w:proofErr w:type="spellStart"/>
+            <w:r>
+              <w:rPr>
+                <w:sz w:val="20"/>
+              </w:rPr>
+              <w:t>kardinalitet</w:t>
+            </w:r>
+            <w:proofErr w:type="spellEnd"/>
+            <w:r>
+              <w:rPr>
+                <w:sz w:val="20"/>
+              </w:rPr>
+              <w:t xml:space="preserve"> för </w:t>
+            </w:r>
+            <w:proofErr w:type="spellStart"/>
+            <w:r>
+              <w:t>healthcareProfessional</w:t>
+            </w:r>
+            <w:r>
+              <w:rPr>
+                <w:spacing w:val="-1"/>
+              </w:rPr>
+              <w:t>CareUnitHSA</w:t>
+            </w:r>
+            <w:r>
+              <w:rPr>
+                <w:spacing w:val="-1"/>
+              </w:rPr>
+              <w:t>I</w:t>
+            </w:r>
+            <w:r>
+              <w:rPr>
+                <w:spacing w:val="-1"/>
+              </w:rPr>
+              <w:t>d</w:t>
+            </w:r>
+            <w:proofErr w:type="spellEnd"/>
+            <w:r>
+              <w:rPr>
+                <w:spacing w:val="-1"/>
+              </w:rPr>
+              <w:t xml:space="preserve"> </w:t>
+            </w:r>
+            <w:r>
+              <w:rPr>
+                <w:sz w:val="20"/>
+              </w:rPr>
+              <w:t xml:space="preserve">och </w:t>
+            </w:r>
+            <w:proofErr w:type="spellStart"/>
+            <w:r>
+              <w:t>healthcareProfessional</w:t>
+            </w:r>
+            <w:r>
+              <w:rPr>
+                <w:spacing w:val="-1"/>
+              </w:rPr>
+              <w:t>CareGiver</w:t>
+            </w:r>
+            <w:r>
+              <w:rPr>
+                <w:spacing w:val="-1"/>
+              </w:rPr>
+              <w:t>HSA</w:t>
+            </w:r>
+            <w:r>
+              <w:rPr>
+                <w:spacing w:val="-1"/>
+              </w:rPr>
+              <w:t>I</w:t>
+            </w:r>
+            <w:r>
+              <w:rPr>
+                <w:spacing w:val="-1"/>
+              </w:rPr>
+              <w:t>d</w:t>
+            </w:r>
+            <w:proofErr w:type="spellEnd"/>
+            <w:r>
+              <w:rPr>
+                <w:spacing w:val="-1"/>
+              </w:rPr>
+              <w:t xml:space="preserve"> från 1</w:t>
+            </w:r>
+            <w:proofErr w:type="gramStart"/>
+            <w:r>
+              <w:rPr>
+                <w:spacing w:val="-1"/>
+              </w:rPr>
+              <w:t>..</w:t>
+            </w:r>
+            <w:proofErr w:type="gramEnd"/>
+            <w:r>
+              <w:rPr>
+                <w:spacing w:val="-1"/>
+              </w:rPr>
+              <w:t>1 till 0..1</w:t>
+            </w:r>
+          </w:p>
+        </w:tc>
+        <w:tc>
+          <w:tcPr>
+            <w:tcW w:w="2126" w:type="dxa"/>
+          </w:tcPr>
+          <w:p>
+            <w:pPr>
+              <w:pStyle w:val="TableText"/>
+            </w:pPr>
+            <w:r>
+              <w:t>Johan Eltes</w:t>
+            </w:r>
+          </w:p>
+        </w:tc>
+        <w:tc>
+          <w:tcPr>
+            <w:tcW w:w="1276" w:type="dxa"/>
+          </w:tcPr>
+          <w:p>
+            <w:pPr>
+              <w:pStyle w:val="TableText"/>
+            </w:pPr>
+          </w:p>
+        </w:tc>
+      </w:tr>
+      <w:tr>
+        <w:tc>
+          <w:tcPr>
+            <w:tcW w:w="964" w:type="dxa"/>
+          </w:tcPr>
+          <w:p>
+            <w:pPr>
+              <w:pStyle w:val="TableText"/>
+            </w:pPr>
+            <w:r>
+              <w:t>PA46</w:t>
+            </w:r>
+          </w:p>
+        </w:tc>
+        <w:tc>
+          <w:tcPr>
+            <w:tcW w:w="1224" w:type="dxa"/>
+          </w:tcPr>
+          <w:p>
+            <w:pPr>
+              <w:pStyle w:val="TableText"/>
+            </w:pPr>
+            <w:r>
+              <w:t>2013-11-21</w:t>
+            </w:r>
+          </w:p>
+        </w:tc>
+        <w:tc>
+          <w:tcPr>
+            <w:tcW w:w="3652" w:type="dxa"/>
+          </w:tcPr>
+          <w:p>
+            <w:pPr>
+              <w:pStyle w:val="TableParagraph"/>
+              <w:rPr>
+                <w:sz w:val="20"/>
+              </w:rPr>
+            </w:pPr>
+            <w:proofErr w:type="gramStart"/>
+            <w:r>
+              <w:rPr>
+                <w:sz w:val="20"/>
+              </w:rPr>
+              <w:t>-</w:t>
+            </w:r>
+            <w:proofErr w:type="gramEnd"/>
+            <w:r>
+              <w:rPr>
+                <w:sz w:val="20"/>
+              </w:rPr>
+              <w:t xml:space="preserve"> </w:t>
+            </w:r>
+            <w:r>
+              <w:rPr>
+                <w:sz w:val="20"/>
+              </w:rPr>
+              <w:t xml:space="preserve">Lagt till text på </w:t>
+            </w:r>
+            <w:proofErr w:type="spellStart"/>
+            <w:r>
+              <w:rPr>
+                <w:sz w:val="20"/>
+              </w:rPr>
+              <w:t>GCC</w:t>
+            </w:r>
+            <w:proofErr w:type="spellEnd"/>
+            <w:r>
+              <w:rPr>
+                <w:sz w:val="20"/>
+              </w:rPr>
+              <w:t xml:space="preserve"> som deklarerar kompatibilitet med </w:t>
+            </w:r>
+            <w:proofErr w:type="spellStart"/>
+            <w:r>
+              <w:rPr>
+                <w:sz w:val="20"/>
+              </w:rPr>
+              <w:t>NPö</w:t>
+            </w:r>
+            <w:proofErr w:type="spellEnd"/>
+            <w:r>
+              <w:rPr>
+                <w:sz w:val="20"/>
+              </w:rPr>
+              <w:t xml:space="preserve"> RIV Spec</w:t>
+            </w:r>
+            <w:r>
+              <w:rPr>
+                <w:sz w:val="20"/>
+              </w:rPr>
+              <w:t>.</w:t>
+            </w:r>
+          </w:p>
+        </w:tc>
+        <w:tc>
+          <w:tcPr>
+            <w:tcW w:w="2126" w:type="dxa"/>
+          </w:tcPr>
+          <w:p>
+            <w:pPr>
+              <w:pStyle w:val="TableText"/>
+            </w:pPr>
+            <w:r>
+              <w:t>Johan Eltes</w:t>
+            </w:r>
+          </w:p>
+        </w:tc>
+        <w:tc>
+          <w:tcPr>
+            <w:tcW w:w="1276" w:type="dxa"/>
+          </w:tcPr>
+          <w:p>
+            <w:pPr>
+              <w:pStyle w:val="TableText"/>
+            </w:pPr>
+          </w:p>
+        </w:tc>
+      </w:tr>
     </w:tbl>
     <w:p>
       <w:pPr>
@@ -5334,7 +5632,7 @@
         <w:rPr>
           <w:noProof/>
         </w:rPr>
-        <w:instrText xml:space="preserve"> PAGEREF _Toc245231387 \h </w:instrText>
+        <w:instrText xml:space="preserve"> PAGEREF _Toc246696023 \h </w:instrText>
       </w:r>
       <w:r>
         <w:rPr>
@@ -5412,7 +5710,7 @@
         <w:rPr>
           <w:noProof/>
         </w:rPr>
-        <w:instrText xml:space="preserve"> PAGEREF _Toc245231388 \h </w:instrText>
+        <w:instrText xml:space="preserve"> PAGEREF _Toc246696024 \h </w:instrText>
       </w:r>
       <w:r>
         <w:rPr>
@@ -5494,7 +5792,7 @@
         <w:rPr>
           <w:noProof/>
         </w:rPr>
-        <w:instrText xml:space="preserve"> PAGEREF _Toc245231389 \h </w:instrText>
+        <w:instrText xml:space="preserve"> PAGEREF _Toc246696025 \h </w:instrText>
       </w:r>
       <w:r>
         <w:rPr>
@@ -5576,7 +5874,7 @@
         <w:rPr>
           <w:noProof/>
         </w:rPr>
-        <w:instrText xml:space="preserve"> PAGEREF _Toc245231390 \h </w:instrText>
+        <w:instrText xml:space="preserve"> PAGEREF _Toc246696026 \h </w:instrText>
       </w:r>
       <w:r>
         <w:rPr>
@@ -5658,7 +5956,7 @@
         <w:rPr>
           <w:noProof/>
         </w:rPr>
-        <w:instrText xml:space="preserve"> PAGEREF _Toc245231391 \h </w:instrText>
+        <w:instrText xml:space="preserve"> PAGEREF _Toc246696027 \h </w:instrText>
       </w:r>
       <w:r>
         <w:rPr>
@@ -5740,7 +6038,7 @@
         <w:rPr>
           <w:noProof/>
         </w:rPr>
-        <w:instrText xml:space="preserve"> PAGEREF _Toc245231392 \h </w:instrText>
+        <w:instrText xml:space="preserve"> PAGEREF _Toc246696028 \h </w:instrText>
       </w:r>
       <w:r>
         <w:rPr>
@@ -5802,7 +6100,7 @@
         <w:rPr>
           <w:noProof/>
         </w:rPr>
-        <w:instrText xml:space="preserve"> PAGEREF _Toc245231393 \h </w:instrText>
+        <w:instrText xml:space="preserve"> PAGEREF _Toc246696029 \h </w:instrText>
       </w:r>
       <w:r>
         <w:rPr>
@@ -5864,7 +6162,7 @@
         <w:rPr>
           <w:noProof/>
         </w:rPr>
-        <w:instrText xml:space="preserve"> PAGEREF _Toc245231394 \h </w:instrText>
+        <w:instrText xml:space="preserve"> PAGEREF _Toc246696030 \h </w:instrText>
       </w:r>
       <w:r>
         <w:rPr>
@@ -5926,7 +6224,7 @@
         <w:rPr>
           <w:noProof/>
         </w:rPr>
-        <w:instrText xml:space="preserve"> PAGEREF _Toc245231395 \h </w:instrText>
+        <w:instrText xml:space="preserve"> PAGEREF _Toc246696031 \h </w:instrText>
       </w:r>
       <w:r>
         <w:rPr>
@@ -5988,7 +6286,7 @@
         <w:rPr>
           <w:noProof/>
         </w:rPr>
-        <w:instrText xml:space="preserve"> PAGEREF _Toc245231396 \h </w:instrText>
+        <w:instrText xml:space="preserve"> PAGEREF _Toc246696032 \h </w:instrText>
       </w:r>
       <w:r>
         <w:rPr>
@@ -6070,7 +6368,7 @@
         <w:rPr>
           <w:noProof/>
         </w:rPr>
-        <w:instrText xml:space="preserve"> PAGEREF _Toc245231397 \h </w:instrText>
+        <w:instrText xml:space="preserve"> PAGEREF _Toc246696033 \h </w:instrText>
       </w:r>
       <w:r>
         <w:rPr>
@@ -6152,7 +6450,7 @@
         <w:rPr>
           <w:noProof/>
         </w:rPr>
-        <w:instrText xml:space="preserve"> PAGEREF _Toc245231398 \h </w:instrText>
+        <w:instrText xml:space="preserve"> PAGEREF _Toc246696034 \h </w:instrText>
       </w:r>
       <w:r>
         <w:rPr>
@@ -6214,7 +6512,7 @@
         <w:rPr>
           <w:noProof/>
         </w:rPr>
-        <w:instrText xml:space="preserve"> PAGEREF _Toc245231399 \h </w:instrText>
+        <w:instrText xml:space="preserve"> PAGEREF _Toc246696035 \h </w:instrText>
       </w:r>
       <w:r>
         <w:rPr>
@@ -6276,7 +6574,7 @@
         <w:rPr>
           <w:noProof/>
         </w:rPr>
-        <w:instrText xml:space="preserve"> PAGEREF _Toc245231400 \h </w:instrText>
+        <w:instrText xml:space="preserve"> PAGEREF _Toc246696036 \h </w:instrText>
       </w:r>
       <w:r>
         <w:rPr>
@@ -6338,7 +6636,7 @@
         <w:rPr>
           <w:noProof/>
         </w:rPr>
-        <w:instrText xml:space="preserve"> PAGEREF _Toc245231401 \h </w:instrText>
+        <w:instrText xml:space="preserve"> PAGEREF _Toc246696037 \h </w:instrText>
       </w:r>
       <w:r>
         <w:rPr>
@@ -6420,7 +6718,7 @@
         <w:rPr>
           <w:noProof/>
         </w:rPr>
-        <w:instrText xml:space="preserve"> PAGEREF _Toc245231402 \h </w:instrText>
+        <w:instrText xml:space="preserve"> PAGEREF _Toc246696038 \h </w:instrText>
       </w:r>
       <w:r>
         <w:rPr>
@@ -6531,7 +6829,7 @@
         <w:rPr>
           <w:noProof/>
         </w:rPr>
-        <w:instrText xml:space="preserve"> PAGEREF _Toc245231403 \h </w:instrText>
+        <w:instrText xml:space="preserve"> PAGEREF _Toc246696039 \h </w:instrText>
       </w:r>
       <w:r>
         <w:rPr>
@@ -6613,7 +6911,7 @@
         <w:rPr>
           <w:noProof/>
         </w:rPr>
-        <w:instrText xml:space="preserve"> PAGEREF _Toc245231404 \h </w:instrText>
+        <w:instrText xml:space="preserve"> PAGEREF _Toc246696040 \h </w:instrText>
       </w:r>
       <w:r>
         <w:rPr>
@@ -6695,7 +6993,7 @@
         <w:rPr>
           <w:noProof/>
         </w:rPr>
-        <w:instrText xml:space="preserve"> PAGEREF _Toc245231405 \h </w:instrText>
+        <w:instrText xml:space="preserve"> PAGEREF _Toc246696041 \h </w:instrText>
       </w:r>
       <w:r>
         <w:rPr>
@@ -6777,7 +7075,7 @@
         <w:rPr>
           <w:noProof/>
         </w:rPr>
-        <w:instrText xml:space="preserve"> PAGEREF _Toc245231406 \h </w:instrText>
+        <w:instrText xml:space="preserve"> PAGEREF _Toc246696042 \h </w:instrText>
       </w:r>
       <w:r>
         <w:rPr>
@@ -6859,7 +7157,7 @@
         <w:rPr>
           <w:noProof/>
         </w:rPr>
-        <w:instrText xml:space="preserve"> PAGEREF _Toc245231407 \h </w:instrText>
+        <w:instrText xml:space="preserve"> PAGEREF _Toc246696043 \h </w:instrText>
       </w:r>
       <w:r>
         <w:rPr>
@@ -6941,7 +7239,7 @@
         <w:rPr>
           <w:noProof/>
         </w:rPr>
-        <w:instrText xml:space="preserve"> PAGEREF _Toc245231408 \h </w:instrText>
+        <w:instrText xml:space="preserve"> PAGEREF _Toc246696044 \h </w:instrText>
       </w:r>
       <w:r>
         <w:rPr>
@@ -7023,7 +7321,7 @@
         <w:rPr>
           <w:noProof/>
         </w:rPr>
-        <w:instrText xml:space="preserve"> PAGEREF _Toc245231409 \h </w:instrText>
+        <w:instrText xml:space="preserve"> PAGEREF _Toc246696045 \h </w:instrText>
       </w:r>
       <w:r>
         <w:rPr>
@@ -7105,7 +7403,7 @@
         <w:rPr>
           <w:noProof/>
         </w:rPr>
-        <w:instrText xml:space="preserve"> PAGEREF _Toc245231410 \h </w:instrText>
+        <w:instrText xml:space="preserve"> PAGEREF _Toc246696046 \h </w:instrText>
       </w:r>
       <w:r>
         <w:rPr>
@@ -7187,7 +7485,7 @@
         <w:rPr>
           <w:noProof/>
         </w:rPr>
-        <w:instrText xml:space="preserve"> PAGEREF _Toc245231411 \h </w:instrText>
+        <w:instrText xml:space="preserve"> PAGEREF _Toc246696047 \h </w:instrText>
       </w:r>
       <w:r>
         <w:rPr>
@@ -7269,7 +7567,7 @@
         <w:rPr>
           <w:noProof/>
         </w:rPr>
-        <w:instrText xml:space="preserve"> PAGEREF _Toc245231412 \h </w:instrText>
+        <w:instrText xml:space="preserve"> PAGEREF _Toc246696048 \h </w:instrText>
       </w:r>
       <w:r>
         <w:rPr>
@@ -7348,7 +7646,7 @@
         <w:rPr>
           <w:noProof/>
         </w:rPr>
-        <w:instrText xml:space="preserve"> PAGEREF _Toc245231413 \h </w:instrText>
+        <w:instrText xml:space="preserve"> PAGEREF _Toc246696049 \h </w:instrText>
       </w:r>
       <w:r>
         <w:rPr>
@@ -7426,7 +7724,7 @@
         <w:rPr>
           <w:noProof/>
         </w:rPr>
-        <w:instrText xml:space="preserve"> PAGEREF _Toc245231414 \h </w:instrText>
+        <w:instrText xml:space="preserve"> PAGEREF _Toc246696050 \h </w:instrText>
       </w:r>
       <w:r>
         <w:rPr>
@@ -7508,7 +7806,7 @@
         <w:rPr>
           <w:noProof/>
         </w:rPr>
-        <w:instrText xml:space="preserve"> PAGEREF _Toc245231415 \h </w:instrText>
+        <w:instrText xml:space="preserve"> PAGEREF _Toc246696051 \h </w:instrText>
       </w:r>
       <w:r>
         <w:rPr>
@@ -7590,7 +7888,7 @@
         <w:rPr>
           <w:noProof/>
         </w:rPr>
-        <w:instrText xml:space="preserve"> PAGEREF _Toc245231416 \h </w:instrText>
+        <w:instrText xml:space="preserve"> PAGEREF _Toc246696052 \h </w:instrText>
       </w:r>
       <w:r>
         <w:rPr>
@@ -7672,7 +7970,7 @@
         <w:rPr>
           <w:noProof/>
         </w:rPr>
-        <w:instrText xml:space="preserve"> PAGEREF _Toc245231417 \h </w:instrText>
+        <w:instrText xml:space="preserve"> PAGEREF _Toc246696053 \h </w:instrText>
       </w:r>
       <w:r>
         <w:rPr>
@@ -7754,7 +8052,7 @@
         <w:rPr>
           <w:noProof/>
         </w:rPr>
-        <w:instrText xml:space="preserve"> PAGEREF _Toc245231418 \h </w:instrText>
+        <w:instrText xml:space="preserve"> PAGEREF _Toc246696054 \h </w:instrText>
       </w:r>
       <w:r>
         <w:rPr>
@@ -7833,7 +8131,7 @@
       <w:bookmarkStart w:id="1" w:name="_Toc341787023"/>
       <w:bookmarkStart w:id="2" w:name="_Toc227635024"/>
       <w:bookmarkStart w:id="3" w:name="_Toc227659597"/>
-      <w:bookmarkStart w:id="4" w:name="_Toc245231387"/>
+      <w:bookmarkStart w:id="4" w:name="_Toc246696023"/>
       <w:r>
         <w:t>Inledning</w:t>
       </w:r>
@@ -8935,7 +9233,7 @@
       </w:pPr>
       <w:bookmarkStart w:id="5" w:name="_Toc219337763"/>
       <w:bookmarkStart w:id="6" w:name="_Toc229537036"/>
-      <w:bookmarkStart w:id="7" w:name="_Toc245231388"/>
+      <w:bookmarkStart w:id="7" w:name="_Toc246696024"/>
       <w:r>
         <w:t>Tjänstedomänens arkitektur</w:t>
       </w:r>
@@ -8970,7 +9268,7 @@
       </w:pPr>
       <w:bookmarkStart w:id="8" w:name="_Toc219337764"/>
       <w:bookmarkStart w:id="9" w:name="_Toc229537037"/>
-      <w:bookmarkStart w:id="10" w:name="_Toc245231389"/>
+      <w:bookmarkStart w:id="10" w:name="_Toc246696025"/>
       <w:r>
         <w:t>Övergripande</w:t>
       </w:r>
@@ -9004,11 +9302,9 @@
       <w:r>
         <w:t xml:space="preserve"> sammanställs från de </w:t>
       </w:r>
-      <w:proofErr w:type="spellStart"/>
       <w:r>
         <w:t>källsystem</w:t>
       </w:r>
-      <w:proofErr w:type="spellEnd"/>
       <w:r>
         <w:t xml:space="preserve"> där det finns historik, snarare än att begära information från ett specifikt system eller en specifik verksamhet.</w:t>
       </w:r>
@@ -9276,7 +9572,7 @@
       <w:bookmarkStart w:id="11" w:name="_Toc219337765"/>
       <w:bookmarkStart w:id="12" w:name="_Toc227077986"/>
       <w:bookmarkStart w:id="13" w:name="_Toc229537038"/>
-      <w:bookmarkStart w:id="14" w:name="_Toc245231390"/>
+      <w:bookmarkStart w:id="14" w:name="_Toc246696026"/>
       <w:r>
         <w:lastRenderedPageBreak/>
         <w:t>Nationell</w:t>
@@ -9321,15 +9617,7 @@
         <w:ind w:right="119"/>
       </w:pPr>
       <w:r>
-        <w:t xml:space="preserve">A: Direktanslutning av </w:t>
-      </w:r>
-      <w:proofErr w:type="spellStart"/>
-      <w:r>
-        <w:t>källsystem</w:t>
-      </w:r>
-      <w:proofErr w:type="spellEnd"/>
-      <w:r>
-        <w:t xml:space="preserve">: </w:t>
+        <w:t xml:space="preserve">A: Direktanslutning av källsystem: </w:t>
       </w:r>
       <w:proofErr w:type="spellStart"/>
       <w:r>
@@ -9346,15 +9634,7 @@
         <w:ind w:right="119"/>
       </w:pPr>
       <w:r>
-        <w:t xml:space="preserve">B: </w:t>
-      </w:r>
-      <w:proofErr w:type="spellStart"/>
-      <w:r>
-        <w:t>Källsystem</w:t>
-      </w:r>
-      <w:proofErr w:type="spellEnd"/>
-      <w:r>
-        <w:t xml:space="preserve"> ansluts via regional tjänsteplattform: Regionens </w:t>
+        <w:t xml:space="preserve">B: Källsystem ansluts via regional tjänsteplattform: Regionens </w:t>
       </w:r>
       <w:proofErr w:type="spellStart"/>
       <w:r>
@@ -9377,15 +9657,7 @@
         <w:ind w:right="119"/>
       </w:pPr>
       <w:r>
-        <w:t xml:space="preserve">C: Mellanlager ansluts direkt eller via regional tjänsteplattform: Ett mellanlager avskärmar </w:t>
-      </w:r>
-      <w:proofErr w:type="spellStart"/>
-      <w:r>
-        <w:t>källsystemen</w:t>
-      </w:r>
-      <w:proofErr w:type="spellEnd"/>
-      <w:r>
-        <w:t xml:space="preserve"> från den last som uppstår vid från nationella medarbetar- och invånartjänster</w:t>
+        <w:t>C: Mellanlager ansluts direkt eller via regional tjänsteplattform: Ett mellanlager avskärmar källsystemen från den last som uppstår vid från nationella medarbetar- och invånartjänster</w:t>
       </w:r>
     </w:p>
     <w:p>
@@ -9478,21 +9750,7 @@
         <w:rPr>
           <w:i/>
         </w:rPr>
-        <w:t xml:space="preserve">Figur: Olika modeller för anslutning av </w:t>
-      </w:r>
-      <w:proofErr w:type="spellStart"/>
-      <w:r>
-        <w:rPr>
-          <w:i/>
-        </w:rPr>
-        <w:t>källsystem</w:t>
-      </w:r>
-      <w:proofErr w:type="spellEnd"/>
-      <w:r>
-        <w:rPr>
-          <w:i/>
-        </w:rPr>
-        <w:t xml:space="preserve">. </w:t>
+        <w:t xml:space="preserve">Figur: Olika modeller för anslutning av källsystem. </w:t>
       </w:r>
     </w:p>
     <w:p>
@@ -9604,7 +9862,7 @@
       <w:bookmarkStart w:id="15" w:name="_Toc219337766"/>
       <w:bookmarkStart w:id="16" w:name="_Toc227077987"/>
       <w:bookmarkStart w:id="17" w:name="_Toc229537039"/>
-      <w:bookmarkStart w:id="18" w:name="_Toc245231391"/>
+      <w:bookmarkStart w:id="18" w:name="_Toc246696027"/>
       <w:r>
         <w:t>Regional</w:t>
       </w:r>
@@ -9705,7 +9963,7 @@
       <w:bookmarkStart w:id="19" w:name="_Toc219337767"/>
       <w:bookmarkStart w:id="20" w:name="_Toc227077988"/>
       <w:bookmarkStart w:id="21" w:name="_Toc229537040"/>
-      <w:bookmarkStart w:id="22" w:name="_Toc245231392"/>
+      <w:bookmarkStart w:id="22" w:name="_Toc246696028"/>
       <w:r>
         <w:t>Adresseringsmodell</w:t>
       </w:r>
@@ -9794,15 +10052,7 @@
         <w:ind w:right="119"/>
       </w:pPr>
       <w:r>
-        <w:t xml:space="preserve">Det finns också fall då en tjänstekonsument adresserar ett </w:t>
-      </w:r>
-      <w:proofErr w:type="spellStart"/>
-      <w:r>
-        <w:t>källsystem</w:t>
-      </w:r>
-      <w:proofErr w:type="spellEnd"/>
-      <w:r>
-        <w:t xml:space="preserve">. Det förutsätter att tjänstekonsumenten känner till </w:t>
+        <w:t xml:space="preserve">Det finns också fall då en tjänstekonsument adresserar ett källsystem. Det förutsätter att tjänstekonsumenten känner till </w:t>
       </w:r>
       <w:proofErr w:type="spellStart"/>
       <w:r>
@@ -9889,15 +10139,7 @@
       </w:r>
       <w:proofErr w:type="gramEnd"/>
       <w:r>
-        <w:t xml:space="preserve"> innehåller information om en händelse rörande en patients information i ett specifikt </w:t>
-      </w:r>
-      <w:proofErr w:type="spellStart"/>
-      <w:r>
-        <w:t>källsystem</w:t>
-      </w:r>
-      <w:proofErr w:type="spellEnd"/>
-      <w:r>
-        <w:t xml:space="preserve">. Genom att använda informationen om </w:t>
+        <w:t xml:space="preserve"> innehåller information om en händelse rörande en patients information i ett specifikt källsystem. Genom att använda informationen om </w:t>
       </w:r>
       <w:proofErr w:type="spellStart"/>
       <w:r>
@@ -9991,7 +10233,7 @@
       </w:pPr>
       <w:bookmarkStart w:id="23" w:name="_Toc219337768"/>
       <w:bookmarkStart w:id="24" w:name="_Toc227077989"/>
-      <w:bookmarkStart w:id="25" w:name="_Toc245231393"/>
+      <w:bookmarkStart w:id="25" w:name="_Toc246696029"/>
       <w:r>
         <w:lastRenderedPageBreak/>
         <w:t>Adressering</w:t>
@@ -10121,7 +10363,7 @@
       </w:pPr>
       <w:bookmarkStart w:id="26" w:name="_Toc219337769"/>
       <w:bookmarkStart w:id="27" w:name="_Toc227077990"/>
-      <w:bookmarkStart w:id="28" w:name="_Toc245231394"/>
+      <w:bookmarkStart w:id="28" w:name="_Toc246696030"/>
       <w:r>
         <w:t>Adressering</w:t>
       </w:r>
@@ -10250,7 +10492,7 @@
         <w:pStyle w:val="Rubrik3b"/>
       </w:pPr>
       <w:bookmarkStart w:id="29" w:name="_Toc227077991"/>
-      <w:bookmarkStart w:id="30" w:name="_Toc245231395"/>
+      <w:bookmarkStart w:id="30" w:name="_Toc246696031"/>
       <w:r>
         <w:t xml:space="preserve">Adressering </w:t>
       </w:r>
@@ -10258,15 +10500,10 @@
         <w:t>direkt</w:t>
       </w:r>
       <w:r>
-        <w:t xml:space="preserve"> till ett </w:t>
-      </w:r>
-      <w:proofErr w:type="spellStart"/>
-      <w:r>
-        <w:t>källsystem</w:t>
+        <w:t xml:space="preserve"> till ett källsystem</w:t>
       </w:r>
       <w:bookmarkEnd w:id="29"/>
       <w:bookmarkEnd w:id="30"/>
-      <w:proofErr w:type="spellEnd"/>
     </w:p>
     <w:p>
       <w:pPr>
@@ -10459,16 +10696,8 @@
         <w:rPr>
           <w:i/>
         </w:rPr>
-        <w:t xml:space="preserve">Adressering vid sökning efter information ur ett specifikt </w:t>
-      </w:r>
-      <w:proofErr w:type="spellStart"/>
-      <w:r>
-        <w:rPr>
-          <w:i/>
-        </w:rPr>
-        <w:t>källsystem</w:t>
-      </w:r>
-      <w:proofErr w:type="spellEnd"/>
+        <w:t>Adressering vid sökning efter information ur ett specifikt källsystem</w:t>
+      </w:r>
     </w:p>
     <w:p>
       <w:pPr>
@@ -10484,7 +10713,7 @@
         <w:pStyle w:val="Rubrik3b"/>
       </w:pPr>
       <w:bookmarkStart w:id="31" w:name="_Toc227077992"/>
-      <w:bookmarkStart w:id="32" w:name="_Toc245231396"/>
+      <w:bookmarkStart w:id="32" w:name="_Toc246696032"/>
       <w:r>
         <w:t xml:space="preserve">Sammanfattning </w:t>
       </w:r>
@@ -10665,13 +10894,8 @@
               <w:ind w:left="0"/>
             </w:pPr>
             <w:r>
-              <w:t xml:space="preserve">För ett </w:t>
-            </w:r>
-            <w:proofErr w:type="spellStart"/>
-            <w:r>
-              <w:t>källsystem</w:t>
-            </w:r>
-            <w:proofErr w:type="spellEnd"/>
+              <w:t>För ett källsystem</w:t>
+            </w:r>
           </w:p>
         </w:tc>
         <w:tc>
@@ -10718,7 +10942,7 @@
       </w:pPr>
       <w:bookmarkStart w:id="33" w:name="_Toc227077993"/>
       <w:bookmarkStart w:id="34" w:name="_Toc229537041"/>
-      <w:bookmarkStart w:id="35" w:name="_Toc245231397"/>
+      <w:bookmarkStart w:id="35" w:name="_Toc246696033"/>
       <w:r>
         <w:t xml:space="preserve">Aggregerande </w:t>
       </w:r>
@@ -10774,15 +10998,7 @@
       </w:r>
       <w:proofErr w:type="spellEnd"/>
       <w:r>
-        <w:t xml:space="preserve"> eller en huvudman kommer anropet att dirigeras till aggregerande tjänsten som i sin tur – efter att ha konsulterat engagemangsindex, vidarebefordrar frågan till de </w:t>
-      </w:r>
-      <w:proofErr w:type="spellStart"/>
-      <w:r>
-        <w:t>källsystem</w:t>
-      </w:r>
-      <w:proofErr w:type="spellEnd"/>
-      <w:r>
-        <w:t xml:space="preserve"> som har information om patienten.</w:t>
+        <w:t xml:space="preserve"> eller en huvudman kommer anropet att dirigeras till aggregerande tjänsten som i sin tur – efter att ha konsulterat engagemangsindex, vidarebefordrar frågan till de källsystem som har information om patienten.</w:t>
       </w:r>
     </w:p>
     <w:p>
@@ -10798,7 +11014,7 @@
       <w:bookmarkStart w:id="36" w:name="_Toc219337770"/>
       <w:bookmarkStart w:id="37" w:name="_Toc227077994"/>
       <w:bookmarkStart w:id="38" w:name="_Toc229537042"/>
-      <w:bookmarkStart w:id="39" w:name="_Toc245231398"/>
+      <w:bookmarkStart w:id="39" w:name="_Toc246696034"/>
       <w:r>
         <w:t>Informationssäkerhet</w:t>
       </w:r>
@@ -10813,7 +11029,7 @@
       </w:pPr>
       <w:bookmarkStart w:id="40" w:name="_Toc219337771"/>
       <w:bookmarkStart w:id="41" w:name="_Toc227077995"/>
-      <w:bookmarkStart w:id="42" w:name="_Toc245231399"/>
+      <w:bookmarkStart w:id="42" w:name="_Toc246696035"/>
       <w:r>
         <w:t xml:space="preserve">Medarbetarens </w:t>
       </w:r>
@@ -10915,7 +11131,7 @@
       <w:bookmarkStart w:id="43" w:name="_Toc219337772"/>
       <w:bookmarkStart w:id="44" w:name="_Toc227077996"/>
       <w:bookmarkStart w:id="45" w:name="_Toc229537043"/>
-      <w:bookmarkStart w:id="46" w:name="_Toc245231400"/>
+      <w:bookmarkStart w:id="46" w:name="_Toc246696036"/>
       <w:r>
         <w:t>Patientens direktåtkomst</w:t>
       </w:r>
@@ -10962,7 +11178,7 @@
       </w:pPr>
       <w:bookmarkStart w:id="47" w:name="_Toc219337773"/>
       <w:bookmarkStart w:id="48" w:name="_Toc227077997"/>
-      <w:bookmarkStart w:id="49" w:name="_Toc245231401"/>
+      <w:bookmarkStart w:id="49" w:name="_Toc246696037"/>
       <w:r>
         <w:t>Generellt</w:t>
       </w:r>
@@ -11027,7 +11243,7 @@
       <w:bookmarkStart w:id="50" w:name="_Toc219337774"/>
       <w:bookmarkStart w:id="51" w:name="_Toc227077998"/>
       <w:bookmarkStart w:id="52" w:name="_Toc229537044"/>
-      <w:bookmarkStart w:id="53" w:name="_Toc245231402"/>
+      <w:bookmarkStart w:id="53" w:name="_Toc246696038"/>
       <w:r>
         <w:t>Tjänstekontraktens</w:t>
       </w:r>
@@ -11165,7 +11381,7 @@
       <w:bookmarkStart w:id="54" w:name="_Toc219337775"/>
       <w:bookmarkStart w:id="55" w:name="_Toc227635040"/>
       <w:bookmarkStart w:id="56" w:name="_Toc227659613"/>
-      <w:bookmarkStart w:id="57" w:name="_Toc245231403"/>
+      <w:bookmarkStart w:id="57" w:name="_Toc246696039"/>
       <w:r>
         <w:rPr>
           <w:spacing w:val="1"/>
@@ -11206,7 +11422,7 @@
       <w:bookmarkStart w:id="58" w:name="_Toc219337776"/>
       <w:bookmarkStart w:id="59" w:name="_Toc227635041"/>
       <w:bookmarkStart w:id="60" w:name="_Toc227659614"/>
-      <w:bookmarkStart w:id="61" w:name="_Toc245231404"/>
+      <w:bookmarkStart w:id="61" w:name="_Toc246696040"/>
       <w:r>
         <w:t>Uppdatering av engagemangsindex</w:t>
       </w:r>
@@ -11220,15 +11436,7 @@
         <w:pStyle w:val="Brdtext"/>
       </w:pPr>
       <w:r>
-        <w:t xml:space="preserve">Alla </w:t>
-      </w:r>
-      <w:proofErr w:type="spellStart"/>
-      <w:r>
-        <w:t>källsystem</w:t>
-      </w:r>
-      <w:proofErr w:type="spellEnd"/>
-      <w:r>
-        <w:t xml:space="preserve"> ska uppdatera engagemangsindex. Engagemangsindex ska uppdateras så snart en händelse inträffar som påverkar indexposterna enligt beskrivningen nedan.</w:t>
+        <w:t>Alla källsystem ska uppdatera engagemangsindex. Engagemangsindex ska uppdateras så snart en händelse inträffar som påverkar indexposterna enligt beskrivningen nedan.</w:t>
       </w:r>
     </w:p>
     <w:p>
@@ -13085,7 +13293,7 @@
       <w:bookmarkStart w:id="62" w:name="_Toc219337778"/>
       <w:bookmarkStart w:id="63" w:name="_Toc227635042"/>
       <w:bookmarkStart w:id="64" w:name="_Toc227659615"/>
-      <w:bookmarkStart w:id="65" w:name="_Toc245231405"/>
+      <w:bookmarkStart w:id="65" w:name="_Toc246696041"/>
       <w:r>
         <w:t>SLA-krav</w:t>
       </w:r>
@@ -13351,7 +13559,7 @@
       </w:pPr>
       <w:bookmarkStart w:id="66" w:name="_Toc227635043"/>
       <w:bookmarkStart w:id="67" w:name="_Toc227659616"/>
-      <w:bookmarkStart w:id="68" w:name="_Toc245231406"/>
+      <w:bookmarkStart w:id="68" w:name="_Toc246696042"/>
       <w:r>
         <w:t>Gemensamma konsumentregler</w:t>
       </w:r>
@@ -13396,7 +13604,7 @@
         <w:pStyle w:val="Rubrik2b"/>
       </w:pPr>
       <w:bookmarkStart w:id="69" w:name="_Toc244015407"/>
-      <w:bookmarkStart w:id="70" w:name="_Toc245231407"/>
+      <w:bookmarkStart w:id="70" w:name="_Toc246696043"/>
       <w:r>
         <w:t>Gemensamma producentregler</w:t>
       </w:r>
@@ -13425,15 +13633,7 @@
       </w:r>
       <w:proofErr w:type="spellEnd"/>
       <w:r>
-        <w:t xml:space="preserve">. Svarsmeddelandet få endast innehålla information som skapats i det </w:t>
-      </w:r>
-      <w:proofErr w:type="spellStart"/>
-      <w:r>
-        <w:t>källsystem</w:t>
-      </w:r>
-      <w:proofErr w:type="spellEnd"/>
-      <w:r>
-        <w:t xml:space="preserve"> som anges av frågemeddelandets </w:t>
+        <w:t xml:space="preserve">. Svarsmeddelandet få endast innehålla information som skapats i det källsystem som anges av frågemeddelandets </w:t>
       </w:r>
       <w:proofErr w:type="spellStart"/>
       <w:r>
@@ -13458,7 +13658,7 @@
       <w:bookmarkStart w:id="72" w:name="_Toc219337779"/>
       <w:bookmarkStart w:id="73" w:name="_Toc227635044"/>
       <w:bookmarkStart w:id="74" w:name="_Toc227659617"/>
-      <w:bookmarkStart w:id="75" w:name="_Toc245231408"/>
+      <w:bookmarkStart w:id="75" w:name="_Toc246696044"/>
       <w:r>
         <w:lastRenderedPageBreak/>
         <w:t>Format för Datum</w:t>
@@ -13514,7 +13714,7 @@
       <w:bookmarkStart w:id="77" w:name="_Toc219337780"/>
       <w:bookmarkStart w:id="78" w:name="_Toc227635045"/>
       <w:bookmarkStart w:id="79" w:name="_Toc227659618"/>
-      <w:bookmarkStart w:id="80" w:name="_Toc245231409"/>
+      <w:bookmarkStart w:id="80" w:name="_Toc246696045"/>
       <w:r>
         <w:t>Format för tidpunkter</w:t>
       </w:r>
@@ -13587,7 +13787,7 @@
       <w:bookmarkStart w:id="82" w:name="_Toc219337781"/>
       <w:bookmarkStart w:id="83" w:name="_Toc227635046"/>
       <w:bookmarkStart w:id="84" w:name="_Toc227659619"/>
-      <w:bookmarkStart w:id="85" w:name="_Toc245231410"/>
+      <w:bookmarkStart w:id="85" w:name="_Toc246696046"/>
       <w:r>
         <w:t>Tidszon för tidpunkter</w:t>
       </w:r>
@@ -13642,7 +13842,7 @@
       </w:pPr>
       <w:bookmarkStart w:id="86" w:name="_Toc227635047"/>
       <w:bookmarkStart w:id="87" w:name="_Toc227659620"/>
-      <w:bookmarkStart w:id="88" w:name="_Toc245231411"/>
+      <w:bookmarkStart w:id="88" w:name="_Toc246696047"/>
       <w:r>
         <w:t>Personidentifierare</w:t>
       </w:r>
@@ -13793,7 +13993,7 @@
       <w:bookmarkStart w:id="90" w:name="_Toc219337782"/>
       <w:bookmarkStart w:id="91" w:name="_Toc227635048"/>
       <w:bookmarkStart w:id="92" w:name="_Toc227659621"/>
-      <w:bookmarkStart w:id="93" w:name="_Toc245231412"/>
+      <w:bookmarkStart w:id="93" w:name="_Toc246696048"/>
       <w:r>
         <w:t>Felhantering</w:t>
       </w:r>
@@ -13856,7 +14056,7 @@
       <w:bookmarkStart w:id="94" w:name="_Toc227635049"/>
       <w:bookmarkStart w:id="95" w:name="_Toc227659622"/>
       <w:bookmarkStart w:id="96" w:name="_Toc341787030"/>
-      <w:bookmarkStart w:id="97" w:name="_Toc245231413"/>
+      <w:bookmarkStart w:id="97" w:name="_Toc246696049"/>
       <w:r>
         <w:rPr>
           <w:spacing w:val="1"/>
@@ -16613,19 +16813,7 @@
               <w:rPr>
                 <w:spacing w:val="-1"/>
               </w:rPr>
-              <w:t>CareUnitHSA</w:t>
-            </w:r>
-            <w:r>
-              <w:rPr>
-                <w:spacing w:val="-1"/>
-              </w:rPr>
-              <w:t>I</w:t>
-            </w:r>
-            <w:r>
-              <w:rPr>
-                <w:spacing w:val="-1"/>
-              </w:rPr>
-              <w:t>d</w:t>
+              <w:t>CareUnitHSAId</w:t>
             </w:r>
             <w:proofErr w:type="spellEnd"/>
           </w:p>
@@ -21489,7 +21677,7 @@
       </w:pPr>
       <w:bookmarkStart w:id="98" w:name="_Toc227635050"/>
       <w:bookmarkStart w:id="99" w:name="_Toc227659623"/>
-      <w:bookmarkStart w:id="100" w:name="_Toc245231414"/>
+      <w:bookmarkStart w:id="100" w:name="_Toc246696050"/>
       <w:bookmarkEnd w:id="96"/>
       <w:proofErr w:type="spellStart"/>
       <w:r>
@@ -21552,6 +21740,80 @@
     </w:p>
     <w:p>
       <w:pPr>
+        <w:spacing w:line="239" w:lineRule="auto"/>
+        <w:ind w:left="867" w:right="145"/>
+        <w:rPr>
+          <w:spacing w:val="-1"/>
+        </w:rPr>
+      </w:pPr>
+    </w:p>
+    <w:p>
+      <w:pPr>
+        <w:spacing w:line="239" w:lineRule="auto"/>
+        <w:ind w:left="867" w:right="145"/>
+        <w:rPr>
+          <w:spacing w:val="-1"/>
+        </w:rPr>
+      </w:pPr>
+      <w:r>
+        <w:rPr>
+          <w:spacing w:val="-1"/>
+        </w:rPr>
+        <w:t xml:space="preserve">Meddelandeformatet är kompatibelt med </w:t>
+      </w:r>
+      <w:proofErr w:type="spellStart"/>
+      <w:r>
+        <w:rPr>
+          <w:spacing w:val="-1"/>
+        </w:rPr>
+        <w:t>NPÖ</w:t>
+      </w:r>
+      <w:proofErr w:type="spellEnd"/>
+      <w:r>
+        <w:rPr>
+          <w:spacing w:val="-1"/>
+        </w:rPr>
+        <w:t xml:space="preserve"> RIV Informationsspecifikation 2.2.1, V-MIM ”</w:t>
+      </w:r>
+      <w:r>
+        <w:rPr>
+          <w:spacing w:val="-1"/>
+        </w:rPr>
+        <w:t>Vård- och omsorgskontakt</w:t>
+      </w:r>
+      <w:r>
+        <w:rPr>
+          <w:spacing w:val="-1"/>
+        </w:rPr>
+        <w:t xml:space="preserve">”, enligt beskrivning i bilaga </w:t>
+      </w:r>
+      <w:r>
+        <w:rPr>
+          <w:spacing w:val="-1"/>
+        </w:rPr>
+        <w:t>MIM_Mappningar_Get</w:t>
+      </w:r>
+      <w:r>
+        <w:rPr>
+          <w:spacing w:val="-1"/>
+        </w:rPr>
+        <w:t>CareContacts</w:t>
+      </w:r>
+      <w:r>
+        <w:rPr>
+          <w:spacing w:val="-1"/>
+        </w:rPr>
+        <w:t>.xlsx</w:t>
+      </w:r>
+      <w:r>
+        <w:rPr>
+          <w:spacing w:val="-1"/>
+        </w:rPr>
+        <w:t>.</w:t>
+      </w:r>
+    </w:p>
+    <w:p>
+      <w:pPr>
         <w:spacing w:before="2" w:line="160" w:lineRule="exact"/>
         <w:rPr>
           <w:sz w:val="16"/>
@@ -21574,7 +21836,7 @@
       </w:pPr>
       <w:bookmarkStart w:id="101" w:name="_Toc227635051"/>
       <w:bookmarkStart w:id="102" w:name="_Toc227659624"/>
-      <w:bookmarkStart w:id="103" w:name="_Toc245231415"/>
+      <w:bookmarkStart w:id="103" w:name="_Toc246696051"/>
       <w:r>
         <w:t>Frivillighet</w:t>
       </w:r>
@@ -21636,7 +21898,7 @@
       </w:pPr>
       <w:bookmarkStart w:id="104" w:name="_Toc227635052"/>
       <w:bookmarkStart w:id="105" w:name="_Toc227659625"/>
-      <w:bookmarkStart w:id="106" w:name="_Toc245231416"/>
+      <w:bookmarkStart w:id="106" w:name="_Toc246696052"/>
       <w:r>
         <w:t>Version</w:t>
       </w:r>
@@ -21695,7 +21957,7 @@
       </w:pPr>
       <w:bookmarkStart w:id="107" w:name="_Toc227635053"/>
       <w:bookmarkStart w:id="108" w:name="_Toc227659626"/>
-      <w:bookmarkStart w:id="109" w:name="_Toc245231417"/>
+      <w:bookmarkStart w:id="109" w:name="_Toc246696053"/>
       <w:r>
         <w:t>SLA-krav</w:t>
       </w:r>
@@ -21763,7 +22025,7 @@
       </w:pPr>
       <w:bookmarkStart w:id="110" w:name="_Toc227635054"/>
       <w:bookmarkStart w:id="111" w:name="_Toc227659627"/>
-      <w:bookmarkStart w:id="112" w:name="_Toc245231418"/>
+      <w:bookmarkStart w:id="112" w:name="_Toc246696054"/>
       <w:r>
         <w:t>Fältregler</w:t>
       </w:r>
@@ -29135,7 +29397,7 @@
                 <w:sz w:val="20"/>
                 <w:szCs w:val="20"/>
               </w:rPr>
-              <w:t>1</w:t>
+              <w:t>0</w:t>
             </w:r>
             <w:proofErr w:type="gramStart"/>
             <w:r>
@@ -29374,7 +29636,7 @@
                 <w:sz w:val="20"/>
                 <w:szCs w:val="20"/>
               </w:rPr>
-              <w:t>1</w:t>
+              <w:t>0</w:t>
             </w:r>
             <w:proofErr w:type="gramStart"/>
             <w:r>
@@ -33244,7 +33506,7 @@
             <w:t>Utgåva PA4</w:t>
           </w:r>
           <w:r>
-            <w:t>3</w:t>
+            <w:t>6</w:t>
           </w:r>
         </w:p>
       </w:tc>
@@ -33551,7 +33813,7 @@
               <w:rFonts w:ascii="Arial" w:hAnsi="Arial" w:cs="Arial"/>
               <w:noProof/>
             </w:rPr>
-            <w:t>2013-11-05</w:t>
+            <w:t>2013-11-21</w:t>
           </w:r>
           <w:r>
             <w:rPr>
@@ -34506,7 +34768,7 @@
               <w:rFonts w:ascii="Arial" w:hAnsi="Arial" w:cs="Arial"/>
               <w:noProof/>
             </w:rPr>
-            <w:t>2013-11-05</w:t>
+            <w:t>2013-11-21</w:t>
           </w:r>
           <w:r>
             <w:rPr>
@@ -37925,7 +38187,7 @@
 </file>
 
 <file path=customXml/itemProps1.xml><?xml version="1.0" encoding="utf-8"?>
-<ds:datastoreItem xmlns:ds="http://schemas.openxmlformats.org/officeDocument/2006/customXml" ds:itemID="{1BAEED37-B362-D94E-A563-C04A03A44BB5}">
+<ds:datastoreItem xmlns:ds="http://schemas.openxmlformats.org/officeDocument/2006/customXml" ds:itemID="{B3A3C975-8638-E14E-961F-BEB7BD0EEC09}">
   <ds:schemaRefs>
     <ds:schemaRef ds:uri="http://schemas.openxmlformats.org/officeDocument/2006/bibliography"/>
   </ds:schemaRefs>

--- a/ServiceInteractions/riv/clinicalprocess/logistics/logistics/trunk/docs/Tjanstekontraktsbeskrivning clinicalprocess_logistics_logistics.docx
+++ b/ServiceInteractions/riv/clinicalprocess/logistics/logistics/trunk/docs/Tjanstekontraktsbeskrivning clinicalprocess_logistics_logistics.docx
@@ -100,6 +100,8 @@
           <w:szCs w:val="20"/>
         </w:rPr>
       </w:pPr>
+      <w:bookmarkStart w:id="0" w:name="_GoBack"/>
+      <w:bookmarkEnd w:id="0"/>
     </w:p>
     <w:p>
       <w:pPr>
@@ -203,15 +205,24 @@
           <w:rFonts w:ascii="Arial" w:hAnsi="Arial"/>
           <w:sz w:val="36"/>
         </w:rPr>
-        <w:t>Utgåva PA</w:t>
+        <w:t xml:space="preserve">Utgåva </w:t>
       </w:r>
       <w:r>
         <w:rPr>
           <w:rFonts w:ascii="Arial" w:hAnsi="Arial"/>
           <w:sz w:val="36"/>
         </w:rPr>
-        <w:t>51</w:t>
-      </w:r>
+        <w:t>2.1</w:t>
+      </w:r>
+      <w:proofErr w:type="gramStart"/>
+      <w:r>
+        <w:rPr>
+          <w:rFonts w:ascii="Arial" w:hAnsi="Arial"/>
+          <w:sz w:val="36"/>
+        </w:rPr>
+        <w:t>.RC2</w:t>
+      </w:r>
+      <w:proofErr w:type="gramEnd"/>
     </w:p>
     <w:p>
       <w:pPr>
@@ -233,7 +244,7 @@
           <w:rFonts w:ascii="Arial" w:hAnsi="Arial"/>
           <w:sz w:val="36"/>
         </w:rPr>
-        <w:t>4-02-17</w:t>
+        <w:t>4-02-20</w:t>
       </w:r>
     </w:p>
     <w:p>
@@ -1326,15 +1337,7 @@
               <w:pStyle w:val="TableText"/>
             </w:pPr>
             <w:r>
-              <w:t xml:space="preserve">Lagt till avsnitt om </w:t>
-            </w:r>
-            <w:proofErr w:type="spellStart"/>
-            <w:r>
-              <w:t>engagemangsindex</w:t>
-            </w:r>
-            <w:proofErr w:type="spellEnd"/>
-            <w:r>
-              <w:t>. Kompletterat/förtydligat avsnitten nationell användning, nationell användning och adresseringsmodell.</w:t>
+              <w:t>Lagt till avsnitt om engagemangsindex. Kompletterat/förtydligat avsnitten nationell användning, nationell användning och adresseringsmodell.</w:t>
             </w:r>
           </w:p>
         </w:tc>
@@ -3720,15 +3723,7 @@
             </w:r>
             <w:proofErr w:type="spellEnd"/>
             <w:r>
-              <w:t xml:space="preserve"> för kontaktstatus till samma som i </w:t>
-            </w:r>
-            <w:proofErr w:type="spellStart"/>
-            <w:r>
-              <w:t>NPÖ</w:t>
-            </w:r>
-            <w:proofErr w:type="spellEnd"/>
-            <w:r>
-              <w:t xml:space="preserve"> RIV-Spec.</w:t>
+              <w:t xml:space="preserve"> för kontaktstatus till samma som i NPÖ RIV-Spec.</w:t>
             </w:r>
           </w:p>
           <w:p>
@@ -5108,21 +5103,7 @@
               <w:rPr>
                 <w:sz w:val="20"/>
               </w:rPr>
-              <w:t xml:space="preserve">Ersatt termen </w:t>
-            </w:r>
-            <w:proofErr w:type="spellStart"/>
-            <w:r>
-              <w:rPr>
-                <w:sz w:val="20"/>
-              </w:rPr>
-              <w:t>PDL</w:t>
-            </w:r>
-            <w:proofErr w:type="spellEnd"/>
-            <w:r>
-              <w:rPr>
-                <w:sz w:val="20"/>
-              </w:rPr>
-              <w:t>-enhet med vårdenhet</w:t>
+              <w:t>Ersatt termen PDL-enhet med vårdenhet</w:t>
             </w:r>
           </w:p>
           <w:p>
@@ -5454,21 +5435,7 @@
               <w:rPr>
                 <w:sz w:val="20"/>
               </w:rPr>
-              <w:t xml:space="preserve"> Lagt till text på </w:t>
-            </w:r>
-            <w:proofErr w:type="spellStart"/>
-            <w:r>
-              <w:rPr>
-                <w:sz w:val="20"/>
-              </w:rPr>
-              <w:t>GCC</w:t>
-            </w:r>
-            <w:proofErr w:type="spellEnd"/>
-            <w:r>
-              <w:rPr>
-                <w:sz w:val="20"/>
-              </w:rPr>
-              <w:t xml:space="preserve"> som deklarerar kompatibilitet med </w:t>
+              <w:t xml:space="preserve"> Lagt till text på GCC som deklarerar kompatibilitet med </w:t>
             </w:r>
             <w:proofErr w:type="spellStart"/>
             <w:r>
@@ -6223,6 +6190,94 @@
                 <w:szCs w:val="20"/>
               </w:rPr>
               <w:t>ska se ut.</w:t>
+            </w:r>
+          </w:p>
+        </w:tc>
+        <w:tc>
+          <w:tcPr>
+            <w:tcW w:w="2126" w:type="dxa"/>
+          </w:tcPr>
+          <w:p>
+            <w:pPr>
+              <w:pStyle w:val="TableText"/>
+            </w:pPr>
+            <w:r>
+              <w:t>Khaled Daham</w:t>
+            </w:r>
+          </w:p>
+        </w:tc>
+        <w:tc>
+          <w:tcPr>
+            <w:tcW w:w="1276" w:type="dxa"/>
+          </w:tcPr>
+          <w:p>
+            <w:pPr>
+              <w:pStyle w:val="TableText"/>
+            </w:pPr>
+          </w:p>
+        </w:tc>
+      </w:tr>
+      <w:tr>
+        <w:tc>
+          <w:tcPr>
+            <w:tcW w:w="964" w:type="dxa"/>
+          </w:tcPr>
+          <w:p>
+            <w:pPr>
+              <w:pStyle w:val="TableText"/>
+            </w:pPr>
+            <w:r>
+              <w:t>2.1</w:t>
+            </w:r>
+            <w:proofErr w:type="gramStart"/>
+            <w:r>
+              <w:t>.RC2</w:t>
+            </w:r>
+            <w:proofErr w:type="gramEnd"/>
+          </w:p>
+        </w:tc>
+        <w:tc>
+          <w:tcPr>
+            <w:tcW w:w="1224" w:type="dxa"/>
+          </w:tcPr>
+          <w:p>
+            <w:pPr>
+              <w:pStyle w:val="TableText"/>
+            </w:pPr>
+            <w:r>
+              <w:t>2014-02-20</w:t>
+            </w:r>
+          </w:p>
+        </w:tc>
+        <w:tc>
+          <w:tcPr>
+            <w:tcW w:w="3652" w:type="dxa"/>
+          </w:tcPr>
+          <w:p>
+            <w:pPr>
+              <w:pStyle w:val="TableParagraph"/>
+              <w:numPr>
+                <w:ilvl w:val="0"/>
+                <w:numId w:val="11"/>
+              </w:numPr>
+              <w:rPr>
+                <w:sz w:val="20"/>
+                <w:szCs w:val="20"/>
+              </w:rPr>
+            </w:pPr>
+            <w:r>
+              <w:rPr>
+                <w:sz w:val="20"/>
+                <w:szCs w:val="20"/>
+              </w:rPr>
+              <w:t>Uppdaterat versionsnummer</w:t>
+            </w:r>
+            <w:r>
+              <w:rPr>
+                <w:sz w:val="20"/>
+                <w:szCs w:val="20"/>
+              </w:rPr>
+              <w:t xml:space="preserve"> och datum.</w:t>
             </w:r>
           </w:p>
         </w:tc>
@@ -8867,17 +8922,17 @@
           <w:tab w:val="left" w:pos="1299"/>
         </w:tabs>
       </w:pPr>
-      <w:bookmarkStart w:id="0" w:name="_Toc341787023"/>
-      <w:bookmarkStart w:id="1" w:name="_Toc227635024"/>
-      <w:bookmarkStart w:id="2" w:name="_Toc227659597"/>
-      <w:bookmarkStart w:id="3" w:name="_Toc246696023"/>
+      <w:bookmarkStart w:id="1" w:name="_Toc341787023"/>
+      <w:bookmarkStart w:id="2" w:name="_Toc227635024"/>
+      <w:bookmarkStart w:id="3" w:name="_Toc227659597"/>
+      <w:bookmarkStart w:id="4" w:name="_Toc246696023"/>
       <w:r>
         <w:t>Inledning</w:t>
       </w:r>
-      <w:bookmarkEnd w:id="0"/>
       <w:bookmarkEnd w:id="1"/>
       <w:bookmarkEnd w:id="2"/>
       <w:bookmarkEnd w:id="3"/>
+      <w:bookmarkEnd w:id="4"/>
     </w:p>
     <w:p>
       <w:pPr>
@@ -9590,23 +9645,7 @@
                                 <w:b/>
                                 <w:i/>
                               </w:rPr>
-                              <w:t xml:space="preserve">Nina Lundberg, SLL </w:t>
-                            </w:r>
-                            <w:proofErr w:type="spellStart"/>
-                            <w:r>
-                              <w:rPr>
-                                <w:b/>
-                                <w:i/>
-                              </w:rPr>
-                              <w:t>HSF</w:t>
-                            </w:r>
-                            <w:proofErr w:type="spellEnd"/>
-                            <w:r>
-                              <w:rPr>
-                                <w:b/>
-                                <w:i/>
-                              </w:rPr>
-                              <w:t xml:space="preserve"> </w:t>
+                              <w:t xml:space="preserve">Nina Lundberg, SLL HSF </w:t>
                             </w:r>
                           </w:p>
                           <w:p/>
@@ -9961,15 +10000,15 @@
           <w:bCs w:val="0"/>
         </w:rPr>
       </w:pPr>
-      <w:bookmarkStart w:id="4" w:name="_Toc219337763"/>
-      <w:bookmarkStart w:id="5" w:name="_Toc229537036"/>
-      <w:bookmarkStart w:id="6" w:name="_Toc246696024"/>
+      <w:bookmarkStart w:id="5" w:name="_Toc219337763"/>
+      <w:bookmarkStart w:id="6" w:name="_Toc229537036"/>
+      <w:bookmarkStart w:id="7" w:name="_Toc246696024"/>
       <w:r>
         <w:t>Tjänstedomänens arkitektur</w:t>
       </w:r>
-      <w:bookmarkEnd w:id="4"/>
       <w:bookmarkEnd w:id="5"/>
       <w:bookmarkEnd w:id="6"/>
+      <w:bookmarkEnd w:id="7"/>
     </w:p>
     <w:p>
       <w:pPr>
@@ -9996,15 +10035,15 @@
       <w:pPr>
         <w:pStyle w:val="Rubrik2b"/>
       </w:pPr>
-      <w:bookmarkStart w:id="7" w:name="_Toc219337764"/>
-      <w:bookmarkStart w:id="8" w:name="_Toc229537037"/>
-      <w:bookmarkStart w:id="9" w:name="_Toc246696025"/>
+      <w:bookmarkStart w:id="8" w:name="_Toc219337764"/>
+      <w:bookmarkStart w:id="9" w:name="_Toc229537037"/>
+      <w:bookmarkStart w:id="10" w:name="_Toc246696025"/>
       <w:r>
         <w:t>Övergripande</w:t>
       </w:r>
-      <w:bookmarkEnd w:id="7"/>
       <w:bookmarkEnd w:id="8"/>
       <w:bookmarkEnd w:id="9"/>
+      <w:bookmarkEnd w:id="10"/>
     </w:p>
     <w:p>
       <w:pPr>
@@ -10047,15 +10086,7 @@
       </w:r>
       <w:proofErr w:type="gramEnd"/>
       <w:r>
-        <w:t xml:space="preserve"> från </w:t>
-      </w:r>
-      <w:proofErr w:type="spellStart"/>
-      <w:r>
-        <w:t>engagemangsindex</w:t>
-      </w:r>
-      <w:proofErr w:type="spellEnd"/>
-      <w:r>
-        <w:t xml:space="preserve"> och på det sättet (via ProcessNotification) får information om en händelse i ett specifikt system. Det är då ändamålsenligt att adressera det systemet, istället för den aggregerande tjänsten.</w:t>
+        <w:t xml:space="preserve"> från engagemangsindex och på det sättet (via ProcessNotification) får information om en händelse i ett specifikt system. Det är då ändamålsenligt att adressera det systemet, istället för den aggregerande tjänsten.</w:t>
       </w:r>
     </w:p>
     <w:p>
@@ -10073,34 +10104,10 @@
         <w:t>Tjänstedomänen</w:t>
       </w:r>
       <w:r>
-        <w:t xml:space="preserve"> förutsätter en </w:t>
-      </w:r>
-      <w:proofErr w:type="spellStart"/>
-      <w:r>
-        <w:t>aggregeringsplattform</w:t>
-      </w:r>
-      <w:proofErr w:type="spellEnd"/>
-      <w:r>
-        <w:t xml:space="preserve"> motsvarande den som beskrivs i T-boken, REV B. </w:t>
-      </w:r>
-      <w:r>
-        <w:t xml:space="preserve">Tjänstedomänen förutsätter också användning av </w:t>
-      </w:r>
-      <w:proofErr w:type="spellStart"/>
-      <w:r>
-        <w:t>engagemangsindex</w:t>
-      </w:r>
-      <w:proofErr w:type="spellEnd"/>
-      <w:r>
-        <w:t xml:space="preserve"> på nationell nivå. Behovet av ett regionalt </w:t>
-      </w:r>
-      <w:proofErr w:type="spellStart"/>
-      <w:r>
-        <w:t>engagemangsindex</w:t>
-      </w:r>
-      <w:proofErr w:type="spellEnd"/>
-      <w:r>
-        <w:t xml:space="preserve"> beror dels av om regionen avser tillämpa tjänstekontrakten för regionala tjänstekonsumenter och av antalet informationskällor som ska tillgängliggöras för regionala behov. </w:t>
+        <w:t xml:space="preserve"> förutsätter en aggregeringsplattform motsvarande den som beskrivs i T-boken, REV B. </w:t>
+      </w:r>
+      <w:r>
+        <w:t xml:space="preserve">Tjänstedomänen förutsätter också användning av engagemangsindex på nationell nivå. Behovet av ett regionalt engagemangsindex beror dels av om regionen avser tillämpa tjänstekontrakten för regionala tjänstekonsumenter och av antalet informationskällor som ska tillgängliggöras för regionala behov. </w:t>
       </w:r>
     </w:p>
     <w:p>
@@ -10315,10 +10322,10 @@
       <w:pPr>
         <w:pStyle w:val="Rubrik2b"/>
       </w:pPr>
-      <w:bookmarkStart w:id="10" w:name="_Toc219337765"/>
-      <w:bookmarkStart w:id="11" w:name="_Toc227077986"/>
-      <w:bookmarkStart w:id="12" w:name="_Toc229537038"/>
-      <w:bookmarkStart w:id="13" w:name="_Toc246696026"/>
+      <w:bookmarkStart w:id="11" w:name="_Toc219337765"/>
+      <w:bookmarkStart w:id="12" w:name="_Toc227077986"/>
+      <w:bookmarkStart w:id="13" w:name="_Toc229537038"/>
+      <w:bookmarkStart w:id="14" w:name="_Toc246696026"/>
       <w:r>
         <w:lastRenderedPageBreak/>
         <w:t>Nationell</w:t>
@@ -10326,10 +10333,10 @@
       <w:r>
         <w:t xml:space="preserve"> användning</w:t>
       </w:r>
-      <w:bookmarkEnd w:id="10"/>
       <w:bookmarkEnd w:id="11"/>
       <w:bookmarkEnd w:id="12"/>
       <w:bookmarkEnd w:id="13"/>
+      <w:bookmarkEnd w:id="14"/>
     </w:p>
     <w:p>
       <w:pPr>
@@ -10524,15 +10531,7 @@
         <w:ind w:right="119"/>
       </w:pPr>
       <w:r>
-        <w:t xml:space="preserve">vårdsystemen uppdaterar nationellt </w:t>
-      </w:r>
-      <w:proofErr w:type="spellStart"/>
-      <w:r>
-        <w:t>engagemangsindex</w:t>
-      </w:r>
-      <w:proofErr w:type="spellEnd"/>
-      <w:r>
-        <w:t xml:space="preserve"> – direkt eller indirekt via regionalt index. </w:t>
+        <w:t xml:space="preserve">vårdsystemen uppdaterar nationellt engagemangsindex – direkt eller indirekt via regionalt index. </w:t>
       </w:r>
       <w:proofErr w:type="spellStart"/>
       <w:r>
@@ -10597,10 +10596,10 @@
       <w:pPr>
         <w:pStyle w:val="Rubrik2b"/>
       </w:pPr>
-      <w:bookmarkStart w:id="14" w:name="_Toc219337766"/>
-      <w:bookmarkStart w:id="15" w:name="_Toc227077987"/>
-      <w:bookmarkStart w:id="16" w:name="_Toc229537039"/>
-      <w:bookmarkStart w:id="17" w:name="_Toc246696027"/>
+      <w:bookmarkStart w:id="15" w:name="_Toc219337766"/>
+      <w:bookmarkStart w:id="16" w:name="_Toc227077987"/>
+      <w:bookmarkStart w:id="17" w:name="_Toc229537039"/>
+      <w:bookmarkStart w:id="18" w:name="_Toc246696027"/>
       <w:r>
         <w:t>Regional</w:t>
       </w:r>
@@ -10610,10 +10609,10 @@
       <w:r>
         <w:t>användning</w:t>
       </w:r>
-      <w:bookmarkEnd w:id="14"/>
       <w:bookmarkEnd w:id="15"/>
       <w:bookmarkEnd w:id="16"/>
       <w:bookmarkEnd w:id="17"/>
+      <w:bookmarkEnd w:id="18"/>
     </w:p>
     <w:p>
       <w:pPr>
@@ -10706,17 +10705,17 @@
       <w:pPr>
         <w:pStyle w:val="Rubrik2b"/>
       </w:pPr>
-      <w:bookmarkStart w:id="18" w:name="_Toc219337767"/>
-      <w:bookmarkStart w:id="19" w:name="_Toc227077988"/>
-      <w:bookmarkStart w:id="20" w:name="_Toc229537040"/>
-      <w:bookmarkStart w:id="21" w:name="_Toc246696028"/>
+      <w:bookmarkStart w:id="19" w:name="_Toc219337767"/>
+      <w:bookmarkStart w:id="20" w:name="_Toc227077988"/>
+      <w:bookmarkStart w:id="21" w:name="_Toc229537040"/>
+      <w:bookmarkStart w:id="22" w:name="_Toc246696028"/>
       <w:r>
         <w:t>Adresseringsmodell</w:t>
       </w:r>
-      <w:bookmarkEnd w:id="18"/>
       <w:bookmarkEnd w:id="19"/>
       <w:bookmarkEnd w:id="20"/>
       <w:bookmarkEnd w:id="21"/>
+      <w:bookmarkEnd w:id="22"/>
     </w:p>
     <w:p>
       <w:pPr>
@@ -10874,18 +10873,18 @@
       <w:pPr>
         <w:pStyle w:val="Rubrik3b"/>
       </w:pPr>
-      <w:bookmarkStart w:id="22" w:name="_Toc219337768"/>
-      <w:bookmarkStart w:id="23" w:name="_Toc227077989"/>
-      <w:bookmarkStart w:id="24" w:name="_Toc246696029"/>
+      <w:bookmarkStart w:id="23" w:name="_Toc219337768"/>
+      <w:bookmarkStart w:id="24" w:name="_Toc227077989"/>
+      <w:bookmarkStart w:id="25" w:name="_Toc246696029"/>
       <w:r>
         <w:t>Adressering</w:t>
       </w:r>
       <w:r>
         <w:t xml:space="preserve"> vid nationell användning</w:t>
       </w:r>
-      <w:bookmarkEnd w:id="22"/>
       <w:bookmarkEnd w:id="23"/>
       <w:bookmarkEnd w:id="24"/>
+      <w:bookmarkEnd w:id="25"/>
     </w:p>
     <w:p>
       <w:pPr>
@@ -10971,21 +10970,7 @@
         <w:rPr>
           <w:i/>
         </w:rPr>
-        <w:t xml:space="preserve">na vårdkontakter eller </w:t>
-      </w:r>
-      <w:proofErr w:type="spellStart"/>
-      <w:r>
-        <w:rPr>
-          <w:i/>
-        </w:rPr>
-        <w:t>NPÖ</w:t>
-      </w:r>
-      <w:proofErr w:type="spellEnd"/>
-      <w:r>
-        <w:rPr>
-          <w:i/>
-        </w:rPr>
-        <w:t>-till</w:t>
+        <w:t>na vårdkontakter eller NPÖ-till</w:t>
       </w:r>
       <w:r>
         <w:rPr>
@@ -11004,9 +10989,9 @@
       <w:pPr>
         <w:pStyle w:val="Rubrik3b"/>
       </w:pPr>
-      <w:bookmarkStart w:id="25" w:name="_Toc219337769"/>
-      <w:bookmarkStart w:id="26" w:name="_Toc227077990"/>
-      <w:bookmarkStart w:id="27" w:name="_Toc246696030"/>
+      <w:bookmarkStart w:id="26" w:name="_Toc219337769"/>
+      <w:bookmarkStart w:id="27" w:name="_Toc227077990"/>
+      <w:bookmarkStart w:id="28" w:name="_Toc246696030"/>
       <w:r>
         <w:t>Adressering</w:t>
       </w:r>
@@ -11019,9 +11004,9 @@
       <w:r>
         <w:t xml:space="preserve"> användning</w:t>
       </w:r>
-      <w:bookmarkEnd w:id="25"/>
       <w:bookmarkEnd w:id="26"/>
       <w:bookmarkEnd w:id="27"/>
+      <w:bookmarkEnd w:id="28"/>
     </w:p>
     <w:p>
       <w:pPr>
@@ -11134,8 +11119,8 @@
       <w:pPr>
         <w:pStyle w:val="Rubrik3b"/>
       </w:pPr>
-      <w:bookmarkStart w:id="28" w:name="_Toc227077991"/>
-      <w:bookmarkStart w:id="29" w:name="_Toc246696031"/>
+      <w:bookmarkStart w:id="29" w:name="_Toc227077991"/>
+      <w:bookmarkStart w:id="30" w:name="_Toc246696031"/>
       <w:r>
         <w:t xml:space="preserve">Adressering </w:t>
       </w:r>
@@ -11145,8 +11130,8 @@
       <w:r>
         <w:t xml:space="preserve"> till ett källsystem</w:t>
       </w:r>
-      <w:bookmarkEnd w:id="28"/>
       <w:bookmarkEnd w:id="29"/>
+      <w:bookmarkEnd w:id="30"/>
     </w:p>
     <w:p>
       <w:pPr>
@@ -11323,8 +11308,8 @@
       <w:pPr>
         <w:pStyle w:val="Rubrik3b"/>
       </w:pPr>
-      <w:bookmarkStart w:id="30" w:name="_Toc227077992"/>
-      <w:bookmarkStart w:id="31" w:name="_Toc246696032"/>
+      <w:bookmarkStart w:id="31" w:name="_Toc227077992"/>
+      <w:bookmarkStart w:id="32" w:name="_Toc246696032"/>
       <w:r>
         <w:t xml:space="preserve">Sammanfattning </w:t>
       </w:r>
@@ -11334,8 +11319,8 @@
       <w:r>
         <w:t xml:space="preserve"> adresseringsmodell</w:t>
       </w:r>
-      <w:bookmarkEnd w:id="30"/>
       <w:bookmarkEnd w:id="31"/>
+      <w:bookmarkEnd w:id="32"/>
     </w:p>
     <w:p>
       <w:pPr>
@@ -11527,18 +11512,18 @@
       <w:pPr>
         <w:pStyle w:val="Rubrik2b"/>
       </w:pPr>
-      <w:bookmarkStart w:id="32" w:name="_Toc227077993"/>
-      <w:bookmarkStart w:id="33" w:name="_Toc229537041"/>
-      <w:bookmarkStart w:id="34" w:name="_Toc246696033"/>
+      <w:bookmarkStart w:id="33" w:name="_Toc227077993"/>
+      <w:bookmarkStart w:id="34" w:name="_Toc229537041"/>
+      <w:bookmarkStart w:id="35" w:name="_Toc246696033"/>
       <w:r>
         <w:t xml:space="preserve">Aggregerande </w:t>
       </w:r>
       <w:r>
         <w:t>tjänster</w:t>
       </w:r>
-      <w:bookmarkEnd w:id="32"/>
       <w:bookmarkEnd w:id="33"/>
       <w:bookmarkEnd w:id="34"/>
+      <w:bookmarkEnd w:id="35"/>
     </w:p>
     <w:p>
       <w:pPr>
@@ -11561,15 +11546,7 @@
       </w:r>
       <w:proofErr w:type="spellEnd"/>
       <w:r>
-        <w:t xml:space="preserve"> eller en huvudman kommer anropet att dirigeras till aggregerande tjänsten som i sin tur – efter att ha konsulterat </w:t>
-      </w:r>
-      <w:proofErr w:type="spellStart"/>
-      <w:r>
-        <w:t>engagemangsindex</w:t>
-      </w:r>
-      <w:proofErr w:type="spellEnd"/>
-      <w:r>
-        <w:t>, vidarebefordrar frågan till de källsystem som har information om patienten.</w:t>
+        <w:t xml:space="preserve"> eller en huvudman kommer anropet att dirigeras till aggregerande tjänsten som i sin tur – efter att ha konsulterat engagemangsindex, vidarebefordrar frågan till de källsystem som har information om patienten.</w:t>
       </w:r>
     </w:p>
     <w:p>
@@ -11582,34 +11559,34 @@
       <w:pPr>
         <w:pStyle w:val="Rubrik2b"/>
       </w:pPr>
-      <w:bookmarkStart w:id="35" w:name="_Toc219337770"/>
-      <w:bookmarkStart w:id="36" w:name="_Toc227077994"/>
-      <w:bookmarkStart w:id="37" w:name="_Toc229537042"/>
-      <w:bookmarkStart w:id="38" w:name="_Toc246696034"/>
+      <w:bookmarkStart w:id="36" w:name="_Toc219337770"/>
+      <w:bookmarkStart w:id="37" w:name="_Toc227077994"/>
+      <w:bookmarkStart w:id="38" w:name="_Toc229537042"/>
+      <w:bookmarkStart w:id="39" w:name="_Toc246696034"/>
       <w:r>
         <w:t>Informationssäkerhet</w:t>
       </w:r>
-      <w:bookmarkEnd w:id="35"/>
       <w:bookmarkEnd w:id="36"/>
       <w:bookmarkEnd w:id="37"/>
       <w:bookmarkEnd w:id="38"/>
+      <w:bookmarkEnd w:id="39"/>
     </w:p>
     <w:p>
       <w:pPr>
         <w:pStyle w:val="Rubrik3b"/>
       </w:pPr>
-      <w:bookmarkStart w:id="39" w:name="_Toc219337771"/>
-      <w:bookmarkStart w:id="40" w:name="_Toc227077995"/>
-      <w:bookmarkStart w:id="41" w:name="_Toc246696035"/>
+      <w:bookmarkStart w:id="40" w:name="_Toc219337771"/>
+      <w:bookmarkStart w:id="41" w:name="_Toc227077995"/>
+      <w:bookmarkStart w:id="42" w:name="_Toc246696035"/>
       <w:r>
         <w:t xml:space="preserve">Medarbetarens </w:t>
       </w:r>
       <w:r>
         <w:t>direktåtkomst</w:t>
       </w:r>
-      <w:bookmarkEnd w:id="39"/>
       <w:bookmarkEnd w:id="40"/>
       <w:bookmarkEnd w:id="41"/>
+      <w:bookmarkEnd w:id="42"/>
     </w:p>
     <w:p>
       <w:pPr>
@@ -11652,15 +11629,7 @@
         <w:ind w:right="119"/>
       </w:pPr>
       <w:r>
-        <w:t>Patientdatalagen ställer också krav (via dess tolkning ”</w:t>
-      </w:r>
-      <w:proofErr w:type="spellStart"/>
-      <w:r>
-        <w:t>PDL</w:t>
-      </w:r>
-      <w:proofErr w:type="spellEnd"/>
-      <w:r>
-        <w:t>-i-praktiken”) på att medarbetaren är starkt autentiserad om medarbetarens inloggning sker i nät som delas med flera vårdgivare och att uppdragsval görs i samband med autentisering (</w:t>
+        <w:t>Patientdatalagen ställer också krav (via dess tolkning ”PDL-i-praktiken”) på att medarbetaren är starkt autentiserad om medarbetarens inloggning sker i nät som delas med flera vårdgivare och att uppdragsval görs i samband med autentisering (</w:t>
       </w:r>
       <w:r>
         <w:t>vårdenhet</w:t>
@@ -11707,17 +11676,17 @@
           <w:b/>
         </w:rPr>
       </w:pPr>
-      <w:bookmarkStart w:id="42" w:name="_Toc219337772"/>
-      <w:bookmarkStart w:id="43" w:name="_Toc227077996"/>
-      <w:bookmarkStart w:id="44" w:name="_Toc229537043"/>
-      <w:bookmarkStart w:id="45" w:name="_Toc246696036"/>
+      <w:bookmarkStart w:id="43" w:name="_Toc219337772"/>
+      <w:bookmarkStart w:id="44" w:name="_Toc227077996"/>
+      <w:bookmarkStart w:id="45" w:name="_Toc229537043"/>
+      <w:bookmarkStart w:id="46" w:name="_Toc246696036"/>
       <w:r>
         <w:t>Patientens direktåtkomst</w:t>
       </w:r>
-      <w:bookmarkEnd w:id="42"/>
       <w:bookmarkEnd w:id="43"/>
       <w:bookmarkEnd w:id="44"/>
       <w:bookmarkEnd w:id="45"/>
+      <w:bookmarkEnd w:id="46"/>
     </w:p>
     <w:p>
       <w:pPr>
@@ -11755,15 +11724,15 @@
       <w:pPr>
         <w:pStyle w:val="Rubrik3b"/>
       </w:pPr>
-      <w:bookmarkStart w:id="46" w:name="_Toc219337773"/>
-      <w:bookmarkStart w:id="47" w:name="_Toc227077997"/>
-      <w:bookmarkStart w:id="48" w:name="_Toc246696037"/>
+      <w:bookmarkStart w:id="47" w:name="_Toc219337773"/>
+      <w:bookmarkStart w:id="48" w:name="_Toc227077997"/>
+      <w:bookmarkStart w:id="49" w:name="_Toc246696037"/>
       <w:r>
         <w:t>Generellt</w:t>
       </w:r>
-      <w:bookmarkEnd w:id="46"/>
       <w:bookmarkEnd w:id="47"/>
       <w:bookmarkEnd w:id="48"/>
+      <w:bookmarkEnd w:id="49"/>
     </w:p>
     <w:p>
       <w:pPr>
@@ -11819,23 +11788,23 @@
       <w:pPr>
         <w:pStyle w:val="Rubrik2b"/>
       </w:pPr>
-      <w:bookmarkStart w:id="49" w:name="_Toc219337774"/>
-      <w:bookmarkStart w:id="50" w:name="_Toc227077998"/>
-      <w:bookmarkStart w:id="51" w:name="_Toc229537044"/>
-      <w:bookmarkStart w:id="52" w:name="_Toc246696038"/>
+      <w:bookmarkStart w:id="50" w:name="_Toc219337774"/>
+      <w:bookmarkStart w:id="51" w:name="_Toc227077998"/>
+      <w:bookmarkStart w:id="52" w:name="_Toc229537044"/>
+      <w:bookmarkStart w:id="53" w:name="_Toc246696038"/>
       <w:r>
         <w:t>Tjänstekontraktens</w:t>
       </w:r>
       <w:r>
         <w:t xml:space="preserve"> desi</w:t>
       </w:r>
-      <w:bookmarkEnd w:id="49"/>
+      <w:bookmarkEnd w:id="50"/>
       <w:r>
         <w:t>gn</w:t>
       </w:r>
-      <w:bookmarkEnd w:id="50"/>
       <w:bookmarkEnd w:id="51"/>
       <w:bookmarkEnd w:id="52"/>
+      <w:bookmarkEnd w:id="53"/>
     </w:p>
     <w:p>
       <w:pPr>
@@ -11965,10 +11934,10 @@
           <w:bCs w:val="0"/>
         </w:rPr>
       </w:pPr>
-      <w:bookmarkStart w:id="53" w:name="_Toc219337775"/>
-      <w:bookmarkStart w:id="54" w:name="_Toc227635040"/>
-      <w:bookmarkStart w:id="55" w:name="_Toc227659613"/>
-      <w:bookmarkStart w:id="56" w:name="_Toc246696039"/>
+      <w:bookmarkStart w:id="54" w:name="_Toc219337775"/>
+      <w:bookmarkStart w:id="55" w:name="_Toc227635040"/>
+      <w:bookmarkStart w:id="56" w:name="_Toc227659613"/>
+      <w:bookmarkStart w:id="57" w:name="_Toc246696039"/>
       <w:r>
         <w:rPr>
           <w:spacing w:val="1"/>
@@ -11996,31 +11965,26 @@
       <w:r>
         <w:t>egler</w:t>
       </w:r>
-      <w:bookmarkEnd w:id="53"/>
       <w:bookmarkEnd w:id="54"/>
       <w:bookmarkEnd w:id="55"/>
       <w:bookmarkEnd w:id="56"/>
+      <w:bookmarkEnd w:id="57"/>
     </w:p>
     <w:p>
       <w:pPr>
         <w:pStyle w:val="Rubrik2b"/>
       </w:pPr>
-      <w:bookmarkStart w:id="57" w:name="_Toc219337776"/>
-      <w:bookmarkStart w:id="58" w:name="_Toc227635041"/>
-      <w:bookmarkStart w:id="59" w:name="_Toc227659614"/>
-      <w:bookmarkStart w:id="60" w:name="_Toc246696040"/>
-      <w:r>
-        <w:t xml:space="preserve">Uppdatering av </w:t>
-      </w:r>
-      <w:proofErr w:type="spellStart"/>
-      <w:r>
-        <w:t>engagemangsindex</w:t>
-      </w:r>
-      <w:bookmarkEnd w:id="57"/>
+      <w:bookmarkStart w:id="58" w:name="_Toc219337776"/>
+      <w:bookmarkStart w:id="59" w:name="_Toc227635041"/>
+      <w:bookmarkStart w:id="60" w:name="_Toc227659614"/>
+      <w:bookmarkStart w:id="61" w:name="_Toc246696040"/>
+      <w:r>
+        <w:t>Uppdatering av engagemangsindex</w:t>
+      </w:r>
       <w:bookmarkEnd w:id="58"/>
       <w:bookmarkEnd w:id="59"/>
       <w:bookmarkEnd w:id="60"/>
-      <w:proofErr w:type="spellEnd"/>
+      <w:bookmarkEnd w:id="61"/>
     </w:p>
     <w:p>
       <w:pPr>
@@ -12028,15 +11992,7 @@
       </w:pPr>
       <w:r>
         <w:lastRenderedPageBreak/>
-        <w:t xml:space="preserve">Alla källsystem ska uppdatera </w:t>
-      </w:r>
-      <w:proofErr w:type="spellStart"/>
-      <w:r>
-        <w:t>engagemangsindex</w:t>
-      </w:r>
-      <w:proofErr w:type="spellEnd"/>
-      <w:r>
-        <w:t>. Engagemangsindex ska uppdateras så snart en händelse inträffar som påverkar indexposterna enligt beskrivningen nedan.</w:t>
+        <w:t>Alla källsystem ska uppdatera engagemangsindex. Engagemangsindex ska uppdateras så snart en händelse inträffar som påverkar indexposterna enligt beskrivningen nedan.</w:t>
       </w:r>
     </w:p>
     <w:p>
@@ -12049,23 +12005,7 @@
         <w:pStyle w:val="BodyText"/>
       </w:pPr>
       <w:r>
-        <w:t xml:space="preserve">All uppdatering av </w:t>
-      </w:r>
-      <w:proofErr w:type="spellStart"/>
-      <w:r>
-        <w:t>engagemangsindex</w:t>
-      </w:r>
-      <w:proofErr w:type="spellEnd"/>
-      <w:r>
-        <w:t xml:space="preserve"> sker genom att källsystemet anropar </w:t>
-      </w:r>
-      <w:proofErr w:type="spellStart"/>
-      <w:r>
-        <w:t>engagemangsindex</w:t>
-      </w:r>
-      <w:proofErr w:type="spellEnd"/>
-      <w:r>
-        <w:t xml:space="preserve"> genom tjänstekontraktet </w:t>
+        <w:t xml:space="preserve">All uppdatering av engagemangsindex sker genom att källsystemet anropar engagemangsindex genom tjänstekontraktet </w:t>
       </w:r>
       <w:proofErr w:type="gramStart"/>
       <w:r>
@@ -12079,15 +12019,7 @@
         <w:t xml:space="preserve">tjänsteproducent för </w:t>
       </w:r>
       <w:r>
-        <w:t xml:space="preserve">tjänstekontraktet urn:riv:itintegration:engagementindex:GetUpdatesResponder:1 (”index-pull”). Ladda hem Engagemangsindex </w:t>
-      </w:r>
-      <w:proofErr w:type="spellStart"/>
-      <w:r>
-        <w:t>WSDL</w:t>
-      </w:r>
-      <w:proofErr w:type="spellEnd"/>
-      <w:r>
-        <w:t>, scheman och tjänstekontraktsbeskrivning för detaljer.</w:t>
+        <w:t>tjänstekontraktet urn:riv:itintegration:engagementindex:GetUpdatesResponder:1 (”index-pull”). Ladda hem Engagemangsindex WSDL, scheman och tjänstekontraktsbeskrivning för detaljer.</w:t>
       </w:r>
     </w:p>
     <w:p>
@@ -12100,15 +12032,7 @@
         <w:pStyle w:val="BodyText"/>
       </w:pPr>
       <w:r>
-        <w:t xml:space="preserve">Följande regler gäller för innehållet i begäran till </w:t>
-      </w:r>
-      <w:proofErr w:type="spellStart"/>
-      <w:r>
-        <w:t>engagemangsindex</w:t>
-      </w:r>
-      <w:proofErr w:type="spellEnd"/>
-      <w:r>
-        <w:t xml:space="preserve"> för uppdateringar som rör denna tjänstedomän:</w:t>
+        <w:t>Följande regler gäller för innehållet i begäran till engagemangsindex för uppdateringar som rör denna tjänstedomän:</w:t>
       </w:r>
     </w:p>
     <w:p>
@@ -12480,13 +12404,8 @@
               <w:pStyle w:val="BodyText"/>
               <w:ind w:left="0"/>
             </w:pPr>
-            <w:proofErr w:type="spellStart"/>
-            <w:r>
-              <w:t>URN</w:t>
-            </w:r>
-            <w:proofErr w:type="spellEnd"/>
-            <w:r>
-              <w:t xml:space="preserve"> på formen </w:t>
+            <w:r>
+              <w:t xml:space="preserve">URN på formen </w:t>
             </w:r>
             <w:r>
               <w:t>&lt;regelverk&gt;:</w:t>
@@ -13016,11 +12935,9 @@
               <w:pStyle w:val="BodyText"/>
               <w:ind w:left="0"/>
             </w:pPr>
-            <w:proofErr w:type="spellStart"/>
             <w:r>
               <w:t>GUID</w:t>
             </w:r>
-            <w:proofErr w:type="spellEnd"/>
           </w:p>
         </w:tc>
         <w:tc>
@@ -13858,17 +13775,17 @@
       <w:pPr>
         <w:pStyle w:val="Rubrik2b"/>
       </w:pPr>
-      <w:bookmarkStart w:id="61" w:name="_Toc219337778"/>
-      <w:bookmarkStart w:id="62" w:name="_Toc227635042"/>
-      <w:bookmarkStart w:id="63" w:name="_Toc227659615"/>
-      <w:bookmarkStart w:id="64" w:name="_Toc246696041"/>
+      <w:bookmarkStart w:id="62" w:name="_Toc219337778"/>
+      <w:bookmarkStart w:id="63" w:name="_Toc227635042"/>
+      <w:bookmarkStart w:id="64" w:name="_Toc227659615"/>
+      <w:bookmarkStart w:id="65" w:name="_Toc246696041"/>
       <w:r>
         <w:t>SLA-krav</w:t>
       </w:r>
-      <w:bookmarkEnd w:id="61"/>
       <w:bookmarkEnd w:id="62"/>
       <w:bookmarkEnd w:id="63"/>
       <w:bookmarkEnd w:id="64"/>
+      <w:bookmarkEnd w:id="65"/>
     </w:p>
     <w:p>
       <w:pPr>
@@ -14043,15 +13960,7 @@
           </w:tcPr>
           <w:p>
             <w:r>
-              <w:t xml:space="preserve">Kraven på aktualitet varierar för olika tjänstekonsumenter. Det behöver inte vara absolut aktualitet i förhållande till källsystemet, men ju mindre fördröjning desto bättre. Ett riktmärke är att försöka undvika längre fördröjning än 60 minuter. Fördröjningen avser både journaldata och uppdatering av </w:t>
-            </w:r>
-            <w:proofErr w:type="spellStart"/>
-            <w:r>
-              <w:t>engagemangsindex</w:t>
-            </w:r>
-            <w:proofErr w:type="spellEnd"/>
-            <w:r>
-              <w:t>.</w:t>
+              <w:t>Kraven på aktualitet varierar för olika tjänstekonsumenter. Det behöver inte vara absolut aktualitet i förhållande till källsystemet, men ju mindre fördröjning desto bättre. Ett riktmärke är att försöka undvika längre fördröjning än 60 minuter. Fördröjningen avser både journaldata och uppdatering av engagemangsindex.</w:t>
             </w:r>
           </w:p>
           <w:p/>
@@ -14125,15 +14034,15 @@
       <w:pPr>
         <w:pStyle w:val="Rubrik2b"/>
       </w:pPr>
-      <w:bookmarkStart w:id="65" w:name="_Toc227635043"/>
-      <w:bookmarkStart w:id="66" w:name="_Toc227659616"/>
-      <w:bookmarkStart w:id="67" w:name="_Toc246696042"/>
+      <w:bookmarkStart w:id="66" w:name="_Toc227635043"/>
+      <w:bookmarkStart w:id="67" w:name="_Toc227659616"/>
+      <w:bookmarkStart w:id="68" w:name="_Toc246696042"/>
       <w:r>
         <w:t>Gemensamma konsumentregler</w:t>
       </w:r>
-      <w:bookmarkEnd w:id="65"/>
       <w:bookmarkEnd w:id="66"/>
       <w:bookmarkEnd w:id="67"/>
+      <w:bookmarkEnd w:id="68"/>
     </w:p>
     <w:p>
       <w:pPr>
@@ -14164,25 +14073,20 @@
         <w:t xml:space="preserve">R2: </w:t>
       </w:r>
       <w:r>
-        <w:t xml:space="preserve">Tillämpa regelverk enl. </w:t>
-      </w:r>
-      <w:proofErr w:type="spellStart"/>
-      <w:r>
-        <w:t>PDL</w:t>
-      </w:r>
-      <w:proofErr w:type="spellEnd"/>
+        <w:t>Tillämpa regelverk enl. PDL</w:t>
+      </w:r>
     </w:p>
     <w:p>
       <w:pPr>
         <w:pStyle w:val="Rubrik2b"/>
       </w:pPr>
-      <w:bookmarkStart w:id="68" w:name="_Toc244015407"/>
-      <w:bookmarkStart w:id="69" w:name="_Toc246696043"/>
+      <w:bookmarkStart w:id="69" w:name="_Toc244015407"/>
+      <w:bookmarkStart w:id="70" w:name="_Toc246696043"/>
       <w:r>
         <w:t>Gemensamma producentregler</w:t>
       </w:r>
-      <w:bookmarkEnd w:id="68"/>
       <w:bookmarkEnd w:id="69"/>
+      <w:bookmarkEnd w:id="70"/>
     </w:p>
     <w:p>
       <w:pPr>
@@ -14190,11 +14094,11 @@
         <w:ind w:right="119"/>
       </w:pPr>
       <w:r>
-        <w:t xml:space="preserve">R3: Filtrera enligt </w:t>
+        <w:t>R3: Filtrera enligt RIVTA-</w:t>
       </w:r>
       <w:proofErr w:type="spellStart"/>
       <w:r>
-        <w:t>RIVTA-headern</w:t>
+        <w:t>headern</w:t>
       </w:r>
       <w:proofErr w:type="spellEnd"/>
       <w:r>
@@ -14227,19 +14131,19 @@
       <w:pPr>
         <w:pStyle w:val="Rubrik2b"/>
       </w:pPr>
-      <w:bookmarkStart w:id="70" w:name="_Toc341787026"/>
-      <w:bookmarkStart w:id="71" w:name="_Toc219337779"/>
-      <w:bookmarkStart w:id="72" w:name="_Toc227635044"/>
-      <w:bookmarkStart w:id="73" w:name="_Toc227659617"/>
-      <w:bookmarkStart w:id="74" w:name="_Toc246696044"/>
+      <w:bookmarkStart w:id="71" w:name="_Toc341787026"/>
+      <w:bookmarkStart w:id="72" w:name="_Toc219337779"/>
+      <w:bookmarkStart w:id="73" w:name="_Toc227635044"/>
+      <w:bookmarkStart w:id="74" w:name="_Toc227659617"/>
+      <w:bookmarkStart w:id="75" w:name="_Toc246696044"/>
       <w:r>
         <w:t>Format för Datum</w:t>
       </w:r>
-      <w:bookmarkEnd w:id="70"/>
       <w:bookmarkEnd w:id="71"/>
       <w:bookmarkEnd w:id="72"/>
       <w:bookmarkEnd w:id="73"/>
       <w:bookmarkEnd w:id="74"/>
+      <w:bookmarkEnd w:id="75"/>
     </w:p>
     <w:p>
       <w:pPr>
@@ -14247,27 +14151,11 @@
         <w:ind w:right="119"/>
       </w:pPr>
       <w:r>
-        <w:t>Datum anges alltid på formatet ”</w:t>
-      </w:r>
-      <w:proofErr w:type="spellStart"/>
-      <w:r>
-        <w:t>ÅÅÅÅMMDD</w:t>
-      </w:r>
-      <w:proofErr w:type="spellEnd"/>
-      <w:r>
-        <w:t xml:space="preserve">”, vilket motsvara den ISO 8601 och ISO </w:t>
+        <w:t xml:space="preserve">Datum anges alltid på formatet ”ÅÅÅÅMMDD”, vilket motsvara den ISO 8601 och ISO </w:t>
       </w:r>
       <w:r>
         <w:lastRenderedPageBreak/>
-        <w:t>8824-kompatibla formatbeskrivningen ”</w:t>
-      </w:r>
-      <w:proofErr w:type="spellStart"/>
-      <w:r>
-        <w:t>YYYYMMDD</w:t>
-      </w:r>
-      <w:proofErr w:type="spellEnd"/>
-      <w:r>
-        <w:t>”.</w:t>
+        <w:t>8824-kompatibla formatbeskrivningen ”YYYYMMDD”.</w:t>
       </w:r>
     </w:p>
     <w:p>
@@ -14286,19 +14174,19 @@
       <w:pPr>
         <w:pStyle w:val="Rubrik2b"/>
       </w:pPr>
-      <w:bookmarkStart w:id="75" w:name="_Toc341787027"/>
-      <w:bookmarkStart w:id="76" w:name="_Toc219337780"/>
-      <w:bookmarkStart w:id="77" w:name="_Toc227635045"/>
-      <w:bookmarkStart w:id="78" w:name="_Toc227659618"/>
-      <w:bookmarkStart w:id="79" w:name="_Toc246696045"/>
+      <w:bookmarkStart w:id="76" w:name="_Toc341787027"/>
+      <w:bookmarkStart w:id="77" w:name="_Toc219337780"/>
+      <w:bookmarkStart w:id="78" w:name="_Toc227635045"/>
+      <w:bookmarkStart w:id="79" w:name="_Toc227659618"/>
+      <w:bookmarkStart w:id="80" w:name="_Toc246696045"/>
       <w:r>
         <w:t>Format för tidpunkter</w:t>
       </w:r>
-      <w:bookmarkEnd w:id="75"/>
       <w:bookmarkEnd w:id="76"/>
       <w:bookmarkEnd w:id="77"/>
       <w:bookmarkEnd w:id="78"/>
       <w:bookmarkEnd w:id="79"/>
+      <w:bookmarkEnd w:id="80"/>
     </w:p>
     <w:p>
       <w:pPr>
@@ -14359,19 +14247,19 @@
       <w:pPr>
         <w:pStyle w:val="Rubrik2b"/>
       </w:pPr>
-      <w:bookmarkStart w:id="80" w:name="_Toc341787028"/>
-      <w:bookmarkStart w:id="81" w:name="_Toc219337781"/>
-      <w:bookmarkStart w:id="82" w:name="_Toc227635046"/>
-      <w:bookmarkStart w:id="83" w:name="_Toc227659619"/>
-      <w:bookmarkStart w:id="84" w:name="_Toc246696046"/>
+      <w:bookmarkStart w:id="81" w:name="_Toc341787028"/>
+      <w:bookmarkStart w:id="82" w:name="_Toc219337781"/>
+      <w:bookmarkStart w:id="83" w:name="_Toc227635046"/>
+      <w:bookmarkStart w:id="84" w:name="_Toc227659619"/>
+      <w:bookmarkStart w:id="85" w:name="_Toc246696046"/>
       <w:r>
         <w:t>Tidszon för tidpunkter</w:t>
       </w:r>
-      <w:bookmarkEnd w:id="80"/>
       <w:bookmarkEnd w:id="81"/>
       <w:bookmarkEnd w:id="82"/>
       <w:bookmarkEnd w:id="83"/>
       <w:bookmarkEnd w:id="84"/>
+      <w:bookmarkEnd w:id="85"/>
     </w:p>
     <w:p>
       <w:pPr>
@@ -14387,23 +14275,7 @@
       </w:r>
       <w:proofErr w:type="spellEnd"/>
       <w:r>
-        <w:t xml:space="preserve"> bär information om. Såväl tjänstekonsumenter som tjänsteproducenter skall med andra ord förutsätta att datum och tidpunkter som utbyts är i tidszonerna </w:t>
-      </w:r>
-      <w:proofErr w:type="spellStart"/>
-      <w:r>
-        <w:t>CET</w:t>
-      </w:r>
-      <w:proofErr w:type="spellEnd"/>
-      <w:r>
-        <w:t xml:space="preserve"> (svensk normaltid) respektive </w:t>
-      </w:r>
-      <w:proofErr w:type="spellStart"/>
-      <w:r>
-        <w:t>CEST</w:t>
-      </w:r>
-      <w:proofErr w:type="spellEnd"/>
-      <w:r>
-        <w:t xml:space="preserve"> (svensk normaltid med justering för sommartid).</w:t>
+        <w:t xml:space="preserve"> bär information om. Såväl tjänstekonsumenter som tjänsteproducenter skall med andra ord förutsätta att datum och tidpunkter som utbyts är i tidszonerna CET (svensk normaltid) respektive CEST (svensk normaltid med justering för sommartid).</w:t>
       </w:r>
     </w:p>
     <w:p>
@@ -14416,15 +14288,15 @@
       <w:pPr>
         <w:pStyle w:val="Rubrik2b"/>
       </w:pPr>
-      <w:bookmarkStart w:id="85" w:name="_Toc227635047"/>
-      <w:bookmarkStart w:id="86" w:name="_Toc227659620"/>
-      <w:bookmarkStart w:id="87" w:name="_Toc246696047"/>
+      <w:bookmarkStart w:id="86" w:name="_Toc227635047"/>
+      <w:bookmarkStart w:id="87" w:name="_Toc227659620"/>
+      <w:bookmarkStart w:id="88" w:name="_Toc246696047"/>
       <w:r>
         <w:t>Personidentifierare</w:t>
       </w:r>
-      <w:bookmarkEnd w:id="85"/>
       <w:bookmarkEnd w:id="86"/>
       <w:bookmarkEnd w:id="87"/>
+      <w:bookmarkEnd w:id="88"/>
     </w:p>
     <w:p>
       <w:pPr>
@@ -14447,15 +14319,7 @@
         <w:ind w:right="119"/>
       </w:pPr>
       <w:r>
-        <w:t xml:space="preserve">Personnummer med </w:t>
-      </w:r>
-      <w:proofErr w:type="spellStart"/>
-      <w:r>
-        <w:t>OID</w:t>
-      </w:r>
-      <w:proofErr w:type="spellEnd"/>
-      <w:r>
-        <w:t xml:space="preserve"> 1.2.752.129.2.1.3 och är enhetligt utformat unikt person-id registrerat i folkbokföringen. Tilldelas av skattekontoret. </w:t>
+        <w:t xml:space="preserve">Personnummer med OID 1.2.752.129.2.1.3 och är enhetligt utformat unikt person-id registrerat i folkbokföringen. Tilldelas av skattekontoret. </w:t>
       </w:r>
     </w:p>
     <w:p>
@@ -14470,15 +14334,7 @@
         <w:ind w:right="119"/>
       </w:pPr>
       <w:r>
-        <w:t xml:space="preserve">Samordningsnummer med </w:t>
-      </w:r>
-      <w:proofErr w:type="spellStart"/>
-      <w:r>
-        <w:t>OID</w:t>
-      </w:r>
-      <w:proofErr w:type="spellEnd"/>
-      <w:r>
-        <w:t xml:space="preserve"> 1.2.752.129.2.1.3.3 och är ett nummer som kan användas av svenska myndigheter som identitet på personer som inte är folkbokförda i Sverige. Samordningsnummer tilldelas av skattekontoret på begäran av vissa myndigheter.</w:t>
+        <w:t>Samordningsnummer med OID 1.2.752.129.2.1.3.3 och är ett nummer som kan användas av svenska myndigheter som identitet på personer som inte är folkbokförda i Sverige. Samordningsnummer tilldelas av skattekontoret på begäran av vissa myndigheter.</w:t>
       </w:r>
     </w:p>
     <w:p>
@@ -14496,15 +14352,7 @@
         <w:t xml:space="preserve">Reservnummer </w:t>
       </w:r>
       <w:r>
-        <w:t xml:space="preserve">från olika landsting och regioner vilka identifieras med olika unika </w:t>
-      </w:r>
-      <w:proofErr w:type="spellStart"/>
-      <w:r>
-        <w:t>OID</w:t>
-      </w:r>
-      <w:proofErr w:type="spellEnd"/>
-      <w:r>
-        <w:t xml:space="preserve">. Bland dessa återfinns </w:t>
+        <w:t xml:space="preserve">från olika landsting och regioner vilka identifieras med olika unika OID. Bland dessa återfinns </w:t>
       </w:r>
       <w:r>
         <w:t xml:space="preserve">bl.a. </w:t>
@@ -14513,15 +14361,7 @@
         <w:t xml:space="preserve">reservnummer från </w:t>
       </w:r>
       <w:r>
-        <w:t xml:space="preserve">SLL med </w:t>
-      </w:r>
-      <w:proofErr w:type="spellStart"/>
-      <w:r>
-        <w:t>OID</w:t>
-      </w:r>
-      <w:proofErr w:type="spellEnd"/>
-      <w:r>
-        <w:t xml:space="preserve"> 1.2.752.</w:t>
+        <w:t>SLL med OID 1.2.752.</w:t>
       </w:r>
       <w:proofErr w:type="gramStart"/>
       <w:r>
@@ -14544,15 +14384,7 @@
      